--- a/Master Test Plan.docx
+++ b/Master Test Plan.docx
@@ -1111,21 +1111,173 @@
                     <w:t>Result</w:t>
                   </w:r>
                 </w:p>
-                <w:p/>
-                <w:p/>
-                <w:p/>
-                <w:p/>
-                <w:p/>
-                <w:p/>
-                <w:p/>
-              </w:tc>
-              <w:tc>
-                <w:tcPr>
-                  <w:tcW w:w="2930" w:type="dxa"/>
-                </w:tcPr>
                 <w:p>
+                  <w:pPr>
+                    <w:pStyle w:val="ListParagraph"/>
+                    <w:numPr>
+                      <w:ilvl w:val="0"/>
+                      <w:numId w:val="20"/>
+                    </w:numPr>
+                  </w:pPr>
                   <w:r>
-                    <w:t>Document</w:t>
+                    <w:t>Are users able to login</w:t>
+                  </w:r>
+                </w:p>
+                <w:p>
+                  <w:pPr>
+                    <w:pStyle w:val="ListParagraph"/>
+                    <w:numPr>
+                      <w:ilvl w:val="0"/>
+                      <w:numId w:val="20"/>
+                    </w:numPr>
+                  </w:pPr>
+                  <w:r>
+                    <w:t>Are users able to answer questions</w:t>
+                  </w:r>
+                </w:p>
+                <w:p>
+                  <w:pPr>
+                    <w:pStyle w:val="ListParagraph"/>
+                    <w:numPr>
+                      <w:ilvl w:val="0"/>
+                      <w:numId w:val="20"/>
+                    </w:numPr>
+                  </w:pPr>
+                  <w:r>
+                    <w:t>Is the game keeping the correct score</w:t>
+                  </w:r>
+                </w:p>
+                <w:p>
+                  <w:pPr>
+                    <w:pStyle w:val="ListParagraph"/>
+                    <w:numPr>
+                      <w:ilvl w:val="0"/>
+                      <w:numId w:val="20"/>
+                    </w:numPr>
+                  </w:pPr>
+                  <w:r>
+                    <w:t>Is the round timer working</w:t>
+                  </w:r>
+                </w:p>
+                <w:p>
+                  <w:pPr>
+                    <w:pStyle w:val="ListParagraph"/>
+                    <w:numPr>
+                      <w:ilvl w:val="0"/>
+                      <w:numId w:val="20"/>
+                    </w:numPr>
+                  </w:pPr>
+                  <w:r>
+                    <w:lastRenderedPageBreak/>
+                    <w:t>Are all buttons working as they should</w:t>
+                  </w:r>
+                </w:p>
+                <w:p>
+                  <w:pPr>
+                    <w:pStyle w:val="ListParagraph"/>
+                    <w:numPr>
+                      <w:ilvl w:val="0"/>
+                      <w:numId w:val="20"/>
+                    </w:numPr>
+                  </w:pPr>
+                  <w:r>
+                    <w:t>Is text readable</w:t>
+                  </w:r>
+                </w:p>
+                <w:p>
+                  <w:pPr>
+                    <w:pStyle w:val="ListParagraph"/>
+                    <w:numPr>
+                      <w:ilvl w:val="0"/>
+                      <w:numId w:val="20"/>
+                    </w:numPr>
+                  </w:pPr>
+                  <w:r>
+                    <w:t>Is data being stored correctly</w:t>
+                  </w:r>
+                </w:p>
+                <w:p>
+                  <w:pPr>
+                    <w:pStyle w:val="ListParagraph"/>
+                    <w:numPr>
+                      <w:ilvl w:val="0"/>
+                      <w:numId w:val="20"/>
+                    </w:numPr>
+                  </w:pPr>
+                  <w:r>
+                    <w:t>Can users check global scores</w:t>
+                  </w:r>
+                </w:p>
+                <w:p>
+                  <w:pPr>
+                    <w:pStyle w:val="ListParagraph"/>
+                    <w:numPr>
+                      <w:ilvl w:val="0"/>
+                      <w:numId w:val="20"/>
+                    </w:numPr>
+                  </w:pPr>
+                  <w:r>
+                    <w:t>Can users check leader board</w:t>
+                  </w:r>
+                </w:p>
+                <w:p>
+                  <w:pPr>
+                    <w:pStyle w:val="ListParagraph"/>
+                    <w:numPr>
+                      <w:ilvl w:val="0"/>
+                      <w:numId w:val="20"/>
+                    </w:numPr>
+                  </w:pPr>
+                  <w:r>
+                    <w:t>Can users check achievements</w:t>
+                  </w:r>
+                </w:p>
+                <w:p>
+                  <w:pPr>
+                    <w:pStyle w:val="ListParagraph"/>
+                    <w:numPr>
+                      <w:ilvl w:val="0"/>
+                      <w:numId w:val="20"/>
+                    </w:numPr>
+                  </w:pPr>
+                  <w:r>
+                    <w:t>Can users add questions</w:t>
+                  </w:r>
+                </w:p>
+                <w:p>
+                  <w:pPr>
+                    <w:pStyle w:val="ListParagraph"/>
+                    <w:numPr>
+                      <w:ilvl w:val="0"/>
+                      <w:numId w:val="20"/>
+                    </w:numPr>
+                  </w:pPr>
+                  <w:r>
+                    <w:t>Do all components work together completely</w:t>
+                  </w:r>
+                </w:p>
+                <w:p>
+                  <w:pPr>
+                    <w:pStyle w:val="ListParagraph"/>
+                    <w:numPr>
+                      <w:ilvl w:val="0"/>
+                      <w:numId w:val="20"/>
+                    </w:numPr>
+                  </w:pPr>
+                  <w:r>
+                    <w:t>Test flows of use cases</w:t>
+                  </w:r>
+                </w:p>
+                <w:p>
+                  <w:pPr>
+                    <w:pStyle w:val="ListParagraph"/>
+                    <w:numPr>
+                      <w:ilvl w:val="0"/>
+                      <w:numId w:val="20"/>
+                    </w:numPr>
+                  </w:pPr>
+                  <w:r>
+                    <w:t>Is the user Interface easy to navigate</w:t>
                   </w:r>
                 </w:p>
               </w:tc>
@@ -1135,32 +1287,749 @@
                 </w:tcPr>
                 <w:p>
                   <w:r>
+                    <w:lastRenderedPageBreak/>
+                    <w:t>Document</w:t>
+                  </w:r>
+                </w:p>
+                <w:p>
+                  <w:pPr>
+                    <w:pStyle w:val="ListParagraph"/>
+                    <w:numPr>
+                      <w:ilvl w:val="0"/>
+                      <w:numId w:val="21"/>
+                    </w:numPr>
+                  </w:pPr>
+                  <w:r>
+                    <w:t>Unit testing report</w:t>
+                  </w:r>
+                </w:p>
+                <w:p>
+                  <w:pPr>
+                    <w:pStyle w:val="ListParagraph"/>
+                    <w:numPr>
+                      <w:ilvl w:val="0"/>
+                      <w:numId w:val="21"/>
+                    </w:numPr>
+                  </w:pPr>
+                  <w:r>
+                    <w:t>Unit testing report</w:t>
+                  </w:r>
+                </w:p>
+                <w:p/>
+                <w:p>
+                  <w:pPr>
+                    <w:pStyle w:val="ListParagraph"/>
+                    <w:numPr>
+                      <w:ilvl w:val="0"/>
+                      <w:numId w:val="21"/>
+                    </w:numPr>
+                  </w:pPr>
+                  <w:r>
+                    <w:t>Unit testing report</w:t>
+                  </w:r>
+                </w:p>
+                <w:p>
+                  <w:pPr>
+                    <w:pStyle w:val="ListParagraph"/>
+                  </w:pPr>
+                </w:p>
+                <w:p/>
+                <w:p>
+                  <w:pPr>
+                    <w:pStyle w:val="ListParagraph"/>
+                    <w:numPr>
+                      <w:ilvl w:val="0"/>
+                      <w:numId w:val="21"/>
+                    </w:numPr>
+                  </w:pPr>
+                  <w:r>
+                    <w:t>Unit testing report</w:t>
+                  </w:r>
+                </w:p>
+                <w:p>
+                  <w:pPr>
+                    <w:pStyle w:val="ListParagraph"/>
+                    <w:numPr>
+                      <w:ilvl w:val="0"/>
+                      <w:numId w:val="21"/>
+                    </w:numPr>
+                  </w:pPr>
+                  <w:r>
+                    <w:lastRenderedPageBreak/>
+                    <w:t>UAT test report</w:t>
+                  </w:r>
+                </w:p>
+                <w:p/>
+                <w:p/>
+                <w:p>
+                  <w:pPr>
+                    <w:pStyle w:val="ListParagraph"/>
+                    <w:numPr>
+                      <w:ilvl w:val="0"/>
+                      <w:numId w:val="21"/>
+                    </w:numPr>
+                  </w:pPr>
+                  <w:r>
+                    <w:t>UAT Testing</w:t>
+                  </w:r>
+                </w:p>
+                <w:p>
+                  <w:pPr>
+                    <w:pStyle w:val="ListParagraph"/>
+                    <w:numPr>
+                      <w:ilvl w:val="0"/>
+                      <w:numId w:val="21"/>
+                    </w:numPr>
+                  </w:pPr>
+                  <w:r>
+                    <w:t>UAT testing</w:t>
+                  </w:r>
+                </w:p>
+                <w:p/>
+                <w:p>
+                  <w:pPr>
+                    <w:pStyle w:val="ListParagraph"/>
+                    <w:numPr>
+                      <w:ilvl w:val="0"/>
+                      <w:numId w:val="21"/>
+                    </w:numPr>
+                  </w:pPr>
+                  <w:r>
+                    <w:t>UAT test report</w:t>
+                  </w:r>
+                </w:p>
+                <w:p/>
+                <w:p>
+                  <w:pPr>
+                    <w:pStyle w:val="ListParagraph"/>
+                    <w:numPr>
+                      <w:ilvl w:val="0"/>
+                      <w:numId w:val="21"/>
+                    </w:numPr>
+                  </w:pPr>
+                  <w:r>
+                    <w:t>UAT test report</w:t>
+                  </w:r>
+                </w:p>
+                <w:p>
+                  <w:pPr>
+                    <w:pStyle w:val="ListParagraph"/>
+                  </w:pPr>
+                </w:p>
+                <w:p>
+                  <w:pPr>
+                    <w:pStyle w:val="ListParagraph"/>
+                    <w:numPr>
+                      <w:ilvl w:val="0"/>
+                      <w:numId w:val="21"/>
+                    </w:numPr>
+                  </w:pPr>
+                  <w:r>
+                    <w:t>UAT test report</w:t>
+                  </w:r>
+                </w:p>
+                <w:p>
+                  <w:pPr>
+                    <w:pStyle w:val="ListParagraph"/>
+                  </w:pPr>
+                </w:p>
+                <w:p>
+                  <w:pPr>
+                    <w:pStyle w:val="ListParagraph"/>
+                    <w:numPr>
+                      <w:ilvl w:val="0"/>
+                      <w:numId w:val="21"/>
+                    </w:numPr>
+                  </w:pPr>
+                  <w:r>
+                    <w:t>UAT test report</w:t>
+                  </w:r>
+                </w:p>
+                <w:p/>
+                <w:p>
+                  <w:pPr>
+                    <w:pStyle w:val="ListParagraph"/>
+                    <w:numPr>
+                      <w:ilvl w:val="0"/>
+                      <w:numId w:val="21"/>
+                    </w:numPr>
+                  </w:pPr>
+                  <w:r>
+                    <w:t>Integration testing report</w:t>
+                  </w:r>
+                </w:p>
+                <w:p/>
+                <w:p>
+                  <w:pPr>
+                    <w:pStyle w:val="ListParagraph"/>
+                    <w:numPr>
+                      <w:ilvl w:val="0"/>
+                      <w:numId w:val="21"/>
+                    </w:numPr>
+                  </w:pPr>
+                  <w:r>
+                    <w:t>Integration test report</w:t>
+                  </w:r>
+                </w:p>
+                <w:p>
+                  <w:pPr>
+                    <w:pStyle w:val="ListParagraph"/>
+                    <w:numPr>
+                      <w:ilvl w:val="0"/>
+                      <w:numId w:val="21"/>
+                    </w:numPr>
+                  </w:pPr>
+                  <w:r>
+                    <w:t>UAT Testing</w:t>
+                  </w:r>
+                </w:p>
+              </w:tc>
+              <w:tc>
+                <w:tcPr>
+                  <w:tcW w:w="2930" w:type="dxa"/>
+                </w:tcPr>
+                <w:p>
+                  <w:r>
+                    <w:lastRenderedPageBreak/>
                     <w:t>Delivery Date</w:t>
+                  </w:r>
+                </w:p>
+                <w:p>
+                  <w:r>
+                    <w:t>1</w:t>
+                  </w:r>
+                  <w:r>
+                    <w:t xml:space="preserve"> June 2018</w:t>
+                  </w:r>
+                </w:p>
+                <w:p>
+                  <w:r>
+                    <w:t xml:space="preserve">1 </w:t>
+                  </w:r>
+                  <w:r>
+                    <w:t>June 2018</w:t>
+                  </w:r>
+                </w:p>
+                <w:p/>
+                <w:p>
+                  <w:r>
+                    <w:t>1 June 2018</w:t>
+                  </w:r>
+                </w:p>
+                <w:p/>
+                <w:p/>
+                <w:p>
+                  <w:r>
+                    <w:t>1 June 2018</w:t>
+                  </w:r>
+                </w:p>
+                <w:p>
+                  <w:r>
+                    <w:lastRenderedPageBreak/>
+                    <w:t>1 June 2018</w:t>
+                  </w:r>
+                </w:p>
+                <w:p/>
+                <w:p/>
+                <w:p>
+                  <w:r>
+                    <w:t>1 June 2018</w:t>
+                  </w:r>
+                </w:p>
+                <w:p>
+                  <w:r>
+                    <w:t>1 June 2018</w:t>
+                  </w:r>
+                </w:p>
+                <w:p/>
+                <w:p>
+                  <w:r>
+                    <w:t>1 June 2018</w:t>
+                  </w:r>
+                </w:p>
+                <w:p/>
+                <w:p>
+                  <w:r>
+                    <w:t>1 June 2018</w:t>
+                  </w:r>
+                </w:p>
+                <w:p/>
+                <w:p>
+                  <w:r>
+                    <w:t>1 June 2018</w:t>
+                  </w:r>
+                </w:p>
+                <w:p/>
+                <w:p>
+                  <w:r>
+                    <w:t>1 June 2018</w:t>
+                  </w:r>
+                </w:p>
+                <w:p/>
+                <w:p>
+                  <w:r>
+                    <w:t>1 June 2018</w:t>
+                  </w:r>
+                </w:p>
+                <w:p/>
+                <w:p/>
+                <w:p>
+                  <w:r>
+                    <w:t>1</w:t>
+                  </w:r>
+                  <w:r>
+                    <w:t xml:space="preserve"> June 2018</w:t>
+                  </w:r>
+                </w:p>
+                <w:p/>
+                <w:p/>
+                <w:p>
+                  <w:r>
+                    <w:t>1</w:t>
+                  </w:r>
+                  <w:r>
+                    <w:t xml:space="preserve"> June 2018</w:t>
+                  </w:r>
+                </w:p>
+                <w:p/>
+                <w:p/>
+              </w:tc>
+            </w:tr>
+          </w:tbl>
+          <w:p/>
+        </w:tc>
+      </w:tr>
+      <w:tr>
+        <w:tc>
+          <w:tcPr>
+            <w:cnfStyle w:val="001000000000" w:firstRow="0" w:lastRow="0" w:firstColumn="1" w:lastColumn="0" w:oddVBand="0" w:evenVBand="0" w:oddHBand="0" w:evenHBand="0" w:firstRowFirstColumn="0" w:firstRowLastColumn="0" w:lastRowFirstColumn="0" w:lastRowLastColumn="0"/>
+            <w:tcW w:w="9016" w:type="dxa"/>
+          </w:tcPr>
+          <w:p>
+            <w:r>
+              <w:lastRenderedPageBreak/>
+              <w:t>Qualitative O</w:t>
+            </w:r>
+            <w:r>
+              <w:t>bjectives</w:t>
+            </w:r>
+          </w:p>
+          <w:p>
+            <w:pPr>
+              <w:rPr>
+                <w:b w:val="0"/>
+              </w:rPr>
+            </w:pPr>
+            <w:r>
+              <w:rPr>
+                <w:b w:val="0"/>
+              </w:rPr>
+              <w:t>There will be deadlines for all testing procedures</w:t>
+            </w:r>
+            <w:r>
+              <w:rPr>
+                <w:b w:val="0"/>
+              </w:rPr>
+              <w:t>. All results will be validated and a</w:t>
+            </w:r>
+            <w:r>
+              <w:rPr>
+                <w:b w:val="0"/>
+              </w:rPr>
+              <w:t>n</w:t>
+            </w:r>
+            <w:r>
+              <w:rPr>
+                <w:b w:val="0"/>
+              </w:rPr>
+              <w:t xml:space="preserve"> end report will document all results prior to</w:t>
+            </w:r>
+            <w:r>
+              <w:rPr>
+                <w:b w:val="0"/>
+              </w:rPr>
+              <w:t xml:space="preserve"> 4 June</w:t>
+            </w:r>
+          </w:p>
+          <w:p/>
+        </w:tc>
+      </w:tr>
+      <w:tr>
+        <w:trPr>
+          <w:cnfStyle w:val="000000100000" w:firstRow="0" w:lastRow="0" w:firstColumn="0" w:lastColumn="0" w:oddVBand="0" w:evenVBand="0" w:oddHBand="1" w:evenHBand="0" w:firstRowFirstColumn="0" w:firstRowLastColumn="0" w:lastRowFirstColumn="0" w:lastRowLastColumn="0"/>
+        </w:trPr>
+        <w:tc>
+          <w:tcPr>
+            <w:cnfStyle w:val="001000000000" w:firstRow="0" w:lastRow="0" w:firstColumn="1" w:lastColumn="0" w:oddVBand="0" w:evenVBand="0" w:oddHBand="0" w:evenHBand="0" w:firstRowFirstColumn="0" w:firstRowLastColumn="0" w:lastRowFirstColumn="0" w:lastRowLastColumn="0"/>
+            <w:tcW w:w="9016" w:type="dxa"/>
+          </w:tcPr>
+          <w:p>
+            <w:r>
+              <w:t>Estimated Completion</w:t>
+            </w:r>
+          </w:p>
+          <w:p>
+            <w:pPr>
+              <w:rPr>
+                <w:b w:val="0"/>
+              </w:rPr>
+            </w:pPr>
+            <w:r>
+              <w:rPr>
+                <w:b w:val="0"/>
+              </w:rPr>
+              <w:t>4 June 2018</w:t>
+            </w:r>
+          </w:p>
+        </w:tc>
+      </w:tr>
+      <w:tr>
+        <w:tc>
+          <w:tcPr>
+            <w:cnfStyle w:val="001000000000" w:firstRow="0" w:lastRow="0" w:firstColumn="1" w:lastColumn="0" w:oddVBand="0" w:evenVBand="0" w:oddHBand="0" w:evenHBand="0" w:firstRowFirstColumn="0" w:firstRowLastColumn="0" w:lastRowFirstColumn="0" w:lastRowLastColumn="0"/>
+            <w:tcW w:w="9016" w:type="dxa"/>
+          </w:tcPr>
+          <w:p>
+            <w:pPr>
+              <w:rPr>
+                <w:lang w:val="en-US"/>
+              </w:rPr>
+            </w:pPr>
+            <w:r>
+              <w:rPr>
+                <w:lang w:val="en-US"/>
+              </w:rPr>
+              <w:t>Test process risks and measures</w:t>
+            </w:r>
+          </w:p>
+          <w:tbl>
+            <w:tblPr>
+              <w:tblStyle w:val="TableGrid"/>
+              <w:tblW w:w="0" w:type="auto"/>
+              <w:tblLook w:val="04A0" w:firstRow="1" w:lastRow="0" w:firstColumn="1" w:lastColumn="0" w:noHBand="0" w:noVBand="1"/>
+            </w:tblPr>
+            <w:tblGrid>
+              <w:gridCol w:w="4395"/>
+              <w:gridCol w:w="4395"/>
+            </w:tblGrid>
+            <w:tr>
+              <w:tc>
+                <w:tcPr>
+                  <w:tcW w:w="4395" w:type="dxa"/>
+                </w:tcPr>
+                <w:p>
+                  <w:pPr>
+                    <w:suppressAutoHyphens/>
+                    <w:spacing w:line="240" w:lineRule="atLeast"/>
+                    <w:rPr>
+                      <w:rFonts w:ascii="Verdana" w:eastAsia="Times New Roman" w:hAnsi="Verdana" w:cs="Verdana"/>
+                      <w:sz w:val="20"/>
+                      <w:szCs w:val="20"/>
+                      <w:lang w:val="nl-NL" w:eastAsia="zh-CN"/>
+                    </w:rPr>
+                  </w:pPr>
+                  <w:r>
+                    <w:rPr>
+                      <w:rFonts w:ascii="Verdana" w:eastAsia="Times New Roman" w:hAnsi="Verdana" w:cs="Verdana"/>
+                      <w:i/>
+                      <w:sz w:val="20"/>
+                      <w:szCs w:val="20"/>
+                      <w:lang w:val="en-US" w:eastAsia="zh-CN"/>
+                    </w:rPr>
+                    <w:t>Test process risks</w:t>
+                  </w:r>
+                </w:p>
+                <w:p>
+                  <w:pPr>
+                    <w:pStyle w:val="ListParagraph"/>
+                    <w:numPr>
+                      <w:ilvl w:val="0"/>
+                      <w:numId w:val="22"/>
+                    </w:numPr>
+                    <w:rPr>
+                      <w:lang w:val="en-US"/>
+                    </w:rPr>
+                  </w:pPr>
+                  <w:r>
+                    <w:rPr>
+                      <w:lang w:val="en-US"/>
+                    </w:rPr>
+                    <w:t>Testing data/ environment not available</w:t>
+                  </w:r>
+                </w:p>
+                <w:p>
+                  <w:pPr>
+                    <w:rPr>
+                      <w:lang w:val="en-US"/>
+                    </w:rPr>
+                  </w:pPr>
+                </w:p>
+                <w:p>
+                  <w:pPr>
+                    <w:pStyle w:val="ListParagraph"/>
+                    <w:numPr>
+                      <w:ilvl w:val="0"/>
+                      <w:numId w:val="22"/>
+                    </w:numPr>
+                    <w:rPr>
+                      <w:lang w:val="en-US"/>
+                    </w:rPr>
+                  </w:pPr>
+                  <w:r>
+                    <w:rPr>
+                      <w:lang w:val="en-US"/>
+                    </w:rPr>
+                    <w:t>Communication problems</w:t>
+                  </w:r>
+                </w:p>
+                <w:p>
+                  <w:pPr>
+                    <w:pStyle w:val="ListParagraph"/>
+                    <w:rPr>
+                      <w:lang w:val="en-US"/>
+                    </w:rPr>
+                  </w:pPr>
+                </w:p>
+                <w:p>
+                  <w:pPr>
+                    <w:rPr>
+                      <w:lang w:val="en-US"/>
+                    </w:rPr>
+                  </w:pPr>
+                </w:p>
+                <w:p>
+                  <w:pPr>
+                    <w:pStyle w:val="ListParagraph"/>
+                    <w:numPr>
+                      <w:ilvl w:val="0"/>
+                      <w:numId w:val="22"/>
+                    </w:numPr>
+                    <w:rPr>
+                      <w:lang w:val="en-US"/>
+                    </w:rPr>
+                  </w:pPr>
+                  <w:r>
+                    <w:rPr>
+                      <w:lang w:val="en-US"/>
+                    </w:rPr>
+                    <w:t>Delay in starting testing</w:t>
+                  </w:r>
+                </w:p>
+                <w:p>
+                  <w:pPr>
+                    <w:rPr>
+                      <w:lang w:val="en-US"/>
+                    </w:rPr>
+                  </w:pPr>
+                </w:p>
+                <w:p>
+                  <w:pPr>
+                    <w:pStyle w:val="ListParagraph"/>
+                    <w:numPr>
+                      <w:ilvl w:val="0"/>
+                      <w:numId w:val="22"/>
+                    </w:numPr>
+                    <w:rPr>
+                      <w:lang w:val="en-US"/>
+                    </w:rPr>
+                  </w:pPr>
+                  <w:r>
+                    <w:rPr>
+                      <w:lang w:val="en-US"/>
+                    </w:rPr>
+                    <w:t>Natural disasters</w:t>
+                  </w:r>
+                </w:p>
+                <w:p>
+                  <w:pPr>
+                    <w:pStyle w:val="ListParagraph"/>
+                    <w:rPr>
+                      <w:lang w:val="en-US"/>
+                    </w:rPr>
+                  </w:pPr>
+                </w:p>
+                <w:p>
+                  <w:pPr>
+                    <w:rPr>
+                      <w:lang w:val="en-US"/>
+                    </w:rPr>
+                  </w:pPr>
+                </w:p>
+                <w:p>
+                  <w:pPr>
+                    <w:pStyle w:val="ListParagraph"/>
+                    <w:numPr>
+                      <w:ilvl w:val="0"/>
+                      <w:numId w:val="22"/>
+                    </w:numPr>
+                    <w:rPr>
+                      <w:lang w:val="en-US"/>
+                    </w:rPr>
+                  </w:pPr>
+                  <w:r>
+                    <w:rPr>
+                      <w:lang w:val="en-US"/>
+                    </w:rPr>
+                    <w:t>Undefined requirements</w:t>
+                  </w:r>
+                </w:p>
+                <w:p>
+                  <w:pPr>
+                    <w:rPr>
+                      <w:lang w:val="en-US"/>
+                    </w:rPr>
+                  </w:pPr>
+                </w:p>
+                <w:p>
+                  <w:pPr>
+                    <w:pStyle w:val="ListParagraph"/>
+                    <w:numPr>
+                      <w:ilvl w:val="0"/>
+                      <w:numId w:val="22"/>
+                    </w:numPr>
+                    <w:rPr>
+                      <w:lang w:val="en-US"/>
+                    </w:rPr>
+                  </w:pPr>
+                  <w:r>
+                    <w:rPr>
+                      <w:lang w:val="en-US"/>
+                    </w:rPr>
+                    <w:t>Inadequate testing with defects found at a late stage</w:t>
+                  </w:r>
+                </w:p>
+              </w:tc>
+              <w:tc>
+                <w:tcPr>
+                  <w:tcW w:w="4395" w:type="dxa"/>
+                </w:tcPr>
+                <w:p>
+                  <w:r>
+                    <w:rPr>
+                      <w:i/>
+                      <w:lang w:val="en-US"/>
+                    </w:rPr>
+                    <w:t>Measures to be taken</w:t>
+                  </w:r>
+                </w:p>
+                <w:p>
+                  <w:pPr>
+                    <w:pStyle w:val="ListParagraph"/>
+                    <w:numPr>
+                      <w:ilvl w:val="0"/>
+                      <w:numId w:val="23"/>
+                    </w:numPr>
+                    <w:rPr>
+                      <w:lang w:val="en-US"/>
+                    </w:rPr>
+                  </w:pPr>
+                  <w:r>
+                    <w:rPr>
+                      <w:lang w:val="en-US"/>
+                    </w:rPr>
+                    <w:t>Prepare testing data and environments  well ahead of time according the test plan</w:t>
+                  </w:r>
+                </w:p>
+                <w:p>
+                  <w:pPr>
+                    <w:pStyle w:val="ListParagraph"/>
+                    <w:numPr>
+                      <w:ilvl w:val="0"/>
+                      <w:numId w:val="23"/>
+                    </w:numPr>
+                    <w:rPr>
+                      <w:lang w:val="en-US"/>
+                    </w:rPr>
+                  </w:pPr>
+                  <w:r>
+                    <w:rPr>
+                      <w:lang w:val="en-US"/>
+                    </w:rPr>
+                    <w:t xml:space="preserve">Make sure all documentation is well maintained and distributed to all team members </w:t>
+                  </w:r>
+                </w:p>
+                <w:p>
+                  <w:pPr>
+                    <w:pStyle w:val="ListParagraph"/>
+                    <w:numPr>
+                      <w:ilvl w:val="0"/>
+                      <w:numId w:val="23"/>
+                    </w:numPr>
+                    <w:rPr>
+                      <w:lang w:val="en-US"/>
+                    </w:rPr>
+                  </w:pPr>
+                  <w:r>
+                    <w:rPr>
+                      <w:lang w:val="en-US"/>
+                    </w:rPr>
+                    <w:t>Add a buffer to schedule to allow for unexpected contingencies</w:t>
+                  </w:r>
+                </w:p>
+                <w:p>
+                  <w:pPr>
+                    <w:pStyle w:val="ListParagraph"/>
+                    <w:numPr>
+                      <w:ilvl w:val="0"/>
+                      <w:numId w:val="23"/>
+                    </w:numPr>
+                    <w:rPr>
+                      <w:lang w:val="en-US"/>
+                    </w:rPr>
+                  </w:pPr>
+                  <w:r>
+                    <w:rPr>
+                      <w:lang w:val="en-US"/>
+                    </w:rPr>
+                    <w:t xml:space="preserve"> Provide a back-up tester for all tests in case of unforeseen circumstances</w:t>
+                  </w:r>
+                </w:p>
+                <w:p>
+                  <w:pPr>
+                    <w:pStyle w:val="ListParagraph"/>
+                    <w:numPr>
+                      <w:ilvl w:val="0"/>
+                      <w:numId w:val="23"/>
+                    </w:numPr>
+                    <w:rPr>
+                      <w:lang w:val="en-US"/>
+                    </w:rPr>
+                  </w:pPr>
+                  <w:r>
+                    <w:rPr>
+                      <w:lang w:val="en-US"/>
+                    </w:rPr>
+                    <w:t>Make a requirements list that is update regularly during the planning stage</w:t>
+                  </w:r>
+                </w:p>
+                <w:p>
+                  <w:pPr>
+                    <w:pStyle w:val="ListParagraph"/>
+                    <w:numPr>
+                      <w:ilvl w:val="0"/>
+                      <w:numId w:val="23"/>
+                    </w:numPr>
+                    <w:rPr>
+                      <w:lang w:val="en-US"/>
+                    </w:rPr>
+                  </w:pPr>
+                  <w:r>
+                    <w:rPr>
+                      <w:lang w:val="en-US"/>
+                    </w:rPr>
+                    <w:t>Organize</w:t>
+                  </w:r>
+                  <w:r>
+                    <w:rPr>
+                      <w:lang w:val="en-US"/>
+                    </w:rPr>
+                    <w:t xml:space="preserve"> a thorough testing schedule, that outlines all tests and testing order</w:t>
                   </w:r>
                 </w:p>
               </w:tc>
             </w:tr>
           </w:tbl>
           <w:p/>
-          <w:p/>
-        </w:tc>
-      </w:tr>
-      <w:tr>
-        <w:tc>
-          <w:tcPr>
-            <w:cnfStyle w:val="001000000000" w:firstRow="0" w:lastRow="0" w:firstColumn="1" w:lastColumn="0" w:oddVBand="0" w:evenVBand="0" w:oddHBand="0" w:evenHBand="0" w:firstRowFirstColumn="0" w:firstRowLastColumn="0" w:lastRowFirstColumn="0" w:lastRowLastColumn="0"/>
-            <w:tcW w:w="9016" w:type="dxa"/>
-          </w:tcPr>
-          <w:p>
-            <w:r>
-              <w:lastRenderedPageBreak/>
-              <w:t>Qualitative O</w:t>
-            </w:r>
-            <w:r>
-              <w:t>bjectives</w:t>
-            </w:r>
-          </w:p>
-          <w:p/>
         </w:tc>
       </w:tr>
       <w:tr>
@@ -1173,59 +2042,54 @@
             <w:tcW w:w="9016" w:type="dxa"/>
           </w:tcPr>
           <w:p>
-            <w:r>
-              <w:t>Estimated Completion</w:t>
-            </w:r>
-          </w:p>
-          <w:p/>
-        </w:tc>
-      </w:tr>
-      <w:tr>
-        <w:tc>
-          <w:tcPr>
-            <w:cnfStyle w:val="001000000000" w:firstRow="0" w:lastRow="0" w:firstColumn="1" w:lastColumn="0" w:oddVBand="0" w:evenVBand="0" w:oddHBand="0" w:evenHBand="0" w:firstRowFirstColumn="0" w:firstRowLastColumn="0" w:lastRowFirstColumn="0" w:lastRowLastColumn="0"/>
-            <w:tcW w:w="9016" w:type="dxa"/>
-          </w:tcPr>
-          <w:p/>
-        </w:tc>
-      </w:tr>
-      <w:tr>
-        <w:trPr>
-          <w:cnfStyle w:val="000000100000" w:firstRow="0" w:lastRow="0" w:firstColumn="0" w:lastColumn="0" w:oddVBand="0" w:evenVBand="0" w:oddHBand="1" w:evenHBand="0" w:firstRowFirstColumn="0" w:firstRowLastColumn="0" w:lastRowFirstColumn="0" w:lastRowLastColumn="0"/>
-        </w:trPr>
-        <w:tc>
-          <w:tcPr>
-            <w:cnfStyle w:val="001000000000" w:firstRow="0" w:lastRow="0" w:firstColumn="1" w:lastColumn="0" w:oddVBand="0" w:evenVBand="0" w:oddHBand="0" w:evenHBand="0" w:firstRowFirstColumn="0" w:firstRowLastColumn="0" w:lastRowFirstColumn="0" w:lastRowLastColumn="0"/>
-            <w:tcW w:w="9016" w:type="dxa"/>
-          </w:tcPr>
-          <w:p/>
+            <w:pPr>
+              <w:rPr>
+                <w:lang w:val="nl-NL"/>
+              </w:rPr>
+            </w:pPr>
+            <w:r>
+              <w:rPr>
+                <w:lang w:val="en-US"/>
+              </w:rPr>
+              <w:t>Go/no-go decisions</w:t>
+            </w:r>
+          </w:p>
+          <w:p>
+            <w:pPr>
+              <w:pStyle w:val="ListParagraph"/>
+              <w:numPr>
+                <w:ilvl w:val="0"/>
+                <w:numId w:val="24"/>
+              </w:numPr>
+              <w:rPr>
+                <w:b w:val="0"/>
+              </w:rPr>
+            </w:pPr>
+            <w:r>
+              <w:rPr>
+                <w:b w:val="0"/>
+              </w:rPr>
+              <w:t xml:space="preserve">After each test level the test manager makes sure that a test report is drawn up. </w:t>
+            </w:r>
+          </w:p>
+          <w:p>
+            <w:pPr>
+              <w:pStyle w:val="ListParagraph"/>
+              <w:numPr>
+                <w:ilvl w:val="0"/>
+                <w:numId w:val="24"/>
+              </w:numPr>
+            </w:pPr>
+            <w:r>
+              <w:rPr>
+                <w:b w:val="0"/>
+              </w:rPr>
+              <w:t>If this is signed off on the next level can be started</w:t>
+            </w:r>
+          </w:p>
         </w:tc>
       </w:tr>
     </w:tbl>
-    <w:p/>
-    <w:p/>
-    <w:p/>
-    <w:p/>
-    <w:p/>
-    <w:p/>
-    <w:p/>
-    <w:p/>
-    <w:p/>
-    <w:p/>
-    <w:p/>
-    <w:p/>
-    <w:p/>
-    <w:p/>
-    <w:p/>
-    <w:p/>
-    <w:p/>
-    <w:p/>
-    <w:p/>
-    <w:p/>
-    <w:p/>
-    <w:p/>
-    <w:p/>
-    <w:p/>
     <w:p/>
     <w:sdt>
       <w:sdtPr>
@@ -1261,15 +2125,7 @@
             <w:rPr>
               <w:color w:val="7030A0"/>
             </w:rPr>
-            <w:t>Table of C</w:t>
-          </w:r>
-          <w:bookmarkStart w:id="6" w:name="_GoBack"/>
-          <w:bookmarkEnd w:id="6"/>
-          <w:r>
-            <w:rPr>
-              <w:color w:val="7030A0"/>
-            </w:rPr>
-            <w:t>ontents</w:t>
+            <w:t>Table of Contents</w:t>
           </w:r>
         </w:p>
         <w:p>
@@ -6003,7 +6859,7 @@
       </w:sdtContent>
     </w:sdt>
     <w:p>
-      <w:bookmarkStart w:id="7" w:name="_Toc509517444"/>
+      <w:bookmarkStart w:id="6" w:name="_Toc509517444"/>
     </w:p>
     <w:p/>
     <w:p/>
@@ -6024,7 +6880,7 @@
           <w:color w:val="7030A0"/>
         </w:rPr>
       </w:pPr>
-      <w:bookmarkStart w:id="8" w:name="_Toc510087816"/>
+      <w:bookmarkStart w:id="7" w:name="_Toc510087816"/>
       <w:r>
         <w:rPr>
           <w:color w:val="7030A0"/>
@@ -6038,8 +6894,8 @@
         </w:rPr>
         <w:t>Introduction</w:t>
       </w:r>
+      <w:bookmarkEnd w:id="6"/>
       <w:bookmarkEnd w:id="7"/>
-      <w:bookmarkEnd w:id="8"/>
     </w:p>
     <w:p>
       <w:pPr>
@@ -6052,8 +6908,8 @@
           <w:color w:val="7030A0"/>
         </w:rPr>
       </w:pPr>
-      <w:bookmarkStart w:id="9" w:name="_Toc509517445"/>
-      <w:bookmarkStart w:id="10" w:name="_Toc510087817"/>
+      <w:bookmarkStart w:id="8" w:name="_Toc509517445"/>
+      <w:bookmarkStart w:id="9" w:name="_Toc510087817"/>
       <w:r>
         <w:rPr>
           <w:color w:val="7030A0"/>
@@ -6072,8 +6928,8 @@
         </w:rPr>
         <w:t>bjective</w:t>
       </w:r>
+      <w:bookmarkEnd w:id="8"/>
       <w:bookmarkEnd w:id="9"/>
-      <w:bookmarkEnd w:id="10"/>
     </w:p>
     <w:p>
       <w:r>
@@ -6098,8 +6954,8 @@
           <w:color w:val="7030A0"/>
         </w:rPr>
       </w:pPr>
-      <w:bookmarkStart w:id="11" w:name="_Toc509517446"/>
-      <w:bookmarkStart w:id="12" w:name="_Toc510087818"/>
+      <w:bookmarkStart w:id="10" w:name="_Toc509517446"/>
+      <w:bookmarkStart w:id="11" w:name="_Toc510087818"/>
       <w:r>
         <w:rPr>
           <w:color w:val="7030A0"/>
@@ -6132,8 +6988,8 @@
         </w:rPr>
         <w:t>bjective</w:t>
       </w:r>
+      <w:bookmarkEnd w:id="10"/>
       <w:bookmarkEnd w:id="11"/>
-      <w:bookmarkEnd w:id="12"/>
     </w:p>
     <w:p>
       <w:r>
@@ -6235,8 +7091,8 @@
           <w:color w:val="7030A0"/>
         </w:rPr>
       </w:pPr>
-      <w:bookmarkStart w:id="13" w:name="_Toc509517447"/>
-      <w:bookmarkStart w:id="14" w:name="_Toc510087819"/>
+      <w:bookmarkStart w:id="12" w:name="_Toc509517447"/>
+      <w:bookmarkStart w:id="13" w:name="_Toc510087819"/>
       <w:r>
         <w:rPr>
           <w:color w:val="7030A0"/>
@@ -6268,8 +7124,8 @@
         </w:rPr>
         <w:t>lan</w:t>
       </w:r>
+      <w:bookmarkEnd w:id="12"/>
       <w:bookmarkEnd w:id="13"/>
-      <w:bookmarkEnd w:id="14"/>
     </w:p>
     <w:tbl>
       <w:tblPr>
@@ -6462,8 +7318,8 @@
           <w:color w:val="7030A0"/>
         </w:rPr>
       </w:pPr>
-      <w:bookmarkStart w:id="15" w:name="_Toc509517448"/>
-      <w:bookmarkStart w:id="16" w:name="_Toc510087820"/>
+      <w:bookmarkStart w:id="14" w:name="_Toc509517448"/>
+      <w:bookmarkStart w:id="15" w:name="_Toc510087820"/>
       <w:r>
         <w:rPr>
           <w:color w:val="7030A0"/>
@@ -6476,8 +7332,8 @@
         </w:rPr>
         <w:t>Assignment Formulation</w:t>
       </w:r>
+      <w:bookmarkEnd w:id="14"/>
       <w:bookmarkEnd w:id="15"/>
-      <w:bookmarkEnd w:id="16"/>
     </w:p>
     <w:p>
       <w:pPr>
@@ -6486,8 +7342,8 @@
           <w:color w:val="7030A0"/>
         </w:rPr>
       </w:pPr>
-      <w:bookmarkStart w:id="17" w:name="_Toc509517449"/>
-      <w:bookmarkStart w:id="18" w:name="_Toc510087821"/>
+      <w:bookmarkStart w:id="16" w:name="_Toc509517449"/>
+      <w:bookmarkStart w:id="17" w:name="_Toc510087821"/>
       <w:r>
         <w:rPr>
           <w:color w:val="7030A0"/>
@@ -6501,8 +7357,8 @@
         <w:tab/>
         <w:t>Client</w:t>
       </w:r>
+      <w:bookmarkEnd w:id="16"/>
       <w:bookmarkEnd w:id="17"/>
-      <w:bookmarkEnd w:id="18"/>
     </w:p>
     <w:p>
       <w:r>
@@ -6516,16 +7372,16 @@
           <w:color w:val="7030A0"/>
         </w:rPr>
       </w:pPr>
-      <w:bookmarkStart w:id="19" w:name="_Toc509517450"/>
-      <w:bookmarkStart w:id="20" w:name="_Toc510087822"/>
+      <w:bookmarkStart w:id="18" w:name="_Toc509517450"/>
+      <w:bookmarkStart w:id="19" w:name="_Toc510087822"/>
       <w:r>
         <w:rPr>
           <w:color w:val="7030A0"/>
         </w:rPr>
         <w:t>2.2       Supplier</w:t>
       </w:r>
+      <w:bookmarkEnd w:id="18"/>
       <w:bookmarkEnd w:id="19"/>
-      <w:bookmarkEnd w:id="20"/>
     </w:p>
     <w:p>
       <w:r>
@@ -6539,8 +7395,8 @@
           <w:color w:val="7030A0"/>
         </w:rPr>
       </w:pPr>
-      <w:bookmarkStart w:id="21" w:name="_Toc509517451"/>
-      <w:bookmarkStart w:id="22" w:name="_Toc510087823"/>
+      <w:bookmarkStart w:id="20" w:name="_Toc509517451"/>
+      <w:bookmarkStart w:id="21" w:name="_Toc510087823"/>
       <w:r>
         <w:rPr>
           <w:color w:val="7030A0"/>
@@ -6554,8 +7410,8 @@
         <w:tab/>
         <w:t>Assignment</w:t>
       </w:r>
+      <w:bookmarkEnd w:id="20"/>
       <w:bookmarkEnd w:id="21"/>
-      <w:bookmarkEnd w:id="22"/>
     </w:p>
     <w:p>
       <w:r>
@@ -6569,8 +7425,8 @@
           <w:color w:val="7030A0"/>
         </w:rPr>
       </w:pPr>
-      <w:bookmarkStart w:id="23" w:name="_Toc509517452"/>
-      <w:bookmarkStart w:id="24" w:name="_Toc510087824"/>
+      <w:bookmarkStart w:id="22" w:name="_Toc509517452"/>
+      <w:bookmarkStart w:id="23" w:name="_Toc510087824"/>
       <w:r>
         <w:rPr>
           <w:color w:val="7030A0"/>
@@ -6584,8 +7440,8 @@
         <w:tab/>
         <w:t>Scope</w:t>
       </w:r>
+      <w:bookmarkEnd w:id="22"/>
       <w:bookmarkEnd w:id="23"/>
-      <w:bookmarkEnd w:id="24"/>
     </w:p>
     <w:p>
       <w:pPr>
@@ -6594,8 +7450,8 @@
           <w:color w:val="7030A0"/>
         </w:rPr>
       </w:pPr>
-      <w:bookmarkStart w:id="25" w:name="_Toc509517453"/>
-      <w:bookmarkStart w:id="26" w:name="_Toc510087825"/>
+      <w:bookmarkStart w:id="24" w:name="_Toc509517453"/>
+      <w:bookmarkStart w:id="25" w:name="_Toc510087825"/>
       <w:r>
         <w:rPr>
           <w:color w:val="7030A0"/>
@@ -6632,8 +7488,8 @@
         </w:rPr>
         <w:t>Functions to be tested.</w:t>
       </w:r>
+      <w:bookmarkEnd w:id="24"/>
       <w:bookmarkEnd w:id="25"/>
-      <w:bookmarkEnd w:id="26"/>
     </w:p>
     <w:p>
       <w:pPr>
@@ -6717,7 +7573,7 @@
         </w:numPr>
       </w:pPr>
       <w:r>
-        <w:t xml:space="preserve">Game flow </w:t>
+        <w:t>Data integrity testing</w:t>
       </w:r>
     </w:p>
     <w:p>
@@ -6729,7 +7585,7 @@
         </w:numPr>
       </w:pPr>
       <w:r>
-        <w:t>Scoring and timing</w:t>
+        <w:t xml:space="preserve">Game flow </w:t>
       </w:r>
     </w:p>
     <w:p>
@@ -6741,10 +7597,7 @@
         </w:numPr>
       </w:pPr>
       <w:r>
-        <w:t>Multi-player testing</w:t>
-      </w:r>
-      <w:r>
-        <w:t>/load testing</w:t>
+        <w:t>Scoring and timing</w:t>
       </w:r>
     </w:p>
     <w:p>
@@ -6756,21 +7609,48 @@
         </w:numPr>
       </w:pPr>
       <w:r>
-        <w:t>Testing for integration</w:t>
-      </w:r>
-      <w:r>
-        <w:t xml:space="preserve"> and compatibility</w:t>
-      </w:r>
-      <w:r>
-        <w:t xml:space="preserve"> of external SDKs/databases</w:t>
+        <w:t>Multi-player testing</w:t>
+      </w:r>
+      <w:r>
+        <w:t>/load testing</w:t>
       </w:r>
     </w:p>
     <w:p>
       <w:pPr>
+        <w:pStyle w:val="ListParagraph"/>
+        <w:numPr>
+          <w:ilvl w:val="0"/>
+          <w:numId w:val="12"/>
+        </w:numPr>
+      </w:pPr>
+      <w:r>
+        <w:t>Testing for integration</w:t>
+      </w:r>
+      <w:r>
+        <w:t xml:space="preserve"> and compatibility</w:t>
+      </w:r>
+      <w:r>
+        <w:t xml:space="preserve"> of external SDKs/databases</w:t>
+      </w:r>
+    </w:p>
+    <w:p>
+      <w:pPr>
+        <w:pStyle w:val="ListParagraph"/>
+        <w:numPr>
+          <w:ilvl w:val="0"/>
+          <w:numId w:val="12"/>
+        </w:numPr>
+      </w:pPr>
+      <w:r>
+        <w:t>Server to database connection</w:t>
+      </w:r>
+    </w:p>
+    <w:p>
+      <w:pPr>
         <w:pStyle w:val="Heading3"/>
       </w:pPr>
-      <w:bookmarkStart w:id="27" w:name="_Toc509517454"/>
-      <w:bookmarkStart w:id="28" w:name="_Toc510087826"/>
+      <w:bookmarkStart w:id="26" w:name="_Toc509517454"/>
+      <w:bookmarkStart w:id="27" w:name="_Toc510087826"/>
       <w:r>
         <w:rPr>
           <w:color w:val="7030A0"/>
@@ -6798,8 +7678,8 @@
       <w:r>
         <w:t>.</w:t>
       </w:r>
+      <w:bookmarkEnd w:id="26"/>
       <w:bookmarkEnd w:id="27"/>
-      <w:bookmarkEnd w:id="28"/>
     </w:p>
     <w:p>
       <w:pPr>
@@ -6837,8 +7717,8 @@
           <w:lang w:val="en-US"/>
         </w:rPr>
       </w:pPr>
-      <w:bookmarkStart w:id="29" w:name="_Toc509517455"/>
-      <w:bookmarkStart w:id="30" w:name="_Toc510087827"/>
+      <w:bookmarkStart w:id="28" w:name="_Toc509517455"/>
+      <w:bookmarkStart w:id="29" w:name="_Toc510087827"/>
       <w:r>
         <w:rPr>
           <w:rFonts w:cstheme="majorHAnsi"/>
@@ -6871,8 +7751,8 @@
         </w:rPr>
         <w:t>ssumptions</w:t>
       </w:r>
+      <w:bookmarkEnd w:id="28"/>
       <w:bookmarkEnd w:id="29"/>
-      <w:bookmarkEnd w:id="30"/>
     </w:p>
     <w:p>
       <w:pPr>
@@ -7027,16 +7907,34 @@
           <w:lang w:val="en-US"/>
         </w:rPr>
       </w:pPr>
+      <w:r>
+        <w:rPr>
+          <w:lang w:val="en-US"/>
+        </w:rPr>
+        <w:t>Standard input will be keyboard and touch</w:t>
+      </w:r>
     </w:p>
     <w:p>
       <w:pPr>
+        <w:pStyle w:val="ListParagraph"/>
+        <w:numPr>
+          <w:ilvl w:val="0"/>
+          <w:numId w:val="9"/>
+        </w:numPr>
+        <w:rPr>
+          <w:lang w:val="en-US"/>
+        </w:rPr>
+      </w:pPr>
+    </w:p>
+    <w:p>
+      <w:pPr>
         <w:pStyle w:val="Heading2"/>
         <w:rPr>
           <w:color w:val="7030A0"/>
         </w:rPr>
       </w:pPr>
-      <w:bookmarkStart w:id="31" w:name="_Toc509517456"/>
-      <w:bookmarkStart w:id="32" w:name="_Toc510087828"/>
+      <w:bookmarkStart w:id="30" w:name="_Toc509517456"/>
+      <w:bookmarkStart w:id="31" w:name="_Toc510087828"/>
       <w:r>
         <w:rPr>
           <w:color w:val="7030A0"/>
@@ -7068,8 +7966,8 @@
         </w:rPr>
         <w:t>riteria</w:t>
       </w:r>
+      <w:bookmarkEnd w:id="30"/>
       <w:bookmarkEnd w:id="31"/>
-      <w:bookmarkEnd w:id="32"/>
     </w:p>
     <w:p>
       <w:pPr>
@@ -7078,8 +7976,8 @@
           <w:color w:val="7030A0"/>
         </w:rPr>
       </w:pPr>
-      <w:bookmarkStart w:id="33" w:name="_Toc509517457"/>
-      <w:bookmarkStart w:id="34" w:name="_Toc510087829"/>
+      <w:bookmarkStart w:id="32" w:name="_Toc509517457"/>
+      <w:bookmarkStart w:id="33" w:name="_Toc510087829"/>
       <w:r>
         <w:rPr>
           <w:color w:val="7030A0"/>
@@ -7108,8 +8006,8 @@
         </w:rPr>
         <w:t>Acceptants</w:t>
       </w:r>
+      <w:bookmarkEnd w:id="32"/>
       <w:bookmarkEnd w:id="33"/>
-      <w:bookmarkEnd w:id="34"/>
     </w:p>
     <w:p>
       <w:pPr>
@@ -7366,40 +8264,40 @@
           <w:lang w:val="en-US"/>
         </w:rPr>
       </w:pPr>
-      <w:bookmarkStart w:id="35" w:name="__RefHeading___Toc205713844"/>
-      <w:bookmarkStart w:id="36" w:name="_Toc509517458"/>
-      <w:bookmarkStart w:id="37" w:name="_Toc510087830"/>
+      <w:bookmarkStart w:id="34" w:name="__RefHeading___Toc205713844"/>
+      <w:bookmarkStart w:id="35" w:name="_Toc509517458"/>
+      <w:bookmarkStart w:id="36" w:name="_Toc510087830"/>
+      <w:bookmarkEnd w:id="34"/>
+      <w:r>
+        <w:rPr>
+          <w:color w:val="7030A0"/>
+          <w:lang w:val="en-US"/>
+        </w:rPr>
+        <w:t>2.6</w:t>
+      </w:r>
+      <w:r>
+        <w:rPr>
+          <w:color w:val="7030A0"/>
+          <w:lang w:val="en-US"/>
+        </w:rPr>
+        <w:t xml:space="preserve">.2 </w:t>
+      </w:r>
+      <w:r>
+        <w:rPr>
+          <w:color w:val="7030A0"/>
+          <w:lang w:val="en-US"/>
+        </w:rPr>
+        <w:t xml:space="preserve">   </w:t>
+      </w:r>
+      <w:r>
+        <w:rPr>
+          <w:color w:val="7030A0"/>
+          <w:lang w:val="en-US"/>
+        </w:rPr>
+        <w:t>Acceptation criteria</w:t>
+      </w:r>
       <w:bookmarkEnd w:id="35"/>
-      <w:r>
-        <w:rPr>
-          <w:color w:val="7030A0"/>
-          <w:lang w:val="en-US"/>
-        </w:rPr>
-        <w:t>2.6</w:t>
-      </w:r>
-      <w:r>
-        <w:rPr>
-          <w:color w:val="7030A0"/>
-          <w:lang w:val="en-US"/>
-        </w:rPr>
-        <w:t xml:space="preserve">.2 </w:t>
-      </w:r>
-      <w:r>
-        <w:rPr>
-          <w:color w:val="7030A0"/>
-          <w:lang w:val="en-US"/>
-        </w:rPr>
-        <w:t xml:space="preserve">   </w:t>
-      </w:r>
-      <w:r>
-        <w:rPr>
-          <w:color w:val="7030A0"/>
-          <w:lang w:val="en-US"/>
-        </w:rPr>
-        <w:t>Acceptation criteria</w:t>
-      </w:r>
       <w:bookmarkEnd w:id="36"/>
-      <w:bookmarkEnd w:id="37"/>
     </w:p>
     <w:p>
       <w:pPr>
@@ -7866,6 +8764,7 @@
               <w:rPr>
                 <w:b w:val="0"/>
               </w:rPr>
+              <w:lastRenderedPageBreak/>
               <w:t xml:space="preserve">User must be able to choose an answer. </w:t>
             </w:r>
           </w:p>
@@ -7949,7 +8848,6 @@
               <w:rPr>
                 <w:b w:val="0"/>
               </w:rPr>
-              <w:lastRenderedPageBreak/>
               <w:t>The score of each player must be recorded.</w:t>
             </w:r>
           </w:p>
@@ -8239,8 +9137,8 @@
           <w:lang w:val="nl-NL"/>
         </w:rPr>
       </w:pPr>
-      <w:bookmarkStart w:id="38" w:name="_Toc509517459"/>
-      <w:bookmarkStart w:id="39" w:name="_Toc510087831"/>
+      <w:bookmarkStart w:id="37" w:name="_Toc509517459"/>
+      <w:bookmarkStart w:id="38" w:name="_Toc510087831"/>
       <w:r>
         <w:rPr>
           <w:color w:val="7030A0"/>
@@ -8255,8 +9153,8 @@
         </w:rPr>
         <w:t>Documentation</w:t>
       </w:r>
+      <w:bookmarkEnd w:id="37"/>
       <w:bookmarkEnd w:id="38"/>
-      <w:bookmarkEnd w:id="39"/>
     </w:p>
     <w:p>
       <w:pPr>
@@ -8266,40 +9164,40 @@
           <w:lang w:val="nl-NL"/>
         </w:rPr>
       </w:pPr>
-      <w:bookmarkStart w:id="40" w:name="__RefHeading___Toc205713846"/>
-      <w:bookmarkStart w:id="41" w:name="_Toc509517460"/>
-      <w:bookmarkStart w:id="42" w:name="_Toc510087832"/>
+      <w:bookmarkStart w:id="39" w:name="__RefHeading___Toc205713846"/>
+      <w:bookmarkStart w:id="40" w:name="_Toc509517460"/>
+      <w:bookmarkStart w:id="41" w:name="_Toc510087832"/>
+      <w:bookmarkEnd w:id="39"/>
+      <w:r>
+        <w:rPr>
+          <w:color w:val="7030A0"/>
+          <w:lang w:val="en-US"/>
+        </w:rPr>
+        <w:t>3.1      Basis for the M</w:t>
+      </w:r>
+      <w:r>
+        <w:rPr>
+          <w:color w:val="7030A0"/>
+          <w:lang w:val="en-US"/>
+        </w:rPr>
+        <w:t xml:space="preserve">aster </w:t>
+      </w:r>
+      <w:r>
+        <w:rPr>
+          <w:color w:val="7030A0"/>
+          <w:lang w:val="en-US"/>
+        </w:rPr>
+        <w:t>Test P</w:t>
+      </w:r>
+      <w:r>
+        <w:rPr>
+          <w:color w:val="7030A0"/>
+          <w:lang w:val="en-US"/>
+        </w:rPr>
+        <w:t>lan</w:t>
+      </w:r>
       <w:bookmarkEnd w:id="40"/>
-      <w:r>
-        <w:rPr>
-          <w:color w:val="7030A0"/>
-          <w:lang w:val="en-US"/>
-        </w:rPr>
-        <w:t>3.1      Basis for the M</w:t>
-      </w:r>
-      <w:r>
-        <w:rPr>
-          <w:color w:val="7030A0"/>
-          <w:lang w:val="en-US"/>
-        </w:rPr>
-        <w:t xml:space="preserve">aster </w:t>
-      </w:r>
-      <w:r>
-        <w:rPr>
-          <w:color w:val="7030A0"/>
-          <w:lang w:val="en-US"/>
-        </w:rPr>
-        <w:t>Test P</w:t>
-      </w:r>
-      <w:r>
-        <w:rPr>
-          <w:color w:val="7030A0"/>
-          <w:lang w:val="en-US"/>
-        </w:rPr>
-        <w:t>lan</w:t>
-      </w:r>
       <w:bookmarkEnd w:id="41"/>
-      <w:bookmarkEnd w:id="42"/>
     </w:p>
     <w:p>
       <w:pPr>
@@ -8639,8 +9537,8 @@
           <w:lang w:val="nl-NL"/>
         </w:rPr>
       </w:pPr>
-      <w:bookmarkStart w:id="43" w:name="__RefHeading___Toc205713847"/>
-      <w:bookmarkEnd w:id="43"/>
+      <w:bookmarkStart w:id="42" w:name="__RefHeading___Toc205713847"/>
+      <w:bookmarkEnd w:id="42"/>
     </w:p>
     <w:p>
       <w:pPr>
@@ -8650,8 +9548,8 @@
           <w:lang w:val="nl-NL"/>
         </w:rPr>
       </w:pPr>
-      <w:bookmarkStart w:id="44" w:name="_Toc509517461"/>
-      <w:bookmarkStart w:id="45" w:name="_Toc510087833"/>
+      <w:bookmarkStart w:id="43" w:name="_Toc509517461"/>
+      <w:bookmarkStart w:id="44" w:name="_Toc510087833"/>
       <w:r>
         <w:rPr>
           <w:color w:val="7030A0"/>
@@ -8666,8 +9564,8 @@
         </w:rPr>
         <w:t>Standards</w:t>
       </w:r>
+      <w:bookmarkEnd w:id="43"/>
       <w:bookmarkEnd w:id="44"/>
-      <w:bookmarkEnd w:id="45"/>
     </w:p>
     <w:p>
       <w:pPr>
@@ -8823,6 +9721,18 @@
                 <w:lang w:val="nl-NL"/>
               </w:rPr>
             </w:pPr>
+            <w:r>
+              <w:rPr>
+                <w:lang w:val="nl-NL"/>
+              </w:rPr>
+              <w:t xml:space="preserve">C# </w:t>
+            </w:r>
+            <w:r>
+              <w:rPr>
+                <w:lang w:val="nl-NL"/>
+              </w:rPr>
+              <w:t>Coding Convensions</w:t>
+            </w:r>
           </w:p>
         </w:tc>
         <w:tc>
@@ -8841,6 +9751,12 @@
                 <w:lang w:val="nl-NL"/>
               </w:rPr>
             </w:pPr>
+            <w:r>
+              <w:rPr>
+                <w:lang w:val="nl-NL"/>
+              </w:rPr>
+              <w:t>NA</w:t>
+            </w:r>
           </w:p>
         </w:tc>
         <w:tc>
@@ -8859,6 +9775,12 @@
                 <w:lang w:val="nl-NL"/>
               </w:rPr>
             </w:pPr>
+            <w:r>
+              <w:rPr>
+                <w:lang w:val="nl-NL"/>
+              </w:rPr>
+              <w:t>20 July 2015</w:t>
+            </w:r>
           </w:p>
         </w:tc>
         <w:tc>
@@ -8878,6 +9800,122 @@
                 <w:lang w:val="nl-NL"/>
               </w:rPr>
             </w:pPr>
+            <w:hyperlink r:id="rId7" w:history="1">
+              <w:r>
+                <w:rPr>
+                  <w:rStyle w:val="Hyperlink"/>
+                  <w:lang w:val="nl-NL"/>
+                </w:rPr>
+                <w:t>https://docs.microsoft.com/en-us/dotnet/csharp/programming-guide/inside-a-program/coding-conventions#naming-conv</w:t>
+              </w:r>
+              <w:r>
+                <w:rPr>
+                  <w:rStyle w:val="Hyperlink"/>
+                  <w:lang w:val="nl-NL"/>
+                </w:rPr>
+                <w:t>e</w:t>
+              </w:r>
+              <w:r>
+                <w:rPr>
+                  <w:rStyle w:val="Hyperlink"/>
+                  <w:lang w:val="nl-NL"/>
+                </w:rPr>
+                <w:t>ntions</w:t>
+              </w:r>
+            </w:hyperlink>
+          </w:p>
+        </w:tc>
+      </w:tr>
+      <w:tr>
+        <w:tc>
+          <w:tcPr>
+            <w:tcW w:w="3369" w:type="dxa"/>
+            <w:tcBorders>
+              <w:top w:val="single" w:sz="6" w:space="0" w:color="000000"/>
+              <w:left w:val="single" w:sz="4" w:space="0" w:color="000000"/>
+              <w:bottom w:val="single" w:sz="6" w:space="0" w:color="000000"/>
+            </w:tcBorders>
+            <w:shd w:val="clear" w:color="auto" w:fill="auto"/>
+          </w:tcPr>
+          <w:p>
+            <w:pPr>
+              <w:rPr>
+                <w:lang w:val="nl-NL"/>
+              </w:rPr>
+            </w:pPr>
+            <w:r>
+              <w:rPr>
+                <w:lang w:val="nl-NL"/>
+              </w:rPr>
+              <w:t>PHP Coding Standards</w:t>
+            </w:r>
+          </w:p>
+        </w:tc>
+        <w:tc>
+          <w:tcPr>
+            <w:tcW w:w="1179" w:type="dxa"/>
+            <w:tcBorders>
+              <w:top w:val="single" w:sz="6" w:space="0" w:color="000000"/>
+              <w:left w:val="single" w:sz="6" w:space="0" w:color="000000"/>
+              <w:bottom w:val="single" w:sz="6" w:space="0" w:color="000000"/>
+            </w:tcBorders>
+            <w:shd w:val="clear" w:color="auto" w:fill="auto"/>
+          </w:tcPr>
+          <w:p>
+            <w:pPr>
+              <w:rPr>
+                <w:lang w:val="nl-NL"/>
+              </w:rPr>
+            </w:pPr>
+            <w:r>
+              <w:rPr>
+                <w:lang w:val="nl-NL"/>
+              </w:rPr>
+              <w:t>NA</w:t>
+            </w:r>
+          </w:p>
+        </w:tc>
+        <w:tc>
+          <w:tcPr>
+            <w:tcW w:w="1417" w:type="dxa"/>
+            <w:tcBorders>
+              <w:top w:val="single" w:sz="6" w:space="0" w:color="000000"/>
+              <w:left w:val="single" w:sz="6" w:space="0" w:color="000000"/>
+              <w:bottom w:val="single" w:sz="6" w:space="0" w:color="000000"/>
+            </w:tcBorders>
+            <w:shd w:val="clear" w:color="auto" w:fill="auto"/>
+          </w:tcPr>
+          <w:p>
+            <w:pPr>
+              <w:rPr>
+                <w:lang w:val="nl-NL"/>
+              </w:rPr>
+            </w:pPr>
+            <w:r>
+              <w:rPr>
+                <w:lang w:val="nl-NL"/>
+              </w:rPr>
+              <w:t>31 March, 2008</w:t>
+            </w:r>
+          </w:p>
+        </w:tc>
+        <w:tc>
+          <w:tcPr>
+            <w:tcW w:w="2800" w:type="dxa"/>
+            <w:tcBorders>
+              <w:top w:val="single" w:sz="6" w:space="0" w:color="000000"/>
+              <w:left w:val="single" w:sz="6" w:space="0" w:color="000000"/>
+              <w:bottom w:val="single" w:sz="6" w:space="0" w:color="000000"/>
+              <w:right w:val="single" w:sz="4" w:space="0" w:color="000000"/>
+            </w:tcBorders>
+            <w:shd w:val="clear" w:color="auto" w:fill="auto"/>
+          </w:tcPr>
+          <w:p>
+            <w:pPr>
+              <w:rPr>
+                <w:lang w:val="nl-NL"/>
+              </w:rPr>
+            </w:pPr>
           </w:p>
         </w:tc>
       </w:tr>
@@ -8898,6 +9936,12 @@
                 <w:lang w:val="nl-NL"/>
               </w:rPr>
             </w:pPr>
+            <w:r>
+              <w:rPr>
+                <w:lang w:val="nl-NL"/>
+              </w:rPr>
+              <w:t>SQL Server Database Coding Standards and Guidelines</w:t>
+            </w:r>
           </w:p>
         </w:tc>
         <w:tc>
@@ -8916,6 +9960,12 @@
                 <w:lang w:val="nl-NL"/>
               </w:rPr>
             </w:pPr>
+            <w:r>
+              <w:rPr>
+                <w:lang w:val="nl-NL"/>
+              </w:rPr>
+              <w:t>1.0</w:t>
+            </w:r>
           </w:p>
         </w:tc>
         <w:tc>
@@ -8934,6 +9984,12 @@
                 <w:lang w:val="nl-NL"/>
               </w:rPr>
             </w:pPr>
+            <w:r>
+              <w:rPr>
+                <w:lang w:val="nl-NL"/>
+              </w:rPr>
+              <w:t>NA</w:t>
+            </w:r>
           </w:p>
         </w:tc>
         <w:tc>
@@ -8953,6 +10009,19 @@
                 <w:lang w:val="nl-NL"/>
               </w:rPr>
             </w:pPr>
+            <w:r>
+              <w:rPr>
+                <w:lang w:val="nl-NL"/>
+              </w:rPr>
+              <w:t>SQLAuthority</w:t>
+            </w:r>
+          </w:p>
+          <w:p>
+            <w:pPr>
+              <w:rPr>
+                <w:lang w:val="nl-NL"/>
+              </w:rPr>
+            </w:pPr>
           </w:p>
         </w:tc>
       </w:tr>
@@ -8965,8 +10034,8 @@
           <w:lang w:val="nl-NL"/>
         </w:rPr>
       </w:pPr>
-      <w:bookmarkStart w:id="46" w:name="__RefHeading___Toc205713848"/>
-      <w:bookmarkEnd w:id="46"/>
+      <w:bookmarkStart w:id="45" w:name="__RefHeading___Toc205713848"/>
+      <w:bookmarkEnd w:id="45"/>
     </w:p>
     <w:p>
       <w:pPr>
@@ -8976,8 +10045,8 @@
           <w:lang w:val="nl-NL"/>
         </w:rPr>
       </w:pPr>
-      <w:bookmarkStart w:id="47" w:name="_Toc509517462"/>
-      <w:bookmarkStart w:id="48" w:name="_Toc510087834"/>
+      <w:bookmarkStart w:id="46" w:name="_Toc509517462"/>
+      <w:bookmarkStart w:id="47" w:name="_Toc510087834"/>
       <w:r>
         <w:rPr>
           <w:color w:val="7030A0"/>
@@ -8992,8 +10061,8 @@
         </w:rPr>
         <w:t>Test basis</w:t>
       </w:r>
+      <w:bookmarkEnd w:id="46"/>
       <w:bookmarkEnd w:id="47"/>
-      <w:bookmarkEnd w:id="48"/>
     </w:p>
     <w:p>
       <w:pPr>
@@ -9153,6 +10222,7 @@
               <w:rPr>
                 <w:lang w:val="en-US"/>
               </w:rPr>
+              <w:lastRenderedPageBreak/>
               <w:t>Master Test Plan</w:t>
             </w:r>
           </w:p>
@@ -9216,6 +10286,12 @@
                 <w:lang w:val="en-US"/>
               </w:rPr>
             </w:pPr>
+            <w:r>
+              <w:rPr>
+                <w:lang w:val="en-US"/>
+              </w:rPr>
+              <w:t>Michelle Vinall</w:t>
+            </w:r>
           </w:p>
         </w:tc>
       </w:tr>
@@ -9303,6 +10379,12 @@
                 <w:lang w:val="en-US"/>
               </w:rPr>
             </w:pPr>
+            <w:r>
+              <w:rPr>
+                <w:lang w:val="en-US"/>
+              </w:rPr>
+              <w:t>Michelle Vinall</w:t>
+            </w:r>
           </w:p>
         </w:tc>
       </w:tr>
@@ -9390,6 +10472,12 @@
                 <w:lang w:val="en-US"/>
               </w:rPr>
             </w:pPr>
+            <w:r>
+              <w:rPr>
+                <w:lang w:val="en-US"/>
+              </w:rPr>
+              <w:t>Charnes Nell</w:t>
+            </w:r>
           </w:p>
         </w:tc>
       </w:tr>
@@ -9402,8 +10490,8 @@
           <w:color w:val="7030A0"/>
         </w:rPr>
       </w:pPr>
-      <w:bookmarkStart w:id="49" w:name="_Toc509517463"/>
-      <w:bookmarkStart w:id="50" w:name="_Toc510087835"/>
+      <w:bookmarkStart w:id="48" w:name="_Toc509517463"/>
+      <w:bookmarkStart w:id="49" w:name="_Toc510087835"/>
       <w:r>
         <w:rPr>
           <w:color w:val="7030A0"/>
@@ -9422,8 +10510,8 @@
         </w:rPr>
         <w:t>Test Strategy</w:t>
       </w:r>
+      <w:bookmarkEnd w:id="48"/>
       <w:bookmarkEnd w:id="49"/>
-      <w:bookmarkEnd w:id="50"/>
     </w:p>
     <w:p>
       <w:pPr>
@@ -9432,8 +10520,8 @@
           <w:color w:val="7030A0"/>
         </w:rPr>
       </w:pPr>
-      <w:bookmarkStart w:id="51" w:name="_Toc509517464"/>
-      <w:bookmarkStart w:id="52" w:name="_Toc510087836"/>
+      <w:bookmarkStart w:id="50" w:name="_Toc509517464"/>
+      <w:bookmarkStart w:id="51" w:name="_Toc510087836"/>
       <w:r>
         <w:rPr>
           <w:color w:val="7030A0"/>
@@ -9452,8 +10540,8 @@
         </w:rPr>
         <w:t>Product Risk Analysis</w:t>
       </w:r>
+      <w:bookmarkEnd w:id="50"/>
       <w:bookmarkEnd w:id="51"/>
-      <w:bookmarkEnd w:id="52"/>
     </w:p>
     <w:p>
       <w:r>
@@ -9532,7 +10620,6 @@
               <w:rPr>
                 <w:b w:val="0"/>
               </w:rPr>
-              <w:lastRenderedPageBreak/>
               <w:t>Functionality</w:t>
             </w:r>
           </w:p>
@@ -9560,6 +10647,9 @@
             </w:pPr>
             <w:r>
               <w:t xml:space="preserve">Game progress, </w:t>
+            </w:r>
+            <w:r>
+              <w:t>performance, basic usability, error conditions, accessibility</w:t>
             </w:r>
           </w:p>
         </w:tc>
@@ -9605,6 +10695,15 @@
             <w:pPr>
               <w:cnfStyle w:val="000000000000" w:firstRow="0" w:lastRow="0" w:firstColumn="0" w:lastColumn="0" w:oddVBand="0" w:evenVBand="0" w:oddHBand="0" w:evenHBand="0" w:firstRowFirstColumn="0" w:firstRowLastColumn="0" w:lastRowFirstColumn="0" w:lastRowLastColumn="0"/>
             </w:pPr>
+            <w:r>
+              <w:t>Compatibility with android</w:t>
+            </w:r>
+            <w:r>
+              <w:t xml:space="preserve"> and IOS</w:t>
+            </w:r>
+            <w:r>
+              <w:t xml:space="preserve"> </w:t>
+            </w:r>
           </w:p>
         </w:tc>
       </w:tr>
@@ -9627,7 +10726,7 @@
               <w:rPr>
                 <w:b w:val="0"/>
               </w:rPr>
-              <w:t>Multi-Player</w:t>
+              <w:t>Data integrity</w:t>
             </w:r>
           </w:p>
         </w:tc>
@@ -9640,7 +10739,10 @@
               <w:cnfStyle w:val="000000100000" w:firstRow="0" w:lastRow="0" w:firstColumn="0" w:lastColumn="0" w:oddVBand="0" w:evenVBand="0" w:oddHBand="1" w:evenHBand="0" w:firstRowFirstColumn="0" w:firstRowLastColumn="0" w:lastRowFirstColumn="0" w:lastRowLastColumn="0"/>
             </w:pPr>
             <w:r>
-              <w:t>To verify that game resources are distributed evenly between all players</w:t>
+              <w:t xml:space="preserve">Verify </w:t>
+            </w:r>
+            <w:r>
+              <w:t>the data stored in the database is accurate and reliable</w:t>
             </w:r>
           </w:p>
         </w:tc>
@@ -9652,94 +10754,9 @@
             <w:pPr>
               <w:cnfStyle w:val="000000100000" w:firstRow="0" w:lastRow="0" w:firstColumn="0" w:lastColumn="0" w:oddVBand="0" w:evenVBand="0" w:oddHBand="1" w:evenHBand="0" w:firstRowFirstColumn="0" w:firstRowLastColumn="0" w:lastRowFirstColumn="0" w:lastRowLastColumn="0"/>
             </w:pPr>
-          </w:p>
-        </w:tc>
-      </w:tr>
-      <w:tr>
-        <w:tc>
-          <w:tcPr>
-            <w:cnfStyle w:val="001000000000" w:firstRow="0" w:lastRow="0" w:firstColumn="1" w:lastColumn="0" w:oddVBand="0" w:evenVBand="0" w:oddHBand="0" w:evenHBand="0" w:firstRowFirstColumn="0" w:firstRowLastColumn="0" w:lastRowFirstColumn="0" w:lastRowLastColumn="0"/>
-            <w:tcW w:w="3005" w:type="dxa"/>
-          </w:tcPr>
-          <w:p>
-            <w:pPr>
-              <w:rPr>
-                <w:b w:val="0"/>
-              </w:rPr>
-            </w:pPr>
-            <w:r>
-              <w:rPr>
-                <w:b w:val="0"/>
-              </w:rPr>
-              <w:t>Performance</w:t>
-            </w:r>
-          </w:p>
-        </w:tc>
-        <w:tc>
-          <w:tcPr>
-            <w:tcW w:w="3005" w:type="dxa"/>
-          </w:tcPr>
-          <w:p>
-            <w:pPr>
-              <w:cnfStyle w:val="000000000000" w:firstRow="0" w:lastRow="0" w:firstColumn="0" w:lastColumn="0" w:oddVBand="0" w:evenVBand="0" w:oddHBand="0" w:evenHBand="0" w:firstRowFirstColumn="0" w:firstRowLastColumn="0" w:lastRowFirstColumn="0" w:lastRowLastColumn="0"/>
-            </w:pPr>
-          </w:p>
-        </w:tc>
-        <w:tc>
-          <w:tcPr>
-            <w:tcW w:w="3006" w:type="dxa"/>
-          </w:tcPr>
-          <w:p>
-            <w:pPr>
-              <w:cnfStyle w:val="000000000000" w:firstRow="0" w:lastRow="0" w:firstColumn="0" w:lastColumn="0" w:oddVBand="0" w:evenVBand="0" w:oddHBand="0" w:evenHBand="0" w:firstRowFirstColumn="0" w:firstRowLastColumn="0" w:lastRowFirstColumn="0" w:lastRowLastColumn="0"/>
-            </w:pPr>
-          </w:p>
-        </w:tc>
-      </w:tr>
-      <w:tr>
-        <w:trPr>
-          <w:cnfStyle w:val="000000100000" w:firstRow="0" w:lastRow="0" w:firstColumn="0" w:lastColumn="0" w:oddVBand="0" w:evenVBand="0" w:oddHBand="1" w:evenHBand="0" w:firstRowFirstColumn="0" w:firstRowLastColumn="0" w:lastRowFirstColumn="0" w:lastRowLastColumn="0"/>
-        </w:trPr>
-        <w:tc>
-          <w:tcPr>
-            <w:cnfStyle w:val="001000000000" w:firstRow="0" w:lastRow="0" w:firstColumn="1" w:lastColumn="0" w:oddVBand="0" w:evenVBand="0" w:oddHBand="0" w:evenHBand="0" w:firstRowFirstColumn="0" w:firstRowLastColumn="0" w:lastRowFirstColumn="0" w:lastRowLastColumn="0"/>
-            <w:tcW w:w="3005" w:type="dxa"/>
-          </w:tcPr>
-          <w:p>
-            <w:pPr>
-              <w:rPr>
-                <w:b w:val="0"/>
-              </w:rPr>
-            </w:pPr>
-            <w:r>
-              <w:rPr>
-                <w:b w:val="0"/>
-              </w:rPr>
-              <w:t xml:space="preserve">Error </w:t>
-            </w:r>
-          </w:p>
-        </w:tc>
-        <w:tc>
-          <w:tcPr>
-            <w:tcW w:w="3005" w:type="dxa"/>
-          </w:tcPr>
-          <w:p>
-            <w:pPr>
-              <w:cnfStyle w:val="000000100000" w:firstRow="0" w:lastRow="0" w:firstColumn="0" w:lastColumn="0" w:oddVBand="0" w:evenVBand="0" w:oddHBand="1" w:evenHBand="0" w:firstRowFirstColumn="0" w:firstRowLastColumn="0" w:lastRowFirstColumn="0" w:lastRowLastColumn="0"/>
-            </w:pPr>
-            <w:r>
-              <w:t>Verify code is bug/error free</w:t>
-            </w:r>
-          </w:p>
-        </w:tc>
-        <w:tc>
-          <w:tcPr>
-            <w:tcW w:w="3006" w:type="dxa"/>
-          </w:tcPr>
-          <w:p>
-            <w:pPr>
-              <w:cnfStyle w:val="000000100000" w:firstRow="0" w:lastRow="0" w:firstColumn="0" w:lastColumn="0" w:oddVBand="0" w:evenVBand="0" w:oddHBand="1" w:evenHBand="0" w:firstRowFirstColumn="0" w:firstRowLastColumn="0" w:lastRowFirstColumn="0" w:lastRowLastColumn="0"/>
-            </w:pPr>
+            <w:r>
+              <w:t>Data correctness</w:t>
+            </w:r>
           </w:p>
         </w:tc>
       </w:tr>
@@ -9752,8 +10769,8 @@
           <w:color w:val="7030A0"/>
         </w:rPr>
       </w:pPr>
-      <w:bookmarkStart w:id="53" w:name="_Toc509517469"/>
-      <w:bookmarkStart w:id="54" w:name="_Toc510087837"/>
+      <w:bookmarkStart w:id="52" w:name="_Toc509517469"/>
+      <w:bookmarkStart w:id="53" w:name="_Toc510087837"/>
       <w:r>
         <w:rPr>
           <w:color w:val="7030A0"/>
@@ -9772,14 +10789,14 @@
         </w:rPr>
         <w:t xml:space="preserve"> </w:t>
       </w:r>
+      <w:bookmarkEnd w:id="52"/>
+      <w:r>
+        <w:rPr>
+          <w:color w:val="7030A0"/>
+        </w:rPr>
+        <w:t>Approach</w:t>
+      </w:r>
       <w:bookmarkEnd w:id="53"/>
-      <w:r>
-        <w:rPr>
-          <w:color w:val="7030A0"/>
-        </w:rPr>
-        <w:t>Approach</w:t>
-      </w:r>
-      <w:bookmarkEnd w:id="54"/>
     </w:p>
     <w:p>
       <w:pPr>
@@ -9788,7 +10805,7 @@
           <w:color w:val="7030A0"/>
         </w:rPr>
       </w:pPr>
-      <w:bookmarkStart w:id="55" w:name="_Toc510087838"/>
+      <w:bookmarkStart w:id="54" w:name="_Toc510087838"/>
       <w:r>
         <w:rPr>
           <w:color w:val="7030A0"/>
@@ -9801,7 +10818,7 @@
         </w:rPr>
         <w:t xml:space="preserve"> Test Levels</w:t>
       </w:r>
-      <w:bookmarkEnd w:id="55"/>
+      <w:bookmarkEnd w:id="54"/>
     </w:p>
     <w:p>
       <w:r>
@@ -9856,7 +10873,11 @@
             <w:cnfStyle w:val="001000000000" w:firstRow="0" w:lastRow="0" w:firstColumn="1" w:lastColumn="0" w:oddVBand="0" w:evenVBand="0" w:oddHBand="0" w:evenHBand="0" w:firstRowFirstColumn="0" w:firstRowLastColumn="0" w:lastRowFirstColumn="0" w:lastRowLastColumn="0"/>
             <w:tcW w:w="2515" w:type="dxa"/>
           </w:tcPr>
-          <w:p/>
+          <w:p>
+            <w:r>
+              <w:t>Unit Testing</w:t>
+            </w:r>
+          </w:p>
         </w:tc>
         <w:tc>
           <w:tcPr>
@@ -9866,6 +10887,18 @@
             <w:pPr>
               <w:cnfStyle w:val="000000100000" w:firstRow="0" w:lastRow="0" w:firstColumn="0" w:lastColumn="0" w:oddVBand="0" w:evenVBand="0" w:oddHBand="1" w:evenHBand="0" w:firstRowFirstColumn="0" w:firstRowLastColumn="0" w:lastRowFirstColumn="0" w:lastRowLastColumn="0"/>
             </w:pPr>
+            <w:r>
+              <w:t>T</w:t>
+            </w:r>
+            <w:r>
+              <w:t xml:space="preserve">o </w:t>
+            </w:r>
+            <w:r>
+              <w:t>isolate</w:t>
+            </w:r>
+            <w:r>
+              <w:t xml:space="preserve"> each part of the program and test that the individual parts are working correctly</w:t>
+            </w:r>
           </w:p>
         </w:tc>
       </w:tr>
@@ -9875,7 +10908,11 @@
             <w:cnfStyle w:val="001000000000" w:firstRow="0" w:lastRow="0" w:firstColumn="1" w:lastColumn="0" w:oddVBand="0" w:evenVBand="0" w:oddHBand="0" w:evenHBand="0" w:firstRowFirstColumn="0" w:firstRowLastColumn="0" w:lastRowFirstColumn="0" w:lastRowLastColumn="0"/>
             <w:tcW w:w="2515" w:type="dxa"/>
           </w:tcPr>
-          <w:p/>
+          <w:p>
+            <w:r>
+              <w:t>Integration Testing</w:t>
+            </w:r>
+          </w:p>
         </w:tc>
         <w:tc>
           <w:tcPr>
@@ -9885,6 +10922,9 @@
             <w:pPr>
               <w:cnfStyle w:val="000000000000" w:firstRow="0" w:lastRow="0" w:firstColumn="0" w:lastColumn="0" w:oddVBand="0" w:evenVBand="0" w:oddHBand="0" w:evenHBand="0" w:firstRowFirstColumn="0" w:firstRowLastColumn="0" w:lastRowFirstColumn="0" w:lastRowLastColumn="0"/>
             </w:pPr>
+            <w:r>
+              <w:t>To test the interaction between individual modules.</w:t>
+            </w:r>
           </w:p>
         </w:tc>
       </w:tr>
@@ -9897,7 +10937,11 @@
             <w:cnfStyle w:val="001000000000" w:firstRow="0" w:lastRow="0" w:firstColumn="1" w:lastColumn="0" w:oddVBand="0" w:evenVBand="0" w:oddHBand="0" w:evenHBand="0" w:firstRowFirstColumn="0" w:firstRowLastColumn="0" w:lastRowFirstColumn="0" w:lastRowLastColumn="0"/>
             <w:tcW w:w="2515" w:type="dxa"/>
           </w:tcPr>
-          <w:p/>
+          <w:p>
+            <w:r>
+              <w:t>User Acceptance Testing</w:t>
+            </w:r>
+          </w:p>
         </w:tc>
         <w:tc>
           <w:tcPr>
@@ -9907,47 +10951,12 @@
             <w:pPr>
               <w:cnfStyle w:val="000000100000" w:firstRow="0" w:lastRow="0" w:firstColumn="0" w:lastColumn="0" w:oddVBand="0" w:evenVBand="0" w:oddHBand="1" w:evenHBand="0" w:firstRowFirstColumn="0" w:firstRowLastColumn="0" w:lastRowFirstColumn="0" w:lastRowLastColumn="0"/>
             </w:pPr>
-          </w:p>
-        </w:tc>
-      </w:tr>
-      <w:tr>
-        <w:tc>
-          <w:tcPr>
-            <w:cnfStyle w:val="001000000000" w:firstRow="0" w:lastRow="0" w:firstColumn="1" w:lastColumn="0" w:oddVBand="0" w:evenVBand="0" w:oddHBand="0" w:evenHBand="0" w:firstRowFirstColumn="0" w:firstRowLastColumn="0" w:lastRowFirstColumn="0" w:lastRowLastColumn="0"/>
-            <w:tcW w:w="2515" w:type="dxa"/>
-          </w:tcPr>
-          <w:p/>
-        </w:tc>
-        <w:tc>
-          <w:tcPr>
-            <w:tcW w:w="6501" w:type="dxa"/>
-          </w:tcPr>
-          <w:p>
-            <w:pPr>
-              <w:cnfStyle w:val="000000000000" w:firstRow="0" w:lastRow="0" w:firstColumn="0" w:lastColumn="0" w:oddVBand="0" w:evenVBand="0" w:oddHBand="0" w:evenHBand="0" w:firstRowFirstColumn="0" w:firstRowLastColumn="0" w:lastRowFirstColumn="0" w:lastRowLastColumn="0"/>
-            </w:pPr>
-          </w:p>
-        </w:tc>
-      </w:tr>
-      <w:tr>
-        <w:trPr>
-          <w:cnfStyle w:val="000000100000" w:firstRow="0" w:lastRow="0" w:firstColumn="0" w:lastColumn="0" w:oddVBand="0" w:evenVBand="0" w:oddHBand="1" w:evenHBand="0" w:firstRowFirstColumn="0" w:firstRowLastColumn="0" w:lastRowFirstColumn="0" w:lastRowLastColumn="0"/>
-        </w:trPr>
-        <w:tc>
-          <w:tcPr>
-            <w:cnfStyle w:val="001000000000" w:firstRow="0" w:lastRow="0" w:firstColumn="1" w:lastColumn="0" w:oddVBand="0" w:evenVBand="0" w:oddHBand="0" w:evenHBand="0" w:firstRowFirstColumn="0" w:firstRowLastColumn="0" w:lastRowFirstColumn="0" w:lastRowLastColumn="0"/>
-            <w:tcW w:w="2515" w:type="dxa"/>
-          </w:tcPr>
-          <w:p/>
-        </w:tc>
-        <w:tc>
-          <w:tcPr>
-            <w:tcW w:w="6501" w:type="dxa"/>
-          </w:tcPr>
-          <w:p>
-            <w:pPr>
-              <w:cnfStyle w:val="000000100000" w:firstRow="0" w:lastRow="0" w:firstColumn="0" w:lastColumn="0" w:oddVBand="0" w:evenVBand="0" w:oddHBand="1" w:evenHBand="0" w:firstRowFirstColumn="0" w:firstRowLastColumn="0" w:lastRowFirstColumn="0" w:lastRowLastColumn="0"/>
-            </w:pPr>
+            <w:r>
+              <w:t xml:space="preserve">Testing of the application in a real </w:t>
+            </w:r>
+            <w:r>
+              <w:t>environment</w:t>
+            </w:r>
           </w:p>
         </w:tc>
       </w:tr>
@@ -9959,7 +10968,15 @@
           <w:color w:val="7030A0"/>
         </w:rPr>
       </w:pPr>
-      <w:bookmarkStart w:id="56" w:name="_Toc510087839"/>
+      <w:bookmarkStart w:id="55" w:name="_Toc510087839"/>
+    </w:p>
+    <w:p>
+      <w:pPr>
+        <w:pStyle w:val="Heading2"/>
+        <w:rPr>
+          <w:color w:val="7030A0"/>
+        </w:rPr>
+      </w:pPr>
       <w:r>
         <w:rPr>
           <w:color w:val="7030A0"/>
@@ -9983,107 +11000,167 @@
           <w:color w:val="7030A0"/>
         </w:rPr>
         <w:t>ing</w:t>
+      </w:r>
+      <w:bookmarkEnd w:id="55"/>
+    </w:p>
+    <w:p>
+      <w:pPr>
+        <w:pStyle w:val="Heading3"/>
+        <w:rPr>
+          <w:color w:val="7030A0"/>
+        </w:rPr>
+      </w:pPr>
+      <w:bookmarkStart w:id="56" w:name="_Toc510087840"/>
+      <w:r>
+        <w:rPr>
+          <w:color w:val="7030A0"/>
+        </w:rPr>
+        <w:t>5.2.1 Goal</w:t>
       </w:r>
       <w:bookmarkEnd w:id="56"/>
     </w:p>
     <w:p>
+      <w:r>
+        <w:t>To isolate each part of the program and test that the individual parts are working correctly</w:t>
+      </w:r>
+    </w:p>
+    <w:p>
       <w:pPr>
         <w:pStyle w:val="Heading3"/>
         <w:rPr>
           <w:color w:val="7030A0"/>
         </w:rPr>
       </w:pPr>
-      <w:bookmarkStart w:id="57" w:name="_Toc510087840"/>
-      <w:r>
-        <w:rPr>
-          <w:color w:val="7030A0"/>
-        </w:rPr>
-        <w:t>5.2.1 Goal</w:t>
+      <w:bookmarkStart w:id="57" w:name="_Toc510087841"/>
+      <w:r>
+        <w:rPr>
+          <w:color w:val="7030A0"/>
+        </w:rPr>
+        <w:t>5.2.2 Short Description</w:t>
       </w:r>
       <w:bookmarkEnd w:id="57"/>
     </w:p>
     <w:p>
+      <w:r>
+        <w:t>The code will be broken into units and individually tested</w:t>
+      </w:r>
+      <w:r>
+        <w:t xml:space="preserve"> using JUnit</w:t>
+      </w:r>
+    </w:p>
+    <w:p>
       <w:pPr>
         <w:pStyle w:val="Heading3"/>
         <w:rPr>
           <w:color w:val="7030A0"/>
         </w:rPr>
       </w:pPr>
-      <w:bookmarkStart w:id="58" w:name="_Toc510087841"/>
-      <w:r>
-        <w:rPr>
-          <w:color w:val="7030A0"/>
-        </w:rPr>
-        <w:t>5.2.2 Short Description</w:t>
+      <w:bookmarkStart w:id="58" w:name="_Toc510087842"/>
+      <w:r>
+        <w:rPr>
+          <w:color w:val="7030A0"/>
+        </w:rPr>
+        <w:t>5.2.3 Responsible</w:t>
       </w:r>
       <w:bookmarkEnd w:id="58"/>
     </w:p>
     <w:p>
-      <w:pPr>
-        <w:pStyle w:val="Heading3"/>
-        <w:rPr>
-          <w:color w:val="7030A0"/>
-        </w:rPr>
-      </w:pPr>
-      <w:bookmarkStart w:id="59" w:name="_Toc510087842"/>
-      <w:r>
-        <w:rPr>
-          <w:color w:val="7030A0"/>
-        </w:rPr>
-        <w:t>5.2.3 Responsible</w:t>
+      <w:r>
+        <w:t>Aaron Peachey</w:t>
+      </w:r>
+    </w:p>
+    <w:p>
+      <w:r>
+        <w:t>Charnes Nell</w:t>
+      </w:r>
+    </w:p>
+    <w:p>
+      <w:r>
+        <w:t>Collin Mckeahnie</w:t>
+      </w:r>
+    </w:p>
+    <w:p>
+      <w:r>
+        <w:t>Michelle Vinall</w:t>
+      </w:r>
+    </w:p>
+    <w:p>
+      <w:pPr>
+        <w:pStyle w:val="Heading2"/>
+        <w:rPr>
+          <w:color w:val="7030A0"/>
+        </w:rPr>
+      </w:pPr>
+    </w:p>
+    <w:p>
+      <w:pPr>
+        <w:pStyle w:val="Heading2"/>
+        <w:rPr>
+          <w:color w:val="7030A0"/>
+        </w:rPr>
+      </w:pPr>
+      <w:bookmarkStart w:id="59" w:name="_Toc510087843"/>
+      <w:r>
+        <w:rPr>
+          <w:color w:val="7030A0"/>
+        </w:rPr>
+        <w:t xml:space="preserve">5.3 </w:t>
+      </w:r>
+      <w:r>
+        <w:rPr>
+          <w:color w:val="7030A0"/>
+        </w:rPr>
+        <w:t>The Integration</w:t>
+      </w:r>
+      <w:r>
+        <w:rPr>
+          <w:color w:val="7030A0"/>
+        </w:rPr>
+        <w:t xml:space="preserve"> Test</w:t>
+      </w:r>
+      <w:r>
+        <w:rPr>
+          <w:color w:val="7030A0"/>
+        </w:rPr>
+        <w:t>ing</w:t>
       </w:r>
       <w:bookmarkEnd w:id="59"/>
     </w:p>
     <w:p>
       <w:pPr>
-        <w:pStyle w:val="Heading2"/>
-        <w:rPr>
-          <w:color w:val="7030A0"/>
-        </w:rPr>
-      </w:pPr>
-    </w:p>
-    <w:p>
-      <w:pPr>
-        <w:pStyle w:val="Heading2"/>
-        <w:rPr>
-          <w:color w:val="7030A0"/>
-        </w:rPr>
-      </w:pPr>
-      <w:bookmarkStart w:id="60" w:name="_Toc510087843"/>
-      <w:r>
-        <w:rPr>
-          <w:color w:val="7030A0"/>
-        </w:rPr>
-        <w:t xml:space="preserve">5.3 </w:t>
-      </w:r>
-      <w:r>
-        <w:rPr>
-          <w:color w:val="7030A0"/>
-        </w:rPr>
-        <w:t>The Integration</w:t>
-      </w:r>
-      <w:r>
-        <w:rPr>
-          <w:color w:val="7030A0"/>
-        </w:rPr>
-        <w:t xml:space="preserve"> Test</w:t>
-      </w:r>
-      <w:r>
-        <w:rPr>
-          <w:color w:val="7030A0"/>
-        </w:rPr>
-        <w:t>ing</w:t>
+        <w:pStyle w:val="Heading3"/>
+        <w:rPr>
+          <w:color w:val="7030A0"/>
+        </w:rPr>
+      </w:pPr>
+      <w:bookmarkStart w:id="60" w:name="_Toc510087844"/>
+      <w:r>
+        <w:rPr>
+          <w:color w:val="7030A0"/>
+        </w:rPr>
+        <w:t>5.3</w:t>
+      </w:r>
+      <w:r>
+        <w:rPr>
+          <w:color w:val="7030A0"/>
+        </w:rPr>
+        <w:t>.1 Goal</w:t>
       </w:r>
       <w:bookmarkEnd w:id="60"/>
     </w:p>
     <w:p>
+      <w:r>
+        <w:t>To test the interaction between individual modules</w:t>
+      </w:r>
+    </w:p>
+    <w:p>
       <w:pPr>
         <w:pStyle w:val="Heading3"/>
         <w:rPr>
           <w:color w:val="7030A0"/>
         </w:rPr>
       </w:pPr>
-      <w:bookmarkStart w:id="61" w:name="_Toc510087844"/>
+      <w:bookmarkStart w:id="61" w:name="_Toc510087845"/>
       <w:r>
         <w:rPr>
           <w:color w:val="7030A0"/>
@@ -10094,30 +11171,12 @@
         <w:rPr>
           <w:color w:val="7030A0"/>
         </w:rPr>
-        <w:t>.1 Goal</w:t>
+        <w:t>.2 Short Description</w:t>
       </w:r>
       <w:bookmarkEnd w:id="61"/>
     </w:p>
     <w:p>
-      <w:pPr>
-        <w:pStyle w:val="Heading3"/>
-        <w:rPr>
-          <w:color w:val="7030A0"/>
-        </w:rPr>
-      </w:pPr>
-      <w:bookmarkStart w:id="62" w:name="_Toc510087845"/>
-      <w:r>
-        <w:rPr>
-          <w:color w:val="7030A0"/>
-        </w:rPr>
-        <w:t>5.3</w:t>
-      </w:r>
-      <w:r>
-        <w:rPr>
-          <w:color w:val="7030A0"/>
-        </w:rPr>
-        <w:t>.2 Short Description</w:t>
-      </w:r>
+      <w:bookmarkStart w:id="62" w:name="_GoBack"/>
       <w:bookmarkEnd w:id="62"/>
     </w:p>
     <w:p>
@@ -10143,6 +11202,26 @@
       <w:bookmarkEnd w:id="63"/>
     </w:p>
     <w:p>
+      <w:r>
+        <w:t>Aaron Peachey</w:t>
+      </w:r>
+    </w:p>
+    <w:p>
+      <w:r>
+        <w:t>Charnes Nell</w:t>
+      </w:r>
+    </w:p>
+    <w:p>
+      <w:r>
+        <w:t>Collin Mckeahnie</w:t>
+      </w:r>
+    </w:p>
+    <w:p>
+      <w:r>
+        <w:t>Michelle Vinall</w:t>
+      </w:r>
+    </w:p>
+    <w:p>
       <w:pPr>
         <w:pStyle w:val="Heading2"/>
         <w:rPr>
@@ -10213,6 +11292,11 @@
       <w:bookmarkEnd w:id="65"/>
     </w:p>
     <w:p>
+      <w:r>
+        <w:t>Testing of the application in a real environment</w:t>
+      </w:r>
+    </w:p>
+    <w:p>
       <w:pPr>
         <w:pStyle w:val="Heading3"/>
         <w:rPr>
@@ -10245,13 +11329,26 @@
       <w:bookmarkEnd w:id="67"/>
     </w:p>
     <w:p>
-      <w:pPr>
-        <w:pStyle w:val="Heading2"/>
-        <w:rPr>
-          <w:color w:val="7030A0"/>
-        </w:rPr>
-      </w:pPr>
+      <w:r>
+        <w:t>Aaron Peachey</w:t>
+      </w:r>
     </w:p>
+    <w:p>
+      <w:r>
+        <w:t>Charnes Nell</w:t>
+      </w:r>
+    </w:p>
+    <w:p>
+      <w:r>
+        <w:t>Collin Mckeahnie</w:t>
+      </w:r>
+    </w:p>
+    <w:p>
+      <w:r>
+        <w:t>Michelle Vinall</w:t>
+      </w:r>
+    </w:p>
+    <w:p/>
     <w:p>
       <w:pPr>
         <w:pStyle w:val="Heading2"/>
@@ -10354,7 +11451,6 @@
         </w:numPr>
       </w:pPr>
       <w:r>
-        <w:lastRenderedPageBreak/>
         <w:t>Analys</w:t>
       </w:r>
       <w:r>
@@ -10440,8 +11536,8 @@
           <w:color w:val="7030A0"/>
         </w:rPr>
       </w:pPr>
-      <w:bookmarkStart w:id="70" w:name="_Toc509517470"/>
-      <w:bookmarkStart w:id="71" w:name="_Toc510087853"/>
+      <w:bookmarkStart w:id="70" w:name="_Toc510087853"/>
+      <w:bookmarkStart w:id="71" w:name="_Toc509517470"/>
       <w:r>
         <w:rPr>
           <w:color w:val="7030A0"/>
@@ -10455,7 +11551,7 @@
         <w:tab/>
         <w:t>Functional Acceptance Test</w:t>
       </w:r>
-      <w:bookmarkEnd w:id="71"/>
+      <w:bookmarkEnd w:id="70"/>
       <w:r>
         <w:rPr>
           <w:color w:val="7030A0"/>
@@ -10476,6 +11572,7 @@
         <w:rPr>
           <w:color w:val="7030A0"/>
         </w:rPr>
+        <w:lastRenderedPageBreak/>
         <w:t>5.6.2</w:t>
       </w:r>
       <w:r>
@@ -10521,7 +11618,7 @@
         </w:rPr>
         <w:t xml:space="preserve">. </w:t>
       </w:r>
-      <w:bookmarkEnd w:id="70"/>
+      <w:bookmarkEnd w:id="71"/>
       <w:r>
         <w:rPr>
           <w:color w:val="7030A0"/>
@@ -10719,9 +11816,6 @@
             <w:pPr>
               <w:cnfStyle w:val="000000100000" w:firstRow="0" w:lastRow="0" w:firstColumn="0" w:lastColumn="0" w:oddVBand="0" w:evenVBand="0" w:oddHBand="1" w:evenHBand="0" w:firstRowFirstColumn="0" w:firstRowLastColumn="0" w:lastRowFirstColumn="0" w:lastRowLastColumn="0"/>
             </w:pPr>
-            <w:r>
-              <w:t>Observer</w:t>
-            </w:r>
           </w:p>
         </w:tc>
       </w:tr>
@@ -10766,9 +11860,6 @@
             <w:pPr>
               <w:cnfStyle w:val="000000000000" w:firstRow="0" w:lastRow="0" w:firstColumn="0" w:lastColumn="0" w:oddVBand="0" w:evenVBand="0" w:oddHBand="0" w:evenHBand="0" w:firstRowFirstColumn="0" w:firstRowLastColumn="0" w:lastRowFirstColumn="0" w:lastRowLastColumn="0"/>
             </w:pPr>
-            <w:r>
-              <w:t>Observer</w:t>
-            </w:r>
           </w:p>
         </w:tc>
       </w:tr>
@@ -10920,7 +12011,6 @@
         </w:tc>
       </w:tr>
     </w:tbl>
-    <w:p/>
     <w:p>
       <w:pPr>
         <w:pStyle w:val="Heading2"/>
@@ -10929,11 +12019,18 @@
         </w:rPr>
       </w:pPr>
       <w:bookmarkStart w:id="76" w:name="_Toc510087858"/>
-      <w:r>
-        <w:rPr>
-          <w:color w:val="7030A0"/>
-        </w:rPr>
-        <w:lastRenderedPageBreak/>
+    </w:p>
+    <w:p>
+      <w:pPr>
+        <w:pStyle w:val="Heading2"/>
+        <w:rPr>
+          <w:color w:val="7030A0"/>
+        </w:rPr>
+      </w:pPr>
+      <w:r>
+        <w:rPr>
+          <w:color w:val="7030A0"/>
+        </w:rPr>
         <w:t>6.3 Structure of meetings</w:t>
       </w:r>
       <w:bookmarkEnd w:id="76"/>
@@ -11249,13 +12346,42 @@
       </w:r>
     </w:p>
     <w:p>
+      <w:bookmarkStart w:id="88" w:name="_Toc510087870"/>
+    </w:p>
+    <w:p>
+      <w:pPr>
+        <w:rPr>
+          <w:color w:val="7030A0"/>
+        </w:rPr>
+      </w:pPr>
+    </w:p>
+    <w:p>
+      <w:pPr>
+        <w:rPr>
+          <w:color w:val="7030A0"/>
+        </w:rPr>
+      </w:pPr>
+    </w:p>
+    <w:p>
+      <w:pPr>
+        <w:rPr>
+          <w:color w:val="7030A0"/>
+        </w:rPr>
+      </w:pPr>
+    </w:p>
+    <w:p/>
+    <w:p/>
+    <w:p/>
+    <w:p/>
+    <w:p/>
+    <w:p/>
+    <w:p>
       <w:pPr>
         <w:pStyle w:val="Heading1"/>
         <w:rPr>
           <w:color w:val="7030A0"/>
         </w:rPr>
       </w:pPr>
-      <w:bookmarkStart w:id="88" w:name="_Toc510087870"/>
       <w:r>
         <w:rPr>
           <w:color w:val="7030A0"/>
@@ -11288,6 +12414,1270 @@
         <w:tab/>
       </w:r>
     </w:p>
+    <w:p/>
+    <w:tbl>
+      <w:tblPr>
+        <w:tblStyle w:val="ListTable3-Accent3"/>
+        <w:tblW w:w="0" w:type="auto"/>
+        <w:tblLayout w:type="fixed"/>
+        <w:tblLook w:val="04A0" w:firstRow="1" w:lastRow="0" w:firstColumn="1" w:lastColumn="0" w:noHBand="0" w:noVBand="1"/>
+      </w:tblPr>
+      <w:tblGrid>
+        <w:gridCol w:w="355"/>
+        <w:gridCol w:w="176"/>
+        <w:gridCol w:w="1627"/>
+        <w:gridCol w:w="2067"/>
+        <w:gridCol w:w="360"/>
+        <w:gridCol w:w="360"/>
+        <w:gridCol w:w="360"/>
+        <w:gridCol w:w="2430"/>
+        <w:gridCol w:w="1281"/>
+      </w:tblGrid>
+      <w:tr>
+        <w:trPr>
+          <w:cnfStyle w:val="100000000000" w:firstRow="1" w:lastRow="0" w:firstColumn="0" w:lastColumn="0" w:oddVBand="0" w:evenVBand="0" w:oddHBand="0" w:evenHBand="0" w:firstRowFirstColumn="0" w:firstRowLastColumn="0" w:lastRowFirstColumn="0" w:lastRowLastColumn="0"/>
+          <w:cantSplit/>
+          <w:trHeight w:val="1052"/>
+        </w:trPr>
+        <w:tc>
+          <w:tcPr>
+            <w:cnfStyle w:val="001000000100" w:firstRow="0" w:lastRow="0" w:firstColumn="1" w:lastColumn="0" w:oddVBand="0" w:evenVBand="0" w:oddHBand="0" w:evenHBand="0" w:firstRowFirstColumn="1" w:firstRowLastColumn="0" w:lastRowFirstColumn="0" w:lastRowLastColumn="0"/>
+            <w:tcW w:w="355" w:type="dxa"/>
+            <w:textDirection w:val="tbRl"/>
+            <w:vAlign w:val="center"/>
+          </w:tcPr>
+          <w:p>
+            <w:pPr>
+              <w:ind w:left="113" w:right="113"/>
+              <w:jc w:val="right"/>
+            </w:pPr>
+            <w:r>
+              <w:t>N</w:t>
+            </w:r>
+            <w:r>
+              <w:t>umber</w:t>
+            </w:r>
+          </w:p>
+        </w:tc>
+        <w:tc>
+          <w:tcPr>
+            <w:tcW w:w="1803" w:type="dxa"/>
+            <w:gridSpan w:val="2"/>
+          </w:tcPr>
+          <w:p>
+            <w:pPr>
+              <w:cnfStyle w:val="100000000000" w:firstRow="1" w:lastRow="0" w:firstColumn="0" w:lastColumn="0" w:oddVBand="0" w:evenVBand="0" w:oddHBand="0" w:evenHBand="0" w:firstRowFirstColumn="0" w:firstRowLastColumn="0" w:lastRowFirstColumn="0" w:lastRowLastColumn="0"/>
+            </w:pPr>
+            <w:r>
+              <w:t>Event</w:t>
+            </w:r>
+          </w:p>
+        </w:tc>
+        <w:tc>
+          <w:tcPr>
+            <w:tcW w:w="2067" w:type="dxa"/>
+          </w:tcPr>
+          <w:p>
+            <w:pPr>
+              <w:cnfStyle w:val="100000000000" w:firstRow="1" w:lastRow="0" w:firstColumn="0" w:lastColumn="0" w:oddVBand="0" w:evenVBand="0" w:oddHBand="0" w:evenHBand="0" w:firstRowFirstColumn="0" w:firstRowLastColumn="0" w:lastRowFirstColumn="0" w:lastRowLastColumn="0"/>
+            </w:pPr>
+            <w:r>
+              <w:t>Consequence</w:t>
+            </w:r>
+          </w:p>
+        </w:tc>
+        <w:tc>
+          <w:tcPr>
+            <w:tcW w:w="360" w:type="dxa"/>
+            <w:textDirection w:val="tbRl"/>
+            <w:vAlign w:val="center"/>
+          </w:tcPr>
+          <w:p>
+            <w:pPr>
+              <w:ind w:left="113" w:right="113"/>
+              <w:jc w:val="right"/>
+              <w:cnfStyle w:val="100000000000" w:firstRow="1" w:lastRow="0" w:firstColumn="0" w:lastColumn="0" w:oddVBand="0" w:evenVBand="0" w:oddHBand="0" w:evenHBand="0" w:firstRowFirstColumn="0" w:firstRowLastColumn="0" w:lastRowFirstColumn="0" w:lastRowLastColumn="0"/>
+            </w:pPr>
+            <w:r>
+              <w:t>Impact</w:t>
+            </w:r>
+          </w:p>
+        </w:tc>
+        <w:tc>
+          <w:tcPr>
+            <w:tcW w:w="360" w:type="dxa"/>
+            <w:textDirection w:val="tbRl"/>
+            <w:vAlign w:val="center"/>
+          </w:tcPr>
+          <w:p>
+            <w:pPr>
+              <w:ind w:left="113" w:right="113"/>
+              <w:jc w:val="right"/>
+              <w:cnfStyle w:val="100000000000" w:firstRow="1" w:lastRow="0" w:firstColumn="0" w:lastColumn="0" w:oddVBand="0" w:evenVBand="0" w:oddHBand="0" w:evenHBand="0" w:firstRowFirstColumn="0" w:firstRowLastColumn="0" w:lastRowFirstColumn="0" w:lastRowLastColumn="0"/>
+            </w:pPr>
+            <w:r>
+              <w:t>Chance</w:t>
+            </w:r>
+          </w:p>
+        </w:tc>
+        <w:tc>
+          <w:tcPr>
+            <w:tcW w:w="360" w:type="dxa"/>
+            <w:textDirection w:val="tbRl"/>
+            <w:vAlign w:val="center"/>
+          </w:tcPr>
+          <w:p>
+            <w:pPr>
+              <w:ind w:left="113" w:right="113"/>
+              <w:jc w:val="right"/>
+              <w:cnfStyle w:val="100000000000" w:firstRow="1" w:lastRow="0" w:firstColumn="0" w:lastColumn="0" w:oddVBand="0" w:evenVBand="0" w:oddHBand="0" w:evenHBand="0" w:firstRowFirstColumn="0" w:firstRowLastColumn="0" w:lastRowFirstColumn="0" w:lastRowLastColumn="0"/>
+            </w:pPr>
+            <w:r>
+              <w:t>Score</w:t>
+            </w:r>
+          </w:p>
+        </w:tc>
+        <w:tc>
+          <w:tcPr>
+            <w:tcW w:w="2430" w:type="dxa"/>
+          </w:tcPr>
+          <w:p>
+            <w:pPr>
+              <w:cnfStyle w:val="100000000000" w:firstRow="1" w:lastRow="0" w:firstColumn="0" w:lastColumn="0" w:oddVBand="0" w:evenVBand="0" w:oddHBand="0" w:evenHBand="0" w:firstRowFirstColumn="0" w:firstRowLastColumn="0" w:lastRowFirstColumn="0" w:lastRowLastColumn="0"/>
+            </w:pPr>
+            <w:r>
+              <w:t>Countermeasures</w:t>
+            </w:r>
+          </w:p>
+        </w:tc>
+        <w:tc>
+          <w:tcPr>
+            <w:tcW w:w="1281" w:type="dxa"/>
+          </w:tcPr>
+          <w:p>
+            <w:pPr>
+              <w:cnfStyle w:val="100000000000" w:firstRow="1" w:lastRow="0" w:firstColumn="0" w:lastColumn="0" w:oddVBand="0" w:evenVBand="0" w:oddHBand="0" w:evenHBand="0" w:firstRowFirstColumn="0" w:firstRowLastColumn="0" w:lastRowFirstColumn="0" w:lastRowLastColumn="0"/>
+            </w:pPr>
+            <w:r>
+              <w:t>Owner</w:t>
+            </w:r>
+          </w:p>
+        </w:tc>
+      </w:tr>
+      <w:tr>
+        <w:trPr>
+          <w:cnfStyle w:val="000000100000" w:firstRow="0" w:lastRow="0" w:firstColumn="0" w:lastColumn="0" w:oddVBand="0" w:evenVBand="0" w:oddHBand="1" w:evenHBand="0" w:firstRowFirstColumn="0" w:firstRowLastColumn="0" w:lastRowFirstColumn="0" w:lastRowLastColumn="0"/>
+        </w:trPr>
+        <w:tc>
+          <w:tcPr>
+            <w:cnfStyle w:val="001000000000" w:firstRow="0" w:lastRow="0" w:firstColumn="1" w:lastColumn="0" w:oddVBand="0" w:evenVBand="0" w:oddHBand="0" w:evenHBand="0" w:firstRowFirstColumn="0" w:firstRowLastColumn="0" w:lastRowFirstColumn="0" w:lastRowLastColumn="0"/>
+            <w:tcW w:w="531" w:type="dxa"/>
+            <w:gridSpan w:val="2"/>
+          </w:tcPr>
+          <w:p>
+            <w:r>
+              <w:t>01</w:t>
+            </w:r>
+          </w:p>
+        </w:tc>
+        <w:tc>
+          <w:tcPr>
+            <w:tcW w:w="1627" w:type="dxa"/>
+          </w:tcPr>
+          <w:p>
+            <w:pPr>
+              <w:cnfStyle w:val="000000100000" w:firstRow="0" w:lastRow="0" w:firstColumn="0" w:lastColumn="0" w:oddVBand="0" w:evenVBand="0" w:oddHBand="1" w:evenHBand="0" w:firstRowFirstColumn="0" w:firstRowLastColumn="0" w:lastRowFirstColumn="0" w:lastRowLastColumn="0"/>
+            </w:pPr>
+            <w:r>
+              <w:t xml:space="preserve">Testing data/ environment </w:t>
+            </w:r>
+            <w:r>
+              <w:t>not available</w:t>
+            </w:r>
+          </w:p>
+        </w:tc>
+        <w:tc>
+          <w:tcPr>
+            <w:tcW w:w="2067" w:type="dxa"/>
+          </w:tcPr>
+          <w:p>
+            <w:pPr>
+              <w:cnfStyle w:val="000000100000" w:firstRow="0" w:lastRow="0" w:firstColumn="0" w:lastColumn="0" w:oddVBand="0" w:evenVBand="0" w:oddHBand="1" w:evenHBand="0" w:firstRowFirstColumn="0" w:firstRowLastColumn="0" w:lastRowFirstColumn="0" w:lastRowLastColumn="0"/>
+            </w:pPr>
+            <w:r>
+              <w:t>R</w:t>
+            </w:r>
+            <w:r>
+              <w:t xml:space="preserve">equirements are </w:t>
+            </w:r>
+            <w:r>
+              <w:t>missing, incomplete</w:t>
+            </w:r>
+            <w:r>
+              <w:t xml:space="preserve"> or </w:t>
+            </w:r>
+            <w:r>
+              <w:t>incorrect</w:t>
+            </w:r>
+            <w:r>
+              <w:t xml:space="preserve"> and cause a delay</w:t>
+            </w:r>
+          </w:p>
+        </w:tc>
+        <w:tc>
+          <w:tcPr>
+            <w:tcW w:w="360" w:type="dxa"/>
+          </w:tcPr>
+          <w:p>
+            <w:pPr>
+              <w:cnfStyle w:val="000000100000" w:firstRow="0" w:lastRow="0" w:firstColumn="0" w:lastColumn="0" w:oddVBand="0" w:evenVBand="0" w:oddHBand="1" w:evenHBand="0" w:firstRowFirstColumn="0" w:firstRowLastColumn="0" w:lastRowFirstColumn="0" w:lastRowLastColumn="0"/>
+            </w:pPr>
+            <w:r>
+              <w:t>3</w:t>
+            </w:r>
+          </w:p>
+        </w:tc>
+        <w:tc>
+          <w:tcPr>
+            <w:tcW w:w="360" w:type="dxa"/>
+          </w:tcPr>
+          <w:p>
+            <w:pPr>
+              <w:cnfStyle w:val="000000100000" w:firstRow="0" w:lastRow="0" w:firstColumn="0" w:lastColumn="0" w:oddVBand="0" w:evenVBand="0" w:oddHBand="1" w:evenHBand="0" w:firstRowFirstColumn="0" w:firstRowLastColumn="0" w:lastRowFirstColumn="0" w:lastRowLastColumn="0"/>
+            </w:pPr>
+            <w:r>
+              <w:t>1</w:t>
+            </w:r>
+          </w:p>
+        </w:tc>
+        <w:tc>
+          <w:tcPr>
+            <w:tcW w:w="360" w:type="dxa"/>
+            <w:shd w:val="clear" w:color="auto" w:fill="FFFF00"/>
+          </w:tcPr>
+          <w:p>
+            <w:pPr>
+              <w:cnfStyle w:val="000000100000" w:firstRow="0" w:lastRow="0" w:firstColumn="0" w:lastColumn="0" w:oddVBand="0" w:evenVBand="0" w:oddHBand="1" w:evenHBand="0" w:firstRowFirstColumn="0" w:firstRowLastColumn="0" w:lastRowFirstColumn="0" w:lastRowLastColumn="0"/>
+            </w:pPr>
+          </w:p>
+        </w:tc>
+        <w:tc>
+          <w:tcPr>
+            <w:tcW w:w="2430" w:type="dxa"/>
+          </w:tcPr>
+          <w:p>
+            <w:pPr>
+              <w:cnfStyle w:val="000000100000" w:firstRow="0" w:lastRow="0" w:firstColumn="0" w:lastColumn="0" w:oddVBand="0" w:evenVBand="0" w:oddHBand="1" w:evenHBand="0" w:firstRowFirstColumn="0" w:firstRowLastColumn="0" w:lastRowFirstColumn="0" w:lastRowLastColumn="0"/>
+            </w:pPr>
+            <w:r>
+              <w:t>Prepare testing data</w:t>
+            </w:r>
+            <w:r>
+              <w:t xml:space="preserve"> and environments </w:t>
+            </w:r>
+            <w:r>
+              <w:t xml:space="preserve"> well ahead of time</w:t>
+            </w:r>
+            <w:r>
+              <w:t xml:space="preserve"> according the t</w:t>
+            </w:r>
+            <w:r>
+              <w:t>est plan</w:t>
+            </w:r>
+          </w:p>
+        </w:tc>
+        <w:tc>
+          <w:tcPr>
+            <w:tcW w:w="1281" w:type="dxa"/>
+          </w:tcPr>
+          <w:p>
+            <w:pPr>
+              <w:cnfStyle w:val="000000100000" w:firstRow="0" w:lastRow="0" w:firstColumn="0" w:lastColumn="0" w:oddVBand="0" w:evenVBand="0" w:oddHBand="1" w:evenHBand="0" w:firstRowFirstColumn="0" w:firstRowLastColumn="0" w:lastRowFirstColumn="0" w:lastRowLastColumn="0"/>
+            </w:pPr>
+          </w:p>
+        </w:tc>
+      </w:tr>
+      <w:tr>
+        <w:tc>
+          <w:tcPr>
+            <w:cnfStyle w:val="001000000000" w:firstRow="0" w:lastRow="0" w:firstColumn="1" w:lastColumn="0" w:oddVBand="0" w:evenVBand="0" w:oddHBand="0" w:evenHBand="0" w:firstRowFirstColumn="0" w:firstRowLastColumn="0" w:lastRowFirstColumn="0" w:lastRowLastColumn="0"/>
+            <w:tcW w:w="531" w:type="dxa"/>
+            <w:gridSpan w:val="2"/>
+          </w:tcPr>
+          <w:p>
+            <w:r>
+              <w:t>02</w:t>
+            </w:r>
+          </w:p>
+        </w:tc>
+        <w:tc>
+          <w:tcPr>
+            <w:tcW w:w="1627" w:type="dxa"/>
+          </w:tcPr>
+          <w:p>
+            <w:pPr>
+              <w:cnfStyle w:val="000000000000" w:firstRow="0" w:lastRow="0" w:firstColumn="0" w:lastColumn="0" w:oddVBand="0" w:evenVBand="0" w:oddHBand="0" w:evenHBand="0" w:firstRowFirstColumn="0" w:firstRowLastColumn="0" w:lastRowFirstColumn="0" w:lastRowLastColumn="0"/>
+            </w:pPr>
+            <w:r>
+              <w:t>Communication problems</w:t>
+            </w:r>
+          </w:p>
+        </w:tc>
+        <w:tc>
+          <w:tcPr>
+            <w:tcW w:w="2067" w:type="dxa"/>
+          </w:tcPr>
+          <w:p>
+            <w:pPr>
+              <w:cnfStyle w:val="000000000000" w:firstRow="0" w:lastRow="0" w:firstColumn="0" w:lastColumn="0" w:oddVBand="0" w:evenVBand="0" w:oddHBand="0" w:evenHBand="0" w:firstRowFirstColumn="0" w:firstRowLastColumn="0" w:lastRowFirstColumn="0" w:lastRowLastColumn="0"/>
+            </w:pPr>
+            <w:r>
+              <w:t xml:space="preserve">This can </w:t>
+            </w:r>
+            <w:r>
+              <w:t xml:space="preserve"> occur when test documents are not maintained or inadequate communication concerning testing is </w:t>
+            </w:r>
+            <w:r>
+              <w:t>given to team members.</w:t>
+            </w:r>
+          </w:p>
+        </w:tc>
+        <w:tc>
+          <w:tcPr>
+            <w:tcW w:w="360" w:type="dxa"/>
+          </w:tcPr>
+          <w:p>
+            <w:pPr>
+              <w:cnfStyle w:val="000000000000" w:firstRow="0" w:lastRow="0" w:firstColumn="0" w:lastColumn="0" w:oddVBand="0" w:evenVBand="0" w:oddHBand="0" w:evenHBand="0" w:firstRowFirstColumn="0" w:firstRowLastColumn="0" w:lastRowFirstColumn="0" w:lastRowLastColumn="0"/>
+            </w:pPr>
+            <w:r>
+              <w:t>3</w:t>
+            </w:r>
+          </w:p>
+        </w:tc>
+        <w:tc>
+          <w:tcPr>
+            <w:tcW w:w="360" w:type="dxa"/>
+          </w:tcPr>
+          <w:p>
+            <w:pPr>
+              <w:cnfStyle w:val="000000000000" w:firstRow="0" w:lastRow="0" w:firstColumn="0" w:lastColumn="0" w:oddVBand="0" w:evenVBand="0" w:oddHBand="0" w:evenHBand="0" w:firstRowFirstColumn="0" w:firstRowLastColumn="0" w:lastRowFirstColumn="0" w:lastRowLastColumn="0"/>
+            </w:pPr>
+            <w:r>
+              <w:t>2</w:t>
+            </w:r>
+          </w:p>
+        </w:tc>
+        <w:tc>
+          <w:tcPr>
+            <w:tcW w:w="360" w:type="dxa"/>
+            <w:shd w:val="clear" w:color="auto" w:fill="FF0000"/>
+          </w:tcPr>
+          <w:p>
+            <w:pPr>
+              <w:cnfStyle w:val="000000000000" w:firstRow="0" w:lastRow="0" w:firstColumn="0" w:lastColumn="0" w:oddVBand="0" w:evenVBand="0" w:oddHBand="0" w:evenHBand="0" w:firstRowFirstColumn="0" w:firstRowLastColumn="0" w:lastRowFirstColumn="0" w:lastRowLastColumn="0"/>
+            </w:pPr>
+          </w:p>
+        </w:tc>
+        <w:tc>
+          <w:tcPr>
+            <w:tcW w:w="2430" w:type="dxa"/>
+          </w:tcPr>
+          <w:p>
+            <w:pPr>
+              <w:cnfStyle w:val="000000000000" w:firstRow="0" w:lastRow="0" w:firstColumn="0" w:lastColumn="0" w:oddVBand="0" w:evenVBand="0" w:oddHBand="0" w:evenHBand="0" w:firstRowFirstColumn="0" w:firstRowLastColumn="0" w:lastRowFirstColumn="0" w:lastRowLastColumn="0"/>
+            </w:pPr>
+            <w:r>
+              <w:t xml:space="preserve">Make sure all documentation is well maintained and distributed to all team members </w:t>
+            </w:r>
+          </w:p>
+        </w:tc>
+        <w:tc>
+          <w:tcPr>
+            <w:tcW w:w="1281" w:type="dxa"/>
+          </w:tcPr>
+          <w:p>
+            <w:pPr>
+              <w:cnfStyle w:val="000000000000" w:firstRow="0" w:lastRow="0" w:firstColumn="0" w:lastColumn="0" w:oddVBand="0" w:evenVBand="0" w:oddHBand="0" w:evenHBand="0" w:firstRowFirstColumn="0" w:firstRowLastColumn="0" w:lastRowFirstColumn="0" w:lastRowLastColumn="0"/>
+            </w:pPr>
+          </w:p>
+        </w:tc>
+      </w:tr>
+      <w:tr>
+        <w:trPr>
+          <w:cnfStyle w:val="000000100000" w:firstRow="0" w:lastRow="0" w:firstColumn="0" w:lastColumn="0" w:oddVBand="0" w:evenVBand="0" w:oddHBand="1" w:evenHBand="0" w:firstRowFirstColumn="0" w:firstRowLastColumn="0" w:lastRowFirstColumn="0" w:lastRowLastColumn="0"/>
+        </w:trPr>
+        <w:tc>
+          <w:tcPr>
+            <w:cnfStyle w:val="001000000000" w:firstRow="0" w:lastRow="0" w:firstColumn="1" w:lastColumn="0" w:oddVBand="0" w:evenVBand="0" w:oddHBand="0" w:evenHBand="0" w:firstRowFirstColumn="0" w:firstRowLastColumn="0" w:lastRowFirstColumn="0" w:lastRowLastColumn="0"/>
+            <w:tcW w:w="531" w:type="dxa"/>
+            <w:gridSpan w:val="2"/>
+          </w:tcPr>
+          <w:p>
+            <w:r>
+              <w:t>03</w:t>
+            </w:r>
+          </w:p>
+        </w:tc>
+        <w:tc>
+          <w:tcPr>
+            <w:tcW w:w="1627" w:type="dxa"/>
+          </w:tcPr>
+          <w:p>
+            <w:pPr>
+              <w:cnfStyle w:val="000000100000" w:firstRow="0" w:lastRow="0" w:firstColumn="0" w:lastColumn="0" w:oddVBand="0" w:evenVBand="0" w:oddHBand="1" w:evenHBand="0" w:firstRowFirstColumn="0" w:firstRowLastColumn="0" w:lastRowFirstColumn="0" w:lastRowLastColumn="0"/>
+            </w:pPr>
+            <w:r>
+              <w:t>Delay in starting testing</w:t>
+            </w:r>
+          </w:p>
+        </w:tc>
+        <w:tc>
+          <w:tcPr>
+            <w:tcW w:w="2067" w:type="dxa"/>
+          </w:tcPr>
+          <w:p>
+            <w:pPr>
+              <w:cnfStyle w:val="000000100000" w:firstRow="0" w:lastRow="0" w:firstColumn="0" w:lastColumn="0" w:oddVBand="0" w:evenVBand="0" w:oddHBand="1" w:evenHBand="0" w:firstRowFirstColumn="0" w:firstRowLastColumn="0" w:lastRowFirstColumn="0" w:lastRowLastColumn="0"/>
+            </w:pPr>
+            <w:r>
+              <w:t>The schedule of testing is often inadequate for the amount of t</w:t>
+            </w:r>
+            <w:r>
+              <w:t>esting that should be performed</w:t>
+            </w:r>
+            <w:r>
+              <w:t>.</w:t>
+            </w:r>
+          </w:p>
+        </w:tc>
+        <w:tc>
+          <w:tcPr>
+            <w:tcW w:w="360" w:type="dxa"/>
+          </w:tcPr>
+          <w:p>
+            <w:pPr>
+              <w:cnfStyle w:val="000000100000" w:firstRow="0" w:lastRow="0" w:firstColumn="0" w:lastColumn="0" w:oddVBand="0" w:evenVBand="0" w:oddHBand="1" w:evenHBand="0" w:firstRowFirstColumn="0" w:firstRowLastColumn="0" w:lastRowFirstColumn="0" w:lastRowLastColumn="0"/>
+            </w:pPr>
+            <w:r>
+              <w:t>3</w:t>
+            </w:r>
+          </w:p>
+        </w:tc>
+        <w:tc>
+          <w:tcPr>
+            <w:tcW w:w="360" w:type="dxa"/>
+          </w:tcPr>
+          <w:p>
+            <w:pPr>
+              <w:cnfStyle w:val="000000100000" w:firstRow="0" w:lastRow="0" w:firstColumn="0" w:lastColumn="0" w:oddVBand="0" w:evenVBand="0" w:oddHBand="1" w:evenHBand="0" w:firstRowFirstColumn="0" w:firstRowLastColumn="0" w:lastRowFirstColumn="0" w:lastRowLastColumn="0"/>
+            </w:pPr>
+            <w:r>
+              <w:t>3</w:t>
+            </w:r>
+          </w:p>
+        </w:tc>
+        <w:tc>
+          <w:tcPr>
+            <w:tcW w:w="360" w:type="dxa"/>
+            <w:shd w:val="clear" w:color="auto" w:fill="FF0000"/>
+          </w:tcPr>
+          <w:p>
+            <w:pPr>
+              <w:cnfStyle w:val="000000100000" w:firstRow="0" w:lastRow="0" w:firstColumn="0" w:lastColumn="0" w:oddVBand="0" w:evenVBand="0" w:oddHBand="1" w:evenHBand="0" w:firstRowFirstColumn="0" w:firstRowLastColumn="0" w:lastRowFirstColumn="0" w:lastRowLastColumn="0"/>
+            </w:pPr>
+          </w:p>
+        </w:tc>
+        <w:tc>
+          <w:tcPr>
+            <w:tcW w:w="2430" w:type="dxa"/>
+          </w:tcPr>
+          <w:p>
+            <w:pPr>
+              <w:cnfStyle w:val="000000100000" w:firstRow="0" w:lastRow="0" w:firstColumn="0" w:lastColumn="0" w:oddVBand="0" w:evenVBand="0" w:oddHBand="1" w:evenHBand="0" w:firstRowFirstColumn="0" w:firstRowLastColumn="0" w:lastRowFirstColumn="0" w:lastRowLastColumn="0"/>
+            </w:pPr>
+            <w:r>
+              <w:t xml:space="preserve">Add a buffer to schedule to allow for </w:t>
+            </w:r>
+            <w:r>
+              <w:t xml:space="preserve">unexpected </w:t>
+            </w:r>
+            <w:r>
+              <w:t>contingencies</w:t>
+            </w:r>
+          </w:p>
+        </w:tc>
+        <w:tc>
+          <w:tcPr>
+            <w:tcW w:w="1281" w:type="dxa"/>
+          </w:tcPr>
+          <w:p>
+            <w:pPr>
+              <w:cnfStyle w:val="000000100000" w:firstRow="0" w:lastRow="0" w:firstColumn="0" w:lastColumn="0" w:oddVBand="0" w:evenVBand="0" w:oddHBand="1" w:evenHBand="0" w:firstRowFirstColumn="0" w:firstRowLastColumn="0" w:lastRowFirstColumn="0" w:lastRowLastColumn="0"/>
+            </w:pPr>
+          </w:p>
+        </w:tc>
+      </w:tr>
+      <w:tr>
+        <w:tc>
+          <w:tcPr>
+            <w:cnfStyle w:val="001000000000" w:firstRow="0" w:lastRow="0" w:firstColumn="1" w:lastColumn="0" w:oddVBand="0" w:evenVBand="0" w:oddHBand="0" w:evenHBand="0" w:firstRowFirstColumn="0" w:firstRowLastColumn="0" w:lastRowFirstColumn="0" w:lastRowLastColumn="0"/>
+            <w:tcW w:w="531" w:type="dxa"/>
+            <w:gridSpan w:val="2"/>
+          </w:tcPr>
+          <w:p>
+            <w:r>
+              <w:t>04</w:t>
+            </w:r>
+          </w:p>
+        </w:tc>
+        <w:tc>
+          <w:tcPr>
+            <w:tcW w:w="1627" w:type="dxa"/>
+          </w:tcPr>
+          <w:p>
+            <w:pPr>
+              <w:cnfStyle w:val="000000000000" w:firstRow="0" w:lastRow="0" w:firstColumn="0" w:lastColumn="0" w:oddVBand="0" w:evenVBand="0" w:oddHBand="0" w:evenHBand="0" w:firstRowFirstColumn="0" w:firstRowLastColumn="0" w:lastRowFirstColumn="0" w:lastRowLastColumn="0"/>
+            </w:pPr>
+            <w:r>
+              <w:t>Natural disasters</w:t>
+            </w:r>
+          </w:p>
+        </w:tc>
+        <w:tc>
+          <w:tcPr>
+            <w:tcW w:w="2067" w:type="dxa"/>
+          </w:tcPr>
+          <w:p>
+            <w:pPr>
+              <w:cnfStyle w:val="000000000000" w:firstRow="0" w:lastRow="0" w:firstColumn="0" w:lastColumn="0" w:oddVBand="0" w:evenVBand="0" w:oddHBand="0" w:evenHBand="0" w:firstRowFirstColumn="0" w:firstRowLastColumn="0" w:lastRowFirstColumn="0" w:lastRowLastColumn="0"/>
+            </w:pPr>
+            <w:r>
+              <w:t>Team member not available</w:t>
+            </w:r>
+            <w:r>
+              <w:t xml:space="preserve"> due to unforeseen reason</w:t>
+            </w:r>
+          </w:p>
+        </w:tc>
+        <w:tc>
+          <w:tcPr>
+            <w:tcW w:w="360" w:type="dxa"/>
+          </w:tcPr>
+          <w:p>
+            <w:pPr>
+              <w:cnfStyle w:val="000000000000" w:firstRow="0" w:lastRow="0" w:firstColumn="0" w:lastColumn="0" w:oddVBand="0" w:evenVBand="0" w:oddHBand="0" w:evenHBand="0" w:firstRowFirstColumn="0" w:firstRowLastColumn="0" w:lastRowFirstColumn="0" w:lastRowLastColumn="0"/>
+            </w:pPr>
+            <w:r>
+              <w:t>2</w:t>
+            </w:r>
+          </w:p>
+        </w:tc>
+        <w:tc>
+          <w:tcPr>
+            <w:tcW w:w="360" w:type="dxa"/>
+          </w:tcPr>
+          <w:p>
+            <w:pPr>
+              <w:cnfStyle w:val="000000000000" w:firstRow="0" w:lastRow="0" w:firstColumn="0" w:lastColumn="0" w:oddVBand="0" w:evenVBand="0" w:oddHBand="0" w:evenHBand="0" w:firstRowFirstColumn="0" w:firstRowLastColumn="0" w:lastRowFirstColumn="0" w:lastRowLastColumn="0"/>
+            </w:pPr>
+            <w:r>
+              <w:t>1</w:t>
+            </w:r>
+          </w:p>
+        </w:tc>
+        <w:tc>
+          <w:tcPr>
+            <w:tcW w:w="360" w:type="dxa"/>
+            <w:shd w:val="clear" w:color="auto" w:fill="C5E0B3" w:themeFill="accent6" w:themeFillTint="66"/>
+          </w:tcPr>
+          <w:p>
+            <w:pPr>
+              <w:cnfStyle w:val="000000000000" w:firstRow="0" w:lastRow="0" w:firstColumn="0" w:lastColumn="0" w:oddVBand="0" w:evenVBand="0" w:oddHBand="0" w:evenHBand="0" w:firstRowFirstColumn="0" w:firstRowLastColumn="0" w:lastRowFirstColumn="0" w:lastRowLastColumn="0"/>
+            </w:pPr>
+          </w:p>
+        </w:tc>
+        <w:tc>
+          <w:tcPr>
+            <w:tcW w:w="2430" w:type="dxa"/>
+          </w:tcPr>
+          <w:p>
+            <w:pPr>
+              <w:cnfStyle w:val="000000000000" w:firstRow="0" w:lastRow="0" w:firstColumn="0" w:lastColumn="0" w:oddVBand="0" w:evenVBand="0" w:oddHBand="0" w:evenHBand="0" w:firstRowFirstColumn="0" w:firstRowLastColumn="0" w:lastRowFirstColumn="0" w:lastRowLastColumn="0"/>
+            </w:pPr>
+            <w:r>
+              <w:t xml:space="preserve"> </w:t>
+            </w:r>
+            <w:r>
+              <w:t>Provide a back-up tester for all tests in case of unforeseen circumstances</w:t>
+            </w:r>
+          </w:p>
+        </w:tc>
+        <w:tc>
+          <w:tcPr>
+            <w:tcW w:w="1281" w:type="dxa"/>
+          </w:tcPr>
+          <w:p>
+            <w:pPr>
+              <w:cnfStyle w:val="000000000000" w:firstRow="0" w:lastRow="0" w:firstColumn="0" w:lastColumn="0" w:oddVBand="0" w:evenVBand="0" w:oddHBand="0" w:evenHBand="0" w:firstRowFirstColumn="0" w:firstRowLastColumn="0" w:lastRowFirstColumn="0" w:lastRowLastColumn="0"/>
+            </w:pPr>
+          </w:p>
+        </w:tc>
+      </w:tr>
+      <w:tr>
+        <w:trPr>
+          <w:cnfStyle w:val="000000100000" w:firstRow="0" w:lastRow="0" w:firstColumn="0" w:lastColumn="0" w:oddVBand="0" w:evenVBand="0" w:oddHBand="1" w:evenHBand="0" w:firstRowFirstColumn="0" w:firstRowLastColumn="0" w:lastRowFirstColumn="0" w:lastRowLastColumn="0"/>
+        </w:trPr>
+        <w:tc>
+          <w:tcPr>
+            <w:cnfStyle w:val="001000000000" w:firstRow="0" w:lastRow="0" w:firstColumn="1" w:lastColumn="0" w:oddVBand="0" w:evenVBand="0" w:oddHBand="0" w:evenHBand="0" w:firstRowFirstColumn="0" w:firstRowLastColumn="0" w:lastRowFirstColumn="0" w:lastRowLastColumn="0"/>
+            <w:tcW w:w="531" w:type="dxa"/>
+            <w:gridSpan w:val="2"/>
+          </w:tcPr>
+          <w:p>
+            <w:r>
+              <w:t>05</w:t>
+            </w:r>
+          </w:p>
+        </w:tc>
+        <w:tc>
+          <w:tcPr>
+            <w:tcW w:w="1627" w:type="dxa"/>
+          </w:tcPr>
+          <w:p>
+            <w:pPr>
+              <w:cnfStyle w:val="000000100000" w:firstRow="0" w:lastRow="0" w:firstColumn="0" w:lastColumn="0" w:oddVBand="0" w:evenVBand="0" w:oddHBand="1" w:evenHBand="0" w:firstRowFirstColumn="0" w:firstRowLastColumn="0" w:lastRowFirstColumn="0" w:lastRowLastColumn="0"/>
+            </w:pPr>
+            <w:r>
+              <w:t>Undefined requirements</w:t>
+            </w:r>
+          </w:p>
+        </w:tc>
+        <w:tc>
+          <w:tcPr>
+            <w:tcW w:w="2067" w:type="dxa"/>
+          </w:tcPr>
+          <w:p>
+            <w:pPr>
+              <w:cnfStyle w:val="000000100000" w:firstRow="0" w:lastRow="0" w:firstColumn="0" w:lastColumn="0" w:oddVBand="0" w:evenVBand="0" w:oddHBand="1" w:evenHBand="0" w:firstRowFirstColumn="0" w:firstRowLastColumn="0" w:lastRowFirstColumn="0" w:lastRowLastColumn="0"/>
+            </w:pPr>
+            <w:r>
+              <w:t>If requirements are unknown or incorrect this can cause confusion when testing causing a delay</w:t>
+            </w:r>
+          </w:p>
+        </w:tc>
+        <w:tc>
+          <w:tcPr>
+            <w:tcW w:w="360" w:type="dxa"/>
+          </w:tcPr>
+          <w:p>
+            <w:pPr>
+              <w:cnfStyle w:val="000000100000" w:firstRow="0" w:lastRow="0" w:firstColumn="0" w:lastColumn="0" w:oddVBand="0" w:evenVBand="0" w:oddHBand="1" w:evenHBand="0" w:firstRowFirstColumn="0" w:firstRowLastColumn="0" w:lastRowFirstColumn="0" w:lastRowLastColumn="0"/>
+            </w:pPr>
+            <w:r>
+              <w:t>3</w:t>
+            </w:r>
+          </w:p>
+        </w:tc>
+        <w:tc>
+          <w:tcPr>
+            <w:tcW w:w="360" w:type="dxa"/>
+          </w:tcPr>
+          <w:p>
+            <w:pPr>
+              <w:cnfStyle w:val="000000100000" w:firstRow="0" w:lastRow="0" w:firstColumn="0" w:lastColumn="0" w:oddVBand="0" w:evenVBand="0" w:oddHBand="1" w:evenHBand="0" w:firstRowFirstColumn="0" w:firstRowLastColumn="0" w:lastRowFirstColumn="0" w:lastRowLastColumn="0"/>
+            </w:pPr>
+            <w:r>
+              <w:t>2</w:t>
+            </w:r>
+          </w:p>
+        </w:tc>
+        <w:tc>
+          <w:tcPr>
+            <w:tcW w:w="360" w:type="dxa"/>
+            <w:shd w:val="clear" w:color="auto" w:fill="FF0000"/>
+          </w:tcPr>
+          <w:p>
+            <w:pPr>
+              <w:cnfStyle w:val="000000100000" w:firstRow="0" w:lastRow="0" w:firstColumn="0" w:lastColumn="0" w:oddVBand="0" w:evenVBand="0" w:oddHBand="1" w:evenHBand="0" w:firstRowFirstColumn="0" w:firstRowLastColumn="0" w:lastRowFirstColumn="0" w:lastRowLastColumn="0"/>
+            </w:pPr>
+          </w:p>
+        </w:tc>
+        <w:tc>
+          <w:tcPr>
+            <w:tcW w:w="2430" w:type="dxa"/>
+          </w:tcPr>
+          <w:p>
+            <w:pPr>
+              <w:cnfStyle w:val="000000100000" w:firstRow="0" w:lastRow="0" w:firstColumn="0" w:lastColumn="0" w:oddVBand="0" w:evenVBand="0" w:oddHBand="1" w:evenHBand="0" w:firstRowFirstColumn="0" w:firstRowLastColumn="0" w:lastRowFirstColumn="0" w:lastRowLastColumn="0"/>
+            </w:pPr>
+            <w:r>
+              <w:t>Make a requirements list that is update regularly during the planning stage</w:t>
+            </w:r>
+          </w:p>
+        </w:tc>
+        <w:tc>
+          <w:tcPr>
+            <w:tcW w:w="1281" w:type="dxa"/>
+          </w:tcPr>
+          <w:p>
+            <w:pPr>
+              <w:cnfStyle w:val="000000100000" w:firstRow="0" w:lastRow="0" w:firstColumn="0" w:lastColumn="0" w:oddVBand="0" w:evenVBand="0" w:oddHBand="1" w:evenHBand="0" w:firstRowFirstColumn="0" w:firstRowLastColumn="0" w:lastRowFirstColumn="0" w:lastRowLastColumn="0"/>
+            </w:pPr>
+          </w:p>
+        </w:tc>
+      </w:tr>
+      <w:tr>
+        <w:tc>
+          <w:tcPr>
+            <w:cnfStyle w:val="001000000000" w:firstRow="0" w:lastRow="0" w:firstColumn="1" w:lastColumn="0" w:oddVBand="0" w:evenVBand="0" w:oddHBand="0" w:evenHBand="0" w:firstRowFirstColumn="0" w:firstRowLastColumn="0" w:lastRowFirstColumn="0" w:lastRowLastColumn="0"/>
+            <w:tcW w:w="531" w:type="dxa"/>
+            <w:gridSpan w:val="2"/>
+          </w:tcPr>
+          <w:p>
+            <w:r>
+              <w:t>06</w:t>
+            </w:r>
+          </w:p>
+        </w:tc>
+        <w:tc>
+          <w:tcPr>
+            <w:tcW w:w="1627" w:type="dxa"/>
+          </w:tcPr>
+          <w:p>
+            <w:pPr>
+              <w:cnfStyle w:val="000000000000" w:firstRow="0" w:lastRow="0" w:firstColumn="0" w:lastColumn="0" w:oddVBand="0" w:evenVBand="0" w:oddHBand="0" w:evenHBand="0" w:firstRowFirstColumn="0" w:firstRowLastColumn="0" w:lastRowFirstColumn="0" w:lastRowLastColumn="0"/>
+            </w:pPr>
+            <w:r>
+              <w:t xml:space="preserve">Inadequate testing with </w:t>
+            </w:r>
+            <w:r>
+              <w:lastRenderedPageBreak/>
+              <w:t>defects found at a late stage</w:t>
+            </w:r>
+          </w:p>
+        </w:tc>
+        <w:tc>
+          <w:tcPr>
+            <w:tcW w:w="2067" w:type="dxa"/>
+          </w:tcPr>
+          <w:p>
+            <w:pPr>
+              <w:cnfStyle w:val="000000000000" w:firstRow="0" w:lastRow="0" w:firstColumn="0" w:lastColumn="0" w:oddVBand="0" w:evenVBand="0" w:oddHBand="0" w:evenHBand="0" w:firstRowFirstColumn="0" w:firstRowLastColumn="0" w:lastRowFirstColumn="0" w:lastRowLastColumn="0"/>
+            </w:pPr>
+            <w:r>
+              <w:lastRenderedPageBreak/>
+              <w:t>These defects can be time consuming to fix</w:t>
+            </w:r>
+          </w:p>
+        </w:tc>
+        <w:tc>
+          <w:tcPr>
+            <w:tcW w:w="360" w:type="dxa"/>
+          </w:tcPr>
+          <w:p>
+            <w:pPr>
+              <w:cnfStyle w:val="000000000000" w:firstRow="0" w:lastRow="0" w:firstColumn="0" w:lastColumn="0" w:oddVBand="0" w:evenVBand="0" w:oddHBand="0" w:evenHBand="0" w:firstRowFirstColumn="0" w:firstRowLastColumn="0" w:lastRowFirstColumn="0" w:lastRowLastColumn="0"/>
+            </w:pPr>
+            <w:r>
+              <w:t>3</w:t>
+            </w:r>
+          </w:p>
+        </w:tc>
+        <w:tc>
+          <w:tcPr>
+            <w:tcW w:w="360" w:type="dxa"/>
+          </w:tcPr>
+          <w:p>
+            <w:pPr>
+              <w:cnfStyle w:val="000000000000" w:firstRow="0" w:lastRow="0" w:firstColumn="0" w:lastColumn="0" w:oddVBand="0" w:evenVBand="0" w:oddHBand="0" w:evenHBand="0" w:firstRowFirstColumn="0" w:firstRowLastColumn="0" w:lastRowFirstColumn="0" w:lastRowLastColumn="0"/>
+            </w:pPr>
+            <w:r>
+              <w:t>2</w:t>
+            </w:r>
+          </w:p>
+        </w:tc>
+        <w:tc>
+          <w:tcPr>
+            <w:tcW w:w="360" w:type="dxa"/>
+            <w:shd w:val="clear" w:color="auto" w:fill="FF0000"/>
+          </w:tcPr>
+          <w:p>
+            <w:pPr>
+              <w:cnfStyle w:val="000000000000" w:firstRow="0" w:lastRow="0" w:firstColumn="0" w:lastColumn="0" w:oddVBand="0" w:evenVBand="0" w:oddHBand="0" w:evenHBand="0" w:firstRowFirstColumn="0" w:firstRowLastColumn="0" w:lastRowFirstColumn="0" w:lastRowLastColumn="0"/>
+            </w:pPr>
+          </w:p>
+        </w:tc>
+        <w:tc>
+          <w:tcPr>
+            <w:tcW w:w="2430" w:type="dxa"/>
+          </w:tcPr>
+          <w:p>
+            <w:pPr>
+              <w:cnfStyle w:val="000000000000" w:firstRow="0" w:lastRow="0" w:firstColumn="0" w:lastColumn="0" w:oddVBand="0" w:evenVBand="0" w:oddHBand="0" w:evenHBand="0" w:firstRowFirstColumn="0" w:firstRowLastColumn="0" w:lastRowFirstColumn="0" w:lastRowLastColumn="0"/>
+            </w:pPr>
+            <w:r>
+              <w:t xml:space="preserve">Organise a thorough testing schedule, that </w:t>
+            </w:r>
+            <w:r>
+              <w:lastRenderedPageBreak/>
+              <w:t>outlines all tests and testing order</w:t>
+            </w:r>
+          </w:p>
+        </w:tc>
+        <w:tc>
+          <w:tcPr>
+            <w:tcW w:w="1281" w:type="dxa"/>
+          </w:tcPr>
+          <w:p>
+            <w:pPr>
+              <w:cnfStyle w:val="000000000000" w:firstRow="0" w:lastRow="0" w:firstColumn="0" w:lastColumn="0" w:oddVBand="0" w:evenVBand="0" w:oddHBand="0" w:evenHBand="0" w:firstRowFirstColumn="0" w:firstRowLastColumn="0" w:lastRowFirstColumn="0" w:lastRowLastColumn="0"/>
+            </w:pPr>
+          </w:p>
+        </w:tc>
+      </w:tr>
+    </w:tbl>
+    <w:p/>
+    <w:p>
+      <w:r>
+        <w:t>Impact:</w:t>
+      </w:r>
+    </w:p>
+    <w:p>
+      <w:pPr>
+        <w:pStyle w:val="ListParagraph"/>
+        <w:numPr>
+          <w:ilvl w:val="0"/>
+          <w:numId w:val="18"/>
+        </w:numPr>
+      </w:pPr>
+      <w:r>
+        <w:t xml:space="preserve">3 - </w:t>
+      </w:r>
+      <w:r>
+        <w:t>High</w:t>
+      </w:r>
+    </w:p>
+    <w:p>
+      <w:pPr>
+        <w:pStyle w:val="ListParagraph"/>
+        <w:numPr>
+          <w:ilvl w:val="0"/>
+          <w:numId w:val="18"/>
+        </w:numPr>
+      </w:pPr>
+      <w:r>
+        <w:t xml:space="preserve">2 - </w:t>
+      </w:r>
+      <w:r>
+        <w:t>Medium</w:t>
+      </w:r>
+    </w:p>
+    <w:p>
+      <w:pPr>
+        <w:pStyle w:val="ListParagraph"/>
+        <w:numPr>
+          <w:ilvl w:val="0"/>
+          <w:numId w:val="18"/>
+        </w:numPr>
+      </w:pPr>
+      <w:r>
+        <w:t xml:space="preserve">1 - </w:t>
+      </w:r>
+      <w:r>
+        <w:t>Low</w:t>
+      </w:r>
+    </w:p>
+    <w:p>
+      <w:r>
+        <w:t>Chance:</w:t>
+      </w:r>
+    </w:p>
+    <w:p>
+      <w:pPr>
+        <w:pStyle w:val="ListParagraph"/>
+        <w:numPr>
+          <w:ilvl w:val="0"/>
+          <w:numId w:val="19"/>
+        </w:numPr>
+      </w:pPr>
+      <w:r>
+        <w:t xml:space="preserve">3 - Frequent </w:t>
+      </w:r>
+    </w:p>
+    <w:p>
+      <w:pPr>
+        <w:pStyle w:val="ListParagraph"/>
+        <w:numPr>
+          <w:ilvl w:val="0"/>
+          <w:numId w:val="19"/>
+        </w:numPr>
+      </w:pPr>
+      <w:r>
+        <w:t>2 - Occasional</w:t>
+      </w:r>
+    </w:p>
+    <w:p>
+      <w:pPr>
+        <w:pStyle w:val="ListParagraph"/>
+        <w:numPr>
+          <w:ilvl w:val="0"/>
+          <w:numId w:val="19"/>
+        </w:numPr>
+      </w:pPr>
+      <w:r>
+        <w:t>1 – Unlikely</w:t>
+      </w:r>
+    </w:p>
+    <w:p>
+      <w:r>
+        <w:t>Risk Matrix – Score</w:t>
+      </w:r>
+      <w:r>
+        <w:t>:</w:t>
+      </w:r>
+    </w:p>
+    <w:tbl>
+      <w:tblPr>
+        <w:tblStyle w:val="GridTable5Dark-Accent3"/>
+        <w:tblW w:w="0" w:type="auto"/>
+        <w:tblLook w:val="04A0" w:firstRow="1" w:lastRow="0" w:firstColumn="1" w:lastColumn="0" w:noHBand="0" w:noVBand="1"/>
+      </w:tblPr>
+      <w:tblGrid>
+        <w:gridCol w:w="715"/>
+        <w:gridCol w:w="540"/>
+        <w:gridCol w:w="2430"/>
+        <w:gridCol w:w="2610"/>
+        <w:gridCol w:w="2721"/>
+      </w:tblGrid>
+      <w:tr>
+        <w:trPr>
+          <w:cnfStyle w:val="100000000000" w:firstRow="1" w:lastRow="0" w:firstColumn="0" w:lastColumn="0" w:oddVBand="0" w:evenVBand="0" w:oddHBand="0" w:evenHBand="0" w:firstRowFirstColumn="0" w:firstRowLastColumn="0" w:lastRowFirstColumn="0" w:lastRowLastColumn="0"/>
+          <w:trHeight w:val="467"/>
+        </w:trPr>
+        <w:tc>
+          <w:tcPr>
+            <w:cnfStyle w:val="001000000000" w:firstRow="0" w:lastRow="0" w:firstColumn="1" w:lastColumn="0" w:oddVBand="0" w:evenVBand="0" w:oddHBand="0" w:evenHBand="0" w:firstRowFirstColumn="0" w:firstRowLastColumn="0" w:lastRowFirstColumn="0" w:lastRowLastColumn="0"/>
+            <w:tcW w:w="1255" w:type="dxa"/>
+            <w:gridSpan w:val="2"/>
+            <w:vMerge w:val="restart"/>
+            <w:shd w:val="clear" w:color="auto" w:fill="FFFFFF" w:themeFill="background1"/>
+          </w:tcPr>
+          <w:p/>
+        </w:tc>
+        <w:tc>
+          <w:tcPr>
+            <w:tcW w:w="7761" w:type="dxa"/>
+            <w:gridSpan w:val="3"/>
+            <w:vAlign w:val="center"/>
+          </w:tcPr>
+          <w:p>
+            <w:pPr>
+              <w:jc w:val="center"/>
+              <w:cnfStyle w:val="100000000000" w:firstRow="1" w:lastRow="0" w:firstColumn="0" w:lastColumn="0" w:oddVBand="0" w:evenVBand="0" w:oddHBand="0" w:evenHBand="0" w:firstRowFirstColumn="0" w:firstRowLastColumn="0" w:lastRowFirstColumn="0" w:lastRowLastColumn="0"/>
+            </w:pPr>
+            <w:r>
+              <w:t>Impact Severity</w:t>
+            </w:r>
+          </w:p>
+        </w:tc>
+      </w:tr>
+      <w:tr>
+        <w:trPr>
+          <w:cnfStyle w:val="000000100000" w:firstRow="0" w:lastRow="0" w:firstColumn="0" w:lastColumn="0" w:oddVBand="0" w:evenVBand="0" w:oddHBand="1" w:evenHBand="0" w:firstRowFirstColumn="0" w:firstRowLastColumn="0" w:lastRowFirstColumn="0" w:lastRowLastColumn="0"/>
+          <w:trHeight w:val="467"/>
+        </w:trPr>
+        <w:tc>
+          <w:tcPr>
+            <w:cnfStyle w:val="001000000000" w:firstRow="0" w:lastRow="0" w:firstColumn="1" w:lastColumn="0" w:oddVBand="0" w:evenVBand="0" w:oddHBand="0" w:evenHBand="0" w:firstRowFirstColumn="0" w:firstRowLastColumn="0" w:lastRowFirstColumn="0" w:lastRowLastColumn="0"/>
+            <w:tcW w:w="1255" w:type="dxa"/>
+            <w:gridSpan w:val="2"/>
+            <w:vMerge/>
+            <w:shd w:val="clear" w:color="auto" w:fill="FFFFFF" w:themeFill="background1"/>
+          </w:tcPr>
+          <w:p/>
+        </w:tc>
+        <w:tc>
+          <w:tcPr>
+            <w:tcW w:w="2430" w:type="dxa"/>
+            <w:vAlign w:val="center"/>
+          </w:tcPr>
+          <w:p>
+            <w:pPr>
+              <w:jc w:val="center"/>
+              <w:cnfStyle w:val="000000100000" w:firstRow="0" w:lastRow="0" w:firstColumn="0" w:lastColumn="0" w:oddVBand="0" w:evenVBand="0" w:oddHBand="1" w:evenHBand="0" w:firstRowFirstColumn="0" w:firstRowLastColumn="0" w:lastRowFirstColumn="0" w:lastRowLastColumn="0"/>
+            </w:pPr>
+            <w:r>
+              <w:t>1</w:t>
+            </w:r>
+          </w:p>
+        </w:tc>
+        <w:tc>
+          <w:tcPr>
+            <w:tcW w:w="2610" w:type="dxa"/>
+            <w:vAlign w:val="center"/>
+          </w:tcPr>
+          <w:p>
+            <w:pPr>
+              <w:jc w:val="center"/>
+              <w:cnfStyle w:val="000000100000" w:firstRow="0" w:lastRow="0" w:firstColumn="0" w:lastColumn="0" w:oddVBand="0" w:evenVBand="0" w:oddHBand="1" w:evenHBand="0" w:firstRowFirstColumn="0" w:firstRowLastColumn="0" w:lastRowFirstColumn="0" w:lastRowLastColumn="0"/>
+            </w:pPr>
+            <w:r>
+              <w:t>2</w:t>
+            </w:r>
+          </w:p>
+        </w:tc>
+        <w:tc>
+          <w:tcPr>
+            <w:tcW w:w="2721" w:type="dxa"/>
+            <w:vAlign w:val="center"/>
+          </w:tcPr>
+          <w:p>
+            <w:pPr>
+              <w:jc w:val="center"/>
+              <w:cnfStyle w:val="000000100000" w:firstRow="0" w:lastRow="0" w:firstColumn="0" w:lastColumn="0" w:oddVBand="0" w:evenVBand="0" w:oddHBand="1" w:evenHBand="0" w:firstRowFirstColumn="0" w:firstRowLastColumn="0" w:lastRowFirstColumn="0" w:lastRowLastColumn="0"/>
+            </w:pPr>
+            <w:r>
+              <w:t>3</w:t>
+            </w:r>
+          </w:p>
+        </w:tc>
+      </w:tr>
+      <w:tr>
+        <w:trPr>
+          <w:trHeight w:val="728"/>
+        </w:trPr>
+        <w:tc>
+          <w:tcPr>
+            <w:cnfStyle w:val="001000000000" w:firstRow="0" w:lastRow="0" w:firstColumn="1" w:lastColumn="0" w:oddVBand="0" w:evenVBand="0" w:oddHBand="0" w:evenHBand="0" w:firstRowFirstColumn="0" w:firstRowLastColumn="0" w:lastRowFirstColumn="0" w:lastRowLastColumn="0"/>
+            <w:tcW w:w="715" w:type="dxa"/>
+            <w:vMerge w:val="restart"/>
+            <w:textDirection w:val="tbRl"/>
+            <w:vAlign w:val="center"/>
+          </w:tcPr>
+          <w:p>
+            <w:pPr>
+              <w:ind w:left="113" w:right="113"/>
+              <w:jc w:val="center"/>
+            </w:pPr>
+            <w:r>
+              <w:t>Chance Factor</w:t>
+            </w:r>
+          </w:p>
+        </w:tc>
+        <w:tc>
+          <w:tcPr>
+            <w:tcW w:w="540" w:type="dxa"/>
+          </w:tcPr>
+          <w:p>
+            <w:pPr>
+              <w:cnfStyle w:val="000000000000" w:firstRow="0" w:lastRow="0" w:firstColumn="0" w:lastColumn="0" w:oddVBand="0" w:evenVBand="0" w:oddHBand="0" w:evenHBand="0" w:firstRowFirstColumn="0" w:firstRowLastColumn="0" w:lastRowFirstColumn="0" w:lastRowLastColumn="0"/>
+            </w:pPr>
+            <w:r>
+              <w:t>3</w:t>
+            </w:r>
+          </w:p>
+        </w:tc>
+        <w:tc>
+          <w:tcPr>
+            <w:tcW w:w="2430" w:type="dxa"/>
+            <w:shd w:val="clear" w:color="auto" w:fill="FFFF00"/>
+            <w:vAlign w:val="center"/>
+          </w:tcPr>
+          <w:p>
+            <w:pPr>
+              <w:jc w:val="center"/>
+              <w:cnfStyle w:val="000000000000" w:firstRow="0" w:lastRow="0" w:firstColumn="0" w:lastColumn="0" w:oddVBand="0" w:evenVBand="0" w:oddHBand="0" w:evenHBand="0" w:firstRowFirstColumn="0" w:firstRowLastColumn="0" w:lastRowFirstColumn="0" w:lastRowLastColumn="0"/>
+            </w:pPr>
+            <w:r>
+              <w:t>Moderate</w:t>
+            </w:r>
+          </w:p>
+        </w:tc>
+        <w:tc>
+          <w:tcPr>
+            <w:tcW w:w="2610" w:type="dxa"/>
+            <w:shd w:val="clear" w:color="auto" w:fill="FF0000"/>
+            <w:vAlign w:val="center"/>
+          </w:tcPr>
+          <w:p>
+            <w:pPr>
+              <w:jc w:val="center"/>
+              <w:cnfStyle w:val="000000000000" w:firstRow="0" w:lastRow="0" w:firstColumn="0" w:lastColumn="0" w:oddVBand="0" w:evenVBand="0" w:oddHBand="0" w:evenHBand="0" w:firstRowFirstColumn="0" w:firstRowLastColumn="0" w:lastRowFirstColumn="0" w:lastRowLastColumn="0"/>
+            </w:pPr>
+            <w:r>
+              <w:t xml:space="preserve">High </w:t>
+            </w:r>
+          </w:p>
+        </w:tc>
+        <w:tc>
+          <w:tcPr>
+            <w:tcW w:w="2721" w:type="dxa"/>
+            <w:shd w:val="clear" w:color="auto" w:fill="FF0000"/>
+            <w:vAlign w:val="center"/>
+          </w:tcPr>
+          <w:p>
+            <w:pPr>
+              <w:jc w:val="center"/>
+              <w:cnfStyle w:val="000000000000" w:firstRow="0" w:lastRow="0" w:firstColumn="0" w:lastColumn="0" w:oddVBand="0" w:evenVBand="0" w:oddHBand="0" w:evenHBand="0" w:firstRowFirstColumn="0" w:firstRowLastColumn="0" w:lastRowFirstColumn="0" w:lastRowLastColumn="0"/>
+            </w:pPr>
+            <w:r>
+              <w:t>High</w:t>
+            </w:r>
+          </w:p>
+        </w:tc>
+      </w:tr>
+      <w:tr>
+        <w:trPr>
+          <w:cnfStyle w:val="000000100000" w:firstRow="0" w:lastRow="0" w:firstColumn="0" w:lastColumn="0" w:oddVBand="0" w:evenVBand="0" w:oddHBand="1" w:evenHBand="0" w:firstRowFirstColumn="0" w:firstRowLastColumn="0" w:lastRowFirstColumn="0" w:lastRowLastColumn="0"/>
+          <w:trHeight w:val="818"/>
+        </w:trPr>
+        <w:tc>
+          <w:tcPr>
+            <w:cnfStyle w:val="001000000000" w:firstRow="0" w:lastRow="0" w:firstColumn="1" w:lastColumn="0" w:oddVBand="0" w:evenVBand="0" w:oddHBand="0" w:evenHBand="0" w:firstRowFirstColumn="0" w:firstRowLastColumn="0" w:lastRowFirstColumn="0" w:lastRowLastColumn="0"/>
+            <w:tcW w:w="715" w:type="dxa"/>
+            <w:vMerge/>
+          </w:tcPr>
+          <w:p/>
+        </w:tc>
+        <w:tc>
+          <w:tcPr>
+            <w:tcW w:w="540" w:type="dxa"/>
+          </w:tcPr>
+          <w:p>
+            <w:pPr>
+              <w:cnfStyle w:val="000000100000" w:firstRow="0" w:lastRow="0" w:firstColumn="0" w:lastColumn="0" w:oddVBand="0" w:evenVBand="0" w:oddHBand="1" w:evenHBand="0" w:firstRowFirstColumn="0" w:firstRowLastColumn="0" w:lastRowFirstColumn="0" w:lastRowLastColumn="0"/>
+            </w:pPr>
+            <w:r>
+              <w:t>2</w:t>
+            </w:r>
+          </w:p>
+        </w:tc>
+        <w:tc>
+          <w:tcPr>
+            <w:tcW w:w="2430" w:type="dxa"/>
+            <w:shd w:val="clear" w:color="auto" w:fill="A8D08D" w:themeFill="accent6" w:themeFillTint="99"/>
+            <w:vAlign w:val="center"/>
+          </w:tcPr>
+          <w:p>
+            <w:pPr>
+              <w:jc w:val="center"/>
+              <w:cnfStyle w:val="000000100000" w:firstRow="0" w:lastRow="0" w:firstColumn="0" w:lastColumn="0" w:oddVBand="0" w:evenVBand="0" w:oddHBand="1" w:evenHBand="0" w:firstRowFirstColumn="0" w:firstRowLastColumn="0" w:lastRowFirstColumn="0" w:lastRowLastColumn="0"/>
+            </w:pPr>
+            <w:r>
+              <w:t>Low</w:t>
+            </w:r>
+          </w:p>
+        </w:tc>
+        <w:tc>
+          <w:tcPr>
+            <w:tcW w:w="2610" w:type="dxa"/>
+            <w:shd w:val="clear" w:color="auto" w:fill="FFFF00"/>
+            <w:vAlign w:val="center"/>
+          </w:tcPr>
+          <w:p>
+            <w:pPr>
+              <w:jc w:val="center"/>
+              <w:cnfStyle w:val="000000100000" w:firstRow="0" w:lastRow="0" w:firstColumn="0" w:lastColumn="0" w:oddVBand="0" w:evenVBand="0" w:oddHBand="1" w:evenHBand="0" w:firstRowFirstColumn="0" w:firstRowLastColumn="0" w:lastRowFirstColumn="0" w:lastRowLastColumn="0"/>
+            </w:pPr>
+            <w:r>
+              <w:t>Moderate</w:t>
+            </w:r>
+          </w:p>
+        </w:tc>
+        <w:tc>
+          <w:tcPr>
+            <w:tcW w:w="2721" w:type="dxa"/>
+            <w:shd w:val="clear" w:color="auto" w:fill="FF0000"/>
+            <w:vAlign w:val="center"/>
+          </w:tcPr>
+          <w:p>
+            <w:pPr>
+              <w:jc w:val="center"/>
+              <w:cnfStyle w:val="000000100000" w:firstRow="0" w:lastRow="0" w:firstColumn="0" w:lastColumn="0" w:oddVBand="0" w:evenVBand="0" w:oddHBand="1" w:evenHBand="0" w:firstRowFirstColumn="0" w:firstRowLastColumn="0" w:lastRowFirstColumn="0" w:lastRowLastColumn="0"/>
+            </w:pPr>
+            <w:r>
+              <w:t>High</w:t>
+            </w:r>
+          </w:p>
+        </w:tc>
+      </w:tr>
+      <w:tr>
+        <w:trPr>
+          <w:trHeight w:val="890"/>
+        </w:trPr>
+        <w:tc>
+          <w:tcPr>
+            <w:cnfStyle w:val="001000000000" w:firstRow="0" w:lastRow="0" w:firstColumn="1" w:lastColumn="0" w:oddVBand="0" w:evenVBand="0" w:oddHBand="0" w:evenHBand="0" w:firstRowFirstColumn="0" w:firstRowLastColumn="0" w:lastRowFirstColumn="0" w:lastRowLastColumn="0"/>
+            <w:tcW w:w="715" w:type="dxa"/>
+            <w:vMerge/>
+          </w:tcPr>
+          <w:p/>
+        </w:tc>
+        <w:tc>
+          <w:tcPr>
+            <w:tcW w:w="540" w:type="dxa"/>
+          </w:tcPr>
+          <w:p>
+            <w:pPr>
+              <w:cnfStyle w:val="000000000000" w:firstRow="0" w:lastRow="0" w:firstColumn="0" w:lastColumn="0" w:oddVBand="0" w:evenVBand="0" w:oddHBand="0" w:evenHBand="0" w:firstRowFirstColumn="0" w:firstRowLastColumn="0" w:lastRowFirstColumn="0" w:lastRowLastColumn="0"/>
+            </w:pPr>
+            <w:r>
+              <w:t>1</w:t>
+            </w:r>
+          </w:p>
+        </w:tc>
+        <w:tc>
+          <w:tcPr>
+            <w:tcW w:w="2430" w:type="dxa"/>
+            <w:shd w:val="clear" w:color="auto" w:fill="A8D08D" w:themeFill="accent6" w:themeFillTint="99"/>
+            <w:vAlign w:val="center"/>
+          </w:tcPr>
+          <w:p>
+            <w:pPr>
+              <w:jc w:val="center"/>
+              <w:cnfStyle w:val="000000000000" w:firstRow="0" w:lastRow="0" w:firstColumn="0" w:lastColumn="0" w:oddVBand="0" w:evenVBand="0" w:oddHBand="0" w:evenHBand="0" w:firstRowFirstColumn="0" w:firstRowLastColumn="0" w:lastRowFirstColumn="0" w:lastRowLastColumn="0"/>
+            </w:pPr>
+            <w:r>
+              <w:t>Low</w:t>
+            </w:r>
+          </w:p>
+        </w:tc>
+        <w:tc>
+          <w:tcPr>
+            <w:tcW w:w="2610" w:type="dxa"/>
+            <w:shd w:val="clear" w:color="auto" w:fill="A8D08D" w:themeFill="accent6" w:themeFillTint="99"/>
+            <w:vAlign w:val="center"/>
+          </w:tcPr>
+          <w:p>
+            <w:pPr>
+              <w:jc w:val="center"/>
+              <w:cnfStyle w:val="000000000000" w:firstRow="0" w:lastRow="0" w:firstColumn="0" w:lastColumn="0" w:oddVBand="0" w:evenVBand="0" w:oddHBand="0" w:evenHBand="0" w:firstRowFirstColumn="0" w:firstRowLastColumn="0" w:lastRowFirstColumn="0" w:lastRowLastColumn="0"/>
+            </w:pPr>
+            <w:r>
+              <w:t>Low</w:t>
+            </w:r>
+          </w:p>
+        </w:tc>
+        <w:tc>
+          <w:tcPr>
+            <w:tcW w:w="2721" w:type="dxa"/>
+            <w:shd w:val="clear" w:color="auto" w:fill="FFFF00"/>
+            <w:vAlign w:val="center"/>
+          </w:tcPr>
+          <w:p>
+            <w:pPr>
+              <w:jc w:val="center"/>
+              <w:cnfStyle w:val="000000000000" w:firstRow="0" w:lastRow="0" w:firstColumn="0" w:lastColumn="0" w:oddVBand="0" w:evenVBand="0" w:oddHBand="0" w:evenHBand="0" w:firstRowFirstColumn="0" w:firstRowLastColumn="0" w:lastRowFirstColumn="0" w:lastRowLastColumn="0"/>
+            </w:pPr>
+            <w:r>
+              <w:t>Moderate</w:t>
+            </w:r>
+          </w:p>
+        </w:tc>
+      </w:tr>
+    </w:tbl>
+    <w:p/>
     <w:p>
       <w:pPr>
         <w:pStyle w:val="Heading1"/>
@@ -11582,6 +13972,119 @@
     </w:lvl>
   </w:abstractNum>
   <w:abstractNum w:abstractNumId="2" w15:restartNumberingAfterBreak="0">
+    <w:nsid w:val="030D4849"/>
+    <w:multiLevelType w:val="hybridMultilevel"/>
+    <w:tmpl w:val="E6B2EDEC"/>
+    <w:lvl w:ilvl="0" w:tplc="0C090001">
+      <w:start w:val="1"/>
+      <w:numFmt w:val="bullet"/>
+      <w:lvlText w:val=""/>
+      <w:lvlJc w:val="left"/>
+      <w:pPr>
+        <w:ind w:left="720" w:hanging="360"/>
+      </w:pPr>
+      <w:rPr>
+        <w:rFonts w:ascii="Symbol" w:hAnsi="Symbol" w:hint="default"/>
+      </w:rPr>
+    </w:lvl>
+    <w:lvl w:ilvl="1" w:tplc="0C090003" w:tentative="1">
+      <w:start w:val="1"/>
+      <w:numFmt w:val="bullet"/>
+      <w:lvlText w:val="o"/>
+      <w:lvlJc w:val="left"/>
+      <w:pPr>
+        <w:ind w:left="1440" w:hanging="360"/>
+      </w:pPr>
+      <w:rPr>
+        <w:rFonts w:ascii="Courier New" w:hAnsi="Courier New" w:cs="Courier New" w:hint="default"/>
+      </w:rPr>
+    </w:lvl>
+    <w:lvl w:ilvl="2" w:tplc="0C090005" w:tentative="1">
+      <w:start w:val="1"/>
+      <w:numFmt w:val="bullet"/>
+      <w:lvlText w:val=""/>
+      <w:lvlJc w:val="left"/>
+      <w:pPr>
+        <w:ind w:left="2160" w:hanging="360"/>
+      </w:pPr>
+      <w:rPr>
+        <w:rFonts w:ascii="Wingdings" w:hAnsi="Wingdings" w:hint="default"/>
+      </w:rPr>
+    </w:lvl>
+    <w:lvl w:ilvl="3" w:tplc="0C090001" w:tentative="1">
+      <w:start w:val="1"/>
+      <w:numFmt w:val="bullet"/>
+      <w:lvlText w:val=""/>
+      <w:lvlJc w:val="left"/>
+      <w:pPr>
+        <w:ind w:left="2880" w:hanging="360"/>
+      </w:pPr>
+      <w:rPr>
+        <w:rFonts w:ascii="Symbol" w:hAnsi="Symbol" w:hint="default"/>
+      </w:rPr>
+    </w:lvl>
+    <w:lvl w:ilvl="4" w:tplc="0C090003" w:tentative="1">
+      <w:start w:val="1"/>
+      <w:numFmt w:val="bullet"/>
+      <w:lvlText w:val="o"/>
+      <w:lvlJc w:val="left"/>
+      <w:pPr>
+        <w:ind w:left="3600" w:hanging="360"/>
+      </w:pPr>
+      <w:rPr>
+        <w:rFonts w:ascii="Courier New" w:hAnsi="Courier New" w:cs="Courier New" w:hint="default"/>
+      </w:rPr>
+    </w:lvl>
+    <w:lvl w:ilvl="5" w:tplc="0C090005" w:tentative="1">
+      <w:start w:val="1"/>
+      <w:numFmt w:val="bullet"/>
+      <w:lvlText w:val=""/>
+      <w:lvlJc w:val="left"/>
+      <w:pPr>
+        <w:ind w:left="4320" w:hanging="360"/>
+      </w:pPr>
+      <w:rPr>
+        <w:rFonts w:ascii="Wingdings" w:hAnsi="Wingdings" w:hint="default"/>
+      </w:rPr>
+    </w:lvl>
+    <w:lvl w:ilvl="6" w:tplc="0C090001" w:tentative="1">
+      <w:start w:val="1"/>
+      <w:numFmt w:val="bullet"/>
+      <w:lvlText w:val=""/>
+      <w:lvlJc w:val="left"/>
+      <w:pPr>
+        <w:ind w:left="5040" w:hanging="360"/>
+      </w:pPr>
+      <w:rPr>
+        <w:rFonts w:ascii="Symbol" w:hAnsi="Symbol" w:hint="default"/>
+      </w:rPr>
+    </w:lvl>
+    <w:lvl w:ilvl="7" w:tplc="0C090003" w:tentative="1">
+      <w:start w:val="1"/>
+      <w:numFmt w:val="bullet"/>
+      <w:lvlText w:val="o"/>
+      <w:lvlJc w:val="left"/>
+      <w:pPr>
+        <w:ind w:left="5760" w:hanging="360"/>
+      </w:pPr>
+      <w:rPr>
+        <w:rFonts w:ascii="Courier New" w:hAnsi="Courier New" w:cs="Courier New" w:hint="default"/>
+      </w:rPr>
+    </w:lvl>
+    <w:lvl w:ilvl="8" w:tplc="0C090005" w:tentative="1">
+      <w:start w:val="1"/>
+      <w:numFmt w:val="bullet"/>
+      <w:lvlText w:val=""/>
+      <w:lvlJc w:val="left"/>
+      <w:pPr>
+        <w:ind w:left="6480" w:hanging="360"/>
+      </w:pPr>
+      <w:rPr>
+        <w:rFonts w:ascii="Wingdings" w:hAnsi="Wingdings" w:hint="default"/>
+      </w:rPr>
+    </w:lvl>
+  </w:abstractNum>
+  <w:abstractNum w:abstractNumId="3" w15:restartNumberingAfterBreak="0">
     <w:nsid w:val="0A673352"/>
     <w:multiLevelType w:val="hybridMultilevel"/>
     <w:tmpl w:val="FE9AF6F4"/>
@@ -11694,7 +14197,7 @@
       </w:rPr>
     </w:lvl>
   </w:abstractNum>
-  <w:abstractNum w:abstractNumId="3" w15:restartNumberingAfterBreak="0">
+  <w:abstractNum w:abstractNumId="4" w15:restartNumberingAfterBreak="0">
     <w:nsid w:val="0A9C28B9"/>
     <w:multiLevelType w:val="hybridMultilevel"/>
     <w:tmpl w:val="F2E00358"/>
@@ -11807,7 +14310,7 @@
       </w:rPr>
     </w:lvl>
   </w:abstractNum>
-  <w:abstractNum w:abstractNumId="4" w15:restartNumberingAfterBreak="0">
+  <w:abstractNum w:abstractNumId="5" w15:restartNumberingAfterBreak="0">
     <w:nsid w:val="0B5D1311"/>
     <w:multiLevelType w:val="multilevel"/>
     <w:tmpl w:val="1114A42E"/>
@@ -11920,7 +14423,7 @@
       </w:rPr>
     </w:lvl>
   </w:abstractNum>
-  <w:abstractNum w:abstractNumId="5" w15:restartNumberingAfterBreak="0">
+  <w:abstractNum w:abstractNumId="6" w15:restartNumberingAfterBreak="0">
     <w:nsid w:val="11C32AA0"/>
     <w:multiLevelType w:val="multilevel"/>
     <w:tmpl w:val="1114A42E"/>
@@ -12033,7 +14536,7 @@
       </w:rPr>
     </w:lvl>
   </w:abstractNum>
-  <w:abstractNum w:abstractNumId="6" w15:restartNumberingAfterBreak="0">
+  <w:abstractNum w:abstractNumId="7" w15:restartNumberingAfterBreak="0">
     <w:nsid w:val="128765EF"/>
     <w:multiLevelType w:val="hybridMultilevel"/>
     <w:tmpl w:val="A75CE6AC"/>
@@ -12146,7 +14649,7 @@
       </w:rPr>
     </w:lvl>
   </w:abstractNum>
-  <w:abstractNum w:abstractNumId="7" w15:restartNumberingAfterBreak="0">
+  <w:abstractNum w:abstractNumId="8" w15:restartNumberingAfterBreak="0">
     <w:nsid w:val="15BB6C9E"/>
     <w:multiLevelType w:val="hybridMultilevel"/>
     <w:tmpl w:val="7B8C1182"/>
@@ -12259,7 +14762,233 @@
       </w:rPr>
     </w:lvl>
   </w:abstractNum>
-  <w:abstractNum w:abstractNumId="8" w15:restartNumberingAfterBreak="0">
+  <w:abstractNum w:abstractNumId="9" w15:restartNumberingAfterBreak="0">
+    <w:nsid w:val="1E903124"/>
+    <w:multiLevelType w:val="hybridMultilevel"/>
+    <w:tmpl w:val="00AC35A2"/>
+    <w:lvl w:ilvl="0" w:tplc="0C090001">
+      <w:start w:val="1"/>
+      <w:numFmt w:val="bullet"/>
+      <w:lvlText w:val=""/>
+      <w:lvlJc w:val="left"/>
+      <w:pPr>
+        <w:ind w:left="720" w:hanging="360"/>
+      </w:pPr>
+      <w:rPr>
+        <w:rFonts w:ascii="Symbol" w:hAnsi="Symbol" w:hint="default"/>
+      </w:rPr>
+    </w:lvl>
+    <w:lvl w:ilvl="1" w:tplc="0C090003" w:tentative="1">
+      <w:start w:val="1"/>
+      <w:numFmt w:val="bullet"/>
+      <w:lvlText w:val="o"/>
+      <w:lvlJc w:val="left"/>
+      <w:pPr>
+        <w:ind w:left="1440" w:hanging="360"/>
+      </w:pPr>
+      <w:rPr>
+        <w:rFonts w:ascii="Courier New" w:hAnsi="Courier New" w:cs="Courier New" w:hint="default"/>
+      </w:rPr>
+    </w:lvl>
+    <w:lvl w:ilvl="2" w:tplc="0C090005" w:tentative="1">
+      <w:start w:val="1"/>
+      <w:numFmt w:val="bullet"/>
+      <w:lvlText w:val=""/>
+      <w:lvlJc w:val="left"/>
+      <w:pPr>
+        <w:ind w:left="2160" w:hanging="360"/>
+      </w:pPr>
+      <w:rPr>
+        <w:rFonts w:ascii="Wingdings" w:hAnsi="Wingdings" w:hint="default"/>
+      </w:rPr>
+    </w:lvl>
+    <w:lvl w:ilvl="3" w:tplc="0C090001" w:tentative="1">
+      <w:start w:val="1"/>
+      <w:numFmt w:val="bullet"/>
+      <w:lvlText w:val=""/>
+      <w:lvlJc w:val="left"/>
+      <w:pPr>
+        <w:ind w:left="2880" w:hanging="360"/>
+      </w:pPr>
+      <w:rPr>
+        <w:rFonts w:ascii="Symbol" w:hAnsi="Symbol" w:hint="default"/>
+      </w:rPr>
+    </w:lvl>
+    <w:lvl w:ilvl="4" w:tplc="0C090003" w:tentative="1">
+      <w:start w:val="1"/>
+      <w:numFmt w:val="bullet"/>
+      <w:lvlText w:val="o"/>
+      <w:lvlJc w:val="left"/>
+      <w:pPr>
+        <w:ind w:left="3600" w:hanging="360"/>
+      </w:pPr>
+      <w:rPr>
+        <w:rFonts w:ascii="Courier New" w:hAnsi="Courier New" w:cs="Courier New" w:hint="default"/>
+      </w:rPr>
+    </w:lvl>
+    <w:lvl w:ilvl="5" w:tplc="0C090005" w:tentative="1">
+      <w:start w:val="1"/>
+      <w:numFmt w:val="bullet"/>
+      <w:lvlText w:val=""/>
+      <w:lvlJc w:val="left"/>
+      <w:pPr>
+        <w:ind w:left="4320" w:hanging="360"/>
+      </w:pPr>
+      <w:rPr>
+        <w:rFonts w:ascii="Wingdings" w:hAnsi="Wingdings" w:hint="default"/>
+      </w:rPr>
+    </w:lvl>
+    <w:lvl w:ilvl="6" w:tplc="0C090001" w:tentative="1">
+      <w:start w:val="1"/>
+      <w:numFmt w:val="bullet"/>
+      <w:lvlText w:val=""/>
+      <w:lvlJc w:val="left"/>
+      <w:pPr>
+        <w:ind w:left="5040" w:hanging="360"/>
+      </w:pPr>
+      <w:rPr>
+        <w:rFonts w:ascii="Symbol" w:hAnsi="Symbol" w:hint="default"/>
+      </w:rPr>
+    </w:lvl>
+    <w:lvl w:ilvl="7" w:tplc="0C090003" w:tentative="1">
+      <w:start w:val="1"/>
+      <w:numFmt w:val="bullet"/>
+      <w:lvlText w:val="o"/>
+      <w:lvlJc w:val="left"/>
+      <w:pPr>
+        <w:ind w:left="5760" w:hanging="360"/>
+      </w:pPr>
+      <w:rPr>
+        <w:rFonts w:ascii="Courier New" w:hAnsi="Courier New" w:cs="Courier New" w:hint="default"/>
+      </w:rPr>
+    </w:lvl>
+    <w:lvl w:ilvl="8" w:tplc="0C090005" w:tentative="1">
+      <w:start w:val="1"/>
+      <w:numFmt w:val="bullet"/>
+      <w:lvlText w:val=""/>
+      <w:lvlJc w:val="left"/>
+      <w:pPr>
+        <w:ind w:left="6480" w:hanging="360"/>
+      </w:pPr>
+      <w:rPr>
+        <w:rFonts w:ascii="Wingdings" w:hAnsi="Wingdings" w:hint="default"/>
+      </w:rPr>
+    </w:lvl>
+  </w:abstractNum>
+  <w:abstractNum w:abstractNumId="10" w15:restartNumberingAfterBreak="0">
+    <w:nsid w:val="20533E27"/>
+    <w:multiLevelType w:val="hybridMultilevel"/>
+    <w:tmpl w:val="72B29548"/>
+    <w:lvl w:ilvl="0" w:tplc="0C090001">
+      <w:start w:val="1"/>
+      <w:numFmt w:val="bullet"/>
+      <w:lvlText w:val=""/>
+      <w:lvlJc w:val="left"/>
+      <w:pPr>
+        <w:ind w:left="720" w:hanging="360"/>
+      </w:pPr>
+      <w:rPr>
+        <w:rFonts w:ascii="Symbol" w:hAnsi="Symbol" w:hint="default"/>
+      </w:rPr>
+    </w:lvl>
+    <w:lvl w:ilvl="1" w:tplc="0C090003" w:tentative="1">
+      <w:start w:val="1"/>
+      <w:numFmt w:val="bullet"/>
+      <w:lvlText w:val="o"/>
+      <w:lvlJc w:val="left"/>
+      <w:pPr>
+        <w:ind w:left="1440" w:hanging="360"/>
+      </w:pPr>
+      <w:rPr>
+        <w:rFonts w:ascii="Courier New" w:hAnsi="Courier New" w:cs="Courier New" w:hint="default"/>
+      </w:rPr>
+    </w:lvl>
+    <w:lvl w:ilvl="2" w:tplc="0C090005" w:tentative="1">
+      <w:start w:val="1"/>
+      <w:numFmt w:val="bullet"/>
+      <w:lvlText w:val=""/>
+      <w:lvlJc w:val="left"/>
+      <w:pPr>
+        <w:ind w:left="2160" w:hanging="360"/>
+      </w:pPr>
+      <w:rPr>
+        <w:rFonts w:ascii="Wingdings" w:hAnsi="Wingdings" w:hint="default"/>
+      </w:rPr>
+    </w:lvl>
+    <w:lvl w:ilvl="3" w:tplc="0C090001" w:tentative="1">
+      <w:start w:val="1"/>
+      <w:numFmt w:val="bullet"/>
+      <w:lvlText w:val=""/>
+      <w:lvlJc w:val="left"/>
+      <w:pPr>
+        <w:ind w:left="2880" w:hanging="360"/>
+      </w:pPr>
+      <w:rPr>
+        <w:rFonts w:ascii="Symbol" w:hAnsi="Symbol" w:hint="default"/>
+      </w:rPr>
+    </w:lvl>
+    <w:lvl w:ilvl="4" w:tplc="0C090003" w:tentative="1">
+      <w:start w:val="1"/>
+      <w:numFmt w:val="bullet"/>
+      <w:lvlText w:val="o"/>
+      <w:lvlJc w:val="left"/>
+      <w:pPr>
+        <w:ind w:left="3600" w:hanging="360"/>
+      </w:pPr>
+      <w:rPr>
+        <w:rFonts w:ascii="Courier New" w:hAnsi="Courier New" w:cs="Courier New" w:hint="default"/>
+      </w:rPr>
+    </w:lvl>
+    <w:lvl w:ilvl="5" w:tplc="0C090005" w:tentative="1">
+      <w:start w:val="1"/>
+      <w:numFmt w:val="bullet"/>
+      <w:lvlText w:val=""/>
+      <w:lvlJc w:val="left"/>
+      <w:pPr>
+        <w:ind w:left="4320" w:hanging="360"/>
+      </w:pPr>
+      <w:rPr>
+        <w:rFonts w:ascii="Wingdings" w:hAnsi="Wingdings" w:hint="default"/>
+      </w:rPr>
+    </w:lvl>
+    <w:lvl w:ilvl="6" w:tplc="0C090001" w:tentative="1">
+      <w:start w:val="1"/>
+      <w:numFmt w:val="bullet"/>
+      <w:lvlText w:val=""/>
+      <w:lvlJc w:val="left"/>
+      <w:pPr>
+        <w:ind w:left="5040" w:hanging="360"/>
+      </w:pPr>
+      <w:rPr>
+        <w:rFonts w:ascii="Symbol" w:hAnsi="Symbol" w:hint="default"/>
+      </w:rPr>
+    </w:lvl>
+    <w:lvl w:ilvl="7" w:tplc="0C090003" w:tentative="1">
+      <w:start w:val="1"/>
+      <w:numFmt w:val="bullet"/>
+      <w:lvlText w:val="o"/>
+      <w:lvlJc w:val="left"/>
+      <w:pPr>
+        <w:ind w:left="5760" w:hanging="360"/>
+      </w:pPr>
+      <w:rPr>
+        <w:rFonts w:ascii="Courier New" w:hAnsi="Courier New" w:cs="Courier New" w:hint="default"/>
+      </w:rPr>
+    </w:lvl>
+    <w:lvl w:ilvl="8" w:tplc="0C090005" w:tentative="1">
+      <w:start w:val="1"/>
+      <w:numFmt w:val="bullet"/>
+      <w:lvlText w:val=""/>
+      <w:lvlJc w:val="left"/>
+      <w:pPr>
+        <w:ind w:left="6480" w:hanging="360"/>
+      </w:pPr>
+      <w:rPr>
+        <w:rFonts w:ascii="Wingdings" w:hAnsi="Wingdings" w:hint="default"/>
+      </w:rPr>
+    </w:lvl>
+  </w:abstractNum>
+  <w:abstractNum w:abstractNumId="11" w15:restartNumberingAfterBreak="0">
     <w:nsid w:val="2AD01D17"/>
     <w:multiLevelType w:val="hybridMultilevel"/>
     <w:tmpl w:val="40FC8F4E"/>
@@ -12372,7 +15101,7 @@
       </w:rPr>
     </w:lvl>
   </w:abstractNum>
-  <w:abstractNum w:abstractNumId="9" w15:restartNumberingAfterBreak="0">
+  <w:abstractNum w:abstractNumId="12" w15:restartNumberingAfterBreak="0">
     <w:nsid w:val="33643427"/>
     <w:multiLevelType w:val="hybridMultilevel"/>
     <w:tmpl w:val="F0745C4A"/>
@@ -12485,7 +15214,7 @@
       </w:rPr>
     </w:lvl>
   </w:abstractNum>
-  <w:abstractNum w:abstractNumId="10" w15:restartNumberingAfterBreak="0">
+  <w:abstractNum w:abstractNumId="13" w15:restartNumberingAfterBreak="0">
     <w:nsid w:val="366911A5"/>
     <w:multiLevelType w:val="hybridMultilevel"/>
     <w:tmpl w:val="24E85722"/>
@@ -12571,7 +15300,120 @@
       </w:pPr>
     </w:lvl>
   </w:abstractNum>
-  <w:abstractNum w:abstractNumId="11" w15:restartNumberingAfterBreak="0">
+  <w:abstractNum w:abstractNumId="14" w15:restartNumberingAfterBreak="0">
+    <w:nsid w:val="38747D83"/>
+    <w:multiLevelType w:val="hybridMultilevel"/>
+    <w:tmpl w:val="DAE8720E"/>
+    <w:lvl w:ilvl="0" w:tplc="0C090001">
+      <w:start w:val="1"/>
+      <w:numFmt w:val="bullet"/>
+      <w:lvlText w:val=""/>
+      <w:lvlJc w:val="left"/>
+      <w:pPr>
+        <w:ind w:left="720" w:hanging="360"/>
+      </w:pPr>
+      <w:rPr>
+        <w:rFonts w:ascii="Symbol" w:hAnsi="Symbol" w:hint="default"/>
+      </w:rPr>
+    </w:lvl>
+    <w:lvl w:ilvl="1" w:tplc="0C090003" w:tentative="1">
+      <w:start w:val="1"/>
+      <w:numFmt w:val="bullet"/>
+      <w:lvlText w:val="o"/>
+      <w:lvlJc w:val="left"/>
+      <w:pPr>
+        <w:ind w:left="1440" w:hanging="360"/>
+      </w:pPr>
+      <w:rPr>
+        <w:rFonts w:ascii="Courier New" w:hAnsi="Courier New" w:cs="Courier New" w:hint="default"/>
+      </w:rPr>
+    </w:lvl>
+    <w:lvl w:ilvl="2" w:tplc="0C090005" w:tentative="1">
+      <w:start w:val="1"/>
+      <w:numFmt w:val="bullet"/>
+      <w:lvlText w:val=""/>
+      <w:lvlJc w:val="left"/>
+      <w:pPr>
+        <w:ind w:left="2160" w:hanging="360"/>
+      </w:pPr>
+      <w:rPr>
+        <w:rFonts w:ascii="Wingdings" w:hAnsi="Wingdings" w:hint="default"/>
+      </w:rPr>
+    </w:lvl>
+    <w:lvl w:ilvl="3" w:tplc="0C090001" w:tentative="1">
+      <w:start w:val="1"/>
+      <w:numFmt w:val="bullet"/>
+      <w:lvlText w:val=""/>
+      <w:lvlJc w:val="left"/>
+      <w:pPr>
+        <w:ind w:left="2880" w:hanging="360"/>
+      </w:pPr>
+      <w:rPr>
+        <w:rFonts w:ascii="Symbol" w:hAnsi="Symbol" w:hint="default"/>
+      </w:rPr>
+    </w:lvl>
+    <w:lvl w:ilvl="4" w:tplc="0C090003" w:tentative="1">
+      <w:start w:val="1"/>
+      <w:numFmt w:val="bullet"/>
+      <w:lvlText w:val="o"/>
+      <w:lvlJc w:val="left"/>
+      <w:pPr>
+        <w:ind w:left="3600" w:hanging="360"/>
+      </w:pPr>
+      <w:rPr>
+        <w:rFonts w:ascii="Courier New" w:hAnsi="Courier New" w:cs="Courier New" w:hint="default"/>
+      </w:rPr>
+    </w:lvl>
+    <w:lvl w:ilvl="5" w:tplc="0C090005" w:tentative="1">
+      <w:start w:val="1"/>
+      <w:numFmt w:val="bullet"/>
+      <w:lvlText w:val=""/>
+      <w:lvlJc w:val="left"/>
+      <w:pPr>
+        <w:ind w:left="4320" w:hanging="360"/>
+      </w:pPr>
+      <w:rPr>
+        <w:rFonts w:ascii="Wingdings" w:hAnsi="Wingdings" w:hint="default"/>
+      </w:rPr>
+    </w:lvl>
+    <w:lvl w:ilvl="6" w:tplc="0C090001" w:tentative="1">
+      <w:start w:val="1"/>
+      <w:numFmt w:val="bullet"/>
+      <w:lvlText w:val=""/>
+      <w:lvlJc w:val="left"/>
+      <w:pPr>
+        <w:ind w:left="5040" w:hanging="360"/>
+      </w:pPr>
+      <w:rPr>
+        <w:rFonts w:ascii="Symbol" w:hAnsi="Symbol" w:hint="default"/>
+      </w:rPr>
+    </w:lvl>
+    <w:lvl w:ilvl="7" w:tplc="0C090003" w:tentative="1">
+      <w:start w:val="1"/>
+      <w:numFmt w:val="bullet"/>
+      <w:lvlText w:val="o"/>
+      <w:lvlJc w:val="left"/>
+      <w:pPr>
+        <w:ind w:left="5760" w:hanging="360"/>
+      </w:pPr>
+      <w:rPr>
+        <w:rFonts w:ascii="Courier New" w:hAnsi="Courier New" w:cs="Courier New" w:hint="default"/>
+      </w:rPr>
+    </w:lvl>
+    <w:lvl w:ilvl="8" w:tplc="0C090005" w:tentative="1">
+      <w:start w:val="1"/>
+      <w:numFmt w:val="bullet"/>
+      <w:lvlText w:val=""/>
+      <w:lvlJc w:val="left"/>
+      <w:pPr>
+        <w:ind w:left="6480" w:hanging="360"/>
+      </w:pPr>
+      <w:rPr>
+        <w:rFonts w:ascii="Wingdings" w:hAnsi="Wingdings" w:hint="default"/>
+      </w:rPr>
+    </w:lvl>
+  </w:abstractNum>
+  <w:abstractNum w:abstractNumId="15" w15:restartNumberingAfterBreak="0">
     <w:nsid w:val="3A407406"/>
     <w:multiLevelType w:val="hybridMultilevel"/>
     <w:tmpl w:val="D1564716"/>
@@ -12684,7 +15526,7 @@
       </w:rPr>
     </w:lvl>
   </w:abstractNum>
-  <w:abstractNum w:abstractNumId="12" w15:restartNumberingAfterBreak="0">
+  <w:abstractNum w:abstractNumId="16" w15:restartNumberingAfterBreak="0">
     <w:nsid w:val="4709565E"/>
     <w:multiLevelType w:val="hybridMultilevel"/>
     <w:tmpl w:val="17162724"/>
@@ -12797,7 +15639,233 @@
       </w:rPr>
     </w:lvl>
   </w:abstractNum>
-  <w:abstractNum w:abstractNumId="13" w15:restartNumberingAfterBreak="0">
+  <w:abstractNum w:abstractNumId="17" w15:restartNumberingAfterBreak="0">
+    <w:nsid w:val="4C61608D"/>
+    <w:multiLevelType w:val="hybridMultilevel"/>
+    <w:tmpl w:val="B546C5FA"/>
+    <w:lvl w:ilvl="0" w:tplc="0C090001">
+      <w:start w:val="1"/>
+      <w:numFmt w:val="bullet"/>
+      <w:lvlText w:val=""/>
+      <w:lvlJc w:val="left"/>
+      <w:pPr>
+        <w:ind w:left="720" w:hanging="360"/>
+      </w:pPr>
+      <w:rPr>
+        <w:rFonts w:ascii="Symbol" w:hAnsi="Symbol" w:hint="default"/>
+      </w:rPr>
+    </w:lvl>
+    <w:lvl w:ilvl="1" w:tplc="0C090003" w:tentative="1">
+      <w:start w:val="1"/>
+      <w:numFmt w:val="bullet"/>
+      <w:lvlText w:val="o"/>
+      <w:lvlJc w:val="left"/>
+      <w:pPr>
+        <w:ind w:left="1440" w:hanging="360"/>
+      </w:pPr>
+      <w:rPr>
+        <w:rFonts w:ascii="Courier New" w:hAnsi="Courier New" w:cs="Courier New" w:hint="default"/>
+      </w:rPr>
+    </w:lvl>
+    <w:lvl w:ilvl="2" w:tplc="0C090005" w:tentative="1">
+      <w:start w:val="1"/>
+      <w:numFmt w:val="bullet"/>
+      <w:lvlText w:val=""/>
+      <w:lvlJc w:val="left"/>
+      <w:pPr>
+        <w:ind w:left="2160" w:hanging="360"/>
+      </w:pPr>
+      <w:rPr>
+        <w:rFonts w:ascii="Wingdings" w:hAnsi="Wingdings" w:hint="default"/>
+      </w:rPr>
+    </w:lvl>
+    <w:lvl w:ilvl="3" w:tplc="0C090001" w:tentative="1">
+      <w:start w:val="1"/>
+      <w:numFmt w:val="bullet"/>
+      <w:lvlText w:val=""/>
+      <w:lvlJc w:val="left"/>
+      <w:pPr>
+        <w:ind w:left="2880" w:hanging="360"/>
+      </w:pPr>
+      <w:rPr>
+        <w:rFonts w:ascii="Symbol" w:hAnsi="Symbol" w:hint="default"/>
+      </w:rPr>
+    </w:lvl>
+    <w:lvl w:ilvl="4" w:tplc="0C090003" w:tentative="1">
+      <w:start w:val="1"/>
+      <w:numFmt w:val="bullet"/>
+      <w:lvlText w:val="o"/>
+      <w:lvlJc w:val="left"/>
+      <w:pPr>
+        <w:ind w:left="3600" w:hanging="360"/>
+      </w:pPr>
+      <w:rPr>
+        <w:rFonts w:ascii="Courier New" w:hAnsi="Courier New" w:cs="Courier New" w:hint="default"/>
+      </w:rPr>
+    </w:lvl>
+    <w:lvl w:ilvl="5" w:tplc="0C090005" w:tentative="1">
+      <w:start w:val="1"/>
+      <w:numFmt w:val="bullet"/>
+      <w:lvlText w:val=""/>
+      <w:lvlJc w:val="left"/>
+      <w:pPr>
+        <w:ind w:left="4320" w:hanging="360"/>
+      </w:pPr>
+      <w:rPr>
+        <w:rFonts w:ascii="Wingdings" w:hAnsi="Wingdings" w:hint="default"/>
+      </w:rPr>
+    </w:lvl>
+    <w:lvl w:ilvl="6" w:tplc="0C090001" w:tentative="1">
+      <w:start w:val="1"/>
+      <w:numFmt w:val="bullet"/>
+      <w:lvlText w:val=""/>
+      <w:lvlJc w:val="left"/>
+      <w:pPr>
+        <w:ind w:left="5040" w:hanging="360"/>
+      </w:pPr>
+      <w:rPr>
+        <w:rFonts w:ascii="Symbol" w:hAnsi="Symbol" w:hint="default"/>
+      </w:rPr>
+    </w:lvl>
+    <w:lvl w:ilvl="7" w:tplc="0C090003" w:tentative="1">
+      <w:start w:val="1"/>
+      <w:numFmt w:val="bullet"/>
+      <w:lvlText w:val="o"/>
+      <w:lvlJc w:val="left"/>
+      <w:pPr>
+        <w:ind w:left="5760" w:hanging="360"/>
+      </w:pPr>
+      <w:rPr>
+        <w:rFonts w:ascii="Courier New" w:hAnsi="Courier New" w:cs="Courier New" w:hint="default"/>
+      </w:rPr>
+    </w:lvl>
+    <w:lvl w:ilvl="8" w:tplc="0C090005" w:tentative="1">
+      <w:start w:val="1"/>
+      <w:numFmt w:val="bullet"/>
+      <w:lvlText w:val=""/>
+      <w:lvlJc w:val="left"/>
+      <w:pPr>
+        <w:ind w:left="6480" w:hanging="360"/>
+      </w:pPr>
+      <w:rPr>
+        <w:rFonts w:ascii="Wingdings" w:hAnsi="Wingdings" w:hint="default"/>
+      </w:rPr>
+    </w:lvl>
+  </w:abstractNum>
+  <w:abstractNum w:abstractNumId="18" w15:restartNumberingAfterBreak="0">
+    <w:nsid w:val="53B871BF"/>
+    <w:multiLevelType w:val="hybridMultilevel"/>
+    <w:tmpl w:val="07243F92"/>
+    <w:lvl w:ilvl="0" w:tplc="0C090001">
+      <w:start w:val="1"/>
+      <w:numFmt w:val="bullet"/>
+      <w:lvlText w:val=""/>
+      <w:lvlJc w:val="left"/>
+      <w:pPr>
+        <w:ind w:left="720" w:hanging="360"/>
+      </w:pPr>
+      <w:rPr>
+        <w:rFonts w:ascii="Symbol" w:hAnsi="Symbol" w:hint="default"/>
+      </w:rPr>
+    </w:lvl>
+    <w:lvl w:ilvl="1" w:tplc="0C090003" w:tentative="1">
+      <w:start w:val="1"/>
+      <w:numFmt w:val="bullet"/>
+      <w:lvlText w:val="o"/>
+      <w:lvlJc w:val="left"/>
+      <w:pPr>
+        <w:ind w:left="1440" w:hanging="360"/>
+      </w:pPr>
+      <w:rPr>
+        <w:rFonts w:ascii="Courier New" w:hAnsi="Courier New" w:cs="Courier New" w:hint="default"/>
+      </w:rPr>
+    </w:lvl>
+    <w:lvl w:ilvl="2" w:tplc="0C090005" w:tentative="1">
+      <w:start w:val="1"/>
+      <w:numFmt w:val="bullet"/>
+      <w:lvlText w:val=""/>
+      <w:lvlJc w:val="left"/>
+      <w:pPr>
+        <w:ind w:left="2160" w:hanging="360"/>
+      </w:pPr>
+      <w:rPr>
+        <w:rFonts w:ascii="Wingdings" w:hAnsi="Wingdings" w:hint="default"/>
+      </w:rPr>
+    </w:lvl>
+    <w:lvl w:ilvl="3" w:tplc="0C090001" w:tentative="1">
+      <w:start w:val="1"/>
+      <w:numFmt w:val="bullet"/>
+      <w:lvlText w:val=""/>
+      <w:lvlJc w:val="left"/>
+      <w:pPr>
+        <w:ind w:left="2880" w:hanging="360"/>
+      </w:pPr>
+      <w:rPr>
+        <w:rFonts w:ascii="Symbol" w:hAnsi="Symbol" w:hint="default"/>
+      </w:rPr>
+    </w:lvl>
+    <w:lvl w:ilvl="4" w:tplc="0C090003" w:tentative="1">
+      <w:start w:val="1"/>
+      <w:numFmt w:val="bullet"/>
+      <w:lvlText w:val="o"/>
+      <w:lvlJc w:val="left"/>
+      <w:pPr>
+        <w:ind w:left="3600" w:hanging="360"/>
+      </w:pPr>
+      <w:rPr>
+        <w:rFonts w:ascii="Courier New" w:hAnsi="Courier New" w:cs="Courier New" w:hint="default"/>
+      </w:rPr>
+    </w:lvl>
+    <w:lvl w:ilvl="5" w:tplc="0C090005" w:tentative="1">
+      <w:start w:val="1"/>
+      <w:numFmt w:val="bullet"/>
+      <w:lvlText w:val=""/>
+      <w:lvlJc w:val="left"/>
+      <w:pPr>
+        <w:ind w:left="4320" w:hanging="360"/>
+      </w:pPr>
+      <w:rPr>
+        <w:rFonts w:ascii="Wingdings" w:hAnsi="Wingdings" w:hint="default"/>
+      </w:rPr>
+    </w:lvl>
+    <w:lvl w:ilvl="6" w:tplc="0C090001" w:tentative="1">
+      <w:start w:val="1"/>
+      <w:numFmt w:val="bullet"/>
+      <w:lvlText w:val=""/>
+      <w:lvlJc w:val="left"/>
+      <w:pPr>
+        <w:ind w:left="5040" w:hanging="360"/>
+      </w:pPr>
+      <w:rPr>
+        <w:rFonts w:ascii="Symbol" w:hAnsi="Symbol" w:hint="default"/>
+      </w:rPr>
+    </w:lvl>
+    <w:lvl w:ilvl="7" w:tplc="0C090003" w:tentative="1">
+      <w:start w:val="1"/>
+      <w:numFmt w:val="bullet"/>
+      <w:lvlText w:val="o"/>
+      <w:lvlJc w:val="left"/>
+      <w:pPr>
+        <w:ind w:left="5760" w:hanging="360"/>
+      </w:pPr>
+      <w:rPr>
+        <w:rFonts w:ascii="Courier New" w:hAnsi="Courier New" w:cs="Courier New" w:hint="default"/>
+      </w:rPr>
+    </w:lvl>
+    <w:lvl w:ilvl="8" w:tplc="0C090005" w:tentative="1">
+      <w:start w:val="1"/>
+      <w:numFmt w:val="bullet"/>
+      <w:lvlText w:val=""/>
+      <w:lvlJc w:val="left"/>
+      <w:pPr>
+        <w:ind w:left="6480" w:hanging="360"/>
+      </w:pPr>
+      <w:rPr>
+        <w:rFonts w:ascii="Wingdings" w:hAnsi="Wingdings" w:hint="default"/>
+      </w:rPr>
+    </w:lvl>
+  </w:abstractNum>
+  <w:abstractNum w:abstractNumId="19" w15:restartNumberingAfterBreak="0">
     <w:nsid w:val="5E175DD9"/>
     <w:multiLevelType w:val="hybridMultilevel"/>
     <w:tmpl w:val="260AB5D2"/>
@@ -12910,7 +15978,7 @@
       </w:rPr>
     </w:lvl>
   </w:abstractNum>
-  <w:abstractNum w:abstractNumId="14" w15:restartNumberingAfterBreak="0">
+  <w:abstractNum w:abstractNumId="20" w15:restartNumberingAfterBreak="0">
     <w:nsid w:val="5E2D3B54"/>
     <w:multiLevelType w:val="hybridMultilevel"/>
     <w:tmpl w:val="85F0C5FE"/>
@@ -13023,7 +16091,120 @@
       </w:rPr>
     </w:lvl>
   </w:abstractNum>
-  <w:abstractNum w:abstractNumId="15" w15:restartNumberingAfterBreak="0">
+  <w:abstractNum w:abstractNumId="21" w15:restartNumberingAfterBreak="0">
+    <w:nsid w:val="626F028F"/>
+    <w:multiLevelType w:val="hybridMultilevel"/>
+    <w:tmpl w:val="D4346C96"/>
+    <w:lvl w:ilvl="0" w:tplc="0C090001">
+      <w:start w:val="1"/>
+      <w:numFmt w:val="bullet"/>
+      <w:lvlText w:val=""/>
+      <w:lvlJc w:val="left"/>
+      <w:pPr>
+        <w:ind w:left="720" w:hanging="360"/>
+      </w:pPr>
+      <w:rPr>
+        <w:rFonts w:ascii="Symbol" w:hAnsi="Symbol" w:hint="default"/>
+      </w:rPr>
+    </w:lvl>
+    <w:lvl w:ilvl="1" w:tplc="0C090003" w:tentative="1">
+      <w:start w:val="1"/>
+      <w:numFmt w:val="bullet"/>
+      <w:lvlText w:val="o"/>
+      <w:lvlJc w:val="left"/>
+      <w:pPr>
+        <w:ind w:left="1440" w:hanging="360"/>
+      </w:pPr>
+      <w:rPr>
+        <w:rFonts w:ascii="Courier New" w:hAnsi="Courier New" w:cs="Courier New" w:hint="default"/>
+      </w:rPr>
+    </w:lvl>
+    <w:lvl w:ilvl="2" w:tplc="0C090005" w:tentative="1">
+      <w:start w:val="1"/>
+      <w:numFmt w:val="bullet"/>
+      <w:lvlText w:val=""/>
+      <w:lvlJc w:val="left"/>
+      <w:pPr>
+        <w:ind w:left="2160" w:hanging="360"/>
+      </w:pPr>
+      <w:rPr>
+        <w:rFonts w:ascii="Wingdings" w:hAnsi="Wingdings" w:hint="default"/>
+      </w:rPr>
+    </w:lvl>
+    <w:lvl w:ilvl="3" w:tplc="0C090001" w:tentative="1">
+      <w:start w:val="1"/>
+      <w:numFmt w:val="bullet"/>
+      <w:lvlText w:val=""/>
+      <w:lvlJc w:val="left"/>
+      <w:pPr>
+        <w:ind w:left="2880" w:hanging="360"/>
+      </w:pPr>
+      <w:rPr>
+        <w:rFonts w:ascii="Symbol" w:hAnsi="Symbol" w:hint="default"/>
+      </w:rPr>
+    </w:lvl>
+    <w:lvl w:ilvl="4" w:tplc="0C090003" w:tentative="1">
+      <w:start w:val="1"/>
+      <w:numFmt w:val="bullet"/>
+      <w:lvlText w:val="o"/>
+      <w:lvlJc w:val="left"/>
+      <w:pPr>
+        <w:ind w:left="3600" w:hanging="360"/>
+      </w:pPr>
+      <w:rPr>
+        <w:rFonts w:ascii="Courier New" w:hAnsi="Courier New" w:cs="Courier New" w:hint="default"/>
+      </w:rPr>
+    </w:lvl>
+    <w:lvl w:ilvl="5" w:tplc="0C090005" w:tentative="1">
+      <w:start w:val="1"/>
+      <w:numFmt w:val="bullet"/>
+      <w:lvlText w:val=""/>
+      <w:lvlJc w:val="left"/>
+      <w:pPr>
+        <w:ind w:left="4320" w:hanging="360"/>
+      </w:pPr>
+      <w:rPr>
+        <w:rFonts w:ascii="Wingdings" w:hAnsi="Wingdings" w:hint="default"/>
+      </w:rPr>
+    </w:lvl>
+    <w:lvl w:ilvl="6" w:tplc="0C090001" w:tentative="1">
+      <w:start w:val="1"/>
+      <w:numFmt w:val="bullet"/>
+      <w:lvlText w:val=""/>
+      <w:lvlJc w:val="left"/>
+      <w:pPr>
+        <w:ind w:left="5040" w:hanging="360"/>
+      </w:pPr>
+      <w:rPr>
+        <w:rFonts w:ascii="Symbol" w:hAnsi="Symbol" w:hint="default"/>
+      </w:rPr>
+    </w:lvl>
+    <w:lvl w:ilvl="7" w:tplc="0C090003" w:tentative="1">
+      <w:start w:val="1"/>
+      <w:numFmt w:val="bullet"/>
+      <w:lvlText w:val="o"/>
+      <w:lvlJc w:val="left"/>
+      <w:pPr>
+        <w:ind w:left="5760" w:hanging="360"/>
+      </w:pPr>
+      <w:rPr>
+        <w:rFonts w:ascii="Courier New" w:hAnsi="Courier New" w:cs="Courier New" w:hint="default"/>
+      </w:rPr>
+    </w:lvl>
+    <w:lvl w:ilvl="8" w:tplc="0C090005" w:tentative="1">
+      <w:start w:val="1"/>
+      <w:numFmt w:val="bullet"/>
+      <w:lvlText w:val=""/>
+      <w:lvlJc w:val="left"/>
+      <w:pPr>
+        <w:ind w:left="6480" w:hanging="360"/>
+      </w:pPr>
+      <w:rPr>
+        <w:rFonts w:ascii="Wingdings" w:hAnsi="Wingdings" w:hint="default"/>
+      </w:rPr>
+    </w:lvl>
+  </w:abstractNum>
+  <w:abstractNum w:abstractNumId="22" w15:restartNumberingAfterBreak="0">
     <w:nsid w:val="680674E9"/>
     <w:multiLevelType w:val="hybridMultilevel"/>
     <w:tmpl w:val="9B98A53A"/>
@@ -13173,46 +16354,67 @@
     </w:lvlOverride>
   </w:num>
   <w:num w:numId="4">
+    <w:abstractNumId w:val="11"/>
+  </w:num>
+  <w:num w:numId="5">
+    <w:abstractNumId w:val="4"/>
+  </w:num>
+  <w:num w:numId="6">
+    <w:abstractNumId w:val="15"/>
+  </w:num>
+  <w:num w:numId="7">
+    <w:abstractNumId w:val="3"/>
+  </w:num>
+  <w:num w:numId="8">
+    <w:abstractNumId w:val="22"/>
+  </w:num>
+  <w:num w:numId="9">
+    <w:abstractNumId w:val="12"/>
+  </w:num>
+  <w:num w:numId="10">
+    <w:abstractNumId w:val="19"/>
+  </w:num>
+  <w:num w:numId="11">
+    <w:abstractNumId w:val="16"/>
+  </w:num>
+  <w:num w:numId="12">
     <w:abstractNumId w:val="8"/>
   </w:num>
-  <w:num w:numId="5">
-    <w:abstractNumId w:val="3"/>
+  <w:num w:numId="13">
+    <w:abstractNumId w:val="20"/>
   </w:num>
-  <w:num w:numId="6">
-    <w:abstractNumId w:val="11"/>
+  <w:num w:numId="14">
+    <w:abstractNumId w:val="13"/>
   </w:num>
-  <w:num w:numId="7">
+  <w:num w:numId="15">
+    <w:abstractNumId w:val="6"/>
+  </w:num>
+  <w:num w:numId="16">
+    <w:abstractNumId w:val="5"/>
+  </w:num>
+  <w:num w:numId="17">
+    <w:abstractNumId w:val="7"/>
+  </w:num>
+  <w:num w:numId="18">
+    <w:abstractNumId w:val="17"/>
+  </w:num>
+  <w:num w:numId="19">
+    <w:abstractNumId w:val="14"/>
+  </w:num>
+  <w:num w:numId="20">
+    <w:abstractNumId w:val="9"/>
+  </w:num>
+  <w:num w:numId="21">
     <w:abstractNumId w:val="2"/>
   </w:num>
-  <w:num w:numId="8">
-    <w:abstractNumId w:val="15"/>
-  </w:num>
-  <w:num w:numId="9">
-    <w:abstractNumId w:val="9"/>
-  </w:num>
-  <w:num w:numId="10">
-    <w:abstractNumId w:val="13"/>
-  </w:num>
-  <w:num w:numId="11">
-    <w:abstractNumId w:val="12"/>
-  </w:num>
-  <w:num w:numId="12">
-    <w:abstractNumId w:val="7"/>
-  </w:num>
-  <w:num w:numId="13">
-    <w:abstractNumId w:val="14"/>
-  </w:num>
-  <w:num w:numId="14">
+  <w:num w:numId="22">
     <w:abstractNumId w:val="10"/>
   </w:num>
-  <w:num w:numId="15">
-    <w:abstractNumId w:val="5"/>
+  <w:num w:numId="23">
+    <w:abstractNumId w:val="21"/>
   </w:num>
-  <w:num w:numId="16">
-    <w:abstractNumId w:val="4"/>
-  </w:num>
-  <w:num w:numId="17">
-    <w:abstractNumId w:val="6"/>
+  <w:num w:numId="24">
+    <w:abstractNumId w:val="18"/>
   </w:num>
 </w:numbering>
 </file>
@@ -13610,6 +16812,7 @@
   <w:style w:type="paragraph" w:default="1" w:styleId="Normal">
     <w:name w:val="Normal"/>
     <w:qFormat/>
+    <w:rsid w:val="00A923E0"/>
   </w:style>
   <w:style w:type="paragraph" w:styleId="Heading1">
     <w:name w:val="heading 1"/>
@@ -13678,7 +16881,6 @@
   <w:style w:type="character" w:default="1" w:styleId="DefaultParagraphFont">
     <w:name w:val="Default Paragraph Font"/>
     <w:uiPriority w:val="1"/>
-    <w:semiHidden/>
     <w:unhideWhenUsed/>
   </w:style>
   <w:style w:type="table" w:default="1" w:styleId="TableNormal">
@@ -14077,6 +17279,112 @@
       <w:ind w:left="720"/>
       <w:contextualSpacing/>
     </w:pPr>
+  </w:style>
+  <w:style w:type="table" w:styleId="GridTable5Dark-Accent3">
+    <w:name w:val="Grid Table 5 Dark Accent 3"/>
+    <w:basedOn w:val="TableNormal"/>
+    <w:uiPriority w:val="50"/>
+    <w:rsid w:val="00940F6F"/>
+    <w:pPr>
+      <w:spacing w:after="0" w:line="240" w:lineRule="auto"/>
+    </w:pPr>
+    <w:tblPr>
+      <w:tblStyleRowBandSize w:val="1"/>
+      <w:tblStyleColBandSize w:val="1"/>
+      <w:tblBorders>
+        <w:top w:val="single" w:sz="4" w:space="0" w:color="FFFFFF" w:themeColor="background1"/>
+        <w:left w:val="single" w:sz="4" w:space="0" w:color="FFFFFF" w:themeColor="background1"/>
+        <w:bottom w:val="single" w:sz="4" w:space="0" w:color="FFFFFF" w:themeColor="background1"/>
+        <w:right w:val="single" w:sz="4" w:space="0" w:color="FFFFFF" w:themeColor="background1"/>
+        <w:insideH w:val="single" w:sz="4" w:space="0" w:color="FFFFFF" w:themeColor="background1"/>
+        <w:insideV w:val="single" w:sz="4" w:space="0" w:color="FFFFFF" w:themeColor="background1"/>
+      </w:tblBorders>
+    </w:tblPr>
+    <w:tcPr>
+      <w:shd w:val="clear" w:color="auto" w:fill="EDEDED" w:themeFill="accent3" w:themeFillTint="33"/>
+    </w:tcPr>
+    <w:tblStylePr w:type="firstRow">
+      <w:rPr>
+        <w:b/>
+        <w:bCs/>
+        <w:color w:val="FFFFFF" w:themeColor="background1"/>
+      </w:rPr>
+      <w:tblPr/>
+      <w:tcPr>
+        <w:tcBorders>
+          <w:top w:val="single" w:sz="4" w:space="0" w:color="FFFFFF" w:themeColor="background1"/>
+          <w:left w:val="single" w:sz="4" w:space="0" w:color="FFFFFF" w:themeColor="background1"/>
+          <w:right w:val="single" w:sz="4" w:space="0" w:color="FFFFFF" w:themeColor="background1"/>
+          <w:insideH w:val="nil"/>
+          <w:insideV w:val="nil"/>
+        </w:tcBorders>
+        <w:shd w:val="clear" w:color="auto" w:fill="A5A5A5" w:themeFill="accent3"/>
+      </w:tcPr>
+    </w:tblStylePr>
+    <w:tblStylePr w:type="lastRow">
+      <w:rPr>
+        <w:b/>
+        <w:bCs/>
+        <w:color w:val="FFFFFF" w:themeColor="background1"/>
+      </w:rPr>
+      <w:tblPr/>
+      <w:tcPr>
+        <w:tcBorders>
+          <w:left w:val="single" w:sz="4" w:space="0" w:color="FFFFFF" w:themeColor="background1"/>
+          <w:bottom w:val="single" w:sz="4" w:space="0" w:color="FFFFFF" w:themeColor="background1"/>
+          <w:right w:val="single" w:sz="4" w:space="0" w:color="FFFFFF" w:themeColor="background1"/>
+          <w:insideH w:val="nil"/>
+          <w:insideV w:val="nil"/>
+        </w:tcBorders>
+        <w:shd w:val="clear" w:color="auto" w:fill="A5A5A5" w:themeFill="accent3"/>
+      </w:tcPr>
+    </w:tblStylePr>
+    <w:tblStylePr w:type="firstCol">
+      <w:rPr>
+        <w:b/>
+        <w:bCs/>
+        <w:color w:val="FFFFFF" w:themeColor="background1"/>
+      </w:rPr>
+      <w:tblPr/>
+      <w:tcPr>
+        <w:tcBorders>
+          <w:top w:val="single" w:sz="4" w:space="0" w:color="FFFFFF" w:themeColor="background1"/>
+          <w:left w:val="single" w:sz="4" w:space="0" w:color="FFFFFF" w:themeColor="background1"/>
+          <w:bottom w:val="single" w:sz="4" w:space="0" w:color="FFFFFF" w:themeColor="background1"/>
+          <w:insideV w:val="nil"/>
+        </w:tcBorders>
+        <w:shd w:val="clear" w:color="auto" w:fill="A5A5A5" w:themeFill="accent3"/>
+      </w:tcPr>
+    </w:tblStylePr>
+    <w:tblStylePr w:type="lastCol">
+      <w:rPr>
+        <w:b/>
+        <w:bCs/>
+        <w:color w:val="FFFFFF" w:themeColor="background1"/>
+      </w:rPr>
+      <w:tblPr/>
+      <w:tcPr>
+        <w:tcBorders>
+          <w:top w:val="single" w:sz="4" w:space="0" w:color="FFFFFF" w:themeColor="background1"/>
+          <w:bottom w:val="single" w:sz="4" w:space="0" w:color="FFFFFF" w:themeColor="background1"/>
+          <w:right w:val="single" w:sz="4" w:space="0" w:color="FFFFFF" w:themeColor="background1"/>
+          <w:insideV w:val="nil"/>
+        </w:tcBorders>
+        <w:shd w:val="clear" w:color="auto" w:fill="A5A5A5" w:themeFill="accent3"/>
+      </w:tcPr>
+    </w:tblStylePr>
+    <w:tblStylePr w:type="band1Vert">
+      <w:tblPr/>
+      <w:tcPr>
+        <w:shd w:val="clear" w:color="auto" w:fill="DBDBDB" w:themeFill="accent3" w:themeFillTint="66"/>
+      </w:tcPr>
+    </w:tblStylePr>
+    <w:tblStylePr w:type="band1Horz">
+      <w:tblPr/>
+      <w:tcPr>
+        <w:shd w:val="clear" w:color="auto" w:fill="DBDBDB" w:themeFill="accent3" w:themeFillTint="66"/>
+      </w:tcPr>
+    </w:tblStylePr>
   </w:style>
 </w:styles>
 </file>
@@ -14347,7 +17655,7 @@
 </file>
 
 <file path=customXml/itemProps1.xml><?xml version="1.0" encoding="utf-8"?>
-<ds:datastoreItem xmlns:ds="http://schemas.openxmlformats.org/officeDocument/2006/customXml" ds:itemID="{0E7EFC21-7A5F-4378-BC55-120DAA37AFA9}">
+<ds:datastoreItem xmlns:ds="http://schemas.openxmlformats.org/officeDocument/2006/customXml" ds:itemID="{0D577A5A-A9AC-4BE6-908C-9E3F5C1A353A}">
   <ds:schemaRefs>
     <ds:schemaRef ds:uri="http://schemas.openxmlformats.org/officeDocument/2006/bibliography"/>
   </ds:schemaRefs>

--- a/Master Test Plan.docx
+++ b/Master Test Plan.docx
@@ -11123,13 +11123,10 @@
         <w:t>The code will be broken into units and individually tested</w:t>
       </w:r>
       <w:r>
-        <w:t xml:space="preserve"> using J</w:t>
-      </w:r>
-      <w:r>
-        <w:t>u</w:t>
-      </w:r>
-      <w:r>
-        <w:t>nit</w:t>
+        <w:t xml:space="preserve"> using </w:t>
+      </w:r>
+      <w:r>
+        <w:t>NUnit</w:t>
       </w:r>
       <w:r>
         <w:t>, to see that they do their required job.</w:t>
@@ -14375,7 +14372,7 @@
               <w:rPr>
                 <w:lang w:val="en-US"/>
               </w:rPr>
-              <w:t>JUnit</w:t>
+              <w:t>NUnit</w:t>
             </w:r>
             <w:r>
               <w:rPr>
@@ -14676,7 +14673,7 @@
               <w:rPr>
                 <w:lang w:val="en-US"/>
               </w:rPr>
-              <w:t>JUnit</w:t>
+              <w:t>NUnit</w:t>
             </w:r>
             <w:r>
               <w:rPr>
@@ -15384,7 +15381,7 @@
               <w:rPr>
                 <w:lang w:val="en-US"/>
               </w:rPr>
-              <w:t>JUnit</w:t>
+              <w:t>NUnit</w:t>
             </w:r>
           </w:p>
           <w:p>
@@ -15479,7 +15476,31 @@
               <w:rPr>
                 <w:lang w:val="en-US"/>
               </w:rPr>
-              <w:t>These will be using JUnit, Mockito testing tools as well as JUnit assert.</w:t>
+              <w:t xml:space="preserve">These will be using </w:t>
+            </w:r>
+            <w:r>
+              <w:rPr>
+                <w:lang w:val="en-US"/>
+              </w:rPr>
+              <w:t>NUnit</w:t>
+            </w:r>
+            <w:r>
+              <w:rPr>
+                <w:lang w:val="en-US"/>
+              </w:rPr>
+              <w:t xml:space="preserve">, Mockito testing tools as well as </w:t>
+            </w:r>
+            <w:r>
+              <w:rPr>
+                <w:lang w:val="en-US"/>
+              </w:rPr>
+              <w:t>NUnit</w:t>
+            </w:r>
+            <w:r>
+              <w:rPr>
+                <w:lang w:val="en-US"/>
+              </w:rPr>
+              <w:t xml:space="preserve"> assert.</w:t>
             </w:r>
           </w:p>
           <w:p>
@@ -15575,7 +15596,7 @@
               <w:rPr>
                 <w:lang w:val="en-US"/>
               </w:rPr>
-              <w:t>JUnit</w:t>
+              <w:t>NUnit</w:t>
             </w:r>
           </w:p>
           <w:p>
@@ -15753,7 +15774,31 @@
               <w:rPr>
                 <w:lang w:val="en-US"/>
               </w:rPr>
-              <w:t>The application will be installed on the for mentioned mobile devices or emulators if no mobile device is usable.</w:t>
+              <w:t xml:space="preserve">The application will be installed on the </w:t>
+            </w:r>
+            <w:r>
+              <w:rPr>
+                <w:lang w:val="en-US"/>
+              </w:rPr>
+              <w:t>be</w:t>
+            </w:r>
+            <w:r>
+              <w:rPr>
+                <w:lang w:val="en-US"/>
+              </w:rPr>
+              <w:t>for</w:t>
+            </w:r>
+            <w:r>
+              <w:rPr>
+                <w:lang w:val="en-US"/>
+              </w:rPr>
+              <w:t>e</w:t>
+            </w:r>
+            <w:r>
+              <w:rPr>
+                <w:lang w:val="en-US"/>
+              </w:rPr>
+              <w:t xml:space="preserve"> mentioned mobile devices or emulators if no mobile device is usable.</w:t>
             </w:r>
           </w:p>
         </w:tc>
@@ -15783,6 +15828,12 @@
           <w:color w:val="7030A0"/>
         </w:rPr>
         <w:tab/>
+      </w:r>
+      <w:r>
+        <w:rPr>
+          <w:color w:val="7030A0"/>
+          <w:highlight w:val="yellow"/>
+        </w:rPr>
         <w:t>Office setup</w:t>
       </w:r>
       <w:bookmarkEnd w:id="81"/>
@@ -16236,11 +16287,13 @@
     </w:p>
     <w:p>
       <w:pPr>
+        <w:pStyle w:val="ListParagraph"/>
         <w:numPr>
           <w:ilvl w:val="0"/>
-          <w:numId w:val="35"/>
+          <w:numId w:val="39"/>
         </w:numPr>
         <w:rPr>
+          <w:highlight w:val="yellow"/>
           <w:lang w:val="nl-NL"/>
         </w:rPr>
       </w:pPr>
@@ -16248,33 +16301,29 @@
         <w:rPr>
           <w:lang w:val="en-US"/>
         </w:rPr>
-        <w:t xml:space="preserve">Progress and expenditure of budget and time: the management of the planning and guarding of the progress in terms of time, resources and means. This has been arranged as followed: </w:t>
+        <w:t xml:space="preserve">Progress and expenditure of budget and time: the management of the planning and guarding of the progress in terms of time, resources and means. This has been arranged </w:t>
       </w:r>
       <w:r>
         <w:rPr>
           <w:lang w:val="en-US"/>
         </w:rPr>
-        <w:t xml:space="preserve">We </w:t>
-      </w:r>
-      <w:r>
-        <w:rPr>
+        <w:lastRenderedPageBreak/>
+        <w:t xml:space="preserve">as followed: </w:t>
+      </w:r>
+      <w:r>
+        <w:rPr>
+          <w:highlight w:val="yellow"/>
           <w:lang w:val="en-US"/>
         </w:rPr>
-        <w:lastRenderedPageBreak/>
-        <w:t>have 14 weeks to complete stage 1 of the project, 4 weeks are allocated for testing. Resources needed are 4 team members</w:t>
-      </w:r>
-      <w:r>
-        <w:rPr>
-          <w:lang w:val="en-US"/>
-        </w:rPr>
-        <w:t xml:space="preserve">, </w:t>
+        <w:t xml:space="preserve">We have 14 weeks to complete stage 1 of the project, 4 weeks are allocated for testing. Resources needed are 4 team members, </w:t>
       </w:r>
     </w:p>
     <w:p>
       <w:pPr>
+        <w:pStyle w:val="ListParagraph"/>
         <w:numPr>
           <w:ilvl w:val="0"/>
-          <w:numId w:val="35"/>
+          <w:numId w:val="39"/>
         </w:numPr>
         <w:rPr>
           <w:lang w:val="nl-NL"/>
@@ -16285,26 +16334,206 @@
           <w:lang w:val="en-US"/>
         </w:rPr>
         <w:t xml:space="preserve">Quality indicators: the aim of testing is to provide information and advice on the risks and quality of the object to be tested. To be able to provide this information, quality indicators are registered. This has been arranged as followed: </w:t>
-      </w:r>
-      <w:r>
-        <w:rPr>
-          <w:highlight w:val="yellow"/>
-          <w:lang w:val="en-US"/>
-        </w:rPr>
-        <w:t>&lt; short description &gt;.</w:t>
-      </w:r>
-      <w:r>
-        <w:rPr>
-          <w:lang w:val="en-US"/>
-        </w:rPr>
-        <w:t xml:space="preserve"> </w:t>
       </w:r>
     </w:p>
     <w:p>
       <w:pPr>
+        <w:pStyle w:val="ListParagraph"/>
+        <w:numPr>
+          <w:ilvl w:val="1"/>
+          <w:numId w:val="39"/>
+        </w:numPr>
+        <w:rPr>
+          <w:lang w:val="nl-NL"/>
+        </w:rPr>
+      </w:pPr>
+      <w:r>
+        <w:rPr>
+          <w:lang w:val="nl-NL"/>
+        </w:rPr>
+        <w:t xml:space="preserve">Progress/yield </w:t>
+      </w:r>
+      <w:r>
+        <w:rPr>
+          <w:lang w:val="nl-NL"/>
+        </w:rPr>
+        <w:t xml:space="preserve">– amount of testing done by each developer per level </w:t>
+      </w:r>
+    </w:p>
+    <w:p>
+      <w:pPr>
+        <w:pStyle w:val="ListParagraph"/>
+        <w:numPr>
+          <w:ilvl w:val="1"/>
+          <w:numId w:val="39"/>
+        </w:numPr>
+        <w:rPr>
+          <w:lang w:val="nl-NL"/>
+        </w:rPr>
+      </w:pPr>
+      <w:r>
+        <w:rPr>
+          <w:lang w:val="nl-NL"/>
+        </w:rPr>
+        <w:t>Covered requirements</w:t>
+      </w:r>
+      <w:r>
+        <w:rPr>
+          <w:lang w:val="nl-NL"/>
+        </w:rPr>
+        <w:t>- requirements covered per test</w:t>
+      </w:r>
+    </w:p>
+    <w:p>
+      <w:pPr>
+        <w:pStyle w:val="ListParagraph"/>
+        <w:numPr>
+          <w:ilvl w:val="1"/>
+          <w:numId w:val="39"/>
+        </w:numPr>
+        <w:rPr>
+          <w:lang w:val="nl-NL"/>
+        </w:rPr>
+      </w:pPr>
+      <w:r>
+        <w:rPr>
+          <w:lang w:val="nl-NL"/>
+        </w:rPr>
+        <w:t>Stability</w:t>
+      </w:r>
+      <w:r>
+        <w:rPr>
+          <w:lang w:val="nl-NL"/>
+        </w:rPr>
+        <w:t>-assess whether the tested unit is stable enough to progress to the next test level</w:t>
+      </w:r>
+    </w:p>
+    <w:p>
+      <w:pPr>
+        <w:pStyle w:val="ListParagraph"/>
+        <w:numPr>
+          <w:ilvl w:val="1"/>
+          <w:numId w:val="39"/>
+        </w:numPr>
+        <w:rPr>
+          <w:lang w:val="nl-NL"/>
+        </w:rPr>
+      </w:pPr>
+      <w:r>
+        <w:rPr>
+          <w:lang w:val="nl-NL"/>
+        </w:rPr>
+        <w:t>Test coverage</w:t>
+      </w:r>
+      <w:r>
+        <w:rPr>
+          <w:lang w:val="nl-NL"/>
+        </w:rPr>
+        <w:t xml:space="preserve"> – amount of the software system tested</w:t>
+      </w:r>
+    </w:p>
+    <w:p>
+      <w:pPr>
+        <w:pStyle w:val="ListParagraph"/>
+        <w:numPr>
+          <w:ilvl w:val="1"/>
+          <w:numId w:val="39"/>
+        </w:numPr>
+        <w:rPr>
+          <w:lang w:val="nl-NL"/>
+        </w:rPr>
+      </w:pPr>
+      <w:r>
+        <w:rPr>
+          <w:lang w:val="nl-NL"/>
+        </w:rPr>
+        <w:t>Efficency of defect detection</w:t>
+      </w:r>
+      <w:r>
+        <w:rPr>
+          <w:lang w:val="nl-NL"/>
+        </w:rPr>
+        <w:t>- amout of defects detected per test level</w:t>
+      </w:r>
+    </w:p>
+    <w:p>
+      <w:pPr>
+        <w:pStyle w:val="ListParagraph"/>
+        <w:numPr>
+          <w:ilvl w:val="1"/>
+          <w:numId w:val="39"/>
+        </w:numPr>
+        <w:rPr>
+          <w:lang w:val="nl-NL"/>
+        </w:rPr>
+      </w:pPr>
+      <w:r>
+        <w:rPr>
+          <w:lang w:val="nl-NL"/>
+        </w:rPr>
+        <w:t>Defect removal</w:t>
+      </w:r>
+      <w:r>
+        <w:rPr>
+          <w:lang w:val="nl-NL"/>
+        </w:rPr>
+        <w:t xml:space="preserve"> – amount of defects fixed per test level</w:t>
+      </w:r>
+    </w:p>
+    <w:p>
+      <w:pPr>
+        <w:pStyle w:val="ListParagraph"/>
+        <w:numPr>
+          <w:ilvl w:val="1"/>
+          <w:numId w:val="39"/>
+        </w:numPr>
+        <w:rPr>
+          <w:lang w:val="nl-NL"/>
+        </w:rPr>
+      </w:pPr>
+      <w:r>
+        <w:rPr>
+          <w:lang w:val="nl-NL"/>
+        </w:rPr>
+        <w:t>Passed requirements</w:t>
+      </w:r>
+      <w:r>
+        <w:rPr>
+          <w:lang w:val="nl-NL"/>
+        </w:rPr>
+        <w:t xml:space="preserve">-amount of requirements checked </w:t>
+      </w:r>
+    </w:p>
+    <w:p>
+      <w:pPr>
+        <w:pStyle w:val="ListParagraph"/>
+        <w:numPr>
+          <w:ilvl w:val="1"/>
+          <w:numId w:val="39"/>
+        </w:numPr>
+        <w:rPr>
+          <w:lang w:val="nl-NL"/>
+        </w:rPr>
+      </w:pPr>
+      <w:r>
+        <w:rPr>
+          <w:lang w:val="nl-NL"/>
+        </w:rPr>
+        <w:t>Tests passed</w:t>
+      </w:r>
+      <w:r>
+        <w:rPr>
+          <w:lang w:val="nl-NL"/>
+        </w:rPr>
+        <w:t>- amout of tests pased</w:t>
+      </w:r>
+    </w:p>
+    <w:p>
+      <w:pPr>
+        <w:pStyle w:val="ListParagraph"/>
         <w:numPr>
           <w:ilvl w:val="0"/>
-          <w:numId w:val="35"/>
+          <w:numId w:val="39"/>
         </w:numPr>
         <w:rPr>
           <w:lang w:val="nl-NL"/>
@@ -16316,40 +16545,250 @@
         </w:rPr>
         <w:t xml:space="preserve">Test statistics: the test manager builds statistics based on the above information. Statistics can supply insight into the progress of the test process and quality of the test object, including any trends. This has been arranged as followed: </w:t>
       </w:r>
-      <w:r>
-        <w:rPr>
+    </w:p>
+    <w:p>
+      <w:pPr>
+        <w:pStyle w:val="ListParagraph"/>
+        <w:numPr>
+          <w:ilvl w:val="1"/>
+          <w:numId w:val="39"/>
+        </w:numPr>
+        <w:rPr>
+          <w:lang w:val="nl-NL"/>
+        </w:rPr>
+      </w:pPr>
+      <w:r>
+        <w:rPr>
+          <w:lang w:val="nl-NL"/>
+        </w:rPr>
+        <w:t>Statistics-Tracking</w:t>
+      </w:r>
+    </w:p>
+    <w:p>
+      <w:pPr>
+        <w:pStyle w:val="ListParagraph"/>
+        <w:numPr>
+          <w:ilvl w:val="2"/>
+          <w:numId w:val="39"/>
+        </w:numPr>
+        <w:rPr>
+          <w:lang w:val="nl-NL"/>
+        </w:rPr>
+      </w:pPr>
+      <w:r>
+        <w:rPr>
+          <w:lang w:val="nl-NL"/>
+        </w:rPr>
+        <w:t xml:space="preserve">Passed test cases percentage </w:t>
+      </w:r>
+    </w:p>
+    <w:p>
+      <w:pPr>
+        <w:pStyle w:val="ListParagraph"/>
+        <w:numPr>
+          <w:ilvl w:val="2"/>
+          <w:numId w:val="39"/>
+        </w:numPr>
+        <w:rPr>
+          <w:lang w:val="nl-NL"/>
+        </w:rPr>
+      </w:pPr>
+      <w:r>
+        <w:rPr>
+          <w:lang w:val="nl-NL"/>
+        </w:rPr>
+        <w:t>Failed test cases percentage</w:t>
+      </w:r>
+    </w:p>
+    <w:p>
+      <w:pPr>
+        <w:pStyle w:val="ListParagraph"/>
+        <w:numPr>
+          <w:ilvl w:val="2"/>
+          <w:numId w:val="39"/>
+        </w:numPr>
+        <w:rPr>
+          <w:lang w:val="nl-NL"/>
+        </w:rPr>
+      </w:pPr>
+      <w:r>
+        <w:rPr>
+          <w:lang w:val="nl-NL"/>
+        </w:rPr>
+        <w:t>Fixed Defects percentage</w:t>
+      </w:r>
+    </w:p>
+    <w:p>
+      <w:pPr>
+        <w:pStyle w:val="ListParagraph"/>
+        <w:numPr>
+          <w:ilvl w:val="2"/>
+          <w:numId w:val="39"/>
+        </w:numPr>
+        <w:rPr>
+          <w:lang w:val="nl-NL"/>
+        </w:rPr>
+      </w:pPr>
+      <w:r>
+        <w:rPr>
+          <w:lang w:val="nl-NL"/>
+        </w:rPr>
+        <w:t>Average time to repair defects</w:t>
+      </w:r>
+    </w:p>
+    <w:p>
+      <w:pPr>
+        <w:pStyle w:val="ListParagraph"/>
+        <w:numPr>
+          <w:ilvl w:val="2"/>
+          <w:numId w:val="39"/>
+        </w:numPr>
+        <w:rPr>
+          <w:lang w:val="nl-NL"/>
+        </w:rPr>
+      </w:pPr>
+      <w:r>
+        <w:rPr>
+          <w:lang w:val="nl-NL"/>
+        </w:rPr>
+        <w:t>First run fail rate</w:t>
+      </w:r>
+    </w:p>
+    <w:p>
+      <w:pPr>
+        <w:pStyle w:val="ListParagraph"/>
+        <w:numPr>
+          <w:ilvl w:val="1"/>
+          <w:numId w:val="39"/>
+        </w:numPr>
+        <w:rPr>
+          <w:lang w:val="nl-NL"/>
+        </w:rPr>
+      </w:pPr>
+      <w:r>
+        <w:rPr>
+          <w:lang w:val="nl-NL"/>
+        </w:rPr>
+        <w:t>Statistics – Effort</w:t>
+      </w:r>
+    </w:p>
+    <w:p>
+      <w:pPr>
+        <w:pStyle w:val="ListParagraph"/>
+        <w:numPr>
+          <w:ilvl w:val="2"/>
+          <w:numId w:val="39"/>
+        </w:numPr>
+        <w:rPr>
+          <w:lang w:val="nl-NL"/>
+        </w:rPr>
+      </w:pPr>
+      <w:r>
+        <w:rPr>
+          <w:lang w:val="nl-NL"/>
+        </w:rPr>
+        <w:t>Number of tests run during time period</w:t>
+      </w:r>
+    </w:p>
+    <w:p>
+      <w:pPr>
+        <w:pStyle w:val="ListParagraph"/>
+        <w:numPr>
+          <w:ilvl w:val="2"/>
+          <w:numId w:val="39"/>
+        </w:numPr>
+        <w:rPr>
+          <w:lang w:val="nl-NL"/>
+        </w:rPr>
+      </w:pPr>
+      <w:r>
+        <w:rPr>
+          <w:lang w:val="nl-NL"/>
+        </w:rPr>
+        <w:t>Test design efficiency</w:t>
+      </w:r>
+    </w:p>
+    <w:p>
+      <w:pPr>
+        <w:pStyle w:val="ListParagraph"/>
+        <w:numPr>
+          <w:ilvl w:val="2"/>
+          <w:numId w:val="39"/>
+        </w:numPr>
+        <w:rPr>
+          <w:lang w:val="nl-NL"/>
+        </w:rPr>
+      </w:pPr>
+      <w:r>
+        <w:rPr>
+          <w:lang w:val="nl-NL"/>
+        </w:rPr>
+        <w:t xml:space="preserve">Test </w:t>
+      </w:r>
+      <w:r>
+        <w:rPr>
+          <w:lang w:val="nl-NL"/>
+        </w:rPr>
+        <w:t>review</w:t>
+      </w:r>
+      <w:r>
+        <w:rPr>
+          <w:lang w:val="nl-NL"/>
+        </w:rPr>
+        <w:t xml:space="preserve"> efficiency</w:t>
+      </w:r>
+    </w:p>
+    <w:p>
+      <w:pPr>
+        <w:pStyle w:val="ListParagraph"/>
+        <w:numPr>
+          <w:ilvl w:val="2"/>
+          <w:numId w:val="39"/>
+        </w:numPr>
+        <w:rPr>
+          <w:lang w:val="nl-NL"/>
+        </w:rPr>
+      </w:pPr>
+      <w:r>
+        <w:rPr>
+          <w:lang w:val="nl-NL"/>
+        </w:rPr>
+        <w:t>Ecuted pecentage of tests run</w:t>
+      </w:r>
+    </w:p>
+    <w:p>
+      <w:pPr>
+        <w:ind w:left="2160"/>
+        <w:rPr>
+          <w:lang w:val="nl-NL"/>
+        </w:rPr>
+      </w:pPr>
+    </w:p>
+    <w:p>
+      <w:pPr>
+        <w:pStyle w:val="Heading2"/>
+        <w:rPr>
+          <w:color w:val="7030A0"/>
+        </w:rPr>
+      </w:pPr>
+      <w:bookmarkStart w:id="84" w:name="_Toc510087867"/>
+      <w:r>
+        <w:rPr>
+          <w:color w:val="7030A0"/>
+        </w:rPr>
+        <w:t>8.2</w:t>
+      </w:r>
+      <w:r>
+        <w:rPr>
+          <w:color w:val="7030A0"/>
+        </w:rPr>
+        <w:tab/>
+      </w:r>
+      <w:r>
+        <w:rPr>
+          <w:color w:val="7030A0"/>
           <w:highlight w:val="yellow"/>
-          <w:lang w:val="en-US"/>
-        </w:rPr>
-        <w:t>&lt; short description &gt;.</w:t>
-      </w:r>
-      <w:r>
-        <w:rPr>
-          <w:lang w:val="en-US"/>
-        </w:rPr>
-        <w:t xml:space="preserve"> </w:t>
-      </w:r>
-    </w:p>
-    <w:p/>
-    <w:p>
-      <w:pPr>
-        <w:pStyle w:val="Heading2"/>
-        <w:rPr>
-          <w:color w:val="7030A0"/>
-        </w:rPr>
-      </w:pPr>
-      <w:bookmarkStart w:id="84" w:name="_Toc510087867"/>
-      <w:r>
-        <w:rPr>
-          <w:color w:val="7030A0"/>
-        </w:rPr>
-        <w:t>8.2</w:t>
-      </w:r>
-      <w:r>
-        <w:rPr>
-          <w:color w:val="7030A0"/>
-        </w:rPr>
-        <w:tab/>
+        </w:rPr>
         <w:t>Test infrastructure management</w:t>
       </w:r>
       <w:bookmarkEnd w:id="84"/>
@@ -16380,11 +16819,13 @@
           <w:numId w:val="37"/>
         </w:numPr>
         <w:rPr>
+          <w:highlight w:val="yellow"/>
           <w:lang w:val="nl-NL"/>
         </w:rPr>
       </w:pPr>
       <w:r>
         <w:rPr>
+          <w:highlight w:val="yellow"/>
           <w:lang w:val="nl-NL"/>
         </w:rPr>
         <w:t>How Managed-</w:t>
@@ -16398,11 +16839,13 @@
           <w:numId w:val="37"/>
         </w:numPr>
         <w:rPr>
+          <w:highlight w:val="yellow"/>
           <w:lang w:val="nl-NL"/>
         </w:rPr>
       </w:pPr>
       <w:r>
         <w:rPr>
+          <w:highlight w:val="yellow"/>
           <w:lang w:val="nl-NL"/>
         </w:rPr>
         <w:t>By Whom-</w:t>
@@ -16434,20 +16877,16 @@
           <w:numId w:val="37"/>
         </w:numPr>
         <w:rPr>
+          <w:highlight w:val="yellow"/>
           <w:lang w:val="nl-NL"/>
         </w:rPr>
       </w:pPr>
       <w:r>
         <w:rPr>
+          <w:highlight w:val="yellow"/>
           <w:lang w:val="nl-NL"/>
         </w:rPr>
-        <w:t>How Managed</w:t>
-      </w:r>
-      <w:r>
-        <w:rPr>
-          <w:lang w:val="nl-NL"/>
-        </w:rPr>
-        <w:t>-</w:t>
+        <w:t>How Managed-</w:t>
       </w:r>
     </w:p>
     <w:p>
@@ -16458,20 +16897,16 @@
           <w:numId w:val="37"/>
         </w:numPr>
         <w:rPr>
+          <w:highlight w:val="yellow"/>
           <w:lang w:val="nl-NL"/>
         </w:rPr>
       </w:pPr>
       <w:r>
         <w:rPr>
+          <w:highlight w:val="yellow"/>
           <w:lang w:val="nl-NL"/>
         </w:rPr>
-        <w:t>By Whom</w:t>
-      </w:r>
-      <w:r>
-        <w:rPr>
-          <w:lang w:val="nl-NL"/>
-        </w:rPr>
-        <w:t>-</w:t>
+        <w:t>By Whom-</w:t>
       </w:r>
     </w:p>
     <w:p>
@@ -16500,20 +16935,16 @@
           <w:numId w:val="37"/>
         </w:numPr>
         <w:rPr>
+          <w:highlight w:val="yellow"/>
           <w:lang w:val="nl-NL"/>
         </w:rPr>
       </w:pPr>
       <w:r>
         <w:rPr>
+          <w:highlight w:val="yellow"/>
           <w:lang w:val="nl-NL"/>
         </w:rPr>
-        <w:t>How Managed</w:t>
-      </w:r>
-      <w:r>
-        <w:rPr>
-          <w:lang w:val="nl-NL"/>
-        </w:rPr>
-        <w:t>-</w:t>
+        <w:t>How Managed-</w:t>
       </w:r>
     </w:p>
     <w:p>
@@ -16524,23 +16955,21 @@
           <w:numId w:val="37"/>
         </w:numPr>
         <w:rPr>
+          <w:highlight w:val="yellow"/>
           <w:lang w:val="nl-NL"/>
         </w:rPr>
       </w:pPr>
       <w:r>
         <w:rPr>
+          <w:highlight w:val="yellow"/>
           <w:lang w:val="nl-NL"/>
         </w:rPr>
-        <w:t>By Whom</w:t>
-      </w:r>
-      <w:r>
-        <w:rPr>
-          <w:lang w:val="nl-NL"/>
-        </w:rPr>
-        <w:t>-</w:t>
+        <w:t>By Whom-</w:t>
       </w:r>
     </w:p>
     <w:p>
+      <w:bookmarkStart w:id="85" w:name="_GoBack"/>
+      <w:bookmarkEnd w:id="85"/>
       <w:r>
         <w:tab/>
       </w:r>
@@ -16552,7 +16981,7 @@
           <w:color w:val="7030A0"/>
         </w:rPr>
       </w:pPr>
-      <w:bookmarkStart w:id="85" w:name="_Toc510087868"/>
+      <w:bookmarkStart w:id="86" w:name="_Toc510087868"/>
       <w:r>
         <w:rPr>
           <w:color w:val="7030A0"/>
@@ -16566,7 +16995,7 @@
         <w:tab/>
         <w:t>Test product management</w:t>
       </w:r>
-      <w:bookmarkEnd w:id="85"/>
+      <w:bookmarkEnd w:id="86"/>
       <w:r>
         <w:rPr>
           <w:color w:val="7030A0"/>
@@ -16576,62 +17005,78 @@
     </w:p>
     <w:p>
       <w:pPr>
-        <w:rPr>
-          <w:highlight w:val="yellow"/>
-        </w:rPr>
-      </w:pPr>
-      <w:r>
-        <w:rPr>
-          <w:rFonts w:eastAsia="Wingdings 2"/>
-          <w:color w:val="3366FF"/>
-          <w:highlight w:val="yellow"/>
-          <w:lang w:val="en-US"/>
-        </w:rPr>
-        <w:t>&lt;&lt; Describe how the test products, conventions and standards, will be maintained and guarded. Do this using procedures, templates and tools. Consider:</w:t>
-      </w:r>
-    </w:p>
-    <w:p>
-      <w:pPr>
+        <w:pStyle w:val="ListParagraph"/>
         <w:numPr>
           <w:ilvl w:val="0"/>
-          <w:numId w:val="38"/>
+          <w:numId w:val="41"/>
         </w:numPr>
         <w:suppressAutoHyphens/>
         <w:spacing w:after="0" w:line="240" w:lineRule="atLeast"/>
-        <w:rPr>
-          <w:highlight w:val="yellow"/>
-        </w:rPr>
       </w:pPr>
       <w:r>
         <w:rPr>
           <w:rFonts w:eastAsia="Wingdings 2"/>
-          <w:color w:val="3366FF"/>
-          <w:highlight w:val="yellow"/>
           <w:lang w:val="en-US"/>
         </w:rPr>
-        <w:t>Products like testware and test project documents</w:t>
+        <w:t>All test cases and project documents will be uploaded to version control in a project repository.</w:t>
       </w:r>
     </w:p>
     <w:p>
       <w:pPr>
+        <w:pStyle w:val="ListParagraph"/>
         <w:numPr>
           <w:ilvl w:val="0"/>
-          <w:numId w:val="38"/>
+          <w:numId w:val="41"/>
         </w:numPr>
         <w:suppressAutoHyphens/>
         <w:spacing w:after="0" w:line="240" w:lineRule="atLeast"/>
-        <w:rPr>
-          <w:highlight w:val="yellow"/>
-        </w:rPr>
       </w:pPr>
       <w:r>
         <w:rPr>
           <w:rFonts w:eastAsia="Wingdings 2"/>
-          <w:color w:val="3366FF"/>
-          <w:highlight w:val="yellow"/>
           <w:lang w:val="en-US"/>
         </w:rPr>
-        <w:t>External products like the test basis and object under test &gt;&gt;</w:t>
+        <w:t>All documents will take in a standardized form and style</w:t>
+      </w:r>
+    </w:p>
+    <w:p>
+      <w:pPr>
+        <w:pStyle w:val="ListParagraph"/>
+        <w:numPr>
+          <w:ilvl w:val="0"/>
+          <w:numId w:val="41"/>
+        </w:numPr>
+        <w:suppressAutoHyphens/>
+        <w:spacing w:after="0" w:line="240" w:lineRule="atLeast"/>
+      </w:pPr>
+      <w:r>
+        <w:rPr>
+          <w:rFonts w:eastAsia="Wingdings 2"/>
+          <w:lang w:val="en-US"/>
+        </w:rPr>
+        <w:lastRenderedPageBreak/>
+        <w:t>All tests will be performed on the local repository on the ind</w:t>
+      </w:r>
+      <w:r>
+        <w:rPr>
+          <w:rFonts w:eastAsia="Wingdings 2"/>
+          <w:lang w:val="en-US"/>
+        </w:rPr>
+        <w:t>ividual testers</w:t>
+      </w:r>
+      <w:r>
+        <w:rPr>
+          <w:rFonts w:eastAsia="Wingdings 2"/>
+          <w:lang w:val="en-US"/>
+        </w:rPr>
+        <w:t xml:space="preserve"> computer then will be pushed to the shared remote repository</w:t>
+      </w:r>
+      <w:r>
+        <w:rPr>
+          <w:rFonts w:eastAsia="Wingdings 2"/>
+          <w:lang w:val="en-US"/>
+        </w:rPr>
+        <w:t xml:space="preserve"> for version control and storage</w:t>
       </w:r>
     </w:p>
     <w:p/>
@@ -16640,7 +17085,7 @@
       <w:pPr>
         <w:pStyle w:val="Heading2"/>
       </w:pPr>
-      <w:bookmarkStart w:id="86" w:name="_Toc510087869"/>
+      <w:bookmarkStart w:id="87" w:name="_Toc510087869"/>
       <w:r>
         <w:rPr>
           <w:color w:val="7030A0"/>
@@ -16654,7 +17099,7 @@
         <w:tab/>
         <w:t>Defects procedure</w:t>
       </w:r>
-      <w:bookmarkEnd w:id="86"/>
+      <w:bookmarkEnd w:id="87"/>
       <w:r>
         <w:tab/>
       </w:r>
@@ -16665,7 +17110,7 @@
           <w:lang w:val="nl-NL"/>
         </w:rPr>
       </w:pPr>
-      <w:bookmarkStart w:id="87" w:name="_Toc510087870"/>
+      <w:bookmarkStart w:id="88" w:name="_Toc510087870"/>
       <w:r>
         <w:rPr>
           <w:lang w:val="en-US"/>
@@ -16674,10 +17119,9 @@
       </w:r>
       <w:r>
         <w:rPr>
-          <w:highlight w:val="yellow"/>
           <w:lang w:val="en-US"/>
         </w:rPr>
-        <w:t>&lt; tool &gt;.</w:t>
+        <w:t>Defects and Maintenance Register</w:t>
       </w:r>
     </w:p>
     <w:p>
@@ -16694,10 +17138,21 @@
       </w:r>
       <w:r>
         <w:rPr>
-          <w:highlight w:val="yellow"/>
           <w:lang w:val="en-US"/>
         </w:rPr>
-        <w:t>&lt;defect administrator&gt;.</w:t>
+        <w:t>defect administrator</w:t>
+      </w:r>
+      <w:r>
+        <w:rPr>
+          <w:lang w:val="en-US"/>
+        </w:rPr>
+        <w:t>: Michelle Vinall</w:t>
+      </w:r>
+      <w:r>
+        <w:rPr>
+          <w:lang w:val="en-US"/>
+        </w:rPr>
+        <w:t>.</w:t>
       </w:r>
     </w:p>
     <w:p/>
@@ -16732,7 +17187,7 @@
         </w:rPr>
         <w:t xml:space="preserve"> Countermeasures</w:t>
       </w:r>
-      <w:bookmarkEnd w:id="87"/>
+      <w:bookmarkEnd w:id="88"/>
       <w:r>
         <w:rPr>
           <w:color w:val="7030A0"/>
@@ -16943,7 +17398,6 @@
               <w:t xml:space="preserve"> or </w:t>
             </w:r>
             <w:r>
-              <w:lastRenderedPageBreak/>
               <w:t>incorrect</w:t>
             </w:r>
             <w:r>
@@ -16960,7 +17414,6 @@
               <w:cnfStyle w:val="000000100000" w:firstRow="0" w:lastRow="0" w:firstColumn="0" w:lastColumn="0" w:oddVBand="0" w:evenVBand="0" w:oddHBand="1" w:evenHBand="0" w:firstRowFirstColumn="0" w:firstRowLastColumn="0" w:lastRowFirstColumn="0" w:lastRowLastColumn="0"/>
             </w:pPr>
             <w:r>
-              <w:lastRenderedPageBreak/>
               <w:t>3</w:t>
             </w:r>
           </w:p>
@@ -17004,11 +17457,7 @@
               <w:t xml:space="preserve"> and environments </w:t>
             </w:r>
             <w:r>
-              <w:t xml:space="preserve"> well </w:t>
-            </w:r>
-            <w:r>
-              <w:lastRenderedPageBreak/>
-              <w:t>ahead of time</w:t>
+              <w:t xml:space="preserve"> well ahead of time</w:t>
             </w:r>
             <w:r>
               <w:t xml:space="preserve"> according the t</w:t>
@@ -17027,7 +17476,6 @@
               <w:cnfStyle w:val="000000100000" w:firstRow="0" w:lastRow="0" w:firstColumn="0" w:lastColumn="0" w:oddVBand="0" w:evenVBand="0" w:oddHBand="1" w:evenHBand="0" w:firstRowFirstColumn="0" w:firstRowLastColumn="0" w:lastRowFirstColumn="0" w:lastRowLastColumn="0"/>
             </w:pPr>
             <w:r>
-              <w:lastRenderedPageBreak/>
               <w:t>Aaron</w:t>
             </w:r>
           </w:p>
@@ -17546,6 +17994,7 @@
           </w:tcPr>
           <w:p>
             <w:r>
+              <w:lastRenderedPageBreak/>
               <w:t>06</w:t>
             </w:r>
           </w:p>
@@ -17889,7 +18338,6 @@
               <w:jc w:val="center"/>
             </w:pPr>
             <w:r>
-              <w:lastRenderedPageBreak/>
               <w:t>Chance Factor</w:t>
             </w:r>
           </w:p>
@@ -18111,7 +18559,7 @@
       <w:pPr>
         <w:pStyle w:val="Heading1"/>
       </w:pPr>
-      <w:bookmarkStart w:id="88" w:name="_Toc510087871"/>
+      <w:bookmarkStart w:id="89" w:name="_Toc510087871"/>
       <w:r>
         <w:rPr>
           <w:color w:val="7030A0"/>
@@ -18124,7 +18572,7 @@
         </w:rPr>
         <w:t>Global Estimation &amp; Planning</w:t>
       </w:r>
-      <w:bookmarkEnd w:id="88"/>
+      <w:bookmarkEnd w:id="89"/>
       <w:r>
         <w:tab/>
       </w:r>
@@ -18136,7 +18584,7 @@
           <w:color w:val="7030A0"/>
         </w:rPr>
       </w:pPr>
-      <w:bookmarkStart w:id="89" w:name="_Toc510087872"/>
+      <w:bookmarkStart w:id="90" w:name="_Toc510087872"/>
       <w:r>
         <w:rPr>
           <w:color w:val="7030A0"/>
@@ -18150,7 +18598,7 @@
         <w:tab/>
         <w:t>Estimation</w:t>
       </w:r>
-      <w:bookmarkEnd w:id="89"/>
+      <w:bookmarkEnd w:id="90"/>
     </w:p>
     <w:p/>
     <w:p>
@@ -18167,30 +18615,31 @@
     <w:p/>
     <w:tbl>
       <w:tblPr>
-        <w:tblW w:w="16445" w:type="dxa"/>
+        <w:tblW w:w="9000" w:type="dxa"/>
         <w:tblInd w:w="-5" w:type="dxa"/>
         <w:tblLayout w:type="fixed"/>
         <w:tblLook w:val="0000" w:firstRow="0" w:lastRow="0" w:firstColumn="0" w:lastColumn="0" w:noHBand="0" w:noVBand="0"/>
       </w:tblPr>
       <w:tblGrid>
-        <w:gridCol w:w="2150"/>
-        <w:gridCol w:w="2721"/>
-        <w:gridCol w:w="1092"/>
-        <w:gridCol w:w="1012"/>
-        <w:gridCol w:w="1123"/>
-        <w:gridCol w:w="1183"/>
-        <w:gridCol w:w="1165"/>
-        <w:gridCol w:w="1183"/>
-        <w:gridCol w:w="1181"/>
-        <w:gridCol w:w="3635"/>
+        <w:gridCol w:w="900"/>
+        <w:gridCol w:w="1800"/>
+        <w:gridCol w:w="720"/>
+        <w:gridCol w:w="720"/>
+        <w:gridCol w:w="720"/>
+        <w:gridCol w:w="630"/>
+        <w:gridCol w:w="720"/>
+        <w:gridCol w:w="720"/>
+        <w:gridCol w:w="720"/>
+        <w:gridCol w:w="1350"/>
       </w:tblGrid>
       <w:tr>
         <w:trPr>
+          <w:trHeight w:val="647"/>
           <w:tblHeader/>
         </w:trPr>
         <w:tc>
           <w:tcPr>
-            <w:tcW w:w="2150" w:type="dxa"/>
+            <w:tcW w:w="900" w:type="dxa"/>
             <w:tcBorders>
               <w:top w:val="single" w:sz="4" w:space="0" w:color="000000"/>
               <w:left w:val="single" w:sz="4" w:space="0" w:color="000000"/>
@@ -18215,7 +18664,7 @@
         </w:tc>
         <w:tc>
           <w:tcPr>
-            <w:tcW w:w="2721" w:type="dxa"/>
+            <w:tcW w:w="1800" w:type="dxa"/>
             <w:tcBorders>
               <w:top w:val="single" w:sz="4" w:space="0" w:color="000000"/>
               <w:left w:val="single" w:sz="4" w:space="0" w:color="000000"/>
@@ -18240,7 +18689,7 @@
         </w:tc>
         <w:tc>
           <w:tcPr>
-            <w:tcW w:w="1092" w:type="dxa"/>
+            <w:tcW w:w="720" w:type="dxa"/>
             <w:tcBorders>
               <w:top w:val="single" w:sz="4" w:space="0" w:color="000000"/>
               <w:left w:val="single" w:sz="4" w:space="0" w:color="000000"/>
@@ -18254,18 +18703,11 @@
                 <w:lang w:val="nl-NL"/>
               </w:rPr>
             </w:pPr>
-            <w:r>
-              <w:rPr>
-                <w:b/>
-                <w:lang w:val="en-US"/>
-              </w:rPr>
-              <w:t>P</w:t>
-            </w:r>
-          </w:p>
-        </w:tc>
-        <w:tc>
-          <w:tcPr>
-            <w:tcW w:w="1012" w:type="dxa"/>
+          </w:p>
+        </w:tc>
+        <w:tc>
+          <w:tcPr>
+            <w:tcW w:w="720" w:type="dxa"/>
             <w:tcBorders>
               <w:top w:val="single" w:sz="4" w:space="0" w:color="000000"/>
               <w:left w:val="single" w:sz="4" w:space="0" w:color="000000"/>
@@ -18279,18 +18721,11 @@
                 <w:lang w:val="nl-NL"/>
               </w:rPr>
             </w:pPr>
-            <w:r>
-              <w:rPr>
-                <w:b/>
-                <w:lang w:val="en-US"/>
-              </w:rPr>
-              <w:t>C</w:t>
-            </w:r>
-          </w:p>
-        </w:tc>
-        <w:tc>
-          <w:tcPr>
-            <w:tcW w:w="1123" w:type="dxa"/>
+          </w:p>
+        </w:tc>
+        <w:tc>
+          <w:tcPr>
+            <w:tcW w:w="720" w:type="dxa"/>
             <w:tcBorders>
               <w:top w:val="single" w:sz="4" w:space="0" w:color="000000"/>
               <w:left w:val="single" w:sz="4" w:space="0" w:color="000000"/>
@@ -18304,18 +18739,11 @@
                 <w:lang w:val="nl-NL"/>
               </w:rPr>
             </w:pPr>
-            <w:r>
-              <w:rPr>
-                <w:b/>
-                <w:lang w:val="en-US"/>
-              </w:rPr>
-              <w:t>I</w:t>
-            </w:r>
-          </w:p>
-        </w:tc>
-        <w:tc>
-          <w:tcPr>
-            <w:tcW w:w="1183" w:type="dxa"/>
+          </w:p>
+        </w:tc>
+        <w:tc>
+          <w:tcPr>
+            <w:tcW w:w="630" w:type="dxa"/>
             <w:tcBorders>
               <w:top w:val="single" w:sz="4" w:space="0" w:color="000000"/>
               <w:left w:val="single" w:sz="4" w:space="0" w:color="000000"/>
@@ -18329,18 +18757,11 @@
                 <w:lang w:val="nl-NL"/>
               </w:rPr>
             </w:pPr>
-            <w:r>
-              <w:rPr>
-                <w:b/>
-                <w:lang w:val="en-US"/>
-              </w:rPr>
-              <w:t>P</w:t>
-            </w:r>
-          </w:p>
-        </w:tc>
-        <w:tc>
-          <w:tcPr>
-            <w:tcW w:w="1165" w:type="dxa"/>
+          </w:p>
+        </w:tc>
+        <w:tc>
+          <w:tcPr>
+            <w:tcW w:w="720" w:type="dxa"/>
             <w:tcBorders>
               <w:top w:val="single" w:sz="4" w:space="0" w:color="000000"/>
               <w:left w:val="single" w:sz="4" w:space="0" w:color="000000"/>
@@ -18354,18 +18775,11 @@
                 <w:lang w:val="nl-NL"/>
               </w:rPr>
             </w:pPr>
-            <w:r>
-              <w:rPr>
-                <w:b/>
-                <w:lang w:val="en-US"/>
-              </w:rPr>
-              <w:t>S</w:t>
-            </w:r>
-          </w:p>
-        </w:tc>
-        <w:tc>
-          <w:tcPr>
-            <w:tcW w:w="1183" w:type="dxa"/>
+          </w:p>
+        </w:tc>
+        <w:tc>
+          <w:tcPr>
+            <w:tcW w:w="720" w:type="dxa"/>
             <w:tcBorders>
               <w:top w:val="single" w:sz="4" w:space="0" w:color="000000"/>
               <w:left w:val="single" w:sz="4" w:space="0" w:color="000000"/>
@@ -18379,18 +18793,11 @@
                 <w:lang w:val="nl-NL"/>
               </w:rPr>
             </w:pPr>
-            <w:r>
-              <w:rPr>
-                <w:b/>
-                <w:lang w:val="en-US"/>
-              </w:rPr>
-              <w:t>E</w:t>
-            </w:r>
-          </w:p>
-        </w:tc>
-        <w:tc>
-          <w:tcPr>
-            <w:tcW w:w="1181" w:type="dxa"/>
+          </w:p>
+        </w:tc>
+        <w:tc>
+          <w:tcPr>
+            <w:tcW w:w="720" w:type="dxa"/>
             <w:tcBorders>
               <w:top w:val="single" w:sz="4" w:space="0" w:color="000000"/>
               <w:left w:val="single" w:sz="4" w:space="0" w:color="000000"/>
@@ -18404,18 +18811,11 @@
                 <w:lang w:val="nl-NL"/>
               </w:rPr>
             </w:pPr>
-            <w:r>
-              <w:rPr>
-                <w:b/>
-                <w:lang w:val="en-US"/>
-              </w:rPr>
-              <w:t>C</w:t>
-            </w:r>
-          </w:p>
-        </w:tc>
-        <w:tc>
-          <w:tcPr>
-            <w:tcW w:w="3635" w:type="dxa"/>
+          </w:p>
+        </w:tc>
+        <w:tc>
+          <w:tcPr>
+            <w:tcW w:w="1350" w:type="dxa"/>
             <w:tcBorders>
               <w:top w:val="single" w:sz="4" w:space="0" w:color="000000"/>
               <w:left w:val="single" w:sz="4" w:space="0" w:color="000000"/>
@@ -18443,7 +18843,7 @@
       <w:tr>
         <w:tc>
           <w:tcPr>
-            <w:tcW w:w="2150" w:type="dxa"/>
+            <w:tcW w:w="900" w:type="dxa"/>
             <w:tcBorders>
               <w:top w:val="single" w:sz="4" w:space="0" w:color="000000"/>
               <w:left w:val="single" w:sz="4" w:space="0" w:color="000000"/>
@@ -18467,7 +18867,7 @@
         </w:tc>
         <w:tc>
           <w:tcPr>
-            <w:tcW w:w="2721" w:type="dxa"/>
+            <w:tcW w:w="1800" w:type="dxa"/>
             <w:tcBorders>
               <w:top w:val="single" w:sz="4" w:space="0" w:color="000000"/>
               <w:left w:val="single" w:sz="12" w:space="0" w:color="000000"/>
@@ -18491,7 +18891,7 @@
         </w:tc>
         <w:tc>
           <w:tcPr>
-            <w:tcW w:w="1092" w:type="dxa"/>
+            <w:tcW w:w="720" w:type="dxa"/>
             <w:tcBorders>
               <w:top w:val="single" w:sz="4" w:space="0" w:color="000000"/>
               <w:left w:val="single" w:sz="12" w:space="0" w:color="000000"/>
@@ -18509,7 +18909,7 @@
         </w:tc>
         <w:tc>
           <w:tcPr>
-            <w:tcW w:w="1012" w:type="dxa"/>
+            <w:tcW w:w="720" w:type="dxa"/>
             <w:tcBorders>
               <w:top w:val="single" w:sz="4" w:space="0" w:color="000000"/>
               <w:left w:val="single" w:sz="4" w:space="0" w:color="000000"/>
@@ -18527,7 +18927,7 @@
         </w:tc>
         <w:tc>
           <w:tcPr>
-            <w:tcW w:w="1123" w:type="dxa"/>
+            <w:tcW w:w="720" w:type="dxa"/>
             <w:tcBorders>
               <w:top w:val="single" w:sz="4" w:space="0" w:color="000000"/>
               <w:left w:val="single" w:sz="4" w:space="0" w:color="000000"/>
@@ -18545,7 +18945,7 @@
         </w:tc>
         <w:tc>
           <w:tcPr>
-            <w:tcW w:w="1183" w:type="dxa"/>
+            <w:tcW w:w="630" w:type="dxa"/>
             <w:tcBorders>
               <w:top w:val="single" w:sz="4" w:space="0" w:color="000000"/>
               <w:left w:val="single" w:sz="4" w:space="0" w:color="000000"/>
@@ -18563,7 +18963,7 @@
         </w:tc>
         <w:tc>
           <w:tcPr>
-            <w:tcW w:w="1165" w:type="dxa"/>
+            <w:tcW w:w="720" w:type="dxa"/>
             <w:tcBorders>
               <w:top w:val="single" w:sz="4" w:space="0" w:color="000000"/>
               <w:left w:val="single" w:sz="4" w:space="0" w:color="000000"/>
@@ -18581,7 +18981,7 @@
         </w:tc>
         <w:tc>
           <w:tcPr>
-            <w:tcW w:w="1183" w:type="dxa"/>
+            <w:tcW w:w="720" w:type="dxa"/>
             <w:tcBorders>
               <w:top w:val="single" w:sz="4" w:space="0" w:color="000000"/>
               <w:left w:val="single" w:sz="4" w:space="0" w:color="000000"/>
@@ -18599,7 +18999,7 @@
         </w:tc>
         <w:tc>
           <w:tcPr>
-            <w:tcW w:w="1181" w:type="dxa"/>
+            <w:tcW w:w="720" w:type="dxa"/>
             <w:tcBorders>
               <w:top w:val="single" w:sz="4" w:space="0" w:color="000000"/>
               <w:left w:val="single" w:sz="4" w:space="0" w:color="000000"/>
@@ -18617,7 +19017,7 @@
         </w:tc>
         <w:tc>
           <w:tcPr>
-            <w:tcW w:w="3635" w:type="dxa"/>
+            <w:tcW w:w="1350" w:type="dxa"/>
             <w:tcBorders>
               <w:top w:val="single" w:sz="4" w:space="0" w:color="000000"/>
               <w:left w:val="single" w:sz="12" w:space="0" w:color="000000"/>
@@ -18638,7 +19038,7 @@
       <w:tr>
         <w:tc>
           <w:tcPr>
-            <w:tcW w:w="2150" w:type="dxa"/>
+            <w:tcW w:w="900" w:type="dxa"/>
             <w:tcBorders>
               <w:top w:val="single" w:sz="4" w:space="0" w:color="000000"/>
               <w:left w:val="single" w:sz="4" w:space="0" w:color="000000"/>
@@ -18668,7 +19068,7 @@
         </w:tc>
         <w:tc>
           <w:tcPr>
-            <w:tcW w:w="2721" w:type="dxa"/>
+            <w:tcW w:w="1800" w:type="dxa"/>
             <w:tcBorders>
               <w:top w:val="single" w:sz="4" w:space="0" w:color="000000"/>
               <w:left w:val="single" w:sz="12" w:space="0" w:color="000000"/>
@@ -18692,7 +19092,7 @@
         </w:tc>
         <w:tc>
           <w:tcPr>
-            <w:tcW w:w="1092" w:type="dxa"/>
+            <w:tcW w:w="720" w:type="dxa"/>
             <w:tcBorders>
               <w:top w:val="single" w:sz="4" w:space="0" w:color="000000"/>
               <w:left w:val="single" w:sz="12" w:space="0" w:color="000000"/>
@@ -18710,7 +19110,7 @@
         </w:tc>
         <w:tc>
           <w:tcPr>
-            <w:tcW w:w="1012" w:type="dxa"/>
+            <w:tcW w:w="720" w:type="dxa"/>
             <w:tcBorders>
               <w:top w:val="single" w:sz="4" w:space="0" w:color="000000"/>
               <w:left w:val="single" w:sz="4" w:space="0" w:color="000000"/>
@@ -18728,7 +19128,7 @@
         </w:tc>
         <w:tc>
           <w:tcPr>
-            <w:tcW w:w="1123" w:type="dxa"/>
+            <w:tcW w:w="720" w:type="dxa"/>
             <w:tcBorders>
               <w:top w:val="single" w:sz="4" w:space="0" w:color="000000"/>
               <w:left w:val="single" w:sz="4" w:space="0" w:color="000000"/>
@@ -18746,7 +19146,7 @@
         </w:tc>
         <w:tc>
           <w:tcPr>
-            <w:tcW w:w="1183" w:type="dxa"/>
+            <w:tcW w:w="630" w:type="dxa"/>
             <w:tcBorders>
               <w:top w:val="single" w:sz="4" w:space="0" w:color="000000"/>
               <w:left w:val="single" w:sz="4" w:space="0" w:color="000000"/>
@@ -18764,7 +19164,7 @@
         </w:tc>
         <w:tc>
           <w:tcPr>
-            <w:tcW w:w="1165" w:type="dxa"/>
+            <w:tcW w:w="720" w:type="dxa"/>
             <w:tcBorders>
               <w:top w:val="single" w:sz="4" w:space="0" w:color="000000"/>
               <w:left w:val="single" w:sz="4" w:space="0" w:color="000000"/>
@@ -18782,7 +19182,7 @@
         </w:tc>
         <w:tc>
           <w:tcPr>
-            <w:tcW w:w="1183" w:type="dxa"/>
+            <w:tcW w:w="720" w:type="dxa"/>
             <w:tcBorders>
               <w:top w:val="single" w:sz="4" w:space="0" w:color="000000"/>
               <w:left w:val="single" w:sz="4" w:space="0" w:color="000000"/>
@@ -18800,7 +19200,7 @@
         </w:tc>
         <w:tc>
           <w:tcPr>
-            <w:tcW w:w="1181" w:type="dxa"/>
+            <w:tcW w:w="720" w:type="dxa"/>
             <w:tcBorders>
               <w:top w:val="single" w:sz="4" w:space="0" w:color="000000"/>
               <w:left w:val="single" w:sz="4" w:space="0" w:color="000000"/>
@@ -18818,7 +19218,7 @@
         </w:tc>
         <w:tc>
           <w:tcPr>
-            <w:tcW w:w="3635" w:type="dxa"/>
+            <w:tcW w:w="1350" w:type="dxa"/>
             <w:tcBorders>
               <w:top w:val="single" w:sz="4" w:space="0" w:color="000000"/>
               <w:left w:val="single" w:sz="12" w:space="0" w:color="000000"/>
@@ -18839,7 +19239,7 @@
       <w:tr>
         <w:tc>
           <w:tcPr>
-            <w:tcW w:w="2150" w:type="dxa"/>
+            <w:tcW w:w="900" w:type="dxa"/>
             <w:tcBorders>
               <w:top w:val="single" w:sz="4" w:space="0" w:color="000000"/>
               <w:left w:val="single" w:sz="4" w:space="0" w:color="000000"/>
@@ -18857,7 +19257,7 @@
         </w:tc>
         <w:tc>
           <w:tcPr>
-            <w:tcW w:w="2721" w:type="dxa"/>
+            <w:tcW w:w="1800" w:type="dxa"/>
             <w:tcBorders>
               <w:top w:val="single" w:sz="4" w:space="0" w:color="000000"/>
               <w:left w:val="single" w:sz="12" w:space="0" w:color="000000"/>
@@ -18881,7 +19281,7 @@
         </w:tc>
         <w:tc>
           <w:tcPr>
-            <w:tcW w:w="1092" w:type="dxa"/>
+            <w:tcW w:w="720" w:type="dxa"/>
             <w:tcBorders>
               <w:top w:val="single" w:sz="4" w:space="0" w:color="000000"/>
               <w:left w:val="single" w:sz="12" w:space="0" w:color="000000"/>
@@ -18899,7 +19299,7 @@
         </w:tc>
         <w:tc>
           <w:tcPr>
-            <w:tcW w:w="1012" w:type="dxa"/>
+            <w:tcW w:w="720" w:type="dxa"/>
             <w:tcBorders>
               <w:top w:val="single" w:sz="4" w:space="0" w:color="000000"/>
               <w:left w:val="single" w:sz="4" w:space="0" w:color="000000"/>
@@ -18917,7 +19317,7 @@
         </w:tc>
         <w:tc>
           <w:tcPr>
-            <w:tcW w:w="1123" w:type="dxa"/>
+            <w:tcW w:w="720" w:type="dxa"/>
             <w:tcBorders>
               <w:top w:val="single" w:sz="4" w:space="0" w:color="000000"/>
               <w:left w:val="single" w:sz="4" w:space="0" w:color="000000"/>
@@ -18935,7 +19335,7 @@
         </w:tc>
         <w:tc>
           <w:tcPr>
-            <w:tcW w:w="1183" w:type="dxa"/>
+            <w:tcW w:w="630" w:type="dxa"/>
             <w:tcBorders>
               <w:top w:val="single" w:sz="4" w:space="0" w:color="000000"/>
               <w:left w:val="single" w:sz="4" w:space="0" w:color="000000"/>
@@ -18953,7 +19353,7 @@
         </w:tc>
         <w:tc>
           <w:tcPr>
-            <w:tcW w:w="1165" w:type="dxa"/>
+            <w:tcW w:w="720" w:type="dxa"/>
             <w:tcBorders>
               <w:top w:val="single" w:sz="4" w:space="0" w:color="000000"/>
               <w:left w:val="single" w:sz="4" w:space="0" w:color="000000"/>
@@ -18971,7 +19371,7 @@
         </w:tc>
         <w:tc>
           <w:tcPr>
-            <w:tcW w:w="1183" w:type="dxa"/>
+            <w:tcW w:w="720" w:type="dxa"/>
             <w:tcBorders>
               <w:top w:val="single" w:sz="4" w:space="0" w:color="000000"/>
               <w:left w:val="single" w:sz="4" w:space="0" w:color="000000"/>
@@ -18989,7 +19389,7 @@
         </w:tc>
         <w:tc>
           <w:tcPr>
-            <w:tcW w:w="1181" w:type="dxa"/>
+            <w:tcW w:w="720" w:type="dxa"/>
             <w:tcBorders>
               <w:top w:val="single" w:sz="4" w:space="0" w:color="000000"/>
               <w:left w:val="single" w:sz="4" w:space="0" w:color="000000"/>
@@ -19007,7 +19407,7 @@
         </w:tc>
         <w:tc>
           <w:tcPr>
-            <w:tcW w:w="3635" w:type="dxa"/>
+            <w:tcW w:w="1350" w:type="dxa"/>
             <w:tcBorders>
               <w:top w:val="single" w:sz="4" w:space="0" w:color="000000"/>
               <w:left w:val="single" w:sz="12" w:space="0" w:color="000000"/>
@@ -19028,7 +19428,7 @@
       <w:tr>
         <w:tc>
           <w:tcPr>
-            <w:tcW w:w="2150" w:type="dxa"/>
+            <w:tcW w:w="900" w:type="dxa"/>
             <w:tcBorders>
               <w:top w:val="single" w:sz="4" w:space="0" w:color="000000"/>
               <w:left w:val="single" w:sz="4" w:space="0" w:color="000000"/>
@@ -19052,7 +19452,7 @@
         </w:tc>
         <w:tc>
           <w:tcPr>
-            <w:tcW w:w="2721" w:type="dxa"/>
+            <w:tcW w:w="1800" w:type="dxa"/>
             <w:tcBorders>
               <w:top w:val="single" w:sz="4" w:space="0" w:color="000000"/>
               <w:left w:val="single" w:sz="12" w:space="0" w:color="000000"/>
@@ -19076,7 +19476,7 @@
         </w:tc>
         <w:tc>
           <w:tcPr>
-            <w:tcW w:w="1092" w:type="dxa"/>
+            <w:tcW w:w="720" w:type="dxa"/>
             <w:tcBorders>
               <w:top w:val="single" w:sz="4" w:space="0" w:color="000000"/>
               <w:left w:val="single" w:sz="12" w:space="0" w:color="000000"/>
@@ -19094,7 +19494,7 @@
         </w:tc>
         <w:tc>
           <w:tcPr>
-            <w:tcW w:w="1012" w:type="dxa"/>
+            <w:tcW w:w="720" w:type="dxa"/>
             <w:tcBorders>
               <w:top w:val="single" w:sz="4" w:space="0" w:color="000000"/>
               <w:left w:val="single" w:sz="4" w:space="0" w:color="000000"/>
@@ -19112,7 +19512,7 @@
         </w:tc>
         <w:tc>
           <w:tcPr>
-            <w:tcW w:w="1123" w:type="dxa"/>
+            <w:tcW w:w="720" w:type="dxa"/>
             <w:tcBorders>
               <w:top w:val="single" w:sz="4" w:space="0" w:color="000000"/>
               <w:left w:val="single" w:sz="4" w:space="0" w:color="000000"/>
@@ -19130,7 +19530,7 @@
         </w:tc>
         <w:tc>
           <w:tcPr>
-            <w:tcW w:w="1183" w:type="dxa"/>
+            <w:tcW w:w="630" w:type="dxa"/>
             <w:tcBorders>
               <w:top w:val="single" w:sz="4" w:space="0" w:color="000000"/>
               <w:left w:val="single" w:sz="4" w:space="0" w:color="000000"/>
@@ -19148,7 +19548,7 @@
         </w:tc>
         <w:tc>
           <w:tcPr>
-            <w:tcW w:w="1165" w:type="dxa"/>
+            <w:tcW w:w="720" w:type="dxa"/>
             <w:tcBorders>
               <w:top w:val="single" w:sz="4" w:space="0" w:color="000000"/>
               <w:left w:val="single" w:sz="4" w:space="0" w:color="000000"/>
@@ -19166,7 +19566,7 @@
         </w:tc>
         <w:tc>
           <w:tcPr>
-            <w:tcW w:w="1183" w:type="dxa"/>
+            <w:tcW w:w="720" w:type="dxa"/>
             <w:tcBorders>
               <w:top w:val="single" w:sz="4" w:space="0" w:color="000000"/>
               <w:left w:val="single" w:sz="4" w:space="0" w:color="000000"/>
@@ -19184,7 +19584,7 @@
         </w:tc>
         <w:tc>
           <w:tcPr>
-            <w:tcW w:w="1181" w:type="dxa"/>
+            <w:tcW w:w="720" w:type="dxa"/>
             <w:tcBorders>
               <w:top w:val="single" w:sz="4" w:space="0" w:color="000000"/>
               <w:left w:val="single" w:sz="4" w:space="0" w:color="000000"/>
@@ -19202,7 +19602,7 @@
         </w:tc>
         <w:tc>
           <w:tcPr>
-            <w:tcW w:w="3635" w:type="dxa"/>
+            <w:tcW w:w="1350" w:type="dxa"/>
             <w:tcBorders>
               <w:top w:val="single" w:sz="4" w:space="0" w:color="000000"/>
               <w:left w:val="single" w:sz="12" w:space="0" w:color="000000"/>
@@ -19223,7 +19623,7 @@
       <w:tr>
         <w:tc>
           <w:tcPr>
-            <w:tcW w:w="2150" w:type="dxa"/>
+            <w:tcW w:w="900" w:type="dxa"/>
             <w:tcBorders>
               <w:top w:val="single" w:sz="4" w:space="0" w:color="000000"/>
               <w:left w:val="single" w:sz="4" w:space="0" w:color="000000"/>
@@ -19241,7 +19641,7 @@
         </w:tc>
         <w:tc>
           <w:tcPr>
-            <w:tcW w:w="2721" w:type="dxa"/>
+            <w:tcW w:w="1800" w:type="dxa"/>
             <w:tcBorders>
               <w:top w:val="single" w:sz="4" w:space="0" w:color="000000"/>
               <w:left w:val="single" w:sz="12" w:space="0" w:color="000000"/>
@@ -19265,7 +19665,7 @@
         </w:tc>
         <w:tc>
           <w:tcPr>
-            <w:tcW w:w="1092" w:type="dxa"/>
+            <w:tcW w:w="720" w:type="dxa"/>
             <w:tcBorders>
               <w:top w:val="single" w:sz="4" w:space="0" w:color="000000"/>
               <w:left w:val="single" w:sz="12" w:space="0" w:color="000000"/>
@@ -19283,7 +19683,7 @@
         </w:tc>
         <w:tc>
           <w:tcPr>
-            <w:tcW w:w="1012" w:type="dxa"/>
+            <w:tcW w:w="720" w:type="dxa"/>
             <w:tcBorders>
               <w:top w:val="single" w:sz="4" w:space="0" w:color="000000"/>
               <w:left w:val="single" w:sz="4" w:space="0" w:color="000000"/>
@@ -19301,7 +19701,7 @@
         </w:tc>
         <w:tc>
           <w:tcPr>
-            <w:tcW w:w="1123" w:type="dxa"/>
+            <w:tcW w:w="720" w:type="dxa"/>
             <w:tcBorders>
               <w:top w:val="single" w:sz="4" w:space="0" w:color="000000"/>
               <w:left w:val="single" w:sz="4" w:space="0" w:color="000000"/>
@@ -19319,7 +19719,7 @@
         </w:tc>
         <w:tc>
           <w:tcPr>
-            <w:tcW w:w="1183" w:type="dxa"/>
+            <w:tcW w:w="630" w:type="dxa"/>
             <w:tcBorders>
               <w:top w:val="single" w:sz="4" w:space="0" w:color="000000"/>
               <w:left w:val="single" w:sz="4" w:space="0" w:color="000000"/>
@@ -19337,7 +19737,7 @@
         </w:tc>
         <w:tc>
           <w:tcPr>
-            <w:tcW w:w="1165" w:type="dxa"/>
+            <w:tcW w:w="720" w:type="dxa"/>
             <w:tcBorders>
               <w:top w:val="single" w:sz="4" w:space="0" w:color="000000"/>
               <w:left w:val="single" w:sz="4" w:space="0" w:color="000000"/>
@@ -19355,7 +19755,7 @@
         </w:tc>
         <w:tc>
           <w:tcPr>
-            <w:tcW w:w="1183" w:type="dxa"/>
+            <w:tcW w:w="720" w:type="dxa"/>
             <w:tcBorders>
               <w:top w:val="single" w:sz="4" w:space="0" w:color="000000"/>
               <w:left w:val="single" w:sz="4" w:space="0" w:color="000000"/>
@@ -19373,7 +19773,7 @@
         </w:tc>
         <w:tc>
           <w:tcPr>
-            <w:tcW w:w="1181" w:type="dxa"/>
+            <w:tcW w:w="720" w:type="dxa"/>
             <w:tcBorders>
               <w:top w:val="single" w:sz="4" w:space="0" w:color="000000"/>
               <w:left w:val="single" w:sz="4" w:space="0" w:color="000000"/>
@@ -19391,7 +19791,7 @@
         </w:tc>
         <w:tc>
           <w:tcPr>
-            <w:tcW w:w="3635" w:type="dxa"/>
+            <w:tcW w:w="1350" w:type="dxa"/>
             <w:tcBorders>
               <w:top w:val="single" w:sz="4" w:space="0" w:color="000000"/>
               <w:left w:val="single" w:sz="12" w:space="0" w:color="000000"/>
@@ -19412,7 +19812,7 @@
       <w:tr>
         <w:tc>
           <w:tcPr>
-            <w:tcW w:w="2150" w:type="dxa"/>
+            <w:tcW w:w="900" w:type="dxa"/>
             <w:tcBorders>
               <w:top w:val="single" w:sz="4" w:space="0" w:color="000000"/>
               <w:left w:val="single" w:sz="4" w:space="0" w:color="000000"/>
@@ -19436,7 +19836,7 @@
         </w:tc>
         <w:tc>
           <w:tcPr>
-            <w:tcW w:w="2721" w:type="dxa"/>
+            <w:tcW w:w="1800" w:type="dxa"/>
             <w:tcBorders>
               <w:top w:val="single" w:sz="4" w:space="0" w:color="000000"/>
               <w:left w:val="single" w:sz="12" w:space="0" w:color="000000"/>
@@ -19460,7 +19860,7 @@
         </w:tc>
         <w:tc>
           <w:tcPr>
-            <w:tcW w:w="1092" w:type="dxa"/>
+            <w:tcW w:w="720" w:type="dxa"/>
             <w:tcBorders>
               <w:top w:val="single" w:sz="4" w:space="0" w:color="000000"/>
               <w:left w:val="single" w:sz="12" w:space="0" w:color="000000"/>
@@ -19478,7 +19878,7 @@
         </w:tc>
         <w:tc>
           <w:tcPr>
-            <w:tcW w:w="1012" w:type="dxa"/>
+            <w:tcW w:w="720" w:type="dxa"/>
             <w:tcBorders>
               <w:top w:val="single" w:sz="4" w:space="0" w:color="000000"/>
               <w:left w:val="single" w:sz="4" w:space="0" w:color="000000"/>
@@ -19496,7 +19896,7 @@
         </w:tc>
         <w:tc>
           <w:tcPr>
-            <w:tcW w:w="1123" w:type="dxa"/>
+            <w:tcW w:w="720" w:type="dxa"/>
             <w:tcBorders>
               <w:top w:val="single" w:sz="4" w:space="0" w:color="000000"/>
               <w:left w:val="single" w:sz="4" w:space="0" w:color="000000"/>
@@ -19514,7 +19914,7 @@
         </w:tc>
         <w:tc>
           <w:tcPr>
-            <w:tcW w:w="1183" w:type="dxa"/>
+            <w:tcW w:w="630" w:type="dxa"/>
             <w:tcBorders>
               <w:top w:val="single" w:sz="4" w:space="0" w:color="000000"/>
               <w:left w:val="single" w:sz="4" w:space="0" w:color="000000"/>
@@ -19532,7 +19932,7 @@
         </w:tc>
         <w:tc>
           <w:tcPr>
-            <w:tcW w:w="1165" w:type="dxa"/>
+            <w:tcW w:w="720" w:type="dxa"/>
             <w:tcBorders>
               <w:top w:val="single" w:sz="4" w:space="0" w:color="000000"/>
               <w:left w:val="single" w:sz="4" w:space="0" w:color="000000"/>
@@ -19550,7 +19950,7 @@
         </w:tc>
         <w:tc>
           <w:tcPr>
-            <w:tcW w:w="1183" w:type="dxa"/>
+            <w:tcW w:w="720" w:type="dxa"/>
             <w:tcBorders>
               <w:top w:val="single" w:sz="4" w:space="0" w:color="000000"/>
               <w:left w:val="single" w:sz="4" w:space="0" w:color="000000"/>
@@ -19568,7 +19968,7 @@
         </w:tc>
         <w:tc>
           <w:tcPr>
-            <w:tcW w:w="1181" w:type="dxa"/>
+            <w:tcW w:w="720" w:type="dxa"/>
             <w:tcBorders>
               <w:top w:val="single" w:sz="4" w:space="0" w:color="000000"/>
               <w:left w:val="single" w:sz="4" w:space="0" w:color="000000"/>
@@ -19586,7 +19986,7 @@
         </w:tc>
         <w:tc>
           <w:tcPr>
-            <w:tcW w:w="3635" w:type="dxa"/>
+            <w:tcW w:w="1350" w:type="dxa"/>
             <w:tcBorders>
               <w:top w:val="single" w:sz="4" w:space="0" w:color="000000"/>
               <w:left w:val="single" w:sz="12" w:space="0" w:color="000000"/>
@@ -19607,7 +20007,7 @@
       <w:tr>
         <w:tc>
           <w:tcPr>
-            <w:tcW w:w="2150" w:type="dxa"/>
+            <w:tcW w:w="900" w:type="dxa"/>
             <w:tcBorders>
               <w:top w:val="single" w:sz="4" w:space="0" w:color="000000"/>
               <w:left w:val="single" w:sz="4" w:space="0" w:color="000000"/>
@@ -19625,7 +20025,7 @@
         </w:tc>
         <w:tc>
           <w:tcPr>
-            <w:tcW w:w="2721" w:type="dxa"/>
+            <w:tcW w:w="1800" w:type="dxa"/>
             <w:tcBorders>
               <w:top w:val="single" w:sz="4" w:space="0" w:color="000000"/>
               <w:left w:val="single" w:sz="12" w:space="0" w:color="000000"/>
@@ -19649,7 +20049,7 @@
         </w:tc>
         <w:tc>
           <w:tcPr>
-            <w:tcW w:w="1092" w:type="dxa"/>
+            <w:tcW w:w="720" w:type="dxa"/>
             <w:tcBorders>
               <w:top w:val="single" w:sz="4" w:space="0" w:color="000000"/>
               <w:left w:val="single" w:sz="12" w:space="0" w:color="000000"/>
@@ -19667,7 +20067,7 @@
         </w:tc>
         <w:tc>
           <w:tcPr>
-            <w:tcW w:w="1012" w:type="dxa"/>
+            <w:tcW w:w="720" w:type="dxa"/>
             <w:tcBorders>
               <w:top w:val="single" w:sz="4" w:space="0" w:color="000000"/>
               <w:left w:val="single" w:sz="4" w:space="0" w:color="000000"/>
@@ -19685,7 +20085,7 @@
         </w:tc>
         <w:tc>
           <w:tcPr>
-            <w:tcW w:w="1123" w:type="dxa"/>
+            <w:tcW w:w="720" w:type="dxa"/>
             <w:tcBorders>
               <w:top w:val="single" w:sz="4" w:space="0" w:color="000000"/>
               <w:left w:val="single" w:sz="4" w:space="0" w:color="000000"/>
@@ -19703,7 +20103,7 @@
         </w:tc>
         <w:tc>
           <w:tcPr>
-            <w:tcW w:w="1183" w:type="dxa"/>
+            <w:tcW w:w="630" w:type="dxa"/>
             <w:tcBorders>
               <w:top w:val="single" w:sz="4" w:space="0" w:color="000000"/>
               <w:left w:val="single" w:sz="4" w:space="0" w:color="000000"/>
@@ -19721,7 +20121,7 @@
         </w:tc>
         <w:tc>
           <w:tcPr>
-            <w:tcW w:w="1165" w:type="dxa"/>
+            <w:tcW w:w="720" w:type="dxa"/>
             <w:tcBorders>
               <w:top w:val="single" w:sz="4" w:space="0" w:color="000000"/>
               <w:left w:val="single" w:sz="4" w:space="0" w:color="000000"/>
@@ -19739,7 +20139,7 @@
         </w:tc>
         <w:tc>
           <w:tcPr>
-            <w:tcW w:w="1183" w:type="dxa"/>
+            <w:tcW w:w="720" w:type="dxa"/>
             <w:tcBorders>
               <w:top w:val="single" w:sz="4" w:space="0" w:color="000000"/>
               <w:left w:val="single" w:sz="4" w:space="0" w:color="000000"/>
@@ -19757,7 +20157,7 @@
         </w:tc>
         <w:tc>
           <w:tcPr>
-            <w:tcW w:w="1181" w:type="dxa"/>
+            <w:tcW w:w="720" w:type="dxa"/>
             <w:tcBorders>
               <w:top w:val="single" w:sz="4" w:space="0" w:color="000000"/>
               <w:left w:val="single" w:sz="4" w:space="0" w:color="000000"/>
@@ -19775,7 +20175,7 @@
         </w:tc>
         <w:tc>
           <w:tcPr>
-            <w:tcW w:w="3635" w:type="dxa"/>
+            <w:tcW w:w="1350" w:type="dxa"/>
             <w:tcBorders>
               <w:top w:val="single" w:sz="4" w:space="0" w:color="000000"/>
               <w:left w:val="single" w:sz="12" w:space="0" w:color="000000"/>
@@ -19796,7 +20196,7 @@
       <w:tr>
         <w:tc>
           <w:tcPr>
-            <w:tcW w:w="2150" w:type="dxa"/>
+            <w:tcW w:w="900" w:type="dxa"/>
             <w:tcBorders>
               <w:top w:val="single" w:sz="4" w:space="0" w:color="000000"/>
               <w:left w:val="single" w:sz="4" w:space="0" w:color="000000"/>
@@ -19814,7 +20214,7 @@
         </w:tc>
         <w:tc>
           <w:tcPr>
-            <w:tcW w:w="2721" w:type="dxa"/>
+            <w:tcW w:w="1800" w:type="dxa"/>
             <w:tcBorders>
               <w:top w:val="single" w:sz="4" w:space="0" w:color="000000"/>
               <w:left w:val="single" w:sz="12" w:space="0" w:color="000000"/>
@@ -19838,7 +20238,7 @@
         </w:tc>
         <w:tc>
           <w:tcPr>
-            <w:tcW w:w="1092" w:type="dxa"/>
+            <w:tcW w:w="720" w:type="dxa"/>
             <w:tcBorders>
               <w:top w:val="single" w:sz="4" w:space="0" w:color="000000"/>
               <w:left w:val="single" w:sz="12" w:space="0" w:color="000000"/>
@@ -19856,7 +20256,7 @@
         </w:tc>
         <w:tc>
           <w:tcPr>
-            <w:tcW w:w="1012" w:type="dxa"/>
+            <w:tcW w:w="720" w:type="dxa"/>
             <w:tcBorders>
               <w:top w:val="single" w:sz="4" w:space="0" w:color="000000"/>
               <w:left w:val="single" w:sz="4" w:space="0" w:color="000000"/>
@@ -19874,7 +20274,7 @@
         </w:tc>
         <w:tc>
           <w:tcPr>
-            <w:tcW w:w="1123" w:type="dxa"/>
+            <w:tcW w:w="720" w:type="dxa"/>
             <w:tcBorders>
               <w:top w:val="single" w:sz="4" w:space="0" w:color="000000"/>
               <w:left w:val="single" w:sz="4" w:space="0" w:color="000000"/>
@@ -19892,7 +20292,7 @@
         </w:tc>
         <w:tc>
           <w:tcPr>
-            <w:tcW w:w="1183" w:type="dxa"/>
+            <w:tcW w:w="630" w:type="dxa"/>
             <w:tcBorders>
               <w:top w:val="single" w:sz="4" w:space="0" w:color="000000"/>
               <w:left w:val="single" w:sz="4" w:space="0" w:color="000000"/>
@@ -19910,7 +20310,7 @@
         </w:tc>
         <w:tc>
           <w:tcPr>
-            <w:tcW w:w="1165" w:type="dxa"/>
+            <w:tcW w:w="720" w:type="dxa"/>
             <w:tcBorders>
               <w:top w:val="single" w:sz="4" w:space="0" w:color="000000"/>
               <w:left w:val="single" w:sz="4" w:space="0" w:color="000000"/>
@@ -19928,7 +20328,7 @@
         </w:tc>
         <w:tc>
           <w:tcPr>
-            <w:tcW w:w="1183" w:type="dxa"/>
+            <w:tcW w:w="720" w:type="dxa"/>
             <w:tcBorders>
               <w:top w:val="single" w:sz="4" w:space="0" w:color="000000"/>
               <w:left w:val="single" w:sz="4" w:space="0" w:color="000000"/>
@@ -19946,7 +20346,7 @@
         </w:tc>
         <w:tc>
           <w:tcPr>
-            <w:tcW w:w="1181" w:type="dxa"/>
+            <w:tcW w:w="720" w:type="dxa"/>
             <w:tcBorders>
               <w:top w:val="single" w:sz="4" w:space="0" w:color="000000"/>
               <w:left w:val="single" w:sz="4" w:space="0" w:color="000000"/>
@@ -19964,7 +20364,7 @@
         </w:tc>
         <w:tc>
           <w:tcPr>
-            <w:tcW w:w="3635" w:type="dxa"/>
+            <w:tcW w:w="1350" w:type="dxa"/>
             <w:tcBorders>
               <w:top w:val="single" w:sz="4" w:space="0" w:color="000000"/>
               <w:left w:val="single" w:sz="12" w:space="0" w:color="000000"/>
@@ -19985,7 +20385,7 @@
       <w:tr>
         <w:tc>
           <w:tcPr>
-            <w:tcW w:w="4871" w:type="dxa"/>
+            <w:tcW w:w="2700" w:type="dxa"/>
             <w:gridSpan w:val="2"/>
             <w:tcBorders>
               <w:top w:val="single" w:sz="12" w:space="0" w:color="000000"/>
@@ -20011,7 +20411,7 @@
         </w:tc>
         <w:tc>
           <w:tcPr>
-            <w:tcW w:w="1092" w:type="dxa"/>
+            <w:tcW w:w="720" w:type="dxa"/>
             <w:tcBorders>
               <w:top w:val="single" w:sz="12" w:space="0" w:color="000000"/>
               <w:left w:val="single" w:sz="4" w:space="0" w:color="000000"/>
@@ -20030,7 +20430,7 @@
         </w:tc>
         <w:tc>
           <w:tcPr>
-            <w:tcW w:w="1012" w:type="dxa"/>
+            <w:tcW w:w="720" w:type="dxa"/>
             <w:tcBorders>
               <w:top w:val="single" w:sz="12" w:space="0" w:color="000000"/>
               <w:left w:val="single" w:sz="4" w:space="0" w:color="000000"/>
@@ -20049,7 +20449,7 @@
         </w:tc>
         <w:tc>
           <w:tcPr>
-            <w:tcW w:w="1123" w:type="dxa"/>
+            <w:tcW w:w="720" w:type="dxa"/>
             <w:tcBorders>
               <w:top w:val="single" w:sz="12" w:space="0" w:color="000000"/>
               <w:left w:val="single" w:sz="4" w:space="0" w:color="000000"/>
@@ -20068,7 +20468,7 @@
         </w:tc>
         <w:tc>
           <w:tcPr>
-            <w:tcW w:w="1183" w:type="dxa"/>
+            <w:tcW w:w="630" w:type="dxa"/>
             <w:tcBorders>
               <w:top w:val="single" w:sz="12" w:space="0" w:color="000000"/>
               <w:left w:val="single" w:sz="4" w:space="0" w:color="000000"/>
@@ -20087,7 +20487,7 @@
         </w:tc>
         <w:tc>
           <w:tcPr>
-            <w:tcW w:w="1165" w:type="dxa"/>
+            <w:tcW w:w="720" w:type="dxa"/>
             <w:tcBorders>
               <w:top w:val="single" w:sz="12" w:space="0" w:color="000000"/>
               <w:left w:val="single" w:sz="4" w:space="0" w:color="000000"/>
@@ -20106,7 +20506,7 @@
         </w:tc>
         <w:tc>
           <w:tcPr>
-            <w:tcW w:w="1183" w:type="dxa"/>
+            <w:tcW w:w="720" w:type="dxa"/>
             <w:tcBorders>
               <w:top w:val="single" w:sz="12" w:space="0" w:color="000000"/>
               <w:left w:val="single" w:sz="4" w:space="0" w:color="000000"/>
@@ -20125,7 +20525,7 @@
         </w:tc>
         <w:tc>
           <w:tcPr>
-            <w:tcW w:w="1181" w:type="dxa"/>
+            <w:tcW w:w="720" w:type="dxa"/>
             <w:tcBorders>
               <w:top w:val="single" w:sz="12" w:space="0" w:color="000000"/>
               <w:left w:val="single" w:sz="4" w:space="0" w:color="000000"/>
@@ -20144,7 +20544,7 @@
         </w:tc>
         <w:tc>
           <w:tcPr>
-            <w:tcW w:w="3635" w:type="dxa"/>
+            <w:tcW w:w="1350" w:type="dxa"/>
             <w:tcBorders>
               <w:top w:val="single" w:sz="12" w:space="0" w:color="000000"/>
               <w:left w:val="single" w:sz="12" w:space="0" w:color="000000"/>
@@ -20177,7 +20577,7 @@
           <w:color w:val="7030A0"/>
         </w:rPr>
       </w:pPr>
-      <w:bookmarkStart w:id="90" w:name="_Toc510087873"/>
+      <w:bookmarkStart w:id="91" w:name="_Toc510087873"/>
       <w:r>
         <w:rPr>
           <w:color w:val="7030A0"/>
@@ -20191,7 +20591,7 @@
         <w:tab/>
         <w:t>Planning</w:t>
       </w:r>
-      <w:bookmarkEnd w:id="90"/>
+      <w:bookmarkEnd w:id="91"/>
     </w:p>
     <w:p/>
     <w:tbl>
@@ -23228,7 +23628,6 @@
                 <w:szCs w:val="16"/>
                 <w:lang w:eastAsia="en-AU"/>
               </w:rPr>
-              <w:lastRenderedPageBreak/>
               <w:t>Unit test plan</w:t>
             </w:r>
           </w:p>
@@ -29567,7 +29966,7 @@
       <w:pPr>
         <w:pStyle w:val="Heading2"/>
       </w:pPr>
-      <w:bookmarkStart w:id="91" w:name="_Toc510087874"/>
+      <w:bookmarkStart w:id="92" w:name="_Toc510087874"/>
       <w:r>
         <w:rPr>
           <w:color w:val="7030A0"/>
@@ -29587,7 +29986,7 @@
         <w:tab/>
         <w:t>Milestones</w:t>
       </w:r>
-      <w:bookmarkEnd w:id="91"/>
+      <w:bookmarkEnd w:id="92"/>
       <w:r>
         <w:tab/>
       </w:r>
@@ -29653,6 +30052,7 @@
               <w:rPr>
                 <w:b w:val="0"/>
               </w:rPr>
+              <w:lastRenderedPageBreak/>
               <w:t>Finish planning</w:t>
             </w:r>
           </w:p>
@@ -29864,7 +30264,7 @@
     </w:tbl>
     <w:p/>
     <w:p>
-      <w:bookmarkStart w:id="92" w:name="_Toc510087875"/>
+      <w:bookmarkStart w:id="93" w:name="_Toc510087875"/>
     </w:p>
     <w:p>
       <w:pPr>
@@ -29885,7 +30285,7 @@
         </w:rPr>
         <w:t>Glossary</w:t>
       </w:r>
-      <w:bookmarkEnd w:id="92"/>
+      <w:bookmarkEnd w:id="93"/>
     </w:p>
     <w:p/>
     <w:tbl>
@@ -29981,7 +30381,7 @@
           </w:tcPr>
           <w:p>
             <w:r>
-              <w:t>Operating system- The system software that manages a computer unit</w:t>
+              <w:t xml:space="preserve">Operating system- The system software that manages a computer </w:t>
             </w:r>
           </w:p>
         </w:tc>
@@ -30034,10 +30434,7 @@
         </w:tc>
       </w:tr>
     </w:tbl>
-    <w:p>
-      <w:bookmarkStart w:id="93" w:name="_GoBack"/>
-      <w:bookmarkEnd w:id="93"/>
-    </w:p>
+    <w:p/>
     <w:p/>
     <w:p/>
     <w:p/>
@@ -31394,6 +31791,119 @@
     </w:lvl>
   </w:abstractNum>
   <w:abstractNum w:abstractNumId="15" w15:restartNumberingAfterBreak="0">
+    <w:nsid w:val="1FA70A5B"/>
+    <w:multiLevelType w:val="hybridMultilevel"/>
+    <w:tmpl w:val="D6505CA2"/>
+    <w:lvl w:ilvl="0" w:tplc="0C090005">
+      <w:start w:val="1"/>
+      <w:numFmt w:val="bullet"/>
+      <w:lvlText w:val=""/>
+      <w:lvlJc w:val="left"/>
+      <w:pPr>
+        <w:ind w:left="1080" w:hanging="360"/>
+      </w:pPr>
+      <w:rPr>
+        <w:rFonts w:ascii="Wingdings" w:hAnsi="Wingdings" w:hint="default"/>
+      </w:rPr>
+    </w:lvl>
+    <w:lvl w:ilvl="1" w:tplc="0C090003" w:tentative="1">
+      <w:start w:val="1"/>
+      <w:numFmt w:val="bullet"/>
+      <w:lvlText w:val="o"/>
+      <w:lvlJc w:val="left"/>
+      <w:pPr>
+        <w:ind w:left="1800" w:hanging="360"/>
+      </w:pPr>
+      <w:rPr>
+        <w:rFonts w:ascii="Courier New" w:hAnsi="Courier New" w:cs="Courier New" w:hint="default"/>
+      </w:rPr>
+    </w:lvl>
+    <w:lvl w:ilvl="2" w:tplc="0C090005" w:tentative="1">
+      <w:start w:val="1"/>
+      <w:numFmt w:val="bullet"/>
+      <w:lvlText w:val=""/>
+      <w:lvlJc w:val="left"/>
+      <w:pPr>
+        <w:ind w:left="2520" w:hanging="360"/>
+      </w:pPr>
+      <w:rPr>
+        <w:rFonts w:ascii="Wingdings" w:hAnsi="Wingdings" w:hint="default"/>
+      </w:rPr>
+    </w:lvl>
+    <w:lvl w:ilvl="3" w:tplc="0C090001" w:tentative="1">
+      <w:start w:val="1"/>
+      <w:numFmt w:val="bullet"/>
+      <w:lvlText w:val=""/>
+      <w:lvlJc w:val="left"/>
+      <w:pPr>
+        <w:ind w:left="3240" w:hanging="360"/>
+      </w:pPr>
+      <w:rPr>
+        <w:rFonts w:ascii="Symbol" w:hAnsi="Symbol" w:hint="default"/>
+      </w:rPr>
+    </w:lvl>
+    <w:lvl w:ilvl="4" w:tplc="0C090003" w:tentative="1">
+      <w:start w:val="1"/>
+      <w:numFmt w:val="bullet"/>
+      <w:lvlText w:val="o"/>
+      <w:lvlJc w:val="left"/>
+      <w:pPr>
+        <w:ind w:left="3960" w:hanging="360"/>
+      </w:pPr>
+      <w:rPr>
+        <w:rFonts w:ascii="Courier New" w:hAnsi="Courier New" w:cs="Courier New" w:hint="default"/>
+      </w:rPr>
+    </w:lvl>
+    <w:lvl w:ilvl="5" w:tplc="0C090005" w:tentative="1">
+      <w:start w:val="1"/>
+      <w:numFmt w:val="bullet"/>
+      <w:lvlText w:val=""/>
+      <w:lvlJc w:val="left"/>
+      <w:pPr>
+        <w:ind w:left="4680" w:hanging="360"/>
+      </w:pPr>
+      <w:rPr>
+        <w:rFonts w:ascii="Wingdings" w:hAnsi="Wingdings" w:hint="default"/>
+      </w:rPr>
+    </w:lvl>
+    <w:lvl w:ilvl="6" w:tplc="0C090001" w:tentative="1">
+      <w:start w:val="1"/>
+      <w:numFmt w:val="bullet"/>
+      <w:lvlText w:val=""/>
+      <w:lvlJc w:val="left"/>
+      <w:pPr>
+        <w:ind w:left="5400" w:hanging="360"/>
+      </w:pPr>
+      <w:rPr>
+        <w:rFonts w:ascii="Symbol" w:hAnsi="Symbol" w:hint="default"/>
+      </w:rPr>
+    </w:lvl>
+    <w:lvl w:ilvl="7" w:tplc="0C090003" w:tentative="1">
+      <w:start w:val="1"/>
+      <w:numFmt w:val="bullet"/>
+      <w:lvlText w:val="o"/>
+      <w:lvlJc w:val="left"/>
+      <w:pPr>
+        <w:ind w:left="6120" w:hanging="360"/>
+      </w:pPr>
+      <w:rPr>
+        <w:rFonts w:ascii="Courier New" w:hAnsi="Courier New" w:cs="Courier New" w:hint="default"/>
+      </w:rPr>
+    </w:lvl>
+    <w:lvl w:ilvl="8" w:tplc="0C090005" w:tentative="1">
+      <w:start w:val="1"/>
+      <w:numFmt w:val="bullet"/>
+      <w:lvlText w:val=""/>
+      <w:lvlJc w:val="left"/>
+      <w:pPr>
+        <w:ind w:left="6840" w:hanging="360"/>
+      </w:pPr>
+      <w:rPr>
+        <w:rFonts w:ascii="Wingdings" w:hAnsi="Wingdings" w:hint="default"/>
+      </w:rPr>
+    </w:lvl>
+  </w:abstractNum>
+  <w:abstractNum w:abstractNumId="16" w15:restartNumberingAfterBreak="0">
     <w:nsid w:val="20533E27"/>
     <w:multiLevelType w:val="hybridMultilevel"/>
     <w:tmpl w:val="72B29548"/>
@@ -31506,7 +32016,7 @@
       </w:rPr>
     </w:lvl>
   </w:abstractNum>
-  <w:abstractNum w:abstractNumId="16" w15:restartNumberingAfterBreak="0">
+  <w:abstractNum w:abstractNumId="17" w15:restartNumberingAfterBreak="0">
     <w:nsid w:val="2AD01D17"/>
     <w:multiLevelType w:val="hybridMultilevel"/>
     <w:tmpl w:val="40FC8F4E"/>
@@ -31619,7 +32129,120 @@
       </w:rPr>
     </w:lvl>
   </w:abstractNum>
-  <w:abstractNum w:abstractNumId="17" w15:restartNumberingAfterBreak="0">
+  <w:abstractNum w:abstractNumId="18" w15:restartNumberingAfterBreak="0">
+    <w:nsid w:val="30A571A0"/>
+    <w:multiLevelType w:val="hybridMultilevel"/>
+    <w:tmpl w:val="B72A693C"/>
+    <w:lvl w:ilvl="0" w:tplc="0C090001">
+      <w:start w:val="1"/>
+      <w:numFmt w:val="bullet"/>
+      <w:lvlText w:val=""/>
+      <w:lvlJc w:val="left"/>
+      <w:pPr>
+        <w:ind w:left="1080" w:hanging="360"/>
+      </w:pPr>
+      <w:rPr>
+        <w:rFonts w:ascii="Symbol" w:hAnsi="Symbol" w:hint="default"/>
+      </w:rPr>
+    </w:lvl>
+    <w:lvl w:ilvl="1" w:tplc="0C090003">
+      <w:start w:val="1"/>
+      <w:numFmt w:val="bullet"/>
+      <w:lvlText w:val="o"/>
+      <w:lvlJc w:val="left"/>
+      <w:pPr>
+        <w:ind w:left="1800" w:hanging="360"/>
+      </w:pPr>
+      <w:rPr>
+        <w:rFonts w:ascii="Courier New" w:hAnsi="Courier New" w:cs="Courier New" w:hint="default"/>
+      </w:rPr>
+    </w:lvl>
+    <w:lvl w:ilvl="2" w:tplc="0C090005">
+      <w:start w:val="1"/>
+      <w:numFmt w:val="bullet"/>
+      <w:lvlText w:val=""/>
+      <w:lvlJc w:val="left"/>
+      <w:pPr>
+        <w:ind w:left="2520" w:hanging="360"/>
+      </w:pPr>
+      <w:rPr>
+        <w:rFonts w:ascii="Wingdings" w:hAnsi="Wingdings" w:hint="default"/>
+      </w:rPr>
+    </w:lvl>
+    <w:lvl w:ilvl="3" w:tplc="0C090001" w:tentative="1">
+      <w:start w:val="1"/>
+      <w:numFmt w:val="bullet"/>
+      <w:lvlText w:val=""/>
+      <w:lvlJc w:val="left"/>
+      <w:pPr>
+        <w:ind w:left="3240" w:hanging="360"/>
+      </w:pPr>
+      <w:rPr>
+        <w:rFonts w:ascii="Symbol" w:hAnsi="Symbol" w:hint="default"/>
+      </w:rPr>
+    </w:lvl>
+    <w:lvl w:ilvl="4" w:tplc="0C090003" w:tentative="1">
+      <w:start w:val="1"/>
+      <w:numFmt w:val="bullet"/>
+      <w:lvlText w:val="o"/>
+      <w:lvlJc w:val="left"/>
+      <w:pPr>
+        <w:ind w:left="3960" w:hanging="360"/>
+      </w:pPr>
+      <w:rPr>
+        <w:rFonts w:ascii="Courier New" w:hAnsi="Courier New" w:cs="Courier New" w:hint="default"/>
+      </w:rPr>
+    </w:lvl>
+    <w:lvl w:ilvl="5" w:tplc="0C090005" w:tentative="1">
+      <w:start w:val="1"/>
+      <w:numFmt w:val="bullet"/>
+      <w:lvlText w:val=""/>
+      <w:lvlJc w:val="left"/>
+      <w:pPr>
+        <w:ind w:left="4680" w:hanging="360"/>
+      </w:pPr>
+      <w:rPr>
+        <w:rFonts w:ascii="Wingdings" w:hAnsi="Wingdings" w:hint="default"/>
+      </w:rPr>
+    </w:lvl>
+    <w:lvl w:ilvl="6" w:tplc="0C090001" w:tentative="1">
+      <w:start w:val="1"/>
+      <w:numFmt w:val="bullet"/>
+      <w:lvlText w:val=""/>
+      <w:lvlJc w:val="left"/>
+      <w:pPr>
+        <w:ind w:left="5400" w:hanging="360"/>
+      </w:pPr>
+      <w:rPr>
+        <w:rFonts w:ascii="Symbol" w:hAnsi="Symbol" w:hint="default"/>
+      </w:rPr>
+    </w:lvl>
+    <w:lvl w:ilvl="7" w:tplc="0C090003" w:tentative="1">
+      <w:start w:val="1"/>
+      <w:numFmt w:val="bullet"/>
+      <w:lvlText w:val="o"/>
+      <w:lvlJc w:val="left"/>
+      <w:pPr>
+        <w:ind w:left="6120" w:hanging="360"/>
+      </w:pPr>
+      <w:rPr>
+        <w:rFonts w:ascii="Courier New" w:hAnsi="Courier New" w:cs="Courier New" w:hint="default"/>
+      </w:rPr>
+    </w:lvl>
+    <w:lvl w:ilvl="8" w:tplc="0C090005" w:tentative="1">
+      <w:start w:val="1"/>
+      <w:numFmt w:val="bullet"/>
+      <w:lvlText w:val=""/>
+      <w:lvlJc w:val="left"/>
+      <w:pPr>
+        <w:ind w:left="6840" w:hanging="360"/>
+      </w:pPr>
+      <w:rPr>
+        <w:rFonts w:ascii="Wingdings" w:hAnsi="Wingdings" w:hint="default"/>
+      </w:rPr>
+    </w:lvl>
+  </w:abstractNum>
+  <w:abstractNum w:abstractNumId="19" w15:restartNumberingAfterBreak="0">
     <w:nsid w:val="33643427"/>
     <w:multiLevelType w:val="hybridMultilevel"/>
     <w:tmpl w:val="F0745C4A"/>
@@ -31732,7 +32355,7 @@
       </w:rPr>
     </w:lvl>
   </w:abstractNum>
-  <w:abstractNum w:abstractNumId="18" w15:restartNumberingAfterBreak="0">
+  <w:abstractNum w:abstractNumId="20" w15:restartNumberingAfterBreak="0">
     <w:nsid w:val="366911A5"/>
     <w:multiLevelType w:val="hybridMultilevel"/>
     <w:tmpl w:val="24E85722"/>
@@ -31818,7 +32441,7 @@
       </w:pPr>
     </w:lvl>
   </w:abstractNum>
-  <w:abstractNum w:abstractNumId="19" w15:restartNumberingAfterBreak="0">
+  <w:abstractNum w:abstractNumId="21" w15:restartNumberingAfterBreak="0">
     <w:nsid w:val="38747D83"/>
     <w:multiLevelType w:val="hybridMultilevel"/>
     <w:tmpl w:val="DAE8720E"/>
@@ -31931,7 +32554,7 @@
       </w:rPr>
     </w:lvl>
   </w:abstractNum>
-  <w:abstractNum w:abstractNumId="20" w15:restartNumberingAfterBreak="0">
+  <w:abstractNum w:abstractNumId="22" w15:restartNumberingAfterBreak="0">
     <w:nsid w:val="3A407406"/>
     <w:multiLevelType w:val="hybridMultilevel"/>
     <w:tmpl w:val="D1564716"/>
@@ -32044,7 +32667,7 @@
       </w:rPr>
     </w:lvl>
   </w:abstractNum>
-  <w:abstractNum w:abstractNumId="21" w15:restartNumberingAfterBreak="0">
+  <w:abstractNum w:abstractNumId="23" w15:restartNumberingAfterBreak="0">
     <w:nsid w:val="3CD62FD5"/>
     <w:multiLevelType w:val="hybridMultilevel"/>
     <w:tmpl w:val="746CCB9C"/>
@@ -32157,7 +32780,7 @@
       </w:rPr>
     </w:lvl>
   </w:abstractNum>
-  <w:abstractNum w:abstractNumId="22" w15:restartNumberingAfterBreak="0">
+  <w:abstractNum w:abstractNumId="24" w15:restartNumberingAfterBreak="0">
     <w:nsid w:val="3F527FE1"/>
     <w:multiLevelType w:val="hybridMultilevel"/>
     <w:tmpl w:val="75C6A62C"/>
@@ -32271,7 +32894,7 @@
       </w:rPr>
     </w:lvl>
   </w:abstractNum>
-  <w:abstractNum w:abstractNumId="23" w15:restartNumberingAfterBreak="0">
+  <w:abstractNum w:abstractNumId="25" w15:restartNumberingAfterBreak="0">
     <w:nsid w:val="406936A9"/>
     <w:multiLevelType w:val="hybridMultilevel"/>
     <w:tmpl w:val="3E62B894"/>
@@ -32384,7 +33007,7 @@
       </w:rPr>
     </w:lvl>
   </w:abstractNum>
-  <w:abstractNum w:abstractNumId="24" w15:restartNumberingAfterBreak="0">
+  <w:abstractNum w:abstractNumId="26" w15:restartNumberingAfterBreak="0">
     <w:nsid w:val="4193747D"/>
     <w:multiLevelType w:val="hybridMultilevel"/>
     <w:tmpl w:val="524A3784"/>
@@ -32497,7 +33120,7 @@
       </w:rPr>
     </w:lvl>
   </w:abstractNum>
-  <w:abstractNum w:abstractNumId="25" w15:restartNumberingAfterBreak="0">
+  <w:abstractNum w:abstractNumId="27" w15:restartNumberingAfterBreak="0">
     <w:nsid w:val="43805737"/>
     <w:multiLevelType w:val="hybridMultilevel"/>
     <w:tmpl w:val="59466224"/>
@@ -32610,7 +33233,7 @@
       </w:rPr>
     </w:lvl>
   </w:abstractNum>
-  <w:abstractNum w:abstractNumId="26" w15:restartNumberingAfterBreak="0">
+  <w:abstractNum w:abstractNumId="28" w15:restartNumberingAfterBreak="0">
     <w:nsid w:val="4709565E"/>
     <w:multiLevelType w:val="hybridMultilevel"/>
     <w:tmpl w:val="17162724"/>
@@ -32723,7 +33346,7 @@
       </w:rPr>
     </w:lvl>
   </w:abstractNum>
-  <w:abstractNum w:abstractNumId="27" w15:restartNumberingAfterBreak="0">
+  <w:abstractNum w:abstractNumId="29" w15:restartNumberingAfterBreak="0">
     <w:nsid w:val="487F6EC6"/>
     <w:multiLevelType w:val="hybridMultilevel"/>
     <w:tmpl w:val="C74E8C00"/>
@@ -32836,7 +33459,7 @@
       </w:rPr>
     </w:lvl>
   </w:abstractNum>
-  <w:abstractNum w:abstractNumId="28" w15:restartNumberingAfterBreak="0">
+  <w:abstractNum w:abstractNumId="30" w15:restartNumberingAfterBreak="0">
     <w:nsid w:val="4C61608D"/>
     <w:multiLevelType w:val="hybridMultilevel"/>
     <w:tmpl w:val="B546C5FA"/>
@@ -32949,7 +33572,7 @@
       </w:rPr>
     </w:lvl>
   </w:abstractNum>
-  <w:abstractNum w:abstractNumId="29" w15:restartNumberingAfterBreak="0">
+  <w:abstractNum w:abstractNumId="31" w15:restartNumberingAfterBreak="0">
     <w:nsid w:val="53B871BF"/>
     <w:multiLevelType w:val="hybridMultilevel"/>
     <w:tmpl w:val="07243F92"/>
@@ -33062,7 +33685,7 @@
       </w:rPr>
     </w:lvl>
   </w:abstractNum>
-  <w:abstractNum w:abstractNumId="30" w15:restartNumberingAfterBreak="0">
+  <w:abstractNum w:abstractNumId="32" w15:restartNumberingAfterBreak="0">
     <w:nsid w:val="5E175DD9"/>
     <w:multiLevelType w:val="hybridMultilevel"/>
     <w:tmpl w:val="260AB5D2"/>
@@ -33175,7 +33798,7 @@
       </w:rPr>
     </w:lvl>
   </w:abstractNum>
-  <w:abstractNum w:abstractNumId="31" w15:restartNumberingAfterBreak="0">
+  <w:abstractNum w:abstractNumId="33" w15:restartNumberingAfterBreak="0">
     <w:nsid w:val="5E2D3B54"/>
     <w:multiLevelType w:val="hybridMultilevel"/>
     <w:tmpl w:val="85F0C5FE"/>
@@ -33288,7 +33911,7 @@
       </w:rPr>
     </w:lvl>
   </w:abstractNum>
-  <w:abstractNum w:abstractNumId="32" w15:restartNumberingAfterBreak="0">
+  <w:abstractNum w:abstractNumId="34" w15:restartNumberingAfterBreak="0">
     <w:nsid w:val="626F028F"/>
     <w:multiLevelType w:val="hybridMultilevel"/>
     <w:tmpl w:val="D4346C96"/>
@@ -33401,7 +34024,7 @@
       </w:rPr>
     </w:lvl>
   </w:abstractNum>
-  <w:abstractNum w:abstractNumId="33" w15:restartNumberingAfterBreak="0">
+  <w:abstractNum w:abstractNumId="35" w15:restartNumberingAfterBreak="0">
     <w:nsid w:val="67A57187"/>
     <w:multiLevelType w:val="hybridMultilevel"/>
     <w:tmpl w:val="24AC54EA"/>
@@ -33514,7 +34137,7 @@
       </w:rPr>
     </w:lvl>
   </w:abstractNum>
-  <w:abstractNum w:abstractNumId="34" w15:restartNumberingAfterBreak="0">
+  <w:abstractNum w:abstractNumId="36" w15:restartNumberingAfterBreak="0">
     <w:nsid w:val="680674E9"/>
     <w:multiLevelType w:val="hybridMultilevel"/>
     <w:tmpl w:val="9B98A53A"/>
@@ -33627,7 +34250,7 @@
       </w:rPr>
     </w:lvl>
   </w:abstractNum>
-  <w:abstractNum w:abstractNumId="35" w15:restartNumberingAfterBreak="0">
+  <w:abstractNum w:abstractNumId="37" w15:restartNumberingAfterBreak="0">
     <w:nsid w:val="700F2DA5"/>
     <w:multiLevelType w:val="hybridMultilevel"/>
     <w:tmpl w:val="7828097E"/>
@@ -33740,10 +34363,123 @@
       </w:rPr>
     </w:lvl>
   </w:abstractNum>
-  <w:abstractNum w:abstractNumId="36" w15:restartNumberingAfterBreak="0">
+  <w:abstractNum w:abstractNumId="38" w15:restartNumberingAfterBreak="0">
     <w:nsid w:val="766263D0"/>
     <w:multiLevelType w:val="hybridMultilevel"/>
     <w:tmpl w:val="C902CF88"/>
+    <w:lvl w:ilvl="0" w:tplc="0C090001">
+      <w:start w:val="1"/>
+      <w:numFmt w:val="bullet"/>
+      <w:lvlText w:val=""/>
+      <w:lvlJc w:val="left"/>
+      <w:pPr>
+        <w:ind w:left="720" w:hanging="360"/>
+      </w:pPr>
+      <w:rPr>
+        <w:rFonts w:ascii="Symbol" w:hAnsi="Symbol" w:hint="default"/>
+      </w:rPr>
+    </w:lvl>
+    <w:lvl w:ilvl="1" w:tplc="0C090003" w:tentative="1">
+      <w:start w:val="1"/>
+      <w:numFmt w:val="bullet"/>
+      <w:lvlText w:val="o"/>
+      <w:lvlJc w:val="left"/>
+      <w:pPr>
+        <w:ind w:left="1440" w:hanging="360"/>
+      </w:pPr>
+      <w:rPr>
+        <w:rFonts w:ascii="Courier New" w:hAnsi="Courier New" w:cs="Courier New" w:hint="default"/>
+      </w:rPr>
+    </w:lvl>
+    <w:lvl w:ilvl="2" w:tplc="0C090005" w:tentative="1">
+      <w:start w:val="1"/>
+      <w:numFmt w:val="bullet"/>
+      <w:lvlText w:val=""/>
+      <w:lvlJc w:val="left"/>
+      <w:pPr>
+        <w:ind w:left="2160" w:hanging="360"/>
+      </w:pPr>
+      <w:rPr>
+        <w:rFonts w:ascii="Wingdings" w:hAnsi="Wingdings" w:hint="default"/>
+      </w:rPr>
+    </w:lvl>
+    <w:lvl w:ilvl="3" w:tplc="0C090001" w:tentative="1">
+      <w:start w:val="1"/>
+      <w:numFmt w:val="bullet"/>
+      <w:lvlText w:val=""/>
+      <w:lvlJc w:val="left"/>
+      <w:pPr>
+        <w:ind w:left="2880" w:hanging="360"/>
+      </w:pPr>
+      <w:rPr>
+        <w:rFonts w:ascii="Symbol" w:hAnsi="Symbol" w:hint="default"/>
+      </w:rPr>
+    </w:lvl>
+    <w:lvl w:ilvl="4" w:tplc="0C090003" w:tentative="1">
+      <w:start w:val="1"/>
+      <w:numFmt w:val="bullet"/>
+      <w:lvlText w:val="o"/>
+      <w:lvlJc w:val="left"/>
+      <w:pPr>
+        <w:ind w:left="3600" w:hanging="360"/>
+      </w:pPr>
+      <w:rPr>
+        <w:rFonts w:ascii="Courier New" w:hAnsi="Courier New" w:cs="Courier New" w:hint="default"/>
+      </w:rPr>
+    </w:lvl>
+    <w:lvl w:ilvl="5" w:tplc="0C090005" w:tentative="1">
+      <w:start w:val="1"/>
+      <w:numFmt w:val="bullet"/>
+      <w:lvlText w:val=""/>
+      <w:lvlJc w:val="left"/>
+      <w:pPr>
+        <w:ind w:left="4320" w:hanging="360"/>
+      </w:pPr>
+      <w:rPr>
+        <w:rFonts w:ascii="Wingdings" w:hAnsi="Wingdings" w:hint="default"/>
+      </w:rPr>
+    </w:lvl>
+    <w:lvl w:ilvl="6" w:tplc="0C090001" w:tentative="1">
+      <w:start w:val="1"/>
+      <w:numFmt w:val="bullet"/>
+      <w:lvlText w:val=""/>
+      <w:lvlJc w:val="left"/>
+      <w:pPr>
+        <w:ind w:left="5040" w:hanging="360"/>
+      </w:pPr>
+      <w:rPr>
+        <w:rFonts w:ascii="Symbol" w:hAnsi="Symbol" w:hint="default"/>
+      </w:rPr>
+    </w:lvl>
+    <w:lvl w:ilvl="7" w:tplc="0C090003" w:tentative="1">
+      <w:start w:val="1"/>
+      <w:numFmt w:val="bullet"/>
+      <w:lvlText w:val="o"/>
+      <w:lvlJc w:val="left"/>
+      <w:pPr>
+        <w:ind w:left="5760" w:hanging="360"/>
+      </w:pPr>
+      <w:rPr>
+        <w:rFonts w:ascii="Courier New" w:hAnsi="Courier New" w:cs="Courier New" w:hint="default"/>
+      </w:rPr>
+    </w:lvl>
+    <w:lvl w:ilvl="8" w:tplc="0C090005" w:tentative="1">
+      <w:start w:val="1"/>
+      <w:numFmt w:val="bullet"/>
+      <w:lvlText w:val=""/>
+      <w:lvlJc w:val="left"/>
+      <w:pPr>
+        <w:ind w:left="6480" w:hanging="360"/>
+      </w:pPr>
+      <w:rPr>
+        <w:rFonts w:ascii="Wingdings" w:hAnsi="Wingdings" w:hint="default"/>
+      </w:rPr>
+    </w:lvl>
+  </w:abstractNum>
+  <w:abstractNum w:abstractNumId="39" w15:restartNumberingAfterBreak="0">
+    <w:nsid w:val="7B664A87"/>
+    <w:multiLevelType w:val="hybridMultilevel"/>
+    <w:tmpl w:val="D9F8A894"/>
     <w:lvl w:ilvl="0" w:tplc="0C090001">
       <w:start w:val="1"/>
       <w:numFmt w:val="bullet"/>
@@ -33890,37 +34626,37 @@
     </w:lvlOverride>
   </w:num>
   <w:num w:numId="4">
-    <w:abstractNumId w:val="16"/>
+    <w:abstractNumId w:val="17"/>
   </w:num>
   <w:num w:numId="5">
     <w:abstractNumId w:val="7"/>
   </w:num>
   <w:num w:numId="6">
-    <w:abstractNumId w:val="20"/>
+    <w:abstractNumId w:val="22"/>
   </w:num>
   <w:num w:numId="7">
     <w:abstractNumId w:val="6"/>
   </w:num>
   <w:num w:numId="8">
-    <w:abstractNumId w:val="34"/>
+    <w:abstractNumId w:val="36"/>
   </w:num>
   <w:num w:numId="9">
-    <w:abstractNumId w:val="17"/>
+    <w:abstractNumId w:val="19"/>
   </w:num>
   <w:num w:numId="10">
-    <w:abstractNumId w:val="30"/>
+    <w:abstractNumId w:val="32"/>
   </w:num>
   <w:num w:numId="11">
-    <w:abstractNumId w:val="26"/>
+    <w:abstractNumId w:val="28"/>
   </w:num>
   <w:num w:numId="12">
     <w:abstractNumId w:val="12"/>
   </w:num>
   <w:num w:numId="13">
-    <w:abstractNumId w:val="31"/>
+    <w:abstractNumId w:val="33"/>
   </w:num>
   <w:num w:numId="14">
-    <w:abstractNumId w:val="18"/>
+    <w:abstractNumId w:val="20"/>
   </w:num>
   <w:num w:numId="15">
     <w:abstractNumId w:val="9"/>
@@ -33932,10 +34668,10 @@
     <w:abstractNumId w:val="10"/>
   </w:num>
   <w:num w:numId="18">
-    <w:abstractNumId w:val="28"/>
+    <w:abstractNumId w:val="30"/>
   </w:num>
   <w:num w:numId="19">
-    <w:abstractNumId w:val="19"/>
+    <w:abstractNumId w:val="21"/>
   </w:num>
   <w:num w:numId="20">
     <w:abstractNumId w:val="14"/>
@@ -33944,43 +34680,43 @@
     <w:abstractNumId w:val="5"/>
   </w:num>
   <w:num w:numId="22">
-    <w:abstractNumId w:val="15"/>
+    <w:abstractNumId w:val="16"/>
   </w:num>
   <w:num w:numId="23">
-    <w:abstractNumId w:val="32"/>
+    <w:abstractNumId w:val="34"/>
   </w:num>
   <w:num w:numId="24">
-    <w:abstractNumId w:val="29"/>
+    <w:abstractNumId w:val="31"/>
   </w:num>
   <w:num w:numId="25">
-    <w:abstractNumId w:val="21"/>
+    <w:abstractNumId w:val="23"/>
   </w:num>
   <w:num w:numId="26">
     <w:abstractNumId w:val="13"/>
   </w:num>
   <w:num w:numId="27">
-    <w:abstractNumId w:val="23"/>
+    <w:abstractNumId w:val="25"/>
   </w:num>
   <w:num w:numId="28">
-    <w:abstractNumId w:val="36"/>
+    <w:abstractNumId w:val="38"/>
   </w:num>
   <w:num w:numId="29">
-    <w:abstractNumId w:val="27"/>
+    <w:abstractNumId w:val="29"/>
   </w:num>
   <w:num w:numId="30">
     <w:abstractNumId w:val="11"/>
   </w:num>
   <w:num w:numId="31">
-    <w:abstractNumId w:val="33"/>
+    <w:abstractNumId w:val="35"/>
   </w:num>
   <w:num w:numId="32">
-    <w:abstractNumId w:val="35"/>
+    <w:abstractNumId w:val="37"/>
   </w:num>
   <w:num w:numId="33">
-    <w:abstractNumId w:val="24"/>
+    <w:abstractNumId w:val="26"/>
   </w:num>
   <w:num w:numId="34">
-    <w:abstractNumId w:val="25"/>
+    <w:abstractNumId w:val="27"/>
   </w:num>
   <w:num w:numId="35">
     <w:abstractNumId w:val="1"/>
@@ -33989,10 +34725,19 @@
     <w:abstractNumId w:val="4"/>
   </w:num>
   <w:num w:numId="37">
-    <w:abstractNumId w:val="22"/>
+    <w:abstractNumId w:val="24"/>
   </w:num>
   <w:num w:numId="38">
     <w:abstractNumId w:val="2"/>
+  </w:num>
+  <w:num w:numId="39">
+    <w:abstractNumId w:val="18"/>
+  </w:num>
+  <w:num w:numId="40">
+    <w:abstractNumId w:val="15"/>
+  </w:num>
+  <w:num w:numId="41">
+    <w:abstractNumId w:val="39"/>
   </w:num>
 </w:numbering>
 </file>
@@ -34459,6 +35204,7 @@
   <w:style w:type="character" w:default="1" w:styleId="DefaultParagraphFont">
     <w:name w:val="Default Paragraph Font"/>
     <w:uiPriority w:val="1"/>
+    <w:semiHidden/>
     <w:unhideWhenUsed/>
   </w:style>
   <w:style w:type="table" w:default="1" w:styleId="TableNormal">
@@ -35233,7 +35979,7 @@
 </file>
 
 <file path=customXml/itemProps1.xml><?xml version="1.0" encoding="utf-8"?>
-<ds:datastoreItem xmlns:ds="http://schemas.openxmlformats.org/officeDocument/2006/customXml" ds:itemID="{B3A58E15-5525-4C22-96E7-2616DEBA3DB2}">
+<ds:datastoreItem xmlns:ds="http://schemas.openxmlformats.org/officeDocument/2006/customXml" ds:itemID="{91AFEB6B-F7E1-47DA-BFCD-38634A7E2AB7}">
   <ds:schemaRefs>
     <ds:schemaRef ds:uri="http://schemas.openxmlformats.org/officeDocument/2006/bibliography"/>
   </ds:schemaRefs>

--- a/Master Test Plan.docx
+++ b/Master Test Plan.docx
@@ -16293,30 +16293,198 @@
           <w:numId w:val="39"/>
         </w:numPr>
         <w:rPr>
+          <w:lang w:val="nl-NL"/>
+        </w:rPr>
+      </w:pPr>
+      <w:r>
+        <w:rPr>
+          <w:lang w:val="en-US"/>
+        </w:rPr>
+        <w:lastRenderedPageBreak/>
+        <w:t xml:space="preserve">Progress and expenditure of budget and time: the management of the planning and guarding of the progress in terms of time, resources and means. This has been arranged as followed: </w:t>
+      </w:r>
+    </w:p>
+    <w:p>
+      <w:pPr>
+        <w:pStyle w:val="ListParagraph"/>
+        <w:numPr>
+          <w:ilvl w:val="1"/>
+          <w:numId w:val="39"/>
+        </w:numPr>
+        <w:rPr>
           <w:highlight w:val="yellow"/>
           <w:lang w:val="nl-NL"/>
         </w:rPr>
       </w:pPr>
       <w:r>
         <w:rPr>
-          <w:lang w:val="en-US"/>
-        </w:rPr>
-        <w:t xml:space="preserve">Progress and expenditure of budget and time: the management of the planning and guarding of the progress in terms of time, resources and means. This has been arranged </w:t>
-      </w:r>
-      <w:r>
-        <w:rPr>
-          <w:lang w:val="en-US"/>
-        </w:rPr>
-        <w:lastRenderedPageBreak/>
-        <w:t xml:space="preserve">as followed: </w:t>
-      </w:r>
-      <w:r>
-        <w:rPr>
           <w:highlight w:val="yellow"/>
-          <w:lang w:val="en-US"/>
-        </w:rPr>
-        <w:t xml:space="preserve">We have 14 weeks to complete stage 1 of the project, 4 weeks are allocated for testing. Resources needed are 4 team members, </w:t>
-      </w:r>
+          <w:lang w:val="nl-NL"/>
+        </w:rPr>
+        <w:t>Time of project stage 1 -14 weeks</w:t>
+      </w:r>
+    </w:p>
+    <w:p>
+      <w:pPr>
+        <w:pStyle w:val="ListParagraph"/>
+        <w:numPr>
+          <w:ilvl w:val="2"/>
+          <w:numId w:val="39"/>
+        </w:numPr>
+        <w:rPr>
+          <w:highlight w:val="yellow"/>
+          <w:lang w:val="nl-NL"/>
+        </w:rPr>
+      </w:pPr>
+      <w:r>
+        <w:rPr>
+          <w:highlight w:val="yellow"/>
+          <w:lang w:val="nl-NL"/>
+        </w:rPr>
+        <w:t>Testing time- 7 weeks all levels including test planning</w:t>
+      </w:r>
+    </w:p>
+    <w:p>
+      <w:pPr>
+        <w:pStyle w:val="ListParagraph"/>
+        <w:numPr>
+          <w:ilvl w:val="2"/>
+          <w:numId w:val="39"/>
+        </w:numPr>
+        <w:rPr>
+          <w:highlight w:val="yellow"/>
+          <w:lang w:val="nl-NL"/>
+        </w:rPr>
+      </w:pPr>
+      <w:r>
+        <w:rPr>
+          <w:highlight w:val="yellow"/>
+          <w:lang w:val="nl-NL"/>
+        </w:rPr>
+        <w:t>Actual testing time- 4 weeks</w:t>
+      </w:r>
+    </w:p>
+    <w:p>
+      <w:pPr>
+        <w:pStyle w:val="ListParagraph"/>
+        <w:numPr>
+          <w:ilvl w:val="2"/>
+          <w:numId w:val="39"/>
+        </w:numPr>
+        <w:rPr>
+          <w:highlight w:val="yellow"/>
+          <w:lang w:val="nl-NL"/>
+        </w:rPr>
+      </w:pPr>
+      <w:r>
+        <w:rPr>
+          <w:highlight w:val="yellow"/>
+          <w:lang w:val="nl-NL"/>
+        </w:rPr>
+        <w:t>Planning tests and setting up test cases- 3 weeks</w:t>
+      </w:r>
+      <w:r>
+        <w:rPr>
+          <w:highlight w:val="yellow"/>
+          <w:lang w:val="nl-NL"/>
+        </w:rPr>
+        <w:t xml:space="preserve"> </w:t>
+      </w:r>
+    </w:p>
+    <w:p>
+      <w:pPr>
+        <w:pStyle w:val="ListParagraph"/>
+        <w:numPr>
+          <w:ilvl w:val="1"/>
+          <w:numId w:val="39"/>
+        </w:numPr>
+        <w:rPr>
+          <w:highlight w:val="yellow"/>
+          <w:lang w:val="nl-NL"/>
+        </w:rPr>
+      </w:pPr>
+      <w:r>
+        <w:rPr>
+          <w:highlight w:val="yellow"/>
+          <w:lang w:val="nl-NL"/>
+        </w:rPr>
+        <w:t>Costs-Testing phase-</w:t>
+      </w:r>
+    </w:p>
+    <w:p>
+      <w:pPr>
+        <w:pStyle w:val="ListParagraph"/>
+        <w:numPr>
+          <w:ilvl w:val="2"/>
+          <w:numId w:val="39"/>
+        </w:numPr>
+        <w:rPr>
+          <w:highlight w:val="yellow"/>
+          <w:lang w:val="nl-NL"/>
+        </w:rPr>
+      </w:pPr>
+      <w:r>
+        <w:rPr>
+          <w:highlight w:val="yellow"/>
+          <w:lang w:val="nl-NL"/>
+        </w:rPr>
+        <w:t>Total testing costs – 35% of overal budget</w:t>
+      </w:r>
+    </w:p>
+    <w:p>
+      <w:pPr>
+        <w:pStyle w:val="ListParagraph"/>
+        <w:numPr>
+          <w:ilvl w:val="2"/>
+          <w:numId w:val="39"/>
+        </w:numPr>
+        <w:rPr>
+          <w:highlight w:val="yellow"/>
+          <w:lang w:val="nl-NL"/>
+        </w:rPr>
+      </w:pPr>
+      <w:r>
+        <w:rPr>
+          <w:highlight w:val="yellow"/>
+          <w:lang w:val="nl-NL"/>
+        </w:rPr>
+        <w:t>4 testers-1 week $</w:t>
+      </w:r>
+      <w:r>
+        <w:rPr>
+          <w:highlight w:val="yellow"/>
+          <w:lang w:val="nl-NL"/>
+        </w:rPr>
+        <w:t>3,520</w:t>
+      </w:r>
+      <w:r>
+        <w:rPr>
+          <w:highlight w:val="yellow"/>
+          <w:lang w:val="nl-NL"/>
+        </w:rPr>
+        <w:t xml:space="preserve"> - total-</w:t>
+      </w:r>
+      <w:r>
+        <w:rPr>
+          <w:highlight w:val="yellow"/>
+          <w:lang w:val="nl-NL"/>
+        </w:rPr>
+        <w:t xml:space="preserve"> $24,640</w:t>
+      </w:r>
+      <w:bookmarkStart w:id="84" w:name="_GoBack"/>
+      <w:bookmarkEnd w:id="84"/>
+    </w:p>
+    <w:p>
+      <w:pPr>
+        <w:pStyle w:val="ListParagraph"/>
+        <w:numPr>
+          <w:ilvl w:val="2"/>
+          <w:numId w:val="39"/>
+        </w:numPr>
+        <w:rPr>
+          <w:lang w:val="nl-NL"/>
+        </w:rPr>
+      </w:pPr>
     </w:p>
     <w:p>
       <w:pPr>
@@ -16333,7 +16501,13 @@
         <w:rPr>
           <w:lang w:val="en-US"/>
         </w:rPr>
-        <w:t xml:space="preserve">Quality indicators: the aim of testing is to provide information and advice on the risks and quality of the object to be tested. To be able to provide this information, quality indicators are registered. This has been arranged as followed: </w:t>
+        <w:t>Q</w:t>
+      </w:r>
+      <w:r>
+        <w:rPr>
+          <w:lang w:val="en-US"/>
+        </w:rPr>
+        <w:t xml:space="preserve">uality indicators: the aim of testing is to provide information and advice on the risks and quality of the object to be tested. To be able to provide this information, quality indicators are registered. This has been arranged as followed: </w:t>
       </w:r>
     </w:p>
     <w:p>
@@ -16771,7 +16945,7 @@
           <w:color w:val="7030A0"/>
         </w:rPr>
       </w:pPr>
-      <w:bookmarkStart w:id="84" w:name="_Toc510087867"/>
+      <w:bookmarkStart w:id="85" w:name="_Toc510087867"/>
       <w:r>
         <w:rPr>
           <w:color w:val="7030A0"/>
@@ -16791,7 +16965,7 @@
         </w:rPr>
         <w:t>Test infrastructure management</w:t>
       </w:r>
-      <w:bookmarkEnd w:id="84"/>
+      <w:bookmarkEnd w:id="85"/>
     </w:p>
     <w:p>
       <w:pPr>
@@ -16944,6 +17118,7 @@
           <w:highlight w:val="yellow"/>
           <w:lang w:val="nl-NL"/>
         </w:rPr>
+        <w:lastRenderedPageBreak/>
         <w:t>How Managed-</w:t>
       </w:r>
     </w:p>
@@ -16968,8 +17143,6 @@
       </w:r>
     </w:p>
     <w:p>
-      <w:bookmarkStart w:id="85" w:name="_GoBack"/>
-      <w:bookmarkEnd w:id="85"/>
       <w:r>
         <w:tab/>
       </w:r>
@@ -17054,7 +17227,6 @@
           <w:rFonts w:eastAsia="Wingdings 2"/>
           <w:lang w:val="en-US"/>
         </w:rPr>
-        <w:lastRenderedPageBreak/>
         <w:t>All tests will be performed on the local repository on the ind</w:t>
       </w:r>
       <w:r>
@@ -17747,6 +17919,7 @@
           </w:tcPr>
           <w:p>
             <w:r>
+              <w:lastRenderedPageBreak/>
               <w:t>04</w:t>
             </w:r>
           </w:p>
@@ -17994,7 +18167,6 @@
           </w:tcPr>
           <w:p>
             <w:r>
-              <w:lastRenderedPageBreak/>
               <w:t>06</w:t>
             </w:r>
           </w:p>
@@ -18658,6 +18830,7 @@
                 <w:b/>
                 <w:lang w:val="en-US"/>
               </w:rPr>
+              <w:lastRenderedPageBreak/>
               <w:t>Test level</w:t>
             </w:r>
           </w:p>
@@ -29959,6 +30132,7 @@
     <w:p/>
     <w:p>
       <w:r>
+        <w:lastRenderedPageBreak/>
         <w:tab/>
       </w:r>
     </w:p>
@@ -30052,7 +30226,6 @@
               <w:rPr>
                 <w:b w:val="0"/>
               </w:rPr>
-              <w:lastRenderedPageBreak/>
               <w:t>Finish planning</w:t>
             </w:r>
           </w:p>
@@ -32132,7 +32305,7 @@
   <w:abstractNum w:abstractNumId="18" w15:restartNumberingAfterBreak="0">
     <w:nsid w:val="30A571A0"/>
     <w:multiLevelType w:val="hybridMultilevel"/>
-    <w:tmpl w:val="B72A693C"/>
+    <w:tmpl w:val="4B26568C"/>
     <w:lvl w:ilvl="0" w:tplc="0C090001">
       <w:start w:val="1"/>
       <w:numFmt w:val="bullet"/>
@@ -35979,7 +36152,7 @@
 </file>
 
 <file path=customXml/itemProps1.xml><?xml version="1.0" encoding="utf-8"?>
-<ds:datastoreItem xmlns:ds="http://schemas.openxmlformats.org/officeDocument/2006/customXml" ds:itemID="{91AFEB6B-F7E1-47DA-BFCD-38634A7E2AB7}">
+<ds:datastoreItem xmlns:ds="http://schemas.openxmlformats.org/officeDocument/2006/customXml" ds:itemID="{699AECCE-8D0F-408E-9F54-537B75CD4997}">
   <ds:schemaRefs>
     <ds:schemaRef ds:uri="http://schemas.openxmlformats.org/officeDocument/2006/bibliography"/>
   </ds:schemaRefs>

--- a/Master Test Plan.docx
+++ b/Master Test Plan.docx
@@ -15528,6 +15528,36 @@
               </w:rPr>
               <w:t xml:space="preserve"> </w:t>
             </w:r>
+            <w:r>
+              <w:rPr>
+                <w:lang w:val="en-US"/>
+              </w:rPr>
+              <w:t xml:space="preserve">Test tools can execute tests scripts </w:t>
+            </w:r>
+            <w:r>
+              <w:rPr>
+                <w:lang w:val="en-US"/>
+              </w:rPr>
+              <w:t>much</w:t>
+            </w:r>
+            <w:r>
+              <w:rPr>
+                <w:lang w:val="en-US"/>
+              </w:rPr>
+              <w:t xml:space="preserve"> more reliably that </w:t>
+            </w:r>
+            <w:r>
+              <w:rPr>
+                <w:lang w:val="en-US"/>
+              </w:rPr>
+              <w:t>humans</w:t>
+            </w:r>
+            <w:r>
+              <w:rPr>
+                <w:lang w:val="en-US"/>
+              </w:rPr>
+              <w:t>.</w:t>
+            </w:r>
           </w:p>
           <w:p>
             <w:pPr>
@@ -15829,10 +15859,11 @@
         </w:rPr>
         <w:tab/>
       </w:r>
+      <w:bookmarkStart w:id="82" w:name="_GoBack"/>
+      <w:bookmarkEnd w:id="82"/>
       <w:r>
         <w:rPr>
           <w:color w:val="7030A0"/>
-          <w:highlight w:val="yellow"/>
         </w:rPr>
         <w:t>Office setup</w:t>
       </w:r>
@@ -16019,6 +16050,33 @@
                 <w:lang w:val="en-US" w:eastAsia="zh-CN"/>
               </w:rPr>
             </w:pPr>
+            <w:r>
+              <w:rPr>
+                <w:rFonts w:ascii="Verdana" w:eastAsia="Wingdings 2" w:hAnsi="Verdana" w:cs="Verdana"/>
+                <w:sz w:val="16"/>
+                <w:szCs w:val="16"/>
+                <w:lang w:val="en-US" w:eastAsia="zh-CN"/>
+              </w:rPr>
+              <w:t>Software components</w:t>
+            </w:r>
+            <w:r>
+              <w:rPr>
+                <w:rFonts w:ascii="Verdana" w:eastAsia="Wingdings 2" w:hAnsi="Verdana" w:cs="Verdana"/>
+                <w:sz w:val="16"/>
+                <w:szCs w:val="16"/>
+                <w:lang w:val="en-US" w:eastAsia="zh-CN"/>
+              </w:rPr>
+              <w:t>, local and remote communal repository (GitHub)/test server</w:t>
+            </w:r>
+            <w:r>
+              <w:rPr>
+                <w:rFonts w:ascii="Verdana" w:eastAsia="Wingdings 2" w:hAnsi="Verdana" w:cs="Verdana"/>
+                <w:sz w:val="16"/>
+                <w:szCs w:val="16"/>
+                <w:lang w:val="en-US" w:eastAsia="zh-CN"/>
+              </w:rPr>
+              <w:t>, MS Word and MS Excel</w:t>
+            </w:r>
           </w:p>
         </w:tc>
         <w:tc>
@@ -16044,6 +16102,15 @@
                 <w:lang w:val="en-US" w:eastAsia="zh-CN"/>
               </w:rPr>
             </w:pPr>
+            <w:r>
+              <w:rPr>
+                <w:rFonts w:ascii="Verdana" w:eastAsia="Wingdings 2" w:hAnsi="Verdana" w:cs="Verdana"/>
+                <w:sz w:val="16"/>
+                <w:szCs w:val="16"/>
+                <w:lang w:val="en-US" w:eastAsia="zh-CN"/>
+              </w:rPr>
+              <w:t>Access to these will be through the communal repository and local machines</w:t>
+            </w:r>
           </w:p>
         </w:tc>
       </w:tr>
@@ -16102,6 +16169,51 @@
                 <w:lang w:val="en-US" w:eastAsia="zh-CN"/>
               </w:rPr>
             </w:pPr>
+            <w:r>
+              <w:rPr>
+                <w:rFonts w:ascii="Verdana" w:eastAsia="Wingdings 2" w:hAnsi="Verdana" w:cs="Verdana"/>
+                <w:sz w:val="16"/>
+                <w:szCs w:val="16"/>
+                <w:lang w:val="en-US" w:eastAsia="zh-CN"/>
+              </w:rPr>
+              <w:t>Software components,</w:t>
+            </w:r>
+            <w:r>
+              <w:rPr>
+                <w:rFonts w:ascii="Verdana" w:eastAsia="Wingdings 2" w:hAnsi="Verdana" w:cs="Verdana"/>
+                <w:sz w:val="16"/>
+                <w:szCs w:val="16"/>
+                <w:lang w:val="en-US" w:eastAsia="zh-CN"/>
+              </w:rPr>
+              <w:t xml:space="preserve"> local and remote communal repository (GitHub)</w:t>
+            </w:r>
+            <w:r>
+              <w:rPr>
+                <w:rFonts w:ascii="Verdana" w:eastAsia="Wingdings 2" w:hAnsi="Verdana" w:cs="Verdana"/>
+                <w:sz w:val="16"/>
+                <w:szCs w:val="16"/>
+                <w:lang w:val="en-US" w:eastAsia="zh-CN"/>
+              </w:rPr>
+              <w:t>/ test server</w:t>
+            </w:r>
+            <w:r>
+              <w:rPr>
+                <w:rFonts w:ascii="Verdana" w:eastAsia="Wingdings 2" w:hAnsi="Verdana" w:cs="Verdana"/>
+                <w:sz w:val="16"/>
+                <w:szCs w:val="16"/>
+                <w:lang w:val="en-US" w:eastAsia="zh-CN"/>
+              </w:rPr>
+              <w:t xml:space="preserve">, </w:t>
+            </w:r>
+            <w:r>
+              <w:rPr>
+                <w:rFonts w:ascii="Verdana" w:eastAsia="Wingdings 2" w:hAnsi="Verdana" w:cs="Verdana"/>
+                <w:sz w:val="16"/>
+                <w:szCs w:val="16"/>
+                <w:lang w:val="en-US" w:eastAsia="zh-CN"/>
+              </w:rPr>
+              <w:t>MS Word and MS Excel</w:t>
+            </w:r>
           </w:p>
         </w:tc>
         <w:tc>
@@ -16127,64 +16239,131 @@
                 <w:lang w:val="en-US" w:eastAsia="zh-CN"/>
               </w:rPr>
             </w:pPr>
-          </w:p>
-        </w:tc>
-      </w:tr>
-      <w:tr>
-        <w:tc>
-          <w:tcPr>
-            <w:tcW w:w="2692" w:type="dxa"/>
-            <w:tcBorders>
-              <w:top w:val="single" w:sz="6" w:space="0" w:color="000000"/>
-              <w:left w:val="single" w:sz="4" w:space="0" w:color="000000"/>
-              <w:bottom w:val="single" w:sz="4" w:space="0" w:color="000000"/>
-            </w:tcBorders>
-            <w:shd w:val="clear" w:color="auto" w:fill="auto"/>
-          </w:tcPr>
-          <w:p>
-            <w:pPr>
-              <w:suppressAutoHyphens/>
-              <w:spacing w:after="0" w:line="240" w:lineRule="atLeast"/>
+            <w:r>
               <w:rPr>
                 <w:rFonts w:ascii="Verdana" w:eastAsia="Wingdings 2" w:hAnsi="Verdana" w:cs="Verdana"/>
                 <w:sz w:val="16"/>
                 <w:szCs w:val="16"/>
                 <w:lang w:val="en-US" w:eastAsia="zh-CN"/>
               </w:rPr>
-            </w:pPr>
-            <w:r>
+              <w:t>Access to these will be through the communal repository and local machines</w:t>
+            </w:r>
+          </w:p>
+        </w:tc>
+      </w:tr>
+      <w:tr>
+        <w:tc>
+          <w:tcPr>
+            <w:tcW w:w="2692" w:type="dxa"/>
+            <w:tcBorders>
+              <w:top w:val="single" w:sz="6" w:space="0" w:color="000000"/>
+              <w:left w:val="single" w:sz="4" w:space="0" w:color="000000"/>
+              <w:bottom w:val="single" w:sz="4" w:space="0" w:color="000000"/>
+            </w:tcBorders>
+            <w:shd w:val="clear" w:color="auto" w:fill="auto"/>
+          </w:tcPr>
+          <w:p>
+            <w:pPr>
+              <w:suppressAutoHyphens/>
+              <w:spacing w:after="0" w:line="240" w:lineRule="atLeast"/>
               <w:rPr>
                 <w:rFonts w:ascii="Verdana" w:eastAsia="Wingdings 2" w:hAnsi="Verdana" w:cs="Verdana"/>
                 <w:sz w:val="16"/>
                 <w:szCs w:val="16"/>
                 <w:lang w:val="en-US" w:eastAsia="zh-CN"/>
               </w:rPr>
-              <w:t>UAT</w:t>
-            </w:r>
-          </w:p>
-        </w:tc>
-        <w:tc>
-          <w:tcPr>
-            <w:tcW w:w="2693" w:type="dxa"/>
-            <w:tcBorders>
-              <w:top w:val="single" w:sz="6" w:space="0" w:color="000000"/>
-              <w:left w:val="single" w:sz="6" w:space="0" w:color="000000"/>
-              <w:bottom w:val="single" w:sz="4" w:space="0" w:color="000000"/>
-            </w:tcBorders>
-            <w:shd w:val="clear" w:color="auto" w:fill="auto"/>
-          </w:tcPr>
-          <w:p>
-            <w:pPr>
-              <w:suppressAutoHyphens/>
-              <w:snapToGrid w:val="0"/>
-              <w:spacing w:after="0" w:line="240" w:lineRule="atLeast"/>
+            </w:pPr>
+            <w:r>
               <w:rPr>
                 <w:rFonts w:ascii="Verdana" w:eastAsia="Wingdings 2" w:hAnsi="Verdana" w:cs="Verdana"/>
                 <w:sz w:val="16"/>
                 <w:szCs w:val="16"/>
                 <w:lang w:val="en-US" w:eastAsia="zh-CN"/>
               </w:rPr>
-            </w:pPr>
+              <w:t>UAT</w:t>
+            </w:r>
+          </w:p>
+        </w:tc>
+        <w:tc>
+          <w:tcPr>
+            <w:tcW w:w="2693" w:type="dxa"/>
+            <w:tcBorders>
+              <w:top w:val="single" w:sz="6" w:space="0" w:color="000000"/>
+              <w:left w:val="single" w:sz="6" w:space="0" w:color="000000"/>
+              <w:bottom w:val="single" w:sz="4" w:space="0" w:color="000000"/>
+            </w:tcBorders>
+            <w:shd w:val="clear" w:color="auto" w:fill="auto"/>
+          </w:tcPr>
+          <w:p>
+            <w:pPr>
+              <w:suppressAutoHyphens/>
+              <w:snapToGrid w:val="0"/>
+              <w:spacing w:after="0" w:line="240" w:lineRule="atLeast"/>
+              <w:rPr>
+                <w:rFonts w:ascii="Verdana" w:eastAsia="Wingdings 2" w:hAnsi="Verdana" w:cs="Verdana"/>
+                <w:sz w:val="16"/>
+                <w:szCs w:val="16"/>
+                <w:lang w:val="en-US" w:eastAsia="zh-CN"/>
+              </w:rPr>
+            </w:pPr>
+            <w:r>
+              <w:rPr>
+                <w:rFonts w:ascii="Verdana" w:eastAsia="Wingdings 2" w:hAnsi="Verdana" w:cs="Verdana"/>
+                <w:sz w:val="16"/>
+                <w:szCs w:val="16"/>
+                <w:lang w:val="en-US" w:eastAsia="zh-CN"/>
+              </w:rPr>
+              <w:t>Applic</w:t>
+            </w:r>
+            <w:r>
+              <w:rPr>
+                <w:rFonts w:ascii="Verdana" w:eastAsia="Wingdings 2" w:hAnsi="Verdana" w:cs="Verdana"/>
+                <w:sz w:val="16"/>
+                <w:szCs w:val="16"/>
+                <w:lang w:val="en-US" w:eastAsia="zh-CN"/>
+              </w:rPr>
+              <w:t>ation server/Front end running environment, hardware server, database server, network,</w:t>
+            </w:r>
+            <w:r>
+              <w:t xml:space="preserve"> </w:t>
+            </w:r>
+            <w:r>
+              <w:rPr>
+                <w:rFonts w:ascii="Verdana" w:eastAsia="Wingdings 2" w:hAnsi="Verdana" w:cs="Verdana"/>
+                <w:sz w:val="16"/>
+                <w:szCs w:val="16"/>
+                <w:lang w:val="en-US" w:eastAsia="zh-CN"/>
+              </w:rPr>
+              <w:t xml:space="preserve">local and </w:t>
+            </w:r>
+            <w:r>
+              <w:rPr>
+                <w:rFonts w:ascii="Verdana" w:eastAsia="Wingdings 2" w:hAnsi="Verdana" w:cs="Verdana"/>
+                <w:sz w:val="16"/>
+                <w:szCs w:val="16"/>
+                <w:lang w:val="en-US" w:eastAsia="zh-CN"/>
+              </w:rPr>
+              <w:lastRenderedPageBreak/>
+              <w:t>remote communal repository (GitHub)</w:t>
+            </w:r>
+            <w:r>
+              <w:rPr>
+                <w:rFonts w:ascii="Verdana" w:eastAsia="Wingdings 2" w:hAnsi="Verdana" w:cs="Verdana"/>
+                <w:sz w:val="16"/>
+                <w:szCs w:val="16"/>
+                <w:lang w:val="en-US" w:eastAsia="zh-CN"/>
+              </w:rPr>
+              <w:t xml:space="preserve">, </w:t>
+            </w:r>
+            <w:r>
+              <w:rPr>
+                <w:rFonts w:ascii="Verdana" w:eastAsia="Wingdings 2" w:hAnsi="Verdana" w:cs="Verdana"/>
+                <w:sz w:val="16"/>
+                <w:szCs w:val="16"/>
+                <w:lang w:val="en-US" w:eastAsia="zh-CN"/>
+              </w:rPr>
+              <w:t>MS Word and MS Excel</w:t>
+            </w:r>
           </w:p>
         </w:tc>
         <w:tc>
@@ -16210,6 +16389,16 @@
                 <w:lang w:val="en-US" w:eastAsia="zh-CN"/>
               </w:rPr>
             </w:pPr>
+            <w:r>
+              <w:rPr>
+                <w:rFonts w:ascii="Verdana" w:eastAsia="Wingdings 2" w:hAnsi="Verdana" w:cs="Verdana"/>
+                <w:sz w:val="16"/>
+                <w:szCs w:val="16"/>
+                <w:lang w:val="en-US" w:eastAsia="zh-CN"/>
+              </w:rPr>
+              <w:lastRenderedPageBreak/>
+              <w:t>This will be accessed through the application itself and the remote GitHub repository.</w:t>
+            </w:r>
           </w:p>
         </w:tc>
       </w:tr>
@@ -16219,7 +16408,7 @@
       <w:pPr>
         <w:pStyle w:val="Heading1"/>
       </w:pPr>
-      <w:bookmarkStart w:id="82" w:name="_Toc510087865"/>
+      <w:bookmarkStart w:id="83" w:name="_Toc510087865"/>
       <w:r>
         <w:rPr>
           <w:color w:val="7030A0"/>
@@ -16238,7 +16427,7 @@
         </w:rPr>
         <w:t>Management</w:t>
       </w:r>
-      <w:bookmarkEnd w:id="82"/>
+      <w:bookmarkEnd w:id="83"/>
       <w:r>
         <w:tab/>
       </w:r>
@@ -16250,7 +16439,7 @@
           <w:color w:val="7030A0"/>
         </w:rPr>
       </w:pPr>
-      <w:bookmarkStart w:id="83" w:name="_Toc510087866"/>
+      <w:bookmarkStart w:id="84" w:name="_Toc510087866"/>
       <w:r>
         <w:rPr>
           <w:color w:val="7030A0"/>
@@ -16264,7 +16453,7 @@
         <w:tab/>
         <w:t>Test process management</w:t>
       </w:r>
-      <w:bookmarkEnd w:id="83"/>
+      <w:bookmarkEnd w:id="84"/>
       <w:r>
         <w:rPr>
           <w:color w:val="7030A0"/>
@@ -16300,7 +16489,6 @@
         <w:rPr>
           <w:lang w:val="en-US"/>
         </w:rPr>
-        <w:lastRenderedPageBreak/>
         <w:t xml:space="preserve">Progress and expenditure of budget and time: the management of the planning and guarding of the progress in terms of time, resources and means. This has been arranged as followed: </w:t>
       </w:r>
     </w:p>
@@ -16471,8 +16659,6 @@
         </w:rPr>
         <w:t xml:space="preserve"> $24,640</w:t>
       </w:r>
-      <w:bookmarkStart w:id="84" w:name="_GoBack"/>
-      <w:bookmarkEnd w:id="84"/>
     </w:p>
     <w:p>
       <w:pPr>
@@ -16950,6 +17136,7 @@
         <w:rPr>
           <w:color w:val="7030A0"/>
         </w:rPr>
+        <w:lastRenderedPageBreak/>
         <w:t>8.2</w:t>
       </w:r>
       <w:r>
@@ -16961,7 +17148,6 @@
       <w:r>
         <w:rPr>
           <w:color w:val="7030A0"/>
-          <w:highlight w:val="yellow"/>
         </w:rPr>
         <w:t>Test infrastructure management</w:t>
       </w:r>
@@ -16993,16 +17179,98 @@
           <w:numId w:val="37"/>
         </w:numPr>
         <w:rPr>
-          <w:highlight w:val="yellow"/>
           <w:lang w:val="nl-NL"/>
         </w:rPr>
       </w:pPr>
       <w:r>
         <w:rPr>
-          <w:highlight w:val="yellow"/>
           <w:lang w:val="nl-NL"/>
         </w:rPr>
         <w:t>How Managed-</w:t>
+      </w:r>
+    </w:p>
+    <w:p>
+      <w:pPr>
+        <w:pStyle w:val="ListParagraph"/>
+        <w:numPr>
+          <w:ilvl w:val="2"/>
+          <w:numId w:val="37"/>
+        </w:numPr>
+        <w:rPr>
+          <w:lang w:val="nl-NL"/>
+        </w:rPr>
+      </w:pPr>
+      <w:r>
+        <w:rPr>
+          <w:lang w:val="nl-NL"/>
+        </w:rPr>
+        <w:t xml:space="preserve">Maintenance of Teams Github repository </w:t>
+      </w:r>
+    </w:p>
+    <w:p>
+      <w:pPr>
+        <w:pStyle w:val="ListParagraph"/>
+        <w:numPr>
+          <w:ilvl w:val="2"/>
+          <w:numId w:val="37"/>
+        </w:numPr>
+        <w:rPr>
+          <w:lang w:val="nl-NL"/>
+        </w:rPr>
+      </w:pPr>
+      <w:r>
+        <w:rPr>
+          <w:lang w:val="nl-NL"/>
+        </w:rPr>
+        <w:t xml:space="preserve">Make sure every one has access to the </w:t>
+      </w:r>
+      <w:r>
+        <w:rPr>
+          <w:lang w:val="nl-NL"/>
+        </w:rPr>
+        <w:t xml:space="preserve">required </w:t>
+      </w:r>
+      <w:r>
+        <w:rPr>
+          <w:lang w:val="nl-NL"/>
+        </w:rPr>
+        <w:t>office setup equipment</w:t>
+      </w:r>
+    </w:p>
+    <w:p>
+      <w:pPr>
+        <w:pStyle w:val="ListParagraph"/>
+        <w:numPr>
+          <w:ilvl w:val="2"/>
+          <w:numId w:val="37"/>
+        </w:numPr>
+        <w:rPr>
+          <w:lang w:val="nl-NL"/>
+        </w:rPr>
+      </w:pPr>
+      <w:r>
+        <w:rPr>
+          <w:lang w:val="nl-NL"/>
+        </w:rPr>
+        <w:t>Look into any issues of the team office setup</w:t>
+      </w:r>
+    </w:p>
+    <w:p>
+      <w:pPr>
+        <w:pStyle w:val="ListParagraph"/>
+        <w:numPr>
+          <w:ilvl w:val="2"/>
+          <w:numId w:val="37"/>
+        </w:numPr>
+        <w:rPr>
+          <w:lang w:val="nl-NL"/>
+        </w:rPr>
+      </w:pPr>
+      <w:r>
+        <w:rPr>
+          <w:lang w:val="nl-NL"/>
+        </w:rPr>
+        <w:t>Co-ordination till an issue is resolved</w:t>
       </w:r>
     </w:p>
     <w:p>
@@ -17013,16 +17281,20 @@
           <w:numId w:val="37"/>
         </w:numPr>
         <w:rPr>
-          <w:highlight w:val="yellow"/>
           <w:lang w:val="nl-NL"/>
         </w:rPr>
       </w:pPr>
       <w:r>
         <w:rPr>
-          <w:highlight w:val="yellow"/>
           <w:lang w:val="nl-NL"/>
         </w:rPr>
         <w:t>By Whom-</w:t>
+      </w:r>
+      <w:r>
+        <w:rPr>
+          <w:lang w:val="nl-NL"/>
+        </w:rPr>
+        <w:t xml:space="preserve"> Aaron and Collin</w:t>
       </w:r>
     </w:p>
     <w:p>
@@ -17051,16 +17323,113 @@
           <w:numId w:val="37"/>
         </w:numPr>
         <w:rPr>
-          <w:highlight w:val="yellow"/>
           <w:lang w:val="nl-NL"/>
         </w:rPr>
       </w:pPr>
       <w:r>
         <w:rPr>
-          <w:highlight w:val="yellow"/>
           <w:lang w:val="nl-NL"/>
         </w:rPr>
         <w:t>How Managed-</w:t>
+      </w:r>
+      <w:r>
+        <w:t xml:space="preserve"> </w:t>
+      </w:r>
+    </w:p>
+    <w:p>
+      <w:pPr>
+        <w:pStyle w:val="ListParagraph"/>
+        <w:numPr>
+          <w:ilvl w:val="2"/>
+          <w:numId w:val="37"/>
+        </w:numPr>
+        <w:rPr>
+          <w:lang w:val="nl-NL"/>
+        </w:rPr>
+      </w:pPr>
+      <w:r>
+        <w:rPr>
+          <w:lang w:val="nl-NL"/>
+        </w:rPr>
+        <w:t>Maintenance of t</w:t>
+      </w:r>
+      <w:r>
+        <w:rPr>
+          <w:lang w:val="nl-NL"/>
+        </w:rPr>
+        <w:t xml:space="preserve">eams Github repository </w:t>
+      </w:r>
+    </w:p>
+    <w:p>
+      <w:pPr>
+        <w:pStyle w:val="ListParagraph"/>
+        <w:numPr>
+          <w:ilvl w:val="2"/>
+          <w:numId w:val="37"/>
+        </w:numPr>
+        <w:rPr>
+          <w:lang w:val="nl-NL"/>
+        </w:rPr>
+      </w:pPr>
+      <w:r>
+        <w:rPr>
+          <w:lang w:val="nl-NL"/>
+        </w:rPr>
+        <w:t>Set up uf the requred tools</w:t>
+      </w:r>
+      <w:r>
+        <w:rPr>
+          <w:lang w:val="nl-NL"/>
+        </w:rPr>
+        <w:t xml:space="preserve"> in</w:t>
+      </w:r>
+      <w:r>
+        <w:rPr>
+          <w:lang w:val="nl-NL"/>
+        </w:rPr>
+        <w:t xml:space="preserve"> the </w:t>
+      </w:r>
+      <w:r>
+        <w:rPr>
+          <w:lang w:val="nl-NL"/>
+        </w:rPr>
+        <w:t>teams Github repository</w:t>
+      </w:r>
+    </w:p>
+    <w:p>
+      <w:pPr>
+        <w:pStyle w:val="ListParagraph"/>
+        <w:numPr>
+          <w:ilvl w:val="2"/>
+          <w:numId w:val="37"/>
+        </w:numPr>
+        <w:rPr>
+          <w:lang w:val="nl-NL"/>
+        </w:rPr>
+      </w:pPr>
+      <w:r>
+        <w:rPr>
+          <w:lang w:val="nl-NL"/>
+        </w:rPr>
+        <w:t>Look into any issues found with the testing tools</w:t>
+      </w:r>
+    </w:p>
+    <w:p>
+      <w:pPr>
+        <w:pStyle w:val="ListParagraph"/>
+        <w:numPr>
+          <w:ilvl w:val="2"/>
+          <w:numId w:val="37"/>
+        </w:numPr>
+        <w:rPr>
+          <w:lang w:val="nl-NL"/>
+        </w:rPr>
+      </w:pPr>
+      <w:r>
+        <w:rPr>
+          <w:lang w:val="nl-NL"/>
+        </w:rPr>
+        <w:t>Co-ordination till an issue is resolved</w:t>
       </w:r>
     </w:p>
     <w:p>
@@ -17071,16 +17440,20 @@
           <w:numId w:val="37"/>
         </w:numPr>
         <w:rPr>
-          <w:highlight w:val="yellow"/>
           <w:lang w:val="nl-NL"/>
         </w:rPr>
       </w:pPr>
       <w:r>
         <w:rPr>
-          <w:highlight w:val="yellow"/>
           <w:lang w:val="nl-NL"/>
         </w:rPr>
         <w:t>By Whom-</w:t>
+      </w:r>
+      <w:r>
+        <w:rPr>
+          <w:lang w:val="nl-NL"/>
+        </w:rPr>
+        <w:t xml:space="preserve"> Charnes and Michelle</w:t>
       </w:r>
     </w:p>
     <w:p>
@@ -17109,17 +17482,122 @@
           <w:numId w:val="37"/>
         </w:numPr>
         <w:rPr>
-          <w:highlight w:val="yellow"/>
           <w:lang w:val="nl-NL"/>
         </w:rPr>
       </w:pPr>
       <w:r>
         <w:rPr>
-          <w:highlight w:val="yellow"/>
           <w:lang w:val="nl-NL"/>
         </w:rPr>
-        <w:lastRenderedPageBreak/>
         <w:t>How Managed-</w:t>
+      </w:r>
+    </w:p>
+    <w:p>
+      <w:pPr>
+        <w:pStyle w:val="ListParagraph"/>
+        <w:numPr>
+          <w:ilvl w:val="2"/>
+          <w:numId w:val="37"/>
+        </w:numPr>
+        <w:rPr>
+          <w:lang w:val="nl-NL"/>
+        </w:rPr>
+      </w:pPr>
+      <w:r>
+        <w:rPr>
+          <w:lang w:val="nl-NL"/>
+        </w:rPr>
+        <w:t xml:space="preserve">Maintenance of </w:t>
+      </w:r>
+      <w:r>
+        <w:rPr>
+          <w:lang w:val="nl-NL"/>
+        </w:rPr>
+        <w:t>Teams Github</w:t>
+      </w:r>
+      <w:r>
+        <w:rPr>
+          <w:lang w:val="nl-NL"/>
+        </w:rPr>
+        <w:t xml:space="preserve"> repository with all the updated version</w:t>
+      </w:r>
+      <w:r>
+        <w:rPr>
+          <w:lang w:val="nl-NL"/>
+        </w:rPr>
+        <w:t>s</w:t>
+      </w:r>
+      <w:r>
+        <w:rPr>
+          <w:lang w:val="nl-NL"/>
+        </w:rPr>
+        <w:t xml:space="preserve"> of test environments.</w:t>
+      </w:r>
+    </w:p>
+    <w:p>
+      <w:pPr>
+        <w:pStyle w:val="ListParagraph"/>
+        <w:numPr>
+          <w:ilvl w:val="2"/>
+          <w:numId w:val="37"/>
+        </w:numPr>
+        <w:rPr>
+          <w:lang w:val="nl-NL"/>
+        </w:rPr>
+      </w:pPr>
+      <w:r>
+        <w:rPr>
+          <w:lang w:val="nl-NL"/>
+        </w:rPr>
+        <w:t>Updating/deleting outdated test-environments</w:t>
+      </w:r>
+    </w:p>
+    <w:p>
+      <w:pPr>
+        <w:pStyle w:val="ListParagraph"/>
+        <w:numPr>
+          <w:ilvl w:val="2"/>
+          <w:numId w:val="37"/>
+        </w:numPr>
+        <w:rPr>
+          <w:lang w:val="nl-NL"/>
+        </w:rPr>
+      </w:pPr>
+      <w:r>
+        <w:rPr>
+          <w:lang w:val="nl-NL"/>
+        </w:rPr>
+        <w:t xml:space="preserve">Look into any </w:t>
+      </w:r>
+      <w:r>
+        <w:rPr>
+          <w:lang w:val="nl-NL"/>
+        </w:rPr>
+        <w:t xml:space="preserve"> issues on the environment</w:t>
+      </w:r>
+    </w:p>
+    <w:p>
+      <w:pPr>
+        <w:pStyle w:val="ListParagraph"/>
+        <w:numPr>
+          <w:ilvl w:val="2"/>
+          <w:numId w:val="37"/>
+        </w:numPr>
+        <w:rPr>
+          <w:lang w:val="nl-NL"/>
+        </w:rPr>
+      </w:pPr>
+      <w:r>
+        <w:rPr>
+          <w:lang w:val="nl-NL"/>
+        </w:rPr>
+        <w:t xml:space="preserve">Co-ordination till an issue </w:t>
+      </w:r>
+      <w:r>
+        <w:rPr>
+          <w:lang w:val="nl-NL"/>
+        </w:rPr>
+        <w:t>is resolved.</w:t>
       </w:r>
     </w:p>
     <w:p>
@@ -17130,16 +17608,20 @@
           <w:numId w:val="37"/>
         </w:numPr>
         <w:rPr>
-          <w:highlight w:val="yellow"/>
           <w:lang w:val="nl-NL"/>
         </w:rPr>
       </w:pPr>
       <w:r>
         <w:rPr>
-          <w:highlight w:val="yellow"/>
           <w:lang w:val="nl-NL"/>
         </w:rPr>
         <w:t>By Whom-</w:t>
+      </w:r>
+      <w:r>
+        <w:rPr>
+          <w:lang w:val="nl-NL"/>
+        </w:rPr>
+        <w:t>Aaron. Charnes, Collin and Michelle</w:t>
       </w:r>
     </w:p>
     <w:p>
@@ -17251,7 +17733,6 @@
         <w:t xml:space="preserve"> for version control and storage</w:t>
       </w:r>
     </w:p>
-    <w:p/>
     <w:p/>
     <w:p>
       <w:pPr>
@@ -17529,6 +18010,7 @@
           </w:tcPr>
           <w:p>
             <w:r>
+              <w:lastRenderedPageBreak/>
               <w:t>01</w:t>
             </w:r>
           </w:p>
@@ -17919,7 +18401,6 @@
           </w:tcPr>
           <w:p>
             <w:r>
-              <w:lastRenderedPageBreak/>
               <w:t>04</w:t>
             </w:r>
           </w:p>
@@ -18830,7 +19311,6 @@
                 <w:b/>
                 <w:lang w:val="en-US"/>
               </w:rPr>
-              <w:lastRenderedPageBreak/>
               <w:t>Test level</w:t>
             </w:r>
           </w:p>
@@ -22784,6 +23264,7 @@
                 <w:szCs w:val="16"/>
                 <w:lang w:eastAsia="en-AU"/>
               </w:rPr>
+              <w:lastRenderedPageBreak/>
               <w:t>Infrastructure</w:t>
             </w:r>
           </w:p>
@@ -30132,7 +30613,6 @@
     <w:p/>
     <w:p>
       <w:r>
-        <w:lastRenderedPageBreak/>
         <w:tab/>
       </w:r>
     </w:p>
@@ -32982,7 +33462,7 @@
         <w:rFonts w:ascii="Courier New" w:hAnsi="Courier New" w:cs="Courier New" w:hint="default"/>
       </w:rPr>
     </w:lvl>
-    <w:lvl w:ilvl="2" w:tplc="0C090005" w:tentative="1">
+    <w:lvl w:ilvl="2" w:tplc="0C090005">
       <w:start w:val="1"/>
       <w:numFmt w:val="bullet"/>
       <w:lvlText w:val=""/>
@@ -36152,7 +36632,7 @@
 </file>
 
 <file path=customXml/itemProps1.xml><?xml version="1.0" encoding="utf-8"?>
-<ds:datastoreItem xmlns:ds="http://schemas.openxmlformats.org/officeDocument/2006/customXml" ds:itemID="{699AECCE-8D0F-408E-9F54-537B75CD4997}">
+<ds:datastoreItem xmlns:ds="http://schemas.openxmlformats.org/officeDocument/2006/customXml" ds:itemID="{5410A5E4-4060-44E5-BB3F-76244FCF058E}">
   <ds:schemaRefs>
     <ds:schemaRef ds:uri="http://schemas.openxmlformats.org/officeDocument/2006/bibliography"/>
   </ds:schemaRefs>

--- a/Master Test Plan.docx
+++ b/Master Test Plan.docx
@@ -12207,299 +12207,971 @@
       </w:r>
       <w:bookmarkEnd w:id="74"/>
     </w:p>
+    <w:p/>
     <w:tbl>
       <w:tblPr>
-        <w:tblStyle w:val="ListTable3-Accent3"/>
-        <w:tblW w:w="0" w:type="auto"/>
-        <w:tblLook w:val="04A0" w:firstRow="1" w:lastRow="0" w:firstColumn="1" w:lastColumn="0" w:noHBand="0" w:noVBand="1"/>
+        <w:tblW w:w="9379" w:type="dxa"/>
+        <w:tblInd w:w="52" w:type="dxa"/>
+        <w:tblLayout w:type="fixed"/>
+        <w:tblCellMar>
+          <w:left w:w="70" w:type="dxa"/>
+          <w:right w:w="70" w:type="dxa"/>
+        </w:tblCellMar>
+        <w:tblLook w:val="0000" w:firstRow="0" w:lastRow="0" w:firstColumn="0" w:lastColumn="0" w:noHBand="0" w:noVBand="0"/>
       </w:tblPr>
       <w:tblGrid>
-        <w:gridCol w:w="3005"/>
-        <w:gridCol w:w="3005"/>
-        <w:gridCol w:w="3006"/>
+        <w:gridCol w:w="1998"/>
+        <w:gridCol w:w="1843"/>
+        <w:gridCol w:w="992"/>
+        <w:gridCol w:w="1134"/>
+        <w:gridCol w:w="3412"/>
       </w:tblGrid>
       <w:tr>
-        <w:trPr>
-          <w:cnfStyle w:val="100000000000" w:firstRow="1" w:lastRow="0" w:firstColumn="0" w:lastColumn="0" w:oddVBand="0" w:evenVBand="0" w:oddHBand="0" w:evenHBand="0" w:firstRowFirstColumn="0" w:firstRowLastColumn="0" w:lastRowFirstColumn="0" w:lastRowLastColumn="0"/>
-        </w:trPr>
-        <w:tc>
-          <w:tcPr>
-            <w:cnfStyle w:val="001000000100" w:firstRow="0" w:lastRow="0" w:firstColumn="1" w:lastColumn="0" w:oddVBand="0" w:evenVBand="0" w:oddHBand="0" w:evenHBand="0" w:firstRowFirstColumn="1" w:firstRowLastColumn="0" w:lastRowFirstColumn="0" w:lastRowLastColumn="0"/>
-            <w:tcW w:w="3005" w:type="dxa"/>
-          </w:tcPr>
-          <w:p>
-            <w:r>
-              <w:t>Name</w:t>
-            </w:r>
-          </w:p>
-        </w:tc>
-        <w:tc>
-          <w:tcPr>
-            <w:tcW w:w="3005" w:type="dxa"/>
-          </w:tcPr>
-          <w:p>
-            <w:pPr>
-              <w:cnfStyle w:val="100000000000" w:firstRow="1" w:lastRow="0" w:firstColumn="0" w:lastColumn="0" w:oddVBand="0" w:evenVBand="0" w:oddHBand="0" w:evenHBand="0" w:firstRowFirstColumn="0" w:firstRowLastColumn="0" w:lastRowFirstColumn="0" w:lastRowLastColumn="0"/>
-            </w:pPr>
-            <w:r>
-              <w:t>Function</w:t>
-            </w:r>
-          </w:p>
-        </w:tc>
-        <w:tc>
-          <w:tcPr>
-            <w:tcW w:w="3006" w:type="dxa"/>
-          </w:tcPr>
-          <w:p>
-            <w:pPr>
-              <w:cnfStyle w:val="100000000000" w:firstRow="1" w:lastRow="0" w:firstColumn="0" w:lastColumn="0" w:oddVBand="0" w:evenVBand="0" w:oddHBand="0" w:evenHBand="0" w:firstRowFirstColumn="0" w:firstRowLastColumn="0" w:lastRowFirstColumn="0" w:lastRowLastColumn="0"/>
-            </w:pPr>
-            <w:r>
-              <w:t>Responsibility</w:t>
+        <w:tc>
+          <w:tcPr>
+            <w:tcW w:w="1998" w:type="dxa"/>
+            <w:tcBorders>
+              <w:top w:val="single" w:sz="4" w:space="0" w:color="000000"/>
+              <w:left w:val="single" w:sz="4" w:space="0" w:color="000000"/>
+              <w:bottom w:val="single" w:sz="4" w:space="0" w:color="000000"/>
+            </w:tcBorders>
+            <w:shd w:val="clear" w:color="auto" w:fill="E5E5E5"/>
+          </w:tcPr>
+          <w:p>
+            <w:pPr>
+              <w:suppressAutoHyphens/>
+              <w:spacing w:after="0" w:line="240" w:lineRule="atLeast"/>
+              <w:rPr>
+                <w:rFonts w:ascii="Verdana" w:eastAsia="Times New Roman" w:hAnsi="Verdana" w:cs="Verdana"/>
+                <w:sz w:val="20"/>
+                <w:szCs w:val="20"/>
+                <w:lang w:val="nl-NL" w:eastAsia="zh-CN"/>
+              </w:rPr>
+            </w:pPr>
+            <w:bookmarkStart w:id="75" w:name="_Toc510087858"/>
+            <w:r>
+              <w:rPr>
+                <w:rFonts w:ascii="Verdana" w:eastAsia="Wingdings 2" w:hAnsi="Verdana" w:cs="Verdana"/>
+                <w:b/>
+                <w:sz w:val="16"/>
+                <w:szCs w:val="16"/>
+                <w:lang w:val="en-US" w:eastAsia="zh-CN"/>
+              </w:rPr>
+              <w:t>Role</w:t>
+            </w:r>
+            <w:r>
+              <w:rPr>
+                <w:rFonts w:ascii="Verdana" w:eastAsia="Wingdings 2" w:hAnsi="Verdana" w:cs="Verdana"/>
+                <w:b/>
+                <w:sz w:val="16"/>
+                <w:szCs w:val="16"/>
+                <w:lang w:val="en-US" w:eastAsia="zh-CN"/>
+              </w:rPr>
+              <w:tab/>
+            </w:r>
+          </w:p>
+          <w:p>
+            <w:pPr>
+              <w:suppressAutoHyphens/>
+              <w:spacing w:after="0" w:line="240" w:lineRule="atLeast"/>
+              <w:rPr>
+                <w:rFonts w:ascii="Verdana" w:eastAsia="Wingdings 2" w:hAnsi="Verdana" w:cs="Verdana"/>
+                <w:b/>
+                <w:sz w:val="16"/>
+                <w:szCs w:val="16"/>
+                <w:lang w:val="en-US" w:eastAsia="zh-CN"/>
+              </w:rPr>
+            </w:pPr>
+          </w:p>
+        </w:tc>
+        <w:tc>
+          <w:tcPr>
+            <w:tcW w:w="1843" w:type="dxa"/>
+            <w:tcBorders>
+              <w:top w:val="single" w:sz="4" w:space="0" w:color="000000"/>
+              <w:left w:val="single" w:sz="4" w:space="0" w:color="000000"/>
+              <w:bottom w:val="single" w:sz="4" w:space="0" w:color="000000"/>
+            </w:tcBorders>
+            <w:shd w:val="clear" w:color="auto" w:fill="E5E5E5"/>
+          </w:tcPr>
+          <w:p>
+            <w:pPr>
+              <w:suppressAutoHyphens/>
+              <w:spacing w:after="0" w:line="240" w:lineRule="atLeast"/>
+              <w:rPr>
+                <w:rFonts w:ascii="Verdana" w:eastAsia="Times New Roman" w:hAnsi="Verdana" w:cs="Verdana"/>
+                <w:sz w:val="20"/>
+                <w:szCs w:val="20"/>
+                <w:lang w:val="nl-NL" w:eastAsia="zh-CN"/>
+              </w:rPr>
+            </w:pPr>
+            <w:r>
+              <w:rPr>
+                <w:rFonts w:ascii="Verdana" w:eastAsia="Wingdings 2" w:hAnsi="Verdana" w:cs="Verdana"/>
+                <w:b/>
+                <w:sz w:val="16"/>
+                <w:szCs w:val="16"/>
+                <w:lang w:val="en-US" w:eastAsia="zh-CN"/>
+              </w:rPr>
+              <w:t>Department / Name employee(s)</w:t>
+            </w:r>
+          </w:p>
+        </w:tc>
+        <w:tc>
+          <w:tcPr>
+            <w:tcW w:w="992" w:type="dxa"/>
+            <w:tcBorders>
+              <w:top w:val="single" w:sz="4" w:space="0" w:color="000000"/>
+              <w:left w:val="single" w:sz="4" w:space="0" w:color="000000"/>
+              <w:bottom w:val="single" w:sz="4" w:space="0" w:color="000000"/>
+            </w:tcBorders>
+            <w:shd w:val="clear" w:color="auto" w:fill="E5E5E5"/>
+          </w:tcPr>
+          <w:p>
+            <w:pPr>
+              <w:suppressAutoHyphens/>
+              <w:spacing w:after="0" w:line="240" w:lineRule="atLeast"/>
+              <w:rPr>
+                <w:rFonts w:ascii="Verdana" w:eastAsia="Times New Roman" w:hAnsi="Verdana" w:cs="Verdana"/>
+                <w:sz w:val="20"/>
+                <w:szCs w:val="20"/>
+                <w:lang w:val="nl-NL" w:eastAsia="zh-CN"/>
+              </w:rPr>
+            </w:pPr>
+            <w:r>
+              <w:rPr>
+                <w:rFonts w:ascii="Verdana" w:eastAsia="Wingdings 2" w:hAnsi="Verdana" w:cs="Verdana"/>
+                <w:b/>
+                <w:sz w:val="16"/>
+                <w:szCs w:val="16"/>
+                <w:lang w:val="en-US" w:eastAsia="zh-CN"/>
+              </w:rPr>
+              <w:t xml:space="preserve"># hours </w:t>
+            </w:r>
+          </w:p>
+          <w:p>
+            <w:pPr>
+              <w:suppressAutoHyphens/>
+              <w:spacing w:after="0" w:line="240" w:lineRule="atLeast"/>
+              <w:rPr>
+                <w:rFonts w:ascii="Verdana" w:eastAsia="Times New Roman" w:hAnsi="Verdana" w:cs="Verdana"/>
+                <w:sz w:val="20"/>
+                <w:szCs w:val="20"/>
+                <w:lang w:val="nl-NL" w:eastAsia="zh-CN"/>
+              </w:rPr>
+            </w:pPr>
+            <w:r>
+              <w:rPr>
+                <w:rFonts w:ascii="Verdana" w:eastAsia="Wingdings 2" w:hAnsi="Verdana" w:cs="Verdana"/>
+                <w:b/>
+                <w:sz w:val="16"/>
+                <w:szCs w:val="16"/>
+                <w:lang w:val="en-US" w:eastAsia="zh-CN"/>
+              </w:rPr>
+              <w:t>per week</w:t>
+            </w:r>
+          </w:p>
+        </w:tc>
+        <w:tc>
+          <w:tcPr>
+            <w:tcW w:w="1134" w:type="dxa"/>
+            <w:tcBorders>
+              <w:top w:val="single" w:sz="4" w:space="0" w:color="000000"/>
+              <w:left w:val="single" w:sz="4" w:space="0" w:color="000000"/>
+              <w:bottom w:val="single" w:sz="4" w:space="0" w:color="000000"/>
+            </w:tcBorders>
+            <w:shd w:val="clear" w:color="auto" w:fill="E5E5E5"/>
+          </w:tcPr>
+          <w:p>
+            <w:pPr>
+              <w:suppressAutoHyphens/>
+              <w:spacing w:after="0" w:line="240" w:lineRule="atLeast"/>
+              <w:rPr>
+                <w:rFonts w:ascii="Verdana" w:eastAsia="Times New Roman" w:hAnsi="Verdana" w:cs="Verdana"/>
+                <w:sz w:val="20"/>
+                <w:szCs w:val="20"/>
+                <w:lang w:val="nl-NL" w:eastAsia="zh-CN"/>
+              </w:rPr>
+            </w:pPr>
+            <w:r>
+              <w:rPr>
+                <w:rFonts w:ascii="Verdana" w:eastAsia="Wingdings 2" w:hAnsi="Verdana" w:cs="Verdana"/>
+                <w:b/>
+                <w:sz w:val="16"/>
+                <w:szCs w:val="16"/>
+                <w:lang w:val="en-US" w:eastAsia="zh-CN"/>
+              </w:rPr>
+              <w:t>Period</w:t>
+            </w:r>
+          </w:p>
+        </w:tc>
+        <w:tc>
+          <w:tcPr>
+            <w:tcW w:w="3412" w:type="dxa"/>
+            <w:tcBorders>
+              <w:top w:val="single" w:sz="4" w:space="0" w:color="000000"/>
+              <w:left w:val="single" w:sz="4" w:space="0" w:color="000000"/>
+              <w:bottom w:val="single" w:sz="4" w:space="0" w:color="000000"/>
+              <w:right w:val="single" w:sz="4" w:space="0" w:color="000000"/>
+            </w:tcBorders>
+            <w:shd w:val="clear" w:color="auto" w:fill="E5E5E5"/>
+          </w:tcPr>
+          <w:p>
+            <w:pPr>
+              <w:suppressAutoHyphens/>
+              <w:spacing w:after="0" w:line="240" w:lineRule="atLeast"/>
+              <w:rPr>
+                <w:rFonts w:ascii="Verdana" w:eastAsia="Times New Roman" w:hAnsi="Verdana" w:cs="Verdana"/>
+                <w:sz w:val="20"/>
+                <w:szCs w:val="20"/>
+                <w:lang w:val="nl-NL" w:eastAsia="zh-CN"/>
+              </w:rPr>
+            </w:pPr>
+            <w:r>
+              <w:rPr>
+                <w:rFonts w:ascii="Verdana" w:eastAsia="Wingdings 2" w:hAnsi="Verdana" w:cs="Verdana"/>
+                <w:b/>
+                <w:sz w:val="16"/>
+                <w:szCs w:val="16"/>
+                <w:lang w:val="en-US" w:eastAsia="zh-CN"/>
+              </w:rPr>
+              <w:t xml:space="preserve">Description of tasks and </w:t>
+            </w:r>
+          </w:p>
+          <w:p>
+            <w:pPr>
+              <w:suppressAutoHyphens/>
+              <w:spacing w:after="0" w:line="240" w:lineRule="atLeast"/>
+              <w:rPr>
+                <w:rFonts w:ascii="Verdana" w:eastAsia="Times New Roman" w:hAnsi="Verdana" w:cs="Verdana"/>
+                <w:sz w:val="20"/>
+                <w:szCs w:val="20"/>
+                <w:lang w:val="nl-NL" w:eastAsia="zh-CN"/>
+              </w:rPr>
+            </w:pPr>
+            <w:r>
+              <w:rPr>
+                <w:rFonts w:ascii="Verdana" w:eastAsia="Wingdings 2" w:hAnsi="Verdana" w:cs="Verdana"/>
+                <w:b/>
+                <w:sz w:val="16"/>
+                <w:szCs w:val="16"/>
+                <w:lang w:val="en-US" w:eastAsia="zh-CN"/>
+              </w:rPr>
+              <w:t>responsibilities</w:t>
+            </w:r>
+          </w:p>
+        </w:tc>
+      </w:tr>
+      <w:tr>
+        <w:tc>
+          <w:tcPr>
+            <w:tcW w:w="1998" w:type="dxa"/>
+            <w:tcBorders>
+              <w:top w:val="single" w:sz="4" w:space="0" w:color="000000"/>
+              <w:left w:val="single" w:sz="4" w:space="0" w:color="000000"/>
+              <w:bottom w:val="single" w:sz="4" w:space="0" w:color="000000"/>
+            </w:tcBorders>
+            <w:shd w:val="clear" w:color="auto" w:fill="auto"/>
+          </w:tcPr>
+          <w:p>
+            <w:pPr>
+              <w:suppressAutoHyphens/>
+              <w:spacing w:after="0" w:line="240" w:lineRule="atLeast"/>
+              <w:rPr>
+                <w:rFonts w:ascii="Verdana" w:eastAsia="Times New Roman" w:hAnsi="Verdana" w:cs="Verdana"/>
+                <w:sz w:val="20"/>
+                <w:szCs w:val="20"/>
+                <w:lang w:val="nl-NL" w:eastAsia="zh-CN"/>
+              </w:rPr>
+            </w:pPr>
+            <w:r>
+              <w:rPr>
+                <w:rFonts w:ascii="Verdana" w:eastAsia="Wingdings 2" w:hAnsi="Verdana" w:cs="Verdana"/>
+                <w:sz w:val="16"/>
+                <w:szCs w:val="16"/>
+                <w:lang w:val="en-US" w:eastAsia="zh-CN"/>
+              </w:rPr>
+              <w:t>Test manager</w:t>
+            </w:r>
+          </w:p>
+        </w:tc>
+        <w:tc>
+          <w:tcPr>
+            <w:tcW w:w="1843" w:type="dxa"/>
+            <w:tcBorders>
+              <w:top w:val="single" w:sz="4" w:space="0" w:color="000000"/>
+              <w:left w:val="single" w:sz="4" w:space="0" w:color="000000"/>
+              <w:bottom w:val="single" w:sz="4" w:space="0" w:color="000000"/>
+            </w:tcBorders>
+            <w:shd w:val="clear" w:color="auto" w:fill="auto"/>
+          </w:tcPr>
+          <w:p>
+            <w:pPr>
+              <w:suppressAutoHyphens/>
+              <w:snapToGrid w:val="0"/>
+              <w:spacing w:after="40" w:line="240" w:lineRule="atLeast"/>
+              <w:rPr>
+                <w:rFonts w:ascii="Verdana" w:eastAsia="Wingdings 2" w:hAnsi="Verdana" w:cs="Verdana"/>
+                <w:sz w:val="16"/>
+                <w:szCs w:val="16"/>
+                <w:lang w:val="en-US" w:eastAsia="zh-CN"/>
+              </w:rPr>
+            </w:pPr>
+            <w:r>
+              <w:rPr>
+                <w:rFonts w:ascii="Verdana" w:eastAsia="Wingdings 2" w:hAnsi="Verdana" w:cs="Verdana"/>
+                <w:sz w:val="16"/>
+                <w:szCs w:val="16"/>
+                <w:lang w:val="en-US" w:eastAsia="zh-CN"/>
+              </w:rPr>
+              <w:t>Michelle Vinall</w:t>
+            </w:r>
+          </w:p>
+        </w:tc>
+        <w:tc>
+          <w:tcPr>
+            <w:tcW w:w="992" w:type="dxa"/>
+            <w:tcBorders>
+              <w:top w:val="single" w:sz="4" w:space="0" w:color="000000"/>
+              <w:left w:val="single" w:sz="4" w:space="0" w:color="000000"/>
+              <w:bottom w:val="single" w:sz="4" w:space="0" w:color="000000"/>
+            </w:tcBorders>
+            <w:shd w:val="clear" w:color="auto" w:fill="auto"/>
+          </w:tcPr>
+          <w:p>
+            <w:pPr>
+              <w:suppressAutoHyphens/>
+              <w:snapToGrid w:val="0"/>
+              <w:spacing w:after="0" w:line="240" w:lineRule="atLeast"/>
+              <w:rPr>
+                <w:rFonts w:ascii="Verdana" w:eastAsia="Wingdings 2" w:hAnsi="Verdana" w:cs="Verdana"/>
+                <w:sz w:val="16"/>
+                <w:szCs w:val="16"/>
+                <w:lang w:val="en-US" w:eastAsia="zh-CN"/>
+              </w:rPr>
+            </w:pPr>
+            <w:r>
+              <w:rPr>
+                <w:rFonts w:ascii="Verdana" w:eastAsia="Wingdings 2" w:hAnsi="Verdana" w:cs="Verdana"/>
+                <w:sz w:val="16"/>
+                <w:szCs w:val="16"/>
+                <w:lang w:val="en-US" w:eastAsia="zh-CN"/>
+              </w:rPr>
+              <w:t>10-12</w:t>
+            </w:r>
+          </w:p>
+        </w:tc>
+        <w:tc>
+          <w:tcPr>
+            <w:tcW w:w="1134" w:type="dxa"/>
+            <w:tcBorders>
+              <w:top w:val="single" w:sz="4" w:space="0" w:color="000000"/>
+              <w:left w:val="single" w:sz="4" w:space="0" w:color="000000"/>
+              <w:bottom w:val="single" w:sz="4" w:space="0" w:color="000000"/>
+            </w:tcBorders>
+            <w:shd w:val="clear" w:color="auto" w:fill="auto"/>
+          </w:tcPr>
+          <w:p>
+            <w:pPr>
+              <w:suppressAutoHyphens/>
+              <w:snapToGrid w:val="0"/>
+              <w:spacing w:after="0" w:line="240" w:lineRule="atLeast"/>
+              <w:rPr>
+                <w:rFonts w:ascii="Verdana" w:eastAsia="Wingdings 2" w:hAnsi="Verdana" w:cs="Verdana"/>
+                <w:sz w:val="16"/>
+                <w:szCs w:val="16"/>
+                <w:lang w:val="en-US" w:eastAsia="zh-CN"/>
+              </w:rPr>
+            </w:pPr>
+            <w:r>
+              <w:rPr>
+                <w:rFonts w:ascii="Verdana" w:eastAsia="Wingdings 2" w:hAnsi="Verdana" w:cs="Verdana"/>
+                <w:sz w:val="16"/>
+                <w:szCs w:val="16"/>
+                <w:lang w:val="en-US" w:eastAsia="zh-CN"/>
+              </w:rPr>
+              <w:t>4 weeks</w:t>
+            </w:r>
+          </w:p>
+        </w:tc>
+        <w:tc>
+          <w:tcPr>
+            <w:tcW w:w="3412" w:type="dxa"/>
+            <w:tcBorders>
+              <w:top w:val="single" w:sz="4" w:space="0" w:color="000000"/>
+              <w:left w:val="single" w:sz="4" w:space="0" w:color="000000"/>
+              <w:bottom w:val="single" w:sz="4" w:space="0" w:color="000000"/>
+              <w:right w:val="single" w:sz="4" w:space="0" w:color="000000"/>
+            </w:tcBorders>
+            <w:shd w:val="clear" w:color="auto" w:fill="auto"/>
+          </w:tcPr>
+          <w:p>
+            <w:pPr>
+              <w:suppressAutoHyphens/>
+              <w:spacing w:after="0" w:line="240" w:lineRule="atLeast"/>
+              <w:rPr>
+                <w:rFonts w:ascii="Verdana" w:eastAsia="Times New Roman" w:hAnsi="Verdana" w:cs="Verdana"/>
+                <w:sz w:val="20"/>
+                <w:szCs w:val="20"/>
+                <w:lang w:val="nl-NL" w:eastAsia="zh-CN"/>
+              </w:rPr>
+            </w:pPr>
+            <w:r>
+              <w:rPr>
+                <w:rFonts w:ascii="Verdana" w:eastAsia="Wingdings 2" w:hAnsi="Verdana" w:cs="Verdana"/>
+                <w:sz w:val="16"/>
+                <w:szCs w:val="16"/>
+                <w:lang w:val="en-US" w:eastAsia="zh-CN"/>
+              </w:rPr>
+              <w:t>Write MTP</w:t>
+            </w:r>
+          </w:p>
+          <w:p>
+            <w:pPr>
+              <w:suppressAutoHyphens/>
+              <w:spacing w:after="0" w:line="240" w:lineRule="atLeast"/>
+              <w:rPr>
+                <w:rFonts w:ascii="Verdana" w:eastAsia="Times New Roman" w:hAnsi="Verdana" w:cs="Verdana"/>
+                <w:sz w:val="20"/>
+                <w:szCs w:val="20"/>
+                <w:lang w:val="nl-NL" w:eastAsia="zh-CN"/>
+              </w:rPr>
+            </w:pPr>
+            <w:r>
+              <w:rPr>
+                <w:rFonts w:ascii="Verdana" w:eastAsia="Wingdings 2" w:hAnsi="Verdana" w:cs="Verdana"/>
+                <w:sz w:val="16"/>
+                <w:szCs w:val="16"/>
+                <w:lang w:val="en-US" w:eastAsia="zh-CN"/>
+              </w:rPr>
+              <w:t>Coordinate overall test process</w:t>
+            </w:r>
+          </w:p>
+        </w:tc>
+      </w:tr>
+      <w:tr>
+        <w:tc>
+          <w:tcPr>
+            <w:tcW w:w="1998" w:type="dxa"/>
+            <w:tcBorders>
+              <w:top w:val="single" w:sz="4" w:space="0" w:color="000000"/>
+              <w:left w:val="single" w:sz="4" w:space="0" w:color="000000"/>
+              <w:bottom w:val="single" w:sz="4" w:space="0" w:color="000000"/>
+            </w:tcBorders>
+            <w:shd w:val="clear" w:color="auto" w:fill="auto"/>
+          </w:tcPr>
+          <w:p>
+            <w:pPr>
+              <w:suppressAutoHyphens/>
+              <w:spacing w:after="0" w:line="240" w:lineRule="atLeast"/>
+              <w:rPr>
+                <w:rFonts w:ascii="Verdana" w:eastAsia="Times New Roman" w:hAnsi="Verdana" w:cs="Verdana"/>
+                <w:sz w:val="20"/>
+                <w:szCs w:val="20"/>
+                <w:lang w:val="nl-NL" w:eastAsia="zh-CN"/>
+              </w:rPr>
+            </w:pPr>
+            <w:r>
+              <w:rPr>
+                <w:rFonts w:ascii="Verdana" w:eastAsia="Wingdings 2" w:hAnsi="Verdana" w:cs="Verdana"/>
+                <w:sz w:val="16"/>
+                <w:szCs w:val="16"/>
+                <w:lang w:val="en-US" w:eastAsia="zh-CN"/>
+              </w:rPr>
+              <w:t>Test coordinator</w:t>
+            </w:r>
+          </w:p>
+        </w:tc>
+        <w:tc>
+          <w:tcPr>
+            <w:tcW w:w="1843" w:type="dxa"/>
+            <w:tcBorders>
+              <w:top w:val="single" w:sz="4" w:space="0" w:color="000000"/>
+              <w:left w:val="single" w:sz="4" w:space="0" w:color="000000"/>
+              <w:bottom w:val="single" w:sz="4" w:space="0" w:color="000000"/>
+            </w:tcBorders>
+            <w:shd w:val="clear" w:color="auto" w:fill="auto"/>
+          </w:tcPr>
+          <w:p>
+            <w:pPr>
+              <w:suppressAutoHyphens/>
+              <w:snapToGrid w:val="0"/>
+              <w:spacing w:after="0" w:line="240" w:lineRule="atLeast"/>
+              <w:rPr>
+                <w:rFonts w:ascii="Verdana" w:eastAsia="Wingdings 2" w:hAnsi="Verdana" w:cs="Verdana"/>
+                <w:sz w:val="16"/>
+                <w:szCs w:val="16"/>
+                <w:lang w:val="en-US" w:eastAsia="zh-CN"/>
+              </w:rPr>
+            </w:pPr>
+            <w:r>
+              <w:rPr>
+                <w:rFonts w:ascii="Verdana" w:eastAsia="Wingdings 2" w:hAnsi="Verdana" w:cs="Verdana"/>
+                <w:sz w:val="16"/>
+                <w:szCs w:val="16"/>
+                <w:lang w:val="en-US" w:eastAsia="zh-CN"/>
+              </w:rPr>
+              <w:t>Aaron Peachey</w:t>
+            </w:r>
+          </w:p>
+          <w:p>
+            <w:pPr>
+              <w:suppressAutoHyphens/>
+              <w:snapToGrid w:val="0"/>
+              <w:spacing w:after="0" w:line="240" w:lineRule="atLeast"/>
+              <w:rPr>
+                <w:rFonts w:ascii="Verdana" w:eastAsia="Wingdings 2" w:hAnsi="Verdana" w:cs="Verdana"/>
+                <w:sz w:val="16"/>
+                <w:szCs w:val="16"/>
+                <w:lang w:val="en-US" w:eastAsia="zh-CN"/>
+              </w:rPr>
+            </w:pPr>
+            <w:r>
+              <w:rPr>
+                <w:rFonts w:ascii="Verdana" w:eastAsia="Wingdings 2" w:hAnsi="Verdana" w:cs="Verdana"/>
+                <w:sz w:val="16"/>
+                <w:szCs w:val="16"/>
+                <w:lang w:val="en-US" w:eastAsia="zh-CN"/>
+              </w:rPr>
+              <w:t>Charnes Nell</w:t>
+            </w:r>
+          </w:p>
+          <w:p>
+            <w:pPr>
+              <w:suppressAutoHyphens/>
+              <w:snapToGrid w:val="0"/>
+              <w:spacing w:after="0" w:line="240" w:lineRule="atLeast"/>
+              <w:rPr>
+                <w:rFonts w:ascii="Verdana" w:eastAsia="Wingdings 2" w:hAnsi="Verdana" w:cs="Verdana"/>
+                <w:sz w:val="16"/>
+                <w:szCs w:val="16"/>
+                <w:lang w:val="en-US" w:eastAsia="zh-CN"/>
+              </w:rPr>
+            </w:pPr>
+            <w:r>
+              <w:rPr>
+                <w:rFonts w:ascii="Verdana" w:eastAsia="Wingdings 2" w:hAnsi="Verdana" w:cs="Verdana"/>
+                <w:sz w:val="16"/>
+                <w:szCs w:val="16"/>
+                <w:lang w:val="en-US" w:eastAsia="zh-CN"/>
+              </w:rPr>
+              <w:t>Collin Mckeahnie</w:t>
+            </w:r>
+          </w:p>
+          <w:p>
+            <w:pPr>
+              <w:suppressAutoHyphens/>
+              <w:snapToGrid w:val="0"/>
+              <w:spacing w:after="0" w:line="240" w:lineRule="atLeast"/>
+              <w:rPr>
+                <w:rFonts w:ascii="Verdana" w:eastAsia="Wingdings 2" w:hAnsi="Verdana" w:cs="Verdana"/>
+                <w:sz w:val="16"/>
+                <w:szCs w:val="16"/>
+                <w:lang w:val="en-US" w:eastAsia="zh-CN"/>
+              </w:rPr>
+            </w:pPr>
+            <w:r>
+              <w:rPr>
+                <w:rFonts w:ascii="Verdana" w:eastAsia="Wingdings 2" w:hAnsi="Verdana" w:cs="Verdana"/>
+                <w:sz w:val="16"/>
+                <w:szCs w:val="16"/>
+                <w:lang w:val="en-US" w:eastAsia="zh-CN"/>
+              </w:rPr>
+              <w:t>Michelle Vinall</w:t>
+            </w:r>
+          </w:p>
+        </w:tc>
+        <w:tc>
+          <w:tcPr>
+            <w:tcW w:w="992" w:type="dxa"/>
+            <w:tcBorders>
+              <w:top w:val="single" w:sz="4" w:space="0" w:color="000000"/>
+              <w:left w:val="single" w:sz="4" w:space="0" w:color="000000"/>
+              <w:bottom w:val="single" w:sz="4" w:space="0" w:color="000000"/>
+            </w:tcBorders>
+            <w:shd w:val="clear" w:color="auto" w:fill="auto"/>
+          </w:tcPr>
+          <w:p>
+            <w:pPr>
+              <w:suppressAutoHyphens/>
+              <w:snapToGrid w:val="0"/>
+              <w:spacing w:after="0" w:line="240" w:lineRule="atLeast"/>
+              <w:rPr>
+                <w:rFonts w:ascii="Verdana" w:eastAsia="Wingdings 2" w:hAnsi="Verdana" w:cs="Verdana"/>
+                <w:sz w:val="16"/>
+                <w:szCs w:val="16"/>
+                <w:lang w:val="en-US" w:eastAsia="zh-CN"/>
+              </w:rPr>
+            </w:pPr>
+            <w:r>
+              <w:rPr>
+                <w:rFonts w:ascii="Verdana" w:eastAsia="Wingdings 2" w:hAnsi="Verdana" w:cs="Verdana"/>
+                <w:sz w:val="16"/>
+                <w:szCs w:val="16"/>
+                <w:lang w:val="en-US" w:eastAsia="zh-CN"/>
+              </w:rPr>
+              <w:t>10-12</w:t>
+            </w:r>
+          </w:p>
+        </w:tc>
+        <w:tc>
+          <w:tcPr>
+            <w:tcW w:w="1134" w:type="dxa"/>
+            <w:tcBorders>
+              <w:top w:val="single" w:sz="4" w:space="0" w:color="000000"/>
+              <w:left w:val="single" w:sz="4" w:space="0" w:color="000000"/>
+              <w:bottom w:val="single" w:sz="4" w:space="0" w:color="000000"/>
+            </w:tcBorders>
+            <w:shd w:val="clear" w:color="auto" w:fill="auto"/>
+          </w:tcPr>
+          <w:p>
+            <w:pPr>
+              <w:suppressAutoHyphens/>
+              <w:snapToGrid w:val="0"/>
+              <w:spacing w:after="0" w:line="240" w:lineRule="atLeast"/>
+              <w:rPr>
+                <w:rFonts w:ascii="Verdana" w:eastAsia="Wingdings 2" w:hAnsi="Verdana" w:cs="Verdana"/>
+                <w:sz w:val="16"/>
+                <w:szCs w:val="16"/>
+                <w:lang w:val="en-US" w:eastAsia="zh-CN"/>
+              </w:rPr>
+            </w:pPr>
+            <w:r>
+              <w:rPr>
+                <w:rFonts w:ascii="Verdana" w:eastAsia="Wingdings 2" w:hAnsi="Verdana" w:cs="Verdana"/>
+                <w:sz w:val="16"/>
+                <w:szCs w:val="16"/>
+                <w:lang w:val="en-US" w:eastAsia="zh-CN"/>
+              </w:rPr>
+              <w:t>3 weeks</w:t>
+            </w:r>
+          </w:p>
+        </w:tc>
+        <w:tc>
+          <w:tcPr>
+            <w:tcW w:w="3412" w:type="dxa"/>
+            <w:tcBorders>
+              <w:top w:val="single" w:sz="4" w:space="0" w:color="000000"/>
+              <w:left w:val="single" w:sz="4" w:space="0" w:color="000000"/>
+              <w:bottom w:val="single" w:sz="4" w:space="0" w:color="000000"/>
+              <w:right w:val="single" w:sz="4" w:space="0" w:color="000000"/>
+            </w:tcBorders>
+            <w:shd w:val="clear" w:color="auto" w:fill="auto"/>
+          </w:tcPr>
+          <w:p>
+            <w:pPr>
+              <w:suppressAutoHyphens/>
+              <w:spacing w:after="0" w:line="240" w:lineRule="atLeast"/>
+              <w:rPr>
+                <w:rFonts w:ascii="Verdana" w:eastAsia="Times New Roman" w:hAnsi="Verdana" w:cs="Verdana"/>
+                <w:sz w:val="20"/>
+                <w:szCs w:val="20"/>
+                <w:lang w:val="nl-NL" w:eastAsia="zh-CN"/>
+              </w:rPr>
+            </w:pPr>
+            <w:r>
+              <w:rPr>
+                <w:rFonts w:ascii="Verdana" w:eastAsia="Wingdings 2" w:hAnsi="Verdana" w:cs="Verdana"/>
+                <w:sz w:val="16"/>
+                <w:szCs w:val="16"/>
+                <w:lang w:val="en-US" w:eastAsia="zh-CN"/>
+              </w:rPr>
+              <w:t>Write test plan</w:t>
+            </w:r>
+            <w:r>
+              <w:rPr>
+                <w:rFonts w:ascii="Verdana" w:eastAsia="Wingdings 2" w:hAnsi="Verdana" w:cs="Verdana"/>
+                <w:sz w:val="16"/>
+                <w:szCs w:val="16"/>
+                <w:lang w:val="en-US" w:eastAsia="zh-CN"/>
+              </w:rPr>
+              <w:t>s</w:t>
+            </w:r>
+          </w:p>
+          <w:p>
+            <w:pPr>
+              <w:suppressAutoHyphens/>
+              <w:spacing w:after="0" w:line="240" w:lineRule="atLeast"/>
+              <w:rPr>
+                <w:rFonts w:ascii="Verdana" w:eastAsia="Times New Roman" w:hAnsi="Verdana" w:cs="Verdana"/>
+                <w:sz w:val="20"/>
+                <w:szCs w:val="20"/>
+                <w:lang w:val="nl-NL" w:eastAsia="zh-CN"/>
+              </w:rPr>
+            </w:pPr>
+            <w:r>
+              <w:rPr>
+                <w:rFonts w:ascii="Verdana" w:eastAsia="Wingdings 2" w:hAnsi="Verdana" w:cs="Verdana"/>
+                <w:sz w:val="16"/>
+                <w:szCs w:val="16"/>
+                <w:lang w:val="en-US" w:eastAsia="zh-CN"/>
+              </w:rPr>
+              <w:t>Coordinate test</w:t>
+            </w:r>
+            <w:r>
+              <w:rPr>
+                <w:rFonts w:ascii="Verdana" w:eastAsia="Wingdings 2" w:hAnsi="Verdana" w:cs="Verdana"/>
+                <w:sz w:val="16"/>
+                <w:szCs w:val="16"/>
+                <w:lang w:val="en-US" w:eastAsia="zh-CN"/>
+              </w:rPr>
+              <w:t>s</w:t>
             </w:r>
           </w:p>
         </w:tc>
       </w:tr>
       <w:tr>
         <w:trPr>
-          <w:cnfStyle w:val="000000100000" w:firstRow="0" w:lastRow="0" w:firstColumn="0" w:lastColumn="0" w:oddVBand="0" w:evenVBand="0" w:oddHBand="1" w:evenHBand="0" w:firstRowFirstColumn="0" w:firstRowLastColumn="0" w:lastRowFirstColumn="0" w:lastRowLastColumn="0"/>
+          <w:trHeight w:val="458"/>
         </w:trPr>
         <w:tc>
           <w:tcPr>
-            <w:cnfStyle w:val="001000000000" w:firstRow="0" w:lastRow="0" w:firstColumn="1" w:lastColumn="0" w:oddVBand="0" w:evenVBand="0" w:oddHBand="0" w:evenHBand="0" w:firstRowFirstColumn="0" w:firstRowLastColumn="0" w:lastRowFirstColumn="0" w:lastRowLastColumn="0"/>
-            <w:tcW w:w="3005" w:type="dxa"/>
-          </w:tcPr>
-          <w:p>
-            <w:pPr>
-              <w:rPr>
-                <w:b w:val="0"/>
-              </w:rPr>
-            </w:pPr>
-            <w:r>
-              <w:rPr>
-                <w:b w:val="0"/>
-              </w:rPr>
-              <w:t xml:space="preserve">Aaron Peachey </w:t>
-            </w:r>
-          </w:p>
-        </w:tc>
-        <w:tc>
-          <w:tcPr>
-            <w:tcW w:w="3005" w:type="dxa"/>
-          </w:tcPr>
-          <w:p>
-            <w:pPr>
-              <w:cnfStyle w:val="000000100000" w:firstRow="0" w:lastRow="0" w:firstColumn="0" w:lastColumn="0" w:oddVBand="0" w:evenVBand="0" w:oddHBand="1" w:evenHBand="0" w:firstRowFirstColumn="0" w:firstRowLastColumn="0" w:lastRowFirstColumn="0" w:lastRowLastColumn="0"/>
-            </w:pPr>
-            <w:r>
-              <w:t>Team Member</w:t>
-            </w:r>
-          </w:p>
-        </w:tc>
-        <w:tc>
-          <w:tcPr>
-            <w:tcW w:w="3006" w:type="dxa"/>
-          </w:tcPr>
-          <w:p>
-            <w:pPr>
-              <w:cnfStyle w:val="000000100000" w:firstRow="0" w:lastRow="0" w:firstColumn="0" w:lastColumn="0" w:oddVBand="0" w:evenVBand="0" w:oddHBand="1" w:evenHBand="0" w:firstRowFirstColumn="0" w:firstRowLastColumn="0" w:lastRowFirstColumn="0" w:lastRowLastColumn="0"/>
-            </w:pPr>
-            <w:r>
-              <w:t>Global Reviewer of MTP</w:t>
-            </w:r>
-          </w:p>
-        </w:tc>
-      </w:tr>
-      <w:tr>
-        <w:tc>
-          <w:tcPr>
-            <w:cnfStyle w:val="001000000000" w:firstRow="0" w:lastRow="0" w:firstColumn="1" w:lastColumn="0" w:oddVBand="0" w:evenVBand="0" w:oddHBand="0" w:evenHBand="0" w:firstRowFirstColumn="0" w:firstRowLastColumn="0" w:lastRowFirstColumn="0" w:lastRowLastColumn="0"/>
-            <w:tcW w:w="3005" w:type="dxa"/>
-          </w:tcPr>
-          <w:p>
-            <w:pPr>
-              <w:rPr>
-                <w:b w:val="0"/>
-              </w:rPr>
-            </w:pPr>
-            <w:r>
-              <w:rPr>
-                <w:b w:val="0"/>
-              </w:rPr>
-              <w:t xml:space="preserve">Charnes Nell </w:t>
-            </w:r>
-          </w:p>
-        </w:tc>
-        <w:tc>
-          <w:tcPr>
-            <w:tcW w:w="3005" w:type="dxa"/>
-          </w:tcPr>
-          <w:p>
-            <w:pPr>
-              <w:cnfStyle w:val="000000000000" w:firstRow="0" w:lastRow="0" w:firstColumn="0" w:lastColumn="0" w:oddVBand="0" w:evenVBand="0" w:oddHBand="0" w:evenHBand="0" w:firstRowFirstColumn="0" w:firstRowLastColumn="0" w:lastRowFirstColumn="0" w:lastRowLastColumn="0"/>
-            </w:pPr>
-            <w:r>
-              <w:t>Team Member</w:t>
-            </w:r>
-          </w:p>
-        </w:tc>
-        <w:tc>
-          <w:tcPr>
-            <w:tcW w:w="3006" w:type="dxa"/>
-          </w:tcPr>
-          <w:p>
-            <w:pPr>
-              <w:cnfStyle w:val="000000000000" w:firstRow="0" w:lastRow="0" w:firstColumn="0" w:lastColumn="0" w:oddVBand="0" w:evenVBand="0" w:oddHBand="0" w:evenHBand="0" w:firstRowFirstColumn="0" w:firstRowLastColumn="0" w:lastRowFirstColumn="0" w:lastRowLastColumn="0"/>
-            </w:pPr>
-            <w:r>
-              <w:t>Global Reviewer of MTP</w:t>
-            </w:r>
-          </w:p>
-        </w:tc>
-      </w:tr>
-      <w:tr>
-        <w:trPr>
-          <w:cnfStyle w:val="000000100000" w:firstRow="0" w:lastRow="0" w:firstColumn="0" w:lastColumn="0" w:oddVBand="0" w:evenVBand="0" w:oddHBand="1" w:evenHBand="0" w:firstRowFirstColumn="0" w:firstRowLastColumn="0" w:lastRowFirstColumn="0" w:lastRowLastColumn="0"/>
-        </w:trPr>
-        <w:tc>
-          <w:tcPr>
-            <w:cnfStyle w:val="001000000000" w:firstRow="0" w:lastRow="0" w:firstColumn="1" w:lastColumn="0" w:oddVBand="0" w:evenVBand="0" w:oddHBand="0" w:evenHBand="0" w:firstRowFirstColumn="0" w:firstRowLastColumn="0" w:lastRowFirstColumn="0" w:lastRowLastColumn="0"/>
-            <w:tcW w:w="3005" w:type="dxa"/>
-          </w:tcPr>
-          <w:p>
-            <w:pPr>
-              <w:rPr>
-                <w:b w:val="0"/>
-              </w:rPr>
-            </w:pPr>
-            <w:r>
-              <w:rPr>
-                <w:b w:val="0"/>
-              </w:rPr>
-              <w:t xml:space="preserve">Collin Mckeahnie  </w:t>
-            </w:r>
-          </w:p>
-        </w:tc>
-        <w:tc>
-          <w:tcPr>
-            <w:tcW w:w="3005" w:type="dxa"/>
-          </w:tcPr>
-          <w:p>
-            <w:pPr>
-              <w:cnfStyle w:val="000000100000" w:firstRow="0" w:lastRow="0" w:firstColumn="0" w:lastColumn="0" w:oddVBand="0" w:evenVBand="0" w:oddHBand="1" w:evenHBand="0" w:firstRowFirstColumn="0" w:firstRowLastColumn="0" w:lastRowFirstColumn="0" w:lastRowLastColumn="0"/>
-            </w:pPr>
-            <w:r>
-              <w:t>Team Member</w:t>
-            </w:r>
-          </w:p>
-        </w:tc>
-        <w:tc>
-          <w:tcPr>
-            <w:tcW w:w="3006" w:type="dxa"/>
-          </w:tcPr>
-          <w:p>
-            <w:pPr>
-              <w:cnfStyle w:val="000000100000" w:firstRow="0" w:lastRow="0" w:firstColumn="0" w:lastColumn="0" w:oddVBand="0" w:evenVBand="0" w:oddHBand="1" w:evenHBand="0" w:firstRowFirstColumn="0" w:firstRowLastColumn="0" w:lastRowFirstColumn="0" w:lastRowLastColumn="0"/>
-            </w:pPr>
-            <w:r>
-              <w:t>Reviewer of MTP</w:t>
-            </w:r>
-          </w:p>
-        </w:tc>
-      </w:tr>
-      <w:tr>
-        <w:tc>
-          <w:tcPr>
-            <w:cnfStyle w:val="001000000000" w:firstRow="0" w:lastRow="0" w:firstColumn="1" w:lastColumn="0" w:oddVBand="0" w:evenVBand="0" w:oddHBand="0" w:evenHBand="0" w:firstRowFirstColumn="0" w:firstRowLastColumn="0" w:lastRowFirstColumn="0" w:lastRowLastColumn="0"/>
-            <w:tcW w:w="3005" w:type="dxa"/>
-          </w:tcPr>
-          <w:p>
-            <w:pPr>
-              <w:rPr>
-                <w:b w:val="0"/>
-              </w:rPr>
-            </w:pPr>
-            <w:r>
-              <w:rPr>
-                <w:b w:val="0"/>
-              </w:rPr>
-              <w:t xml:space="preserve">Michelle Vinall </w:t>
-            </w:r>
-          </w:p>
-        </w:tc>
-        <w:tc>
-          <w:tcPr>
-            <w:tcW w:w="3005" w:type="dxa"/>
-          </w:tcPr>
-          <w:p>
-            <w:pPr>
-              <w:cnfStyle w:val="000000000000" w:firstRow="0" w:lastRow="0" w:firstColumn="0" w:lastColumn="0" w:oddVBand="0" w:evenVBand="0" w:oddHBand="0" w:evenHBand="0" w:firstRowFirstColumn="0" w:firstRowLastColumn="0" w:lastRowFirstColumn="0" w:lastRowLastColumn="0"/>
-            </w:pPr>
-            <w:r>
-              <w:t>Team Member</w:t>
-            </w:r>
-          </w:p>
-        </w:tc>
-        <w:tc>
-          <w:tcPr>
-            <w:tcW w:w="3006" w:type="dxa"/>
-          </w:tcPr>
-          <w:p>
-            <w:pPr>
-              <w:cnfStyle w:val="000000000000" w:firstRow="0" w:lastRow="0" w:firstColumn="0" w:lastColumn="0" w:oddVBand="0" w:evenVBand="0" w:oddHBand="0" w:evenHBand="0" w:firstRowFirstColumn="0" w:firstRowLastColumn="0" w:lastRowFirstColumn="0" w:lastRowLastColumn="0"/>
-            </w:pPr>
-            <w:r>
-              <w:t>Author of MTP</w:t>
-            </w:r>
-          </w:p>
-        </w:tc>
-      </w:tr>
-      <w:tr>
-        <w:trPr>
-          <w:cnfStyle w:val="000000100000" w:firstRow="0" w:lastRow="0" w:firstColumn="0" w:lastColumn="0" w:oddVBand="0" w:evenVBand="0" w:oddHBand="1" w:evenHBand="0" w:firstRowFirstColumn="0" w:firstRowLastColumn="0" w:lastRowFirstColumn="0" w:lastRowLastColumn="0"/>
-        </w:trPr>
-        <w:tc>
-          <w:tcPr>
-            <w:cnfStyle w:val="001000000000" w:firstRow="0" w:lastRow="0" w:firstColumn="1" w:lastColumn="0" w:oddVBand="0" w:evenVBand="0" w:oddHBand="0" w:evenHBand="0" w:firstRowFirstColumn="0" w:firstRowLastColumn="0" w:lastRowFirstColumn="0" w:lastRowLastColumn="0"/>
-            <w:tcW w:w="3005" w:type="dxa"/>
-          </w:tcPr>
-          <w:p>
-            <w:pPr>
-              <w:rPr>
-                <w:b w:val="0"/>
-              </w:rPr>
-            </w:pPr>
-            <w:r>
-              <w:rPr>
-                <w:b w:val="0"/>
-              </w:rPr>
-              <w:t xml:space="preserve">Jim Tulip </w:t>
-            </w:r>
-          </w:p>
-        </w:tc>
-        <w:tc>
-          <w:tcPr>
-            <w:tcW w:w="3005" w:type="dxa"/>
-          </w:tcPr>
-          <w:p>
-            <w:pPr>
-              <w:cnfStyle w:val="000000100000" w:firstRow="0" w:lastRow="0" w:firstColumn="0" w:lastColumn="0" w:oddVBand="0" w:evenVBand="0" w:oddHBand="1" w:evenHBand="0" w:firstRowFirstColumn="0" w:firstRowLastColumn="0" w:lastRowFirstColumn="0" w:lastRowLastColumn="0"/>
-            </w:pPr>
-            <w:r>
-              <w:t>Assessor</w:t>
-            </w:r>
-          </w:p>
-        </w:tc>
-        <w:tc>
-          <w:tcPr>
-            <w:tcW w:w="3006" w:type="dxa"/>
-          </w:tcPr>
-          <w:p>
-            <w:pPr>
-              <w:cnfStyle w:val="000000100000" w:firstRow="0" w:lastRow="0" w:firstColumn="0" w:lastColumn="0" w:oddVBand="0" w:evenVBand="0" w:oddHBand="1" w:evenHBand="0" w:firstRowFirstColumn="0" w:firstRowLastColumn="0" w:lastRowFirstColumn="0" w:lastRowLastColumn="0"/>
-            </w:pPr>
-            <w:r>
-              <w:t>Approval of MTP</w:t>
+            <w:tcW w:w="1998" w:type="dxa"/>
+            <w:tcBorders>
+              <w:top w:val="single" w:sz="4" w:space="0" w:color="000000"/>
+              <w:left w:val="single" w:sz="4" w:space="0" w:color="000000"/>
+              <w:bottom w:val="single" w:sz="4" w:space="0" w:color="000000"/>
+            </w:tcBorders>
+            <w:shd w:val="clear" w:color="auto" w:fill="auto"/>
+          </w:tcPr>
+          <w:p>
+            <w:pPr>
+              <w:suppressAutoHyphens/>
+              <w:spacing w:after="0" w:line="240" w:lineRule="atLeast"/>
+              <w:rPr>
+                <w:rFonts w:ascii="Verdana" w:eastAsia="Times New Roman" w:hAnsi="Verdana" w:cs="Verdana"/>
+                <w:sz w:val="20"/>
+                <w:szCs w:val="20"/>
+                <w:lang w:val="nl-NL" w:eastAsia="zh-CN"/>
+              </w:rPr>
+            </w:pPr>
+            <w:r>
+              <w:rPr>
+                <w:rFonts w:ascii="Verdana" w:eastAsia="Wingdings 2" w:hAnsi="Verdana" w:cs="Verdana"/>
+                <w:sz w:val="16"/>
+                <w:szCs w:val="16"/>
+                <w:lang w:val="en-US" w:eastAsia="zh-CN"/>
+              </w:rPr>
+              <w:t>Tester</w:t>
+            </w:r>
+          </w:p>
+        </w:tc>
+        <w:tc>
+          <w:tcPr>
+            <w:tcW w:w="1843" w:type="dxa"/>
+            <w:tcBorders>
+              <w:top w:val="single" w:sz="4" w:space="0" w:color="000000"/>
+              <w:left w:val="single" w:sz="4" w:space="0" w:color="000000"/>
+              <w:bottom w:val="single" w:sz="4" w:space="0" w:color="000000"/>
+            </w:tcBorders>
+            <w:shd w:val="clear" w:color="auto" w:fill="auto"/>
+          </w:tcPr>
+          <w:p>
+            <w:pPr>
+              <w:suppressAutoHyphens/>
+              <w:snapToGrid w:val="0"/>
+              <w:spacing w:after="0" w:line="240" w:lineRule="atLeast"/>
+              <w:rPr>
+                <w:rFonts w:ascii="Verdana" w:eastAsia="Wingdings 2" w:hAnsi="Verdana" w:cs="Verdana"/>
+                <w:sz w:val="16"/>
+                <w:szCs w:val="16"/>
+                <w:lang w:val="en-US" w:eastAsia="zh-CN"/>
+              </w:rPr>
+            </w:pPr>
+            <w:r>
+              <w:rPr>
+                <w:rFonts w:ascii="Verdana" w:eastAsia="Wingdings 2" w:hAnsi="Verdana" w:cs="Verdana"/>
+                <w:sz w:val="16"/>
+                <w:szCs w:val="16"/>
+                <w:lang w:val="en-US" w:eastAsia="zh-CN"/>
+              </w:rPr>
+              <w:t>Aaron Peachey</w:t>
+            </w:r>
+          </w:p>
+          <w:p>
+            <w:pPr>
+              <w:suppressAutoHyphens/>
+              <w:snapToGrid w:val="0"/>
+              <w:spacing w:after="0" w:line="240" w:lineRule="atLeast"/>
+              <w:rPr>
+                <w:rFonts w:ascii="Verdana" w:eastAsia="Wingdings 2" w:hAnsi="Verdana" w:cs="Verdana"/>
+                <w:sz w:val="16"/>
+                <w:szCs w:val="16"/>
+                <w:lang w:val="en-US" w:eastAsia="zh-CN"/>
+              </w:rPr>
+            </w:pPr>
+            <w:r>
+              <w:rPr>
+                <w:rFonts w:ascii="Verdana" w:eastAsia="Wingdings 2" w:hAnsi="Verdana" w:cs="Verdana"/>
+                <w:sz w:val="16"/>
+                <w:szCs w:val="16"/>
+                <w:lang w:val="en-US" w:eastAsia="zh-CN"/>
+              </w:rPr>
+              <w:t>Charnes Nell</w:t>
+            </w:r>
+          </w:p>
+          <w:p>
+            <w:pPr>
+              <w:suppressAutoHyphens/>
+              <w:snapToGrid w:val="0"/>
+              <w:spacing w:after="0" w:line="240" w:lineRule="atLeast"/>
+              <w:rPr>
+                <w:rFonts w:ascii="Verdana" w:eastAsia="Wingdings 2" w:hAnsi="Verdana" w:cs="Verdana"/>
+                <w:sz w:val="16"/>
+                <w:szCs w:val="16"/>
+                <w:lang w:val="en-US" w:eastAsia="zh-CN"/>
+              </w:rPr>
+            </w:pPr>
+            <w:r>
+              <w:rPr>
+                <w:rFonts w:ascii="Verdana" w:eastAsia="Wingdings 2" w:hAnsi="Verdana" w:cs="Verdana"/>
+                <w:sz w:val="16"/>
+                <w:szCs w:val="16"/>
+                <w:lang w:val="en-US" w:eastAsia="zh-CN"/>
+              </w:rPr>
+              <w:t>Collin Mckeahnie</w:t>
+            </w:r>
+          </w:p>
+          <w:p>
+            <w:pPr>
+              <w:suppressAutoHyphens/>
+              <w:snapToGrid w:val="0"/>
+              <w:spacing w:after="0" w:line="240" w:lineRule="atLeast"/>
+              <w:rPr>
+                <w:rFonts w:ascii="Verdana" w:eastAsia="Wingdings 2" w:hAnsi="Verdana" w:cs="Verdana"/>
+                <w:sz w:val="16"/>
+                <w:szCs w:val="16"/>
+                <w:lang w:val="en-US" w:eastAsia="zh-CN"/>
+              </w:rPr>
+            </w:pPr>
+            <w:r>
+              <w:rPr>
+                <w:rFonts w:ascii="Verdana" w:eastAsia="Wingdings 2" w:hAnsi="Verdana" w:cs="Verdana"/>
+                <w:sz w:val="16"/>
+                <w:szCs w:val="16"/>
+                <w:lang w:val="en-US" w:eastAsia="zh-CN"/>
+              </w:rPr>
+              <w:t>Michelle Vinall</w:t>
+            </w:r>
+          </w:p>
+        </w:tc>
+        <w:tc>
+          <w:tcPr>
+            <w:tcW w:w="992" w:type="dxa"/>
+            <w:tcBorders>
+              <w:top w:val="single" w:sz="4" w:space="0" w:color="000000"/>
+              <w:left w:val="single" w:sz="4" w:space="0" w:color="000000"/>
+              <w:bottom w:val="single" w:sz="4" w:space="0" w:color="000000"/>
+            </w:tcBorders>
+            <w:shd w:val="clear" w:color="auto" w:fill="auto"/>
+          </w:tcPr>
+          <w:p>
+            <w:pPr>
+              <w:suppressAutoHyphens/>
+              <w:snapToGrid w:val="0"/>
+              <w:spacing w:after="0" w:line="240" w:lineRule="atLeast"/>
+              <w:rPr>
+                <w:rFonts w:ascii="Verdana" w:eastAsia="Wingdings 2" w:hAnsi="Verdana" w:cs="Verdana"/>
+                <w:sz w:val="16"/>
+                <w:szCs w:val="16"/>
+                <w:lang w:val="en-US" w:eastAsia="zh-CN"/>
+              </w:rPr>
+            </w:pPr>
+            <w:r>
+              <w:rPr>
+                <w:rFonts w:ascii="Verdana" w:eastAsia="Wingdings 2" w:hAnsi="Verdana" w:cs="Verdana"/>
+                <w:sz w:val="16"/>
+                <w:szCs w:val="16"/>
+                <w:lang w:val="en-US" w:eastAsia="zh-CN"/>
+              </w:rPr>
+              <w:t>10-12</w:t>
+            </w:r>
+          </w:p>
+        </w:tc>
+        <w:tc>
+          <w:tcPr>
+            <w:tcW w:w="1134" w:type="dxa"/>
+            <w:tcBorders>
+              <w:top w:val="single" w:sz="4" w:space="0" w:color="000000"/>
+              <w:left w:val="single" w:sz="4" w:space="0" w:color="000000"/>
+              <w:bottom w:val="single" w:sz="4" w:space="0" w:color="000000"/>
+            </w:tcBorders>
+            <w:shd w:val="clear" w:color="auto" w:fill="auto"/>
+          </w:tcPr>
+          <w:p>
+            <w:pPr>
+              <w:suppressAutoHyphens/>
+              <w:snapToGrid w:val="0"/>
+              <w:spacing w:after="0" w:line="240" w:lineRule="atLeast"/>
+              <w:rPr>
+                <w:rFonts w:ascii="Verdana" w:eastAsia="Wingdings 2" w:hAnsi="Verdana" w:cs="Verdana"/>
+                <w:sz w:val="16"/>
+                <w:szCs w:val="16"/>
+                <w:lang w:val="en-US" w:eastAsia="zh-CN"/>
+              </w:rPr>
+            </w:pPr>
+            <w:r>
+              <w:rPr>
+                <w:rFonts w:ascii="Verdana" w:eastAsia="Wingdings 2" w:hAnsi="Verdana" w:cs="Verdana"/>
+                <w:sz w:val="16"/>
+                <w:szCs w:val="16"/>
+                <w:lang w:val="en-US" w:eastAsia="zh-CN"/>
+              </w:rPr>
+              <w:t>4 weeks</w:t>
+            </w:r>
+          </w:p>
+        </w:tc>
+        <w:tc>
+          <w:tcPr>
+            <w:tcW w:w="3412" w:type="dxa"/>
+            <w:tcBorders>
+              <w:top w:val="single" w:sz="4" w:space="0" w:color="000000"/>
+              <w:left w:val="single" w:sz="4" w:space="0" w:color="000000"/>
+              <w:bottom w:val="single" w:sz="4" w:space="0" w:color="000000"/>
+              <w:right w:val="single" w:sz="4" w:space="0" w:color="000000"/>
+            </w:tcBorders>
+            <w:shd w:val="clear" w:color="auto" w:fill="auto"/>
+          </w:tcPr>
+          <w:p>
+            <w:pPr>
+              <w:suppressAutoHyphens/>
+              <w:spacing w:after="0" w:line="240" w:lineRule="atLeast"/>
+              <w:rPr>
+                <w:rFonts w:ascii="Verdana" w:eastAsia="Times New Roman" w:hAnsi="Verdana" w:cs="Verdana"/>
+                <w:sz w:val="20"/>
+                <w:szCs w:val="20"/>
+                <w:lang w:val="nl-NL" w:eastAsia="zh-CN"/>
+              </w:rPr>
+            </w:pPr>
+            <w:r>
+              <w:rPr>
+                <w:rFonts w:ascii="Verdana" w:eastAsia="Wingdings 2" w:hAnsi="Verdana" w:cs="Verdana"/>
+                <w:sz w:val="16"/>
+                <w:szCs w:val="16"/>
+                <w:lang w:val="en-US" w:eastAsia="zh-CN"/>
+              </w:rPr>
+              <w:t>Make test specifications</w:t>
+            </w:r>
+          </w:p>
+          <w:p>
+            <w:pPr>
+              <w:suppressAutoHyphens/>
+              <w:spacing w:after="0" w:line="240" w:lineRule="atLeast"/>
+              <w:rPr>
+                <w:rFonts w:ascii="Verdana" w:eastAsia="Times New Roman" w:hAnsi="Verdana" w:cs="Verdana"/>
+                <w:sz w:val="20"/>
+                <w:szCs w:val="20"/>
+                <w:lang w:val="nl-NL" w:eastAsia="zh-CN"/>
+              </w:rPr>
+            </w:pPr>
+            <w:r>
+              <w:rPr>
+                <w:rFonts w:ascii="Verdana" w:eastAsia="Wingdings 2" w:hAnsi="Verdana" w:cs="Verdana"/>
+                <w:sz w:val="16"/>
+                <w:szCs w:val="16"/>
+                <w:lang w:val="en-US" w:eastAsia="zh-CN"/>
+              </w:rPr>
+              <w:t>Execute (re)tests</w:t>
             </w:r>
           </w:p>
         </w:tc>
@@ -12512,7 +13184,6 @@
           <w:color w:val="7030A0"/>
         </w:rPr>
       </w:pPr>
-      <w:bookmarkStart w:id="75" w:name="_Toc510087858"/>
     </w:p>
     <w:p>
       <w:pPr>
@@ -12529,6 +13200,7 @@
       </w:r>
       <w:bookmarkEnd w:id="75"/>
     </w:p>
+    <w:p/>
     <w:tbl>
       <w:tblPr>
         <w:tblW w:w="0" w:type="auto"/>
@@ -13036,6 +13708,7 @@
       </w:r>
       <w:bookmarkEnd w:id="76"/>
     </w:p>
+    <w:p/>
     <w:tbl>
       <w:tblPr>
         <w:tblW w:w="0" w:type="auto"/>
@@ -13699,6 +14372,7 @@
                 <w:rFonts w:eastAsia="Wingdings 2" w:cstheme="minorHAnsi"/>
                 <w:lang w:val="en-US" w:eastAsia="zh-CN"/>
               </w:rPr>
+              <w:lastRenderedPageBreak/>
               <w:t>Michelle Vinall</w:t>
             </w:r>
           </w:p>
@@ -13729,6 +14403,7 @@
                 <w:rFonts w:eastAsia="Wingdings 2" w:cstheme="minorHAnsi"/>
                 <w:lang w:val="en-US" w:eastAsia="zh-CN"/>
               </w:rPr>
+              <w:lastRenderedPageBreak/>
               <w:t>Defect</w:t>
             </w:r>
             <w:r>
@@ -14092,7 +14767,6 @@
         <w:rPr>
           <w:color w:val="7030A0"/>
         </w:rPr>
-        <w:lastRenderedPageBreak/>
         <w:t>6.5 Completion</w:t>
       </w:r>
       <w:bookmarkEnd w:id="77"/>
@@ -14993,6 +15667,7 @@
               <w:rPr>
                 <w:lang w:val="en-US"/>
               </w:rPr>
+              <w:lastRenderedPageBreak/>
               <w:t>UAT</w:t>
             </w:r>
           </w:p>
@@ -15851,6 +16526,7 @@
         <w:rPr>
           <w:color w:val="7030A0"/>
         </w:rPr>
+        <w:lastRenderedPageBreak/>
         <w:t>7.3</w:t>
       </w:r>
       <w:r>
@@ -15859,8 +16535,6 @@
         </w:rPr>
         <w:tab/>
       </w:r>
-      <w:bookmarkStart w:id="82" w:name="_GoBack"/>
-      <w:bookmarkEnd w:id="82"/>
       <w:r>
         <w:rPr>
           <w:color w:val="7030A0"/>
@@ -16334,7 +17008,7 @@
                 <w:szCs w:val="16"/>
                 <w:lang w:val="en-US" w:eastAsia="zh-CN"/>
               </w:rPr>
-              <w:t xml:space="preserve">local and </w:t>
+              <w:t>local and remote communal repository (GitHub)</w:t>
             </w:r>
             <w:r>
               <w:rPr>
@@ -16343,8 +17017,7 @@
                 <w:szCs w:val="16"/>
                 <w:lang w:val="en-US" w:eastAsia="zh-CN"/>
               </w:rPr>
-              <w:lastRenderedPageBreak/>
-              <w:t>remote communal repository (GitHub)</w:t>
+              <w:t xml:space="preserve">, </w:t>
             </w:r>
             <w:r>
               <w:rPr>
@@ -16353,50 +17026,40 @@
                 <w:szCs w:val="16"/>
                 <w:lang w:val="en-US" w:eastAsia="zh-CN"/>
               </w:rPr>
-              <w:t xml:space="preserve">, </w:t>
-            </w:r>
-            <w:r>
+              <w:t>MS Word and MS Excel</w:t>
+            </w:r>
+          </w:p>
+        </w:tc>
+        <w:tc>
+          <w:tcPr>
+            <w:tcW w:w="2703" w:type="dxa"/>
+            <w:tcBorders>
+              <w:top w:val="single" w:sz="6" w:space="0" w:color="000000"/>
+              <w:left w:val="single" w:sz="6" w:space="0" w:color="000000"/>
+              <w:bottom w:val="single" w:sz="4" w:space="0" w:color="000000"/>
+              <w:right w:val="single" w:sz="4" w:space="0" w:color="000000"/>
+            </w:tcBorders>
+            <w:shd w:val="clear" w:color="auto" w:fill="auto"/>
+          </w:tcPr>
+          <w:p>
+            <w:pPr>
+              <w:suppressAutoHyphens/>
+              <w:snapToGrid w:val="0"/>
+              <w:spacing w:after="0" w:line="240" w:lineRule="atLeast"/>
               <w:rPr>
                 <w:rFonts w:ascii="Verdana" w:eastAsia="Wingdings 2" w:hAnsi="Verdana" w:cs="Verdana"/>
                 <w:sz w:val="16"/>
                 <w:szCs w:val="16"/>
                 <w:lang w:val="en-US" w:eastAsia="zh-CN"/>
               </w:rPr>
-              <w:t>MS Word and MS Excel</w:t>
-            </w:r>
-          </w:p>
-        </w:tc>
-        <w:tc>
-          <w:tcPr>
-            <w:tcW w:w="2703" w:type="dxa"/>
-            <w:tcBorders>
-              <w:top w:val="single" w:sz="6" w:space="0" w:color="000000"/>
-              <w:left w:val="single" w:sz="6" w:space="0" w:color="000000"/>
-              <w:bottom w:val="single" w:sz="4" w:space="0" w:color="000000"/>
-              <w:right w:val="single" w:sz="4" w:space="0" w:color="000000"/>
-            </w:tcBorders>
-            <w:shd w:val="clear" w:color="auto" w:fill="auto"/>
-          </w:tcPr>
-          <w:p>
-            <w:pPr>
-              <w:suppressAutoHyphens/>
-              <w:snapToGrid w:val="0"/>
-              <w:spacing w:after="0" w:line="240" w:lineRule="atLeast"/>
+            </w:pPr>
+            <w:r>
               <w:rPr>
                 <w:rFonts w:ascii="Verdana" w:eastAsia="Wingdings 2" w:hAnsi="Verdana" w:cs="Verdana"/>
                 <w:sz w:val="16"/>
                 <w:szCs w:val="16"/>
                 <w:lang w:val="en-US" w:eastAsia="zh-CN"/>
               </w:rPr>
-            </w:pPr>
-            <w:r>
-              <w:rPr>
-                <w:rFonts w:ascii="Verdana" w:eastAsia="Wingdings 2" w:hAnsi="Verdana" w:cs="Verdana"/>
-                <w:sz w:val="16"/>
-                <w:szCs w:val="16"/>
-                <w:lang w:val="en-US" w:eastAsia="zh-CN"/>
-              </w:rPr>
-              <w:lastRenderedPageBreak/>
               <w:t>This will be accessed through the application itself and the remote GitHub repository.</w:t>
             </w:r>
           </w:p>
@@ -16408,7 +17071,7 @@
       <w:pPr>
         <w:pStyle w:val="Heading1"/>
       </w:pPr>
-      <w:bookmarkStart w:id="83" w:name="_Toc510087865"/>
+      <w:bookmarkStart w:id="82" w:name="_Toc510087865"/>
       <w:r>
         <w:rPr>
           <w:color w:val="7030A0"/>
@@ -16427,7 +17090,7 @@
         </w:rPr>
         <w:t>Management</w:t>
       </w:r>
-      <w:bookmarkEnd w:id="83"/>
+      <w:bookmarkEnd w:id="82"/>
       <w:r>
         <w:tab/>
       </w:r>
@@ -16439,7 +17102,7 @@
           <w:color w:val="7030A0"/>
         </w:rPr>
       </w:pPr>
-      <w:bookmarkStart w:id="84" w:name="_Toc510087866"/>
+      <w:bookmarkStart w:id="83" w:name="_Toc510087866"/>
       <w:r>
         <w:rPr>
           <w:color w:val="7030A0"/>
@@ -16453,7 +17116,7 @@
         <w:tab/>
         <w:t>Test process management</w:t>
       </w:r>
-      <w:bookmarkEnd w:id="84"/>
+      <w:bookmarkEnd w:id="83"/>
       <w:r>
         <w:rPr>
           <w:color w:val="7030A0"/>
@@ -16500,13 +17163,11 @@
           <w:numId w:val="39"/>
         </w:numPr>
         <w:rPr>
-          <w:highlight w:val="yellow"/>
           <w:lang w:val="nl-NL"/>
         </w:rPr>
       </w:pPr>
       <w:r>
         <w:rPr>
-          <w:highlight w:val="yellow"/>
           <w:lang w:val="nl-NL"/>
         </w:rPr>
         <w:t>Time of project stage 1 -14 weeks</w:t>
@@ -16520,13 +17181,11 @@
           <w:numId w:val="39"/>
         </w:numPr>
         <w:rPr>
-          <w:highlight w:val="yellow"/>
           <w:lang w:val="nl-NL"/>
         </w:rPr>
       </w:pPr>
       <w:r>
         <w:rPr>
-          <w:highlight w:val="yellow"/>
           <w:lang w:val="nl-NL"/>
         </w:rPr>
         <w:t>Testing time- 7 weeks all levels including test planning</w:t>
@@ -16540,13 +17199,11 @@
           <w:numId w:val="39"/>
         </w:numPr>
         <w:rPr>
-          <w:highlight w:val="yellow"/>
           <w:lang w:val="nl-NL"/>
         </w:rPr>
       </w:pPr>
       <w:r>
         <w:rPr>
-          <w:highlight w:val="yellow"/>
           <w:lang w:val="nl-NL"/>
         </w:rPr>
         <w:t>Actual testing time- 4 weeks</w:t>
@@ -16560,20 +17217,17 @@
           <w:numId w:val="39"/>
         </w:numPr>
         <w:rPr>
-          <w:highlight w:val="yellow"/>
           <w:lang w:val="nl-NL"/>
         </w:rPr>
       </w:pPr>
       <w:r>
         <w:rPr>
-          <w:highlight w:val="yellow"/>
           <w:lang w:val="nl-NL"/>
         </w:rPr>
         <w:t>Planning tests and setting up test cases- 3 weeks</w:t>
       </w:r>
       <w:r>
         <w:rPr>
-          <w:highlight w:val="yellow"/>
           <w:lang w:val="nl-NL"/>
         </w:rPr>
         <w:t xml:space="preserve"> </w:t>
@@ -16587,13 +17241,11 @@
           <w:numId w:val="39"/>
         </w:numPr>
         <w:rPr>
-          <w:highlight w:val="yellow"/>
           <w:lang w:val="nl-NL"/>
         </w:rPr>
       </w:pPr>
       <w:r>
         <w:rPr>
-          <w:highlight w:val="yellow"/>
           <w:lang w:val="nl-NL"/>
         </w:rPr>
         <w:t>Costs-Testing phase-</w:t>
@@ -16607,13 +17259,11 @@
           <w:numId w:val="39"/>
         </w:numPr>
         <w:rPr>
-          <w:highlight w:val="yellow"/>
           <w:lang w:val="nl-NL"/>
         </w:rPr>
       </w:pPr>
       <w:r>
         <w:rPr>
-          <w:highlight w:val="yellow"/>
           <w:lang w:val="nl-NL"/>
         </w:rPr>
         <w:t>Total testing costs – 35% of overal budget</w:t>
@@ -16627,37 +17277,50 @@
           <w:numId w:val="39"/>
         </w:numPr>
         <w:rPr>
-          <w:highlight w:val="yellow"/>
           <w:lang w:val="nl-NL"/>
         </w:rPr>
       </w:pPr>
       <w:r>
         <w:rPr>
-          <w:highlight w:val="yellow"/>
           <w:lang w:val="nl-NL"/>
         </w:rPr>
         <w:t>4 testers-1 week $</w:t>
       </w:r>
       <w:r>
         <w:rPr>
-          <w:highlight w:val="yellow"/>
           <w:lang w:val="nl-NL"/>
         </w:rPr>
         <w:t>3,520</w:t>
       </w:r>
       <w:r>
         <w:rPr>
-          <w:highlight w:val="yellow"/>
           <w:lang w:val="nl-NL"/>
         </w:rPr>
         <w:t xml:space="preserve"> - total-</w:t>
       </w:r>
       <w:r>
         <w:rPr>
-          <w:highlight w:val="yellow"/>
           <w:lang w:val="nl-NL"/>
         </w:rPr>
         <w:t xml:space="preserve"> $24,640</w:t>
+      </w:r>
+    </w:p>
+    <w:p>
+      <w:pPr>
+        <w:pStyle w:val="ListParagraph"/>
+        <w:numPr>
+          <w:ilvl w:val="1"/>
+          <w:numId w:val="39"/>
+        </w:numPr>
+        <w:rPr>
+          <w:lang w:val="nl-NL"/>
+        </w:rPr>
+      </w:pPr>
+      <w:r>
+        <w:rPr>
+          <w:lang w:val="nl-NL"/>
+        </w:rPr>
+        <w:t>Time of project stage 2 -14 weeks</w:t>
       </w:r>
     </w:p>
     <w:p>
@@ -16671,6 +17334,126 @@
           <w:lang w:val="nl-NL"/>
         </w:rPr>
       </w:pPr>
+      <w:r>
+        <w:rPr>
+          <w:lang w:val="nl-NL"/>
+        </w:rPr>
+        <w:t xml:space="preserve">Testing time- </w:t>
+      </w:r>
+      <w:r>
+        <w:rPr>
+          <w:lang w:val="nl-NL"/>
+        </w:rPr>
+        <w:t>5</w:t>
+      </w:r>
+      <w:r>
+        <w:rPr>
+          <w:lang w:val="nl-NL"/>
+        </w:rPr>
+        <w:t xml:space="preserve"> weeks all levels including test planning</w:t>
+      </w:r>
+    </w:p>
+    <w:p>
+      <w:pPr>
+        <w:pStyle w:val="ListParagraph"/>
+        <w:numPr>
+          <w:ilvl w:val="2"/>
+          <w:numId w:val="39"/>
+        </w:numPr>
+        <w:rPr>
+          <w:lang w:val="nl-NL"/>
+        </w:rPr>
+      </w:pPr>
+      <w:r>
+        <w:rPr>
+          <w:lang w:val="nl-NL"/>
+        </w:rPr>
+        <w:t xml:space="preserve">Actual testing time- </w:t>
+      </w:r>
+      <w:r>
+        <w:rPr>
+          <w:lang w:val="nl-NL"/>
+        </w:rPr>
+        <w:t>2</w:t>
+      </w:r>
+      <w:r>
+        <w:rPr>
+          <w:lang w:val="nl-NL"/>
+        </w:rPr>
+        <w:t xml:space="preserve"> weeks</w:t>
+      </w:r>
+    </w:p>
+    <w:p>
+      <w:pPr>
+        <w:pStyle w:val="ListParagraph"/>
+        <w:numPr>
+          <w:ilvl w:val="2"/>
+          <w:numId w:val="39"/>
+        </w:numPr>
+        <w:rPr>
+          <w:lang w:val="nl-NL"/>
+        </w:rPr>
+      </w:pPr>
+      <w:r>
+        <w:rPr>
+          <w:lang w:val="nl-NL"/>
+        </w:rPr>
+        <w:t xml:space="preserve">Planning tests and setting up test cases- 3 weeks </w:t>
+      </w:r>
+    </w:p>
+    <w:p>
+      <w:pPr>
+        <w:pStyle w:val="ListParagraph"/>
+        <w:numPr>
+          <w:ilvl w:val="1"/>
+          <w:numId w:val="39"/>
+        </w:numPr>
+        <w:rPr>
+          <w:lang w:val="nl-NL"/>
+        </w:rPr>
+      </w:pPr>
+      <w:r>
+        <w:rPr>
+          <w:lang w:val="nl-NL"/>
+        </w:rPr>
+        <w:t>Costs-Testing phase-</w:t>
+      </w:r>
+    </w:p>
+    <w:p>
+      <w:pPr>
+        <w:pStyle w:val="ListParagraph"/>
+        <w:numPr>
+          <w:ilvl w:val="2"/>
+          <w:numId w:val="39"/>
+        </w:numPr>
+        <w:rPr>
+          <w:lang w:val="nl-NL"/>
+        </w:rPr>
+      </w:pPr>
+      <w:r>
+        <w:rPr>
+          <w:lang w:val="nl-NL"/>
+        </w:rPr>
+        <w:t>Total testing costs – 35% of overal budget</w:t>
+      </w:r>
+    </w:p>
+    <w:p>
+      <w:pPr>
+        <w:pStyle w:val="ListParagraph"/>
+        <w:numPr>
+          <w:ilvl w:val="2"/>
+          <w:numId w:val="39"/>
+        </w:numPr>
+        <w:rPr>
+          <w:lang w:val="nl-NL"/>
+        </w:rPr>
+      </w:pPr>
+      <w:r>
+        <w:rPr>
+          <w:lang w:val="nl-NL"/>
+        </w:rPr>
+        <w:t>4 testers-1 week $3,520 - total- $17,600</w:t>
+      </w:r>
     </w:p>
     <w:p>
       <w:pPr>
@@ -16855,6 +17638,7 @@
         <w:rPr>
           <w:lang w:val="nl-NL"/>
         </w:rPr>
+        <w:lastRenderedPageBreak/>
         <w:t>Passed requirements</w:t>
       </w:r>
       <w:r>
@@ -17131,12 +17915,11 @@
           <w:color w:val="7030A0"/>
         </w:rPr>
       </w:pPr>
-      <w:bookmarkStart w:id="85" w:name="_Toc510087867"/>
+      <w:bookmarkStart w:id="84" w:name="_Toc510087867"/>
       <w:r>
         <w:rPr>
           <w:color w:val="7030A0"/>
         </w:rPr>
-        <w:lastRenderedPageBreak/>
         <w:t>8.2</w:t>
       </w:r>
       <w:r>
@@ -17151,7 +17934,7 @@
         </w:rPr>
         <w:t>Test infrastructure management</w:t>
       </w:r>
-      <w:bookmarkEnd w:id="85"/>
+      <w:bookmarkEnd w:id="84"/>
     </w:p>
     <w:p>
       <w:pPr>
@@ -17222,19 +18005,7 @@
         <w:rPr>
           <w:lang w:val="nl-NL"/>
         </w:rPr>
-        <w:t xml:space="preserve">Make sure every one has access to the </w:t>
-      </w:r>
-      <w:r>
-        <w:rPr>
-          <w:lang w:val="nl-NL"/>
-        </w:rPr>
-        <w:t xml:space="preserve">required </w:t>
-      </w:r>
-      <w:r>
-        <w:rPr>
-          <w:lang w:val="nl-NL"/>
-        </w:rPr>
-        <w:t>office setup equipment</w:t>
+        <w:t>Make sure every one has access to the required office setup equipment</w:t>
       </w:r>
     </w:p>
     <w:p>
@@ -17507,31 +18278,7 @@
         <w:rPr>
           <w:lang w:val="nl-NL"/>
         </w:rPr>
-        <w:t xml:space="preserve">Maintenance of </w:t>
-      </w:r>
-      <w:r>
-        <w:rPr>
-          <w:lang w:val="nl-NL"/>
-        </w:rPr>
-        <w:t>Teams Github</w:t>
-      </w:r>
-      <w:r>
-        <w:rPr>
-          <w:lang w:val="nl-NL"/>
-        </w:rPr>
-        <w:t xml:space="preserve"> repository with all the updated version</w:t>
-      </w:r>
-      <w:r>
-        <w:rPr>
-          <w:lang w:val="nl-NL"/>
-        </w:rPr>
-        <w:t>s</w:t>
-      </w:r>
-      <w:r>
-        <w:rPr>
-          <w:lang w:val="nl-NL"/>
-        </w:rPr>
-        <w:t xml:space="preserve"> of test environments.</w:t>
+        <w:t>Maintenance of Teams Github repository with all the updated versions of test environments.</w:t>
       </w:r>
     </w:p>
     <w:p>
@@ -17567,13 +18314,7 @@
         <w:rPr>
           <w:lang w:val="nl-NL"/>
         </w:rPr>
-        <w:t xml:space="preserve">Look into any </w:t>
-      </w:r>
-      <w:r>
-        <w:rPr>
-          <w:lang w:val="nl-NL"/>
-        </w:rPr>
-        <w:t xml:space="preserve"> issues on the environment</w:t>
+        <w:t>Look into any  issues on the environment</w:t>
       </w:r>
     </w:p>
     <w:p>
@@ -17591,13 +18332,7 @@
         <w:rPr>
           <w:lang w:val="nl-NL"/>
         </w:rPr>
-        <w:t xml:space="preserve">Co-ordination till an issue </w:t>
-      </w:r>
-      <w:r>
-        <w:rPr>
-          <w:lang w:val="nl-NL"/>
-        </w:rPr>
-        <w:t>is resolved.</w:t>
+        <w:t>Co-ordination till an issue is resolved.</w:t>
       </w:r>
     </w:p>
     <w:p>
@@ -17636,7 +18371,7 @@
           <w:color w:val="7030A0"/>
         </w:rPr>
       </w:pPr>
-      <w:bookmarkStart w:id="86" w:name="_Toc510087868"/>
+      <w:bookmarkStart w:id="85" w:name="_Toc510087868"/>
       <w:r>
         <w:rPr>
           <w:color w:val="7030A0"/>
@@ -17650,7 +18385,7 @@
         <w:tab/>
         <w:t>Test product management</w:t>
       </w:r>
-      <w:bookmarkEnd w:id="86"/>
+      <w:bookmarkEnd w:id="85"/>
       <w:r>
         <w:rPr>
           <w:color w:val="7030A0"/>
@@ -17709,6 +18444,7 @@
           <w:rFonts w:eastAsia="Wingdings 2"/>
           <w:lang w:val="en-US"/>
         </w:rPr>
+        <w:lastRenderedPageBreak/>
         <w:t>All tests will be performed on the local repository on the ind</w:t>
       </w:r>
       <w:r>
@@ -17738,7 +18474,7 @@
       <w:pPr>
         <w:pStyle w:val="Heading2"/>
       </w:pPr>
-      <w:bookmarkStart w:id="87" w:name="_Toc510087869"/>
+      <w:bookmarkStart w:id="86" w:name="_Toc510087869"/>
       <w:r>
         <w:rPr>
           <w:color w:val="7030A0"/>
@@ -17752,7 +18488,7 @@
         <w:tab/>
         <w:t>Defects procedure</w:t>
       </w:r>
-      <w:bookmarkEnd w:id="87"/>
+      <w:bookmarkEnd w:id="86"/>
       <w:r>
         <w:tab/>
       </w:r>
@@ -17763,7 +18499,7 @@
           <w:lang w:val="nl-NL"/>
         </w:rPr>
       </w:pPr>
-      <w:bookmarkStart w:id="88" w:name="_Toc510087870"/>
+      <w:bookmarkStart w:id="87" w:name="_Toc510087870"/>
       <w:r>
         <w:rPr>
           <w:lang w:val="en-US"/>
@@ -17840,7 +18576,7 @@
         </w:rPr>
         <w:t xml:space="preserve"> Countermeasures</w:t>
       </w:r>
-      <w:bookmarkEnd w:id="88"/>
+      <w:bookmarkEnd w:id="87"/>
       <w:r>
         <w:rPr>
           <w:color w:val="7030A0"/>
@@ -18010,7 +18746,6 @@
           </w:tcPr>
           <w:p>
             <w:r>
-              <w:lastRenderedPageBreak/>
               <w:t>01</w:t>
             </w:r>
           </w:p>
@@ -18648,6 +19383,7 @@
           </w:tcPr>
           <w:p>
             <w:r>
+              <w:lastRenderedPageBreak/>
               <w:t>06</w:t>
             </w:r>
           </w:p>
@@ -19212,7 +19948,7 @@
       <w:pPr>
         <w:pStyle w:val="Heading1"/>
       </w:pPr>
-      <w:bookmarkStart w:id="89" w:name="_Toc510087871"/>
+      <w:bookmarkStart w:id="88" w:name="_Toc510087871"/>
       <w:r>
         <w:rPr>
           <w:color w:val="7030A0"/>
@@ -19225,7 +19961,7 @@
         </w:rPr>
         <w:t>Global Estimation &amp; Planning</w:t>
       </w:r>
-      <w:bookmarkEnd w:id="89"/>
+      <w:bookmarkEnd w:id="88"/>
       <w:r>
         <w:tab/>
       </w:r>
@@ -19237,7 +19973,7 @@
           <w:color w:val="7030A0"/>
         </w:rPr>
       </w:pPr>
-      <w:bookmarkStart w:id="90" w:name="_Toc510087872"/>
+      <w:bookmarkStart w:id="89" w:name="_Toc510087872"/>
       <w:r>
         <w:rPr>
           <w:color w:val="7030A0"/>
@@ -19251,7 +19987,7 @@
         <w:tab/>
         <w:t>Estimation</w:t>
       </w:r>
-      <w:bookmarkEnd w:id="90"/>
+      <w:bookmarkEnd w:id="89"/>
     </w:p>
     <w:p/>
     <w:p>
@@ -19265,7 +20001,50 @@
         <w:t>&lt;&lt; The estimation divided in personal and infrastructural costs. &gt;&gt;</w:t>
       </w:r>
     </w:p>
-    <w:p/>
+    <w:p>
+      <w:r>
+        <w:t>As a gui</w:t>
+      </w:r>
+      <w:r>
+        <w:t>de we are using this break down for effort:</w:t>
+      </w:r>
+    </w:p>
+    <w:p>
+      <w:pPr>
+        <w:pStyle w:val="ListParagraph"/>
+        <w:numPr>
+          <w:ilvl w:val="0"/>
+          <w:numId w:val="42"/>
+        </w:numPr>
+      </w:pPr>
+      <w:r>
+        <w:t>Requirements Analysis-35%</w:t>
+      </w:r>
+    </w:p>
+    <w:p>
+      <w:pPr>
+        <w:pStyle w:val="ListParagraph"/>
+        <w:numPr>
+          <w:ilvl w:val="0"/>
+          <w:numId w:val="42"/>
+        </w:numPr>
+      </w:pPr>
+      <w:r>
+        <w:t>Preliminary and Detailed design-30%</w:t>
+      </w:r>
+    </w:p>
+    <w:p>
+      <w:pPr>
+        <w:pStyle w:val="ListParagraph"/>
+        <w:numPr>
+          <w:ilvl w:val="0"/>
+          <w:numId w:val="42"/>
+        </w:numPr>
+      </w:pPr>
+      <w:r>
+        <w:t>All testing procedures-35%</w:t>
+      </w:r>
+    </w:p>
     <w:tbl>
       <w:tblPr>
         <w:tblW w:w="9000" w:type="dxa"/>
@@ -19356,6 +20135,12 @@
                 <w:lang w:val="nl-NL"/>
               </w:rPr>
             </w:pPr>
+            <w:r>
+              <w:rPr>
+                <w:lang w:val="nl-NL"/>
+              </w:rPr>
+              <w:t>PC</w:t>
+            </w:r>
           </w:p>
         </w:tc>
         <w:tc>
@@ -19558,6 +20343,8 @@
                 <w:lang w:val="en-US"/>
               </w:rPr>
             </w:pPr>
+            <w:bookmarkStart w:id="90" w:name="_GoBack"/>
+            <w:bookmarkEnd w:id="90"/>
           </w:p>
         </w:tc>
         <w:tc>
@@ -23264,7 +24051,6 @@
                 <w:szCs w:val="16"/>
                 <w:lang w:eastAsia="en-AU"/>
               </w:rPr>
-              <w:lastRenderedPageBreak/>
               <w:t>Infrastructure</w:t>
             </w:r>
           </w:p>
@@ -30625,6 +31411,7 @@
         <w:rPr>
           <w:color w:val="7030A0"/>
         </w:rPr>
+        <w:lastRenderedPageBreak/>
         <w:t>10.</w:t>
       </w:r>
       <w:r>
@@ -34226,9 +35013,9 @@
     </w:lvl>
   </w:abstractNum>
   <w:abstractNum w:abstractNumId="31" w15:restartNumberingAfterBreak="0">
-    <w:nsid w:val="53B871BF"/>
+    <w:nsid w:val="4C837E64"/>
     <w:multiLevelType w:val="hybridMultilevel"/>
-    <w:tmpl w:val="07243F92"/>
+    <w:tmpl w:val="304AFC48"/>
     <w:lvl w:ilvl="0" w:tplc="0C090001">
       <w:start w:val="1"/>
       <w:numFmt w:val="bullet"/>
@@ -34339,9 +35126,9 @@
     </w:lvl>
   </w:abstractNum>
   <w:abstractNum w:abstractNumId="32" w15:restartNumberingAfterBreak="0">
-    <w:nsid w:val="5E175DD9"/>
+    <w:nsid w:val="53B871BF"/>
     <w:multiLevelType w:val="hybridMultilevel"/>
-    <w:tmpl w:val="260AB5D2"/>
+    <w:tmpl w:val="07243F92"/>
     <w:lvl w:ilvl="0" w:tplc="0C090001">
       <w:start w:val="1"/>
       <w:numFmt w:val="bullet"/>
@@ -34452,9 +35239,9 @@
     </w:lvl>
   </w:abstractNum>
   <w:abstractNum w:abstractNumId="33" w15:restartNumberingAfterBreak="0">
-    <w:nsid w:val="5E2D3B54"/>
+    <w:nsid w:val="5E175DD9"/>
     <w:multiLevelType w:val="hybridMultilevel"/>
-    <w:tmpl w:val="85F0C5FE"/>
+    <w:tmpl w:val="260AB5D2"/>
     <w:lvl w:ilvl="0" w:tplc="0C090001">
       <w:start w:val="1"/>
       <w:numFmt w:val="bullet"/>
@@ -34565,9 +35352,9 @@
     </w:lvl>
   </w:abstractNum>
   <w:abstractNum w:abstractNumId="34" w15:restartNumberingAfterBreak="0">
-    <w:nsid w:val="626F028F"/>
+    <w:nsid w:val="5E2D3B54"/>
     <w:multiLevelType w:val="hybridMultilevel"/>
-    <w:tmpl w:val="D4346C96"/>
+    <w:tmpl w:val="85F0C5FE"/>
     <w:lvl w:ilvl="0" w:tplc="0C090001">
       <w:start w:val="1"/>
       <w:numFmt w:val="bullet"/>
@@ -34678,9 +35465,9 @@
     </w:lvl>
   </w:abstractNum>
   <w:abstractNum w:abstractNumId="35" w15:restartNumberingAfterBreak="0">
-    <w:nsid w:val="67A57187"/>
+    <w:nsid w:val="626F028F"/>
     <w:multiLevelType w:val="hybridMultilevel"/>
-    <w:tmpl w:val="24AC54EA"/>
+    <w:tmpl w:val="D4346C96"/>
     <w:lvl w:ilvl="0" w:tplc="0C090001">
       <w:start w:val="1"/>
       <w:numFmt w:val="bullet"/>
@@ -34791,9 +35578,9 @@
     </w:lvl>
   </w:abstractNum>
   <w:abstractNum w:abstractNumId="36" w15:restartNumberingAfterBreak="0">
-    <w:nsid w:val="680674E9"/>
+    <w:nsid w:val="67A57187"/>
     <w:multiLevelType w:val="hybridMultilevel"/>
-    <w:tmpl w:val="9B98A53A"/>
+    <w:tmpl w:val="24AC54EA"/>
     <w:lvl w:ilvl="0" w:tplc="0C090001">
       <w:start w:val="1"/>
       <w:numFmt w:val="bullet"/>
@@ -34904,9 +35691,9 @@
     </w:lvl>
   </w:abstractNum>
   <w:abstractNum w:abstractNumId="37" w15:restartNumberingAfterBreak="0">
-    <w:nsid w:val="700F2DA5"/>
+    <w:nsid w:val="680674E9"/>
     <w:multiLevelType w:val="hybridMultilevel"/>
-    <w:tmpl w:val="7828097E"/>
+    <w:tmpl w:val="9B98A53A"/>
     <w:lvl w:ilvl="0" w:tplc="0C090001">
       <w:start w:val="1"/>
       <w:numFmt w:val="bullet"/>
@@ -35017,9 +35804,9 @@
     </w:lvl>
   </w:abstractNum>
   <w:abstractNum w:abstractNumId="38" w15:restartNumberingAfterBreak="0">
-    <w:nsid w:val="766263D0"/>
+    <w:nsid w:val="700F2DA5"/>
     <w:multiLevelType w:val="hybridMultilevel"/>
-    <w:tmpl w:val="C902CF88"/>
+    <w:tmpl w:val="7828097E"/>
     <w:lvl w:ilvl="0" w:tplc="0C090001">
       <w:start w:val="1"/>
       <w:numFmt w:val="bullet"/>
@@ -35130,6 +35917,119 @@
     </w:lvl>
   </w:abstractNum>
   <w:abstractNum w:abstractNumId="39" w15:restartNumberingAfterBreak="0">
+    <w:nsid w:val="766263D0"/>
+    <w:multiLevelType w:val="hybridMultilevel"/>
+    <w:tmpl w:val="C902CF88"/>
+    <w:lvl w:ilvl="0" w:tplc="0C090001">
+      <w:start w:val="1"/>
+      <w:numFmt w:val="bullet"/>
+      <w:lvlText w:val=""/>
+      <w:lvlJc w:val="left"/>
+      <w:pPr>
+        <w:ind w:left="720" w:hanging="360"/>
+      </w:pPr>
+      <w:rPr>
+        <w:rFonts w:ascii="Symbol" w:hAnsi="Symbol" w:hint="default"/>
+      </w:rPr>
+    </w:lvl>
+    <w:lvl w:ilvl="1" w:tplc="0C090003" w:tentative="1">
+      <w:start w:val="1"/>
+      <w:numFmt w:val="bullet"/>
+      <w:lvlText w:val="o"/>
+      <w:lvlJc w:val="left"/>
+      <w:pPr>
+        <w:ind w:left="1440" w:hanging="360"/>
+      </w:pPr>
+      <w:rPr>
+        <w:rFonts w:ascii="Courier New" w:hAnsi="Courier New" w:cs="Courier New" w:hint="default"/>
+      </w:rPr>
+    </w:lvl>
+    <w:lvl w:ilvl="2" w:tplc="0C090005" w:tentative="1">
+      <w:start w:val="1"/>
+      <w:numFmt w:val="bullet"/>
+      <w:lvlText w:val=""/>
+      <w:lvlJc w:val="left"/>
+      <w:pPr>
+        <w:ind w:left="2160" w:hanging="360"/>
+      </w:pPr>
+      <w:rPr>
+        <w:rFonts w:ascii="Wingdings" w:hAnsi="Wingdings" w:hint="default"/>
+      </w:rPr>
+    </w:lvl>
+    <w:lvl w:ilvl="3" w:tplc="0C090001" w:tentative="1">
+      <w:start w:val="1"/>
+      <w:numFmt w:val="bullet"/>
+      <w:lvlText w:val=""/>
+      <w:lvlJc w:val="left"/>
+      <w:pPr>
+        <w:ind w:left="2880" w:hanging="360"/>
+      </w:pPr>
+      <w:rPr>
+        <w:rFonts w:ascii="Symbol" w:hAnsi="Symbol" w:hint="default"/>
+      </w:rPr>
+    </w:lvl>
+    <w:lvl w:ilvl="4" w:tplc="0C090003" w:tentative="1">
+      <w:start w:val="1"/>
+      <w:numFmt w:val="bullet"/>
+      <w:lvlText w:val="o"/>
+      <w:lvlJc w:val="left"/>
+      <w:pPr>
+        <w:ind w:left="3600" w:hanging="360"/>
+      </w:pPr>
+      <w:rPr>
+        <w:rFonts w:ascii="Courier New" w:hAnsi="Courier New" w:cs="Courier New" w:hint="default"/>
+      </w:rPr>
+    </w:lvl>
+    <w:lvl w:ilvl="5" w:tplc="0C090005" w:tentative="1">
+      <w:start w:val="1"/>
+      <w:numFmt w:val="bullet"/>
+      <w:lvlText w:val=""/>
+      <w:lvlJc w:val="left"/>
+      <w:pPr>
+        <w:ind w:left="4320" w:hanging="360"/>
+      </w:pPr>
+      <w:rPr>
+        <w:rFonts w:ascii="Wingdings" w:hAnsi="Wingdings" w:hint="default"/>
+      </w:rPr>
+    </w:lvl>
+    <w:lvl w:ilvl="6" w:tplc="0C090001" w:tentative="1">
+      <w:start w:val="1"/>
+      <w:numFmt w:val="bullet"/>
+      <w:lvlText w:val=""/>
+      <w:lvlJc w:val="left"/>
+      <w:pPr>
+        <w:ind w:left="5040" w:hanging="360"/>
+      </w:pPr>
+      <w:rPr>
+        <w:rFonts w:ascii="Symbol" w:hAnsi="Symbol" w:hint="default"/>
+      </w:rPr>
+    </w:lvl>
+    <w:lvl w:ilvl="7" w:tplc="0C090003" w:tentative="1">
+      <w:start w:val="1"/>
+      <w:numFmt w:val="bullet"/>
+      <w:lvlText w:val="o"/>
+      <w:lvlJc w:val="left"/>
+      <w:pPr>
+        <w:ind w:left="5760" w:hanging="360"/>
+      </w:pPr>
+      <w:rPr>
+        <w:rFonts w:ascii="Courier New" w:hAnsi="Courier New" w:cs="Courier New" w:hint="default"/>
+      </w:rPr>
+    </w:lvl>
+    <w:lvl w:ilvl="8" w:tplc="0C090005" w:tentative="1">
+      <w:start w:val="1"/>
+      <w:numFmt w:val="bullet"/>
+      <w:lvlText w:val=""/>
+      <w:lvlJc w:val="left"/>
+      <w:pPr>
+        <w:ind w:left="6480" w:hanging="360"/>
+      </w:pPr>
+      <w:rPr>
+        <w:rFonts w:ascii="Wingdings" w:hAnsi="Wingdings" w:hint="default"/>
+      </w:rPr>
+    </w:lvl>
+  </w:abstractNum>
+  <w:abstractNum w:abstractNumId="40" w15:restartNumberingAfterBreak="0">
     <w:nsid w:val="7B664A87"/>
     <w:multiLevelType w:val="hybridMultilevel"/>
     <w:tmpl w:val="D9F8A894"/>
@@ -35291,13 +36191,13 @@
     <w:abstractNumId w:val="6"/>
   </w:num>
   <w:num w:numId="8">
-    <w:abstractNumId w:val="36"/>
+    <w:abstractNumId w:val="37"/>
   </w:num>
   <w:num w:numId="9">
     <w:abstractNumId w:val="19"/>
   </w:num>
   <w:num w:numId="10">
-    <w:abstractNumId w:val="32"/>
+    <w:abstractNumId w:val="33"/>
   </w:num>
   <w:num w:numId="11">
     <w:abstractNumId w:val="28"/>
@@ -35306,7 +36206,7 @@
     <w:abstractNumId w:val="12"/>
   </w:num>
   <w:num w:numId="13">
-    <w:abstractNumId w:val="33"/>
+    <w:abstractNumId w:val="34"/>
   </w:num>
   <w:num w:numId="14">
     <w:abstractNumId w:val="20"/>
@@ -35336,10 +36236,10 @@
     <w:abstractNumId w:val="16"/>
   </w:num>
   <w:num w:numId="23">
-    <w:abstractNumId w:val="34"/>
+    <w:abstractNumId w:val="35"/>
   </w:num>
   <w:num w:numId="24">
-    <w:abstractNumId w:val="31"/>
+    <w:abstractNumId w:val="32"/>
   </w:num>
   <w:num w:numId="25">
     <w:abstractNumId w:val="23"/>
@@ -35351,7 +36251,7 @@
     <w:abstractNumId w:val="25"/>
   </w:num>
   <w:num w:numId="28">
-    <w:abstractNumId w:val="38"/>
+    <w:abstractNumId w:val="39"/>
   </w:num>
   <w:num w:numId="29">
     <w:abstractNumId w:val="29"/>
@@ -35360,10 +36260,10 @@
     <w:abstractNumId w:val="11"/>
   </w:num>
   <w:num w:numId="31">
-    <w:abstractNumId w:val="35"/>
+    <w:abstractNumId w:val="36"/>
   </w:num>
   <w:num w:numId="32">
-    <w:abstractNumId w:val="37"/>
+    <w:abstractNumId w:val="38"/>
   </w:num>
   <w:num w:numId="33">
     <w:abstractNumId w:val="26"/>
@@ -35390,7 +36290,10 @@
     <w:abstractNumId w:val="15"/>
   </w:num>
   <w:num w:numId="41">
-    <w:abstractNumId w:val="39"/>
+    <w:abstractNumId w:val="40"/>
+  </w:num>
+  <w:num w:numId="42">
+    <w:abstractNumId w:val="31"/>
   </w:num>
 </w:numbering>
 </file>
@@ -36632,7 +37535,7 @@
 </file>
 
 <file path=customXml/itemProps1.xml><?xml version="1.0" encoding="utf-8"?>
-<ds:datastoreItem xmlns:ds="http://schemas.openxmlformats.org/officeDocument/2006/customXml" ds:itemID="{5410A5E4-4060-44E5-BB3F-76244FCF058E}">
+<ds:datastoreItem xmlns:ds="http://schemas.openxmlformats.org/officeDocument/2006/customXml" ds:itemID="{532AC041-95AF-4765-A749-E01E977A46A0}">
   <ds:schemaRefs>
     <ds:schemaRef ds:uri="http://schemas.openxmlformats.org/officeDocument/2006/bibliography"/>
   </ds:schemaRefs>

--- a/Master Test Plan.docx
+++ b/Master Test Plan.docx
@@ -1,6 +1,6 @@
 
 <file path=word/document.xml><?xml version="1.0" encoding="utf-8"?>
-<w:document xmlns:wpc="http://schemas.microsoft.com/office/word/2010/wordprocessingCanvas" xmlns:mc="http://schemas.openxmlformats.org/markup-compatibility/2006" xmlns:o="urn:schemas-microsoft-com:office:office" xmlns:r="http://schemas.openxmlformats.org/officeDocument/2006/relationships" xmlns:m="http://schemas.openxmlformats.org/officeDocument/2006/math" xmlns:v="urn:schemas-microsoft-com:vml" xmlns:wp14="http://schemas.microsoft.com/office/word/2010/wordprocessingDrawing" xmlns:wp="http://schemas.openxmlformats.org/drawingml/2006/wordprocessingDrawing" xmlns:w10="urn:schemas-microsoft-com:office:word" xmlns:w="http://schemas.openxmlformats.org/wordprocessingml/2006/main" xmlns:w14="http://schemas.microsoft.com/office/word/2010/wordml" xmlns:w15="http://schemas.microsoft.com/office/word/2012/wordml" xmlns:wpg="http://schemas.microsoft.com/office/word/2010/wordprocessingGroup" xmlns:wpi="http://schemas.microsoft.com/office/word/2010/wordprocessingInk" xmlns:wne="http://schemas.microsoft.com/office/word/2006/wordml" xmlns:wps="http://schemas.microsoft.com/office/word/2010/wordprocessingShape" mc:Ignorable="w14 w15 wp14">
+<w:document xmlns:wpc="http://schemas.microsoft.com/office/word/2010/wordprocessingCanvas" xmlns:cx="http://schemas.microsoft.com/office/drawing/2014/chartex" xmlns:cx1="http://schemas.microsoft.com/office/drawing/2015/9/8/chartex" xmlns:mc="http://schemas.openxmlformats.org/markup-compatibility/2006" xmlns:o="urn:schemas-microsoft-com:office:office" xmlns:r="http://schemas.openxmlformats.org/officeDocument/2006/relationships" xmlns:m="http://schemas.openxmlformats.org/officeDocument/2006/math" xmlns:v="urn:schemas-microsoft-com:vml" xmlns:wp14="http://schemas.microsoft.com/office/word/2010/wordprocessingDrawing" xmlns:wp="http://schemas.openxmlformats.org/drawingml/2006/wordprocessingDrawing" xmlns:w10="urn:schemas-microsoft-com:office:word" xmlns:w="http://schemas.openxmlformats.org/wordprocessingml/2006/main" xmlns:w14="http://schemas.microsoft.com/office/word/2010/wordml" xmlns:w15="http://schemas.microsoft.com/office/word/2012/wordml" xmlns:w16se="http://schemas.microsoft.com/office/word/2015/wordml/symex" xmlns:wpg="http://schemas.microsoft.com/office/word/2010/wordprocessingGroup" xmlns:wpi="http://schemas.microsoft.com/office/word/2010/wordprocessingInk" xmlns:wne="http://schemas.microsoft.com/office/word/2006/wordml" xmlns:wps="http://schemas.microsoft.com/office/word/2010/wordprocessingShape" mc:Ignorable="w14 w15 w16se wp14">
   <w:body>
     <w:sdt>
       <w:sdtPr>
@@ -29,7 +29,7 @@
             <mc:AlternateContent>
               <mc:Choice Requires="wps">
                 <w:drawing>
-                  <wp:anchor distT="0" distB="0" distL="114300" distR="114300" simplePos="0" relativeHeight="251659264" behindDoc="0" locked="0" layoutInCell="1" allowOverlap="1">
+                  <wp:anchor distT="0" distB="0" distL="114300" distR="114300" simplePos="0" relativeHeight="251659264" behindDoc="0" locked="0" layoutInCell="1" allowOverlap="1" wp14:anchorId="284D583A" wp14:editId="3A3E6876">
                     <wp:simplePos x="0" y="0"/>
                     <wp:positionH relativeFrom="column">
                       <wp:posOffset>-2705735</wp:posOffset>
@@ -343,7 +343,23 @@
               <w:rPr>
                 <w:b w:val="0"/>
               </w:rPr>
-              <w:t>0.1</w:t>
+              <w:t>0.</w:t>
+            </w:r>
+            <w:commentRangeStart w:id="2"/>
+            <w:r>
+              <w:rPr>
+                <w:b w:val="0"/>
+              </w:rPr>
+              <w:t>1</w:t>
+            </w:r>
+            <w:commentRangeEnd w:id="2"/>
+            <w:r>
+              <w:rPr>
+                <w:rStyle w:val="CommentReference"/>
+                <w:b w:val="0"/>
+                <w:bCs w:val="0"/>
+              </w:rPr>
+              <w:commentReference w:id="2"/>
             </w:r>
           </w:p>
         </w:tc>
@@ -475,8 +491,8 @@
           <w:color w:val="7030A0"/>
         </w:rPr>
       </w:pPr>
-      <w:bookmarkStart w:id="2" w:name="_Toc509517442"/>
-      <w:bookmarkStart w:id="3" w:name="_Toc510087814"/>
+      <w:bookmarkStart w:id="3" w:name="_Toc509517442"/>
+      <w:bookmarkStart w:id="4" w:name="_Toc510087814"/>
       <w:r>
         <w:rPr>
           <w:b/>
@@ -484,8 +500,8 @@
         </w:rPr>
         <w:t>Distribution List</w:t>
       </w:r>
-      <w:bookmarkEnd w:id="2"/>
       <w:bookmarkEnd w:id="3"/>
+      <w:bookmarkEnd w:id="4"/>
     </w:p>
     <w:tbl>
       <w:tblPr>
@@ -563,8 +579,16 @@
             <w:pPr>
               <w:cnfStyle w:val="000000100000" w:firstRow="0" w:lastRow="0" w:firstColumn="0" w:lastColumn="0" w:oddVBand="0" w:evenVBand="0" w:oddHBand="1" w:evenHBand="0" w:firstRowFirstColumn="0" w:firstRowLastColumn="0" w:lastRowFirstColumn="0" w:lastRowLastColumn="0"/>
             </w:pPr>
+            <w:commentRangeStart w:id="5"/>
             <w:r>
               <w:t>Team Member</w:t>
+            </w:r>
+            <w:commentRangeEnd w:id="5"/>
+            <w:r>
+              <w:rPr>
+                <w:rStyle w:val="CommentReference"/>
+              </w:rPr>
+              <w:commentReference w:id="5"/>
             </w:r>
           </w:p>
         </w:tc>
@@ -662,7 +686,25 @@
               <w:rPr>
                 <w:b w:val="0"/>
               </w:rPr>
-              <w:t>Michelle Vinall</w:t>
+              <w:t xml:space="preserve">Michelle </w:t>
+            </w:r>
+            <w:commentRangeStart w:id="6"/>
+            <w:proofErr w:type="spellStart"/>
+            <w:r>
+              <w:rPr>
+                <w:b w:val="0"/>
+              </w:rPr>
+              <w:t>Vinall</w:t>
+            </w:r>
+            <w:commentRangeEnd w:id="6"/>
+            <w:proofErr w:type="spellEnd"/>
+            <w:r>
+              <w:rPr>
+                <w:rStyle w:val="CommentReference"/>
+                <w:b w:val="0"/>
+                <w:bCs w:val="0"/>
+              </w:rPr>
+              <w:commentReference w:id="6"/>
             </w:r>
           </w:p>
         </w:tc>
@@ -689,8 +731,8 @@
           <w:color w:val="7030A0"/>
         </w:rPr>
       </w:pPr>
-      <w:bookmarkStart w:id="4" w:name="_Toc509517443"/>
-      <w:bookmarkStart w:id="5" w:name="_Toc510087815"/>
+      <w:bookmarkStart w:id="7" w:name="_Toc509517443"/>
+      <w:bookmarkStart w:id="8" w:name="_Toc510087815"/>
       <w:r>
         <w:rPr>
           <w:b/>
@@ -698,8 +740,8 @@
         </w:rPr>
         <w:t>Management Summary</w:t>
       </w:r>
-      <w:bookmarkEnd w:id="4"/>
-      <w:bookmarkEnd w:id="5"/>
+      <w:bookmarkEnd w:id="7"/>
+      <w:bookmarkEnd w:id="8"/>
     </w:p>
     <w:tbl>
       <w:tblPr>
@@ -733,6 +775,7 @@
                 <w:b w:val="0"/>
               </w:rPr>
             </w:pPr>
+            <w:commentRangeStart w:id="9"/>
             <w:r>
               <w:rPr>
                 <w:b w:val="0"/>
@@ -762,6 +805,15 @@
                 <w:b w:val="0"/>
               </w:rPr>
               <w:t xml:space="preserve"> integration with Facebook and Google Play Services to allow features such as sharing, challenging, viewing leader boards and achievements.</w:t>
+            </w:r>
+            <w:commentRangeEnd w:id="9"/>
+            <w:r>
+              <w:rPr>
+                <w:rStyle w:val="CommentReference"/>
+                <w:b w:val="0"/>
+                <w:bCs w:val="0"/>
+              </w:rPr>
+              <w:commentReference w:id="9"/>
             </w:r>
           </w:p>
           <w:p/>
@@ -1064,7 +1116,23 @@
               <w:rPr>
                 <w:b w:val="0"/>
               </w:rPr>
-              <w:t xml:space="preserve">is to test the software user interface and functionality via several testing techniques. </w:t>
+              <w:t xml:space="preserve">is to test the software user interface and functionality via </w:t>
+            </w:r>
+            <w:commentRangeStart w:id="10"/>
+            <w:r>
+              <w:rPr>
+                <w:b w:val="0"/>
+              </w:rPr>
+              <w:t xml:space="preserve">several testing techniques. </w:t>
+            </w:r>
+            <w:commentRangeEnd w:id="10"/>
+            <w:r>
+              <w:rPr>
+                <w:rStyle w:val="CommentReference"/>
+                <w:b w:val="0"/>
+                <w:bCs w:val="0"/>
+              </w:rPr>
+              <w:commentReference w:id="10"/>
             </w:r>
           </w:p>
           <w:p/>
@@ -1077,7 +1145,7 @@
         <w:tc>
           <w:tcPr>
             <w:cnfStyle w:val="001000000000" w:firstRow="0" w:lastRow="0" w:firstColumn="1" w:lastColumn="0" w:oddVBand="0" w:evenVBand="0" w:oddHBand="0" w:evenHBand="0" w:firstRowFirstColumn="0" w:firstRowLastColumn="0" w:lastRowFirstColumn="0" w:lastRowLastColumn="0"/>
-            <w:tcW w:w="9016" w:type="dxa"/>
+            <w:tcW w:w="9011" w:type="dxa"/>
           </w:tcPr>
           <w:p>
             <w:r>
@@ -1107,174 +1175,658 @@
                   <w:tcW w:w="2930" w:type="dxa"/>
                 </w:tcPr>
                 <w:p>
+                  <w:pPr>
+                    <w:ind w:left="360"/>
+                    <w:rPr>
+                      <w:b/>
+                    </w:rPr>
+                  </w:pPr>
+                  <w:commentRangeStart w:id="11"/>
                   <w:r>
+                    <w:rPr>
+                      <w:b/>
+                    </w:rPr>
                     <w:t>Result</w:t>
                   </w:r>
                 </w:p>
                 <w:p>
                   <w:pPr>
-                    <w:pStyle w:val="ListParagraph"/>
-                    <w:numPr>
-                      <w:ilvl w:val="0"/>
-                      <w:numId w:val="20"/>
-                    </w:numPr>
+                    <w:ind w:left="360"/>
+                    <w:rPr>
+                      <w:b/>
+                    </w:rPr>
+                  </w:pPr>
+                </w:p>
+              </w:tc>
+              <w:tc>
+                <w:tcPr>
+                  <w:tcW w:w="2930" w:type="dxa"/>
+                </w:tcPr>
+                <w:p>
+                  <w:pPr>
+                    <w:ind w:left="360"/>
+                    <w:rPr>
+                      <w:b/>
+                    </w:rPr>
+                  </w:pPr>
+                  <w:r>
+                    <w:rPr>
+                      <w:b/>
+                    </w:rPr>
+                    <w:t>Document</w:t>
+                  </w:r>
+                </w:p>
+                <w:p>
+                  <w:pPr>
+                    <w:ind w:left="360"/>
+                    <w:rPr>
+                      <w:b/>
+                    </w:rPr>
+                  </w:pPr>
+                </w:p>
+              </w:tc>
+              <w:tc>
+                <w:tcPr>
+                  <w:tcW w:w="2930" w:type="dxa"/>
+                </w:tcPr>
+                <w:p>
+                  <w:pPr>
+                    <w:ind w:left="360"/>
+                    <w:rPr>
+                      <w:b/>
+                    </w:rPr>
+                  </w:pPr>
+                  <w:r>
+                    <w:rPr>
+                      <w:b/>
+                    </w:rPr>
+                    <w:t>Delivery Date</w:t>
+                  </w:r>
+                  <w:commentRangeEnd w:id="11"/>
+                  <w:r>
+                    <w:rPr>
+                      <w:rStyle w:val="CommentReference"/>
+                    </w:rPr>
+                    <w:commentReference w:id="11"/>
+                  </w:r>
+                </w:p>
+              </w:tc>
+            </w:tr>
+            <w:tr>
+              <w:tc>
+                <w:tcPr>
+                  <w:tcW w:w="2930" w:type="dxa"/>
+                </w:tcPr>
+                <w:p>
+                  <w:pPr>
+                    <w:ind w:left="360"/>
                   </w:pPr>
                   <w:r>
                     <w:t>Are users able to login</w:t>
                   </w:r>
                 </w:p>
+              </w:tc>
+              <w:tc>
+                <w:tcPr>
+                  <w:tcW w:w="2930" w:type="dxa"/>
+                </w:tcPr>
                 <w:p>
                   <w:pPr>
-                    <w:pStyle w:val="ListParagraph"/>
-                    <w:numPr>
-                      <w:ilvl w:val="0"/>
-                      <w:numId w:val="20"/>
-                    </w:numPr>
+                    <w:ind w:left="360"/>
+                  </w:pPr>
+                  <w:r>
+                    <w:t>Unit testing report</w:t>
+                  </w:r>
+                </w:p>
+              </w:tc>
+              <w:tc>
+                <w:tcPr>
+                  <w:tcW w:w="2930" w:type="dxa"/>
+                </w:tcPr>
+                <w:p>
+                  <w:pPr>
+                    <w:ind w:left="360"/>
+                  </w:pPr>
+                  <w:r>
+                    <w:t>17 May</w:t>
+                  </w:r>
+                  <w:r>
+                    <w:t xml:space="preserve"> 2018</w:t>
+                  </w:r>
+                </w:p>
+              </w:tc>
+            </w:tr>
+            <w:tr>
+              <w:tc>
+                <w:tcPr>
+                  <w:tcW w:w="2930" w:type="dxa"/>
+                </w:tcPr>
+                <w:p>
+                  <w:pPr>
+                    <w:ind w:left="360"/>
                   </w:pPr>
                   <w:r>
                     <w:t>Are users able to answer questions</w:t>
                   </w:r>
                 </w:p>
+              </w:tc>
+              <w:tc>
+                <w:tcPr>
+                  <w:tcW w:w="2930" w:type="dxa"/>
+                </w:tcPr>
                 <w:p>
                   <w:pPr>
-                    <w:pStyle w:val="ListParagraph"/>
-                    <w:numPr>
-                      <w:ilvl w:val="0"/>
-                      <w:numId w:val="20"/>
-                    </w:numPr>
+                    <w:ind w:left="360"/>
+                  </w:pPr>
+                  <w:r>
+                    <w:t>Unit testing report</w:t>
+                  </w:r>
+                </w:p>
+                <w:p>
+                  <w:pPr>
+                    <w:ind w:left="360"/>
+                  </w:pPr>
+                </w:p>
+              </w:tc>
+              <w:tc>
+                <w:tcPr>
+                  <w:tcW w:w="2930" w:type="dxa"/>
+                </w:tcPr>
+                <w:p>
+                  <w:pPr>
+                    <w:ind w:left="360"/>
+                  </w:pPr>
+                  <w:r>
+                    <w:t>17 May 2018</w:t>
+                  </w:r>
+                </w:p>
+              </w:tc>
+            </w:tr>
+            <w:tr>
+              <w:tc>
+                <w:tcPr>
+                  <w:tcW w:w="2930" w:type="dxa"/>
+                </w:tcPr>
+                <w:p>
+                  <w:pPr>
+                    <w:ind w:left="360"/>
                   </w:pPr>
                   <w:r>
                     <w:t>Is the game keeping the correct score</w:t>
                   </w:r>
                 </w:p>
+              </w:tc>
+              <w:tc>
+                <w:tcPr>
+                  <w:tcW w:w="2930" w:type="dxa"/>
+                </w:tcPr>
                 <w:p>
                   <w:pPr>
-                    <w:pStyle w:val="ListParagraph"/>
-                    <w:numPr>
-                      <w:ilvl w:val="0"/>
-                      <w:numId w:val="20"/>
-                    </w:numPr>
+                    <w:ind w:left="360"/>
                   </w:pPr>
                   <w:r>
+                    <w:t>Unit testing report</w:t>
+                  </w:r>
+                </w:p>
+              </w:tc>
+              <w:tc>
+                <w:tcPr>
+                  <w:tcW w:w="2930" w:type="dxa"/>
+                </w:tcPr>
+                <w:p>
+                  <w:pPr>
+                    <w:ind w:left="360"/>
+                  </w:pPr>
+                  <w:r>
+                    <w:t>17 May 2018</w:t>
+                  </w:r>
+                </w:p>
+              </w:tc>
+            </w:tr>
+            <w:tr>
+              <w:tc>
+                <w:tcPr>
+                  <w:tcW w:w="2930" w:type="dxa"/>
+                </w:tcPr>
+                <w:p>
+                  <w:pPr>
+                    <w:ind w:left="360"/>
+                  </w:pPr>
+                  <w:r>
+                    <w:lastRenderedPageBreak/>
                     <w:t>Is the round timer working</w:t>
+                  </w:r>
+                </w:p>
+              </w:tc>
+              <w:tc>
+                <w:tcPr>
+                  <w:tcW w:w="2930" w:type="dxa"/>
+                </w:tcPr>
+                <w:p>
+                  <w:pPr>
+                    <w:ind w:left="360"/>
+                  </w:pPr>
+                  <w:r>
+                    <w:t>Unit testing report</w:t>
+                  </w:r>
+                </w:p>
+              </w:tc>
+              <w:tc>
+                <w:tcPr>
+                  <w:tcW w:w="2930" w:type="dxa"/>
+                </w:tcPr>
+                <w:p>
+                  <w:pPr>
+                    <w:ind w:left="360"/>
+                  </w:pPr>
+                  <w:r>
+                    <w:t>17 May 2018</w:t>
+                  </w:r>
+                </w:p>
+              </w:tc>
+            </w:tr>
+            <w:tr>
+              <w:tc>
+                <w:tcPr>
+                  <w:tcW w:w="2930" w:type="dxa"/>
+                </w:tcPr>
+                <w:p>
+                  <w:pPr>
+                    <w:ind w:left="360"/>
+                  </w:pPr>
+                  <w:r>
+                    <w:t>Are all buttons working as they should</w:t>
+                  </w:r>
+                </w:p>
+              </w:tc>
+              <w:tc>
+                <w:tcPr>
+                  <w:tcW w:w="2930" w:type="dxa"/>
+                </w:tcPr>
+                <w:p>
+                  <w:pPr>
+                    <w:ind w:left="360"/>
+                  </w:pPr>
+                  <w:r>
+                    <w:t>UAT test report</w:t>
                   </w:r>
                 </w:p>
                 <w:p>
                   <w:pPr>
-                    <w:pStyle w:val="ListParagraph"/>
-                    <w:numPr>
-                      <w:ilvl w:val="0"/>
-                      <w:numId w:val="20"/>
-                    </w:numPr>
+                    <w:ind w:left="360"/>
+                  </w:pPr>
+                </w:p>
+              </w:tc>
+              <w:tc>
+                <w:tcPr>
+                  <w:tcW w:w="2930" w:type="dxa"/>
+                </w:tcPr>
+                <w:p>
+                  <w:pPr>
+                    <w:ind w:left="360"/>
                   </w:pPr>
                   <w:r>
-                    <w:lastRenderedPageBreak/>
-                    <w:t>Are all buttons working as they should</w:t>
+                    <w:t>1 June 2018</w:t>
                   </w:r>
                 </w:p>
+              </w:tc>
+            </w:tr>
+            <w:tr>
+              <w:tc>
+                <w:tcPr>
+                  <w:tcW w:w="2930" w:type="dxa"/>
+                </w:tcPr>
                 <w:p>
                   <w:pPr>
-                    <w:pStyle w:val="ListParagraph"/>
-                    <w:numPr>
-                      <w:ilvl w:val="0"/>
-                      <w:numId w:val="20"/>
-                    </w:numPr>
+                    <w:ind w:left="360"/>
                   </w:pPr>
                   <w:r>
                     <w:t>Is text readable</w:t>
                   </w:r>
                 </w:p>
+              </w:tc>
+              <w:tc>
+                <w:tcPr>
+                  <w:tcW w:w="2930" w:type="dxa"/>
+                </w:tcPr>
                 <w:p>
                   <w:pPr>
-                    <w:pStyle w:val="ListParagraph"/>
-                    <w:numPr>
-                      <w:ilvl w:val="0"/>
-                      <w:numId w:val="20"/>
-                    </w:numPr>
+                    <w:ind w:left="360"/>
+                  </w:pPr>
+                  <w:r>
+                    <w:t>UAT test report</w:t>
+                  </w:r>
+                </w:p>
+              </w:tc>
+              <w:tc>
+                <w:tcPr>
+                  <w:tcW w:w="2930" w:type="dxa"/>
+                </w:tcPr>
+                <w:p>
+                  <w:pPr>
+                    <w:ind w:left="360"/>
+                  </w:pPr>
+                  <w:r>
+                    <w:t>1 June 2018</w:t>
+                  </w:r>
+                </w:p>
+              </w:tc>
+            </w:tr>
+            <w:tr>
+              <w:tc>
+                <w:tcPr>
+                  <w:tcW w:w="2930" w:type="dxa"/>
+                </w:tcPr>
+                <w:p>
+                  <w:pPr>
+                    <w:ind w:left="360"/>
                   </w:pPr>
                   <w:r>
                     <w:t>Is data being stored correctly</w:t>
                   </w:r>
                 </w:p>
+              </w:tc>
+              <w:tc>
+                <w:tcPr>
+                  <w:tcW w:w="2930" w:type="dxa"/>
+                </w:tcPr>
                 <w:p>
                   <w:pPr>
-                    <w:pStyle w:val="ListParagraph"/>
-                    <w:numPr>
-                      <w:ilvl w:val="0"/>
-                      <w:numId w:val="20"/>
-                    </w:numPr>
+                    <w:ind w:left="360"/>
+                  </w:pPr>
+                  <w:r>
+                    <w:t>UAT test report</w:t>
+                  </w:r>
+                </w:p>
+                <w:p>
+                  <w:pPr>
+                    <w:ind w:left="360"/>
+                  </w:pPr>
+                </w:p>
+              </w:tc>
+              <w:tc>
+                <w:tcPr>
+                  <w:tcW w:w="2930" w:type="dxa"/>
+                </w:tcPr>
+                <w:p>
+                  <w:pPr>
+                    <w:ind w:left="360"/>
+                  </w:pPr>
+                  <w:r>
+                    <w:t>1 June 2018</w:t>
+                  </w:r>
+                </w:p>
+              </w:tc>
+            </w:tr>
+            <w:tr>
+              <w:tc>
+                <w:tcPr>
+                  <w:tcW w:w="2930" w:type="dxa"/>
+                </w:tcPr>
+                <w:p>
+                  <w:pPr>
+                    <w:ind w:left="360"/>
                   </w:pPr>
                   <w:r>
                     <w:t>Can users check global scores</w:t>
                   </w:r>
                 </w:p>
+              </w:tc>
+              <w:tc>
+                <w:tcPr>
+                  <w:tcW w:w="2930" w:type="dxa"/>
+                </w:tcPr>
                 <w:p>
                   <w:pPr>
-                    <w:pStyle w:val="ListParagraph"/>
-                    <w:numPr>
-                      <w:ilvl w:val="0"/>
-                      <w:numId w:val="20"/>
-                    </w:numPr>
+                    <w:ind w:left="360"/>
+                  </w:pPr>
+                  <w:r>
+                    <w:t>UAT test report</w:t>
+                  </w:r>
+                </w:p>
+                <w:p>
+                  <w:pPr>
+                    <w:ind w:left="360"/>
+                  </w:pPr>
+                </w:p>
+              </w:tc>
+              <w:tc>
+                <w:tcPr>
+                  <w:tcW w:w="2930" w:type="dxa"/>
+                </w:tcPr>
+                <w:p>
+                  <w:pPr>
+                    <w:ind w:left="360"/>
+                  </w:pPr>
+                  <w:r>
+                    <w:t>1 June 2018</w:t>
+                  </w:r>
+                </w:p>
+              </w:tc>
+            </w:tr>
+            <w:tr>
+              <w:tc>
+                <w:tcPr>
+                  <w:tcW w:w="2930" w:type="dxa"/>
+                </w:tcPr>
+                <w:p>
+                  <w:pPr>
+                    <w:ind w:left="360"/>
                   </w:pPr>
                   <w:r>
                     <w:t>Can users check leader board</w:t>
                   </w:r>
                 </w:p>
+              </w:tc>
+              <w:tc>
+                <w:tcPr>
+                  <w:tcW w:w="2930" w:type="dxa"/>
+                </w:tcPr>
                 <w:p>
                   <w:pPr>
-                    <w:pStyle w:val="ListParagraph"/>
-                    <w:numPr>
-                      <w:ilvl w:val="0"/>
-                      <w:numId w:val="20"/>
-                    </w:numPr>
+                    <w:ind w:left="360"/>
+                  </w:pPr>
+                  <w:r>
+                    <w:t>UAT test report</w:t>
+                  </w:r>
+                </w:p>
+                <w:p>
+                  <w:pPr>
+                    <w:ind w:left="360"/>
+                  </w:pPr>
+                </w:p>
+              </w:tc>
+              <w:tc>
+                <w:tcPr>
+                  <w:tcW w:w="2930" w:type="dxa"/>
+                </w:tcPr>
+                <w:p>
+                  <w:pPr>
+                    <w:ind w:left="360"/>
+                  </w:pPr>
+                  <w:r>
+                    <w:t>1 June 2018</w:t>
+                  </w:r>
+                </w:p>
+              </w:tc>
+            </w:tr>
+            <w:tr>
+              <w:tc>
+                <w:tcPr>
+                  <w:tcW w:w="2930" w:type="dxa"/>
+                </w:tcPr>
+                <w:p>
+                  <w:pPr>
+                    <w:ind w:left="360"/>
                   </w:pPr>
                   <w:r>
                     <w:t>Can users check achievements</w:t>
                   </w:r>
                 </w:p>
+              </w:tc>
+              <w:tc>
+                <w:tcPr>
+                  <w:tcW w:w="2930" w:type="dxa"/>
+                </w:tcPr>
                 <w:p>
                   <w:pPr>
-                    <w:pStyle w:val="ListParagraph"/>
-                    <w:numPr>
-                      <w:ilvl w:val="0"/>
-                      <w:numId w:val="20"/>
-                    </w:numPr>
+                    <w:ind w:left="360"/>
+                  </w:pPr>
+                  <w:r>
+                    <w:t>UAT test report</w:t>
+                  </w:r>
+                </w:p>
+                <w:p>
+                  <w:pPr>
+                    <w:ind w:left="360"/>
+                  </w:pPr>
+                </w:p>
+              </w:tc>
+              <w:tc>
+                <w:tcPr>
+                  <w:tcW w:w="2930" w:type="dxa"/>
+                </w:tcPr>
+                <w:p>
+                  <w:pPr>
+                    <w:ind w:left="360"/>
+                  </w:pPr>
+                  <w:r>
+                    <w:t>1 June 2018</w:t>
+                  </w:r>
+                </w:p>
+              </w:tc>
+            </w:tr>
+            <w:tr>
+              <w:tc>
+                <w:tcPr>
+                  <w:tcW w:w="2930" w:type="dxa"/>
+                </w:tcPr>
+                <w:p>
+                  <w:pPr>
+                    <w:ind w:left="360"/>
                   </w:pPr>
                   <w:r>
                     <w:t>Can users add questions</w:t>
                   </w:r>
                 </w:p>
+              </w:tc>
+              <w:tc>
+                <w:tcPr>
+                  <w:tcW w:w="2930" w:type="dxa"/>
+                </w:tcPr>
                 <w:p>
                   <w:pPr>
-                    <w:pStyle w:val="ListParagraph"/>
-                    <w:numPr>
-                      <w:ilvl w:val="0"/>
-                      <w:numId w:val="20"/>
-                    </w:numPr>
+                    <w:ind w:left="360"/>
+                  </w:pPr>
+                  <w:r>
+                    <w:t>UAT test report</w:t>
+                  </w:r>
+                </w:p>
+              </w:tc>
+              <w:tc>
+                <w:tcPr>
+                  <w:tcW w:w="2930" w:type="dxa"/>
+                </w:tcPr>
+                <w:p>
+                  <w:pPr>
+                    <w:ind w:left="360"/>
+                  </w:pPr>
+                  <w:r>
+                    <w:t>1 June 2018</w:t>
+                  </w:r>
+                </w:p>
+              </w:tc>
+            </w:tr>
+            <w:tr>
+              <w:tc>
+                <w:tcPr>
+                  <w:tcW w:w="2930" w:type="dxa"/>
+                </w:tcPr>
+                <w:p>
+                  <w:pPr>
+                    <w:ind w:left="360"/>
                   </w:pPr>
                   <w:r>
                     <w:t>Do all components work together completely</w:t>
                   </w:r>
                 </w:p>
+              </w:tc>
+              <w:tc>
+                <w:tcPr>
+                  <w:tcW w:w="2930" w:type="dxa"/>
+                </w:tcPr>
                 <w:p>
                   <w:pPr>
-                    <w:pStyle w:val="ListParagraph"/>
-                    <w:numPr>
-                      <w:ilvl w:val="0"/>
-                      <w:numId w:val="20"/>
-                    </w:numPr>
+                    <w:ind w:left="360"/>
+                  </w:pPr>
+                  <w:r>
+                    <w:t>Integration test report</w:t>
+                  </w:r>
+                </w:p>
+              </w:tc>
+              <w:tc>
+                <w:tcPr>
+                  <w:tcW w:w="2930" w:type="dxa"/>
+                </w:tcPr>
+                <w:p>
+                  <w:pPr>
+                    <w:ind w:left="360"/>
+                  </w:pPr>
+                  <w:r>
+                    <w:t>24 May 2018</w:t>
+                  </w:r>
+                </w:p>
+              </w:tc>
+            </w:tr>
+            <w:tr>
+              <w:tc>
+                <w:tcPr>
+                  <w:tcW w:w="2930" w:type="dxa"/>
+                </w:tcPr>
+                <w:p>
+                  <w:pPr>
+                    <w:ind w:left="360"/>
                   </w:pPr>
                   <w:r>
                     <w:t>Test flows of use cases</w:t>
                   </w:r>
                 </w:p>
+              </w:tc>
+              <w:tc>
+                <w:tcPr>
+                  <w:tcW w:w="2930" w:type="dxa"/>
+                </w:tcPr>
                 <w:p>
                   <w:pPr>
-                    <w:pStyle w:val="ListParagraph"/>
-                    <w:numPr>
-                      <w:ilvl w:val="0"/>
-                      <w:numId w:val="20"/>
-                    </w:numPr>
+                    <w:ind w:left="360"/>
+                  </w:pPr>
+                  <w:r>
+                    <w:t>Integration test report</w:t>
+                  </w:r>
+                </w:p>
+              </w:tc>
+              <w:tc>
+                <w:tcPr>
+                  <w:tcW w:w="2930" w:type="dxa"/>
+                </w:tcPr>
+                <w:p>
+                  <w:pPr>
+                    <w:ind w:left="360"/>
+                  </w:pPr>
+                  <w:r>
+                    <w:t>24 May 2018</w:t>
+                  </w:r>
+                </w:p>
+              </w:tc>
+            </w:tr>
+            <w:tr>
+              <w:tc>
+                <w:tcPr>
+                  <w:tcW w:w="2930" w:type="dxa"/>
+                </w:tcPr>
+                <w:p>
+                  <w:pPr>
+                    <w:ind w:left="360"/>
                   </w:pPr>
                   <w:r>
                     <w:t>Is the user Interface easy to navigate</w:t>
@@ -1286,201 +1838,8 @@
                   <w:tcW w:w="2930" w:type="dxa"/>
                 </w:tcPr>
                 <w:p>
-                  <w:r>
-                    <w:lastRenderedPageBreak/>
-                    <w:t>Document</w:t>
-                  </w:r>
-                </w:p>
-                <w:p>
                   <w:pPr>
-                    <w:pStyle w:val="ListParagraph"/>
-                    <w:numPr>
-                      <w:ilvl w:val="0"/>
-                      <w:numId w:val="21"/>
-                    </w:numPr>
-                  </w:pPr>
-                  <w:r>
-                    <w:t>Unit testing report</w:t>
-                  </w:r>
-                </w:p>
-                <w:p>
-                  <w:pPr>
-                    <w:pStyle w:val="ListParagraph"/>
-                    <w:numPr>
-                      <w:ilvl w:val="0"/>
-                      <w:numId w:val="21"/>
-                    </w:numPr>
-                  </w:pPr>
-                  <w:r>
-                    <w:t>Unit testing report</w:t>
-                  </w:r>
-                </w:p>
-                <w:p/>
-                <w:p>
-                  <w:pPr>
-                    <w:pStyle w:val="ListParagraph"/>
-                    <w:numPr>
-                      <w:ilvl w:val="0"/>
-                      <w:numId w:val="21"/>
-                    </w:numPr>
-                  </w:pPr>
-                  <w:r>
-                    <w:t>Unit testing report</w:t>
-                  </w:r>
-                </w:p>
-                <w:p>
-                  <w:pPr>
-                    <w:pStyle w:val="ListParagraph"/>
-                  </w:pPr>
-                </w:p>
-                <w:p/>
-                <w:p>
-                  <w:pPr>
-                    <w:pStyle w:val="ListParagraph"/>
-                    <w:numPr>
-                      <w:ilvl w:val="0"/>
-                      <w:numId w:val="21"/>
-                    </w:numPr>
-                  </w:pPr>
-                  <w:r>
-                    <w:t>Unit testing report</w:t>
-                  </w:r>
-                </w:p>
-                <w:p>
-                  <w:pPr>
-                    <w:pStyle w:val="ListParagraph"/>
-                    <w:numPr>
-                      <w:ilvl w:val="0"/>
-                      <w:numId w:val="21"/>
-                    </w:numPr>
-                  </w:pPr>
-                  <w:r>
-                    <w:lastRenderedPageBreak/>
-                    <w:t>UAT test report</w:t>
-                  </w:r>
-                </w:p>
-                <w:p/>
-                <w:p/>
-                <w:p>
-                  <w:pPr>
-                    <w:pStyle w:val="ListParagraph"/>
-                    <w:numPr>
-                      <w:ilvl w:val="0"/>
-                      <w:numId w:val="21"/>
-                    </w:numPr>
-                  </w:pPr>
-                  <w:r>
-                    <w:t>UAT Testing</w:t>
-                  </w:r>
-                  <w:r>
-                    <w:t xml:space="preserve"> report</w:t>
-                  </w:r>
-                </w:p>
-                <w:p>
-                  <w:pPr>
-                    <w:pStyle w:val="ListParagraph"/>
-                    <w:numPr>
-                      <w:ilvl w:val="0"/>
-                      <w:numId w:val="21"/>
-                    </w:numPr>
-                  </w:pPr>
-                  <w:r>
-                    <w:t>UAT testing</w:t>
-                  </w:r>
-                </w:p>
-                <w:p/>
-                <w:p>
-                  <w:pPr>
-                    <w:pStyle w:val="ListParagraph"/>
-                    <w:numPr>
-                      <w:ilvl w:val="0"/>
-                      <w:numId w:val="21"/>
-                    </w:numPr>
-                  </w:pPr>
-                  <w:r>
-                    <w:t>UAT test report</w:t>
-                  </w:r>
-                </w:p>
-                <w:p/>
-                <w:p>
-                  <w:pPr>
-                    <w:pStyle w:val="ListParagraph"/>
-                    <w:numPr>
-                      <w:ilvl w:val="0"/>
-                      <w:numId w:val="21"/>
-                    </w:numPr>
-                  </w:pPr>
-                  <w:r>
-                    <w:t>UAT test report</w:t>
-                  </w:r>
-                </w:p>
-                <w:p>
-                  <w:pPr>
-                    <w:pStyle w:val="ListParagraph"/>
-                  </w:pPr>
-                </w:p>
-                <w:p>
-                  <w:pPr>
-                    <w:pStyle w:val="ListParagraph"/>
-                    <w:numPr>
-                      <w:ilvl w:val="0"/>
-                      <w:numId w:val="21"/>
-                    </w:numPr>
-                  </w:pPr>
-                  <w:r>
-                    <w:t>UAT test report</w:t>
-                  </w:r>
-                </w:p>
-                <w:p>
-                  <w:pPr>
-                    <w:pStyle w:val="ListParagraph"/>
-                  </w:pPr>
-                </w:p>
-                <w:p>
-                  <w:pPr>
-                    <w:pStyle w:val="ListParagraph"/>
-                    <w:numPr>
-                      <w:ilvl w:val="0"/>
-                      <w:numId w:val="21"/>
-                    </w:numPr>
-                  </w:pPr>
-                  <w:r>
-                    <w:t>UAT test report</w:t>
-                  </w:r>
-                </w:p>
-                <w:p/>
-                <w:p>
-                  <w:pPr>
-                    <w:pStyle w:val="ListParagraph"/>
-                    <w:numPr>
-                      <w:ilvl w:val="0"/>
-                      <w:numId w:val="21"/>
-                    </w:numPr>
-                  </w:pPr>
-                  <w:r>
-                    <w:t>Integration testing report</w:t>
-                  </w:r>
-                </w:p>
-                <w:p/>
-                <w:p>
-                  <w:pPr>
-                    <w:pStyle w:val="ListParagraph"/>
-                    <w:numPr>
-                      <w:ilvl w:val="0"/>
-                      <w:numId w:val="21"/>
-                    </w:numPr>
-                  </w:pPr>
-                  <w:r>
-                    <w:t>Integration test report</w:t>
-                  </w:r>
-                </w:p>
-                <w:p>
-                  <w:pPr>
-                    <w:pStyle w:val="ListParagraph"/>
-                    <w:numPr>
-                      <w:ilvl w:val="0"/>
-                      <w:numId w:val="21"/>
-                    </w:numPr>
+                    <w:ind w:left="360"/>
                   </w:pPr>
                   <w:r>
                     <w:t>UAT Testing</w:t>
@@ -1492,140 +1851,13 @@
                   <w:tcW w:w="2930" w:type="dxa"/>
                 </w:tcPr>
                 <w:p>
+                  <w:pPr>
+                    <w:ind w:left="360"/>
+                  </w:pPr>
                   <w:r>
-                    <w:lastRenderedPageBreak/>
-                    <w:t>Delivery Date</w:t>
+                    <w:t>24 May 2018</w:t>
                   </w:r>
                 </w:p>
-                <w:p>
-                  <w:r>
-                    <w:t>1</w:t>
-                  </w:r>
-                  <w:r>
-                    <w:t>7</w:t>
-                  </w:r>
-                  <w:r>
-                    <w:t xml:space="preserve"> May</w:t>
-                  </w:r>
-                  <w:r>
-                    <w:t xml:space="preserve"> 2018</w:t>
-                  </w:r>
-                </w:p>
-                <w:p>
-                  <w:r>
-                    <w:t>17</w:t>
-                  </w:r>
-                  <w:r>
-                    <w:t xml:space="preserve"> May </w:t>
-                  </w:r>
-                  <w:r>
-                    <w:t>2018</w:t>
-                  </w:r>
-                </w:p>
-                <w:p/>
-                <w:p>
-                  <w:r>
-                    <w:t>17</w:t>
-                  </w:r>
-                  <w:r>
-                    <w:t xml:space="preserve"> May </w:t>
-                  </w:r>
-                  <w:r>
-                    <w:t>2018</w:t>
-                  </w:r>
-                </w:p>
-                <w:p/>
-                <w:p/>
-                <w:p>
-                  <w:r>
-                    <w:t>17</w:t>
-                  </w:r>
-                  <w:r>
-                    <w:t xml:space="preserve"> May </w:t>
-                  </w:r>
-                  <w:r>
-                    <w:t>2018</w:t>
-                  </w:r>
-                </w:p>
-                <w:p>
-                  <w:r>
-                    <w:lastRenderedPageBreak/>
-                    <w:t>1 June 2018</w:t>
-                  </w:r>
-                </w:p>
-                <w:p/>
-                <w:p/>
-                <w:p>
-                  <w:r>
-                    <w:t>1 June 2018</w:t>
-                  </w:r>
-                </w:p>
-                <w:p>
-                  <w:r>
-                    <w:t>1 June 2018</w:t>
-                  </w:r>
-                </w:p>
-                <w:p/>
-                <w:p>
-                  <w:r>
-                    <w:t>1 June 2018</w:t>
-                  </w:r>
-                </w:p>
-                <w:p/>
-                <w:p>
-                  <w:r>
-                    <w:t>1 June 2018</w:t>
-                  </w:r>
-                </w:p>
-                <w:p/>
-                <w:p>
-                  <w:r>
-                    <w:t>1 June 2018</w:t>
-                  </w:r>
-                </w:p>
-                <w:p/>
-                <w:p>
-                  <w:r>
-                    <w:t>1 June 2018</w:t>
-                  </w:r>
-                </w:p>
-                <w:p/>
-                <w:p>
-                  <w:r>
-                    <w:t>24</w:t>
-                  </w:r>
-                  <w:r>
-                    <w:t xml:space="preserve"> May</w:t>
-                  </w:r>
-                  <w:r>
-                    <w:t xml:space="preserve"> 2018</w:t>
-                  </w:r>
-                </w:p>
-                <w:p/>
-                <w:p/>
-                <w:p>
-                  <w:r>
-                    <w:t>24</w:t>
-                  </w:r>
-                  <w:r>
-                    <w:t xml:space="preserve"> May</w:t>
-                  </w:r>
-                  <w:r>
-                    <w:t xml:space="preserve"> 2018</w:t>
-                  </w:r>
-                </w:p>
-                <w:p/>
-                <w:p/>
-                <w:p>
-                  <w:r>
-                    <w:t>1</w:t>
-                  </w:r>
-                  <w:r>
-                    <w:t xml:space="preserve"> June 2018</w:t>
-                  </w:r>
-                </w:p>
-                <w:p/>
-                <w:p/>
               </w:tc>
             </w:tr>
           </w:tbl>
@@ -1761,6 +1993,7 @@
                       <w:lang w:val="nl-NL" w:eastAsia="zh-CN"/>
                     </w:rPr>
                   </w:pPr>
+                  <w:commentRangeStart w:id="12"/>
                   <w:r>
                     <w:rPr>
                       <w:rFonts w:ascii="Verdana" w:eastAsia="Times New Roman" w:hAnsi="Verdana" w:cs="Verdana"/>
@@ -2052,6 +2285,13 @@
                     </w:rPr>
                     <w:t>Organize a thorough testing schedule, that outlines all tests and testing order</w:t>
                   </w:r>
+                  <w:commentRangeEnd w:id="12"/>
+                  <w:r>
+                    <w:rPr>
+                      <w:rStyle w:val="CommentReference"/>
+                    </w:rPr>
+                    <w:commentReference w:id="12"/>
+                  </w:r>
                 </w:p>
               </w:tc>
             </w:tr>
@@ -2141,6 +2381,7 @@
         </w:rPr>
       </w:sdtEndPr>
       <w:sdtContent>
+        <w:commentRangeStart w:id="13" w:displacedByCustomXml="prev"/>
         <w:p>
           <w:pPr>
             <w:pStyle w:val="TOCHeading"/>
@@ -2153,6 +2394,16 @@
               <w:color w:val="7030A0"/>
             </w:rPr>
             <w:t>Table of Contents</w:t>
+          </w:r>
+          <w:commentRangeEnd w:id="13"/>
+          <w:r>
+            <w:rPr>
+              <w:rStyle w:val="CommentReference"/>
+              <w:rFonts w:asciiTheme="minorHAnsi" w:eastAsiaTheme="minorHAnsi" w:hAnsiTheme="minorHAnsi" w:cstheme="minorBidi"/>
+              <w:color w:val="auto"/>
+              <w:lang w:val="en-AU"/>
+            </w:rPr>
+            <w:commentReference w:id="13"/>
           </w:r>
         </w:p>
         <w:p>
@@ -6886,7 +7137,7 @@
       </w:sdtContent>
     </w:sdt>
     <w:p>
-      <w:bookmarkStart w:id="6" w:name="_Toc509517444"/>
+      <w:bookmarkStart w:id="14" w:name="_Toc509517444"/>
     </w:p>
     <w:p/>
     <w:p/>
@@ -6907,7 +7158,7 @@
           <w:color w:val="7030A0"/>
         </w:rPr>
       </w:pPr>
-      <w:bookmarkStart w:id="7" w:name="_Toc510087816"/>
+      <w:bookmarkStart w:id="15" w:name="_Toc510087816"/>
       <w:r>
         <w:rPr>
           <w:color w:val="7030A0"/>
@@ -6921,8 +7172,8 @@
         </w:rPr>
         <w:t>Introduction</w:t>
       </w:r>
-      <w:bookmarkEnd w:id="6"/>
-      <w:bookmarkEnd w:id="7"/>
+      <w:bookmarkEnd w:id="14"/>
+      <w:bookmarkEnd w:id="15"/>
     </w:p>
     <w:p>
       <w:pPr>
@@ -6935,8 +7186,8 @@
           <w:color w:val="7030A0"/>
         </w:rPr>
       </w:pPr>
-      <w:bookmarkStart w:id="8" w:name="_Toc509517445"/>
-      <w:bookmarkStart w:id="9" w:name="_Toc510087817"/>
+      <w:bookmarkStart w:id="16" w:name="_Toc509517445"/>
+      <w:bookmarkStart w:id="17" w:name="_Toc510087817"/>
       <w:r>
         <w:rPr>
           <w:color w:val="7030A0"/>
@@ -6955,8 +7206,8 @@
         </w:rPr>
         <w:t>bjective</w:t>
       </w:r>
-      <w:bookmarkEnd w:id="8"/>
-      <w:bookmarkEnd w:id="9"/>
+      <w:bookmarkEnd w:id="16"/>
+      <w:bookmarkEnd w:id="17"/>
     </w:p>
     <w:p>
       <w:r>
@@ -6981,8 +7232,8 @@
           <w:color w:val="7030A0"/>
         </w:rPr>
       </w:pPr>
-      <w:bookmarkStart w:id="10" w:name="_Toc509517446"/>
-      <w:bookmarkStart w:id="11" w:name="_Toc510087818"/>
+      <w:bookmarkStart w:id="18" w:name="_Toc509517446"/>
+      <w:bookmarkStart w:id="19" w:name="_Toc510087818"/>
       <w:r>
         <w:rPr>
           <w:color w:val="7030A0"/>
@@ -7015,8 +7266,8 @@
         </w:rPr>
         <w:t>bjective</w:t>
       </w:r>
-      <w:bookmarkEnd w:id="10"/>
-      <w:bookmarkEnd w:id="11"/>
+      <w:bookmarkEnd w:id="18"/>
+      <w:bookmarkEnd w:id="19"/>
     </w:p>
     <w:p>
       <w:r>
@@ -7118,8 +7369,8 @@
           <w:color w:val="7030A0"/>
         </w:rPr>
       </w:pPr>
-      <w:bookmarkStart w:id="12" w:name="_Toc509517447"/>
-      <w:bookmarkStart w:id="13" w:name="_Toc510087819"/>
+      <w:bookmarkStart w:id="20" w:name="_Toc509517447"/>
+      <w:bookmarkStart w:id="21" w:name="_Toc510087819"/>
       <w:r>
         <w:rPr>
           <w:color w:val="7030A0"/>
@@ -7151,8 +7402,8 @@
         </w:rPr>
         <w:t>lan</w:t>
       </w:r>
-      <w:bookmarkEnd w:id="12"/>
-      <w:bookmarkEnd w:id="13"/>
+      <w:bookmarkEnd w:id="20"/>
+      <w:bookmarkEnd w:id="21"/>
     </w:p>
     <w:tbl>
       <w:tblPr>
@@ -7410,8 +7661,8 @@
           <w:color w:val="7030A0"/>
         </w:rPr>
       </w:pPr>
-      <w:bookmarkStart w:id="14" w:name="_Toc509517448"/>
-      <w:bookmarkStart w:id="15" w:name="_Toc510087820"/>
+      <w:bookmarkStart w:id="22" w:name="_Toc509517448"/>
+      <w:bookmarkStart w:id="23" w:name="_Toc510087820"/>
       <w:r>
         <w:rPr>
           <w:color w:val="7030A0"/>
@@ -7423,165 +7674,218 @@
           <w:color w:val="7030A0"/>
         </w:rPr>
         <w:t>Assignment Formulation</w:t>
-      </w:r>
-      <w:bookmarkEnd w:id="14"/>
-      <w:bookmarkEnd w:id="15"/>
-    </w:p>
-    <w:p>
-      <w:pPr>
-        <w:pStyle w:val="Heading2"/>
-        <w:rPr>
-          <w:color w:val="7030A0"/>
-        </w:rPr>
-      </w:pPr>
-      <w:bookmarkStart w:id="16" w:name="_Toc509517449"/>
-      <w:bookmarkStart w:id="17" w:name="_Toc510087821"/>
-      <w:r>
-        <w:rPr>
-          <w:color w:val="7030A0"/>
-        </w:rPr>
-        <w:t>2.1</w:t>
-      </w:r>
-      <w:r>
-        <w:rPr>
-          <w:color w:val="7030A0"/>
-        </w:rPr>
-        <w:tab/>
-        <w:t>Client</w:t>
-      </w:r>
-      <w:bookmarkEnd w:id="16"/>
-      <w:bookmarkEnd w:id="17"/>
-    </w:p>
-    <w:p>
-      <w:r>
-        <w:t>CSU Lecturer Jim Tulip</w:t>
-      </w:r>
-    </w:p>
-    <w:p>
-      <w:pPr>
-        <w:pStyle w:val="Heading2"/>
-        <w:rPr>
-          <w:color w:val="7030A0"/>
-        </w:rPr>
-      </w:pPr>
-      <w:bookmarkStart w:id="18" w:name="_Toc509517450"/>
-      <w:bookmarkStart w:id="19" w:name="_Toc510087822"/>
-      <w:r>
-        <w:rPr>
-          <w:color w:val="7030A0"/>
-        </w:rPr>
-        <w:t>2.2       Supplier</w:t>
-      </w:r>
-      <w:bookmarkEnd w:id="18"/>
-      <w:bookmarkEnd w:id="19"/>
-    </w:p>
-    <w:p>
-      <w:r>
-        <w:t>Online Question Game Group</w:t>
-      </w:r>
-    </w:p>
-    <w:p>
-      <w:pPr>
-        <w:pStyle w:val="Heading2"/>
-        <w:rPr>
-          <w:color w:val="7030A0"/>
-        </w:rPr>
-      </w:pPr>
-      <w:bookmarkStart w:id="20" w:name="_Toc509517451"/>
-      <w:bookmarkStart w:id="21" w:name="_Toc510087823"/>
-      <w:r>
-        <w:rPr>
-          <w:color w:val="7030A0"/>
-        </w:rPr>
-        <w:t>2.3</w:t>
-      </w:r>
-      <w:r>
-        <w:rPr>
-          <w:color w:val="7030A0"/>
-        </w:rPr>
-        <w:tab/>
-        <w:t>Assignment</w:t>
-      </w:r>
-      <w:bookmarkEnd w:id="20"/>
-      <w:bookmarkEnd w:id="21"/>
-    </w:p>
-    <w:p>
-      <w:r>
-        <w:t xml:space="preserve">The client wants an on-line Quiz game with multi and single player mode that can integrate with Facebook and Google Play Services. The tests outlined will be testing the functional and non-functional requirements set out in in the Initial Requirements Model document. The results from these test should show full use case realisation. </w:t>
-      </w:r>
-    </w:p>
-    <w:p>
-      <w:pPr>
-        <w:pStyle w:val="Heading2"/>
-        <w:rPr>
-          <w:color w:val="7030A0"/>
-        </w:rPr>
-      </w:pPr>
-      <w:bookmarkStart w:id="22" w:name="_Toc509517452"/>
-      <w:bookmarkStart w:id="23" w:name="_Toc510087824"/>
-      <w:r>
-        <w:rPr>
-          <w:color w:val="7030A0"/>
-        </w:rPr>
-        <w:t>2.4</w:t>
-      </w:r>
-      <w:r>
-        <w:rPr>
-          <w:color w:val="7030A0"/>
-        </w:rPr>
-        <w:tab/>
-        <w:t>Scope</w:t>
       </w:r>
       <w:bookmarkEnd w:id="22"/>
       <w:bookmarkEnd w:id="23"/>
     </w:p>
     <w:p>
       <w:pPr>
-        <w:pStyle w:val="Heading3"/>
+        <w:pStyle w:val="Heading2"/>
         <w:rPr>
           <w:color w:val="7030A0"/>
         </w:rPr>
       </w:pPr>
-      <w:bookmarkStart w:id="24" w:name="_Toc509517453"/>
-      <w:bookmarkStart w:id="25" w:name="_Toc510087825"/>
+      <w:bookmarkStart w:id="24" w:name="_Toc509517449"/>
+      <w:bookmarkStart w:id="25" w:name="_Toc510087821"/>
       <w:r>
         <w:rPr>
           <w:color w:val="7030A0"/>
         </w:rPr>
-        <w:t>2</w:t>
+        <w:t>2.1</w:t>
       </w:r>
       <w:r>
         <w:rPr>
           <w:color w:val="7030A0"/>
         </w:rPr>
-        <w:t>.4</w:t>
-      </w:r>
-      <w:r>
-        <w:rPr>
-          <w:color w:val="7030A0"/>
-        </w:rPr>
-        <w:t>.1</w:t>
-      </w:r>
-      <w:r>
-        <w:rPr>
-          <w:color w:val="7030A0"/>
-        </w:rPr>
-        <w:t xml:space="preserve"> </w:t>
-      </w:r>
-      <w:r>
-        <w:rPr>
-          <w:color w:val="7030A0"/>
-        </w:rPr>
-        <w:t xml:space="preserve">   </w:t>
-      </w:r>
-      <w:r>
-        <w:rPr>
-          <w:color w:val="7030A0"/>
-        </w:rPr>
-        <w:t>Functions to be tested.</w:t>
+        <w:tab/>
+        <w:t>Client</w:t>
       </w:r>
       <w:bookmarkEnd w:id="24"/>
       <w:bookmarkEnd w:id="25"/>
+    </w:p>
+    <w:p>
+      <w:r>
+        <w:t>CSU Lecturer Jim Tulip</w:t>
+      </w:r>
+    </w:p>
+    <w:p>
+      <w:pPr>
+        <w:pStyle w:val="Heading2"/>
+        <w:rPr>
+          <w:color w:val="7030A0"/>
+        </w:rPr>
+      </w:pPr>
+      <w:bookmarkStart w:id="26" w:name="_Toc509517450"/>
+      <w:bookmarkStart w:id="27" w:name="_Toc510087822"/>
+      <w:r>
+        <w:rPr>
+          <w:color w:val="7030A0"/>
+        </w:rPr>
+        <w:t>2.2       Supplier</w:t>
+      </w:r>
+      <w:bookmarkEnd w:id="26"/>
+      <w:bookmarkEnd w:id="27"/>
+    </w:p>
+    <w:p>
+      <w:r>
+        <w:t>Online Question Game Group</w:t>
+      </w:r>
+    </w:p>
+    <w:p>
+      <w:pPr>
+        <w:pStyle w:val="Heading2"/>
+        <w:rPr>
+          <w:color w:val="7030A0"/>
+        </w:rPr>
+      </w:pPr>
+      <w:bookmarkStart w:id="28" w:name="_Toc509517451"/>
+      <w:bookmarkStart w:id="29" w:name="_Toc510087823"/>
+      <w:r>
+        <w:rPr>
+          <w:color w:val="7030A0"/>
+        </w:rPr>
+        <w:t>2.3</w:t>
+      </w:r>
+      <w:r>
+        <w:rPr>
+          <w:color w:val="7030A0"/>
+        </w:rPr>
+        <w:tab/>
+        <w:t>Assignment</w:t>
+      </w:r>
+      <w:bookmarkEnd w:id="28"/>
+      <w:bookmarkEnd w:id="29"/>
+    </w:p>
+    <w:p>
+      <w:r>
+        <w:t xml:space="preserve">The client wants an </w:t>
+      </w:r>
+      <w:commentRangeStart w:id="30"/>
+      <w:r>
+        <w:t xml:space="preserve">on-line </w:t>
+      </w:r>
+      <w:commentRangeEnd w:id="30"/>
+      <w:r>
+        <w:rPr>
+          <w:rStyle w:val="CommentReference"/>
+        </w:rPr>
+        <w:commentReference w:id="30"/>
+      </w:r>
+      <w:commentRangeStart w:id="31"/>
+      <w:r>
+        <w:t xml:space="preserve">Quiz </w:t>
+      </w:r>
+      <w:commentRangeEnd w:id="31"/>
+      <w:r>
+        <w:rPr>
+          <w:rStyle w:val="CommentReference"/>
+        </w:rPr>
+        <w:commentReference w:id="31"/>
+      </w:r>
+      <w:r>
+        <w:t xml:space="preserve">game </w:t>
+      </w:r>
+      <w:commentRangeStart w:id="32"/>
+      <w:r>
+        <w:t xml:space="preserve">with multi and single player mode </w:t>
+      </w:r>
+      <w:commentRangeEnd w:id="32"/>
+      <w:r>
+        <w:rPr>
+          <w:rStyle w:val="CommentReference"/>
+        </w:rPr>
+        <w:commentReference w:id="32"/>
+      </w:r>
+      <w:r>
+        <w:t xml:space="preserve">that can integrate with </w:t>
+      </w:r>
+      <w:commentRangeStart w:id="33"/>
+      <w:r>
+        <w:t>Facebook and Google Play Services</w:t>
+      </w:r>
+      <w:commentRangeEnd w:id="33"/>
+      <w:r>
+        <w:rPr>
+          <w:rStyle w:val="CommentReference"/>
+        </w:rPr>
+        <w:commentReference w:id="33"/>
+      </w:r>
+      <w:r>
+        <w:t xml:space="preserve">. The tests outlined will be testing the functional and non-functional requirements set out in in the Initial Requirements Model document. The results from these test should show full use case realisation. </w:t>
+      </w:r>
+    </w:p>
+    <w:p>
+      <w:pPr>
+        <w:pStyle w:val="Heading2"/>
+        <w:rPr>
+          <w:color w:val="7030A0"/>
+        </w:rPr>
+      </w:pPr>
+      <w:bookmarkStart w:id="34" w:name="_Toc509517452"/>
+      <w:bookmarkStart w:id="35" w:name="_Toc510087824"/>
+      <w:r>
+        <w:rPr>
+          <w:color w:val="7030A0"/>
+        </w:rPr>
+        <w:t>2.4</w:t>
+      </w:r>
+      <w:r>
+        <w:rPr>
+          <w:color w:val="7030A0"/>
+        </w:rPr>
+        <w:tab/>
+        <w:t>Scope</w:t>
+      </w:r>
+      <w:bookmarkEnd w:id="34"/>
+      <w:bookmarkEnd w:id="35"/>
+    </w:p>
+    <w:p>
+      <w:pPr>
+        <w:pStyle w:val="Heading3"/>
+        <w:rPr>
+          <w:color w:val="7030A0"/>
+        </w:rPr>
+      </w:pPr>
+      <w:bookmarkStart w:id="36" w:name="_Toc509517453"/>
+      <w:bookmarkStart w:id="37" w:name="_Toc510087825"/>
+      <w:r>
+        <w:rPr>
+          <w:color w:val="7030A0"/>
+        </w:rPr>
+        <w:t>2</w:t>
+      </w:r>
+      <w:r>
+        <w:rPr>
+          <w:color w:val="7030A0"/>
+        </w:rPr>
+        <w:t>.4</w:t>
+      </w:r>
+      <w:r>
+        <w:rPr>
+          <w:color w:val="7030A0"/>
+        </w:rPr>
+        <w:t>.1</w:t>
+      </w:r>
+      <w:r>
+        <w:rPr>
+          <w:color w:val="7030A0"/>
+        </w:rPr>
+        <w:t xml:space="preserve"> </w:t>
+      </w:r>
+      <w:r>
+        <w:rPr>
+          <w:color w:val="7030A0"/>
+        </w:rPr>
+        <w:t xml:space="preserve">   </w:t>
+      </w:r>
+      <w:r>
+        <w:rPr>
+          <w:color w:val="7030A0"/>
+        </w:rPr>
+        <w:t>Functions to be tested.</w:t>
+      </w:r>
+      <w:bookmarkEnd w:id="36"/>
+      <w:bookmarkEnd w:id="37"/>
     </w:p>
     <w:p>
       <w:pPr>
@@ -7741,8 +8045,8 @@
       <w:pPr>
         <w:pStyle w:val="Heading3"/>
       </w:pPr>
-      <w:bookmarkStart w:id="26" w:name="_Toc509517454"/>
-      <w:bookmarkStart w:id="27" w:name="_Toc510087826"/>
+      <w:bookmarkStart w:id="38" w:name="_Toc509517454"/>
+      <w:bookmarkStart w:id="39" w:name="_Toc510087826"/>
       <w:r>
         <w:rPr>
           <w:color w:val="7030A0"/>
@@ -7770,8 +8074,8 @@
       <w:r>
         <w:t>.</w:t>
       </w:r>
-      <w:bookmarkEnd w:id="26"/>
-      <w:bookmarkEnd w:id="27"/>
+      <w:bookmarkEnd w:id="38"/>
+      <w:bookmarkEnd w:id="39"/>
     </w:p>
     <w:p>
       <w:pPr>
@@ -7809,8 +8113,8 @@
           <w:lang w:val="en-US"/>
         </w:rPr>
       </w:pPr>
-      <w:bookmarkStart w:id="28" w:name="_Toc509517455"/>
-      <w:bookmarkStart w:id="29" w:name="_Toc510087827"/>
+      <w:bookmarkStart w:id="40" w:name="_Toc509517455"/>
+      <w:bookmarkStart w:id="41" w:name="_Toc510087827"/>
       <w:r>
         <w:rPr>
           <w:rFonts w:cstheme="majorHAnsi"/>
@@ -7843,8 +8147,8 @@
         </w:rPr>
         <w:t>ssumptions</w:t>
       </w:r>
-      <w:bookmarkEnd w:id="28"/>
-      <w:bookmarkEnd w:id="29"/>
+      <w:bookmarkEnd w:id="40"/>
+      <w:bookmarkEnd w:id="41"/>
     </w:p>
     <w:p>
       <w:pPr>
@@ -7907,6 +8211,7 @@
           <w:lang w:val="en-US"/>
         </w:rPr>
       </w:pPr>
+      <w:commentRangeStart w:id="42"/>
       <w:r>
         <w:rPr>
           <w:lang w:val="en-US"/>
@@ -7931,6 +8236,13 @@
           <w:lang w:val="en-US"/>
         </w:rPr>
         <w:t>.</w:t>
+      </w:r>
+      <w:commentRangeEnd w:id="42"/>
+      <w:r>
+        <w:rPr>
+          <w:rStyle w:val="CommentReference"/>
+        </w:rPr>
+        <w:commentReference w:id="42"/>
       </w:r>
     </w:p>
     <w:p>
@@ -7944,11 +8256,25 @@
           <w:lang w:val="en-US"/>
         </w:rPr>
       </w:pPr>
+      <w:commentRangeStart w:id="43"/>
       <w:r>
         <w:rPr>
           <w:lang w:val="en-US"/>
         </w:rPr>
-        <w:t>The prevailing project plan is boundary for this master test plan and the execution of the test project is based on this</w:t>
+        <w:t xml:space="preserve">The prevailing project plan is boundary for this master </w:t>
+      </w:r>
+      <w:commentRangeEnd w:id="43"/>
+      <w:r>
+        <w:rPr>
+          <w:rStyle w:val="CommentReference"/>
+        </w:rPr>
+        <w:commentReference w:id="43"/>
+      </w:r>
+      <w:r>
+        <w:rPr>
+          <w:lang w:val="en-US"/>
+        </w:rPr>
+        <w:t>test plan and the execution of the test project is based on this</w:t>
       </w:r>
       <w:r>
         <w:rPr>
@@ -8008,68 +8334,56 @@
     </w:p>
     <w:p>
       <w:pPr>
-        <w:pStyle w:val="ListParagraph"/>
-        <w:numPr>
-          <w:ilvl w:val="0"/>
-          <w:numId w:val="9"/>
-        </w:numPr>
-        <w:rPr>
-          <w:lang w:val="en-US"/>
-        </w:rPr>
-      </w:pPr>
+        <w:pStyle w:val="Heading2"/>
+        <w:rPr>
+          <w:color w:val="7030A0"/>
+        </w:rPr>
+      </w:pPr>
+      <w:bookmarkStart w:id="44" w:name="_Toc509517456"/>
+      <w:bookmarkStart w:id="45" w:name="_Toc510087828"/>
+      <w:r>
+        <w:rPr>
+          <w:color w:val="7030A0"/>
+        </w:rPr>
+        <w:t>2.6</w:t>
+      </w:r>
+      <w:r>
+        <w:rPr>
+          <w:color w:val="7030A0"/>
+        </w:rPr>
+        <w:tab/>
+        <w:t>Acceptors and A</w:t>
+      </w:r>
+      <w:r>
+        <w:rPr>
+          <w:color w:val="7030A0"/>
+        </w:rPr>
+        <w:t xml:space="preserve">cceptance </w:t>
+      </w:r>
+      <w:r>
+        <w:rPr>
+          <w:color w:val="7030A0"/>
+        </w:rPr>
+        <w:t>C</w:t>
+      </w:r>
+      <w:r>
+        <w:rPr>
+          <w:color w:val="7030A0"/>
+        </w:rPr>
+        <w:t>riteria</w:t>
+      </w:r>
+      <w:bookmarkEnd w:id="44"/>
+      <w:bookmarkEnd w:id="45"/>
     </w:p>
     <w:p>
       <w:pPr>
-        <w:pStyle w:val="Heading2"/>
+        <w:pStyle w:val="Heading3"/>
         <w:rPr>
           <w:color w:val="7030A0"/>
         </w:rPr>
       </w:pPr>
-      <w:bookmarkStart w:id="30" w:name="_Toc509517456"/>
-      <w:bookmarkStart w:id="31" w:name="_Toc510087828"/>
-      <w:r>
-        <w:rPr>
-          <w:color w:val="7030A0"/>
-        </w:rPr>
-        <w:t>2.6</w:t>
-      </w:r>
-      <w:r>
-        <w:rPr>
-          <w:color w:val="7030A0"/>
-        </w:rPr>
-        <w:tab/>
-        <w:t>Acceptors and A</w:t>
-      </w:r>
-      <w:r>
-        <w:rPr>
-          <w:color w:val="7030A0"/>
-        </w:rPr>
-        <w:t xml:space="preserve">cceptance </w:t>
-      </w:r>
-      <w:r>
-        <w:rPr>
-          <w:color w:val="7030A0"/>
-        </w:rPr>
-        <w:t>C</w:t>
-      </w:r>
-      <w:r>
-        <w:rPr>
-          <w:color w:val="7030A0"/>
-        </w:rPr>
-        <w:t>riteria</w:t>
-      </w:r>
-      <w:bookmarkEnd w:id="30"/>
-      <w:bookmarkEnd w:id="31"/>
-    </w:p>
-    <w:p>
-      <w:pPr>
-        <w:pStyle w:val="Heading3"/>
-        <w:rPr>
-          <w:color w:val="7030A0"/>
-        </w:rPr>
-      </w:pPr>
-      <w:bookmarkStart w:id="32" w:name="_Toc509517457"/>
-      <w:bookmarkStart w:id="33" w:name="_Toc510087829"/>
+      <w:bookmarkStart w:id="46" w:name="_Toc509517457"/>
+      <w:bookmarkStart w:id="47" w:name="_Toc510087829"/>
       <w:r>
         <w:rPr>
           <w:color w:val="7030A0"/>
@@ -8098,8 +8412,8 @@
         </w:rPr>
         <w:t>Acceptants</w:t>
       </w:r>
-      <w:bookmarkEnd w:id="32"/>
-      <w:bookmarkEnd w:id="33"/>
+      <w:bookmarkEnd w:id="46"/>
+      <w:bookmarkEnd w:id="47"/>
     </w:p>
     <w:p>
       <w:pPr>
@@ -8252,7 +8566,21 @@
               <w:rPr>
                 <w:lang w:val="en-US"/>
               </w:rPr>
-              <w:t>IT303 Lecturer CSU</w:t>
+              <w:t xml:space="preserve">IT303 Lecturer </w:t>
+            </w:r>
+            <w:commentRangeStart w:id="48"/>
+            <w:r>
+              <w:rPr>
+                <w:lang w:val="en-US"/>
+              </w:rPr>
+              <w:t>CSU</w:t>
+            </w:r>
+            <w:commentRangeEnd w:id="48"/>
+            <w:r>
+              <w:rPr>
+                <w:rStyle w:val="CommentReference"/>
+              </w:rPr>
+              <w:commentReference w:id="48"/>
             </w:r>
           </w:p>
         </w:tc>
@@ -8270,6 +8598,14 @@
                 <w:lang w:val="en-US"/>
               </w:rPr>
             </w:pPr>
+            <w:commentRangeStart w:id="49"/>
+            <w:r>
+              <w:rPr>
+                <w:b w:val="0"/>
+                <w:lang w:val="en-US"/>
+              </w:rPr>
+              <w:t>The Client</w:t>
+            </w:r>
           </w:p>
         </w:tc>
         <w:tc>
@@ -8283,6 +8619,12 @@
                 <w:lang w:val="en-US"/>
               </w:rPr>
             </w:pPr>
+            <w:r>
+              <w:rPr>
+                <w:lang w:val="en-US"/>
+              </w:rPr>
+              <w:t xml:space="preserve">Sign off and project acceptance </w:t>
+            </w:r>
           </w:p>
         </w:tc>
         <w:tc>
@@ -8292,10 +8634,17 @@
           <w:p>
             <w:pPr>
               <w:cnfStyle w:val="000000000000" w:firstRow="0" w:lastRow="0" w:firstColumn="0" w:lastColumn="0" w:oddVBand="0" w:evenVBand="0" w:oddHBand="0" w:evenHBand="0" w:firstRowFirstColumn="0" w:firstRowLastColumn="0" w:lastRowFirstColumn="0" w:lastRowLastColumn="0"/>
-              <w:rPr>
-                <w:lang w:val="en-US"/>
-              </w:rPr>
-            </w:pPr>
+            </w:pPr>
+            <w:r>
+              <w:t>Online Question Game Group</w:t>
+            </w:r>
+            <w:commentRangeEnd w:id="49"/>
+            <w:r>
+              <w:rPr>
+                <w:rStyle w:val="CommentReference"/>
+              </w:rPr>
+              <w:commentReference w:id="49"/>
+            </w:r>
           </w:p>
         </w:tc>
       </w:tr>
@@ -8356,10 +8705,10 @@
           <w:lang w:val="en-US"/>
         </w:rPr>
       </w:pPr>
-      <w:bookmarkStart w:id="34" w:name="__RefHeading___Toc205713844"/>
-      <w:bookmarkStart w:id="35" w:name="_Toc509517458"/>
-      <w:bookmarkStart w:id="36" w:name="_Toc510087830"/>
-      <w:bookmarkEnd w:id="34"/>
+      <w:bookmarkStart w:id="50" w:name="__RefHeading___Toc205713844"/>
+      <w:bookmarkStart w:id="51" w:name="_Toc509517458"/>
+      <w:bookmarkStart w:id="52" w:name="_Toc510087830"/>
+      <w:bookmarkEnd w:id="50"/>
       <w:r>
         <w:rPr>
           <w:color w:val="7030A0"/>
@@ -8388,8 +8737,8 @@
         </w:rPr>
         <w:t>Acceptation criteria</w:t>
       </w:r>
-      <w:bookmarkEnd w:id="35"/>
-      <w:bookmarkEnd w:id="36"/>
+      <w:bookmarkEnd w:id="51"/>
+      <w:bookmarkEnd w:id="52"/>
     </w:p>
     <w:p>
       <w:pPr>
@@ -8490,11 +8839,22 @@
                 <w:lang w:val="en-US"/>
               </w:rPr>
             </w:pPr>
+            <w:commentRangeStart w:id="53"/>
             <w:r>
               <w:rPr>
                 <w:lang w:val="en-US"/>
               </w:rPr>
               <w:t>Standard</w:t>
+            </w:r>
+            <w:commentRangeEnd w:id="53"/>
+            <w:r>
+              <w:rPr>
+                <w:rStyle w:val="CommentReference"/>
+                <w:b w:val="0"/>
+                <w:bCs w:val="0"/>
+                <w:color w:val="auto"/>
+              </w:rPr>
+              <w:commentReference w:id="53"/>
             </w:r>
           </w:p>
         </w:tc>
@@ -8515,12 +8875,29 @@
                 <w:lang w:val="en-US"/>
               </w:rPr>
             </w:pPr>
+            <w:commentRangeStart w:id="54"/>
             <w:r>
               <w:rPr>
                 <w:b w:val="0"/>
                 <w:lang w:val="en-US"/>
               </w:rPr>
-              <w:t>Game must be playable on different operating systems.</w:t>
+              <w:t>Game must be playable on different operating systems</w:t>
+            </w:r>
+            <w:commentRangeEnd w:id="54"/>
+            <w:r>
+              <w:rPr>
+                <w:rStyle w:val="CommentReference"/>
+                <w:b w:val="0"/>
+                <w:bCs w:val="0"/>
+              </w:rPr>
+              <w:commentReference w:id="54"/>
+            </w:r>
+            <w:r>
+              <w:rPr>
+                <w:b w:val="0"/>
+                <w:lang w:val="en-US"/>
+              </w:rPr>
+              <w:t>.</w:t>
             </w:r>
           </w:p>
         </w:tc>
@@ -8788,11 +9165,19 @@
                 <w:lang w:val="en-US"/>
               </w:rPr>
             </w:pPr>
+            <w:commentRangeStart w:id="55"/>
             <w:r>
               <w:rPr>
                 <w:lang w:val="en-US"/>
               </w:rPr>
               <w:t>Medium</w:t>
+            </w:r>
+            <w:commentRangeEnd w:id="55"/>
+            <w:r>
+              <w:rPr>
+                <w:rStyle w:val="CommentReference"/>
+              </w:rPr>
+              <w:commentReference w:id="55"/>
             </w:r>
           </w:p>
         </w:tc>
@@ -9229,8 +9614,8 @@
           <w:lang w:val="nl-NL"/>
         </w:rPr>
       </w:pPr>
-      <w:bookmarkStart w:id="37" w:name="_Toc509517459"/>
-      <w:bookmarkStart w:id="38" w:name="_Toc510087831"/>
+      <w:bookmarkStart w:id="56" w:name="_Toc509517459"/>
+      <w:bookmarkStart w:id="57" w:name="_Toc510087831"/>
       <w:r>
         <w:rPr>
           <w:color w:val="7030A0"/>
@@ -9245,8 +9630,8 @@
         </w:rPr>
         <w:t>Documentation</w:t>
       </w:r>
-      <w:bookmarkEnd w:id="37"/>
-      <w:bookmarkEnd w:id="38"/>
+      <w:bookmarkEnd w:id="56"/>
+      <w:bookmarkEnd w:id="57"/>
     </w:p>
     <w:p>
       <w:pPr>
@@ -9256,10 +9641,10 @@
           <w:lang w:val="nl-NL"/>
         </w:rPr>
       </w:pPr>
-      <w:bookmarkStart w:id="39" w:name="__RefHeading___Toc205713846"/>
-      <w:bookmarkStart w:id="40" w:name="_Toc509517460"/>
-      <w:bookmarkStart w:id="41" w:name="_Toc510087832"/>
-      <w:bookmarkEnd w:id="39"/>
+      <w:bookmarkStart w:id="58" w:name="__RefHeading___Toc205713846"/>
+      <w:bookmarkStart w:id="59" w:name="_Toc509517460"/>
+      <w:bookmarkStart w:id="60" w:name="_Toc510087832"/>
+      <w:bookmarkEnd w:id="58"/>
       <w:r>
         <w:rPr>
           <w:color w:val="7030A0"/>
@@ -9288,8 +9673,8 @@
         </w:rPr>
         <w:t>lan</w:t>
       </w:r>
-      <w:bookmarkEnd w:id="40"/>
-      <w:bookmarkEnd w:id="41"/>
+      <w:bookmarkEnd w:id="59"/>
+      <w:bookmarkEnd w:id="60"/>
     </w:p>
     <w:p>
       <w:pPr>
@@ -9469,6 +9854,7 @@
                 <w:lang w:val="en-US"/>
               </w:rPr>
             </w:pPr>
+            <w:commentRangeStart w:id="61"/>
             <w:r>
               <w:rPr>
                 <w:lang w:val="en-US"/>
@@ -9480,6 +9866,13 @@
                 <w:lang w:val="en-US"/>
               </w:rPr>
               <w:t>3</w:t>
+            </w:r>
+            <w:commentRangeEnd w:id="61"/>
+            <w:r>
+              <w:rPr>
+                <w:rStyle w:val="CommentReference"/>
+              </w:rPr>
+              <w:commentReference w:id="61"/>
             </w:r>
           </w:p>
         </w:tc>
@@ -9629,8 +10022,8 @@
           <w:lang w:val="nl-NL"/>
         </w:rPr>
       </w:pPr>
-      <w:bookmarkStart w:id="42" w:name="__RefHeading___Toc205713847"/>
-      <w:bookmarkEnd w:id="42"/>
+      <w:bookmarkStart w:id="62" w:name="__RefHeading___Toc205713847"/>
+      <w:bookmarkEnd w:id="62"/>
     </w:p>
     <w:p>
       <w:pPr>
@@ -9640,8 +10033,8 @@
           <w:lang w:val="nl-NL"/>
         </w:rPr>
       </w:pPr>
-      <w:bookmarkStart w:id="43" w:name="_Toc509517461"/>
-      <w:bookmarkStart w:id="44" w:name="_Toc510087833"/>
+      <w:bookmarkStart w:id="63" w:name="_Toc509517461"/>
+      <w:bookmarkStart w:id="64" w:name="_Toc510087833"/>
       <w:r>
         <w:rPr>
           <w:color w:val="7030A0"/>
@@ -9656,8 +10049,8 @@
         </w:rPr>
         <w:t>Standards</w:t>
       </w:r>
-      <w:bookmarkEnd w:id="43"/>
-      <w:bookmarkEnd w:id="44"/>
+      <w:bookmarkEnd w:id="63"/>
+      <w:bookmarkEnd w:id="64"/>
     </w:p>
     <w:p>
       <w:pPr>
@@ -9892,7 +10285,7 @@
                 <w:lang w:val="nl-NL"/>
               </w:rPr>
             </w:pPr>
-            <w:hyperlink r:id="rId7" w:history="1">
+            <w:hyperlink r:id="rId9" w:history="1">
               <w:r>
                 <w:rPr>
                   <w:rStyle w:val="Hyperlink"/>
@@ -9994,6 +10387,20 @@
                 <w:lang w:val="nl-NL"/>
               </w:rPr>
             </w:pPr>
+            <w:commentRangeStart w:id="65"/>
+            <w:r>
+              <w:rPr>
+                <w:lang w:val="nl-NL"/>
+              </w:rPr>
+              <w:t>PSR-1</w:t>
+            </w:r>
+            <w:commentRangeEnd w:id="65"/>
+            <w:r>
+              <w:rPr>
+                <w:rStyle w:val="CommentReference"/>
+              </w:rPr>
+              <w:commentReference w:id="65"/>
+            </w:r>
           </w:p>
         </w:tc>
       </w:tr>
@@ -10112,8 +10519,8 @@
           <w:lang w:val="nl-NL"/>
         </w:rPr>
       </w:pPr>
-      <w:bookmarkStart w:id="45" w:name="__RefHeading___Toc205713848"/>
-      <w:bookmarkEnd w:id="45"/>
+      <w:bookmarkStart w:id="66" w:name="__RefHeading___Toc205713848"/>
+      <w:bookmarkEnd w:id="66"/>
     </w:p>
     <w:p>
       <w:pPr>
@@ -10123,8 +10530,9 @@
           <w:lang w:val="nl-NL"/>
         </w:rPr>
       </w:pPr>
-      <w:bookmarkStart w:id="46" w:name="_Toc509517462"/>
-      <w:bookmarkStart w:id="47" w:name="_Toc510087834"/>
+      <w:bookmarkStart w:id="67" w:name="_Toc509517462"/>
+      <w:bookmarkStart w:id="68" w:name="_Toc510087834"/>
+      <w:commentRangeStart w:id="69"/>
       <w:r>
         <w:rPr>
           <w:color w:val="7030A0"/>
@@ -10139,8 +10547,17 @@
         </w:rPr>
         <w:t>Test basis</w:t>
       </w:r>
-      <w:bookmarkEnd w:id="46"/>
-      <w:bookmarkEnd w:id="47"/>
+      <w:bookmarkEnd w:id="67"/>
+      <w:bookmarkEnd w:id="68"/>
+      <w:commentRangeEnd w:id="69"/>
+      <w:r>
+        <w:rPr>
+          <w:rStyle w:val="CommentReference"/>
+          <w:rFonts w:asciiTheme="minorHAnsi" w:eastAsiaTheme="minorHAnsi" w:hAnsiTheme="minorHAnsi" w:cstheme="minorBidi"/>
+          <w:color w:val="auto"/>
+        </w:rPr>
+        <w:commentReference w:id="69"/>
+      </w:r>
     </w:p>
     <w:p>
       <w:pPr>
@@ -10568,8 +10985,8 @@
           <w:color w:val="7030A0"/>
         </w:rPr>
       </w:pPr>
-      <w:bookmarkStart w:id="48" w:name="_Toc509517463"/>
-      <w:bookmarkStart w:id="49" w:name="_Toc510087835"/>
+      <w:bookmarkStart w:id="70" w:name="_Toc509517463"/>
+      <w:bookmarkStart w:id="71" w:name="_Toc510087835"/>
       <w:r>
         <w:rPr>
           <w:color w:val="7030A0"/>
@@ -10588,8 +11005,8 @@
         </w:rPr>
         <w:t>Test Strategy</w:t>
       </w:r>
-      <w:bookmarkEnd w:id="48"/>
-      <w:bookmarkEnd w:id="49"/>
+      <w:bookmarkEnd w:id="70"/>
+      <w:bookmarkEnd w:id="71"/>
     </w:p>
     <w:p>
       <w:pPr>
@@ -10598,8 +11015,8 @@
           <w:color w:val="7030A0"/>
         </w:rPr>
       </w:pPr>
-      <w:bookmarkStart w:id="50" w:name="_Toc509517464"/>
-      <w:bookmarkStart w:id="51" w:name="_Toc510087836"/>
+      <w:bookmarkStart w:id="72" w:name="_Toc509517464"/>
+      <w:bookmarkStart w:id="73" w:name="_Toc510087836"/>
       <w:r>
         <w:rPr>
           <w:color w:val="7030A0"/>
@@ -10618,8 +11035,8 @@
         </w:rPr>
         <w:t>Product Risk Analysis</w:t>
       </w:r>
-      <w:bookmarkEnd w:id="50"/>
-      <w:bookmarkEnd w:id="51"/>
+      <w:bookmarkEnd w:id="72"/>
+      <w:bookmarkEnd w:id="73"/>
     </w:p>
     <w:p>
       <w:r>
@@ -10847,8 +11264,8 @@
           <w:color w:val="7030A0"/>
         </w:rPr>
       </w:pPr>
-      <w:bookmarkStart w:id="52" w:name="_Toc509517469"/>
-      <w:bookmarkStart w:id="53" w:name="_Toc510087837"/>
+      <w:bookmarkStart w:id="74" w:name="_Toc509517469"/>
+      <w:bookmarkStart w:id="75" w:name="_Toc510087837"/>
       <w:r>
         <w:rPr>
           <w:color w:val="7030A0"/>
@@ -10867,14 +11284,14 @@
         </w:rPr>
         <w:t xml:space="preserve"> </w:t>
       </w:r>
-      <w:bookmarkEnd w:id="52"/>
+      <w:bookmarkEnd w:id="74"/>
       <w:r>
         <w:rPr>
           <w:color w:val="7030A0"/>
         </w:rPr>
         <w:t>Approach</w:t>
       </w:r>
-      <w:bookmarkEnd w:id="53"/>
+      <w:bookmarkEnd w:id="75"/>
     </w:p>
     <w:p>
       <w:pPr>
@@ -10883,7 +11300,7 @@
           <w:color w:val="7030A0"/>
         </w:rPr>
       </w:pPr>
-      <w:bookmarkStart w:id="54" w:name="_Toc510087838"/>
+      <w:bookmarkStart w:id="76" w:name="_Toc510087838"/>
       <w:r>
         <w:rPr>
           <w:color w:val="7030A0"/>
@@ -10896,7 +11313,7 @@
         </w:rPr>
         <w:t xml:space="preserve"> Test Levels</w:t>
       </w:r>
-      <w:bookmarkEnd w:id="54"/>
+      <w:bookmarkEnd w:id="76"/>
     </w:p>
     <w:p>
       <w:r>
@@ -11046,7 +11463,7 @@
           <w:color w:val="7030A0"/>
         </w:rPr>
       </w:pPr>
-      <w:bookmarkStart w:id="55" w:name="_Toc510087839"/>
+      <w:bookmarkStart w:id="77" w:name="_Toc510087839"/>
     </w:p>
     <w:p>
       <w:pPr>
@@ -11079,7 +11496,7 @@
         </w:rPr>
         <w:t>ing</w:t>
       </w:r>
-      <w:bookmarkEnd w:id="55"/>
+      <w:bookmarkEnd w:id="77"/>
     </w:p>
     <w:p>
       <w:pPr>
@@ -11088,14 +11505,14 @@
           <w:color w:val="7030A0"/>
         </w:rPr>
       </w:pPr>
-      <w:bookmarkStart w:id="56" w:name="_Toc510087840"/>
+      <w:bookmarkStart w:id="78" w:name="_Toc510087840"/>
       <w:r>
         <w:rPr>
           <w:color w:val="7030A0"/>
         </w:rPr>
         <w:t>5.2.1 Goal</w:t>
       </w:r>
-      <w:bookmarkEnd w:id="56"/>
+      <w:bookmarkEnd w:id="78"/>
     </w:p>
     <w:p>
       <w:r>
@@ -11109,14 +11526,14 @@
           <w:color w:val="7030A0"/>
         </w:rPr>
       </w:pPr>
-      <w:bookmarkStart w:id="57" w:name="_Toc510087841"/>
+      <w:bookmarkStart w:id="79" w:name="_Toc510087841"/>
       <w:r>
         <w:rPr>
           <w:color w:val="7030A0"/>
         </w:rPr>
         <w:t>5.2.2 Short Description</w:t>
       </w:r>
-      <w:bookmarkEnd w:id="57"/>
+      <w:bookmarkEnd w:id="79"/>
     </w:p>
     <w:p>
       <w:r>
@@ -11125,9 +11542,11 @@
       <w:r>
         <w:t xml:space="preserve"> using </w:t>
       </w:r>
+      <w:bookmarkStart w:id="80" w:name="_GoBack"/>
       <w:r>
         <w:t>NUnit</w:t>
       </w:r>
+      <w:bookmarkEnd w:id="80"/>
       <w:r>
         <w:t>, to see that they do their required job.</w:t>
       </w:r>
@@ -11139,14 +11558,14 @@
           <w:color w:val="7030A0"/>
         </w:rPr>
       </w:pPr>
-      <w:bookmarkStart w:id="58" w:name="_Toc510087842"/>
+      <w:bookmarkStart w:id="81" w:name="_Toc510087842"/>
       <w:r>
         <w:rPr>
           <w:color w:val="7030A0"/>
         </w:rPr>
         <w:t>5.2.3 Responsible</w:t>
       </w:r>
-      <w:bookmarkEnd w:id="58"/>
+      <w:bookmarkEnd w:id="81"/>
     </w:p>
     <w:p>
       <w:r>
@@ -11183,7 +11602,7 @@
           <w:color w:val="7030A0"/>
         </w:rPr>
       </w:pPr>
-      <w:bookmarkStart w:id="59" w:name="_Toc510087843"/>
+      <w:bookmarkStart w:id="82" w:name="_Toc510087843"/>
       <w:r>
         <w:rPr>
           <w:color w:val="7030A0"/>
@@ -11208,7 +11627,7 @@
         </w:rPr>
         <w:t>ing</w:t>
       </w:r>
-      <w:bookmarkEnd w:id="59"/>
+      <w:bookmarkEnd w:id="82"/>
     </w:p>
     <w:p>
       <w:pPr>
@@ -11217,7 +11636,7 @@
           <w:color w:val="7030A0"/>
         </w:rPr>
       </w:pPr>
-      <w:bookmarkStart w:id="60" w:name="_Toc510087844"/>
+      <w:bookmarkStart w:id="83" w:name="_Toc510087844"/>
       <w:r>
         <w:rPr>
           <w:color w:val="7030A0"/>
@@ -11230,7 +11649,7 @@
         </w:rPr>
         <w:t>.1 Goal</w:t>
       </w:r>
-      <w:bookmarkEnd w:id="60"/>
+      <w:bookmarkEnd w:id="83"/>
     </w:p>
     <w:p>
       <w:r>
@@ -11253,7 +11672,7 @@
           <w:color w:val="7030A0"/>
         </w:rPr>
       </w:pPr>
-      <w:bookmarkStart w:id="61" w:name="_Toc510087845"/>
+      <w:bookmarkStart w:id="84" w:name="_Toc510087845"/>
       <w:r>
         <w:rPr>
           <w:color w:val="7030A0"/>
@@ -11266,7 +11685,7 @@
         </w:rPr>
         <w:t>.2 Short Description</w:t>
       </w:r>
-      <w:bookmarkEnd w:id="61"/>
+      <w:bookmarkEnd w:id="84"/>
     </w:p>
     <w:p>
       <w:r>
@@ -11295,7 +11714,7 @@
           <w:color w:val="7030A0"/>
         </w:rPr>
       </w:pPr>
-      <w:bookmarkStart w:id="62" w:name="_Toc510087846"/>
+      <w:bookmarkStart w:id="85" w:name="_Toc510087846"/>
       <w:r>
         <w:rPr>
           <w:color w:val="7030A0"/>
@@ -11308,7 +11727,7 @@
         </w:rPr>
         <w:t>.3 Responsible</w:t>
       </w:r>
-      <w:bookmarkEnd w:id="62"/>
+      <w:bookmarkEnd w:id="85"/>
     </w:p>
     <w:p>
       <w:r>
@@ -11338,7 +11757,7 @@
           <w:color w:val="7030A0"/>
         </w:rPr>
       </w:pPr>
-      <w:bookmarkStart w:id="63" w:name="_Toc510087847"/>
+      <w:bookmarkStart w:id="86" w:name="_Toc510087847"/>
       <w:r>
         <w:rPr>
           <w:color w:val="7030A0"/>
@@ -11375,7 +11794,7 @@
         </w:rPr>
         <w:t>ing</w:t>
       </w:r>
-      <w:bookmarkEnd w:id="63"/>
+      <w:bookmarkEnd w:id="86"/>
     </w:p>
     <w:p>
       <w:pPr>
@@ -11384,14 +11803,14 @@
           <w:color w:val="7030A0"/>
         </w:rPr>
       </w:pPr>
-      <w:bookmarkStart w:id="64" w:name="_Toc510087848"/>
+      <w:bookmarkStart w:id="87" w:name="_Toc510087848"/>
       <w:r>
         <w:rPr>
           <w:color w:val="7030A0"/>
         </w:rPr>
         <w:t>5.4.1 Goal</w:t>
       </w:r>
-      <w:bookmarkEnd w:id="64"/>
+      <w:bookmarkEnd w:id="87"/>
     </w:p>
     <w:p>
       <w:r>
@@ -11408,14 +11827,14 @@
           <w:color w:val="7030A0"/>
         </w:rPr>
       </w:pPr>
-      <w:bookmarkStart w:id="65" w:name="_Toc510087849"/>
+      <w:bookmarkStart w:id="88" w:name="_Toc510087849"/>
       <w:r>
         <w:rPr>
           <w:color w:val="7030A0"/>
         </w:rPr>
         <w:t>5.4.2 Short Description</w:t>
       </w:r>
-      <w:bookmarkEnd w:id="65"/>
+      <w:bookmarkEnd w:id="88"/>
     </w:p>
     <w:p>
       <w:r>
@@ -11435,14 +11854,14 @@
           <w:color w:val="7030A0"/>
         </w:rPr>
       </w:pPr>
-      <w:bookmarkStart w:id="66" w:name="_Toc510087850"/>
+      <w:bookmarkStart w:id="89" w:name="_Toc510087850"/>
       <w:r>
         <w:rPr>
           <w:color w:val="7030A0"/>
         </w:rPr>
         <w:t>5.4.3 Responsible</w:t>
       </w:r>
-      <w:bookmarkEnd w:id="66"/>
+      <w:bookmarkEnd w:id="89"/>
     </w:p>
     <w:p>
       <w:r>
@@ -11472,7 +11891,7 @@
           <w:color w:val="7030A0"/>
         </w:rPr>
       </w:pPr>
-      <w:bookmarkStart w:id="67" w:name="_Toc510087851"/>
+      <w:bookmarkStart w:id="90" w:name="_Toc510087851"/>
       <w:r>
         <w:rPr>
           <w:color w:val="7030A0"/>
@@ -11491,7 +11910,7 @@
         </w:rPr>
         <w:t>Phasing Per Test Level</w:t>
       </w:r>
-      <w:bookmarkEnd w:id="67"/>
+      <w:bookmarkEnd w:id="90"/>
     </w:p>
     <w:p>
       <w:r>
@@ -11618,7 +12037,7 @@
           <w:color w:val="7030A0"/>
         </w:rPr>
       </w:pPr>
-      <w:bookmarkStart w:id="68" w:name="_Toc510087852"/>
+      <w:bookmarkStart w:id="91" w:name="_Toc510087852"/>
       <w:r>
         <w:rPr>
           <w:color w:val="7030A0"/>
@@ -11649,7 +12068,7 @@
         </w:rPr>
         <w:t xml:space="preserve"> Each Test Level</w:t>
       </w:r>
-      <w:bookmarkEnd w:id="68"/>
+      <w:bookmarkEnd w:id="91"/>
     </w:p>
     <w:p>
       <w:pPr>
@@ -11658,8 +12077,8 @@
           <w:color w:val="7030A0"/>
         </w:rPr>
       </w:pPr>
-      <w:bookmarkStart w:id="69" w:name="_Toc510087853"/>
-      <w:bookmarkStart w:id="70" w:name="_Toc509517470"/>
+      <w:bookmarkStart w:id="92" w:name="_Toc510087853"/>
+      <w:bookmarkStart w:id="93" w:name="_Toc509517470"/>
       <w:r>
         <w:rPr>
           <w:color w:val="7030A0"/>
@@ -11673,7 +12092,7 @@
         <w:tab/>
         <w:t>Functional Acceptance Test</w:t>
       </w:r>
-      <w:bookmarkEnd w:id="69"/>
+      <w:bookmarkEnd w:id="92"/>
       <w:r>
         <w:rPr>
           <w:color w:val="7030A0"/>
@@ -11874,7 +12293,7 @@
           <w:numId w:val="31"/>
         </w:numPr>
       </w:pPr>
-      <w:bookmarkStart w:id="71" w:name="_Toc510087854"/>
+      <w:bookmarkStart w:id="94" w:name="_Toc510087854"/>
       <w:r>
         <w:t>Identify all defects and fix them</w:t>
       </w:r>
@@ -11929,7 +12348,7 @@
         <w:tab/>
         <w:t>User Acceptance Test</w:t>
       </w:r>
-      <w:bookmarkEnd w:id="71"/>
+      <w:bookmarkEnd w:id="94"/>
       <w:r>
         <w:rPr>
           <w:color w:val="7030A0"/>
@@ -12080,7 +12499,7 @@
           <w:color w:val="7030A0"/>
         </w:rPr>
       </w:pPr>
-      <w:bookmarkStart w:id="72" w:name="_Toc510087855"/>
+      <w:bookmarkStart w:id="95" w:name="_Toc510087855"/>
       <w:r>
         <w:rPr>
           <w:color w:val="7030A0"/>
@@ -12093,14 +12512,14 @@
         </w:rPr>
         <w:t xml:space="preserve">. </w:t>
       </w:r>
-      <w:bookmarkEnd w:id="70"/>
+      <w:bookmarkEnd w:id="93"/>
       <w:r>
         <w:rPr>
           <w:color w:val="7030A0"/>
         </w:rPr>
         <w:t>Organization</w:t>
       </w:r>
-      <w:bookmarkEnd w:id="72"/>
+      <w:bookmarkEnd w:id="95"/>
       <w:r>
         <w:rPr>
           <w:color w:val="7030A0"/>
@@ -12115,7 +12534,7 @@
           <w:color w:val="7030A0"/>
         </w:rPr>
       </w:pPr>
-      <w:bookmarkStart w:id="73" w:name="_Toc510087856"/>
+      <w:bookmarkStart w:id="96" w:name="_Toc510087856"/>
       <w:r>
         <w:rPr>
           <w:color w:val="7030A0"/>
@@ -12128,7 +12547,7 @@
         </w:rPr>
         <w:t>Organization structure</w:t>
       </w:r>
-      <w:bookmarkEnd w:id="73"/>
+      <w:bookmarkEnd w:id="96"/>
       <w:r>
         <w:rPr>
           <w:color w:val="7030A0"/>
@@ -12192,7 +12611,7 @@
           <w:color w:val="7030A0"/>
         </w:rPr>
       </w:pPr>
-      <w:bookmarkStart w:id="74" w:name="_Toc510087857"/>
+      <w:bookmarkStart w:id="97" w:name="_Toc510087857"/>
       <w:r>
         <w:rPr>
           <w:color w:val="7030A0"/>
@@ -12205,7 +12624,7 @@
         </w:rPr>
         <w:t>Roles, tasks and responsibilities</w:t>
       </w:r>
-      <w:bookmarkEnd w:id="74"/>
+      <w:bookmarkEnd w:id="97"/>
     </w:p>
     <w:p/>
     <w:tbl>
@@ -12248,7 +12667,7 @@
                 <w:lang w:val="nl-NL" w:eastAsia="zh-CN"/>
               </w:rPr>
             </w:pPr>
-            <w:bookmarkStart w:id="75" w:name="_Toc510087858"/>
+            <w:bookmarkStart w:id="98" w:name="_Toc510087858"/>
             <w:r>
               <w:rPr>
                 <w:rFonts w:ascii="Verdana" w:eastAsia="Wingdings 2" w:hAnsi="Verdana" w:cs="Verdana"/>
@@ -13198,7 +13617,7 @@
         </w:rPr>
         <w:t>6.3 Structure of meetings</w:t>
       </w:r>
-      <w:bookmarkEnd w:id="75"/>
+      <w:bookmarkEnd w:id="98"/>
     </w:p>
     <w:p/>
     <w:tbl>
@@ -13699,14 +14118,14 @@
           <w:color w:val="7030A0"/>
         </w:rPr>
       </w:pPr>
-      <w:bookmarkStart w:id="76" w:name="_Toc510087859"/>
+      <w:bookmarkStart w:id="99" w:name="_Toc510087859"/>
       <w:r>
         <w:rPr>
           <w:color w:val="7030A0"/>
         </w:rPr>
         <w:t>6.4 Structure of reporting</w:t>
       </w:r>
-      <w:bookmarkEnd w:id="76"/>
+      <w:bookmarkEnd w:id="99"/>
     </w:p>
     <w:p/>
     <w:tbl>
@@ -14762,14 +15181,14 @@
           <w:color w:val="7030A0"/>
         </w:rPr>
       </w:pPr>
-      <w:bookmarkStart w:id="77" w:name="_Toc510087860"/>
+      <w:bookmarkStart w:id="100" w:name="_Toc510087860"/>
       <w:r>
         <w:rPr>
           <w:color w:val="7030A0"/>
         </w:rPr>
         <w:t>6.5 Completion</w:t>
       </w:r>
-      <w:bookmarkEnd w:id="77"/>
+      <w:bookmarkEnd w:id="100"/>
     </w:p>
     <w:p>
       <w:r>
@@ -14784,7 +15203,7 @@
           <w:color w:val="7030A0"/>
         </w:rPr>
       </w:pPr>
-      <w:bookmarkStart w:id="78" w:name="_Toc510087861"/>
+      <w:bookmarkStart w:id="101" w:name="_Toc510087861"/>
       <w:r>
         <w:rPr>
           <w:color w:val="7030A0"/>
@@ -14803,7 +15222,7 @@
         </w:rPr>
         <w:t xml:space="preserve"> Infrastructure</w:t>
       </w:r>
-      <w:bookmarkEnd w:id="78"/>
+      <w:bookmarkEnd w:id="101"/>
       <w:r>
         <w:rPr>
           <w:color w:val="7030A0"/>
@@ -14818,7 +15237,7 @@
           <w:color w:val="7030A0"/>
         </w:rPr>
       </w:pPr>
-      <w:bookmarkStart w:id="79" w:name="_Toc510087862"/>
+      <w:bookmarkStart w:id="102" w:name="_Toc510087862"/>
       <w:r>
         <w:rPr>
           <w:color w:val="7030A0"/>
@@ -14832,7 +15251,7 @@
         <w:tab/>
         <w:t>Test environments</w:t>
       </w:r>
-      <w:bookmarkEnd w:id="79"/>
+      <w:bookmarkEnd w:id="102"/>
       <w:r>
         <w:rPr>
           <w:color w:val="7030A0"/>
@@ -15880,7 +16299,7 @@
           <w:color w:val="7030A0"/>
         </w:rPr>
       </w:pPr>
-      <w:bookmarkStart w:id="80" w:name="_Toc510087863"/>
+      <w:bookmarkStart w:id="103" w:name="_Toc510087863"/>
       <w:r>
         <w:rPr>
           <w:color w:val="7030A0"/>
@@ -15894,7 +16313,7 @@
         <w:tab/>
         <w:t>Test tools</w:t>
       </w:r>
-      <w:bookmarkEnd w:id="80"/>
+      <w:bookmarkEnd w:id="103"/>
     </w:p>
     <w:p/>
     <w:tbl>
@@ -16521,7 +16940,7 @@
           <w:color w:val="7030A0"/>
         </w:rPr>
       </w:pPr>
-      <w:bookmarkStart w:id="81" w:name="_Toc510087864"/>
+      <w:bookmarkStart w:id="104" w:name="_Toc510087864"/>
       <w:r>
         <w:rPr>
           <w:color w:val="7030A0"/>
@@ -16541,7 +16960,7 @@
         </w:rPr>
         <w:t>Office setup</w:t>
       </w:r>
-      <w:bookmarkEnd w:id="81"/>
+      <w:bookmarkEnd w:id="104"/>
       <w:r>
         <w:rPr>
           <w:color w:val="7030A0"/>
@@ -17071,7 +17490,7 @@
       <w:pPr>
         <w:pStyle w:val="Heading1"/>
       </w:pPr>
-      <w:bookmarkStart w:id="82" w:name="_Toc510087865"/>
+      <w:bookmarkStart w:id="105" w:name="_Toc510087865"/>
       <w:r>
         <w:rPr>
           <w:color w:val="7030A0"/>
@@ -17090,7 +17509,7 @@
         </w:rPr>
         <w:t>Management</w:t>
       </w:r>
-      <w:bookmarkEnd w:id="82"/>
+      <w:bookmarkEnd w:id="105"/>
       <w:r>
         <w:tab/>
       </w:r>
@@ -17102,7 +17521,7 @@
           <w:color w:val="7030A0"/>
         </w:rPr>
       </w:pPr>
-      <w:bookmarkStart w:id="83" w:name="_Toc510087866"/>
+      <w:bookmarkStart w:id="106" w:name="_Toc510087866"/>
       <w:r>
         <w:rPr>
           <w:color w:val="7030A0"/>
@@ -17116,7 +17535,7 @@
         <w:tab/>
         <w:t>Test process management</w:t>
       </w:r>
-      <w:bookmarkEnd w:id="83"/>
+      <w:bookmarkEnd w:id="106"/>
       <w:r>
         <w:rPr>
           <w:color w:val="7030A0"/>
@@ -17915,7 +18334,7 @@
           <w:color w:val="7030A0"/>
         </w:rPr>
       </w:pPr>
-      <w:bookmarkStart w:id="84" w:name="_Toc510087867"/>
+      <w:bookmarkStart w:id="107" w:name="_Toc510087867"/>
       <w:r>
         <w:rPr>
           <w:color w:val="7030A0"/>
@@ -17934,7 +18353,7 @@
         </w:rPr>
         <w:t>Test infrastructure management</w:t>
       </w:r>
-      <w:bookmarkEnd w:id="84"/>
+      <w:bookmarkEnd w:id="107"/>
     </w:p>
     <w:p>
       <w:pPr>
@@ -18371,7 +18790,7 @@
           <w:color w:val="7030A0"/>
         </w:rPr>
       </w:pPr>
-      <w:bookmarkStart w:id="85" w:name="_Toc510087868"/>
+      <w:bookmarkStart w:id="108" w:name="_Toc510087868"/>
       <w:r>
         <w:rPr>
           <w:color w:val="7030A0"/>
@@ -18385,7 +18804,7 @@
         <w:tab/>
         <w:t>Test product management</w:t>
       </w:r>
-      <w:bookmarkEnd w:id="85"/>
+      <w:bookmarkEnd w:id="108"/>
       <w:r>
         <w:rPr>
           <w:color w:val="7030A0"/>
@@ -18474,7 +18893,7 @@
       <w:pPr>
         <w:pStyle w:val="Heading2"/>
       </w:pPr>
-      <w:bookmarkStart w:id="86" w:name="_Toc510087869"/>
+      <w:bookmarkStart w:id="109" w:name="_Toc510087869"/>
       <w:r>
         <w:rPr>
           <w:color w:val="7030A0"/>
@@ -18488,7 +18907,7 @@
         <w:tab/>
         <w:t>Defects procedure</w:t>
       </w:r>
-      <w:bookmarkEnd w:id="86"/>
+      <w:bookmarkEnd w:id="109"/>
       <w:r>
         <w:tab/>
       </w:r>
@@ -18499,7 +18918,7 @@
           <w:lang w:val="nl-NL"/>
         </w:rPr>
       </w:pPr>
-      <w:bookmarkStart w:id="87" w:name="_Toc510087870"/>
+      <w:bookmarkStart w:id="110" w:name="_Toc510087870"/>
       <w:r>
         <w:rPr>
           <w:lang w:val="en-US"/>
@@ -18576,7 +18995,7 @@
         </w:rPr>
         <w:t xml:space="preserve"> Countermeasures</w:t>
       </w:r>
-      <w:bookmarkEnd w:id="87"/>
+      <w:bookmarkEnd w:id="110"/>
       <w:r>
         <w:rPr>
           <w:color w:val="7030A0"/>
@@ -19948,7 +20367,7 @@
       <w:pPr>
         <w:pStyle w:val="Heading1"/>
       </w:pPr>
-      <w:bookmarkStart w:id="88" w:name="_Toc510087871"/>
+      <w:bookmarkStart w:id="111" w:name="_Toc510087871"/>
       <w:r>
         <w:rPr>
           <w:color w:val="7030A0"/>
@@ -19961,7 +20380,7 @@
         </w:rPr>
         <w:t>Global Estimation &amp; Planning</w:t>
       </w:r>
-      <w:bookmarkEnd w:id="88"/>
+      <w:bookmarkEnd w:id="111"/>
       <w:r>
         <w:tab/>
       </w:r>
@@ -19973,7 +20392,7 @@
           <w:color w:val="7030A0"/>
         </w:rPr>
       </w:pPr>
-      <w:bookmarkStart w:id="89" w:name="_Toc510087872"/>
+      <w:bookmarkStart w:id="112" w:name="_Toc510087872"/>
       <w:r>
         <w:rPr>
           <w:color w:val="7030A0"/>
@@ -19987,7 +20406,7 @@
         <w:tab/>
         <w:t>Estimation</w:t>
       </w:r>
-      <w:bookmarkEnd w:id="89"/>
+      <w:bookmarkEnd w:id="112"/>
     </w:p>
     <w:p/>
     <w:p>
@@ -20343,8 +20762,6 @@
                 <w:lang w:val="en-US"/>
               </w:rPr>
             </w:pPr>
-            <w:bookmarkStart w:id="90" w:name="_GoBack"/>
-            <w:bookmarkEnd w:id="90"/>
           </w:p>
         </w:tc>
         <w:tc>
@@ -22017,7 +22434,7 @@
           <w:color w:val="7030A0"/>
         </w:rPr>
       </w:pPr>
-      <w:bookmarkStart w:id="91" w:name="_Toc510087873"/>
+      <w:bookmarkStart w:id="113" w:name="_Toc510087873"/>
       <w:r>
         <w:rPr>
           <w:color w:val="7030A0"/>
@@ -22031,7 +22448,7 @@
         <w:tab/>
         <w:t>Planning</w:t>
       </w:r>
-      <w:bookmarkEnd w:id="91"/>
+      <w:bookmarkEnd w:id="113"/>
     </w:p>
     <w:p/>
     <w:tbl>
@@ -31406,7 +31823,7 @@
       <w:pPr>
         <w:pStyle w:val="Heading2"/>
       </w:pPr>
-      <w:bookmarkStart w:id="92" w:name="_Toc510087874"/>
+      <w:bookmarkStart w:id="114" w:name="_Toc510087874"/>
       <w:r>
         <w:rPr>
           <w:color w:val="7030A0"/>
@@ -31427,7 +31844,7 @@
         <w:tab/>
         <w:t>Milestones</w:t>
       </w:r>
-      <w:bookmarkEnd w:id="92"/>
+      <w:bookmarkEnd w:id="114"/>
       <w:r>
         <w:tab/>
       </w:r>
@@ -31704,7 +32121,7 @@
     </w:tbl>
     <w:p/>
     <w:p>
-      <w:bookmarkStart w:id="93" w:name="_Toc510087875"/>
+      <w:bookmarkStart w:id="115" w:name="_Toc510087875"/>
     </w:p>
     <w:p>
       <w:pPr>
@@ -31725,7 +32142,7 @@
         </w:rPr>
         <w:t>Glossary</w:t>
       </w:r>
-      <w:bookmarkEnd w:id="93"/>
+      <w:bookmarkEnd w:id="115"/>
     </w:p>
     <w:p/>
     <w:tbl>
@@ -31894,8 +32311,464 @@
 </w:document>
 </file>
 
+<file path=word/comments.xml><?xml version="1.0" encoding="utf-8"?>
+<w:comments xmlns:wpc="http://schemas.microsoft.com/office/word/2010/wordprocessingCanvas" xmlns:cx="http://schemas.microsoft.com/office/drawing/2014/chartex" xmlns:cx1="http://schemas.microsoft.com/office/drawing/2015/9/8/chartex" xmlns:mc="http://schemas.openxmlformats.org/markup-compatibility/2006" xmlns:o="urn:schemas-microsoft-com:office:office" xmlns:r="http://schemas.openxmlformats.org/officeDocument/2006/relationships" xmlns:m="http://schemas.openxmlformats.org/officeDocument/2006/math" xmlns:v="urn:schemas-microsoft-com:vml" xmlns:wp14="http://schemas.microsoft.com/office/word/2010/wordprocessingDrawing" xmlns:wp="http://schemas.openxmlformats.org/drawingml/2006/wordprocessingDrawing" xmlns:w10="urn:schemas-microsoft-com:office:word" xmlns:w="http://schemas.openxmlformats.org/wordprocessingml/2006/main" xmlns:w14="http://schemas.microsoft.com/office/word/2010/wordml" xmlns:w15="http://schemas.microsoft.com/office/word/2012/wordml" xmlns:w16se="http://schemas.microsoft.com/office/word/2015/wordml/symex" xmlns:wpg="http://schemas.microsoft.com/office/word/2010/wordprocessingGroup" xmlns:wpi="http://schemas.microsoft.com/office/word/2010/wordprocessingInk" xmlns:wne="http://schemas.microsoft.com/office/word/2006/wordml" xmlns:wps="http://schemas.microsoft.com/office/word/2010/wordprocessingShape" mc:Ignorable="w14 w15 w16se wp14">
+  <w:comment w:id="2" w:author="McKeahnie, Collin" w:date="2018-04-04T11:47:00Z" w:initials="MC">
+    <w:p>
+      <w:pPr>
+        <w:pStyle w:val="CommentText"/>
+      </w:pPr>
+      <w:r>
+        <w:rPr>
+          <w:rStyle w:val="CommentReference"/>
+        </w:rPr>
+        <w:annotationRef/>
+      </w:r>
+      <w:r>
+        <w:t>Missing date</w:t>
+      </w:r>
+    </w:p>
+  </w:comment>
+  <w:comment w:id="5" w:author="McKeahnie, Collin" w:date="2018-04-04T11:47:00Z" w:initials="MC">
+    <w:p>
+      <w:pPr>
+        <w:pStyle w:val="CommentText"/>
+      </w:pPr>
+      <w:r>
+        <w:rPr>
+          <w:rStyle w:val="CommentReference"/>
+        </w:rPr>
+        <w:annotationRef/>
+      </w:r>
+      <w:r>
+        <w:t xml:space="preserve">Programmer? </w:t>
+      </w:r>
+    </w:p>
+    <w:p>
+      <w:pPr>
+        <w:pStyle w:val="CommentText"/>
+      </w:pPr>
+      <w:r>
+        <w:t>Design &amp; Development Team Member?</w:t>
+      </w:r>
+    </w:p>
+  </w:comment>
+  <w:comment w:id="6" w:author="McKeahnie, Collin" w:date="2018-04-04T11:48:00Z" w:initials="MC">
+    <w:p>
+      <w:pPr>
+        <w:pStyle w:val="CommentText"/>
+      </w:pPr>
+      <w:r>
+        <w:rPr>
+          <w:rStyle w:val="CommentReference"/>
+        </w:rPr>
+        <w:annotationRef/>
+      </w:r>
+      <w:r>
+        <w:t xml:space="preserve">Should James Tulip be on this list? </w:t>
+      </w:r>
+    </w:p>
+  </w:comment>
+  <w:comment w:id="9" w:author="McKeahnie, Collin" w:date="2018-04-04T11:52:00Z" w:initials="MC">
+    <w:p>
+      <w:pPr>
+        <w:pStyle w:val="CommentText"/>
+      </w:pPr>
+      <w:r>
+        <w:rPr>
+          <w:rStyle w:val="CommentReference"/>
+        </w:rPr>
+        <w:annotationRef/>
+      </w:r>
+      <w:r>
+        <w:t xml:space="preserve">Maybe add something about online question pool that can be added to and voted on by the users </w:t>
+      </w:r>
+    </w:p>
+  </w:comment>
+  <w:comment w:id="10" w:author="McKeahnie, Collin" w:date="2018-04-04T11:53:00Z" w:initials="MC">
+    <w:p>
+      <w:pPr>
+        <w:pStyle w:val="CommentText"/>
+      </w:pPr>
+      <w:r>
+        <w:rPr>
+          <w:rStyle w:val="CommentReference"/>
+        </w:rPr>
+        <w:annotationRef/>
+      </w:r>
+      <w:r>
+        <w:t>I think you need a short description of what these techniques are</w:t>
+      </w:r>
+    </w:p>
+  </w:comment>
+  <w:comment w:id="11" w:author="McKeahnie, Collin" w:date="2018-04-04T12:04:00Z" w:initials="MC">
+    <w:p>
+      <w:pPr>
+        <w:pStyle w:val="CommentText"/>
+      </w:pPr>
+      <w:r>
+        <w:rPr>
+          <w:rStyle w:val="CommentReference"/>
+        </w:rPr>
+        <w:annotationRef/>
+      </w:r>
+      <w:r>
+        <w:t>I have changed this to be a proper table as opposed to a single cell with dot points</w:t>
+      </w:r>
+    </w:p>
+  </w:comment>
+  <w:comment w:id="12" w:author="McKeahnie, Collin" w:date="2018-04-04T12:05:00Z" w:initials="MC">
+    <w:p>
+      <w:pPr>
+        <w:pStyle w:val="CommentText"/>
+      </w:pPr>
+      <w:r>
+        <w:rPr>
+          <w:rStyle w:val="CommentReference"/>
+        </w:rPr>
+        <w:annotationRef/>
+      </w:r>
+      <w:r>
+        <w:t>This should be laid out as a table with multiple rows.</w:t>
+      </w:r>
+    </w:p>
+  </w:comment>
+  <w:comment w:id="13" w:author="McKeahnie, Collin" w:date="2018-04-04T12:06:00Z" w:initials="MC">
+    <w:p>
+      <w:pPr>
+        <w:pStyle w:val="CommentText"/>
+      </w:pPr>
+      <w:r>
+        <w:rPr>
+          <w:rStyle w:val="CommentReference"/>
+        </w:rPr>
+        <w:annotationRef/>
+      </w:r>
+      <w:r>
+        <w:t>This should be at the top right?</w:t>
+      </w:r>
+    </w:p>
+  </w:comment>
+  <w:comment w:id="30" w:author="McKeahnie, Collin" w:date="2018-04-04T12:09:00Z" w:initials="MC">
+    <w:p>
+      <w:pPr>
+        <w:pStyle w:val="CommentText"/>
+      </w:pPr>
+      <w:r>
+        <w:t>*</w:t>
+      </w:r>
+      <w:r>
+        <w:rPr>
+          <w:rStyle w:val="CommentReference"/>
+        </w:rPr>
+        <w:annotationRef/>
+      </w:r>
+      <w:r>
+        <w:t>online</w:t>
+      </w:r>
+    </w:p>
+  </w:comment>
+  <w:comment w:id="31" w:author="McKeahnie, Collin" w:date="2018-04-04T12:09:00Z" w:initials="MC">
+    <w:p>
+      <w:pPr>
+        <w:pStyle w:val="CommentText"/>
+      </w:pPr>
+      <w:r>
+        <w:rPr>
+          <w:rStyle w:val="CommentReference"/>
+        </w:rPr>
+        <w:annotationRef/>
+      </w:r>
+      <w:r>
+        <w:t>Capital letter?</w:t>
+      </w:r>
+    </w:p>
+  </w:comment>
+  <w:comment w:id="32" w:author="McKeahnie, Collin" w:date="2018-04-04T12:10:00Z" w:initials="MC">
+    <w:p>
+      <w:pPr>
+        <w:pStyle w:val="CommentText"/>
+      </w:pPr>
+      <w:r>
+        <w:rPr>
+          <w:rStyle w:val="CommentReference"/>
+        </w:rPr>
+        <w:annotationRef/>
+      </w:r>
+      <w:r>
+        <w:t>Maybe try:</w:t>
+      </w:r>
+    </w:p>
+    <w:p>
+      <w:pPr>
+        <w:pStyle w:val="CommentText"/>
+      </w:pPr>
+      <w:r>
+        <w:t>“</w:t>
+      </w:r>
+      <w:proofErr w:type="gramStart"/>
+      <w:r>
+        <w:t>with</w:t>
+      </w:r>
+      <w:proofErr w:type="gramEnd"/>
+      <w:r>
+        <w:t xml:space="preserve"> both multi and single player modes, ” or</w:t>
+      </w:r>
+    </w:p>
+    <w:p>
+      <w:pPr>
+        <w:pStyle w:val="CommentText"/>
+      </w:pPr>
+      <w:r>
+        <w:t>“</w:t>
+      </w:r>
+      <w:proofErr w:type="gramStart"/>
+      <w:r>
+        <w:t>with</w:t>
+      </w:r>
+      <w:proofErr w:type="gramEnd"/>
+      <w:r>
+        <w:t xml:space="preserve"> multiplayer and single player functionality, “</w:t>
+      </w:r>
+    </w:p>
+  </w:comment>
+  <w:comment w:id="33" w:author="McKeahnie, Collin" w:date="2018-04-04T12:11:00Z" w:initials="MC">
+    <w:p>
+      <w:pPr>
+        <w:pStyle w:val="CommentText"/>
+      </w:pPr>
+      <w:r>
+        <w:rPr>
+          <w:rStyle w:val="CommentReference"/>
+        </w:rPr>
+        <w:annotationRef/>
+      </w:r>
+      <w:r>
+        <w:t>A users existing social media platforms.</w:t>
+      </w:r>
+    </w:p>
+  </w:comment>
+  <w:comment w:id="42" w:author="McKeahnie, Collin" w:date="2018-04-04T12:13:00Z" w:initials="MC">
+    <w:p>
+      <w:pPr>
+        <w:pStyle w:val="CommentText"/>
+      </w:pPr>
+      <w:r>
+        <w:rPr>
+          <w:rStyle w:val="CommentReference"/>
+        </w:rPr>
+        <w:annotationRef/>
+      </w:r>
+      <w:r>
+        <w:t>How can testing be completed before the plan is completed?</w:t>
+      </w:r>
+    </w:p>
+  </w:comment>
+  <w:comment w:id="43" w:author="McKeahnie, Collin" w:date="2018-04-04T12:14:00Z" w:initials="MC">
+    <w:p>
+      <w:pPr>
+        <w:pStyle w:val="CommentText"/>
+      </w:pPr>
+      <w:r>
+        <w:rPr>
+          <w:rStyle w:val="CommentReference"/>
+        </w:rPr>
+        <w:annotationRef/>
+      </w:r>
+      <w:r>
+        <w:t>Wording</w:t>
+      </w:r>
+    </w:p>
+  </w:comment>
+  <w:comment w:id="48" w:author="McKeahnie, Collin" w:date="2018-04-04T12:15:00Z" w:initials="MC">
+    <w:p>
+      <w:pPr>
+        <w:pStyle w:val="CommentText"/>
+      </w:pPr>
+      <w:r>
+        <w:rPr>
+          <w:rStyle w:val="CommentReference"/>
+        </w:rPr>
+        <w:annotationRef/>
+      </w:r>
+      <w:r>
+        <w:t>I think our make believe client should be here as well</w:t>
+      </w:r>
+    </w:p>
+  </w:comment>
+  <w:comment w:id="49" w:author="McKeahnie, Collin" w:date="2018-04-04T12:16:00Z" w:initials="MC">
+    <w:p>
+      <w:pPr>
+        <w:pStyle w:val="CommentText"/>
+      </w:pPr>
+      <w:r>
+        <w:rPr>
+          <w:rStyle w:val="CommentReference"/>
+        </w:rPr>
+        <w:annotationRef/>
+      </w:r>
+      <w:r>
+        <w:t>I added this, delete if you don’t like</w:t>
+      </w:r>
+    </w:p>
+  </w:comment>
+  <w:comment w:id="53" w:author="McKeahnie, Collin" w:date="2018-04-04T12:18:00Z" w:initials="MC">
+    <w:p>
+      <w:pPr>
+        <w:pStyle w:val="CommentText"/>
+      </w:pPr>
+      <w:r>
+        <w:rPr>
+          <w:rStyle w:val="CommentReference"/>
+        </w:rPr>
+        <w:annotationRef/>
+      </w:r>
+      <w:r>
+        <w:t xml:space="preserve">I think this would mean Australian Standards, or </w:t>
+      </w:r>
+      <w:r>
+        <w:t xml:space="preserve">Clients specific standards or Facebook’s Development Code </w:t>
+      </w:r>
+      <w:proofErr w:type="spellStart"/>
+      <w:r>
+        <w:t>ect</w:t>
+      </w:r>
+      <w:proofErr w:type="spellEnd"/>
+    </w:p>
+    <w:p>
+      <w:pPr>
+        <w:pStyle w:val="CommentText"/>
+      </w:pPr>
+      <w:r>
+        <w:t xml:space="preserve">I think it is assumed if you engage a development team to build you something it will be done to a high standard. </w:t>
+      </w:r>
+    </w:p>
+  </w:comment>
+  <w:comment w:id="54" w:author="McKeahnie, Collin" w:date="2018-04-04T12:20:00Z" w:initials="MC">
+    <w:p>
+      <w:pPr>
+        <w:pStyle w:val="CommentText"/>
+      </w:pPr>
+      <w:r>
+        <w:rPr>
+          <w:rStyle w:val="CommentReference"/>
+        </w:rPr>
+        <w:annotationRef/>
+      </w:r>
+      <w:r>
+        <w:t>I think this should be broken up into Android and IOS and the standards would be Google Play’s Development standard and whatever IOS have</w:t>
+      </w:r>
+    </w:p>
+  </w:comment>
+  <w:comment w:id="55" w:author="McKeahnie, Collin" w:date="2018-04-04T12:21:00Z" w:initials="MC">
+    <w:p>
+      <w:pPr>
+        <w:pStyle w:val="CommentText"/>
+      </w:pPr>
+      <w:r>
+        <w:rPr>
+          <w:rStyle w:val="CommentReference"/>
+        </w:rPr>
+        <w:annotationRef/>
+      </w:r>
+      <w:r>
+        <w:t xml:space="preserve">I am unclear what a ‘medium’ standard would mean in this context. Maybe it should be ‘client set standard’ or pass/fail </w:t>
+      </w:r>
+    </w:p>
+    <w:p>
+      <w:pPr>
+        <w:pStyle w:val="CommentText"/>
+      </w:pPr>
+      <w:r>
+        <w:t>Does medium mean it works some of the time? And who decides if it is a medium standard?</w:t>
+      </w:r>
+    </w:p>
+  </w:comment>
+  <w:comment w:id="61" w:author="McKeahnie, Collin" w:date="2018-04-04T13:42:00Z" w:initials="MC">
+    <w:p>
+      <w:pPr>
+        <w:pStyle w:val="CommentText"/>
+      </w:pPr>
+      <w:r>
+        <w:rPr>
+          <w:rStyle w:val="CommentReference"/>
+        </w:rPr>
+        <w:annotationRef/>
+      </w:r>
+      <w:r>
+        <w:t>When we submit these documents they will be version 1.0</w:t>
+      </w:r>
+    </w:p>
+    <w:p>
+      <w:pPr>
+        <w:pStyle w:val="CommentText"/>
+      </w:pPr>
+      <w:r>
+        <w:t>Date should be 8/4/2018</w:t>
+      </w:r>
+    </w:p>
+  </w:comment>
+  <w:comment w:id="65" w:author="McKeahnie, Collin" w:date="2018-04-04T13:45:00Z" w:initials="MC">
+    <w:p>
+      <w:pPr>
+        <w:pStyle w:val="CommentText"/>
+      </w:pPr>
+      <w:r>
+        <w:rPr>
+          <w:rStyle w:val="CommentReference"/>
+        </w:rPr>
+        <w:annotationRef/>
+      </w:r>
+    </w:p>
+  </w:comment>
+  <w:comment w:id="69" w:author="McKeahnie, Collin" w:date="2018-04-04T13:45:00Z" w:initials="MC">
+    <w:p>
+      <w:pPr>
+        <w:pStyle w:val="CommentText"/>
+      </w:pPr>
+      <w:r>
+        <w:rPr>
+          <w:rStyle w:val="CommentReference"/>
+        </w:rPr>
+        <w:annotationRef/>
+      </w:r>
+      <w:r>
+        <w:t>What is the difference between this and section 3.1?</w:t>
+      </w:r>
+    </w:p>
+  </w:comment>
+</w:comments>
+</file>
+
+<file path=word/commentsExtended.xml><?xml version="1.0" encoding="utf-8"?>
+<w15:commentsEx xmlns:wpc="http://schemas.microsoft.com/office/word/2010/wordprocessingCanvas" xmlns:cx="http://schemas.microsoft.com/office/drawing/2014/chartex" xmlns:cx1="http://schemas.microsoft.com/office/drawing/2015/9/8/chartex" xmlns:mc="http://schemas.openxmlformats.org/markup-compatibility/2006" xmlns:o="urn:schemas-microsoft-com:office:office" xmlns:r="http://schemas.openxmlformats.org/officeDocument/2006/relationships" xmlns:m="http://schemas.openxmlformats.org/officeDocument/2006/math" xmlns:v="urn:schemas-microsoft-com:vml" xmlns:wp14="http://schemas.microsoft.com/office/word/2010/wordprocessingDrawing" xmlns:wp="http://schemas.openxmlformats.org/drawingml/2006/wordprocessingDrawing" xmlns:w10="urn:schemas-microsoft-com:office:word" xmlns:w="http://schemas.openxmlformats.org/wordprocessingml/2006/main" xmlns:w14="http://schemas.microsoft.com/office/word/2010/wordml" xmlns:w15="http://schemas.microsoft.com/office/word/2012/wordml" xmlns:w16se="http://schemas.microsoft.com/office/word/2015/wordml/symex" xmlns:wpg="http://schemas.microsoft.com/office/word/2010/wordprocessingGroup" xmlns:wpi="http://schemas.microsoft.com/office/word/2010/wordprocessingInk" xmlns:wne="http://schemas.microsoft.com/office/word/2006/wordml" xmlns:wps="http://schemas.microsoft.com/office/word/2010/wordprocessingShape" mc:Ignorable="w14 w15 w16se wp14">
+  <w15:commentEx w15:paraId="54058089" w15:done="0"/>
+  <w15:commentEx w15:paraId="756D0D75" w15:done="0"/>
+  <w15:commentEx w15:paraId="73AA3BB6" w15:done="0"/>
+  <w15:commentEx w15:paraId="64C198D8" w15:done="0"/>
+  <w15:commentEx w15:paraId="72118DAD" w15:done="0"/>
+  <w15:commentEx w15:paraId="267525AD" w15:done="0"/>
+  <w15:commentEx w15:paraId="77333330" w15:done="0"/>
+  <w15:commentEx w15:paraId="023FB45F" w15:done="0"/>
+  <w15:commentEx w15:paraId="60F764C5" w15:done="0"/>
+  <w15:commentEx w15:paraId="0DE1C59E" w15:done="0"/>
+  <w15:commentEx w15:paraId="0E581A57" w15:done="0"/>
+  <w15:commentEx w15:paraId="64F73BAB" w15:done="0"/>
+  <w15:commentEx w15:paraId="7BB8F492" w15:done="0"/>
+  <w15:commentEx w15:paraId="018B82FF" w15:done="0"/>
+  <w15:commentEx w15:paraId="602D3126" w15:done="0"/>
+  <w15:commentEx w15:paraId="40C367B5" w15:done="0"/>
+  <w15:commentEx w15:paraId="5AC2E7A9" w15:done="0"/>
+  <w15:commentEx w15:paraId="023E20DB" w15:done="0"/>
+  <w15:commentEx w15:paraId="3ADF716A" w15:done="0"/>
+  <w15:commentEx w15:paraId="4CF47D25" w15:done="0"/>
+  <w15:commentEx w15:paraId="7B029CD2" w15:done="0"/>
+  <w15:commentEx w15:paraId="3F2CEBE1" w15:done="0"/>
+</w15:commentsEx>
+</file>
+
 <file path=word/numbering.xml><?xml version="1.0" encoding="utf-8"?>
-<w:numbering xmlns:wpc="http://schemas.microsoft.com/office/word/2010/wordprocessingCanvas" xmlns:mc="http://schemas.openxmlformats.org/markup-compatibility/2006" xmlns:o="urn:schemas-microsoft-com:office:office" xmlns:r="http://schemas.openxmlformats.org/officeDocument/2006/relationships" xmlns:m="http://schemas.openxmlformats.org/officeDocument/2006/math" xmlns:v="urn:schemas-microsoft-com:vml" xmlns:wp14="http://schemas.microsoft.com/office/word/2010/wordprocessingDrawing" xmlns:wp="http://schemas.openxmlformats.org/drawingml/2006/wordprocessingDrawing" xmlns:w10="urn:schemas-microsoft-com:office:word" xmlns:w="http://schemas.openxmlformats.org/wordprocessingml/2006/main" xmlns:w14="http://schemas.microsoft.com/office/word/2010/wordml" xmlns:w15="http://schemas.microsoft.com/office/word/2012/wordml" xmlns:wpg="http://schemas.microsoft.com/office/word/2010/wordprocessingGroup" xmlns:wpi="http://schemas.microsoft.com/office/word/2010/wordprocessingInk" xmlns:wne="http://schemas.microsoft.com/office/word/2006/wordml" xmlns:wps="http://schemas.microsoft.com/office/word/2010/wordprocessingShape" mc:Ignorable="w14 w15 wp14">
+<w:numbering xmlns:wpc="http://schemas.microsoft.com/office/word/2010/wordprocessingCanvas" xmlns:cx="http://schemas.microsoft.com/office/drawing/2014/chartex" xmlns:cx1="http://schemas.microsoft.com/office/drawing/2015/9/8/chartex" xmlns:mc="http://schemas.openxmlformats.org/markup-compatibility/2006" xmlns:o="urn:schemas-microsoft-com:office:office" xmlns:r="http://schemas.openxmlformats.org/officeDocument/2006/relationships" xmlns:m="http://schemas.openxmlformats.org/officeDocument/2006/math" xmlns:v="urn:schemas-microsoft-com:vml" xmlns:wp14="http://schemas.microsoft.com/office/word/2010/wordprocessingDrawing" xmlns:wp="http://schemas.openxmlformats.org/drawingml/2006/wordprocessingDrawing" xmlns:w10="urn:schemas-microsoft-com:office:word" xmlns:w="http://schemas.openxmlformats.org/wordprocessingml/2006/main" xmlns:w14="http://schemas.microsoft.com/office/word/2010/wordml" xmlns:w15="http://schemas.microsoft.com/office/word/2012/wordml" xmlns:w16se="http://schemas.microsoft.com/office/word/2015/wordml/symex" xmlns:wpg="http://schemas.microsoft.com/office/word/2010/wordprocessingGroup" xmlns:wpi="http://schemas.microsoft.com/office/word/2010/wordprocessingInk" xmlns:wne="http://schemas.microsoft.com/office/word/2006/wordml" xmlns:wps="http://schemas.microsoft.com/office/word/2010/wordprocessingShape" mc:Ignorable="w14 w15 w16se wp14">
   <w:abstractNum w:abstractNumId="0" w15:restartNumberingAfterBreak="0">
     <w:nsid w:val="00000001"/>
     <w:multiLevelType w:val="multilevel"/>
@@ -33118,9 +33991,9 @@
     </w:lvl>
   </w:abstractNum>
   <w:abstractNum w:abstractNumId="14" w15:restartNumberingAfterBreak="0">
-    <w:nsid w:val="1E903124"/>
+    <w:nsid w:val="1A560CC1"/>
     <w:multiLevelType w:val="hybridMultilevel"/>
-    <w:tmpl w:val="00AC35A2"/>
+    <w:tmpl w:val="DF204DD8"/>
     <w:lvl w:ilvl="0" w:tplc="0C090001">
       <w:start w:val="1"/>
       <w:numFmt w:val="bullet"/>
@@ -33231,6 +34104,119 @@
     </w:lvl>
   </w:abstractNum>
   <w:abstractNum w:abstractNumId="15" w15:restartNumberingAfterBreak="0">
+    <w:nsid w:val="1E903124"/>
+    <w:multiLevelType w:val="hybridMultilevel"/>
+    <w:tmpl w:val="00AC35A2"/>
+    <w:lvl w:ilvl="0" w:tplc="0C090001">
+      <w:start w:val="1"/>
+      <w:numFmt w:val="bullet"/>
+      <w:lvlText w:val=""/>
+      <w:lvlJc w:val="left"/>
+      <w:pPr>
+        <w:ind w:left="720" w:hanging="360"/>
+      </w:pPr>
+      <w:rPr>
+        <w:rFonts w:ascii="Symbol" w:hAnsi="Symbol" w:hint="default"/>
+      </w:rPr>
+    </w:lvl>
+    <w:lvl w:ilvl="1" w:tplc="0C090003" w:tentative="1">
+      <w:start w:val="1"/>
+      <w:numFmt w:val="bullet"/>
+      <w:lvlText w:val="o"/>
+      <w:lvlJc w:val="left"/>
+      <w:pPr>
+        <w:ind w:left="1440" w:hanging="360"/>
+      </w:pPr>
+      <w:rPr>
+        <w:rFonts w:ascii="Courier New" w:hAnsi="Courier New" w:cs="Courier New" w:hint="default"/>
+      </w:rPr>
+    </w:lvl>
+    <w:lvl w:ilvl="2" w:tplc="0C090005" w:tentative="1">
+      <w:start w:val="1"/>
+      <w:numFmt w:val="bullet"/>
+      <w:lvlText w:val=""/>
+      <w:lvlJc w:val="left"/>
+      <w:pPr>
+        <w:ind w:left="2160" w:hanging="360"/>
+      </w:pPr>
+      <w:rPr>
+        <w:rFonts w:ascii="Wingdings" w:hAnsi="Wingdings" w:hint="default"/>
+      </w:rPr>
+    </w:lvl>
+    <w:lvl w:ilvl="3" w:tplc="0C090001" w:tentative="1">
+      <w:start w:val="1"/>
+      <w:numFmt w:val="bullet"/>
+      <w:lvlText w:val=""/>
+      <w:lvlJc w:val="left"/>
+      <w:pPr>
+        <w:ind w:left="2880" w:hanging="360"/>
+      </w:pPr>
+      <w:rPr>
+        <w:rFonts w:ascii="Symbol" w:hAnsi="Symbol" w:hint="default"/>
+      </w:rPr>
+    </w:lvl>
+    <w:lvl w:ilvl="4" w:tplc="0C090003" w:tentative="1">
+      <w:start w:val="1"/>
+      <w:numFmt w:val="bullet"/>
+      <w:lvlText w:val="o"/>
+      <w:lvlJc w:val="left"/>
+      <w:pPr>
+        <w:ind w:left="3600" w:hanging="360"/>
+      </w:pPr>
+      <w:rPr>
+        <w:rFonts w:ascii="Courier New" w:hAnsi="Courier New" w:cs="Courier New" w:hint="default"/>
+      </w:rPr>
+    </w:lvl>
+    <w:lvl w:ilvl="5" w:tplc="0C090005" w:tentative="1">
+      <w:start w:val="1"/>
+      <w:numFmt w:val="bullet"/>
+      <w:lvlText w:val=""/>
+      <w:lvlJc w:val="left"/>
+      <w:pPr>
+        <w:ind w:left="4320" w:hanging="360"/>
+      </w:pPr>
+      <w:rPr>
+        <w:rFonts w:ascii="Wingdings" w:hAnsi="Wingdings" w:hint="default"/>
+      </w:rPr>
+    </w:lvl>
+    <w:lvl w:ilvl="6" w:tplc="0C090001" w:tentative="1">
+      <w:start w:val="1"/>
+      <w:numFmt w:val="bullet"/>
+      <w:lvlText w:val=""/>
+      <w:lvlJc w:val="left"/>
+      <w:pPr>
+        <w:ind w:left="5040" w:hanging="360"/>
+      </w:pPr>
+      <w:rPr>
+        <w:rFonts w:ascii="Symbol" w:hAnsi="Symbol" w:hint="default"/>
+      </w:rPr>
+    </w:lvl>
+    <w:lvl w:ilvl="7" w:tplc="0C090003" w:tentative="1">
+      <w:start w:val="1"/>
+      <w:numFmt w:val="bullet"/>
+      <w:lvlText w:val="o"/>
+      <w:lvlJc w:val="left"/>
+      <w:pPr>
+        <w:ind w:left="5760" w:hanging="360"/>
+      </w:pPr>
+      <w:rPr>
+        <w:rFonts w:ascii="Courier New" w:hAnsi="Courier New" w:cs="Courier New" w:hint="default"/>
+      </w:rPr>
+    </w:lvl>
+    <w:lvl w:ilvl="8" w:tplc="0C090005" w:tentative="1">
+      <w:start w:val="1"/>
+      <w:numFmt w:val="bullet"/>
+      <w:lvlText w:val=""/>
+      <w:lvlJc w:val="left"/>
+      <w:pPr>
+        <w:ind w:left="6480" w:hanging="360"/>
+      </w:pPr>
+      <w:rPr>
+        <w:rFonts w:ascii="Wingdings" w:hAnsi="Wingdings" w:hint="default"/>
+      </w:rPr>
+    </w:lvl>
+  </w:abstractNum>
+  <w:abstractNum w:abstractNumId="16" w15:restartNumberingAfterBreak="0">
     <w:nsid w:val="1FA70A5B"/>
     <w:multiLevelType w:val="hybridMultilevel"/>
     <w:tmpl w:val="D6505CA2"/>
@@ -33343,7 +34329,7 @@
       </w:rPr>
     </w:lvl>
   </w:abstractNum>
-  <w:abstractNum w:abstractNumId="16" w15:restartNumberingAfterBreak="0">
+  <w:abstractNum w:abstractNumId="17" w15:restartNumberingAfterBreak="0">
     <w:nsid w:val="20533E27"/>
     <w:multiLevelType w:val="hybridMultilevel"/>
     <w:tmpl w:val="72B29548"/>
@@ -33456,7 +34442,7 @@
       </w:rPr>
     </w:lvl>
   </w:abstractNum>
-  <w:abstractNum w:abstractNumId="17" w15:restartNumberingAfterBreak="0">
+  <w:abstractNum w:abstractNumId="18" w15:restartNumberingAfterBreak="0">
     <w:nsid w:val="2AD01D17"/>
     <w:multiLevelType w:val="hybridMultilevel"/>
     <w:tmpl w:val="40FC8F4E"/>
@@ -33569,7 +34555,7 @@
       </w:rPr>
     </w:lvl>
   </w:abstractNum>
-  <w:abstractNum w:abstractNumId="18" w15:restartNumberingAfterBreak="0">
+  <w:abstractNum w:abstractNumId="19" w15:restartNumberingAfterBreak="0">
     <w:nsid w:val="30A571A0"/>
     <w:multiLevelType w:val="hybridMultilevel"/>
     <w:tmpl w:val="4B26568C"/>
@@ -33682,7 +34668,7 @@
       </w:rPr>
     </w:lvl>
   </w:abstractNum>
-  <w:abstractNum w:abstractNumId="19" w15:restartNumberingAfterBreak="0">
+  <w:abstractNum w:abstractNumId="20" w15:restartNumberingAfterBreak="0">
     <w:nsid w:val="33643427"/>
     <w:multiLevelType w:val="hybridMultilevel"/>
     <w:tmpl w:val="F0745C4A"/>
@@ -33795,7 +34781,7 @@
       </w:rPr>
     </w:lvl>
   </w:abstractNum>
-  <w:abstractNum w:abstractNumId="20" w15:restartNumberingAfterBreak="0">
+  <w:abstractNum w:abstractNumId="21" w15:restartNumberingAfterBreak="0">
     <w:nsid w:val="366911A5"/>
     <w:multiLevelType w:val="hybridMultilevel"/>
     <w:tmpl w:val="24E85722"/>
@@ -33881,7 +34867,7 @@
       </w:pPr>
     </w:lvl>
   </w:abstractNum>
-  <w:abstractNum w:abstractNumId="21" w15:restartNumberingAfterBreak="0">
+  <w:abstractNum w:abstractNumId="22" w15:restartNumberingAfterBreak="0">
     <w:nsid w:val="38747D83"/>
     <w:multiLevelType w:val="hybridMultilevel"/>
     <w:tmpl w:val="DAE8720E"/>
@@ -33994,7 +34980,7 @@
       </w:rPr>
     </w:lvl>
   </w:abstractNum>
-  <w:abstractNum w:abstractNumId="22" w15:restartNumberingAfterBreak="0">
+  <w:abstractNum w:abstractNumId="23" w15:restartNumberingAfterBreak="0">
     <w:nsid w:val="3A407406"/>
     <w:multiLevelType w:val="hybridMultilevel"/>
     <w:tmpl w:val="D1564716"/>
@@ -34107,7 +35093,7 @@
       </w:rPr>
     </w:lvl>
   </w:abstractNum>
-  <w:abstractNum w:abstractNumId="23" w15:restartNumberingAfterBreak="0">
+  <w:abstractNum w:abstractNumId="24" w15:restartNumberingAfterBreak="0">
     <w:nsid w:val="3CD62FD5"/>
     <w:multiLevelType w:val="hybridMultilevel"/>
     <w:tmpl w:val="746CCB9C"/>
@@ -34220,7 +35206,7 @@
       </w:rPr>
     </w:lvl>
   </w:abstractNum>
-  <w:abstractNum w:abstractNumId="24" w15:restartNumberingAfterBreak="0">
+  <w:abstractNum w:abstractNumId="25" w15:restartNumberingAfterBreak="0">
     <w:nsid w:val="3F527FE1"/>
     <w:multiLevelType w:val="hybridMultilevel"/>
     <w:tmpl w:val="75C6A62C"/>
@@ -34334,7 +35320,7 @@
       </w:rPr>
     </w:lvl>
   </w:abstractNum>
-  <w:abstractNum w:abstractNumId="25" w15:restartNumberingAfterBreak="0">
+  <w:abstractNum w:abstractNumId="26" w15:restartNumberingAfterBreak="0">
     <w:nsid w:val="406936A9"/>
     <w:multiLevelType w:val="hybridMultilevel"/>
     <w:tmpl w:val="3E62B894"/>
@@ -34447,7 +35433,7 @@
       </w:rPr>
     </w:lvl>
   </w:abstractNum>
-  <w:abstractNum w:abstractNumId="26" w15:restartNumberingAfterBreak="0">
+  <w:abstractNum w:abstractNumId="27" w15:restartNumberingAfterBreak="0">
     <w:nsid w:val="4193747D"/>
     <w:multiLevelType w:val="hybridMultilevel"/>
     <w:tmpl w:val="524A3784"/>
@@ -34560,7 +35546,7 @@
       </w:rPr>
     </w:lvl>
   </w:abstractNum>
-  <w:abstractNum w:abstractNumId="27" w15:restartNumberingAfterBreak="0">
+  <w:abstractNum w:abstractNumId="28" w15:restartNumberingAfterBreak="0">
     <w:nsid w:val="43805737"/>
     <w:multiLevelType w:val="hybridMultilevel"/>
     <w:tmpl w:val="59466224"/>
@@ -34673,7 +35659,7 @@
       </w:rPr>
     </w:lvl>
   </w:abstractNum>
-  <w:abstractNum w:abstractNumId="28" w15:restartNumberingAfterBreak="0">
+  <w:abstractNum w:abstractNumId="29" w15:restartNumberingAfterBreak="0">
     <w:nsid w:val="4709565E"/>
     <w:multiLevelType w:val="hybridMultilevel"/>
     <w:tmpl w:val="17162724"/>
@@ -34786,7 +35772,7 @@
       </w:rPr>
     </w:lvl>
   </w:abstractNum>
-  <w:abstractNum w:abstractNumId="29" w15:restartNumberingAfterBreak="0">
+  <w:abstractNum w:abstractNumId="30" w15:restartNumberingAfterBreak="0">
     <w:nsid w:val="487F6EC6"/>
     <w:multiLevelType w:val="hybridMultilevel"/>
     <w:tmpl w:val="C74E8C00"/>
@@ -34899,7 +35885,7 @@
       </w:rPr>
     </w:lvl>
   </w:abstractNum>
-  <w:abstractNum w:abstractNumId="30" w15:restartNumberingAfterBreak="0">
+  <w:abstractNum w:abstractNumId="31" w15:restartNumberingAfterBreak="0">
     <w:nsid w:val="4C61608D"/>
     <w:multiLevelType w:val="hybridMultilevel"/>
     <w:tmpl w:val="B546C5FA"/>
@@ -35012,7 +35998,7 @@
       </w:rPr>
     </w:lvl>
   </w:abstractNum>
-  <w:abstractNum w:abstractNumId="31" w15:restartNumberingAfterBreak="0">
+  <w:abstractNum w:abstractNumId="32" w15:restartNumberingAfterBreak="0">
     <w:nsid w:val="4C837E64"/>
     <w:multiLevelType w:val="hybridMultilevel"/>
     <w:tmpl w:val="304AFC48"/>
@@ -35125,7 +36111,7 @@
       </w:rPr>
     </w:lvl>
   </w:abstractNum>
-  <w:abstractNum w:abstractNumId="32" w15:restartNumberingAfterBreak="0">
+  <w:abstractNum w:abstractNumId="33" w15:restartNumberingAfterBreak="0">
     <w:nsid w:val="53B871BF"/>
     <w:multiLevelType w:val="hybridMultilevel"/>
     <w:tmpl w:val="07243F92"/>
@@ -35238,7 +36224,7 @@
       </w:rPr>
     </w:lvl>
   </w:abstractNum>
-  <w:abstractNum w:abstractNumId="33" w15:restartNumberingAfterBreak="0">
+  <w:abstractNum w:abstractNumId="34" w15:restartNumberingAfterBreak="0">
     <w:nsid w:val="5E175DD9"/>
     <w:multiLevelType w:val="hybridMultilevel"/>
     <w:tmpl w:val="260AB5D2"/>
@@ -35351,7 +36337,7 @@
       </w:rPr>
     </w:lvl>
   </w:abstractNum>
-  <w:abstractNum w:abstractNumId="34" w15:restartNumberingAfterBreak="0">
+  <w:abstractNum w:abstractNumId="35" w15:restartNumberingAfterBreak="0">
     <w:nsid w:val="5E2D3B54"/>
     <w:multiLevelType w:val="hybridMultilevel"/>
     <w:tmpl w:val="85F0C5FE"/>
@@ -35464,7 +36450,7 @@
       </w:rPr>
     </w:lvl>
   </w:abstractNum>
-  <w:abstractNum w:abstractNumId="35" w15:restartNumberingAfterBreak="0">
+  <w:abstractNum w:abstractNumId="36" w15:restartNumberingAfterBreak="0">
     <w:nsid w:val="626F028F"/>
     <w:multiLevelType w:val="hybridMultilevel"/>
     <w:tmpl w:val="D4346C96"/>
@@ -35577,7 +36563,7 @@
       </w:rPr>
     </w:lvl>
   </w:abstractNum>
-  <w:abstractNum w:abstractNumId="36" w15:restartNumberingAfterBreak="0">
+  <w:abstractNum w:abstractNumId="37" w15:restartNumberingAfterBreak="0">
     <w:nsid w:val="67A57187"/>
     <w:multiLevelType w:val="hybridMultilevel"/>
     <w:tmpl w:val="24AC54EA"/>
@@ -35690,7 +36676,7 @@
       </w:rPr>
     </w:lvl>
   </w:abstractNum>
-  <w:abstractNum w:abstractNumId="37" w15:restartNumberingAfterBreak="0">
+  <w:abstractNum w:abstractNumId="38" w15:restartNumberingAfterBreak="0">
     <w:nsid w:val="680674E9"/>
     <w:multiLevelType w:val="hybridMultilevel"/>
     <w:tmpl w:val="9B98A53A"/>
@@ -35803,7 +36789,7 @@
       </w:rPr>
     </w:lvl>
   </w:abstractNum>
-  <w:abstractNum w:abstractNumId="38" w15:restartNumberingAfterBreak="0">
+  <w:abstractNum w:abstractNumId="39" w15:restartNumberingAfterBreak="0">
     <w:nsid w:val="700F2DA5"/>
     <w:multiLevelType w:val="hybridMultilevel"/>
     <w:tmpl w:val="7828097E"/>
@@ -35916,7 +36902,7 @@
       </w:rPr>
     </w:lvl>
   </w:abstractNum>
-  <w:abstractNum w:abstractNumId="39" w15:restartNumberingAfterBreak="0">
+  <w:abstractNum w:abstractNumId="40" w15:restartNumberingAfterBreak="0">
     <w:nsid w:val="766263D0"/>
     <w:multiLevelType w:val="hybridMultilevel"/>
     <w:tmpl w:val="C902CF88"/>
@@ -36029,7 +37015,7 @@
       </w:rPr>
     </w:lvl>
   </w:abstractNum>
-  <w:abstractNum w:abstractNumId="40" w15:restartNumberingAfterBreak="0">
+  <w:abstractNum w:abstractNumId="41" w15:restartNumberingAfterBreak="0">
     <w:nsid w:val="7B664A87"/>
     <w:multiLevelType w:val="hybridMultilevel"/>
     <w:tmpl w:val="D9F8A894"/>
@@ -36179,37 +37165,37 @@
     </w:lvlOverride>
   </w:num>
   <w:num w:numId="4">
-    <w:abstractNumId w:val="17"/>
+    <w:abstractNumId w:val="18"/>
   </w:num>
   <w:num w:numId="5">
     <w:abstractNumId w:val="7"/>
   </w:num>
   <w:num w:numId="6">
-    <w:abstractNumId w:val="22"/>
+    <w:abstractNumId w:val="23"/>
   </w:num>
   <w:num w:numId="7">
     <w:abstractNumId w:val="6"/>
   </w:num>
   <w:num w:numId="8">
-    <w:abstractNumId w:val="37"/>
+    <w:abstractNumId w:val="38"/>
   </w:num>
   <w:num w:numId="9">
-    <w:abstractNumId w:val="19"/>
+    <w:abstractNumId w:val="20"/>
   </w:num>
   <w:num w:numId="10">
-    <w:abstractNumId w:val="33"/>
+    <w:abstractNumId w:val="34"/>
   </w:num>
   <w:num w:numId="11">
-    <w:abstractNumId w:val="28"/>
+    <w:abstractNumId w:val="29"/>
   </w:num>
   <w:num w:numId="12">
     <w:abstractNumId w:val="12"/>
   </w:num>
   <w:num w:numId="13">
-    <w:abstractNumId w:val="34"/>
+    <w:abstractNumId w:val="35"/>
   </w:num>
   <w:num w:numId="14">
-    <w:abstractNumId w:val="20"/>
+    <w:abstractNumId w:val="21"/>
   </w:num>
   <w:num w:numId="15">
     <w:abstractNumId w:val="9"/>
@@ -36221,55 +37207,55 @@
     <w:abstractNumId w:val="10"/>
   </w:num>
   <w:num w:numId="18">
-    <w:abstractNumId w:val="30"/>
+    <w:abstractNumId w:val="31"/>
   </w:num>
   <w:num w:numId="19">
-    <w:abstractNumId w:val="21"/>
+    <w:abstractNumId w:val="22"/>
   </w:num>
   <w:num w:numId="20">
-    <w:abstractNumId w:val="14"/>
+    <w:abstractNumId w:val="15"/>
   </w:num>
   <w:num w:numId="21">
     <w:abstractNumId w:val="5"/>
   </w:num>
   <w:num w:numId="22">
-    <w:abstractNumId w:val="16"/>
+    <w:abstractNumId w:val="17"/>
   </w:num>
   <w:num w:numId="23">
-    <w:abstractNumId w:val="35"/>
+    <w:abstractNumId w:val="36"/>
   </w:num>
   <w:num w:numId="24">
-    <w:abstractNumId w:val="32"/>
+    <w:abstractNumId w:val="33"/>
   </w:num>
   <w:num w:numId="25">
-    <w:abstractNumId w:val="23"/>
+    <w:abstractNumId w:val="24"/>
   </w:num>
   <w:num w:numId="26">
     <w:abstractNumId w:val="13"/>
   </w:num>
   <w:num w:numId="27">
-    <w:abstractNumId w:val="25"/>
+    <w:abstractNumId w:val="26"/>
   </w:num>
   <w:num w:numId="28">
-    <w:abstractNumId w:val="39"/>
+    <w:abstractNumId w:val="40"/>
   </w:num>
   <w:num w:numId="29">
-    <w:abstractNumId w:val="29"/>
+    <w:abstractNumId w:val="30"/>
   </w:num>
   <w:num w:numId="30">
     <w:abstractNumId w:val="11"/>
   </w:num>
   <w:num w:numId="31">
-    <w:abstractNumId w:val="36"/>
+    <w:abstractNumId w:val="37"/>
   </w:num>
   <w:num w:numId="32">
-    <w:abstractNumId w:val="38"/>
+    <w:abstractNumId w:val="39"/>
   </w:num>
   <w:num w:numId="33">
-    <w:abstractNumId w:val="26"/>
+    <w:abstractNumId w:val="27"/>
   </w:num>
   <w:num w:numId="34">
-    <w:abstractNumId w:val="27"/>
+    <w:abstractNumId w:val="28"/>
   </w:num>
   <w:num w:numId="35">
     <w:abstractNumId w:val="1"/>
@@ -36278,28 +37264,39 @@
     <w:abstractNumId w:val="4"/>
   </w:num>
   <w:num w:numId="37">
-    <w:abstractNumId w:val="24"/>
+    <w:abstractNumId w:val="25"/>
   </w:num>
   <w:num w:numId="38">
     <w:abstractNumId w:val="2"/>
   </w:num>
   <w:num w:numId="39">
-    <w:abstractNumId w:val="18"/>
+    <w:abstractNumId w:val="19"/>
   </w:num>
   <w:num w:numId="40">
-    <w:abstractNumId w:val="15"/>
+    <w:abstractNumId w:val="16"/>
   </w:num>
   <w:num w:numId="41">
-    <w:abstractNumId w:val="40"/>
+    <w:abstractNumId w:val="41"/>
   </w:num>
   <w:num w:numId="42">
-    <w:abstractNumId w:val="31"/>
+    <w:abstractNumId w:val="32"/>
+  </w:num>
+  <w:num w:numId="43">
+    <w:abstractNumId w:val="14"/>
   </w:num>
 </w:numbering>
 </file>
 
+<file path=word/people.xml><?xml version="1.0" encoding="utf-8"?>
+<w15:people xmlns:wpc="http://schemas.microsoft.com/office/word/2010/wordprocessingCanvas" xmlns:cx="http://schemas.microsoft.com/office/drawing/2014/chartex" xmlns:cx1="http://schemas.microsoft.com/office/drawing/2015/9/8/chartex" xmlns:mc="http://schemas.openxmlformats.org/markup-compatibility/2006" xmlns:o="urn:schemas-microsoft-com:office:office" xmlns:r="http://schemas.openxmlformats.org/officeDocument/2006/relationships" xmlns:m="http://schemas.openxmlformats.org/officeDocument/2006/math" xmlns:v="urn:schemas-microsoft-com:vml" xmlns:wp14="http://schemas.microsoft.com/office/word/2010/wordprocessingDrawing" xmlns:wp="http://schemas.openxmlformats.org/drawingml/2006/wordprocessingDrawing" xmlns:w10="urn:schemas-microsoft-com:office:word" xmlns:w="http://schemas.openxmlformats.org/wordprocessingml/2006/main" xmlns:w14="http://schemas.microsoft.com/office/word/2010/wordml" xmlns:w15="http://schemas.microsoft.com/office/word/2012/wordml" xmlns:w16se="http://schemas.microsoft.com/office/word/2015/wordml/symex" xmlns:wpg="http://schemas.microsoft.com/office/word/2010/wordprocessingGroup" xmlns:wpi="http://schemas.microsoft.com/office/word/2010/wordprocessingInk" xmlns:wne="http://schemas.microsoft.com/office/word/2006/wordml" xmlns:wps="http://schemas.microsoft.com/office/word/2010/wordprocessingShape" mc:Ignorable="w14 w15 w16se wp14">
+  <w15:person w15:author="McKeahnie, Collin">
+    <w15:presenceInfo w15:providerId="AD" w15:userId="S-1-5-21-3116327230-3747694248-558935996-73041"/>
+  </w15:person>
+</w15:people>
+</file>
+
 <file path=word/styles.xml><?xml version="1.0" encoding="utf-8"?>
-<w:styles xmlns:mc="http://schemas.openxmlformats.org/markup-compatibility/2006" xmlns:r="http://schemas.openxmlformats.org/officeDocument/2006/relationships" xmlns:w="http://schemas.openxmlformats.org/wordprocessingml/2006/main" xmlns:w14="http://schemas.microsoft.com/office/word/2010/wordml" xmlns:w15="http://schemas.microsoft.com/office/word/2012/wordml" mc:Ignorable="w14 w15">
+<w:styles xmlns:mc="http://schemas.openxmlformats.org/markup-compatibility/2006" xmlns:r="http://schemas.openxmlformats.org/officeDocument/2006/relationships" xmlns:w="http://schemas.openxmlformats.org/wordprocessingml/2006/main" xmlns:w14="http://schemas.microsoft.com/office/word/2010/wordml" xmlns:w15="http://schemas.microsoft.com/office/word/2012/wordml" xmlns:w16se="http://schemas.microsoft.com/office/word/2015/wordml/symex" mc:Ignorable="w14 w15 w16se">
   <w:docDefaults>
     <w:rPrDefault>
       <w:rPr>
@@ -37266,6 +38263,104 @@
       </w:tcPr>
     </w:tblStylePr>
   </w:style>
+  <w:style w:type="character" w:styleId="CommentReference">
+    <w:name w:val="annotation reference"/>
+    <w:basedOn w:val="DefaultParagraphFont"/>
+    <w:uiPriority w:val="99"/>
+    <w:semiHidden/>
+    <w:unhideWhenUsed/>
+    <w:rsid w:val="003E5F4A"/>
+    <w:rPr>
+      <w:sz w:val="16"/>
+      <w:szCs w:val="16"/>
+    </w:rPr>
+  </w:style>
+  <w:style w:type="paragraph" w:styleId="CommentText">
+    <w:name w:val="annotation text"/>
+    <w:basedOn w:val="Normal"/>
+    <w:link w:val="CommentTextChar"/>
+    <w:uiPriority w:val="99"/>
+    <w:semiHidden/>
+    <w:unhideWhenUsed/>
+    <w:rsid w:val="003E5F4A"/>
+    <w:pPr>
+      <w:spacing w:line="240" w:lineRule="auto"/>
+    </w:pPr>
+    <w:rPr>
+      <w:sz w:val="20"/>
+      <w:szCs w:val="20"/>
+    </w:rPr>
+  </w:style>
+  <w:style w:type="character" w:customStyle="1" w:styleId="CommentTextChar">
+    <w:name w:val="Comment Text Char"/>
+    <w:basedOn w:val="DefaultParagraphFont"/>
+    <w:link w:val="CommentText"/>
+    <w:uiPriority w:val="99"/>
+    <w:semiHidden/>
+    <w:rsid w:val="003E5F4A"/>
+    <w:rPr>
+      <w:sz w:val="20"/>
+      <w:szCs w:val="20"/>
+    </w:rPr>
+  </w:style>
+  <w:style w:type="paragraph" w:styleId="CommentSubject">
+    <w:name w:val="annotation subject"/>
+    <w:basedOn w:val="CommentText"/>
+    <w:next w:val="CommentText"/>
+    <w:link w:val="CommentSubjectChar"/>
+    <w:uiPriority w:val="99"/>
+    <w:semiHidden/>
+    <w:unhideWhenUsed/>
+    <w:rsid w:val="003E5F4A"/>
+    <w:rPr>
+      <w:b/>
+      <w:bCs/>
+    </w:rPr>
+  </w:style>
+  <w:style w:type="character" w:customStyle="1" w:styleId="CommentSubjectChar">
+    <w:name w:val="Comment Subject Char"/>
+    <w:basedOn w:val="CommentTextChar"/>
+    <w:link w:val="CommentSubject"/>
+    <w:uiPriority w:val="99"/>
+    <w:semiHidden/>
+    <w:rsid w:val="003E5F4A"/>
+    <w:rPr>
+      <w:b/>
+      <w:bCs/>
+      <w:sz w:val="20"/>
+      <w:szCs w:val="20"/>
+    </w:rPr>
+  </w:style>
+  <w:style w:type="paragraph" w:styleId="BalloonText">
+    <w:name w:val="Balloon Text"/>
+    <w:basedOn w:val="Normal"/>
+    <w:link w:val="BalloonTextChar"/>
+    <w:uiPriority w:val="99"/>
+    <w:semiHidden/>
+    <w:unhideWhenUsed/>
+    <w:rsid w:val="003E5F4A"/>
+    <w:pPr>
+      <w:spacing w:after="0" w:line="240" w:lineRule="auto"/>
+    </w:pPr>
+    <w:rPr>
+      <w:rFonts w:ascii="Segoe UI" w:hAnsi="Segoe UI" w:cs="Segoe UI"/>
+      <w:sz w:val="18"/>
+      <w:szCs w:val="18"/>
+    </w:rPr>
+  </w:style>
+  <w:style w:type="character" w:customStyle="1" w:styleId="BalloonTextChar">
+    <w:name w:val="Balloon Text Char"/>
+    <w:basedOn w:val="DefaultParagraphFont"/>
+    <w:link w:val="BalloonText"/>
+    <w:uiPriority w:val="99"/>
+    <w:semiHidden/>
+    <w:rsid w:val="003E5F4A"/>
+    <w:rPr>
+      <w:rFonts w:ascii="Segoe UI" w:hAnsi="Segoe UI" w:cs="Segoe UI"/>
+      <w:sz w:val="18"/>
+      <w:szCs w:val="18"/>
+    </w:rPr>
+  </w:style>
 </w:styles>
 </file>
 
@@ -37535,7 +38630,7 @@
 </file>
 
 <file path=customXml/itemProps1.xml><?xml version="1.0" encoding="utf-8"?>
-<ds:datastoreItem xmlns:ds="http://schemas.openxmlformats.org/officeDocument/2006/customXml" ds:itemID="{532AC041-95AF-4765-A749-E01E977A46A0}">
+<ds:datastoreItem xmlns:ds="http://schemas.openxmlformats.org/officeDocument/2006/customXml" ds:itemID="{ABD264B3-E811-4018-A427-A21C49A02A4D}">
   <ds:schemaRefs>
     <ds:schemaRef ds:uri="http://schemas.openxmlformats.org/officeDocument/2006/bibliography"/>
   </ds:schemaRefs>

--- a/Master Test Plan.docx
+++ b/Master Test Plan.docx
@@ -1,257 +1,38 @@
 
 <file path=word/document.xml><?xml version="1.0" encoding="utf-8"?>
-<w:document xmlns:wpc="http://schemas.microsoft.com/office/word/2010/wordprocessingCanvas" xmlns:cx="http://schemas.microsoft.com/office/drawing/2014/chartex" xmlns:cx1="http://schemas.microsoft.com/office/drawing/2015/9/8/chartex" xmlns:mc="http://schemas.openxmlformats.org/markup-compatibility/2006" xmlns:o="urn:schemas-microsoft-com:office:office" xmlns:r="http://schemas.openxmlformats.org/officeDocument/2006/relationships" xmlns:m="http://schemas.openxmlformats.org/officeDocument/2006/math" xmlns:v="urn:schemas-microsoft-com:vml" xmlns:wp14="http://schemas.microsoft.com/office/word/2010/wordprocessingDrawing" xmlns:wp="http://schemas.openxmlformats.org/drawingml/2006/wordprocessingDrawing" xmlns:w10="urn:schemas-microsoft-com:office:word" xmlns:w="http://schemas.openxmlformats.org/wordprocessingml/2006/main" xmlns:w14="http://schemas.microsoft.com/office/word/2010/wordml" xmlns:w15="http://schemas.microsoft.com/office/word/2012/wordml" xmlns:w16se="http://schemas.microsoft.com/office/word/2015/wordml/symex" xmlns:wpg="http://schemas.microsoft.com/office/word/2010/wordprocessingGroup" xmlns:wpi="http://schemas.microsoft.com/office/word/2010/wordprocessingInk" xmlns:wne="http://schemas.microsoft.com/office/word/2006/wordml" xmlns:wps="http://schemas.microsoft.com/office/word/2010/wordprocessingShape" mc:Ignorable="w14 w15 w16se wp14">
+<w:document xmlns:wpc="http://schemas.microsoft.com/office/word/2010/wordprocessingCanvas" xmlns:mc="http://schemas.openxmlformats.org/markup-compatibility/2006" xmlns:o="urn:schemas-microsoft-com:office:office" xmlns:r="http://schemas.openxmlformats.org/officeDocument/2006/relationships" xmlns:m="http://schemas.openxmlformats.org/officeDocument/2006/math" xmlns:v="urn:schemas-microsoft-com:vml" xmlns:wp14="http://schemas.microsoft.com/office/word/2010/wordprocessingDrawing" xmlns:wp="http://schemas.openxmlformats.org/drawingml/2006/wordprocessingDrawing" xmlns:w10="urn:schemas-microsoft-com:office:word" xmlns:w="http://schemas.openxmlformats.org/wordprocessingml/2006/main" xmlns:w14="http://schemas.microsoft.com/office/word/2010/wordml" xmlns:w15="http://schemas.microsoft.com/office/word/2012/wordml" xmlns:wpg="http://schemas.microsoft.com/office/word/2010/wordprocessingGroup" xmlns:wpi="http://schemas.microsoft.com/office/word/2010/wordprocessingInk" xmlns:wne="http://schemas.microsoft.com/office/word/2006/wordml" xmlns:wps="http://schemas.microsoft.com/office/word/2010/wordprocessingShape" mc:Ignorable="w14 w15 wp14">
   <w:body>
-    <w:sdt>
-      <w:sdtPr>
-        <w:id w:val="-1503657165"/>
-        <w:docPartObj>
-          <w:docPartGallery w:val="Cover Pages"/>
-          <w:docPartUnique/>
-        </w:docPartObj>
-      </w:sdtPr>
-      <w:sdtEndPr>
+    <w:p>
+      <w:pPr>
+        <w:pStyle w:val="Subtitle"/>
+        <w:rPr>
+          <w:sz w:val="56"/>
+          <w:szCs w:val="56"/>
+        </w:rPr>
+      </w:pPr>
+      <w:bookmarkStart w:id="0" w:name="_Toc509517441"/>
+      <w:bookmarkStart w:id="1" w:name="_Toc510087813"/>
+      <w:r>
+        <w:rPr>
+          <w:sz w:val="56"/>
+          <w:szCs w:val="56"/>
+        </w:rPr>
+        <w:t>Master Test Plan</w:t>
+      </w:r>
+    </w:p>
+    <w:p>
+      <w:pPr>
+        <w:pStyle w:val="Heading1"/>
         <w:rPr>
           <w:b/>
           <w:color w:val="7030A0"/>
         </w:rPr>
-      </w:sdtEndPr>
-      <w:sdtContent>
-        <w:p>
-          <w:pPr>
-            <w:jc w:val="center"/>
-          </w:pPr>
-          <w:r>
-            <w:rPr>
-              <w:noProof/>
-              <w:lang w:eastAsia="en-AU"/>
-            </w:rPr>
-            <mc:AlternateContent>
-              <mc:Choice Requires="wps">
-                <w:drawing>
-                  <wp:anchor distT="0" distB="0" distL="114300" distR="114300" simplePos="0" relativeHeight="251659264" behindDoc="0" locked="0" layoutInCell="1" allowOverlap="1" wp14:anchorId="284D583A" wp14:editId="3A3E6876">
-                    <wp:simplePos x="0" y="0"/>
-                    <wp:positionH relativeFrom="column">
-                      <wp:posOffset>-2705735</wp:posOffset>
-                    </wp:positionH>
-                    <wp:positionV relativeFrom="margin">
-                      <wp:posOffset>-596265</wp:posOffset>
-                    </wp:positionV>
-                    <wp:extent cx="2213610" cy="9418320"/>
-                    <wp:effectExtent l="0" t="3810" r="0" b="0"/>
-                    <wp:wrapNone/>
-                    <wp:docPr id="1" name="Rectangle 4" descr="Wide upward diagonal"/>
-                    <wp:cNvGraphicFramePr>
-                      <a:graphicFrameLocks xmlns:a="http://schemas.openxmlformats.org/drawingml/2006/main"/>
-                    </wp:cNvGraphicFramePr>
-                    <a:graphic xmlns:a="http://schemas.openxmlformats.org/drawingml/2006/main">
-                      <a:graphicData uri="http://schemas.microsoft.com/office/word/2010/wordprocessingShape">
-                        <wps:wsp>
-                          <wps:cNvSpPr>
-                            <a:spLocks noChangeArrowheads="1"/>
-                          </wps:cNvSpPr>
-                          <wps:spPr bwMode="auto">
-                            <a:xfrm>
-                              <a:off x="0" y="0"/>
-                              <a:ext cx="2213610" cy="9418320"/>
-                            </a:xfrm>
-                            <a:prstGeom prst="rect">
-                              <a:avLst/>
-                            </a:prstGeom>
-                            <a:pattFill prst="wdUpDiag">
-                              <a:fgClr>
-                                <a:srgbClr val="7030A0"/>
-                              </a:fgClr>
-                              <a:bgClr>
-                                <a:schemeClr val="bg1">
-                                  <a:lumMod val="100000"/>
-                                  <a:lumOff val="0"/>
-                                </a:schemeClr>
-                              </a:bgClr>
-                            </a:pattFill>
-                            <a:ln>
-                              <a:noFill/>
-                            </a:ln>
-                            <a:extLst>
-                              <a:ext uri="{91240B29-F687-4F45-9708-019B960494DF}">
-                                <a14:hiddenLine xmlns:a14="http://schemas.microsoft.com/office/drawing/2010/main" w="9525">
-                                  <a:solidFill>
-                                    <a:srgbClr val="000000"/>
-                                  </a:solidFill>
-                                  <a:miter lim="800000"/>
-                                  <a:headEnd/>
-                                  <a:tailEnd/>
-                                </a14:hiddenLine>
-                              </a:ext>
-                            </a:extLst>
-                          </wps:spPr>
-                          <wps:bodyPr rot="0" vert="horz" wrap="square" lIns="91440" tIns="45720" rIns="91440" bIns="45720" anchor="t" anchorCtr="0" upright="1">
-                            <a:noAutofit/>
-                          </wps:bodyPr>
-                        </wps:wsp>
-                      </a:graphicData>
-                    </a:graphic>
-                    <wp14:sizeRelH relativeFrom="page">
-                      <wp14:pctWidth>0</wp14:pctWidth>
-                    </wp14:sizeRelH>
-                    <wp14:sizeRelV relativeFrom="page">
-                      <wp14:pctHeight>0</wp14:pctHeight>
-                    </wp14:sizeRelV>
-                  </wp:anchor>
-                </w:drawing>
-              </mc:Choice>
-              <mc:Fallback>
-                <w:pict>
-                  <v:rect w14:anchorId="3BA5881C" id="Rectangle 4" o:spid="_x0000_s1026" alt="Wide upward diagonal" style="position:absolute;margin-left:-213.05pt;margin-top:-46.95pt;width:174.3pt;height:741.6pt;z-index:251659264;visibility:visible;mso-wrap-style:square;mso-width-percent:0;mso-height-percent:0;mso-wrap-distance-left:9pt;mso-wrap-distance-top:0;mso-wrap-distance-right:9pt;mso-wrap-distance-bottom:0;mso-position-horizontal:absolute;mso-position-horizontal-relative:text;mso-position-vertical:absolute;mso-position-vertical-relative:margin;mso-width-percent:0;mso-height-percent:0;mso-width-relative:page;mso-height-relative:page;v-text-anchor:top" o:gfxdata="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" fillcolor="#7030a0" stroked="f">
-                    <v:fill r:id="rId6" o:title="" color2="white [3212]" type="pattern"/>
-                    <w10:wrap anchory="margin"/>
-                  </v:rect>
-                </w:pict>
-              </mc:Fallback>
-            </mc:AlternateContent>
-          </w:r>
-        </w:p>
-        <w:p>
-          <w:pPr>
-            <w:tabs>
-              <w:tab w:val="left" w:pos="542"/>
-            </w:tabs>
-          </w:pPr>
-          <w:r>
-            <w:tab/>
-          </w:r>
-        </w:p>
-        <w:p>
-          <w:pPr>
-            <w:jc w:val="center"/>
-          </w:pPr>
-        </w:p>
-        <w:p>
-          <w:pPr>
-            <w:jc w:val="center"/>
-          </w:pPr>
-        </w:p>
-        <w:p>
-          <w:pPr>
-            <w:pStyle w:val="Title"/>
-          </w:pPr>
-          <w:r>
-            <w:t>Master Test Plan</w:t>
-          </w:r>
-        </w:p>
-        <w:p>
-          <w:pPr>
-            <w:jc w:val="center"/>
-          </w:pPr>
-        </w:p>
-        <w:p>
-          <w:pPr>
-            <w:jc w:val="center"/>
-          </w:pPr>
-        </w:p>
-        <w:p>
-          <w:pPr>
-            <w:jc w:val="center"/>
-          </w:pPr>
-        </w:p>
-        <w:p>
-          <w:pPr>
-            <w:jc w:val="center"/>
-          </w:pPr>
-        </w:p>
-        <w:p>
-          <w:pPr>
-            <w:spacing w:after="0" w:line="240" w:lineRule="auto"/>
-            <w:jc w:val="right"/>
-            <w:rPr>
-              <w:sz w:val="28"/>
-              <w:szCs w:val="28"/>
-            </w:rPr>
-          </w:pPr>
-          <w:r>
-            <w:rPr>
-              <w:sz w:val="28"/>
-              <w:szCs w:val="28"/>
-            </w:rPr>
-            <w:t>9/03/2018</w:t>
-          </w:r>
-        </w:p>
-        <w:p>
-          <w:pPr>
-            <w:spacing w:after="0"/>
-            <w:jc w:val="center"/>
-          </w:pPr>
-        </w:p>
-        <w:p>
-          <w:pPr>
-            <w:spacing w:after="0"/>
-            <w:jc w:val="center"/>
-          </w:pPr>
-        </w:p>
-        <w:p>
-          <w:pPr>
-            <w:spacing w:after="0"/>
-            <w:jc w:val="center"/>
-          </w:pPr>
-        </w:p>
-        <w:p>
-          <w:pPr>
-            <w:spacing w:after="0"/>
-            <w:jc w:val="center"/>
-          </w:pPr>
-        </w:p>
-        <w:p>
-          <w:pPr>
-            <w:spacing w:after="0"/>
-            <w:jc w:val="center"/>
-          </w:pPr>
-        </w:p>
-        <w:p>
-          <w:pPr>
-            <w:spacing w:after="0"/>
-            <w:jc w:val="center"/>
-            <w:rPr>
-              <w:sz w:val="24"/>
-              <w:szCs w:val="24"/>
-            </w:rPr>
-          </w:pPr>
-        </w:p>
-        <w:p>
-          <w:pPr>
-            <w:rPr>
-              <w:rFonts w:asciiTheme="majorHAnsi" w:eastAsiaTheme="majorEastAsia" w:hAnsiTheme="majorHAnsi" w:cstheme="majorBidi"/>
-              <w:b/>
-              <w:color w:val="7030A0"/>
-              <w:sz w:val="32"/>
-              <w:szCs w:val="32"/>
-            </w:rPr>
-          </w:pPr>
-          <w:r>
-            <w:rPr>
-              <w:b/>
-              <w:color w:val="7030A0"/>
-            </w:rPr>
-            <w:br w:type="page"/>
-          </w:r>
-        </w:p>
-      </w:sdtContent>
-    </w:sdt>
-    <w:p>
-      <w:pPr>
-        <w:pStyle w:val="Heading1"/>
+      </w:pPr>
+      <w:r>
         <w:rPr>
           <w:b/>
           <w:color w:val="7030A0"/>
         </w:rPr>
-      </w:pPr>
-      <w:bookmarkStart w:id="0" w:name="_Toc509517441"/>
-      <w:bookmarkStart w:id="1" w:name="_Toc510087813"/>
-      <w:r>
-        <w:rPr>
-          <w:b/>
-          <w:color w:val="7030A0"/>
-        </w:rPr>
-        <w:lastRenderedPageBreak/>
         <w:t>Version Information</w:t>
       </w:r>
       <w:bookmarkEnd w:id="0"/>
@@ -371,6 +152,9 @@
             <w:pPr>
               <w:cnfStyle w:val="000000100000" w:firstRow="0" w:lastRow="0" w:firstColumn="0" w:lastColumn="0" w:oddVBand="0" w:evenVBand="0" w:oddHBand="1" w:evenHBand="0" w:firstRowFirstColumn="0" w:firstRowLastColumn="0" w:lastRowFirstColumn="0" w:lastRowLastColumn="0"/>
             </w:pPr>
+            <w:r>
+              <w:t>03/04/2018</w:t>
+            </w:r>
           </w:p>
         </w:tc>
         <w:tc>
@@ -484,6 +268,33 @@
       </w:tr>
     </w:tbl>
     <w:p>
+      <w:bookmarkStart w:id="3" w:name="_Toc509517442"/>
+      <w:bookmarkStart w:id="4" w:name="_Toc510087814"/>
+    </w:p>
+    <w:p/>
+    <w:p/>
+    <w:p/>
+    <w:p/>
+    <w:p/>
+    <w:p/>
+    <w:p/>
+    <w:p/>
+    <w:p/>
+    <w:p/>
+    <w:p/>
+    <w:p/>
+    <w:p/>
+    <w:p/>
+    <w:p/>
+    <w:p/>
+    <w:p/>
+    <w:p/>
+    <w:p/>
+    <w:p/>
+    <w:p/>
+    <w:p/>
+    <w:p/>
+    <w:p>
       <w:pPr>
         <w:pStyle w:val="Heading1"/>
         <w:rPr>
@@ -491,13 +302,12 @@
           <w:color w:val="7030A0"/>
         </w:rPr>
       </w:pPr>
-      <w:bookmarkStart w:id="3" w:name="_Toc509517442"/>
-      <w:bookmarkStart w:id="4" w:name="_Toc510087814"/>
       <w:r>
         <w:rPr>
           <w:b/>
           <w:color w:val="7030A0"/>
         </w:rPr>
+        <w:lastRenderedPageBreak/>
         <w:t>Distribution List</w:t>
       </w:r>
       <w:bookmarkEnd w:id="3"/>
@@ -579,16 +389,8 @@
             <w:pPr>
               <w:cnfStyle w:val="000000100000" w:firstRow="0" w:lastRow="0" w:firstColumn="0" w:lastColumn="0" w:oddVBand="0" w:evenVBand="0" w:oddHBand="1" w:evenHBand="0" w:firstRowFirstColumn="0" w:firstRowLastColumn="0" w:lastRowFirstColumn="0" w:lastRowLastColumn="0"/>
             </w:pPr>
-            <w:commentRangeStart w:id="5"/>
-            <w:r>
-              <w:t>Team Member</w:t>
-            </w:r>
-            <w:commentRangeEnd w:id="5"/>
-            <w:r>
-              <w:rPr>
-                <w:rStyle w:val="CommentReference"/>
-              </w:rPr>
-              <w:commentReference w:id="5"/>
+            <w:r>
+              <w:t>Design &amp; Development Team Member</w:t>
             </w:r>
           </w:p>
         </w:tc>
@@ -628,7 +430,7 @@
               <w:cnfStyle w:val="000000000000" w:firstRow="0" w:lastRow="0" w:firstColumn="0" w:lastColumn="0" w:oddVBand="0" w:evenVBand="0" w:oddHBand="0" w:evenHBand="0" w:firstRowFirstColumn="0" w:firstRowLastColumn="0" w:lastRowFirstColumn="0" w:lastRowLastColumn="0"/>
             </w:pPr>
             <w:r>
-              <w:t>Team Member</w:t>
+              <w:t>Design &amp; Development Team Member</w:t>
             </w:r>
           </w:p>
         </w:tc>
@@ -665,7 +467,7 @@
               <w:cnfStyle w:val="000000100000" w:firstRow="0" w:lastRow="0" w:firstColumn="0" w:lastColumn="0" w:oddVBand="0" w:evenVBand="0" w:oddHBand="1" w:evenHBand="0" w:firstRowFirstColumn="0" w:firstRowLastColumn="0" w:lastRowFirstColumn="0" w:lastRowLastColumn="0"/>
             </w:pPr>
             <w:r>
-              <w:t>Team Member</w:t>
+              <w:t>Design &amp; Development Team Member</w:t>
             </w:r>
           </w:p>
         </w:tc>
@@ -688,23 +490,21 @@
               </w:rPr>
               <w:t xml:space="preserve">Michelle </w:t>
             </w:r>
-            <w:commentRangeStart w:id="6"/>
-            <w:proofErr w:type="spellStart"/>
+            <w:commentRangeStart w:id="5"/>
             <w:r>
               <w:rPr>
                 <w:b w:val="0"/>
               </w:rPr>
               <w:t>Vinall</w:t>
             </w:r>
-            <w:commentRangeEnd w:id="6"/>
-            <w:proofErr w:type="spellEnd"/>
+            <w:commentRangeEnd w:id="5"/>
             <w:r>
               <w:rPr>
                 <w:rStyle w:val="CommentReference"/>
                 <w:b w:val="0"/>
                 <w:bCs w:val="0"/>
               </w:rPr>
-              <w:commentReference w:id="6"/>
+              <w:commentReference w:id="5"/>
             </w:r>
           </w:p>
         </w:tc>
@@ -717,7 +517,7 @@
               <w:cnfStyle w:val="000000000000" w:firstRow="0" w:lastRow="0" w:firstColumn="0" w:lastColumn="0" w:oddVBand="0" w:evenVBand="0" w:oddHBand="0" w:evenHBand="0" w:firstRowFirstColumn="0" w:firstRowLastColumn="0" w:lastRowFirstColumn="0" w:lastRowLastColumn="0"/>
             </w:pPr>
             <w:r>
-              <w:t>Team Member</w:t>
+              <w:t>Design &amp; Development Team Member</w:t>
             </w:r>
           </w:p>
         </w:tc>
@@ -731,8 +531,8 @@
           <w:color w:val="7030A0"/>
         </w:rPr>
       </w:pPr>
-      <w:bookmarkStart w:id="7" w:name="_Toc509517443"/>
-      <w:bookmarkStart w:id="8" w:name="_Toc510087815"/>
+      <w:bookmarkStart w:id="6" w:name="_Toc509517443"/>
+      <w:bookmarkStart w:id="7" w:name="_Toc510087815"/>
       <w:r>
         <w:rPr>
           <w:b/>
@@ -740,8 +540,8 @@
         </w:rPr>
         <w:t>Management Summary</w:t>
       </w:r>
+      <w:bookmarkEnd w:id="6"/>
       <w:bookmarkEnd w:id="7"/>
-      <w:bookmarkEnd w:id="8"/>
     </w:p>
     <w:tbl>
       <w:tblPr>
@@ -775,7 +575,7 @@
                 <w:b w:val="0"/>
               </w:rPr>
             </w:pPr>
-            <w:commentRangeStart w:id="9"/>
+            <w:commentRangeStart w:id="8"/>
             <w:r>
               <w:rPr>
                 <w:b w:val="0"/>
@@ -806,14 +606,20 @@
               </w:rPr>
               <w:t xml:space="preserve"> integration with Facebook and Google Play Services to allow features such as sharing, challenging, viewing leader boards and achievements.</w:t>
             </w:r>
-            <w:commentRangeEnd w:id="9"/>
+            <w:commentRangeEnd w:id="8"/>
             <w:r>
               <w:rPr>
                 <w:rStyle w:val="CommentReference"/>
                 <w:b w:val="0"/>
                 <w:bCs w:val="0"/>
               </w:rPr>
-              <w:commentReference w:id="9"/>
+              <w:commentReference w:id="8"/>
+            </w:r>
+            <w:r>
+              <w:rPr>
+                <w:b w:val="0"/>
+              </w:rPr>
+              <w:t xml:space="preserve"> The application has an online question pool that users can add to, users will also have the option to vote on or rate questions.</w:t>
             </w:r>
           </w:p>
           <w:p/>
@@ -1118,21 +924,87 @@
               </w:rPr>
               <w:t xml:space="preserve">is to test the software user interface and functionality via </w:t>
             </w:r>
-            <w:commentRangeStart w:id="10"/>
+            <w:commentRangeStart w:id="9"/>
             <w:r>
               <w:rPr>
                 <w:b w:val="0"/>
               </w:rPr>
               <w:t xml:space="preserve">several testing techniques. </w:t>
             </w:r>
-            <w:commentRangeEnd w:id="10"/>
+            <w:commentRangeEnd w:id="9"/>
             <w:r>
               <w:rPr>
                 <w:rStyle w:val="CommentReference"/>
                 <w:b w:val="0"/>
                 <w:bCs w:val="0"/>
               </w:rPr>
-              <w:commentReference w:id="10"/>
+              <w:commentReference w:id="9"/>
+            </w:r>
+            <w:r>
+              <w:rPr>
+                <w:b w:val="0"/>
+              </w:rPr>
+              <w:t>The tests will involve:</w:t>
+            </w:r>
+          </w:p>
+          <w:p>
+            <w:pPr>
+              <w:pStyle w:val="ListParagraph"/>
+              <w:numPr>
+                <w:ilvl w:val="0"/>
+                <w:numId w:val="44"/>
+              </w:numPr>
+              <w:rPr>
+                <w:b w:val="0"/>
+              </w:rPr>
+            </w:pPr>
+            <w:r>
+              <w:rPr>
+                <w:b w:val="0"/>
+              </w:rPr>
+              <w:t xml:space="preserve">NUnit testing which will involve testing the individual modules of software code. </w:t>
+            </w:r>
+          </w:p>
+          <w:p>
+            <w:pPr>
+              <w:pStyle w:val="ListParagraph"/>
+              <w:numPr>
+                <w:ilvl w:val="0"/>
+                <w:numId w:val="44"/>
+              </w:numPr>
+              <w:rPr>
+                <w:b w:val="0"/>
+              </w:rPr>
+            </w:pPr>
+            <w:r>
+              <w:rPr>
+                <w:b w:val="0"/>
+              </w:rPr>
+              <w:t>Integration testing to test that the individual modules can work together correctly</w:t>
+            </w:r>
+          </w:p>
+          <w:p>
+            <w:pPr>
+              <w:pStyle w:val="ListParagraph"/>
+              <w:numPr>
+                <w:ilvl w:val="0"/>
+                <w:numId w:val="44"/>
+              </w:numPr>
+              <w:rPr>
+                <w:b w:val="0"/>
+              </w:rPr>
+            </w:pPr>
+            <w:r>
+              <w:rPr>
+                <w:b w:val="0"/>
+              </w:rPr>
+              <w:t xml:space="preserve">User Acceptance Testing which involves playing the finished software in the environment it will be used in and testing it to see if it functions as expected in accordance with the </w:t>
+            </w:r>
+            <w:r>
+              <w:rPr>
+                <w:b w:val="0"/>
+              </w:rPr>
+              <w:t>requirements.</w:t>
             </w:r>
           </w:p>
           <w:p/>
@@ -1181,7 +1053,7 @@
                       <w:b/>
                     </w:rPr>
                   </w:pPr>
-                  <w:commentRangeStart w:id="11"/>
+                  <w:commentRangeStart w:id="10"/>
                   <w:r>
                     <w:rPr>
                       <w:b/>
@@ -1242,12 +1114,12 @@
                     </w:rPr>
                     <w:t>Delivery Date</w:t>
                   </w:r>
-                  <w:commentRangeEnd w:id="11"/>
+                  <w:commentRangeEnd w:id="10"/>
                   <w:r>
                     <w:rPr>
                       <w:rStyle w:val="CommentReference"/>
                     </w:rPr>
-                    <w:commentReference w:id="11"/>
+                    <w:commentReference w:id="10"/>
                   </w:r>
                 </w:p>
               </w:tc>
@@ -1288,10 +1160,7 @@
                     <w:ind w:left="360"/>
                   </w:pPr>
                   <w:r>
-                    <w:t>17 May</w:t>
-                  </w:r>
-                  <w:r>
-                    <w:t xml:space="preserve"> 2018</w:t>
+                    <w:t>17 May 2018</w:t>
                   </w:r>
                 </w:p>
               </w:tc>
@@ -1393,7 +1262,6 @@
                     <w:ind w:left="360"/>
                   </w:pPr>
                   <w:r>
-                    <w:lastRenderedPageBreak/>
                     <w:t>Is the round timer working</w:t>
                   </w:r>
                 </w:p>
@@ -1435,6 +1303,7 @@
                     <w:ind w:left="360"/>
                   </w:pPr>
                   <w:r>
+                    <w:lastRenderedPageBreak/>
                     <w:t>Are all buttons working as they should</w:t>
                   </w:r>
                 </w:p>
@@ -1987,13 +1856,9 @@
                     <w:suppressAutoHyphens/>
                     <w:spacing w:line="240" w:lineRule="atLeast"/>
                     <w:rPr>
-                      <w:rFonts w:ascii="Verdana" w:eastAsia="Times New Roman" w:hAnsi="Verdana" w:cs="Verdana"/>
-                      <w:sz w:val="20"/>
-                      <w:szCs w:val="20"/>
-                      <w:lang w:val="nl-NL" w:eastAsia="zh-CN"/>
+                      <w:lang w:val="en-US"/>
                     </w:rPr>
                   </w:pPr>
-                  <w:commentRangeStart w:id="12"/>
                   <w:r>
                     <w:rPr>
                       <w:rFonts w:ascii="Verdana" w:eastAsia="Times New Roman" w:hAnsi="Verdana" w:cs="Verdana"/>
@@ -2005,13 +1870,39 @@
                     <w:t>Test process risks</w:t>
                   </w:r>
                 </w:p>
+              </w:tc>
+              <w:tc>
+                <w:tcPr>
+                  <w:tcW w:w="4395" w:type="dxa"/>
+                </w:tcPr>
+                <w:p>
+                  <w:r>
+                    <w:rPr>
+                      <w:i/>
+                      <w:lang w:val="en-US"/>
+                    </w:rPr>
+                    <w:t>Measures to be taken</w:t>
+                  </w:r>
+                </w:p>
                 <w:p>
                   <w:pPr>
-                    <w:pStyle w:val="ListParagraph"/>
-                    <w:numPr>
-                      <w:ilvl w:val="0"/>
-                      <w:numId w:val="22"/>
-                    </w:numPr>
+                    <w:rPr>
+                      <w:lang w:val="en-US"/>
+                    </w:rPr>
+                  </w:pPr>
+                </w:p>
+              </w:tc>
+            </w:tr>
+            <w:tr>
+              <w:trPr>
+                <w:trHeight w:val="1133"/>
+              </w:trPr>
+              <w:tc>
+                <w:tcPr>
+                  <w:tcW w:w="4395" w:type="dxa"/>
+                </w:tcPr>
+                <w:p>
+                  <w:pPr>
                     <w:rPr>
                       <w:lang w:val="en-US"/>
                     </w:rPr>
@@ -2033,10 +1924,50 @@
                 <w:p>
                   <w:pPr>
                     <w:pStyle w:val="ListParagraph"/>
-                    <w:numPr>
-                      <w:ilvl w:val="0"/>
-                      <w:numId w:val="22"/>
-                    </w:numPr>
+                    <w:rPr>
+                      <w:rFonts w:ascii="Verdana" w:eastAsia="Times New Roman" w:hAnsi="Verdana" w:cs="Verdana"/>
+                      <w:i/>
+                      <w:sz w:val="20"/>
+                      <w:szCs w:val="20"/>
+                      <w:lang w:val="en-US" w:eastAsia="zh-CN"/>
+                    </w:rPr>
+                  </w:pPr>
+                </w:p>
+              </w:tc>
+              <w:tc>
+                <w:tcPr>
+                  <w:tcW w:w="4395" w:type="dxa"/>
+                </w:tcPr>
+                <w:p>
+                  <w:pPr>
+                    <w:rPr>
+                      <w:lang w:val="en-US"/>
+                    </w:rPr>
+                  </w:pPr>
+                  <w:r>
+                    <w:rPr>
+                      <w:lang w:val="en-US"/>
+                    </w:rPr>
+                    <w:t>Prepare testing data and environments  well ahead of time according the test plan</w:t>
+                  </w:r>
+                </w:p>
+                <w:p>
+                  <w:pPr>
+                    <w:rPr>
+                      <w:i/>
+                      <w:lang w:val="en-US"/>
+                    </w:rPr>
+                  </w:pPr>
+                </w:p>
+              </w:tc>
+            </w:tr>
+            <w:tr>
+              <w:tc>
+                <w:tcPr>
+                  <w:tcW w:w="4395" w:type="dxa"/>
+                </w:tcPr>
+                <w:p>
+                  <w:pPr>
                     <w:rPr>
                       <w:lang w:val="en-US"/>
                     </w:rPr>
@@ -2050,26 +1981,52 @@
                 </w:p>
                 <w:p>
                   <w:pPr>
-                    <w:pStyle w:val="ListParagraph"/>
+                    <w:suppressAutoHyphens/>
+                    <w:spacing w:line="240" w:lineRule="atLeast"/>
                     <w:rPr>
-                      <w:lang w:val="en-US"/>
+                      <w:rFonts w:ascii="Verdana" w:eastAsia="Times New Roman" w:hAnsi="Verdana" w:cs="Verdana"/>
+                      <w:i/>
+                      <w:sz w:val="20"/>
+                      <w:szCs w:val="20"/>
+                      <w:lang w:val="en-US" w:eastAsia="zh-CN"/>
                     </w:rPr>
                   </w:pPr>
                 </w:p>
+              </w:tc>
+              <w:tc>
+                <w:tcPr>
+                  <w:tcW w:w="4395" w:type="dxa"/>
+                </w:tcPr>
                 <w:p>
                   <w:pPr>
                     <w:rPr>
                       <w:lang w:val="en-US"/>
                     </w:rPr>
                   </w:pPr>
+                  <w:r>
+                    <w:rPr>
+                      <w:lang w:val="en-US"/>
+                    </w:rPr>
+                    <w:t xml:space="preserve">Make sure all documentation is well maintained and distributed to all team members </w:t>
+                  </w:r>
                 </w:p>
                 <w:p>
                   <w:pPr>
-                    <w:pStyle w:val="ListParagraph"/>
-                    <w:numPr>
-                      <w:ilvl w:val="0"/>
-                      <w:numId w:val="22"/>
-                    </w:numPr>
+                    <w:rPr>
+                      <w:i/>
+                      <w:lang w:val="en-US"/>
+                    </w:rPr>
+                  </w:pPr>
+                </w:p>
+              </w:tc>
+            </w:tr>
+            <w:tr>
+              <w:tc>
+                <w:tcPr>
+                  <w:tcW w:w="4395" w:type="dxa"/>
+                </w:tcPr>
+                <w:p>
+                  <w:pPr>
                     <w:rPr>
                       <w:lang w:val="en-US"/>
                     </w:rPr>
@@ -2083,18 +2040,52 @@
                 </w:p>
                 <w:p>
                   <w:pPr>
+                    <w:suppressAutoHyphens/>
+                    <w:spacing w:line="240" w:lineRule="atLeast"/>
+                    <w:rPr>
+                      <w:rFonts w:ascii="Verdana" w:eastAsia="Times New Roman" w:hAnsi="Verdana" w:cs="Verdana"/>
+                      <w:i/>
+                      <w:sz w:val="20"/>
+                      <w:szCs w:val="20"/>
+                      <w:lang w:val="en-US" w:eastAsia="zh-CN"/>
+                    </w:rPr>
+                  </w:pPr>
+                </w:p>
+              </w:tc>
+              <w:tc>
+                <w:tcPr>
+                  <w:tcW w:w="4395" w:type="dxa"/>
+                </w:tcPr>
+                <w:p>
+                  <w:pPr>
                     <w:rPr>
                       <w:lang w:val="en-US"/>
                     </w:rPr>
                   </w:pPr>
+                  <w:r>
+                    <w:rPr>
+                      <w:lang w:val="en-US"/>
+                    </w:rPr>
+                    <w:t>Add a buffer to schedule to allow for unexpected contingencies</w:t>
+                  </w:r>
                 </w:p>
                 <w:p>
                   <w:pPr>
-                    <w:pStyle w:val="ListParagraph"/>
-                    <w:numPr>
-                      <w:ilvl w:val="0"/>
-                      <w:numId w:val="22"/>
-                    </w:numPr>
+                    <w:rPr>
+                      <w:i/>
+                      <w:lang w:val="en-US"/>
+                    </w:rPr>
+                  </w:pPr>
+                </w:p>
+              </w:tc>
+            </w:tr>
+            <w:tr>
+              <w:tc>
+                <w:tcPr>
+                  <w:tcW w:w="4395" w:type="dxa"/>
+                </w:tcPr>
+                <w:p>
+                  <w:pPr>
                     <w:rPr>
                       <w:lang w:val="en-US"/>
                     </w:rPr>
@@ -2116,18 +2107,52 @@
                 </w:p>
                 <w:p>
                   <w:pPr>
+                    <w:suppressAutoHyphens/>
+                    <w:spacing w:line="240" w:lineRule="atLeast"/>
+                    <w:rPr>
+                      <w:rFonts w:ascii="Verdana" w:eastAsia="Times New Roman" w:hAnsi="Verdana" w:cs="Verdana"/>
+                      <w:i/>
+                      <w:sz w:val="20"/>
+                      <w:szCs w:val="20"/>
+                      <w:lang w:val="en-US" w:eastAsia="zh-CN"/>
+                    </w:rPr>
+                  </w:pPr>
+                </w:p>
+              </w:tc>
+              <w:tc>
+                <w:tcPr>
+                  <w:tcW w:w="4395" w:type="dxa"/>
+                </w:tcPr>
+                <w:p>
+                  <w:pPr>
                     <w:rPr>
                       <w:lang w:val="en-US"/>
                     </w:rPr>
                   </w:pPr>
+                  <w:r>
+                    <w:rPr>
+                      <w:lang w:val="en-US"/>
+                    </w:rPr>
+                    <w:t>Provide a back-up tester for all tests in case of unforeseen circumstances</w:t>
+                  </w:r>
                 </w:p>
                 <w:p>
                   <w:pPr>
-                    <w:pStyle w:val="ListParagraph"/>
-                    <w:numPr>
-                      <w:ilvl w:val="0"/>
-                      <w:numId w:val="22"/>
-                    </w:numPr>
+                    <w:rPr>
+                      <w:i/>
+                      <w:lang w:val="en-US"/>
+                    </w:rPr>
+                  </w:pPr>
+                </w:p>
+              </w:tc>
+            </w:tr>
+            <w:tr>
+              <w:tc>
+                <w:tcPr>
+                  <w:tcW w:w="4395" w:type="dxa"/>
+                </w:tcPr>
+                <w:p>
+                  <w:pPr>
                     <w:rPr>
                       <w:lang w:val="en-US"/>
                     </w:rPr>
@@ -2148,21 +2173,16 @@
                 </w:p>
                 <w:p>
                   <w:pPr>
-                    <w:pStyle w:val="ListParagraph"/>
-                    <w:numPr>
-                      <w:ilvl w:val="0"/>
-                      <w:numId w:val="22"/>
-                    </w:numPr>
+                    <w:suppressAutoHyphens/>
+                    <w:spacing w:line="240" w:lineRule="atLeast"/>
                     <w:rPr>
-                      <w:lang w:val="en-US"/>
+                      <w:rFonts w:ascii="Verdana" w:eastAsia="Times New Roman" w:hAnsi="Verdana" w:cs="Verdana"/>
+                      <w:i/>
+                      <w:sz w:val="20"/>
+                      <w:szCs w:val="20"/>
+                      <w:lang w:val="en-US" w:eastAsia="zh-CN"/>
                     </w:rPr>
                   </w:pPr>
-                  <w:r>
-                    <w:rPr>
-                      <w:lang w:val="en-US"/>
-                    </w:rPr>
-                    <w:t>Inadequate testing with defects found at a late stage</w:t>
-                  </w:r>
                 </w:p>
               </w:tc>
               <w:tc>
@@ -2170,93 +2190,7 @@
                   <w:tcW w:w="4395" w:type="dxa"/>
                 </w:tcPr>
                 <w:p>
-                  <w:r>
-                    <w:rPr>
-                      <w:i/>
-                      <w:lang w:val="en-US"/>
-                    </w:rPr>
-                    <w:t>Measures to be taken</w:t>
-                  </w:r>
-                </w:p>
-                <w:p>
                   <w:pPr>
-                    <w:pStyle w:val="ListParagraph"/>
-                    <w:numPr>
-                      <w:ilvl w:val="0"/>
-                      <w:numId w:val="23"/>
-                    </w:numPr>
-                    <w:rPr>
-                      <w:lang w:val="en-US"/>
-                    </w:rPr>
-                  </w:pPr>
-                  <w:r>
-                    <w:rPr>
-                      <w:lang w:val="en-US"/>
-                    </w:rPr>
-                    <w:t>Prepare testing data and environments  well ahead of time according the test plan</w:t>
-                  </w:r>
-                </w:p>
-                <w:p>
-                  <w:pPr>
-                    <w:pStyle w:val="ListParagraph"/>
-                    <w:numPr>
-                      <w:ilvl w:val="0"/>
-                      <w:numId w:val="23"/>
-                    </w:numPr>
-                    <w:rPr>
-                      <w:lang w:val="en-US"/>
-                    </w:rPr>
-                  </w:pPr>
-                  <w:r>
-                    <w:rPr>
-                      <w:lang w:val="en-US"/>
-                    </w:rPr>
-                    <w:t xml:space="preserve">Make sure all documentation is well maintained and distributed to all team members </w:t>
-                  </w:r>
-                </w:p>
-                <w:p>
-                  <w:pPr>
-                    <w:pStyle w:val="ListParagraph"/>
-                    <w:numPr>
-                      <w:ilvl w:val="0"/>
-                      <w:numId w:val="23"/>
-                    </w:numPr>
-                    <w:rPr>
-                      <w:lang w:val="en-US"/>
-                    </w:rPr>
-                  </w:pPr>
-                  <w:r>
-                    <w:rPr>
-                      <w:lang w:val="en-US"/>
-                    </w:rPr>
-                    <w:t>Add a buffer to schedule to allow for unexpected contingencies</w:t>
-                  </w:r>
-                </w:p>
-                <w:p>
-                  <w:pPr>
-                    <w:pStyle w:val="ListParagraph"/>
-                    <w:numPr>
-                      <w:ilvl w:val="0"/>
-                      <w:numId w:val="23"/>
-                    </w:numPr>
-                    <w:rPr>
-                      <w:lang w:val="en-US"/>
-                    </w:rPr>
-                  </w:pPr>
-                  <w:r>
-                    <w:rPr>
-                      <w:lang w:val="en-US"/>
-                    </w:rPr>
-                    <w:t xml:space="preserve"> Provide a back-up tester for all tests in case of unforeseen circumstances</w:t>
-                  </w:r>
-                </w:p>
-                <w:p>
-                  <w:pPr>
-                    <w:pStyle w:val="ListParagraph"/>
-                    <w:numPr>
-                      <w:ilvl w:val="0"/>
-                      <w:numId w:val="23"/>
-                    </w:numPr>
                     <w:rPr>
                       <w:lang w:val="en-US"/>
                     </w:rPr>
@@ -2270,12 +2204,60 @@
                 </w:p>
                 <w:p>
                   <w:pPr>
-                    <w:pStyle w:val="ListParagraph"/>
-                    <w:numPr>
-                      <w:ilvl w:val="0"/>
-                      <w:numId w:val="23"/>
-                    </w:numPr>
                     <w:rPr>
+                      <w:i/>
+                      <w:lang w:val="en-US"/>
+                    </w:rPr>
+                  </w:pPr>
+                </w:p>
+              </w:tc>
+            </w:tr>
+            <w:tr>
+              <w:tc>
+                <w:tcPr>
+                  <w:tcW w:w="4395" w:type="dxa"/>
+                </w:tcPr>
+                <w:p>
+                  <w:pPr>
+                    <w:suppressAutoHyphens/>
+                    <w:spacing w:line="240" w:lineRule="atLeast"/>
+                    <w:rPr>
+                      <w:rFonts w:ascii="Verdana" w:eastAsia="Times New Roman" w:hAnsi="Verdana" w:cs="Verdana"/>
+                      <w:i/>
+                      <w:sz w:val="20"/>
+                      <w:szCs w:val="20"/>
+                      <w:lang w:val="en-US" w:eastAsia="zh-CN"/>
+                    </w:rPr>
+                  </w:pPr>
+                  <w:r>
+                    <w:rPr>
+                      <w:lang w:val="en-US"/>
+                    </w:rPr>
+                    <w:t>Inadequate testing with defects found at a late stage</w:t>
+                  </w:r>
+                </w:p>
+                <w:p>
+                  <w:pPr>
+                    <w:suppressAutoHyphens/>
+                    <w:spacing w:line="240" w:lineRule="atLeast"/>
+                    <w:rPr>
+                      <w:rFonts w:ascii="Verdana" w:eastAsia="Times New Roman" w:hAnsi="Verdana" w:cs="Verdana"/>
+                      <w:i/>
+                      <w:sz w:val="20"/>
+                      <w:szCs w:val="20"/>
+                      <w:lang w:val="en-US" w:eastAsia="zh-CN"/>
+                    </w:rPr>
+                  </w:pPr>
+                </w:p>
+              </w:tc>
+              <w:tc>
+                <w:tcPr>
+                  <w:tcW w:w="4395" w:type="dxa"/>
+                </w:tcPr>
+                <w:p>
+                  <w:pPr>
+                    <w:rPr>
+                      <w:i/>
                       <w:lang w:val="en-US"/>
                     </w:rPr>
                   </w:pPr>
@@ -2285,7 +2267,12 @@
                     </w:rPr>
                     <w:t>Organize a thorough testing schedule, that outlines all tests and testing order</w:t>
                   </w:r>
-                  <w:commentRangeEnd w:id="12"/>
+                  <w:r>
+                    <w:rPr>
+                      <w:rStyle w:val="CommentReference"/>
+                    </w:rPr>
+                    <w:commentReference w:id="11"/>
+                  </w:r>
                   <w:r>
                     <w:rPr>
                       <w:rStyle w:val="CommentReference"/>
@@ -2357,7 +2344,10 @@
         </w:tc>
       </w:tr>
     </w:tbl>
-    <w:p/>
+    <w:p>
+      <w:bookmarkStart w:id="13" w:name="_GoBack"/>
+      <w:bookmarkEnd w:id="13"/>
+    </w:p>
     <w:sdt>
       <w:sdtPr>
         <w:rPr>
@@ -2381,7 +2371,8 @@
         </w:rPr>
       </w:sdtEndPr>
       <w:sdtContent>
-        <w:commentRangeStart w:id="13" w:displacedByCustomXml="prev"/>
+        <w:commentRangeStart w:id="14" w:displacedByCustomXml="prev"/>
+        <w:commentRangeStart w:id="15" w:displacedByCustomXml="prev"/>
         <w:p>
           <w:pPr>
             <w:pStyle w:val="TOCHeading"/>
@@ -2395,7 +2386,7 @@
             </w:rPr>
             <w:t>Table of Contents</w:t>
           </w:r>
-          <w:commentRangeEnd w:id="13"/>
+          <w:commentRangeEnd w:id="15"/>
           <w:r>
             <w:rPr>
               <w:rStyle w:val="CommentReference"/>
@@ -2403,7 +2394,17 @@
               <w:color w:val="auto"/>
               <w:lang w:val="en-AU"/>
             </w:rPr>
-            <w:commentReference w:id="13"/>
+            <w:commentReference w:id="15"/>
+          </w:r>
+          <w:commentRangeEnd w:id="14"/>
+          <w:r>
+            <w:rPr>
+              <w:rStyle w:val="CommentReference"/>
+              <w:rFonts w:asciiTheme="minorHAnsi" w:eastAsiaTheme="minorHAnsi" w:hAnsiTheme="minorHAnsi" w:cstheme="minorBidi"/>
+              <w:color w:val="auto"/>
+              <w:lang w:val="en-AU"/>
+            </w:rPr>
+            <w:commentReference w:id="14"/>
           </w:r>
         </w:p>
         <w:p>
@@ -7137,7 +7138,7 @@
       </w:sdtContent>
     </w:sdt>
     <w:p>
-      <w:bookmarkStart w:id="14" w:name="_Toc509517444"/>
+      <w:bookmarkStart w:id="16" w:name="_Toc509517444"/>
     </w:p>
     <w:p/>
     <w:p/>
@@ -7158,7 +7159,7 @@
           <w:color w:val="7030A0"/>
         </w:rPr>
       </w:pPr>
-      <w:bookmarkStart w:id="15" w:name="_Toc510087816"/>
+      <w:bookmarkStart w:id="17" w:name="_Toc510087816"/>
       <w:r>
         <w:rPr>
           <w:color w:val="7030A0"/>
@@ -7172,8 +7173,8 @@
         </w:rPr>
         <w:t>Introduction</w:t>
       </w:r>
-      <w:bookmarkEnd w:id="14"/>
-      <w:bookmarkEnd w:id="15"/>
+      <w:bookmarkEnd w:id="16"/>
+      <w:bookmarkEnd w:id="17"/>
     </w:p>
     <w:p>
       <w:pPr>
@@ -7186,8 +7187,8 @@
           <w:color w:val="7030A0"/>
         </w:rPr>
       </w:pPr>
-      <w:bookmarkStart w:id="16" w:name="_Toc509517445"/>
-      <w:bookmarkStart w:id="17" w:name="_Toc510087817"/>
+      <w:bookmarkStart w:id="18" w:name="_Toc509517445"/>
+      <w:bookmarkStart w:id="19" w:name="_Toc510087817"/>
       <w:r>
         <w:rPr>
           <w:color w:val="7030A0"/>
@@ -7206,24 +7207,14 @@
         </w:rPr>
         <w:t>bjective</w:t>
       </w:r>
-      <w:bookmarkEnd w:id="16"/>
-      <w:bookmarkEnd w:id="17"/>
+      <w:bookmarkEnd w:id="18"/>
+      <w:bookmarkEnd w:id="19"/>
     </w:p>
     <w:p>
       <w:r>
-        <w:t>The pro</w:t>
-      </w:r>
-      <w:r>
-        <w:t xml:space="preserve">ject objective is to create an online quiz game capable of single and multiplayer </w:t>
-      </w:r>
-      <w:r>
-        <w:t>modes that have</w:t>
-      </w:r>
-      <w:r>
-        <w:t xml:space="preserve"> integration with Facebook and Google Play Services to allow features such as sharing, challenging, viewing leader boards and achievements. </w:t>
+        <w:t>The project objective is to create an online quiz game capable of single and multiplayer modes that have integration with Facebook and Google Play Services to allow features such as sharing, challenging, viewing leader boards and achievements. The application has an online question pool that users can add to, users will also have the option to vote on or rate questions.</w:t>
       </w:r>
     </w:p>
-    <w:p/>
     <w:p>
       <w:pPr>
         <w:pStyle w:val="Heading2"/>
@@ -7232,8 +7223,8 @@
           <w:color w:val="7030A0"/>
         </w:rPr>
       </w:pPr>
-      <w:bookmarkStart w:id="18" w:name="_Toc509517446"/>
-      <w:bookmarkStart w:id="19" w:name="_Toc510087818"/>
+      <w:bookmarkStart w:id="20" w:name="_Toc509517446"/>
+      <w:bookmarkStart w:id="21" w:name="_Toc510087818"/>
       <w:r>
         <w:rPr>
           <w:color w:val="7030A0"/>
@@ -7266,8 +7257,8 @@
         </w:rPr>
         <w:t>bjective</w:t>
       </w:r>
-      <w:bookmarkEnd w:id="18"/>
-      <w:bookmarkEnd w:id="19"/>
+      <w:bookmarkEnd w:id="20"/>
+      <w:bookmarkEnd w:id="21"/>
     </w:p>
     <w:p>
       <w:r>
@@ -7369,8 +7360,8 @@
           <w:color w:val="7030A0"/>
         </w:rPr>
       </w:pPr>
-      <w:bookmarkStart w:id="20" w:name="_Toc509517447"/>
-      <w:bookmarkStart w:id="21" w:name="_Toc510087819"/>
+      <w:bookmarkStart w:id="22" w:name="_Toc509517447"/>
+      <w:bookmarkStart w:id="23" w:name="_Toc510087819"/>
       <w:r>
         <w:rPr>
           <w:color w:val="7030A0"/>
@@ -7402,8 +7393,8 @@
         </w:rPr>
         <w:t>lan</w:t>
       </w:r>
-      <w:bookmarkEnd w:id="20"/>
-      <w:bookmarkEnd w:id="21"/>
+      <w:bookmarkEnd w:id="22"/>
+      <w:bookmarkEnd w:id="23"/>
     </w:p>
     <w:tbl>
       <w:tblPr>
@@ -7490,7 +7481,7 @@
               <w:cnfStyle w:val="000000100000" w:firstRow="0" w:lastRow="0" w:firstColumn="0" w:lastColumn="0" w:oddVBand="0" w:evenVBand="0" w:oddHBand="1" w:evenHBand="0" w:firstRowFirstColumn="0" w:firstRowLastColumn="0" w:lastRowFirstColumn="0" w:lastRowLastColumn="0"/>
             </w:pPr>
             <w:r>
-              <w:t xml:space="preserve">Team Member </w:t>
+              <w:t>Design &amp; Development Team Member</w:t>
             </w:r>
           </w:p>
         </w:tc>
@@ -7537,7 +7528,7 @@
               <w:cnfStyle w:val="000000000000" w:firstRow="0" w:lastRow="0" w:firstColumn="0" w:lastColumn="0" w:oddVBand="0" w:evenVBand="0" w:oddHBand="0" w:evenHBand="0" w:firstRowFirstColumn="0" w:firstRowLastColumn="0" w:lastRowFirstColumn="0" w:lastRowLastColumn="0"/>
             </w:pPr>
             <w:r>
-              <w:t>Team Member</w:t>
+              <w:t>Design &amp; Development Team Member</w:t>
             </w:r>
           </w:p>
         </w:tc>
@@ -7587,7 +7578,7 @@
               <w:cnfStyle w:val="000000100000" w:firstRow="0" w:lastRow="0" w:firstColumn="0" w:lastColumn="0" w:oddVBand="0" w:evenVBand="0" w:oddHBand="1" w:evenHBand="0" w:firstRowFirstColumn="0" w:firstRowLastColumn="0" w:lastRowFirstColumn="0" w:lastRowLastColumn="0"/>
             </w:pPr>
             <w:r>
-              <w:t>Team Member</w:t>
+              <w:t>Design &amp; Development Team Member</w:t>
             </w:r>
           </w:p>
         </w:tc>
@@ -7634,7 +7625,7 @@
               <w:cnfStyle w:val="000000000000" w:firstRow="0" w:lastRow="0" w:firstColumn="0" w:lastColumn="0" w:oddVBand="0" w:evenVBand="0" w:oddHBand="0" w:evenHBand="0" w:firstRowFirstColumn="0" w:firstRowLastColumn="0" w:lastRowFirstColumn="0" w:lastRowLastColumn="0"/>
             </w:pPr>
             <w:r>
-              <w:t>Team Member</w:t>
+              <w:t>Design &amp; Development Team Member</w:t>
             </w:r>
           </w:p>
         </w:tc>
@@ -7661,8 +7652,8 @@
           <w:color w:val="7030A0"/>
         </w:rPr>
       </w:pPr>
-      <w:bookmarkStart w:id="22" w:name="_Toc509517448"/>
-      <w:bookmarkStart w:id="23" w:name="_Toc510087820"/>
+      <w:bookmarkStart w:id="24" w:name="_Toc509517448"/>
+      <w:bookmarkStart w:id="25" w:name="_Toc510087820"/>
       <w:r>
         <w:rPr>
           <w:color w:val="7030A0"/>
@@ -7674,61 +7665,38 @@
           <w:color w:val="7030A0"/>
         </w:rPr>
         <w:t>Assignment Formulation</w:t>
-      </w:r>
-      <w:bookmarkEnd w:id="22"/>
-      <w:bookmarkEnd w:id="23"/>
-    </w:p>
-    <w:p>
-      <w:pPr>
-        <w:pStyle w:val="Heading2"/>
-        <w:rPr>
-          <w:color w:val="7030A0"/>
-        </w:rPr>
-      </w:pPr>
-      <w:bookmarkStart w:id="24" w:name="_Toc509517449"/>
-      <w:bookmarkStart w:id="25" w:name="_Toc510087821"/>
-      <w:r>
-        <w:rPr>
-          <w:color w:val="7030A0"/>
-        </w:rPr>
-        <w:t>2.1</w:t>
-      </w:r>
-      <w:r>
-        <w:rPr>
-          <w:color w:val="7030A0"/>
-        </w:rPr>
-        <w:tab/>
-        <w:t>Client</w:t>
       </w:r>
       <w:bookmarkEnd w:id="24"/>
       <w:bookmarkEnd w:id="25"/>
     </w:p>
     <w:p>
-      <w:r>
-        <w:t>CSU Lecturer Jim Tulip</w:t>
-      </w:r>
-    </w:p>
-    <w:p>
       <w:pPr>
         <w:pStyle w:val="Heading2"/>
         <w:rPr>
           <w:color w:val="7030A0"/>
         </w:rPr>
       </w:pPr>
-      <w:bookmarkStart w:id="26" w:name="_Toc509517450"/>
-      <w:bookmarkStart w:id="27" w:name="_Toc510087822"/>
+      <w:bookmarkStart w:id="26" w:name="_Toc509517449"/>
+      <w:bookmarkStart w:id="27" w:name="_Toc510087821"/>
       <w:r>
         <w:rPr>
           <w:color w:val="7030A0"/>
         </w:rPr>
-        <w:t>2.2       Supplier</w:t>
+        <w:t>2.1</w:t>
+      </w:r>
+      <w:r>
+        <w:rPr>
+          <w:color w:val="7030A0"/>
+        </w:rPr>
+        <w:tab/>
+        <w:t>Client</w:t>
       </w:r>
       <w:bookmarkEnd w:id="26"/>
       <w:bookmarkEnd w:id="27"/>
     </w:p>
     <w:p>
       <w:r>
-        <w:t>Online Question Game Group</w:t>
+        <w:t>CSU Lecturer Jim Tulip</w:t>
       </w:r>
     </w:p>
     <w:p>
@@ -7738,80 +7706,20 @@
           <w:color w:val="7030A0"/>
         </w:rPr>
       </w:pPr>
-      <w:bookmarkStart w:id="28" w:name="_Toc509517451"/>
-      <w:bookmarkStart w:id="29" w:name="_Toc510087823"/>
+      <w:bookmarkStart w:id="28" w:name="_Toc509517450"/>
+      <w:bookmarkStart w:id="29" w:name="_Toc510087822"/>
       <w:r>
         <w:rPr>
           <w:color w:val="7030A0"/>
         </w:rPr>
-        <w:t>2.3</w:t>
-      </w:r>
-      <w:r>
-        <w:rPr>
-          <w:color w:val="7030A0"/>
-        </w:rPr>
-        <w:tab/>
-        <w:t>Assignment</w:t>
+        <w:t>2.2       Supplier</w:t>
       </w:r>
       <w:bookmarkEnd w:id="28"/>
       <w:bookmarkEnd w:id="29"/>
     </w:p>
     <w:p>
       <w:r>
-        <w:t xml:space="preserve">The client wants an </w:t>
-      </w:r>
-      <w:commentRangeStart w:id="30"/>
-      <w:r>
-        <w:t xml:space="preserve">on-line </w:t>
-      </w:r>
-      <w:commentRangeEnd w:id="30"/>
-      <w:r>
-        <w:rPr>
-          <w:rStyle w:val="CommentReference"/>
-        </w:rPr>
-        <w:commentReference w:id="30"/>
-      </w:r>
-      <w:commentRangeStart w:id="31"/>
-      <w:r>
-        <w:t xml:space="preserve">Quiz </w:t>
-      </w:r>
-      <w:commentRangeEnd w:id="31"/>
-      <w:r>
-        <w:rPr>
-          <w:rStyle w:val="CommentReference"/>
-        </w:rPr>
-        <w:commentReference w:id="31"/>
-      </w:r>
-      <w:r>
-        <w:t xml:space="preserve">game </w:t>
-      </w:r>
-      <w:commentRangeStart w:id="32"/>
-      <w:r>
-        <w:t xml:space="preserve">with multi and single player mode </w:t>
-      </w:r>
-      <w:commentRangeEnd w:id="32"/>
-      <w:r>
-        <w:rPr>
-          <w:rStyle w:val="CommentReference"/>
-        </w:rPr>
-        <w:commentReference w:id="32"/>
-      </w:r>
-      <w:r>
-        <w:t xml:space="preserve">that can integrate with </w:t>
-      </w:r>
-      <w:commentRangeStart w:id="33"/>
-      <w:r>
-        <w:t>Facebook and Google Play Services</w:t>
-      </w:r>
-      <w:commentRangeEnd w:id="33"/>
-      <w:r>
-        <w:rPr>
-          <w:rStyle w:val="CommentReference"/>
-        </w:rPr>
-        <w:commentReference w:id="33"/>
-      </w:r>
-      <w:r>
-        <w:t xml:space="preserve">. The tests outlined will be testing the functional and non-functional requirements set out in in the Initial Requirements Model document. The results from these test should show full use case realisation. </w:t>
+        <w:t>Online Question Game Group</w:t>
       </w:r>
     </w:p>
     <w:p>
@@ -7821,8 +7729,92 @@
           <w:color w:val="7030A0"/>
         </w:rPr>
       </w:pPr>
-      <w:bookmarkStart w:id="34" w:name="_Toc509517452"/>
-      <w:bookmarkStart w:id="35" w:name="_Toc510087824"/>
+      <w:bookmarkStart w:id="30" w:name="_Toc509517451"/>
+      <w:bookmarkStart w:id="31" w:name="_Toc510087823"/>
+      <w:r>
+        <w:rPr>
+          <w:color w:val="7030A0"/>
+        </w:rPr>
+        <w:t>2.3</w:t>
+      </w:r>
+      <w:r>
+        <w:rPr>
+          <w:color w:val="7030A0"/>
+        </w:rPr>
+        <w:tab/>
+        <w:t>Assignment</w:t>
+      </w:r>
+      <w:bookmarkEnd w:id="30"/>
+      <w:bookmarkEnd w:id="31"/>
+    </w:p>
+    <w:p>
+      <w:r>
+        <w:t xml:space="preserve">The client wants an </w:t>
+      </w:r>
+      <w:commentRangeStart w:id="32"/>
+      <w:r>
+        <w:t xml:space="preserve">on-line </w:t>
+      </w:r>
+      <w:commentRangeEnd w:id="32"/>
+      <w:r>
+        <w:rPr>
+          <w:rStyle w:val="CommentReference"/>
+        </w:rPr>
+        <w:commentReference w:id="32"/>
+      </w:r>
+      <w:r>
+        <w:t>q</w:t>
+      </w:r>
+      <w:commentRangeStart w:id="33"/>
+      <w:r>
+        <w:t xml:space="preserve">uiz </w:t>
+      </w:r>
+      <w:commentRangeEnd w:id="33"/>
+      <w:r>
+        <w:rPr>
+          <w:rStyle w:val="CommentReference"/>
+        </w:rPr>
+        <w:commentReference w:id="33"/>
+      </w:r>
+      <w:r>
+        <w:t xml:space="preserve">game </w:t>
+      </w:r>
+      <w:commentRangeStart w:id="34"/>
+      <w:r>
+        <w:t xml:space="preserve">with </w:t>
+      </w:r>
+      <w:r>
+        <w:t xml:space="preserve">both </w:t>
+      </w:r>
+      <w:r>
+        <w:t xml:space="preserve">multi and single player mode </w:t>
+      </w:r>
+      <w:commentRangeEnd w:id="34"/>
+      <w:r>
+        <w:rPr>
+          <w:rStyle w:val="CommentReference"/>
+        </w:rPr>
+        <w:commentReference w:id="34"/>
+      </w:r>
+      <w:r>
+        <w:t xml:space="preserve">that can integrate with </w:t>
+      </w:r>
+      <w:r>
+        <w:t>a user’s existing social media platforms</w:t>
+      </w:r>
+      <w:r>
+        <w:t xml:space="preserve">. The tests outlined will be testing the functional and non-functional requirements set out in in the Initial Requirements Model document. The results from these test should show full use case realisation. </w:t>
+      </w:r>
+    </w:p>
+    <w:p>
+      <w:pPr>
+        <w:pStyle w:val="Heading2"/>
+        <w:rPr>
+          <w:color w:val="7030A0"/>
+        </w:rPr>
+      </w:pPr>
+      <w:bookmarkStart w:id="35" w:name="_Toc509517452"/>
+      <w:bookmarkStart w:id="36" w:name="_Toc510087824"/>
       <w:r>
         <w:rPr>
           <w:color w:val="7030A0"/>
@@ -7836,8 +7828,8 @@
         <w:tab/>
         <w:t>Scope</w:t>
       </w:r>
-      <w:bookmarkEnd w:id="34"/>
       <w:bookmarkEnd w:id="35"/>
+      <w:bookmarkEnd w:id="36"/>
     </w:p>
     <w:p>
       <w:pPr>
@@ -7846,8 +7838,8 @@
           <w:color w:val="7030A0"/>
         </w:rPr>
       </w:pPr>
-      <w:bookmarkStart w:id="36" w:name="_Toc509517453"/>
-      <w:bookmarkStart w:id="37" w:name="_Toc510087825"/>
+      <w:bookmarkStart w:id="37" w:name="_Toc509517453"/>
+      <w:bookmarkStart w:id="38" w:name="_Toc510087825"/>
       <w:r>
         <w:rPr>
           <w:color w:val="7030A0"/>
@@ -7884,8 +7876,8 @@
         </w:rPr>
         <w:t>Functions to be tested.</w:t>
       </w:r>
-      <w:bookmarkEnd w:id="36"/>
       <w:bookmarkEnd w:id="37"/>
+      <w:bookmarkEnd w:id="38"/>
     </w:p>
     <w:p>
       <w:pPr>
@@ -8045,8 +8037,8 @@
       <w:pPr>
         <w:pStyle w:val="Heading3"/>
       </w:pPr>
-      <w:bookmarkStart w:id="38" w:name="_Toc509517454"/>
-      <w:bookmarkStart w:id="39" w:name="_Toc510087826"/>
+      <w:bookmarkStart w:id="39" w:name="_Toc509517454"/>
+      <w:bookmarkStart w:id="40" w:name="_Toc510087826"/>
       <w:r>
         <w:rPr>
           <w:color w:val="7030A0"/>
@@ -8074,8 +8066,8 @@
       <w:r>
         <w:t>.</w:t>
       </w:r>
-      <w:bookmarkEnd w:id="38"/>
       <w:bookmarkEnd w:id="39"/>
+      <w:bookmarkEnd w:id="40"/>
     </w:p>
     <w:p>
       <w:pPr>
@@ -8113,8 +8105,8 @@
           <w:lang w:val="en-US"/>
         </w:rPr>
       </w:pPr>
-      <w:bookmarkStart w:id="40" w:name="_Toc509517455"/>
-      <w:bookmarkStart w:id="41" w:name="_Toc510087827"/>
+      <w:bookmarkStart w:id="41" w:name="_Toc509517455"/>
+      <w:bookmarkStart w:id="42" w:name="_Toc510087827"/>
       <w:r>
         <w:rPr>
           <w:rFonts w:cstheme="majorHAnsi"/>
@@ -8147,8 +8139,8 @@
         </w:rPr>
         <w:t>ssumptions</w:t>
       </w:r>
-      <w:bookmarkEnd w:id="40"/>
       <w:bookmarkEnd w:id="41"/>
+      <w:bookmarkEnd w:id="42"/>
     </w:p>
     <w:p>
       <w:pPr>
@@ -8211,7 +8203,7 @@
           <w:lang w:val="en-US"/>
         </w:rPr>
       </w:pPr>
-      <w:commentRangeStart w:id="42"/>
+      <w:commentRangeStart w:id="43"/>
       <w:r>
         <w:rPr>
           <w:lang w:val="en-US"/>
@@ -8229,20 +8221,26 @@
         <w:rPr>
           <w:lang w:val="en-US"/>
         </w:rPr>
-        <w:t xml:space="preserve"> of April</w:t>
+        <w:t xml:space="preserve"> of </w:t>
       </w:r>
       <w:r>
         <w:rPr>
           <w:lang w:val="en-US"/>
         </w:rPr>
+        <w:t>June</w:t>
+      </w:r>
+      <w:r>
+        <w:rPr>
+          <w:lang w:val="en-US"/>
+        </w:rPr>
         <w:t>.</w:t>
       </w:r>
-      <w:commentRangeEnd w:id="42"/>
+      <w:commentRangeEnd w:id="43"/>
       <w:r>
         <w:rPr>
           <w:rStyle w:val="CommentReference"/>
         </w:rPr>
-        <w:commentReference w:id="42"/>
+        <w:commentReference w:id="43"/>
       </w:r>
     </w:p>
     <w:p>
@@ -8256,25 +8254,73 @@
           <w:lang w:val="en-US"/>
         </w:rPr>
       </w:pPr>
-      <w:commentRangeStart w:id="43"/>
+      <w:commentRangeStart w:id="44"/>
       <w:r>
         <w:rPr>
           <w:lang w:val="en-US"/>
         </w:rPr>
-        <w:t xml:space="preserve">The prevailing project plan is boundary for this master </w:t>
-      </w:r>
-      <w:commentRangeEnd w:id="43"/>
+        <w:t xml:space="preserve">The project plan </w:t>
+      </w:r>
+      <w:r>
+        <w:rPr>
+          <w:lang w:val="en-US"/>
+        </w:rPr>
+        <w:t>will be</w:t>
+      </w:r>
+      <w:r>
+        <w:rPr>
+          <w:lang w:val="en-US"/>
+        </w:rPr>
+        <w:t xml:space="preserve"> </w:t>
+      </w:r>
+      <w:r>
+        <w:rPr>
+          <w:lang w:val="en-US"/>
+        </w:rPr>
+        <w:t>the basis</w:t>
+      </w:r>
+      <w:r>
+        <w:rPr>
+          <w:lang w:val="en-US"/>
+        </w:rPr>
+        <w:t xml:space="preserve"> for this master </w:t>
+      </w:r>
+      <w:commentRangeEnd w:id="44"/>
       <w:r>
         <w:rPr>
           <w:rStyle w:val="CommentReference"/>
         </w:rPr>
-        <w:commentReference w:id="43"/>
+        <w:commentReference w:id="44"/>
       </w:r>
       <w:r>
         <w:rPr>
           <w:lang w:val="en-US"/>
         </w:rPr>
-        <w:t>test plan and the execution of the test project is based on this</w:t>
+        <w:t xml:space="preserve">test plan and the execution </w:t>
+      </w:r>
+      <w:r>
+        <w:rPr>
+          <w:lang w:val="en-US"/>
+        </w:rPr>
+        <w:t>for</w:t>
+      </w:r>
+      <w:r>
+        <w:rPr>
+          <w:lang w:val="en-US"/>
+        </w:rPr>
+        <w:t xml:space="preserve"> test</w:t>
+      </w:r>
+      <w:r>
+        <w:rPr>
+          <w:lang w:val="en-US"/>
+        </w:rPr>
+        <w:t>ing the</w:t>
+      </w:r>
+      <w:r>
+        <w:rPr>
+          <w:lang w:val="en-US"/>
+        </w:rPr>
+        <w:t xml:space="preserve"> project is based on this</w:t>
       </w:r>
       <w:r>
         <w:rPr>
@@ -8339,8 +8385,8 @@
           <w:color w:val="7030A0"/>
         </w:rPr>
       </w:pPr>
-      <w:bookmarkStart w:id="44" w:name="_Toc509517456"/>
-      <w:bookmarkStart w:id="45" w:name="_Toc510087828"/>
+      <w:bookmarkStart w:id="45" w:name="_Toc509517456"/>
+      <w:bookmarkStart w:id="46" w:name="_Toc510087828"/>
       <w:r>
         <w:rPr>
           <w:color w:val="7030A0"/>
@@ -8372,8 +8418,8 @@
         </w:rPr>
         <w:t>riteria</w:t>
       </w:r>
-      <w:bookmarkEnd w:id="44"/>
       <w:bookmarkEnd w:id="45"/>
+      <w:bookmarkEnd w:id="46"/>
     </w:p>
     <w:p>
       <w:pPr>
@@ -8382,8 +8428,8 @@
           <w:color w:val="7030A0"/>
         </w:rPr>
       </w:pPr>
-      <w:bookmarkStart w:id="46" w:name="_Toc509517457"/>
-      <w:bookmarkStart w:id="47" w:name="_Toc510087829"/>
+      <w:bookmarkStart w:id="47" w:name="_Toc509517457"/>
+      <w:bookmarkStart w:id="48" w:name="_Toc510087829"/>
       <w:r>
         <w:rPr>
           <w:color w:val="7030A0"/>
@@ -8412,8 +8458,8 @@
         </w:rPr>
         <w:t>Acceptants</w:t>
       </w:r>
-      <w:bookmarkEnd w:id="46"/>
       <w:bookmarkEnd w:id="47"/>
+      <w:bookmarkEnd w:id="48"/>
     </w:p>
     <w:p>
       <w:pPr>
@@ -8568,19 +8614,27 @@
               </w:rPr>
               <w:t xml:space="preserve">IT303 Lecturer </w:t>
             </w:r>
-            <w:commentRangeStart w:id="48"/>
+            <w:commentRangeStart w:id="49"/>
+            <w:commentRangeStart w:id="50"/>
             <w:r>
               <w:rPr>
                 <w:lang w:val="en-US"/>
               </w:rPr>
               <w:t>CSU</w:t>
             </w:r>
-            <w:commentRangeEnd w:id="48"/>
+            <w:commentRangeEnd w:id="49"/>
             <w:r>
               <w:rPr>
                 <w:rStyle w:val="CommentReference"/>
               </w:rPr>
-              <w:commentReference w:id="48"/>
+              <w:commentReference w:id="49"/>
+            </w:r>
+            <w:commentRangeEnd w:id="50"/>
+            <w:r>
+              <w:rPr>
+                <w:rStyle w:val="CommentReference"/>
+              </w:rPr>
+              <w:commentReference w:id="50"/>
             </w:r>
           </w:p>
         </w:tc>
@@ -8598,7 +8652,7 @@
                 <w:lang w:val="en-US"/>
               </w:rPr>
             </w:pPr>
-            <w:commentRangeStart w:id="49"/>
+            <w:commentRangeStart w:id="51"/>
             <w:r>
               <w:rPr>
                 <w:b w:val="0"/>
@@ -8638,12 +8692,12 @@
             <w:r>
               <w:t>Online Question Game Group</w:t>
             </w:r>
-            <w:commentRangeEnd w:id="49"/>
+            <w:commentRangeEnd w:id="51"/>
             <w:r>
               <w:rPr>
                 <w:rStyle w:val="CommentReference"/>
               </w:rPr>
-              <w:commentReference w:id="49"/>
+              <w:commentReference w:id="51"/>
             </w:r>
           </w:p>
         </w:tc>
@@ -8705,10 +8759,10 @@
           <w:lang w:val="en-US"/>
         </w:rPr>
       </w:pPr>
-      <w:bookmarkStart w:id="50" w:name="__RefHeading___Toc205713844"/>
-      <w:bookmarkStart w:id="51" w:name="_Toc509517458"/>
-      <w:bookmarkStart w:id="52" w:name="_Toc510087830"/>
-      <w:bookmarkEnd w:id="50"/>
+      <w:bookmarkStart w:id="52" w:name="__RefHeading___Toc205713844"/>
+      <w:bookmarkStart w:id="53" w:name="_Toc509517458"/>
+      <w:bookmarkStart w:id="54" w:name="_Toc510087830"/>
+      <w:bookmarkEnd w:id="52"/>
       <w:r>
         <w:rPr>
           <w:color w:val="7030A0"/>
@@ -8737,8 +8791,8 @@
         </w:rPr>
         <w:t>Acceptation criteria</w:t>
       </w:r>
-      <w:bookmarkEnd w:id="51"/>
-      <w:bookmarkEnd w:id="52"/>
+      <w:bookmarkEnd w:id="53"/>
+      <w:bookmarkEnd w:id="54"/>
     </w:p>
     <w:p>
       <w:pPr>
@@ -8796,8 +8850,8 @@
         <w:tblLook w:val="04A0" w:firstRow="1" w:lastRow="0" w:firstColumn="1" w:lastColumn="0" w:noHBand="0" w:noVBand="1"/>
       </w:tblPr>
       <w:tblGrid>
-        <w:gridCol w:w="7285"/>
-        <w:gridCol w:w="1731"/>
+        <w:gridCol w:w="7074"/>
+        <w:gridCol w:w="1942"/>
       </w:tblGrid>
       <w:tr>
         <w:trPr>
@@ -8839,14 +8893,14 @@
                 <w:lang w:val="en-US"/>
               </w:rPr>
             </w:pPr>
-            <w:commentRangeStart w:id="53"/>
+            <w:commentRangeStart w:id="55"/>
             <w:r>
               <w:rPr>
                 <w:lang w:val="en-US"/>
               </w:rPr>
               <w:t>Standard</w:t>
             </w:r>
-            <w:commentRangeEnd w:id="53"/>
+            <w:commentRangeEnd w:id="55"/>
             <w:r>
               <w:rPr>
                 <w:rStyle w:val="CommentReference"/>
@@ -8854,7 +8908,7 @@
                 <w:bCs w:val="0"/>
                 <w:color w:val="auto"/>
               </w:rPr>
-              <w:commentReference w:id="53"/>
+              <w:commentReference w:id="55"/>
             </w:r>
           </w:p>
         </w:tc>
@@ -8875,7 +8929,8 @@
                 <w:lang w:val="en-US"/>
               </w:rPr>
             </w:pPr>
-            <w:commentRangeStart w:id="54"/>
+            <w:commentRangeStart w:id="56"/>
+            <w:commentRangeStart w:id="57"/>
             <w:r>
               <w:rPr>
                 <w:b w:val="0"/>
@@ -8883,14 +8938,23 @@
               </w:rPr>
               <w:t>Game must be playable on different operating systems</w:t>
             </w:r>
-            <w:commentRangeEnd w:id="54"/>
+            <w:commentRangeEnd w:id="56"/>
             <w:r>
               <w:rPr>
                 <w:rStyle w:val="CommentReference"/>
                 <w:b w:val="0"/>
                 <w:bCs w:val="0"/>
               </w:rPr>
-              <w:commentReference w:id="54"/>
+              <w:commentReference w:id="56"/>
+            </w:r>
+            <w:commentRangeEnd w:id="57"/>
+            <w:r>
+              <w:rPr>
+                <w:rStyle w:val="CommentReference"/>
+                <w:b w:val="0"/>
+                <w:bCs w:val="0"/>
+              </w:rPr>
+              <w:commentReference w:id="57"/>
             </w:r>
             <w:r>
               <w:rPr>
@@ -9165,19 +9229,27 @@
                 <w:lang w:val="en-US"/>
               </w:rPr>
             </w:pPr>
-            <w:commentRangeStart w:id="55"/>
+            <w:commentRangeStart w:id="58"/>
+            <w:commentRangeStart w:id="59"/>
             <w:r>
               <w:rPr>
                 <w:lang w:val="en-US"/>
               </w:rPr>
               <w:t>Medium</w:t>
             </w:r>
-            <w:commentRangeEnd w:id="55"/>
+            <w:commentRangeEnd w:id="58"/>
             <w:r>
               <w:rPr>
                 <w:rStyle w:val="CommentReference"/>
               </w:rPr>
-              <w:commentReference w:id="55"/>
+              <w:commentReference w:id="58"/>
+            </w:r>
+            <w:commentRangeEnd w:id="59"/>
+            <w:r>
+              <w:rPr>
+                <w:rStyle w:val="CommentReference"/>
+              </w:rPr>
+              <w:commentReference w:id="59"/>
             </w:r>
           </w:p>
         </w:tc>
@@ -9614,8 +9686,8 @@
           <w:lang w:val="nl-NL"/>
         </w:rPr>
       </w:pPr>
-      <w:bookmarkStart w:id="56" w:name="_Toc509517459"/>
-      <w:bookmarkStart w:id="57" w:name="_Toc510087831"/>
+      <w:bookmarkStart w:id="60" w:name="_Toc509517459"/>
+      <w:bookmarkStart w:id="61" w:name="_Toc510087831"/>
       <w:r>
         <w:rPr>
           <w:color w:val="7030A0"/>
@@ -9630,8 +9702,8 @@
         </w:rPr>
         <w:t>Documentation</w:t>
       </w:r>
-      <w:bookmarkEnd w:id="56"/>
-      <w:bookmarkEnd w:id="57"/>
+      <w:bookmarkEnd w:id="60"/>
+      <w:bookmarkEnd w:id="61"/>
     </w:p>
     <w:p>
       <w:pPr>
@@ -9641,10 +9713,10 @@
           <w:lang w:val="nl-NL"/>
         </w:rPr>
       </w:pPr>
-      <w:bookmarkStart w:id="58" w:name="__RefHeading___Toc205713846"/>
-      <w:bookmarkStart w:id="59" w:name="_Toc509517460"/>
-      <w:bookmarkStart w:id="60" w:name="_Toc510087832"/>
-      <w:bookmarkEnd w:id="58"/>
+      <w:bookmarkStart w:id="62" w:name="__RefHeading___Toc205713846"/>
+      <w:bookmarkStart w:id="63" w:name="_Toc509517460"/>
+      <w:bookmarkStart w:id="64" w:name="_Toc510087832"/>
+      <w:bookmarkEnd w:id="62"/>
       <w:r>
         <w:rPr>
           <w:color w:val="7030A0"/>
@@ -9673,8 +9745,8 @@
         </w:rPr>
         <w:t>lan</w:t>
       </w:r>
-      <w:bookmarkEnd w:id="59"/>
-      <w:bookmarkEnd w:id="60"/>
+      <w:bookmarkEnd w:id="63"/>
+      <w:bookmarkEnd w:id="64"/>
     </w:p>
     <w:p>
       <w:pPr>
@@ -9854,25 +9926,33 @@
                 <w:lang w:val="en-US"/>
               </w:rPr>
             </w:pPr>
-            <w:commentRangeStart w:id="61"/>
+            <w:commentRangeStart w:id="65"/>
+            <w:commentRangeStart w:id="66"/>
             <w:r>
               <w:rPr>
                 <w:lang w:val="en-US"/>
               </w:rPr>
               <w:t>0.</w:t>
             </w:r>
+            <w:commentRangeEnd w:id="65"/>
+            <w:r>
+              <w:rPr>
+                <w:rStyle w:val="CommentReference"/>
+              </w:rPr>
+              <w:commentReference w:id="65"/>
+            </w:r>
+            <w:commentRangeEnd w:id="66"/>
             <w:r>
               <w:rPr>
                 <w:lang w:val="en-US"/>
               </w:rPr>
-              <w:t>3</w:t>
-            </w:r>
-            <w:commentRangeEnd w:id="61"/>
+              <w:t>1</w:t>
+            </w:r>
             <w:r>
               <w:rPr>
                 <w:rStyle w:val="CommentReference"/>
               </w:rPr>
-              <w:commentReference w:id="61"/>
+              <w:commentReference w:id="66"/>
             </w:r>
           </w:p>
         </w:tc>
@@ -10022,8 +10102,8 @@
           <w:lang w:val="nl-NL"/>
         </w:rPr>
       </w:pPr>
-      <w:bookmarkStart w:id="62" w:name="__RefHeading___Toc205713847"/>
-      <w:bookmarkEnd w:id="62"/>
+      <w:bookmarkStart w:id="67" w:name="__RefHeading___Toc205713847"/>
+      <w:bookmarkEnd w:id="67"/>
     </w:p>
     <w:p>
       <w:pPr>
@@ -10033,8 +10113,8 @@
           <w:lang w:val="nl-NL"/>
         </w:rPr>
       </w:pPr>
-      <w:bookmarkStart w:id="63" w:name="_Toc509517461"/>
-      <w:bookmarkStart w:id="64" w:name="_Toc510087833"/>
+      <w:bookmarkStart w:id="68" w:name="_Toc509517461"/>
+      <w:bookmarkStart w:id="69" w:name="_Toc510087833"/>
       <w:r>
         <w:rPr>
           <w:color w:val="7030A0"/>
@@ -10049,8 +10129,8 @@
         </w:rPr>
         <w:t>Standards</w:t>
       </w:r>
-      <w:bookmarkEnd w:id="63"/>
-      <w:bookmarkEnd w:id="64"/>
+      <w:bookmarkEnd w:id="68"/>
+      <w:bookmarkEnd w:id="69"/>
     </w:p>
     <w:p>
       <w:pPr>
@@ -10285,7 +10365,7 @@
                 <w:lang w:val="nl-NL"/>
               </w:rPr>
             </w:pPr>
-            <w:hyperlink r:id="rId9" w:history="1">
+            <w:hyperlink r:id="rId8" w:history="1">
               <w:r>
                 <w:rPr>
                   <w:rStyle w:val="Hyperlink"/>
@@ -10387,19 +10467,19 @@
                 <w:lang w:val="nl-NL"/>
               </w:rPr>
             </w:pPr>
-            <w:commentRangeStart w:id="65"/>
+            <w:commentRangeStart w:id="70"/>
             <w:r>
               <w:rPr>
                 <w:lang w:val="nl-NL"/>
               </w:rPr>
               <w:t>PSR-1</w:t>
             </w:r>
-            <w:commentRangeEnd w:id="65"/>
+            <w:commentRangeEnd w:id="70"/>
             <w:r>
               <w:rPr>
                 <w:rStyle w:val="CommentReference"/>
               </w:rPr>
-              <w:commentReference w:id="65"/>
+              <w:commentReference w:id="70"/>
             </w:r>
           </w:p>
         </w:tc>
@@ -10512,511 +10592,18 @@
       </w:tr>
     </w:tbl>
     <w:p>
-      <w:pPr>
-        <w:ind w:left="851"/>
-        <w:rPr>
-          <w:b/>
-          <w:lang w:val="nl-NL"/>
-        </w:rPr>
-      </w:pPr>
-      <w:bookmarkStart w:id="66" w:name="__RefHeading___Toc205713848"/>
-      <w:bookmarkEnd w:id="66"/>
-    </w:p>
-    <w:p>
-      <w:pPr>
-        <w:pStyle w:val="Heading2"/>
-        <w:rPr>
-          <w:color w:val="7030A0"/>
-          <w:lang w:val="nl-NL"/>
-        </w:rPr>
-      </w:pPr>
-      <w:bookmarkStart w:id="67" w:name="_Toc509517462"/>
-      <w:bookmarkStart w:id="68" w:name="_Toc510087834"/>
-      <w:commentRangeStart w:id="69"/>
-      <w:r>
-        <w:rPr>
-          <w:color w:val="7030A0"/>
-          <w:lang w:val="en-US"/>
-        </w:rPr>
-        <w:t xml:space="preserve">3.3      </w:t>
-      </w:r>
-      <w:r>
-        <w:rPr>
-          <w:color w:val="7030A0"/>
-          <w:lang w:val="en-US"/>
-        </w:rPr>
-        <w:t>Test basis</w:t>
-      </w:r>
-      <w:bookmarkEnd w:id="67"/>
-      <w:bookmarkEnd w:id="68"/>
-      <w:commentRangeEnd w:id="69"/>
-      <w:r>
-        <w:rPr>
-          <w:rStyle w:val="CommentReference"/>
-          <w:rFonts w:asciiTheme="minorHAnsi" w:eastAsiaTheme="minorHAnsi" w:hAnsiTheme="minorHAnsi" w:cstheme="minorBidi"/>
-          <w:color w:val="auto"/>
-        </w:rPr>
-        <w:commentReference w:id="69"/>
-      </w:r>
-    </w:p>
-    <w:p>
-      <w:pPr>
-        <w:rPr>
-          <w:lang w:val="en-US"/>
-        </w:rPr>
-      </w:pPr>
-      <w:r>
-        <w:rPr>
-          <w:lang w:val="en-US"/>
-        </w:rPr>
-        <w:t xml:space="preserve">The test basis contains the documentation that serves as basis for the tests that have to be executed. The overview below describes the documentation that is the starting point for testing. </w:t>
-      </w:r>
-    </w:p>
-    <w:tbl>
-      <w:tblPr>
-        <w:tblW w:w="0" w:type="auto"/>
-        <w:tblInd w:w="-5" w:type="dxa"/>
-        <w:tblLayout w:type="fixed"/>
-        <w:tblLook w:val="0000" w:firstRow="0" w:lastRow="0" w:firstColumn="0" w:lastColumn="0" w:noHBand="0" w:noVBand="0"/>
-      </w:tblPr>
-      <w:tblGrid>
-        <w:gridCol w:w="3369"/>
-        <w:gridCol w:w="1179"/>
-        <w:gridCol w:w="1417"/>
-        <w:gridCol w:w="2800"/>
-      </w:tblGrid>
-      <w:tr>
-        <w:tc>
-          <w:tcPr>
-            <w:tcW w:w="3369" w:type="dxa"/>
-            <w:tcBorders>
-              <w:top w:val="single" w:sz="4" w:space="0" w:color="000000"/>
-              <w:left w:val="single" w:sz="4" w:space="0" w:color="000000"/>
-              <w:bottom w:val="single" w:sz="6" w:space="0" w:color="000000"/>
-            </w:tcBorders>
-            <w:shd w:val="clear" w:color="auto" w:fill="A6A6A6" w:themeFill="background1" w:themeFillShade="A6"/>
-          </w:tcPr>
-          <w:p>
-            <w:pPr>
-              <w:rPr>
-                <w:color w:val="FFFFFF" w:themeColor="background1"/>
-                <w:lang w:val="nl-NL"/>
-              </w:rPr>
-            </w:pPr>
-            <w:r>
-              <w:rPr>
-                <w:b/>
-                <w:color w:val="FFFFFF" w:themeColor="background1"/>
-                <w:lang w:val="en-US"/>
-              </w:rPr>
-              <w:t>Document name</w:t>
-            </w:r>
-          </w:p>
-        </w:tc>
-        <w:tc>
-          <w:tcPr>
-            <w:tcW w:w="1179" w:type="dxa"/>
-            <w:tcBorders>
-              <w:top w:val="single" w:sz="4" w:space="0" w:color="000000"/>
-              <w:left w:val="single" w:sz="6" w:space="0" w:color="000000"/>
-              <w:bottom w:val="single" w:sz="6" w:space="0" w:color="000000"/>
-            </w:tcBorders>
-            <w:shd w:val="clear" w:color="auto" w:fill="A6A6A6" w:themeFill="background1" w:themeFillShade="A6"/>
-          </w:tcPr>
-          <w:p>
-            <w:pPr>
-              <w:rPr>
-                <w:color w:val="FFFFFF" w:themeColor="background1"/>
-                <w:lang w:val="nl-NL"/>
-              </w:rPr>
-            </w:pPr>
-            <w:r>
-              <w:rPr>
-                <w:b/>
-                <w:color w:val="FFFFFF" w:themeColor="background1"/>
-                <w:lang w:val="en-US"/>
-              </w:rPr>
-              <w:t>Version</w:t>
-            </w:r>
-          </w:p>
-        </w:tc>
-        <w:tc>
-          <w:tcPr>
-            <w:tcW w:w="1417" w:type="dxa"/>
-            <w:tcBorders>
-              <w:top w:val="single" w:sz="4" w:space="0" w:color="000000"/>
-              <w:left w:val="single" w:sz="6" w:space="0" w:color="000000"/>
-              <w:bottom w:val="single" w:sz="6" w:space="0" w:color="000000"/>
-            </w:tcBorders>
-            <w:shd w:val="clear" w:color="auto" w:fill="A6A6A6" w:themeFill="background1" w:themeFillShade="A6"/>
-          </w:tcPr>
-          <w:p>
-            <w:pPr>
-              <w:rPr>
-                <w:color w:val="FFFFFF" w:themeColor="background1"/>
-                <w:lang w:val="nl-NL"/>
-              </w:rPr>
-            </w:pPr>
-            <w:r>
-              <w:rPr>
-                <w:b/>
-                <w:color w:val="FFFFFF" w:themeColor="background1"/>
-                <w:lang w:val="en-US"/>
-              </w:rPr>
-              <w:t>Date</w:t>
-            </w:r>
-          </w:p>
-        </w:tc>
-        <w:tc>
-          <w:tcPr>
-            <w:tcW w:w="2800" w:type="dxa"/>
-            <w:tcBorders>
-              <w:top w:val="single" w:sz="4" w:space="0" w:color="000000"/>
-              <w:left w:val="single" w:sz="6" w:space="0" w:color="000000"/>
-              <w:bottom w:val="single" w:sz="6" w:space="0" w:color="000000"/>
-              <w:right w:val="single" w:sz="4" w:space="0" w:color="000000"/>
-            </w:tcBorders>
-            <w:shd w:val="clear" w:color="auto" w:fill="A6A6A6" w:themeFill="background1" w:themeFillShade="A6"/>
-          </w:tcPr>
-          <w:p>
-            <w:pPr>
-              <w:rPr>
-                <w:color w:val="FFFFFF" w:themeColor="background1"/>
-                <w:lang w:val="nl-NL"/>
-              </w:rPr>
-            </w:pPr>
-            <w:r>
-              <w:rPr>
-                <w:b/>
-                <w:color w:val="FFFFFF" w:themeColor="background1"/>
-                <w:lang w:val="en-US"/>
-              </w:rPr>
-              <w:t>Author</w:t>
-            </w:r>
-          </w:p>
-        </w:tc>
-      </w:tr>
-      <w:tr>
-        <w:tc>
-          <w:tcPr>
-            <w:tcW w:w="3369" w:type="dxa"/>
-            <w:tcBorders>
-              <w:top w:val="single" w:sz="6" w:space="0" w:color="000000"/>
-              <w:left w:val="single" w:sz="4" w:space="0" w:color="000000"/>
-              <w:bottom w:val="single" w:sz="6" w:space="0" w:color="000000"/>
-            </w:tcBorders>
-            <w:shd w:val="clear" w:color="auto" w:fill="auto"/>
-          </w:tcPr>
-          <w:p>
-            <w:pPr>
-              <w:rPr>
-                <w:lang w:val="en-US"/>
-              </w:rPr>
-            </w:pPr>
-            <w:r>
-              <w:rPr>
-                <w:lang w:val="en-US"/>
-              </w:rPr>
-              <w:lastRenderedPageBreak/>
-              <w:t>Master Test Plan</w:t>
-            </w:r>
-          </w:p>
-        </w:tc>
-        <w:tc>
-          <w:tcPr>
-            <w:tcW w:w="1179" w:type="dxa"/>
-            <w:tcBorders>
-              <w:top w:val="single" w:sz="6" w:space="0" w:color="000000"/>
-              <w:left w:val="single" w:sz="6" w:space="0" w:color="000000"/>
-              <w:bottom w:val="single" w:sz="6" w:space="0" w:color="000000"/>
-            </w:tcBorders>
-            <w:shd w:val="clear" w:color="auto" w:fill="auto"/>
-          </w:tcPr>
-          <w:p>
-            <w:pPr>
-              <w:rPr>
-                <w:lang w:val="en-US"/>
-              </w:rPr>
-            </w:pPr>
-            <w:r>
-              <w:rPr>
-                <w:lang w:val="en-US"/>
-              </w:rPr>
-              <w:t>0.1</w:t>
-            </w:r>
-          </w:p>
-        </w:tc>
-        <w:tc>
-          <w:tcPr>
-            <w:tcW w:w="1417" w:type="dxa"/>
-            <w:tcBorders>
-              <w:top w:val="single" w:sz="6" w:space="0" w:color="000000"/>
-              <w:left w:val="single" w:sz="6" w:space="0" w:color="000000"/>
-              <w:bottom w:val="single" w:sz="6" w:space="0" w:color="000000"/>
-            </w:tcBorders>
-            <w:shd w:val="clear" w:color="auto" w:fill="auto"/>
-          </w:tcPr>
-          <w:p>
-            <w:pPr>
-              <w:rPr>
-                <w:lang w:val="en-US"/>
-              </w:rPr>
-            </w:pPr>
-          </w:p>
-        </w:tc>
-        <w:tc>
-          <w:tcPr>
-            <w:tcW w:w="2800" w:type="dxa"/>
-            <w:tcBorders>
-              <w:top w:val="single" w:sz="6" w:space="0" w:color="000000"/>
-              <w:left w:val="single" w:sz="6" w:space="0" w:color="000000"/>
-              <w:bottom w:val="single" w:sz="6" w:space="0" w:color="000000"/>
-              <w:right w:val="single" w:sz="4" w:space="0" w:color="000000"/>
-            </w:tcBorders>
-            <w:shd w:val="clear" w:color="auto" w:fill="auto"/>
-          </w:tcPr>
-          <w:p>
-            <w:pPr>
-              <w:rPr>
-                <w:lang w:val="en-US"/>
-              </w:rPr>
-            </w:pPr>
-            <w:r>
-              <w:rPr>
-                <w:lang w:val="en-US"/>
-              </w:rPr>
-              <w:t>Michelle Vinall</w:t>
-            </w:r>
-          </w:p>
-        </w:tc>
-      </w:tr>
-      <w:tr>
-        <w:tc>
-          <w:tcPr>
-            <w:tcW w:w="3369" w:type="dxa"/>
-            <w:tcBorders>
-              <w:top w:val="single" w:sz="6" w:space="0" w:color="000000"/>
-              <w:left w:val="single" w:sz="4" w:space="0" w:color="000000"/>
-              <w:bottom w:val="single" w:sz="6" w:space="0" w:color="000000"/>
-            </w:tcBorders>
-            <w:shd w:val="clear" w:color="auto" w:fill="auto"/>
-          </w:tcPr>
-          <w:p>
-            <w:pPr>
-              <w:rPr>
-                <w:lang w:val="en-US"/>
-              </w:rPr>
-            </w:pPr>
-            <w:r>
-              <w:rPr>
-                <w:lang w:val="en-US"/>
-              </w:rPr>
-              <w:t>Initial Requirement Model</w:t>
-            </w:r>
-          </w:p>
-        </w:tc>
-        <w:tc>
-          <w:tcPr>
-            <w:tcW w:w="1179" w:type="dxa"/>
-            <w:tcBorders>
-              <w:top w:val="single" w:sz="6" w:space="0" w:color="000000"/>
-              <w:left w:val="single" w:sz="6" w:space="0" w:color="000000"/>
-              <w:bottom w:val="single" w:sz="6" w:space="0" w:color="000000"/>
-            </w:tcBorders>
-            <w:shd w:val="clear" w:color="auto" w:fill="auto"/>
-          </w:tcPr>
-          <w:p>
-            <w:pPr>
-              <w:rPr>
-                <w:lang w:val="en-US"/>
-              </w:rPr>
-            </w:pPr>
-            <w:r>
-              <w:rPr>
-                <w:lang w:val="en-US"/>
-              </w:rPr>
-              <w:t>0.2</w:t>
-            </w:r>
-          </w:p>
-        </w:tc>
-        <w:tc>
-          <w:tcPr>
-            <w:tcW w:w="1417" w:type="dxa"/>
-            <w:tcBorders>
-              <w:top w:val="single" w:sz="6" w:space="0" w:color="000000"/>
-              <w:left w:val="single" w:sz="6" w:space="0" w:color="000000"/>
-              <w:bottom w:val="single" w:sz="6" w:space="0" w:color="000000"/>
-            </w:tcBorders>
-            <w:shd w:val="clear" w:color="auto" w:fill="auto"/>
-          </w:tcPr>
-          <w:p>
-            <w:pPr>
-              <w:rPr>
-                <w:lang w:val="en-US"/>
-              </w:rPr>
-            </w:pPr>
-          </w:p>
-        </w:tc>
-        <w:tc>
-          <w:tcPr>
-            <w:tcW w:w="2800" w:type="dxa"/>
-            <w:tcBorders>
-              <w:top w:val="single" w:sz="6" w:space="0" w:color="000000"/>
-              <w:left w:val="single" w:sz="6" w:space="0" w:color="000000"/>
-              <w:bottom w:val="single" w:sz="6" w:space="0" w:color="000000"/>
-              <w:right w:val="single" w:sz="4" w:space="0" w:color="000000"/>
-            </w:tcBorders>
-            <w:shd w:val="clear" w:color="auto" w:fill="auto"/>
-          </w:tcPr>
-          <w:p>
-            <w:pPr>
-              <w:rPr>
-                <w:lang w:val="en-US"/>
-              </w:rPr>
-            </w:pPr>
-            <w:r>
-              <w:rPr>
-                <w:lang w:val="en-US"/>
-              </w:rPr>
-              <w:t>Michelle Vinall</w:t>
-            </w:r>
-          </w:p>
-        </w:tc>
-      </w:tr>
-      <w:tr>
-        <w:tc>
-          <w:tcPr>
-            <w:tcW w:w="3369" w:type="dxa"/>
-            <w:tcBorders>
-              <w:top w:val="single" w:sz="6" w:space="0" w:color="000000"/>
-              <w:left w:val="single" w:sz="4" w:space="0" w:color="000000"/>
-              <w:bottom w:val="single" w:sz="4" w:space="0" w:color="000000"/>
-            </w:tcBorders>
-            <w:shd w:val="clear" w:color="auto" w:fill="auto"/>
-          </w:tcPr>
-          <w:p>
-            <w:pPr>
-              <w:rPr>
-                <w:lang w:val="en-US"/>
-              </w:rPr>
-            </w:pPr>
-            <w:r>
-              <w:rPr>
-                <w:lang w:val="en-US"/>
-              </w:rPr>
-              <w:t>Project Plan</w:t>
-            </w:r>
-          </w:p>
-        </w:tc>
-        <w:tc>
-          <w:tcPr>
-            <w:tcW w:w="1179" w:type="dxa"/>
-            <w:tcBorders>
-              <w:top w:val="single" w:sz="6" w:space="0" w:color="000000"/>
-              <w:left w:val="single" w:sz="6" w:space="0" w:color="000000"/>
-              <w:bottom w:val="single" w:sz="4" w:space="0" w:color="000000"/>
-            </w:tcBorders>
-            <w:shd w:val="clear" w:color="auto" w:fill="auto"/>
-          </w:tcPr>
-          <w:p>
-            <w:pPr>
-              <w:rPr>
-                <w:lang w:val="en-US"/>
-              </w:rPr>
-            </w:pPr>
-            <w:r>
-              <w:rPr>
-                <w:lang w:val="en-US"/>
-              </w:rPr>
-              <w:t>0.1</w:t>
-            </w:r>
-          </w:p>
-        </w:tc>
-        <w:tc>
-          <w:tcPr>
-            <w:tcW w:w="1417" w:type="dxa"/>
-            <w:tcBorders>
-              <w:top w:val="single" w:sz="6" w:space="0" w:color="000000"/>
-              <w:left w:val="single" w:sz="6" w:space="0" w:color="000000"/>
-              <w:bottom w:val="single" w:sz="4" w:space="0" w:color="000000"/>
-            </w:tcBorders>
-            <w:shd w:val="clear" w:color="auto" w:fill="auto"/>
-          </w:tcPr>
-          <w:p>
-            <w:pPr>
-              <w:rPr>
-                <w:lang w:val="en-US"/>
-              </w:rPr>
-            </w:pPr>
-          </w:p>
-        </w:tc>
-        <w:tc>
-          <w:tcPr>
-            <w:tcW w:w="2800" w:type="dxa"/>
-            <w:tcBorders>
-              <w:top w:val="single" w:sz="6" w:space="0" w:color="000000"/>
-              <w:left w:val="single" w:sz="6" w:space="0" w:color="000000"/>
-              <w:bottom w:val="single" w:sz="4" w:space="0" w:color="000000"/>
-              <w:right w:val="single" w:sz="4" w:space="0" w:color="000000"/>
-            </w:tcBorders>
-            <w:shd w:val="clear" w:color="auto" w:fill="auto"/>
-          </w:tcPr>
-          <w:p>
-            <w:pPr>
-              <w:rPr>
-                <w:lang w:val="en-US"/>
-              </w:rPr>
-            </w:pPr>
-            <w:r>
-              <w:rPr>
-                <w:lang w:val="en-US"/>
-              </w:rPr>
-              <w:t>Charnes Nell</w:t>
-            </w:r>
-          </w:p>
-        </w:tc>
-      </w:tr>
-    </w:tbl>
-    <w:p/>
-    <w:p>
-      <w:pPr>
-        <w:pStyle w:val="Heading1"/>
-        <w:rPr>
-          <w:color w:val="7030A0"/>
-        </w:rPr>
-      </w:pPr>
-      <w:bookmarkStart w:id="70" w:name="_Toc509517463"/>
-      <w:bookmarkStart w:id="71" w:name="_Toc510087835"/>
-      <w:r>
-        <w:rPr>
-          <w:color w:val="7030A0"/>
-        </w:rPr>
-        <w:t>4</w:t>
-      </w:r>
-      <w:r>
-        <w:rPr>
-          <w:color w:val="7030A0"/>
-        </w:rPr>
-        <w:t xml:space="preserve">. </w:t>
-      </w:r>
-      <w:r>
-        <w:rPr>
-          <w:color w:val="7030A0"/>
-        </w:rPr>
-        <w:t>Test Strategy</w:t>
-      </w:r>
-      <w:bookmarkEnd w:id="70"/>
+      <w:bookmarkStart w:id="71" w:name="__RefHeading___Toc205713848"/>
       <w:bookmarkEnd w:id="71"/>
     </w:p>
     <w:p>
       <w:pPr>
-        <w:pStyle w:val="Heading2"/>
+        <w:pStyle w:val="Heading1"/>
         <w:rPr>
           <w:color w:val="7030A0"/>
         </w:rPr>
       </w:pPr>
-      <w:bookmarkStart w:id="72" w:name="_Toc509517464"/>
-      <w:bookmarkStart w:id="73" w:name="_Toc510087836"/>
+      <w:bookmarkStart w:id="72" w:name="_Toc509517463"/>
+      <w:bookmarkStart w:id="73" w:name="_Toc510087835"/>
       <w:r>
         <w:rPr>
           <w:color w:val="7030A0"/>
@@ -11027,16 +10614,46 @@
         <w:rPr>
           <w:color w:val="7030A0"/>
         </w:rPr>
-        <w:t xml:space="preserve">.1 </w:t>
+        <w:t xml:space="preserve">. </w:t>
       </w:r>
       <w:r>
         <w:rPr>
           <w:color w:val="7030A0"/>
         </w:rPr>
-        <w:t>Product Risk Analysis</w:t>
+        <w:t>Test Strategy</w:t>
       </w:r>
       <w:bookmarkEnd w:id="72"/>
       <w:bookmarkEnd w:id="73"/>
+    </w:p>
+    <w:p>
+      <w:pPr>
+        <w:pStyle w:val="Heading2"/>
+        <w:rPr>
+          <w:color w:val="7030A0"/>
+        </w:rPr>
+      </w:pPr>
+      <w:bookmarkStart w:id="74" w:name="_Toc509517464"/>
+      <w:bookmarkStart w:id="75" w:name="_Toc510087836"/>
+      <w:r>
+        <w:rPr>
+          <w:color w:val="7030A0"/>
+        </w:rPr>
+        <w:t>4</w:t>
+      </w:r>
+      <w:r>
+        <w:rPr>
+          <w:color w:val="7030A0"/>
+        </w:rPr>
+        <w:t xml:space="preserve">.1 </w:t>
+      </w:r>
+      <w:r>
+        <w:rPr>
+          <w:color w:val="7030A0"/>
+        </w:rPr>
+        <w:t>Product Risk Analysis</w:t>
+      </w:r>
+      <w:bookmarkEnd w:id="74"/>
+      <w:bookmarkEnd w:id="75"/>
     </w:p>
     <w:p>
       <w:r>
@@ -11065,6 +10682,7 @@
           </w:tcPr>
           <w:p>
             <w:r>
+              <w:lastRenderedPageBreak/>
               <w:t>Test goal</w:t>
             </w:r>
           </w:p>
@@ -11264,8 +10882,8 @@
           <w:color w:val="7030A0"/>
         </w:rPr>
       </w:pPr>
-      <w:bookmarkStart w:id="74" w:name="_Toc509517469"/>
-      <w:bookmarkStart w:id="75" w:name="_Toc510087837"/>
+      <w:bookmarkStart w:id="76" w:name="_Toc509517469"/>
+      <w:bookmarkStart w:id="77" w:name="_Toc510087837"/>
       <w:r>
         <w:rPr>
           <w:color w:val="7030A0"/>
@@ -11284,14 +10902,14 @@
         </w:rPr>
         <w:t xml:space="preserve"> </w:t>
       </w:r>
-      <w:bookmarkEnd w:id="74"/>
+      <w:bookmarkEnd w:id="76"/>
       <w:r>
         <w:rPr>
           <w:color w:val="7030A0"/>
         </w:rPr>
         <w:t>Approach</w:t>
       </w:r>
-      <w:bookmarkEnd w:id="75"/>
+      <w:bookmarkEnd w:id="77"/>
     </w:p>
     <w:p>
       <w:pPr>
@@ -11300,7 +10918,7 @@
           <w:color w:val="7030A0"/>
         </w:rPr>
       </w:pPr>
-      <w:bookmarkStart w:id="76" w:name="_Toc510087838"/>
+      <w:bookmarkStart w:id="78" w:name="_Toc510087838"/>
       <w:r>
         <w:rPr>
           <w:color w:val="7030A0"/>
@@ -11313,7 +10931,7 @@
         </w:rPr>
         <w:t xml:space="preserve"> Test Levels</w:t>
       </w:r>
-      <w:bookmarkEnd w:id="76"/>
+      <w:bookmarkEnd w:id="78"/>
     </w:p>
     <w:p>
       <w:r>
@@ -11463,7 +11081,7 @@
           <w:color w:val="7030A0"/>
         </w:rPr>
       </w:pPr>
-      <w:bookmarkStart w:id="77" w:name="_Toc510087839"/>
+      <w:bookmarkStart w:id="79" w:name="_Toc510087839"/>
     </w:p>
     <w:p>
       <w:pPr>
@@ -11495,184 +11113,146 @@
           <w:color w:val="7030A0"/>
         </w:rPr>
         <w:t>ing</w:t>
-      </w:r>
-      <w:bookmarkEnd w:id="77"/>
-    </w:p>
-    <w:p>
-      <w:pPr>
-        <w:pStyle w:val="Heading3"/>
-        <w:rPr>
-          <w:color w:val="7030A0"/>
-        </w:rPr>
-      </w:pPr>
-      <w:bookmarkStart w:id="78" w:name="_Toc510087840"/>
-      <w:r>
-        <w:rPr>
-          <w:color w:val="7030A0"/>
-        </w:rPr>
-        <w:t>5.2.1 Goal</w:t>
-      </w:r>
-      <w:bookmarkEnd w:id="78"/>
-    </w:p>
-    <w:p>
-      <w:r>
-        <w:t>To isolate each part of the program and test that the individual parts are working correctly</w:t>
-      </w:r>
-    </w:p>
-    <w:p>
-      <w:pPr>
-        <w:pStyle w:val="Heading3"/>
-        <w:rPr>
-          <w:color w:val="7030A0"/>
-        </w:rPr>
-      </w:pPr>
-      <w:bookmarkStart w:id="79" w:name="_Toc510087841"/>
-      <w:r>
-        <w:rPr>
-          <w:color w:val="7030A0"/>
-        </w:rPr>
-        <w:t>5.2.2 Short Description</w:t>
       </w:r>
       <w:bookmarkEnd w:id="79"/>
     </w:p>
     <w:p>
-      <w:r>
-        <w:t>The code will be broken into units and individually tested</w:t>
-      </w:r>
-      <w:r>
-        <w:t xml:space="preserve"> using </w:t>
-      </w:r>
-      <w:bookmarkStart w:id="80" w:name="_GoBack"/>
-      <w:r>
-        <w:t>NUnit</w:t>
+      <w:pPr>
+        <w:pStyle w:val="Heading3"/>
+        <w:rPr>
+          <w:color w:val="7030A0"/>
+        </w:rPr>
+      </w:pPr>
+      <w:bookmarkStart w:id="80" w:name="_Toc510087840"/>
+      <w:r>
+        <w:rPr>
+          <w:color w:val="7030A0"/>
+        </w:rPr>
+        <w:t>5.2.1 Goal</w:t>
       </w:r>
       <w:bookmarkEnd w:id="80"/>
-      <w:r>
-        <w:t>, to see that they do their required job.</w:t>
-      </w:r>
     </w:p>
     <w:p>
+      <w:r>
+        <w:t>To isolate each part of the program and test that the individual parts are working correctly</w:t>
+      </w:r>
+    </w:p>
+    <w:p>
       <w:pPr>
         <w:pStyle w:val="Heading3"/>
         <w:rPr>
           <w:color w:val="7030A0"/>
         </w:rPr>
       </w:pPr>
-      <w:bookmarkStart w:id="81" w:name="_Toc510087842"/>
+      <w:bookmarkStart w:id="81" w:name="_Toc510087841"/>
       <w:r>
         <w:rPr>
           <w:color w:val="7030A0"/>
         </w:rPr>
-        <w:t>5.2.3 Responsible</w:t>
+        <w:t>5.2.2 Short Description</w:t>
       </w:r>
       <w:bookmarkEnd w:id="81"/>
     </w:p>
     <w:p>
       <w:r>
-        <w:t>Aaron Peachey</w:t>
+        <w:t>The code will be broken into units and individually tested</w:t>
+      </w:r>
+      <w:r>
+        <w:t xml:space="preserve"> using </w:t>
+      </w:r>
+      <w:r>
+        <w:t>NUnit</w:t>
+      </w:r>
+      <w:r>
+        <w:t>, to see that they do their required job.</w:t>
       </w:r>
     </w:p>
     <w:p>
-      <w:r>
-        <w:t>Charnes Nell</w:t>
-      </w:r>
-    </w:p>
-    <w:p>
-      <w:r>
-        <w:t>Collin Mckeahnie</w:t>
-      </w:r>
-    </w:p>
-    <w:p>
-      <w:r>
-        <w:t>Michelle Vinall</w:t>
-      </w:r>
-    </w:p>
-    <w:p>
-      <w:pPr>
-        <w:pStyle w:val="Heading2"/>
+      <w:pPr>
+        <w:pStyle w:val="Heading3"/>
         <w:rPr>
           <w:color w:val="7030A0"/>
         </w:rPr>
       </w:pPr>
-    </w:p>
-    <w:p>
-      <w:pPr>
-        <w:pStyle w:val="Heading2"/>
+      <w:bookmarkStart w:id="82" w:name="_Toc510087842"/>
+      <w:r>
         <w:rPr>
           <w:color w:val="7030A0"/>
         </w:rPr>
-      </w:pPr>
-      <w:bookmarkStart w:id="82" w:name="_Toc510087843"/>
-      <w:r>
-        <w:rPr>
-          <w:color w:val="7030A0"/>
-        </w:rPr>
-        <w:t xml:space="preserve">5.3 </w:t>
-      </w:r>
-      <w:r>
-        <w:rPr>
-          <w:color w:val="7030A0"/>
-        </w:rPr>
-        <w:t>The Integration</w:t>
-      </w:r>
-      <w:r>
-        <w:rPr>
-          <w:color w:val="7030A0"/>
-        </w:rPr>
-        <w:t xml:space="preserve"> Test</w:t>
-      </w:r>
-      <w:r>
-        <w:rPr>
-          <w:color w:val="7030A0"/>
-        </w:rPr>
-        <w:t>ing</w:t>
+        <w:t>5.2.3 Responsible</w:t>
       </w:r>
       <w:bookmarkEnd w:id="82"/>
     </w:p>
     <w:p>
-      <w:pPr>
-        <w:pStyle w:val="Heading3"/>
+      <w:r>
+        <w:t>Aaron Peachey</w:t>
+      </w:r>
+    </w:p>
+    <w:p>
+      <w:r>
+        <w:t>Charnes Nell</w:t>
+      </w:r>
+    </w:p>
+    <w:p>
+      <w:r>
+        <w:t>Collin Mckeahnie</w:t>
+      </w:r>
+    </w:p>
+    <w:p>
+      <w:r>
+        <w:t>Michelle Vinall</w:t>
+      </w:r>
+    </w:p>
+    <w:p>
+      <w:pPr>
+        <w:pStyle w:val="Heading2"/>
         <w:rPr>
           <w:color w:val="7030A0"/>
         </w:rPr>
       </w:pPr>
-      <w:bookmarkStart w:id="83" w:name="_Toc510087844"/>
-      <w:r>
+    </w:p>
+    <w:p>
+      <w:pPr>
+        <w:pStyle w:val="Heading2"/>
         <w:rPr>
           <w:color w:val="7030A0"/>
         </w:rPr>
-        <w:t>5.3</w:t>
-      </w:r>
+      </w:pPr>
+      <w:bookmarkStart w:id="83" w:name="_Toc510087843"/>
       <w:r>
         <w:rPr>
           <w:color w:val="7030A0"/>
         </w:rPr>
-        <w:t>.1 Goal</w:t>
+        <w:t xml:space="preserve">5.3 </w:t>
+      </w:r>
+      <w:r>
+        <w:rPr>
+          <w:color w:val="7030A0"/>
+        </w:rPr>
+        <w:t>The Integration</w:t>
+      </w:r>
+      <w:r>
+        <w:rPr>
+          <w:color w:val="7030A0"/>
+        </w:rPr>
+        <w:t xml:space="preserve"> Test</w:t>
+      </w:r>
+      <w:r>
+        <w:rPr>
+          <w:color w:val="7030A0"/>
+        </w:rPr>
+        <w:t>ing</w:t>
       </w:r>
       <w:bookmarkEnd w:id="83"/>
     </w:p>
     <w:p>
-      <w:r>
-        <w:t>To test the inte</w:t>
-      </w:r>
-      <w:r>
-        <w:t>rac</w:t>
-      </w:r>
-      <w:r>
-        <w:t xml:space="preserve">tion between individual </w:t>
-      </w:r>
-      <w:r>
-        <w:t>software units</w:t>
-      </w:r>
-    </w:p>
-    <w:p>
       <w:pPr>
         <w:pStyle w:val="Heading3"/>
         <w:rPr>
           <w:color w:val="7030A0"/>
         </w:rPr>
       </w:pPr>
-      <w:bookmarkStart w:id="84" w:name="_Toc510087845"/>
+      <w:bookmarkStart w:id="84" w:name="_Toc510087844"/>
       <w:r>
         <w:rPr>
           <w:color w:val="7030A0"/>
@@ -11683,28 +11263,22 @@
         <w:rPr>
           <w:color w:val="7030A0"/>
         </w:rPr>
-        <w:t>.2 Short Description</w:t>
+        <w:t>.1 Goal</w:t>
       </w:r>
       <w:bookmarkEnd w:id="84"/>
     </w:p>
     <w:p>
       <w:r>
-        <w:t xml:space="preserve">Each software </w:t>
-      </w:r>
-      <w:r>
-        <w:t>unit is</w:t>
-      </w:r>
-      <w:r>
-        <w:t xml:space="preserve"> in</w:t>
-      </w:r>
-      <w:r>
-        <w:t>tegrated</w:t>
-      </w:r>
-      <w:r>
-        <w:t xml:space="preserve"> one by one to test if they work in combination with each other</w:t>
-      </w:r>
-      <w:r>
-        <w:t>, to test whether the required implementation exists between modules.</w:t>
+        <w:t>To test the inte</w:t>
+      </w:r>
+      <w:r>
+        <w:t>rac</w:t>
+      </w:r>
+      <w:r>
+        <w:t xml:space="preserve">tion between individual </w:t>
+      </w:r>
+      <w:r>
+        <w:t>software units</w:t>
       </w:r>
     </w:p>
     <w:p>
@@ -11714,7 +11288,7 @@
           <w:color w:val="7030A0"/>
         </w:rPr>
       </w:pPr>
-      <w:bookmarkStart w:id="85" w:name="_Toc510087846"/>
+      <w:bookmarkStart w:id="85" w:name="_Toc510087845"/>
       <w:r>
         <w:rPr>
           <w:color w:val="7030A0"/>
@@ -11725,17 +11299,60 @@
         <w:rPr>
           <w:color w:val="7030A0"/>
         </w:rPr>
-        <w:t>.3 Responsible</w:t>
+        <w:t>.2 Short Description</w:t>
       </w:r>
       <w:bookmarkEnd w:id="85"/>
     </w:p>
     <w:p>
       <w:r>
-        <w:t>Aaron Peachey</w:t>
+        <w:t xml:space="preserve">Each software </w:t>
+      </w:r>
+      <w:r>
+        <w:t>unit is</w:t>
+      </w:r>
+      <w:r>
+        <w:t xml:space="preserve"> in</w:t>
+      </w:r>
+      <w:r>
+        <w:t>tegrated</w:t>
+      </w:r>
+      <w:r>
+        <w:t xml:space="preserve"> one by one to test if they work in combination with each other</w:t>
+      </w:r>
+      <w:r>
+        <w:t>, to test whether the required implementation exists between modules.</w:t>
       </w:r>
     </w:p>
     <w:p>
-      <w:r>
+      <w:pPr>
+        <w:pStyle w:val="Heading3"/>
+        <w:rPr>
+          <w:color w:val="7030A0"/>
+        </w:rPr>
+      </w:pPr>
+      <w:bookmarkStart w:id="86" w:name="_Toc510087846"/>
+      <w:r>
+        <w:rPr>
+          <w:color w:val="7030A0"/>
+        </w:rPr>
+        <w:t>5.3</w:t>
+      </w:r>
+      <w:r>
+        <w:rPr>
+          <w:color w:val="7030A0"/>
+        </w:rPr>
+        <w:t>.3 Responsible</w:t>
+      </w:r>
+      <w:bookmarkEnd w:id="86"/>
+    </w:p>
+    <w:p>
+      <w:r>
+        <w:t>Aaron Peachey</w:t>
+      </w:r>
+    </w:p>
+    <w:p>
+      <w:r>
+        <w:lastRenderedPageBreak/>
         <w:t>Charnes Nell</w:t>
       </w:r>
     </w:p>
@@ -11757,7 +11374,7 @@
           <w:color w:val="7030A0"/>
         </w:rPr>
       </w:pPr>
-      <w:bookmarkStart w:id="86" w:name="_Toc510087847"/>
+      <w:bookmarkStart w:id="87" w:name="_Toc510087847"/>
       <w:r>
         <w:rPr>
           <w:color w:val="7030A0"/>
@@ -11793,58 +11410,31 @@
           <w:color w:val="7030A0"/>
         </w:rPr>
         <w:t>ing</w:t>
-      </w:r>
-      <w:bookmarkEnd w:id="86"/>
-    </w:p>
-    <w:p>
-      <w:pPr>
-        <w:pStyle w:val="Heading3"/>
-        <w:rPr>
-          <w:color w:val="7030A0"/>
-        </w:rPr>
-      </w:pPr>
-      <w:bookmarkStart w:id="87" w:name="_Toc510087848"/>
-      <w:r>
-        <w:rPr>
-          <w:color w:val="7030A0"/>
-        </w:rPr>
-        <w:t>5.4.1 Goal</w:t>
       </w:r>
       <w:bookmarkEnd w:id="87"/>
     </w:p>
     <w:p>
-      <w:r>
-        <w:t>Testing of the application in a real environment</w:t>
-      </w:r>
-      <w:r>
-        <w:t>.</w:t>
-      </w:r>
-    </w:p>
-    <w:p>
       <w:pPr>
         <w:pStyle w:val="Heading3"/>
         <w:rPr>
           <w:color w:val="7030A0"/>
         </w:rPr>
       </w:pPr>
-      <w:bookmarkStart w:id="88" w:name="_Toc510087849"/>
+      <w:bookmarkStart w:id="88" w:name="_Toc510087848"/>
       <w:r>
         <w:rPr>
           <w:color w:val="7030A0"/>
         </w:rPr>
-        <w:t>5.4.2 Short Description</w:t>
+        <w:t>5.4.1 Goal</w:t>
       </w:r>
       <w:bookmarkEnd w:id="88"/>
     </w:p>
     <w:p>
       <w:r>
-        <w:t xml:space="preserve">This is where the software application is tested by running it in the environment it is intended for and </w:t>
-      </w:r>
-      <w:r>
-        <w:t>check</w:t>
-      </w:r>
-      <w:r>
-        <w:t xml:space="preserve"> if it meets the business requirements. </w:t>
+        <w:t>Testing of the application in a real environment</w:t>
+      </w:r>
+      <w:r>
+        <w:t>.</w:t>
       </w:r>
     </w:p>
     <w:p>
@@ -11854,17 +11444,44 @@
           <w:color w:val="7030A0"/>
         </w:rPr>
       </w:pPr>
-      <w:bookmarkStart w:id="89" w:name="_Toc510087850"/>
+      <w:bookmarkStart w:id="89" w:name="_Toc510087849"/>
       <w:r>
         <w:rPr>
           <w:color w:val="7030A0"/>
         </w:rPr>
-        <w:t>5.4.3 Responsible</w:t>
+        <w:t>5.4.2 Short Description</w:t>
       </w:r>
       <w:bookmarkEnd w:id="89"/>
     </w:p>
     <w:p>
       <w:r>
+        <w:t xml:space="preserve">This is where the software application is tested by running it in the environment it is intended for and </w:t>
+      </w:r>
+      <w:r>
+        <w:t>check</w:t>
+      </w:r>
+      <w:r>
+        <w:t xml:space="preserve"> if it meets the business requirements. </w:t>
+      </w:r>
+    </w:p>
+    <w:p>
+      <w:pPr>
+        <w:pStyle w:val="Heading3"/>
+        <w:rPr>
+          <w:color w:val="7030A0"/>
+        </w:rPr>
+      </w:pPr>
+      <w:bookmarkStart w:id="90" w:name="_Toc510087850"/>
+      <w:r>
+        <w:rPr>
+          <w:color w:val="7030A0"/>
+        </w:rPr>
+        <w:t>5.4.3 Responsible</w:t>
+      </w:r>
+      <w:bookmarkEnd w:id="90"/>
+    </w:p>
+    <w:p>
+      <w:r>
         <w:t>Aaron Peachey</w:t>
       </w:r>
     </w:p>
@@ -11891,7 +11508,7 @@
           <w:color w:val="7030A0"/>
         </w:rPr>
       </w:pPr>
-      <w:bookmarkStart w:id="90" w:name="_Toc510087851"/>
+      <w:bookmarkStart w:id="91" w:name="_Toc510087851"/>
       <w:r>
         <w:rPr>
           <w:color w:val="7030A0"/>
@@ -11910,7 +11527,7 @@
         </w:rPr>
         <w:t>Phasing Per Test Level</w:t>
       </w:r>
-      <w:bookmarkEnd w:id="90"/>
+      <w:bookmarkEnd w:id="91"/>
     </w:p>
     <w:p>
       <w:r>
@@ -12037,7 +11654,7 @@
           <w:color w:val="7030A0"/>
         </w:rPr>
       </w:pPr>
-      <w:bookmarkStart w:id="91" w:name="_Toc510087852"/>
+      <w:bookmarkStart w:id="92" w:name="_Toc510087852"/>
       <w:r>
         <w:rPr>
           <w:color w:val="7030A0"/>
@@ -12068,7 +11685,7 @@
         </w:rPr>
         <w:t xml:space="preserve"> Each Test Level</w:t>
       </w:r>
-      <w:bookmarkEnd w:id="91"/>
+      <w:bookmarkEnd w:id="92"/>
     </w:p>
     <w:p>
       <w:pPr>
@@ -12077,8 +11694,8 @@
           <w:color w:val="7030A0"/>
         </w:rPr>
       </w:pPr>
-      <w:bookmarkStart w:id="92" w:name="_Toc510087853"/>
-      <w:bookmarkStart w:id="93" w:name="_Toc509517470"/>
+      <w:bookmarkStart w:id="93" w:name="_Toc510087853"/>
+      <w:bookmarkStart w:id="94" w:name="_Toc509517470"/>
       <w:r>
         <w:rPr>
           <w:color w:val="7030A0"/>
@@ -12092,7 +11709,7 @@
         <w:tab/>
         <w:t>Functional Acceptance Test</w:t>
       </w:r>
-      <w:bookmarkEnd w:id="92"/>
+      <w:bookmarkEnd w:id="93"/>
       <w:r>
         <w:rPr>
           <w:color w:val="7030A0"/>
@@ -12233,6 +11850,7 @@
         </w:numPr>
       </w:pPr>
       <w:r>
+        <w:lastRenderedPageBreak/>
         <w:t>All test reports are completed and signed off</w:t>
       </w:r>
     </w:p>
@@ -12293,7 +11911,7 @@
           <w:numId w:val="31"/>
         </w:numPr>
       </w:pPr>
-      <w:bookmarkStart w:id="94" w:name="_Toc510087854"/>
+      <w:bookmarkStart w:id="95" w:name="_Toc510087854"/>
       <w:r>
         <w:t>Identify all defects and fix them</w:t>
       </w:r>
@@ -12348,7 +11966,7 @@
         <w:tab/>
         <w:t>User Acceptance Test</w:t>
       </w:r>
-      <w:bookmarkEnd w:id="94"/>
+      <w:bookmarkEnd w:id="95"/>
       <w:r>
         <w:rPr>
           <w:color w:val="7030A0"/>
@@ -12499,7 +12117,7 @@
           <w:color w:val="7030A0"/>
         </w:rPr>
       </w:pPr>
-      <w:bookmarkStart w:id="95" w:name="_Toc510087855"/>
+      <w:bookmarkStart w:id="96" w:name="_Toc510087855"/>
       <w:r>
         <w:rPr>
           <w:color w:val="7030A0"/>
@@ -12512,14 +12130,14 @@
         </w:rPr>
         <w:t xml:space="preserve">. </w:t>
       </w:r>
-      <w:bookmarkEnd w:id="93"/>
+      <w:bookmarkEnd w:id="94"/>
       <w:r>
         <w:rPr>
           <w:color w:val="7030A0"/>
         </w:rPr>
         <w:t>Organization</w:t>
       </w:r>
-      <w:bookmarkEnd w:id="95"/>
+      <w:bookmarkEnd w:id="96"/>
       <w:r>
         <w:rPr>
           <w:color w:val="7030A0"/>
@@ -12534,7 +12152,7 @@
           <w:color w:val="7030A0"/>
         </w:rPr>
       </w:pPr>
-      <w:bookmarkStart w:id="96" w:name="_Toc510087856"/>
+      <w:bookmarkStart w:id="97" w:name="_Toc510087856"/>
       <w:r>
         <w:rPr>
           <w:color w:val="7030A0"/>
@@ -12547,7 +12165,7 @@
         </w:rPr>
         <w:t>Organization structure</w:t>
       </w:r>
-      <w:bookmarkEnd w:id="96"/>
+      <w:bookmarkEnd w:id="97"/>
       <w:r>
         <w:rPr>
           <w:color w:val="7030A0"/>
@@ -12600,7 +12218,6 @@
     </w:p>
     <w:p>
       <w:r>
-        <w:lastRenderedPageBreak/>
         <w:t>Jim Tulip Assessor</w:t>
       </w:r>
     </w:p>
@@ -12611,7 +12228,7 @@
           <w:color w:val="7030A0"/>
         </w:rPr>
       </w:pPr>
-      <w:bookmarkStart w:id="97" w:name="_Toc510087857"/>
+      <w:bookmarkStart w:id="98" w:name="_Toc510087857"/>
       <w:r>
         <w:rPr>
           <w:color w:val="7030A0"/>
@@ -12624,7 +12241,7 @@
         </w:rPr>
         <w:t>Roles, tasks and responsibilities</w:t>
       </w:r>
-      <w:bookmarkEnd w:id="97"/>
+      <w:bookmarkEnd w:id="98"/>
     </w:p>
     <w:p/>
     <w:tbl>
@@ -12667,7 +12284,7 @@
                 <w:lang w:val="nl-NL" w:eastAsia="zh-CN"/>
               </w:rPr>
             </w:pPr>
-            <w:bookmarkStart w:id="98" w:name="_Toc510087858"/>
+            <w:bookmarkStart w:id="99" w:name="_Toc510087858"/>
             <w:r>
               <w:rPr>
                 <w:rFonts w:ascii="Verdana" w:eastAsia="Wingdings 2" w:hAnsi="Verdana" w:cs="Verdana"/>
@@ -13448,6 +13065,7 @@
                 <w:szCs w:val="16"/>
                 <w:lang w:val="en-US" w:eastAsia="zh-CN"/>
               </w:rPr>
+              <w:lastRenderedPageBreak/>
               <w:t>Collin Mckeahnie</w:t>
             </w:r>
           </w:p>
@@ -13503,6 +13121,7 @@
                 <w:szCs w:val="16"/>
                 <w:lang w:val="en-US" w:eastAsia="zh-CN"/>
               </w:rPr>
+              <w:lastRenderedPageBreak/>
               <w:t>10-12</w:t>
             </w:r>
           </w:p>
@@ -13617,7 +13236,7 @@
         </w:rPr>
         <w:t>6.3 Structure of meetings</w:t>
       </w:r>
-      <w:bookmarkEnd w:id="98"/>
+      <w:bookmarkEnd w:id="99"/>
     </w:p>
     <w:p/>
     <w:tbl>
@@ -14118,14 +13737,14 @@
           <w:color w:val="7030A0"/>
         </w:rPr>
       </w:pPr>
-      <w:bookmarkStart w:id="99" w:name="_Toc510087859"/>
+      <w:bookmarkStart w:id="100" w:name="_Toc510087859"/>
       <w:r>
         <w:rPr>
           <w:color w:val="7030A0"/>
         </w:rPr>
         <w:t>6.4 Structure of reporting</w:t>
       </w:r>
-      <w:bookmarkEnd w:id="99"/>
+      <w:bookmarkEnd w:id="100"/>
     </w:p>
     <w:p/>
     <w:tbl>
@@ -14791,7 +14410,6 @@
                 <w:rFonts w:eastAsia="Wingdings 2" w:cstheme="minorHAnsi"/>
                 <w:lang w:val="en-US" w:eastAsia="zh-CN"/>
               </w:rPr>
-              <w:lastRenderedPageBreak/>
               <w:t>Michelle Vinall</w:t>
             </w:r>
           </w:p>
@@ -14822,7 +14440,6 @@
                 <w:rFonts w:eastAsia="Wingdings 2" w:cstheme="minorHAnsi"/>
                 <w:lang w:val="en-US" w:eastAsia="zh-CN"/>
               </w:rPr>
-              <w:lastRenderedPageBreak/>
               <w:t>Defect</w:t>
             </w:r>
             <w:r>
@@ -15181,14 +14798,14 @@
           <w:color w:val="7030A0"/>
         </w:rPr>
       </w:pPr>
-      <w:bookmarkStart w:id="100" w:name="_Toc510087860"/>
+      <w:bookmarkStart w:id="101" w:name="_Toc510087860"/>
       <w:r>
         <w:rPr>
           <w:color w:val="7030A0"/>
         </w:rPr>
         <w:t>6.5 Completion</w:t>
       </w:r>
-      <w:bookmarkEnd w:id="100"/>
+      <w:bookmarkEnd w:id="101"/>
     </w:p>
     <w:p>
       <w:r>
@@ -15203,7 +14820,7 @@
           <w:color w:val="7030A0"/>
         </w:rPr>
       </w:pPr>
-      <w:bookmarkStart w:id="101" w:name="_Toc510087861"/>
+      <w:bookmarkStart w:id="102" w:name="_Toc510087861"/>
       <w:r>
         <w:rPr>
           <w:color w:val="7030A0"/>
@@ -15222,7 +14839,7 @@
         </w:rPr>
         <w:t xml:space="preserve"> Infrastructure</w:t>
       </w:r>
-      <w:bookmarkEnd w:id="101"/>
+      <w:bookmarkEnd w:id="102"/>
       <w:r>
         <w:rPr>
           <w:color w:val="7030A0"/>
@@ -15237,7 +14854,7 @@
           <w:color w:val="7030A0"/>
         </w:rPr>
       </w:pPr>
-      <w:bookmarkStart w:id="102" w:name="_Toc510087862"/>
+      <w:bookmarkStart w:id="103" w:name="_Toc510087862"/>
       <w:r>
         <w:rPr>
           <w:color w:val="7030A0"/>
@@ -15251,7 +14868,7 @@
         <w:tab/>
         <w:t>Test environments</w:t>
       </w:r>
-      <w:bookmarkEnd w:id="102"/>
+      <w:bookmarkEnd w:id="103"/>
       <w:r>
         <w:rPr>
           <w:color w:val="7030A0"/>
@@ -16086,7 +15703,6 @@
               <w:rPr>
                 <w:lang w:val="en-US"/>
               </w:rPr>
-              <w:lastRenderedPageBreak/>
               <w:t>UAT</w:t>
             </w:r>
           </w:p>
@@ -16299,7 +15915,7 @@
           <w:color w:val="7030A0"/>
         </w:rPr>
       </w:pPr>
-      <w:bookmarkStart w:id="103" w:name="_Toc510087863"/>
+      <w:bookmarkStart w:id="104" w:name="_Toc510087863"/>
       <w:r>
         <w:rPr>
           <w:color w:val="7030A0"/>
@@ -16313,7 +15929,7 @@
         <w:tab/>
         <w:t>Test tools</w:t>
       </w:r>
-      <w:bookmarkEnd w:id="103"/>
+      <w:bookmarkEnd w:id="104"/>
     </w:p>
     <w:p/>
     <w:tbl>
@@ -16353,6 +15969,7 @@
                 <w:color w:val="FFFFFF" w:themeColor="background1"/>
                 <w:lang w:val="en-US"/>
               </w:rPr>
+              <w:lastRenderedPageBreak/>
               <w:t>Test level</w:t>
             </w:r>
           </w:p>
@@ -16940,12 +16557,11 @@
           <w:color w:val="7030A0"/>
         </w:rPr>
       </w:pPr>
-      <w:bookmarkStart w:id="104" w:name="_Toc510087864"/>
+      <w:bookmarkStart w:id="105" w:name="_Toc510087864"/>
       <w:r>
         <w:rPr>
           <w:color w:val="7030A0"/>
         </w:rPr>
-        <w:lastRenderedPageBreak/>
         <w:t>7.3</w:t>
       </w:r>
       <w:r>
@@ -16960,7 +16576,7 @@
         </w:rPr>
         <w:t>Office setup</w:t>
       </w:r>
-      <w:bookmarkEnd w:id="104"/>
+      <w:bookmarkEnd w:id="105"/>
       <w:r>
         <w:rPr>
           <w:color w:val="7030A0"/>
@@ -17490,11 +17106,12 @@
       <w:pPr>
         <w:pStyle w:val="Heading1"/>
       </w:pPr>
-      <w:bookmarkStart w:id="105" w:name="_Toc510087865"/>
+      <w:bookmarkStart w:id="106" w:name="_Toc510087865"/>
       <w:r>
         <w:rPr>
           <w:color w:val="7030A0"/>
         </w:rPr>
+        <w:lastRenderedPageBreak/>
         <w:t>8</w:t>
       </w:r>
       <w:r>
@@ -17509,7 +17126,7 @@
         </w:rPr>
         <w:t>Management</w:t>
       </w:r>
-      <w:bookmarkEnd w:id="105"/>
+      <w:bookmarkEnd w:id="106"/>
       <w:r>
         <w:tab/>
       </w:r>
@@ -17521,7 +17138,7 @@
           <w:color w:val="7030A0"/>
         </w:rPr>
       </w:pPr>
-      <w:bookmarkStart w:id="106" w:name="_Toc510087866"/>
+      <w:bookmarkStart w:id="107" w:name="_Toc510087866"/>
       <w:r>
         <w:rPr>
           <w:color w:val="7030A0"/>
@@ -17535,7 +17152,7 @@
         <w:tab/>
         <w:t>Test process management</w:t>
       </w:r>
-      <w:bookmarkEnd w:id="106"/>
+      <w:bookmarkEnd w:id="107"/>
       <w:r>
         <w:rPr>
           <w:color w:val="7030A0"/>
@@ -18057,7 +17674,6 @@
         <w:rPr>
           <w:lang w:val="nl-NL"/>
         </w:rPr>
-        <w:lastRenderedPageBreak/>
         <w:t>Passed requirements</w:t>
       </w:r>
       <w:r>
@@ -18334,7 +17950,7 @@
           <w:color w:val="7030A0"/>
         </w:rPr>
       </w:pPr>
-      <w:bookmarkStart w:id="107" w:name="_Toc510087867"/>
+      <w:bookmarkStart w:id="108" w:name="_Toc510087867"/>
       <w:r>
         <w:rPr>
           <w:color w:val="7030A0"/>
@@ -18353,7 +17969,7 @@
         </w:rPr>
         <w:t>Test infrastructure management</w:t>
       </w:r>
-      <w:bookmarkEnd w:id="107"/>
+      <w:bookmarkEnd w:id="108"/>
     </w:p>
     <w:p>
       <w:pPr>
@@ -18790,7 +18406,7 @@
           <w:color w:val="7030A0"/>
         </w:rPr>
       </w:pPr>
-      <w:bookmarkStart w:id="108" w:name="_Toc510087868"/>
+      <w:bookmarkStart w:id="109" w:name="_Toc510087868"/>
       <w:r>
         <w:rPr>
           <w:color w:val="7030A0"/>
@@ -18804,7 +18420,7 @@
         <w:tab/>
         <w:t>Test product management</w:t>
       </w:r>
-      <w:bookmarkEnd w:id="108"/>
+      <w:bookmarkEnd w:id="109"/>
       <w:r>
         <w:rPr>
           <w:color w:val="7030A0"/>
@@ -18863,7 +18479,6 @@
           <w:rFonts w:eastAsia="Wingdings 2"/>
           <w:lang w:val="en-US"/>
         </w:rPr>
-        <w:lastRenderedPageBreak/>
         <w:t>All tests will be performed on the local repository on the ind</w:t>
       </w:r>
       <w:r>
@@ -18893,7 +18508,7 @@
       <w:pPr>
         <w:pStyle w:val="Heading2"/>
       </w:pPr>
-      <w:bookmarkStart w:id="109" w:name="_Toc510087869"/>
+      <w:bookmarkStart w:id="110" w:name="_Toc510087869"/>
       <w:r>
         <w:rPr>
           <w:color w:val="7030A0"/>
@@ -18907,7 +18522,7 @@
         <w:tab/>
         <w:t>Defects procedure</w:t>
       </w:r>
-      <w:bookmarkEnd w:id="109"/>
+      <w:bookmarkEnd w:id="110"/>
       <w:r>
         <w:tab/>
       </w:r>
@@ -18918,7 +18533,7 @@
           <w:lang w:val="nl-NL"/>
         </w:rPr>
       </w:pPr>
-      <w:bookmarkStart w:id="110" w:name="_Toc510087870"/>
+      <w:bookmarkStart w:id="111" w:name="_Toc510087870"/>
       <w:r>
         <w:rPr>
           <w:lang w:val="en-US"/>
@@ -18995,7 +18610,7 @@
         </w:rPr>
         <w:t xml:space="preserve"> Countermeasures</w:t>
       </w:r>
-      <w:bookmarkEnd w:id="110"/>
+      <w:bookmarkEnd w:id="111"/>
       <w:r>
         <w:rPr>
           <w:color w:val="7030A0"/>
@@ -19041,6 +18656,7 @@
               <w:jc w:val="right"/>
             </w:pPr>
             <w:r>
+              <w:lastRenderedPageBreak/>
               <w:t>N</w:t>
             </w:r>
             <w:r>
@@ -19802,7 +19418,6 @@
           </w:tcPr>
           <w:p>
             <w:r>
-              <w:lastRenderedPageBreak/>
               <w:t>06</w:t>
             </w:r>
           </w:p>
@@ -20016,6 +19631,7 @@
     </w:p>
     <w:p>
       <w:r>
+        <w:lastRenderedPageBreak/>
         <w:t>Risk Matrix – Score</w:t>
       </w:r>
       <w:r>
@@ -20367,7 +19983,7 @@
       <w:pPr>
         <w:pStyle w:val="Heading1"/>
       </w:pPr>
-      <w:bookmarkStart w:id="111" w:name="_Toc510087871"/>
+      <w:bookmarkStart w:id="112" w:name="_Toc510087871"/>
       <w:r>
         <w:rPr>
           <w:color w:val="7030A0"/>
@@ -20380,7 +19996,7 @@
         </w:rPr>
         <w:t>Global Estimation &amp; Planning</w:t>
       </w:r>
-      <w:bookmarkEnd w:id="111"/>
+      <w:bookmarkEnd w:id="112"/>
       <w:r>
         <w:tab/>
       </w:r>
@@ -20392,7 +20008,7 @@
           <w:color w:val="7030A0"/>
         </w:rPr>
       </w:pPr>
-      <w:bookmarkStart w:id="112" w:name="_Toc510087872"/>
+      <w:bookmarkStart w:id="113" w:name="_Toc510087872"/>
       <w:r>
         <w:rPr>
           <w:color w:val="7030A0"/>
@@ -20406,7 +20022,7 @@
         <w:tab/>
         <w:t>Estimation</w:t>
       </w:r>
-      <w:bookmarkEnd w:id="112"/>
+      <w:bookmarkEnd w:id="113"/>
     </w:p>
     <w:p/>
     <w:p>
@@ -20464,1977 +20080,43 @@
         <w:t>All testing procedures-35%</w:t>
       </w:r>
     </w:p>
-    <w:tbl>
-      <w:tblPr>
-        <w:tblW w:w="9000" w:type="dxa"/>
-        <w:tblInd w:w="-5" w:type="dxa"/>
-        <w:tblLayout w:type="fixed"/>
-        <w:tblLook w:val="0000" w:firstRow="0" w:lastRow="0" w:firstColumn="0" w:lastColumn="0" w:noHBand="0" w:noVBand="0"/>
-      </w:tblPr>
-      <w:tblGrid>
-        <w:gridCol w:w="900"/>
-        <w:gridCol w:w="1800"/>
-        <w:gridCol w:w="720"/>
-        <w:gridCol w:w="720"/>
-        <w:gridCol w:w="720"/>
-        <w:gridCol w:w="630"/>
-        <w:gridCol w:w="720"/>
-        <w:gridCol w:w="720"/>
-        <w:gridCol w:w="720"/>
-        <w:gridCol w:w="1350"/>
-      </w:tblGrid>
-      <w:tr>
-        <w:trPr>
-          <w:trHeight w:val="647"/>
-          <w:tblHeader/>
-        </w:trPr>
-        <w:tc>
-          <w:tcPr>
-            <w:tcW w:w="900" w:type="dxa"/>
-            <w:tcBorders>
-              <w:top w:val="single" w:sz="4" w:space="0" w:color="000000"/>
-              <w:left w:val="single" w:sz="4" w:space="0" w:color="000000"/>
-              <w:bottom w:val="single" w:sz="4" w:space="0" w:color="000000"/>
-            </w:tcBorders>
-            <w:shd w:val="clear" w:color="auto" w:fill="E5E5E5"/>
-          </w:tcPr>
-          <w:p>
-            <w:pPr>
-              <w:rPr>
-                <w:lang w:val="nl-NL"/>
-              </w:rPr>
-            </w:pPr>
-            <w:r>
-              <w:rPr>
-                <w:b/>
-                <w:lang w:val="en-US"/>
-              </w:rPr>
-              <w:t>Test level</w:t>
-            </w:r>
-          </w:p>
-        </w:tc>
-        <w:tc>
-          <w:tcPr>
-            <w:tcW w:w="1800" w:type="dxa"/>
-            <w:tcBorders>
-              <w:top w:val="single" w:sz="4" w:space="0" w:color="000000"/>
-              <w:left w:val="single" w:sz="4" w:space="0" w:color="000000"/>
-              <w:bottom w:val="single" w:sz="4" w:space="0" w:color="000000"/>
-            </w:tcBorders>
-            <w:shd w:val="clear" w:color="auto" w:fill="E5E5E5"/>
-          </w:tcPr>
-          <w:p>
-            <w:pPr>
-              <w:rPr>
-                <w:lang w:val="nl-NL"/>
-              </w:rPr>
-            </w:pPr>
-            <w:r>
-              <w:rPr>
-                <w:b/>
-                <w:lang w:val="en-US"/>
-              </w:rPr>
-              <w:t>Who</w:t>
-            </w:r>
-          </w:p>
-        </w:tc>
-        <w:tc>
-          <w:tcPr>
-            <w:tcW w:w="720" w:type="dxa"/>
-            <w:tcBorders>
-              <w:top w:val="single" w:sz="4" w:space="0" w:color="000000"/>
-              <w:left w:val="single" w:sz="4" w:space="0" w:color="000000"/>
-              <w:bottom w:val="single" w:sz="4" w:space="0" w:color="000000"/>
-            </w:tcBorders>
-            <w:shd w:val="clear" w:color="auto" w:fill="E5E5E5"/>
-          </w:tcPr>
-          <w:p>
-            <w:pPr>
-              <w:rPr>
-                <w:lang w:val="nl-NL"/>
-              </w:rPr>
-            </w:pPr>
-            <w:r>
-              <w:rPr>
-                <w:lang w:val="nl-NL"/>
-              </w:rPr>
-              <w:t>PC</w:t>
-            </w:r>
-          </w:p>
-        </w:tc>
-        <w:tc>
-          <w:tcPr>
-            <w:tcW w:w="720" w:type="dxa"/>
-            <w:tcBorders>
-              <w:top w:val="single" w:sz="4" w:space="0" w:color="000000"/>
-              <w:left w:val="single" w:sz="4" w:space="0" w:color="000000"/>
-              <w:bottom w:val="single" w:sz="4" w:space="0" w:color="000000"/>
-            </w:tcBorders>
-            <w:shd w:val="clear" w:color="auto" w:fill="E5E5E5"/>
-          </w:tcPr>
-          <w:p>
-            <w:pPr>
-              <w:rPr>
-                <w:lang w:val="nl-NL"/>
-              </w:rPr>
-            </w:pPr>
-          </w:p>
-        </w:tc>
-        <w:tc>
-          <w:tcPr>
-            <w:tcW w:w="720" w:type="dxa"/>
-            <w:tcBorders>
-              <w:top w:val="single" w:sz="4" w:space="0" w:color="000000"/>
-              <w:left w:val="single" w:sz="4" w:space="0" w:color="000000"/>
-              <w:bottom w:val="single" w:sz="4" w:space="0" w:color="000000"/>
-            </w:tcBorders>
-            <w:shd w:val="clear" w:color="auto" w:fill="E5E5E5"/>
-          </w:tcPr>
-          <w:p>
-            <w:pPr>
-              <w:rPr>
-                <w:lang w:val="nl-NL"/>
-              </w:rPr>
-            </w:pPr>
-          </w:p>
-        </w:tc>
-        <w:tc>
-          <w:tcPr>
-            <w:tcW w:w="630" w:type="dxa"/>
-            <w:tcBorders>
-              <w:top w:val="single" w:sz="4" w:space="0" w:color="000000"/>
-              <w:left w:val="single" w:sz="4" w:space="0" w:color="000000"/>
-              <w:bottom w:val="single" w:sz="4" w:space="0" w:color="000000"/>
-            </w:tcBorders>
-            <w:shd w:val="clear" w:color="auto" w:fill="E5E5E5"/>
-          </w:tcPr>
-          <w:p>
-            <w:pPr>
-              <w:rPr>
-                <w:lang w:val="nl-NL"/>
-              </w:rPr>
-            </w:pPr>
-          </w:p>
-        </w:tc>
-        <w:tc>
-          <w:tcPr>
-            <w:tcW w:w="720" w:type="dxa"/>
-            <w:tcBorders>
-              <w:top w:val="single" w:sz="4" w:space="0" w:color="000000"/>
-              <w:left w:val="single" w:sz="4" w:space="0" w:color="000000"/>
-              <w:bottom w:val="single" w:sz="4" w:space="0" w:color="000000"/>
-            </w:tcBorders>
-            <w:shd w:val="clear" w:color="auto" w:fill="E5E5E5"/>
-          </w:tcPr>
-          <w:p>
-            <w:pPr>
-              <w:rPr>
-                <w:lang w:val="nl-NL"/>
-              </w:rPr>
-            </w:pPr>
-          </w:p>
-        </w:tc>
-        <w:tc>
-          <w:tcPr>
-            <w:tcW w:w="720" w:type="dxa"/>
-            <w:tcBorders>
-              <w:top w:val="single" w:sz="4" w:space="0" w:color="000000"/>
-              <w:left w:val="single" w:sz="4" w:space="0" w:color="000000"/>
-              <w:bottom w:val="single" w:sz="4" w:space="0" w:color="000000"/>
-            </w:tcBorders>
-            <w:shd w:val="clear" w:color="auto" w:fill="E5E5E5"/>
-          </w:tcPr>
-          <w:p>
-            <w:pPr>
-              <w:rPr>
-                <w:lang w:val="nl-NL"/>
-              </w:rPr>
-            </w:pPr>
-          </w:p>
-        </w:tc>
-        <w:tc>
-          <w:tcPr>
-            <w:tcW w:w="720" w:type="dxa"/>
-            <w:tcBorders>
-              <w:top w:val="single" w:sz="4" w:space="0" w:color="000000"/>
-              <w:left w:val="single" w:sz="4" w:space="0" w:color="000000"/>
-              <w:bottom w:val="single" w:sz="4" w:space="0" w:color="000000"/>
-            </w:tcBorders>
-            <w:shd w:val="clear" w:color="auto" w:fill="E5E5E5"/>
-          </w:tcPr>
-          <w:p>
-            <w:pPr>
-              <w:rPr>
-                <w:lang w:val="nl-NL"/>
-              </w:rPr>
-            </w:pPr>
-          </w:p>
-        </w:tc>
-        <w:tc>
-          <w:tcPr>
-            <w:tcW w:w="1350" w:type="dxa"/>
-            <w:tcBorders>
-              <w:top w:val="single" w:sz="4" w:space="0" w:color="000000"/>
-              <w:left w:val="single" w:sz="4" w:space="0" w:color="000000"/>
-              <w:bottom w:val="single" w:sz="4" w:space="0" w:color="000000"/>
-              <w:right w:val="single" w:sz="4" w:space="0" w:color="000000"/>
-            </w:tcBorders>
-            <w:shd w:val="clear" w:color="auto" w:fill="E5E5E5"/>
-          </w:tcPr>
-          <w:p>
-            <w:pPr>
-              <w:rPr>
-                <w:lang w:val="nl-NL"/>
-              </w:rPr>
-            </w:pPr>
-            <w:r>
-              <w:rPr>
-                <w:b/>
-                <w:lang w:val="en-US"/>
-              </w:rPr>
-              <w:t>Totals</w:t>
-            </w:r>
-          </w:p>
-        </w:tc>
-      </w:tr>
-      <w:tr>
-        <w:tc>
-          <w:tcPr>
-            <w:tcW w:w="900" w:type="dxa"/>
-            <w:tcBorders>
-              <w:top w:val="single" w:sz="4" w:space="0" w:color="000000"/>
-              <w:left w:val="single" w:sz="4" w:space="0" w:color="000000"/>
-              <w:bottom w:val="single" w:sz="4" w:space="0" w:color="000000"/>
-            </w:tcBorders>
-            <w:shd w:val="clear" w:color="auto" w:fill="auto"/>
-          </w:tcPr>
-          <w:p>
-            <w:pPr>
-              <w:rPr>
-                <w:lang w:val="nl-NL"/>
-              </w:rPr>
-            </w:pPr>
-            <w:r>
-              <w:rPr>
-                <w:lang w:val="en-US"/>
-              </w:rPr>
-              <w:t>Overall</w:t>
-            </w:r>
-          </w:p>
-        </w:tc>
-        <w:tc>
-          <w:tcPr>
-            <w:tcW w:w="1800" w:type="dxa"/>
-            <w:tcBorders>
-              <w:top w:val="single" w:sz="4" w:space="0" w:color="000000"/>
-              <w:left w:val="single" w:sz="12" w:space="0" w:color="000000"/>
-              <w:bottom w:val="single" w:sz="4" w:space="0" w:color="000000"/>
-            </w:tcBorders>
-            <w:shd w:val="clear" w:color="auto" w:fill="auto"/>
-          </w:tcPr>
-          <w:p>
-            <w:pPr>
-              <w:rPr>
-                <w:lang w:val="nl-NL"/>
-              </w:rPr>
-            </w:pPr>
-            <w:r>
-              <w:rPr>
-                <w:lang w:val="en-US"/>
-              </w:rPr>
-              <w:t>Test manager</w:t>
-            </w:r>
-          </w:p>
-        </w:tc>
-        <w:tc>
-          <w:tcPr>
-            <w:tcW w:w="720" w:type="dxa"/>
-            <w:tcBorders>
-              <w:top w:val="single" w:sz="4" w:space="0" w:color="000000"/>
-              <w:left w:val="single" w:sz="12" w:space="0" w:color="000000"/>
-              <w:bottom w:val="single" w:sz="4" w:space="0" w:color="000000"/>
-            </w:tcBorders>
-            <w:shd w:val="clear" w:color="auto" w:fill="auto"/>
-          </w:tcPr>
-          <w:p>
-            <w:pPr>
-              <w:rPr>
-                <w:lang w:val="en-US"/>
-              </w:rPr>
-            </w:pPr>
-          </w:p>
-        </w:tc>
-        <w:tc>
-          <w:tcPr>
-            <w:tcW w:w="720" w:type="dxa"/>
-            <w:tcBorders>
-              <w:top w:val="single" w:sz="4" w:space="0" w:color="000000"/>
-              <w:left w:val="single" w:sz="4" w:space="0" w:color="000000"/>
-              <w:bottom w:val="single" w:sz="4" w:space="0" w:color="000000"/>
-            </w:tcBorders>
-            <w:shd w:val="clear" w:color="auto" w:fill="auto"/>
-          </w:tcPr>
-          <w:p>
-            <w:pPr>
-              <w:rPr>
-                <w:lang w:val="en-US"/>
-              </w:rPr>
-            </w:pPr>
-          </w:p>
-        </w:tc>
-        <w:tc>
-          <w:tcPr>
-            <w:tcW w:w="720" w:type="dxa"/>
-            <w:tcBorders>
-              <w:top w:val="single" w:sz="4" w:space="0" w:color="000000"/>
-              <w:left w:val="single" w:sz="4" w:space="0" w:color="000000"/>
-              <w:bottom w:val="single" w:sz="4" w:space="0" w:color="000000"/>
-            </w:tcBorders>
-            <w:shd w:val="clear" w:color="auto" w:fill="auto"/>
-          </w:tcPr>
-          <w:p>
-            <w:pPr>
-              <w:rPr>
-                <w:lang w:val="en-US"/>
-              </w:rPr>
-            </w:pPr>
-          </w:p>
-        </w:tc>
-        <w:tc>
-          <w:tcPr>
-            <w:tcW w:w="630" w:type="dxa"/>
-            <w:tcBorders>
-              <w:top w:val="single" w:sz="4" w:space="0" w:color="000000"/>
-              <w:left w:val="single" w:sz="4" w:space="0" w:color="000000"/>
-              <w:bottom w:val="single" w:sz="4" w:space="0" w:color="000000"/>
-            </w:tcBorders>
-            <w:shd w:val="clear" w:color="auto" w:fill="auto"/>
-          </w:tcPr>
-          <w:p>
-            <w:pPr>
-              <w:rPr>
-                <w:lang w:val="en-US"/>
-              </w:rPr>
-            </w:pPr>
-          </w:p>
-        </w:tc>
-        <w:tc>
-          <w:tcPr>
-            <w:tcW w:w="720" w:type="dxa"/>
-            <w:tcBorders>
-              <w:top w:val="single" w:sz="4" w:space="0" w:color="000000"/>
-              <w:left w:val="single" w:sz="4" w:space="0" w:color="000000"/>
-              <w:bottom w:val="single" w:sz="4" w:space="0" w:color="000000"/>
-            </w:tcBorders>
-            <w:shd w:val="clear" w:color="auto" w:fill="auto"/>
-          </w:tcPr>
-          <w:p>
-            <w:pPr>
-              <w:rPr>
-                <w:lang w:val="en-US"/>
-              </w:rPr>
-            </w:pPr>
-          </w:p>
-        </w:tc>
-        <w:tc>
-          <w:tcPr>
-            <w:tcW w:w="720" w:type="dxa"/>
-            <w:tcBorders>
-              <w:top w:val="single" w:sz="4" w:space="0" w:color="000000"/>
-              <w:left w:val="single" w:sz="4" w:space="0" w:color="000000"/>
-              <w:bottom w:val="single" w:sz="4" w:space="0" w:color="000000"/>
-            </w:tcBorders>
-            <w:shd w:val="clear" w:color="auto" w:fill="auto"/>
-          </w:tcPr>
-          <w:p>
-            <w:pPr>
-              <w:rPr>
-                <w:lang w:val="en-US"/>
-              </w:rPr>
-            </w:pPr>
-          </w:p>
-        </w:tc>
-        <w:tc>
-          <w:tcPr>
-            <w:tcW w:w="720" w:type="dxa"/>
-            <w:tcBorders>
-              <w:top w:val="single" w:sz="4" w:space="0" w:color="000000"/>
-              <w:left w:val="single" w:sz="4" w:space="0" w:color="000000"/>
-              <w:bottom w:val="single" w:sz="4" w:space="0" w:color="000000"/>
-            </w:tcBorders>
-            <w:shd w:val="clear" w:color="auto" w:fill="auto"/>
-          </w:tcPr>
-          <w:p>
-            <w:pPr>
-              <w:rPr>
-                <w:lang w:val="en-US"/>
-              </w:rPr>
-            </w:pPr>
-          </w:p>
-        </w:tc>
-        <w:tc>
-          <w:tcPr>
-            <w:tcW w:w="1350" w:type="dxa"/>
-            <w:tcBorders>
-              <w:top w:val="single" w:sz="4" w:space="0" w:color="000000"/>
-              <w:left w:val="single" w:sz="12" w:space="0" w:color="000000"/>
-              <w:bottom w:val="single" w:sz="4" w:space="0" w:color="000000"/>
-              <w:right w:val="single" w:sz="4" w:space="0" w:color="000000"/>
-            </w:tcBorders>
-            <w:shd w:val="clear" w:color="auto" w:fill="auto"/>
-          </w:tcPr>
-          <w:p>
-            <w:pPr>
-              <w:rPr>
-                <w:lang w:val="en-US"/>
-              </w:rPr>
-            </w:pPr>
-          </w:p>
-        </w:tc>
-      </w:tr>
-      <w:tr>
-        <w:tc>
-          <w:tcPr>
-            <w:tcW w:w="900" w:type="dxa"/>
-            <w:tcBorders>
-              <w:top w:val="single" w:sz="4" w:space="0" w:color="000000"/>
-              <w:left w:val="single" w:sz="4" w:space="0" w:color="000000"/>
-              <w:bottom w:val="single" w:sz="4" w:space="0" w:color="000000"/>
-            </w:tcBorders>
-            <w:shd w:val="clear" w:color="auto" w:fill="auto"/>
-          </w:tcPr>
-          <w:p>
-            <w:pPr>
-              <w:rPr>
-                <w:lang w:val="nl-NL"/>
-              </w:rPr>
-            </w:pPr>
-            <w:r>
-              <w:rPr>
-                <w:lang w:val="en-US"/>
-              </w:rPr>
-              <w:t>U</w:t>
-            </w:r>
-            <w:r>
-              <w:rPr>
-                <w:lang w:val="en-US"/>
-              </w:rPr>
-              <w:t>T</w:t>
-            </w:r>
-          </w:p>
-        </w:tc>
-        <w:tc>
-          <w:tcPr>
-            <w:tcW w:w="1800" w:type="dxa"/>
-            <w:tcBorders>
-              <w:top w:val="single" w:sz="4" w:space="0" w:color="000000"/>
-              <w:left w:val="single" w:sz="12" w:space="0" w:color="000000"/>
-              <w:bottom w:val="single" w:sz="4" w:space="0" w:color="000000"/>
-            </w:tcBorders>
-            <w:shd w:val="clear" w:color="auto" w:fill="auto"/>
-          </w:tcPr>
-          <w:p>
-            <w:pPr>
-              <w:rPr>
-                <w:lang w:val="nl-NL"/>
-              </w:rPr>
-            </w:pPr>
-            <w:r>
-              <w:rPr>
-                <w:lang w:val="en-US"/>
-              </w:rPr>
-              <w:t>Test coordinator</w:t>
-            </w:r>
-          </w:p>
-        </w:tc>
-        <w:tc>
-          <w:tcPr>
-            <w:tcW w:w="720" w:type="dxa"/>
-            <w:tcBorders>
-              <w:top w:val="single" w:sz="4" w:space="0" w:color="000000"/>
-              <w:left w:val="single" w:sz="12" w:space="0" w:color="000000"/>
-              <w:bottom w:val="single" w:sz="4" w:space="0" w:color="000000"/>
-            </w:tcBorders>
-            <w:shd w:val="clear" w:color="auto" w:fill="auto"/>
-          </w:tcPr>
-          <w:p>
-            <w:pPr>
-              <w:rPr>
-                <w:lang w:val="en-US"/>
-              </w:rPr>
-            </w:pPr>
-          </w:p>
-        </w:tc>
-        <w:tc>
-          <w:tcPr>
-            <w:tcW w:w="720" w:type="dxa"/>
-            <w:tcBorders>
-              <w:top w:val="single" w:sz="4" w:space="0" w:color="000000"/>
-              <w:left w:val="single" w:sz="4" w:space="0" w:color="000000"/>
-              <w:bottom w:val="single" w:sz="4" w:space="0" w:color="000000"/>
-            </w:tcBorders>
-            <w:shd w:val="clear" w:color="auto" w:fill="auto"/>
-          </w:tcPr>
-          <w:p>
-            <w:pPr>
-              <w:rPr>
-                <w:lang w:val="en-US"/>
-              </w:rPr>
-            </w:pPr>
-          </w:p>
-        </w:tc>
-        <w:tc>
-          <w:tcPr>
-            <w:tcW w:w="720" w:type="dxa"/>
-            <w:tcBorders>
-              <w:top w:val="single" w:sz="4" w:space="0" w:color="000000"/>
-              <w:left w:val="single" w:sz="4" w:space="0" w:color="000000"/>
-              <w:bottom w:val="single" w:sz="4" w:space="0" w:color="000000"/>
-            </w:tcBorders>
-            <w:shd w:val="clear" w:color="auto" w:fill="auto"/>
-          </w:tcPr>
-          <w:p>
-            <w:pPr>
-              <w:rPr>
-                <w:lang w:val="en-US"/>
-              </w:rPr>
-            </w:pPr>
-          </w:p>
-        </w:tc>
-        <w:tc>
-          <w:tcPr>
-            <w:tcW w:w="630" w:type="dxa"/>
-            <w:tcBorders>
-              <w:top w:val="single" w:sz="4" w:space="0" w:color="000000"/>
-              <w:left w:val="single" w:sz="4" w:space="0" w:color="000000"/>
-              <w:bottom w:val="single" w:sz="4" w:space="0" w:color="000000"/>
-            </w:tcBorders>
-            <w:shd w:val="clear" w:color="auto" w:fill="auto"/>
-          </w:tcPr>
-          <w:p>
-            <w:pPr>
-              <w:rPr>
-                <w:lang w:val="en-US"/>
-              </w:rPr>
-            </w:pPr>
-          </w:p>
-        </w:tc>
-        <w:tc>
-          <w:tcPr>
-            <w:tcW w:w="720" w:type="dxa"/>
-            <w:tcBorders>
-              <w:top w:val="single" w:sz="4" w:space="0" w:color="000000"/>
-              <w:left w:val="single" w:sz="4" w:space="0" w:color="000000"/>
-              <w:bottom w:val="single" w:sz="4" w:space="0" w:color="000000"/>
-            </w:tcBorders>
-            <w:shd w:val="clear" w:color="auto" w:fill="auto"/>
-          </w:tcPr>
-          <w:p>
-            <w:pPr>
-              <w:rPr>
-                <w:lang w:val="en-US"/>
-              </w:rPr>
-            </w:pPr>
-          </w:p>
-        </w:tc>
-        <w:tc>
-          <w:tcPr>
-            <w:tcW w:w="720" w:type="dxa"/>
-            <w:tcBorders>
-              <w:top w:val="single" w:sz="4" w:space="0" w:color="000000"/>
-              <w:left w:val="single" w:sz="4" w:space="0" w:color="000000"/>
-              <w:bottom w:val="single" w:sz="4" w:space="0" w:color="000000"/>
-            </w:tcBorders>
-            <w:shd w:val="clear" w:color="auto" w:fill="auto"/>
-          </w:tcPr>
-          <w:p>
-            <w:pPr>
-              <w:rPr>
-                <w:lang w:val="en-US"/>
-              </w:rPr>
-            </w:pPr>
-          </w:p>
-        </w:tc>
-        <w:tc>
-          <w:tcPr>
-            <w:tcW w:w="720" w:type="dxa"/>
-            <w:tcBorders>
-              <w:top w:val="single" w:sz="4" w:space="0" w:color="000000"/>
-              <w:left w:val="single" w:sz="4" w:space="0" w:color="000000"/>
-              <w:bottom w:val="single" w:sz="4" w:space="0" w:color="000000"/>
-            </w:tcBorders>
-            <w:shd w:val="clear" w:color="auto" w:fill="auto"/>
-          </w:tcPr>
-          <w:p>
-            <w:pPr>
-              <w:rPr>
-                <w:lang w:val="en-US"/>
-              </w:rPr>
-            </w:pPr>
-          </w:p>
-        </w:tc>
-        <w:tc>
-          <w:tcPr>
-            <w:tcW w:w="1350" w:type="dxa"/>
-            <w:tcBorders>
-              <w:top w:val="single" w:sz="4" w:space="0" w:color="000000"/>
-              <w:left w:val="single" w:sz="12" w:space="0" w:color="000000"/>
-              <w:bottom w:val="single" w:sz="4" w:space="0" w:color="000000"/>
-              <w:right w:val="single" w:sz="4" w:space="0" w:color="000000"/>
-            </w:tcBorders>
-            <w:shd w:val="clear" w:color="auto" w:fill="auto"/>
-          </w:tcPr>
-          <w:p>
-            <w:pPr>
-              <w:rPr>
-                <w:lang w:val="en-US"/>
-              </w:rPr>
-            </w:pPr>
-          </w:p>
-        </w:tc>
-      </w:tr>
-      <w:tr>
-        <w:tc>
-          <w:tcPr>
-            <w:tcW w:w="900" w:type="dxa"/>
-            <w:tcBorders>
-              <w:top w:val="single" w:sz="4" w:space="0" w:color="000000"/>
-              <w:left w:val="single" w:sz="4" w:space="0" w:color="000000"/>
-              <w:bottom w:val="single" w:sz="4" w:space="0" w:color="000000"/>
-            </w:tcBorders>
-            <w:shd w:val="clear" w:color="auto" w:fill="auto"/>
-          </w:tcPr>
-          <w:p>
-            <w:pPr>
-              <w:rPr>
-                <w:lang w:val="en-US"/>
-              </w:rPr>
-            </w:pPr>
-          </w:p>
-        </w:tc>
-        <w:tc>
-          <w:tcPr>
-            <w:tcW w:w="1800" w:type="dxa"/>
-            <w:tcBorders>
-              <w:top w:val="single" w:sz="4" w:space="0" w:color="000000"/>
-              <w:left w:val="single" w:sz="12" w:space="0" w:color="000000"/>
-              <w:bottom w:val="single" w:sz="4" w:space="0" w:color="000000"/>
-            </w:tcBorders>
-            <w:shd w:val="clear" w:color="auto" w:fill="auto"/>
-          </w:tcPr>
-          <w:p>
-            <w:pPr>
-              <w:rPr>
-                <w:lang w:val="nl-NL"/>
-              </w:rPr>
-            </w:pPr>
-            <w:r>
-              <w:rPr>
-                <w:lang w:val="en-US"/>
-              </w:rPr>
-              <w:t>Test specialists</w:t>
-            </w:r>
-          </w:p>
-        </w:tc>
-        <w:tc>
-          <w:tcPr>
-            <w:tcW w:w="720" w:type="dxa"/>
-            <w:tcBorders>
-              <w:top w:val="single" w:sz="4" w:space="0" w:color="000000"/>
-              <w:left w:val="single" w:sz="12" w:space="0" w:color="000000"/>
-              <w:bottom w:val="single" w:sz="4" w:space="0" w:color="000000"/>
-            </w:tcBorders>
-            <w:shd w:val="clear" w:color="auto" w:fill="auto"/>
-          </w:tcPr>
-          <w:p>
-            <w:pPr>
-              <w:rPr>
-                <w:lang w:val="en-US"/>
-              </w:rPr>
-            </w:pPr>
-          </w:p>
-        </w:tc>
-        <w:tc>
-          <w:tcPr>
-            <w:tcW w:w="720" w:type="dxa"/>
-            <w:tcBorders>
-              <w:top w:val="single" w:sz="4" w:space="0" w:color="000000"/>
-              <w:left w:val="single" w:sz="4" w:space="0" w:color="000000"/>
-              <w:bottom w:val="single" w:sz="4" w:space="0" w:color="000000"/>
-            </w:tcBorders>
-            <w:shd w:val="clear" w:color="auto" w:fill="auto"/>
-          </w:tcPr>
-          <w:p>
-            <w:pPr>
-              <w:rPr>
-                <w:lang w:val="en-US"/>
-              </w:rPr>
-            </w:pPr>
-          </w:p>
-        </w:tc>
-        <w:tc>
-          <w:tcPr>
-            <w:tcW w:w="720" w:type="dxa"/>
-            <w:tcBorders>
-              <w:top w:val="single" w:sz="4" w:space="0" w:color="000000"/>
-              <w:left w:val="single" w:sz="4" w:space="0" w:color="000000"/>
-              <w:bottom w:val="single" w:sz="4" w:space="0" w:color="000000"/>
-            </w:tcBorders>
-            <w:shd w:val="clear" w:color="auto" w:fill="auto"/>
-          </w:tcPr>
-          <w:p>
-            <w:pPr>
-              <w:rPr>
-                <w:lang w:val="en-US"/>
-              </w:rPr>
-            </w:pPr>
-          </w:p>
-        </w:tc>
-        <w:tc>
-          <w:tcPr>
-            <w:tcW w:w="630" w:type="dxa"/>
-            <w:tcBorders>
-              <w:top w:val="single" w:sz="4" w:space="0" w:color="000000"/>
-              <w:left w:val="single" w:sz="4" w:space="0" w:color="000000"/>
-              <w:bottom w:val="single" w:sz="4" w:space="0" w:color="000000"/>
-            </w:tcBorders>
-            <w:shd w:val="clear" w:color="auto" w:fill="auto"/>
-          </w:tcPr>
-          <w:p>
-            <w:pPr>
-              <w:rPr>
-                <w:lang w:val="en-US"/>
-              </w:rPr>
-            </w:pPr>
-          </w:p>
-        </w:tc>
-        <w:tc>
-          <w:tcPr>
-            <w:tcW w:w="720" w:type="dxa"/>
-            <w:tcBorders>
-              <w:top w:val="single" w:sz="4" w:space="0" w:color="000000"/>
-              <w:left w:val="single" w:sz="4" w:space="0" w:color="000000"/>
-              <w:bottom w:val="single" w:sz="4" w:space="0" w:color="000000"/>
-            </w:tcBorders>
-            <w:shd w:val="clear" w:color="auto" w:fill="auto"/>
-          </w:tcPr>
-          <w:p>
-            <w:pPr>
-              <w:rPr>
-                <w:lang w:val="en-US"/>
-              </w:rPr>
-            </w:pPr>
-          </w:p>
-        </w:tc>
-        <w:tc>
-          <w:tcPr>
-            <w:tcW w:w="720" w:type="dxa"/>
-            <w:tcBorders>
-              <w:top w:val="single" w:sz="4" w:space="0" w:color="000000"/>
-              <w:left w:val="single" w:sz="4" w:space="0" w:color="000000"/>
-              <w:bottom w:val="single" w:sz="4" w:space="0" w:color="000000"/>
-            </w:tcBorders>
-            <w:shd w:val="clear" w:color="auto" w:fill="auto"/>
-          </w:tcPr>
-          <w:p>
-            <w:pPr>
-              <w:rPr>
-                <w:lang w:val="en-US"/>
-              </w:rPr>
-            </w:pPr>
-          </w:p>
-        </w:tc>
-        <w:tc>
-          <w:tcPr>
-            <w:tcW w:w="720" w:type="dxa"/>
-            <w:tcBorders>
-              <w:top w:val="single" w:sz="4" w:space="0" w:color="000000"/>
-              <w:left w:val="single" w:sz="4" w:space="0" w:color="000000"/>
-              <w:bottom w:val="single" w:sz="4" w:space="0" w:color="000000"/>
-            </w:tcBorders>
-            <w:shd w:val="clear" w:color="auto" w:fill="auto"/>
-          </w:tcPr>
-          <w:p>
-            <w:pPr>
-              <w:rPr>
-                <w:lang w:val="en-US"/>
-              </w:rPr>
-            </w:pPr>
-          </w:p>
-        </w:tc>
-        <w:tc>
-          <w:tcPr>
-            <w:tcW w:w="1350" w:type="dxa"/>
-            <w:tcBorders>
-              <w:top w:val="single" w:sz="4" w:space="0" w:color="000000"/>
-              <w:left w:val="single" w:sz="12" w:space="0" w:color="000000"/>
-              <w:bottom w:val="single" w:sz="4" w:space="0" w:color="000000"/>
-              <w:right w:val="single" w:sz="4" w:space="0" w:color="000000"/>
-            </w:tcBorders>
-            <w:shd w:val="clear" w:color="auto" w:fill="auto"/>
-          </w:tcPr>
-          <w:p>
-            <w:pPr>
-              <w:rPr>
-                <w:lang w:val="en-US"/>
-              </w:rPr>
-            </w:pPr>
-          </w:p>
-        </w:tc>
-      </w:tr>
-      <w:tr>
-        <w:tc>
-          <w:tcPr>
-            <w:tcW w:w="900" w:type="dxa"/>
-            <w:tcBorders>
-              <w:top w:val="single" w:sz="4" w:space="0" w:color="000000"/>
-              <w:left w:val="single" w:sz="4" w:space="0" w:color="000000"/>
-              <w:bottom w:val="single" w:sz="4" w:space="0" w:color="000000"/>
-            </w:tcBorders>
-            <w:shd w:val="clear" w:color="auto" w:fill="auto"/>
-          </w:tcPr>
-          <w:p>
-            <w:pPr>
-              <w:rPr>
-                <w:lang w:val="nl-NL"/>
-              </w:rPr>
-            </w:pPr>
-            <w:r>
-              <w:rPr>
-                <w:lang w:val="en-US"/>
-              </w:rPr>
-              <w:t>IT</w:t>
-            </w:r>
-          </w:p>
-        </w:tc>
-        <w:tc>
-          <w:tcPr>
-            <w:tcW w:w="1800" w:type="dxa"/>
-            <w:tcBorders>
-              <w:top w:val="single" w:sz="4" w:space="0" w:color="000000"/>
-              <w:left w:val="single" w:sz="12" w:space="0" w:color="000000"/>
-              <w:bottom w:val="single" w:sz="4" w:space="0" w:color="000000"/>
-            </w:tcBorders>
-            <w:shd w:val="clear" w:color="auto" w:fill="auto"/>
-          </w:tcPr>
-          <w:p>
-            <w:pPr>
-              <w:rPr>
-                <w:lang w:val="nl-NL"/>
-              </w:rPr>
-            </w:pPr>
-            <w:r>
-              <w:rPr>
-                <w:lang w:val="en-US"/>
-              </w:rPr>
-              <w:t>Test coordinator</w:t>
-            </w:r>
-          </w:p>
-        </w:tc>
-        <w:tc>
-          <w:tcPr>
-            <w:tcW w:w="720" w:type="dxa"/>
-            <w:tcBorders>
-              <w:top w:val="single" w:sz="4" w:space="0" w:color="000000"/>
-              <w:left w:val="single" w:sz="12" w:space="0" w:color="000000"/>
-              <w:bottom w:val="single" w:sz="4" w:space="0" w:color="000000"/>
-            </w:tcBorders>
-            <w:shd w:val="clear" w:color="auto" w:fill="auto"/>
-          </w:tcPr>
-          <w:p>
-            <w:pPr>
-              <w:rPr>
-                <w:lang w:val="en-US"/>
-              </w:rPr>
-            </w:pPr>
-          </w:p>
-        </w:tc>
-        <w:tc>
-          <w:tcPr>
-            <w:tcW w:w="720" w:type="dxa"/>
-            <w:tcBorders>
-              <w:top w:val="single" w:sz="4" w:space="0" w:color="000000"/>
-              <w:left w:val="single" w:sz="4" w:space="0" w:color="000000"/>
-              <w:bottom w:val="single" w:sz="4" w:space="0" w:color="000000"/>
-            </w:tcBorders>
-            <w:shd w:val="clear" w:color="auto" w:fill="auto"/>
-          </w:tcPr>
-          <w:p>
-            <w:pPr>
-              <w:rPr>
-                <w:lang w:val="en-US"/>
-              </w:rPr>
-            </w:pPr>
-          </w:p>
-        </w:tc>
-        <w:tc>
-          <w:tcPr>
-            <w:tcW w:w="720" w:type="dxa"/>
-            <w:tcBorders>
-              <w:top w:val="single" w:sz="4" w:space="0" w:color="000000"/>
-              <w:left w:val="single" w:sz="4" w:space="0" w:color="000000"/>
-              <w:bottom w:val="single" w:sz="4" w:space="0" w:color="000000"/>
-            </w:tcBorders>
-            <w:shd w:val="clear" w:color="auto" w:fill="auto"/>
-          </w:tcPr>
-          <w:p>
-            <w:pPr>
-              <w:rPr>
-                <w:lang w:val="en-US"/>
-              </w:rPr>
-            </w:pPr>
-          </w:p>
-        </w:tc>
-        <w:tc>
-          <w:tcPr>
-            <w:tcW w:w="630" w:type="dxa"/>
-            <w:tcBorders>
-              <w:top w:val="single" w:sz="4" w:space="0" w:color="000000"/>
-              <w:left w:val="single" w:sz="4" w:space="0" w:color="000000"/>
-              <w:bottom w:val="single" w:sz="4" w:space="0" w:color="000000"/>
-            </w:tcBorders>
-            <w:shd w:val="clear" w:color="auto" w:fill="auto"/>
-          </w:tcPr>
-          <w:p>
-            <w:pPr>
-              <w:rPr>
-                <w:lang w:val="en-US"/>
-              </w:rPr>
-            </w:pPr>
-          </w:p>
-        </w:tc>
-        <w:tc>
-          <w:tcPr>
-            <w:tcW w:w="720" w:type="dxa"/>
-            <w:tcBorders>
-              <w:top w:val="single" w:sz="4" w:space="0" w:color="000000"/>
-              <w:left w:val="single" w:sz="4" w:space="0" w:color="000000"/>
-              <w:bottom w:val="single" w:sz="4" w:space="0" w:color="000000"/>
-            </w:tcBorders>
-            <w:shd w:val="clear" w:color="auto" w:fill="auto"/>
-          </w:tcPr>
-          <w:p>
-            <w:pPr>
-              <w:rPr>
-                <w:lang w:val="en-US"/>
-              </w:rPr>
-            </w:pPr>
-          </w:p>
-        </w:tc>
-        <w:tc>
-          <w:tcPr>
-            <w:tcW w:w="720" w:type="dxa"/>
-            <w:tcBorders>
-              <w:top w:val="single" w:sz="4" w:space="0" w:color="000000"/>
-              <w:left w:val="single" w:sz="4" w:space="0" w:color="000000"/>
-              <w:bottom w:val="single" w:sz="4" w:space="0" w:color="000000"/>
-            </w:tcBorders>
-            <w:shd w:val="clear" w:color="auto" w:fill="auto"/>
-          </w:tcPr>
-          <w:p>
-            <w:pPr>
-              <w:rPr>
-                <w:lang w:val="en-US"/>
-              </w:rPr>
-            </w:pPr>
-          </w:p>
-        </w:tc>
-        <w:tc>
-          <w:tcPr>
-            <w:tcW w:w="720" w:type="dxa"/>
-            <w:tcBorders>
-              <w:top w:val="single" w:sz="4" w:space="0" w:color="000000"/>
-              <w:left w:val="single" w:sz="4" w:space="0" w:color="000000"/>
-              <w:bottom w:val="single" w:sz="4" w:space="0" w:color="000000"/>
-            </w:tcBorders>
-            <w:shd w:val="clear" w:color="auto" w:fill="auto"/>
-          </w:tcPr>
-          <w:p>
-            <w:pPr>
-              <w:rPr>
-                <w:lang w:val="en-US"/>
-              </w:rPr>
-            </w:pPr>
-          </w:p>
-        </w:tc>
-        <w:tc>
-          <w:tcPr>
-            <w:tcW w:w="1350" w:type="dxa"/>
-            <w:tcBorders>
-              <w:top w:val="single" w:sz="4" w:space="0" w:color="000000"/>
-              <w:left w:val="single" w:sz="12" w:space="0" w:color="000000"/>
-              <w:bottom w:val="single" w:sz="4" w:space="0" w:color="000000"/>
-              <w:right w:val="single" w:sz="4" w:space="0" w:color="000000"/>
-            </w:tcBorders>
-            <w:shd w:val="clear" w:color="auto" w:fill="auto"/>
-          </w:tcPr>
-          <w:p>
-            <w:pPr>
-              <w:rPr>
-                <w:lang w:val="en-US"/>
-              </w:rPr>
-            </w:pPr>
-          </w:p>
-        </w:tc>
-      </w:tr>
-      <w:tr>
-        <w:tc>
-          <w:tcPr>
-            <w:tcW w:w="900" w:type="dxa"/>
-            <w:tcBorders>
-              <w:top w:val="single" w:sz="4" w:space="0" w:color="000000"/>
-              <w:left w:val="single" w:sz="4" w:space="0" w:color="000000"/>
-              <w:bottom w:val="single" w:sz="4" w:space="0" w:color="000000"/>
-            </w:tcBorders>
-            <w:shd w:val="clear" w:color="auto" w:fill="auto"/>
-          </w:tcPr>
-          <w:p>
-            <w:pPr>
-              <w:rPr>
-                <w:lang w:val="en-US"/>
-              </w:rPr>
-            </w:pPr>
-          </w:p>
-        </w:tc>
-        <w:tc>
-          <w:tcPr>
-            <w:tcW w:w="1800" w:type="dxa"/>
-            <w:tcBorders>
-              <w:top w:val="single" w:sz="4" w:space="0" w:color="000000"/>
-              <w:left w:val="single" w:sz="12" w:space="0" w:color="000000"/>
-              <w:bottom w:val="single" w:sz="4" w:space="0" w:color="000000"/>
-            </w:tcBorders>
-            <w:shd w:val="clear" w:color="auto" w:fill="auto"/>
-          </w:tcPr>
-          <w:p>
-            <w:pPr>
-              <w:rPr>
-                <w:lang w:val="nl-NL"/>
-              </w:rPr>
-            </w:pPr>
-            <w:r>
-              <w:rPr>
-                <w:lang w:val="en-US"/>
-              </w:rPr>
-              <w:t>Test specialists</w:t>
-            </w:r>
-          </w:p>
-        </w:tc>
-        <w:tc>
-          <w:tcPr>
-            <w:tcW w:w="720" w:type="dxa"/>
-            <w:tcBorders>
-              <w:top w:val="single" w:sz="4" w:space="0" w:color="000000"/>
-              <w:left w:val="single" w:sz="12" w:space="0" w:color="000000"/>
-              <w:bottom w:val="single" w:sz="4" w:space="0" w:color="000000"/>
-            </w:tcBorders>
-            <w:shd w:val="clear" w:color="auto" w:fill="auto"/>
-          </w:tcPr>
-          <w:p>
-            <w:pPr>
-              <w:rPr>
-                <w:lang w:val="en-US"/>
-              </w:rPr>
-            </w:pPr>
-          </w:p>
-        </w:tc>
-        <w:tc>
-          <w:tcPr>
-            <w:tcW w:w="720" w:type="dxa"/>
-            <w:tcBorders>
-              <w:top w:val="single" w:sz="4" w:space="0" w:color="000000"/>
-              <w:left w:val="single" w:sz="4" w:space="0" w:color="000000"/>
-              <w:bottom w:val="single" w:sz="4" w:space="0" w:color="000000"/>
-            </w:tcBorders>
-            <w:shd w:val="clear" w:color="auto" w:fill="auto"/>
-          </w:tcPr>
-          <w:p>
-            <w:pPr>
-              <w:rPr>
-                <w:lang w:val="en-US"/>
-              </w:rPr>
-            </w:pPr>
-          </w:p>
-        </w:tc>
-        <w:tc>
-          <w:tcPr>
-            <w:tcW w:w="720" w:type="dxa"/>
-            <w:tcBorders>
-              <w:top w:val="single" w:sz="4" w:space="0" w:color="000000"/>
-              <w:left w:val="single" w:sz="4" w:space="0" w:color="000000"/>
-              <w:bottom w:val="single" w:sz="4" w:space="0" w:color="000000"/>
-            </w:tcBorders>
-            <w:shd w:val="clear" w:color="auto" w:fill="auto"/>
-          </w:tcPr>
-          <w:p>
-            <w:pPr>
-              <w:rPr>
-                <w:lang w:val="en-US"/>
-              </w:rPr>
-            </w:pPr>
-          </w:p>
-        </w:tc>
-        <w:tc>
-          <w:tcPr>
-            <w:tcW w:w="630" w:type="dxa"/>
-            <w:tcBorders>
-              <w:top w:val="single" w:sz="4" w:space="0" w:color="000000"/>
-              <w:left w:val="single" w:sz="4" w:space="0" w:color="000000"/>
-              <w:bottom w:val="single" w:sz="4" w:space="0" w:color="000000"/>
-            </w:tcBorders>
-            <w:shd w:val="clear" w:color="auto" w:fill="auto"/>
-          </w:tcPr>
-          <w:p>
-            <w:pPr>
-              <w:rPr>
-                <w:lang w:val="en-US"/>
-              </w:rPr>
-            </w:pPr>
-          </w:p>
-        </w:tc>
-        <w:tc>
-          <w:tcPr>
-            <w:tcW w:w="720" w:type="dxa"/>
-            <w:tcBorders>
-              <w:top w:val="single" w:sz="4" w:space="0" w:color="000000"/>
-              <w:left w:val="single" w:sz="4" w:space="0" w:color="000000"/>
-              <w:bottom w:val="single" w:sz="4" w:space="0" w:color="000000"/>
-            </w:tcBorders>
-            <w:shd w:val="clear" w:color="auto" w:fill="auto"/>
-          </w:tcPr>
-          <w:p>
-            <w:pPr>
-              <w:rPr>
-                <w:lang w:val="en-US"/>
-              </w:rPr>
-            </w:pPr>
-          </w:p>
-        </w:tc>
-        <w:tc>
-          <w:tcPr>
-            <w:tcW w:w="720" w:type="dxa"/>
-            <w:tcBorders>
-              <w:top w:val="single" w:sz="4" w:space="0" w:color="000000"/>
-              <w:left w:val="single" w:sz="4" w:space="0" w:color="000000"/>
-              <w:bottom w:val="single" w:sz="4" w:space="0" w:color="000000"/>
-            </w:tcBorders>
-            <w:shd w:val="clear" w:color="auto" w:fill="auto"/>
-          </w:tcPr>
-          <w:p>
-            <w:pPr>
-              <w:rPr>
-                <w:lang w:val="en-US"/>
-              </w:rPr>
-            </w:pPr>
-          </w:p>
-        </w:tc>
-        <w:tc>
-          <w:tcPr>
-            <w:tcW w:w="720" w:type="dxa"/>
-            <w:tcBorders>
-              <w:top w:val="single" w:sz="4" w:space="0" w:color="000000"/>
-              <w:left w:val="single" w:sz="4" w:space="0" w:color="000000"/>
-              <w:bottom w:val="single" w:sz="4" w:space="0" w:color="000000"/>
-            </w:tcBorders>
-            <w:shd w:val="clear" w:color="auto" w:fill="auto"/>
-          </w:tcPr>
-          <w:p>
-            <w:pPr>
-              <w:rPr>
-                <w:lang w:val="en-US"/>
-              </w:rPr>
-            </w:pPr>
-          </w:p>
-        </w:tc>
-        <w:tc>
-          <w:tcPr>
-            <w:tcW w:w="1350" w:type="dxa"/>
-            <w:tcBorders>
-              <w:top w:val="single" w:sz="4" w:space="0" w:color="000000"/>
-              <w:left w:val="single" w:sz="12" w:space="0" w:color="000000"/>
-              <w:bottom w:val="single" w:sz="4" w:space="0" w:color="000000"/>
-              <w:right w:val="single" w:sz="4" w:space="0" w:color="000000"/>
-            </w:tcBorders>
-            <w:shd w:val="clear" w:color="auto" w:fill="auto"/>
-          </w:tcPr>
-          <w:p>
-            <w:pPr>
-              <w:rPr>
-                <w:lang w:val="en-US"/>
-              </w:rPr>
-            </w:pPr>
-          </w:p>
-        </w:tc>
-      </w:tr>
-      <w:tr>
-        <w:tc>
-          <w:tcPr>
-            <w:tcW w:w="900" w:type="dxa"/>
-            <w:tcBorders>
-              <w:top w:val="single" w:sz="4" w:space="0" w:color="000000"/>
-              <w:left w:val="single" w:sz="4" w:space="0" w:color="000000"/>
-              <w:bottom w:val="single" w:sz="4" w:space="0" w:color="000000"/>
-            </w:tcBorders>
-            <w:shd w:val="clear" w:color="auto" w:fill="auto"/>
-          </w:tcPr>
-          <w:p>
-            <w:pPr>
-              <w:rPr>
-                <w:lang w:val="nl-NL"/>
-              </w:rPr>
-            </w:pPr>
-            <w:r>
-              <w:rPr>
-                <w:lang w:val="en-US"/>
-              </w:rPr>
-              <w:t>UAT</w:t>
-            </w:r>
-          </w:p>
-        </w:tc>
-        <w:tc>
-          <w:tcPr>
-            <w:tcW w:w="1800" w:type="dxa"/>
-            <w:tcBorders>
-              <w:top w:val="single" w:sz="4" w:space="0" w:color="000000"/>
-              <w:left w:val="single" w:sz="12" w:space="0" w:color="000000"/>
-              <w:bottom w:val="single" w:sz="4" w:space="0" w:color="000000"/>
-            </w:tcBorders>
-            <w:shd w:val="clear" w:color="auto" w:fill="auto"/>
-          </w:tcPr>
-          <w:p>
-            <w:pPr>
-              <w:rPr>
-                <w:lang w:val="nl-NL"/>
-              </w:rPr>
-            </w:pPr>
-            <w:r>
-              <w:rPr>
-                <w:lang w:val="en-US"/>
-              </w:rPr>
-              <w:t>Test coordinator</w:t>
-            </w:r>
-          </w:p>
-        </w:tc>
-        <w:tc>
-          <w:tcPr>
-            <w:tcW w:w="720" w:type="dxa"/>
-            <w:tcBorders>
-              <w:top w:val="single" w:sz="4" w:space="0" w:color="000000"/>
-              <w:left w:val="single" w:sz="12" w:space="0" w:color="000000"/>
-              <w:bottom w:val="single" w:sz="4" w:space="0" w:color="000000"/>
-            </w:tcBorders>
-            <w:shd w:val="clear" w:color="auto" w:fill="auto"/>
-          </w:tcPr>
-          <w:p>
-            <w:pPr>
-              <w:rPr>
-                <w:lang w:val="en-US"/>
-              </w:rPr>
-            </w:pPr>
-          </w:p>
-        </w:tc>
-        <w:tc>
-          <w:tcPr>
-            <w:tcW w:w="720" w:type="dxa"/>
-            <w:tcBorders>
-              <w:top w:val="single" w:sz="4" w:space="0" w:color="000000"/>
-              <w:left w:val="single" w:sz="4" w:space="0" w:color="000000"/>
-              <w:bottom w:val="single" w:sz="4" w:space="0" w:color="000000"/>
-            </w:tcBorders>
-            <w:shd w:val="clear" w:color="auto" w:fill="auto"/>
-          </w:tcPr>
-          <w:p>
-            <w:pPr>
-              <w:rPr>
-                <w:lang w:val="en-US"/>
-              </w:rPr>
-            </w:pPr>
-          </w:p>
-        </w:tc>
-        <w:tc>
-          <w:tcPr>
-            <w:tcW w:w="720" w:type="dxa"/>
-            <w:tcBorders>
-              <w:top w:val="single" w:sz="4" w:space="0" w:color="000000"/>
-              <w:left w:val="single" w:sz="4" w:space="0" w:color="000000"/>
-              <w:bottom w:val="single" w:sz="4" w:space="0" w:color="000000"/>
-            </w:tcBorders>
-            <w:shd w:val="clear" w:color="auto" w:fill="auto"/>
-          </w:tcPr>
-          <w:p>
-            <w:pPr>
-              <w:rPr>
-                <w:lang w:val="en-US"/>
-              </w:rPr>
-            </w:pPr>
-          </w:p>
-        </w:tc>
-        <w:tc>
-          <w:tcPr>
-            <w:tcW w:w="630" w:type="dxa"/>
-            <w:tcBorders>
-              <w:top w:val="single" w:sz="4" w:space="0" w:color="000000"/>
-              <w:left w:val="single" w:sz="4" w:space="0" w:color="000000"/>
-              <w:bottom w:val="single" w:sz="4" w:space="0" w:color="000000"/>
-            </w:tcBorders>
-            <w:shd w:val="clear" w:color="auto" w:fill="auto"/>
-          </w:tcPr>
-          <w:p>
-            <w:pPr>
-              <w:rPr>
-                <w:lang w:val="en-US"/>
-              </w:rPr>
-            </w:pPr>
-          </w:p>
-        </w:tc>
-        <w:tc>
-          <w:tcPr>
-            <w:tcW w:w="720" w:type="dxa"/>
-            <w:tcBorders>
-              <w:top w:val="single" w:sz="4" w:space="0" w:color="000000"/>
-              <w:left w:val="single" w:sz="4" w:space="0" w:color="000000"/>
-              <w:bottom w:val="single" w:sz="4" w:space="0" w:color="000000"/>
-            </w:tcBorders>
-            <w:shd w:val="clear" w:color="auto" w:fill="auto"/>
-          </w:tcPr>
-          <w:p>
-            <w:pPr>
-              <w:rPr>
-                <w:lang w:val="en-US"/>
-              </w:rPr>
-            </w:pPr>
-          </w:p>
-        </w:tc>
-        <w:tc>
-          <w:tcPr>
-            <w:tcW w:w="720" w:type="dxa"/>
-            <w:tcBorders>
-              <w:top w:val="single" w:sz="4" w:space="0" w:color="000000"/>
-              <w:left w:val="single" w:sz="4" w:space="0" w:color="000000"/>
-              <w:bottom w:val="single" w:sz="4" w:space="0" w:color="000000"/>
-            </w:tcBorders>
-            <w:shd w:val="clear" w:color="auto" w:fill="auto"/>
-          </w:tcPr>
-          <w:p>
-            <w:pPr>
-              <w:rPr>
-                <w:lang w:val="en-US"/>
-              </w:rPr>
-            </w:pPr>
-          </w:p>
-        </w:tc>
-        <w:tc>
-          <w:tcPr>
-            <w:tcW w:w="720" w:type="dxa"/>
-            <w:tcBorders>
-              <w:top w:val="single" w:sz="4" w:space="0" w:color="000000"/>
-              <w:left w:val="single" w:sz="4" w:space="0" w:color="000000"/>
-              <w:bottom w:val="single" w:sz="4" w:space="0" w:color="000000"/>
-            </w:tcBorders>
-            <w:shd w:val="clear" w:color="auto" w:fill="auto"/>
-          </w:tcPr>
-          <w:p>
-            <w:pPr>
-              <w:rPr>
-                <w:lang w:val="en-US"/>
-              </w:rPr>
-            </w:pPr>
-          </w:p>
-        </w:tc>
-        <w:tc>
-          <w:tcPr>
-            <w:tcW w:w="1350" w:type="dxa"/>
-            <w:tcBorders>
-              <w:top w:val="single" w:sz="4" w:space="0" w:color="000000"/>
-              <w:left w:val="single" w:sz="12" w:space="0" w:color="000000"/>
-              <w:bottom w:val="single" w:sz="4" w:space="0" w:color="000000"/>
-              <w:right w:val="single" w:sz="4" w:space="0" w:color="000000"/>
-            </w:tcBorders>
-            <w:shd w:val="clear" w:color="auto" w:fill="auto"/>
-          </w:tcPr>
-          <w:p>
-            <w:pPr>
-              <w:rPr>
-                <w:lang w:val="en-US"/>
-              </w:rPr>
-            </w:pPr>
-          </w:p>
-        </w:tc>
-      </w:tr>
-      <w:tr>
-        <w:tc>
-          <w:tcPr>
-            <w:tcW w:w="900" w:type="dxa"/>
-            <w:tcBorders>
-              <w:top w:val="single" w:sz="4" w:space="0" w:color="000000"/>
-              <w:left w:val="single" w:sz="4" w:space="0" w:color="000000"/>
-              <w:bottom w:val="single" w:sz="4" w:space="0" w:color="000000"/>
-            </w:tcBorders>
-            <w:shd w:val="clear" w:color="auto" w:fill="auto"/>
-          </w:tcPr>
-          <w:p>
-            <w:pPr>
-              <w:rPr>
-                <w:lang w:val="en-US"/>
-              </w:rPr>
-            </w:pPr>
-          </w:p>
-        </w:tc>
-        <w:tc>
-          <w:tcPr>
-            <w:tcW w:w="1800" w:type="dxa"/>
-            <w:tcBorders>
-              <w:top w:val="single" w:sz="4" w:space="0" w:color="000000"/>
-              <w:left w:val="single" w:sz="12" w:space="0" w:color="000000"/>
-              <w:bottom w:val="single" w:sz="4" w:space="0" w:color="000000"/>
-            </w:tcBorders>
-            <w:shd w:val="clear" w:color="auto" w:fill="auto"/>
-          </w:tcPr>
-          <w:p>
-            <w:pPr>
-              <w:rPr>
-                <w:lang w:val="nl-NL"/>
-              </w:rPr>
-            </w:pPr>
-            <w:r>
-              <w:rPr>
-                <w:lang w:val="en-US"/>
-              </w:rPr>
-              <w:t>End users</w:t>
-            </w:r>
-          </w:p>
-        </w:tc>
-        <w:tc>
-          <w:tcPr>
-            <w:tcW w:w="720" w:type="dxa"/>
-            <w:tcBorders>
-              <w:top w:val="single" w:sz="4" w:space="0" w:color="000000"/>
-              <w:left w:val="single" w:sz="12" w:space="0" w:color="000000"/>
-              <w:bottom w:val="single" w:sz="4" w:space="0" w:color="000000"/>
-            </w:tcBorders>
-            <w:shd w:val="clear" w:color="auto" w:fill="auto"/>
-          </w:tcPr>
-          <w:p>
-            <w:pPr>
-              <w:rPr>
-                <w:lang w:val="en-US"/>
-              </w:rPr>
-            </w:pPr>
-          </w:p>
-        </w:tc>
-        <w:tc>
-          <w:tcPr>
-            <w:tcW w:w="720" w:type="dxa"/>
-            <w:tcBorders>
-              <w:top w:val="single" w:sz="4" w:space="0" w:color="000000"/>
-              <w:left w:val="single" w:sz="4" w:space="0" w:color="000000"/>
-              <w:bottom w:val="single" w:sz="4" w:space="0" w:color="000000"/>
-            </w:tcBorders>
-            <w:shd w:val="clear" w:color="auto" w:fill="auto"/>
-          </w:tcPr>
-          <w:p>
-            <w:pPr>
-              <w:rPr>
-                <w:lang w:val="en-US"/>
-              </w:rPr>
-            </w:pPr>
-          </w:p>
-        </w:tc>
-        <w:tc>
-          <w:tcPr>
-            <w:tcW w:w="720" w:type="dxa"/>
-            <w:tcBorders>
-              <w:top w:val="single" w:sz="4" w:space="0" w:color="000000"/>
-              <w:left w:val="single" w:sz="4" w:space="0" w:color="000000"/>
-              <w:bottom w:val="single" w:sz="4" w:space="0" w:color="000000"/>
-            </w:tcBorders>
-            <w:shd w:val="clear" w:color="auto" w:fill="auto"/>
-          </w:tcPr>
-          <w:p>
-            <w:pPr>
-              <w:rPr>
-                <w:lang w:val="en-US"/>
-              </w:rPr>
-            </w:pPr>
-          </w:p>
-        </w:tc>
-        <w:tc>
-          <w:tcPr>
-            <w:tcW w:w="630" w:type="dxa"/>
-            <w:tcBorders>
-              <w:top w:val="single" w:sz="4" w:space="0" w:color="000000"/>
-              <w:left w:val="single" w:sz="4" w:space="0" w:color="000000"/>
-              <w:bottom w:val="single" w:sz="4" w:space="0" w:color="000000"/>
-            </w:tcBorders>
-            <w:shd w:val="clear" w:color="auto" w:fill="auto"/>
-          </w:tcPr>
-          <w:p>
-            <w:pPr>
-              <w:rPr>
-                <w:lang w:val="en-US"/>
-              </w:rPr>
-            </w:pPr>
-          </w:p>
-        </w:tc>
-        <w:tc>
-          <w:tcPr>
-            <w:tcW w:w="720" w:type="dxa"/>
-            <w:tcBorders>
-              <w:top w:val="single" w:sz="4" w:space="0" w:color="000000"/>
-              <w:left w:val="single" w:sz="4" w:space="0" w:color="000000"/>
-              <w:bottom w:val="single" w:sz="4" w:space="0" w:color="000000"/>
-            </w:tcBorders>
-            <w:shd w:val="clear" w:color="auto" w:fill="auto"/>
-          </w:tcPr>
-          <w:p>
-            <w:pPr>
-              <w:rPr>
-                <w:lang w:val="en-US"/>
-              </w:rPr>
-            </w:pPr>
-          </w:p>
-        </w:tc>
-        <w:tc>
-          <w:tcPr>
-            <w:tcW w:w="720" w:type="dxa"/>
-            <w:tcBorders>
-              <w:top w:val="single" w:sz="4" w:space="0" w:color="000000"/>
-              <w:left w:val="single" w:sz="4" w:space="0" w:color="000000"/>
-              <w:bottom w:val="single" w:sz="4" w:space="0" w:color="000000"/>
-            </w:tcBorders>
-            <w:shd w:val="clear" w:color="auto" w:fill="auto"/>
-          </w:tcPr>
-          <w:p>
-            <w:pPr>
-              <w:rPr>
-                <w:lang w:val="en-US"/>
-              </w:rPr>
-            </w:pPr>
-          </w:p>
-        </w:tc>
-        <w:tc>
-          <w:tcPr>
-            <w:tcW w:w="720" w:type="dxa"/>
-            <w:tcBorders>
-              <w:top w:val="single" w:sz="4" w:space="0" w:color="000000"/>
-              <w:left w:val="single" w:sz="4" w:space="0" w:color="000000"/>
-              <w:bottom w:val="single" w:sz="4" w:space="0" w:color="000000"/>
-            </w:tcBorders>
-            <w:shd w:val="clear" w:color="auto" w:fill="auto"/>
-          </w:tcPr>
-          <w:p>
-            <w:pPr>
-              <w:rPr>
-                <w:lang w:val="en-US"/>
-              </w:rPr>
-            </w:pPr>
-          </w:p>
-        </w:tc>
-        <w:tc>
-          <w:tcPr>
-            <w:tcW w:w="1350" w:type="dxa"/>
-            <w:tcBorders>
-              <w:top w:val="single" w:sz="4" w:space="0" w:color="000000"/>
-              <w:left w:val="single" w:sz="12" w:space="0" w:color="000000"/>
-              <w:bottom w:val="single" w:sz="4" w:space="0" w:color="000000"/>
-              <w:right w:val="single" w:sz="4" w:space="0" w:color="000000"/>
-            </w:tcBorders>
-            <w:shd w:val="clear" w:color="auto" w:fill="auto"/>
-          </w:tcPr>
-          <w:p>
-            <w:pPr>
-              <w:rPr>
-                <w:lang w:val="en-US"/>
-              </w:rPr>
-            </w:pPr>
-          </w:p>
-        </w:tc>
-      </w:tr>
-      <w:tr>
-        <w:tc>
-          <w:tcPr>
-            <w:tcW w:w="900" w:type="dxa"/>
-            <w:tcBorders>
-              <w:top w:val="single" w:sz="4" w:space="0" w:color="000000"/>
-              <w:left w:val="single" w:sz="4" w:space="0" w:color="000000"/>
-              <w:bottom w:val="single" w:sz="4" w:space="0" w:color="000000"/>
-            </w:tcBorders>
-            <w:shd w:val="clear" w:color="auto" w:fill="auto"/>
-          </w:tcPr>
-          <w:p>
-            <w:pPr>
-              <w:rPr>
-                <w:lang w:val="en-US"/>
-              </w:rPr>
-            </w:pPr>
-          </w:p>
-        </w:tc>
-        <w:tc>
-          <w:tcPr>
-            <w:tcW w:w="1800" w:type="dxa"/>
-            <w:tcBorders>
-              <w:top w:val="single" w:sz="4" w:space="0" w:color="000000"/>
-              <w:left w:val="single" w:sz="12" w:space="0" w:color="000000"/>
-              <w:bottom w:val="single" w:sz="4" w:space="0" w:color="000000"/>
-            </w:tcBorders>
-            <w:shd w:val="clear" w:color="auto" w:fill="auto"/>
-          </w:tcPr>
-          <w:p>
-            <w:pPr>
-              <w:rPr>
-                <w:lang w:val="nl-NL"/>
-              </w:rPr>
-            </w:pPr>
-            <w:r>
-              <w:rPr>
-                <w:lang w:val="en-US"/>
-              </w:rPr>
-              <w:t>Test specialists</w:t>
-            </w:r>
-          </w:p>
-        </w:tc>
-        <w:tc>
-          <w:tcPr>
-            <w:tcW w:w="720" w:type="dxa"/>
-            <w:tcBorders>
-              <w:top w:val="single" w:sz="4" w:space="0" w:color="000000"/>
-              <w:left w:val="single" w:sz="12" w:space="0" w:color="000000"/>
-              <w:bottom w:val="single" w:sz="4" w:space="0" w:color="000000"/>
-            </w:tcBorders>
-            <w:shd w:val="clear" w:color="auto" w:fill="auto"/>
-          </w:tcPr>
-          <w:p>
-            <w:pPr>
-              <w:rPr>
-                <w:lang w:val="en-US"/>
-              </w:rPr>
-            </w:pPr>
-          </w:p>
-        </w:tc>
-        <w:tc>
-          <w:tcPr>
-            <w:tcW w:w="720" w:type="dxa"/>
-            <w:tcBorders>
-              <w:top w:val="single" w:sz="4" w:space="0" w:color="000000"/>
-              <w:left w:val="single" w:sz="4" w:space="0" w:color="000000"/>
-              <w:bottom w:val="single" w:sz="4" w:space="0" w:color="000000"/>
-            </w:tcBorders>
-            <w:shd w:val="clear" w:color="auto" w:fill="auto"/>
-          </w:tcPr>
-          <w:p>
-            <w:pPr>
-              <w:rPr>
-                <w:lang w:val="en-US"/>
-              </w:rPr>
-            </w:pPr>
-          </w:p>
-        </w:tc>
-        <w:tc>
-          <w:tcPr>
-            <w:tcW w:w="720" w:type="dxa"/>
-            <w:tcBorders>
-              <w:top w:val="single" w:sz="4" w:space="0" w:color="000000"/>
-              <w:left w:val="single" w:sz="4" w:space="0" w:color="000000"/>
-              <w:bottom w:val="single" w:sz="4" w:space="0" w:color="000000"/>
-            </w:tcBorders>
-            <w:shd w:val="clear" w:color="auto" w:fill="auto"/>
-          </w:tcPr>
-          <w:p>
-            <w:pPr>
-              <w:rPr>
-                <w:lang w:val="en-US"/>
-              </w:rPr>
-            </w:pPr>
-          </w:p>
-        </w:tc>
-        <w:tc>
-          <w:tcPr>
-            <w:tcW w:w="630" w:type="dxa"/>
-            <w:tcBorders>
-              <w:top w:val="single" w:sz="4" w:space="0" w:color="000000"/>
-              <w:left w:val="single" w:sz="4" w:space="0" w:color="000000"/>
-              <w:bottom w:val="single" w:sz="4" w:space="0" w:color="000000"/>
-            </w:tcBorders>
-            <w:shd w:val="clear" w:color="auto" w:fill="auto"/>
-          </w:tcPr>
-          <w:p>
-            <w:pPr>
-              <w:rPr>
-                <w:lang w:val="en-US"/>
-              </w:rPr>
-            </w:pPr>
-          </w:p>
-        </w:tc>
-        <w:tc>
-          <w:tcPr>
-            <w:tcW w:w="720" w:type="dxa"/>
-            <w:tcBorders>
-              <w:top w:val="single" w:sz="4" w:space="0" w:color="000000"/>
-              <w:left w:val="single" w:sz="4" w:space="0" w:color="000000"/>
-              <w:bottom w:val="single" w:sz="4" w:space="0" w:color="000000"/>
-            </w:tcBorders>
-            <w:shd w:val="clear" w:color="auto" w:fill="auto"/>
-          </w:tcPr>
-          <w:p>
-            <w:pPr>
-              <w:rPr>
-                <w:lang w:val="en-US"/>
-              </w:rPr>
-            </w:pPr>
-          </w:p>
-        </w:tc>
-        <w:tc>
-          <w:tcPr>
-            <w:tcW w:w="720" w:type="dxa"/>
-            <w:tcBorders>
-              <w:top w:val="single" w:sz="4" w:space="0" w:color="000000"/>
-              <w:left w:val="single" w:sz="4" w:space="0" w:color="000000"/>
-              <w:bottom w:val="single" w:sz="4" w:space="0" w:color="000000"/>
-            </w:tcBorders>
-            <w:shd w:val="clear" w:color="auto" w:fill="auto"/>
-          </w:tcPr>
-          <w:p>
-            <w:pPr>
-              <w:rPr>
-                <w:lang w:val="en-US"/>
-              </w:rPr>
-            </w:pPr>
-          </w:p>
-        </w:tc>
-        <w:tc>
-          <w:tcPr>
-            <w:tcW w:w="720" w:type="dxa"/>
-            <w:tcBorders>
-              <w:top w:val="single" w:sz="4" w:space="0" w:color="000000"/>
-              <w:left w:val="single" w:sz="4" w:space="0" w:color="000000"/>
-              <w:bottom w:val="single" w:sz="4" w:space="0" w:color="000000"/>
-            </w:tcBorders>
-            <w:shd w:val="clear" w:color="auto" w:fill="auto"/>
-          </w:tcPr>
-          <w:p>
-            <w:pPr>
-              <w:rPr>
-                <w:lang w:val="en-US"/>
-              </w:rPr>
-            </w:pPr>
-          </w:p>
-        </w:tc>
-        <w:tc>
-          <w:tcPr>
-            <w:tcW w:w="1350" w:type="dxa"/>
-            <w:tcBorders>
-              <w:top w:val="single" w:sz="4" w:space="0" w:color="000000"/>
-              <w:left w:val="single" w:sz="12" w:space="0" w:color="000000"/>
-              <w:bottom w:val="single" w:sz="4" w:space="0" w:color="000000"/>
-              <w:right w:val="single" w:sz="4" w:space="0" w:color="000000"/>
-            </w:tcBorders>
-            <w:shd w:val="clear" w:color="auto" w:fill="auto"/>
-          </w:tcPr>
-          <w:p>
-            <w:pPr>
-              <w:rPr>
-                <w:lang w:val="en-US"/>
-              </w:rPr>
-            </w:pPr>
-          </w:p>
-        </w:tc>
-      </w:tr>
-      <w:tr>
-        <w:tc>
-          <w:tcPr>
-            <w:tcW w:w="2700" w:type="dxa"/>
-            <w:gridSpan w:val="2"/>
-            <w:tcBorders>
-              <w:top w:val="single" w:sz="12" w:space="0" w:color="000000"/>
-              <w:left w:val="single" w:sz="4" w:space="0" w:color="000000"/>
-              <w:bottom w:val="single" w:sz="4" w:space="0" w:color="000000"/>
-            </w:tcBorders>
-            <w:shd w:val="clear" w:color="auto" w:fill="auto"/>
-          </w:tcPr>
-          <w:p>
-            <w:pPr>
-              <w:rPr>
-                <w:lang w:val="nl-NL"/>
-              </w:rPr>
-            </w:pPr>
-            <w:r>
-              <w:rPr>
-                <w:b/>
-                <w:lang w:val="en-US"/>
-              </w:rPr>
-              <w:t>Totals:</w:t>
-            </w:r>
-          </w:p>
-        </w:tc>
-        <w:tc>
-          <w:tcPr>
-            <w:tcW w:w="720" w:type="dxa"/>
-            <w:tcBorders>
-              <w:top w:val="single" w:sz="12" w:space="0" w:color="000000"/>
-              <w:left w:val="single" w:sz="4" w:space="0" w:color="000000"/>
-              <w:bottom w:val="single" w:sz="4" w:space="0" w:color="000000"/>
-            </w:tcBorders>
-            <w:shd w:val="clear" w:color="auto" w:fill="auto"/>
-          </w:tcPr>
-          <w:p>
-            <w:pPr>
-              <w:rPr>
-                <w:b/>
-                <w:lang w:val="en-US"/>
-              </w:rPr>
-            </w:pPr>
-          </w:p>
-        </w:tc>
-        <w:tc>
-          <w:tcPr>
-            <w:tcW w:w="720" w:type="dxa"/>
-            <w:tcBorders>
-              <w:top w:val="single" w:sz="12" w:space="0" w:color="000000"/>
-              <w:left w:val="single" w:sz="4" w:space="0" w:color="000000"/>
-              <w:bottom w:val="single" w:sz="4" w:space="0" w:color="000000"/>
-            </w:tcBorders>
-            <w:shd w:val="clear" w:color="auto" w:fill="auto"/>
-          </w:tcPr>
-          <w:p>
-            <w:pPr>
-              <w:rPr>
-                <w:b/>
-                <w:lang w:val="en-US"/>
-              </w:rPr>
-            </w:pPr>
-          </w:p>
-        </w:tc>
-        <w:tc>
-          <w:tcPr>
-            <w:tcW w:w="720" w:type="dxa"/>
-            <w:tcBorders>
-              <w:top w:val="single" w:sz="12" w:space="0" w:color="000000"/>
-              <w:left w:val="single" w:sz="4" w:space="0" w:color="000000"/>
-              <w:bottom w:val="single" w:sz="4" w:space="0" w:color="000000"/>
-            </w:tcBorders>
-            <w:shd w:val="clear" w:color="auto" w:fill="auto"/>
-          </w:tcPr>
-          <w:p>
-            <w:pPr>
-              <w:rPr>
-                <w:b/>
-                <w:lang w:val="en-US"/>
-              </w:rPr>
-            </w:pPr>
-          </w:p>
-        </w:tc>
-        <w:tc>
-          <w:tcPr>
-            <w:tcW w:w="630" w:type="dxa"/>
-            <w:tcBorders>
-              <w:top w:val="single" w:sz="12" w:space="0" w:color="000000"/>
-              <w:left w:val="single" w:sz="4" w:space="0" w:color="000000"/>
-              <w:bottom w:val="single" w:sz="4" w:space="0" w:color="000000"/>
-            </w:tcBorders>
-            <w:shd w:val="clear" w:color="auto" w:fill="auto"/>
-          </w:tcPr>
-          <w:p>
-            <w:pPr>
-              <w:rPr>
-                <w:b/>
-                <w:lang w:val="en-US"/>
-              </w:rPr>
-            </w:pPr>
-          </w:p>
-        </w:tc>
-        <w:tc>
-          <w:tcPr>
-            <w:tcW w:w="720" w:type="dxa"/>
-            <w:tcBorders>
-              <w:top w:val="single" w:sz="12" w:space="0" w:color="000000"/>
-              <w:left w:val="single" w:sz="4" w:space="0" w:color="000000"/>
-              <w:bottom w:val="single" w:sz="4" w:space="0" w:color="000000"/>
-            </w:tcBorders>
-            <w:shd w:val="clear" w:color="auto" w:fill="auto"/>
-          </w:tcPr>
-          <w:p>
-            <w:pPr>
-              <w:rPr>
-                <w:b/>
-                <w:lang w:val="en-US"/>
-              </w:rPr>
-            </w:pPr>
-          </w:p>
-        </w:tc>
-        <w:tc>
-          <w:tcPr>
-            <w:tcW w:w="720" w:type="dxa"/>
-            <w:tcBorders>
-              <w:top w:val="single" w:sz="12" w:space="0" w:color="000000"/>
-              <w:left w:val="single" w:sz="4" w:space="0" w:color="000000"/>
-              <w:bottom w:val="single" w:sz="4" w:space="0" w:color="000000"/>
-            </w:tcBorders>
-            <w:shd w:val="clear" w:color="auto" w:fill="auto"/>
-          </w:tcPr>
-          <w:p>
-            <w:pPr>
-              <w:rPr>
-                <w:b/>
-                <w:lang w:val="en-US"/>
-              </w:rPr>
-            </w:pPr>
-          </w:p>
-        </w:tc>
-        <w:tc>
-          <w:tcPr>
-            <w:tcW w:w="720" w:type="dxa"/>
-            <w:tcBorders>
-              <w:top w:val="single" w:sz="12" w:space="0" w:color="000000"/>
-              <w:left w:val="single" w:sz="4" w:space="0" w:color="000000"/>
-              <w:bottom w:val="single" w:sz="4" w:space="0" w:color="000000"/>
-            </w:tcBorders>
-            <w:shd w:val="clear" w:color="auto" w:fill="auto"/>
-          </w:tcPr>
-          <w:p>
-            <w:pPr>
-              <w:rPr>
-                <w:b/>
-                <w:lang w:val="en-US"/>
-              </w:rPr>
-            </w:pPr>
-          </w:p>
-        </w:tc>
-        <w:tc>
-          <w:tcPr>
-            <w:tcW w:w="1350" w:type="dxa"/>
-            <w:tcBorders>
-              <w:top w:val="single" w:sz="12" w:space="0" w:color="000000"/>
-              <w:left w:val="single" w:sz="12" w:space="0" w:color="000000"/>
-              <w:bottom w:val="single" w:sz="4" w:space="0" w:color="000000"/>
-              <w:right w:val="single" w:sz="4" w:space="0" w:color="000000"/>
-            </w:tcBorders>
-            <w:shd w:val="clear" w:color="auto" w:fill="auto"/>
-          </w:tcPr>
-          <w:p>
-            <w:pPr>
-              <w:rPr>
-                <w:b/>
-                <w:lang w:val="en-US"/>
-              </w:rPr>
-            </w:pPr>
-          </w:p>
-        </w:tc>
-      </w:tr>
-    </w:tbl>
-    <w:p/>
     <w:p>
       <w:r>
-        <w:tab/>
+        <w:t>Test manager</w:t>
+      </w:r>
+      <w:r>
+        <w:t xml:space="preserve"> –needed 100%</w:t>
       </w:r>
     </w:p>
     <w:p>
+      <w:r>
+        <w:t>Test coordinator</w:t>
+      </w:r>
+      <w:r>
+        <w:t>s-needed 57%</w:t>
+      </w:r>
+    </w:p>
+    <w:p>
+      <w:r>
+        <w:t>Tester</w:t>
+      </w:r>
+      <w:r>
+        <w:t>s-43%</w:t>
+      </w:r>
+    </w:p>
+    <w:p>
+      <w:r>
+        <w:tab/>
+      </w:r>
+    </w:p>
+    <w:p>
       <w:pPr>
         <w:pStyle w:val="Heading2"/>
         <w:rPr>
           <w:color w:val="7030A0"/>
         </w:rPr>
       </w:pPr>
-      <w:bookmarkStart w:id="113" w:name="_Toc510087873"/>
+      <w:bookmarkStart w:id="114" w:name="_Toc510087873"/>
       <w:r>
         <w:rPr>
           <w:color w:val="7030A0"/>
@@ -22448,7 +20130,7 @@
         <w:tab/>
         <w:t>Planning</w:t>
       </w:r>
-      <w:bookmarkEnd w:id="113"/>
+      <w:bookmarkEnd w:id="114"/>
     </w:p>
     <w:p/>
     <w:tbl>
@@ -27617,6 +25299,7 @@
                 <w:szCs w:val="16"/>
                 <w:lang w:eastAsia="en-AU"/>
               </w:rPr>
+              <w:lastRenderedPageBreak/>
               <w:t>Integration test plan</w:t>
             </w:r>
           </w:p>
@@ -31823,12 +29506,11 @@
       <w:pPr>
         <w:pStyle w:val="Heading2"/>
       </w:pPr>
-      <w:bookmarkStart w:id="114" w:name="_Toc510087874"/>
+      <w:bookmarkStart w:id="115" w:name="_Toc510087874"/>
       <w:r>
         <w:rPr>
           <w:color w:val="7030A0"/>
         </w:rPr>
-        <w:lastRenderedPageBreak/>
         <w:t>10.</w:t>
       </w:r>
       <w:r>
@@ -31844,7 +29526,7 @@
         <w:tab/>
         <w:t>Milestones</w:t>
       </w:r>
-      <w:bookmarkEnd w:id="114"/>
+      <w:bookmarkEnd w:id="115"/>
       <w:r>
         <w:tab/>
       </w:r>
@@ -32121,7 +29803,7 @@
     </w:tbl>
     <w:p/>
     <w:p>
-      <w:bookmarkStart w:id="115" w:name="_Toc510087875"/>
+      <w:bookmarkStart w:id="116" w:name="_Toc510087875"/>
     </w:p>
     <w:p>
       <w:pPr>
@@ -32142,7 +29824,7 @@
         </w:rPr>
         <w:t>Glossary</w:t>
       </w:r>
-      <w:bookmarkEnd w:id="115"/>
+      <w:bookmarkEnd w:id="116"/>
     </w:p>
     <w:p/>
     <w:tbl>
@@ -32302,7 +29984,6 @@
     <w:sectPr>
       <w:pgSz w:w="11906" w:h="16838"/>
       <w:pgMar w:top="1440" w:right="1440" w:bottom="1440" w:left="1440" w:header="720" w:footer="720" w:gutter="0"/>
-      <w:pgNumType w:start="0"/>
       <w:cols w:space="720"/>
       <w:titlePg/>
       <w:docGrid w:linePitch="360"/>
@@ -32312,7 +29993,7 @@
 </file>
 
 <file path=word/comments.xml><?xml version="1.0" encoding="utf-8"?>
-<w:comments xmlns:wpc="http://schemas.microsoft.com/office/word/2010/wordprocessingCanvas" xmlns:cx="http://schemas.microsoft.com/office/drawing/2014/chartex" xmlns:cx1="http://schemas.microsoft.com/office/drawing/2015/9/8/chartex" xmlns:mc="http://schemas.openxmlformats.org/markup-compatibility/2006" xmlns:o="urn:schemas-microsoft-com:office:office" xmlns:r="http://schemas.openxmlformats.org/officeDocument/2006/relationships" xmlns:m="http://schemas.openxmlformats.org/officeDocument/2006/math" xmlns:v="urn:schemas-microsoft-com:vml" xmlns:wp14="http://schemas.microsoft.com/office/word/2010/wordprocessingDrawing" xmlns:wp="http://schemas.openxmlformats.org/drawingml/2006/wordprocessingDrawing" xmlns:w10="urn:schemas-microsoft-com:office:word" xmlns:w="http://schemas.openxmlformats.org/wordprocessingml/2006/main" xmlns:w14="http://schemas.microsoft.com/office/word/2010/wordml" xmlns:w15="http://schemas.microsoft.com/office/word/2012/wordml" xmlns:w16se="http://schemas.microsoft.com/office/word/2015/wordml/symex" xmlns:wpg="http://schemas.microsoft.com/office/word/2010/wordprocessingGroup" xmlns:wpi="http://schemas.microsoft.com/office/word/2010/wordprocessingInk" xmlns:wne="http://schemas.microsoft.com/office/word/2006/wordml" xmlns:wps="http://schemas.microsoft.com/office/word/2010/wordprocessingShape" mc:Ignorable="w14 w15 w16se wp14">
+<w:comments xmlns:wpc="http://schemas.microsoft.com/office/word/2010/wordprocessingCanvas" xmlns:mc="http://schemas.openxmlformats.org/markup-compatibility/2006" xmlns:o="urn:schemas-microsoft-com:office:office" xmlns:r="http://schemas.openxmlformats.org/officeDocument/2006/relationships" xmlns:m="http://schemas.openxmlformats.org/officeDocument/2006/math" xmlns:v="urn:schemas-microsoft-com:vml" xmlns:wp14="http://schemas.microsoft.com/office/word/2010/wordprocessingDrawing" xmlns:wp="http://schemas.openxmlformats.org/drawingml/2006/wordprocessingDrawing" xmlns:w10="urn:schemas-microsoft-com:office:word" xmlns:w="http://schemas.openxmlformats.org/wordprocessingml/2006/main" xmlns:w14="http://schemas.microsoft.com/office/word/2010/wordml" xmlns:w15="http://schemas.microsoft.com/office/word/2012/wordml" xmlns:wpg="http://schemas.microsoft.com/office/word/2010/wordprocessingGroup" xmlns:wpi="http://schemas.microsoft.com/office/word/2010/wordprocessingInk" xmlns:wne="http://schemas.microsoft.com/office/word/2006/wordml" xmlns:wps="http://schemas.microsoft.com/office/word/2010/wordprocessingShape" mc:Ignorable="w14 w15 wp14">
   <w:comment w:id="2" w:author="McKeahnie, Collin" w:date="2018-04-04T11:47:00Z" w:initials="MC">
     <w:p>
       <w:pPr>
@@ -32329,7 +30010,7 @@
       </w:r>
     </w:p>
   </w:comment>
-  <w:comment w:id="5" w:author="McKeahnie, Collin" w:date="2018-04-04T11:47:00Z" w:initials="MC">
+  <w:comment w:id="5" w:author="McKeahnie, Collin" w:date="2018-04-04T11:48:00Z" w:initials="MC">
     <w:p>
       <w:pPr>
         <w:pStyle w:val="CommentText"/>
@@ -32341,19 +30022,83 @@
         <w:annotationRef/>
       </w:r>
       <w:r>
-        <w:t xml:space="preserve">Programmer? </w:t>
+        <w:t xml:space="preserve">Should James Tulip be on this list? </w:t>
+      </w:r>
+    </w:p>
+  </w:comment>
+  <w:comment w:id="8" w:author="McKeahnie, Collin" w:date="2018-04-04T11:52:00Z" w:initials="MC">
+    <w:p>
+      <w:pPr>
+        <w:pStyle w:val="CommentText"/>
+      </w:pPr>
+      <w:r>
+        <w:rPr>
+          <w:rStyle w:val="CommentReference"/>
+        </w:rPr>
+        <w:annotationRef/>
+      </w:r>
+      <w:r>
+        <w:t xml:space="preserve">Maybe add something about online question pool that can be added to and voted on by the users </w:t>
+      </w:r>
+    </w:p>
+  </w:comment>
+  <w:comment w:id="9" w:author="McKeahnie, Collin" w:date="2018-04-04T11:53:00Z" w:initials="MC">
+    <w:p>
+      <w:pPr>
+        <w:pStyle w:val="CommentText"/>
+      </w:pPr>
+      <w:r>
+        <w:rPr>
+          <w:rStyle w:val="CommentReference"/>
+        </w:rPr>
+        <w:annotationRef/>
+      </w:r>
+      <w:r>
+        <w:t>I think you need a short description of what these techniques are</w:t>
+      </w:r>
+    </w:p>
+  </w:comment>
+  <w:comment w:id="10" w:author="McKeahnie, Collin" w:date="2018-04-04T12:04:00Z" w:initials="MC">
+    <w:p>
+      <w:pPr>
+        <w:pStyle w:val="CommentText"/>
+      </w:pPr>
+      <w:r>
+        <w:rPr>
+          <w:rStyle w:val="CommentReference"/>
+        </w:rPr>
+        <w:annotationRef/>
+      </w:r>
+      <w:r>
+        <w:t>I have changed this to be a proper table as opposed to a single cell with dot points</w:t>
+      </w:r>
+    </w:p>
+  </w:comment>
+  <w:comment w:id="11" w:author="McKeahnie, Collin" w:date="2018-04-04T12:05:00Z" w:initials="MC">
+    <w:p>
+      <w:pPr>
+        <w:pStyle w:val="CommentText"/>
+      </w:pPr>
+      <w:r>
+        <w:rPr>
+          <w:rStyle w:val="CommentReference"/>
+        </w:rPr>
+        <w:annotationRef/>
+      </w:r>
+      <w:r>
+        <w:rPr>
+          <w:highlight w:val="yellow"/>
+        </w:rPr>
+        <w:t>This should be laid out as a table with multiple rows.</w:t>
       </w:r>
     </w:p>
     <w:p>
       <w:pPr>
         <w:pStyle w:val="CommentText"/>
       </w:pPr>
-      <w:r>
-        <w:t>Design &amp; Development Team Member?</w:t>
-      </w:r>
     </w:p>
   </w:comment>
-  <w:comment w:id="6" w:author="McKeahnie, Collin" w:date="2018-04-04T11:48:00Z" w:initials="MC">
+  <w:comment w:id="12" w:author="Michelle Vinall" w:date="2018-04-04T16:42:00Z" w:initials="MV">
     <w:p>
       <w:pPr>
         <w:pStyle w:val="CommentText"/>
@@ -32365,11 +30110,17 @@
         <w:annotationRef/>
       </w:r>
       <w:r>
-        <w:t xml:space="preserve">Should James Tulip be on this list? </w:t>
+        <w:t>I will do it but the template It was copied from did no</w:t>
+      </w:r>
+      <w:r>
+        <w:t xml:space="preserve">t have the individual </w:t>
+      </w:r>
+      <w:r>
+        <w:t>rows</w:t>
       </w:r>
     </w:p>
   </w:comment>
-  <w:comment w:id="9" w:author="McKeahnie, Collin" w:date="2018-04-04T11:52:00Z" w:initials="MC">
+  <w:comment w:id="15" w:author="McKeahnie, Collin" w:date="2018-04-04T12:06:00Z" w:initials="MC">
     <w:p>
       <w:pPr>
         <w:pStyle w:val="CommentText"/>
@@ -32377,15 +30128,19 @@
       <w:r>
         <w:rPr>
           <w:rStyle w:val="CommentReference"/>
+          <w:highlight w:val="yellow"/>
         </w:rPr>
         <w:annotationRef/>
       </w:r>
       <w:r>
-        <w:t xml:space="preserve">Maybe add something about online question pool that can be added to and voted on by the users </w:t>
+        <w:rPr>
+          <w:highlight w:val="yellow"/>
+        </w:rPr>
+        <w:t>This should be at the top right?</w:t>
       </w:r>
     </w:p>
   </w:comment>
-  <w:comment w:id="10" w:author="McKeahnie, Collin" w:date="2018-04-04T11:53:00Z" w:initials="MC">
+  <w:comment w:id="14" w:author="Michelle Vinall" w:date="2018-04-04T16:47:00Z" w:initials="MV">
     <w:p>
       <w:pPr>
         <w:pStyle w:val="CommentText"/>
@@ -32397,27 +30152,55 @@
         <w:annotationRef/>
       </w:r>
       <w:r>
-        <w:t>I think you need a short description of what these techniques are</w:t>
+        <w:t xml:space="preserve">No The Management summary goes first </w:t>
+      </w:r>
+      <w:r>
+        <w:t xml:space="preserve">because it is a summary of what is on the paper it is first because it if </w:t>
+      </w:r>
+      <w:proofErr w:type="spellStart"/>
+      <w:r>
+        <w:t>some one</w:t>
+      </w:r>
+      <w:proofErr w:type="spellEnd"/>
+      <w:r>
+        <w:t xml:space="preserve"> </w:t>
+      </w:r>
+      <w:proofErr w:type="spellStart"/>
+      <w:r>
+        <w:t>whats</w:t>
+      </w:r>
+      <w:proofErr w:type="spellEnd"/>
+      <w:r>
+        <w:t xml:space="preserve"> to know the basis of the what the form is about without reading the whole doc a</w:t>
+      </w:r>
+      <w:r>
+        <w:t>n</w:t>
+      </w:r>
+      <w:r>
+        <w:t>d this I checked on cause I was curious</w:t>
       </w:r>
     </w:p>
   </w:comment>
-  <w:comment w:id="11" w:author="McKeahnie, Collin" w:date="2018-04-04T12:04:00Z" w:initials="MC">
+  <w:comment w:id="32" w:author="McKeahnie, Collin" w:date="2018-04-04T12:09:00Z" w:initials="MC">
     <w:p>
       <w:pPr>
         <w:pStyle w:val="CommentText"/>
       </w:pPr>
       <w:r>
+        <w:t>*</w:t>
+      </w:r>
+      <w:r>
         <w:rPr>
           <w:rStyle w:val="CommentReference"/>
         </w:rPr>
         <w:annotationRef/>
       </w:r>
       <w:r>
-        <w:t>I have changed this to be a proper table as opposed to a single cell with dot points</w:t>
+        <w:t>online</w:t>
       </w:r>
     </w:p>
   </w:comment>
-  <w:comment w:id="12" w:author="McKeahnie, Collin" w:date="2018-04-04T12:05:00Z" w:initials="MC">
+  <w:comment w:id="33" w:author="McKeahnie, Collin" w:date="2018-04-04T12:09:00Z" w:initials="MC">
     <w:p>
       <w:pPr>
         <w:pStyle w:val="CommentText"/>
@@ -32429,11 +30212,11 @@
         <w:annotationRef/>
       </w:r>
       <w:r>
-        <w:t>This should be laid out as a table with multiple rows.</w:t>
+        <w:t>Capital letter?</w:t>
       </w:r>
     </w:p>
   </w:comment>
-  <w:comment w:id="13" w:author="McKeahnie, Collin" w:date="2018-04-04T12:06:00Z" w:initials="MC">
+  <w:comment w:id="34" w:author="McKeahnie, Collin" w:date="2018-04-04T12:10:00Z" w:initials="MC">
     <w:p>
       <w:pPr>
         <w:pStyle w:val="CommentText"/>
@@ -32445,30 +30228,43 @@
         <w:annotationRef/>
       </w:r>
       <w:r>
-        <w:t>This should be at the top right?</w:t>
+        <w:t>Maybe try:</w:t>
+      </w:r>
+    </w:p>
+    <w:p>
+      <w:pPr>
+        <w:pStyle w:val="CommentText"/>
+      </w:pPr>
+      <w:r>
+        <w:t>“with both multi and single player modes, ” or</w:t>
+      </w:r>
+    </w:p>
+    <w:p>
+      <w:pPr>
+        <w:pStyle w:val="CommentText"/>
+      </w:pPr>
+      <w:r>
+        <w:t>“with multiplayer and single player functionality, “</w:t>
       </w:r>
     </w:p>
   </w:comment>
-  <w:comment w:id="30" w:author="McKeahnie, Collin" w:date="2018-04-04T12:09:00Z" w:initials="MC">
+  <w:comment w:id="43" w:author="McKeahnie, Collin" w:date="2018-04-04T12:13:00Z" w:initials="MC">
     <w:p>
       <w:pPr>
         <w:pStyle w:val="CommentText"/>
       </w:pPr>
       <w:r>
-        <w:t>*</w:t>
-      </w:r>
-      <w:r>
         <w:rPr>
           <w:rStyle w:val="CommentReference"/>
         </w:rPr>
         <w:annotationRef/>
       </w:r>
       <w:r>
-        <w:t>online</w:t>
+        <w:t>How can testing be completed before the plan is completed?</w:t>
       </w:r>
     </w:p>
   </w:comment>
-  <w:comment w:id="31" w:author="McKeahnie, Collin" w:date="2018-04-04T12:09:00Z" w:initials="MC">
+  <w:comment w:id="44" w:author="McKeahnie, Collin" w:date="2018-04-04T12:14:00Z" w:initials="MC">
     <w:p>
       <w:pPr>
         <w:pStyle w:val="CommentText"/>
@@ -32480,11 +30276,11 @@
         <w:annotationRef/>
       </w:r>
       <w:r>
-        <w:t>Capital letter?</w:t>
+        <w:t>Wording</w:t>
       </w:r>
     </w:p>
   </w:comment>
-  <w:comment w:id="32" w:author="McKeahnie, Collin" w:date="2018-04-04T12:10:00Z" w:initials="MC">
+  <w:comment w:id="49" w:author="McKeahnie, Collin" w:date="2018-04-04T12:15:00Z" w:initials="MC">
     <w:p>
       <w:pPr>
         <w:pStyle w:val="CommentText"/>
@@ -32496,43 +30292,11 @@
         <w:annotationRef/>
       </w:r>
       <w:r>
-        <w:t>Maybe try:</w:t>
-      </w:r>
-    </w:p>
-    <w:p>
-      <w:pPr>
-        <w:pStyle w:val="CommentText"/>
-      </w:pPr>
-      <w:r>
-        <w:t>“</w:t>
-      </w:r>
-      <w:proofErr w:type="gramStart"/>
-      <w:r>
-        <w:t>with</w:t>
-      </w:r>
-      <w:proofErr w:type="gramEnd"/>
-      <w:r>
-        <w:t xml:space="preserve"> both multi and single player modes, ” or</w:t>
-      </w:r>
-    </w:p>
-    <w:p>
-      <w:pPr>
-        <w:pStyle w:val="CommentText"/>
-      </w:pPr>
-      <w:r>
-        <w:t>“</w:t>
-      </w:r>
-      <w:proofErr w:type="gramStart"/>
-      <w:r>
-        <w:t>with</w:t>
-      </w:r>
-      <w:proofErr w:type="gramEnd"/>
-      <w:r>
-        <w:t xml:space="preserve"> multiplayer and single player functionality, “</w:t>
+        <w:t>I think our make believe client should be here as well</w:t>
       </w:r>
     </w:p>
   </w:comment>
-  <w:comment w:id="33" w:author="McKeahnie, Collin" w:date="2018-04-04T12:11:00Z" w:initials="MC">
+  <w:comment w:id="50" w:author="Michelle Vinall" w:date="2018-04-04T17:00:00Z" w:initials="MV">
     <w:p>
       <w:pPr>
         <w:pStyle w:val="CommentText"/>
@@ -32544,11 +30308,11 @@
         <w:annotationRef/>
       </w:r>
       <w:r>
-        <w:t>A users existing social media platforms.</w:t>
+        <w:t>No its fine I did this before Jim said he was not the client and to make one up</w:t>
       </w:r>
     </w:p>
   </w:comment>
-  <w:comment w:id="42" w:author="McKeahnie, Collin" w:date="2018-04-04T12:13:00Z" w:initials="MC">
+  <w:comment w:id="51" w:author="McKeahnie, Collin" w:date="2018-04-04T12:16:00Z" w:initials="MC">
     <w:p>
       <w:pPr>
         <w:pStyle w:val="CommentText"/>
@@ -32560,11 +30324,11 @@
         <w:annotationRef/>
       </w:r>
       <w:r>
-        <w:t>How can testing be completed before the plan is completed?</w:t>
+        <w:t>I added this, delete if you don’t like</w:t>
       </w:r>
     </w:p>
   </w:comment>
-  <w:comment w:id="43" w:author="McKeahnie, Collin" w:date="2018-04-04T12:14:00Z" w:initials="MC">
+  <w:comment w:id="55" w:author="McKeahnie, Collin" w:date="2018-04-04T12:18:00Z" w:initials="MC">
     <w:p>
       <w:pPr>
         <w:pStyle w:val="CommentText"/>
@@ -32576,58 +30340,7 @@
         <w:annotationRef/>
       </w:r>
       <w:r>
-        <w:t>Wording</w:t>
-      </w:r>
-    </w:p>
-  </w:comment>
-  <w:comment w:id="48" w:author="McKeahnie, Collin" w:date="2018-04-04T12:15:00Z" w:initials="MC">
-    <w:p>
-      <w:pPr>
-        <w:pStyle w:val="CommentText"/>
-      </w:pPr>
-      <w:r>
-        <w:rPr>
-          <w:rStyle w:val="CommentReference"/>
-        </w:rPr>
-        <w:annotationRef/>
-      </w:r>
-      <w:r>
-        <w:t>I think our make believe client should be here as well</w:t>
-      </w:r>
-    </w:p>
-  </w:comment>
-  <w:comment w:id="49" w:author="McKeahnie, Collin" w:date="2018-04-04T12:16:00Z" w:initials="MC">
-    <w:p>
-      <w:pPr>
-        <w:pStyle w:val="CommentText"/>
-      </w:pPr>
-      <w:r>
-        <w:rPr>
-          <w:rStyle w:val="CommentReference"/>
-        </w:rPr>
-        <w:annotationRef/>
-      </w:r>
-      <w:r>
-        <w:t>I added this, delete if you don’t like</w:t>
-      </w:r>
-    </w:p>
-  </w:comment>
-  <w:comment w:id="53" w:author="McKeahnie, Collin" w:date="2018-04-04T12:18:00Z" w:initials="MC">
-    <w:p>
-      <w:pPr>
-        <w:pStyle w:val="CommentText"/>
-      </w:pPr>
-      <w:r>
-        <w:rPr>
-          <w:rStyle w:val="CommentReference"/>
-        </w:rPr>
-        <w:annotationRef/>
-      </w:r>
-      <w:r>
-        <w:t xml:space="preserve">I think this would mean Australian Standards, or </w:t>
-      </w:r>
-      <w:r>
-        <w:t xml:space="preserve">Clients specific standards or Facebook’s Development Code </w:t>
+        <w:t xml:space="preserve">I think this would mean Australian Standards, or Clients specific standards or Facebook’s Development Code </w:t>
       </w:r>
       <w:proofErr w:type="spellStart"/>
       <w:r>
@@ -32644,7 +30357,7 @@
       </w:r>
     </w:p>
   </w:comment>
-  <w:comment w:id="54" w:author="McKeahnie, Collin" w:date="2018-04-04T12:20:00Z" w:initials="MC">
+  <w:comment w:id="56" w:author="McKeahnie, Collin" w:date="2018-04-04T12:20:00Z" w:initials="MC">
     <w:p>
       <w:pPr>
         <w:pStyle w:val="CommentText"/>
@@ -32658,9 +30371,38 @@
       <w:r>
         <w:t>I think this should be broken up into Android and IOS and the standards would be Google Play’s Development standard and whatever IOS have</w:t>
       </w:r>
+    </w:p>
+    <w:p>
+      <w:pPr>
+        <w:pStyle w:val="CommentText"/>
+      </w:pPr>
     </w:p>
   </w:comment>
-  <w:comment w:id="55" w:author="McKeahnie, Collin" w:date="2018-04-04T12:21:00Z" w:initials="MC">
+  <w:comment w:id="57" w:author="Michelle Vinall" w:date="2018-04-04T17:04:00Z" w:initials="MV">
+    <w:p>
+      <w:pPr>
+        <w:pStyle w:val="CommentText"/>
+      </w:pPr>
+      <w:r>
+        <w:rPr>
+          <w:rStyle w:val="CommentReference"/>
+        </w:rPr>
+        <w:annotationRef/>
+      </w:r>
+      <w:r>
+        <w:t xml:space="preserve">I don’t know what you mean all the examples of this form I have seen use the requirements here and do you know what the different standards your referring to mean because I don’t know what your meaning I took it after researching that it was a priority standard meaning the importance for the game so if you know what it is </w:t>
+      </w:r>
+      <w:proofErr w:type="spellStart"/>
+      <w:r>
+        <w:t>youll</w:t>
+      </w:r>
+      <w:proofErr w:type="spellEnd"/>
+      <w:r>
+        <w:t xml:space="preserve"> have to write them down cause I don’t </w:t>
+      </w:r>
+    </w:p>
+  </w:comment>
+  <w:comment w:id="58" w:author="McKeahnie, Collin" w:date="2018-04-04T12:21:00Z" w:initials="MC">
     <w:p>
       <w:pPr>
         <w:pStyle w:val="CommentText"/>
@@ -32684,7 +30426,7 @@
       </w:r>
     </w:p>
   </w:comment>
-  <w:comment w:id="61" w:author="McKeahnie, Collin" w:date="2018-04-04T13:42:00Z" w:initials="MC">
+  <w:comment w:id="59" w:author="Michelle Vinall" w:date="2018-04-04T17:15:00Z" w:initials="MV">
     <w:p>
       <w:pPr>
         <w:pStyle w:val="CommentText"/>
@@ -32696,7 +30438,7 @@
         <w:annotationRef/>
       </w:r>
       <w:r>
-        <w:t>When we submit these documents they will be version 1.0</w:t>
+        <w:t xml:space="preserve">High is the function is needed to run the game </w:t>
       </w:r>
     </w:p>
     <w:p>
@@ -32704,11 +30446,19 @@
         <w:pStyle w:val="CommentText"/>
       </w:pPr>
       <w:r>
-        <w:t>Date should be 8/4/2018</w:t>
+        <w:t xml:space="preserve">Medium is that it is not necessary to the running of the game but is wanted the client may still except it if the function  </w:t>
+      </w:r>
+      <w:proofErr w:type="spellStart"/>
+      <w:r>
+        <w:t>couldnot</w:t>
+      </w:r>
+      <w:proofErr w:type="spellEnd"/>
+      <w:r>
+        <w:t xml:space="preserve">  be implemented but you said the standards are incorrect  so does not matter</w:t>
       </w:r>
     </w:p>
   </w:comment>
-  <w:comment w:id="65" w:author="McKeahnie, Collin" w:date="2018-04-04T13:45:00Z" w:initials="MC">
+  <w:comment w:id="65" w:author="McKeahnie, Collin" w:date="2018-04-04T13:42:00Z" w:initials="MC">
     <w:p>
       <w:pPr>
         <w:pStyle w:val="CommentText"/>
@@ -32718,10 +30468,21 @@
           <w:rStyle w:val="CommentReference"/>
         </w:rPr>
         <w:annotationRef/>
+      </w:r>
+      <w:r>
+        <w:t>When we submit these documents they will be version 1.0</w:t>
+      </w:r>
+    </w:p>
+    <w:p>
+      <w:pPr>
+        <w:pStyle w:val="CommentText"/>
+      </w:pPr>
+      <w:r>
+        <w:t>Date should be 8/4/2018</w:t>
       </w:r>
     </w:p>
   </w:comment>
-  <w:comment w:id="69" w:author="McKeahnie, Collin" w:date="2018-04-04T13:45:00Z" w:initials="MC">
+  <w:comment w:id="66" w:author="Michelle Vinall" w:date="2018-04-04T17:11:00Z" w:initials="MV">
     <w:p>
       <w:pPr>
         <w:pStyle w:val="CommentText"/>
@@ -32733,7 +30494,29 @@
         <w:annotationRef/>
       </w:r>
       <w:r>
-        <w:t>What is the difference between this and section 3.1?</w:t>
+        <w:t xml:space="preserve">You </w:t>
+      </w:r>
+      <w:r>
+        <w:t>made the comment o</w:t>
+      </w:r>
+      <w:r>
+        <w:t>n the requirements</w:t>
+      </w:r>
+      <w:r>
+        <w:t xml:space="preserve"> doc that it should be the second or third version because of the amount of times it got reviewed so I was just going by your previous comment </w:t>
+      </w:r>
+    </w:p>
+  </w:comment>
+  <w:comment w:id="70" w:author="McKeahnie, Collin" w:date="2018-04-04T13:45:00Z" w:initials="MC">
+    <w:p>
+      <w:pPr>
+        <w:pStyle w:val="CommentText"/>
+      </w:pPr>
+      <w:r>
+        <w:rPr>
+          <w:rStyle w:val="CommentReference"/>
+        </w:rPr>
+        <w:annotationRef/>
       </w:r>
     </w:p>
   </w:comment>
@@ -32741,34 +30524,37 @@
 </file>
 
 <file path=word/commentsExtended.xml><?xml version="1.0" encoding="utf-8"?>
-<w15:commentsEx xmlns:wpc="http://schemas.microsoft.com/office/word/2010/wordprocessingCanvas" xmlns:cx="http://schemas.microsoft.com/office/drawing/2014/chartex" xmlns:cx1="http://schemas.microsoft.com/office/drawing/2015/9/8/chartex" xmlns:mc="http://schemas.openxmlformats.org/markup-compatibility/2006" xmlns:o="urn:schemas-microsoft-com:office:office" xmlns:r="http://schemas.openxmlformats.org/officeDocument/2006/relationships" xmlns:m="http://schemas.openxmlformats.org/officeDocument/2006/math" xmlns:v="urn:schemas-microsoft-com:vml" xmlns:wp14="http://schemas.microsoft.com/office/word/2010/wordprocessingDrawing" xmlns:wp="http://schemas.openxmlformats.org/drawingml/2006/wordprocessingDrawing" xmlns:w10="urn:schemas-microsoft-com:office:word" xmlns:w="http://schemas.openxmlformats.org/wordprocessingml/2006/main" xmlns:w14="http://schemas.microsoft.com/office/word/2010/wordml" xmlns:w15="http://schemas.microsoft.com/office/word/2012/wordml" xmlns:w16se="http://schemas.microsoft.com/office/word/2015/wordml/symex" xmlns:wpg="http://schemas.microsoft.com/office/word/2010/wordprocessingGroup" xmlns:wpi="http://schemas.microsoft.com/office/word/2010/wordprocessingInk" xmlns:wne="http://schemas.microsoft.com/office/word/2006/wordml" xmlns:wps="http://schemas.microsoft.com/office/word/2010/wordprocessingShape" mc:Ignorable="w14 w15 w16se wp14">
+<w15:commentsEx xmlns:wpc="http://schemas.microsoft.com/office/word/2010/wordprocessingCanvas" xmlns:mc="http://schemas.openxmlformats.org/markup-compatibility/2006" xmlns:o="urn:schemas-microsoft-com:office:office" xmlns:r="http://schemas.openxmlformats.org/officeDocument/2006/relationships" xmlns:m="http://schemas.openxmlformats.org/officeDocument/2006/math" xmlns:v="urn:schemas-microsoft-com:vml" xmlns:wp14="http://schemas.microsoft.com/office/word/2010/wordprocessingDrawing" xmlns:wp="http://schemas.openxmlformats.org/drawingml/2006/wordprocessingDrawing" xmlns:w10="urn:schemas-microsoft-com:office:word" xmlns:w="http://schemas.openxmlformats.org/wordprocessingml/2006/main" xmlns:w14="http://schemas.microsoft.com/office/word/2010/wordml" xmlns:w15="http://schemas.microsoft.com/office/word/2012/wordml" xmlns:wpg="http://schemas.microsoft.com/office/word/2010/wordprocessingGroup" xmlns:wpi="http://schemas.microsoft.com/office/word/2010/wordprocessingInk" xmlns:wne="http://schemas.microsoft.com/office/word/2006/wordml" xmlns:wps="http://schemas.microsoft.com/office/word/2010/wordprocessingShape" mc:Ignorable="w14 w15 wp14">
   <w15:commentEx w15:paraId="54058089" w15:done="0"/>
-  <w15:commentEx w15:paraId="756D0D75" w15:done="0"/>
   <w15:commentEx w15:paraId="73AA3BB6" w15:done="0"/>
   <w15:commentEx w15:paraId="64C198D8" w15:done="0"/>
   <w15:commentEx w15:paraId="72118DAD" w15:done="0"/>
   <w15:commentEx w15:paraId="267525AD" w15:done="0"/>
-  <w15:commentEx w15:paraId="77333330" w15:done="0"/>
+  <w15:commentEx w15:paraId="7DF28B54" w15:done="0"/>
+  <w15:commentEx w15:paraId="5CD80EAC" w15:paraIdParent="7DF28B54" w15:done="0"/>
   <w15:commentEx w15:paraId="023FB45F" w15:done="0"/>
+  <w15:commentEx w15:paraId="3917FFC7" w15:paraIdParent="023FB45F" w15:done="0"/>
   <w15:commentEx w15:paraId="60F764C5" w15:done="0"/>
   <w15:commentEx w15:paraId="0DE1C59E" w15:done="0"/>
   <w15:commentEx w15:paraId="0E581A57" w15:done="0"/>
-  <w15:commentEx w15:paraId="64F73BAB" w15:done="0"/>
   <w15:commentEx w15:paraId="7BB8F492" w15:done="0"/>
   <w15:commentEx w15:paraId="018B82FF" w15:done="0"/>
   <w15:commentEx w15:paraId="602D3126" w15:done="0"/>
+  <w15:commentEx w15:paraId="358D7358" w15:paraIdParent="602D3126" w15:done="0"/>
   <w15:commentEx w15:paraId="40C367B5" w15:done="0"/>
   <w15:commentEx w15:paraId="5AC2E7A9" w15:done="0"/>
-  <w15:commentEx w15:paraId="023E20DB" w15:done="0"/>
+  <w15:commentEx w15:paraId="5E6867F9" w15:done="0"/>
+  <w15:commentEx w15:paraId="6669A81A" w15:paraIdParent="5E6867F9" w15:done="0"/>
   <w15:commentEx w15:paraId="3ADF716A" w15:done="0"/>
+  <w15:commentEx w15:paraId="7906FF66" w15:paraIdParent="3ADF716A" w15:done="0"/>
   <w15:commentEx w15:paraId="4CF47D25" w15:done="0"/>
+  <w15:commentEx w15:paraId="00A1537A" w15:paraIdParent="4CF47D25" w15:done="0"/>
   <w15:commentEx w15:paraId="7B029CD2" w15:done="0"/>
-  <w15:commentEx w15:paraId="3F2CEBE1" w15:done="0"/>
 </w15:commentsEx>
 </file>
 
 <file path=word/numbering.xml><?xml version="1.0" encoding="utf-8"?>
-<w:numbering xmlns:wpc="http://schemas.microsoft.com/office/word/2010/wordprocessingCanvas" xmlns:cx="http://schemas.microsoft.com/office/drawing/2014/chartex" xmlns:cx1="http://schemas.microsoft.com/office/drawing/2015/9/8/chartex" xmlns:mc="http://schemas.openxmlformats.org/markup-compatibility/2006" xmlns:o="urn:schemas-microsoft-com:office:office" xmlns:r="http://schemas.openxmlformats.org/officeDocument/2006/relationships" xmlns:m="http://schemas.openxmlformats.org/officeDocument/2006/math" xmlns:v="urn:schemas-microsoft-com:vml" xmlns:wp14="http://schemas.microsoft.com/office/word/2010/wordprocessingDrawing" xmlns:wp="http://schemas.openxmlformats.org/drawingml/2006/wordprocessingDrawing" xmlns:w10="urn:schemas-microsoft-com:office:word" xmlns:w="http://schemas.openxmlformats.org/wordprocessingml/2006/main" xmlns:w14="http://schemas.microsoft.com/office/word/2010/wordml" xmlns:w15="http://schemas.microsoft.com/office/word/2012/wordml" xmlns:w16se="http://schemas.microsoft.com/office/word/2015/wordml/symex" xmlns:wpg="http://schemas.microsoft.com/office/word/2010/wordprocessingGroup" xmlns:wpi="http://schemas.microsoft.com/office/word/2010/wordprocessingInk" xmlns:wne="http://schemas.microsoft.com/office/word/2006/wordml" xmlns:wps="http://schemas.microsoft.com/office/word/2010/wordprocessingShape" mc:Ignorable="w14 w15 w16se wp14">
+<w:numbering xmlns:wpc="http://schemas.microsoft.com/office/word/2010/wordprocessingCanvas" xmlns:mc="http://schemas.openxmlformats.org/markup-compatibility/2006" xmlns:o="urn:schemas-microsoft-com:office:office" xmlns:r="http://schemas.openxmlformats.org/officeDocument/2006/relationships" xmlns:m="http://schemas.openxmlformats.org/officeDocument/2006/math" xmlns:v="urn:schemas-microsoft-com:vml" xmlns:wp14="http://schemas.microsoft.com/office/word/2010/wordprocessingDrawing" xmlns:wp="http://schemas.openxmlformats.org/drawingml/2006/wordprocessingDrawing" xmlns:w10="urn:schemas-microsoft-com:office:word" xmlns:w="http://schemas.openxmlformats.org/wordprocessingml/2006/main" xmlns:w14="http://schemas.microsoft.com/office/word/2010/wordml" xmlns:w15="http://schemas.microsoft.com/office/word/2012/wordml" xmlns:wpg="http://schemas.microsoft.com/office/word/2010/wordprocessingGroup" xmlns:wpi="http://schemas.microsoft.com/office/word/2010/wordprocessingInk" xmlns:wne="http://schemas.microsoft.com/office/word/2006/wordml" xmlns:wps="http://schemas.microsoft.com/office/word/2010/wordprocessingShape" mc:Ignorable="w14 w15 wp14">
   <w:abstractNum w:abstractNumId="0" w15:restartNumberingAfterBreak="0">
     <w:nsid w:val="00000001"/>
     <w:multiLevelType w:val="multilevel"/>
@@ -35773,16 +33559,16 @@
     </w:lvl>
   </w:abstractNum>
   <w:abstractNum w:abstractNumId="30" w15:restartNumberingAfterBreak="0">
-    <w:nsid w:val="487F6EC6"/>
+    <w:nsid w:val="48650E37"/>
     <w:multiLevelType w:val="hybridMultilevel"/>
-    <w:tmpl w:val="C74E8C00"/>
+    <w:tmpl w:val="2E14439E"/>
     <w:lvl w:ilvl="0" w:tplc="0C090001">
       <w:start w:val="1"/>
       <w:numFmt w:val="bullet"/>
       <w:lvlText w:val=""/>
       <w:lvlJc w:val="left"/>
       <w:pPr>
-        <w:ind w:left="720" w:hanging="360"/>
+        <w:ind w:left="765" w:hanging="360"/>
       </w:pPr>
       <w:rPr>
         <w:rFonts w:ascii="Symbol" w:hAnsi="Symbol" w:hint="default"/>
@@ -35794,7 +33580,7 @@
       <w:lvlText w:val="o"/>
       <w:lvlJc w:val="left"/>
       <w:pPr>
-        <w:ind w:left="1440" w:hanging="360"/>
+        <w:ind w:left="1485" w:hanging="360"/>
       </w:pPr>
       <w:rPr>
         <w:rFonts w:ascii="Courier New" w:hAnsi="Courier New" w:cs="Courier New" w:hint="default"/>
@@ -35806,7 +33592,7 @@
       <w:lvlText w:val=""/>
       <w:lvlJc w:val="left"/>
       <w:pPr>
-        <w:ind w:left="2160" w:hanging="360"/>
+        <w:ind w:left="2205" w:hanging="360"/>
       </w:pPr>
       <w:rPr>
         <w:rFonts w:ascii="Wingdings" w:hAnsi="Wingdings" w:hint="default"/>
@@ -35818,7 +33604,7 @@
       <w:lvlText w:val=""/>
       <w:lvlJc w:val="left"/>
       <w:pPr>
-        <w:ind w:left="2880" w:hanging="360"/>
+        <w:ind w:left="2925" w:hanging="360"/>
       </w:pPr>
       <w:rPr>
         <w:rFonts w:ascii="Symbol" w:hAnsi="Symbol" w:hint="default"/>
@@ -35830,7 +33616,7 @@
       <w:lvlText w:val="o"/>
       <w:lvlJc w:val="left"/>
       <w:pPr>
-        <w:ind w:left="3600" w:hanging="360"/>
+        <w:ind w:left="3645" w:hanging="360"/>
       </w:pPr>
       <w:rPr>
         <w:rFonts w:ascii="Courier New" w:hAnsi="Courier New" w:cs="Courier New" w:hint="default"/>
@@ -35842,7 +33628,7 @@
       <w:lvlText w:val=""/>
       <w:lvlJc w:val="left"/>
       <w:pPr>
-        <w:ind w:left="4320" w:hanging="360"/>
+        <w:ind w:left="4365" w:hanging="360"/>
       </w:pPr>
       <w:rPr>
         <w:rFonts w:ascii="Wingdings" w:hAnsi="Wingdings" w:hint="default"/>
@@ -35854,7 +33640,7 @@
       <w:lvlText w:val=""/>
       <w:lvlJc w:val="left"/>
       <w:pPr>
-        <w:ind w:left="5040" w:hanging="360"/>
+        <w:ind w:left="5085" w:hanging="360"/>
       </w:pPr>
       <w:rPr>
         <w:rFonts w:ascii="Symbol" w:hAnsi="Symbol" w:hint="default"/>
@@ -35866,7 +33652,7 @@
       <w:lvlText w:val="o"/>
       <w:lvlJc w:val="left"/>
       <w:pPr>
-        <w:ind w:left="5760" w:hanging="360"/>
+        <w:ind w:left="5805" w:hanging="360"/>
       </w:pPr>
       <w:rPr>
         <w:rFonts w:ascii="Courier New" w:hAnsi="Courier New" w:cs="Courier New" w:hint="default"/>
@@ -35878,7 +33664,7 @@
       <w:lvlText w:val=""/>
       <w:lvlJc w:val="left"/>
       <w:pPr>
-        <w:ind w:left="6480" w:hanging="360"/>
+        <w:ind w:left="6525" w:hanging="360"/>
       </w:pPr>
       <w:rPr>
         <w:rFonts w:ascii="Wingdings" w:hAnsi="Wingdings" w:hint="default"/>
@@ -35886,9 +33672,9 @@
     </w:lvl>
   </w:abstractNum>
   <w:abstractNum w:abstractNumId="31" w15:restartNumberingAfterBreak="0">
-    <w:nsid w:val="4C61608D"/>
+    <w:nsid w:val="487F6EC6"/>
     <w:multiLevelType w:val="hybridMultilevel"/>
-    <w:tmpl w:val="B546C5FA"/>
+    <w:tmpl w:val="C74E8C00"/>
     <w:lvl w:ilvl="0" w:tplc="0C090001">
       <w:start w:val="1"/>
       <w:numFmt w:val="bullet"/>
@@ -35999,9 +33785,9 @@
     </w:lvl>
   </w:abstractNum>
   <w:abstractNum w:abstractNumId="32" w15:restartNumberingAfterBreak="0">
-    <w:nsid w:val="4C837E64"/>
+    <w:nsid w:val="4C61608D"/>
     <w:multiLevelType w:val="hybridMultilevel"/>
-    <w:tmpl w:val="304AFC48"/>
+    <w:tmpl w:val="B546C5FA"/>
     <w:lvl w:ilvl="0" w:tplc="0C090001">
       <w:start w:val="1"/>
       <w:numFmt w:val="bullet"/>
@@ -36112,9 +33898,9 @@
     </w:lvl>
   </w:abstractNum>
   <w:abstractNum w:abstractNumId="33" w15:restartNumberingAfterBreak="0">
-    <w:nsid w:val="53B871BF"/>
+    <w:nsid w:val="4C837E64"/>
     <w:multiLevelType w:val="hybridMultilevel"/>
-    <w:tmpl w:val="07243F92"/>
+    <w:tmpl w:val="304AFC48"/>
     <w:lvl w:ilvl="0" w:tplc="0C090001">
       <w:start w:val="1"/>
       <w:numFmt w:val="bullet"/>
@@ -36225,9 +34011,9 @@
     </w:lvl>
   </w:abstractNum>
   <w:abstractNum w:abstractNumId="34" w15:restartNumberingAfterBreak="0">
-    <w:nsid w:val="5E175DD9"/>
+    <w:nsid w:val="53B871BF"/>
     <w:multiLevelType w:val="hybridMultilevel"/>
-    <w:tmpl w:val="260AB5D2"/>
+    <w:tmpl w:val="07243F92"/>
     <w:lvl w:ilvl="0" w:tplc="0C090001">
       <w:start w:val="1"/>
       <w:numFmt w:val="bullet"/>
@@ -36338,9 +34124,9 @@
     </w:lvl>
   </w:abstractNum>
   <w:abstractNum w:abstractNumId="35" w15:restartNumberingAfterBreak="0">
-    <w:nsid w:val="5E2D3B54"/>
+    <w:nsid w:val="5E175DD9"/>
     <w:multiLevelType w:val="hybridMultilevel"/>
-    <w:tmpl w:val="85F0C5FE"/>
+    <w:tmpl w:val="260AB5D2"/>
     <w:lvl w:ilvl="0" w:tplc="0C090001">
       <w:start w:val="1"/>
       <w:numFmt w:val="bullet"/>
@@ -36451,9 +34237,9 @@
     </w:lvl>
   </w:abstractNum>
   <w:abstractNum w:abstractNumId="36" w15:restartNumberingAfterBreak="0">
-    <w:nsid w:val="626F028F"/>
+    <w:nsid w:val="5E2D3B54"/>
     <w:multiLevelType w:val="hybridMultilevel"/>
-    <w:tmpl w:val="D4346C96"/>
+    <w:tmpl w:val="85F0C5FE"/>
     <w:lvl w:ilvl="0" w:tplc="0C090001">
       <w:start w:val="1"/>
       <w:numFmt w:val="bullet"/>
@@ -36564,9 +34350,9 @@
     </w:lvl>
   </w:abstractNum>
   <w:abstractNum w:abstractNumId="37" w15:restartNumberingAfterBreak="0">
-    <w:nsid w:val="67A57187"/>
+    <w:nsid w:val="626F028F"/>
     <w:multiLevelType w:val="hybridMultilevel"/>
-    <w:tmpl w:val="24AC54EA"/>
+    <w:tmpl w:val="D4346C96"/>
     <w:lvl w:ilvl="0" w:tplc="0C090001">
       <w:start w:val="1"/>
       <w:numFmt w:val="bullet"/>
@@ -36677,9 +34463,9 @@
     </w:lvl>
   </w:abstractNum>
   <w:abstractNum w:abstractNumId="38" w15:restartNumberingAfterBreak="0">
-    <w:nsid w:val="680674E9"/>
+    <w:nsid w:val="67A57187"/>
     <w:multiLevelType w:val="hybridMultilevel"/>
-    <w:tmpl w:val="9B98A53A"/>
+    <w:tmpl w:val="24AC54EA"/>
     <w:lvl w:ilvl="0" w:tplc="0C090001">
       <w:start w:val="1"/>
       <w:numFmt w:val="bullet"/>
@@ -36790,9 +34576,9 @@
     </w:lvl>
   </w:abstractNum>
   <w:abstractNum w:abstractNumId="39" w15:restartNumberingAfterBreak="0">
-    <w:nsid w:val="700F2DA5"/>
+    <w:nsid w:val="680674E9"/>
     <w:multiLevelType w:val="hybridMultilevel"/>
-    <w:tmpl w:val="7828097E"/>
+    <w:tmpl w:val="9B98A53A"/>
     <w:lvl w:ilvl="0" w:tplc="0C090001">
       <w:start w:val="1"/>
       <w:numFmt w:val="bullet"/>
@@ -36903,9 +34689,9 @@
     </w:lvl>
   </w:abstractNum>
   <w:abstractNum w:abstractNumId="40" w15:restartNumberingAfterBreak="0">
-    <w:nsid w:val="766263D0"/>
+    <w:nsid w:val="700F2DA5"/>
     <w:multiLevelType w:val="hybridMultilevel"/>
-    <w:tmpl w:val="C902CF88"/>
+    <w:tmpl w:val="7828097E"/>
     <w:lvl w:ilvl="0" w:tplc="0C090001">
       <w:start w:val="1"/>
       <w:numFmt w:val="bullet"/>
@@ -37016,6 +34802,119 @@
     </w:lvl>
   </w:abstractNum>
   <w:abstractNum w:abstractNumId="41" w15:restartNumberingAfterBreak="0">
+    <w:nsid w:val="766263D0"/>
+    <w:multiLevelType w:val="hybridMultilevel"/>
+    <w:tmpl w:val="C902CF88"/>
+    <w:lvl w:ilvl="0" w:tplc="0C090001">
+      <w:start w:val="1"/>
+      <w:numFmt w:val="bullet"/>
+      <w:lvlText w:val=""/>
+      <w:lvlJc w:val="left"/>
+      <w:pPr>
+        <w:ind w:left="720" w:hanging="360"/>
+      </w:pPr>
+      <w:rPr>
+        <w:rFonts w:ascii="Symbol" w:hAnsi="Symbol" w:hint="default"/>
+      </w:rPr>
+    </w:lvl>
+    <w:lvl w:ilvl="1" w:tplc="0C090003" w:tentative="1">
+      <w:start w:val="1"/>
+      <w:numFmt w:val="bullet"/>
+      <w:lvlText w:val="o"/>
+      <w:lvlJc w:val="left"/>
+      <w:pPr>
+        <w:ind w:left="1440" w:hanging="360"/>
+      </w:pPr>
+      <w:rPr>
+        <w:rFonts w:ascii="Courier New" w:hAnsi="Courier New" w:cs="Courier New" w:hint="default"/>
+      </w:rPr>
+    </w:lvl>
+    <w:lvl w:ilvl="2" w:tplc="0C090005" w:tentative="1">
+      <w:start w:val="1"/>
+      <w:numFmt w:val="bullet"/>
+      <w:lvlText w:val=""/>
+      <w:lvlJc w:val="left"/>
+      <w:pPr>
+        <w:ind w:left="2160" w:hanging="360"/>
+      </w:pPr>
+      <w:rPr>
+        <w:rFonts w:ascii="Wingdings" w:hAnsi="Wingdings" w:hint="default"/>
+      </w:rPr>
+    </w:lvl>
+    <w:lvl w:ilvl="3" w:tplc="0C090001" w:tentative="1">
+      <w:start w:val="1"/>
+      <w:numFmt w:val="bullet"/>
+      <w:lvlText w:val=""/>
+      <w:lvlJc w:val="left"/>
+      <w:pPr>
+        <w:ind w:left="2880" w:hanging="360"/>
+      </w:pPr>
+      <w:rPr>
+        <w:rFonts w:ascii="Symbol" w:hAnsi="Symbol" w:hint="default"/>
+      </w:rPr>
+    </w:lvl>
+    <w:lvl w:ilvl="4" w:tplc="0C090003" w:tentative="1">
+      <w:start w:val="1"/>
+      <w:numFmt w:val="bullet"/>
+      <w:lvlText w:val="o"/>
+      <w:lvlJc w:val="left"/>
+      <w:pPr>
+        <w:ind w:left="3600" w:hanging="360"/>
+      </w:pPr>
+      <w:rPr>
+        <w:rFonts w:ascii="Courier New" w:hAnsi="Courier New" w:cs="Courier New" w:hint="default"/>
+      </w:rPr>
+    </w:lvl>
+    <w:lvl w:ilvl="5" w:tplc="0C090005" w:tentative="1">
+      <w:start w:val="1"/>
+      <w:numFmt w:val="bullet"/>
+      <w:lvlText w:val=""/>
+      <w:lvlJc w:val="left"/>
+      <w:pPr>
+        <w:ind w:left="4320" w:hanging="360"/>
+      </w:pPr>
+      <w:rPr>
+        <w:rFonts w:ascii="Wingdings" w:hAnsi="Wingdings" w:hint="default"/>
+      </w:rPr>
+    </w:lvl>
+    <w:lvl w:ilvl="6" w:tplc="0C090001" w:tentative="1">
+      <w:start w:val="1"/>
+      <w:numFmt w:val="bullet"/>
+      <w:lvlText w:val=""/>
+      <w:lvlJc w:val="left"/>
+      <w:pPr>
+        <w:ind w:left="5040" w:hanging="360"/>
+      </w:pPr>
+      <w:rPr>
+        <w:rFonts w:ascii="Symbol" w:hAnsi="Symbol" w:hint="default"/>
+      </w:rPr>
+    </w:lvl>
+    <w:lvl w:ilvl="7" w:tplc="0C090003" w:tentative="1">
+      <w:start w:val="1"/>
+      <w:numFmt w:val="bullet"/>
+      <w:lvlText w:val="o"/>
+      <w:lvlJc w:val="left"/>
+      <w:pPr>
+        <w:ind w:left="5760" w:hanging="360"/>
+      </w:pPr>
+      <w:rPr>
+        <w:rFonts w:ascii="Courier New" w:hAnsi="Courier New" w:cs="Courier New" w:hint="default"/>
+      </w:rPr>
+    </w:lvl>
+    <w:lvl w:ilvl="8" w:tplc="0C090005" w:tentative="1">
+      <w:start w:val="1"/>
+      <w:numFmt w:val="bullet"/>
+      <w:lvlText w:val=""/>
+      <w:lvlJc w:val="left"/>
+      <w:pPr>
+        <w:ind w:left="6480" w:hanging="360"/>
+      </w:pPr>
+      <w:rPr>
+        <w:rFonts w:ascii="Wingdings" w:hAnsi="Wingdings" w:hint="default"/>
+      </w:rPr>
+    </w:lvl>
+  </w:abstractNum>
+  <w:abstractNum w:abstractNumId="42" w15:restartNumberingAfterBreak="0">
     <w:nsid w:val="7B664A87"/>
     <w:multiLevelType w:val="hybridMultilevel"/>
     <w:tmpl w:val="D9F8A894"/>
@@ -37177,13 +35076,13 @@
     <w:abstractNumId w:val="6"/>
   </w:num>
   <w:num w:numId="8">
-    <w:abstractNumId w:val="38"/>
+    <w:abstractNumId w:val="39"/>
   </w:num>
   <w:num w:numId="9">
     <w:abstractNumId w:val="20"/>
   </w:num>
   <w:num w:numId="10">
-    <w:abstractNumId w:val="34"/>
+    <w:abstractNumId w:val="35"/>
   </w:num>
   <w:num w:numId="11">
     <w:abstractNumId w:val="29"/>
@@ -37192,7 +35091,7 @@
     <w:abstractNumId w:val="12"/>
   </w:num>
   <w:num w:numId="13">
-    <w:abstractNumId w:val="35"/>
+    <w:abstractNumId w:val="36"/>
   </w:num>
   <w:num w:numId="14">
     <w:abstractNumId w:val="21"/>
@@ -37207,7 +35106,7 @@
     <w:abstractNumId w:val="10"/>
   </w:num>
   <w:num w:numId="18">
-    <w:abstractNumId w:val="31"/>
+    <w:abstractNumId w:val="32"/>
   </w:num>
   <w:num w:numId="19">
     <w:abstractNumId w:val="22"/>
@@ -37222,10 +35121,10 @@
     <w:abstractNumId w:val="17"/>
   </w:num>
   <w:num w:numId="23">
-    <w:abstractNumId w:val="36"/>
+    <w:abstractNumId w:val="37"/>
   </w:num>
   <w:num w:numId="24">
-    <w:abstractNumId w:val="33"/>
+    <w:abstractNumId w:val="34"/>
   </w:num>
   <w:num w:numId="25">
     <w:abstractNumId w:val="24"/>
@@ -37237,19 +35136,19 @@
     <w:abstractNumId w:val="26"/>
   </w:num>
   <w:num w:numId="28">
-    <w:abstractNumId w:val="40"/>
+    <w:abstractNumId w:val="41"/>
   </w:num>
   <w:num w:numId="29">
-    <w:abstractNumId w:val="30"/>
+    <w:abstractNumId w:val="31"/>
   </w:num>
   <w:num w:numId="30">
     <w:abstractNumId w:val="11"/>
   </w:num>
   <w:num w:numId="31">
-    <w:abstractNumId w:val="37"/>
+    <w:abstractNumId w:val="38"/>
   </w:num>
   <w:num w:numId="32">
-    <w:abstractNumId w:val="39"/>
+    <w:abstractNumId w:val="40"/>
   </w:num>
   <w:num w:numId="33">
     <w:abstractNumId w:val="27"/>
@@ -37276,27 +35175,33 @@
     <w:abstractNumId w:val="16"/>
   </w:num>
   <w:num w:numId="41">
-    <w:abstractNumId w:val="41"/>
+    <w:abstractNumId w:val="42"/>
   </w:num>
   <w:num w:numId="42">
-    <w:abstractNumId w:val="32"/>
+    <w:abstractNumId w:val="33"/>
   </w:num>
   <w:num w:numId="43">
     <w:abstractNumId w:val="14"/>
+  </w:num>
+  <w:num w:numId="44">
+    <w:abstractNumId w:val="30"/>
   </w:num>
 </w:numbering>
 </file>
 
 <file path=word/people.xml><?xml version="1.0" encoding="utf-8"?>
-<w15:people xmlns:wpc="http://schemas.microsoft.com/office/word/2010/wordprocessingCanvas" xmlns:cx="http://schemas.microsoft.com/office/drawing/2014/chartex" xmlns:cx1="http://schemas.microsoft.com/office/drawing/2015/9/8/chartex" xmlns:mc="http://schemas.openxmlformats.org/markup-compatibility/2006" xmlns:o="urn:schemas-microsoft-com:office:office" xmlns:r="http://schemas.openxmlformats.org/officeDocument/2006/relationships" xmlns:m="http://schemas.openxmlformats.org/officeDocument/2006/math" xmlns:v="urn:schemas-microsoft-com:vml" xmlns:wp14="http://schemas.microsoft.com/office/word/2010/wordprocessingDrawing" xmlns:wp="http://schemas.openxmlformats.org/drawingml/2006/wordprocessingDrawing" xmlns:w10="urn:schemas-microsoft-com:office:word" xmlns:w="http://schemas.openxmlformats.org/wordprocessingml/2006/main" xmlns:w14="http://schemas.microsoft.com/office/word/2010/wordml" xmlns:w15="http://schemas.microsoft.com/office/word/2012/wordml" xmlns:w16se="http://schemas.microsoft.com/office/word/2015/wordml/symex" xmlns:wpg="http://schemas.microsoft.com/office/word/2010/wordprocessingGroup" xmlns:wpi="http://schemas.microsoft.com/office/word/2010/wordprocessingInk" xmlns:wne="http://schemas.microsoft.com/office/word/2006/wordml" xmlns:wps="http://schemas.microsoft.com/office/word/2010/wordprocessingShape" mc:Ignorable="w14 w15 w16se wp14">
+<w15:people xmlns:wpc="http://schemas.microsoft.com/office/word/2010/wordprocessingCanvas" xmlns:mc="http://schemas.openxmlformats.org/markup-compatibility/2006" xmlns:o="urn:schemas-microsoft-com:office:office" xmlns:r="http://schemas.openxmlformats.org/officeDocument/2006/relationships" xmlns:m="http://schemas.openxmlformats.org/officeDocument/2006/math" xmlns:v="urn:schemas-microsoft-com:vml" xmlns:wp14="http://schemas.microsoft.com/office/word/2010/wordprocessingDrawing" xmlns:wp="http://schemas.openxmlformats.org/drawingml/2006/wordprocessingDrawing" xmlns:w10="urn:schemas-microsoft-com:office:word" xmlns:w="http://schemas.openxmlformats.org/wordprocessingml/2006/main" xmlns:w14="http://schemas.microsoft.com/office/word/2010/wordml" xmlns:w15="http://schemas.microsoft.com/office/word/2012/wordml" xmlns:wpg="http://schemas.microsoft.com/office/word/2010/wordprocessingGroup" xmlns:wpi="http://schemas.microsoft.com/office/word/2010/wordprocessingInk" xmlns:wne="http://schemas.microsoft.com/office/word/2006/wordml" xmlns:wps="http://schemas.microsoft.com/office/word/2010/wordprocessingShape" mc:Ignorable="w14 w15 wp14">
   <w15:person w15:author="McKeahnie, Collin">
     <w15:presenceInfo w15:providerId="AD" w15:userId="S-1-5-21-3116327230-3747694248-558935996-73041"/>
+  </w15:person>
+  <w15:person w15:author="Michelle Vinall">
+    <w15:presenceInfo w15:providerId="Windows Live" w15:userId="9d56696d303c8ffa"/>
   </w15:person>
 </w15:people>
 </file>
 
 <file path=word/styles.xml><?xml version="1.0" encoding="utf-8"?>
-<w:styles xmlns:mc="http://schemas.openxmlformats.org/markup-compatibility/2006" xmlns:r="http://schemas.openxmlformats.org/officeDocument/2006/relationships" xmlns:w="http://schemas.openxmlformats.org/wordprocessingml/2006/main" xmlns:w14="http://schemas.microsoft.com/office/word/2010/wordml" xmlns:w15="http://schemas.microsoft.com/office/word/2012/wordml" xmlns:w16se="http://schemas.microsoft.com/office/word/2015/wordml/symex" mc:Ignorable="w14 w15 w16se">
+<w:styles xmlns:mc="http://schemas.openxmlformats.org/markup-compatibility/2006" xmlns:r="http://schemas.openxmlformats.org/officeDocument/2006/relationships" xmlns:w="http://schemas.openxmlformats.org/wordprocessingml/2006/main" xmlns:w14="http://schemas.microsoft.com/office/word/2010/wordml" xmlns:w15="http://schemas.microsoft.com/office/word/2012/wordml" mc:Ignorable="w14 w15">
   <w:docDefaults>
     <w:rPrDefault>
       <w:rPr>
@@ -38361,6 +36266,37 @@
       <w:szCs w:val="18"/>
     </w:rPr>
   </w:style>
+  <w:style w:type="paragraph" w:styleId="Subtitle">
+    <w:name w:val="Subtitle"/>
+    <w:basedOn w:val="Normal"/>
+    <w:next w:val="Normal"/>
+    <w:link w:val="SubtitleChar"/>
+    <w:uiPriority w:val="11"/>
+    <w:qFormat/>
+    <w:rsid w:val="00D45DF0"/>
+    <w:pPr>
+      <w:numPr>
+        <w:ilvl w:val="1"/>
+      </w:numPr>
+    </w:pPr>
+    <w:rPr>
+      <w:rFonts w:eastAsiaTheme="minorEastAsia"/>
+      <w:color w:val="5A5A5A" w:themeColor="text1" w:themeTint="A5"/>
+      <w:spacing w:val="15"/>
+    </w:rPr>
+  </w:style>
+  <w:style w:type="character" w:customStyle="1" w:styleId="SubtitleChar">
+    <w:name w:val="Subtitle Char"/>
+    <w:basedOn w:val="DefaultParagraphFont"/>
+    <w:link w:val="Subtitle"/>
+    <w:uiPriority w:val="11"/>
+    <w:rsid w:val="00D45DF0"/>
+    <w:rPr>
+      <w:rFonts w:eastAsiaTheme="minorEastAsia"/>
+      <w:color w:val="5A5A5A" w:themeColor="text1" w:themeTint="A5"/>
+      <w:spacing w:val="15"/>
+    </w:rPr>
+  </w:style>
 </w:styles>
 </file>
 
@@ -38630,7 +36566,7 @@
 </file>
 
 <file path=customXml/itemProps1.xml><?xml version="1.0" encoding="utf-8"?>
-<ds:datastoreItem xmlns:ds="http://schemas.openxmlformats.org/officeDocument/2006/customXml" ds:itemID="{ABD264B3-E811-4018-A427-A21C49A02A4D}">
+<ds:datastoreItem xmlns:ds="http://schemas.openxmlformats.org/officeDocument/2006/customXml" ds:itemID="{A6712324-7329-4D62-98CD-E2E3CA415311}">
   <ds:schemaRefs>
     <ds:schemaRef ds:uri="http://schemas.openxmlformats.org/officeDocument/2006/bibliography"/>
   </ds:schemaRefs>

--- a/Master Test Plan.docx
+++ b/Master Test Plan.docx
@@ -1,6 +1,6 @@
 
 <file path=word/document.xml><?xml version="1.0" encoding="utf-8"?>
-<w:document xmlns:wpc="http://schemas.microsoft.com/office/word/2010/wordprocessingCanvas" xmlns:mc="http://schemas.openxmlformats.org/markup-compatibility/2006" xmlns:o="urn:schemas-microsoft-com:office:office" xmlns:r="http://schemas.openxmlformats.org/officeDocument/2006/relationships" xmlns:m="http://schemas.openxmlformats.org/officeDocument/2006/math" xmlns:v="urn:schemas-microsoft-com:vml" xmlns:wp14="http://schemas.microsoft.com/office/word/2010/wordprocessingDrawing" xmlns:wp="http://schemas.openxmlformats.org/drawingml/2006/wordprocessingDrawing" xmlns:w10="urn:schemas-microsoft-com:office:word" xmlns:w="http://schemas.openxmlformats.org/wordprocessingml/2006/main" xmlns:w14="http://schemas.microsoft.com/office/word/2010/wordml" xmlns:w15="http://schemas.microsoft.com/office/word/2012/wordml" xmlns:wpg="http://schemas.microsoft.com/office/word/2010/wordprocessingGroup" xmlns:wpi="http://schemas.microsoft.com/office/word/2010/wordprocessingInk" xmlns:wne="http://schemas.microsoft.com/office/word/2006/wordml" xmlns:wps="http://schemas.microsoft.com/office/word/2010/wordprocessingShape" mc:Ignorable="w14 w15 wp14">
+<w:document xmlns:wpc="http://schemas.microsoft.com/office/word/2010/wordprocessingCanvas" xmlns:cx="http://schemas.microsoft.com/office/drawing/2014/chartex" xmlns:cx1="http://schemas.microsoft.com/office/drawing/2015/9/8/chartex" xmlns:cx2="http://schemas.microsoft.com/office/drawing/2015/10/21/chartex" xmlns:cx3="http://schemas.microsoft.com/office/drawing/2016/5/9/chartex" xmlns:cx4="http://schemas.microsoft.com/office/drawing/2016/5/10/chartex" xmlns:cx5="http://schemas.microsoft.com/office/drawing/2016/5/11/chartex" xmlns:cx6="http://schemas.microsoft.com/office/drawing/2016/5/12/chartex" xmlns:cx7="http://schemas.microsoft.com/office/drawing/2016/5/13/chartex" xmlns:cx8="http://schemas.microsoft.com/office/drawing/2016/5/14/chartex" xmlns:mc="http://schemas.openxmlformats.org/markup-compatibility/2006" xmlns:aink="http://schemas.microsoft.com/office/drawing/2016/ink" xmlns:am3d="http://schemas.microsoft.com/office/drawing/2017/model3d" xmlns:o="urn:schemas-microsoft-com:office:office" xmlns:r="http://schemas.openxmlformats.org/officeDocument/2006/relationships" xmlns:m="http://schemas.openxmlformats.org/officeDocument/2006/math" xmlns:v="urn:schemas-microsoft-com:vml" xmlns:wp14="http://schemas.microsoft.com/office/word/2010/wordprocessingDrawing" xmlns:wp="http://schemas.openxmlformats.org/drawingml/2006/wordprocessingDrawing" xmlns:w10="urn:schemas-microsoft-com:office:word" xmlns:w="http://schemas.openxmlformats.org/wordprocessingml/2006/main" xmlns:w14="http://schemas.microsoft.com/office/word/2010/wordml" xmlns:w15="http://schemas.microsoft.com/office/word/2012/wordml" xmlns:w16cid="http://schemas.microsoft.com/office/word/2016/wordml/cid" xmlns:w16se="http://schemas.microsoft.com/office/word/2015/wordml/symex" xmlns:wpg="http://schemas.microsoft.com/office/word/2010/wordprocessingGroup" xmlns:wpi="http://schemas.microsoft.com/office/word/2010/wordprocessingInk" xmlns:wne="http://schemas.microsoft.com/office/word/2006/wordml" xmlns:wps="http://schemas.microsoft.com/office/word/2010/wordprocessingShape" mc:Ignorable="w14 w15 w16se w16cid wp14">
   <w:body>
     <w:p>
       <w:pPr>
@@ -27,7 +27,7 @@
           <w:color w:val="7030A0"/>
         </w:rPr>
       </w:pPr>
-      <w:bookmarkStart w:id="1" w:name="_Toc515279644"/>
+      <w:bookmarkStart w:id="1" w:name="_Toc515437467"/>
       <w:r>
         <w:rPr>
           <w:b/>
@@ -150,8 +150,13 @@
               <w:cnfStyle w:val="000000100000" w:firstRow="0" w:lastRow="0" w:firstColumn="0" w:lastColumn="0" w:oddVBand="0" w:evenVBand="0" w:oddHBand="1" w:evenHBand="0" w:firstRowFirstColumn="0" w:firstRowLastColumn="0" w:lastRowFirstColumn="0" w:lastRowLastColumn="0"/>
             </w:pPr>
             <w:r>
-              <w:t>Michelle Vinall</w:t>
-            </w:r>
+              <w:t xml:space="preserve">Michelle </w:t>
+            </w:r>
+            <w:proofErr w:type="spellStart"/>
+            <w:r>
+              <w:t>Vinall</w:t>
+            </w:r>
+            <w:proofErr w:type="spellEnd"/>
           </w:p>
         </w:tc>
         <w:tc>
@@ -202,8 +207,13 @@
               <w:cnfStyle w:val="000000000000" w:firstRow="0" w:lastRow="0" w:firstColumn="0" w:lastColumn="0" w:oddVBand="0" w:evenVBand="0" w:oddHBand="0" w:evenHBand="0" w:firstRowFirstColumn="0" w:firstRowLastColumn="0" w:lastRowFirstColumn="0" w:lastRowLastColumn="0"/>
             </w:pPr>
             <w:r>
-              <w:t>Michelle Vinall</w:t>
-            </w:r>
+              <w:t xml:space="preserve">Michelle </w:t>
+            </w:r>
+            <w:proofErr w:type="spellStart"/>
+            <w:r>
+              <w:t>Vinall</w:t>
+            </w:r>
+            <w:proofErr w:type="spellEnd"/>
           </w:p>
         </w:tc>
         <w:tc>
@@ -217,8 +227,6 @@
             <w:r>
               <w:t>Final draft of Master Test Plan</w:t>
             </w:r>
-            <w:bookmarkStart w:id="2" w:name="_GoBack"/>
-            <w:bookmarkEnd w:id="2"/>
           </w:p>
         </w:tc>
       </w:tr>
@@ -267,7 +275,7 @@
       </w:tr>
     </w:tbl>
     <w:p>
-      <w:bookmarkStart w:id="3" w:name="_Toc509517442"/>
+      <w:bookmarkStart w:id="2" w:name="_Toc509517442"/>
     </w:p>
     <w:p/>
     <w:p/>
@@ -300,7 +308,7 @@
           <w:color w:val="7030A0"/>
         </w:rPr>
       </w:pPr>
-      <w:bookmarkStart w:id="4" w:name="_Toc515279645"/>
+      <w:bookmarkStart w:id="3" w:name="_Toc515437468"/>
       <w:r>
         <w:rPr>
           <w:b/>
@@ -309,8 +317,8 @@
         <w:lastRenderedPageBreak/>
         <w:t>Distribution List</w:t>
       </w:r>
+      <w:bookmarkEnd w:id="2"/>
       <w:bookmarkEnd w:id="3"/>
-      <w:bookmarkEnd w:id="4"/>
     </w:p>
     <w:tbl>
       <w:tblPr>
@@ -453,8 +461,16 @@
               <w:rPr>
                 <w:b w:val="0"/>
               </w:rPr>
-              <w:t>Collin Mckeahnie</w:t>
-            </w:r>
+              <w:t xml:space="preserve">Collin </w:t>
+            </w:r>
+            <w:proofErr w:type="spellStart"/>
+            <w:r>
+              <w:rPr>
+                <w:b w:val="0"/>
+              </w:rPr>
+              <w:t>Mckeahnie</w:t>
+            </w:r>
+            <w:proofErr w:type="spellEnd"/>
           </w:p>
         </w:tc>
         <w:tc>
@@ -487,8 +503,16 @@
               <w:rPr>
                 <w:b w:val="0"/>
               </w:rPr>
-              <w:t>Michelle Vinall</w:t>
-            </w:r>
+              <w:t xml:space="preserve">Michelle </w:t>
+            </w:r>
+            <w:proofErr w:type="spellStart"/>
+            <w:r>
+              <w:rPr>
+                <w:b w:val="0"/>
+              </w:rPr>
+              <w:t>Vinall</w:t>
+            </w:r>
+            <w:proofErr w:type="spellEnd"/>
           </w:p>
         </w:tc>
         <w:tc>
@@ -514,8 +538,8 @@
           <w:color w:val="7030A0"/>
         </w:rPr>
       </w:pPr>
-      <w:bookmarkStart w:id="5" w:name="_Toc509517443"/>
-      <w:bookmarkStart w:id="6" w:name="_Toc515279646"/>
+      <w:bookmarkStart w:id="4" w:name="_Toc509517443"/>
+      <w:bookmarkStart w:id="5" w:name="_Toc515437469"/>
       <w:r>
         <w:rPr>
           <w:b/>
@@ -523,8 +547,8 @@
         </w:rPr>
         <w:t>Management Summary</w:t>
       </w:r>
+      <w:bookmarkEnd w:id="4"/>
       <w:bookmarkEnd w:id="5"/>
-      <w:bookmarkEnd w:id="6"/>
     </w:p>
     <w:tbl>
       <w:tblPr>
@@ -784,8 +808,28 @@
               <w:rPr>
                 <w:b w:val="0"/>
               </w:rPr>
-              <w:t>Collin Mckeahnie</w:t>
-            </w:r>
+              <w:t xml:space="preserve">Collin </w:t>
+            </w:r>
+            <w:proofErr w:type="spellStart"/>
+            <w:r>
+              <w:rPr>
+                <w:b w:val="0"/>
+              </w:rPr>
+              <w:t>Mc</w:t>
+            </w:r>
+            <w:r>
+              <w:rPr>
+                <w:b w:val="0"/>
+              </w:rPr>
+              <w:t>K</w:t>
+            </w:r>
+            <w:r>
+              <w:rPr>
+                <w:b w:val="0"/>
+              </w:rPr>
+              <w:t>eahnie</w:t>
+            </w:r>
+            <w:proofErr w:type="spellEnd"/>
             <w:r>
               <w:rPr>
                 <w:b w:val="0"/>
@@ -814,8 +858,16 @@
               <w:rPr>
                 <w:b w:val="0"/>
               </w:rPr>
-              <w:t>Michelle Vinall</w:t>
-            </w:r>
+              <w:t xml:space="preserve">Michelle </w:t>
+            </w:r>
+            <w:proofErr w:type="spellStart"/>
+            <w:r>
+              <w:rPr>
+                <w:b w:val="0"/>
+              </w:rPr>
+              <w:t>Vinall</w:t>
+            </w:r>
+            <w:proofErr w:type="spellEnd"/>
             <w:r>
               <w:rPr>
                 <w:b w:val="0"/>
@@ -1011,7 +1063,18 @@
                     <w:ind w:left="360"/>
                   </w:pPr>
                   <w:r>
-                    <w:t>Are users able to login</w:t>
+                    <w:t xml:space="preserve">Are users able to </w:t>
+                  </w:r>
+                  <w:commentRangeStart w:id="6"/>
+                  <w:r>
+                    <w:t>login</w:t>
+                  </w:r>
+                  <w:commentRangeEnd w:id="6"/>
+                  <w:r>
+                    <w:rPr>
+                      <w:rStyle w:val="CommentReference"/>
+                    </w:rPr>
+                    <w:commentReference w:id="6"/>
                   </w:r>
                 </w:p>
               </w:tc>
@@ -1110,11 +1173,6 @@
                 <w:tcPr>
                   <w:tcW w:w="2930" w:type="dxa"/>
                 </w:tcPr>
-                <w:p>
-                  <w:pPr>
-                    <w:ind w:left="360"/>
-                  </w:pPr>
-                </w:p>
                 <w:p>
                   <w:pPr>
                     <w:ind w:left="360"/>
@@ -1424,6 +1482,7 @@
                   <w:pPr>
                     <w:ind w:left="360"/>
                   </w:pPr>
+                  <w:commentRangeStart w:id="7"/>
                   <w:r>
                     <w:t>Can users check leader board</w:t>
                   </w:r>
@@ -1460,6 +1519,13 @@
                   </w:r>
                   <w:r>
                     <w:t xml:space="preserve"> August 2018</w:t>
+                  </w:r>
+                  <w:commentRangeEnd w:id="7"/>
+                  <w:r>
+                    <w:rPr>
+                      <w:rStyle w:val="CommentReference"/>
+                    </w:rPr>
+                    <w:commentReference w:id="7"/>
                   </w:r>
                 </w:p>
               </w:tc>
@@ -1572,6 +1638,8 @@
                   <w:pPr>
                     <w:ind w:left="360"/>
                   </w:pPr>
+                  <w:commentRangeStart w:id="8"/>
+                  <w:commentRangeStart w:id="9"/>
                   <w:r>
                     <w:t>Does the</w:t>
                   </w:r>
@@ -1583,6 +1651,20 @@
                   </w:r>
                   <w:r>
                     <w:t>send push notifications</w:t>
+                  </w:r>
+                  <w:commentRangeEnd w:id="8"/>
+                  <w:r>
+                    <w:rPr>
+                      <w:rStyle w:val="CommentReference"/>
+                    </w:rPr>
+                    <w:commentReference w:id="8"/>
+                  </w:r>
+                  <w:commentRangeEnd w:id="9"/>
+                  <w:r>
+                    <w:rPr>
+                      <w:rStyle w:val="CommentReference"/>
+                    </w:rPr>
+                    <w:commentReference w:id="9"/>
                   </w:r>
                 </w:p>
               </w:tc>
@@ -1648,7 +1730,19 @@
               <w:rPr>
                 <w:b w:val="0"/>
               </w:rPr>
-              <w:t>. All results will be validated and a</w:t>
+              <w:t xml:space="preserve">. All results will be </w:t>
+            </w:r>
+            <w:r>
+              <w:rPr>
+                <w:b w:val="0"/>
+              </w:rPr>
+              <w:t>validated,</w:t>
+            </w:r>
+            <w:r>
+              <w:rPr>
+                <w:b w:val="0"/>
+              </w:rPr>
+              <w:t xml:space="preserve"> and a</w:t>
             </w:r>
             <w:r>
               <w:rPr>
@@ -1797,7 +1891,11 @@
                 <w:p>
                   <w:pPr>
                     <w:rPr>
-                      <w:lang w:val="en-US"/>
+                      <w:rFonts w:ascii="Verdana" w:eastAsia="Times New Roman" w:hAnsi="Verdana" w:cs="Verdana"/>
+                      <w:i/>
+                      <w:sz w:val="20"/>
+                      <w:szCs w:val="20"/>
+                      <w:lang w:val="en-US" w:eastAsia="zh-CN"/>
                     </w:rPr>
                   </w:pPr>
                   <w:r>
@@ -1807,16 +1905,46 @@
                     <w:t>Testing data/ environment not available</w:t>
                   </w:r>
                 </w:p>
+              </w:tc>
+              <w:tc>
+                <w:tcPr>
+                  <w:tcW w:w="4395" w:type="dxa"/>
+                </w:tcPr>
                 <w:p>
                   <w:pPr>
                     <w:rPr>
+                      <w:i/>
                       <w:lang w:val="en-US"/>
                     </w:rPr>
                   </w:pPr>
+                  <w:r>
+                    <w:rPr>
+                      <w:lang w:val="en-US"/>
+                    </w:rPr>
+                    <w:t xml:space="preserve">Prepare testing data and </w:t>
+                  </w:r>
+                  <w:r>
+                    <w:rPr>
+                      <w:lang w:val="en-US"/>
+                    </w:rPr>
+                    <w:t>environments well</w:t>
+                  </w:r>
+                  <w:r>
+                    <w:rPr>
+                      <w:lang w:val="en-US"/>
+                    </w:rPr>
+                    <w:t xml:space="preserve"> ahead of time according the test plan</w:t>
+                  </w:r>
                 </w:p>
+              </w:tc>
+            </w:tr>
+            <w:tr>
+              <w:tc>
+                <w:tcPr>
+                  <w:tcW w:w="4395" w:type="dxa"/>
+                </w:tcPr>
                 <w:p>
                   <w:pPr>
-                    <w:pStyle w:val="ListParagraph"/>
                     <w:rPr>
                       <w:rFonts w:ascii="Verdana" w:eastAsia="Times New Roman" w:hAnsi="Verdana" w:cs="Verdana"/>
                       <w:i/>
@@ -1825,6 +1953,12 @@
                       <w:lang w:val="en-US" w:eastAsia="zh-CN"/>
                     </w:rPr>
                   </w:pPr>
+                  <w:r>
+                    <w:rPr>
+                      <w:lang w:val="en-US"/>
+                    </w:rPr>
+                    <w:t>Communication problems</w:t>
+                  </w:r>
                 </w:p>
               </w:tc>
               <w:tc>
@@ -1834,6 +1968,7 @@
                 <w:p>
                   <w:pPr>
                     <w:rPr>
+                      <w:i/>
                       <w:lang w:val="en-US"/>
                     </w:rPr>
                   </w:pPr>
@@ -1841,16 +1976,8 @@
                     <w:rPr>
                       <w:lang w:val="en-US"/>
                     </w:rPr>
-                    <w:t>Prepare testing data and environments  well ahead of time according the test plan</w:t>
+                    <w:t xml:space="preserve">Make sure all documentation is well maintained and distributed to all team members </w:t>
                   </w:r>
-                </w:p>
-                <w:p>
-                  <w:pPr>
-                    <w:rPr>
-                      <w:i/>
-                      <w:lang w:val="en-US"/>
-                    </w:rPr>
-                  </w:pPr>
                 </w:p>
               </w:tc>
             </w:tr>
@@ -1869,7 +1996,46 @@
                     <w:rPr>
                       <w:lang w:val="en-US"/>
                     </w:rPr>
-                    <w:t>Communication problems</w:t>
+                    <w:t>Delay in starting testing</w:t>
+                  </w:r>
+                </w:p>
+              </w:tc>
+              <w:tc>
+                <w:tcPr>
+                  <w:tcW w:w="4395" w:type="dxa"/>
+                </w:tcPr>
+                <w:p>
+                  <w:pPr>
+                    <w:rPr>
+                      <w:i/>
+                      <w:lang w:val="en-US"/>
+                    </w:rPr>
+                  </w:pPr>
+                  <w:r>
+                    <w:rPr>
+                      <w:lang w:val="en-US"/>
+                    </w:rPr>
+                    <w:t>Add a buffer to schedule to allow for unexpected contingencies</w:t>
+                  </w:r>
+                </w:p>
+              </w:tc>
+            </w:tr>
+            <w:tr>
+              <w:tc>
+                <w:tcPr>
+                  <w:tcW w:w="4395" w:type="dxa"/>
+                </w:tcPr>
+                <w:p>
+                  <w:pPr>
+                    <w:rPr>
+                      <w:lang w:val="en-US"/>
+                    </w:rPr>
+                  </w:pPr>
+                  <w:r>
+                    <w:rPr>
+                      <w:lang w:val="en-US"/>
+                    </w:rPr>
+                    <w:t>Natural disasters</w:t>
                   </w:r>
                 </w:p>
                 <w:p>
@@ -1893,6 +2059,7 @@
                 <w:p>
                   <w:pPr>
                     <w:rPr>
+                      <w:i/>
                       <w:lang w:val="en-US"/>
                     </w:rPr>
                   </w:pPr>
@@ -1900,16 +2067,8 @@
                     <w:rPr>
                       <w:lang w:val="en-US"/>
                     </w:rPr>
-                    <w:t xml:space="preserve">Make sure all documentation is well maintained and distributed to all team members </w:t>
+                    <w:t>Provide a back-up tester for all tests in case of unforeseen circumstances</w:t>
                   </w:r>
-                </w:p>
-                <w:p>
-                  <w:pPr>
-                    <w:rPr>
-                      <w:i/>
-                      <w:lang w:val="en-US"/>
-                    </w:rPr>
-                  </w:pPr>
                 </w:p>
               </w:tc>
             </w:tr>
@@ -1921,21 +2080,6 @@
                 <w:p>
                   <w:pPr>
                     <w:rPr>
-                      <w:lang w:val="en-US"/>
-                    </w:rPr>
-                  </w:pPr>
-                  <w:r>
-                    <w:rPr>
-                      <w:lang w:val="en-US"/>
-                    </w:rPr>
-                    <w:t>Delay in starting testing</w:t>
-                  </w:r>
-                </w:p>
-                <w:p>
-                  <w:pPr>
-                    <w:suppressAutoHyphens/>
-                    <w:spacing w:line="240" w:lineRule="atLeast"/>
-                    <w:rPr>
                       <w:rFonts w:ascii="Verdana" w:eastAsia="Times New Roman" w:hAnsi="Verdana" w:cs="Verdana"/>
                       <w:i/>
                       <w:sz w:val="20"/>
@@ -1943,6 +2087,12 @@
                       <w:lang w:val="en-US" w:eastAsia="zh-CN"/>
                     </w:rPr>
                   </w:pPr>
+                  <w:r>
+                    <w:rPr>
+                      <w:lang w:val="en-US"/>
+                    </w:rPr>
+                    <w:t>Undefined requirements</w:t>
+                  </w:r>
                 </w:p>
               </w:tc>
               <w:tc>
@@ -1952,139 +2102,7 @@
                 <w:p>
                   <w:pPr>
                     <w:rPr>
-                      <w:lang w:val="en-US"/>
-                    </w:rPr>
-                  </w:pPr>
-                  <w:r>
-                    <w:rPr>
-                      <w:lang w:val="en-US"/>
-                    </w:rPr>
-                    <w:t>Add a buffer to schedule to allow for unexpected contingencies</w:t>
-                  </w:r>
-                </w:p>
-                <w:p>
-                  <w:pPr>
-                    <w:rPr>
                       <w:i/>
-                      <w:lang w:val="en-US"/>
-                    </w:rPr>
-                  </w:pPr>
-                </w:p>
-              </w:tc>
-            </w:tr>
-            <w:tr>
-              <w:tc>
-                <w:tcPr>
-                  <w:tcW w:w="4395" w:type="dxa"/>
-                </w:tcPr>
-                <w:p>
-                  <w:pPr>
-                    <w:rPr>
-                      <w:lang w:val="en-US"/>
-                    </w:rPr>
-                  </w:pPr>
-                  <w:r>
-                    <w:rPr>
-                      <w:lang w:val="en-US"/>
-                    </w:rPr>
-                    <w:t>Natural disasters</w:t>
-                  </w:r>
-                </w:p>
-                <w:p>
-                  <w:pPr>
-                    <w:pStyle w:val="ListParagraph"/>
-                    <w:rPr>
-                      <w:lang w:val="en-US"/>
-                    </w:rPr>
-                  </w:pPr>
-                </w:p>
-                <w:p>
-                  <w:pPr>
-                    <w:suppressAutoHyphens/>
-                    <w:spacing w:line="240" w:lineRule="atLeast"/>
-                    <w:rPr>
-                      <w:rFonts w:ascii="Verdana" w:eastAsia="Times New Roman" w:hAnsi="Verdana" w:cs="Verdana"/>
-                      <w:i/>
-                      <w:sz w:val="20"/>
-                      <w:szCs w:val="20"/>
-                      <w:lang w:val="en-US" w:eastAsia="zh-CN"/>
-                    </w:rPr>
-                  </w:pPr>
-                </w:p>
-              </w:tc>
-              <w:tc>
-                <w:tcPr>
-                  <w:tcW w:w="4395" w:type="dxa"/>
-                </w:tcPr>
-                <w:p>
-                  <w:pPr>
-                    <w:rPr>
-                      <w:lang w:val="en-US"/>
-                    </w:rPr>
-                  </w:pPr>
-                  <w:r>
-                    <w:rPr>
-                      <w:lang w:val="en-US"/>
-                    </w:rPr>
-                    <w:t>Provide a back-up tester for all tests in case of unforeseen circumstances</w:t>
-                  </w:r>
-                </w:p>
-                <w:p>
-                  <w:pPr>
-                    <w:rPr>
-                      <w:i/>
-                      <w:lang w:val="en-US"/>
-                    </w:rPr>
-                  </w:pPr>
-                </w:p>
-              </w:tc>
-            </w:tr>
-            <w:tr>
-              <w:tc>
-                <w:tcPr>
-                  <w:tcW w:w="4395" w:type="dxa"/>
-                </w:tcPr>
-                <w:p>
-                  <w:pPr>
-                    <w:rPr>
-                      <w:lang w:val="en-US"/>
-                    </w:rPr>
-                  </w:pPr>
-                  <w:r>
-                    <w:rPr>
-                      <w:lang w:val="en-US"/>
-                    </w:rPr>
-                    <w:t>Undefined requirements</w:t>
-                  </w:r>
-                </w:p>
-                <w:p>
-                  <w:pPr>
-                    <w:rPr>
-                      <w:lang w:val="en-US"/>
-                    </w:rPr>
-                  </w:pPr>
-                </w:p>
-                <w:p>
-                  <w:pPr>
-                    <w:suppressAutoHyphens/>
-                    <w:spacing w:line="240" w:lineRule="atLeast"/>
-                    <w:rPr>
-                      <w:rFonts w:ascii="Verdana" w:eastAsia="Times New Roman" w:hAnsi="Verdana" w:cs="Verdana"/>
-                      <w:i/>
-                      <w:sz w:val="20"/>
-                      <w:szCs w:val="20"/>
-                      <w:lang w:val="en-US" w:eastAsia="zh-CN"/>
-                    </w:rPr>
-                  </w:pPr>
-                </w:p>
-              </w:tc>
-              <w:tc>
-                <w:tcPr>
-                  <w:tcW w:w="4395" w:type="dxa"/>
-                </w:tcPr>
-                <w:p>
-                  <w:pPr>
-                    <w:rPr>
                       <w:lang w:val="en-US"/>
                     </w:rPr>
                   </w:pPr>
@@ -2094,14 +2112,6 @@
                     </w:rPr>
                     <w:t>Make a requirements list that is update regularly during the planning stage</w:t>
                   </w:r>
-                </w:p>
-                <w:p>
-                  <w:pPr>
-                    <w:rPr>
-                      <w:i/>
-                      <w:lang w:val="en-US"/>
-                    </w:rPr>
-                  </w:pPr>
                 </w:p>
               </w:tc>
             </w:tr>
@@ -2128,19 +2138,6 @@
                     </w:rPr>
                     <w:t>Inadequate testing with defects found at a late stage</w:t>
                   </w:r>
-                </w:p>
-                <w:p>
-                  <w:pPr>
-                    <w:suppressAutoHyphens/>
-                    <w:spacing w:line="240" w:lineRule="atLeast"/>
-                    <w:rPr>
-                      <w:rFonts w:ascii="Verdana" w:eastAsia="Times New Roman" w:hAnsi="Verdana" w:cs="Verdana"/>
-                      <w:i/>
-                      <w:sz w:val="20"/>
-                      <w:szCs w:val="20"/>
-                      <w:lang w:val="en-US" w:eastAsia="zh-CN"/>
-                    </w:rPr>
-                  </w:pPr>
                 </w:p>
               </w:tc>
               <w:tc>
@@ -2284,7 +2281,7 @@
           <w:r>
             <w:fldChar w:fldCharType="separate"/>
           </w:r>
-          <w:hyperlink w:anchor="_Toc515279644" w:history="1">
+          <w:hyperlink w:anchor="_Toc515437467" w:history="1">
             <w:r>
               <w:rPr>
                 <w:rStyle w:val="Hyperlink"/>
@@ -2312,7 +2309,7 @@
                 <w:noProof/>
                 <w:webHidden/>
               </w:rPr>
-              <w:instrText xml:space="preserve"> PAGEREF _Toc515279644 \h </w:instrText>
+              <w:instrText xml:space="preserve"> PAGEREF _Toc515437467 \h </w:instrText>
             </w:r>
             <w:r>
               <w:rPr>
@@ -2355,7 +2352,7 @@
               <w:lang w:eastAsia="en-AU"/>
             </w:rPr>
           </w:pPr>
-          <w:hyperlink w:anchor="_Toc515279645" w:history="1">
+          <w:hyperlink w:anchor="_Toc515437468" w:history="1">
             <w:r>
               <w:rPr>
                 <w:rStyle w:val="Hyperlink"/>
@@ -2383,7 +2380,7 @@
                 <w:noProof/>
                 <w:webHidden/>
               </w:rPr>
-              <w:instrText xml:space="preserve"> PAGEREF _Toc515279645 \h </w:instrText>
+              <w:instrText xml:space="preserve"> PAGEREF _Toc515437468 \h </w:instrText>
             </w:r>
             <w:r>
               <w:rPr>
@@ -2426,7 +2423,7 @@
               <w:lang w:eastAsia="en-AU"/>
             </w:rPr>
           </w:pPr>
-          <w:hyperlink w:anchor="_Toc515279646" w:history="1">
+          <w:hyperlink w:anchor="_Toc515437469" w:history="1">
             <w:r>
               <w:rPr>
                 <w:rStyle w:val="Hyperlink"/>
@@ -2454,7 +2451,7 @@
                 <w:noProof/>
                 <w:webHidden/>
               </w:rPr>
-              <w:instrText xml:space="preserve"> PAGEREF _Toc515279646 \h </w:instrText>
+              <w:instrText xml:space="preserve"> PAGEREF _Toc515437469 \h </w:instrText>
             </w:r>
             <w:r>
               <w:rPr>
@@ -2497,7 +2494,7 @@
               <w:lang w:eastAsia="en-AU"/>
             </w:rPr>
           </w:pPr>
-          <w:hyperlink w:anchor="_Toc515279647" w:history="1">
+          <w:hyperlink w:anchor="_Toc515437470" w:history="1">
             <w:r>
               <w:rPr>
                 <w:rStyle w:val="Hyperlink"/>
@@ -2524,7 +2521,7 @@
                 <w:noProof/>
                 <w:webHidden/>
               </w:rPr>
-              <w:instrText xml:space="preserve"> PAGEREF _Toc515279647 \h </w:instrText>
+              <w:instrText xml:space="preserve"> PAGEREF _Toc515437470 \h </w:instrText>
             </w:r>
             <w:r>
               <w:rPr>
@@ -2568,7 +2565,7 @@
               <w:lang w:eastAsia="en-AU"/>
             </w:rPr>
           </w:pPr>
-          <w:hyperlink w:anchor="_Toc515279648" w:history="1">
+          <w:hyperlink w:anchor="_Toc515437471" w:history="1">
             <w:r>
               <w:rPr>
                 <w:rStyle w:val="Hyperlink"/>
@@ -2610,7 +2607,7 @@
                 <w:noProof/>
                 <w:webHidden/>
               </w:rPr>
-              <w:instrText xml:space="preserve"> PAGEREF _Toc515279648 \h </w:instrText>
+              <w:instrText xml:space="preserve"> PAGEREF _Toc515437471 \h </w:instrText>
             </w:r>
             <w:r>
               <w:rPr>
@@ -2653,7 +2650,7 @@
               <w:lang w:eastAsia="en-AU"/>
             </w:rPr>
           </w:pPr>
-          <w:hyperlink w:anchor="_Toc515279649" w:history="1">
+          <w:hyperlink w:anchor="_Toc515437472" w:history="1">
             <w:r>
               <w:rPr>
                 <w:rStyle w:val="Hyperlink"/>
@@ -2680,7 +2677,165 @@
                 <w:noProof/>
                 <w:webHidden/>
               </w:rPr>
-              <w:instrText xml:space="preserve"> PAGEREF _Toc515279649 \h </w:instrText>
+              <w:instrText xml:space="preserve"> PAGEREF _Toc515437472 \h </w:instrText>
+            </w:r>
+            <w:r>
+              <w:rPr>
+                <w:noProof/>
+                <w:webHidden/>
+              </w:rPr>
+            </w:r>
+            <w:r>
+              <w:rPr>
+                <w:noProof/>
+                <w:webHidden/>
+              </w:rPr>
+              <w:fldChar w:fldCharType="separate"/>
+            </w:r>
+            <w:r>
+              <w:rPr>
+                <w:noProof/>
+                <w:webHidden/>
+              </w:rPr>
+              <w:t>6</w:t>
+            </w:r>
+            <w:r>
+              <w:rPr>
+                <w:noProof/>
+                <w:webHidden/>
+              </w:rPr>
+              <w:fldChar w:fldCharType="end"/>
+            </w:r>
+          </w:hyperlink>
+          <w:bookmarkStart w:id="10" w:name="_GoBack"/>
+          <w:bookmarkEnd w:id="10"/>
+        </w:p>
+        <w:p>
+          <w:pPr>
+            <w:pStyle w:val="TOC2"/>
+            <w:tabs>
+              <w:tab w:val="left" w:pos="880"/>
+              <w:tab w:val="right" w:leader="dot" w:pos="9016"/>
+            </w:tabs>
+            <w:rPr>
+              <w:rFonts w:eastAsiaTheme="minorEastAsia"/>
+              <w:noProof/>
+              <w:lang w:eastAsia="en-AU"/>
+            </w:rPr>
+          </w:pPr>
+          <w:hyperlink w:anchor="_Toc515437473" w:history="1">
+            <w:r>
+              <w:rPr>
+                <w:rStyle w:val="Hyperlink"/>
+                <w:noProof/>
+              </w:rPr>
+              <w:t>1.3</w:t>
+            </w:r>
+            <w:r>
+              <w:rPr>
+                <w:rFonts w:eastAsiaTheme="minorEastAsia"/>
+                <w:noProof/>
+                <w:lang w:eastAsia="en-AU"/>
+              </w:rPr>
+              <w:tab/>
+            </w:r>
+            <w:r>
+              <w:rPr>
+                <w:rStyle w:val="Hyperlink"/>
+                <w:noProof/>
+              </w:rPr>
+              <w:t>Involved in Creating the Master Test Plan</w:t>
+            </w:r>
+            <w:r>
+              <w:rPr>
+                <w:noProof/>
+                <w:webHidden/>
+              </w:rPr>
+              <w:tab/>
+            </w:r>
+            <w:r>
+              <w:rPr>
+                <w:noProof/>
+                <w:webHidden/>
+              </w:rPr>
+              <w:fldChar w:fldCharType="begin"/>
+            </w:r>
+            <w:r>
+              <w:rPr>
+                <w:noProof/>
+                <w:webHidden/>
+              </w:rPr>
+              <w:instrText xml:space="preserve"> PAGEREF _Toc515437473 \h </w:instrText>
+            </w:r>
+            <w:r>
+              <w:rPr>
+                <w:noProof/>
+                <w:webHidden/>
+              </w:rPr>
+            </w:r>
+            <w:r>
+              <w:rPr>
+                <w:noProof/>
+                <w:webHidden/>
+              </w:rPr>
+              <w:fldChar w:fldCharType="separate"/>
+            </w:r>
+            <w:r>
+              <w:rPr>
+                <w:noProof/>
+                <w:webHidden/>
+              </w:rPr>
+              <w:t>6</w:t>
+            </w:r>
+            <w:r>
+              <w:rPr>
+                <w:noProof/>
+                <w:webHidden/>
+              </w:rPr>
+              <w:fldChar w:fldCharType="end"/>
+            </w:r>
+          </w:hyperlink>
+        </w:p>
+        <w:p>
+          <w:pPr>
+            <w:pStyle w:val="TOC1"/>
+            <w:tabs>
+              <w:tab w:val="right" w:leader="dot" w:pos="9016"/>
+            </w:tabs>
+            <w:rPr>
+              <w:rFonts w:eastAsiaTheme="minorEastAsia"/>
+              <w:noProof/>
+              <w:lang w:eastAsia="en-AU"/>
+            </w:rPr>
+          </w:pPr>
+          <w:hyperlink w:anchor="_Toc515437474" w:history="1">
+            <w:r>
+              <w:rPr>
+                <w:rStyle w:val="Hyperlink"/>
+                <w:noProof/>
+              </w:rPr>
+              <w:t>2. Assignment Formulation</w:t>
+            </w:r>
+            <w:r>
+              <w:rPr>
+                <w:noProof/>
+                <w:webHidden/>
+              </w:rPr>
+              <w:tab/>
+            </w:r>
+            <w:r>
+              <w:rPr>
+                <w:noProof/>
+                <w:webHidden/>
+              </w:rPr>
+              <w:fldChar w:fldCharType="begin"/>
+            </w:r>
+            <w:r>
+              <w:rPr>
+                <w:noProof/>
+                <w:webHidden/>
+              </w:rPr>
+              <w:instrText xml:space="preserve"> PAGEREF _Toc515437474 \h </w:instrText>
             </w:r>
             <w:r>
               <w:rPr>
@@ -2724,13 +2879,13 @@
               <w:lang w:eastAsia="en-AU"/>
             </w:rPr>
           </w:pPr>
-          <w:hyperlink w:anchor="_Toc515279650" w:history="1">
+          <w:hyperlink w:anchor="_Toc515437475" w:history="1">
             <w:r>
               <w:rPr>
                 <w:rStyle w:val="Hyperlink"/>
                 <w:noProof/>
               </w:rPr>
-              <w:t>1.3</w:t>
+              <w:t>2.1</w:t>
             </w:r>
             <w:r>
               <w:rPr>
@@ -2745,7 +2900,7 @@
                 <w:rStyle w:val="Hyperlink"/>
                 <w:noProof/>
               </w:rPr>
-              <w:t>Involved in Creating the Master Test Plan</w:t>
+              <w:t>Client</w:t>
             </w:r>
             <w:r>
               <w:rPr>
@@ -2766,7 +2921,7 @@
                 <w:noProof/>
                 <w:webHidden/>
               </w:rPr>
-              <w:instrText xml:space="preserve"> PAGEREF _Toc515279650 \h </w:instrText>
+              <w:instrText xml:space="preserve"> PAGEREF _Toc515437475 \h </w:instrText>
             </w:r>
             <w:r>
               <w:rPr>
@@ -2799,7 +2954,7 @@
         </w:p>
         <w:p>
           <w:pPr>
-            <w:pStyle w:val="TOC1"/>
+            <w:pStyle w:val="TOC2"/>
             <w:tabs>
               <w:tab w:val="right" w:leader="dot" w:pos="9016"/>
             </w:tabs>
@@ -2809,13 +2964,13 @@
               <w:lang w:eastAsia="en-AU"/>
             </w:rPr>
           </w:pPr>
-          <w:hyperlink w:anchor="_Toc515279651" w:history="1">
+          <w:hyperlink w:anchor="_Toc515437476" w:history="1">
             <w:r>
               <w:rPr>
                 <w:rStyle w:val="Hyperlink"/>
                 <w:noProof/>
               </w:rPr>
-              <w:t>2. Assignment Formulation</w:t>
+              <w:t>2.2       Supplier</w:t>
             </w:r>
             <w:r>
               <w:rPr>
@@ -2836,7 +2991,7 @@
                 <w:noProof/>
                 <w:webHidden/>
               </w:rPr>
-              <w:instrText xml:space="preserve"> PAGEREF _Toc515279651 \h </w:instrText>
+              <w:instrText xml:space="preserve"> PAGEREF _Toc515437476 \h </w:instrText>
             </w:r>
             <w:r>
               <w:rPr>
@@ -2880,13 +3035,13 @@
               <w:lang w:eastAsia="en-AU"/>
             </w:rPr>
           </w:pPr>
-          <w:hyperlink w:anchor="_Toc515279652" w:history="1">
+          <w:hyperlink w:anchor="_Toc515437477" w:history="1">
             <w:r>
               <w:rPr>
                 <w:rStyle w:val="Hyperlink"/>
                 <w:noProof/>
               </w:rPr>
-              <w:t>2.1</w:t>
+              <w:t>2.3</w:t>
             </w:r>
             <w:r>
               <w:rPr>
@@ -2901,7 +3056,7 @@
                 <w:rStyle w:val="Hyperlink"/>
                 <w:noProof/>
               </w:rPr>
-              <w:t>Client</w:t>
+              <w:t>Assignment</w:t>
             </w:r>
             <w:r>
               <w:rPr>
@@ -2922,77 +3077,7 @@
                 <w:noProof/>
                 <w:webHidden/>
               </w:rPr>
-              <w:instrText xml:space="preserve"> PAGEREF _Toc515279652 \h </w:instrText>
-            </w:r>
-            <w:r>
-              <w:rPr>
-                <w:noProof/>
-                <w:webHidden/>
-              </w:rPr>
-            </w:r>
-            <w:r>
-              <w:rPr>
-                <w:noProof/>
-                <w:webHidden/>
-              </w:rPr>
-              <w:fldChar w:fldCharType="separate"/>
-            </w:r>
-            <w:r>
-              <w:rPr>
-                <w:noProof/>
-                <w:webHidden/>
-              </w:rPr>
-              <w:t>6</w:t>
-            </w:r>
-            <w:r>
-              <w:rPr>
-                <w:noProof/>
-                <w:webHidden/>
-              </w:rPr>
-              <w:fldChar w:fldCharType="end"/>
-            </w:r>
-          </w:hyperlink>
-        </w:p>
-        <w:p>
-          <w:pPr>
-            <w:pStyle w:val="TOC2"/>
-            <w:tabs>
-              <w:tab w:val="right" w:leader="dot" w:pos="9016"/>
-            </w:tabs>
-            <w:rPr>
-              <w:rFonts w:eastAsiaTheme="minorEastAsia"/>
-              <w:noProof/>
-              <w:lang w:eastAsia="en-AU"/>
-            </w:rPr>
-          </w:pPr>
-          <w:hyperlink w:anchor="_Toc515279653" w:history="1">
-            <w:r>
-              <w:rPr>
-                <w:rStyle w:val="Hyperlink"/>
-                <w:noProof/>
-              </w:rPr>
-              <w:t>2.2       Supplier</w:t>
-            </w:r>
-            <w:r>
-              <w:rPr>
-                <w:noProof/>
-                <w:webHidden/>
-              </w:rPr>
-              <w:tab/>
-            </w:r>
-            <w:r>
-              <w:rPr>
-                <w:noProof/>
-                <w:webHidden/>
-              </w:rPr>
-              <w:fldChar w:fldCharType="begin"/>
-            </w:r>
-            <w:r>
-              <w:rPr>
-                <w:noProof/>
-                <w:webHidden/>
-              </w:rPr>
-              <w:instrText xml:space="preserve"> PAGEREF _Toc515279653 \h </w:instrText>
+              <w:instrText xml:space="preserve"> PAGEREF _Toc515437477 \h </w:instrText>
             </w:r>
             <w:r>
               <w:rPr>
@@ -3036,13 +3121,13 @@
               <w:lang w:eastAsia="en-AU"/>
             </w:rPr>
           </w:pPr>
-          <w:hyperlink w:anchor="_Toc515279654" w:history="1">
+          <w:hyperlink w:anchor="_Toc515437478" w:history="1">
             <w:r>
               <w:rPr>
                 <w:rStyle w:val="Hyperlink"/>
                 <w:noProof/>
               </w:rPr>
-              <w:t>2.3</w:t>
+              <w:t>2.4</w:t>
             </w:r>
             <w:r>
               <w:rPr>
@@ -3057,7 +3142,7 @@
                 <w:rStyle w:val="Hyperlink"/>
                 <w:noProof/>
               </w:rPr>
-              <w:t>Assignment</w:t>
+              <w:t>Scope</w:t>
             </w:r>
             <w:r>
               <w:rPr>
@@ -3078,7 +3163,7 @@
                 <w:noProof/>
                 <w:webHidden/>
               </w:rPr>
-              <w:instrText xml:space="preserve"> PAGEREF _Toc515279654 \h </w:instrText>
+              <w:instrText xml:space="preserve"> PAGEREF _Toc515437478 \h </w:instrText>
             </w:r>
             <w:r>
               <w:rPr>
@@ -3099,6 +3184,218 @@
                 <w:webHidden/>
               </w:rPr>
               <w:t>6</w:t>
+            </w:r>
+            <w:r>
+              <w:rPr>
+                <w:noProof/>
+                <w:webHidden/>
+              </w:rPr>
+              <w:fldChar w:fldCharType="end"/>
+            </w:r>
+          </w:hyperlink>
+        </w:p>
+        <w:p>
+          <w:pPr>
+            <w:pStyle w:val="TOC3"/>
+            <w:tabs>
+              <w:tab w:val="right" w:leader="dot" w:pos="9016"/>
+            </w:tabs>
+            <w:rPr>
+              <w:rFonts w:eastAsiaTheme="minorEastAsia"/>
+              <w:noProof/>
+              <w:lang w:eastAsia="en-AU"/>
+            </w:rPr>
+          </w:pPr>
+          <w:hyperlink w:anchor="_Toc515437479" w:history="1">
+            <w:r>
+              <w:rPr>
+                <w:rStyle w:val="Hyperlink"/>
+                <w:noProof/>
+              </w:rPr>
+              <w:t>2.4.1    Functions to be tested.</w:t>
+            </w:r>
+            <w:r>
+              <w:rPr>
+                <w:noProof/>
+                <w:webHidden/>
+              </w:rPr>
+              <w:tab/>
+            </w:r>
+            <w:r>
+              <w:rPr>
+                <w:noProof/>
+                <w:webHidden/>
+              </w:rPr>
+              <w:fldChar w:fldCharType="begin"/>
+            </w:r>
+            <w:r>
+              <w:rPr>
+                <w:noProof/>
+                <w:webHidden/>
+              </w:rPr>
+              <w:instrText xml:space="preserve"> PAGEREF _Toc515437479 \h </w:instrText>
+            </w:r>
+            <w:r>
+              <w:rPr>
+                <w:noProof/>
+                <w:webHidden/>
+              </w:rPr>
+            </w:r>
+            <w:r>
+              <w:rPr>
+                <w:noProof/>
+                <w:webHidden/>
+              </w:rPr>
+              <w:fldChar w:fldCharType="separate"/>
+            </w:r>
+            <w:r>
+              <w:rPr>
+                <w:noProof/>
+                <w:webHidden/>
+              </w:rPr>
+              <w:t>6</w:t>
+            </w:r>
+            <w:r>
+              <w:rPr>
+                <w:noProof/>
+                <w:webHidden/>
+              </w:rPr>
+              <w:fldChar w:fldCharType="end"/>
+            </w:r>
+          </w:hyperlink>
+        </w:p>
+        <w:p>
+          <w:pPr>
+            <w:pStyle w:val="TOC3"/>
+            <w:tabs>
+              <w:tab w:val="right" w:leader="dot" w:pos="9016"/>
+            </w:tabs>
+            <w:rPr>
+              <w:rFonts w:eastAsiaTheme="minorEastAsia"/>
+              <w:noProof/>
+              <w:lang w:eastAsia="en-AU"/>
+            </w:rPr>
+          </w:pPr>
+          <w:hyperlink w:anchor="_Toc515437480" w:history="1">
+            <w:r>
+              <w:rPr>
+                <w:rStyle w:val="Hyperlink"/>
+                <w:noProof/>
+              </w:rPr>
+              <w:t>2.4.2   Functions not to be tested.</w:t>
+            </w:r>
+            <w:r>
+              <w:rPr>
+                <w:noProof/>
+                <w:webHidden/>
+              </w:rPr>
+              <w:tab/>
+            </w:r>
+            <w:r>
+              <w:rPr>
+                <w:noProof/>
+                <w:webHidden/>
+              </w:rPr>
+              <w:fldChar w:fldCharType="begin"/>
+            </w:r>
+            <w:r>
+              <w:rPr>
+                <w:noProof/>
+                <w:webHidden/>
+              </w:rPr>
+              <w:instrText xml:space="preserve"> PAGEREF _Toc515437480 \h </w:instrText>
+            </w:r>
+            <w:r>
+              <w:rPr>
+                <w:noProof/>
+                <w:webHidden/>
+              </w:rPr>
+            </w:r>
+            <w:r>
+              <w:rPr>
+                <w:noProof/>
+                <w:webHidden/>
+              </w:rPr>
+              <w:fldChar w:fldCharType="separate"/>
+            </w:r>
+            <w:r>
+              <w:rPr>
+                <w:noProof/>
+                <w:webHidden/>
+              </w:rPr>
+              <w:t>7</w:t>
+            </w:r>
+            <w:r>
+              <w:rPr>
+                <w:noProof/>
+                <w:webHidden/>
+              </w:rPr>
+              <w:fldChar w:fldCharType="end"/>
+            </w:r>
+          </w:hyperlink>
+        </w:p>
+        <w:p>
+          <w:pPr>
+            <w:pStyle w:val="TOC2"/>
+            <w:tabs>
+              <w:tab w:val="right" w:leader="dot" w:pos="9016"/>
+            </w:tabs>
+            <w:rPr>
+              <w:rFonts w:eastAsiaTheme="minorEastAsia"/>
+              <w:noProof/>
+              <w:lang w:eastAsia="en-AU"/>
+            </w:rPr>
+          </w:pPr>
+          <w:hyperlink w:anchor="_Toc515437481" w:history="1">
+            <w:r>
+              <w:rPr>
+                <w:rStyle w:val="Hyperlink"/>
+                <w:rFonts w:cstheme="majorHAnsi"/>
+                <w:noProof/>
+                <w:lang w:val="en-US"/>
+              </w:rPr>
+              <w:t>2.5      Preconditions and Assumptions</w:t>
+            </w:r>
+            <w:r>
+              <w:rPr>
+                <w:noProof/>
+                <w:webHidden/>
+              </w:rPr>
+              <w:tab/>
+            </w:r>
+            <w:r>
+              <w:rPr>
+                <w:noProof/>
+                <w:webHidden/>
+              </w:rPr>
+              <w:fldChar w:fldCharType="begin"/>
+            </w:r>
+            <w:r>
+              <w:rPr>
+                <w:noProof/>
+                <w:webHidden/>
+              </w:rPr>
+              <w:instrText xml:space="preserve"> PAGEREF _Toc515437481 \h </w:instrText>
+            </w:r>
+            <w:r>
+              <w:rPr>
+                <w:noProof/>
+                <w:webHidden/>
+              </w:rPr>
+            </w:r>
+            <w:r>
+              <w:rPr>
+                <w:noProof/>
+                <w:webHidden/>
+              </w:rPr>
+              <w:fldChar w:fldCharType="separate"/>
+            </w:r>
+            <w:r>
+              <w:rPr>
+                <w:noProof/>
+                <w:webHidden/>
+              </w:rPr>
+              <w:t>7</w:t>
             </w:r>
             <w:r>
               <w:rPr>
@@ -3122,13 +3419,13 @@
               <w:lang w:eastAsia="en-AU"/>
             </w:rPr>
           </w:pPr>
-          <w:hyperlink w:anchor="_Toc515279655" w:history="1">
+          <w:hyperlink w:anchor="_Toc515437482" w:history="1">
             <w:r>
               <w:rPr>
                 <w:rStyle w:val="Hyperlink"/>
                 <w:noProof/>
               </w:rPr>
-              <w:t>2.4</w:t>
+              <w:t>2.6</w:t>
             </w:r>
             <w:r>
               <w:rPr>
@@ -3143,7 +3440,7 @@
                 <w:rStyle w:val="Hyperlink"/>
                 <w:noProof/>
               </w:rPr>
-              <w:t>Scope</w:t>
+              <w:t>Acceptors and Acceptance Criteria</w:t>
             </w:r>
             <w:r>
               <w:rPr>
@@ -3164,7 +3461,7 @@
                 <w:noProof/>
                 <w:webHidden/>
               </w:rPr>
-              <w:instrText xml:space="preserve"> PAGEREF _Toc515279655 \h </w:instrText>
+              <w:instrText xml:space="preserve"> PAGEREF _Toc515437482 \h </w:instrText>
             </w:r>
             <w:r>
               <w:rPr>
@@ -3184,7 +3481,7 @@
                 <w:noProof/>
                 <w:webHidden/>
               </w:rPr>
-              <w:t>6</w:t>
+              <w:t>7</w:t>
             </w:r>
             <w:r>
               <w:rPr>
@@ -3207,13 +3504,14 @@
               <w:lang w:eastAsia="en-AU"/>
             </w:rPr>
           </w:pPr>
-          <w:hyperlink w:anchor="_Toc515279656" w:history="1">
+          <w:hyperlink w:anchor="_Toc515437483" w:history="1">
             <w:r>
               <w:rPr>
                 <w:rStyle w:val="Hyperlink"/>
                 <w:noProof/>
-              </w:rPr>
-              <w:t>2.4.1    Functions to be tested.</w:t>
+                <w:lang w:val="en-US"/>
+              </w:rPr>
+              <w:t>2.6.1    Acceptants</w:t>
             </w:r>
             <w:r>
               <w:rPr>
@@ -3234,7 +3532,7 @@
                 <w:noProof/>
                 <w:webHidden/>
               </w:rPr>
-              <w:instrText xml:space="preserve"> PAGEREF _Toc515279656 \h </w:instrText>
+              <w:instrText xml:space="preserve"> PAGEREF _Toc515437483 \h </w:instrText>
             </w:r>
             <w:r>
               <w:rPr>
@@ -3254,7 +3552,7 @@
                 <w:noProof/>
                 <w:webHidden/>
               </w:rPr>
-              <w:t>6</w:t>
+              <w:t>7</w:t>
             </w:r>
             <w:r>
               <w:rPr>
@@ -3277,13 +3575,14 @@
               <w:lang w:eastAsia="en-AU"/>
             </w:rPr>
           </w:pPr>
-          <w:hyperlink w:anchor="_Toc515279657" w:history="1">
+          <w:hyperlink w:anchor="_Toc515437484" w:history="1">
             <w:r>
               <w:rPr>
                 <w:rStyle w:val="Hyperlink"/>
                 <w:noProof/>
-              </w:rPr>
-              <w:t>2.4.2   Functions not to be tested.</w:t>
+                <w:lang w:val="en-US"/>
+              </w:rPr>
+              <w:t>2.6.2    Acceptance criteria</w:t>
             </w:r>
             <w:r>
               <w:rPr>
@@ -3304,7 +3603,7 @@
                 <w:noProof/>
                 <w:webHidden/>
               </w:rPr>
-              <w:instrText xml:space="preserve"> PAGEREF _Toc515279657 \h </w:instrText>
+              <w:instrText xml:space="preserve"> PAGEREF _Toc515437484 \h </w:instrText>
             </w:r>
             <w:r>
               <w:rPr>
@@ -3325,6 +3624,77 @@
                 <w:webHidden/>
               </w:rPr>
               <w:t>7</w:t>
+            </w:r>
+            <w:r>
+              <w:rPr>
+                <w:noProof/>
+                <w:webHidden/>
+              </w:rPr>
+              <w:fldChar w:fldCharType="end"/>
+            </w:r>
+          </w:hyperlink>
+        </w:p>
+        <w:p>
+          <w:pPr>
+            <w:pStyle w:val="TOC1"/>
+            <w:tabs>
+              <w:tab w:val="right" w:leader="dot" w:pos="9016"/>
+            </w:tabs>
+            <w:rPr>
+              <w:rFonts w:eastAsiaTheme="minorEastAsia"/>
+              <w:noProof/>
+              <w:lang w:eastAsia="en-AU"/>
+            </w:rPr>
+          </w:pPr>
+          <w:hyperlink w:anchor="_Toc515437485" w:history="1">
+            <w:r>
+              <w:rPr>
+                <w:rStyle w:val="Hyperlink"/>
+                <w:noProof/>
+                <w:lang w:val="en-US"/>
+              </w:rPr>
+              <w:t>3.      Documentation</w:t>
+            </w:r>
+            <w:r>
+              <w:rPr>
+                <w:noProof/>
+                <w:webHidden/>
+              </w:rPr>
+              <w:tab/>
+            </w:r>
+            <w:r>
+              <w:rPr>
+                <w:noProof/>
+                <w:webHidden/>
+              </w:rPr>
+              <w:fldChar w:fldCharType="begin"/>
+            </w:r>
+            <w:r>
+              <w:rPr>
+                <w:noProof/>
+                <w:webHidden/>
+              </w:rPr>
+              <w:instrText xml:space="preserve"> PAGEREF _Toc515437485 \h </w:instrText>
+            </w:r>
+            <w:r>
+              <w:rPr>
+                <w:noProof/>
+                <w:webHidden/>
+              </w:rPr>
+            </w:r>
+            <w:r>
+              <w:rPr>
+                <w:noProof/>
+                <w:webHidden/>
+              </w:rPr>
+              <w:fldChar w:fldCharType="separate"/>
+            </w:r>
+            <w:r>
+              <w:rPr>
+                <w:noProof/>
+                <w:webHidden/>
+              </w:rPr>
+              <w:t>8</w:t>
             </w:r>
             <w:r>
               <w:rPr>
@@ -3347,15 +3717,14 @@
               <w:lang w:eastAsia="en-AU"/>
             </w:rPr>
           </w:pPr>
-          <w:hyperlink w:anchor="_Toc515279658" w:history="1">
+          <w:hyperlink w:anchor="_Toc515437486" w:history="1">
             <w:r>
               <w:rPr>
                 <w:rStyle w:val="Hyperlink"/>
-                <w:rFonts w:cstheme="majorHAnsi"/>
                 <w:noProof/>
                 <w:lang w:val="en-US"/>
               </w:rPr>
-              <w:t>2.5      Preconditions and Assumptions</w:t>
+              <w:t>3.1      Basis for the Master Test Plan</w:t>
             </w:r>
             <w:r>
               <w:rPr>
@@ -3376,7 +3745,7 @@
                 <w:noProof/>
                 <w:webHidden/>
               </w:rPr>
-              <w:instrText xml:space="preserve"> PAGEREF _Toc515279658 \h </w:instrText>
+              <w:instrText xml:space="preserve"> PAGEREF _Toc515437486 \h </w:instrText>
             </w:r>
             <w:r>
               <w:rPr>
@@ -3396,7 +3765,1914 @@
                 <w:noProof/>
                 <w:webHidden/>
               </w:rPr>
-              <w:t>7</w:t>
+              <w:t>8</w:t>
+            </w:r>
+            <w:r>
+              <w:rPr>
+                <w:noProof/>
+                <w:webHidden/>
+              </w:rPr>
+              <w:fldChar w:fldCharType="end"/>
+            </w:r>
+          </w:hyperlink>
+        </w:p>
+        <w:p>
+          <w:pPr>
+            <w:pStyle w:val="TOC2"/>
+            <w:tabs>
+              <w:tab w:val="right" w:leader="dot" w:pos="9016"/>
+            </w:tabs>
+            <w:rPr>
+              <w:rFonts w:eastAsiaTheme="minorEastAsia"/>
+              <w:noProof/>
+              <w:lang w:eastAsia="en-AU"/>
+            </w:rPr>
+          </w:pPr>
+          <w:hyperlink w:anchor="_Toc515437487" w:history="1">
+            <w:r>
+              <w:rPr>
+                <w:rStyle w:val="Hyperlink"/>
+                <w:noProof/>
+                <w:lang w:val="en-US"/>
+              </w:rPr>
+              <w:t>3.2      Standards</w:t>
+            </w:r>
+            <w:r>
+              <w:rPr>
+                <w:noProof/>
+                <w:webHidden/>
+              </w:rPr>
+              <w:tab/>
+            </w:r>
+            <w:r>
+              <w:rPr>
+                <w:noProof/>
+                <w:webHidden/>
+              </w:rPr>
+              <w:fldChar w:fldCharType="begin"/>
+            </w:r>
+            <w:r>
+              <w:rPr>
+                <w:noProof/>
+                <w:webHidden/>
+              </w:rPr>
+              <w:instrText xml:space="preserve"> PAGEREF _Toc515437487 \h </w:instrText>
+            </w:r>
+            <w:r>
+              <w:rPr>
+                <w:noProof/>
+                <w:webHidden/>
+              </w:rPr>
+            </w:r>
+            <w:r>
+              <w:rPr>
+                <w:noProof/>
+                <w:webHidden/>
+              </w:rPr>
+              <w:fldChar w:fldCharType="separate"/>
+            </w:r>
+            <w:r>
+              <w:rPr>
+                <w:noProof/>
+                <w:webHidden/>
+              </w:rPr>
+              <w:t>8</w:t>
+            </w:r>
+            <w:r>
+              <w:rPr>
+                <w:noProof/>
+                <w:webHidden/>
+              </w:rPr>
+              <w:fldChar w:fldCharType="end"/>
+            </w:r>
+          </w:hyperlink>
+        </w:p>
+        <w:p>
+          <w:pPr>
+            <w:pStyle w:val="TOC1"/>
+            <w:tabs>
+              <w:tab w:val="right" w:leader="dot" w:pos="9016"/>
+            </w:tabs>
+            <w:rPr>
+              <w:rFonts w:eastAsiaTheme="minorEastAsia"/>
+              <w:noProof/>
+              <w:lang w:eastAsia="en-AU"/>
+            </w:rPr>
+          </w:pPr>
+          <w:hyperlink w:anchor="_Toc515437488" w:history="1">
+            <w:r>
+              <w:rPr>
+                <w:rStyle w:val="Hyperlink"/>
+                <w:noProof/>
+              </w:rPr>
+              <w:t>4. Test Strategy</w:t>
+            </w:r>
+            <w:r>
+              <w:rPr>
+                <w:noProof/>
+                <w:webHidden/>
+              </w:rPr>
+              <w:tab/>
+            </w:r>
+            <w:r>
+              <w:rPr>
+                <w:noProof/>
+                <w:webHidden/>
+              </w:rPr>
+              <w:fldChar w:fldCharType="begin"/>
+            </w:r>
+            <w:r>
+              <w:rPr>
+                <w:noProof/>
+                <w:webHidden/>
+              </w:rPr>
+              <w:instrText xml:space="preserve"> PAGEREF _Toc515437488 \h </w:instrText>
+            </w:r>
+            <w:r>
+              <w:rPr>
+                <w:noProof/>
+                <w:webHidden/>
+              </w:rPr>
+            </w:r>
+            <w:r>
+              <w:rPr>
+                <w:noProof/>
+                <w:webHidden/>
+              </w:rPr>
+              <w:fldChar w:fldCharType="separate"/>
+            </w:r>
+            <w:r>
+              <w:rPr>
+                <w:noProof/>
+                <w:webHidden/>
+              </w:rPr>
+              <w:t>8</w:t>
+            </w:r>
+            <w:r>
+              <w:rPr>
+                <w:noProof/>
+                <w:webHidden/>
+              </w:rPr>
+              <w:fldChar w:fldCharType="end"/>
+            </w:r>
+          </w:hyperlink>
+        </w:p>
+        <w:p>
+          <w:pPr>
+            <w:pStyle w:val="TOC2"/>
+            <w:tabs>
+              <w:tab w:val="right" w:leader="dot" w:pos="9016"/>
+            </w:tabs>
+            <w:rPr>
+              <w:rFonts w:eastAsiaTheme="minorEastAsia"/>
+              <w:noProof/>
+              <w:lang w:eastAsia="en-AU"/>
+            </w:rPr>
+          </w:pPr>
+          <w:hyperlink w:anchor="_Toc515437489" w:history="1">
+            <w:r>
+              <w:rPr>
+                <w:rStyle w:val="Hyperlink"/>
+                <w:noProof/>
+              </w:rPr>
+              <w:t>4.1 Product Risk Analysis</w:t>
+            </w:r>
+            <w:r>
+              <w:rPr>
+                <w:noProof/>
+                <w:webHidden/>
+              </w:rPr>
+              <w:tab/>
+            </w:r>
+            <w:r>
+              <w:rPr>
+                <w:noProof/>
+                <w:webHidden/>
+              </w:rPr>
+              <w:fldChar w:fldCharType="begin"/>
+            </w:r>
+            <w:r>
+              <w:rPr>
+                <w:noProof/>
+                <w:webHidden/>
+              </w:rPr>
+              <w:instrText xml:space="preserve"> PAGEREF _Toc515437489 \h </w:instrText>
+            </w:r>
+            <w:r>
+              <w:rPr>
+                <w:noProof/>
+                <w:webHidden/>
+              </w:rPr>
+            </w:r>
+            <w:r>
+              <w:rPr>
+                <w:noProof/>
+                <w:webHidden/>
+              </w:rPr>
+              <w:fldChar w:fldCharType="separate"/>
+            </w:r>
+            <w:r>
+              <w:rPr>
+                <w:noProof/>
+                <w:webHidden/>
+              </w:rPr>
+              <w:t>8</w:t>
+            </w:r>
+            <w:r>
+              <w:rPr>
+                <w:noProof/>
+                <w:webHidden/>
+              </w:rPr>
+              <w:fldChar w:fldCharType="end"/>
+            </w:r>
+          </w:hyperlink>
+        </w:p>
+        <w:p>
+          <w:pPr>
+            <w:pStyle w:val="TOC1"/>
+            <w:tabs>
+              <w:tab w:val="right" w:leader="dot" w:pos="9016"/>
+            </w:tabs>
+            <w:rPr>
+              <w:rFonts w:eastAsiaTheme="minorEastAsia"/>
+              <w:noProof/>
+              <w:lang w:eastAsia="en-AU"/>
+            </w:rPr>
+          </w:pPr>
+          <w:hyperlink w:anchor="_Toc515437490" w:history="1">
+            <w:r>
+              <w:rPr>
+                <w:rStyle w:val="Hyperlink"/>
+                <w:noProof/>
+              </w:rPr>
+              <w:t>5. Approach</w:t>
+            </w:r>
+            <w:r>
+              <w:rPr>
+                <w:noProof/>
+                <w:webHidden/>
+              </w:rPr>
+              <w:tab/>
+            </w:r>
+            <w:r>
+              <w:rPr>
+                <w:noProof/>
+                <w:webHidden/>
+              </w:rPr>
+              <w:fldChar w:fldCharType="begin"/>
+            </w:r>
+            <w:r>
+              <w:rPr>
+                <w:noProof/>
+                <w:webHidden/>
+              </w:rPr>
+              <w:instrText xml:space="preserve"> PAGEREF _Toc515437490 \h </w:instrText>
+            </w:r>
+            <w:r>
+              <w:rPr>
+                <w:noProof/>
+                <w:webHidden/>
+              </w:rPr>
+            </w:r>
+            <w:r>
+              <w:rPr>
+                <w:noProof/>
+                <w:webHidden/>
+              </w:rPr>
+              <w:fldChar w:fldCharType="separate"/>
+            </w:r>
+            <w:r>
+              <w:rPr>
+                <w:noProof/>
+                <w:webHidden/>
+              </w:rPr>
+              <w:t>9</w:t>
+            </w:r>
+            <w:r>
+              <w:rPr>
+                <w:noProof/>
+                <w:webHidden/>
+              </w:rPr>
+              <w:fldChar w:fldCharType="end"/>
+            </w:r>
+          </w:hyperlink>
+        </w:p>
+        <w:p>
+          <w:pPr>
+            <w:pStyle w:val="TOC2"/>
+            <w:tabs>
+              <w:tab w:val="right" w:leader="dot" w:pos="9016"/>
+            </w:tabs>
+            <w:rPr>
+              <w:rFonts w:eastAsiaTheme="minorEastAsia"/>
+              <w:noProof/>
+              <w:lang w:eastAsia="en-AU"/>
+            </w:rPr>
+          </w:pPr>
+          <w:hyperlink w:anchor="_Toc515437491" w:history="1">
+            <w:r>
+              <w:rPr>
+                <w:rStyle w:val="Hyperlink"/>
+                <w:noProof/>
+              </w:rPr>
+              <w:t>5.1 Test Levels</w:t>
+            </w:r>
+            <w:r>
+              <w:rPr>
+                <w:noProof/>
+                <w:webHidden/>
+              </w:rPr>
+              <w:tab/>
+            </w:r>
+            <w:r>
+              <w:rPr>
+                <w:noProof/>
+                <w:webHidden/>
+              </w:rPr>
+              <w:fldChar w:fldCharType="begin"/>
+            </w:r>
+            <w:r>
+              <w:rPr>
+                <w:noProof/>
+                <w:webHidden/>
+              </w:rPr>
+              <w:instrText xml:space="preserve"> PAGEREF _Toc515437491 \h </w:instrText>
+            </w:r>
+            <w:r>
+              <w:rPr>
+                <w:noProof/>
+                <w:webHidden/>
+              </w:rPr>
+            </w:r>
+            <w:r>
+              <w:rPr>
+                <w:noProof/>
+                <w:webHidden/>
+              </w:rPr>
+              <w:fldChar w:fldCharType="separate"/>
+            </w:r>
+            <w:r>
+              <w:rPr>
+                <w:noProof/>
+                <w:webHidden/>
+              </w:rPr>
+              <w:t>9</w:t>
+            </w:r>
+            <w:r>
+              <w:rPr>
+                <w:noProof/>
+                <w:webHidden/>
+              </w:rPr>
+              <w:fldChar w:fldCharType="end"/>
+            </w:r>
+          </w:hyperlink>
+        </w:p>
+        <w:p>
+          <w:pPr>
+            <w:pStyle w:val="TOC2"/>
+            <w:tabs>
+              <w:tab w:val="right" w:leader="dot" w:pos="9016"/>
+            </w:tabs>
+            <w:rPr>
+              <w:rFonts w:eastAsiaTheme="minorEastAsia"/>
+              <w:noProof/>
+              <w:lang w:eastAsia="en-AU"/>
+            </w:rPr>
+          </w:pPr>
+          <w:hyperlink w:anchor="_Toc515437492" w:history="1">
+            <w:r>
+              <w:rPr>
+                <w:rStyle w:val="Hyperlink"/>
+                <w:noProof/>
+              </w:rPr>
+              <w:t>5.2 The Unit Testing</w:t>
+            </w:r>
+            <w:r>
+              <w:rPr>
+                <w:noProof/>
+                <w:webHidden/>
+              </w:rPr>
+              <w:tab/>
+            </w:r>
+            <w:r>
+              <w:rPr>
+                <w:noProof/>
+                <w:webHidden/>
+              </w:rPr>
+              <w:fldChar w:fldCharType="begin"/>
+            </w:r>
+            <w:r>
+              <w:rPr>
+                <w:noProof/>
+                <w:webHidden/>
+              </w:rPr>
+              <w:instrText xml:space="preserve"> PAGEREF _Toc515437492 \h </w:instrText>
+            </w:r>
+            <w:r>
+              <w:rPr>
+                <w:noProof/>
+                <w:webHidden/>
+              </w:rPr>
+            </w:r>
+            <w:r>
+              <w:rPr>
+                <w:noProof/>
+                <w:webHidden/>
+              </w:rPr>
+              <w:fldChar w:fldCharType="separate"/>
+            </w:r>
+            <w:r>
+              <w:rPr>
+                <w:noProof/>
+                <w:webHidden/>
+              </w:rPr>
+              <w:t>9</w:t>
+            </w:r>
+            <w:r>
+              <w:rPr>
+                <w:noProof/>
+                <w:webHidden/>
+              </w:rPr>
+              <w:fldChar w:fldCharType="end"/>
+            </w:r>
+          </w:hyperlink>
+        </w:p>
+        <w:p>
+          <w:pPr>
+            <w:pStyle w:val="TOC3"/>
+            <w:tabs>
+              <w:tab w:val="right" w:leader="dot" w:pos="9016"/>
+            </w:tabs>
+            <w:rPr>
+              <w:rFonts w:eastAsiaTheme="minorEastAsia"/>
+              <w:noProof/>
+              <w:lang w:eastAsia="en-AU"/>
+            </w:rPr>
+          </w:pPr>
+          <w:hyperlink w:anchor="_Toc515437493" w:history="1">
+            <w:r>
+              <w:rPr>
+                <w:rStyle w:val="Hyperlink"/>
+                <w:noProof/>
+              </w:rPr>
+              <w:t>5.2.1 Goal</w:t>
+            </w:r>
+            <w:r>
+              <w:rPr>
+                <w:noProof/>
+                <w:webHidden/>
+              </w:rPr>
+              <w:tab/>
+            </w:r>
+            <w:r>
+              <w:rPr>
+                <w:noProof/>
+                <w:webHidden/>
+              </w:rPr>
+              <w:fldChar w:fldCharType="begin"/>
+            </w:r>
+            <w:r>
+              <w:rPr>
+                <w:noProof/>
+                <w:webHidden/>
+              </w:rPr>
+              <w:instrText xml:space="preserve"> PAGEREF _Toc515437493 \h </w:instrText>
+            </w:r>
+            <w:r>
+              <w:rPr>
+                <w:noProof/>
+                <w:webHidden/>
+              </w:rPr>
+            </w:r>
+            <w:r>
+              <w:rPr>
+                <w:noProof/>
+                <w:webHidden/>
+              </w:rPr>
+              <w:fldChar w:fldCharType="separate"/>
+            </w:r>
+            <w:r>
+              <w:rPr>
+                <w:noProof/>
+                <w:webHidden/>
+              </w:rPr>
+              <w:t>9</w:t>
+            </w:r>
+            <w:r>
+              <w:rPr>
+                <w:noProof/>
+                <w:webHidden/>
+              </w:rPr>
+              <w:fldChar w:fldCharType="end"/>
+            </w:r>
+          </w:hyperlink>
+        </w:p>
+        <w:p>
+          <w:pPr>
+            <w:pStyle w:val="TOC3"/>
+            <w:tabs>
+              <w:tab w:val="right" w:leader="dot" w:pos="9016"/>
+            </w:tabs>
+            <w:rPr>
+              <w:rFonts w:eastAsiaTheme="minorEastAsia"/>
+              <w:noProof/>
+              <w:lang w:eastAsia="en-AU"/>
+            </w:rPr>
+          </w:pPr>
+          <w:hyperlink w:anchor="_Toc515437494" w:history="1">
+            <w:r>
+              <w:rPr>
+                <w:rStyle w:val="Hyperlink"/>
+                <w:noProof/>
+              </w:rPr>
+              <w:t>5.2.2 Short Description</w:t>
+            </w:r>
+            <w:r>
+              <w:rPr>
+                <w:noProof/>
+                <w:webHidden/>
+              </w:rPr>
+              <w:tab/>
+            </w:r>
+            <w:r>
+              <w:rPr>
+                <w:noProof/>
+                <w:webHidden/>
+              </w:rPr>
+              <w:fldChar w:fldCharType="begin"/>
+            </w:r>
+            <w:r>
+              <w:rPr>
+                <w:noProof/>
+                <w:webHidden/>
+              </w:rPr>
+              <w:instrText xml:space="preserve"> PAGEREF _Toc515437494 \h </w:instrText>
+            </w:r>
+            <w:r>
+              <w:rPr>
+                <w:noProof/>
+                <w:webHidden/>
+              </w:rPr>
+            </w:r>
+            <w:r>
+              <w:rPr>
+                <w:noProof/>
+                <w:webHidden/>
+              </w:rPr>
+              <w:fldChar w:fldCharType="separate"/>
+            </w:r>
+            <w:r>
+              <w:rPr>
+                <w:noProof/>
+                <w:webHidden/>
+              </w:rPr>
+              <w:t>9</w:t>
+            </w:r>
+            <w:r>
+              <w:rPr>
+                <w:noProof/>
+                <w:webHidden/>
+              </w:rPr>
+              <w:fldChar w:fldCharType="end"/>
+            </w:r>
+          </w:hyperlink>
+        </w:p>
+        <w:p>
+          <w:pPr>
+            <w:pStyle w:val="TOC3"/>
+            <w:tabs>
+              <w:tab w:val="right" w:leader="dot" w:pos="9016"/>
+            </w:tabs>
+            <w:rPr>
+              <w:rFonts w:eastAsiaTheme="minorEastAsia"/>
+              <w:noProof/>
+              <w:lang w:eastAsia="en-AU"/>
+            </w:rPr>
+          </w:pPr>
+          <w:hyperlink w:anchor="_Toc515437495" w:history="1">
+            <w:r>
+              <w:rPr>
+                <w:rStyle w:val="Hyperlink"/>
+                <w:noProof/>
+              </w:rPr>
+              <w:t>5.2.3 Responsible</w:t>
+            </w:r>
+            <w:r>
+              <w:rPr>
+                <w:noProof/>
+                <w:webHidden/>
+              </w:rPr>
+              <w:tab/>
+            </w:r>
+            <w:r>
+              <w:rPr>
+                <w:noProof/>
+                <w:webHidden/>
+              </w:rPr>
+              <w:fldChar w:fldCharType="begin"/>
+            </w:r>
+            <w:r>
+              <w:rPr>
+                <w:noProof/>
+                <w:webHidden/>
+              </w:rPr>
+              <w:instrText xml:space="preserve"> PAGEREF _Toc515437495 \h </w:instrText>
+            </w:r>
+            <w:r>
+              <w:rPr>
+                <w:noProof/>
+                <w:webHidden/>
+              </w:rPr>
+            </w:r>
+            <w:r>
+              <w:rPr>
+                <w:noProof/>
+                <w:webHidden/>
+              </w:rPr>
+              <w:fldChar w:fldCharType="separate"/>
+            </w:r>
+            <w:r>
+              <w:rPr>
+                <w:noProof/>
+                <w:webHidden/>
+              </w:rPr>
+              <w:t>9</w:t>
+            </w:r>
+            <w:r>
+              <w:rPr>
+                <w:noProof/>
+                <w:webHidden/>
+              </w:rPr>
+              <w:fldChar w:fldCharType="end"/>
+            </w:r>
+          </w:hyperlink>
+        </w:p>
+        <w:p>
+          <w:pPr>
+            <w:pStyle w:val="TOC2"/>
+            <w:tabs>
+              <w:tab w:val="right" w:leader="dot" w:pos="9016"/>
+            </w:tabs>
+            <w:rPr>
+              <w:rFonts w:eastAsiaTheme="minorEastAsia"/>
+              <w:noProof/>
+              <w:lang w:eastAsia="en-AU"/>
+            </w:rPr>
+          </w:pPr>
+          <w:hyperlink w:anchor="_Toc515437496" w:history="1">
+            <w:r>
+              <w:rPr>
+                <w:rStyle w:val="Hyperlink"/>
+                <w:noProof/>
+              </w:rPr>
+              <w:t>5.3 The Integration Testing</w:t>
+            </w:r>
+            <w:r>
+              <w:rPr>
+                <w:noProof/>
+                <w:webHidden/>
+              </w:rPr>
+              <w:tab/>
+            </w:r>
+            <w:r>
+              <w:rPr>
+                <w:noProof/>
+                <w:webHidden/>
+              </w:rPr>
+              <w:fldChar w:fldCharType="begin"/>
+            </w:r>
+            <w:r>
+              <w:rPr>
+                <w:noProof/>
+                <w:webHidden/>
+              </w:rPr>
+              <w:instrText xml:space="preserve"> PAGEREF _Toc515437496 \h </w:instrText>
+            </w:r>
+            <w:r>
+              <w:rPr>
+                <w:noProof/>
+                <w:webHidden/>
+              </w:rPr>
+            </w:r>
+            <w:r>
+              <w:rPr>
+                <w:noProof/>
+                <w:webHidden/>
+              </w:rPr>
+              <w:fldChar w:fldCharType="separate"/>
+            </w:r>
+            <w:r>
+              <w:rPr>
+                <w:noProof/>
+                <w:webHidden/>
+              </w:rPr>
+              <w:t>9</w:t>
+            </w:r>
+            <w:r>
+              <w:rPr>
+                <w:noProof/>
+                <w:webHidden/>
+              </w:rPr>
+              <w:fldChar w:fldCharType="end"/>
+            </w:r>
+          </w:hyperlink>
+        </w:p>
+        <w:p>
+          <w:pPr>
+            <w:pStyle w:val="TOC3"/>
+            <w:tabs>
+              <w:tab w:val="right" w:leader="dot" w:pos="9016"/>
+            </w:tabs>
+            <w:rPr>
+              <w:rFonts w:eastAsiaTheme="minorEastAsia"/>
+              <w:noProof/>
+              <w:lang w:eastAsia="en-AU"/>
+            </w:rPr>
+          </w:pPr>
+          <w:hyperlink w:anchor="_Toc515437497" w:history="1">
+            <w:r>
+              <w:rPr>
+                <w:rStyle w:val="Hyperlink"/>
+                <w:noProof/>
+              </w:rPr>
+              <w:t>5.3.1 Goal</w:t>
+            </w:r>
+            <w:r>
+              <w:rPr>
+                <w:noProof/>
+                <w:webHidden/>
+              </w:rPr>
+              <w:tab/>
+            </w:r>
+            <w:r>
+              <w:rPr>
+                <w:noProof/>
+                <w:webHidden/>
+              </w:rPr>
+              <w:fldChar w:fldCharType="begin"/>
+            </w:r>
+            <w:r>
+              <w:rPr>
+                <w:noProof/>
+                <w:webHidden/>
+              </w:rPr>
+              <w:instrText xml:space="preserve"> PAGEREF _Toc515437497 \h </w:instrText>
+            </w:r>
+            <w:r>
+              <w:rPr>
+                <w:noProof/>
+                <w:webHidden/>
+              </w:rPr>
+            </w:r>
+            <w:r>
+              <w:rPr>
+                <w:noProof/>
+                <w:webHidden/>
+              </w:rPr>
+              <w:fldChar w:fldCharType="separate"/>
+            </w:r>
+            <w:r>
+              <w:rPr>
+                <w:noProof/>
+                <w:webHidden/>
+              </w:rPr>
+              <w:t>9</w:t>
+            </w:r>
+            <w:r>
+              <w:rPr>
+                <w:noProof/>
+                <w:webHidden/>
+              </w:rPr>
+              <w:fldChar w:fldCharType="end"/>
+            </w:r>
+          </w:hyperlink>
+        </w:p>
+        <w:p>
+          <w:pPr>
+            <w:pStyle w:val="TOC3"/>
+            <w:tabs>
+              <w:tab w:val="right" w:leader="dot" w:pos="9016"/>
+            </w:tabs>
+            <w:rPr>
+              <w:rFonts w:eastAsiaTheme="minorEastAsia"/>
+              <w:noProof/>
+              <w:lang w:eastAsia="en-AU"/>
+            </w:rPr>
+          </w:pPr>
+          <w:hyperlink w:anchor="_Toc515437498" w:history="1">
+            <w:r>
+              <w:rPr>
+                <w:rStyle w:val="Hyperlink"/>
+                <w:noProof/>
+              </w:rPr>
+              <w:t>5.3.2 Short Description</w:t>
+            </w:r>
+            <w:r>
+              <w:rPr>
+                <w:noProof/>
+                <w:webHidden/>
+              </w:rPr>
+              <w:tab/>
+            </w:r>
+            <w:r>
+              <w:rPr>
+                <w:noProof/>
+                <w:webHidden/>
+              </w:rPr>
+              <w:fldChar w:fldCharType="begin"/>
+            </w:r>
+            <w:r>
+              <w:rPr>
+                <w:noProof/>
+                <w:webHidden/>
+              </w:rPr>
+              <w:instrText xml:space="preserve"> PAGEREF _Toc515437498 \h </w:instrText>
+            </w:r>
+            <w:r>
+              <w:rPr>
+                <w:noProof/>
+                <w:webHidden/>
+              </w:rPr>
+            </w:r>
+            <w:r>
+              <w:rPr>
+                <w:noProof/>
+                <w:webHidden/>
+              </w:rPr>
+              <w:fldChar w:fldCharType="separate"/>
+            </w:r>
+            <w:r>
+              <w:rPr>
+                <w:noProof/>
+                <w:webHidden/>
+              </w:rPr>
+              <w:t>9</w:t>
+            </w:r>
+            <w:r>
+              <w:rPr>
+                <w:noProof/>
+                <w:webHidden/>
+              </w:rPr>
+              <w:fldChar w:fldCharType="end"/>
+            </w:r>
+          </w:hyperlink>
+        </w:p>
+        <w:p>
+          <w:pPr>
+            <w:pStyle w:val="TOC3"/>
+            <w:tabs>
+              <w:tab w:val="right" w:leader="dot" w:pos="9016"/>
+            </w:tabs>
+            <w:rPr>
+              <w:rFonts w:eastAsiaTheme="minorEastAsia"/>
+              <w:noProof/>
+              <w:lang w:eastAsia="en-AU"/>
+            </w:rPr>
+          </w:pPr>
+          <w:hyperlink w:anchor="_Toc515437499" w:history="1">
+            <w:r>
+              <w:rPr>
+                <w:rStyle w:val="Hyperlink"/>
+                <w:noProof/>
+              </w:rPr>
+              <w:t>5.3.3 Responsible</w:t>
+            </w:r>
+            <w:r>
+              <w:rPr>
+                <w:noProof/>
+                <w:webHidden/>
+              </w:rPr>
+              <w:tab/>
+            </w:r>
+            <w:r>
+              <w:rPr>
+                <w:noProof/>
+                <w:webHidden/>
+              </w:rPr>
+              <w:fldChar w:fldCharType="begin"/>
+            </w:r>
+            <w:r>
+              <w:rPr>
+                <w:noProof/>
+                <w:webHidden/>
+              </w:rPr>
+              <w:instrText xml:space="preserve"> PAGEREF _Toc515437499 \h </w:instrText>
+            </w:r>
+            <w:r>
+              <w:rPr>
+                <w:noProof/>
+                <w:webHidden/>
+              </w:rPr>
+            </w:r>
+            <w:r>
+              <w:rPr>
+                <w:noProof/>
+                <w:webHidden/>
+              </w:rPr>
+              <w:fldChar w:fldCharType="separate"/>
+            </w:r>
+            <w:r>
+              <w:rPr>
+                <w:noProof/>
+                <w:webHidden/>
+              </w:rPr>
+              <w:t>9</w:t>
+            </w:r>
+            <w:r>
+              <w:rPr>
+                <w:noProof/>
+                <w:webHidden/>
+              </w:rPr>
+              <w:fldChar w:fldCharType="end"/>
+            </w:r>
+          </w:hyperlink>
+        </w:p>
+        <w:p>
+          <w:pPr>
+            <w:pStyle w:val="TOC2"/>
+            <w:tabs>
+              <w:tab w:val="right" w:leader="dot" w:pos="9016"/>
+            </w:tabs>
+            <w:rPr>
+              <w:rFonts w:eastAsiaTheme="minorEastAsia"/>
+              <w:noProof/>
+              <w:lang w:eastAsia="en-AU"/>
+            </w:rPr>
+          </w:pPr>
+          <w:hyperlink w:anchor="_Toc515437500" w:history="1">
+            <w:r>
+              <w:rPr>
+                <w:rStyle w:val="Hyperlink"/>
+                <w:noProof/>
+              </w:rPr>
+              <w:t>5.4 The User Acceptance Testing</w:t>
+            </w:r>
+            <w:r>
+              <w:rPr>
+                <w:noProof/>
+                <w:webHidden/>
+              </w:rPr>
+              <w:tab/>
+            </w:r>
+            <w:r>
+              <w:rPr>
+                <w:noProof/>
+                <w:webHidden/>
+              </w:rPr>
+              <w:fldChar w:fldCharType="begin"/>
+            </w:r>
+            <w:r>
+              <w:rPr>
+                <w:noProof/>
+                <w:webHidden/>
+              </w:rPr>
+              <w:instrText xml:space="preserve"> PAGEREF _Toc515437500 \h </w:instrText>
+            </w:r>
+            <w:r>
+              <w:rPr>
+                <w:noProof/>
+                <w:webHidden/>
+              </w:rPr>
+            </w:r>
+            <w:r>
+              <w:rPr>
+                <w:noProof/>
+                <w:webHidden/>
+              </w:rPr>
+              <w:fldChar w:fldCharType="separate"/>
+            </w:r>
+            <w:r>
+              <w:rPr>
+                <w:noProof/>
+                <w:webHidden/>
+              </w:rPr>
+              <w:t>10</w:t>
+            </w:r>
+            <w:r>
+              <w:rPr>
+                <w:noProof/>
+                <w:webHidden/>
+              </w:rPr>
+              <w:fldChar w:fldCharType="end"/>
+            </w:r>
+          </w:hyperlink>
+        </w:p>
+        <w:p>
+          <w:pPr>
+            <w:pStyle w:val="TOC3"/>
+            <w:tabs>
+              <w:tab w:val="right" w:leader="dot" w:pos="9016"/>
+            </w:tabs>
+            <w:rPr>
+              <w:rFonts w:eastAsiaTheme="minorEastAsia"/>
+              <w:noProof/>
+              <w:lang w:eastAsia="en-AU"/>
+            </w:rPr>
+          </w:pPr>
+          <w:hyperlink w:anchor="_Toc515437501" w:history="1">
+            <w:r>
+              <w:rPr>
+                <w:rStyle w:val="Hyperlink"/>
+                <w:noProof/>
+              </w:rPr>
+              <w:t>5.4.1 Goal</w:t>
+            </w:r>
+            <w:r>
+              <w:rPr>
+                <w:noProof/>
+                <w:webHidden/>
+              </w:rPr>
+              <w:tab/>
+            </w:r>
+            <w:r>
+              <w:rPr>
+                <w:noProof/>
+                <w:webHidden/>
+              </w:rPr>
+              <w:fldChar w:fldCharType="begin"/>
+            </w:r>
+            <w:r>
+              <w:rPr>
+                <w:noProof/>
+                <w:webHidden/>
+              </w:rPr>
+              <w:instrText xml:space="preserve"> PAGEREF _Toc515437501 \h </w:instrText>
+            </w:r>
+            <w:r>
+              <w:rPr>
+                <w:noProof/>
+                <w:webHidden/>
+              </w:rPr>
+            </w:r>
+            <w:r>
+              <w:rPr>
+                <w:noProof/>
+                <w:webHidden/>
+              </w:rPr>
+              <w:fldChar w:fldCharType="separate"/>
+            </w:r>
+            <w:r>
+              <w:rPr>
+                <w:noProof/>
+                <w:webHidden/>
+              </w:rPr>
+              <w:t>10</w:t>
+            </w:r>
+            <w:r>
+              <w:rPr>
+                <w:noProof/>
+                <w:webHidden/>
+              </w:rPr>
+              <w:fldChar w:fldCharType="end"/>
+            </w:r>
+          </w:hyperlink>
+        </w:p>
+        <w:p>
+          <w:pPr>
+            <w:pStyle w:val="TOC3"/>
+            <w:tabs>
+              <w:tab w:val="right" w:leader="dot" w:pos="9016"/>
+            </w:tabs>
+            <w:rPr>
+              <w:rFonts w:eastAsiaTheme="minorEastAsia"/>
+              <w:noProof/>
+              <w:lang w:eastAsia="en-AU"/>
+            </w:rPr>
+          </w:pPr>
+          <w:hyperlink w:anchor="_Toc515437502" w:history="1">
+            <w:r>
+              <w:rPr>
+                <w:rStyle w:val="Hyperlink"/>
+                <w:noProof/>
+              </w:rPr>
+              <w:t>5.4.2 Short Description</w:t>
+            </w:r>
+            <w:r>
+              <w:rPr>
+                <w:noProof/>
+                <w:webHidden/>
+              </w:rPr>
+              <w:tab/>
+            </w:r>
+            <w:r>
+              <w:rPr>
+                <w:noProof/>
+                <w:webHidden/>
+              </w:rPr>
+              <w:fldChar w:fldCharType="begin"/>
+            </w:r>
+            <w:r>
+              <w:rPr>
+                <w:noProof/>
+                <w:webHidden/>
+              </w:rPr>
+              <w:instrText xml:space="preserve"> PAGEREF _Toc515437502 \h </w:instrText>
+            </w:r>
+            <w:r>
+              <w:rPr>
+                <w:noProof/>
+                <w:webHidden/>
+              </w:rPr>
+            </w:r>
+            <w:r>
+              <w:rPr>
+                <w:noProof/>
+                <w:webHidden/>
+              </w:rPr>
+              <w:fldChar w:fldCharType="separate"/>
+            </w:r>
+            <w:r>
+              <w:rPr>
+                <w:noProof/>
+                <w:webHidden/>
+              </w:rPr>
+              <w:t>10</w:t>
+            </w:r>
+            <w:r>
+              <w:rPr>
+                <w:noProof/>
+                <w:webHidden/>
+              </w:rPr>
+              <w:fldChar w:fldCharType="end"/>
+            </w:r>
+          </w:hyperlink>
+        </w:p>
+        <w:p>
+          <w:pPr>
+            <w:pStyle w:val="TOC3"/>
+            <w:tabs>
+              <w:tab w:val="right" w:leader="dot" w:pos="9016"/>
+            </w:tabs>
+            <w:rPr>
+              <w:rFonts w:eastAsiaTheme="minorEastAsia"/>
+              <w:noProof/>
+              <w:lang w:eastAsia="en-AU"/>
+            </w:rPr>
+          </w:pPr>
+          <w:hyperlink w:anchor="_Toc515437503" w:history="1">
+            <w:r>
+              <w:rPr>
+                <w:rStyle w:val="Hyperlink"/>
+                <w:noProof/>
+              </w:rPr>
+              <w:t>5.4.3 Responsible</w:t>
+            </w:r>
+            <w:r>
+              <w:rPr>
+                <w:noProof/>
+                <w:webHidden/>
+              </w:rPr>
+              <w:tab/>
+            </w:r>
+            <w:r>
+              <w:rPr>
+                <w:noProof/>
+                <w:webHidden/>
+              </w:rPr>
+              <w:fldChar w:fldCharType="begin"/>
+            </w:r>
+            <w:r>
+              <w:rPr>
+                <w:noProof/>
+                <w:webHidden/>
+              </w:rPr>
+              <w:instrText xml:space="preserve"> PAGEREF _Toc515437503 \h </w:instrText>
+            </w:r>
+            <w:r>
+              <w:rPr>
+                <w:noProof/>
+                <w:webHidden/>
+              </w:rPr>
+            </w:r>
+            <w:r>
+              <w:rPr>
+                <w:noProof/>
+                <w:webHidden/>
+              </w:rPr>
+              <w:fldChar w:fldCharType="separate"/>
+            </w:r>
+            <w:r>
+              <w:rPr>
+                <w:noProof/>
+                <w:webHidden/>
+              </w:rPr>
+              <w:t>10</w:t>
+            </w:r>
+            <w:r>
+              <w:rPr>
+                <w:noProof/>
+                <w:webHidden/>
+              </w:rPr>
+              <w:fldChar w:fldCharType="end"/>
+            </w:r>
+          </w:hyperlink>
+        </w:p>
+        <w:p>
+          <w:pPr>
+            <w:pStyle w:val="TOC2"/>
+            <w:tabs>
+              <w:tab w:val="right" w:leader="dot" w:pos="9016"/>
+            </w:tabs>
+            <w:rPr>
+              <w:rFonts w:eastAsiaTheme="minorEastAsia"/>
+              <w:noProof/>
+              <w:lang w:eastAsia="en-AU"/>
+            </w:rPr>
+          </w:pPr>
+          <w:hyperlink w:anchor="_Toc515437504" w:history="1">
+            <w:r>
+              <w:rPr>
+                <w:rStyle w:val="Hyperlink"/>
+                <w:noProof/>
+              </w:rPr>
+              <w:t>5.5 Phasing Per Test Level</w:t>
+            </w:r>
+            <w:r>
+              <w:rPr>
+                <w:noProof/>
+                <w:webHidden/>
+              </w:rPr>
+              <w:tab/>
+            </w:r>
+            <w:r>
+              <w:rPr>
+                <w:noProof/>
+                <w:webHidden/>
+              </w:rPr>
+              <w:fldChar w:fldCharType="begin"/>
+            </w:r>
+            <w:r>
+              <w:rPr>
+                <w:noProof/>
+                <w:webHidden/>
+              </w:rPr>
+              <w:instrText xml:space="preserve"> PAGEREF _Toc515437504 \h </w:instrText>
+            </w:r>
+            <w:r>
+              <w:rPr>
+                <w:noProof/>
+                <w:webHidden/>
+              </w:rPr>
+            </w:r>
+            <w:r>
+              <w:rPr>
+                <w:noProof/>
+                <w:webHidden/>
+              </w:rPr>
+              <w:fldChar w:fldCharType="separate"/>
+            </w:r>
+            <w:r>
+              <w:rPr>
+                <w:noProof/>
+                <w:webHidden/>
+              </w:rPr>
+              <w:t>10</w:t>
+            </w:r>
+            <w:r>
+              <w:rPr>
+                <w:noProof/>
+                <w:webHidden/>
+              </w:rPr>
+              <w:fldChar w:fldCharType="end"/>
+            </w:r>
+          </w:hyperlink>
+        </w:p>
+        <w:p>
+          <w:pPr>
+            <w:pStyle w:val="TOC2"/>
+            <w:tabs>
+              <w:tab w:val="right" w:leader="dot" w:pos="9016"/>
+            </w:tabs>
+            <w:rPr>
+              <w:rFonts w:eastAsiaTheme="minorEastAsia"/>
+              <w:noProof/>
+              <w:lang w:eastAsia="en-AU"/>
+            </w:rPr>
+          </w:pPr>
+          <w:hyperlink w:anchor="_Toc515437505" w:history="1">
+            <w:r>
+              <w:rPr>
+                <w:rStyle w:val="Hyperlink"/>
+                <w:noProof/>
+              </w:rPr>
+              <w:t>5.6 Entrance and Exit Criteria for Each Test Level</w:t>
+            </w:r>
+            <w:r>
+              <w:rPr>
+                <w:noProof/>
+                <w:webHidden/>
+              </w:rPr>
+              <w:tab/>
+            </w:r>
+            <w:r>
+              <w:rPr>
+                <w:noProof/>
+                <w:webHidden/>
+              </w:rPr>
+              <w:fldChar w:fldCharType="begin"/>
+            </w:r>
+            <w:r>
+              <w:rPr>
+                <w:noProof/>
+                <w:webHidden/>
+              </w:rPr>
+              <w:instrText xml:space="preserve"> PAGEREF _Toc515437505 \h </w:instrText>
+            </w:r>
+            <w:r>
+              <w:rPr>
+                <w:noProof/>
+                <w:webHidden/>
+              </w:rPr>
+            </w:r>
+            <w:r>
+              <w:rPr>
+                <w:noProof/>
+                <w:webHidden/>
+              </w:rPr>
+              <w:fldChar w:fldCharType="separate"/>
+            </w:r>
+            <w:r>
+              <w:rPr>
+                <w:noProof/>
+                <w:webHidden/>
+              </w:rPr>
+              <w:t>10</w:t>
+            </w:r>
+            <w:r>
+              <w:rPr>
+                <w:noProof/>
+                <w:webHidden/>
+              </w:rPr>
+              <w:fldChar w:fldCharType="end"/>
+            </w:r>
+          </w:hyperlink>
+        </w:p>
+        <w:p>
+          <w:pPr>
+            <w:pStyle w:val="TOC3"/>
+            <w:tabs>
+              <w:tab w:val="left" w:pos="1320"/>
+              <w:tab w:val="right" w:leader="dot" w:pos="9016"/>
+            </w:tabs>
+            <w:rPr>
+              <w:rFonts w:eastAsiaTheme="minorEastAsia"/>
+              <w:noProof/>
+              <w:lang w:eastAsia="en-AU"/>
+            </w:rPr>
+          </w:pPr>
+          <w:hyperlink w:anchor="_Toc515437506" w:history="1">
+            <w:r>
+              <w:rPr>
+                <w:rStyle w:val="Hyperlink"/>
+                <w:noProof/>
+              </w:rPr>
+              <w:t>5.6.1</w:t>
+            </w:r>
+            <w:r>
+              <w:rPr>
+                <w:rFonts w:eastAsiaTheme="minorEastAsia"/>
+                <w:noProof/>
+                <w:lang w:eastAsia="en-AU"/>
+              </w:rPr>
+              <w:tab/>
+            </w:r>
+            <w:r>
+              <w:rPr>
+                <w:rStyle w:val="Hyperlink"/>
+                <w:noProof/>
+              </w:rPr>
+              <w:t>User Acceptance Test</w:t>
+            </w:r>
+            <w:r>
+              <w:rPr>
+                <w:noProof/>
+                <w:webHidden/>
+              </w:rPr>
+              <w:tab/>
+            </w:r>
+            <w:r>
+              <w:rPr>
+                <w:noProof/>
+                <w:webHidden/>
+              </w:rPr>
+              <w:fldChar w:fldCharType="begin"/>
+            </w:r>
+            <w:r>
+              <w:rPr>
+                <w:noProof/>
+                <w:webHidden/>
+              </w:rPr>
+              <w:instrText xml:space="preserve"> PAGEREF _Toc515437506 \h </w:instrText>
+            </w:r>
+            <w:r>
+              <w:rPr>
+                <w:noProof/>
+                <w:webHidden/>
+              </w:rPr>
+            </w:r>
+            <w:r>
+              <w:rPr>
+                <w:noProof/>
+                <w:webHidden/>
+              </w:rPr>
+              <w:fldChar w:fldCharType="separate"/>
+            </w:r>
+            <w:r>
+              <w:rPr>
+                <w:noProof/>
+                <w:webHidden/>
+              </w:rPr>
+              <w:t>10</w:t>
+            </w:r>
+            <w:r>
+              <w:rPr>
+                <w:noProof/>
+                <w:webHidden/>
+              </w:rPr>
+              <w:fldChar w:fldCharType="end"/>
+            </w:r>
+          </w:hyperlink>
+        </w:p>
+        <w:p>
+          <w:pPr>
+            <w:pStyle w:val="TOC1"/>
+            <w:tabs>
+              <w:tab w:val="right" w:leader="dot" w:pos="9016"/>
+            </w:tabs>
+            <w:rPr>
+              <w:rFonts w:eastAsiaTheme="minorEastAsia"/>
+              <w:noProof/>
+              <w:lang w:eastAsia="en-AU"/>
+            </w:rPr>
+          </w:pPr>
+          <w:hyperlink w:anchor="_Toc515437507" w:history="1">
+            <w:r>
+              <w:rPr>
+                <w:rStyle w:val="Hyperlink"/>
+                <w:noProof/>
+              </w:rPr>
+              <w:t>6. Organization</w:t>
+            </w:r>
+            <w:r>
+              <w:rPr>
+                <w:noProof/>
+                <w:webHidden/>
+              </w:rPr>
+              <w:tab/>
+            </w:r>
+            <w:r>
+              <w:rPr>
+                <w:noProof/>
+                <w:webHidden/>
+              </w:rPr>
+              <w:fldChar w:fldCharType="begin"/>
+            </w:r>
+            <w:r>
+              <w:rPr>
+                <w:noProof/>
+                <w:webHidden/>
+              </w:rPr>
+              <w:instrText xml:space="preserve"> PAGEREF _Toc515437507 \h </w:instrText>
+            </w:r>
+            <w:r>
+              <w:rPr>
+                <w:noProof/>
+                <w:webHidden/>
+              </w:rPr>
+            </w:r>
+            <w:r>
+              <w:rPr>
+                <w:noProof/>
+                <w:webHidden/>
+              </w:rPr>
+              <w:fldChar w:fldCharType="separate"/>
+            </w:r>
+            <w:r>
+              <w:rPr>
+                <w:noProof/>
+                <w:webHidden/>
+              </w:rPr>
+              <w:t>11</w:t>
+            </w:r>
+            <w:r>
+              <w:rPr>
+                <w:noProof/>
+                <w:webHidden/>
+              </w:rPr>
+              <w:fldChar w:fldCharType="end"/>
+            </w:r>
+          </w:hyperlink>
+        </w:p>
+        <w:p>
+          <w:pPr>
+            <w:pStyle w:val="TOC2"/>
+            <w:tabs>
+              <w:tab w:val="right" w:leader="dot" w:pos="9016"/>
+            </w:tabs>
+            <w:rPr>
+              <w:rFonts w:eastAsiaTheme="minorEastAsia"/>
+              <w:noProof/>
+              <w:lang w:eastAsia="en-AU"/>
+            </w:rPr>
+          </w:pPr>
+          <w:hyperlink w:anchor="_Toc515437508" w:history="1">
+            <w:r>
+              <w:rPr>
+                <w:rStyle w:val="Hyperlink"/>
+                <w:noProof/>
+              </w:rPr>
+              <w:t>6.1 Organization structure</w:t>
+            </w:r>
+            <w:r>
+              <w:rPr>
+                <w:noProof/>
+                <w:webHidden/>
+              </w:rPr>
+              <w:tab/>
+            </w:r>
+            <w:r>
+              <w:rPr>
+                <w:noProof/>
+                <w:webHidden/>
+              </w:rPr>
+              <w:fldChar w:fldCharType="begin"/>
+            </w:r>
+            <w:r>
+              <w:rPr>
+                <w:noProof/>
+                <w:webHidden/>
+              </w:rPr>
+              <w:instrText xml:space="preserve"> PAGEREF _Toc515437508 \h </w:instrText>
+            </w:r>
+            <w:r>
+              <w:rPr>
+                <w:noProof/>
+                <w:webHidden/>
+              </w:rPr>
+            </w:r>
+            <w:r>
+              <w:rPr>
+                <w:noProof/>
+                <w:webHidden/>
+              </w:rPr>
+              <w:fldChar w:fldCharType="separate"/>
+            </w:r>
+            <w:r>
+              <w:rPr>
+                <w:noProof/>
+                <w:webHidden/>
+              </w:rPr>
+              <w:t>11</w:t>
+            </w:r>
+            <w:r>
+              <w:rPr>
+                <w:noProof/>
+                <w:webHidden/>
+              </w:rPr>
+              <w:fldChar w:fldCharType="end"/>
+            </w:r>
+          </w:hyperlink>
+        </w:p>
+        <w:p>
+          <w:pPr>
+            <w:pStyle w:val="TOC2"/>
+            <w:tabs>
+              <w:tab w:val="right" w:leader="dot" w:pos="9016"/>
+            </w:tabs>
+            <w:rPr>
+              <w:rFonts w:eastAsiaTheme="minorEastAsia"/>
+              <w:noProof/>
+              <w:lang w:eastAsia="en-AU"/>
+            </w:rPr>
+          </w:pPr>
+          <w:hyperlink w:anchor="_Toc515437509" w:history="1">
+            <w:r>
+              <w:rPr>
+                <w:rStyle w:val="Hyperlink"/>
+                <w:noProof/>
+              </w:rPr>
+              <w:t>6.2 Roles, tasks and responsibilities</w:t>
+            </w:r>
+            <w:r>
+              <w:rPr>
+                <w:noProof/>
+                <w:webHidden/>
+              </w:rPr>
+              <w:tab/>
+            </w:r>
+            <w:r>
+              <w:rPr>
+                <w:noProof/>
+                <w:webHidden/>
+              </w:rPr>
+              <w:fldChar w:fldCharType="begin"/>
+            </w:r>
+            <w:r>
+              <w:rPr>
+                <w:noProof/>
+                <w:webHidden/>
+              </w:rPr>
+              <w:instrText xml:space="preserve"> PAGEREF _Toc515437509 \h </w:instrText>
+            </w:r>
+            <w:r>
+              <w:rPr>
+                <w:noProof/>
+                <w:webHidden/>
+              </w:rPr>
+            </w:r>
+            <w:r>
+              <w:rPr>
+                <w:noProof/>
+                <w:webHidden/>
+              </w:rPr>
+              <w:fldChar w:fldCharType="separate"/>
+            </w:r>
+            <w:r>
+              <w:rPr>
+                <w:noProof/>
+                <w:webHidden/>
+              </w:rPr>
+              <w:t>11</w:t>
+            </w:r>
+            <w:r>
+              <w:rPr>
+                <w:noProof/>
+                <w:webHidden/>
+              </w:rPr>
+              <w:fldChar w:fldCharType="end"/>
+            </w:r>
+          </w:hyperlink>
+        </w:p>
+        <w:p>
+          <w:pPr>
+            <w:pStyle w:val="TOC2"/>
+            <w:tabs>
+              <w:tab w:val="right" w:leader="dot" w:pos="9016"/>
+            </w:tabs>
+            <w:rPr>
+              <w:rFonts w:eastAsiaTheme="minorEastAsia"/>
+              <w:noProof/>
+              <w:lang w:eastAsia="en-AU"/>
+            </w:rPr>
+          </w:pPr>
+          <w:hyperlink w:anchor="_Toc515437510" w:history="1">
+            <w:r>
+              <w:rPr>
+                <w:rStyle w:val="Hyperlink"/>
+                <w:noProof/>
+              </w:rPr>
+              <w:t>6.3 Structure of meetings</w:t>
+            </w:r>
+            <w:r>
+              <w:rPr>
+                <w:noProof/>
+                <w:webHidden/>
+              </w:rPr>
+              <w:tab/>
+            </w:r>
+            <w:r>
+              <w:rPr>
+                <w:noProof/>
+                <w:webHidden/>
+              </w:rPr>
+              <w:fldChar w:fldCharType="begin"/>
+            </w:r>
+            <w:r>
+              <w:rPr>
+                <w:noProof/>
+                <w:webHidden/>
+              </w:rPr>
+              <w:instrText xml:space="preserve"> PAGEREF _Toc515437510 \h </w:instrText>
+            </w:r>
+            <w:r>
+              <w:rPr>
+                <w:noProof/>
+                <w:webHidden/>
+              </w:rPr>
+            </w:r>
+            <w:r>
+              <w:rPr>
+                <w:noProof/>
+                <w:webHidden/>
+              </w:rPr>
+              <w:fldChar w:fldCharType="separate"/>
+            </w:r>
+            <w:r>
+              <w:rPr>
+                <w:noProof/>
+                <w:webHidden/>
+              </w:rPr>
+              <w:t>11</w:t>
+            </w:r>
+            <w:r>
+              <w:rPr>
+                <w:noProof/>
+                <w:webHidden/>
+              </w:rPr>
+              <w:fldChar w:fldCharType="end"/>
+            </w:r>
+          </w:hyperlink>
+        </w:p>
+        <w:p>
+          <w:pPr>
+            <w:pStyle w:val="TOC2"/>
+            <w:tabs>
+              <w:tab w:val="right" w:leader="dot" w:pos="9016"/>
+            </w:tabs>
+            <w:rPr>
+              <w:rFonts w:eastAsiaTheme="minorEastAsia"/>
+              <w:noProof/>
+              <w:lang w:eastAsia="en-AU"/>
+            </w:rPr>
+          </w:pPr>
+          <w:hyperlink w:anchor="_Toc515437511" w:history="1">
+            <w:r>
+              <w:rPr>
+                <w:rStyle w:val="Hyperlink"/>
+                <w:noProof/>
+              </w:rPr>
+              <w:t>6.4 Structure of reporting</w:t>
+            </w:r>
+            <w:r>
+              <w:rPr>
+                <w:noProof/>
+                <w:webHidden/>
+              </w:rPr>
+              <w:tab/>
+            </w:r>
+            <w:r>
+              <w:rPr>
+                <w:noProof/>
+                <w:webHidden/>
+              </w:rPr>
+              <w:fldChar w:fldCharType="begin"/>
+            </w:r>
+            <w:r>
+              <w:rPr>
+                <w:noProof/>
+                <w:webHidden/>
+              </w:rPr>
+              <w:instrText xml:space="preserve"> PAGEREF _Toc515437511 \h </w:instrText>
+            </w:r>
+            <w:r>
+              <w:rPr>
+                <w:noProof/>
+                <w:webHidden/>
+              </w:rPr>
+            </w:r>
+            <w:r>
+              <w:rPr>
+                <w:noProof/>
+                <w:webHidden/>
+              </w:rPr>
+              <w:fldChar w:fldCharType="separate"/>
+            </w:r>
+            <w:r>
+              <w:rPr>
+                <w:noProof/>
+                <w:webHidden/>
+              </w:rPr>
+              <w:t>11</w:t>
+            </w:r>
+            <w:r>
+              <w:rPr>
+                <w:noProof/>
+                <w:webHidden/>
+              </w:rPr>
+              <w:fldChar w:fldCharType="end"/>
+            </w:r>
+          </w:hyperlink>
+        </w:p>
+        <w:p>
+          <w:pPr>
+            <w:pStyle w:val="TOC2"/>
+            <w:tabs>
+              <w:tab w:val="right" w:leader="dot" w:pos="9016"/>
+            </w:tabs>
+            <w:rPr>
+              <w:rFonts w:eastAsiaTheme="minorEastAsia"/>
+              <w:noProof/>
+              <w:lang w:eastAsia="en-AU"/>
+            </w:rPr>
+          </w:pPr>
+          <w:hyperlink w:anchor="_Toc515437512" w:history="1">
+            <w:r>
+              <w:rPr>
+                <w:rStyle w:val="Hyperlink"/>
+                <w:noProof/>
+              </w:rPr>
+              <w:t>6.5 Completion</w:t>
+            </w:r>
+            <w:r>
+              <w:rPr>
+                <w:noProof/>
+                <w:webHidden/>
+              </w:rPr>
+              <w:tab/>
+            </w:r>
+            <w:r>
+              <w:rPr>
+                <w:noProof/>
+                <w:webHidden/>
+              </w:rPr>
+              <w:fldChar w:fldCharType="begin"/>
+            </w:r>
+            <w:r>
+              <w:rPr>
+                <w:noProof/>
+                <w:webHidden/>
+              </w:rPr>
+              <w:instrText xml:space="preserve"> PAGEREF _Toc515437512 \h </w:instrText>
+            </w:r>
+            <w:r>
+              <w:rPr>
+                <w:noProof/>
+                <w:webHidden/>
+              </w:rPr>
+            </w:r>
+            <w:r>
+              <w:rPr>
+                <w:noProof/>
+                <w:webHidden/>
+              </w:rPr>
+              <w:fldChar w:fldCharType="separate"/>
+            </w:r>
+            <w:r>
+              <w:rPr>
+                <w:noProof/>
+                <w:webHidden/>
+              </w:rPr>
+              <w:t>12</w:t>
+            </w:r>
+            <w:r>
+              <w:rPr>
+                <w:noProof/>
+                <w:webHidden/>
+              </w:rPr>
+              <w:fldChar w:fldCharType="end"/>
+            </w:r>
+          </w:hyperlink>
+        </w:p>
+        <w:p>
+          <w:pPr>
+            <w:pStyle w:val="TOC1"/>
+            <w:tabs>
+              <w:tab w:val="right" w:leader="dot" w:pos="9016"/>
+            </w:tabs>
+            <w:rPr>
+              <w:rFonts w:eastAsiaTheme="minorEastAsia"/>
+              <w:noProof/>
+              <w:lang w:eastAsia="en-AU"/>
+            </w:rPr>
+          </w:pPr>
+          <w:hyperlink w:anchor="_Toc515437513" w:history="1">
+            <w:r>
+              <w:rPr>
+                <w:rStyle w:val="Hyperlink"/>
+                <w:noProof/>
+              </w:rPr>
+              <w:t>7. Infrastructure</w:t>
+            </w:r>
+            <w:r>
+              <w:rPr>
+                <w:noProof/>
+                <w:webHidden/>
+              </w:rPr>
+              <w:tab/>
+            </w:r>
+            <w:r>
+              <w:rPr>
+                <w:noProof/>
+                <w:webHidden/>
+              </w:rPr>
+              <w:fldChar w:fldCharType="begin"/>
+            </w:r>
+            <w:r>
+              <w:rPr>
+                <w:noProof/>
+                <w:webHidden/>
+              </w:rPr>
+              <w:instrText xml:space="preserve"> PAGEREF _Toc515437513 \h </w:instrText>
+            </w:r>
+            <w:r>
+              <w:rPr>
+                <w:noProof/>
+                <w:webHidden/>
+              </w:rPr>
+            </w:r>
+            <w:r>
+              <w:rPr>
+                <w:noProof/>
+                <w:webHidden/>
+              </w:rPr>
+              <w:fldChar w:fldCharType="separate"/>
+            </w:r>
+            <w:r>
+              <w:rPr>
+                <w:noProof/>
+                <w:webHidden/>
+              </w:rPr>
+              <w:t>12</w:t>
             </w:r>
             <w:r>
               <w:rPr>
@@ -3420,13 +5696,13 @@
               <w:lang w:eastAsia="en-AU"/>
             </w:rPr>
           </w:pPr>
-          <w:hyperlink w:anchor="_Toc515279659" w:history="1">
+          <w:hyperlink w:anchor="_Toc515437514" w:history="1">
             <w:r>
               <w:rPr>
                 <w:rStyle w:val="Hyperlink"/>
                 <w:noProof/>
               </w:rPr>
-              <w:t>2.6</w:t>
+              <w:t>7.1</w:t>
             </w:r>
             <w:r>
               <w:rPr>
@@ -3441,7 +5717,7 @@
                 <w:rStyle w:val="Hyperlink"/>
                 <w:noProof/>
               </w:rPr>
-              <w:t>Acceptors and Acceptance Criteria</w:t>
+              <w:t>Test environments</w:t>
             </w:r>
             <w:r>
               <w:rPr>
@@ -3462,2198 +5738,7 @@
                 <w:noProof/>
                 <w:webHidden/>
               </w:rPr>
-              <w:instrText xml:space="preserve"> PAGEREF _Toc515279659 \h </w:instrText>
-            </w:r>
-            <w:r>
-              <w:rPr>
-                <w:noProof/>
-                <w:webHidden/>
-              </w:rPr>
-            </w:r>
-            <w:r>
-              <w:rPr>
-                <w:noProof/>
-                <w:webHidden/>
-              </w:rPr>
-              <w:fldChar w:fldCharType="separate"/>
-            </w:r>
-            <w:r>
-              <w:rPr>
-                <w:noProof/>
-                <w:webHidden/>
-              </w:rPr>
-              <w:t>7</w:t>
-            </w:r>
-            <w:r>
-              <w:rPr>
-                <w:noProof/>
-                <w:webHidden/>
-              </w:rPr>
-              <w:fldChar w:fldCharType="end"/>
-            </w:r>
-          </w:hyperlink>
-        </w:p>
-        <w:p>
-          <w:pPr>
-            <w:pStyle w:val="TOC3"/>
-            <w:tabs>
-              <w:tab w:val="right" w:leader="dot" w:pos="9016"/>
-            </w:tabs>
-            <w:rPr>
-              <w:rFonts w:eastAsiaTheme="minorEastAsia"/>
-              <w:noProof/>
-              <w:lang w:eastAsia="en-AU"/>
-            </w:rPr>
-          </w:pPr>
-          <w:hyperlink w:anchor="_Toc515279660" w:history="1">
-            <w:r>
-              <w:rPr>
-                <w:rStyle w:val="Hyperlink"/>
-                <w:noProof/>
-                <w:lang w:val="en-US"/>
-              </w:rPr>
-              <w:t>2.6.1    Acceptants</w:t>
-            </w:r>
-            <w:r>
-              <w:rPr>
-                <w:noProof/>
-                <w:webHidden/>
-              </w:rPr>
-              <w:tab/>
-            </w:r>
-            <w:r>
-              <w:rPr>
-                <w:noProof/>
-                <w:webHidden/>
-              </w:rPr>
-              <w:fldChar w:fldCharType="begin"/>
-            </w:r>
-            <w:r>
-              <w:rPr>
-                <w:noProof/>
-                <w:webHidden/>
-              </w:rPr>
-              <w:instrText xml:space="preserve"> PAGEREF _Toc515279660 \h </w:instrText>
-            </w:r>
-            <w:r>
-              <w:rPr>
-                <w:noProof/>
-                <w:webHidden/>
-              </w:rPr>
-            </w:r>
-            <w:r>
-              <w:rPr>
-                <w:noProof/>
-                <w:webHidden/>
-              </w:rPr>
-              <w:fldChar w:fldCharType="separate"/>
-            </w:r>
-            <w:r>
-              <w:rPr>
-                <w:noProof/>
-                <w:webHidden/>
-              </w:rPr>
-              <w:t>7</w:t>
-            </w:r>
-            <w:r>
-              <w:rPr>
-                <w:noProof/>
-                <w:webHidden/>
-              </w:rPr>
-              <w:fldChar w:fldCharType="end"/>
-            </w:r>
-          </w:hyperlink>
-        </w:p>
-        <w:p>
-          <w:pPr>
-            <w:pStyle w:val="TOC3"/>
-            <w:tabs>
-              <w:tab w:val="right" w:leader="dot" w:pos="9016"/>
-            </w:tabs>
-            <w:rPr>
-              <w:rFonts w:eastAsiaTheme="minorEastAsia"/>
-              <w:noProof/>
-              <w:lang w:eastAsia="en-AU"/>
-            </w:rPr>
-          </w:pPr>
-          <w:hyperlink w:anchor="_Toc515279661" w:history="1">
-            <w:r>
-              <w:rPr>
-                <w:rStyle w:val="Hyperlink"/>
-                <w:noProof/>
-                <w:lang w:val="en-US"/>
-              </w:rPr>
-              <w:t>2.6.2    Acceptance criteria</w:t>
-            </w:r>
-            <w:r>
-              <w:rPr>
-                <w:noProof/>
-                <w:webHidden/>
-              </w:rPr>
-              <w:tab/>
-            </w:r>
-            <w:r>
-              <w:rPr>
-                <w:noProof/>
-                <w:webHidden/>
-              </w:rPr>
-              <w:fldChar w:fldCharType="begin"/>
-            </w:r>
-            <w:r>
-              <w:rPr>
-                <w:noProof/>
-                <w:webHidden/>
-              </w:rPr>
-              <w:instrText xml:space="preserve"> PAGEREF _Toc515279661 \h </w:instrText>
-            </w:r>
-            <w:r>
-              <w:rPr>
-                <w:noProof/>
-                <w:webHidden/>
-              </w:rPr>
-            </w:r>
-            <w:r>
-              <w:rPr>
-                <w:noProof/>
-                <w:webHidden/>
-              </w:rPr>
-              <w:fldChar w:fldCharType="separate"/>
-            </w:r>
-            <w:r>
-              <w:rPr>
-                <w:noProof/>
-                <w:webHidden/>
-              </w:rPr>
-              <w:t>7</w:t>
-            </w:r>
-            <w:r>
-              <w:rPr>
-                <w:noProof/>
-                <w:webHidden/>
-              </w:rPr>
-              <w:fldChar w:fldCharType="end"/>
-            </w:r>
-          </w:hyperlink>
-        </w:p>
-        <w:p>
-          <w:pPr>
-            <w:pStyle w:val="TOC1"/>
-            <w:tabs>
-              <w:tab w:val="right" w:leader="dot" w:pos="9016"/>
-            </w:tabs>
-            <w:rPr>
-              <w:rFonts w:eastAsiaTheme="minorEastAsia"/>
-              <w:noProof/>
-              <w:lang w:eastAsia="en-AU"/>
-            </w:rPr>
-          </w:pPr>
-          <w:hyperlink w:anchor="_Toc515279662" w:history="1">
-            <w:r>
-              <w:rPr>
-                <w:rStyle w:val="Hyperlink"/>
-                <w:noProof/>
-                <w:lang w:val="en-US"/>
-              </w:rPr>
-              <w:t>3.      Documentation</w:t>
-            </w:r>
-            <w:r>
-              <w:rPr>
-                <w:noProof/>
-                <w:webHidden/>
-              </w:rPr>
-              <w:tab/>
-            </w:r>
-            <w:r>
-              <w:rPr>
-                <w:noProof/>
-                <w:webHidden/>
-              </w:rPr>
-              <w:fldChar w:fldCharType="begin"/>
-            </w:r>
-            <w:r>
-              <w:rPr>
-                <w:noProof/>
-                <w:webHidden/>
-              </w:rPr>
-              <w:instrText xml:space="preserve"> PAGEREF _Toc515279662 \h </w:instrText>
-            </w:r>
-            <w:r>
-              <w:rPr>
-                <w:noProof/>
-                <w:webHidden/>
-              </w:rPr>
-            </w:r>
-            <w:r>
-              <w:rPr>
-                <w:noProof/>
-                <w:webHidden/>
-              </w:rPr>
-              <w:fldChar w:fldCharType="separate"/>
-            </w:r>
-            <w:r>
-              <w:rPr>
-                <w:noProof/>
-                <w:webHidden/>
-              </w:rPr>
-              <w:t>8</w:t>
-            </w:r>
-            <w:r>
-              <w:rPr>
-                <w:noProof/>
-                <w:webHidden/>
-              </w:rPr>
-              <w:fldChar w:fldCharType="end"/>
-            </w:r>
-          </w:hyperlink>
-        </w:p>
-        <w:p>
-          <w:pPr>
-            <w:pStyle w:val="TOC2"/>
-            <w:tabs>
-              <w:tab w:val="right" w:leader="dot" w:pos="9016"/>
-            </w:tabs>
-            <w:rPr>
-              <w:rFonts w:eastAsiaTheme="minorEastAsia"/>
-              <w:noProof/>
-              <w:lang w:eastAsia="en-AU"/>
-            </w:rPr>
-          </w:pPr>
-          <w:hyperlink w:anchor="_Toc515279663" w:history="1">
-            <w:r>
-              <w:rPr>
-                <w:rStyle w:val="Hyperlink"/>
-                <w:noProof/>
-                <w:lang w:val="en-US"/>
-              </w:rPr>
-              <w:t>3.1      Basis for the Master Test Plan</w:t>
-            </w:r>
-            <w:r>
-              <w:rPr>
-                <w:noProof/>
-                <w:webHidden/>
-              </w:rPr>
-              <w:tab/>
-            </w:r>
-            <w:r>
-              <w:rPr>
-                <w:noProof/>
-                <w:webHidden/>
-              </w:rPr>
-              <w:fldChar w:fldCharType="begin"/>
-            </w:r>
-            <w:r>
-              <w:rPr>
-                <w:noProof/>
-                <w:webHidden/>
-              </w:rPr>
-              <w:instrText xml:space="preserve"> PAGEREF _Toc515279663 \h </w:instrText>
-            </w:r>
-            <w:r>
-              <w:rPr>
-                <w:noProof/>
-                <w:webHidden/>
-              </w:rPr>
-            </w:r>
-            <w:r>
-              <w:rPr>
-                <w:noProof/>
-                <w:webHidden/>
-              </w:rPr>
-              <w:fldChar w:fldCharType="separate"/>
-            </w:r>
-            <w:r>
-              <w:rPr>
-                <w:noProof/>
-                <w:webHidden/>
-              </w:rPr>
-              <w:t>8</w:t>
-            </w:r>
-            <w:r>
-              <w:rPr>
-                <w:noProof/>
-                <w:webHidden/>
-              </w:rPr>
-              <w:fldChar w:fldCharType="end"/>
-            </w:r>
-          </w:hyperlink>
-        </w:p>
-        <w:p>
-          <w:pPr>
-            <w:pStyle w:val="TOC2"/>
-            <w:tabs>
-              <w:tab w:val="right" w:leader="dot" w:pos="9016"/>
-            </w:tabs>
-            <w:rPr>
-              <w:rFonts w:eastAsiaTheme="minorEastAsia"/>
-              <w:noProof/>
-              <w:lang w:eastAsia="en-AU"/>
-            </w:rPr>
-          </w:pPr>
-          <w:hyperlink w:anchor="_Toc515279664" w:history="1">
-            <w:r>
-              <w:rPr>
-                <w:rStyle w:val="Hyperlink"/>
-                <w:noProof/>
-                <w:lang w:val="en-US"/>
-              </w:rPr>
-              <w:t>3.2      Standards</w:t>
-            </w:r>
-            <w:r>
-              <w:rPr>
-                <w:noProof/>
-                <w:webHidden/>
-              </w:rPr>
-              <w:tab/>
-            </w:r>
-            <w:r>
-              <w:rPr>
-                <w:noProof/>
-                <w:webHidden/>
-              </w:rPr>
-              <w:fldChar w:fldCharType="begin"/>
-            </w:r>
-            <w:r>
-              <w:rPr>
-                <w:noProof/>
-                <w:webHidden/>
-              </w:rPr>
-              <w:instrText xml:space="preserve"> PAGEREF _Toc515279664 \h </w:instrText>
-            </w:r>
-            <w:r>
-              <w:rPr>
-                <w:noProof/>
-                <w:webHidden/>
-              </w:rPr>
-            </w:r>
-            <w:r>
-              <w:rPr>
-                <w:noProof/>
-                <w:webHidden/>
-              </w:rPr>
-              <w:fldChar w:fldCharType="separate"/>
-            </w:r>
-            <w:r>
-              <w:rPr>
-                <w:noProof/>
-                <w:webHidden/>
-              </w:rPr>
-              <w:t>8</w:t>
-            </w:r>
-            <w:r>
-              <w:rPr>
-                <w:noProof/>
-                <w:webHidden/>
-              </w:rPr>
-              <w:fldChar w:fldCharType="end"/>
-            </w:r>
-          </w:hyperlink>
-        </w:p>
-        <w:p>
-          <w:pPr>
-            <w:pStyle w:val="TOC1"/>
-            <w:tabs>
-              <w:tab w:val="right" w:leader="dot" w:pos="9016"/>
-            </w:tabs>
-            <w:rPr>
-              <w:rFonts w:eastAsiaTheme="minorEastAsia"/>
-              <w:noProof/>
-              <w:lang w:eastAsia="en-AU"/>
-            </w:rPr>
-          </w:pPr>
-          <w:hyperlink w:anchor="_Toc515279665" w:history="1">
-            <w:r>
-              <w:rPr>
-                <w:rStyle w:val="Hyperlink"/>
-                <w:noProof/>
-              </w:rPr>
-              <w:t>4. Test Strategy</w:t>
-            </w:r>
-            <w:r>
-              <w:rPr>
-                <w:noProof/>
-                <w:webHidden/>
-              </w:rPr>
-              <w:tab/>
-            </w:r>
-            <w:r>
-              <w:rPr>
-                <w:noProof/>
-                <w:webHidden/>
-              </w:rPr>
-              <w:fldChar w:fldCharType="begin"/>
-            </w:r>
-            <w:r>
-              <w:rPr>
-                <w:noProof/>
-                <w:webHidden/>
-              </w:rPr>
-              <w:instrText xml:space="preserve"> PAGEREF _Toc515279665 \h </w:instrText>
-            </w:r>
-            <w:r>
-              <w:rPr>
-                <w:noProof/>
-                <w:webHidden/>
-              </w:rPr>
-            </w:r>
-            <w:r>
-              <w:rPr>
-                <w:noProof/>
-                <w:webHidden/>
-              </w:rPr>
-              <w:fldChar w:fldCharType="separate"/>
-            </w:r>
-            <w:r>
-              <w:rPr>
-                <w:noProof/>
-                <w:webHidden/>
-              </w:rPr>
-              <w:t>8</w:t>
-            </w:r>
-            <w:r>
-              <w:rPr>
-                <w:noProof/>
-                <w:webHidden/>
-              </w:rPr>
-              <w:fldChar w:fldCharType="end"/>
-            </w:r>
-          </w:hyperlink>
-        </w:p>
-        <w:p>
-          <w:pPr>
-            <w:pStyle w:val="TOC2"/>
-            <w:tabs>
-              <w:tab w:val="right" w:leader="dot" w:pos="9016"/>
-            </w:tabs>
-            <w:rPr>
-              <w:rFonts w:eastAsiaTheme="minorEastAsia"/>
-              <w:noProof/>
-              <w:lang w:eastAsia="en-AU"/>
-            </w:rPr>
-          </w:pPr>
-          <w:hyperlink w:anchor="_Toc515279666" w:history="1">
-            <w:r>
-              <w:rPr>
-                <w:rStyle w:val="Hyperlink"/>
-                <w:noProof/>
-              </w:rPr>
-              <w:t>4.1 Product Risk Analysis</w:t>
-            </w:r>
-            <w:r>
-              <w:rPr>
-                <w:noProof/>
-                <w:webHidden/>
-              </w:rPr>
-              <w:tab/>
-            </w:r>
-            <w:r>
-              <w:rPr>
-                <w:noProof/>
-                <w:webHidden/>
-              </w:rPr>
-              <w:fldChar w:fldCharType="begin"/>
-            </w:r>
-            <w:r>
-              <w:rPr>
-                <w:noProof/>
-                <w:webHidden/>
-              </w:rPr>
-              <w:instrText xml:space="preserve"> PAGEREF _Toc515279666 \h </w:instrText>
-            </w:r>
-            <w:r>
-              <w:rPr>
-                <w:noProof/>
-                <w:webHidden/>
-              </w:rPr>
-            </w:r>
-            <w:r>
-              <w:rPr>
-                <w:noProof/>
-                <w:webHidden/>
-              </w:rPr>
-              <w:fldChar w:fldCharType="separate"/>
-            </w:r>
-            <w:r>
-              <w:rPr>
-                <w:noProof/>
-                <w:webHidden/>
-              </w:rPr>
-              <w:t>8</w:t>
-            </w:r>
-            <w:r>
-              <w:rPr>
-                <w:noProof/>
-                <w:webHidden/>
-              </w:rPr>
-              <w:fldChar w:fldCharType="end"/>
-            </w:r>
-          </w:hyperlink>
-        </w:p>
-        <w:p>
-          <w:pPr>
-            <w:pStyle w:val="TOC1"/>
-            <w:tabs>
-              <w:tab w:val="right" w:leader="dot" w:pos="9016"/>
-            </w:tabs>
-            <w:rPr>
-              <w:rFonts w:eastAsiaTheme="minorEastAsia"/>
-              <w:noProof/>
-              <w:lang w:eastAsia="en-AU"/>
-            </w:rPr>
-          </w:pPr>
-          <w:hyperlink w:anchor="_Toc515279667" w:history="1">
-            <w:r>
-              <w:rPr>
-                <w:rStyle w:val="Hyperlink"/>
-                <w:noProof/>
-              </w:rPr>
-              <w:t>5. Approach</w:t>
-            </w:r>
-            <w:r>
-              <w:rPr>
-                <w:noProof/>
-                <w:webHidden/>
-              </w:rPr>
-              <w:tab/>
-            </w:r>
-            <w:r>
-              <w:rPr>
-                <w:noProof/>
-                <w:webHidden/>
-              </w:rPr>
-              <w:fldChar w:fldCharType="begin"/>
-            </w:r>
-            <w:r>
-              <w:rPr>
-                <w:noProof/>
-                <w:webHidden/>
-              </w:rPr>
-              <w:instrText xml:space="preserve"> PAGEREF _Toc515279667 \h </w:instrText>
-            </w:r>
-            <w:r>
-              <w:rPr>
-                <w:noProof/>
-                <w:webHidden/>
-              </w:rPr>
-            </w:r>
-            <w:r>
-              <w:rPr>
-                <w:noProof/>
-                <w:webHidden/>
-              </w:rPr>
-              <w:fldChar w:fldCharType="separate"/>
-            </w:r>
-            <w:r>
-              <w:rPr>
-                <w:noProof/>
-                <w:webHidden/>
-              </w:rPr>
-              <w:t>9</w:t>
-            </w:r>
-            <w:r>
-              <w:rPr>
-                <w:noProof/>
-                <w:webHidden/>
-              </w:rPr>
-              <w:fldChar w:fldCharType="end"/>
-            </w:r>
-          </w:hyperlink>
-        </w:p>
-        <w:p>
-          <w:pPr>
-            <w:pStyle w:val="TOC2"/>
-            <w:tabs>
-              <w:tab w:val="right" w:leader="dot" w:pos="9016"/>
-            </w:tabs>
-            <w:rPr>
-              <w:rFonts w:eastAsiaTheme="minorEastAsia"/>
-              <w:noProof/>
-              <w:lang w:eastAsia="en-AU"/>
-            </w:rPr>
-          </w:pPr>
-          <w:hyperlink w:anchor="_Toc515279668" w:history="1">
-            <w:r>
-              <w:rPr>
-                <w:rStyle w:val="Hyperlink"/>
-                <w:noProof/>
-              </w:rPr>
-              <w:t>5.1 Test Levels</w:t>
-            </w:r>
-            <w:r>
-              <w:rPr>
-                <w:noProof/>
-                <w:webHidden/>
-              </w:rPr>
-              <w:tab/>
-            </w:r>
-            <w:r>
-              <w:rPr>
-                <w:noProof/>
-                <w:webHidden/>
-              </w:rPr>
-              <w:fldChar w:fldCharType="begin"/>
-            </w:r>
-            <w:r>
-              <w:rPr>
-                <w:noProof/>
-                <w:webHidden/>
-              </w:rPr>
-              <w:instrText xml:space="preserve"> PAGEREF _Toc515279668 \h </w:instrText>
-            </w:r>
-            <w:r>
-              <w:rPr>
-                <w:noProof/>
-                <w:webHidden/>
-              </w:rPr>
-            </w:r>
-            <w:r>
-              <w:rPr>
-                <w:noProof/>
-                <w:webHidden/>
-              </w:rPr>
-              <w:fldChar w:fldCharType="separate"/>
-            </w:r>
-            <w:r>
-              <w:rPr>
-                <w:noProof/>
-                <w:webHidden/>
-              </w:rPr>
-              <w:t>9</w:t>
-            </w:r>
-            <w:r>
-              <w:rPr>
-                <w:noProof/>
-                <w:webHidden/>
-              </w:rPr>
-              <w:fldChar w:fldCharType="end"/>
-            </w:r>
-          </w:hyperlink>
-        </w:p>
-        <w:p>
-          <w:pPr>
-            <w:pStyle w:val="TOC2"/>
-            <w:tabs>
-              <w:tab w:val="right" w:leader="dot" w:pos="9016"/>
-            </w:tabs>
-            <w:rPr>
-              <w:rFonts w:eastAsiaTheme="minorEastAsia"/>
-              <w:noProof/>
-              <w:lang w:eastAsia="en-AU"/>
-            </w:rPr>
-          </w:pPr>
-          <w:hyperlink w:anchor="_Toc515279669" w:history="1">
-            <w:r>
-              <w:rPr>
-                <w:rStyle w:val="Hyperlink"/>
-                <w:noProof/>
-              </w:rPr>
-              <w:t>5.2 The Unit Testing</w:t>
-            </w:r>
-            <w:r>
-              <w:rPr>
-                <w:noProof/>
-                <w:webHidden/>
-              </w:rPr>
-              <w:tab/>
-            </w:r>
-            <w:r>
-              <w:rPr>
-                <w:noProof/>
-                <w:webHidden/>
-              </w:rPr>
-              <w:fldChar w:fldCharType="begin"/>
-            </w:r>
-            <w:r>
-              <w:rPr>
-                <w:noProof/>
-                <w:webHidden/>
-              </w:rPr>
-              <w:instrText xml:space="preserve"> PAGEREF _Toc515279669 \h </w:instrText>
-            </w:r>
-            <w:r>
-              <w:rPr>
-                <w:noProof/>
-                <w:webHidden/>
-              </w:rPr>
-            </w:r>
-            <w:r>
-              <w:rPr>
-                <w:noProof/>
-                <w:webHidden/>
-              </w:rPr>
-              <w:fldChar w:fldCharType="separate"/>
-            </w:r>
-            <w:r>
-              <w:rPr>
-                <w:noProof/>
-                <w:webHidden/>
-              </w:rPr>
-              <w:t>9</w:t>
-            </w:r>
-            <w:r>
-              <w:rPr>
-                <w:noProof/>
-                <w:webHidden/>
-              </w:rPr>
-              <w:fldChar w:fldCharType="end"/>
-            </w:r>
-          </w:hyperlink>
-        </w:p>
-        <w:p>
-          <w:pPr>
-            <w:pStyle w:val="TOC3"/>
-            <w:tabs>
-              <w:tab w:val="right" w:leader="dot" w:pos="9016"/>
-            </w:tabs>
-            <w:rPr>
-              <w:rFonts w:eastAsiaTheme="minorEastAsia"/>
-              <w:noProof/>
-              <w:lang w:eastAsia="en-AU"/>
-            </w:rPr>
-          </w:pPr>
-          <w:hyperlink w:anchor="_Toc515279670" w:history="1">
-            <w:r>
-              <w:rPr>
-                <w:rStyle w:val="Hyperlink"/>
-                <w:noProof/>
-              </w:rPr>
-              <w:t>5.2.1 Goal</w:t>
-            </w:r>
-            <w:r>
-              <w:rPr>
-                <w:noProof/>
-                <w:webHidden/>
-              </w:rPr>
-              <w:tab/>
-            </w:r>
-            <w:r>
-              <w:rPr>
-                <w:noProof/>
-                <w:webHidden/>
-              </w:rPr>
-              <w:fldChar w:fldCharType="begin"/>
-            </w:r>
-            <w:r>
-              <w:rPr>
-                <w:noProof/>
-                <w:webHidden/>
-              </w:rPr>
-              <w:instrText xml:space="preserve"> PAGEREF _Toc515279670 \h </w:instrText>
-            </w:r>
-            <w:r>
-              <w:rPr>
-                <w:noProof/>
-                <w:webHidden/>
-              </w:rPr>
-            </w:r>
-            <w:r>
-              <w:rPr>
-                <w:noProof/>
-                <w:webHidden/>
-              </w:rPr>
-              <w:fldChar w:fldCharType="separate"/>
-            </w:r>
-            <w:r>
-              <w:rPr>
-                <w:noProof/>
-                <w:webHidden/>
-              </w:rPr>
-              <w:t>9</w:t>
-            </w:r>
-            <w:r>
-              <w:rPr>
-                <w:noProof/>
-                <w:webHidden/>
-              </w:rPr>
-              <w:fldChar w:fldCharType="end"/>
-            </w:r>
-          </w:hyperlink>
-        </w:p>
-        <w:p>
-          <w:pPr>
-            <w:pStyle w:val="TOC3"/>
-            <w:tabs>
-              <w:tab w:val="right" w:leader="dot" w:pos="9016"/>
-            </w:tabs>
-            <w:rPr>
-              <w:rFonts w:eastAsiaTheme="minorEastAsia"/>
-              <w:noProof/>
-              <w:lang w:eastAsia="en-AU"/>
-            </w:rPr>
-          </w:pPr>
-          <w:hyperlink w:anchor="_Toc515279671" w:history="1">
-            <w:r>
-              <w:rPr>
-                <w:rStyle w:val="Hyperlink"/>
-                <w:noProof/>
-              </w:rPr>
-              <w:t>5.2.2 Short Description</w:t>
-            </w:r>
-            <w:r>
-              <w:rPr>
-                <w:noProof/>
-                <w:webHidden/>
-              </w:rPr>
-              <w:tab/>
-            </w:r>
-            <w:r>
-              <w:rPr>
-                <w:noProof/>
-                <w:webHidden/>
-              </w:rPr>
-              <w:fldChar w:fldCharType="begin"/>
-            </w:r>
-            <w:r>
-              <w:rPr>
-                <w:noProof/>
-                <w:webHidden/>
-              </w:rPr>
-              <w:instrText xml:space="preserve"> PAGEREF _Toc515279671 \h </w:instrText>
-            </w:r>
-            <w:r>
-              <w:rPr>
-                <w:noProof/>
-                <w:webHidden/>
-              </w:rPr>
-            </w:r>
-            <w:r>
-              <w:rPr>
-                <w:noProof/>
-                <w:webHidden/>
-              </w:rPr>
-              <w:fldChar w:fldCharType="separate"/>
-            </w:r>
-            <w:r>
-              <w:rPr>
-                <w:noProof/>
-                <w:webHidden/>
-              </w:rPr>
-              <w:t>9</w:t>
-            </w:r>
-            <w:r>
-              <w:rPr>
-                <w:noProof/>
-                <w:webHidden/>
-              </w:rPr>
-              <w:fldChar w:fldCharType="end"/>
-            </w:r>
-          </w:hyperlink>
-        </w:p>
-        <w:p>
-          <w:pPr>
-            <w:pStyle w:val="TOC3"/>
-            <w:tabs>
-              <w:tab w:val="right" w:leader="dot" w:pos="9016"/>
-            </w:tabs>
-            <w:rPr>
-              <w:rFonts w:eastAsiaTheme="minorEastAsia"/>
-              <w:noProof/>
-              <w:lang w:eastAsia="en-AU"/>
-            </w:rPr>
-          </w:pPr>
-          <w:hyperlink w:anchor="_Toc515279672" w:history="1">
-            <w:r>
-              <w:rPr>
-                <w:rStyle w:val="Hyperlink"/>
-                <w:noProof/>
-              </w:rPr>
-              <w:t>5.2.3 Responsible</w:t>
-            </w:r>
-            <w:r>
-              <w:rPr>
-                <w:noProof/>
-                <w:webHidden/>
-              </w:rPr>
-              <w:tab/>
-            </w:r>
-            <w:r>
-              <w:rPr>
-                <w:noProof/>
-                <w:webHidden/>
-              </w:rPr>
-              <w:fldChar w:fldCharType="begin"/>
-            </w:r>
-            <w:r>
-              <w:rPr>
-                <w:noProof/>
-                <w:webHidden/>
-              </w:rPr>
-              <w:instrText xml:space="preserve"> PAGEREF _Toc515279672 \h </w:instrText>
-            </w:r>
-            <w:r>
-              <w:rPr>
-                <w:noProof/>
-                <w:webHidden/>
-              </w:rPr>
-            </w:r>
-            <w:r>
-              <w:rPr>
-                <w:noProof/>
-                <w:webHidden/>
-              </w:rPr>
-              <w:fldChar w:fldCharType="separate"/>
-            </w:r>
-            <w:r>
-              <w:rPr>
-                <w:noProof/>
-                <w:webHidden/>
-              </w:rPr>
-              <w:t>9</w:t>
-            </w:r>
-            <w:r>
-              <w:rPr>
-                <w:noProof/>
-                <w:webHidden/>
-              </w:rPr>
-              <w:fldChar w:fldCharType="end"/>
-            </w:r>
-          </w:hyperlink>
-        </w:p>
-        <w:p>
-          <w:pPr>
-            <w:pStyle w:val="TOC2"/>
-            <w:tabs>
-              <w:tab w:val="right" w:leader="dot" w:pos="9016"/>
-            </w:tabs>
-            <w:rPr>
-              <w:rFonts w:eastAsiaTheme="minorEastAsia"/>
-              <w:noProof/>
-              <w:lang w:eastAsia="en-AU"/>
-            </w:rPr>
-          </w:pPr>
-          <w:hyperlink w:anchor="_Toc515279673" w:history="1">
-            <w:r>
-              <w:rPr>
-                <w:rStyle w:val="Hyperlink"/>
-                <w:noProof/>
-              </w:rPr>
-              <w:t>5.3 The Integration Testing</w:t>
-            </w:r>
-            <w:r>
-              <w:rPr>
-                <w:noProof/>
-                <w:webHidden/>
-              </w:rPr>
-              <w:tab/>
-            </w:r>
-            <w:r>
-              <w:rPr>
-                <w:noProof/>
-                <w:webHidden/>
-              </w:rPr>
-              <w:fldChar w:fldCharType="begin"/>
-            </w:r>
-            <w:r>
-              <w:rPr>
-                <w:noProof/>
-                <w:webHidden/>
-              </w:rPr>
-              <w:instrText xml:space="preserve"> PAGEREF _Toc515279673 \h </w:instrText>
-            </w:r>
-            <w:r>
-              <w:rPr>
-                <w:noProof/>
-                <w:webHidden/>
-              </w:rPr>
-            </w:r>
-            <w:r>
-              <w:rPr>
-                <w:noProof/>
-                <w:webHidden/>
-              </w:rPr>
-              <w:fldChar w:fldCharType="separate"/>
-            </w:r>
-            <w:r>
-              <w:rPr>
-                <w:noProof/>
-                <w:webHidden/>
-              </w:rPr>
-              <w:t>9</w:t>
-            </w:r>
-            <w:r>
-              <w:rPr>
-                <w:noProof/>
-                <w:webHidden/>
-              </w:rPr>
-              <w:fldChar w:fldCharType="end"/>
-            </w:r>
-          </w:hyperlink>
-        </w:p>
-        <w:p>
-          <w:pPr>
-            <w:pStyle w:val="TOC3"/>
-            <w:tabs>
-              <w:tab w:val="right" w:leader="dot" w:pos="9016"/>
-            </w:tabs>
-            <w:rPr>
-              <w:rFonts w:eastAsiaTheme="minorEastAsia"/>
-              <w:noProof/>
-              <w:lang w:eastAsia="en-AU"/>
-            </w:rPr>
-          </w:pPr>
-          <w:hyperlink w:anchor="_Toc515279674" w:history="1">
-            <w:r>
-              <w:rPr>
-                <w:rStyle w:val="Hyperlink"/>
-                <w:noProof/>
-              </w:rPr>
-              <w:t>5.3.1 Goal</w:t>
-            </w:r>
-            <w:r>
-              <w:rPr>
-                <w:noProof/>
-                <w:webHidden/>
-              </w:rPr>
-              <w:tab/>
-            </w:r>
-            <w:r>
-              <w:rPr>
-                <w:noProof/>
-                <w:webHidden/>
-              </w:rPr>
-              <w:fldChar w:fldCharType="begin"/>
-            </w:r>
-            <w:r>
-              <w:rPr>
-                <w:noProof/>
-                <w:webHidden/>
-              </w:rPr>
-              <w:instrText xml:space="preserve"> PAGEREF _Toc515279674 \h </w:instrText>
-            </w:r>
-            <w:r>
-              <w:rPr>
-                <w:noProof/>
-                <w:webHidden/>
-              </w:rPr>
-            </w:r>
-            <w:r>
-              <w:rPr>
-                <w:noProof/>
-                <w:webHidden/>
-              </w:rPr>
-              <w:fldChar w:fldCharType="separate"/>
-            </w:r>
-            <w:r>
-              <w:rPr>
-                <w:noProof/>
-                <w:webHidden/>
-              </w:rPr>
-              <w:t>9</w:t>
-            </w:r>
-            <w:r>
-              <w:rPr>
-                <w:noProof/>
-                <w:webHidden/>
-              </w:rPr>
-              <w:fldChar w:fldCharType="end"/>
-            </w:r>
-          </w:hyperlink>
-        </w:p>
-        <w:p>
-          <w:pPr>
-            <w:pStyle w:val="TOC3"/>
-            <w:tabs>
-              <w:tab w:val="right" w:leader="dot" w:pos="9016"/>
-            </w:tabs>
-            <w:rPr>
-              <w:rFonts w:eastAsiaTheme="minorEastAsia"/>
-              <w:noProof/>
-              <w:lang w:eastAsia="en-AU"/>
-            </w:rPr>
-          </w:pPr>
-          <w:hyperlink w:anchor="_Toc515279675" w:history="1">
-            <w:r>
-              <w:rPr>
-                <w:rStyle w:val="Hyperlink"/>
-                <w:noProof/>
-              </w:rPr>
-              <w:t>5.3.2 Short Description</w:t>
-            </w:r>
-            <w:r>
-              <w:rPr>
-                <w:noProof/>
-                <w:webHidden/>
-              </w:rPr>
-              <w:tab/>
-            </w:r>
-            <w:r>
-              <w:rPr>
-                <w:noProof/>
-                <w:webHidden/>
-              </w:rPr>
-              <w:fldChar w:fldCharType="begin"/>
-            </w:r>
-            <w:r>
-              <w:rPr>
-                <w:noProof/>
-                <w:webHidden/>
-              </w:rPr>
-              <w:instrText xml:space="preserve"> PAGEREF _Toc515279675 \h </w:instrText>
-            </w:r>
-            <w:r>
-              <w:rPr>
-                <w:noProof/>
-                <w:webHidden/>
-              </w:rPr>
-            </w:r>
-            <w:r>
-              <w:rPr>
-                <w:noProof/>
-                <w:webHidden/>
-              </w:rPr>
-              <w:fldChar w:fldCharType="separate"/>
-            </w:r>
-            <w:r>
-              <w:rPr>
-                <w:noProof/>
-                <w:webHidden/>
-              </w:rPr>
-              <w:t>9</w:t>
-            </w:r>
-            <w:r>
-              <w:rPr>
-                <w:noProof/>
-                <w:webHidden/>
-              </w:rPr>
-              <w:fldChar w:fldCharType="end"/>
-            </w:r>
-          </w:hyperlink>
-        </w:p>
-        <w:p>
-          <w:pPr>
-            <w:pStyle w:val="TOC3"/>
-            <w:tabs>
-              <w:tab w:val="right" w:leader="dot" w:pos="9016"/>
-            </w:tabs>
-            <w:rPr>
-              <w:rFonts w:eastAsiaTheme="minorEastAsia"/>
-              <w:noProof/>
-              <w:lang w:eastAsia="en-AU"/>
-            </w:rPr>
-          </w:pPr>
-          <w:hyperlink w:anchor="_Toc515279676" w:history="1">
-            <w:r>
-              <w:rPr>
-                <w:rStyle w:val="Hyperlink"/>
-                <w:noProof/>
-              </w:rPr>
-              <w:t>5.3.3 Responsible</w:t>
-            </w:r>
-            <w:r>
-              <w:rPr>
-                <w:noProof/>
-                <w:webHidden/>
-              </w:rPr>
-              <w:tab/>
-            </w:r>
-            <w:r>
-              <w:rPr>
-                <w:noProof/>
-                <w:webHidden/>
-              </w:rPr>
-              <w:fldChar w:fldCharType="begin"/>
-            </w:r>
-            <w:r>
-              <w:rPr>
-                <w:noProof/>
-                <w:webHidden/>
-              </w:rPr>
-              <w:instrText xml:space="preserve"> PAGEREF _Toc515279676 \h </w:instrText>
-            </w:r>
-            <w:r>
-              <w:rPr>
-                <w:noProof/>
-                <w:webHidden/>
-              </w:rPr>
-            </w:r>
-            <w:r>
-              <w:rPr>
-                <w:noProof/>
-                <w:webHidden/>
-              </w:rPr>
-              <w:fldChar w:fldCharType="separate"/>
-            </w:r>
-            <w:r>
-              <w:rPr>
-                <w:noProof/>
-                <w:webHidden/>
-              </w:rPr>
-              <w:t>9</w:t>
-            </w:r>
-            <w:r>
-              <w:rPr>
-                <w:noProof/>
-                <w:webHidden/>
-              </w:rPr>
-              <w:fldChar w:fldCharType="end"/>
-            </w:r>
-          </w:hyperlink>
-        </w:p>
-        <w:p>
-          <w:pPr>
-            <w:pStyle w:val="TOC2"/>
-            <w:tabs>
-              <w:tab w:val="right" w:leader="dot" w:pos="9016"/>
-            </w:tabs>
-            <w:rPr>
-              <w:rFonts w:eastAsiaTheme="minorEastAsia"/>
-              <w:noProof/>
-              <w:lang w:eastAsia="en-AU"/>
-            </w:rPr>
-          </w:pPr>
-          <w:hyperlink w:anchor="_Toc515279677" w:history="1">
-            <w:r>
-              <w:rPr>
-                <w:rStyle w:val="Hyperlink"/>
-                <w:noProof/>
-              </w:rPr>
-              <w:t>5.4 The User Acceptance Testing</w:t>
-            </w:r>
-            <w:r>
-              <w:rPr>
-                <w:noProof/>
-                <w:webHidden/>
-              </w:rPr>
-              <w:tab/>
-            </w:r>
-            <w:r>
-              <w:rPr>
-                <w:noProof/>
-                <w:webHidden/>
-              </w:rPr>
-              <w:fldChar w:fldCharType="begin"/>
-            </w:r>
-            <w:r>
-              <w:rPr>
-                <w:noProof/>
-                <w:webHidden/>
-              </w:rPr>
-              <w:instrText xml:space="preserve"> PAGEREF _Toc515279677 \h </w:instrText>
-            </w:r>
-            <w:r>
-              <w:rPr>
-                <w:noProof/>
-                <w:webHidden/>
-              </w:rPr>
-            </w:r>
-            <w:r>
-              <w:rPr>
-                <w:noProof/>
-                <w:webHidden/>
-              </w:rPr>
-              <w:fldChar w:fldCharType="separate"/>
-            </w:r>
-            <w:r>
-              <w:rPr>
-                <w:noProof/>
-                <w:webHidden/>
-              </w:rPr>
-              <w:t>10</w:t>
-            </w:r>
-            <w:r>
-              <w:rPr>
-                <w:noProof/>
-                <w:webHidden/>
-              </w:rPr>
-              <w:fldChar w:fldCharType="end"/>
-            </w:r>
-          </w:hyperlink>
-        </w:p>
-        <w:p>
-          <w:pPr>
-            <w:pStyle w:val="TOC3"/>
-            <w:tabs>
-              <w:tab w:val="right" w:leader="dot" w:pos="9016"/>
-            </w:tabs>
-            <w:rPr>
-              <w:rFonts w:eastAsiaTheme="minorEastAsia"/>
-              <w:noProof/>
-              <w:lang w:eastAsia="en-AU"/>
-            </w:rPr>
-          </w:pPr>
-          <w:hyperlink w:anchor="_Toc515279678" w:history="1">
-            <w:r>
-              <w:rPr>
-                <w:rStyle w:val="Hyperlink"/>
-                <w:noProof/>
-              </w:rPr>
-              <w:t>5.4.1 Goal</w:t>
-            </w:r>
-            <w:r>
-              <w:rPr>
-                <w:noProof/>
-                <w:webHidden/>
-              </w:rPr>
-              <w:tab/>
-            </w:r>
-            <w:r>
-              <w:rPr>
-                <w:noProof/>
-                <w:webHidden/>
-              </w:rPr>
-              <w:fldChar w:fldCharType="begin"/>
-            </w:r>
-            <w:r>
-              <w:rPr>
-                <w:noProof/>
-                <w:webHidden/>
-              </w:rPr>
-              <w:instrText xml:space="preserve"> PAGEREF _Toc515279678 \h </w:instrText>
-            </w:r>
-            <w:r>
-              <w:rPr>
-                <w:noProof/>
-                <w:webHidden/>
-              </w:rPr>
-            </w:r>
-            <w:r>
-              <w:rPr>
-                <w:noProof/>
-                <w:webHidden/>
-              </w:rPr>
-              <w:fldChar w:fldCharType="separate"/>
-            </w:r>
-            <w:r>
-              <w:rPr>
-                <w:noProof/>
-                <w:webHidden/>
-              </w:rPr>
-              <w:t>10</w:t>
-            </w:r>
-            <w:r>
-              <w:rPr>
-                <w:noProof/>
-                <w:webHidden/>
-              </w:rPr>
-              <w:fldChar w:fldCharType="end"/>
-            </w:r>
-          </w:hyperlink>
-        </w:p>
-        <w:p>
-          <w:pPr>
-            <w:pStyle w:val="TOC3"/>
-            <w:tabs>
-              <w:tab w:val="right" w:leader="dot" w:pos="9016"/>
-            </w:tabs>
-            <w:rPr>
-              <w:rFonts w:eastAsiaTheme="minorEastAsia"/>
-              <w:noProof/>
-              <w:lang w:eastAsia="en-AU"/>
-            </w:rPr>
-          </w:pPr>
-          <w:hyperlink w:anchor="_Toc515279679" w:history="1">
-            <w:r>
-              <w:rPr>
-                <w:rStyle w:val="Hyperlink"/>
-                <w:noProof/>
-              </w:rPr>
-              <w:t>5.4.2 Short Description</w:t>
-            </w:r>
-            <w:r>
-              <w:rPr>
-                <w:noProof/>
-                <w:webHidden/>
-              </w:rPr>
-              <w:tab/>
-            </w:r>
-            <w:r>
-              <w:rPr>
-                <w:noProof/>
-                <w:webHidden/>
-              </w:rPr>
-              <w:fldChar w:fldCharType="begin"/>
-            </w:r>
-            <w:r>
-              <w:rPr>
-                <w:noProof/>
-                <w:webHidden/>
-              </w:rPr>
-              <w:instrText xml:space="preserve"> PAGEREF _Toc515279679 \h </w:instrText>
-            </w:r>
-            <w:r>
-              <w:rPr>
-                <w:noProof/>
-                <w:webHidden/>
-              </w:rPr>
-            </w:r>
-            <w:r>
-              <w:rPr>
-                <w:noProof/>
-                <w:webHidden/>
-              </w:rPr>
-              <w:fldChar w:fldCharType="separate"/>
-            </w:r>
-            <w:r>
-              <w:rPr>
-                <w:noProof/>
-                <w:webHidden/>
-              </w:rPr>
-              <w:t>10</w:t>
-            </w:r>
-            <w:r>
-              <w:rPr>
-                <w:noProof/>
-                <w:webHidden/>
-              </w:rPr>
-              <w:fldChar w:fldCharType="end"/>
-            </w:r>
-          </w:hyperlink>
-        </w:p>
-        <w:p>
-          <w:pPr>
-            <w:pStyle w:val="TOC3"/>
-            <w:tabs>
-              <w:tab w:val="right" w:leader="dot" w:pos="9016"/>
-            </w:tabs>
-            <w:rPr>
-              <w:rFonts w:eastAsiaTheme="minorEastAsia"/>
-              <w:noProof/>
-              <w:lang w:eastAsia="en-AU"/>
-            </w:rPr>
-          </w:pPr>
-          <w:hyperlink w:anchor="_Toc515279680" w:history="1">
-            <w:r>
-              <w:rPr>
-                <w:rStyle w:val="Hyperlink"/>
-                <w:noProof/>
-              </w:rPr>
-              <w:t>5.4.3 Responsible</w:t>
-            </w:r>
-            <w:r>
-              <w:rPr>
-                <w:noProof/>
-                <w:webHidden/>
-              </w:rPr>
-              <w:tab/>
-            </w:r>
-            <w:r>
-              <w:rPr>
-                <w:noProof/>
-                <w:webHidden/>
-              </w:rPr>
-              <w:fldChar w:fldCharType="begin"/>
-            </w:r>
-            <w:r>
-              <w:rPr>
-                <w:noProof/>
-                <w:webHidden/>
-              </w:rPr>
-              <w:instrText xml:space="preserve"> PAGEREF _Toc515279680 \h </w:instrText>
-            </w:r>
-            <w:r>
-              <w:rPr>
-                <w:noProof/>
-                <w:webHidden/>
-              </w:rPr>
-            </w:r>
-            <w:r>
-              <w:rPr>
-                <w:noProof/>
-                <w:webHidden/>
-              </w:rPr>
-              <w:fldChar w:fldCharType="separate"/>
-            </w:r>
-            <w:r>
-              <w:rPr>
-                <w:noProof/>
-                <w:webHidden/>
-              </w:rPr>
-              <w:t>10</w:t>
-            </w:r>
-            <w:r>
-              <w:rPr>
-                <w:noProof/>
-                <w:webHidden/>
-              </w:rPr>
-              <w:fldChar w:fldCharType="end"/>
-            </w:r>
-          </w:hyperlink>
-        </w:p>
-        <w:p>
-          <w:pPr>
-            <w:pStyle w:val="TOC2"/>
-            <w:tabs>
-              <w:tab w:val="right" w:leader="dot" w:pos="9016"/>
-            </w:tabs>
-            <w:rPr>
-              <w:rFonts w:eastAsiaTheme="minorEastAsia"/>
-              <w:noProof/>
-              <w:lang w:eastAsia="en-AU"/>
-            </w:rPr>
-          </w:pPr>
-          <w:hyperlink w:anchor="_Toc515279681" w:history="1">
-            <w:r>
-              <w:rPr>
-                <w:rStyle w:val="Hyperlink"/>
-                <w:noProof/>
-              </w:rPr>
-              <w:t>5.5 Phasing Per Test Level</w:t>
-            </w:r>
-            <w:r>
-              <w:rPr>
-                <w:noProof/>
-                <w:webHidden/>
-              </w:rPr>
-              <w:tab/>
-            </w:r>
-            <w:r>
-              <w:rPr>
-                <w:noProof/>
-                <w:webHidden/>
-              </w:rPr>
-              <w:fldChar w:fldCharType="begin"/>
-            </w:r>
-            <w:r>
-              <w:rPr>
-                <w:noProof/>
-                <w:webHidden/>
-              </w:rPr>
-              <w:instrText xml:space="preserve"> PAGEREF _Toc515279681 \h </w:instrText>
-            </w:r>
-            <w:r>
-              <w:rPr>
-                <w:noProof/>
-                <w:webHidden/>
-              </w:rPr>
-            </w:r>
-            <w:r>
-              <w:rPr>
-                <w:noProof/>
-                <w:webHidden/>
-              </w:rPr>
-              <w:fldChar w:fldCharType="separate"/>
-            </w:r>
-            <w:r>
-              <w:rPr>
-                <w:noProof/>
-                <w:webHidden/>
-              </w:rPr>
-              <w:t>10</w:t>
-            </w:r>
-            <w:r>
-              <w:rPr>
-                <w:noProof/>
-                <w:webHidden/>
-              </w:rPr>
-              <w:fldChar w:fldCharType="end"/>
-            </w:r>
-          </w:hyperlink>
-        </w:p>
-        <w:p>
-          <w:pPr>
-            <w:pStyle w:val="TOC2"/>
-            <w:tabs>
-              <w:tab w:val="right" w:leader="dot" w:pos="9016"/>
-            </w:tabs>
-            <w:rPr>
-              <w:rFonts w:eastAsiaTheme="minorEastAsia"/>
-              <w:noProof/>
-              <w:lang w:eastAsia="en-AU"/>
-            </w:rPr>
-          </w:pPr>
-          <w:hyperlink w:anchor="_Toc515279682" w:history="1">
-            <w:r>
-              <w:rPr>
-                <w:rStyle w:val="Hyperlink"/>
-                <w:noProof/>
-              </w:rPr>
-              <w:t>5.6 Entrance and Exit Criteria for Each Test Level</w:t>
-            </w:r>
-            <w:r>
-              <w:rPr>
-                <w:noProof/>
-                <w:webHidden/>
-              </w:rPr>
-              <w:tab/>
-            </w:r>
-            <w:r>
-              <w:rPr>
-                <w:noProof/>
-                <w:webHidden/>
-              </w:rPr>
-              <w:fldChar w:fldCharType="begin"/>
-            </w:r>
-            <w:r>
-              <w:rPr>
-                <w:noProof/>
-                <w:webHidden/>
-              </w:rPr>
-              <w:instrText xml:space="preserve"> PAGEREF _Toc515279682 \h </w:instrText>
-            </w:r>
-            <w:r>
-              <w:rPr>
-                <w:noProof/>
-                <w:webHidden/>
-              </w:rPr>
-            </w:r>
-            <w:r>
-              <w:rPr>
-                <w:noProof/>
-                <w:webHidden/>
-              </w:rPr>
-              <w:fldChar w:fldCharType="separate"/>
-            </w:r>
-            <w:r>
-              <w:rPr>
-                <w:noProof/>
-                <w:webHidden/>
-              </w:rPr>
-              <w:t>10</w:t>
-            </w:r>
-            <w:r>
-              <w:rPr>
-                <w:noProof/>
-                <w:webHidden/>
-              </w:rPr>
-              <w:fldChar w:fldCharType="end"/>
-            </w:r>
-          </w:hyperlink>
-        </w:p>
-        <w:p>
-          <w:pPr>
-            <w:pStyle w:val="TOC3"/>
-            <w:tabs>
-              <w:tab w:val="left" w:pos="1320"/>
-              <w:tab w:val="right" w:leader="dot" w:pos="9016"/>
-            </w:tabs>
-            <w:rPr>
-              <w:rFonts w:eastAsiaTheme="minorEastAsia"/>
-              <w:noProof/>
-              <w:lang w:eastAsia="en-AU"/>
-            </w:rPr>
-          </w:pPr>
-          <w:hyperlink w:anchor="_Toc515279683" w:history="1">
-            <w:r>
-              <w:rPr>
-                <w:rStyle w:val="Hyperlink"/>
-                <w:noProof/>
-              </w:rPr>
-              <w:t>5.6.1</w:t>
-            </w:r>
-            <w:r>
-              <w:rPr>
-                <w:rFonts w:eastAsiaTheme="minorEastAsia"/>
-                <w:noProof/>
-                <w:lang w:eastAsia="en-AU"/>
-              </w:rPr>
-              <w:tab/>
-            </w:r>
-            <w:r>
-              <w:rPr>
-                <w:rStyle w:val="Hyperlink"/>
-                <w:noProof/>
-              </w:rPr>
-              <w:t>User Acceptance Test</w:t>
-            </w:r>
-            <w:r>
-              <w:rPr>
-                <w:noProof/>
-                <w:webHidden/>
-              </w:rPr>
-              <w:tab/>
-            </w:r>
-            <w:r>
-              <w:rPr>
-                <w:noProof/>
-                <w:webHidden/>
-              </w:rPr>
-              <w:fldChar w:fldCharType="begin"/>
-            </w:r>
-            <w:r>
-              <w:rPr>
-                <w:noProof/>
-                <w:webHidden/>
-              </w:rPr>
-              <w:instrText xml:space="preserve"> PAGEREF _Toc515279683 \h </w:instrText>
-            </w:r>
-            <w:r>
-              <w:rPr>
-                <w:noProof/>
-                <w:webHidden/>
-              </w:rPr>
-            </w:r>
-            <w:r>
-              <w:rPr>
-                <w:noProof/>
-                <w:webHidden/>
-              </w:rPr>
-              <w:fldChar w:fldCharType="separate"/>
-            </w:r>
-            <w:r>
-              <w:rPr>
-                <w:noProof/>
-                <w:webHidden/>
-              </w:rPr>
-              <w:t>10</w:t>
-            </w:r>
-            <w:r>
-              <w:rPr>
-                <w:noProof/>
-                <w:webHidden/>
-              </w:rPr>
-              <w:fldChar w:fldCharType="end"/>
-            </w:r>
-          </w:hyperlink>
-        </w:p>
-        <w:p>
-          <w:pPr>
-            <w:pStyle w:val="TOC1"/>
-            <w:tabs>
-              <w:tab w:val="right" w:leader="dot" w:pos="9016"/>
-            </w:tabs>
-            <w:rPr>
-              <w:rFonts w:eastAsiaTheme="minorEastAsia"/>
-              <w:noProof/>
-              <w:lang w:eastAsia="en-AU"/>
-            </w:rPr>
-          </w:pPr>
-          <w:hyperlink w:anchor="_Toc515279684" w:history="1">
-            <w:r>
-              <w:rPr>
-                <w:rStyle w:val="Hyperlink"/>
-                <w:noProof/>
-              </w:rPr>
-              <w:t>6. Organization</w:t>
-            </w:r>
-            <w:r>
-              <w:rPr>
-                <w:noProof/>
-                <w:webHidden/>
-              </w:rPr>
-              <w:tab/>
-            </w:r>
-            <w:r>
-              <w:rPr>
-                <w:noProof/>
-                <w:webHidden/>
-              </w:rPr>
-              <w:fldChar w:fldCharType="begin"/>
-            </w:r>
-            <w:r>
-              <w:rPr>
-                <w:noProof/>
-                <w:webHidden/>
-              </w:rPr>
-              <w:instrText xml:space="preserve"> PAGEREF _Toc515279684 \h </w:instrText>
-            </w:r>
-            <w:r>
-              <w:rPr>
-                <w:noProof/>
-                <w:webHidden/>
-              </w:rPr>
-            </w:r>
-            <w:r>
-              <w:rPr>
-                <w:noProof/>
-                <w:webHidden/>
-              </w:rPr>
-              <w:fldChar w:fldCharType="separate"/>
-            </w:r>
-            <w:r>
-              <w:rPr>
-                <w:noProof/>
-                <w:webHidden/>
-              </w:rPr>
-              <w:t>11</w:t>
-            </w:r>
-            <w:r>
-              <w:rPr>
-                <w:noProof/>
-                <w:webHidden/>
-              </w:rPr>
-              <w:fldChar w:fldCharType="end"/>
-            </w:r>
-          </w:hyperlink>
-        </w:p>
-        <w:p>
-          <w:pPr>
-            <w:pStyle w:val="TOC2"/>
-            <w:tabs>
-              <w:tab w:val="right" w:leader="dot" w:pos="9016"/>
-            </w:tabs>
-            <w:rPr>
-              <w:rFonts w:eastAsiaTheme="minorEastAsia"/>
-              <w:noProof/>
-              <w:lang w:eastAsia="en-AU"/>
-            </w:rPr>
-          </w:pPr>
-          <w:hyperlink w:anchor="_Toc515279685" w:history="1">
-            <w:r>
-              <w:rPr>
-                <w:rStyle w:val="Hyperlink"/>
-                <w:noProof/>
-              </w:rPr>
-              <w:t>6.1 Organization structure</w:t>
-            </w:r>
-            <w:r>
-              <w:rPr>
-                <w:noProof/>
-                <w:webHidden/>
-              </w:rPr>
-              <w:tab/>
-            </w:r>
-            <w:r>
-              <w:rPr>
-                <w:noProof/>
-                <w:webHidden/>
-              </w:rPr>
-              <w:fldChar w:fldCharType="begin"/>
-            </w:r>
-            <w:r>
-              <w:rPr>
-                <w:noProof/>
-                <w:webHidden/>
-              </w:rPr>
-              <w:instrText xml:space="preserve"> PAGEREF _Toc515279685 \h </w:instrText>
-            </w:r>
-            <w:r>
-              <w:rPr>
-                <w:noProof/>
-                <w:webHidden/>
-              </w:rPr>
-            </w:r>
-            <w:r>
-              <w:rPr>
-                <w:noProof/>
-                <w:webHidden/>
-              </w:rPr>
-              <w:fldChar w:fldCharType="separate"/>
-            </w:r>
-            <w:r>
-              <w:rPr>
-                <w:noProof/>
-                <w:webHidden/>
-              </w:rPr>
-              <w:t>11</w:t>
-            </w:r>
-            <w:r>
-              <w:rPr>
-                <w:noProof/>
-                <w:webHidden/>
-              </w:rPr>
-              <w:fldChar w:fldCharType="end"/>
-            </w:r>
-          </w:hyperlink>
-        </w:p>
-        <w:p>
-          <w:pPr>
-            <w:pStyle w:val="TOC2"/>
-            <w:tabs>
-              <w:tab w:val="right" w:leader="dot" w:pos="9016"/>
-            </w:tabs>
-            <w:rPr>
-              <w:rFonts w:eastAsiaTheme="minorEastAsia"/>
-              <w:noProof/>
-              <w:lang w:eastAsia="en-AU"/>
-            </w:rPr>
-          </w:pPr>
-          <w:hyperlink w:anchor="_Toc515279686" w:history="1">
-            <w:r>
-              <w:rPr>
-                <w:rStyle w:val="Hyperlink"/>
-                <w:noProof/>
-              </w:rPr>
-              <w:t>6.2 Roles, tasks and responsibilities</w:t>
-            </w:r>
-            <w:r>
-              <w:rPr>
-                <w:noProof/>
-                <w:webHidden/>
-              </w:rPr>
-              <w:tab/>
-            </w:r>
-            <w:r>
-              <w:rPr>
-                <w:noProof/>
-                <w:webHidden/>
-              </w:rPr>
-              <w:fldChar w:fldCharType="begin"/>
-            </w:r>
-            <w:r>
-              <w:rPr>
-                <w:noProof/>
-                <w:webHidden/>
-              </w:rPr>
-              <w:instrText xml:space="preserve"> PAGEREF _Toc515279686 \h </w:instrText>
-            </w:r>
-            <w:r>
-              <w:rPr>
-                <w:noProof/>
-                <w:webHidden/>
-              </w:rPr>
-            </w:r>
-            <w:r>
-              <w:rPr>
-                <w:noProof/>
-                <w:webHidden/>
-              </w:rPr>
-              <w:fldChar w:fldCharType="separate"/>
-            </w:r>
-            <w:r>
-              <w:rPr>
-                <w:noProof/>
-                <w:webHidden/>
-              </w:rPr>
-              <w:t>11</w:t>
-            </w:r>
-            <w:r>
-              <w:rPr>
-                <w:noProof/>
-                <w:webHidden/>
-              </w:rPr>
-              <w:fldChar w:fldCharType="end"/>
-            </w:r>
-          </w:hyperlink>
-        </w:p>
-        <w:p>
-          <w:pPr>
-            <w:pStyle w:val="TOC2"/>
-            <w:tabs>
-              <w:tab w:val="right" w:leader="dot" w:pos="9016"/>
-            </w:tabs>
-            <w:rPr>
-              <w:rFonts w:eastAsiaTheme="minorEastAsia"/>
-              <w:noProof/>
-              <w:lang w:eastAsia="en-AU"/>
-            </w:rPr>
-          </w:pPr>
-          <w:hyperlink w:anchor="_Toc515279687" w:history="1">
-            <w:r>
-              <w:rPr>
-                <w:rStyle w:val="Hyperlink"/>
-                <w:noProof/>
-              </w:rPr>
-              <w:t>6.3 Structure of meetings</w:t>
-            </w:r>
-            <w:r>
-              <w:rPr>
-                <w:noProof/>
-                <w:webHidden/>
-              </w:rPr>
-              <w:tab/>
-            </w:r>
-            <w:r>
-              <w:rPr>
-                <w:noProof/>
-                <w:webHidden/>
-              </w:rPr>
-              <w:fldChar w:fldCharType="begin"/>
-            </w:r>
-            <w:r>
-              <w:rPr>
-                <w:noProof/>
-                <w:webHidden/>
-              </w:rPr>
-              <w:instrText xml:space="preserve"> PAGEREF _Toc515279687 \h </w:instrText>
-            </w:r>
-            <w:r>
-              <w:rPr>
-                <w:noProof/>
-                <w:webHidden/>
-              </w:rPr>
-            </w:r>
-            <w:r>
-              <w:rPr>
-                <w:noProof/>
-                <w:webHidden/>
-              </w:rPr>
-              <w:fldChar w:fldCharType="separate"/>
-            </w:r>
-            <w:r>
-              <w:rPr>
-                <w:noProof/>
-                <w:webHidden/>
-              </w:rPr>
-              <w:t>11</w:t>
-            </w:r>
-            <w:r>
-              <w:rPr>
-                <w:noProof/>
-                <w:webHidden/>
-              </w:rPr>
-              <w:fldChar w:fldCharType="end"/>
-            </w:r>
-          </w:hyperlink>
-        </w:p>
-        <w:p>
-          <w:pPr>
-            <w:pStyle w:val="TOC2"/>
-            <w:tabs>
-              <w:tab w:val="right" w:leader="dot" w:pos="9016"/>
-            </w:tabs>
-            <w:rPr>
-              <w:rFonts w:eastAsiaTheme="minorEastAsia"/>
-              <w:noProof/>
-              <w:lang w:eastAsia="en-AU"/>
-            </w:rPr>
-          </w:pPr>
-          <w:hyperlink w:anchor="_Toc515279688" w:history="1">
-            <w:r>
-              <w:rPr>
-                <w:rStyle w:val="Hyperlink"/>
-                <w:noProof/>
-              </w:rPr>
-              <w:t>6.4 Structure of reporting</w:t>
-            </w:r>
-            <w:r>
-              <w:rPr>
-                <w:noProof/>
-                <w:webHidden/>
-              </w:rPr>
-              <w:tab/>
-            </w:r>
-            <w:r>
-              <w:rPr>
-                <w:noProof/>
-                <w:webHidden/>
-              </w:rPr>
-              <w:fldChar w:fldCharType="begin"/>
-            </w:r>
-            <w:r>
-              <w:rPr>
-                <w:noProof/>
-                <w:webHidden/>
-              </w:rPr>
-              <w:instrText xml:space="preserve"> PAGEREF _Toc515279688 \h </w:instrText>
-            </w:r>
-            <w:r>
-              <w:rPr>
-                <w:noProof/>
-                <w:webHidden/>
-              </w:rPr>
-            </w:r>
-            <w:r>
-              <w:rPr>
-                <w:noProof/>
-                <w:webHidden/>
-              </w:rPr>
-              <w:fldChar w:fldCharType="separate"/>
-            </w:r>
-            <w:r>
-              <w:rPr>
-                <w:noProof/>
-                <w:webHidden/>
-              </w:rPr>
-              <w:t>11</w:t>
-            </w:r>
-            <w:r>
-              <w:rPr>
-                <w:noProof/>
-                <w:webHidden/>
-              </w:rPr>
-              <w:fldChar w:fldCharType="end"/>
-            </w:r>
-          </w:hyperlink>
-        </w:p>
-        <w:p>
-          <w:pPr>
-            <w:pStyle w:val="TOC2"/>
-            <w:tabs>
-              <w:tab w:val="right" w:leader="dot" w:pos="9016"/>
-            </w:tabs>
-            <w:rPr>
-              <w:rFonts w:eastAsiaTheme="minorEastAsia"/>
-              <w:noProof/>
-              <w:lang w:eastAsia="en-AU"/>
-            </w:rPr>
-          </w:pPr>
-          <w:hyperlink w:anchor="_Toc515279689" w:history="1">
-            <w:r>
-              <w:rPr>
-                <w:rStyle w:val="Hyperlink"/>
-                <w:noProof/>
-              </w:rPr>
-              <w:t>6.5 Completion</w:t>
-            </w:r>
-            <w:r>
-              <w:rPr>
-                <w:noProof/>
-                <w:webHidden/>
-              </w:rPr>
-              <w:tab/>
-            </w:r>
-            <w:r>
-              <w:rPr>
-                <w:noProof/>
-                <w:webHidden/>
-              </w:rPr>
-              <w:fldChar w:fldCharType="begin"/>
-            </w:r>
-            <w:r>
-              <w:rPr>
-                <w:noProof/>
-                <w:webHidden/>
-              </w:rPr>
-              <w:instrText xml:space="preserve"> PAGEREF _Toc515279689 \h </w:instrText>
-            </w:r>
-            <w:r>
-              <w:rPr>
-                <w:noProof/>
-                <w:webHidden/>
-              </w:rPr>
-            </w:r>
-            <w:r>
-              <w:rPr>
-                <w:noProof/>
-                <w:webHidden/>
-              </w:rPr>
-              <w:fldChar w:fldCharType="separate"/>
-            </w:r>
-            <w:r>
-              <w:rPr>
-                <w:noProof/>
-                <w:webHidden/>
-              </w:rPr>
-              <w:t>12</w:t>
-            </w:r>
-            <w:r>
-              <w:rPr>
-                <w:noProof/>
-                <w:webHidden/>
-              </w:rPr>
-              <w:fldChar w:fldCharType="end"/>
-            </w:r>
-          </w:hyperlink>
-        </w:p>
-        <w:p>
-          <w:pPr>
-            <w:pStyle w:val="TOC1"/>
-            <w:tabs>
-              <w:tab w:val="right" w:leader="dot" w:pos="9016"/>
-            </w:tabs>
-            <w:rPr>
-              <w:rFonts w:eastAsiaTheme="minorEastAsia"/>
-              <w:noProof/>
-              <w:lang w:eastAsia="en-AU"/>
-            </w:rPr>
-          </w:pPr>
-          <w:hyperlink w:anchor="_Toc515279690" w:history="1">
-            <w:r>
-              <w:rPr>
-                <w:rStyle w:val="Hyperlink"/>
-                <w:noProof/>
-              </w:rPr>
-              <w:t>7. Infrastructure</w:t>
-            </w:r>
-            <w:r>
-              <w:rPr>
-                <w:noProof/>
-                <w:webHidden/>
-              </w:rPr>
-              <w:tab/>
-            </w:r>
-            <w:r>
-              <w:rPr>
-                <w:noProof/>
-                <w:webHidden/>
-              </w:rPr>
-              <w:fldChar w:fldCharType="begin"/>
-            </w:r>
-            <w:r>
-              <w:rPr>
-                <w:noProof/>
-                <w:webHidden/>
-              </w:rPr>
-              <w:instrText xml:space="preserve"> PAGEREF _Toc515279690 \h </w:instrText>
+              <w:instrText xml:space="preserve"> PAGEREF _Toc515437514 \h </w:instrText>
             </w:r>
             <w:r>
               <w:rPr>
@@ -5697,13 +5782,13 @@
               <w:lang w:eastAsia="en-AU"/>
             </w:rPr>
           </w:pPr>
-          <w:hyperlink w:anchor="_Toc515279691" w:history="1">
+          <w:hyperlink w:anchor="_Toc515437515" w:history="1">
             <w:r>
               <w:rPr>
                 <w:rStyle w:val="Hyperlink"/>
                 <w:noProof/>
               </w:rPr>
-              <w:t>7.1</w:t>
+              <w:t>7.2</w:t>
             </w:r>
             <w:r>
               <w:rPr>
@@ -5718,7 +5803,7 @@
                 <w:rStyle w:val="Hyperlink"/>
                 <w:noProof/>
               </w:rPr>
-              <w:t>Test environments</w:t>
+              <w:t>Test tools</w:t>
             </w:r>
             <w:r>
               <w:rPr>
@@ -5739,7 +5824,7 @@
                 <w:noProof/>
                 <w:webHidden/>
               </w:rPr>
-              <w:instrText xml:space="preserve"> PAGEREF _Toc515279691 \h </w:instrText>
+              <w:instrText xml:space="preserve"> PAGEREF _Toc515437515 \h </w:instrText>
             </w:r>
             <w:r>
               <w:rPr>
@@ -5783,13 +5868,13 @@
               <w:lang w:eastAsia="en-AU"/>
             </w:rPr>
           </w:pPr>
-          <w:hyperlink w:anchor="_Toc515279692" w:history="1">
+          <w:hyperlink w:anchor="_Toc515437516" w:history="1">
             <w:r>
               <w:rPr>
                 <w:rStyle w:val="Hyperlink"/>
                 <w:noProof/>
               </w:rPr>
-              <w:t>7.2</w:t>
+              <w:t>7.3</w:t>
             </w:r>
             <w:r>
               <w:rPr>
@@ -5804,7 +5889,7 @@
                 <w:rStyle w:val="Hyperlink"/>
                 <w:noProof/>
               </w:rPr>
-              <w:t>Test tools</w:t>
+              <w:t>Office setup</w:t>
             </w:r>
             <w:r>
               <w:rPr>
@@ -5825,7 +5910,7 @@
                 <w:noProof/>
                 <w:webHidden/>
               </w:rPr>
-              <w:instrText xml:space="preserve"> PAGEREF _Toc515279692 \h </w:instrText>
+              <w:instrText xml:space="preserve"> PAGEREF _Toc515437516 \h </w:instrText>
             </w:r>
             <w:r>
               <w:rPr>
@@ -5845,7 +5930,77 @@
                 <w:noProof/>
                 <w:webHidden/>
               </w:rPr>
-              <w:t>12</w:t>
+              <w:t>13</w:t>
+            </w:r>
+            <w:r>
+              <w:rPr>
+                <w:noProof/>
+                <w:webHidden/>
+              </w:rPr>
+              <w:fldChar w:fldCharType="end"/>
+            </w:r>
+          </w:hyperlink>
+        </w:p>
+        <w:p>
+          <w:pPr>
+            <w:pStyle w:val="TOC1"/>
+            <w:tabs>
+              <w:tab w:val="right" w:leader="dot" w:pos="9016"/>
+            </w:tabs>
+            <w:rPr>
+              <w:rFonts w:eastAsiaTheme="minorEastAsia"/>
+              <w:noProof/>
+              <w:lang w:eastAsia="en-AU"/>
+            </w:rPr>
+          </w:pPr>
+          <w:hyperlink w:anchor="_Toc515437517" w:history="1">
+            <w:r>
+              <w:rPr>
+                <w:rStyle w:val="Hyperlink"/>
+                <w:noProof/>
+              </w:rPr>
+              <w:t>8. Management</w:t>
+            </w:r>
+            <w:r>
+              <w:rPr>
+                <w:noProof/>
+                <w:webHidden/>
+              </w:rPr>
+              <w:tab/>
+            </w:r>
+            <w:r>
+              <w:rPr>
+                <w:noProof/>
+                <w:webHidden/>
+              </w:rPr>
+              <w:fldChar w:fldCharType="begin"/>
+            </w:r>
+            <w:r>
+              <w:rPr>
+                <w:noProof/>
+                <w:webHidden/>
+              </w:rPr>
+              <w:instrText xml:space="preserve"> PAGEREF _Toc515437517 \h </w:instrText>
+            </w:r>
+            <w:r>
+              <w:rPr>
+                <w:noProof/>
+                <w:webHidden/>
+              </w:rPr>
+            </w:r>
+            <w:r>
+              <w:rPr>
+                <w:noProof/>
+                <w:webHidden/>
+              </w:rPr>
+              <w:fldChar w:fldCharType="separate"/>
+            </w:r>
+            <w:r>
+              <w:rPr>
+                <w:noProof/>
+                <w:webHidden/>
+              </w:rPr>
+              <w:t>13</w:t>
             </w:r>
             <w:r>
               <w:rPr>
@@ -5869,13 +6024,13 @@
               <w:lang w:eastAsia="en-AU"/>
             </w:rPr>
           </w:pPr>
-          <w:hyperlink w:anchor="_Toc515279693" w:history="1">
+          <w:hyperlink w:anchor="_Toc515437518" w:history="1">
             <w:r>
               <w:rPr>
                 <w:rStyle w:val="Hyperlink"/>
                 <w:noProof/>
               </w:rPr>
-              <w:t>7.3</w:t>
+              <w:t>8.1</w:t>
             </w:r>
             <w:r>
               <w:rPr>
@@ -5890,7 +6045,7 @@
                 <w:rStyle w:val="Hyperlink"/>
                 <w:noProof/>
               </w:rPr>
-              <w:t>Office setup</w:t>
+              <w:t>Test process management</w:t>
             </w:r>
             <w:r>
               <w:rPr>
@@ -5911,77 +6066,7 @@
                 <w:noProof/>
                 <w:webHidden/>
               </w:rPr>
-              <w:instrText xml:space="preserve"> PAGEREF _Toc515279693 \h </w:instrText>
-            </w:r>
-            <w:r>
-              <w:rPr>
-                <w:noProof/>
-                <w:webHidden/>
-              </w:rPr>
-            </w:r>
-            <w:r>
-              <w:rPr>
-                <w:noProof/>
-                <w:webHidden/>
-              </w:rPr>
-              <w:fldChar w:fldCharType="separate"/>
-            </w:r>
-            <w:r>
-              <w:rPr>
-                <w:noProof/>
-                <w:webHidden/>
-              </w:rPr>
-              <w:t>13</w:t>
-            </w:r>
-            <w:r>
-              <w:rPr>
-                <w:noProof/>
-                <w:webHidden/>
-              </w:rPr>
-              <w:fldChar w:fldCharType="end"/>
-            </w:r>
-          </w:hyperlink>
-        </w:p>
-        <w:p>
-          <w:pPr>
-            <w:pStyle w:val="TOC1"/>
-            <w:tabs>
-              <w:tab w:val="right" w:leader="dot" w:pos="9016"/>
-            </w:tabs>
-            <w:rPr>
-              <w:rFonts w:eastAsiaTheme="minorEastAsia"/>
-              <w:noProof/>
-              <w:lang w:eastAsia="en-AU"/>
-            </w:rPr>
-          </w:pPr>
-          <w:hyperlink w:anchor="_Toc515279694" w:history="1">
-            <w:r>
-              <w:rPr>
-                <w:rStyle w:val="Hyperlink"/>
-                <w:noProof/>
-              </w:rPr>
-              <w:t>8. Management</w:t>
-            </w:r>
-            <w:r>
-              <w:rPr>
-                <w:noProof/>
-                <w:webHidden/>
-              </w:rPr>
-              <w:tab/>
-            </w:r>
-            <w:r>
-              <w:rPr>
-                <w:noProof/>
-                <w:webHidden/>
-              </w:rPr>
-              <w:fldChar w:fldCharType="begin"/>
-            </w:r>
-            <w:r>
-              <w:rPr>
-                <w:noProof/>
-                <w:webHidden/>
-              </w:rPr>
-              <w:instrText xml:space="preserve"> PAGEREF _Toc515279694 \h </w:instrText>
+              <w:instrText xml:space="preserve"> PAGEREF _Toc515437518 \h </w:instrText>
             </w:r>
             <w:r>
               <w:rPr>
@@ -6025,13 +6110,13 @@
               <w:lang w:eastAsia="en-AU"/>
             </w:rPr>
           </w:pPr>
-          <w:hyperlink w:anchor="_Toc515279695" w:history="1">
+          <w:hyperlink w:anchor="_Toc515437519" w:history="1">
             <w:r>
               <w:rPr>
                 <w:rStyle w:val="Hyperlink"/>
                 <w:noProof/>
               </w:rPr>
-              <w:t>8.1</w:t>
+              <w:t>8.2</w:t>
             </w:r>
             <w:r>
               <w:rPr>
@@ -6046,7 +6131,7 @@
                 <w:rStyle w:val="Hyperlink"/>
                 <w:noProof/>
               </w:rPr>
-              <w:t>Test process management</w:t>
+              <w:t>Test infrastructure management</w:t>
             </w:r>
             <w:r>
               <w:rPr>
@@ -6067,7 +6152,7 @@
                 <w:noProof/>
                 <w:webHidden/>
               </w:rPr>
-              <w:instrText xml:space="preserve"> PAGEREF _Toc515279695 \h </w:instrText>
+              <w:instrText xml:space="preserve"> PAGEREF _Toc515437519 \h </w:instrText>
             </w:r>
             <w:r>
               <w:rPr>
@@ -6087,7 +6172,7 @@
                 <w:noProof/>
                 <w:webHidden/>
               </w:rPr>
-              <w:t>13</w:t>
+              <w:t>14</w:t>
             </w:r>
             <w:r>
               <w:rPr>
@@ -6111,13 +6196,13 @@
               <w:lang w:eastAsia="en-AU"/>
             </w:rPr>
           </w:pPr>
-          <w:hyperlink w:anchor="_Toc515279696" w:history="1">
+          <w:hyperlink w:anchor="_Toc515437520" w:history="1">
             <w:r>
               <w:rPr>
                 <w:rStyle w:val="Hyperlink"/>
                 <w:noProof/>
               </w:rPr>
-              <w:t>8.2</w:t>
+              <w:t>8.3</w:t>
             </w:r>
             <w:r>
               <w:rPr>
@@ -6132,7 +6217,7 @@
                 <w:rStyle w:val="Hyperlink"/>
                 <w:noProof/>
               </w:rPr>
-              <w:t>Test infrastructure management</w:t>
+              <w:t>Test product management</w:t>
             </w:r>
             <w:r>
               <w:rPr>
@@ -6153,7 +6238,7 @@
                 <w:noProof/>
                 <w:webHidden/>
               </w:rPr>
-              <w:instrText xml:space="preserve"> PAGEREF _Toc515279696 \h </w:instrText>
+              <w:instrText xml:space="preserve"> PAGEREF _Toc515437520 \h </w:instrText>
             </w:r>
             <w:r>
               <w:rPr>
@@ -6197,13 +6282,13 @@
               <w:lang w:eastAsia="en-AU"/>
             </w:rPr>
           </w:pPr>
-          <w:hyperlink w:anchor="_Toc515279697" w:history="1">
+          <w:hyperlink w:anchor="_Toc515437521" w:history="1">
             <w:r>
               <w:rPr>
                 <w:rStyle w:val="Hyperlink"/>
                 <w:noProof/>
               </w:rPr>
-              <w:t>8.3</w:t>
+              <w:t>8.4</w:t>
             </w:r>
             <w:r>
               <w:rPr>
@@ -6218,7 +6303,7 @@
                 <w:rStyle w:val="Hyperlink"/>
                 <w:noProof/>
               </w:rPr>
-              <w:t>Test product management</w:t>
+              <w:t>Defects procedure</w:t>
             </w:r>
             <w:r>
               <w:rPr>
@@ -6239,7 +6324,7 @@
                 <w:noProof/>
                 <w:webHidden/>
               </w:rPr>
-              <w:instrText xml:space="preserve"> PAGEREF _Toc515279697 \h </w:instrText>
+              <w:instrText xml:space="preserve"> PAGEREF _Toc515437521 \h </w:instrText>
             </w:r>
             <w:r>
               <w:rPr>
@@ -6260,6 +6345,146 @@
                 <w:webHidden/>
               </w:rPr>
               <w:t>15</w:t>
+            </w:r>
+            <w:r>
+              <w:rPr>
+                <w:noProof/>
+                <w:webHidden/>
+              </w:rPr>
+              <w:fldChar w:fldCharType="end"/>
+            </w:r>
+          </w:hyperlink>
+        </w:p>
+        <w:p>
+          <w:pPr>
+            <w:pStyle w:val="TOC1"/>
+            <w:tabs>
+              <w:tab w:val="right" w:leader="dot" w:pos="9016"/>
+            </w:tabs>
+            <w:rPr>
+              <w:rFonts w:eastAsiaTheme="minorEastAsia"/>
+              <w:noProof/>
+              <w:lang w:eastAsia="en-AU"/>
+            </w:rPr>
+          </w:pPr>
+          <w:hyperlink w:anchor="_Toc515437522" w:history="1">
+            <w:r>
+              <w:rPr>
+                <w:rStyle w:val="Hyperlink"/>
+                <w:noProof/>
+              </w:rPr>
+              <w:t>9. Test Process Risks and Countermeasures</w:t>
+            </w:r>
+            <w:r>
+              <w:rPr>
+                <w:noProof/>
+                <w:webHidden/>
+              </w:rPr>
+              <w:tab/>
+            </w:r>
+            <w:r>
+              <w:rPr>
+                <w:noProof/>
+                <w:webHidden/>
+              </w:rPr>
+              <w:fldChar w:fldCharType="begin"/>
+            </w:r>
+            <w:r>
+              <w:rPr>
+                <w:noProof/>
+                <w:webHidden/>
+              </w:rPr>
+              <w:instrText xml:space="preserve"> PAGEREF _Toc515437522 \h </w:instrText>
+            </w:r>
+            <w:r>
+              <w:rPr>
+                <w:noProof/>
+                <w:webHidden/>
+              </w:rPr>
+            </w:r>
+            <w:r>
+              <w:rPr>
+                <w:noProof/>
+                <w:webHidden/>
+              </w:rPr>
+              <w:fldChar w:fldCharType="separate"/>
+            </w:r>
+            <w:r>
+              <w:rPr>
+                <w:noProof/>
+                <w:webHidden/>
+              </w:rPr>
+              <w:t>15</w:t>
+            </w:r>
+            <w:r>
+              <w:rPr>
+                <w:noProof/>
+                <w:webHidden/>
+              </w:rPr>
+              <w:fldChar w:fldCharType="end"/>
+            </w:r>
+          </w:hyperlink>
+        </w:p>
+        <w:p>
+          <w:pPr>
+            <w:pStyle w:val="TOC1"/>
+            <w:tabs>
+              <w:tab w:val="right" w:leader="dot" w:pos="9016"/>
+            </w:tabs>
+            <w:rPr>
+              <w:rFonts w:eastAsiaTheme="minorEastAsia"/>
+              <w:noProof/>
+              <w:lang w:eastAsia="en-AU"/>
+            </w:rPr>
+          </w:pPr>
+          <w:hyperlink w:anchor="_Toc515437523" w:history="1">
+            <w:r>
+              <w:rPr>
+                <w:rStyle w:val="Hyperlink"/>
+                <w:noProof/>
+              </w:rPr>
+              <w:t>10. Global Estimation &amp; Planning</w:t>
+            </w:r>
+            <w:r>
+              <w:rPr>
+                <w:noProof/>
+                <w:webHidden/>
+              </w:rPr>
+              <w:tab/>
+            </w:r>
+            <w:r>
+              <w:rPr>
+                <w:noProof/>
+                <w:webHidden/>
+              </w:rPr>
+              <w:fldChar w:fldCharType="begin"/>
+            </w:r>
+            <w:r>
+              <w:rPr>
+                <w:noProof/>
+                <w:webHidden/>
+              </w:rPr>
+              <w:instrText xml:space="preserve"> PAGEREF _Toc515437523 \h </w:instrText>
+            </w:r>
+            <w:r>
+              <w:rPr>
+                <w:noProof/>
+                <w:webHidden/>
+              </w:rPr>
+            </w:r>
+            <w:r>
+              <w:rPr>
+                <w:noProof/>
+                <w:webHidden/>
+              </w:rPr>
+              <w:fldChar w:fldCharType="separate"/>
+            </w:r>
+            <w:r>
+              <w:rPr>
+                <w:noProof/>
+                <w:webHidden/>
+              </w:rPr>
+              <w:t>16</w:t>
             </w:r>
             <w:r>
               <w:rPr>
@@ -6283,13 +6508,13 @@
               <w:lang w:eastAsia="en-AU"/>
             </w:rPr>
           </w:pPr>
-          <w:hyperlink w:anchor="_Toc515279698" w:history="1">
+          <w:hyperlink w:anchor="_Toc515437524" w:history="1">
             <w:r>
               <w:rPr>
                 <w:rStyle w:val="Hyperlink"/>
                 <w:noProof/>
               </w:rPr>
-              <w:t>8.4</w:t>
+              <w:t>10.1</w:t>
             </w:r>
             <w:r>
               <w:rPr>
@@ -6304,7 +6529,7 @@
                 <w:rStyle w:val="Hyperlink"/>
                 <w:noProof/>
               </w:rPr>
-              <w:t>Defects procedure</w:t>
+              <w:t>Estimation</w:t>
             </w:r>
             <w:r>
               <w:rPr>
@@ -6325,147 +6550,7 @@
                 <w:noProof/>
                 <w:webHidden/>
               </w:rPr>
-              <w:instrText xml:space="preserve"> PAGEREF _Toc515279698 \h </w:instrText>
-            </w:r>
-            <w:r>
-              <w:rPr>
-                <w:noProof/>
-                <w:webHidden/>
-              </w:rPr>
-            </w:r>
-            <w:r>
-              <w:rPr>
-                <w:noProof/>
-                <w:webHidden/>
-              </w:rPr>
-              <w:fldChar w:fldCharType="separate"/>
-            </w:r>
-            <w:r>
-              <w:rPr>
-                <w:noProof/>
-                <w:webHidden/>
-              </w:rPr>
-              <w:t>15</w:t>
-            </w:r>
-            <w:r>
-              <w:rPr>
-                <w:noProof/>
-                <w:webHidden/>
-              </w:rPr>
-              <w:fldChar w:fldCharType="end"/>
-            </w:r>
-          </w:hyperlink>
-        </w:p>
-        <w:p>
-          <w:pPr>
-            <w:pStyle w:val="TOC1"/>
-            <w:tabs>
-              <w:tab w:val="right" w:leader="dot" w:pos="9016"/>
-            </w:tabs>
-            <w:rPr>
-              <w:rFonts w:eastAsiaTheme="minorEastAsia"/>
-              <w:noProof/>
-              <w:lang w:eastAsia="en-AU"/>
-            </w:rPr>
-          </w:pPr>
-          <w:hyperlink w:anchor="_Toc515279699" w:history="1">
-            <w:r>
-              <w:rPr>
-                <w:rStyle w:val="Hyperlink"/>
-                <w:noProof/>
-              </w:rPr>
-              <w:t>9. Test Process Risks and Countermeasures</w:t>
-            </w:r>
-            <w:r>
-              <w:rPr>
-                <w:noProof/>
-                <w:webHidden/>
-              </w:rPr>
-              <w:tab/>
-            </w:r>
-            <w:r>
-              <w:rPr>
-                <w:noProof/>
-                <w:webHidden/>
-              </w:rPr>
-              <w:fldChar w:fldCharType="begin"/>
-            </w:r>
-            <w:r>
-              <w:rPr>
-                <w:noProof/>
-                <w:webHidden/>
-              </w:rPr>
-              <w:instrText xml:space="preserve"> PAGEREF _Toc515279699 \h </w:instrText>
-            </w:r>
-            <w:r>
-              <w:rPr>
-                <w:noProof/>
-                <w:webHidden/>
-              </w:rPr>
-            </w:r>
-            <w:r>
-              <w:rPr>
-                <w:noProof/>
-                <w:webHidden/>
-              </w:rPr>
-              <w:fldChar w:fldCharType="separate"/>
-            </w:r>
-            <w:r>
-              <w:rPr>
-                <w:noProof/>
-                <w:webHidden/>
-              </w:rPr>
-              <w:t>15</w:t>
-            </w:r>
-            <w:r>
-              <w:rPr>
-                <w:noProof/>
-                <w:webHidden/>
-              </w:rPr>
-              <w:fldChar w:fldCharType="end"/>
-            </w:r>
-          </w:hyperlink>
-        </w:p>
-        <w:p>
-          <w:pPr>
-            <w:pStyle w:val="TOC1"/>
-            <w:tabs>
-              <w:tab w:val="right" w:leader="dot" w:pos="9016"/>
-            </w:tabs>
-            <w:rPr>
-              <w:rFonts w:eastAsiaTheme="minorEastAsia"/>
-              <w:noProof/>
-              <w:lang w:eastAsia="en-AU"/>
-            </w:rPr>
-          </w:pPr>
-          <w:hyperlink w:anchor="_Toc515279700" w:history="1">
-            <w:r>
-              <w:rPr>
-                <w:rStyle w:val="Hyperlink"/>
-                <w:noProof/>
-              </w:rPr>
-              <w:t>10. Global Estimation &amp; Planning</w:t>
-            </w:r>
-            <w:r>
-              <w:rPr>
-                <w:noProof/>
-                <w:webHidden/>
-              </w:rPr>
-              <w:tab/>
-            </w:r>
-            <w:r>
-              <w:rPr>
-                <w:noProof/>
-                <w:webHidden/>
-              </w:rPr>
-              <w:fldChar w:fldCharType="begin"/>
-            </w:r>
-            <w:r>
-              <w:rPr>
-                <w:noProof/>
-                <w:webHidden/>
-              </w:rPr>
-              <w:instrText xml:space="preserve"> PAGEREF _Toc515279700 \h </w:instrText>
+              <w:instrText xml:space="preserve"> PAGEREF _Toc515437524 \h </w:instrText>
             </w:r>
             <w:r>
               <w:rPr>
@@ -6509,13 +6594,13 @@
               <w:lang w:eastAsia="en-AU"/>
             </w:rPr>
           </w:pPr>
-          <w:hyperlink w:anchor="_Toc515279701" w:history="1">
+          <w:hyperlink w:anchor="_Toc515437525" w:history="1">
             <w:r>
               <w:rPr>
                 <w:rStyle w:val="Hyperlink"/>
                 <w:noProof/>
               </w:rPr>
-              <w:t>10.1</w:t>
+              <w:t>10.2</w:t>
             </w:r>
             <w:r>
               <w:rPr>
@@ -6530,7 +6615,7 @@
                 <w:rStyle w:val="Hyperlink"/>
                 <w:noProof/>
               </w:rPr>
-              <w:t>Estimation</w:t>
+              <w:t>Planning for First Stage Testing</w:t>
             </w:r>
             <w:r>
               <w:rPr>
@@ -6551,7 +6636,7 @@
                 <w:noProof/>
                 <w:webHidden/>
               </w:rPr>
-              <w:instrText xml:space="preserve"> PAGEREF _Toc515279701 \h </w:instrText>
+              <w:instrText xml:space="preserve"> PAGEREF _Toc515437525 \h </w:instrText>
             </w:r>
             <w:r>
               <w:rPr>
@@ -6595,13 +6680,13 @@
               <w:lang w:eastAsia="en-AU"/>
             </w:rPr>
           </w:pPr>
-          <w:hyperlink w:anchor="_Toc515279702" w:history="1">
+          <w:hyperlink w:anchor="_Toc515437526" w:history="1">
             <w:r>
               <w:rPr>
                 <w:rStyle w:val="Hyperlink"/>
                 <w:noProof/>
               </w:rPr>
-              <w:t>10.2</w:t>
+              <w:t>10.3</w:t>
             </w:r>
             <w:r>
               <w:rPr>
@@ -6616,7 +6701,7 @@
                 <w:rStyle w:val="Hyperlink"/>
                 <w:noProof/>
               </w:rPr>
-              <w:t>Planning for First Stage Testing</w:t>
+              <w:t>Milestones</w:t>
             </w:r>
             <w:r>
               <w:rPr>
@@ -6637,93 +6722,7 @@
                 <w:noProof/>
                 <w:webHidden/>
               </w:rPr>
-              <w:instrText xml:space="preserve"> PAGEREF _Toc515279702 \h </w:instrText>
-            </w:r>
-            <w:r>
-              <w:rPr>
-                <w:noProof/>
-                <w:webHidden/>
-              </w:rPr>
-            </w:r>
-            <w:r>
-              <w:rPr>
-                <w:noProof/>
-                <w:webHidden/>
-              </w:rPr>
-              <w:fldChar w:fldCharType="separate"/>
-            </w:r>
-            <w:r>
-              <w:rPr>
-                <w:noProof/>
-                <w:webHidden/>
-              </w:rPr>
-              <w:t>17</w:t>
-            </w:r>
-            <w:r>
-              <w:rPr>
-                <w:noProof/>
-                <w:webHidden/>
-              </w:rPr>
-              <w:fldChar w:fldCharType="end"/>
-            </w:r>
-          </w:hyperlink>
-        </w:p>
-        <w:p>
-          <w:pPr>
-            <w:pStyle w:val="TOC2"/>
-            <w:tabs>
-              <w:tab w:val="left" w:pos="880"/>
-              <w:tab w:val="right" w:leader="dot" w:pos="9016"/>
-            </w:tabs>
-            <w:rPr>
-              <w:rFonts w:eastAsiaTheme="minorEastAsia"/>
-              <w:noProof/>
-              <w:lang w:eastAsia="en-AU"/>
-            </w:rPr>
-          </w:pPr>
-          <w:hyperlink w:anchor="_Toc515279703" w:history="1">
-            <w:r>
-              <w:rPr>
-                <w:rStyle w:val="Hyperlink"/>
-                <w:noProof/>
-              </w:rPr>
-              <w:t>10.3</w:t>
-            </w:r>
-            <w:r>
-              <w:rPr>
-                <w:rFonts w:eastAsiaTheme="minorEastAsia"/>
-                <w:noProof/>
-                <w:lang w:eastAsia="en-AU"/>
-              </w:rPr>
-              <w:tab/>
-            </w:r>
-            <w:r>
-              <w:rPr>
-                <w:rStyle w:val="Hyperlink"/>
-                <w:noProof/>
-              </w:rPr>
-              <w:t>Milestones</w:t>
-            </w:r>
-            <w:r>
-              <w:rPr>
-                <w:noProof/>
-                <w:webHidden/>
-              </w:rPr>
-              <w:tab/>
-            </w:r>
-            <w:r>
-              <w:rPr>
-                <w:noProof/>
-                <w:webHidden/>
-              </w:rPr>
-              <w:fldChar w:fldCharType="begin"/>
-            </w:r>
-            <w:r>
-              <w:rPr>
-                <w:noProof/>
-                <w:webHidden/>
-              </w:rPr>
-              <w:instrText xml:space="preserve"> PAGEREF _Toc515279703 \h </w:instrText>
+              <w:instrText xml:space="preserve"> PAGEREF _Toc515437526 \h </w:instrText>
             </w:r>
             <w:r>
               <w:rPr>
@@ -6766,7 +6765,7 @@
               <w:lang w:eastAsia="en-AU"/>
             </w:rPr>
           </w:pPr>
-          <w:hyperlink w:anchor="_Toc515279704" w:history="1">
+          <w:hyperlink w:anchor="_Toc515437527" w:history="1">
             <w:r>
               <w:rPr>
                 <w:rStyle w:val="Hyperlink"/>
@@ -6793,7 +6792,7 @@
                 <w:noProof/>
                 <w:webHidden/>
               </w:rPr>
-              <w:instrText xml:space="preserve"> PAGEREF _Toc515279704 \h </w:instrText>
+              <w:instrText xml:space="preserve"> PAGEREF _Toc515437527 \h </w:instrText>
             </w:r>
             <w:r>
               <w:rPr>
@@ -6813,7 +6812,7 @@
                 <w:noProof/>
                 <w:webHidden/>
               </w:rPr>
-              <w:t>18</w:t>
+              <w:t>17</w:t>
             </w:r>
             <w:r>
               <w:rPr>
@@ -6837,13 +6836,40 @@
       </w:sdtContent>
     </w:sdt>
     <w:p>
-      <w:bookmarkStart w:id="7" w:name="_Toc509517444"/>
+      <w:bookmarkStart w:id="11" w:name="_Toc509517444"/>
     </w:p>
     <w:p/>
     <w:p/>
     <w:p>
       <w:pPr>
-        <w:pStyle w:val="Heading1"/>
+        <w:rPr>
+          <w:color w:val="7030A0"/>
+        </w:rPr>
+      </w:pPr>
+    </w:p>
+    <w:p>
+      <w:pPr>
+        <w:rPr>
+          <w:color w:val="7030A0"/>
+        </w:rPr>
+      </w:pPr>
+    </w:p>
+    <w:p>
+      <w:pPr>
+        <w:rPr>
+          <w:color w:val="7030A0"/>
+        </w:rPr>
+      </w:pPr>
+    </w:p>
+    <w:p>
+      <w:pPr>
+        <w:rPr>
+          <w:color w:val="7030A0"/>
+        </w:rPr>
+      </w:pPr>
+    </w:p>
+    <w:p>
+      <w:pPr>
         <w:rPr>
           <w:color w:val="7030A0"/>
         </w:rPr>
@@ -6858,7 +6884,7 @@
           <w:color w:val="7030A0"/>
         </w:rPr>
       </w:pPr>
-      <w:bookmarkStart w:id="8" w:name="_Toc515279647"/>
+      <w:bookmarkStart w:id="12" w:name="_Toc515437470"/>
       <w:r>
         <w:rPr>
           <w:color w:val="7030A0"/>
@@ -6872,8 +6898,8 @@
         </w:rPr>
         <w:t>Introduction</w:t>
       </w:r>
-      <w:bookmarkEnd w:id="7"/>
-      <w:bookmarkEnd w:id="8"/>
+      <w:bookmarkEnd w:id="11"/>
+      <w:bookmarkEnd w:id="12"/>
     </w:p>
     <w:p>
       <w:pPr>
@@ -6886,8 +6912,8 @@
           <w:color w:val="7030A0"/>
         </w:rPr>
       </w:pPr>
-      <w:bookmarkStart w:id="9" w:name="_Toc509517445"/>
-      <w:bookmarkStart w:id="10" w:name="_Toc515279648"/>
+      <w:bookmarkStart w:id="13" w:name="_Toc509517445"/>
+      <w:bookmarkStart w:id="14" w:name="_Toc515437471"/>
       <w:r>
         <w:rPr>
           <w:color w:val="7030A0"/>
@@ -6906,8 +6932,8 @@
         </w:rPr>
         <w:t>bjective</w:t>
       </w:r>
-      <w:bookmarkEnd w:id="9"/>
-      <w:bookmarkEnd w:id="10"/>
+      <w:bookmarkEnd w:id="13"/>
+      <w:bookmarkEnd w:id="14"/>
     </w:p>
     <w:p>
       <w:r>
@@ -6922,8 +6948,8 @@
           <w:color w:val="7030A0"/>
         </w:rPr>
       </w:pPr>
-      <w:bookmarkStart w:id="11" w:name="_Toc509517446"/>
-      <w:bookmarkStart w:id="12" w:name="_Toc515279649"/>
+      <w:bookmarkStart w:id="15" w:name="_Toc509517446"/>
+      <w:bookmarkStart w:id="16" w:name="_Toc515437472"/>
       <w:r>
         <w:rPr>
           <w:color w:val="7030A0"/>
@@ -6956,8 +6982,8 @@
         </w:rPr>
         <w:t>bjective</w:t>
       </w:r>
-      <w:bookmarkEnd w:id="11"/>
-      <w:bookmarkEnd w:id="12"/>
+      <w:bookmarkEnd w:id="15"/>
+      <w:bookmarkEnd w:id="16"/>
     </w:p>
     <w:p>
       <w:r>
@@ -7023,8 +7049,8 @@
           <w:color w:val="7030A0"/>
         </w:rPr>
       </w:pPr>
-      <w:bookmarkStart w:id="13" w:name="_Toc509517447"/>
-      <w:bookmarkStart w:id="14" w:name="_Toc515279650"/>
+      <w:bookmarkStart w:id="17" w:name="_Toc509517447"/>
+      <w:bookmarkStart w:id="18" w:name="_Toc515437473"/>
       <w:r>
         <w:rPr>
           <w:color w:val="7030A0"/>
@@ -7056,8 +7082,8 @@
         </w:rPr>
         <w:t>lan</w:t>
       </w:r>
-      <w:bookmarkEnd w:id="13"/>
-      <w:bookmarkEnd w:id="14"/>
+      <w:bookmarkEnd w:id="17"/>
+      <w:bookmarkEnd w:id="18"/>
     </w:p>
     <w:p/>
     <w:tbl>
@@ -7132,8 +7158,16 @@
               <w:rPr>
                 <w:b w:val="0"/>
               </w:rPr>
-              <w:t>Michelle Vinall</w:t>
-            </w:r>
+              <w:t xml:space="preserve">Michelle </w:t>
+            </w:r>
+            <w:proofErr w:type="spellStart"/>
+            <w:r>
+              <w:rPr>
+                <w:b w:val="0"/>
+              </w:rPr>
+              <w:t>Vinall</w:t>
+            </w:r>
+            <w:proofErr w:type="spellEnd"/>
           </w:p>
         </w:tc>
         <w:tc>
@@ -7179,8 +7213,16 @@
               <w:rPr>
                 <w:b w:val="0"/>
               </w:rPr>
-              <w:t>Collin Mckeahnie</w:t>
-            </w:r>
+              <w:t xml:space="preserve">Collin </w:t>
+            </w:r>
+            <w:proofErr w:type="spellStart"/>
+            <w:r>
+              <w:rPr>
+                <w:b w:val="0"/>
+              </w:rPr>
+              <w:t>Mckeahnie</w:t>
+            </w:r>
+            <w:proofErr w:type="spellEnd"/>
           </w:p>
         </w:tc>
         <w:tc>
@@ -7316,8 +7358,8 @@
           <w:color w:val="7030A0"/>
         </w:rPr>
       </w:pPr>
-      <w:bookmarkStart w:id="15" w:name="_Toc509517448"/>
-      <w:bookmarkStart w:id="16" w:name="_Toc515279651"/>
+      <w:bookmarkStart w:id="19" w:name="_Toc509517448"/>
+      <w:bookmarkStart w:id="20" w:name="_Toc515437474"/>
       <w:r>
         <w:rPr>
           <w:color w:val="7030A0"/>
@@ -7329,109 +7371,38 @@
           <w:color w:val="7030A0"/>
         </w:rPr>
         <w:t>Assignment Formulation</w:t>
-      </w:r>
-      <w:bookmarkEnd w:id="15"/>
-      <w:bookmarkEnd w:id="16"/>
-    </w:p>
-    <w:p>
-      <w:pPr>
-        <w:pStyle w:val="Heading2"/>
-        <w:rPr>
-          <w:color w:val="7030A0"/>
-        </w:rPr>
-      </w:pPr>
-      <w:bookmarkStart w:id="17" w:name="_Toc509517449"/>
-      <w:bookmarkStart w:id="18" w:name="_Toc515279652"/>
-      <w:r>
-        <w:rPr>
-          <w:color w:val="7030A0"/>
-        </w:rPr>
-        <w:t>2.1</w:t>
-      </w:r>
-      <w:r>
-        <w:rPr>
-          <w:color w:val="7030A0"/>
-        </w:rPr>
-        <w:tab/>
-        <w:t>Client</w:t>
-      </w:r>
-      <w:bookmarkEnd w:id="17"/>
-      <w:bookmarkEnd w:id="18"/>
-    </w:p>
-    <w:p>
-      <w:r>
-        <w:t>CSU Lecturer Jim Tulip</w:t>
-      </w:r>
-    </w:p>
-    <w:p>
-      <w:pPr>
-        <w:pStyle w:val="Heading2"/>
-        <w:rPr>
-          <w:color w:val="7030A0"/>
-        </w:rPr>
-      </w:pPr>
-      <w:bookmarkStart w:id="19" w:name="_Toc509517450"/>
-      <w:bookmarkStart w:id="20" w:name="_Toc515279653"/>
-      <w:r>
-        <w:rPr>
-          <w:color w:val="7030A0"/>
-        </w:rPr>
-        <w:t>2.2       Supplier</w:t>
       </w:r>
       <w:bookmarkEnd w:id="19"/>
       <w:bookmarkEnd w:id="20"/>
     </w:p>
     <w:p>
-      <w:r>
-        <w:t>Online Question Game Group</w:t>
-      </w:r>
-    </w:p>
-    <w:p>
       <w:pPr>
         <w:pStyle w:val="Heading2"/>
         <w:rPr>
           <w:color w:val="7030A0"/>
         </w:rPr>
       </w:pPr>
-      <w:bookmarkStart w:id="21" w:name="_Toc509517451"/>
-      <w:bookmarkStart w:id="22" w:name="_Toc515279654"/>
+      <w:bookmarkStart w:id="21" w:name="_Toc509517449"/>
+      <w:bookmarkStart w:id="22" w:name="_Toc515437475"/>
       <w:r>
         <w:rPr>
           <w:color w:val="7030A0"/>
         </w:rPr>
-        <w:t>2.3</w:t>
+        <w:t>2.1</w:t>
       </w:r>
       <w:r>
         <w:rPr>
           <w:color w:val="7030A0"/>
         </w:rPr>
         <w:tab/>
-        <w:t>Assignment</w:t>
+        <w:t>Client</w:t>
       </w:r>
       <w:bookmarkEnd w:id="21"/>
       <w:bookmarkEnd w:id="22"/>
     </w:p>
     <w:p>
       <w:r>
-        <w:t xml:space="preserve">The client wants an on-line </w:t>
-      </w:r>
-      <w:r>
-        <w:t>q</w:t>
-      </w:r>
-      <w:r>
-        <w:t xml:space="preserve">uiz game with </w:t>
-      </w:r>
-      <w:r>
-        <w:t xml:space="preserve">both </w:t>
-      </w:r>
-      <w:r>
-        <w:t xml:space="preserve">multi and single player mode that can integrate with </w:t>
-      </w:r>
-      <w:r>
-        <w:t>a user’s existing social media platforms</w:t>
-      </w:r>
-      <w:r>
-        <w:t xml:space="preserve">. The tests outlined will be testing the functional and non-functional requirements set out in in the Initial Requirements Model document. The results from these test should show full use case realisation. </w:t>
+        <w:t>CSU Lecturer Jim Tulip</w:t>
       </w:r>
     </w:p>
     <w:p>
@@ -7441,71 +7412,148 @@
           <w:color w:val="7030A0"/>
         </w:rPr>
       </w:pPr>
-      <w:bookmarkStart w:id="23" w:name="_Toc509517452"/>
-      <w:bookmarkStart w:id="24" w:name="_Toc515279655"/>
+      <w:bookmarkStart w:id="23" w:name="_Toc509517450"/>
+      <w:bookmarkStart w:id="24" w:name="_Toc515437476"/>
       <w:r>
         <w:rPr>
           <w:color w:val="7030A0"/>
         </w:rPr>
-        <w:t>2.4</w:t>
-      </w:r>
-      <w:r>
-        <w:rPr>
-          <w:color w:val="7030A0"/>
-        </w:rPr>
-        <w:tab/>
-        <w:t>Scope</w:t>
+        <w:t>2.2       Supplier</w:t>
       </w:r>
       <w:bookmarkEnd w:id="23"/>
       <w:bookmarkEnd w:id="24"/>
     </w:p>
     <w:p>
-      <w:pPr>
-        <w:pStyle w:val="Heading3"/>
+      <w:r>
+        <w:t>Online Question Game Group</w:t>
+      </w:r>
+    </w:p>
+    <w:p>
+      <w:pPr>
+        <w:pStyle w:val="Heading2"/>
         <w:rPr>
           <w:color w:val="7030A0"/>
         </w:rPr>
       </w:pPr>
-      <w:bookmarkStart w:id="25" w:name="_Toc509517453"/>
-      <w:bookmarkStart w:id="26" w:name="_Toc515279656"/>
+      <w:bookmarkStart w:id="25" w:name="_Toc509517451"/>
+      <w:bookmarkStart w:id="26" w:name="_Toc515437477"/>
       <w:r>
         <w:rPr>
           <w:color w:val="7030A0"/>
         </w:rPr>
-        <w:t>2</w:t>
+        <w:t>2.3</w:t>
       </w:r>
       <w:r>
         <w:rPr>
           <w:color w:val="7030A0"/>
         </w:rPr>
-        <w:t>.4</w:t>
-      </w:r>
-      <w:r>
-        <w:rPr>
-          <w:color w:val="7030A0"/>
-        </w:rPr>
-        <w:t>.1</w:t>
-      </w:r>
-      <w:r>
-        <w:rPr>
-          <w:color w:val="7030A0"/>
-        </w:rPr>
-        <w:t xml:space="preserve"> </w:t>
-      </w:r>
-      <w:r>
-        <w:rPr>
-          <w:color w:val="7030A0"/>
-        </w:rPr>
-        <w:t xml:space="preserve">   </w:t>
-      </w:r>
-      <w:r>
-        <w:rPr>
-          <w:color w:val="7030A0"/>
-        </w:rPr>
-        <w:t>Functions to be tested.</w:t>
+        <w:tab/>
+        <w:t>Assignment</w:t>
       </w:r>
       <w:bookmarkEnd w:id="25"/>
       <w:bookmarkEnd w:id="26"/>
+    </w:p>
+    <w:p>
+      <w:r>
+        <w:t xml:space="preserve">The client wants an on-line </w:t>
+      </w:r>
+      <w:r>
+        <w:t>q</w:t>
+      </w:r>
+      <w:r>
+        <w:t xml:space="preserve">uiz game with </w:t>
+      </w:r>
+      <w:r>
+        <w:t xml:space="preserve">both </w:t>
+      </w:r>
+      <w:r>
+        <w:t xml:space="preserve">multi and single player mode that can integrate with </w:t>
+      </w:r>
+      <w:r>
+        <w:t>a user’s existing social media platforms</w:t>
+      </w:r>
+      <w:r>
+        <w:t xml:space="preserve">. The tests outlined will be testing the functional and non-functional requirements set out in in the Initial Requirements Model document. The results from </w:t>
+      </w:r>
+      <w:r>
+        <w:t>these tests</w:t>
+      </w:r>
+      <w:r>
+        <w:t xml:space="preserve"> should show full use case realisation. </w:t>
+      </w:r>
+    </w:p>
+    <w:p>
+      <w:pPr>
+        <w:pStyle w:val="Heading2"/>
+        <w:rPr>
+          <w:color w:val="7030A0"/>
+        </w:rPr>
+      </w:pPr>
+      <w:bookmarkStart w:id="27" w:name="_Toc509517452"/>
+      <w:bookmarkStart w:id="28" w:name="_Toc515437478"/>
+      <w:r>
+        <w:rPr>
+          <w:color w:val="7030A0"/>
+        </w:rPr>
+        <w:t>2.4</w:t>
+      </w:r>
+      <w:r>
+        <w:rPr>
+          <w:color w:val="7030A0"/>
+        </w:rPr>
+        <w:tab/>
+        <w:t>Scope</w:t>
+      </w:r>
+      <w:bookmarkEnd w:id="27"/>
+      <w:bookmarkEnd w:id="28"/>
+    </w:p>
+    <w:p>
+      <w:pPr>
+        <w:pStyle w:val="Heading3"/>
+        <w:rPr>
+          <w:color w:val="7030A0"/>
+        </w:rPr>
+      </w:pPr>
+      <w:bookmarkStart w:id="29" w:name="_Toc509517453"/>
+      <w:bookmarkStart w:id="30" w:name="_Toc515437479"/>
+      <w:r>
+        <w:rPr>
+          <w:color w:val="7030A0"/>
+        </w:rPr>
+        <w:t>2</w:t>
+      </w:r>
+      <w:r>
+        <w:rPr>
+          <w:color w:val="7030A0"/>
+        </w:rPr>
+        <w:t>.4</w:t>
+      </w:r>
+      <w:r>
+        <w:rPr>
+          <w:color w:val="7030A0"/>
+        </w:rPr>
+        <w:t>.1</w:t>
+      </w:r>
+      <w:r>
+        <w:rPr>
+          <w:color w:val="7030A0"/>
+        </w:rPr>
+        <w:t xml:space="preserve"> </w:t>
+      </w:r>
+      <w:r>
+        <w:rPr>
+          <w:color w:val="7030A0"/>
+        </w:rPr>
+        <w:t xml:space="preserve">   </w:t>
+      </w:r>
+      <w:r>
+        <w:rPr>
+          <w:color w:val="7030A0"/>
+        </w:rPr>
+        <w:t>Functions to be tested.</w:t>
+      </w:r>
+      <w:bookmarkEnd w:id="29"/>
+      <w:bookmarkEnd w:id="30"/>
     </w:p>
     <w:p>
       <w:pPr>
@@ -7665,8 +7713,8 @@
       <w:pPr>
         <w:pStyle w:val="Heading3"/>
       </w:pPr>
-      <w:bookmarkStart w:id="27" w:name="_Toc509517454"/>
-      <w:bookmarkStart w:id="28" w:name="_Toc515279657"/>
+      <w:bookmarkStart w:id="31" w:name="_Toc509517454"/>
+      <w:bookmarkStart w:id="32" w:name="_Toc515437480"/>
       <w:r>
         <w:rPr>
           <w:color w:val="7030A0"/>
@@ -7694,8 +7742,8 @@
       <w:r>
         <w:t>.</w:t>
       </w:r>
-      <w:bookmarkEnd w:id="27"/>
-      <w:bookmarkEnd w:id="28"/>
+      <w:bookmarkEnd w:id="31"/>
+      <w:bookmarkEnd w:id="32"/>
     </w:p>
     <w:p>
       <w:pPr>
@@ -7733,8 +7781,8 @@
           <w:lang w:val="en-US"/>
         </w:rPr>
       </w:pPr>
-      <w:bookmarkStart w:id="29" w:name="_Toc509517455"/>
-      <w:bookmarkStart w:id="30" w:name="_Toc515279658"/>
+      <w:bookmarkStart w:id="33" w:name="_Toc509517455"/>
+      <w:bookmarkStart w:id="34" w:name="_Toc515437481"/>
       <w:r>
         <w:rPr>
           <w:rFonts w:cstheme="majorHAnsi"/>
@@ -7767,8 +7815,8 @@
         </w:rPr>
         <w:t>ssumptions</w:t>
       </w:r>
-      <w:bookmarkEnd w:id="29"/>
-      <w:bookmarkEnd w:id="30"/>
+      <w:bookmarkEnd w:id="33"/>
+      <w:bookmarkEnd w:id="34"/>
     </w:p>
     <w:p>
       <w:pPr>
@@ -8009,8 +8057,8 @@
           <w:color w:val="7030A0"/>
         </w:rPr>
       </w:pPr>
-      <w:bookmarkStart w:id="31" w:name="_Toc509517456"/>
-      <w:bookmarkStart w:id="32" w:name="_Toc515279659"/>
+      <w:bookmarkStart w:id="35" w:name="_Toc509517456"/>
+      <w:bookmarkStart w:id="36" w:name="_Toc515437482"/>
       <w:r>
         <w:rPr>
           <w:color w:val="7030A0"/>
@@ -8042,8 +8090,8 @@
         </w:rPr>
         <w:t>riteria</w:t>
       </w:r>
-      <w:bookmarkEnd w:id="31"/>
-      <w:bookmarkEnd w:id="32"/>
+      <w:bookmarkEnd w:id="35"/>
+      <w:bookmarkEnd w:id="36"/>
     </w:p>
     <w:p>
       <w:pPr>
@@ -8052,8 +8100,8 @@
           <w:color w:val="7030A0"/>
         </w:rPr>
       </w:pPr>
-      <w:bookmarkStart w:id="33" w:name="_Toc509517457"/>
-      <w:bookmarkStart w:id="34" w:name="_Toc515279660"/>
+      <w:bookmarkStart w:id="37" w:name="_Toc509517457"/>
+      <w:bookmarkStart w:id="38" w:name="_Toc515437483"/>
       <w:r>
         <w:rPr>
           <w:color w:val="7030A0"/>
@@ -8075,6 +8123,7 @@
         </w:rPr>
         <w:t xml:space="preserve">   </w:t>
       </w:r>
+      <w:proofErr w:type="spellStart"/>
       <w:r>
         <w:rPr>
           <w:color w:val="7030A0"/>
@@ -8082,8 +8131,9 @@
         </w:rPr>
         <w:t>Acceptants</w:t>
       </w:r>
-      <w:bookmarkEnd w:id="33"/>
-      <w:bookmarkEnd w:id="34"/>
+      <w:bookmarkEnd w:id="37"/>
+      <w:bookmarkEnd w:id="38"/>
+      <w:proofErr w:type="spellEnd"/>
     </w:p>
     <w:p>
       <w:pPr>
@@ -8095,7 +8145,21 @@
         <w:rPr>
           <w:lang w:val="en-US"/>
         </w:rPr>
-        <w:t xml:space="preserve">The table below states the acceptants of </w:t>
+        <w:t xml:space="preserve">The table below states the </w:t>
+      </w:r>
+      <w:proofErr w:type="spellStart"/>
+      <w:r>
+        <w:rPr>
+          <w:lang w:val="en-US"/>
+        </w:rPr>
+        <w:t>acceptants</w:t>
+      </w:r>
+      <w:proofErr w:type="spellEnd"/>
+      <w:r>
+        <w:rPr>
+          <w:lang w:val="en-US"/>
+        </w:rPr>
+        <w:t xml:space="preserve"> of </w:t>
       </w:r>
       <w:r>
         <w:rPr>
@@ -8296,51 +8360,6 @@
           </w:p>
         </w:tc>
       </w:tr>
-      <w:tr>
-        <w:trPr>
-          <w:cnfStyle w:val="000000100000" w:firstRow="0" w:lastRow="0" w:firstColumn="0" w:lastColumn="0" w:oddVBand="0" w:evenVBand="0" w:oddHBand="1" w:evenHBand="0" w:firstRowFirstColumn="0" w:firstRowLastColumn="0" w:lastRowFirstColumn="0" w:lastRowLastColumn="0"/>
-        </w:trPr>
-        <w:tc>
-          <w:tcPr>
-            <w:cnfStyle w:val="001000000000" w:firstRow="0" w:lastRow="0" w:firstColumn="1" w:lastColumn="0" w:oddVBand="0" w:evenVBand="0" w:oddHBand="0" w:evenHBand="0" w:firstRowFirstColumn="0" w:firstRowLastColumn="0" w:lastRowFirstColumn="0" w:lastRowLastColumn="0"/>
-            <w:tcW w:w="3005" w:type="dxa"/>
-          </w:tcPr>
-          <w:p>
-            <w:pPr>
-              <w:rPr>
-                <w:b w:val="0"/>
-                <w:lang w:val="en-US"/>
-              </w:rPr>
-            </w:pPr>
-          </w:p>
-        </w:tc>
-        <w:tc>
-          <w:tcPr>
-            <w:tcW w:w="3005" w:type="dxa"/>
-          </w:tcPr>
-          <w:p>
-            <w:pPr>
-              <w:cnfStyle w:val="000000100000" w:firstRow="0" w:lastRow="0" w:firstColumn="0" w:lastColumn="0" w:oddVBand="0" w:evenVBand="0" w:oddHBand="1" w:evenHBand="0" w:firstRowFirstColumn="0" w:firstRowLastColumn="0" w:lastRowFirstColumn="0" w:lastRowLastColumn="0"/>
-              <w:rPr>
-                <w:lang w:val="en-US"/>
-              </w:rPr>
-            </w:pPr>
-          </w:p>
-        </w:tc>
-        <w:tc>
-          <w:tcPr>
-            <w:tcW w:w="3006" w:type="dxa"/>
-          </w:tcPr>
-          <w:p>
-            <w:pPr>
-              <w:cnfStyle w:val="000000100000" w:firstRow="0" w:lastRow="0" w:firstColumn="0" w:lastColumn="0" w:oddVBand="0" w:evenVBand="0" w:oddHBand="1" w:evenHBand="0" w:firstRowFirstColumn="0" w:firstRowLastColumn="0" w:lastRowFirstColumn="0" w:lastRowLastColumn="0"/>
-              <w:rPr>
-                <w:lang w:val="en-US"/>
-              </w:rPr>
-            </w:pPr>
-          </w:p>
-        </w:tc>
-      </w:tr>
     </w:tbl>
     <w:p>
       <w:pPr>
@@ -8353,10 +8372,10 @@
           <w:lang w:val="en-US"/>
         </w:rPr>
       </w:pPr>
-      <w:bookmarkStart w:id="35" w:name="__RefHeading___Toc205713844"/>
-      <w:bookmarkStart w:id="36" w:name="_Toc509517458"/>
-      <w:bookmarkStart w:id="37" w:name="_Toc515279661"/>
-      <w:bookmarkEnd w:id="35"/>
+      <w:bookmarkStart w:id="39" w:name="__RefHeading___Toc205713844"/>
+      <w:bookmarkStart w:id="40" w:name="_Toc509517458"/>
+      <w:bookmarkStart w:id="41" w:name="_Toc515437484"/>
+      <w:bookmarkEnd w:id="39"/>
       <w:r>
         <w:rPr>
           <w:color w:val="7030A0"/>
@@ -8399,8 +8418,8 @@
         </w:rPr>
         <w:t xml:space="preserve"> criteria</w:t>
       </w:r>
-      <w:bookmarkEnd w:id="36"/>
-      <w:bookmarkEnd w:id="37"/>
+      <w:bookmarkEnd w:id="40"/>
+      <w:bookmarkEnd w:id="41"/>
     </w:p>
     <w:p>
       <w:pPr>
@@ -9240,8 +9259,8 @@
           <w:lang w:val="nl-NL"/>
         </w:rPr>
       </w:pPr>
-      <w:bookmarkStart w:id="38" w:name="_Toc509517459"/>
-      <w:bookmarkStart w:id="39" w:name="_Toc515279662"/>
+      <w:bookmarkStart w:id="42" w:name="_Toc509517459"/>
+      <w:bookmarkStart w:id="43" w:name="_Toc515437485"/>
       <w:r>
         <w:rPr>
           <w:color w:val="7030A0"/>
@@ -9256,8 +9275,8 @@
         </w:rPr>
         <w:t>Documentation</w:t>
       </w:r>
-      <w:bookmarkEnd w:id="38"/>
-      <w:bookmarkEnd w:id="39"/>
+      <w:bookmarkEnd w:id="42"/>
+      <w:bookmarkEnd w:id="43"/>
     </w:p>
     <w:p>
       <w:pPr>
@@ -9267,10 +9286,10 @@
           <w:lang w:val="nl-NL"/>
         </w:rPr>
       </w:pPr>
-      <w:bookmarkStart w:id="40" w:name="__RefHeading___Toc205713846"/>
-      <w:bookmarkStart w:id="41" w:name="_Toc509517460"/>
-      <w:bookmarkStart w:id="42" w:name="_Toc515279663"/>
-      <w:bookmarkEnd w:id="40"/>
+      <w:bookmarkStart w:id="44" w:name="__RefHeading___Toc205713846"/>
+      <w:bookmarkStart w:id="45" w:name="_Toc509517460"/>
+      <w:bookmarkStart w:id="46" w:name="_Toc515437486"/>
+      <w:bookmarkEnd w:id="44"/>
       <w:r>
         <w:rPr>
           <w:color w:val="7030A0"/>
@@ -9299,8 +9318,8 @@
         </w:rPr>
         <w:t>lan</w:t>
       </w:r>
-      <w:bookmarkEnd w:id="41"/>
-      <w:bookmarkEnd w:id="42"/>
+      <w:bookmarkEnd w:id="45"/>
+      <w:bookmarkEnd w:id="46"/>
     </w:p>
     <w:p>
       <w:pPr>
@@ -9533,8 +9552,16 @@
               <w:rPr>
                 <w:lang w:val="en-US"/>
               </w:rPr>
-              <w:t>Michelle Vinall</w:t>
-            </w:r>
+              <w:t xml:space="preserve">Michelle </w:t>
+            </w:r>
+            <w:proofErr w:type="spellStart"/>
+            <w:r>
+              <w:rPr>
+                <w:lang w:val="en-US"/>
+              </w:rPr>
+              <w:t>Vinall</w:t>
+            </w:r>
+            <w:proofErr w:type="spellEnd"/>
           </w:p>
         </w:tc>
       </w:tr>
@@ -9640,8 +9667,8 @@
           <w:lang w:val="nl-NL"/>
         </w:rPr>
       </w:pPr>
-      <w:bookmarkStart w:id="43" w:name="__RefHeading___Toc205713847"/>
-      <w:bookmarkEnd w:id="43"/>
+      <w:bookmarkStart w:id="47" w:name="__RefHeading___Toc205713847"/>
+      <w:bookmarkEnd w:id="47"/>
     </w:p>
     <w:p>
       <w:pPr>
@@ -9651,8 +9678,8 @@
           <w:lang w:val="nl-NL"/>
         </w:rPr>
       </w:pPr>
-      <w:bookmarkStart w:id="44" w:name="_Toc509517461"/>
-      <w:bookmarkStart w:id="45" w:name="_Toc515279664"/>
+      <w:bookmarkStart w:id="48" w:name="_Toc509517461"/>
+      <w:bookmarkStart w:id="49" w:name="_Toc515437487"/>
       <w:r>
         <w:rPr>
           <w:color w:val="7030A0"/>
@@ -9667,8 +9694,8 @@
         </w:rPr>
         <w:t>Standards</w:t>
       </w:r>
-      <w:bookmarkEnd w:id="44"/>
-      <w:bookmarkEnd w:id="45"/>
+      <w:bookmarkEnd w:id="48"/>
+      <w:bookmarkEnd w:id="49"/>
     </w:p>
     <w:p>
       <w:pPr>
@@ -9903,15 +9930,13 @@
                 <w:lang w:val="nl-NL"/>
               </w:rPr>
             </w:pPr>
-            <w:hyperlink r:id="rId6" w:history="1">
-              <w:r>
-                <w:rPr>
-                  <w:rStyle w:val="Hyperlink"/>
-                  <w:lang w:val="nl-NL"/>
-                </w:rPr>
-                <w:t>https://docs.microsoft.com/en-us/dotnet/csharp/programming-guide/inside-a-program/coding-conventions#naming-conventions</w:t>
-              </w:r>
-            </w:hyperlink>
+            <w:r>
+              <w:rPr>
+                <w:rStyle w:val="Hyperlink"/>
+                <w:lang w:val="nl-NL"/>
+              </w:rPr>
+              <w:t>https://docs.microsoft.com/en-us/dotnet/csharp/programming-guide/inside-a-program/coding-conventions</w:t>
+            </w:r>
           </w:p>
         </w:tc>
       </w:tr>
@@ -10122,8 +10147,8 @@
       </w:tr>
     </w:tbl>
     <w:p>
-      <w:bookmarkStart w:id="46" w:name="__RefHeading___Toc205713848"/>
-      <w:bookmarkEnd w:id="46"/>
+      <w:bookmarkStart w:id="50" w:name="__RefHeading___Toc205713848"/>
+      <w:bookmarkEnd w:id="50"/>
     </w:p>
     <w:p>
       <w:pPr>
@@ -10132,8 +10157,8 @@
           <w:color w:val="7030A0"/>
         </w:rPr>
       </w:pPr>
-      <w:bookmarkStart w:id="47" w:name="_Toc509517463"/>
-      <w:bookmarkStart w:id="48" w:name="_Toc515279665"/>
+      <w:bookmarkStart w:id="51" w:name="_Toc509517463"/>
+      <w:bookmarkStart w:id="52" w:name="_Toc515437488"/>
       <w:r>
         <w:rPr>
           <w:color w:val="7030A0"/>
@@ -10152,8 +10177,8 @@
         </w:rPr>
         <w:t>Test Strategy</w:t>
       </w:r>
-      <w:bookmarkEnd w:id="47"/>
-      <w:bookmarkEnd w:id="48"/>
+      <w:bookmarkEnd w:id="51"/>
+      <w:bookmarkEnd w:id="52"/>
     </w:p>
     <w:p>
       <w:pPr>
@@ -10162,8 +10187,8 @@
           <w:color w:val="7030A0"/>
         </w:rPr>
       </w:pPr>
-      <w:bookmarkStart w:id="49" w:name="_Toc509517464"/>
-      <w:bookmarkStart w:id="50" w:name="_Toc515279666"/>
+      <w:bookmarkStart w:id="53" w:name="_Toc509517464"/>
+      <w:bookmarkStart w:id="54" w:name="_Toc515437489"/>
       <w:r>
         <w:rPr>
           <w:color w:val="7030A0"/>
@@ -10182,8 +10207,8 @@
         </w:rPr>
         <w:t>Product Risk Analysis</w:t>
       </w:r>
-      <w:bookmarkEnd w:id="49"/>
-      <w:bookmarkEnd w:id="50"/>
+      <w:bookmarkEnd w:id="53"/>
+      <w:bookmarkEnd w:id="54"/>
     </w:p>
     <w:p>
       <w:r>
@@ -10339,7 +10364,13 @@
               <w:cnfStyle w:val="000000000000" w:firstRow="0" w:lastRow="0" w:firstColumn="0" w:lastColumn="0" w:oddVBand="0" w:evenVBand="0" w:oddHBand="0" w:evenHBand="0" w:firstRowFirstColumn="0" w:firstRowLastColumn="0" w:lastRowFirstColumn="0" w:lastRowLastColumn="0"/>
             </w:pPr>
             <w:r>
-              <w:t>Compatibility with android</w:t>
+              <w:t xml:space="preserve">Compatibility with </w:t>
+            </w:r>
+            <w:r>
+              <w:t>A</w:t>
+            </w:r>
+            <w:r>
+              <w:t>ndroid</w:t>
             </w:r>
             <w:r>
               <w:t xml:space="preserve"> and IOS</w:t>
@@ -10412,8 +10443,8 @@
           <w:color w:val="7030A0"/>
         </w:rPr>
       </w:pPr>
-      <w:bookmarkStart w:id="51" w:name="_Toc509517469"/>
-      <w:bookmarkStart w:id="52" w:name="_Toc515279667"/>
+      <w:bookmarkStart w:id="55" w:name="_Toc509517469"/>
+      <w:bookmarkStart w:id="56" w:name="_Toc515437490"/>
       <w:r>
         <w:rPr>
           <w:color w:val="7030A0"/>
@@ -10432,14 +10463,14 @@
         </w:rPr>
         <w:t xml:space="preserve"> </w:t>
       </w:r>
-      <w:bookmarkEnd w:id="51"/>
+      <w:bookmarkEnd w:id="55"/>
       <w:r>
         <w:rPr>
           <w:color w:val="7030A0"/>
         </w:rPr>
         <w:t>Approach</w:t>
       </w:r>
-      <w:bookmarkEnd w:id="52"/>
+      <w:bookmarkEnd w:id="56"/>
     </w:p>
     <w:p>
       <w:pPr>
@@ -10448,7 +10479,7 @@
           <w:color w:val="7030A0"/>
         </w:rPr>
       </w:pPr>
-      <w:bookmarkStart w:id="53" w:name="_Toc515279668"/>
+      <w:bookmarkStart w:id="57" w:name="_Toc515437491"/>
       <w:r>
         <w:rPr>
           <w:color w:val="7030A0"/>
@@ -10461,7 +10492,7 @@
         </w:rPr>
         <w:t xml:space="preserve"> Test Levels</w:t>
       </w:r>
-      <w:bookmarkEnd w:id="53"/>
+      <w:bookmarkEnd w:id="57"/>
     </w:p>
     <w:p>
       <w:r>
@@ -10581,6 +10612,7 @@
             <w:tcW w:w="2515" w:type="dxa"/>
           </w:tcPr>
           <w:p>
+            <w:commentRangeStart w:id="58"/>
             <w:r>
               <w:t>User Acceptance Testing</w:t>
             </w:r>
@@ -10599,11 +10631,19 @@
             </w:r>
             <w:r>
               <w:t>environment</w:t>
+            </w:r>
+            <w:commentRangeEnd w:id="58"/>
+            <w:r>
+              <w:rPr>
+                <w:rStyle w:val="CommentReference"/>
+              </w:rPr>
+              <w:commentReference w:id="58"/>
             </w:r>
           </w:p>
         </w:tc>
       </w:tr>
     </w:tbl>
+    <w:p/>
     <w:p>
       <w:pPr>
         <w:pStyle w:val="Heading2"/>
@@ -10611,246 +10651,52 @@
           <w:color w:val="7030A0"/>
         </w:rPr>
       </w:pPr>
-    </w:p>
-    <w:p>
-      <w:pPr>
-        <w:pStyle w:val="Heading2"/>
+      <w:bookmarkStart w:id="59" w:name="_Toc515437492"/>
+      <w:r>
         <w:rPr>
           <w:color w:val="7030A0"/>
         </w:rPr>
-      </w:pPr>
-      <w:bookmarkStart w:id="54" w:name="_Toc515279669"/>
+        <w:t xml:space="preserve">5.2 The </w:t>
+      </w:r>
       <w:r>
         <w:rPr>
           <w:color w:val="7030A0"/>
         </w:rPr>
-        <w:t xml:space="preserve">5.2 The </w:t>
+        <w:t>Unit</w:t>
       </w:r>
       <w:r>
         <w:rPr>
           <w:color w:val="7030A0"/>
         </w:rPr>
-        <w:t>Unit</w:t>
+        <w:t xml:space="preserve"> Test</w:t>
       </w:r>
       <w:r>
         <w:rPr>
           <w:color w:val="7030A0"/>
         </w:rPr>
-        <w:t xml:space="preserve"> Test</w:t>
-      </w:r>
-      <w:r>
-        <w:rPr>
-          <w:color w:val="7030A0"/>
-        </w:rPr>
         <w:t>ing</w:t>
-      </w:r>
-      <w:bookmarkEnd w:id="54"/>
-    </w:p>
-    <w:p>
-      <w:pPr>
-        <w:pStyle w:val="Heading3"/>
-        <w:rPr>
-          <w:color w:val="7030A0"/>
-        </w:rPr>
-      </w:pPr>
-      <w:bookmarkStart w:id="55" w:name="_Toc515279670"/>
-      <w:r>
-        <w:rPr>
-          <w:color w:val="7030A0"/>
-        </w:rPr>
-        <w:t>5.2.1 Goal</w:t>
-      </w:r>
-      <w:bookmarkEnd w:id="55"/>
-    </w:p>
-    <w:p>
-      <w:r>
-        <w:t>To isolate each part of the program and test that the individual parts are working correctly</w:t>
-      </w:r>
-    </w:p>
-    <w:p>
-      <w:pPr>
-        <w:pStyle w:val="Heading3"/>
-        <w:rPr>
-          <w:color w:val="7030A0"/>
-        </w:rPr>
-      </w:pPr>
-      <w:bookmarkStart w:id="56" w:name="_Toc515279671"/>
-      <w:r>
-        <w:rPr>
-          <w:color w:val="7030A0"/>
-        </w:rPr>
-        <w:t>5.2.2 Short Description</w:t>
-      </w:r>
-      <w:bookmarkEnd w:id="56"/>
-    </w:p>
-    <w:p>
-      <w:r>
-        <w:t>The code will be broken into units and individually tested</w:t>
-      </w:r>
-      <w:r>
-        <w:t xml:space="preserve"> using </w:t>
-      </w:r>
-      <w:r>
-        <w:t>NUnit</w:t>
-      </w:r>
-      <w:r>
-        <w:t>, to see that they do their required job.</w:t>
-      </w:r>
-    </w:p>
-    <w:p>
-      <w:pPr>
-        <w:pStyle w:val="Heading3"/>
-        <w:rPr>
-          <w:color w:val="7030A0"/>
-        </w:rPr>
-      </w:pPr>
-      <w:bookmarkStart w:id="57" w:name="_Toc515279672"/>
-      <w:r>
-        <w:rPr>
-          <w:color w:val="7030A0"/>
-        </w:rPr>
-        <w:t>5.2.3 Responsible</w:t>
-      </w:r>
-      <w:bookmarkEnd w:id="57"/>
-    </w:p>
-    <w:p>
-      <w:r>
-        <w:t>Aaron Peachey</w:t>
-      </w:r>
-    </w:p>
-    <w:p>
-      <w:r>
-        <w:t>Charnes Nell</w:t>
-      </w:r>
-    </w:p>
-    <w:p>
-      <w:r>
-        <w:t>Collin Mckeahnie</w:t>
-      </w:r>
-    </w:p>
-    <w:p>
-      <w:r>
-        <w:t>Michelle Vinall</w:t>
-      </w:r>
-    </w:p>
-    <w:p>
-      <w:pPr>
-        <w:pStyle w:val="Heading2"/>
-        <w:rPr>
-          <w:color w:val="7030A0"/>
-        </w:rPr>
-      </w:pPr>
-    </w:p>
-    <w:p>
-      <w:pPr>
-        <w:pStyle w:val="Heading2"/>
-        <w:rPr>
-          <w:color w:val="7030A0"/>
-        </w:rPr>
-      </w:pPr>
-      <w:bookmarkStart w:id="58" w:name="_Toc515279673"/>
-      <w:r>
-        <w:rPr>
-          <w:color w:val="7030A0"/>
-        </w:rPr>
-        <w:t xml:space="preserve">5.3 </w:t>
-      </w:r>
-      <w:r>
-        <w:rPr>
-          <w:color w:val="7030A0"/>
-        </w:rPr>
-        <w:t>The Integration</w:t>
-      </w:r>
-      <w:r>
-        <w:rPr>
-          <w:color w:val="7030A0"/>
-        </w:rPr>
-        <w:t xml:space="preserve"> Test</w:t>
-      </w:r>
-      <w:r>
-        <w:rPr>
-          <w:color w:val="7030A0"/>
-        </w:rPr>
-        <w:t>ing</w:t>
-      </w:r>
-      <w:bookmarkEnd w:id="58"/>
-    </w:p>
-    <w:p>
-      <w:pPr>
-        <w:pStyle w:val="Heading3"/>
-        <w:rPr>
-          <w:color w:val="7030A0"/>
-        </w:rPr>
-      </w:pPr>
-      <w:bookmarkStart w:id="59" w:name="_Toc515279674"/>
-      <w:r>
-        <w:rPr>
-          <w:color w:val="7030A0"/>
-        </w:rPr>
-        <w:t>5.3</w:t>
-      </w:r>
-      <w:r>
-        <w:rPr>
-          <w:color w:val="7030A0"/>
-        </w:rPr>
-        <w:t>.1 Goal</w:t>
       </w:r>
       <w:bookmarkEnd w:id="59"/>
     </w:p>
     <w:p>
-      <w:r>
-        <w:t>To test the inte</w:t>
-      </w:r>
-      <w:r>
-        <w:t>rac</w:t>
-      </w:r>
-      <w:r>
-        <w:t xml:space="preserve">tion between individual </w:t>
-      </w:r>
-      <w:r>
-        <w:t>software units</w:t>
-      </w:r>
-    </w:p>
-    <w:p>
       <w:pPr>
         <w:pStyle w:val="Heading3"/>
         <w:rPr>
           <w:color w:val="7030A0"/>
         </w:rPr>
       </w:pPr>
-      <w:bookmarkStart w:id="60" w:name="_Toc515279675"/>
+      <w:bookmarkStart w:id="60" w:name="_Toc515437493"/>
       <w:r>
         <w:rPr>
           <w:color w:val="7030A0"/>
         </w:rPr>
-        <w:t>5.3</w:t>
-      </w:r>
-      <w:r>
-        <w:rPr>
-          <w:color w:val="7030A0"/>
-        </w:rPr>
-        <w:t>.2 Short Description</w:t>
+        <w:t>5.2.1 Goal</w:t>
       </w:r>
       <w:bookmarkEnd w:id="60"/>
     </w:p>
     <w:p>
       <w:r>
-        <w:t xml:space="preserve">Each software </w:t>
-      </w:r>
-      <w:r>
-        <w:t>unit is</w:t>
-      </w:r>
-      <w:r>
-        <w:t xml:space="preserve"> in</w:t>
-      </w:r>
-      <w:r>
-        <w:t>tegrated</w:t>
-      </w:r>
-      <w:r>
-        <w:t xml:space="preserve"> one by one to test if they work in combination with each other</w:t>
-      </w:r>
-      <w:r>
-        <w:t>, to test whether the required implementation exists between modules.</w:t>
+        <w:t>To isolate each part of the program and test that the individual parts are working correctly</w:t>
       </w:r>
     </w:p>
     <w:p>
@@ -10860,41 +10706,384 @@
           <w:color w:val="7030A0"/>
         </w:rPr>
       </w:pPr>
-      <w:bookmarkStart w:id="61" w:name="_Toc515279676"/>
+      <w:bookmarkStart w:id="61" w:name="_Toc515437494"/>
       <w:r>
         <w:rPr>
           <w:color w:val="7030A0"/>
         </w:rPr>
-        <w:t>5.3</w:t>
-      </w:r>
-      <w:r>
-        <w:rPr>
-          <w:color w:val="7030A0"/>
-        </w:rPr>
-        <w:t>.3 Responsible</w:t>
+        <w:t>5.2.2 Short Description</w:t>
       </w:r>
       <w:bookmarkEnd w:id="61"/>
     </w:p>
     <w:p>
       <w:r>
-        <w:t>Aaron Peachey</w:t>
+        <w:t>The code will be broken into units and individually tested</w:t>
+      </w:r>
+      <w:r>
+        <w:t xml:space="preserve"> using </w:t>
+      </w:r>
+      <w:proofErr w:type="spellStart"/>
+      <w:r>
+        <w:t>NUnit</w:t>
+      </w:r>
+      <w:proofErr w:type="spellEnd"/>
+      <w:r>
+        <w:t>, to see that they do their required job.</w:t>
       </w:r>
     </w:p>
     <w:p>
-      <w:r>
-        <w:t>Charnes Nell</w:t>
-      </w:r>
+      <w:pPr>
+        <w:pStyle w:val="Heading3"/>
+        <w:rPr>
+          <w:color w:val="7030A0"/>
+        </w:rPr>
+      </w:pPr>
+      <w:bookmarkStart w:id="62" w:name="_Toc515437495"/>
+      <w:r>
+        <w:rPr>
+          <w:color w:val="7030A0"/>
+        </w:rPr>
+        <w:t>5.2.3 Responsible</w:t>
+      </w:r>
+      <w:bookmarkEnd w:id="62"/>
     </w:p>
     <w:p>
       <w:r>
-        <w:lastRenderedPageBreak/>
-        <w:t>Collin Mckeahnie</w:t>
+        <w:t>Aaron Peachey</w:t>
       </w:r>
     </w:p>
     <w:p>
       <w:r>
-        <w:t>Michelle Vinall</w:t>
-      </w:r>
+        <w:t>Charnes Nell</w:t>
+      </w:r>
+    </w:p>
+    <w:p>
+      <w:r>
+        <w:t xml:space="preserve">Collin </w:t>
+      </w:r>
+      <w:proofErr w:type="spellStart"/>
+      <w:r>
+        <w:t>Mckeahnie</w:t>
+      </w:r>
+      <w:proofErr w:type="spellEnd"/>
+    </w:p>
+    <w:p>
+      <w:r>
+        <w:t xml:space="preserve">Michelle </w:t>
+      </w:r>
+      <w:proofErr w:type="spellStart"/>
+      <w:r>
+        <w:t>Vinall</w:t>
+      </w:r>
+      <w:proofErr w:type="spellEnd"/>
+    </w:p>
+    <w:p>
+      <w:pPr>
+        <w:pStyle w:val="Heading2"/>
+        <w:rPr>
+          <w:color w:val="7030A0"/>
+        </w:rPr>
+      </w:pPr>
+      <w:bookmarkStart w:id="63" w:name="_Toc515437496"/>
+      <w:r>
+        <w:rPr>
+          <w:color w:val="7030A0"/>
+        </w:rPr>
+        <w:t xml:space="preserve">5.3 </w:t>
+      </w:r>
+      <w:r>
+        <w:rPr>
+          <w:color w:val="7030A0"/>
+        </w:rPr>
+        <w:t>The Integration</w:t>
+      </w:r>
+      <w:r>
+        <w:rPr>
+          <w:color w:val="7030A0"/>
+        </w:rPr>
+        <w:t xml:space="preserve"> Test</w:t>
+      </w:r>
+      <w:r>
+        <w:rPr>
+          <w:color w:val="7030A0"/>
+        </w:rPr>
+        <w:t>ing</w:t>
+      </w:r>
+      <w:bookmarkEnd w:id="63"/>
+    </w:p>
+    <w:p>
+      <w:pPr>
+        <w:pStyle w:val="Heading3"/>
+        <w:rPr>
+          <w:color w:val="7030A0"/>
+        </w:rPr>
+      </w:pPr>
+      <w:bookmarkStart w:id="64" w:name="_Toc515437497"/>
+      <w:r>
+        <w:rPr>
+          <w:color w:val="7030A0"/>
+        </w:rPr>
+        <w:t>5.3</w:t>
+      </w:r>
+      <w:r>
+        <w:rPr>
+          <w:color w:val="7030A0"/>
+        </w:rPr>
+        <w:t>.1 Goal</w:t>
+      </w:r>
+      <w:bookmarkEnd w:id="64"/>
+    </w:p>
+    <w:p>
+      <w:r>
+        <w:t>To test the inte</w:t>
+      </w:r>
+      <w:r>
+        <w:t>rac</w:t>
+      </w:r>
+      <w:r>
+        <w:t xml:space="preserve">tion between individual </w:t>
+      </w:r>
+      <w:r>
+        <w:t>software units</w:t>
+      </w:r>
+    </w:p>
+    <w:p>
+      <w:pPr>
+        <w:pStyle w:val="Heading3"/>
+        <w:rPr>
+          <w:color w:val="7030A0"/>
+        </w:rPr>
+      </w:pPr>
+      <w:bookmarkStart w:id="65" w:name="_Toc515437498"/>
+      <w:r>
+        <w:rPr>
+          <w:color w:val="7030A0"/>
+        </w:rPr>
+        <w:t>5.3</w:t>
+      </w:r>
+      <w:r>
+        <w:rPr>
+          <w:color w:val="7030A0"/>
+        </w:rPr>
+        <w:t>.2 Short Description</w:t>
+      </w:r>
+      <w:bookmarkEnd w:id="65"/>
+    </w:p>
+    <w:p>
+      <w:r>
+        <w:t xml:space="preserve">Each software </w:t>
+      </w:r>
+      <w:r>
+        <w:t>unit is</w:t>
+      </w:r>
+      <w:r>
+        <w:t xml:space="preserve"> in</w:t>
+      </w:r>
+      <w:r>
+        <w:t>tegrated</w:t>
+      </w:r>
+      <w:r>
+        <w:t xml:space="preserve"> one by one to test if they work in combination with each other</w:t>
+      </w:r>
+      <w:r>
+        <w:t>, to test whether the required implementation exists between modules.</w:t>
+      </w:r>
+    </w:p>
+    <w:p>
+      <w:pPr>
+        <w:pStyle w:val="Heading3"/>
+        <w:rPr>
+          <w:color w:val="7030A0"/>
+        </w:rPr>
+      </w:pPr>
+      <w:bookmarkStart w:id="66" w:name="_Toc515437499"/>
+      <w:r>
+        <w:rPr>
+          <w:color w:val="7030A0"/>
+        </w:rPr>
+        <w:t>5.3</w:t>
+      </w:r>
+      <w:r>
+        <w:rPr>
+          <w:color w:val="7030A0"/>
+        </w:rPr>
+        <w:t>.3 Responsible</w:t>
+      </w:r>
+      <w:bookmarkEnd w:id="66"/>
+    </w:p>
+    <w:p>
+      <w:r>
+        <w:t>Aaron Peachey</w:t>
+      </w:r>
+    </w:p>
+    <w:p>
+      <w:r>
+        <w:t>Charnes Nell</w:t>
+      </w:r>
+    </w:p>
+    <w:p>
+      <w:r>
+        <w:t xml:space="preserve">Collin </w:t>
+      </w:r>
+      <w:proofErr w:type="spellStart"/>
+      <w:r>
+        <w:t>Mckeahnie</w:t>
+      </w:r>
+      <w:proofErr w:type="spellEnd"/>
+    </w:p>
+    <w:p>
+      <w:r>
+        <w:lastRenderedPageBreak/>
+        <w:t xml:space="preserve">Michelle </w:t>
+      </w:r>
+      <w:proofErr w:type="spellStart"/>
+      <w:r>
+        <w:t>Vinall</w:t>
+      </w:r>
+      <w:proofErr w:type="spellEnd"/>
+    </w:p>
+    <w:p>
+      <w:pPr>
+        <w:pStyle w:val="Heading2"/>
+        <w:rPr>
+          <w:color w:val="7030A0"/>
+        </w:rPr>
+      </w:pPr>
+      <w:bookmarkStart w:id="67" w:name="_Toc515437500"/>
+      <w:r>
+        <w:rPr>
+          <w:color w:val="7030A0"/>
+        </w:rPr>
+        <w:t>5.4</w:t>
+      </w:r>
+      <w:r>
+        <w:rPr>
+          <w:color w:val="7030A0"/>
+        </w:rPr>
+        <w:t xml:space="preserve"> </w:t>
+      </w:r>
+      <w:r>
+        <w:rPr>
+          <w:color w:val="7030A0"/>
+        </w:rPr>
+        <w:t xml:space="preserve">The </w:t>
+      </w:r>
+      <w:r>
+        <w:rPr>
+          <w:color w:val="7030A0"/>
+        </w:rPr>
+        <w:t>User</w:t>
+      </w:r>
+      <w:r>
+        <w:rPr>
+          <w:color w:val="7030A0"/>
+        </w:rPr>
+        <w:t xml:space="preserve"> Acceptance Test</w:t>
+      </w:r>
+      <w:r>
+        <w:rPr>
+          <w:color w:val="7030A0"/>
+        </w:rPr>
+        <w:t>ing</w:t>
+      </w:r>
+      <w:bookmarkEnd w:id="67"/>
+    </w:p>
+    <w:p>
+      <w:pPr>
+        <w:pStyle w:val="Heading3"/>
+        <w:rPr>
+          <w:color w:val="7030A0"/>
+        </w:rPr>
+      </w:pPr>
+      <w:bookmarkStart w:id="68" w:name="_Toc515437501"/>
+      <w:r>
+        <w:rPr>
+          <w:color w:val="7030A0"/>
+        </w:rPr>
+        <w:t>5.4.1 Goal</w:t>
+      </w:r>
+      <w:bookmarkEnd w:id="68"/>
+    </w:p>
+    <w:p>
+      <w:r>
+        <w:t>Testing of the application in a real environment</w:t>
+      </w:r>
+      <w:r>
+        <w:t>.</w:t>
+      </w:r>
+    </w:p>
+    <w:p>
+      <w:pPr>
+        <w:pStyle w:val="Heading3"/>
+        <w:rPr>
+          <w:color w:val="7030A0"/>
+        </w:rPr>
+      </w:pPr>
+      <w:bookmarkStart w:id="69" w:name="_Toc515437502"/>
+      <w:r>
+        <w:rPr>
+          <w:color w:val="7030A0"/>
+        </w:rPr>
+        <w:t>5.4.2 Short Description</w:t>
+      </w:r>
+      <w:bookmarkEnd w:id="69"/>
+    </w:p>
+    <w:p>
+      <w:r>
+        <w:t xml:space="preserve">This is where the software application is tested by running it in the environment it is intended for and </w:t>
+      </w:r>
+      <w:r>
+        <w:t>check</w:t>
+      </w:r>
+      <w:r>
+        <w:t xml:space="preserve"> if it meets the business requirements. </w:t>
+      </w:r>
+    </w:p>
+    <w:p>
+      <w:pPr>
+        <w:pStyle w:val="Heading3"/>
+        <w:rPr>
+          <w:color w:val="7030A0"/>
+        </w:rPr>
+      </w:pPr>
+      <w:bookmarkStart w:id="70" w:name="_Toc515437503"/>
+      <w:r>
+        <w:rPr>
+          <w:color w:val="7030A0"/>
+        </w:rPr>
+        <w:t>5.4.3 Responsible</w:t>
+      </w:r>
+      <w:bookmarkEnd w:id="70"/>
+    </w:p>
+    <w:p>
+      <w:r>
+        <w:t>Aaron Peachey</w:t>
+      </w:r>
+    </w:p>
+    <w:p>
+      <w:r>
+        <w:t>Charnes Nell</w:t>
+      </w:r>
+    </w:p>
+    <w:p>
+      <w:r>
+        <w:t xml:space="preserve">Collin </w:t>
+      </w:r>
+      <w:proofErr w:type="spellStart"/>
+      <w:r>
+        <w:t>Mckeahnie</w:t>
+      </w:r>
+      <w:proofErr w:type="spellEnd"/>
+    </w:p>
+    <w:p>
+      <w:r>
+        <w:t xml:space="preserve">Michelle </w:t>
+      </w:r>
+      <w:proofErr w:type="spellStart"/>
+      <w:r>
+        <w:t>Vinall</w:t>
+      </w:r>
+      <w:proofErr w:type="spellEnd"/>
     </w:p>
     <w:p/>
     <w:p>
@@ -10904,12 +11093,12 @@
           <w:color w:val="7030A0"/>
         </w:rPr>
       </w:pPr>
-      <w:bookmarkStart w:id="62" w:name="_Toc515279677"/>
+      <w:bookmarkStart w:id="71" w:name="_Toc515437504"/>
       <w:r>
         <w:rPr>
           <w:color w:val="7030A0"/>
         </w:rPr>
-        <w:t>5.4</w:t>
+        <w:t>5.5</w:t>
       </w:r>
       <w:r>
         <w:rPr>
@@ -10921,143 +11110,9 @@
         <w:rPr>
           <w:color w:val="7030A0"/>
         </w:rPr>
-        <w:t xml:space="preserve">The </w:t>
-      </w:r>
-      <w:r>
-        <w:rPr>
-          <w:color w:val="7030A0"/>
-        </w:rPr>
-        <w:t>User</w:t>
-      </w:r>
-      <w:r>
-        <w:rPr>
-          <w:color w:val="7030A0"/>
-        </w:rPr>
-        <w:t xml:space="preserve"> Acceptance Test</w:t>
-      </w:r>
-      <w:r>
-        <w:rPr>
-          <w:color w:val="7030A0"/>
-        </w:rPr>
-        <w:t>ing</w:t>
-      </w:r>
-      <w:bookmarkEnd w:id="62"/>
-    </w:p>
-    <w:p>
-      <w:pPr>
-        <w:pStyle w:val="Heading3"/>
-        <w:rPr>
-          <w:color w:val="7030A0"/>
-        </w:rPr>
-      </w:pPr>
-      <w:bookmarkStart w:id="63" w:name="_Toc515279678"/>
-      <w:r>
-        <w:rPr>
-          <w:color w:val="7030A0"/>
-        </w:rPr>
-        <w:t>5.4.1 Goal</w:t>
-      </w:r>
-      <w:bookmarkEnd w:id="63"/>
-    </w:p>
-    <w:p>
-      <w:r>
-        <w:t>Testing of the application in a real environment</w:t>
-      </w:r>
-      <w:r>
-        <w:t>.</w:t>
-      </w:r>
-    </w:p>
-    <w:p>
-      <w:pPr>
-        <w:pStyle w:val="Heading3"/>
-        <w:rPr>
-          <w:color w:val="7030A0"/>
-        </w:rPr>
-      </w:pPr>
-      <w:bookmarkStart w:id="64" w:name="_Toc515279679"/>
-      <w:r>
-        <w:rPr>
-          <w:color w:val="7030A0"/>
-        </w:rPr>
-        <w:t>5.4.2 Short Description</w:t>
-      </w:r>
-      <w:bookmarkEnd w:id="64"/>
-    </w:p>
-    <w:p>
-      <w:r>
-        <w:t xml:space="preserve">This is where the software application is tested by running it in the environment it is intended for and </w:t>
-      </w:r>
-      <w:r>
-        <w:t>check</w:t>
-      </w:r>
-      <w:r>
-        <w:t xml:space="preserve"> if it meets the business requirements. </w:t>
-      </w:r>
-    </w:p>
-    <w:p>
-      <w:pPr>
-        <w:pStyle w:val="Heading3"/>
-        <w:rPr>
-          <w:color w:val="7030A0"/>
-        </w:rPr>
-      </w:pPr>
-      <w:bookmarkStart w:id="65" w:name="_Toc515279680"/>
-      <w:r>
-        <w:rPr>
-          <w:color w:val="7030A0"/>
-        </w:rPr>
-        <w:t>5.4.3 Responsible</w:t>
-      </w:r>
-      <w:bookmarkEnd w:id="65"/>
-    </w:p>
-    <w:p>
-      <w:r>
-        <w:t>Aaron Peachey</w:t>
-      </w:r>
-    </w:p>
-    <w:p>
-      <w:r>
-        <w:t>Charnes Nell</w:t>
-      </w:r>
-    </w:p>
-    <w:p>
-      <w:r>
-        <w:t>Collin Mckeahnie</w:t>
-      </w:r>
-    </w:p>
-    <w:p>
-      <w:r>
-        <w:t>Michelle Vinall</w:t>
-      </w:r>
-    </w:p>
-    <w:p/>
-    <w:p>
-      <w:pPr>
-        <w:pStyle w:val="Heading2"/>
-        <w:rPr>
-          <w:color w:val="7030A0"/>
-        </w:rPr>
-      </w:pPr>
-      <w:bookmarkStart w:id="66" w:name="_Toc515279681"/>
-      <w:r>
-        <w:rPr>
-          <w:color w:val="7030A0"/>
-        </w:rPr>
-        <w:t>5.5</w:t>
-      </w:r>
-      <w:r>
-        <w:rPr>
-          <w:color w:val="7030A0"/>
-        </w:rPr>
-        <w:t xml:space="preserve"> </w:t>
-      </w:r>
-      <w:r>
-        <w:rPr>
-          <w:color w:val="7030A0"/>
-        </w:rPr>
         <w:t>Phasing Per Test Level</w:t>
       </w:r>
-      <w:bookmarkEnd w:id="66"/>
+      <w:bookmarkEnd w:id="71"/>
     </w:p>
     <w:p>
       <w:r>
@@ -11169,6 +11224,7 @@
         <w:t>closure</w:t>
       </w:r>
     </w:p>
+    <w:p/>
     <w:p>
       <w:pPr>
         <w:pStyle w:val="Heading2"/>
@@ -11176,56 +11232,48 @@
           <w:color w:val="7030A0"/>
         </w:rPr>
       </w:pPr>
+      <w:bookmarkStart w:id="72" w:name="_Toc515437505"/>
+      <w:r>
+        <w:rPr>
+          <w:color w:val="7030A0"/>
+        </w:rPr>
+        <w:t xml:space="preserve">5.6 Entrance </w:t>
+      </w:r>
+      <w:r>
+        <w:rPr>
+          <w:color w:val="7030A0"/>
+        </w:rPr>
+        <w:t>and</w:t>
+      </w:r>
+      <w:r>
+        <w:rPr>
+          <w:color w:val="7030A0"/>
+        </w:rPr>
+        <w:t xml:space="preserve"> Exit Criteria </w:t>
+      </w:r>
+      <w:r>
+        <w:rPr>
+          <w:color w:val="7030A0"/>
+        </w:rPr>
+        <w:t>for</w:t>
+      </w:r>
+      <w:r>
+        <w:rPr>
+          <w:color w:val="7030A0"/>
+        </w:rPr>
+        <w:t xml:space="preserve"> Each Test Level</w:t>
+      </w:r>
+      <w:bookmarkStart w:id="73" w:name="_Toc509517470"/>
+      <w:bookmarkEnd w:id="72"/>
     </w:p>
     <w:p>
       <w:pPr>
-        <w:pStyle w:val="Heading2"/>
+        <w:pStyle w:val="Heading3"/>
         <w:rPr>
           <w:color w:val="7030A0"/>
         </w:rPr>
       </w:pPr>
-      <w:bookmarkStart w:id="67" w:name="_Toc515279682"/>
-      <w:r>
-        <w:rPr>
-          <w:color w:val="7030A0"/>
-        </w:rPr>
-        <w:t xml:space="preserve">5.6 Entrance </w:t>
-      </w:r>
-      <w:r>
-        <w:rPr>
-          <w:color w:val="7030A0"/>
-        </w:rPr>
-        <w:t>and</w:t>
-      </w:r>
-      <w:r>
-        <w:rPr>
-          <w:color w:val="7030A0"/>
-        </w:rPr>
-        <w:t xml:space="preserve"> Exit Criteria </w:t>
-      </w:r>
-      <w:r>
-        <w:rPr>
-          <w:color w:val="7030A0"/>
-        </w:rPr>
-        <w:t>for</w:t>
-      </w:r>
-      <w:r>
-        <w:rPr>
-          <w:color w:val="7030A0"/>
-        </w:rPr>
-        <w:t xml:space="preserve"> Each Test Level</w:t>
-      </w:r>
-      <w:bookmarkStart w:id="68" w:name="_Toc509517470"/>
-      <w:bookmarkEnd w:id="67"/>
-    </w:p>
-    <w:p>
-      <w:pPr>
-        <w:pStyle w:val="Heading3"/>
-        <w:rPr>
-          <w:color w:val="7030A0"/>
-        </w:rPr>
-      </w:pPr>
-      <w:bookmarkStart w:id="69" w:name="_Toc515279683"/>
+      <w:bookmarkStart w:id="74" w:name="_Toc515437506"/>
       <w:r>
         <w:rPr>
           <w:color w:val="7030A0"/>
@@ -11245,7 +11293,7 @@
         <w:tab/>
         <w:t>User Acceptance Test</w:t>
       </w:r>
-      <w:bookmarkEnd w:id="69"/>
+      <w:bookmarkEnd w:id="74"/>
       <w:r>
         <w:rPr>
           <w:color w:val="7030A0"/>
@@ -11396,7 +11444,7 @@
           <w:color w:val="7030A0"/>
         </w:rPr>
       </w:pPr>
-      <w:bookmarkStart w:id="70" w:name="_Toc515279684"/>
+      <w:bookmarkStart w:id="75" w:name="_Toc515437507"/>
       <w:r>
         <w:rPr>
           <w:color w:val="7030A0"/>
@@ -11410,14 +11458,14 @@
         </w:rPr>
         <w:t xml:space="preserve">. </w:t>
       </w:r>
-      <w:bookmarkEnd w:id="68"/>
+      <w:bookmarkEnd w:id="73"/>
       <w:r>
         <w:rPr>
           <w:color w:val="7030A0"/>
         </w:rPr>
         <w:t>Organization</w:t>
       </w:r>
-      <w:bookmarkEnd w:id="70"/>
+      <w:bookmarkEnd w:id="75"/>
       <w:r>
         <w:rPr>
           <w:color w:val="7030A0"/>
@@ -11432,7 +11480,7 @@
           <w:color w:val="7030A0"/>
         </w:rPr>
       </w:pPr>
-      <w:bookmarkStart w:id="71" w:name="_Toc515279685"/>
+      <w:bookmarkStart w:id="76" w:name="_Toc515437508"/>
       <w:r>
         <w:rPr>
           <w:color w:val="7030A0"/>
@@ -11445,7 +11493,7 @@
         </w:rPr>
         <w:t>Organization structure</w:t>
       </w:r>
-      <w:bookmarkEnd w:id="71"/>
+      <w:bookmarkEnd w:id="76"/>
       <w:r>
         <w:rPr>
           <w:color w:val="7030A0"/>
@@ -11484,8 +11532,13 @@
       <w:r>
         <w:t xml:space="preserve">Collin </w:t>
       </w:r>
-      <w:r>
-        <w:t>Mckeahnie Team</w:t>
+      <w:proofErr w:type="spellStart"/>
+      <w:r>
+        <w:t>Mckeahnie</w:t>
+      </w:r>
+      <w:proofErr w:type="spellEnd"/>
+      <w:r>
+        <w:t xml:space="preserve"> Team</w:t>
       </w:r>
       <w:r>
         <w:t xml:space="preserve"> Member</w:t>
@@ -11493,7 +11546,15 @@
     </w:p>
     <w:p>
       <w:r>
-        <w:t>Michelle Vinall Team Member</w:t>
+        <w:t xml:space="preserve">Michelle </w:t>
+      </w:r>
+      <w:proofErr w:type="spellStart"/>
+      <w:r>
+        <w:t>Vinall</w:t>
+      </w:r>
+      <w:proofErr w:type="spellEnd"/>
+      <w:r>
+        <w:t xml:space="preserve"> Team Member</w:t>
       </w:r>
     </w:p>
     <w:p>
@@ -11508,7 +11569,7 @@
           <w:color w:val="7030A0"/>
         </w:rPr>
       </w:pPr>
-      <w:bookmarkStart w:id="72" w:name="_Toc515279686"/>
+      <w:bookmarkStart w:id="77" w:name="_Toc515437509"/>
       <w:r>
         <w:rPr>
           <w:color w:val="7030A0"/>
@@ -11521,9 +11582,8 @@
         </w:rPr>
         <w:t>Roles, tasks and responsibilities</w:t>
       </w:r>
-      <w:bookmarkEnd w:id="72"/>
+      <w:bookmarkEnd w:id="77"/>
     </w:p>
-    <w:p/>
     <w:tbl>
       <w:tblPr>
         <w:tblW w:w="9379" w:type="dxa"/>
@@ -11839,8 +11899,19 @@
                 <w:szCs w:val="16"/>
                 <w:lang w:val="en-US" w:eastAsia="zh-CN"/>
               </w:rPr>
-              <w:t>Michelle Vinall</w:t>
-            </w:r>
+              <w:t xml:space="preserve">Michelle </w:t>
+            </w:r>
+            <w:proofErr w:type="spellStart"/>
+            <w:r>
+              <w:rPr>
+                <w:rFonts w:ascii="Verdana" w:eastAsia="Wingdings 2" w:hAnsi="Verdana" w:cs="Verdana"/>
+                <w:sz w:val="16"/>
+                <w:szCs w:val="16"/>
+                <w:lang w:val="en-US" w:eastAsia="zh-CN"/>
+              </w:rPr>
+              <w:t>Vinall</w:t>
+            </w:r>
+            <w:proofErr w:type="spellEnd"/>
           </w:p>
         </w:tc>
         <w:tc>
@@ -12070,30 +12141,52 @@
                 <w:szCs w:val="16"/>
                 <w:lang w:val="en-US" w:eastAsia="zh-CN"/>
               </w:rPr>
-              <w:t>Collin Mckeahnie</w:t>
-            </w:r>
-          </w:p>
-          <w:p>
-            <w:pPr>
-              <w:suppressAutoHyphens/>
-              <w:snapToGrid w:val="0"/>
-              <w:spacing w:after="0" w:line="240" w:lineRule="atLeast"/>
+              <w:t xml:space="preserve">Collin </w:t>
+            </w:r>
+            <w:proofErr w:type="spellStart"/>
+            <w:r>
               <w:rPr>
                 <w:rFonts w:ascii="Verdana" w:eastAsia="Wingdings 2" w:hAnsi="Verdana" w:cs="Verdana"/>
                 <w:sz w:val="16"/>
                 <w:szCs w:val="16"/>
                 <w:lang w:val="en-US" w:eastAsia="zh-CN"/>
               </w:rPr>
-            </w:pPr>
-            <w:r>
+              <w:t>Mckeahnie</w:t>
+            </w:r>
+            <w:proofErr w:type="spellEnd"/>
+          </w:p>
+          <w:p>
+            <w:pPr>
+              <w:suppressAutoHyphens/>
+              <w:snapToGrid w:val="0"/>
+              <w:spacing w:after="0" w:line="240" w:lineRule="atLeast"/>
               <w:rPr>
                 <w:rFonts w:ascii="Verdana" w:eastAsia="Wingdings 2" w:hAnsi="Verdana" w:cs="Verdana"/>
                 <w:sz w:val="16"/>
                 <w:szCs w:val="16"/>
                 <w:lang w:val="en-US" w:eastAsia="zh-CN"/>
               </w:rPr>
-              <w:t>Michelle Vinall</w:t>
-            </w:r>
+            </w:pPr>
+            <w:r>
+              <w:rPr>
+                <w:rFonts w:ascii="Verdana" w:eastAsia="Wingdings 2" w:hAnsi="Verdana" w:cs="Verdana"/>
+                <w:sz w:val="16"/>
+                <w:szCs w:val="16"/>
+                <w:lang w:val="en-US" w:eastAsia="zh-CN"/>
+              </w:rPr>
+              <w:t xml:space="preserve">Michelle </w:t>
+            </w:r>
+            <w:proofErr w:type="spellStart"/>
+            <w:r>
+              <w:rPr>
+                <w:rFonts w:ascii="Verdana" w:eastAsia="Wingdings 2" w:hAnsi="Verdana" w:cs="Verdana"/>
+                <w:sz w:val="16"/>
+                <w:szCs w:val="16"/>
+                <w:lang w:val="en-US" w:eastAsia="zh-CN"/>
+              </w:rPr>
+              <w:t>Vinall</w:t>
+            </w:r>
+            <w:proofErr w:type="spellEnd"/>
           </w:p>
         </w:tc>
         <w:tc>
@@ -12344,30 +12437,52 @@
                 <w:szCs w:val="16"/>
                 <w:lang w:val="en-US" w:eastAsia="zh-CN"/>
               </w:rPr>
-              <w:t>Collin Mckeahnie</w:t>
-            </w:r>
-          </w:p>
-          <w:p>
-            <w:pPr>
-              <w:suppressAutoHyphens/>
-              <w:snapToGrid w:val="0"/>
-              <w:spacing w:after="0" w:line="240" w:lineRule="atLeast"/>
+              <w:t xml:space="preserve">Collin </w:t>
+            </w:r>
+            <w:proofErr w:type="spellStart"/>
+            <w:r>
               <w:rPr>
                 <w:rFonts w:ascii="Verdana" w:eastAsia="Wingdings 2" w:hAnsi="Verdana" w:cs="Verdana"/>
                 <w:sz w:val="16"/>
                 <w:szCs w:val="16"/>
                 <w:lang w:val="en-US" w:eastAsia="zh-CN"/>
               </w:rPr>
-            </w:pPr>
-            <w:r>
+              <w:t>Mckeahnie</w:t>
+            </w:r>
+            <w:proofErr w:type="spellEnd"/>
+          </w:p>
+          <w:p>
+            <w:pPr>
+              <w:suppressAutoHyphens/>
+              <w:snapToGrid w:val="0"/>
+              <w:spacing w:after="0" w:line="240" w:lineRule="atLeast"/>
               <w:rPr>
                 <w:rFonts w:ascii="Verdana" w:eastAsia="Wingdings 2" w:hAnsi="Verdana" w:cs="Verdana"/>
                 <w:sz w:val="16"/>
                 <w:szCs w:val="16"/>
                 <w:lang w:val="en-US" w:eastAsia="zh-CN"/>
               </w:rPr>
-              <w:t>Michelle Vinall</w:t>
-            </w:r>
+            </w:pPr>
+            <w:r>
+              <w:rPr>
+                <w:rFonts w:ascii="Verdana" w:eastAsia="Wingdings 2" w:hAnsi="Verdana" w:cs="Verdana"/>
+                <w:sz w:val="16"/>
+                <w:szCs w:val="16"/>
+                <w:lang w:val="en-US" w:eastAsia="zh-CN"/>
+              </w:rPr>
+              <w:t xml:space="preserve">Michelle </w:t>
+            </w:r>
+            <w:proofErr w:type="spellStart"/>
+            <w:r>
+              <w:rPr>
+                <w:rFonts w:ascii="Verdana" w:eastAsia="Wingdings 2" w:hAnsi="Verdana" w:cs="Verdana"/>
+                <w:sz w:val="16"/>
+                <w:szCs w:val="16"/>
+                <w:lang w:val="en-US" w:eastAsia="zh-CN"/>
+              </w:rPr>
+              <w:t>Vinall</w:t>
+            </w:r>
+            <w:proofErr w:type="spellEnd"/>
           </w:p>
         </w:tc>
         <w:tc>
@@ -12494,10 +12609,7 @@
     </w:tbl>
     <w:p>
       <w:pPr>
-        <w:pStyle w:val="Heading2"/>
-        <w:rPr>
-          <w:color w:val="7030A0"/>
-        </w:rPr>
+        <w:pStyle w:val="NoSpacing"/>
       </w:pPr>
     </w:p>
     <w:p>
@@ -12507,16 +12619,15 @@
           <w:color w:val="7030A0"/>
         </w:rPr>
       </w:pPr>
-      <w:bookmarkStart w:id="73" w:name="_Toc515279687"/>
+      <w:bookmarkStart w:id="78" w:name="_Toc515437510"/>
       <w:r>
         <w:rPr>
           <w:color w:val="7030A0"/>
         </w:rPr>
         <w:t>6.3 Structure of meetings</w:t>
       </w:r>
-      <w:bookmarkEnd w:id="73"/>
+      <w:bookmarkEnd w:id="78"/>
     </w:p>
-    <w:p/>
     <w:tbl>
       <w:tblPr>
         <w:tblW w:w="0" w:type="auto"/>
@@ -13015,16 +13126,15 @@
           <w:color w:val="7030A0"/>
         </w:rPr>
       </w:pPr>
-      <w:bookmarkStart w:id="74" w:name="_Toc515279688"/>
+      <w:bookmarkStart w:id="79" w:name="_Toc515437511"/>
       <w:r>
         <w:rPr>
           <w:color w:val="7030A0"/>
         </w:rPr>
         <w:t>6.4 Structure of reporting</w:t>
       </w:r>
-      <w:bookmarkEnd w:id="74"/>
+      <w:bookmarkEnd w:id="79"/>
     </w:p>
-    <w:p/>
     <w:tbl>
       <w:tblPr>
         <w:tblW w:w="0" w:type="auto"/>
@@ -13077,7 +13187,6 @@
                 <w:szCs w:val="16"/>
                 <w:lang w:val="en-US" w:eastAsia="zh-CN"/>
               </w:rPr>
-              <w:lastRenderedPageBreak/>
               <w:t>Type</w:t>
             </w:r>
           </w:p>
@@ -13387,6 +13496,7 @@
                 <w:rFonts w:eastAsia="Wingdings 2" w:cstheme="minorHAnsi"/>
                 <w:lang w:val="en-US" w:eastAsia="zh-CN"/>
               </w:rPr>
+              <w:lastRenderedPageBreak/>
               <w:t>Release advice</w:t>
             </w:r>
           </w:p>
@@ -13672,7 +13782,23 @@
                 <w:rFonts w:eastAsia="Wingdings 2" w:cstheme="minorHAnsi"/>
                 <w:lang w:val="en-US" w:eastAsia="zh-CN"/>
               </w:rPr>
-              <w:t xml:space="preserve">Collin Mckeahnie  </w:t>
+              <w:t xml:space="preserve">Collin </w:t>
+            </w:r>
+            <w:proofErr w:type="spellStart"/>
+            <w:r>
+              <w:rPr>
+                <w:rFonts w:eastAsia="Wingdings 2" w:cstheme="minorHAnsi"/>
+                <w:lang w:val="en-US" w:eastAsia="zh-CN"/>
+              </w:rPr>
+              <w:t>Mckeahnie</w:t>
+            </w:r>
+            <w:proofErr w:type="spellEnd"/>
+            <w:r>
+              <w:rPr>
+                <w:rFonts w:eastAsia="Wingdings 2" w:cstheme="minorHAnsi"/>
+                <w:lang w:val="en-US" w:eastAsia="zh-CN"/>
+              </w:rPr>
+              <w:t xml:space="preserve">  </w:t>
             </w:r>
           </w:p>
           <w:p>
@@ -13689,8 +13815,17 @@
                 <w:rFonts w:eastAsia="Wingdings 2" w:cstheme="minorHAnsi"/>
                 <w:lang w:val="en-US" w:eastAsia="zh-CN"/>
               </w:rPr>
-              <w:t>Michelle Vinall</w:t>
-            </w:r>
+              <w:t xml:space="preserve">Michelle </w:t>
+            </w:r>
+            <w:proofErr w:type="spellStart"/>
+            <w:r>
+              <w:rPr>
+                <w:rFonts w:eastAsia="Wingdings 2" w:cstheme="minorHAnsi"/>
+                <w:lang w:val="en-US" w:eastAsia="zh-CN"/>
+              </w:rPr>
+              <w:t>Vinall</w:t>
+            </w:r>
+            <w:proofErr w:type="spellEnd"/>
           </w:p>
         </w:tc>
       </w:tr>
@@ -13852,7 +13987,23 @@
                 <w:rFonts w:eastAsia="Wingdings 2" w:cstheme="minorHAnsi"/>
                 <w:lang w:val="en-US" w:eastAsia="zh-CN"/>
               </w:rPr>
-              <w:t xml:space="preserve">Collin Mckeahnie  </w:t>
+              <w:t xml:space="preserve">Collin </w:t>
+            </w:r>
+            <w:proofErr w:type="spellStart"/>
+            <w:r>
+              <w:rPr>
+                <w:rFonts w:eastAsia="Wingdings 2" w:cstheme="minorHAnsi"/>
+                <w:lang w:val="en-US" w:eastAsia="zh-CN"/>
+              </w:rPr>
+              <w:t>Mckeahnie</w:t>
+            </w:r>
+            <w:proofErr w:type="spellEnd"/>
+            <w:r>
+              <w:rPr>
+                <w:rFonts w:eastAsia="Wingdings 2" w:cstheme="minorHAnsi"/>
+                <w:lang w:val="en-US" w:eastAsia="zh-CN"/>
+              </w:rPr>
+              <w:t xml:space="preserve">  </w:t>
             </w:r>
           </w:p>
           <w:p>
@@ -13869,8 +14020,17 @@
                 <w:rFonts w:eastAsia="Wingdings 2" w:cstheme="minorHAnsi"/>
                 <w:lang w:val="en-US" w:eastAsia="zh-CN"/>
               </w:rPr>
-              <w:t>Michelle Vinall</w:t>
-            </w:r>
+              <w:t xml:space="preserve">Michelle </w:t>
+            </w:r>
+            <w:proofErr w:type="spellStart"/>
+            <w:r>
+              <w:rPr>
+                <w:rFonts w:eastAsia="Wingdings 2" w:cstheme="minorHAnsi"/>
+                <w:lang w:val="en-US" w:eastAsia="zh-CN"/>
+              </w:rPr>
+              <w:t>Vinall</w:t>
+            </w:r>
+            <w:proofErr w:type="spellEnd"/>
           </w:p>
         </w:tc>
       </w:tr>
@@ -14046,7 +14206,23 @@
                 <w:rFonts w:eastAsia="Wingdings 2" w:cstheme="minorHAnsi"/>
                 <w:lang w:val="en-US" w:eastAsia="zh-CN"/>
               </w:rPr>
-              <w:t xml:space="preserve">Collin Mckeahnie  </w:t>
+              <w:t xml:space="preserve">Collin </w:t>
+            </w:r>
+            <w:proofErr w:type="spellStart"/>
+            <w:r>
+              <w:rPr>
+                <w:rFonts w:eastAsia="Wingdings 2" w:cstheme="minorHAnsi"/>
+                <w:lang w:val="en-US" w:eastAsia="zh-CN"/>
+              </w:rPr>
+              <w:t>Mckeahnie</w:t>
+            </w:r>
+            <w:proofErr w:type="spellEnd"/>
+            <w:r>
+              <w:rPr>
+                <w:rFonts w:eastAsia="Wingdings 2" w:cstheme="minorHAnsi"/>
+                <w:lang w:val="en-US" w:eastAsia="zh-CN"/>
+              </w:rPr>
+              <w:t xml:space="preserve">  </w:t>
             </w:r>
           </w:p>
           <w:p>
@@ -14063,8 +14239,17 @@
                 <w:rFonts w:eastAsia="Wingdings 2" w:cstheme="minorHAnsi"/>
                 <w:lang w:val="en-US" w:eastAsia="zh-CN"/>
               </w:rPr>
-              <w:t>Michelle Vinall</w:t>
-            </w:r>
+              <w:t xml:space="preserve">Michelle </w:t>
+            </w:r>
+            <w:proofErr w:type="spellStart"/>
+            <w:r>
+              <w:rPr>
+                <w:rFonts w:eastAsia="Wingdings 2" w:cstheme="minorHAnsi"/>
+                <w:lang w:val="en-US" w:eastAsia="zh-CN"/>
+              </w:rPr>
+              <w:t>Vinall</w:t>
+            </w:r>
+            <w:proofErr w:type="spellEnd"/>
           </w:p>
         </w:tc>
       </w:tr>
@@ -14077,21 +14262,20 @@
           <w:color w:val="7030A0"/>
         </w:rPr>
       </w:pPr>
-      <w:bookmarkStart w:id="75" w:name="_Toc515279689"/>
+      <w:bookmarkStart w:id="80" w:name="_Toc515437512"/>
       <w:r>
         <w:rPr>
           <w:color w:val="7030A0"/>
         </w:rPr>
         <w:t>6.5 Completion</w:t>
       </w:r>
-      <w:bookmarkEnd w:id="75"/>
+      <w:bookmarkEnd w:id="80"/>
     </w:p>
     <w:p>
       <w:r>
         <w:t>To sign off on completion we will have a playable quiz game that meets all requirement criteria, with none to minimal defects.</w:t>
       </w:r>
     </w:p>
-    <w:p/>
     <w:p>
       <w:pPr>
         <w:pStyle w:val="Heading1"/>
@@ -14099,7 +14283,7 @@
           <w:color w:val="7030A0"/>
         </w:rPr>
       </w:pPr>
-      <w:bookmarkStart w:id="76" w:name="_Toc515279690"/>
+      <w:bookmarkStart w:id="81" w:name="_Toc515437513"/>
       <w:r>
         <w:rPr>
           <w:color w:val="7030A0"/>
@@ -14118,7 +14302,7 @@
         </w:rPr>
         <w:t xml:space="preserve"> Infrastructure</w:t>
       </w:r>
-      <w:bookmarkEnd w:id="76"/>
+      <w:bookmarkEnd w:id="81"/>
       <w:r>
         <w:rPr>
           <w:color w:val="7030A0"/>
@@ -14133,7 +14317,7 @@
           <w:color w:val="7030A0"/>
         </w:rPr>
       </w:pPr>
-      <w:bookmarkStart w:id="77" w:name="_Toc515279691"/>
+      <w:bookmarkStart w:id="82" w:name="_Toc515437514"/>
       <w:r>
         <w:rPr>
           <w:color w:val="7030A0"/>
@@ -14147,7 +14331,7 @@
         <w:tab/>
         <w:t>Test environments</w:t>
       </w:r>
-      <w:bookmarkEnd w:id="77"/>
+      <w:bookmarkEnd w:id="82"/>
       <w:r>
         <w:rPr>
           <w:color w:val="7030A0"/>
@@ -14550,7 +14734,7 @@
           <w:color w:val="7030A0"/>
         </w:rPr>
       </w:pPr>
-      <w:bookmarkStart w:id="78" w:name="_Toc515279692"/>
+      <w:bookmarkStart w:id="83" w:name="_Toc515437515"/>
       <w:r>
         <w:rPr>
           <w:color w:val="7030A0"/>
@@ -14564,9 +14748,8 @@
         <w:tab/>
         <w:t>Test tools</w:t>
       </w:r>
-      <w:bookmarkEnd w:id="78"/>
+      <w:bookmarkEnd w:id="83"/>
     </w:p>
-    <w:p/>
     <w:tbl>
       <w:tblPr>
         <w:tblW w:w="0" w:type="auto"/>
@@ -14604,7 +14787,6 @@
                 <w:color w:val="FFFFFF" w:themeColor="background1"/>
                 <w:lang w:val="en-US"/>
               </w:rPr>
-              <w:lastRenderedPageBreak/>
               <w:t>Test level</w:t>
             </w:r>
           </w:p>
@@ -14794,6 +14976,7 @@
     </w:tbl>
     <w:p>
       <w:r>
+        <w:lastRenderedPageBreak/>
         <w:tab/>
       </w:r>
     </w:p>
@@ -14804,7 +14987,7 @@
           <w:color w:val="7030A0"/>
         </w:rPr>
       </w:pPr>
-      <w:bookmarkStart w:id="79" w:name="_Toc515279693"/>
+      <w:bookmarkStart w:id="84" w:name="_Toc515437516"/>
       <w:r>
         <w:rPr>
           <w:color w:val="7030A0"/>
@@ -14823,7 +15006,7 @@
         </w:rPr>
         <w:t>Office setup</w:t>
       </w:r>
-      <w:bookmarkEnd w:id="79"/>
+      <w:bookmarkEnd w:id="84"/>
       <w:r>
         <w:rPr>
           <w:color w:val="7030A0"/>
@@ -15097,7 +15280,7 @@
       <w:pPr>
         <w:pStyle w:val="Heading1"/>
       </w:pPr>
-      <w:bookmarkStart w:id="80" w:name="_Toc515279694"/>
+      <w:bookmarkStart w:id="85" w:name="_Toc515437517"/>
       <w:r>
         <w:rPr>
           <w:color w:val="7030A0"/>
@@ -15116,7 +15299,7 @@
         </w:rPr>
         <w:t>Management</w:t>
       </w:r>
-      <w:bookmarkEnd w:id="80"/>
+      <w:bookmarkEnd w:id="85"/>
       <w:r>
         <w:tab/>
       </w:r>
@@ -15128,7 +15311,7 @@
           <w:color w:val="7030A0"/>
         </w:rPr>
       </w:pPr>
-      <w:bookmarkStart w:id="81" w:name="_Toc515279695"/>
+      <w:bookmarkStart w:id="86" w:name="_Toc515437518"/>
       <w:r>
         <w:rPr>
           <w:color w:val="7030A0"/>
@@ -15142,7 +15325,7 @@
         <w:tab/>
         <w:t>Test process management</w:t>
       </w:r>
-      <w:bookmarkEnd w:id="81"/>
+      <w:bookmarkEnd w:id="86"/>
       <w:r>
         <w:rPr>
           <w:color w:val="7030A0"/>
@@ -15592,7 +15775,6 @@
         <w:rPr>
           <w:lang w:val="nl-NL"/>
         </w:rPr>
-        <w:lastRenderedPageBreak/>
         <w:t>Test coverage</w:t>
       </w:r>
       <w:r>
@@ -15731,6 +15913,7 @@
         <w:rPr>
           <w:lang w:val="nl-NL"/>
         </w:rPr>
+        <w:lastRenderedPageBreak/>
         <w:t>Statistics-Tracking</w:t>
       </w:r>
     </w:p>
@@ -15941,7 +16124,7 @@
           <w:color w:val="7030A0"/>
         </w:rPr>
       </w:pPr>
-      <w:bookmarkStart w:id="82" w:name="_Toc515279696"/>
+      <w:bookmarkStart w:id="87" w:name="_Toc515437519"/>
       <w:r>
         <w:rPr>
           <w:color w:val="7030A0"/>
@@ -15960,7 +16143,7 @@
         </w:rPr>
         <w:t>Test infrastructure management</w:t>
       </w:r>
-      <w:bookmarkEnd w:id="82"/>
+      <w:bookmarkEnd w:id="87"/>
     </w:p>
     <w:p>
       <w:pPr>
@@ -16397,12 +16580,11 @@
           <w:color w:val="7030A0"/>
         </w:rPr>
       </w:pPr>
-      <w:bookmarkStart w:id="83" w:name="_Toc515279697"/>
+      <w:bookmarkStart w:id="88" w:name="_Toc515437520"/>
       <w:r>
         <w:rPr>
           <w:color w:val="7030A0"/>
         </w:rPr>
-        <w:lastRenderedPageBreak/>
         <w:t>8.3</w:t>
       </w:r>
       <w:r>
@@ -16412,7 +16594,7 @@
         <w:tab/>
         <w:t>Test product management</w:t>
       </w:r>
-      <w:bookmarkEnd w:id="83"/>
+      <w:bookmarkEnd w:id="88"/>
       <w:r>
         <w:rPr>
           <w:color w:val="7030A0"/>
@@ -16500,11 +16682,12 @@
       <w:pPr>
         <w:pStyle w:val="Heading2"/>
       </w:pPr>
-      <w:bookmarkStart w:id="84" w:name="_Toc515279698"/>
+      <w:bookmarkStart w:id="89" w:name="_Toc515437521"/>
       <w:r>
         <w:rPr>
           <w:color w:val="7030A0"/>
         </w:rPr>
+        <w:lastRenderedPageBreak/>
         <w:t>8.4</w:t>
       </w:r>
       <w:r>
@@ -16514,7 +16697,7 @@
         <w:tab/>
         <w:t>Defects procedure</w:t>
       </w:r>
-      <w:bookmarkEnd w:id="84"/>
+      <w:bookmarkEnd w:id="89"/>
       <w:r>
         <w:tab/>
       </w:r>
@@ -16560,16 +16743,23 @@
         <w:rPr>
           <w:lang w:val="en-US"/>
         </w:rPr>
-        <w:t>: Michelle Vinall</w:t>
-      </w:r>
+        <w:t xml:space="preserve">: Michelle </w:t>
+      </w:r>
+      <w:proofErr w:type="spellStart"/>
       <w:r>
         <w:rPr>
           <w:lang w:val="en-US"/>
         </w:rPr>
+        <w:t>Vinall</w:t>
+      </w:r>
+      <w:proofErr w:type="spellEnd"/>
+      <w:r>
+        <w:rPr>
+          <w:lang w:val="en-US"/>
+        </w:rPr>
         <w:t>.</w:t>
       </w:r>
     </w:p>
-    <w:p/>
     <w:p>
       <w:pPr>
         <w:pStyle w:val="Heading1"/>
@@ -16577,7 +16767,7 @@
           <w:color w:val="7030A0"/>
         </w:rPr>
       </w:pPr>
-      <w:bookmarkStart w:id="85" w:name="_Toc515279699"/>
+      <w:bookmarkStart w:id="90" w:name="_Toc515437522"/>
       <w:r>
         <w:rPr>
           <w:color w:val="7030A0"/>
@@ -16602,7 +16792,7 @@
         </w:rPr>
         <w:t xml:space="preserve"> Countermeasures</w:t>
       </w:r>
-      <w:bookmarkEnd w:id="85"/>
+      <w:bookmarkEnd w:id="90"/>
       <w:r>
         <w:rPr>
           <w:color w:val="7030A0"/>
@@ -16610,7 +16800,6 @@
         <w:tab/>
       </w:r>
     </w:p>
-    <w:p/>
     <w:tbl>
       <w:tblPr>
         <w:tblStyle w:val="ListTable3-Accent3"/>
@@ -16869,10 +17058,13 @@
               <w:t>Prepare testing data</w:t>
             </w:r>
             <w:r>
-              <w:t xml:space="preserve"> and environments </w:t>
-            </w:r>
-            <w:r>
-              <w:t xml:space="preserve"> well ahead of time</w:t>
+              <w:t xml:space="preserve"> and </w:t>
+            </w:r>
+            <w:r>
+              <w:t>environments well</w:t>
+            </w:r>
+            <w:r>
+              <w:t xml:space="preserve"> ahead of time</w:t>
             </w:r>
             <w:r>
               <w:t xml:space="preserve"> according the t</w:t>
@@ -17065,7 +17257,15 @@
               <w:cnfStyle w:val="000000100000" w:firstRow="0" w:lastRow="0" w:firstColumn="0" w:lastColumn="0" w:oddVBand="0" w:evenVBand="0" w:oddHBand="1" w:evenHBand="0" w:firstRowFirstColumn="0" w:firstRowLastColumn="0" w:lastRowFirstColumn="0" w:lastRowLastColumn="0"/>
             </w:pPr>
             <w:r>
-              <w:t>The schedule of testing is often inadequate for the amount of t</w:t>
+              <w:t xml:space="preserve">The schedule of testing is often inadequate </w:t>
+            </w:r>
+            <w:proofErr w:type="gramStart"/>
+            <w:r>
+              <w:t>for the amount of</w:t>
+            </w:r>
+            <w:proofErr w:type="gramEnd"/>
+            <w:r>
+              <w:t xml:space="preserve"> t</w:t>
             </w:r>
             <w:r>
               <w:t>esting that should be performed</w:t>
@@ -17240,9 +17440,6 @@
             <w:pPr>
               <w:cnfStyle w:val="000000000000" w:firstRow="0" w:lastRow="0" w:firstColumn="0" w:lastColumn="0" w:oddVBand="0" w:evenVBand="0" w:oddHBand="0" w:evenHBand="0" w:firstRowFirstColumn="0" w:firstRowLastColumn="0" w:lastRowFirstColumn="0" w:lastRowLastColumn="0"/>
             </w:pPr>
-            <w:r>
-              <w:t xml:space="preserve"> </w:t>
-            </w:r>
             <w:r>
               <w:t>Provide a back-up tester for all tests in case of unforeseen circumstances</w:t>
             </w:r>
@@ -17308,11 +17505,7 @@
               <w:cnfStyle w:val="000000100000" w:firstRow="0" w:lastRow="0" w:firstColumn="0" w:lastColumn="0" w:oddVBand="0" w:evenVBand="0" w:oddHBand="1" w:evenHBand="0" w:firstRowFirstColumn="0" w:firstRowLastColumn="0" w:lastRowFirstColumn="0" w:lastRowLastColumn="0"/>
             </w:pPr>
             <w:r>
-              <w:t xml:space="preserve">If requirements are unknown or incorrect this can </w:t>
-            </w:r>
-            <w:r>
-              <w:lastRenderedPageBreak/>
-              <w:t>cause confusion when testing causing a delay</w:t>
+              <w:t>If requirements are unknown or incorrect this can cause confusion when testing causing a delay</w:t>
             </w:r>
           </w:p>
         </w:tc>
@@ -17325,7 +17518,6 @@
               <w:cnfStyle w:val="000000100000" w:firstRow="0" w:lastRow="0" w:firstColumn="0" w:lastColumn="0" w:oddVBand="0" w:evenVBand="0" w:oddHBand="1" w:evenHBand="0" w:firstRowFirstColumn="0" w:firstRowLastColumn="0" w:lastRowFirstColumn="0" w:lastRowLastColumn="0"/>
             </w:pPr>
             <w:r>
-              <w:lastRenderedPageBreak/>
               <w:t>3</w:t>
             </w:r>
           </w:p>
@@ -17363,11 +17555,7 @@
               <w:cnfStyle w:val="000000100000" w:firstRow="0" w:lastRow="0" w:firstColumn="0" w:lastColumn="0" w:oddVBand="0" w:evenVBand="0" w:oddHBand="1" w:evenHBand="0" w:firstRowFirstColumn="0" w:firstRowLastColumn="0" w:lastRowFirstColumn="0" w:lastRowLastColumn="0"/>
             </w:pPr>
             <w:r>
-              <w:t xml:space="preserve">Make a requirements list that is update </w:t>
-            </w:r>
-            <w:r>
-              <w:lastRenderedPageBreak/>
-              <w:t>regularly during the planning stage</w:t>
+              <w:t>Make a requirements list that is update regularly during the planning stage</w:t>
             </w:r>
           </w:p>
         </w:tc>
@@ -17380,7 +17568,6 @@
               <w:cnfStyle w:val="000000100000" w:firstRow="0" w:lastRow="0" w:firstColumn="0" w:lastColumn="0" w:oddVBand="0" w:evenVBand="0" w:oddHBand="1" w:evenHBand="0" w:firstRowFirstColumn="0" w:firstRowLastColumn="0" w:lastRowFirstColumn="0" w:lastRowLastColumn="0"/>
             </w:pPr>
             <w:r>
-              <w:lastRenderedPageBreak/>
               <w:t>Aaron</w:t>
             </w:r>
           </w:p>
@@ -17405,7 +17592,6 @@
               <w:cnfStyle w:val="000000100000" w:firstRow="0" w:lastRow="0" w:firstColumn="0" w:lastColumn="0" w:oddVBand="0" w:evenVBand="0" w:oddHBand="1" w:evenHBand="0" w:firstRowFirstColumn="0" w:firstRowLastColumn="0" w:lastRowFirstColumn="0" w:lastRowLastColumn="0"/>
             </w:pPr>
             <w:r>
-              <w:lastRenderedPageBreak/>
               <w:t>Michelle</w:t>
             </w:r>
           </w:p>
@@ -17420,7 +17606,6 @@
           </w:tcPr>
           <w:p>
             <w:r>
-              <w:lastRenderedPageBreak/>
               <w:t>06</w:t>
             </w:r>
           </w:p>
@@ -17570,6 +17755,7 @@
         </w:numPr>
       </w:pPr>
       <w:r>
+        <w:lastRenderedPageBreak/>
         <w:t xml:space="preserve">2 - </w:t>
       </w:r>
       <w:r>
@@ -17985,7 +18171,7 @@
       <w:pPr>
         <w:pStyle w:val="Heading1"/>
       </w:pPr>
-      <w:bookmarkStart w:id="86" w:name="_Toc515279700"/>
+      <w:bookmarkStart w:id="91" w:name="_Toc515437523"/>
       <w:r>
         <w:rPr>
           <w:color w:val="7030A0"/>
@@ -17998,7 +18184,7 @@
         </w:rPr>
         <w:t>Global Estimation &amp; Planning</w:t>
       </w:r>
-      <w:bookmarkEnd w:id="86"/>
+      <w:bookmarkEnd w:id="91"/>
       <w:r>
         <w:tab/>
       </w:r>
@@ -18010,7 +18196,7 @@
           <w:color w:val="7030A0"/>
         </w:rPr>
       </w:pPr>
-      <w:bookmarkStart w:id="87" w:name="_Toc515279701"/>
+      <w:bookmarkStart w:id="92" w:name="_Toc515437524"/>
       <w:r>
         <w:rPr>
           <w:color w:val="7030A0"/>
@@ -18024,7 +18210,7 @@
         <w:tab/>
         <w:t>Estimation</w:t>
       </w:r>
-      <w:bookmarkEnd w:id="87"/>
+      <w:bookmarkEnd w:id="92"/>
     </w:p>
     <w:p/>
     <w:p>
@@ -18088,23 +18274,17 @@
     </w:p>
     <w:p>
       <w:r>
-        <w:lastRenderedPageBreak/>
         <w:t>Testers-43%</w:t>
       </w:r>
     </w:p>
     <w:p>
-      <w:r>
-        <w:tab/>
-      </w:r>
-    </w:p>
-    <w:p>
       <w:pPr>
         <w:pStyle w:val="Heading2"/>
         <w:rPr>
           <w:color w:val="7030A0"/>
         </w:rPr>
       </w:pPr>
-      <w:bookmarkStart w:id="88" w:name="_Toc515279702"/>
+      <w:bookmarkStart w:id="93" w:name="_Toc515437525"/>
       <w:r>
         <w:rPr>
           <w:color w:val="7030A0"/>
@@ -18124,9 +18304,8 @@
         </w:rPr>
         <w:t xml:space="preserve"> for First Stage Testing</w:t>
       </w:r>
-      <w:bookmarkEnd w:id="88"/>
+      <w:bookmarkEnd w:id="93"/>
     </w:p>
-    <w:p/>
     <w:tbl>
       <w:tblPr>
         <w:tblStyle w:val="TableGrid"/>
@@ -19051,6 +19230,7 @@
           </w:tcPr>
           <w:p>
             <w:r>
+              <w:lastRenderedPageBreak/>
               <w:t>Specification</w:t>
             </w:r>
           </w:p>
@@ -20692,7 +20872,6 @@
         </w:tc>
       </w:tr>
     </w:tbl>
-    <w:p/>
     <w:p>
       <w:r>
         <w:tab/>
@@ -20702,7 +20881,7 @@
       <w:pPr>
         <w:pStyle w:val="Heading2"/>
       </w:pPr>
-      <w:bookmarkStart w:id="89" w:name="_Toc515279703"/>
+      <w:bookmarkStart w:id="94" w:name="_Toc515437526"/>
       <w:r>
         <w:rPr>
           <w:color w:val="7030A0"/>
@@ -20722,12 +20901,11 @@
         <w:tab/>
         <w:t>Milestones</w:t>
       </w:r>
-      <w:bookmarkEnd w:id="89"/>
+      <w:bookmarkEnd w:id="94"/>
       <w:r>
         <w:tab/>
       </w:r>
     </w:p>
-    <w:p/>
     <w:tbl>
       <w:tblPr>
         <w:tblStyle w:val="ListTable3-Accent3"/>
@@ -20874,13 +21052,19 @@
               <w:rPr>
                 <w:b w:val="0"/>
               </w:rPr>
-              <w:t xml:space="preserve"> initial </w:t>
+              <w:t xml:space="preserve"> </w:t>
             </w:r>
             <w:r>
               <w:rPr>
                 <w:b w:val="0"/>
               </w:rPr>
-              <w:t xml:space="preserve"> UAT testing</w:t>
+              <w:t>initial UAT</w:t>
+            </w:r>
+            <w:r>
+              <w:rPr>
+                <w:b w:val="0"/>
+              </w:rPr>
+              <w:t xml:space="preserve"> testing</w:t>
             </w:r>
           </w:p>
         </w:tc>
@@ -20924,13 +21108,13 @@
               <w:rPr>
                 <w:b w:val="0"/>
               </w:rPr>
-              <w:t xml:space="preserve">initial </w:t>
+              <w:t>initial testing</w:t>
             </w:r>
             <w:r>
               <w:rPr>
                 <w:b w:val="0"/>
               </w:rPr>
-              <w:t xml:space="preserve"> testing </w:t>
+              <w:t xml:space="preserve"> </w:t>
             </w:r>
           </w:p>
         </w:tc>
@@ -21022,7 +21206,13 @@
               <w:rPr>
                 <w:b w:val="0"/>
               </w:rPr>
-              <w:t xml:space="preserve">  UAT testing</w:t>
+              <w:t xml:space="preserve"> UAT</w:t>
+            </w:r>
+            <w:r>
+              <w:rPr>
+                <w:b w:val="0"/>
+              </w:rPr>
+              <w:t xml:space="preserve"> testing</w:t>
             </w:r>
           </w:p>
         </w:tc>
@@ -21093,7 +21283,6 @@
       </w:tr>
     </w:tbl>
     <w:p/>
-    <w:p/>
     <w:p>
       <w:pPr>
         <w:pStyle w:val="Heading1"/>
@@ -21101,7 +21290,7 @@
           <w:color w:val="7030A0"/>
         </w:rPr>
       </w:pPr>
-      <w:bookmarkStart w:id="90" w:name="_Toc515279704"/>
+      <w:bookmarkStart w:id="95" w:name="_Toc515437527"/>
       <w:r>
         <w:rPr>
           <w:color w:val="7030A0"/>
@@ -21114,9 +21303,8 @@
         </w:rPr>
         <w:t>Glossary</w:t>
       </w:r>
-      <w:bookmarkEnd w:id="90"/>
+      <w:bookmarkEnd w:id="95"/>
     </w:p>
-    <w:p/>
     <w:tbl>
       <w:tblPr>
         <w:tblStyle w:val="TableGrid"/>
@@ -21156,7 +21344,7 @@
           </w:tcPr>
           <w:p>
             <w:r>
-              <w:t>IOS</w:t>
+              <w:t>OS</w:t>
             </w:r>
           </w:p>
         </w:tc>
@@ -21166,7 +21354,7 @@
           </w:tcPr>
           <w:p>
             <w:r>
-              <w:t>I operating system- the operating system employed by apple</w:t>
+              <w:t xml:space="preserve">Operating system- The system software that manages a device </w:t>
             </w:r>
           </w:p>
         </w:tc>
@@ -21178,7 +21366,7 @@
           </w:tcPr>
           <w:p>
             <w:r>
-              <w:t>OS</w:t>
+              <w:t>IOS</w:t>
             </w:r>
           </w:p>
         </w:tc>
@@ -21188,7 +21376,7 @@
           </w:tcPr>
           <w:p>
             <w:r>
-              <w:t xml:space="preserve">Operating system- The system software that manages a computer </w:t>
+              <w:t>Operating system- The operating system employed by Apple</w:t>
             </w:r>
           </w:p>
         </w:tc>
@@ -21200,6 +21388,28 @@
           </w:tcPr>
           <w:p>
             <w:r>
+              <w:t>Android</w:t>
+            </w:r>
+          </w:p>
+        </w:tc>
+        <w:tc>
+          <w:tcPr>
+            <w:tcW w:w="7491" w:type="dxa"/>
+          </w:tcPr>
+          <w:p>
+            <w:r>
+              <w:t>Operating system- The operating system employed by Google</w:t>
+            </w:r>
+          </w:p>
+        </w:tc>
+      </w:tr>
+      <w:tr>
+        <w:tc>
+          <w:tcPr>
+            <w:tcW w:w="1525" w:type="dxa"/>
+          </w:tcPr>
+          <w:p>
+            <w:r>
               <w:t>UAT</w:t>
             </w:r>
           </w:p>
@@ -21210,19 +21420,12 @@
           </w:tcPr>
           <w:p>
             <w:r>
-              <w:t>User Acceptance testing- A testing process that tests the application in a real world environment</w:t>
+              <w:t>User Acceptance testing- A testing process that tests the application in a real-world environment</w:t>
             </w:r>
           </w:p>
         </w:tc>
       </w:tr>
     </w:tbl>
-    <w:p/>
-    <w:p/>
-    <w:p/>
-    <w:p/>
-    <w:p/>
-    <w:p/>
-    <w:p/>
     <w:p/>
     <w:sectPr>
       <w:pgSz w:w="11906" w:h="16838"/>
@@ -21235,8 +21438,113 @@
 </w:document>
 </file>
 
+<file path=word/comments.xml><?xml version="1.0" encoding="utf-8"?>
+<w:comments xmlns:wpc="http://schemas.microsoft.com/office/word/2010/wordprocessingCanvas" xmlns:cx="http://schemas.microsoft.com/office/drawing/2014/chartex" xmlns:cx1="http://schemas.microsoft.com/office/drawing/2015/9/8/chartex" xmlns:cx2="http://schemas.microsoft.com/office/drawing/2015/10/21/chartex" xmlns:cx3="http://schemas.microsoft.com/office/drawing/2016/5/9/chartex" xmlns:cx4="http://schemas.microsoft.com/office/drawing/2016/5/10/chartex" xmlns:cx5="http://schemas.microsoft.com/office/drawing/2016/5/11/chartex" xmlns:cx6="http://schemas.microsoft.com/office/drawing/2016/5/12/chartex" xmlns:cx7="http://schemas.microsoft.com/office/drawing/2016/5/13/chartex" xmlns:cx8="http://schemas.microsoft.com/office/drawing/2016/5/14/chartex" xmlns:mc="http://schemas.openxmlformats.org/markup-compatibility/2006" xmlns:aink="http://schemas.microsoft.com/office/drawing/2016/ink" xmlns:am3d="http://schemas.microsoft.com/office/drawing/2017/model3d" xmlns:o="urn:schemas-microsoft-com:office:office" xmlns:r="http://schemas.openxmlformats.org/officeDocument/2006/relationships" xmlns:m="http://schemas.openxmlformats.org/officeDocument/2006/math" xmlns:v="urn:schemas-microsoft-com:vml" xmlns:wp14="http://schemas.microsoft.com/office/word/2010/wordprocessingDrawing" xmlns:wp="http://schemas.openxmlformats.org/drawingml/2006/wordprocessingDrawing" xmlns:w10="urn:schemas-microsoft-com:office:word" xmlns:w="http://schemas.openxmlformats.org/wordprocessingml/2006/main" xmlns:w14="http://schemas.microsoft.com/office/word/2010/wordml" xmlns:w15="http://schemas.microsoft.com/office/word/2012/wordml" xmlns:w16cid="http://schemas.microsoft.com/office/word/2016/wordml/cid" xmlns:w16se="http://schemas.microsoft.com/office/word/2015/wordml/symex" xmlns:wpg="http://schemas.microsoft.com/office/word/2010/wordprocessingGroup" xmlns:wpi="http://schemas.microsoft.com/office/word/2010/wordprocessingInk" xmlns:wne="http://schemas.microsoft.com/office/word/2006/wordml" xmlns:wps="http://schemas.microsoft.com/office/word/2010/wordprocessingShape" mc:Ignorable="w14 w15 w16se w16cid wp14">
+  <w:comment w:id="6" w:author="Charnes Nell" w:date="2018-05-30T09:34:00Z" w:initials="CN">
+    <w:p>
+      <w:pPr>
+        <w:pStyle w:val="CommentText"/>
+      </w:pPr>
+      <w:r>
+        <w:rPr>
+          <w:rStyle w:val="CommentReference"/>
+        </w:rPr>
+        <w:annotationRef/>
+      </w:r>
+      <w:r>
+        <w:t>Add registration as well</w:t>
+      </w:r>
+    </w:p>
+  </w:comment>
+  <w:comment w:id="7" w:author="Charnes Nell" w:date="2018-05-30T09:35:00Z" w:initials="CN">
+    <w:p>
+      <w:pPr>
+        <w:pStyle w:val="CommentText"/>
+      </w:pPr>
+      <w:r>
+        <w:rPr>
+          <w:rStyle w:val="CommentReference"/>
+        </w:rPr>
+        <w:annotationRef/>
+      </w:r>
+      <w:r>
+        <w:t>Double up or? Edit dates as this is implemented</w:t>
+      </w:r>
+    </w:p>
+  </w:comment>
+  <w:comment w:id="8" w:author="Charnes Nell" w:date="2018-05-30T09:44:00Z" w:initials="CN">
+    <w:p>
+      <w:pPr>
+        <w:pStyle w:val="CommentText"/>
+      </w:pPr>
+      <w:r>
+        <w:rPr>
+          <w:rStyle w:val="CommentReference"/>
+        </w:rPr>
+        <w:annotationRef/>
+      </w:r>
+      <w:r>
+        <w:t>Social media integration</w:t>
+      </w:r>
+    </w:p>
+  </w:comment>
+  <w:comment w:id="9" w:author="Charnes Nell" w:date="2018-05-30T09:45:00Z" w:initials="CN">
+    <w:p>
+      <w:pPr>
+        <w:pStyle w:val="CommentText"/>
+      </w:pPr>
+      <w:r>
+        <w:rPr>
+          <w:rStyle w:val="CommentReference"/>
+        </w:rPr>
+        <w:annotationRef/>
+      </w:r>
+      <w:r>
+        <w:t>Multiplayer</w:t>
+      </w:r>
+    </w:p>
+  </w:comment>
+  <w:comment w:id="58" w:author="Charnes Nell" w:date="2018-05-30T09:37:00Z" w:initials="CN">
+    <w:p>
+      <w:pPr>
+        <w:pStyle w:val="CommentText"/>
+      </w:pPr>
+      <w:r>
+        <w:rPr>
+          <w:rStyle w:val="CommentReference"/>
+        </w:rPr>
+        <w:annotationRef/>
+      </w:r>
+      <w:r>
+        <w:t>Maybe state why these won’t be done – if they aren’t going to be done</w:t>
+      </w:r>
+    </w:p>
+  </w:comment>
+</w:comments>
+</file>
+
+<file path=word/commentsExtended.xml><?xml version="1.0" encoding="utf-8"?>
+<w15:commentsEx xmlns:wpc="http://schemas.microsoft.com/office/word/2010/wordprocessingCanvas" xmlns:cx="http://schemas.microsoft.com/office/drawing/2014/chartex" xmlns:cx1="http://schemas.microsoft.com/office/drawing/2015/9/8/chartex" xmlns:cx2="http://schemas.microsoft.com/office/drawing/2015/10/21/chartex" xmlns:cx3="http://schemas.microsoft.com/office/drawing/2016/5/9/chartex" xmlns:cx4="http://schemas.microsoft.com/office/drawing/2016/5/10/chartex" xmlns:cx5="http://schemas.microsoft.com/office/drawing/2016/5/11/chartex" xmlns:cx6="http://schemas.microsoft.com/office/drawing/2016/5/12/chartex" xmlns:cx7="http://schemas.microsoft.com/office/drawing/2016/5/13/chartex" xmlns:cx8="http://schemas.microsoft.com/office/drawing/2016/5/14/chartex" xmlns:mc="http://schemas.openxmlformats.org/markup-compatibility/2006" xmlns:aink="http://schemas.microsoft.com/office/drawing/2016/ink" xmlns:am3d="http://schemas.microsoft.com/office/drawing/2017/model3d" xmlns:o="urn:schemas-microsoft-com:office:office" xmlns:r="http://schemas.openxmlformats.org/officeDocument/2006/relationships" xmlns:m="http://schemas.openxmlformats.org/officeDocument/2006/math" xmlns:v="urn:schemas-microsoft-com:vml" xmlns:wp14="http://schemas.microsoft.com/office/word/2010/wordprocessingDrawing" xmlns:wp="http://schemas.openxmlformats.org/drawingml/2006/wordprocessingDrawing" xmlns:w10="urn:schemas-microsoft-com:office:word" xmlns:w="http://schemas.openxmlformats.org/wordprocessingml/2006/main" xmlns:w14="http://schemas.microsoft.com/office/word/2010/wordml" xmlns:w15="http://schemas.microsoft.com/office/word/2012/wordml" xmlns:w16cid="http://schemas.microsoft.com/office/word/2016/wordml/cid" xmlns:w16se="http://schemas.microsoft.com/office/word/2015/wordml/symex" xmlns:wpg="http://schemas.microsoft.com/office/word/2010/wordprocessingGroup" xmlns:wpi="http://schemas.microsoft.com/office/word/2010/wordprocessingInk" xmlns:wne="http://schemas.microsoft.com/office/word/2006/wordml" xmlns:wps="http://schemas.microsoft.com/office/word/2010/wordprocessingShape" mc:Ignorable="w14 w15 w16se w16cid wp14">
+  <w15:commentEx w15:paraId="2BC31E29" w15:done="0"/>
+  <w15:commentEx w15:paraId="1812D97E" w15:done="0"/>
+  <w15:commentEx w15:paraId="6878D051" w15:done="0"/>
+  <w15:commentEx w15:paraId="37471AD3" w15:done="0"/>
+  <w15:commentEx w15:paraId="7065D14A" w15:done="0"/>
+</w15:commentsEx>
+</file>
+
+<file path=word/commentsIds.xml><?xml version="1.0" encoding="utf-8"?>
+<w16cid:commentsIds xmlns:wpc="http://schemas.microsoft.com/office/word/2010/wordprocessingCanvas" xmlns:cx="http://schemas.microsoft.com/office/drawing/2014/chartex" xmlns:cx1="http://schemas.microsoft.com/office/drawing/2015/9/8/chartex" xmlns:cx2="http://schemas.microsoft.com/office/drawing/2015/10/21/chartex" xmlns:cx3="http://schemas.microsoft.com/office/drawing/2016/5/9/chartex" xmlns:cx4="http://schemas.microsoft.com/office/drawing/2016/5/10/chartex" xmlns:cx5="http://schemas.microsoft.com/office/drawing/2016/5/11/chartex" xmlns:cx6="http://schemas.microsoft.com/office/drawing/2016/5/12/chartex" xmlns:cx7="http://schemas.microsoft.com/office/drawing/2016/5/13/chartex" xmlns:cx8="http://schemas.microsoft.com/office/drawing/2016/5/14/chartex" xmlns:mc="http://schemas.openxmlformats.org/markup-compatibility/2006" xmlns:aink="http://schemas.microsoft.com/office/drawing/2016/ink" xmlns:am3d="http://schemas.microsoft.com/office/drawing/2017/model3d" xmlns:o="urn:schemas-microsoft-com:office:office" xmlns:r="http://schemas.openxmlformats.org/officeDocument/2006/relationships" xmlns:m="http://schemas.openxmlformats.org/officeDocument/2006/math" xmlns:v="urn:schemas-microsoft-com:vml" xmlns:wp14="http://schemas.microsoft.com/office/word/2010/wordprocessingDrawing" xmlns:wp="http://schemas.openxmlformats.org/drawingml/2006/wordprocessingDrawing" xmlns:w10="urn:schemas-microsoft-com:office:word" xmlns:w="http://schemas.openxmlformats.org/wordprocessingml/2006/main" xmlns:w14="http://schemas.microsoft.com/office/word/2010/wordml" xmlns:w15="http://schemas.microsoft.com/office/word/2012/wordml" xmlns:w16cid="http://schemas.microsoft.com/office/word/2016/wordml/cid" xmlns:w16se="http://schemas.microsoft.com/office/word/2015/wordml/symex" xmlns:wpg="http://schemas.microsoft.com/office/word/2010/wordprocessingGroup" xmlns:wpi="http://schemas.microsoft.com/office/word/2010/wordprocessingInk" xmlns:wne="http://schemas.microsoft.com/office/word/2006/wordml" xmlns:wps="http://schemas.microsoft.com/office/word/2010/wordprocessingShape" mc:Ignorable="w14 w15 w16se w16cid wp14">
+  <w16cid:commentId w16cid:paraId="2BC31E29" w16cid:durableId="1EB8EEC1"/>
+  <w16cid:commentId w16cid:paraId="1812D97E" w16cid:durableId="1EB8EED9"/>
+  <w16cid:commentId w16cid:paraId="6878D051" w16cid:durableId="1EB8F106"/>
+  <w16cid:commentId w16cid:paraId="37471AD3" w16cid:durableId="1EB8F12D"/>
+  <w16cid:commentId w16cid:paraId="7065D14A" w16cid:durableId="1EB8EF53"/>
+</w16cid:commentsIds>
+</file>
+
 <file path=word/numbering.xml><?xml version="1.0" encoding="utf-8"?>
-<w:numbering xmlns:wpc="http://schemas.microsoft.com/office/word/2010/wordprocessingCanvas" xmlns:mc="http://schemas.openxmlformats.org/markup-compatibility/2006" xmlns:o="urn:schemas-microsoft-com:office:office" xmlns:r="http://schemas.openxmlformats.org/officeDocument/2006/relationships" xmlns:m="http://schemas.openxmlformats.org/officeDocument/2006/math" xmlns:v="urn:schemas-microsoft-com:vml" xmlns:wp14="http://schemas.microsoft.com/office/word/2010/wordprocessingDrawing" xmlns:wp="http://schemas.openxmlformats.org/drawingml/2006/wordprocessingDrawing" xmlns:w10="urn:schemas-microsoft-com:office:word" xmlns:w="http://schemas.openxmlformats.org/wordprocessingml/2006/main" xmlns:w14="http://schemas.microsoft.com/office/word/2010/wordml" xmlns:w15="http://schemas.microsoft.com/office/word/2012/wordml" xmlns:wpg="http://schemas.microsoft.com/office/word/2010/wordprocessingGroup" xmlns:wpi="http://schemas.microsoft.com/office/word/2010/wordprocessingInk" xmlns:wne="http://schemas.microsoft.com/office/word/2006/wordml" xmlns:wps="http://schemas.microsoft.com/office/word/2010/wordprocessingShape" mc:Ignorable="w14 w15 wp14">
+<w:numbering xmlns:wpc="http://schemas.microsoft.com/office/word/2010/wordprocessingCanvas" xmlns:cx="http://schemas.microsoft.com/office/drawing/2014/chartex" xmlns:cx1="http://schemas.microsoft.com/office/drawing/2015/9/8/chartex" xmlns:cx2="http://schemas.microsoft.com/office/drawing/2015/10/21/chartex" xmlns:cx3="http://schemas.microsoft.com/office/drawing/2016/5/9/chartex" xmlns:cx4="http://schemas.microsoft.com/office/drawing/2016/5/10/chartex" xmlns:cx5="http://schemas.microsoft.com/office/drawing/2016/5/11/chartex" xmlns:cx6="http://schemas.microsoft.com/office/drawing/2016/5/12/chartex" xmlns:cx7="http://schemas.microsoft.com/office/drawing/2016/5/13/chartex" xmlns:cx8="http://schemas.microsoft.com/office/drawing/2016/5/14/chartex" xmlns:mc="http://schemas.openxmlformats.org/markup-compatibility/2006" xmlns:aink="http://schemas.microsoft.com/office/drawing/2016/ink" xmlns:am3d="http://schemas.microsoft.com/office/drawing/2017/model3d" xmlns:o="urn:schemas-microsoft-com:office:office" xmlns:r="http://schemas.openxmlformats.org/officeDocument/2006/relationships" xmlns:m="http://schemas.openxmlformats.org/officeDocument/2006/math" xmlns:v="urn:schemas-microsoft-com:vml" xmlns:wp14="http://schemas.microsoft.com/office/word/2010/wordprocessingDrawing" xmlns:wp="http://schemas.openxmlformats.org/drawingml/2006/wordprocessingDrawing" xmlns:w10="urn:schemas-microsoft-com:office:word" xmlns:w="http://schemas.openxmlformats.org/wordprocessingml/2006/main" xmlns:w14="http://schemas.microsoft.com/office/word/2010/wordml" xmlns:w15="http://schemas.microsoft.com/office/word/2012/wordml" xmlns:w16cid="http://schemas.microsoft.com/office/word/2016/wordml/cid" xmlns:w16se="http://schemas.microsoft.com/office/word/2015/wordml/symex" xmlns:wpg="http://schemas.microsoft.com/office/word/2010/wordprocessingGroup" xmlns:wpi="http://schemas.microsoft.com/office/word/2010/wordprocessingInk" xmlns:wne="http://schemas.microsoft.com/office/word/2006/wordml" xmlns:wps="http://schemas.microsoft.com/office/word/2010/wordprocessingShape" mc:Ignorable="w14 w15 w16se w16cid wp14">
   <w:abstractNum w:abstractNumId="0" w15:restartNumberingAfterBreak="0">
     <w:nsid w:val="00000001"/>
     <w:multiLevelType w:val="multilevel"/>
@@ -25871,8 +26179,16 @@
 </w:numbering>
 </file>
 
+<file path=word/people.xml><?xml version="1.0" encoding="utf-8"?>
+<w15:people xmlns:wpc="http://schemas.microsoft.com/office/word/2010/wordprocessingCanvas" xmlns:cx="http://schemas.microsoft.com/office/drawing/2014/chartex" xmlns:cx1="http://schemas.microsoft.com/office/drawing/2015/9/8/chartex" xmlns:cx2="http://schemas.microsoft.com/office/drawing/2015/10/21/chartex" xmlns:cx3="http://schemas.microsoft.com/office/drawing/2016/5/9/chartex" xmlns:cx4="http://schemas.microsoft.com/office/drawing/2016/5/10/chartex" xmlns:cx5="http://schemas.microsoft.com/office/drawing/2016/5/11/chartex" xmlns:cx6="http://schemas.microsoft.com/office/drawing/2016/5/12/chartex" xmlns:cx7="http://schemas.microsoft.com/office/drawing/2016/5/13/chartex" xmlns:cx8="http://schemas.microsoft.com/office/drawing/2016/5/14/chartex" xmlns:mc="http://schemas.openxmlformats.org/markup-compatibility/2006" xmlns:aink="http://schemas.microsoft.com/office/drawing/2016/ink" xmlns:am3d="http://schemas.microsoft.com/office/drawing/2017/model3d" xmlns:o="urn:schemas-microsoft-com:office:office" xmlns:r="http://schemas.openxmlformats.org/officeDocument/2006/relationships" xmlns:m="http://schemas.openxmlformats.org/officeDocument/2006/math" xmlns:v="urn:schemas-microsoft-com:vml" xmlns:wp14="http://schemas.microsoft.com/office/word/2010/wordprocessingDrawing" xmlns:wp="http://schemas.openxmlformats.org/drawingml/2006/wordprocessingDrawing" xmlns:w10="urn:schemas-microsoft-com:office:word" xmlns:w="http://schemas.openxmlformats.org/wordprocessingml/2006/main" xmlns:w14="http://schemas.microsoft.com/office/word/2010/wordml" xmlns:w15="http://schemas.microsoft.com/office/word/2012/wordml" xmlns:w16cid="http://schemas.microsoft.com/office/word/2016/wordml/cid" xmlns:w16se="http://schemas.microsoft.com/office/word/2015/wordml/symex" xmlns:wpg="http://schemas.microsoft.com/office/word/2010/wordprocessingGroup" xmlns:wpi="http://schemas.microsoft.com/office/word/2010/wordprocessingInk" xmlns:wne="http://schemas.microsoft.com/office/word/2006/wordml" xmlns:wps="http://schemas.microsoft.com/office/word/2010/wordprocessingShape" mc:Ignorable="w14 w15 w16se w16cid wp14">
+  <w15:person w15:author="Charnes Nell">
+    <w15:presenceInfo w15:providerId="None" w15:userId="Charnes Nell"/>
+  </w15:person>
+</w15:people>
+</file>
+
 <file path=word/styles.xml><?xml version="1.0" encoding="utf-8"?>
-<w:styles xmlns:mc="http://schemas.openxmlformats.org/markup-compatibility/2006" xmlns:r="http://schemas.openxmlformats.org/officeDocument/2006/relationships" xmlns:w="http://schemas.openxmlformats.org/wordprocessingml/2006/main" xmlns:w14="http://schemas.microsoft.com/office/word/2010/wordml" xmlns:w15="http://schemas.microsoft.com/office/word/2012/wordml" mc:Ignorable="w14 w15">
+<w:styles xmlns:mc="http://schemas.openxmlformats.org/markup-compatibility/2006" xmlns:r="http://schemas.openxmlformats.org/officeDocument/2006/relationships" xmlns:w="http://schemas.openxmlformats.org/wordprocessingml/2006/main" xmlns:w14="http://schemas.microsoft.com/office/word/2010/wordml" xmlns:w15="http://schemas.microsoft.com/office/word/2012/wordml" xmlns:w16cid="http://schemas.microsoft.com/office/word/2016/wordml/cid" xmlns:w16se="http://schemas.microsoft.com/office/word/2015/wordml/symex" mc:Ignorable="w14 w15 w16se w16cid">
   <w:docDefaults>
     <w:rPrDefault>
       <w:rPr>
@@ -25888,7 +26204,7 @@
       </w:pPr>
     </w:pPrDefault>
   </w:docDefaults>
-  <w:latentStyles w:defLockedState="0" w:defUIPriority="99" w:defSemiHidden="0" w:defUnhideWhenUsed="0" w:defQFormat="0" w:count="371">
+  <w:latentStyles w:defLockedState="0" w:defUIPriority="99" w:defSemiHidden="0" w:defUnhideWhenUsed="0" w:defQFormat="0" w:count="375">
     <w:lsdException w:name="Normal" w:uiPriority="0" w:qFormat="1"/>
     <w:lsdException w:name="heading 1" w:uiPriority="0" w:qFormat="1"/>
     <w:lsdException w:name="heading 2" w:semiHidden="1" w:uiPriority="9" w:unhideWhenUsed="1" w:qFormat="1"/>
@@ -25994,7 +26310,6 @@
     <w:lsdException w:name="HTML Sample" w:semiHidden="1" w:unhideWhenUsed="1"/>
     <w:lsdException w:name="HTML Typewriter" w:semiHidden="1" w:unhideWhenUsed="1"/>
     <w:lsdException w:name="HTML Variable" w:semiHidden="1" w:unhideWhenUsed="1"/>
-    <w:lsdException w:name="Normal Table" w:semiHidden="1" w:unhideWhenUsed="1"/>
     <w:lsdException w:name="annotation subject" w:semiHidden="1" w:unhideWhenUsed="1"/>
     <w:lsdException w:name="No List" w:semiHidden="1" w:unhideWhenUsed="1"/>
     <w:lsdException w:name="Outline List 1" w:semiHidden="1" w:unhideWhenUsed="1"/>
@@ -26038,10 +26353,8 @@
     <w:lsdException w:name="Table Elegant" w:semiHidden="1" w:unhideWhenUsed="1"/>
     <w:lsdException w:name="Table Professional" w:semiHidden="1" w:unhideWhenUsed="1"/>
     <w:lsdException w:name="Table Subtle 1" w:semiHidden="1" w:unhideWhenUsed="1"/>
-    <w:lsdException w:name="Table Subtle 2" w:semiHidden="1" w:unhideWhenUsed="1"/>
     <w:lsdException w:name="Table Web 1" w:semiHidden="1" w:unhideWhenUsed="1"/>
     <w:lsdException w:name="Table Web 2" w:semiHidden="1" w:unhideWhenUsed="1"/>
-    <w:lsdException w:name="Table Web 3" w:semiHidden="1" w:unhideWhenUsed="1"/>
     <w:lsdException w:name="Balloon Text" w:semiHidden="1" w:unhideWhenUsed="1"/>
     <w:lsdException w:name="Table Grid" w:uiPriority="39"/>
     <w:lsdException w:name="Table Theme" w:semiHidden="1" w:unhideWhenUsed="1"/>
@@ -26260,6 +26573,10 @@
     <w:lsdException w:name="List Table 5 Dark Accent 6" w:uiPriority="50"/>
     <w:lsdException w:name="List Table 6 Colorful Accent 6" w:uiPriority="51"/>
     <w:lsdException w:name="List Table 7 Colorful Accent 6" w:uiPriority="52"/>
+    <w:lsdException w:name="Mention" w:semiHidden="1" w:unhideWhenUsed="1"/>
+    <w:lsdException w:name="Smart Hyperlink" w:semiHidden="1" w:unhideWhenUsed="1"/>
+    <w:lsdException w:name="Hashtag" w:semiHidden="1" w:unhideWhenUsed="1"/>
+    <w:lsdException w:name="Unresolved Mention" w:semiHidden="1" w:unhideWhenUsed="1"/>
   </w:latentStyles>
   <w:style w:type="paragraph" w:default="1" w:styleId="Normal">
     <w:name w:val="Normal"/>
@@ -26968,6 +27285,27 @@
       <w:spacing w:val="15"/>
     </w:rPr>
   </w:style>
+  <w:style w:type="character" w:styleId="FollowedHyperlink">
+    <w:name w:val="FollowedHyperlink"/>
+    <w:basedOn w:val="DefaultParagraphFont"/>
+    <w:uiPriority w:val="99"/>
+    <w:semiHidden/>
+    <w:unhideWhenUsed/>
+    <w:rsid w:val="005C6F02"/>
+    <w:rPr>
+      <w:color w:val="954F72" w:themeColor="followedHyperlink"/>
+      <w:u w:val="single"/>
+    </w:rPr>
+  </w:style>
+  <w:style w:type="paragraph" w:styleId="NoSpacing">
+    <w:name w:val="No Spacing"/>
+    <w:uiPriority w:val="1"/>
+    <w:qFormat/>
+    <w:rsid w:val="005C6F02"/>
+    <w:pPr>
+      <w:spacing w:after="0" w:line="240" w:lineRule="auto"/>
+    </w:pPr>
+  </w:style>
 </w:styles>
 </file>
 
@@ -27237,7 +27575,7 @@
 </file>
 
 <file path=customXml/itemProps1.xml><?xml version="1.0" encoding="utf-8"?>
-<ds:datastoreItem xmlns:ds="http://schemas.openxmlformats.org/officeDocument/2006/customXml" ds:itemID="{F80B6ABB-8E5F-4BCA-924F-004886E120B9}">
+<ds:datastoreItem xmlns:ds="http://schemas.openxmlformats.org/officeDocument/2006/customXml" ds:itemID="{2C9E65C2-A10C-4C6B-9B05-957D20E9644F}">
   <ds:schemaRefs>
     <ds:schemaRef ds:uri="http://schemas.openxmlformats.org/officeDocument/2006/bibliography"/>
   </ds:schemaRefs>

--- a/Master Test Plan.docx
+++ b/Master Test Plan.docx
@@ -1,6 +1,6 @@
 
 <file path=word/document.xml><?xml version="1.0" encoding="utf-8"?>
-<w:document xmlns:wpc="http://schemas.microsoft.com/office/word/2010/wordprocessingCanvas" xmlns:cx="http://schemas.microsoft.com/office/drawing/2014/chartex" xmlns:cx1="http://schemas.microsoft.com/office/drawing/2015/9/8/chartex" xmlns:cx2="http://schemas.microsoft.com/office/drawing/2015/10/21/chartex" xmlns:cx3="http://schemas.microsoft.com/office/drawing/2016/5/9/chartex" xmlns:cx4="http://schemas.microsoft.com/office/drawing/2016/5/10/chartex" xmlns:cx5="http://schemas.microsoft.com/office/drawing/2016/5/11/chartex" xmlns:cx6="http://schemas.microsoft.com/office/drawing/2016/5/12/chartex" xmlns:cx7="http://schemas.microsoft.com/office/drawing/2016/5/13/chartex" xmlns:cx8="http://schemas.microsoft.com/office/drawing/2016/5/14/chartex" xmlns:mc="http://schemas.openxmlformats.org/markup-compatibility/2006" xmlns:aink="http://schemas.microsoft.com/office/drawing/2016/ink" xmlns:am3d="http://schemas.microsoft.com/office/drawing/2017/model3d" xmlns:o="urn:schemas-microsoft-com:office:office" xmlns:r="http://schemas.openxmlformats.org/officeDocument/2006/relationships" xmlns:m="http://schemas.openxmlformats.org/officeDocument/2006/math" xmlns:v="urn:schemas-microsoft-com:vml" xmlns:wp14="http://schemas.microsoft.com/office/word/2010/wordprocessingDrawing" xmlns:wp="http://schemas.openxmlformats.org/drawingml/2006/wordprocessingDrawing" xmlns:w10="urn:schemas-microsoft-com:office:word" xmlns:w="http://schemas.openxmlformats.org/wordprocessingml/2006/main" xmlns:w14="http://schemas.microsoft.com/office/word/2010/wordml" xmlns:w15="http://schemas.microsoft.com/office/word/2012/wordml" xmlns:w16cid="http://schemas.microsoft.com/office/word/2016/wordml/cid" xmlns:w16se="http://schemas.microsoft.com/office/word/2015/wordml/symex" xmlns:wpg="http://schemas.microsoft.com/office/word/2010/wordprocessingGroup" xmlns:wpi="http://schemas.microsoft.com/office/word/2010/wordprocessingInk" xmlns:wne="http://schemas.microsoft.com/office/word/2006/wordml" xmlns:wps="http://schemas.microsoft.com/office/word/2010/wordprocessingShape" mc:Ignorable="w14 w15 w16se w16cid wp14">
+<w:document xmlns:wpc="http://schemas.microsoft.com/office/word/2010/wordprocessingCanvas" xmlns:mc="http://schemas.openxmlformats.org/markup-compatibility/2006" xmlns:o="urn:schemas-microsoft-com:office:office" xmlns:r="http://schemas.openxmlformats.org/officeDocument/2006/relationships" xmlns:m="http://schemas.openxmlformats.org/officeDocument/2006/math" xmlns:v="urn:schemas-microsoft-com:vml" xmlns:wp14="http://schemas.microsoft.com/office/word/2010/wordprocessingDrawing" xmlns:wp="http://schemas.openxmlformats.org/drawingml/2006/wordprocessingDrawing" xmlns:w10="urn:schemas-microsoft-com:office:word" xmlns:w="http://schemas.openxmlformats.org/wordprocessingml/2006/main" xmlns:w14="http://schemas.microsoft.com/office/word/2010/wordml" xmlns:w15="http://schemas.microsoft.com/office/word/2012/wordml" xmlns:wpg="http://schemas.microsoft.com/office/word/2010/wordprocessingGroup" xmlns:wpi="http://schemas.microsoft.com/office/word/2010/wordprocessingInk" xmlns:wne="http://schemas.microsoft.com/office/word/2006/wordml" xmlns:wps="http://schemas.microsoft.com/office/word/2010/wordprocessingShape" mc:Ignorable="w14 w15 wp14">
   <w:body>
     <w:p>
       <w:pPr>
@@ -150,13 +150,8 @@
               <w:cnfStyle w:val="000000100000" w:firstRow="0" w:lastRow="0" w:firstColumn="0" w:lastColumn="0" w:oddVBand="0" w:evenVBand="0" w:oddHBand="1" w:evenHBand="0" w:firstRowFirstColumn="0" w:firstRowLastColumn="0" w:lastRowFirstColumn="0" w:lastRowLastColumn="0"/>
             </w:pPr>
             <w:r>
-              <w:t xml:space="preserve">Michelle </w:t>
-            </w:r>
-            <w:proofErr w:type="spellStart"/>
-            <w:r>
-              <w:t>Vinall</w:t>
-            </w:r>
-            <w:proofErr w:type="spellEnd"/>
+              <w:t>Michelle Vinall</w:t>
+            </w:r>
           </w:p>
         </w:tc>
         <w:tc>
@@ -207,13 +202,8 @@
               <w:cnfStyle w:val="000000000000" w:firstRow="0" w:lastRow="0" w:firstColumn="0" w:lastColumn="0" w:oddVBand="0" w:evenVBand="0" w:oddHBand="0" w:evenHBand="0" w:firstRowFirstColumn="0" w:firstRowLastColumn="0" w:lastRowFirstColumn="0" w:lastRowLastColumn="0"/>
             </w:pPr>
             <w:r>
-              <w:t xml:space="preserve">Michelle </w:t>
-            </w:r>
-            <w:proofErr w:type="spellStart"/>
-            <w:r>
-              <w:t>Vinall</w:t>
-            </w:r>
-            <w:proofErr w:type="spellEnd"/>
+              <w:t>Michelle Vinall</w:t>
+            </w:r>
           </w:p>
         </w:tc>
         <w:tc>
@@ -461,16 +451,8 @@
               <w:rPr>
                 <w:b w:val="0"/>
               </w:rPr>
-              <w:t xml:space="preserve">Collin </w:t>
-            </w:r>
-            <w:proofErr w:type="spellStart"/>
-            <w:r>
-              <w:rPr>
-                <w:b w:val="0"/>
-              </w:rPr>
-              <w:t>Mckeahnie</w:t>
-            </w:r>
-            <w:proofErr w:type="spellEnd"/>
+              <w:t>Collin Mckeahnie</w:t>
+            </w:r>
           </w:p>
         </w:tc>
         <w:tc>
@@ -503,16 +485,8 @@
               <w:rPr>
                 <w:b w:val="0"/>
               </w:rPr>
-              <w:t xml:space="preserve">Michelle </w:t>
-            </w:r>
-            <w:proofErr w:type="spellStart"/>
-            <w:r>
-              <w:rPr>
-                <w:b w:val="0"/>
-              </w:rPr>
-              <w:t>Vinall</w:t>
-            </w:r>
-            <w:proofErr w:type="spellEnd"/>
+              <w:t>Michelle Vinall</w:t>
+            </w:r>
           </w:p>
         </w:tc>
         <w:tc>
@@ -808,28 +782,20 @@
               <w:rPr>
                 <w:b w:val="0"/>
               </w:rPr>
-              <w:t xml:space="preserve">Collin </w:t>
-            </w:r>
-            <w:proofErr w:type="spellStart"/>
+              <w:t>Collin Mc</w:t>
+            </w:r>
             <w:r>
               <w:rPr>
                 <w:b w:val="0"/>
               </w:rPr>
-              <w:t>Mc</w:t>
+              <w:t>K</w:t>
             </w:r>
             <w:r>
               <w:rPr>
                 <w:b w:val="0"/>
               </w:rPr>
-              <w:t>K</w:t>
-            </w:r>
-            <w:r>
-              <w:rPr>
-                <w:b w:val="0"/>
-              </w:rPr>
               <w:t>eahnie</w:t>
             </w:r>
-            <w:proofErr w:type="spellEnd"/>
             <w:r>
               <w:rPr>
                 <w:b w:val="0"/>
@@ -858,16 +824,8 @@
               <w:rPr>
                 <w:b w:val="0"/>
               </w:rPr>
-              <w:t xml:space="preserve">Michelle </w:t>
-            </w:r>
-            <w:proofErr w:type="spellStart"/>
-            <w:r>
-              <w:rPr>
-                <w:b w:val="0"/>
-              </w:rPr>
-              <w:t>Vinall</w:t>
-            </w:r>
-            <w:proofErr w:type="spellEnd"/>
+              <w:t>Michelle Vinall</w:t>
+            </w:r>
             <w:r>
               <w:rPr>
                 <w:b w:val="0"/>
@@ -1075,6 +1033,9 @@
                       <w:rStyle w:val="CommentReference"/>
                     </w:rPr>
                     <w:commentReference w:id="6"/>
+                  </w:r>
+                  <w:r>
+                    <w:t xml:space="preserve"> and register</w:t>
                   </w:r>
                 </w:p>
               </w:tc>
@@ -1482,9 +1443,63 @@
                   <w:pPr>
                     <w:ind w:left="360"/>
                   </w:pPr>
+                  <w:r>
+                    <w:t>Can users check Lets Quiz Leader board</w:t>
+                  </w:r>
+                </w:p>
+              </w:tc>
+              <w:tc>
+                <w:tcPr>
+                  <w:tcW w:w="2930" w:type="dxa"/>
+                </w:tcPr>
+                <w:p>
+                  <w:pPr>
+                    <w:ind w:left="360"/>
+                  </w:pPr>
+                  <w:r>
+                    <w:t>UAT test report</w:t>
+                  </w:r>
+                </w:p>
+              </w:tc>
+              <w:tc>
+                <w:tcPr>
+                  <w:tcW w:w="2930" w:type="dxa"/>
+                </w:tcPr>
+                <w:p>
+                  <w:pPr>
+                    <w:ind w:left="360"/>
+                  </w:pPr>
+                  <w:r>
+                    <w:t>1 June 2018</w:t>
+                  </w:r>
+                </w:p>
+              </w:tc>
+            </w:tr>
+            <w:tr>
+              <w:tc>
+                <w:tcPr>
+                  <w:tcW w:w="2930" w:type="dxa"/>
+                </w:tcPr>
+                <w:p>
+                  <w:pPr>
+                    <w:ind w:left="360"/>
+                  </w:pPr>
                   <w:commentRangeStart w:id="7"/>
+                  <w:commentRangeStart w:id="8"/>
                   <w:r>
-                    <w:t>Can users check leader board</w:t>
+                    <w:t>Can users check</w:t>
+                  </w:r>
+                  <w:r>
+                    <w:t xml:space="preserve"> Google Play</w:t>
+                  </w:r>
+                  <w:r>
+                    <w:t xml:space="preserve"> </w:t>
+                  </w:r>
+                  <w:r>
+                    <w:t xml:space="preserve">Services </w:t>
+                  </w:r>
+                  <w:r>
+                    <w:t>leader board</w:t>
                   </w:r>
                 </w:p>
               </w:tc>
@@ -1527,9 +1542,16 @@
                     </w:rPr>
                     <w:commentReference w:id="7"/>
                   </w:r>
+                  <w:r>
+                    <w:rPr>
+                      <w:rStyle w:val="CommentReference"/>
+                    </w:rPr>
+                    <w:commentReference w:id="8"/>
+                  </w:r>
                 </w:p>
               </w:tc>
             </w:tr>
+            <w:commentRangeEnd w:id="8"/>
             <w:tr>
               <w:tc>
                 <w:tcPr>
@@ -1638,8 +1660,9 @@
                   <w:pPr>
                     <w:ind w:left="360"/>
                   </w:pPr>
-                  <w:commentRangeStart w:id="8"/>
                   <w:commentRangeStart w:id="9"/>
+                  <w:commentRangeStart w:id="10"/>
+                  <w:commentRangeStart w:id="11"/>
                   <w:r>
                     <w:t>Does the</w:t>
                   </w:r>
@@ -1652,19 +1675,108 @@
                   <w:r>
                     <w:t>send push notifications</w:t>
                   </w:r>
-                  <w:commentRangeEnd w:id="8"/>
-                  <w:r>
-                    <w:rPr>
-                      <w:rStyle w:val="CommentReference"/>
-                    </w:rPr>
-                    <w:commentReference w:id="8"/>
-                  </w:r>
                   <w:commentRangeEnd w:id="9"/>
                   <w:r>
                     <w:rPr>
                       <w:rStyle w:val="CommentReference"/>
                     </w:rPr>
                     <w:commentReference w:id="9"/>
+                  </w:r>
+                  <w:commentRangeEnd w:id="10"/>
+                  <w:r>
+                    <w:rPr>
+                      <w:rStyle w:val="CommentReference"/>
+                    </w:rPr>
+                    <w:commentReference w:id="10"/>
+                  </w:r>
+                  <w:commentRangeEnd w:id="11"/>
+                  <w:r>
+                    <w:rPr>
+                      <w:rStyle w:val="CommentReference"/>
+                    </w:rPr>
+                    <w:commentReference w:id="11"/>
+                  </w:r>
+                </w:p>
+              </w:tc>
+              <w:tc>
+                <w:tcPr>
+                  <w:tcW w:w="2930" w:type="dxa"/>
+                </w:tcPr>
+                <w:p>
+                  <w:pPr>
+                    <w:ind w:left="360"/>
+                  </w:pPr>
+                  <w:r>
+                    <w:t>UAT test report</w:t>
+                  </w:r>
+                </w:p>
+              </w:tc>
+              <w:tc>
+                <w:tcPr>
+                  <w:tcW w:w="2930" w:type="dxa"/>
+                </w:tcPr>
+                <w:p>
+                  <w:pPr>
+                    <w:ind w:left="360"/>
+                  </w:pPr>
+                  <w:r>
+                    <w:t>20 August 2018</w:t>
+                  </w:r>
+                </w:p>
+              </w:tc>
+            </w:tr>
+            <w:tr>
+              <w:tc>
+                <w:tcPr>
+                  <w:tcW w:w="2930" w:type="dxa"/>
+                </w:tcPr>
+                <w:p>
+                  <w:pPr>
+                    <w:ind w:left="360"/>
+                  </w:pPr>
+                  <w:r>
+                    <w:t>Does social media integration work as expected</w:t>
+                  </w:r>
+                </w:p>
+              </w:tc>
+              <w:tc>
+                <w:tcPr>
+                  <w:tcW w:w="2930" w:type="dxa"/>
+                </w:tcPr>
+                <w:p>
+                  <w:pPr>
+                    <w:ind w:left="360"/>
+                  </w:pPr>
+                  <w:r>
+                    <w:t>UAT test report</w:t>
+                  </w:r>
+                </w:p>
+              </w:tc>
+              <w:tc>
+                <w:tcPr>
+                  <w:tcW w:w="2930" w:type="dxa"/>
+                </w:tcPr>
+                <w:p>
+                  <w:pPr>
+                    <w:ind w:left="360"/>
+                  </w:pPr>
+                  <w:r>
+                    <w:t>20 August 2018</w:t>
+                  </w:r>
+                </w:p>
+              </w:tc>
+            </w:tr>
+            <w:tr>
+              <w:tc>
+                <w:tcPr>
+                  <w:tcW w:w="2930" w:type="dxa"/>
+                </w:tcPr>
+                <w:p>
+                  <w:pPr>
+                    <w:ind w:left="360"/>
+                  </w:pPr>
+                  <w:r>
+                    <w:t>Test multiplayer capabilities</w:t>
                   </w:r>
                 </w:p>
               </w:tc>
@@ -1767,6 +1879,12 @@
                 <w:b w:val="0"/>
               </w:rPr>
               <w:t xml:space="preserve"> for the first stages of testing</w:t>
+            </w:r>
+            <w:r>
+              <w:rPr>
+                <w:b w:val="0"/>
+              </w:rPr>
+              <w:t xml:space="preserve"> and prior to </w:t>
             </w:r>
           </w:p>
           <w:p/>
@@ -2707,8 +2825,6 @@
               <w:fldChar w:fldCharType="end"/>
             </w:r>
           </w:hyperlink>
-          <w:bookmarkStart w:id="10" w:name="_GoBack"/>
-          <w:bookmarkEnd w:id="10"/>
         </w:p>
         <w:p>
           <w:pPr>
@@ -6836,7 +6952,7 @@
       </w:sdtContent>
     </w:sdt>
     <w:p>
-      <w:bookmarkStart w:id="11" w:name="_Toc509517444"/>
+      <w:bookmarkStart w:id="12" w:name="_Toc509517444"/>
     </w:p>
     <w:p/>
     <w:p/>
@@ -6884,12 +7000,11 @@
           <w:color w:val="7030A0"/>
         </w:rPr>
       </w:pPr>
-      <w:bookmarkStart w:id="12" w:name="_Toc515437470"/>
+      <w:bookmarkStart w:id="13" w:name="_Toc515437470"/>
       <w:r>
         <w:rPr>
           <w:color w:val="7030A0"/>
         </w:rPr>
-        <w:lastRenderedPageBreak/>
         <w:t xml:space="preserve">1. </w:t>
       </w:r>
       <w:r>
@@ -6898,8 +7013,8 @@
         </w:rPr>
         <w:t>Introduction</w:t>
       </w:r>
-      <w:bookmarkEnd w:id="11"/>
       <w:bookmarkEnd w:id="12"/>
+      <w:bookmarkEnd w:id="13"/>
     </w:p>
     <w:p>
       <w:pPr>
@@ -6912,8 +7027,8 @@
           <w:color w:val="7030A0"/>
         </w:rPr>
       </w:pPr>
-      <w:bookmarkStart w:id="13" w:name="_Toc509517445"/>
-      <w:bookmarkStart w:id="14" w:name="_Toc515437471"/>
+      <w:bookmarkStart w:id="14" w:name="_Toc509517445"/>
+      <w:bookmarkStart w:id="15" w:name="_Toc515437471"/>
       <w:r>
         <w:rPr>
           <w:color w:val="7030A0"/>
@@ -6932,8 +7047,8 @@
         </w:rPr>
         <w:t>bjective</w:t>
       </w:r>
-      <w:bookmarkEnd w:id="13"/>
       <w:bookmarkEnd w:id="14"/>
+      <w:bookmarkEnd w:id="15"/>
     </w:p>
     <w:p>
       <w:r>
@@ -6948,8 +7063,8 @@
           <w:color w:val="7030A0"/>
         </w:rPr>
       </w:pPr>
-      <w:bookmarkStart w:id="15" w:name="_Toc509517446"/>
-      <w:bookmarkStart w:id="16" w:name="_Toc515437472"/>
+      <w:bookmarkStart w:id="16" w:name="_Toc509517446"/>
+      <w:bookmarkStart w:id="17" w:name="_Toc515437472"/>
       <w:r>
         <w:rPr>
           <w:color w:val="7030A0"/>
@@ -6982,8 +7097,8 @@
         </w:rPr>
         <w:t>bjective</w:t>
       </w:r>
-      <w:bookmarkEnd w:id="15"/>
       <w:bookmarkEnd w:id="16"/>
+      <w:bookmarkEnd w:id="17"/>
     </w:p>
     <w:p>
       <w:r>
@@ -7049,8 +7164,8 @@
           <w:color w:val="7030A0"/>
         </w:rPr>
       </w:pPr>
-      <w:bookmarkStart w:id="17" w:name="_Toc509517447"/>
-      <w:bookmarkStart w:id="18" w:name="_Toc515437473"/>
+      <w:bookmarkStart w:id="18" w:name="_Toc509517447"/>
+      <w:bookmarkStart w:id="19" w:name="_Toc515437473"/>
       <w:r>
         <w:rPr>
           <w:color w:val="7030A0"/>
@@ -7082,8 +7197,8 @@
         </w:rPr>
         <w:t>lan</w:t>
       </w:r>
-      <w:bookmarkEnd w:id="17"/>
       <w:bookmarkEnd w:id="18"/>
+      <w:bookmarkEnd w:id="19"/>
     </w:p>
     <w:p/>
     <w:tbl>
@@ -7158,16 +7273,8 @@
               <w:rPr>
                 <w:b w:val="0"/>
               </w:rPr>
-              <w:t xml:space="preserve">Michelle </w:t>
-            </w:r>
-            <w:proofErr w:type="spellStart"/>
-            <w:r>
-              <w:rPr>
-                <w:b w:val="0"/>
-              </w:rPr>
-              <w:t>Vinall</w:t>
-            </w:r>
-            <w:proofErr w:type="spellEnd"/>
+              <w:t>Michelle Vinall</w:t>
+            </w:r>
           </w:p>
         </w:tc>
         <w:tc>
@@ -7213,16 +7320,8 @@
               <w:rPr>
                 <w:b w:val="0"/>
               </w:rPr>
-              <w:t xml:space="preserve">Collin </w:t>
-            </w:r>
-            <w:proofErr w:type="spellStart"/>
-            <w:r>
-              <w:rPr>
-                <w:b w:val="0"/>
-              </w:rPr>
-              <w:t>Mckeahnie</w:t>
-            </w:r>
-            <w:proofErr w:type="spellEnd"/>
+              <w:t>Collin Mckeahnie</w:t>
+            </w:r>
           </w:p>
         </w:tc>
         <w:tc>
@@ -7358,8 +7457,8 @@
           <w:color w:val="7030A0"/>
         </w:rPr>
       </w:pPr>
-      <w:bookmarkStart w:id="19" w:name="_Toc509517448"/>
-      <w:bookmarkStart w:id="20" w:name="_Toc515437474"/>
+      <w:bookmarkStart w:id="20" w:name="_Toc509517448"/>
+      <w:bookmarkStart w:id="21" w:name="_Toc515437474"/>
       <w:r>
         <w:rPr>
           <w:color w:val="7030A0"/>
@@ -7372,8 +7471,8 @@
         </w:rPr>
         <w:t>Assignment Formulation</w:t>
       </w:r>
-      <w:bookmarkEnd w:id="19"/>
       <w:bookmarkEnd w:id="20"/>
+      <w:bookmarkEnd w:id="21"/>
     </w:p>
     <w:p>
       <w:pPr>
@@ -7382,8 +7481,8 @@
           <w:color w:val="7030A0"/>
         </w:rPr>
       </w:pPr>
-      <w:bookmarkStart w:id="21" w:name="_Toc509517449"/>
-      <w:bookmarkStart w:id="22" w:name="_Toc515437475"/>
+      <w:bookmarkStart w:id="22" w:name="_Toc509517449"/>
+      <w:bookmarkStart w:id="23" w:name="_Toc515437475"/>
       <w:r>
         <w:rPr>
           <w:color w:val="7030A0"/>
@@ -7397,8 +7496,8 @@
         <w:tab/>
         <w:t>Client</w:t>
       </w:r>
-      <w:bookmarkEnd w:id="21"/>
       <w:bookmarkEnd w:id="22"/>
+      <w:bookmarkEnd w:id="23"/>
     </w:p>
     <w:p>
       <w:r>
@@ -7412,16 +7511,16 @@
           <w:color w:val="7030A0"/>
         </w:rPr>
       </w:pPr>
-      <w:bookmarkStart w:id="23" w:name="_Toc509517450"/>
-      <w:bookmarkStart w:id="24" w:name="_Toc515437476"/>
+      <w:bookmarkStart w:id="24" w:name="_Toc509517450"/>
+      <w:bookmarkStart w:id="25" w:name="_Toc515437476"/>
       <w:r>
         <w:rPr>
           <w:color w:val="7030A0"/>
         </w:rPr>
         <w:t>2.2       Supplier</w:t>
       </w:r>
-      <w:bookmarkEnd w:id="23"/>
       <w:bookmarkEnd w:id="24"/>
+      <w:bookmarkEnd w:id="25"/>
     </w:p>
     <w:p>
       <w:r>
@@ -7435,8 +7534,8 @@
           <w:color w:val="7030A0"/>
         </w:rPr>
       </w:pPr>
-      <w:bookmarkStart w:id="25" w:name="_Toc509517451"/>
-      <w:bookmarkStart w:id="26" w:name="_Toc515437477"/>
+      <w:bookmarkStart w:id="26" w:name="_Toc509517451"/>
+      <w:bookmarkStart w:id="27" w:name="_Toc515437477"/>
       <w:r>
         <w:rPr>
           <w:color w:val="7030A0"/>
@@ -7450,8 +7549,8 @@
         <w:tab/>
         <w:t>Assignment</w:t>
       </w:r>
-      <w:bookmarkEnd w:id="25"/>
       <w:bookmarkEnd w:id="26"/>
+      <w:bookmarkEnd w:id="27"/>
     </w:p>
     <w:p>
       <w:r>
@@ -7489,8 +7588,8 @@
           <w:color w:val="7030A0"/>
         </w:rPr>
       </w:pPr>
-      <w:bookmarkStart w:id="27" w:name="_Toc509517452"/>
-      <w:bookmarkStart w:id="28" w:name="_Toc515437478"/>
+      <w:bookmarkStart w:id="28" w:name="_Toc509517452"/>
+      <w:bookmarkStart w:id="29" w:name="_Toc515437478"/>
       <w:r>
         <w:rPr>
           <w:color w:val="7030A0"/>
@@ -7504,8 +7603,8 @@
         <w:tab/>
         <w:t>Scope</w:t>
       </w:r>
-      <w:bookmarkEnd w:id="27"/>
       <w:bookmarkEnd w:id="28"/>
+      <w:bookmarkEnd w:id="29"/>
     </w:p>
     <w:p>
       <w:pPr>
@@ -7514,8 +7613,8 @@
           <w:color w:val="7030A0"/>
         </w:rPr>
       </w:pPr>
-      <w:bookmarkStart w:id="29" w:name="_Toc509517453"/>
-      <w:bookmarkStart w:id="30" w:name="_Toc515437479"/>
+      <w:bookmarkStart w:id="30" w:name="_Toc509517453"/>
+      <w:bookmarkStart w:id="31" w:name="_Toc515437479"/>
       <w:r>
         <w:rPr>
           <w:color w:val="7030A0"/>
@@ -7552,8 +7651,8 @@
         </w:rPr>
         <w:t>Functions to be tested.</w:t>
       </w:r>
-      <w:bookmarkEnd w:id="29"/>
       <w:bookmarkEnd w:id="30"/>
+      <w:bookmarkEnd w:id="31"/>
     </w:p>
     <w:p>
       <w:pPr>
@@ -7576,6 +7675,7 @@
         </w:numPr>
       </w:pPr>
       <w:r>
+        <w:lastRenderedPageBreak/>
         <w:t>Verify all game elements do what is required of them</w:t>
       </w:r>
     </w:p>
@@ -7636,7 +7736,6 @@
         </w:numPr>
       </w:pPr>
       <w:r>
-        <w:lastRenderedPageBreak/>
         <w:t>Data integrity testing</w:t>
       </w:r>
     </w:p>
@@ -7713,8 +7812,8 @@
       <w:pPr>
         <w:pStyle w:val="Heading3"/>
       </w:pPr>
-      <w:bookmarkStart w:id="31" w:name="_Toc509517454"/>
-      <w:bookmarkStart w:id="32" w:name="_Toc515437480"/>
+      <w:bookmarkStart w:id="32" w:name="_Toc509517454"/>
+      <w:bookmarkStart w:id="33" w:name="_Toc515437480"/>
       <w:r>
         <w:rPr>
           <w:color w:val="7030A0"/>
@@ -7742,8 +7841,8 @@
       <w:r>
         <w:t>.</w:t>
       </w:r>
-      <w:bookmarkEnd w:id="31"/>
       <w:bookmarkEnd w:id="32"/>
+      <w:bookmarkEnd w:id="33"/>
     </w:p>
     <w:p>
       <w:pPr>
@@ -7781,8 +7880,8 @@
           <w:lang w:val="en-US"/>
         </w:rPr>
       </w:pPr>
-      <w:bookmarkStart w:id="33" w:name="_Toc509517455"/>
-      <w:bookmarkStart w:id="34" w:name="_Toc515437481"/>
+      <w:bookmarkStart w:id="34" w:name="_Toc509517455"/>
+      <w:bookmarkStart w:id="35" w:name="_Toc515437481"/>
       <w:r>
         <w:rPr>
           <w:rFonts w:cstheme="majorHAnsi"/>
@@ -7815,8 +7914,8 @@
         </w:rPr>
         <w:t>ssumptions</w:t>
       </w:r>
-      <w:bookmarkEnd w:id="33"/>
       <w:bookmarkEnd w:id="34"/>
+      <w:bookmarkEnd w:id="35"/>
     </w:p>
     <w:p>
       <w:pPr>
@@ -8057,8 +8156,8 @@
           <w:color w:val="7030A0"/>
         </w:rPr>
       </w:pPr>
-      <w:bookmarkStart w:id="35" w:name="_Toc509517456"/>
-      <w:bookmarkStart w:id="36" w:name="_Toc515437482"/>
+      <w:bookmarkStart w:id="36" w:name="_Toc509517456"/>
+      <w:bookmarkStart w:id="37" w:name="_Toc515437482"/>
       <w:r>
         <w:rPr>
           <w:color w:val="7030A0"/>
@@ -8090,8 +8189,8 @@
         </w:rPr>
         <w:t>riteria</w:t>
       </w:r>
-      <w:bookmarkEnd w:id="35"/>
       <w:bookmarkEnd w:id="36"/>
+      <w:bookmarkEnd w:id="37"/>
     </w:p>
     <w:p>
       <w:pPr>
@@ -8100,8 +8199,8 @@
           <w:color w:val="7030A0"/>
         </w:rPr>
       </w:pPr>
-      <w:bookmarkStart w:id="37" w:name="_Toc509517457"/>
-      <w:bookmarkStart w:id="38" w:name="_Toc515437483"/>
+      <w:bookmarkStart w:id="38" w:name="_Toc509517457"/>
+      <w:bookmarkStart w:id="39" w:name="_Toc515437483"/>
       <w:r>
         <w:rPr>
           <w:color w:val="7030A0"/>
@@ -8123,7 +8222,6 @@
         </w:rPr>
         <w:t xml:space="preserve">   </w:t>
       </w:r>
-      <w:proofErr w:type="spellStart"/>
       <w:r>
         <w:rPr>
           <w:color w:val="7030A0"/>
@@ -8131,9 +8229,8 @@
         </w:rPr>
         <w:t>Acceptants</w:t>
       </w:r>
-      <w:bookmarkEnd w:id="37"/>
       <w:bookmarkEnd w:id="38"/>
-      <w:proofErr w:type="spellEnd"/>
+      <w:bookmarkEnd w:id="39"/>
     </w:p>
     <w:p>
       <w:pPr>
@@ -8145,21 +8242,7 @@
         <w:rPr>
           <w:lang w:val="en-US"/>
         </w:rPr>
-        <w:t xml:space="preserve">The table below states the </w:t>
-      </w:r>
-      <w:proofErr w:type="spellStart"/>
-      <w:r>
-        <w:rPr>
-          <w:lang w:val="en-US"/>
-        </w:rPr>
-        <w:t>acceptants</w:t>
-      </w:r>
-      <w:proofErr w:type="spellEnd"/>
-      <w:r>
-        <w:rPr>
-          <w:lang w:val="en-US"/>
-        </w:rPr>
-        <w:t xml:space="preserve"> of </w:t>
+        <w:t xml:space="preserve">The table below states the acceptants of </w:t>
       </w:r>
       <w:r>
         <w:rPr>
@@ -8372,10 +8455,10 @@
           <w:lang w:val="en-US"/>
         </w:rPr>
       </w:pPr>
-      <w:bookmarkStart w:id="39" w:name="__RefHeading___Toc205713844"/>
-      <w:bookmarkStart w:id="40" w:name="_Toc509517458"/>
-      <w:bookmarkStart w:id="41" w:name="_Toc515437484"/>
-      <w:bookmarkEnd w:id="39"/>
+      <w:bookmarkStart w:id="40" w:name="__RefHeading___Toc205713844"/>
+      <w:bookmarkStart w:id="41" w:name="_Toc509517458"/>
+      <w:bookmarkStart w:id="42" w:name="_Toc515437484"/>
+      <w:bookmarkEnd w:id="40"/>
       <w:r>
         <w:rPr>
           <w:color w:val="7030A0"/>
@@ -8418,8 +8501,8 @@
         </w:rPr>
         <w:t xml:space="preserve"> criteria</w:t>
       </w:r>
-      <w:bookmarkEnd w:id="40"/>
       <w:bookmarkEnd w:id="41"/>
+      <w:bookmarkEnd w:id="42"/>
     </w:p>
     <w:p>
       <w:pPr>
@@ -8760,6 +8843,7 @@
               <w:rPr>
                 <w:b w:val="0"/>
               </w:rPr>
+              <w:lastRenderedPageBreak/>
               <w:t>Menu screen must allow player to enter settings menu.</w:t>
             </w:r>
           </w:p>
@@ -8926,7 +9010,6 @@
               <w:rPr>
                 <w:b w:val="0"/>
               </w:rPr>
-              <w:lastRenderedPageBreak/>
               <w:t>The application must be able to determine if the player has selected the correct answer.</w:t>
             </w:r>
           </w:p>
@@ -9259,8 +9342,8 @@
           <w:lang w:val="nl-NL"/>
         </w:rPr>
       </w:pPr>
-      <w:bookmarkStart w:id="42" w:name="_Toc509517459"/>
-      <w:bookmarkStart w:id="43" w:name="_Toc515437485"/>
+      <w:bookmarkStart w:id="43" w:name="_Toc509517459"/>
+      <w:bookmarkStart w:id="44" w:name="_Toc515437485"/>
       <w:r>
         <w:rPr>
           <w:color w:val="7030A0"/>
@@ -9275,8 +9358,8 @@
         </w:rPr>
         <w:t>Documentation</w:t>
       </w:r>
-      <w:bookmarkEnd w:id="42"/>
       <w:bookmarkEnd w:id="43"/>
+      <w:bookmarkEnd w:id="44"/>
     </w:p>
     <w:p>
       <w:pPr>
@@ -9286,10 +9369,10 @@
           <w:lang w:val="nl-NL"/>
         </w:rPr>
       </w:pPr>
-      <w:bookmarkStart w:id="44" w:name="__RefHeading___Toc205713846"/>
-      <w:bookmarkStart w:id="45" w:name="_Toc509517460"/>
-      <w:bookmarkStart w:id="46" w:name="_Toc515437486"/>
-      <w:bookmarkEnd w:id="44"/>
+      <w:bookmarkStart w:id="45" w:name="__RefHeading___Toc205713846"/>
+      <w:bookmarkStart w:id="46" w:name="_Toc509517460"/>
+      <w:bookmarkStart w:id="47" w:name="_Toc515437486"/>
+      <w:bookmarkEnd w:id="45"/>
       <w:r>
         <w:rPr>
           <w:color w:val="7030A0"/>
@@ -9318,8 +9401,8 @@
         </w:rPr>
         <w:t>lan</w:t>
       </w:r>
-      <w:bookmarkEnd w:id="45"/>
       <w:bookmarkEnd w:id="46"/>
+      <w:bookmarkEnd w:id="47"/>
     </w:p>
     <w:p>
       <w:pPr>
@@ -9552,16 +9635,8 @@
               <w:rPr>
                 <w:lang w:val="en-US"/>
               </w:rPr>
-              <w:t xml:space="preserve">Michelle </w:t>
-            </w:r>
-            <w:proofErr w:type="spellStart"/>
-            <w:r>
-              <w:rPr>
-                <w:lang w:val="en-US"/>
-              </w:rPr>
-              <w:t>Vinall</w:t>
-            </w:r>
-            <w:proofErr w:type="spellEnd"/>
+              <w:t>Michelle Vinall</w:t>
+            </w:r>
           </w:p>
         </w:tc>
       </w:tr>
@@ -9667,8 +9742,8 @@
           <w:lang w:val="nl-NL"/>
         </w:rPr>
       </w:pPr>
-      <w:bookmarkStart w:id="47" w:name="__RefHeading___Toc205713847"/>
-      <w:bookmarkEnd w:id="47"/>
+      <w:bookmarkStart w:id="48" w:name="__RefHeading___Toc205713847"/>
+      <w:bookmarkEnd w:id="48"/>
     </w:p>
     <w:p>
       <w:pPr>
@@ -9678,8 +9753,8 @@
           <w:lang w:val="nl-NL"/>
         </w:rPr>
       </w:pPr>
-      <w:bookmarkStart w:id="48" w:name="_Toc509517461"/>
-      <w:bookmarkStart w:id="49" w:name="_Toc515437487"/>
+      <w:bookmarkStart w:id="49" w:name="_Toc509517461"/>
+      <w:bookmarkStart w:id="50" w:name="_Toc515437487"/>
       <w:r>
         <w:rPr>
           <w:color w:val="7030A0"/>
@@ -9694,8 +9769,8 @@
         </w:rPr>
         <w:t>Standards</w:t>
       </w:r>
-      <w:bookmarkEnd w:id="48"/>
       <w:bookmarkEnd w:id="49"/>
+      <w:bookmarkEnd w:id="50"/>
     </w:p>
     <w:p>
       <w:pPr>
@@ -10147,8 +10222,8 @@
       </w:tr>
     </w:tbl>
     <w:p>
-      <w:bookmarkStart w:id="50" w:name="__RefHeading___Toc205713848"/>
-      <w:bookmarkEnd w:id="50"/>
+      <w:bookmarkStart w:id="51" w:name="__RefHeading___Toc205713848"/>
+      <w:bookmarkEnd w:id="51"/>
     </w:p>
     <w:p>
       <w:pPr>
@@ -10157,12 +10232,13 @@
           <w:color w:val="7030A0"/>
         </w:rPr>
       </w:pPr>
-      <w:bookmarkStart w:id="51" w:name="_Toc509517463"/>
-      <w:bookmarkStart w:id="52" w:name="_Toc515437488"/>
+      <w:bookmarkStart w:id="52" w:name="_Toc509517463"/>
+      <w:bookmarkStart w:id="53" w:name="_Toc515437488"/>
       <w:r>
         <w:rPr>
           <w:color w:val="7030A0"/>
         </w:rPr>
+        <w:lastRenderedPageBreak/>
         <w:t>4</w:t>
       </w:r>
       <w:r>
@@ -10177,8 +10253,8 @@
         </w:rPr>
         <w:t>Test Strategy</w:t>
       </w:r>
-      <w:bookmarkEnd w:id="51"/>
       <w:bookmarkEnd w:id="52"/>
+      <w:bookmarkEnd w:id="53"/>
     </w:p>
     <w:p>
       <w:pPr>
@@ -10187,8 +10263,8 @@
           <w:color w:val="7030A0"/>
         </w:rPr>
       </w:pPr>
-      <w:bookmarkStart w:id="53" w:name="_Toc509517464"/>
-      <w:bookmarkStart w:id="54" w:name="_Toc515437489"/>
+      <w:bookmarkStart w:id="54" w:name="_Toc509517464"/>
+      <w:bookmarkStart w:id="55" w:name="_Toc515437489"/>
       <w:r>
         <w:rPr>
           <w:color w:val="7030A0"/>
@@ -10207,8 +10283,8 @@
         </w:rPr>
         <w:t>Product Risk Analysis</w:t>
       </w:r>
-      <w:bookmarkEnd w:id="53"/>
       <w:bookmarkEnd w:id="54"/>
+      <w:bookmarkEnd w:id="55"/>
     </w:p>
     <w:p>
       <w:r>
@@ -10287,7 +10363,6 @@
               <w:rPr>
                 <w:b w:val="0"/>
               </w:rPr>
-              <w:lastRenderedPageBreak/>
               <w:t>Functionality</w:t>
             </w:r>
           </w:p>
@@ -10443,8 +10518,8 @@
           <w:color w:val="7030A0"/>
         </w:rPr>
       </w:pPr>
-      <w:bookmarkStart w:id="55" w:name="_Toc509517469"/>
-      <w:bookmarkStart w:id="56" w:name="_Toc515437490"/>
+      <w:bookmarkStart w:id="56" w:name="_Toc509517469"/>
+      <w:bookmarkStart w:id="57" w:name="_Toc515437490"/>
       <w:r>
         <w:rPr>
           <w:color w:val="7030A0"/>
@@ -10463,14 +10538,14 @@
         </w:rPr>
         <w:t xml:space="preserve"> </w:t>
       </w:r>
-      <w:bookmarkEnd w:id="55"/>
+      <w:bookmarkEnd w:id="56"/>
       <w:r>
         <w:rPr>
           <w:color w:val="7030A0"/>
         </w:rPr>
         <w:t>Approach</w:t>
       </w:r>
-      <w:bookmarkEnd w:id="56"/>
+      <w:bookmarkEnd w:id="57"/>
     </w:p>
     <w:p>
       <w:pPr>
@@ -10479,7 +10554,7 @@
           <w:color w:val="7030A0"/>
         </w:rPr>
       </w:pPr>
-      <w:bookmarkStart w:id="57" w:name="_Toc515437491"/>
+      <w:bookmarkStart w:id="58" w:name="_Toc515437491"/>
       <w:r>
         <w:rPr>
           <w:color w:val="7030A0"/>
@@ -10492,7 +10567,7 @@
         </w:rPr>
         <w:t xml:space="preserve"> Test Levels</w:t>
       </w:r>
-      <w:bookmarkEnd w:id="57"/>
+      <w:bookmarkEnd w:id="58"/>
     </w:p>
     <w:p>
       <w:r>
@@ -10548,8 +10623,10 @@
             <w:tcW w:w="2515" w:type="dxa"/>
           </w:tcPr>
           <w:p>
-            <w:r>
-              <w:t>Unit Testing</w:t>
+            <w:commentRangeStart w:id="59"/>
+            <w:commentRangeStart w:id="60"/>
+            <w:r>
+              <w:t>User Acceptance Testing</w:t>
             </w:r>
           </w:p>
         </w:tc>
@@ -10562,86 +10639,28 @@
               <w:cnfStyle w:val="000000100000" w:firstRow="0" w:lastRow="0" w:firstColumn="0" w:lastColumn="0" w:oddVBand="0" w:evenVBand="0" w:oddHBand="1" w:evenHBand="0" w:firstRowFirstColumn="0" w:firstRowLastColumn="0" w:lastRowFirstColumn="0" w:lastRowLastColumn="0"/>
             </w:pPr>
             <w:r>
-              <w:t>T</w:t>
-            </w:r>
-            <w:r>
-              <w:t xml:space="preserve">o </w:t>
-            </w:r>
-            <w:r>
-              <w:t>isolate</w:t>
-            </w:r>
-            <w:r>
-              <w:t xml:space="preserve"> each part of the program and test that the individual parts are working correctly</w:t>
+              <w:t xml:space="preserve">Testing of the application in a real </w:t>
+            </w:r>
+            <w:r>
+              <w:t>environment</w:t>
+            </w:r>
+            <w:commentRangeEnd w:id="59"/>
+            <w:r>
+              <w:rPr>
+                <w:rStyle w:val="CommentReference"/>
+              </w:rPr>
+              <w:commentReference w:id="59"/>
+            </w:r>
+            <w:r>
+              <w:rPr>
+                <w:rStyle w:val="CommentReference"/>
+              </w:rPr>
+              <w:commentReference w:id="60"/>
             </w:r>
           </w:p>
         </w:tc>
       </w:tr>
-      <w:tr>
-        <w:tc>
-          <w:tcPr>
-            <w:cnfStyle w:val="001000000000" w:firstRow="0" w:lastRow="0" w:firstColumn="1" w:lastColumn="0" w:oddVBand="0" w:evenVBand="0" w:oddHBand="0" w:evenHBand="0" w:firstRowFirstColumn="0" w:firstRowLastColumn="0" w:lastRowFirstColumn="0" w:lastRowLastColumn="0"/>
-            <w:tcW w:w="2515" w:type="dxa"/>
-          </w:tcPr>
-          <w:p>
-            <w:r>
-              <w:t>Integration Testing</w:t>
-            </w:r>
-          </w:p>
-        </w:tc>
-        <w:tc>
-          <w:tcPr>
-            <w:tcW w:w="6501" w:type="dxa"/>
-          </w:tcPr>
-          <w:p>
-            <w:pPr>
-              <w:cnfStyle w:val="000000000000" w:firstRow="0" w:lastRow="0" w:firstColumn="0" w:lastColumn="0" w:oddVBand="0" w:evenVBand="0" w:oddHBand="0" w:evenHBand="0" w:firstRowFirstColumn="0" w:firstRowLastColumn="0" w:lastRowFirstColumn="0" w:lastRowLastColumn="0"/>
-            </w:pPr>
-            <w:r>
-              <w:t>To test the interaction between individual modules.</w:t>
-            </w:r>
-          </w:p>
-        </w:tc>
-      </w:tr>
-      <w:tr>
-        <w:trPr>
-          <w:cnfStyle w:val="000000100000" w:firstRow="0" w:lastRow="0" w:firstColumn="0" w:lastColumn="0" w:oddVBand="0" w:evenVBand="0" w:oddHBand="1" w:evenHBand="0" w:firstRowFirstColumn="0" w:firstRowLastColumn="0" w:lastRowFirstColumn="0" w:lastRowLastColumn="0"/>
-        </w:trPr>
-        <w:tc>
-          <w:tcPr>
-            <w:cnfStyle w:val="001000000000" w:firstRow="0" w:lastRow="0" w:firstColumn="1" w:lastColumn="0" w:oddVBand="0" w:evenVBand="0" w:oddHBand="0" w:evenHBand="0" w:firstRowFirstColumn="0" w:firstRowLastColumn="0" w:lastRowFirstColumn="0" w:lastRowLastColumn="0"/>
-            <w:tcW w:w="2515" w:type="dxa"/>
-          </w:tcPr>
-          <w:p>
-            <w:commentRangeStart w:id="58"/>
-            <w:r>
-              <w:t>User Acceptance Testing</w:t>
-            </w:r>
-          </w:p>
-        </w:tc>
-        <w:tc>
-          <w:tcPr>
-            <w:tcW w:w="6501" w:type="dxa"/>
-          </w:tcPr>
-          <w:p>
-            <w:pPr>
-              <w:cnfStyle w:val="000000100000" w:firstRow="0" w:lastRow="0" w:firstColumn="0" w:lastColumn="0" w:oddVBand="0" w:evenVBand="0" w:oddHBand="1" w:evenHBand="0" w:firstRowFirstColumn="0" w:firstRowLastColumn="0" w:lastRowFirstColumn="0" w:lastRowLastColumn="0"/>
-            </w:pPr>
-            <w:r>
-              <w:t xml:space="preserve">Testing of the application in a real </w:t>
-            </w:r>
-            <w:r>
-              <w:t>environment</w:t>
-            </w:r>
-            <w:commentRangeEnd w:id="58"/>
-            <w:r>
-              <w:rPr>
-                <w:rStyle w:val="CommentReference"/>
-              </w:rPr>
-              <w:commentReference w:id="58"/>
-            </w:r>
-          </w:p>
-        </w:tc>
-      </w:tr>
+      <w:commentRangeEnd w:id="60"/>
     </w:tbl>
     <w:p/>
     <w:p>
@@ -10651,439 +10670,131 @@
           <w:color w:val="7030A0"/>
         </w:rPr>
       </w:pPr>
-      <w:bookmarkStart w:id="59" w:name="_Toc515437492"/>
+      <w:bookmarkStart w:id="61" w:name="_Toc515437500"/>
       <w:r>
         <w:rPr>
           <w:color w:val="7030A0"/>
         </w:rPr>
-        <w:t xml:space="preserve">5.2 The </w:t>
+        <w:t>5.4</w:t>
       </w:r>
       <w:r>
         <w:rPr>
           <w:color w:val="7030A0"/>
         </w:rPr>
-        <w:t>Unit</w:t>
+        <w:t xml:space="preserve"> </w:t>
       </w:r>
       <w:r>
         <w:rPr>
           <w:color w:val="7030A0"/>
         </w:rPr>
-        <w:t xml:space="preserve"> Test</w:t>
+        <w:t xml:space="preserve">The </w:t>
       </w:r>
       <w:r>
         <w:rPr>
           <w:color w:val="7030A0"/>
         </w:rPr>
+        <w:t>User</w:t>
+      </w:r>
+      <w:r>
+        <w:rPr>
+          <w:color w:val="7030A0"/>
+        </w:rPr>
+        <w:t xml:space="preserve"> Acceptance Test</w:t>
+      </w:r>
+      <w:r>
+        <w:rPr>
+          <w:color w:val="7030A0"/>
+        </w:rPr>
         <w:t>ing</w:t>
-      </w:r>
-      <w:bookmarkEnd w:id="59"/>
-    </w:p>
-    <w:p>
-      <w:pPr>
-        <w:pStyle w:val="Heading3"/>
-        <w:rPr>
-          <w:color w:val="7030A0"/>
-        </w:rPr>
-      </w:pPr>
-      <w:bookmarkStart w:id="60" w:name="_Toc515437493"/>
-      <w:r>
-        <w:rPr>
-          <w:color w:val="7030A0"/>
-        </w:rPr>
-        <w:t>5.2.1 Goal</w:t>
-      </w:r>
-      <w:bookmarkEnd w:id="60"/>
-    </w:p>
-    <w:p>
-      <w:r>
-        <w:t>To isolate each part of the program and test that the individual parts are working correctly</w:t>
-      </w:r>
-    </w:p>
-    <w:p>
-      <w:pPr>
-        <w:pStyle w:val="Heading3"/>
-        <w:rPr>
-          <w:color w:val="7030A0"/>
-        </w:rPr>
-      </w:pPr>
-      <w:bookmarkStart w:id="61" w:name="_Toc515437494"/>
-      <w:r>
-        <w:rPr>
-          <w:color w:val="7030A0"/>
-        </w:rPr>
-        <w:t>5.2.2 Short Description</w:t>
       </w:r>
       <w:bookmarkEnd w:id="61"/>
     </w:p>
     <w:p>
-      <w:r>
-        <w:t>The code will be broken into units and individually tested</w:t>
-      </w:r>
-      <w:r>
-        <w:t xml:space="preserve"> using </w:t>
-      </w:r>
-      <w:proofErr w:type="spellStart"/>
-      <w:r>
-        <w:t>NUnit</w:t>
-      </w:r>
-      <w:proofErr w:type="spellEnd"/>
-      <w:r>
-        <w:t>, to see that they do their required job.</w:t>
-      </w:r>
-    </w:p>
-    <w:p>
       <w:pPr>
         <w:pStyle w:val="Heading3"/>
         <w:rPr>
           <w:color w:val="7030A0"/>
         </w:rPr>
       </w:pPr>
-      <w:bookmarkStart w:id="62" w:name="_Toc515437495"/>
+      <w:bookmarkStart w:id="62" w:name="_Toc515437501"/>
       <w:r>
         <w:rPr>
           <w:color w:val="7030A0"/>
         </w:rPr>
-        <w:t>5.2.3 Responsible</w:t>
+        <w:t>5.4.1 Goal</w:t>
       </w:r>
       <w:bookmarkEnd w:id="62"/>
     </w:p>
     <w:p>
       <w:r>
-        <w:t>Aaron Peachey</w:t>
+        <w:t>Testing of the application in a real environment</w:t>
+      </w:r>
+      <w:r>
+        <w:t>.</w:t>
       </w:r>
     </w:p>
     <w:p>
-      <w:r>
-        <w:t>Charnes Nell</w:t>
-      </w:r>
-    </w:p>
-    <w:p>
-      <w:r>
-        <w:t xml:space="preserve">Collin </w:t>
-      </w:r>
-      <w:proofErr w:type="spellStart"/>
-      <w:r>
-        <w:t>Mckeahnie</w:t>
-      </w:r>
-      <w:proofErr w:type="spellEnd"/>
-    </w:p>
-    <w:p>
-      <w:r>
-        <w:t xml:space="preserve">Michelle </w:t>
-      </w:r>
-      <w:proofErr w:type="spellStart"/>
-      <w:r>
-        <w:t>Vinall</w:t>
-      </w:r>
-      <w:proofErr w:type="spellEnd"/>
-    </w:p>
-    <w:p>
-      <w:pPr>
-        <w:pStyle w:val="Heading2"/>
+      <w:pPr>
+        <w:pStyle w:val="Heading3"/>
         <w:rPr>
           <w:color w:val="7030A0"/>
         </w:rPr>
       </w:pPr>
-      <w:bookmarkStart w:id="63" w:name="_Toc515437496"/>
+      <w:bookmarkStart w:id="63" w:name="_Toc515437502"/>
       <w:r>
         <w:rPr>
           <w:color w:val="7030A0"/>
         </w:rPr>
-        <w:t xml:space="preserve">5.3 </w:t>
-      </w:r>
-      <w:r>
-        <w:rPr>
-          <w:color w:val="7030A0"/>
-        </w:rPr>
-        <w:t>The Integration</w:t>
-      </w:r>
-      <w:r>
-        <w:rPr>
-          <w:color w:val="7030A0"/>
-        </w:rPr>
-        <w:t xml:space="preserve"> Test</w:t>
-      </w:r>
-      <w:r>
-        <w:rPr>
-          <w:color w:val="7030A0"/>
-        </w:rPr>
-        <w:t>ing</w:t>
+        <w:t>5.4.2 Short Description</w:t>
       </w:r>
       <w:bookmarkEnd w:id="63"/>
     </w:p>
     <w:p>
+      <w:r>
+        <w:t xml:space="preserve">This is where the software application is tested by running it in the environment it is intended for and </w:t>
+      </w:r>
+      <w:r>
+        <w:t>check</w:t>
+      </w:r>
+      <w:r>
+        <w:t xml:space="preserve"> if it meets the business requirements. </w:t>
+      </w:r>
+    </w:p>
+    <w:p>
       <w:pPr>
         <w:pStyle w:val="Heading3"/>
         <w:rPr>
           <w:color w:val="7030A0"/>
         </w:rPr>
       </w:pPr>
-      <w:bookmarkStart w:id="64" w:name="_Toc515437497"/>
+      <w:bookmarkStart w:id="64" w:name="_Toc515437503"/>
       <w:r>
         <w:rPr>
           <w:color w:val="7030A0"/>
         </w:rPr>
-        <w:t>5.3</w:t>
-      </w:r>
-      <w:r>
-        <w:rPr>
-          <w:color w:val="7030A0"/>
-        </w:rPr>
-        <w:t>.1 Goal</w:t>
+        <w:t>5.4.3 Responsible</w:t>
       </w:r>
       <w:bookmarkEnd w:id="64"/>
     </w:p>
     <w:p>
       <w:r>
-        <w:t>To test the inte</w:t>
-      </w:r>
-      <w:r>
-        <w:t>rac</w:t>
-      </w:r>
-      <w:r>
-        <w:t xml:space="preserve">tion between individual </w:t>
-      </w:r>
-      <w:r>
-        <w:t>software units</w:t>
+        <w:t>Aaron Peachey</w:t>
       </w:r>
     </w:p>
     <w:p>
-      <w:pPr>
-        <w:pStyle w:val="Heading3"/>
-        <w:rPr>
-          <w:color w:val="7030A0"/>
-        </w:rPr>
-      </w:pPr>
-      <w:bookmarkStart w:id="65" w:name="_Toc515437498"/>
-      <w:r>
-        <w:rPr>
-          <w:color w:val="7030A0"/>
-        </w:rPr>
-        <w:t>5.3</w:t>
-      </w:r>
-      <w:r>
-        <w:rPr>
-          <w:color w:val="7030A0"/>
-        </w:rPr>
-        <w:t>.2 Short Description</w:t>
-      </w:r>
-      <w:bookmarkEnd w:id="65"/>
+      <w:r>
+        <w:t>Charnes Nell</w:t>
+      </w:r>
     </w:p>
     <w:p>
       <w:r>
-        <w:t xml:space="preserve">Each software </w:t>
-      </w:r>
-      <w:r>
-        <w:t>unit is</w:t>
-      </w:r>
-      <w:r>
-        <w:t xml:space="preserve"> in</w:t>
-      </w:r>
-      <w:r>
-        <w:t>tegrated</w:t>
-      </w:r>
-      <w:r>
-        <w:t xml:space="preserve"> one by one to test if they work in combination with each other</w:t>
-      </w:r>
-      <w:r>
-        <w:t>, to test whether the required implementation exists between modules.</w:t>
+        <w:t>Collin Mckeahnie</w:t>
       </w:r>
     </w:p>
     <w:p>
-      <w:pPr>
-        <w:pStyle w:val="Heading3"/>
-        <w:rPr>
-          <w:color w:val="7030A0"/>
-        </w:rPr>
-      </w:pPr>
-      <w:bookmarkStart w:id="66" w:name="_Toc515437499"/>
-      <w:r>
-        <w:rPr>
-          <w:color w:val="7030A0"/>
-        </w:rPr>
-        <w:t>5.3</w:t>
-      </w:r>
-      <w:r>
-        <w:rPr>
-          <w:color w:val="7030A0"/>
-        </w:rPr>
-        <w:t>.3 Responsible</w:t>
-      </w:r>
-      <w:bookmarkEnd w:id="66"/>
-    </w:p>
-    <w:p>
-      <w:r>
-        <w:t>Aaron Peachey</w:t>
-      </w:r>
-    </w:p>
-    <w:p>
-      <w:r>
-        <w:t>Charnes Nell</w:t>
-      </w:r>
-    </w:p>
-    <w:p>
-      <w:r>
-        <w:t xml:space="preserve">Collin </w:t>
-      </w:r>
-      <w:proofErr w:type="spellStart"/>
-      <w:r>
-        <w:t>Mckeahnie</w:t>
-      </w:r>
-      <w:proofErr w:type="spellEnd"/>
-    </w:p>
-    <w:p>
-      <w:r>
-        <w:lastRenderedPageBreak/>
-        <w:t xml:space="preserve">Michelle </w:t>
-      </w:r>
-      <w:proofErr w:type="spellStart"/>
-      <w:r>
-        <w:t>Vinall</w:t>
-      </w:r>
-      <w:proofErr w:type="spellEnd"/>
-    </w:p>
-    <w:p>
-      <w:pPr>
-        <w:pStyle w:val="Heading2"/>
-        <w:rPr>
-          <w:color w:val="7030A0"/>
-        </w:rPr>
-      </w:pPr>
-      <w:bookmarkStart w:id="67" w:name="_Toc515437500"/>
-      <w:r>
-        <w:rPr>
-          <w:color w:val="7030A0"/>
-        </w:rPr>
-        <w:t>5.4</w:t>
-      </w:r>
-      <w:r>
-        <w:rPr>
-          <w:color w:val="7030A0"/>
-        </w:rPr>
-        <w:t xml:space="preserve"> </w:t>
-      </w:r>
-      <w:r>
-        <w:rPr>
-          <w:color w:val="7030A0"/>
-        </w:rPr>
-        <w:t xml:space="preserve">The </w:t>
-      </w:r>
-      <w:r>
-        <w:rPr>
-          <w:color w:val="7030A0"/>
-        </w:rPr>
-        <w:t>User</w:t>
-      </w:r>
-      <w:r>
-        <w:rPr>
-          <w:color w:val="7030A0"/>
-        </w:rPr>
-        <w:t xml:space="preserve"> Acceptance Test</w:t>
-      </w:r>
-      <w:r>
-        <w:rPr>
-          <w:color w:val="7030A0"/>
-        </w:rPr>
-        <w:t>ing</w:t>
-      </w:r>
-      <w:bookmarkEnd w:id="67"/>
-    </w:p>
-    <w:p>
-      <w:pPr>
-        <w:pStyle w:val="Heading3"/>
-        <w:rPr>
-          <w:color w:val="7030A0"/>
-        </w:rPr>
-      </w:pPr>
-      <w:bookmarkStart w:id="68" w:name="_Toc515437501"/>
-      <w:r>
-        <w:rPr>
-          <w:color w:val="7030A0"/>
-        </w:rPr>
-        <w:t>5.4.1 Goal</w:t>
-      </w:r>
-      <w:bookmarkEnd w:id="68"/>
-    </w:p>
-    <w:p>
-      <w:r>
-        <w:t>Testing of the application in a real environment</w:t>
-      </w:r>
-      <w:r>
-        <w:t>.</w:t>
-      </w:r>
-    </w:p>
-    <w:p>
-      <w:pPr>
-        <w:pStyle w:val="Heading3"/>
-        <w:rPr>
-          <w:color w:val="7030A0"/>
-        </w:rPr>
-      </w:pPr>
-      <w:bookmarkStart w:id="69" w:name="_Toc515437502"/>
-      <w:r>
-        <w:rPr>
-          <w:color w:val="7030A0"/>
-        </w:rPr>
-        <w:t>5.4.2 Short Description</w:t>
-      </w:r>
-      <w:bookmarkEnd w:id="69"/>
-    </w:p>
-    <w:p>
-      <w:r>
-        <w:t xml:space="preserve">This is where the software application is tested by running it in the environment it is intended for and </w:t>
-      </w:r>
-      <w:r>
-        <w:t>check</w:t>
-      </w:r>
-      <w:r>
-        <w:t xml:space="preserve"> if it meets the business requirements. </w:t>
-      </w:r>
-    </w:p>
-    <w:p>
-      <w:pPr>
-        <w:pStyle w:val="Heading3"/>
-        <w:rPr>
-          <w:color w:val="7030A0"/>
-        </w:rPr>
-      </w:pPr>
-      <w:bookmarkStart w:id="70" w:name="_Toc515437503"/>
-      <w:r>
-        <w:rPr>
-          <w:color w:val="7030A0"/>
-        </w:rPr>
-        <w:t>5.4.3 Responsible</w:t>
-      </w:r>
-      <w:bookmarkEnd w:id="70"/>
-    </w:p>
-    <w:p>
-      <w:r>
-        <w:t>Aaron Peachey</w:t>
-      </w:r>
-    </w:p>
-    <w:p>
-      <w:r>
-        <w:t>Charnes Nell</w:t>
-      </w:r>
-    </w:p>
-    <w:p>
-      <w:r>
-        <w:t xml:space="preserve">Collin </w:t>
-      </w:r>
-      <w:proofErr w:type="spellStart"/>
-      <w:r>
-        <w:t>Mckeahnie</w:t>
-      </w:r>
-      <w:proofErr w:type="spellEnd"/>
-    </w:p>
-    <w:p>
-      <w:r>
-        <w:t xml:space="preserve">Michelle </w:t>
-      </w:r>
-      <w:proofErr w:type="spellStart"/>
-      <w:r>
-        <w:t>Vinall</w:t>
-      </w:r>
-      <w:proofErr w:type="spellEnd"/>
+      <w:r>
+        <w:t>Michelle Vinall</w:t>
+      </w:r>
     </w:p>
     <w:p/>
     <w:p>
@@ -11093,7 +10804,7 @@
           <w:color w:val="7030A0"/>
         </w:rPr>
       </w:pPr>
-      <w:bookmarkStart w:id="71" w:name="_Toc515437504"/>
+      <w:bookmarkStart w:id="65" w:name="_Toc515437504"/>
       <w:r>
         <w:rPr>
           <w:color w:val="7030A0"/>
@@ -11112,7 +10823,7 @@
         </w:rPr>
         <w:t>Phasing Per Test Level</w:t>
       </w:r>
-      <w:bookmarkEnd w:id="71"/>
+      <w:bookmarkEnd w:id="65"/>
     </w:p>
     <w:p>
       <w:r>
@@ -11188,6 +10899,7 @@
         </w:numPr>
       </w:pPr>
       <w:r>
+        <w:lastRenderedPageBreak/>
         <w:t>Analys</w:t>
       </w:r>
       <w:r>
@@ -11232,7 +10944,7 @@
           <w:color w:val="7030A0"/>
         </w:rPr>
       </w:pPr>
-      <w:bookmarkStart w:id="72" w:name="_Toc515437505"/>
+      <w:bookmarkStart w:id="66" w:name="_Toc515437505"/>
       <w:r>
         <w:rPr>
           <w:color w:val="7030A0"/>
@@ -11263,8 +10975,8 @@
         </w:rPr>
         <w:t xml:space="preserve"> Each Test Level</w:t>
       </w:r>
-      <w:bookmarkStart w:id="73" w:name="_Toc509517470"/>
-      <w:bookmarkEnd w:id="72"/>
+      <w:bookmarkStart w:id="67" w:name="_Toc509517470"/>
+      <w:bookmarkEnd w:id="66"/>
     </w:p>
     <w:p>
       <w:pPr>
@@ -11273,7 +10985,7 @@
           <w:color w:val="7030A0"/>
         </w:rPr>
       </w:pPr>
-      <w:bookmarkStart w:id="74" w:name="_Toc515437506"/>
+      <w:bookmarkStart w:id="68" w:name="_Toc515437506"/>
       <w:r>
         <w:rPr>
           <w:color w:val="7030A0"/>
@@ -11293,7 +11005,7 @@
         <w:tab/>
         <w:t>User Acceptance Test</w:t>
       </w:r>
-      <w:bookmarkEnd w:id="74"/>
+      <w:bookmarkEnd w:id="68"/>
       <w:r>
         <w:rPr>
           <w:color w:val="7030A0"/>
@@ -11444,12 +11156,11 @@
           <w:color w:val="7030A0"/>
         </w:rPr>
       </w:pPr>
-      <w:bookmarkStart w:id="75" w:name="_Toc515437507"/>
+      <w:bookmarkStart w:id="69" w:name="_Toc515437507"/>
       <w:r>
         <w:rPr>
           <w:color w:val="7030A0"/>
         </w:rPr>
-        <w:lastRenderedPageBreak/>
         <w:t>6</w:t>
       </w:r>
       <w:r>
@@ -11458,14 +11169,14 @@
         </w:rPr>
         <w:t xml:space="preserve">. </w:t>
       </w:r>
-      <w:bookmarkEnd w:id="73"/>
+      <w:bookmarkEnd w:id="67"/>
       <w:r>
         <w:rPr>
           <w:color w:val="7030A0"/>
         </w:rPr>
         <w:t>Organization</w:t>
       </w:r>
-      <w:bookmarkEnd w:id="75"/>
+      <w:bookmarkEnd w:id="69"/>
       <w:r>
         <w:rPr>
           <w:color w:val="7030A0"/>
@@ -11480,7 +11191,7 @@
           <w:color w:val="7030A0"/>
         </w:rPr>
       </w:pPr>
-      <w:bookmarkStart w:id="76" w:name="_Toc515437508"/>
+      <w:bookmarkStart w:id="70" w:name="_Toc515437508"/>
       <w:r>
         <w:rPr>
           <w:color w:val="7030A0"/>
@@ -11493,7 +11204,7 @@
         </w:rPr>
         <w:t>Organization structure</w:t>
       </w:r>
-      <w:bookmarkEnd w:id="76"/>
+      <w:bookmarkEnd w:id="70"/>
       <w:r>
         <w:rPr>
           <w:color w:val="7030A0"/>
@@ -11532,13 +11243,8 @@
       <w:r>
         <w:t xml:space="preserve">Collin </w:t>
       </w:r>
-      <w:proofErr w:type="spellStart"/>
-      <w:r>
-        <w:t>Mckeahnie</w:t>
-      </w:r>
-      <w:proofErr w:type="spellEnd"/>
-      <w:r>
-        <w:t xml:space="preserve"> Team</w:t>
+      <w:r>
+        <w:t>Mckeahnie Team</w:t>
       </w:r>
       <w:r>
         <w:t xml:space="preserve"> Member</w:t>
@@ -11546,15 +11252,7 @@
     </w:p>
     <w:p>
       <w:r>
-        <w:t xml:space="preserve">Michelle </w:t>
-      </w:r>
-      <w:proofErr w:type="spellStart"/>
-      <w:r>
-        <w:t>Vinall</w:t>
-      </w:r>
-      <w:proofErr w:type="spellEnd"/>
-      <w:r>
-        <w:t xml:space="preserve"> Team Member</w:t>
+        <w:t>Michelle Vinall Team Member</w:t>
       </w:r>
     </w:p>
     <w:p>
@@ -11569,7 +11267,7 @@
           <w:color w:val="7030A0"/>
         </w:rPr>
       </w:pPr>
-      <w:bookmarkStart w:id="77" w:name="_Toc515437509"/>
+      <w:bookmarkStart w:id="71" w:name="_Toc515437509"/>
       <w:r>
         <w:rPr>
           <w:color w:val="7030A0"/>
@@ -11582,7 +11280,7 @@
         </w:rPr>
         <w:t>Roles, tasks and responsibilities</w:t>
       </w:r>
-      <w:bookmarkEnd w:id="77"/>
+      <w:bookmarkEnd w:id="71"/>
     </w:p>
     <w:tbl>
       <w:tblPr>
@@ -11899,19 +11597,8 @@
                 <w:szCs w:val="16"/>
                 <w:lang w:val="en-US" w:eastAsia="zh-CN"/>
               </w:rPr>
-              <w:t xml:space="preserve">Michelle </w:t>
-            </w:r>
-            <w:proofErr w:type="spellStart"/>
-            <w:r>
-              <w:rPr>
-                <w:rFonts w:ascii="Verdana" w:eastAsia="Wingdings 2" w:hAnsi="Verdana" w:cs="Verdana"/>
-                <w:sz w:val="16"/>
-                <w:szCs w:val="16"/>
-                <w:lang w:val="en-US" w:eastAsia="zh-CN"/>
-              </w:rPr>
-              <w:t>Vinall</w:t>
-            </w:r>
-            <w:proofErr w:type="spellEnd"/>
+              <w:t>Michelle Vinall</w:t>
+            </w:r>
           </w:p>
         </w:tc>
         <w:tc>
@@ -12141,52 +11828,30 @@
                 <w:szCs w:val="16"/>
                 <w:lang w:val="en-US" w:eastAsia="zh-CN"/>
               </w:rPr>
-              <w:t xml:space="preserve">Collin </w:t>
-            </w:r>
-            <w:proofErr w:type="spellStart"/>
-            <w:r>
+              <w:t>Collin Mckeahnie</w:t>
+            </w:r>
+          </w:p>
+          <w:p>
+            <w:pPr>
+              <w:suppressAutoHyphens/>
+              <w:snapToGrid w:val="0"/>
+              <w:spacing w:after="0" w:line="240" w:lineRule="atLeast"/>
               <w:rPr>
                 <w:rFonts w:ascii="Verdana" w:eastAsia="Wingdings 2" w:hAnsi="Verdana" w:cs="Verdana"/>
                 <w:sz w:val="16"/>
                 <w:szCs w:val="16"/>
                 <w:lang w:val="en-US" w:eastAsia="zh-CN"/>
               </w:rPr>
-              <w:t>Mckeahnie</w:t>
-            </w:r>
-            <w:proofErr w:type="spellEnd"/>
-          </w:p>
-          <w:p>
-            <w:pPr>
-              <w:suppressAutoHyphens/>
-              <w:snapToGrid w:val="0"/>
-              <w:spacing w:after="0" w:line="240" w:lineRule="atLeast"/>
+            </w:pPr>
+            <w:r>
               <w:rPr>
                 <w:rFonts w:ascii="Verdana" w:eastAsia="Wingdings 2" w:hAnsi="Verdana" w:cs="Verdana"/>
                 <w:sz w:val="16"/>
                 <w:szCs w:val="16"/>
                 <w:lang w:val="en-US" w:eastAsia="zh-CN"/>
               </w:rPr>
-            </w:pPr>
-            <w:r>
-              <w:rPr>
-                <w:rFonts w:ascii="Verdana" w:eastAsia="Wingdings 2" w:hAnsi="Verdana" w:cs="Verdana"/>
-                <w:sz w:val="16"/>
-                <w:szCs w:val="16"/>
-                <w:lang w:val="en-US" w:eastAsia="zh-CN"/>
-              </w:rPr>
-              <w:t xml:space="preserve">Michelle </w:t>
-            </w:r>
-            <w:proofErr w:type="spellStart"/>
-            <w:r>
-              <w:rPr>
-                <w:rFonts w:ascii="Verdana" w:eastAsia="Wingdings 2" w:hAnsi="Verdana" w:cs="Verdana"/>
-                <w:sz w:val="16"/>
-                <w:szCs w:val="16"/>
-                <w:lang w:val="en-US" w:eastAsia="zh-CN"/>
-              </w:rPr>
-              <w:t>Vinall</w:t>
-            </w:r>
-            <w:proofErr w:type="spellEnd"/>
+              <w:t>Michelle Vinall</w:t>
+            </w:r>
           </w:p>
         </w:tc>
         <w:tc>
@@ -12437,52 +12102,30 @@
                 <w:szCs w:val="16"/>
                 <w:lang w:val="en-US" w:eastAsia="zh-CN"/>
               </w:rPr>
-              <w:t xml:space="preserve">Collin </w:t>
-            </w:r>
-            <w:proofErr w:type="spellStart"/>
-            <w:r>
+              <w:t>Collin Mckeahnie</w:t>
+            </w:r>
+          </w:p>
+          <w:p>
+            <w:pPr>
+              <w:suppressAutoHyphens/>
+              <w:snapToGrid w:val="0"/>
+              <w:spacing w:after="0" w:line="240" w:lineRule="atLeast"/>
               <w:rPr>
                 <w:rFonts w:ascii="Verdana" w:eastAsia="Wingdings 2" w:hAnsi="Verdana" w:cs="Verdana"/>
                 <w:sz w:val="16"/>
                 <w:szCs w:val="16"/>
                 <w:lang w:val="en-US" w:eastAsia="zh-CN"/>
               </w:rPr>
-              <w:t>Mckeahnie</w:t>
-            </w:r>
-            <w:proofErr w:type="spellEnd"/>
-          </w:p>
-          <w:p>
-            <w:pPr>
-              <w:suppressAutoHyphens/>
-              <w:snapToGrid w:val="0"/>
-              <w:spacing w:after="0" w:line="240" w:lineRule="atLeast"/>
+            </w:pPr>
+            <w:r>
               <w:rPr>
                 <w:rFonts w:ascii="Verdana" w:eastAsia="Wingdings 2" w:hAnsi="Verdana" w:cs="Verdana"/>
                 <w:sz w:val="16"/>
                 <w:szCs w:val="16"/>
                 <w:lang w:val="en-US" w:eastAsia="zh-CN"/>
               </w:rPr>
-            </w:pPr>
-            <w:r>
-              <w:rPr>
-                <w:rFonts w:ascii="Verdana" w:eastAsia="Wingdings 2" w:hAnsi="Verdana" w:cs="Verdana"/>
-                <w:sz w:val="16"/>
-                <w:szCs w:val="16"/>
-                <w:lang w:val="en-US" w:eastAsia="zh-CN"/>
-              </w:rPr>
-              <w:t xml:space="preserve">Michelle </w:t>
-            </w:r>
-            <w:proofErr w:type="spellStart"/>
-            <w:r>
-              <w:rPr>
-                <w:rFonts w:ascii="Verdana" w:eastAsia="Wingdings 2" w:hAnsi="Verdana" w:cs="Verdana"/>
-                <w:sz w:val="16"/>
-                <w:szCs w:val="16"/>
-                <w:lang w:val="en-US" w:eastAsia="zh-CN"/>
-              </w:rPr>
-              <w:t>Vinall</w:t>
-            </w:r>
-            <w:proofErr w:type="spellEnd"/>
+              <w:t>Michelle Vinall</w:t>
+            </w:r>
           </w:p>
         </w:tc>
         <w:tc>
@@ -12619,14 +12262,14 @@
           <w:color w:val="7030A0"/>
         </w:rPr>
       </w:pPr>
-      <w:bookmarkStart w:id="78" w:name="_Toc515437510"/>
+      <w:bookmarkStart w:id="72" w:name="_Toc515437510"/>
       <w:r>
         <w:rPr>
           <w:color w:val="7030A0"/>
         </w:rPr>
         <w:t>6.3 Structure of meetings</w:t>
       </w:r>
-      <w:bookmarkEnd w:id="78"/>
+      <w:bookmarkEnd w:id="72"/>
     </w:p>
     <w:tbl>
       <w:tblPr>
@@ -12777,6 +12420,7 @@
               <w:rPr>
                 <w:lang w:val="en-US"/>
               </w:rPr>
+              <w:lastRenderedPageBreak/>
               <w:t>Project meeting</w:t>
             </w:r>
           </w:p>
@@ -13126,14 +12770,14 @@
           <w:color w:val="7030A0"/>
         </w:rPr>
       </w:pPr>
-      <w:bookmarkStart w:id="79" w:name="_Toc515437511"/>
+      <w:bookmarkStart w:id="73" w:name="_Toc515437511"/>
       <w:r>
         <w:rPr>
           <w:color w:val="7030A0"/>
         </w:rPr>
         <w:t>6.4 Structure of reporting</w:t>
       </w:r>
-      <w:bookmarkEnd w:id="79"/>
+      <w:bookmarkEnd w:id="73"/>
     </w:p>
     <w:tbl>
       <w:tblPr>
@@ -13496,7 +13140,6 @@
                 <w:rFonts w:eastAsia="Wingdings 2" w:cstheme="minorHAnsi"/>
                 <w:lang w:val="en-US" w:eastAsia="zh-CN"/>
               </w:rPr>
-              <w:lastRenderedPageBreak/>
               <w:t>Release advice</w:t>
             </w:r>
           </w:p>
@@ -13782,50 +13425,25 @@
                 <w:rFonts w:eastAsia="Wingdings 2" w:cstheme="minorHAnsi"/>
                 <w:lang w:val="en-US" w:eastAsia="zh-CN"/>
               </w:rPr>
-              <w:t xml:space="preserve">Collin </w:t>
-            </w:r>
-            <w:proofErr w:type="spellStart"/>
+              <w:t xml:space="preserve">Collin Mckeahnie  </w:t>
+            </w:r>
+          </w:p>
+          <w:p>
+            <w:pPr>
+              <w:suppressAutoHyphens/>
+              <w:spacing w:after="0" w:line="240" w:lineRule="atLeast"/>
+              <w:rPr>
+                <w:rFonts w:eastAsia="Times New Roman" w:cstheme="minorHAnsi"/>
+                <w:lang w:val="nl-NL" w:eastAsia="zh-CN"/>
+              </w:rPr>
+            </w:pPr>
             <w:r>
               <w:rPr>
                 <w:rFonts w:eastAsia="Wingdings 2" w:cstheme="minorHAnsi"/>
                 <w:lang w:val="en-US" w:eastAsia="zh-CN"/>
               </w:rPr>
-              <w:t>Mckeahnie</w:t>
-            </w:r>
-            <w:proofErr w:type="spellEnd"/>
-            <w:r>
-              <w:rPr>
-                <w:rFonts w:eastAsia="Wingdings 2" w:cstheme="minorHAnsi"/>
-                <w:lang w:val="en-US" w:eastAsia="zh-CN"/>
-              </w:rPr>
-              <w:t xml:space="preserve">  </w:t>
-            </w:r>
-          </w:p>
-          <w:p>
-            <w:pPr>
-              <w:suppressAutoHyphens/>
-              <w:spacing w:after="0" w:line="240" w:lineRule="atLeast"/>
-              <w:rPr>
-                <w:rFonts w:eastAsia="Times New Roman" w:cstheme="minorHAnsi"/>
-                <w:lang w:val="nl-NL" w:eastAsia="zh-CN"/>
-              </w:rPr>
-            </w:pPr>
-            <w:r>
-              <w:rPr>
-                <w:rFonts w:eastAsia="Wingdings 2" w:cstheme="minorHAnsi"/>
-                <w:lang w:val="en-US" w:eastAsia="zh-CN"/>
-              </w:rPr>
-              <w:t xml:space="preserve">Michelle </w:t>
-            </w:r>
-            <w:proofErr w:type="spellStart"/>
-            <w:r>
-              <w:rPr>
-                <w:rFonts w:eastAsia="Wingdings 2" w:cstheme="minorHAnsi"/>
-                <w:lang w:val="en-US" w:eastAsia="zh-CN"/>
-              </w:rPr>
-              <w:t>Vinall</w:t>
-            </w:r>
-            <w:proofErr w:type="spellEnd"/>
+              <w:t>Michelle Vinall</w:t>
+            </w:r>
           </w:p>
         </w:tc>
       </w:tr>
@@ -13987,50 +13605,25 @@
                 <w:rFonts w:eastAsia="Wingdings 2" w:cstheme="minorHAnsi"/>
                 <w:lang w:val="en-US" w:eastAsia="zh-CN"/>
               </w:rPr>
-              <w:t xml:space="preserve">Collin </w:t>
-            </w:r>
-            <w:proofErr w:type="spellStart"/>
+              <w:t xml:space="preserve">Collin Mckeahnie  </w:t>
+            </w:r>
+          </w:p>
+          <w:p>
+            <w:pPr>
+              <w:suppressAutoHyphens/>
+              <w:spacing w:after="0" w:line="240" w:lineRule="atLeast"/>
+              <w:rPr>
+                <w:rFonts w:eastAsia="Times New Roman" w:cstheme="minorHAnsi"/>
+                <w:lang w:val="nl-NL" w:eastAsia="zh-CN"/>
+              </w:rPr>
+            </w:pPr>
             <w:r>
               <w:rPr>
                 <w:rFonts w:eastAsia="Wingdings 2" w:cstheme="minorHAnsi"/>
                 <w:lang w:val="en-US" w:eastAsia="zh-CN"/>
               </w:rPr>
-              <w:t>Mckeahnie</w:t>
-            </w:r>
-            <w:proofErr w:type="spellEnd"/>
-            <w:r>
-              <w:rPr>
-                <w:rFonts w:eastAsia="Wingdings 2" w:cstheme="minorHAnsi"/>
-                <w:lang w:val="en-US" w:eastAsia="zh-CN"/>
-              </w:rPr>
-              <w:t xml:space="preserve">  </w:t>
-            </w:r>
-          </w:p>
-          <w:p>
-            <w:pPr>
-              <w:suppressAutoHyphens/>
-              <w:spacing w:after="0" w:line="240" w:lineRule="atLeast"/>
-              <w:rPr>
-                <w:rFonts w:eastAsia="Times New Roman" w:cstheme="minorHAnsi"/>
-                <w:lang w:val="nl-NL" w:eastAsia="zh-CN"/>
-              </w:rPr>
-            </w:pPr>
-            <w:r>
-              <w:rPr>
-                <w:rFonts w:eastAsia="Wingdings 2" w:cstheme="minorHAnsi"/>
-                <w:lang w:val="en-US" w:eastAsia="zh-CN"/>
-              </w:rPr>
-              <w:t xml:space="preserve">Michelle </w:t>
-            </w:r>
-            <w:proofErr w:type="spellStart"/>
-            <w:r>
-              <w:rPr>
-                <w:rFonts w:eastAsia="Wingdings 2" w:cstheme="minorHAnsi"/>
-                <w:lang w:val="en-US" w:eastAsia="zh-CN"/>
-              </w:rPr>
-              <w:t>Vinall</w:t>
-            </w:r>
-            <w:proofErr w:type="spellEnd"/>
+              <w:t>Michelle Vinall</w:t>
+            </w:r>
           </w:p>
         </w:tc>
       </w:tr>
@@ -14206,50 +13799,25 @@
                 <w:rFonts w:eastAsia="Wingdings 2" w:cstheme="minorHAnsi"/>
                 <w:lang w:val="en-US" w:eastAsia="zh-CN"/>
               </w:rPr>
-              <w:t xml:space="preserve">Collin </w:t>
-            </w:r>
-            <w:proofErr w:type="spellStart"/>
+              <w:t xml:space="preserve">Collin Mckeahnie  </w:t>
+            </w:r>
+          </w:p>
+          <w:p>
+            <w:pPr>
+              <w:suppressAutoHyphens/>
+              <w:spacing w:after="0" w:line="240" w:lineRule="atLeast"/>
+              <w:rPr>
+                <w:rFonts w:eastAsia="Times New Roman" w:cstheme="minorHAnsi"/>
+                <w:lang w:val="nl-NL" w:eastAsia="zh-CN"/>
+              </w:rPr>
+            </w:pPr>
             <w:r>
               <w:rPr>
                 <w:rFonts w:eastAsia="Wingdings 2" w:cstheme="minorHAnsi"/>
                 <w:lang w:val="en-US" w:eastAsia="zh-CN"/>
               </w:rPr>
-              <w:t>Mckeahnie</w:t>
-            </w:r>
-            <w:proofErr w:type="spellEnd"/>
-            <w:r>
-              <w:rPr>
-                <w:rFonts w:eastAsia="Wingdings 2" w:cstheme="minorHAnsi"/>
-                <w:lang w:val="en-US" w:eastAsia="zh-CN"/>
-              </w:rPr>
-              <w:t xml:space="preserve">  </w:t>
-            </w:r>
-          </w:p>
-          <w:p>
-            <w:pPr>
-              <w:suppressAutoHyphens/>
-              <w:spacing w:after="0" w:line="240" w:lineRule="atLeast"/>
-              <w:rPr>
-                <w:rFonts w:eastAsia="Times New Roman" w:cstheme="minorHAnsi"/>
-                <w:lang w:val="nl-NL" w:eastAsia="zh-CN"/>
-              </w:rPr>
-            </w:pPr>
-            <w:r>
-              <w:rPr>
-                <w:rFonts w:eastAsia="Wingdings 2" w:cstheme="minorHAnsi"/>
-                <w:lang w:val="en-US" w:eastAsia="zh-CN"/>
-              </w:rPr>
-              <w:t xml:space="preserve">Michelle </w:t>
-            </w:r>
-            <w:proofErr w:type="spellStart"/>
-            <w:r>
-              <w:rPr>
-                <w:rFonts w:eastAsia="Wingdings 2" w:cstheme="minorHAnsi"/>
-                <w:lang w:val="en-US" w:eastAsia="zh-CN"/>
-              </w:rPr>
-              <w:t>Vinall</w:t>
-            </w:r>
-            <w:proofErr w:type="spellEnd"/>
+              <w:t>Michelle Vinall</w:t>
+            </w:r>
           </w:p>
         </w:tc>
       </w:tr>
@@ -14262,14 +13830,14 @@
           <w:color w:val="7030A0"/>
         </w:rPr>
       </w:pPr>
-      <w:bookmarkStart w:id="80" w:name="_Toc515437512"/>
+      <w:bookmarkStart w:id="74" w:name="_Toc515437512"/>
       <w:r>
         <w:rPr>
           <w:color w:val="7030A0"/>
         </w:rPr>
         <w:t>6.5 Completion</w:t>
       </w:r>
-      <w:bookmarkEnd w:id="80"/>
+      <w:bookmarkEnd w:id="74"/>
     </w:p>
     <w:p>
       <w:r>
@@ -14283,7 +13851,7 @@
           <w:color w:val="7030A0"/>
         </w:rPr>
       </w:pPr>
-      <w:bookmarkStart w:id="81" w:name="_Toc515437513"/>
+      <w:bookmarkStart w:id="75" w:name="_Toc515437513"/>
       <w:r>
         <w:rPr>
           <w:color w:val="7030A0"/>
@@ -14302,7 +13870,7 @@
         </w:rPr>
         <w:t xml:space="preserve"> Infrastructure</w:t>
       </w:r>
-      <w:bookmarkEnd w:id="81"/>
+      <w:bookmarkEnd w:id="75"/>
       <w:r>
         <w:rPr>
           <w:color w:val="7030A0"/>
@@ -14317,7 +13885,7 @@
           <w:color w:val="7030A0"/>
         </w:rPr>
       </w:pPr>
-      <w:bookmarkStart w:id="82" w:name="_Toc515437514"/>
+      <w:bookmarkStart w:id="76" w:name="_Toc515437514"/>
       <w:r>
         <w:rPr>
           <w:color w:val="7030A0"/>
@@ -14331,7 +13899,7 @@
         <w:tab/>
         <w:t>Test environments</w:t>
       </w:r>
-      <w:bookmarkEnd w:id="82"/>
+      <w:bookmarkEnd w:id="76"/>
       <w:r>
         <w:rPr>
           <w:color w:val="7030A0"/>
@@ -14545,7 +14113,14 @@
               <w:rPr>
                 <w:lang w:val="en-US"/>
               </w:rPr>
-              <w:t>Running version of the game on Android and IOS</w:t>
+              <w:t xml:space="preserve">Running version of the game on </w:t>
+            </w:r>
+            <w:r>
+              <w:rPr>
+                <w:lang w:val="en-US"/>
+              </w:rPr>
+              <w:lastRenderedPageBreak/>
+              <w:t>Android and IOS</w:t>
             </w:r>
           </w:p>
         </w:tc>
@@ -14574,6 +14149,7 @@
               <w:rPr>
                 <w:lang w:val="en-US"/>
               </w:rPr>
+              <w:lastRenderedPageBreak/>
               <w:t>Requirements must be available</w:t>
             </w:r>
           </w:p>
@@ -14610,6 +14186,7 @@
               <w:rPr>
                 <w:lang w:val="en-US"/>
               </w:rPr>
+              <w:lastRenderedPageBreak/>
               <w:t xml:space="preserve">First round </w:t>
             </w:r>
             <w:r>
@@ -14682,6 +14259,7 @@
               <w:rPr>
                 <w:lang w:val="en-US"/>
               </w:rPr>
+              <w:lastRenderedPageBreak/>
               <w:t xml:space="preserve">25 May </w:t>
             </w:r>
             <w:r>
@@ -14734,7 +14312,7 @@
           <w:color w:val="7030A0"/>
         </w:rPr>
       </w:pPr>
-      <w:bookmarkStart w:id="83" w:name="_Toc515437515"/>
+      <w:bookmarkStart w:id="77" w:name="_Toc515437515"/>
       <w:r>
         <w:rPr>
           <w:color w:val="7030A0"/>
@@ -14748,7 +14326,7 @@
         <w:tab/>
         <w:t>Test tools</w:t>
       </w:r>
-      <w:bookmarkEnd w:id="83"/>
+      <w:bookmarkEnd w:id="77"/>
     </w:p>
     <w:tbl>
       <w:tblPr>
@@ -14976,7 +14554,6 @@
     </w:tbl>
     <w:p>
       <w:r>
-        <w:lastRenderedPageBreak/>
         <w:tab/>
       </w:r>
     </w:p>
@@ -14987,7 +14564,7 @@
           <w:color w:val="7030A0"/>
         </w:rPr>
       </w:pPr>
-      <w:bookmarkStart w:id="84" w:name="_Toc515437516"/>
+      <w:bookmarkStart w:id="78" w:name="_Toc515437516"/>
       <w:r>
         <w:rPr>
           <w:color w:val="7030A0"/>
@@ -15006,7 +14583,7 @@
         </w:rPr>
         <w:t>Office setup</w:t>
       </w:r>
-      <w:bookmarkEnd w:id="84"/>
+      <w:bookmarkEnd w:id="78"/>
       <w:r>
         <w:rPr>
           <w:color w:val="7030A0"/>
@@ -15280,7 +14857,7 @@
       <w:pPr>
         <w:pStyle w:val="Heading1"/>
       </w:pPr>
-      <w:bookmarkStart w:id="85" w:name="_Toc515437517"/>
+      <w:bookmarkStart w:id="79" w:name="_Toc515437517"/>
       <w:r>
         <w:rPr>
           <w:color w:val="7030A0"/>
@@ -15299,7 +14876,7 @@
         </w:rPr>
         <w:t>Management</w:t>
       </w:r>
-      <w:bookmarkEnd w:id="85"/>
+      <w:bookmarkEnd w:id="79"/>
       <w:r>
         <w:tab/>
       </w:r>
@@ -15311,7 +14888,7 @@
           <w:color w:val="7030A0"/>
         </w:rPr>
       </w:pPr>
-      <w:bookmarkStart w:id="86" w:name="_Toc515437518"/>
+      <w:bookmarkStart w:id="80" w:name="_Toc515437518"/>
       <w:r>
         <w:rPr>
           <w:color w:val="7030A0"/>
@@ -15325,7 +14902,7 @@
         <w:tab/>
         <w:t>Test process management</w:t>
       </w:r>
-      <w:bookmarkEnd w:id="86"/>
+      <w:bookmarkEnd w:id="80"/>
       <w:r>
         <w:rPr>
           <w:color w:val="7030A0"/>
@@ -15547,6 +15124,7 @@
         <w:rPr>
           <w:lang w:val="nl-NL"/>
         </w:rPr>
+        <w:lastRenderedPageBreak/>
         <w:t xml:space="preserve">Testing time- </w:t>
       </w:r>
       <w:r>
@@ -15913,7 +15491,6 @@
         <w:rPr>
           <w:lang w:val="nl-NL"/>
         </w:rPr>
-        <w:lastRenderedPageBreak/>
         <w:t>Statistics-Tracking</w:t>
       </w:r>
     </w:p>
@@ -16124,7 +15701,7 @@
           <w:color w:val="7030A0"/>
         </w:rPr>
       </w:pPr>
-      <w:bookmarkStart w:id="87" w:name="_Toc515437519"/>
+      <w:bookmarkStart w:id="81" w:name="_Toc515437519"/>
       <w:r>
         <w:rPr>
           <w:color w:val="7030A0"/>
@@ -16143,7 +15720,7 @@
         </w:rPr>
         <w:t>Test infrastructure management</w:t>
       </w:r>
-      <w:bookmarkEnd w:id="87"/>
+      <w:bookmarkEnd w:id="81"/>
     </w:p>
     <w:p>
       <w:pPr>
@@ -16409,6 +15986,7 @@
         <w:rPr>
           <w:lang w:val="nl-NL"/>
         </w:rPr>
+        <w:lastRenderedPageBreak/>
         <w:t>Co-ordination till an issue is resolved</w:t>
       </w:r>
     </w:p>
@@ -16580,7 +16158,7 @@
           <w:color w:val="7030A0"/>
         </w:rPr>
       </w:pPr>
-      <w:bookmarkStart w:id="88" w:name="_Toc515437520"/>
+      <w:bookmarkStart w:id="82" w:name="_Toc515437520"/>
       <w:r>
         <w:rPr>
           <w:color w:val="7030A0"/>
@@ -16594,7 +16172,7 @@
         <w:tab/>
         <w:t>Test product management</w:t>
       </w:r>
-      <w:bookmarkEnd w:id="88"/>
+      <w:bookmarkEnd w:id="82"/>
       <w:r>
         <w:rPr>
           <w:color w:val="7030A0"/>
@@ -16682,12 +16260,11 @@
       <w:pPr>
         <w:pStyle w:val="Heading2"/>
       </w:pPr>
-      <w:bookmarkStart w:id="89" w:name="_Toc515437521"/>
+      <w:bookmarkStart w:id="83" w:name="_Toc515437521"/>
       <w:r>
         <w:rPr>
           <w:color w:val="7030A0"/>
         </w:rPr>
-        <w:lastRenderedPageBreak/>
         <w:t>8.4</w:t>
       </w:r>
       <w:r>
@@ -16697,7 +16274,7 @@
         <w:tab/>
         <w:t>Defects procedure</w:t>
       </w:r>
-      <w:bookmarkEnd w:id="89"/>
+      <w:bookmarkEnd w:id="83"/>
       <w:r>
         <w:tab/>
       </w:r>
@@ -16743,16 +16320,8 @@
         <w:rPr>
           <w:lang w:val="en-US"/>
         </w:rPr>
-        <w:t xml:space="preserve">: Michelle </w:t>
-      </w:r>
-      <w:proofErr w:type="spellStart"/>
-      <w:r>
-        <w:rPr>
-          <w:lang w:val="en-US"/>
-        </w:rPr>
-        <w:t>Vinall</w:t>
-      </w:r>
-      <w:proofErr w:type="spellEnd"/>
+        <w:t>: Michelle Vinall</w:t>
+      </w:r>
       <w:r>
         <w:rPr>
           <w:lang w:val="en-US"/>
@@ -16767,7 +16336,7 @@
           <w:color w:val="7030A0"/>
         </w:rPr>
       </w:pPr>
-      <w:bookmarkStart w:id="90" w:name="_Toc515437522"/>
+      <w:bookmarkStart w:id="84" w:name="_Toc515437522"/>
       <w:r>
         <w:rPr>
           <w:color w:val="7030A0"/>
@@ -16792,7 +16361,7 @@
         </w:rPr>
         <w:t xml:space="preserve"> Countermeasures</w:t>
       </w:r>
-      <w:bookmarkEnd w:id="90"/>
+      <w:bookmarkEnd w:id="84"/>
       <w:r>
         <w:rPr>
           <w:color w:val="7030A0"/>
@@ -17257,18 +16826,14 @@
               <w:cnfStyle w:val="000000100000" w:firstRow="0" w:lastRow="0" w:firstColumn="0" w:lastColumn="0" w:oddVBand="0" w:evenVBand="0" w:oddHBand="1" w:evenHBand="0" w:firstRowFirstColumn="0" w:firstRowLastColumn="0" w:lastRowFirstColumn="0" w:lastRowLastColumn="0"/>
             </w:pPr>
             <w:r>
-              <w:t xml:space="preserve">The schedule of testing is often inadequate </w:t>
-            </w:r>
-            <w:proofErr w:type="gramStart"/>
-            <w:r>
-              <w:t>for the amount of</w:t>
-            </w:r>
-            <w:proofErr w:type="gramEnd"/>
-            <w:r>
-              <w:t xml:space="preserve"> t</w:t>
-            </w:r>
-            <w:r>
-              <w:t>esting that should be performed</w:t>
+              <w:t>The schedule of testing is often inadequate for the amount of t</w:t>
+            </w:r>
+            <w:r>
+              <w:t xml:space="preserve">esting </w:t>
+            </w:r>
+            <w:r>
+              <w:lastRenderedPageBreak/>
+              <w:t>that should be performed</w:t>
             </w:r>
             <w:r>
               <w:t>.</w:t>
@@ -17284,6 +16849,7 @@
               <w:cnfStyle w:val="000000100000" w:firstRow="0" w:lastRow="0" w:firstColumn="0" w:lastColumn="0" w:oddVBand="0" w:evenVBand="0" w:oddHBand="1" w:evenHBand="0" w:firstRowFirstColumn="0" w:firstRowLastColumn="0" w:lastRowFirstColumn="0" w:lastRowLastColumn="0"/>
             </w:pPr>
             <w:r>
+              <w:lastRenderedPageBreak/>
               <w:t>3</w:t>
             </w:r>
           </w:p>
@@ -17755,7 +17321,6 @@
         </w:numPr>
       </w:pPr>
       <w:r>
-        <w:lastRenderedPageBreak/>
         <w:t xml:space="preserve">2 - </w:t>
       </w:r>
       <w:r>
@@ -18171,7 +17736,7 @@
       <w:pPr>
         <w:pStyle w:val="Heading1"/>
       </w:pPr>
-      <w:bookmarkStart w:id="91" w:name="_Toc515437523"/>
+      <w:bookmarkStart w:id="85" w:name="_Toc515437523"/>
       <w:r>
         <w:rPr>
           <w:color w:val="7030A0"/>
@@ -18184,7 +17749,7 @@
         </w:rPr>
         <w:t>Global Estimation &amp; Planning</w:t>
       </w:r>
-      <w:bookmarkEnd w:id="91"/>
+      <w:bookmarkEnd w:id="85"/>
       <w:r>
         <w:tab/>
       </w:r>
@@ -18196,7 +17761,7 @@
           <w:color w:val="7030A0"/>
         </w:rPr>
       </w:pPr>
-      <w:bookmarkStart w:id="92" w:name="_Toc515437524"/>
+      <w:bookmarkStart w:id="86" w:name="_Toc515437524"/>
       <w:r>
         <w:rPr>
           <w:color w:val="7030A0"/>
@@ -18210,7 +17775,7 @@
         <w:tab/>
         <w:t>Estimation</w:t>
       </w:r>
-      <w:bookmarkEnd w:id="92"/>
+      <w:bookmarkEnd w:id="86"/>
     </w:p>
     <w:p/>
     <w:p>
@@ -18220,6 +17785,7 @@
     </w:p>
     <w:p>
       <w:r>
+        <w:lastRenderedPageBreak/>
         <w:t>As a gui</w:t>
       </w:r>
       <w:r>
@@ -18284,7 +17850,23 @@
           <w:color w:val="7030A0"/>
         </w:rPr>
       </w:pPr>
-      <w:bookmarkStart w:id="93" w:name="_Toc515437525"/>
+      <w:bookmarkStart w:id="87" w:name="_Toc515437525"/>
+    </w:p>
+    <w:p>
+      <w:pPr>
+        <w:pStyle w:val="Heading2"/>
+        <w:rPr>
+          <w:color w:val="7030A0"/>
+        </w:rPr>
+      </w:pPr>
+    </w:p>
+    <w:p>
+      <w:pPr>
+        <w:pStyle w:val="Heading2"/>
+        <w:rPr>
+          <w:color w:val="7030A0"/>
+        </w:rPr>
+      </w:pPr>
       <w:r>
         <w:rPr>
           <w:color w:val="7030A0"/>
@@ -18304,7 +17886,7 @@
         </w:rPr>
         <w:t xml:space="preserve"> for First Stage Testing</w:t>
       </w:r>
-      <w:bookmarkEnd w:id="93"/>
+      <w:bookmarkEnd w:id="87"/>
     </w:p>
     <w:tbl>
       <w:tblPr>
@@ -19230,7 +18812,6 @@
           </w:tcPr>
           <w:p>
             <w:r>
-              <w:lastRenderedPageBreak/>
               <w:t>Specification</w:t>
             </w:r>
           </w:p>
@@ -20881,7 +20462,7 @@
       <w:pPr>
         <w:pStyle w:val="Heading2"/>
       </w:pPr>
-      <w:bookmarkStart w:id="94" w:name="_Toc515437526"/>
+      <w:bookmarkStart w:id="88" w:name="_Toc515437526"/>
       <w:r>
         <w:rPr>
           <w:color w:val="7030A0"/>
@@ -20901,7 +20482,7 @@
         <w:tab/>
         <w:t>Milestones</w:t>
       </w:r>
-      <w:bookmarkEnd w:id="94"/>
+      <w:bookmarkEnd w:id="88"/>
       <w:r>
         <w:tab/>
       </w:r>
@@ -21066,6 +20647,12 @@
               </w:rPr>
               <w:t xml:space="preserve"> testing</w:t>
             </w:r>
+            <w:r>
+              <w:rPr>
+                <w:b w:val="0"/>
+              </w:rPr>
+              <w:t xml:space="preserve"> for Phase 1</w:t>
+            </w:r>
           </w:p>
         </w:tc>
         <w:tc>
@@ -21102,6 +20689,7 @@
               <w:rPr>
                 <w:b w:val="0"/>
               </w:rPr>
+              <w:lastRenderedPageBreak/>
               <w:t xml:space="preserve">Sign off on </w:t>
             </w:r>
             <w:r>
@@ -21214,6 +20802,20 @@
               </w:rPr>
               <w:t xml:space="preserve"> testing</w:t>
             </w:r>
+            <w:r>
+              <w:rPr>
+                <w:b w:val="0"/>
+              </w:rPr>
+              <w:t xml:space="preserve"> for Ph</w:t>
+            </w:r>
+            <w:bookmarkStart w:id="89" w:name="_GoBack"/>
+            <w:bookmarkEnd w:id="89"/>
+            <w:r>
+              <w:rPr>
+                <w:b w:val="0"/>
+              </w:rPr>
+              <w:t>ase 2</w:t>
+            </w:r>
           </w:p>
         </w:tc>
         <w:tc>
@@ -21290,7 +20892,7 @@
           <w:color w:val="7030A0"/>
         </w:rPr>
       </w:pPr>
-      <w:bookmarkStart w:id="95" w:name="_Toc515437527"/>
+      <w:bookmarkStart w:id="90" w:name="_Toc515437527"/>
       <w:r>
         <w:rPr>
           <w:color w:val="7030A0"/>
@@ -21303,7 +20905,7 @@
         </w:rPr>
         <w:t>Glossary</w:t>
       </w:r>
-      <w:bookmarkEnd w:id="95"/>
+      <w:bookmarkEnd w:id="90"/>
     </w:p>
     <w:tbl>
       <w:tblPr>
@@ -21439,7 +21041,7 @@
 </file>
 
 <file path=word/comments.xml><?xml version="1.0" encoding="utf-8"?>
-<w:comments xmlns:wpc="http://schemas.microsoft.com/office/word/2010/wordprocessingCanvas" xmlns:cx="http://schemas.microsoft.com/office/drawing/2014/chartex" xmlns:cx1="http://schemas.microsoft.com/office/drawing/2015/9/8/chartex" xmlns:cx2="http://schemas.microsoft.com/office/drawing/2015/10/21/chartex" xmlns:cx3="http://schemas.microsoft.com/office/drawing/2016/5/9/chartex" xmlns:cx4="http://schemas.microsoft.com/office/drawing/2016/5/10/chartex" xmlns:cx5="http://schemas.microsoft.com/office/drawing/2016/5/11/chartex" xmlns:cx6="http://schemas.microsoft.com/office/drawing/2016/5/12/chartex" xmlns:cx7="http://schemas.microsoft.com/office/drawing/2016/5/13/chartex" xmlns:cx8="http://schemas.microsoft.com/office/drawing/2016/5/14/chartex" xmlns:mc="http://schemas.openxmlformats.org/markup-compatibility/2006" xmlns:aink="http://schemas.microsoft.com/office/drawing/2016/ink" xmlns:am3d="http://schemas.microsoft.com/office/drawing/2017/model3d" xmlns:o="urn:schemas-microsoft-com:office:office" xmlns:r="http://schemas.openxmlformats.org/officeDocument/2006/relationships" xmlns:m="http://schemas.openxmlformats.org/officeDocument/2006/math" xmlns:v="urn:schemas-microsoft-com:vml" xmlns:wp14="http://schemas.microsoft.com/office/word/2010/wordprocessingDrawing" xmlns:wp="http://schemas.openxmlformats.org/drawingml/2006/wordprocessingDrawing" xmlns:w10="urn:schemas-microsoft-com:office:word" xmlns:w="http://schemas.openxmlformats.org/wordprocessingml/2006/main" xmlns:w14="http://schemas.microsoft.com/office/word/2010/wordml" xmlns:w15="http://schemas.microsoft.com/office/word/2012/wordml" xmlns:w16cid="http://schemas.microsoft.com/office/word/2016/wordml/cid" xmlns:w16se="http://schemas.microsoft.com/office/word/2015/wordml/symex" xmlns:wpg="http://schemas.microsoft.com/office/word/2010/wordprocessingGroup" xmlns:wpi="http://schemas.microsoft.com/office/word/2010/wordprocessingInk" xmlns:wne="http://schemas.microsoft.com/office/word/2006/wordml" xmlns:wps="http://schemas.microsoft.com/office/word/2010/wordprocessingShape" mc:Ignorable="w14 w15 w16se w16cid wp14">
+<w:comments xmlns:wpc="http://schemas.microsoft.com/office/word/2010/wordprocessingCanvas" xmlns:mc="http://schemas.openxmlformats.org/markup-compatibility/2006" xmlns:o="urn:schemas-microsoft-com:office:office" xmlns:r="http://schemas.openxmlformats.org/officeDocument/2006/relationships" xmlns:m="http://schemas.openxmlformats.org/officeDocument/2006/math" xmlns:v="urn:schemas-microsoft-com:vml" xmlns:wp14="http://schemas.microsoft.com/office/word/2010/wordprocessingDrawing" xmlns:wp="http://schemas.openxmlformats.org/drawingml/2006/wordprocessingDrawing" xmlns:w10="urn:schemas-microsoft-com:office:word" xmlns:w="http://schemas.openxmlformats.org/wordprocessingml/2006/main" xmlns:w14="http://schemas.microsoft.com/office/word/2010/wordml" xmlns:w15="http://schemas.microsoft.com/office/word/2012/wordml" xmlns:wpg="http://schemas.microsoft.com/office/word/2010/wordprocessingGroup" xmlns:wpi="http://schemas.microsoft.com/office/word/2010/wordprocessingInk" xmlns:wne="http://schemas.microsoft.com/office/word/2006/wordml" xmlns:wps="http://schemas.microsoft.com/office/word/2010/wordprocessingShape" mc:Ignorable="w14 w15 wp14">
   <w:comment w:id="6" w:author="Charnes Nell" w:date="2018-05-30T09:34:00Z" w:initials="CN">
     <w:p>
       <w:pPr>
@@ -21472,7 +21074,7 @@
       </w:r>
     </w:p>
   </w:comment>
-  <w:comment w:id="8" w:author="Charnes Nell" w:date="2018-05-30T09:44:00Z" w:initials="CN">
+  <w:comment w:id="8" w:author="Michelle Vinall" w:date="2018-05-30T19:29:00Z" w:initials="MV">
     <w:p>
       <w:pPr>
         <w:pStyle w:val="CommentText"/>
@@ -21484,11 +21086,14 @@
         <w:annotationRef/>
       </w:r>
       <w:r>
-        <w:t>Social media integration</w:t>
+        <w:t>This is the global leader board that is implemented when google play services is added</w:t>
+      </w:r>
+      <w:r>
+        <w:t xml:space="preserve"> thats why the date is yet to come</w:t>
       </w:r>
     </w:p>
   </w:comment>
-  <w:comment w:id="9" w:author="Charnes Nell" w:date="2018-05-30T09:45:00Z" w:initials="CN">
+  <w:comment w:id="9" w:author="Charnes Nell" w:date="2018-05-30T09:44:00Z" w:initials="CN">
     <w:p>
       <w:pPr>
         <w:pStyle w:val="CommentText"/>
@@ -21500,11 +21105,11 @@
         <w:annotationRef/>
       </w:r>
       <w:r>
-        <w:t>Multiplayer</w:t>
+        <w:t>Social media integration</w:t>
       </w:r>
     </w:p>
   </w:comment>
-  <w:comment w:id="58" w:author="Charnes Nell" w:date="2018-05-30T09:37:00Z" w:initials="CN">
+  <w:comment w:id="10" w:author="Charnes Nell" w:date="2018-05-30T09:45:00Z" w:initials="CN">
     <w:p>
       <w:pPr>
         <w:pStyle w:val="CommentText"/>
@@ -21516,20 +21121,84 @@
         <w:annotationRef/>
       </w:r>
       <w:r>
+        <w:t>Multiplayer</w:t>
+      </w:r>
+    </w:p>
+    <w:p>
+      <w:pPr>
+        <w:pStyle w:val="CommentText"/>
+      </w:pPr>
+    </w:p>
+  </w:comment>
+  <w:comment w:id="11" w:author="Michelle Vinall" w:date="2018-05-30T19:55:00Z" w:initials="MV">
+    <w:p>
+      <w:pPr>
+        <w:pStyle w:val="CommentText"/>
+      </w:pPr>
+      <w:r>
+        <w:rPr>
+          <w:rStyle w:val="CommentReference"/>
+        </w:rPr>
+        <w:annotationRef/>
+      </w:r>
+      <w:r>
+        <w:rPr>
+          <w:rStyle w:val="CommentReference"/>
+        </w:rPr>
+        <w:t>Not sure what you meant so added them I presume that’s what you meant</w:t>
+      </w:r>
+    </w:p>
+  </w:comment>
+  <w:comment w:id="59" w:author="Charnes Nell" w:date="2018-05-30T09:37:00Z" w:initials="CN">
+    <w:p>
+      <w:pPr>
+        <w:pStyle w:val="CommentText"/>
+      </w:pPr>
+      <w:r>
+        <w:rPr>
+          <w:rStyle w:val="CommentReference"/>
+        </w:rPr>
+        <w:annotationRef/>
+      </w:r>
+      <w:r>
         <w:t>Maybe state why these won’t be done – if they aren’t going to be done</w:t>
       </w:r>
+    </w:p>
+  </w:comment>
+  <w:comment w:id="60" w:author="Michelle Vinall" w:date="2018-05-30T19:38:00Z" w:initials="MV">
+    <w:p>
+      <w:pPr>
+        <w:pStyle w:val="CommentText"/>
+      </w:pPr>
+      <w:r>
+        <w:rPr>
+          <w:rStyle w:val="CommentReference"/>
+        </w:rPr>
+        <w:annotationRef/>
+      </w:r>
+      <w:r>
+        <w:t>I have removed them all so there is no mention of them just missed it here</w:t>
+      </w:r>
+    </w:p>
+    <w:p>
+      <w:pPr>
+        <w:pStyle w:val="CommentText"/>
+      </w:pPr>
     </w:p>
   </w:comment>
 </w:comments>
 </file>
 
 <file path=word/commentsExtended.xml><?xml version="1.0" encoding="utf-8"?>
-<w15:commentsEx xmlns:wpc="http://schemas.microsoft.com/office/word/2010/wordprocessingCanvas" xmlns:cx="http://schemas.microsoft.com/office/drawing/2014/chartex" xmlns:cx1="http://schemas.microsoft.com/office/drawing/2015/9/8/chartex" xmlns:cx2="http://schemas.microsoft.com/office/drawing/2015/10/21/chartex" xmlns:cx3="http://schemas.microsoft.com/office/drawing/2016/5/9/chartex" xmlns:cx4="http://schemas.microsoft.com/office/drawing/2016/5/10/chartex" xmlns:cx5="http://schemas.microsoft.com/office/drawing/2016/5/11/chartex" xmlns:cx6="http://schemas.microsoft.com/office/drawing/2016/5/12/chartex" xmlns:cx7="http://schemas.microsoft.com/office/drawing/2016/5/13/chartex" xmlns:cx8="http://schemas.microsoft.com/office/drawing/2016/5/14/chartex" xmlns:mc="http://schemas.openxmlformats.org/markup-compatibility/2006" xmlns:aink="http://schemas.microsoft.com/office/drawing/2016/ink" xmlns:am3d="http://schemas.microsoft.com/office/drawing/2017/model3d" xmlns:o="urn:schemas-microsoft-com:office:office" xmlns:r="http://schemas.openxmlformats.org/officeDocument/2006/relationships" xmlns:m="http://schemas.openxmlformats.org/officeDocument/2006/math" xmlns:v="urn:schemas-microsoft-com:vml" xmlns:wp14="http://schemas.microsoft.com/office/word/2010/wordprocessingDrawing" xmlns:wp="http://schemas.openxmlformats.org/drawingml/2006/wordprocessingDrawing" xmlns:w10="urn:schemas-microsoft-com:office:word" xmlns:w="http://schemas.openxmlformats.org/wordprocessingml/2006/main" xmlns:w14="http://schemas.microsoft.com/office/word/2010/wordml" xmlns:w15="http://schemas.microsoft.com/office/word/2012/wordml" xmlns:w16cid="http://schemas.microsoft.com/office/word/2016/wordml/cid" xmlns:w16se="http://schemas.microsoft.com/office/word/2015/wordml/symex" xmlns:wpg="http://schemas.microsoft.com/office/word/2010/wordprocessingGroup" xmlns:wpi="http://schemas.microsoft.com/office/word/2010/wordprocessingInk" xmlns:wne="http://schemas.microsoft.com/office/word/2006/wordml" xmlns:wps="http://schemas.microsoft.com/office/word/2010/wordprocessingShape" mc:Ignorable="w14 w15 w16se w16cid wp14">
+<w15:commentsEx xmlns:wpc="http://schemas.microsoft.com/office/word/2010/wordprocessingCanvas" xmlns:mc="http://schemas.openxmlformats.org/markup-compatibility/2006" xmlns:o="urn:schemas-microsoft-com:office:office" xmlns:r="http://schemas.openxmlformats.org/officeDocument/2006/relationships" xmlns:m="http://schemas.openxmlformats.org/officeDocument/2006/math" xmlns:v="urn:schemas-microsoft-com:vml" xmlns:wp14="http://schemas.microsoft.com/office/word/2010/wordprocessingDrawing" xmlns:wp="http://schemas.openxmlformats.org/drawingml/2006/wordprocessingDrawing" xmlns:w10="urn:schemas-microsoft-com:office:word" xmlns:w="http://schemas.openxmlformats.org/wordprocessingml/2006/main" xmlns:w14="http://schemas.microsoft.com/office/word/2010/wordml" xmlns:w15="http://schemas.microsoft.com/office/word/2012/wordml" xmlns:wpg="http://schemas.microsoft.com/office/word/2010/wordprocessingGroup" xmlns:wpi="http://schemas.microsoft.com/office/word/2010/wordprocessingInk" xmlns:wne="http://schemas.microsoft.com/office/word/2006/wordml" xmlns:wps="http://schemas.microsoft.com/office/word/2010/wordprocessingShape" mc:Ignorable="w14 w15 wp14">
   <w15:commentEx w15:paraId="2BC31E29" w15:done="0"/>
-  <w15:commentEx w15:paraId="1812D97E" w15:done="0"/>
+  <w15:commentEx w15:paraId="7DE72486" w15:done="0"/>
+  <w15:commentEx w15:paraId="1651B472" w15:paraIdParent="7DE72486" w15:done="0"/>
   <w15:commentEx w15:paraId="6878D051" w15:done="0"/>
-  <w15:commentEx w15:paraId="37471AD3" w15:done="0"/>
+  <w15:commentEx w15:paraId="70889B64" w15:done="0"/>
+  <w15:commentEx w15:paraId="2DC7A872" w15:paraIdParent="70889B64" w15:done="0"/>
   <w15:commentEx w15:paraId="7065D14A" w15:done="0"/>
+  <w15:commentEx w15:paraId="3125E836" w15:paraIdParent="7065D14A" w15:done="0"/>
 </w15:commentsEx>
 </file>
 
@@ -21544,7 +21213,7 @@
 </file>
 
 <file path=word/numbering.xml><?xml version="1.0" encoding="utf-8"?>
-<w:numbering xmlns:wpc="http://schemas.microsoft.com/office/word/2010/wordprocessingCanvas" xmlns:cx="http://schemas.microsoft.com/office/drawing/2014/chartex" xmlns:cx1="http://schemas.microsoft.com/office/drawing/2015/9/8/chartex" xmlns:cx2="http://schemas.microsoft.com/office/drawing/2015/10/21/chartex" xmlns:cx3="http://schemas.microsoft.com/office/drawing/2016/5/9/chartex" xmlns:cx4="http://schemas.microsoft.com/office/drawing/2016/5/10/chartex" xmlns:cx5="http://schemas.microsoft.com/office/drawing/2016/5/11/chartex" xmlns:cx6="http://schemas.microsoft.com/office/drawing/2016/5/12/chartex" xmlns:cx7="http://schemas.microsoft.com/office/drawing/2016/5/13/chartex" xmlns:cx8="http://schemas.microsoft.com/office/drawing/2016/5/14/chartex" xmlns:mc="http://schemas.openxmlformats.org/markup-compatibility/2006" xmlns:aink="http://schemas.microsoft.com/office/drawing/2016/ink" xmlns:am3d="http://schemas.microsoft.com/office/drawing/2017/model3d" xmlns:o="urn:schemas-microsoft-com:office:office" xmlns:r="http://schemas.openxmlformats.org/officeDocument/2006/relationships" xmlns:m="http://schemas.openxmlformats.org/officeDocument/2006/math" xmlns:v="urn:schemas-microsoft-com:vml" xmlns:wp14="http://schemas.microsoft.com/office/word/2010/wordprocessingDrawing" xmlns:wp="http://schemas.openxmlformats.org/drawingml/2006/wordprocessingDrawing" xmlns:w10="urn:schemas-microsoft-com:office:word" xmlns:w="http://schemas.openxmlformats.org/wordprocessingml/2006/main" xmlns:w14="http://schemas.microsoft.com/office/word/2010/wordml" xmlns:w15="http://schemas.microsoft.com/office/word/2012/wordml" xmlns:w16cid="http://schemas.microsoft.com/office/word/2016/wordml/cid" xmlns:w16se="http://schemas.microsoft.com/office/word/2015/wordml/symex" xmlns:wpg="http://schemas.microsoft.com/office/word/2010/wordprocessingGroup" xmlns:wpi="http://schemas.microsoft.com/office/word/2010/wordprocessingInk" xmlns:wne="http://schemas.microsoft.com/office/word/2006/wordml" xmlns:wps="http://schemas.microsoft.com/office/word/2010/wordprocessingShape" mc:Ignorable="w14 w15 w16se w16cid wp14">
+<w:numbering xmlns:wpc="http://schemas.microsoft.com/office/word/2010/wordprocessingCanvas" xmlns:mc="http://schemas.openxmlformats.org/markup-compatibility/2006" xmlns:o="urn:schemas-microsoft-com:office:office" xmlns:r="http://schemas.openxmlformats.org/officeDocument/2006/relationships" xmlns:m="http://schemas.openxmlformats.org/officeDocument/2006/math" xmlns:v="urn:schemas-microsoft-com:vml" xmlns:wp14="http://schemas.microsoft.com/office/word/2010/wordprocessingDrawing" xmlns:wp="http://schemas.openxmlformats.org/drawingml/2006/wordprocessingDrawing" xmlns:w10="urn:schemas-microsoft-com:office:word" xmlns:w="http://schemas.openxmlformats.org/wordprocessingml/2006/main" xmlns:w14="http://schemas.microsoft.com/office/word/2010/wordml" xmlns:w15="http://schemas.microsoft.com/office/word/2012/wordml" xmlns:wpg="http://schemas.microsoft.com/office/word/2010/wordprocessingGroup" xmlns:wpi="http://schemas.microsoft.com/office/word/2010/wordprocessingInk" xmlns:wne="http://schemas.microsoft.com/office/word/2006/wordml" xmlns:wps="http://schemas.microsoft.com/office/word/2010/wordprocessingShape" mc:Ignorable="w14 w15 wp14">
   <w:abstractNum w:abstractNumId="0" w15:restartNumberingAfterBreak="0">
     <w:nsid w:val="00000001"/>
     <w:multiLevelType w:val="multilevel"/>
@@ -26180,15 +25849,18 @@
 </file>
 
 <file path=word/people.xml><?xml version="1.0" encoding="utf-8"?>
-<w15:people xmlns:wpc="http://schemas.microsoft.com/office/word/2010/wordprocessingCanvas" xmlns:cx="http://schemas.microsoft.com/office/drawing/2014/chartex" xmlns:cx1="http://schemas.microsoft.com/office/drawing/2015/9/8/chartex" xmlns:cx2="http://schemas.microsoft.com/office/drawing/2015/10/21/chartex" xmlns:cx3="http://schemas.microsoft.com/office/drawing/2016/5/9/chartex" xmlns:cx4="http://schemas.microsoft.com/office/drawing/2016/5/10/chartex" xmlns:cx5="http://schemas.microsoft.com/office/drawing/2016/5/11/chartex" xmlns:cx6="http://schemas.microsoft.com/office/drawing/2016/5/12/chartex" xmlns:cx7="http://schemas.microsoft.com/office/drawing/2016/5/13/chartex" xmlns:cx8="http://schemas.microsoft.com/office/drawing/2016/5/14/chartex" xmlns:mc="http://schemas.openxmlformats.org/markup-compatibility/2006" xmlns:aink="http://schemas.microsoft.com/office/drawing/2016/ink" xmlns:am3d="http://schemas.microsoft.com/office/drawing/2017/model3d" xmlns:o="urn:schemas-microsoft-com:office:office" xmlns:r="http://schemas.openxmlformats.org/officeDocument/2006/relationships" xmlns:m="http://schemas.openxmlformats.org/officeDocument/2006/math" xmlns:v="urn:schemas-microsoft-com:vml" xmlns:wp14="http://schemas.microsoft.com/office/word/2010/wordprocessingDrawing" xmlns:wp="http://schemas.openxmlformats.org/drawingml/2006/wordprocessingDrawing" xmlns:w10="urn:schemas-microsoft-com:office:word" xmlns:w="http://schemas.openxmlformats.org/wordprocessingml/2006/main" xmlns:w14="http://schemas.microsoft.com/office/word/2010/wordml" xmlns:w15="http://schemas.microsoft.com/office/word/2012/wordml" xmlns:w16cid="http://schemas.microsoft.com/office/word/2016/wordml/cid" xmlns:w16se="http://schemas.microsoft.com/office/word/2015/wordml/symex" xmlns:wpg="http://schemas.microsoft.com/office/word/2010/wordprocessingGroup" xmlns:wpi="http://schemas.microsoft.com/office/word/2010/wordprocessingInk" xmlns:wne="http://schemas.microsoft.com/office/word/2006/wordml" xmlns:wps="http://schemas.microsoft.com/office/word/2010/wordprocessingShape" mc:Ignorable="w14 w15 w16se w16cid wp14">
+<w15:people xmlns:wpc="http://schemas.microsoft.com/office/word/2010/wordprocessingCanvas" xmlns:mc="http://schemas.openxmlformats.org/markup-compatibility/2006" xmlns:o="urn:schemas-microsoft-com:office:office" xmlns:r="http://schemas.openxmlformats.org/officeDocument/2006/relationships" xmlns:m="http://schemas.openxmlformats.org/officeDocument/2006/math" xmlns:v="urn:schemas-microsoft-com:vml" xmlns:wp14="http://schemas.microsoft.com/office/word/2010/wordprocessingDrawing" xmlns:wp="http://schemas.openxmlformats.org/drawingml/2006/wordprocessingDrawing" xmlns:w10="urn:schemas-microsoft-com:office:word" xmlns:w="http://schemas.openxmlformats.org/wordprocessingml/2006/main" xmlns:w14="http://schemas.microsoft.com/office/word/2010/wordml" xmlns:w15="http://schemas.microsoft.com/office/word/2012/wordml" xmlns:wpg="http://schemas.microsoft.com/office/word/2010/wordprocessingGroup" xmlns:wpi="http://schemas.microsoft.com/office/word/2010/wordprocessingInk" xmlns:wne="http://schemas.microsoft.com/office/word/2006/wordml" xmlns:wps="http://schemas.microsoft.com/office/word/2010/wordprocessingShape" mc:Ignorable="w14 w15 wp14">
   <w15:person w15:author="Charnes Nell">
     <w15:presenceInfo w15:providerId="None" w15:userId="Charnes Nell"/>
+  </w15:person>
+  <w15:person w15:author="Michelle Vinall">
+    <w15:presenceInfo w15:providerId="Windows Live" w15:userId="9d56696d303c8ffa"/>
   </w15:person>
 </w15:people>
 </file>
 
 <file path=word/styles.xml><?xml version="1.0" encoding="utf-8"?>
-<w:styles xmlns:mc="http://schemas.openxmlformats.org/markup-compatibility/2006" xmlns:r="http://schemas.openxmlformats.org/officeDocument/2006/relationships" xmlns:w="http://schemas.openxmlformats.org/wordprocessingml/2006/main" xmlns:w14="http://schemas.microsoft.com/office/word/2010/wordml" xmlns:w15="http://schemas.microsoft.com/office/word/2012/wordml" xmlns:w16cid="http://schemas.microsoft.com/office/word/2016/wordml/cid" xmlns:w16se="http://schemas.microsoft.com/office/word/2015/wordml/symex" mc:Ignorable="w14 w15 w16se w16cid">
+<w:styles xmlns:mc="http://schemas.openxmlformats.org/markup-compatibility/2006" xmlns:r="http://schemas.openxmlformats.org/officeDocument/2006/relationships" xmlns:w="http://schemas.openxmlformats.org/wordprocessingml/2006/main" xmlns:w14="http://schemas.microsoft.com/office/word/2010/wordml" xmlns:w15="http://schemas.microsoft.com/office/word/2012/wordml" mc:Ignorable="w14 w15">
   <w:docDefaults>
     <w:rPrDefault>
       <w:rPr>
@@ -26204,7 +25876,7 @@
       </w:pPr>
     </w:pPrDefault>
   </w:docDefaults>
-  <w:latentStyles w:defLockedState="0" w:defUIPriority="99" w:defSemiHidden="0" w:defUnhideWhenUsed="0" w:defQFormat="0" w:count="375">
+  <w:latentStyles w:defLockedState="0" w:defUIPriority="99" w:defSemiHidden="0" w:defUnhideWhenUsed="0" w:defQFormat="0" w:count="371">
     <w:lsdException w:name="Normal" w:uiPriority="0" w:qFormat="1"/>
     <w:lsdException w:name="heading 1" w:uiPriority="0" w:qFormat="1"/>
     <w:lsdException w:name="heading 2" w:semiHidden="1" w:uiPriority="9" w:unhideWhenUsed="1" w:qFormat="1"/>
@@ -26310,6 +25982,7 @@
     <w:lsdException w:name="HTML Sample" w:semiHidden="1" w:unhideWhenUsed="1"/>
     <w:lsdException w:name="HTML Typewriter" w:semiHidden="1" w:unhideWhenUsed="1"/>
     <w:lsdException w:name="HTML Variable" w:semiHidden="1" w:unhideWhenUsed="1"/>
+    <w:lsdException w:name="Normal Table" w:semiHidden="1" w:unhideWhenUsed="1"/>
     <w:lsdException w:name="annotation subject" w:semiHidden="1" w:unhideWhenUsed="1"/>
     <w:lsdException w:name="No List" w:semiHidden="1" w:unhideWhenUsed="1"/>
     <w:lsdException w:name="Outline List 1" w:semiHidden="1" w:unhideWhenUsed="1"/>
@@ -26353,8 +26026,10 @@
     <w:lsdException w:name="Table Elegant" w:semiHidden="1" w:unhideWhenUsed="1"/>
     <w:lsdException w:name="Table Professional" w:semiHidden="1" w:unhideWhenUsed="1"/>
     <w:lsdException w:name="Table Subtle 1" w:semiHidden="1" w:unhideWhenUsed="1"/>
+    <w:lsdException w:name="Table Subtle 2" w:semiHidden="1" w:unhideWhenUsed="1"/>
     <w:lsdException w:name="Table Web 1" w:semiHidden="1" w:unhideWhenUsed="1"/>
     <w:lsdException w:name="Table Web 2" w:semiHidden="1" w:unhideWhenUsed="1"/>
+    <w:lsdException w:name="Table Web 3" w:semiHidden="1" w:unhideWhenUsed="1"/>
     <w:lsdException w:name="Balloon Text" w:semiHidden="1" w:unhideWhenUsed="1"/>
     <w:lsdException w:name="Table Grid" w:uiPriority="39"/>
     <w:lsdException w:name="Table Theme" w:semiHidden="1" w:unhideWhenUsed="1"/>
@@ -26573,10 +26248,6 @@
     <w:lsdException w:name="List Table 5 Dark Accent 6" w:uiPriority="50"/>
     <w:lsdException w:name="List Table 6 Colorful Accent 6" w:uiPriority="51"/>
     <w:lsdException w:name="List Table 7 Colorful Accent 6" w:uiPriority="52"/>
-    <w:lsdException w:name="Mention" w:semiHidden="1" w:unhideWhenUsed="1"/>
-    <w:lsdException w:name="Smart Hyperlink" w:semiHidden="1" w:unhideWhenUsed="1"/>
-    <w:lsdException w:name="Hashtag" w:semiHidden="1" w:unhideWhenUsed="1"/>
-    <w:lsdException w:name="Unresolved Mention" w:semiHidden="1" w:unhideWhenUsed="1"/>
   </w:latentStyles>
   <w:style w:type="paragraph" w:default="1" w:styleId="Normal">
     <w:name w:val="Normal"/>
@@ -27575,7 +27246,7 @@
 </file>
 
 <file path=customXml/itemProps1.xml><?xml version="1.0" encoding="utf-8"?>
-<ds:datastoreItem xmlns:ds="http://schemas.openxmlformats.org/officeDocument/2006/customXml" ds:itemID="{2C9E65C2-A10C-4C6B-9B05-957D20E9644F}">
+<ds:datastoreItem xmlns:ds="http://schemas.openxmlformats.org/officeDocument/2006/customXml" ds:itemID="{3FC2D910-5D72-491A-873F-113668442060}">
   <ds:schemaRefs>
     <ds:schemaRef ds:uri="http://schemas.openxmlformats.org/officeDocument/2006/bibliography"/>
   </ds:schemaRefs>

--- a/Master Test Plan.docx
+++ b/Master Test Plan.docx
@@ -27,7 +27,7 @@
           <w:color w:val="7030A0"/>
         </w:rPr>
       </w:pPr>
-      <w:bookmarkStart w:id="1" w:name="_Toc515437467"/>
+      <w:bookmarkStart w:id="1" w:name="_Toc515474025"/>
       <w:r>
         <w:rPr>
           <w:b/>
@@ -298,7 +298,7 @@
           <w:color w:val="7030A0"/>
         </w:rPr>
       </w:pPr>
-      <w:bookmarkStart w:id="3" w:name="_Toc515437468"/>
+      <w:bookmarkStart w:id="3" w:name="_Toc515474026"/>
       <w:r>
         <w:rPr>
           <w:b/>
@@ -513,7 +513,7 @@
         </w:rPr>
       </w:pPr>
       <w:bookmarkStart w:id="4" w:name="_Toc509517443"/>
-      <w:bookmarkStart w:id="5" w:name="_Toc515437469"/>
+      <w:bookmarkStart w:id="5" w:name="_Toc515474027"/>
       <w:r>
         <w:rPr>
           <w:b/>
@@ -2375,7 +2375,15 @@
             <w:rPr>
               <w:color w:val="7030A0"/>
             </w:rPr>
-            <w:t>Table of Contents</w:t>
+            <w:t>Table of</w:t>
+          </w:r>
+          <w:bookmarkStart w:id="12" w:name="_GoBack"/>
+          <w:bookmarkEnd w:id="12"/>
+          <w:r>
+            <w:rPr>
+              <w:color w:val="7030A0"/>
+            </w:rPr>
+            <w:t xml:space="preserve"> Contents</w:t>
           </w:r>
         </w:p>
         <w:p>
@@ -2399,7 +2407,7 @@
           <w:r>
             <w:fldChar w:fldCharType="separate"/>
           </w:r>
-          <w:hyperlink w:anchor="_Toc515437467" w:history="1">
+          <w:hyperlink w:anchor="_Toc515474025" w:history="1">
             <w:r>
               <w:rPr>
                 <w:rStyle w:val="Hyperlink"/>
@@ -2427,7 +2435,7 @@
                 <w:noProof/>
                 <w:webHidden/>
               </w:rPr>
-              <w:instrText xml:space="preserve"> PAGEREF _Toc515437467 \h </w:instrText>
+              <w:instrText xml:space="preserve"> PAGEREF _Toc515474025 \h </w:instrText>
             </w:r>
             <w:r>
               <w:rPr>
@@ -2470,7 +2478,7 @@
               <w:lang w:eastAsia="en-AU"/>
             </w:rPr>
           </w:pPr>
-          <w:hyperlink w:anchor="_Toc515437468" w:history="1">
+          <w:hyperlink w:anchor="_Toc515474026" w:history="1">
             <w:r>
               <w:rPr>
                 <w:rStyle w:val="Hyperlink"/>
@@ -2498,7 +2506,7 @@
                 <w:noProof/>
                 <w:webHidden/>
               </w:rPr>
-              <w:instrText xml:space="preserve"> PAGEREF _Toc515437468 \h </w:instrText>
+              <w:instrText xml:space="preserve"> PAGEREF _Toc515474026 \h </w:instrText>
             </w:r>
             <w:r>
               <w:rPr>
@@ -2541,7 +2549,7 @@
               <w:lang w:eastAsia="en-AU"/>
             </w:rPr>
           </w:pPr>
-          <w:hyperlink w:anchor="_Toc515437469" w:history="1">
+          <w:hyperlink w:anchor="_Toc515474027" w:history="1">
             <w:r>
               <w:rPr>
                 <w:rStyle w:val="Hyperlink"/>
@@ -2569,7 +2577,7 @@
                 <w:noProof/>
                 <w:webHidden/>
               </w:rPr>
-              <w:instrText xml:space="preserve"> PAGEREF _Toc515437469 \h </w:instrText>
+              <w:instrText xml:space="preserve"> PAGEREF _Toc515474027 \h </w:instrText>
             </w:r>
             <w:r>
               <w:rPr>
@@ -2612,7 +2620,7 @@
               <w:lang w:eastAsia="en-AU"/>
             </w:rPr>
           </w:pPr>
-          <w:hyperlink w:anchor="_Toc515437470" w:history="1">
+          <w:hyperlink w:anchor="_Toc515474028" w:history="1">
             <w:r>
               <w:rPr>
                 <w:rStyle w:val="Hyperlink"/>
@@ -2639,7 +2647,7 @@
                 <w:noProof/>
                 <w:webHidden/>
               </w:rPr>
-              <w:instrText xml:space="preserve"> PAGEREF _Toc515437470 \h </w:instrText>
+              <w:instrText xml:space="preserve"> PAGEREF _Toc515474028 \h </w:instrText>
             </w:r>
             <w:r>
               <w:rPr>
@@ -2659,7 +2667,7 @@
                 <w:noProof/>
                 <w:webHidden/>
               </w:rPr>
-              <w:t>6</w:t>
+              <w:t>5</w:t>
             </w:r>
             <w:r>
               <w:rPr>
@@ -2683,7 +2691,7 @@
               <w:lang w:eastAsia="en-AU"/>
             </w:rPr>
           </w:pPr>
-          <w:hyperlink w:anchor="_Toc515437471" w:history="1">
+          <w:hyperlink w:anchor="_Toc515474029" w:history="1">
             <w:r>
               <w:rPr>
                 <w:rStyle w:val="Hyperlink"/>
@@ -2725,7 +2733,7 @@
                 <w:noProof/>
                 <w:webHidden/>
               </w:rPr>
-              <w:instrText xml:space="preserve"> PAGEREF _Toc515437471 \h </w:instrText>
+              <w:instrText xml:space="preserve"> PAGEREF _Toc515474029 \h </w:instrText>
             </w:r>
             <w:r>
               <w:rPr>
@@ -2745,7 +2753,7 @@
                 <w:noProof/>
                 <w:webHidden/>
               </w:rPr>
-              <w:t>6</w:t>
+              <w:t>5</w:t>
             </w:r>
             <w:r>
               <w:rPr>
@@ -2768,7 +2776,7 @@
               <w:lang w:eastAsia="en-AU"/>
             </w:rPr>
           </w:pPr>
-          <w:hyperlink w:anchor="_Toc515437472" w:history="1">
+          <w:hyperlink w:anchor="_Toc515474030" w:history="1">
             <w:r>
               <w:rPr>
                 <w:rStyle w:val="Hyperlink"/>
@@ -2795,7 +2803,7 @@
                 <w:noProof/>
                 <w:webHidden/>
               </w:rPr>
-              <w:instrText xml:space="preserve"> PAGEREF _Toc515437472 \h </w:instrText>
+              <w:instrText xml:space="preserve"> PAGEREF _Toc515474030 \h </w:instrText>
             </w:r>
             <w:r>
               <w:rPr>
@@ -2839,7 +2847,7 @@
               <w:lang w:eastAsia="en-AU"/>
             </w:rPr>
           </w:pPr>
-          <w:hyperlink w:anchor="_Toc515437473" w:history="1">
+          <w:hyperlink w:anchor="_Toc515474031" w:history="1">
             <w:r>
               <w:rPr>
                 <w:rStyle w:val="Hyperlink"/>
@@ -2881,7 +2889,7 @@
                 <w:noProof/>
                 <w:webHidden/>
               </w:rPr>
-              <w:instrText xml:space="preserve"> PAGEREF _Toc515437473 \h </w:instrText>
+              <w:instrText xml:space="preserve"> PAGEREF _Toc515474031 \h </w:instrText>
             </w:r>
             <w:r>
               <w:rPr>
@@ -2924,7 +2932,7 @@
               <w:lang w:eastAsia="en-AU"/>
             </w:rPr>
           </w:pPr>
-          <w:hyperlink w:anchor="_Toc515437474" w:history="1">
+          <w:hyperlink w:anchor="_Toc515474032" w:history="1">
             <w:r>
               <w:rPr>
                 <w:rStyle w:val="Hyperlink"/>
@@ -2951,7 +2959,7 @@
                 <w:noProof/>
                 <w:webHidden/>
               </w:rPr>
-              <w:instrText xml:space="preserve"> PAGEREF _Toc515437474 \h </w:instrText>
+              <w:instrText xml:space="preserve"> PAGEREF _Toc515474032 \h </w:instrText>
             </w:r>
             <w:r>
               <w:rPr>
@@ -2995,7 +3003,7 @@
               <w:lang w:eastAsia="en-AU"/>
             </w:rPr>
           </w:pPr>
-          <w:hyperlink w:anchor="_Toc515437475" w:history="1">
+          <w:hyperlink w:anchor="_Toc515474033" w:history="1">
             <w:r>
               <w:rPr>
                 <w:rStyle w:val="Hyperlink"/>
@@ -3037,7 +3045,7 @@
                 <w:noProof/>
                 <w:webHidden/>
               </w:rPr>
-              <w:instrText xml:space="preserve"> PAGEREF _Toc515437475 \h </w:instrText>
+              <w:instrText xml:space="preserve"> PAGEREF _Toc515474033 \h </w:instrText>
             </w:r>
             <w:r>
               <w:rPr>
@@ -3080,7 +3088,7 @@
               <w:lang w:eastAsia="en-AU"/>
             </w:rPr>
           </w:pPr>
-          <w:hyperlink w:anchor="_Toc515437476" w:history="1">
+          <w:hyperlink w:anchor="_Toc515474034" w:history="1">
             <w:r>
               <w:rPr>
                 <w:rStyle w:val="Hyperlink"/>
@@ -3107,7 +3115,7 @@
                 <w:noProof/>
                 <w:webHidden/>
               </w:rPr>
-              <w:instrText xml:space="preserve"> PAGEREF _Toc515437476 \h </w:instrText>
+              <w:instrText xml:space="preserve"> PAGEREF _Toc515474034 \h </w:instrText>
             </w:r>
             <w:r>
               <w:rPr>
@@ -3151,7 +3159,7 @@
               <w:lang w:eastAsia="en-AU"/>
             </w:rPr>
           </w:pPr>
-          <w:hyperlink w:anchor="_Toc515437477" w:history="1">
+          <w:hyperlink w:anchor="_Toc515474035" w:history="1">
             <w:r>
               <w:rPr>
                 <w:rStyle w:val="Hyperlink"/>
@@ -3193,7 +3201,7 @@
                 <w:noProof/>
                 <w:webHidden/>
               </w:rPr>
-              <w:instrText xml:space="preserve"> PAGEREF _Toc515437477 \h </w:instrText>
+              <w:instrText xml:space="preserve"> PAGEREF _Toc515474035 \h </w:instrText>
             </w:r>
             <w:r>
               <w:rPr>
@@ -3237,7 +3245,7 @@
               <w:lang w:eastAsia="en-AU"/>
             </w:rPr>
           </w:pPr>
-          <w:hyperlink w:anchor="_Toc515437478" w:history="1">
+          <w:hyperlink w:anchor="_Toc515474036" w:history="1">
             <w:r>
               <w:rPr>
                 <w:rStyle w:val="Hyperlink"/>
@@ -3279,7 +3287,7 @@
                 <w:noProof/>
                 <w:webHidden/>
               </w:rPr>
-              <w:instrText xml:space="preserve"> PAGEREF _Toc515437478 \h </w:instrText>
+              <w:instrText xml:space="preserve"> PAGEREF _Toc515474036 \h </w:instrText>
             </w:r>
             <w:r>
               <w:rPr>
@@ -3322,7 +3330,7 @@
               <w:lang w:eastAsia="en-AU"/>
             </w:rPr>
           </w:pPr>
-          <w:hyperlink w:anchor="_Toc515437479" w:history="1">
+          <w:hyperlink w:anchor="_Toc515474037" w:history="1">
             <w:r>
               <w:rPr>
                 <w:rStyle w:val="Hyperlink"/>
@@ -3349,7 +3357,7 @@
                 <w:noProof/>
                 <w:webHidden/>
               </w:rPr>
-              <w:instrText xml:space="preserve"> PAGEREF _Toc515437479 \h </w:instrText>
+              <w:instrText xml:space="preserve"> PAGEREF _Toc515474037 \h </w:instrText>
             </w:r>
             <w:r>
               <w:rPr>
@@ -3392,7 +3400,7 @@
               <w:lang w:eastAsia="en-AU"/>
             </w:rPr>
           </w:pPr>
-          <w:hyperlink w:anchor="_Toc515437480" w:history="1">
+          <w:hyperlink w:anchor="_Toc515474038" w:history="1">
             <w:r>
               <w:rPr>
                 <w:rStyle w:val="Hyperlink"/>
@@ -3419,7 +3427,7 @@
                 <w:noProof/>
                 <w:webHidden/>
               </w:rPr>
-              <w:instrText xml:space="preserve"> PAGEREF _Toc515437480 \h </w:instrText>
+              <w:instrText xml:space="preserve"> PAGEREF _Toc515474038 \h </w:instrText>
             </w:r>
             <w:r>
               <w:rPr>
@@ -3462,7 +3470,7 @@
               <w:lang w:eastAsia="en-AU"/>
             </w:rPr>
           </w:pPr>
-          <w:hyperlink w:anchor="_Toc515437481" w:history="1">
+          <w:hyperlink w:anchor="_Toc515474039" w:history="1">
             <w:r>
               <w:rPr>
                 <w:rStyle w:val="Hyperlink"/>
@@ -3491,7 +3499,7 @@
                 <w:noProof/>
                 <w:webHidden/>
               </w:rPr>
-              <w:instrText xml:space="preserve"> PAGEREF _Toc515437481 \h </w:instrText>
+              <w:instrText xml:space="preserve"> PAGEREF _Toc515474039 \h </w:instrText>
             </w:r>
             <w:r>
               <w:rPr>
@@ -3535,7 +3543,7 @@
               <w:lang w:eastAsia="en-AU"/>
             </w:rPr>
           </w:pPr>
-          <w:hyperlink w:anchor="_Toc515437482" w:history="1">
+          <w:hyperlink w:anchor="_Toc515474040" w:history="1">
             <w:r>
               <w:rPr>
                 <w:rStyle w:val="Hyperlink"/>
@@ -3577,7 +3585,7 @@
                 <w:noProof/>
                 <w:webHidden/>
               </w:rPr>
-              <w:instrText xml:space="preserve"> PAGEREF _Toc515437482 \h </w:instrText>
+              <w:instrText xml:space="preserve"> PAGEREF _Toc515474040 \h </w:instrText>
             </w:r>
             <w:r>
               <w:rPr>
@@ -3620,7 +3628,7 @@
               <w:lang w:eastAsia="en-AU"/>
             </w:rPr>
           </w:pPr>
-          <w:hyperlink w:anchor="_Toc515437483" w:history="1">
+          <w:hyperlink w:anchor="_Toc515474041" w:history="1">
             <w:r>
               <w:rPr>
                 <w:rStyle w:val="Hyperlink"/>
@@ -3648,7 +3656,7 @@
                 <w:noProof/>
                 <w:webHidden/>
               </w:rPr>
-              <w:instrText xml:space="preserve"> PAGEREF _Toc515437483 \h </w:instrText>
+              <w:instrText xml:space="preserve"> PAGEREF _Toc515474041 \h </w:instrText>
             </w:r>
             <w:r>
               <w:rPr>
@@ -3691,7 +3699,7 @@
               <w:lang w:eastAsia="en-AU"/>
             </w:rPr>
           </w:pPr>
-          <w:hyperlink w:anchor="_Toc515437484" w:history="1">
+          <w:hyperlink w:anchor="_Toc515474042" w:history="1">
             <w:r>
               <w:rPr>
                 <w:rStyle w:val="Hyperlink"/>
@@ -3719,7 +3727,7 @@
                 <w:noProof/>
                 <w:webHidden/>
               </w:rPr>
-              <w:instrText xml:space="preserve"> PAGEREF _Toc515437484 \h </w:instrText>
+              <w:instrText xml:space="preserve"> PAGEREF _Toc515474042 \h </w:instrText>
             </w:r>
             <w:r>
               <w:rPr>
@@ -3762,7 +3770,7 @@
               <w:lang w:eastAsia="en-AU"/>
             </w:rPr>
           </w:pPr>
-          <w:hyperlink w:anchor="_Toc515437485" w:history="1">
+          <w:hyperlink w:anchor="_Toc515474043" w:history="1">
             <w:r>
               <w:rPr>
                 <w:rStyle w:val="Hyperlink"/>
@@ -3790,7 +3798,7 @@
                 <w:noProof/>
                 <w:webHidden/>
               </w:rPr>
-              <w:instrText xml:space="preserve"> PAGEREF _Toc515437485 \h </w:instrText>
+              <w:instrText xml:space="preserve"> PAGEREF _Toc515474043 \h </w:instrText>
             </w:r>
             <w:r>
               <w:rPr>
@@ -3833,7 +3841,7 @@
               <w:lang w:eastAsia="en-AU"/>
             </w:rPr>
           </w:pPr>
-          <w:hyperlink w:anchor="_Toc515437486" w:history="1">
+          <w:hyperlink w:anchor="_Toc515474044" w:history="1">
             <w:r>
               <w:rPr>
                 <w:rStyle w:val="Hyperlink"/>
@@ -3861,7 +3869,7 @@
                 <w:noProof/>
                 <w:webHidden/>
               </w:rPr>
-              <w:instrText xml:space="preserve"> PAGEREF _Toc515437486 \h </w:instrText>
+              <w:instrText xml:space="preserve"> PAGEREF _Toc515474044 \h </w:instrText>
             </w:r>
             <w:r>
               <w:rPr>
@@ -3904,7 +3912,7 @@
               <w:lang w:eastAsia="en-AU"/>
             </w:rPr>
           </w:pPr>
-          <w:hyperlink w:anchor="_Toc515437487" w:history="1">
+          <w:hyperlink w:anchor="_Toc515474045" w:history="1">
             <w:r>
               <w:rPr>
                 <w:rStyle w:val="Hyperlink"/>
@@ -3932,7 +3940,7 @@
                 <w:noProof/>
                 <w:webHidden/>
               </w:rPr>
-              <w:instrText xml:space="preserve"> PAGEREF _Toc515437487 \h </w:instrText>
+              <w:instrText xml:space="preserve"> PAGEREF _Toc515474045 \h </w:instrText>
             </w:r>
             <w:r>
               <w:rPr>
@@ -3975,7 +3983,7 @@
               <w:lang w:eastAsia="en-AU"/>
             </w:rPr>
           </w:pPr>
-          <w:hyperlink w:anchor="_Toc515437488" w:history="1">
+          <w:hyperlink w:anchor="_Toc515474046" w:history="1">
             <w:r>
               <w:rPr>
                 <w:rStyle w:val="Hyperlink"/>
@@ -4002,7 +4010,7 @@
                 <w:noProof/>
                 <w:webHidden/>
               </w:rPr>
-              <w:instrText xml:space="preserve"> PAGEREF _Toc515437488 \h </w:instrText>
+              <w:instrText xml:space="preserve"> PAGEREF _Toc515474046 \h </w:instrText>
             </w:r>
             <w:r>
               <w:rPr>
@@ -4045,7 +4053,7 @@
               <w:lang w:eastAsia="en-AU"/>
             </w:rPr>
           </w:pPr>
-          <w:hyperlink w:anchor="_Toc515437489" w:history="1">
+          <w:hyperlink w:anchor="_Toc515474047" w:history="1">
             <w:r>
               <w:rPr>
                 <w:rStyle w:val="Hyperlink"/>
@@ -4072,7 +4080,7 @@
                 <w:noProof/>
                 <w:webHidden/>
               </w:rPr>
-              <w:instrText xml:space="preserve"> PAGEREF _Toc515437489 \h </w:instrText>
+              <w:instrText xml:space="preserve"> PAGEREF _Toc515474047 \h </w:instrText>
             </w:r>
             <w:r>
               <w:rPr>
@@ -4115,7 +4123,7 @@
               <w:lang w:eastAsia="en-AU"/>
             </w:rPr>
           </w:pPr>
-          <w:hyperlink w:anchor="_Toc515437490" w:history="1">
+          <w:hyperlink w:anchor="_Toc515474048" w:history="1">
             <w:r>
               <w:rPr>
                 <w:rStyle w:val="Hyperlink"/>
@@ -4142,7 +4150,7 @@
                 <w:noProof/>
                 <w:webHidden/>
               </w:rPr>
-              <w:instrText xml:space="preserve"> PAGEREF _Toc515437490 \h </w:instrText>
+              <w:instrText xml:space="preserve"> PAGEREF _Toc515474048 \h </w:instrText>
             </w:r>
             <w:r>
               <w:rPr>
@@ -4185,7 +4193,7 @@
               <w:lang w:eastAsia="en-AU"/>
             </w:rPr>
           </w:pPr>
-          <w:hyperlink w:anchor="_Toc515437491" w:history="1">
+          <w:hyperlink w:anchor="_Toc515474049" w:history="1">
             <w:r>
               <w:rPr>
                 <w:rStyle w:val="Hyperlink"/>
@@ -4212,7 +4220,7 @@
                 <w:noProof/>
                 <w:webHidden/>
               </w:rPr>
-              <w:instrText xml:space="preserve"> PAGEREF _Toc515437491 \h </w:instrText>
+              <w:instrText xml:space="preserve"> PAGEREF _Toc515474049 \h </w:instrText>
             </w:r>
             <w:r>
               <w:rPr>
@@ -4255,13 +4263,13 @@
               <w:lang w:eastAsia="en-AU"/>
             </w:rPr>
           </w:pPr>
-          <w:hyperlink w:anchor="_Toc515437492" w:history="1">
+          <w:hyperlink w:anchor="_Toc515474050" w:history="1">
             <w:r>
               <w:rPr>
                 <w:rStyle w:val="Hyperlink"/>
                 <w:noProof/>
               </w:rPr>
-              <w:t>5.2 The Unit Testing</w:t>
+              <w:t>5.4 The User Acceptance Testing</w:t>
             </w:r>
             <w:r>
               <w:rPr>
@@ -4282,7 +4290,7 @@
                 <w:noProof/>
                 <w:webHidden/>
               </w:rPr>
-              <w:instrText xml:space="preserve"> PAGEREF _Toc515437492 \h </w:instrText>
+              <w:instrText xml:space="preserve"> PAGEREF _Toc515474050 \h </w:instrText>
             </w:r>
             <w:r>
               <w:rPr>
@@ -4325,13 +4333,13 @@
               <w:lang w:eastAsia="en-AU"/>
             </w:rPr>
           </w:pPr>
-          <w:hyperlink w:anchor="_Toc515437493" w:history="1">
+          <w:hyperlink w:anchor="_Toc515474051" w:history="1">
             <w:r>
               <w:rPr>
                 <w:rStyle w:val="Hyperlink"/>
                 <w:noProof/>
               </w:rPr>
-              <w:t>5.2.1 Goal</w:t>
+              <w:t>5.4.1 Goal</w:t>
             </w:r>
             <w:r>
               <w:rPr>
@@ -4352,7 +4360,7 @@
                 <w:noProof/>
                 <w:webHidden/>
               </w:rPr>
-              <w:instrText xml:space="preserve"> PAGEREF _Toc515437493 \h </w:instrText>
+              <w:instrText xml:space="preserve"> PAGEREF _Toc515474051 \h </w:instrText>
             </w:r>
             <w:r>
               <w:rPr>
@@ -4395,13 +4403,13 @@
               <w:lang w:eastAsia="en-AU"/>
             </w:rPr>
           </w:pPr>
-          <w:hyperlink w:anchor="_Toc515437494" w:history="1">
+          <w:hyperlink w:anchor="_Toc515474052" w:history="1">
             <w:r>
               <w:rPr>
                 <w:rStyle w:val="Hyperlink"/>
                 <w:noProof/>
               </w:rPr>
-              <w:t>5.2.2 Short Description</w:t>
+              <w:t>5.4.2 Short Description</w:t>
             </w:r>
             <w:r>
               <w:rPr>
@@ -4422,7 +4430,7 @@
                 <w:noProof/>
                 <w:webHidden/>
               </w:rPr>
-              <w:instrText xml:space="preserve"> PAGEREF _Toc515437494 \h </w:instrText>
+              <w:instrText xml:space="preserve"> PAGEREF _Toc515474052 \h </w:instrText>
             </w:r>
             <w:r>
               <w:rPr>
@@ -4465,13 +4473,13 @@
               <w:lang w:eastAsia="en-AU"/>
             </w:rPr>
           </w:pPr>
-          <w:hyperlink w:anchor="_Toc515437495" w:history="1">
+          <w:hyperlink w:anchor="_Toc515474053" w:history="1">
             <w:r>
               <w:rPr>
                 <w:rStyle w:val="Hyperlink"/>
                 <w:noProof/>
               </w:rPr>
-              <w:t>5.2.3 Responsible</w:t>
+              <w:t>5.4.3 Responsible</w:t>
             </w:r>
             <w:r>
               <w:rPr>
@@ -4492,7 +4500,7 @@
                 <w:noProof/>
                 <w:webHidden/>
               </w:rPr>
-              <w:instrText xml:space="preserve"> PAGEREF _Toc515437495 \h </w:instrText>
+              <w:instrText xml:space="preserve"> PAGEREF _Toc515474053 \h </w:instrText>
             </w:r>
             <w:r>
               <w:rPr>
@@ -4535,13 +4543,13 @@
               <w:lang w:eastAsia="en-AU"/>
             </w:rPr>
           </w:pPr>
-          <w:hyperlink w:anchor="_Toc515437496" w:history="1">
+          <w:hyperlink w:anchor="_Toc515474054" w:history="1">
             <w:r>
               <w:rPr>
                 <w:rStyle w:val="Hyperlink"/>
                 <w:noProof/>
               </w:rPr>
-              <w:t>5.3 The Integration Testing</w:t>
+              <w:t>5.5 Phasing Per Test Level</w:t>
             </w:r>
             <w:r>
               <w:rPr>
@@ -4562,217 +4570,7 @@
                 <w:noProof/>
                 <w:webHidden/>
               </w:rPr>
-              <w:instrText xml:space="preserve"> PAGEREF _Toc515437496 \h </w:instrText>
-            </w:r>
-            <w:r>
-              <w:rPr>
-                <w:noProof/>
-                <w:webHidden/>
-              </w:rPr>
-            </w:r>
-            <w:r>
-              <w:rPr>
-                <w:noProof/>
-                <w:webHidden/>
-              </w:rPr>
-              <w:fldChar w:fldCharType="separate"/>
-            </w:r>
-            <w:r>
-              <w:rPr>
-                <w:noProof/>
-                <w:webHidden/>
-              </w:rPr>
-              <w:t>9</w:t>
-            </w:r>
-            <w:r>
-              <w:rPr>
-                <w:noProof/>
-                <w:webHidden/>
-              </w:rPr>
-              <w:fldChar w:fldCharType="end"/>
-            </w:r>
-          </w:hyperlink>
-        </w:p>
-        <w:p>
-          <w:pPr>
-            <w:pStyle w:val="TOC3"/>
-            <w:tabs>
-              <w:tab w:val="right" w:leader="dot" w:pos="9016"/>
-            </w:tabs>
-            <w:rPr>
-              <w:rFonts w:eastAsiaTheme="minorEastAsia"/>
-              <w:noProof/>
-              <w:lang w:eastAsia="en-AU"/>
-            </w:rPr>
-          </w:pPr>
-          <w:hyperlink w:anchor="_Toc515437497" w:history="1">
-            <w:r>
-              <w:rPr>
-                <w:rStyle w:val="Hyperlink"/>
-                <w:noProof/>
-              </w:rPr>
-              <w:t>5.3.1 Goal</w:t>
-            </w:r>
-            <w:r>
-              <w:rPr>
-                <w:noProof/>
-                <w:webHidden/>
-              </w:rPr>
-              <w:tab/>
-            </w:r>
-            <w:r>
-              <w:rPr>
-                <w:noProof/>
-                <w:webHidden/>
-              </w:rPr>
-              <w:fldChar w:fldCharType="begin"/>
-            </w:r>
-            <w:r>
-              <w:rPr>
-                <w:noProof/>
-                <w:webHidden/>
-              </w:rPr>
-              <w:instrText xml:space="preserve"> PAGEREF _Toc515437497 \h </w:instrText>
-            </w:r>
-            <w:r>
-              <w:rPr>
-                <w:noProof/>
-                <w:webHidden/>
-              </w:rPr>
-            </w:r>
-            <w:r>
-              <w:rPr>
-                <w:noProof/>
-                <w:webHidden/>
-              </w:rPr>
-              <w:fldChar w:fldCharType="separate"/>
-            </w:r>
-            <w:r>
-              <w:rPr>
-                <w:noProof/>
-                <w:webHidden/>
-              </w:rPr>
-              <w:t>9</w:t>
-            </w:r>
-            <w:r>
-              <w:rPr>
-                <w:noProof/>
-                <w:webHidden/>
-              </w:rPr>
-              <w:fldChar w:fldCharType="end"/>
-            </w:r>
-          </w:hyperlink>
-        </w:p>
-        <w:p>
-          <w:pPr>
-            <w:pStyle w:val="TOC3"/>
-            <w:tabs>
-              <w:tab w:val="right" w:leader="dot" w:pos="9016"/>
-            </w:tabs>
-            <w:rPr>
-              <w:rFonts w:eastAsiaTheme="minorEastAsia"/>
-              <w:noProof/>
-              <w:lang w:eastAsia="en-AU"/>
-            </w:rPr>
-          </w:pPr>
-          <w:hyperlink w:anchor="_Toc515437498" w:history="1">
-            <w:r>
-              <w:rPr>
-                <w:rStyle w:val="Hyperlink"/>
-                <w:noProof/>
-              </w:rPr>
-              <w:t>5.3.2 Short Description</w:t>
-            </w:r>
-            <w:r>
-              <w:rPr>
-                <w:noProof/>
-                <w:webHidden/>
-              </w:rPr>
-              <w:tab/>
-            </w:r>
-            <w:r>
-              <w:rPr>
-                <w:noProof/>
-                <w:webHidden/>
-              </w:rPr>
-              <w:fldChar w:fldCharType="begin"/>
-            </w:r>
-            <w:r>
-              <w:rPr>
-                <w:noProof/>
-                <w:webHidden/>
-              </w:rPr>
-              <w:instrText xml:space="preserve"> PAGEREF _Toc515437498 \h </w:instrText>
-            </w:r>
-            <w:r>
-              <w:rPr>
-                <w:noProof/>
-                <w:webHidden/>
-              </w:rPr>
-            </w:r>
-            <w:r>
-              <w:rPr>
-                <w:noProof/>
-                <w:webHidden/>
-              </w:rPr>
-              <w:fldChar w:fldCharType="separate"/>
-            </w:r>
-            <w:r>
-              <w:rPr>
-                <w:noProof/>
-                <w:webHidden/>
-              </w:rPr>
-              <w:t>9</w:t>
-            </w:r>
-            <w:r>
-              <w:rPr>
-                <w:noProof/>
-                <w:webHidden/>
-              </w:rPr>
-              <w:fldChar w:fldCharType="end"/>
-            </w:r>
-          </w:hyperlink>
-        </w:p>
-        <w:p>
-          <w:pPr>
-            <w:pStyle w:val="TOC3"/>
-            <w:tabs>
-              <w:tab w:val="right" w:leader="dot" w:pos="9016"/>
-            </w:tabs>
-            <w:rPr>
-              <w:rFonts w:eastAsiaTheme="minorEastAsia"/>
-              <w:noProof/>
-              <w:lang w:eastAsia="en-AU"/>
-            </w:rPr>
-          </w:pPr>
-          <w:hyperlink w:anchor="_Toc515437499" w:history="1">
-            <w:r>
-              <w:rPr>
-                <w:rStyle w:val="Hyperlink"/>
-                <w:noProof/>
-              </w:rPr>
-              <w:t>5.3.3 Responsible</w:t>
-            </w:r>
-            <w:r>
-              <w:rPr>
-                <w:noProof/>
-                <w:webHidden/>
-              </w:rPr>
-              <w:tab/>
-            </w:r>
-            <w:r>
-              <w:rPr>
-                <w:noProof/>
-                <w:webHidden/>
-              </w:rPr>
-              <w:fldChar w:fldCharType="begin"/>
-            </w:r>
-            <w:r>
-              <w:rPr>
-                <w:noProof/>
-                <w:webHidden/>
-              </w:rPr>
-              <w:instrText xml:space="preserve"> PAGEREF _Toc515437499 \h </w:instrText>
+              <w:instrText xml:space="preserve"> PAGEREF _Toc515474054 \h </w:instrText>
             </w:r>
             <w:r>
               <w:rPr>
@@ -4815,13 +4613,13 @@
               <w:lang w:eastAsia="en-AU"/>
             </w:rPr>
           </w:pPr>
-          <w:hyperlink w:anchor="_Toc515437500" w:history="1">
+          <w:hyperlink w:anchor="_Toc515474055" w:history="1">
             <w:r>
               <w:rPr>
                 <w:rStyle w:val="Hyperlink"/>
                 <w:noProof/>
               </w:rPr>
-              <w:t>5.4 The User Acceptance Testing</w:t>
+              <w:t>5.6 Entrance and Exit Criteria for Each Test Level</w:t>
             </w:r>
             <w:r>
               <w:rPr>
@@ -4842,7 +4640,7 @@
                 <w:noProof/>
                 <w:webHidden/>
               </w:rPr>
-              <w:instrText xml:space="preserve"> PAGEREF _Toc515437500 \h </w:instrText>
+              <w:instrText xml:space="preserve"> PAGEREF _Toc515474055 \h </w:instrText>
             </w:r>
             <w:r>
               <w:rPr>
@@ -4862,357 +4660,7 @@
                 <w:noProof/>
                 <w:webHidden/>
               </w:rPr>
-              <w:t>10</w:t>
-            </w:r>
-            <w:r>
-              <w:rPr>
-                <w:noProof/>
-                <w:webHidden/>
-              </w:rPr>
-              <w:fldChar w:fldCharType="end"/>
-            </w:r>
-          </w:hyperlink>
-        </w:p>
-        <w:p>
-          <w:pPr>
-            <w:pStyle w:val="TOC3"/>
-            <w:tabs>
-              <w:tab w:val="right" w:leader="dot" w:pos="9016"/>
-            </w:tabs>
-            <w:rPr>
-              <w:rFonts w:eastAsiaTheme="minorEastAsia"/>
-              <w:noProof/>
-              <w:lang w:eastAsia="en-AU"/>
-            </w:rPr>
-          </w:pPr>
-          <w:hyperlink w:anchor="_Toc515437501" w:history="1">
-            <w:r>
-              <w:rPr>
-                <w:rStyle w:val="Hyperlink"/>
-                <w:noProof/>
-              </w:rPr>
-              <w:t>5.4.1 Goal</w:t>
-            </w:r>
-            <w:r>
-              <w:rPr>
-                <w:noProof/>
-                <w:webHidden/>
-              </w:rPr>
-              <w:tab/>
-            </w:r>
-            <w:r>
-              <w:rPr>
-                <w:noProof/>
-                <w:webHidden/>
-              </w:rPr>
-              <w:fldChar w:fldCharType="begin"/>
-            </w:r>
-            <w:r>
-              <w:rPr>
-                <w:noProof/>
-                <w:webHidden/>
-              </w:rPr>
-              <w:instrText xml:space="preserve"> PAGEREF _Toc515437501 \h </w:instrText>
-            </w:r>
-            <w:r>
-              <w:rPr>
-                <w:noProof/>
-                <w:webHidden/>
-              </w:rPr>
-            </w:r>
-            <w:r>
-              <w:rPr>
-                <w:noProof/>
-                <w:webHidden/>
-              </w:rPr>
-              <w:fldChar w:fldCharType="separate"/>
-            </w:r>
-            <w:r>
-              <w:rPr>
-                <w:noProof/>
-                <w:webHidden/>
-              </w:rPr>
-              <w:t>10</w:t>
-            </w:r>
-            <w:r>
-              <w:rPr>
-                <w:noProof/>
-                <w:webHidden/>
-              </w:rPr>
-              <w:fldChar w:fldCharType="end"/>
-            </w:r>
-          </w:hyperlink>
-        </w:p>
-        <w:p>
-          <w:pPr>
-            <w:pStyle w:val="TOC3"/>
-            <w:tabs>
-              <w:tab w:val="right" w:leader="dot" w:pos="9016"/>
-            </w:tabs>
-            <w:rPr>
-              <w:rFonts w:eastAsiaTheme="minorEastAsia"/>
-              <w:noProof/>
-              <w:lang w:eastAsia="en-AU"/>
-            </w:rPr>
-          </w:pPr>
-          <w:hyperlink w:anchor="_Toc515437502" w:history="1">
-            <w:r>
-              <w:rPr>
-                <w:rStyle w:val="Hyperlink"/>
-                <w:noProof/>
-              </w:rPr>
-              <w:t>5.4.2 Short Description</w:t>
-            </w:r>
-            <w:r>
-              <w:rPr>
-                <w:noProof/>
-                <w:webHidden/>
-              </w:rPr>
-              <w:tab/>
-            </w:r>
-            <w:r>
-              <w:rPr>
-                <w:noProof/>
-                <w:webHidden/>
-              </w:rPr>
-              <w:fldChar w:fldCharType="begin"/>
-            </w:r>
-            <w:r>
-              <w:rPr>
-                <w:noProof/>
-                <w:webHidden/>
-              </w:rPr>
-              <w:instrText xml:space="preserve"> PAGEREF _Toc515437502 \h </w:instrText>
-            </w:r>
-            <w:r>
-              <w:rPr>
-                <w:noProof/>
-                <w:webHidden/>
-              </w:rPr>
-            </w:r>
-            <w:r>
-              <w:rPr>
-                <w:noProof/>
-                <w:webHidden/>
-              </w:rPr>
-              <w:fldChar w:fldCharType="separate"/>
-            </w:r>
-            <w:r>
-              <w:rPr>
-                <w:noProof/>
-                <w:webHidden/>
-              </w:rPr>
-              <w:t>10</w:t>
-            </w:r>
-            <w:r>
-              <w:rPr>
-                <w:noProof/>
-                <w:webHidden/>
-              </w:rPr>
-              <w:fldChar w:fldCharType="end"/>
-            </w:r>
-          </w:hyperlink>
-        </w:p>
-        <w:p>
-          <w:pPr>
-            <w:pStyle w:val="TOC3"/>
-            <w:tabs>
-              <w:tab w:val="right" w:leader="dot" w:pos="9016"/>
-            </w:tabs>
-            <w:rPr>
-              <w:rFonts w:eastAsiaTheme="minorEastAsia"/>
-              <w:noProof/>
-              <w:lang w:eastAsia="en-AU"/>
-            </w:rPr>
-          </w:pPr>
-          <w:hyperlink w:anchor="_Toc515437503" w:history="1">
-            <w:r>
-              <w:rPr>
-                <w:rStyle w:val="Hyperlink"/>
-                <w:noProof/>
-              </w:rPr>
-              <w:t>5.4.3 Responsible</w:t>
-            </w:r>
-            <w:r>
-              <w:rPr>
-                <w:noProof/>
-                <w:webHidden/>
-              </w:rPr>
-              <w:tab/>
-            </w:r>
-            <w:r>
-              <w:rPr>
-                <w:noProof/>
-                <w:webHidden/>
-              </w:rPr>
-              <w:fldChar w:fldCharType="begin"/>
-            </w:r>
-            <w:r>
-              <w:rPr>
-                <w:noProof/>
-                <w:webHidden/>
-              </w:rPr>
-              <w:instrText xml:space="preserve"> PAGEREF _Toc515437503 \h </w:instrText>
-            </w:r>
-            <w:r>
-              <w:rPr>
-                <w:noProof/>
-                <w:webHidden/>
-              </w:rPr>
-            </w:r>
-            <w:r>
-              <w:rPr>
-                <w:noProof/>
-                <w:webHidden/>
-              </w:rPr>
-              <w:fldChar w:fldCharType="separate"/>
-            </w:r>
-            <w:r>
-              <w:rPr>
-                <w:noProof/>
-                <w:webHidden/>
-              </w:rPr>
-              <w:t>10</w:t>
-            </w:r>
-            <w:r>
-              <w:rPr>
-                <w:noProof/>
-                <w:webHidden/>
-              </w:rPr>
-              <w:fldChar w:fldCharType="end"/>
-            </w:r>
-          </w:hyperlink>
-        </w:p>
-        <w:p>
-          <w:pPr>
-            <w:pStyle w:val="TOC2"/>
-            <w:tabs>
-              <w:tab w:val="right" w:leader="dot" w:pos="9016"/>
-            </w:tabs>
-            <w:rPr>
-              <w:rFonts w:eastAsiaTheme="minorEastAsia"/>
-              <w:noProof/>
-              <w:lang w:eastAsia="en-AU"/>
-            </w:rPr>
-          </w:pPr>
-          <w:hyperlink w:anchor="_Toc515437504" w:history="1">
-            <w:r>
-              <w:rPr>
-                <w:rStyle w:val="Hyperlink"/>
-                <w:noProof/>
-              </w:rPr>
-              <w:t>5.5 Phasing Per Test Level</w:t>
-            </w:r>
-            <w:r>
-              <w:rPr>
-                <w:noProof/>
-                <w:webHidden/>
-              </w:rPr>
-              <w:tab/>
-            </w:r>
-            <w:r>
-              <w:rPr>
-                <w:noProof/>
-                <w:webHidden/>
-              </w:rPr>
-              <w:fldChar w:fldCharType="begin"/>
-            </w:r>
-            <w:r>
-              <w:rPr>
-                <w:noProof/>
-                <w:webHidden/>
-              </w:rPr>
-              <w:instrText xml:space="preserve"> PAGEREF _Toc515437504 \h </w:instrText>
-            </w:r>
-            <w:r>
-              <w:rPr>
-                <w:noProof/>
-                <w:webHidden/>
-              </w:rPr>
-            </w:r>
-            <w:r>
-              <w:rPr>
-                <w:noProof/>
-                <w:webHidden/>
-              </w:rPr>
-              <w:fldChar w:fldCharType="separate"/>
-            </w:r>
-            <w:r>
-              <w:rPr>
-                <w:noProof/>
-                <w:webHidden/>
-              </w:rPr>
-              <w:t>10</w:t>
-            </w:r>
-            <w:r>
-              <w:rPr>
-                <w:noProof/>
-                <w:webHidden/>
-              </w:rPr>
-              <w:fldChar w:fldCharType="end"/>
-            </w:r>
-          </w:hyperlink>
-        </w:p>
-        <w:p>
-          <w:pPr>
-            <w:pStyle w:val="TOC2"/>
-            <w:tabs>
-              <w:tab w:val="right" w:leader="dot" w:pos="9016"/>
-            </w:tabs>
-            <w:rPr>
-              <w:rFonts w:eastAsiaTheme="minorEastAsia"/>
-              <w:noProof/>
-              <w:lang w:eastAsia="en-AU"/>
-            </w:rPr>
-          </w:pPr>
-          <w:hyperlink w:anchor="_Toc515437505" w:history="1">
-            <w:r>
-              <w:rPr>
-                <w:rStyle w:val="Hyperlink"/>
-                <w:noProof/>
-              </w:rPr>
-              <w:t>5.6 Entrance and Exit Criteria for Each Test Level</w:t>
-            </w:r>
-            <w:r>
-              <w:rPr>
-                <w:noProof/>
-                <w:webHidden/>
-              </w:rPr>
-              <w:tab/>
-            </w:r>
-            <w:r>
-              <w:rPr>
-                <w:noProof/>
-                <w:webHidden/>
-              </w:rPr>
-              <w:fldChar w:fldCharType="begin"/>
-            </w:r>
-            <w:r>
-              <w:rPr>
-                <w:noProof/>
-                <w:webHidden/>
-              </w:rPr>
-              <w:instrText xml:space="preserve"> PAGEREF _Toc515437505 \h </w:instrText>
-            </w:r>
-            <w:r>
-              <w:rPr>
-                <w:noProof/>
-                <w:webHidden/>
-              </w:rPr>
-            </w:r>
-            <w:r>
-              <w:rPr>
-                <w:noProof/>
-                <w:webHidden/>
-              </w:rPr>
-              <w:fldChar w:fldCharType="separate"/>
-            </w:r>
-            <w:r>
-              <w:rPr>
-                <w:noProof/>
-                <w:webHidden/>
-              </w:rPr>
-              <w:t>10</w:t>
+              <w:t>9</w:t>
             </w:r>
             <w:r>
               <w:rPr>
@@ -5236,7 +4684,7 @@
               <w:lang w:eastAsia="en-AU"/>
             </w:rPr>
           </w:pPr>
-          <w:hyperlink w:anchor="_Toc515437506" w:history="1">
+          <w:hyperlink w:anchor="_Toc515474056" w:history="1">
             <w:r>
               <w:rPr>
                 <w:rStyle w:val="Hyperlink"/>
@@ -5278,7 +4726,7 @@
                 <w:noProof/>
                 <w:webHidden/>
               </w:rPr>
-              <w:instrText xml:space="preserve"> PAGEREF _Toc515437506 \h </w:instrText>
+              <w:instrText xml:space="preserve"> PAGEREF _Toc515474056 \h </w:instrText>
             </w:r>
             <w:r>
               <w:rPr>
@@ -5298,7 +4746,7 @@
                 <w:noProof/>
                 <w:webHidden/>
               </w:rPr>
-              <w:t>10</w:t>
+              <w:t>9</w:t>
             </w:r>
             <w:r>
               <w:rPr>
@@ -5321,7 +4769,7 @@
               <w:lang w:eastAsia="en-AU"/>
             </w:rPr>
           </w:pPr>
-          <w:hyperlink w:anchor="_Toc515437507" w:history="1">
+          <w:hyperlink w:anchor="_Toc515474057" w:history="1">
             <w:r>
               <w:rPr>
                 <w:rStyle w:val="Hyperlink"/>
@@ -5348,7 +4796,7 @@
                 <w:noProof/>
                 <w:webHidden/>
               </w:rPr>
-              <w:instrText xml:space="preserve"> PAGEREF _Toc515437507 \h </w:instrText>
+              <w:instrText xml:space="preserve"> PAGEREF _Toc515474057 \h </w:instrText>
             </w:r>
             <w:r>
               <w:rPr>
@@ -5368,7 +4816,7 @@
                 <w:noProof/>
                 <w:webHidden/>
               </w:rPr>
-              <w:t>11</w:t>
+              <w:t>10</w:t>
             </w:r>
             <w:r>
               <w:rPr>
@@ -5391,7 +4839,7 @@
               <w:lang w:eastAsia="en-AU"/>
             </w:rPr>
           </w:pPr>
-          <w:hyperlink w:anchor="_Toc515437508" w:history="1">
+          <w:hyperlink w:anchor="_Toc515474058" w:history="1">
             <w:r>
               <w:rPr>
                 <w:rStyle w:val="Hyperlink"/>
@@ -5418,7 +4866,7 @@
                 <w:noProof/>
                 <w:webHidden/>
               </w:rPr>
-              <w:instrText xml:space="preserve"> PAGEREF _Toc515437508 \h </w:instrText>
+              <w:instrText xml:space="preserve"> PAGEREF _Toc515474058 \h </w:instrText>
             </w:r>
             <w:r>
               <w:rPr>
@@ -5438,7 +4886,7 @@
                 <w:noProof/>
                 <w:webHidden/>
               </w:rPr>
-              <w:t>11</w:t>
+              <w:t>10</w:t>
             </w:r>
             <w:r>
               <w:rPr>
@@ -5461,7 +4909,7 @@
               <w:lang w:eastAsia="en-AU"/>
             </w:rPr>
           </w:pPr>
-          <w:hyperlink w:anchor="_Toc515437509" w:history="1">
+          <w:hyperlink w:anchor="_Toc515474059" w:history="1">
             <w:r>
               <w:rPr>
                 <w:rStyle w:val="Hyperlink"/>
@@ -5488,7 +4936,7 @@
                 <w:noProof/>
                 <w:webHidden/>
               </w:rPr>
-              <w:instrText xml:space="preserve"> PAGEREF _Toc515437509 \h </w:instrText>
+              <w:instrText xml:space="preserve"> PAGEREF _Toc515474059 \h </w:instrText>
             </w:r>
             <w:r>
               <w:rPr>
@@ -5508,7 +4956,7 @@
                 <w:noProof/>
                 <w:webHidden/>
               </w:rPr>
-              <w:t>11</w:t>
+              <w:t>10</w:t>
             </w:r>
             <w:r>
               <w:rPr>
@@ -5531,7 +4979,7 @@
               <w:lang w:eastAsia="en-AU"/>
             </w:rPr>
           </w:pPr>
-          <w:hyperlink w:anchor="_Toc515437510" w:history="1">
+          <w:hyperlink w:anchor="_Toc515474060" w:history="1">
             <w:r>
               <w:rPr>
                 <w:rStyle w:val="Hyperlink"/>
@@ -5558,7 +5006,7 @@
                 <w:noProof/>
                 <w:webHidden/>
               </w:rPr>
-              <w:instrText xml:space="preserve"> PAGEREF _Toc515437510 \h </w:instrText>
+              <w:instrText xml:space="preserve"> PAGEREF _Toc515474060 \h </w:instrText>
             </w:r>
             <w:r>
               <w:rPr>
@@ -5578,7 +5026,7 @@
                 <w:noProof/>
                 <w:webHidden/>
               </w:rPr>
-              <w:t>11</w:t>
+              <w:t>10</w:t>
             </w:r>
             <w:r>
               <w:rPr>
@@ -5601,7 +5049,7 @@
               <w:lang w:eastAsia="en-AU"/>
             </w:rPr>
           </w:pPr>
-          <w:hyperlink w:anchor="_Toc515437511" w:history="1">
+          <w:hyperlink w:anchor="_Toc515474061" w:history="1">
             <w:r>
               <w:rPr>
                 <w:rStyle w:val="Hyperlink"/>
@@ -5628,7 +5076,7 @@
                 <w:noProof/>
                 <w:webHidden/>
               </w:rPr>
-              <w:instrText xml:space="preserve"> PAGEREF _Toc515437511 \h </w:instrText>
+              <w:instrText xml:space="preserve"> PAGEREF _Toc515474061 \h </w:instrText>
             </w:r>
             <w:r>
               <w:rPr>
@@ -5671,7 +5119,7 @@
               <w:lang w:eastAsia="en-AU"/>
             </w:rPr>
           </w:pPr>
-          <w:hyperlink w:anchor="_Toc515437512" w:history="1">
+          <w:hyperlink w:anchor="_Toc515474062" w:history="1">
             <w:r>
               <w:rPr>
                 <w:rStyle w:val="Hyperlink"/>
@@ -5698,7 +5146,7 @@
                 <w:noProof/>
                 <w:webHidden/>
               </w:rPr>
-              <w:instrText xml:space="preserve"> PAGEREF _Toc515437512 \h </w:instrText>
+              <w:instrText xml:space="preserve"> PAGEREF _Toc515474062 \h </w:instrText>
             </w:r>
             <w:r>
               <w:rPr>
@@ -5718,7 +5166,7 @@
                 <w:noProof/>
                 <w:webHidden/>
               </w:rPr>
-              <w:t>12</w:t>
+              <w:t>11</w:t>
             </w:r>
             <w:r>
               <w:rPr>
@@ -5741,7 +5189,7 @@
               <w:lang w:eastAsia="en-AU"/>
             </w:rPr>
           </w:pPr>
-          <w:hyperlink w:anchor="_Toc515437513" w:history="1">
+          <w:hyperlink w:anchor="_Toc515474063" w:history="1">
             <w:r>
               <w:rPr>
                 <w:rStyle w:val="Hyperlink"/>
@@ -5768,7 +5216,7 @@
                 <w:noProof/>
                 <w:webHidden/>
               </w:rPr>
-              <w:instrText xml:space="preserve"> PAGEREF _Toc515437513 \h </w:instrText>
+              <w:instrText xml:space="preserve"> PAGEREF _Toc515474063 \h </w:instrText>
             </w:r>
             <w:r>
               <w:rPr>
@@ -5788,7 +5236,7 @@
                 <w:noProof/>
                 <w:webHidden/>
               </w:rPr>
-              <w:t>12</w:t>
+              <w:t>11</w:t>
             </w:r>
             <w:r>
               <w:rPr>
@@ -5812,7 +5260,7 @@
               <w:lang w:eastAsia="en-AU"/>
             </w:rPr>
           </w:pPr>
-          <w:hyperlink w:anchor="_Toc515437514" w:history="1">
+          <w:hyperlink w:anchor="_Toc515474064" w:history="1">
             <w:r>
               <w:rPr>
                 <w:rStyle w:val="Hyperlink"/>
@@ -5854,7 +5302,7 @@
                 <w:noProof/>
                 <w:webHidden/>
               </w:rPr>
-              <w:instrText xml:space="preserve"> PAGEREF _Toc515437514 \h </w:instrText>
+              <w:instrText xml:space="preserve"> PAGEREF _Toc515474064 \h </w:instrText>
             </w:r>
             <w:r>
               <w:rPr>
@@ -5874,7 +5322,7 @@
                 <w:noProof/>
                 <w:webHidden/>
               </w:rPr>
-              <w:t>12</w:t>
+              <w:t>11</w:t>
             </w:r>
             <w:r>
               <w:rPr>
@@ -5898,7 +5346,7 @@
               <w:lang w:eastAsia="en-AU"/>
             </w:rPr>
           </w:pPr>
-          <w:hyperlink w:anchor="_Toc515437515" w:history="1">
+          <w:hyperlink w:anchor="_Toc515474065" w:history="1">
             <w:r>
               <w:rPr>
                 <w:rStyle w:val="Hyperlink"/>
@@ -5940,7 +5388,7 @@
                 <w:noProof/>
                 <w:webHidden/>
               </w:rPr>
-              <w:instrText xml:space="preserve"> PAGEREF _Toc515437515 \h </w:instrText>
+              <w:instrText xml:space="preserve"> PAGEREF _Toc515474065 \h </w:instrText>
             </w:r>
             <w:r>
               <w:rPr>
@@ -5984,7 +5432,7 @@
               <w:lang w:eastAsia="en-AU"/>
             </w:rPr>
           </w:pPr>
-          <w:hyperlink w:anchor="_Toc515437516" w:history="1">
+          <w:hyperlink w:anchor="_Toc515474066" w:history="1">
             <w:r>
               <w:rPr>
                 <w:rStyle w:val="Hyperlink"/>
@@ -6026,7 +5474,7 @@
                 <w:noProof/>
                 <w:webHidden/>
               </w:rPr>
-              <w:instrText xml:space="preserve"> PAGEREF _Toc515437516 \h </w:instrText>
+              <w:instrText xml:space="preserve"> PAGEREF _Toc515474066 \h </w:instrText>
             </w:r>
             <w:r>
               <w:rPr>
@@ -6046,7 +5494,7 @@
                 <w:noProof/>
                 <w:webHidden/>
               </w:rPr>
-              <w:t>13</w:t>
+              <w:t>12</w:t>
             </w:r>
             <w:r>
               <w:rPr>
@@ -6069,7 +5517,7 @@
               <w:lang w:eastAsia="en-AU"/>
             </w:rPr>
           </w:pPr>
-          <w:hyperlink w:anchor="_Toc515437517" w:history="1">
+          <w:hyperlink w:anchor="_Toc515474067" w:history="1">
             <w:r>
               <w:rPr>
                 <w:rStyle w:val="Hyperlink"/>
@@ -6096,7 +5544,7 @@
                 <w:noProof/>
                 <w:webHidden/>
               </w:rPr>
-              <w:instrText xml:space="preserve"> PAGEREF _Toc515437517 \h </w:instrText>
+              <w:instrText xml:space="preserve"> PAGEREF _Toc515474067 \h </w:instrText>
             </w:r>
             <w:r>
               <w:rPr>
@@ -6116,7 +5564,7 @@
                 <w:noProof/>
                 <w:webHidden/>
               </w:rPr>
-              <w:t>13</w:t>
+              <w:t>12</w:t>
             </w:r>
             <w:r>
               <w:rPr>
@@ -6140,7 +5588,7 @@
               <w:lang w:eastAsia="en-AU"/>
             </w:rPr>
           </w:pPr>
-          <w:hyperlink w:anchor="_Toc515437518" w:history="1">
+          <w:hyperlink w:anchor="_Toc515474068" w:history="1">
             <w:r>
               <w:rPr>
                 <w:rStyle w:val="Hyperlink"/>
@@ -6182,7 +5630,7 @@
                 <w:noProof/>
                 <w:webHidden/>
               </w:rPr>
-              <w:instrText xml:space="preserve"> PAGEREF _Toc515437518 \h </w:instrText>
+              <w:instrText xml:space="preserve"> PAGEREF _Toc515474068 \h </w:instrText>
             </w:r>
             <w:r>
               <w:rPr>
@@ -6202,7 +5650,7 @@
                 <w:noProof/>
                 <w:webHidden/>
               </w:rPr>
-              <w:t>13</w:t>
+              <w:t>12</w:t>
             </w:r>
             <w:r>
               <w:rPr>
@@ -6226,7 +5674,7 @@
               <w:lang w:eastAsia="en-AU"/>
             </w:rPr>
           </w:pPr>
-          <w:hyperlink w:anchor="_Toc515437519" w:history="1">
+          <w:hyperlink w:anchor="_Toc515474069" w:history="1">
             <w:r>
               <w:rPr>
                 <w:rStyle w:val="Hyperlink"/>
@@ -6268,7 +5716,7 @@
                 <w:noProof/>
                 <w:webHidden/>
               </w:rPr>
-              <w:instrText xml:space="preserve"> PAGEREF _Toc515437519 \h </w:instrText>
+              <w:instrText xml:space="preserve"> PAGEREF _Toc515474069 \h </w:instrText>
             </w:r>
             <w:r>
               <w:rPr>
@@ -6288,7 +5736,7 @@
                 <w:noProof/>
                 <w:webHidden/>
               </w:rPr>
-              <w:t>14</w:t>
+              <w:t>13</w:t>
             </w:r>
             <w:r>
               <w:rPr>
@@ -6312,7 +5760,7 @@
               <w:lang w:eastAsia="en-AU"/>
             </w:rPr>
           </w:pPr>
-          <w:hyperlink w:anchor="_Toc515437520" w:history="1">
+          <w:hyperlink w:anchor="_Toc515474070" w:history="1">
             <w:r>
               <w:rPr>
                 <w:rStyle w:val="Hyperlink"/>
@@ -6354,7 +5802,7 @@
                 <w:noProof/>
                 <w:webHidden/>
               </w:rPr>
-              <w:instrText xml:space="preserve"> PAGEREF _Toc515437520 \h </w:instrText>
+              <w:instrText xml:space="preserve"> PAGEREF _Toc515474070 \h </w:instrText>
             </w:r>
             <w:r>
               <w:rPr>
@@ -6398,7 +5846,7 @@
               <w:lang w:eastAsia="en-AU"/>
             </w:rPr>
           </w:pPr>
-          <w:hyperlink w:anchor="_Toc515437521" w:history="1">
+          <w:hyperlink w:anchor="_Toc515474071" w:history="1">
             <w:r>
               <w:rPr>
                 <w:rStyle w:val="Hyperlink"/>
@@ -6440,7 +5888,7 @@
                 <w:noProof/>
                 <w:webHidden/>
               </w:rPr>
-              <w:instrText xml:space="preserve"> PAGEREF _Toc515437521 \h </w:instrText>
+              <w:instrText xml:space="preserve"> PAGEREF _Toc515474071 \h </w:instrText>
             </w:r>
             <w:r>
               <w:rPr>
@@ -6460,7 +5908,7 @@
                 <w:noProof/>
                 <w:webHidden/>
               </w:rPr>
-              <w:t>15</w:t>
+              <w:t>14</w:t>
             </w:r>
             <w:r>
               <w:rPr>
@@ -6483,7 +5931,7 @@
               <w:lang w:eastAsia="en-AU"/>
             </w:rPr>
           </w:pPr>
-          <w:hyperlink w:anchor="_Toc515437522" w:history="1">
+          <w:hyperlink w:anchor="_Toc515474072" w:history="1">
             <w:r>
               <w:rPr>
                 <w:rStyle w:val="Hyperlink"/>
@@ -6510,7 +5958,7 @@
                 <w:noProof/>
                 <w:webHidden/>
               </w:rPr>
-              <w:instrText xml:space="preserve"> PAGEREF _Toc515437522 \h </w:instrText>
+              <w:instrText xml:space="preserve"> PAGEREF _Toc515474072 \h </w:instrText>
             </w:r>
             <w:r>
               <w:rPr>
@@ -6530,7 +5978,7 @@
                 <w:noProof/>
                 <w:webHidden/>
               </w:rPr>
-              <w:t>15</w:t>
+              <w:t>14</w:t>
             </w:r>
             <w:r>
               <w:rPr>
@@ -6553,7 +6001,7 @@
               <w:lang w:eastAsia="en-AU"/>
             </w:rPr>
           </w:pPr>
-          <w:hyperlink w:anchor="_Toc515437523" w:history="1">
+          <w:hyperlink w:anchor="_Toc515474073" w:history="1">
             <w:r>
               <w:rPr>
                 <w:rStyle w:val="Hyperlink"/>
@@ -6580,7 +6028,7 @@
                 <w:noProof/>
                 <w:webHidden/>
               </w:rPr>
-              <w:instrText xml:space="preserve"> PAGEREF _Toc515437523 \h </w:instrText>
+              <w:instrText xml:space="preserve"> PAGEREF _Toc515474073 \h </w:instrText>
             </w:r>
             <w:r>
               <w:rPr>
@@ -6600,7 +6048,7 @@
                 <w:noProof/>
                 <w:webHidden/>
               </w:rPr>
-              <w:t>16</w:t>
+              <w:t>15</w:t>
             </w:r>
             <w:r>
               <w:rPr>
@@ -6624,7 +6072,7 @@
               <w:lang w:eastAsia="en-AU"/>
             </w:rPr>
           </w:pPr>
-          <w:hyperlink w:anchor="_Toc515437524" w:history="1">
+          <w:hyperlink w:anchor="_Toc515474074" w:history="1">
             <w:r>
               <w:rPr>
                 <w:rStyle w:val="Hyperlink"/>
@@ -6666,7 +6114,7 @@
                 <w:noProof/>
                 <w:webHidden/>
               </w:rPr>
-              <w:instrText xml:space="preserve"> PAGEREF _Toc515437524 \h </w:instrText>
+              <w:instrText xml:space="preserve"> PAGEREF _Toc515474074 \h </w:instrText>
             </w:r>
             <w:r>
               <w:rPr>
@@ -6686,7 +6134,7 @@
                 <w:noProof/>
                 <w:webHidden/>
               </w:rPr>
-              <w:t>16</w:t>
+              <w:t>15</w:t>
             </w:r>
             <w:r>
               <w:rPr>
@@ -6710,7 +6158,7 @@
               <w:lang w:eastAsia="en-AU"/>
             </w:rPr>
           </w:pPr>
-          <w:hyperlink w:anchor="_Toc515437525" w:history="1">
+          <w:hyperlink w:anchor="_Toc515474075" w:history="1">
             <w:r>
               <w:rPr>
                 <w:rStyle w:val="Hyperlink"/>
@@ -6752,7 +6200,7 @@
                 <w:noProof/>
                 <w:webHidden/>
               </w:rPr>
-              <w:instrText xml:space="preserve"> PAGEREF _Toc515437525 \h </w:instrText>
+              <w:instrText xml:space="preserve"> PAGEREF _Toc515474075 \h </w:instrText>
             </w:r>
             <w:r>
               <w:rPr>
@@ -6796,7 +6244,7 @@
               <w:lang w:eastAsia="en-AU"/>
             </w:rPr>
           </w:pPr>
-          <w:hyperlink w:anchor="_Toc515437526" w:history="1">
+          <w:hyperlink w:anchor="_Toc515474076" w:history="1">
             <w:r>
               <w:rPr>
                 <w:rStyle w:val="Hyperlink"/>
@@ -6838,7 +6286,7 @@
                 <w:noProof/>
                 <w:webHidden/>
               </w:rPr>
-              <w:instrText xml:space="preserve"> PAGEREF _Toc515437526 \h </w:instrText>
+              <w:instrText xml:space="preserve"> PAGEREF _Toc515474076 \h </w:instrText>
             </w:r>
             <w:r>
               <w:rPr>
@@ -6858,7 +6306,7 @@
                 <w:noProof/>
                 <w:webHidden/>
               </w:rPr>
-              <w:t>17</w:t>
+              <w:t>16</w:t>
             </w:r>
             <w:r>
               <w:rPr>
@@ -6881,7 +6329,7 @@
               <w:lang w:eastAsia="en-AU"/>
             </w:rPr>
           </w:pPr>
-          <w:hyperlink w:anchor="_Toc515437527" w:history="1">
+          <w:hyperlink w:anchor="_Toc515474077" w:history="1">
             <w:r>
               <w:rPr>
                 <w:rStyle w:val="Hyperlink"/>
@@ -6908,7 +6356,7 @@
                 <w:noProof/>
                 <w:webHidden/>
               </w:rPr>
-              <w:instrText xml:space="preserve"> PAGEREF _Toc515437527 \h </w:instrText>
+              <w:instrText xml:space="preserve"> PAGEREF _Toc515474077 \h </w:instrText>
             </w:r>
             <w:r>
               <w:rPr>
@@ -6928,7 +6376,7 @@
                 <w:noProof/>
                 <w:webHidden/>
               </w:rPr>
-              <w:t>17</w:t>
+              <w:t>16</w:t>
             </w:r>
             <w:r>
               <w:rPr>
@@ -6952,7 +6400,7 @@
       </w:sdtContent>
     </w:sdt>
     <w:p>
-      <w:bookmarkStart w:id="12" w:name="_Toc509517444"/>
+      <w:bookmarkStart w:id="13" w:name="_Toc509517444"/>
     </w:p>
     <w:p/>
     <w:p/>
@@ -7000,7 +6448,7 @@
           <w:color w:val="7030A0"/>
         </w:rPr>
       </w:pPr>
-      <w:bookmarkStart w:id="13" w:name="_Toc515437470"/>
+      <w:bookmarkStart w:id="14" w:name="_Toc515474028"/>
       <w:r>
         <w:rPr>
           <w:color w:val="7030A0"/>
@@ -7013,8 +6461,8 @@
         </w:rPr>
         <w:t>Introduction</w:t>
       </w:r>
-      <w:bookmarkEnd w:id="12"/>
       <w:bookmarkEnd w:id="13"/>
+      <w:bookmarkEnd w:id="14"/>
     </w:p>
     <w:p>
       <w:pPr>
@@ -7027,8 +6475,8 @@
           <w:color w:val="7030A0"/>
         </w:rPr>
       </w:pPr>
-      <w:bookmarkStart w:id="14" w:name="_Toc509517445"/>
-      <w:bookmarkStart w:id="15" w:name="_Toc515437471"/>
+      <w:bookmarkStart w:id="15" w:name="_Toc509517445"/>
+      <w:bookmarkStart w:id="16" w:name="_Toc515474029"/>
       <w:r>
         <w:rPr>
           <w:color w:val="7030A0"/>
@@ -7047,12 +6495,16 @@
         </w:rPr>
         <w:t>bjective</w:t>
       </w:r>
-      <w:bookmarkEnd w:id="14"/>
       <w:bookmarkEnd w:id="15"/>
+      <w:bookmarkEnd w:id="16"/>
     </w:p>
     <w:p>
       <w:r>
-        <w:t>The project objective is to create an online quiz game capable of single and multiplayer modes that have integration with Facebook and Google Play Services to allow features such as sharing, challenging, viewing leader boards and achievements. The application has an online question pool that users can add to, users will also have the option to vote on or rate questions.</w:t>
+        <w:t xml:space="preserve">The project objective is to create an online quiz game capable of single and multiplayer modes that have integration with Facebook and Google Play Services to allow features such as sharing, </w:t>
+      </w:r>
+      <w:r>
+        <w:lastRenderedPageBreak/>
+        <w:t>challenging, viewing leader boards and achievements. The application has an online question pool that users can add to, users will also have the option to vote on or rate questions.</w:t>
       </w:r>
     </w:p>
     <w:p>
@@ -7063,8 +6515,8 @@
           <w:color w:val="7030A0"/>
         </w:rPr>
       </w:pPr>
-      <w:bookmarkStart w:id="16" w:name="_Toc509517446"/>
-      <w:bookmarkStart w:id="17" w:name="_Toc515437472"/>
+      <w:bookmarkStart w:id="17" w:name="_Toc509517446"/>
+      <w:bookmarkStart w:id="18" w:name="_Toc515474030"/>
       <w:r>
         <w:rPr>
           <w:color w:val="7030A0"/>
@@ -7097,8 +6549,8 @@
         </w:rPr>
         <w:t>bjective</w:t>
       </w:r>
-      <w:bookmarkEnd w:id="16"/>
       <w:bookmarkEnd w:id="17"/>
+      <w:bookmarkEnd w:id="18"/>
     </w:p>
     <w:p>
       <w:r>
@@ -7164,8 +6616,8 @@
           <w:color w:val="7030A0"/>
         </w:rPr>
       </w:pPr>
-      <w:bookmarkStart w:id="18" w:name="_Toc509517447"/>
-      <w:bookmarkStart w:id="19" w:name="_Toc515437473"/>
+      <w:bookmarkStart w:id="19" w:name="_Toc509517447"/>
+      <w:bookmarkStart w:id="20" w:name="_Toc515474031"/>
       <w:r>
         <w:rPr>
           <w:color w:val="7030A0"/>
@@ -7197,8 +6649,8 @@
         </w:rPr>
         <w:t>lan</w:t>
       </w:r>
-      <w:bookmarkEnd w:id="18"/>
       <w:bookmarkEnd w:id="19"/>
+      <w:bookmarkEnd w:id="20"/>
     </w:p>
     <w:p/>
     <w:tbl>
@@ -7457,8 +6909,8 @@
           <w:color w:val="7030A0"/>
         </w:rPr>
       </w:pPr>
-      <w:bookmarkStart w:id="20" w:name="_Toc509517448"/>
-      <w:bookmarkStart w:id="21" w:name="_Toc515437474"/>
+      <w:bookmarkStart w:id="21" w:name="_Toc509517448"/>
+      <w:bookmarkStart w:id="22" w:name="_Toc515474032"/>
       <w:r>
         <w:rPr>
           <w:color w:val="7030A0"/>
@@ -7471,8 +6923,8 @@
         </w:rPr>
         <w:t>Assignment Formulation</w:t>
       </w:r>
-      <w:bookmarkEnd w:id="20"/>
       <w:bookmarkEnd w:id="21"/>
+      <w:bookmarkEnd w:id="22"/>
     </w:p>
     <w:p>
       <w:pPr>
@@ -7481,8 +6933,8 @@
           <w:color w:val="7030A0"/>
         </w:rPr>
       </w:pPr>
-      <w:bookmarkStart w:id="22" w:name="_Toc509517449"/>
-      <w:bookmarkStart w:id="23" w:name="_Toc515437475"/>
+      <w:bookmarkStart w:id="23" w:name="_Toc509517449"/>
+      <w:bookmarkStart w:id="24" w:name="_Toc515474033"/>
       <w:r>
         <w:rPr>
           <w:color w:val="7030A0"/>
@@ -7496,8 +6948,8 @@
         <w:tab/>
         <w:t>Client</w:t>
       </w:r>
-      <w:bookmarkEnd w:id="22"/>
       <w:bookmarkEnd w:id="23"/>
+      <w:bookmarkEnd w:id="24"/>
     </w:p>
     <w:p>
       <w:r>
@@ -7511,16 +6963,16 @@
           <w:color w:val="7030A0"/>
         </w:rPr>
       </w:pPr>
-      <w:bookmarkStart w:id="24" w:name="_Toc509517450"/>
-      <w:bookmarkStart w:id="25" w:name="_Toc515437476"/>
+      <w:bookmarkStart w:id="25" w:name="_Toc509517450"/>
+      <w:bookmarkStart w:id="26" w:name="_Toc515474034"/>
       <w:r>
         <w:rPr>
           <w:color w:val="7030A0"/>
         </w:rPr>
         <w:t>2.2       Supplier</w:t>
       </w:r>
-      <w:bookmarkEnd w:id="24"/>
       <w:bookmarkEnd w:id="25"/>
+      <w:bookmarkEnd w:id="26"/>
     </w:p>
     <w:p>
       <w:r>
@@ -7534,8 +6986,8 @@
           <w:color w:val="7030A0"/>
         </w:rPr>
       </w:pPr>
-      <w:bookmarkStart w:id="26" w:name="_Toc509517451"/>
-      <w:bookmarkStart w:id="27" w:name="_Toc515437477"/>
+      <w:bookmarkStart w:id="27" w:name="_Toc509517451"/>
+      <w:bookmarkStart w:id="28" w:name="_Toc515474035"/>
       <w:r>
         <w:rPr>
           <w:color w:val="7030A0"/>
@@ -7549,8 +7001,8 @@
         <w:tab/>
         <w:t>Assignment</w:t>
       </w:r>
-      <w:bookmarkEnd w:id="26"/>
       <w:bookmarkEnd w:id="27"/>
+      <w:bookmarkEnd w:id="28"/>
     </w:p>
     <w:p>
       <w:r>
@@ -7588,8 +7040,8 @@
           <w:color w:val="7030A0"/>
         </w:rPr>
       </w:pPr>
-      <w:bookmarkStart w:id="28" w:name="_Toc509517452"/>
-      <w:bookmarkStart w:id="29" w:name="_Toc515437478"/>
+      <w:bookmarkStart w:id="29" w:name="_Toc509517452"/>
+      <w:bookmarkStart w:id="30" w:name="_Toc515474036"/>
       <w:r>
         <w:rPr>
           <w:color w:val="7030A0"/>
@@ -7603,8 +7055,8 @@
         <w:tab/>
         <w:t>Scope</w:t>
       </w:r>
-      <w:bookmarkEnd w:id="28"/>
       <w:bookmarkEnd w:id="29"/>
+      <w:bookmarkEnd w:id="30"/>
     </w:p>
     <w:p>
       <w:pPr>
@@ -7613,8 +7065,8 @@
           <w:color w:val="7030A0"/>
         </w:rPr>
       </w:pPr>
-      <w:bookmarkStart w:id="30" w:name="_Toc509517453"/>
-      <w:bookmarkStart w:id="31" w:name="_Toc515437479"/>
+      <w:bookmarkStart w:id="31" w:name="_Toc509517453"/>
+      <w:bookmarkStart w:id="32" w:name="_Toc515474037"/>
       <w:r>
         <w:rPr>
           <w:color w:val="7030A0"/>
@@ -7651,8 +7103,8 @@
         </w:rPr>
         <w:t>Functions to be tested.</w:t>
       </w:r>
-      <w:bookmarkEnd w:id="30"/>
       <w:bookmarkEnd w:id="31"/>
+      <w:bookmarkEnd w:id="32"/>
     </w:p>
     <w:p>
       <w:pPr>
@@ -7675,7 +7127,6 @@
         </w:numPr>
       </w:pPr>
       <w:r>
-        <w:lastRenderedPageBreak/>
         <w:t>Verify all game elements do what is required of them</w:t>
       </w:r>
     </w:p>
@@ -7787,6 +7238,7 @@
         </w:numPr>
       </w:pPr>
       <w:r>
+        <w:lastRenderedPageBreak/>
         <w:t>Testing for integration</w:t>
       </w:r>
       <w:r>
@@ -7812,8 +7264,8 @@
       <w:pPr>
         <w:pStyle w:val="Heading3"/>
       </w:pPr>
-      <w:bookmarkStart w:id="32" w:name="_Toc509517454"/>
-      <w:bookmarkStart w:id="33" w:name="_Toc515437480"/>
+      <w:bookmarkStart w:id="33" w:name="_Toc509517454"/>
+      <w:bookmarkStart w:id="34" w:name="_Toc515474038"/>
       <w:r>
         <w:rPr>
           <w:color w:val="7030A0"/>
@@ -7841,8 +7293,8 @@
       <w:r>
         <w:t>.</w:t>
       </w:r>
-      <w:bookmarkEnd w:id="32"/>
       <w:bookmarkEnd w:id="33"/>
+      <w:bookmarkEnd w:id="34"/>
     </w:p>
     <w:p>
       <w:pPr>
@@ -7880,8 +7332,8 @@
           <w:lang w:val="en-US"/>
         </w:rPr>
       </w:pPr>
-      <w:bookmarkStart w:id="34" w:name="_Toc509517455"/>
-      <w:bookmarkStart w:id="35" w:name="_Toc515437481"/>
+      <w:bookmarkStart w:id="35" w:name="_Toc509517455"/>
+      <w:bookmarkStart w:id="36" w:name="_Toc515474039"/>
       <w:r>
         <w:rPr>
           <w:rFonts w:cstheme="majorHAnsi"/>
@@ -7914,8 +7366,8 @@
         </w:rPr>
         <w:t>ssumptions</w:t>
       </w:r>
-      <w:bookmarkEnd w:id="34"/>
       <w:bookmarkEnd w:id="35"/>
+      <w:bookmarkEnd w:id="36"/>
     </w:p>
     <w:p>
       <w:pPr>
@@ -8156,8 +7608,8 @@
           <w:color w:val="7030A0"/>
         </w:rPr>
       </w:pPr>
-      <w:bookmarkStart w:id="36" w:name="_Toc509517456"/>
-      <w:bookmarkStart w:id="37" w:name="_Toc515437482"/>
+      <w:bookmarkStart w:id="37" w:name="_Toc509517456"/>
+      <w:bookmarkStart w:id="38" w:name="_Toc515474040"/>
       <w:r>
         <w:rPr>
           <w:color w:val="7030A0"/>
@@ -8189,8 +7641,8 @@
         </w:rPr>
         <w:t>riteria</w:t>
       </w:r>
-      <w:bookmarkEnd w:id="36"/>
       <w:bookmarkEnd w:id="37"/>
+      <w:bookmarkEnd w:id="38"/>
     </w:p>
     <w:p>
       <w:pPr>
@@ -8199,8 +7651,8 @@
           <w:color w:val="7030A0"/>
         </w:rPr>
       </w:pPr>
-      <w:bookmarkStart w:id="38" w:name="_Toc509517457"/>
-      <w:bookmarkStart w:id="39" w:name="_Toc515437483"/>
+      <w:bookmarkStart w:id="39" w:name="_Toc509517457"/>
+      <w:bookmarkStart w:id="40" w:name="_Toc515474041"/>
       <w:r>
         <w:rPr>
           <w:color w:val="7030A0"/>
@@ -8229,8 +7681,8 @@
         </w:rPr>
         <w:t>Acceptants</w:t>
       </w:r>
-      <w:bookmarkEnd w:id="38"/>
       <w:bookmarkEnd w:id="39"/>
+      <w:bookmarkEnd w:id="40"/>
     </w:p>
     <w:p>
       <w:pPr>
@@ -8455,10 +7907,10 @@
           <w:lang w:val="en-US"/>
         </w:rPr>
       </w:pPr>
-      <w:bookmarkStart w:id="40" w:name="__RefHeading___Toc205713844"/>
-      <w:bookmarkStart w:id="41" w:name="_Toc509517458"/>
-      <w:bookmarkStart w:id="42" w:name="_Toc515437484"/>
-      <w:bookmarkEnd w:id="40"/>
+      <w:bookmarkStart w:id="41" w:name="__RefHeading___Toc205713844"/>
+      <w:bookmarkStart w:id="42" w:name="_Toc509517458"/>
+      <w:bookmarkStart w:id="43" w:name="_Toc515474042"/>
+      <w:bookmarkEnd w:id="41"/>
       <w:r>
         <w:rPr>
           <w:color w:val="7030A0"/>
@@ -8501,8 +7953,8 @@
         </w:rPr>
         <w:t xml:space="preserve"> criteria</w:t>
       </w:r>
-      <w:bookmarkEnd w:id="41"/>
       <w:bookmarkEnd w:id="42"/>
+      <w:bookmarkEnd w:id="43"/>
     </w:p>
     <w:p>
       <w:pPr>
@@ -8843,7 +8295,6 @@
               <w:rPr>
                 <w:b w:val="0"/>
               </w:rPr>
-              <w:lastRenderedPageBreak/>
               <w:t>Menu screen must allow player to enter settings menu.</w:t>
             </w:r>
           </w:p>
@@ -9176,6 +8627,7 @@
               <w:rPr>
                 <w:b w:val="0"/>
               </w:rPr>
+              <w:lastRenderedPageBreak/>
               <w:t>A list of correct answers will be displayed to the user when the game is over.</w:t>
             </w:r>
           </w:p>
@@ -9342,8 +8794,8 @@
           <w:lang w:val="nl-NL"/>
         </w:rPr>
       </w:pPr>
-      <w:bookmarkStart w:id="43" w:name="_Toc509517459"/>
-      <w:bookmarkStart w:id="44" w:name="_Toc515437485"/>
+      <w:bookmarkStart w:id="44" w:name="_Toc509517459"/>
+      <w:bookmarkStart w:id="45" w:name="_Toc515474043"/>
       <w:r>
         <w:rPr>
           <w:color w:val="7030A0"/>
@@ -9358,8 +8810,8 @@
         </w:rPr>
         <w:t>Documentation</w:t>
       </w:r>
-      <w:bookmarkEnd w:id="43"/>
       <w:bookmarkEnd w:id="44"/>
+      <w:bookmarkEnd w:id="45"/>
     </w:p>
     <w:p>
       <w:pPr>
@@ -9369,10 +8821,10 @@
           <w:lang w:val="nl-NL"/>
         </w:rPr>
       </w:pPr>
-      <w:bookmarkStart w:id="45" w:name="__RefHeading___Toc205713846"/>
-      <w:bookmarkStart w:id="46" w:name="_Toc509517460"/>
-      <w:bookmarkStart w:id="47" w:name="_Toc515437486"/>
-      <w:bookmarkEnd w:id="45"/>
+      <w:bookmarkStart w:id="46" w:name="__RefHeading___Toc205713846"/>
+      <w:bookmarkStart w:id="47" w:name="_Toc509517460"/>
+      <w:bookmarkStart w:id="48" w:name="_Toc515474044"/>
+      <w:bookmarkEnd w:id="46"/>
       <w:r>
         <w:rPr>
           <w:color w:val="7030A0"/>
@@ -9401,8 +8853,8 @@
         </w:rPr>
         <w:t>lan</w:t>
       </w:r>
-      <w:bookmarkEnd w:id="46"/>
       <w:bookmarkEnd w:id="47"/>
+      <w:bookmarkEnd w:id="48"/>
     </w:p>
     <w:p>
       <w:pPr>
@@ -9742,8 +9194,8 @@
           <w:lang w:val="nl-NL"/>
         </w:rPr>
       </w:pPr>
-      <w:bookmarkStart w:id="48" w:name="__RefHeading___Toc205713847"/>
-      <w:bookmarkEnd w:id="48"/>
+      <w:bookmarkStart w:id="49" w:name="__RefHeading___Toc205713847"/>
+      <w:bookmarkEnd w:id="49"/>
     </w:p>
     <w:p>
       <w:pPr>
@@ -9753,8 +9205,8 @@
           <w:lang w:val="nl-NL"/>
         </w:rPr>
       </w:pPr>
-      <w:bookmarkStart w:id="49" w:name="_Toc509517461"/>
-      <w:bookmarkStart w:id="50" w:name="_Toc515437487"/>
+      <w:bookmarkStart w:id="50" w:name="_Toc509517461"/>
+      <w:bookmarkStart w:id="51" w:name="_Toc515474045"/>
       <w:r>
         <w:rPr>
           <w:color w:val="7030A0"/>
@@ -9769,8 +9221,8 @@
         </w:rPr>
         <w:t>Standards</w:t>
       </w:r>
-      <w:bookmarkEnd w:id="49"/>
       <w:bookmarkEnd w:id="50"/>
+      <w:bookmarkEnd w:id="51"/>
     </w:p>
     <w:p>
       <w:pPr>
@@ -10222,8 +9674,8 @@
       </w:tr>
     </w:tbl>
     <w:p>
-      <w:bookmarkStart w:id="51" w:name="__RefHeading___Toc205713848"/>
-      <w:bookmarkEnd w:id="51"/>
+      <w:bookmarkStart w:id="52" w:name="__RefHeading___Toc205713848"/>
+      <w:bookmarkEnd w:id="52"/>
     </w:p>
     <w:p>
       <w:pPr>
@@ -10232,13 +9684,12 @@
           <w:color w:val="7030A0"/>
         </w:rPr>
       </w:pPr>
-      <w:bookmarkStart w:id="52" w:name="_Toc509517463"/>
-      <w:bookmarkStart w:id="53" w:name="_Toc515437488"/>
+      <w:bookmarkStart w:id="53" w:name="_Toc509517463"/>
+      <w:bookmarkStart w:id="54" w:name="_Toc515474046"/>
       <w:r>
         <w:rPr>
           <w:color w:val="7030A0"/>
         </w:rPr>
-        <w:lastRenderedPageBreak/>
         <w:t>4</w:t>
       </w:r>
       <w:r>
@@ -10253,8 +9704,8 @@
         </w:rPr>
         <w:t>Test Strategy</w:t>
       </w:r>
-      <w:bookmarkEnd w:id="52"/>
       <w:bookmarkEnd w:id="53"/>
+      <w:bookmarkEnd w:id="54"/>
     </w:p>
     <w:p>
       <w:pPr>
@@ -10263,8 +9714,8 @@
           <w:color w:val="7030A0"/>
         </w:rPr>
       </w:pPr>
-      <w:bookmarkStart w:id="54" w:name="_Toc509517464"/>
-      <w:bookmarkStart w:id="55" w:name="_Toc515437489"/>
+      <w:bookmarkStart w:id="55" w:name="_Toc509517464"/>
+      <w:bookmarkStart w:id="56" w:name="_Toc515474047"/>
       <w:r>
         <w:rPr>
           <w:color w:val="7030A0"/>
@@ -10283,8 +9734,8 @@
         </w:rPr>
         <w:t>Product Risk Analysis</w:t>
       </w:r>
-      <w:bookmarkEnd w:id="54"/>
       <w:bookmarkEnd w:id="55"/>
+      <w:bookmarkEnd w:id="56"/>
     </w:p>
     <w:p>
       <w:r>
@@ -10475,6 +9926,7 @@
               <w:rPr>
                 <w:b w:val="0"/>
               </w:rPr>
+              <w:lastRenderedPageBreak/>
               <w:t>Data integrity</w:t>
             </w:r>
           </w:p>
@@ -10518,8 +9970,8 @@
           <w:color w:val="7030A0"/>
         </w:rPr>
       </w:pPr>
-      <w:bookmarkStart w:id="56" w:name="_Toc509517469"/>
-      <w:bookmarkStart w:id="57" w:name="_Toc515437490"/>
+      <w:bookmarkStart w:id="57" w:name="_Toc509517469"/>
+      <w:bookmarkStart w:id="58" w:name="_Toc515474048"/>
       <w:r>
         <w:rPr>
           <w:color w:val="7030A0"/>
@@ -10538,14 +9990,14 @@
         </w:rPr>
         <w:t xml:space="preserve"> </w:t>
       </w:r>
-      <w:bookmarkEnd w:id="56"/>
+      <w:bookmarkEnd w:id="57"/>
       <w:r>
         <w:rPr>
           <w:color w:val="7030A0"/>
         </w:rPr>
         <w:t>Approach</w:t>
       </w:r>
-      <w:bookmarkEnd w:id="57"/>
+      <w:bookmarkEnd w:id="58"/>
     </w:p>
     <w:p>
       <w:pPr>
@@ -10554,7 +10006,7 @@
           <w:color w:val="7030A0"/>
         </w:rPr>
       </w:pPr>
-      <w:bookmarkStart w:id="58" w:name="_Toc515437491"/>
+      <w:bookmarkStart w:id="59" w:name="_Toc515474049"/>
       <w:r>
         <w:rPr>
           <w:color w:val="7030A0"/>
@@ -10567,7 +10019,7 @@
         </w:rPr>
         <w:t xml:space="preserve"> Test Levels</w:t>
       </w:r>
-      <w:bookmarkEnd w:id="58"/>
+      <w:bookmarkEnd w:id="59"/>
     </w:p>
     <w:p>
       <w:r>
@@ -10623,8 +10075,8 @@
             <w:tcW w:w="2515" w:type="dxa"/>
           </w:tcPr>
           <w:p>
-            <w:commentRangeStart w:id="59"/>
             <w:commentRangeStart w:id="60"/>
+            <w:commentRangeStart w:id="61"/>
             <w:r>
               <w:t>User Acceptance Testing</w:t>
             </w:r>
@@ -10644,23 +10096,23 @@
             <w:r>
               <w:t>environment</w:t>
             </w:r>
-            <w:commentRangeEnd w:id="59"/>
+            <w:commentRangeEnd w:id="60"/>
             <w:r>
               <w:rPr>
                 <w:rStyle w:val="CommentReference"/>
               </w:rPr>
-              <w:commentReference w:id="59"/>
+              <w:commentReference w:id="60"/>
             </w:r>
             <w:r>
               <w:rPr>
                 <w:rStyle w:val="CommentReference"/>
               </w:rPr>
-              <w:commentReference w:id="60"/>
+              <w:commentReference w:id="61"/>
             </w:r>
           </w:p>
         </w:tc>
       </w:tr>
-      <w:commentRangeEnd w:id="60"/>
+      <w:commentRangeEnd w:id="61"/>
     </w:tbl>
     <w:p/>
     <w:p>
@@ -10670,7 +10122,7 @@
           <w:color w:val="7030A0"/>
         </w:rPr>
       </w:pPr>
-      <w:bookmarkStart w:id="61" w:name="_Toc515437500"/>
+      <w:bookmarkStart w:id="62" w:name="_Toc515474050"/>
       <w:r>
         <w:rPr>
           <w:color w:val="7030A0"/>
@@ -10706,58 +10158,31 @@
           <w:color w:val="7030A0"/>
         </w:rPr>
         <w:t>ing</w:t>
-      </w:r>
-      <w:bookmarkEnd w:id="61"/>
-    </w:p>
-    <w:p>
-      <w:pPr>
-        <w:pStyle w:val="Heading3"/>
-        <w:rPr>
-          <w:color w:val="7030A0"/>
-        </w:rPr>
-      </w:pPr>
-      <w:bookmarkStart w:id="62" w:name="_Toc515437501"/>
-      <w:r>
-        <w:rPr>
-          <w:color w:val="7030A0"/>
-        </w:rPr>
-        <w:t>5.4.1 Goal</w:t>
       </w:r>
       <w:bookmarkEnd w:id="62"/>
     </w:p>
     <w:p>
-      <w:r>
-        <w:t>Testing of the application in a real environment</w:t>
-      </w:r>
-      <w:r>
-        <w:t>.</w:t>
-      </w:r>
-    </w:p>
-    <w:p>
       <w:pPr>
         <w:pStyle w:val="Heading3"/>
         <w:rPr>
           <w:color w:val="7030A0"/>
         </w:rPr>
       </w:pPr>
-      <w:bookmarkStart w:id="63" w:name="_Toc515437502"/>
+      <w:bookmarkStart w:id="63" w:name="_Toc515474051"/>
       <w:r>
         <w:rPr>
           <w:color w:val="7030A0"/>
         </w:rPr>
-        <w:t>5.4.2 Short Description</w:t>
+        <w:t>5.4.1 Goal</w:t>
       </w:r>
       <w:bookmarkEnd w:id="63"/>
     </w:p>
     <w:p>
       <w:r>
-        <w:t xml:space="preserve">This is where the software application is tested by running it in the environment it is intended for and </w:t>
-      </w:r>
-      <w:r>
-        <w:t>check</w:t>
-      </w:r>
-      <w:r>
-        <w:t xml:space="preserve"> if it meets the business requirements. </w:t>
+        <w:t>Testing of the application in a real environment</w:t>
+      </w:r>
+      <w:r>
+        <w:t>.</w:t>
       </w:r>
     </w:p>
     <w:p>
@@ -10767,17 +10192,44 @@
           <w:color w:val="7030A0"/>
         </w:rPr>
       </w:pPr>
-      <w:bookmarkStart w:id="64" w:name="_Toc515437503"/>
+      <w:bookmarkStart w:id="64" w:name="_Toc515474052"/>
       <w:r>
         <w:rPr>
           <w:color w:val="7030A0"/>
         </w:rPr>
-        <w:t>5.4.3 Responsible</w:t>
+        <w:t>5.4.2 Short Description</w:t>
       </w:r>
       <w:bookmarkEnd w:id="64"/>
     </w:p>
     <w:p>
       <w:r>
+        <w:t xml:space="preserve">This is where the software application is tested by running it in the environment it is intended for and </w:t>
+      </w:r>
+      <w:r>
+        <w:t>check</w:t>
+      </w:r>
+      <w:r>
+        <w:t xml:space="preserve"> if it meets the business requirements. </w:t>
+      </w:r>
+    </w:p>
+    <w:p>
+      <w:pPr>
+        <w:pStyle w:val="Heading3"/>
+        <w:rPr>
+          <w:color w:val="7030A0"/>
+        </w:rPr>
+      </w:pPr>
+      <w:bookmarkStart w:id="65" w:name="_Toc515474053"/>
+      <w:r>
+        <w:rPr>
+          <w:color w:val="7030A0"/>
+        </w:rPr>
+        <w:t>5.4.3 Responsible</w:t>
+      </w:r>
+      <w:bookmarkEnd w:id="65"/>
+    </w:p>
+    <w:p>
+      <w:r>
         <w:t>Aaron Peachey</w:t>
       </w:r>
     </w:p>
@@ -10804,7 +10256,7 @@
           <w:color w:val="7030A0"/>
         </w:rPr>
       </w:pPr>
-      <w:bookmarkStart w:id="65" w:name="_Toc515437504"/>
+      <w:bookmarkStart w:id="66" w:name="_Toc515474054"/>
       <w:r>
         <w:rPr>
           <w:color w:val="7030A0"/>
@@ -10823,7 +10275,7 @@
         </w:rPr>
         <w:t>Phasing Per Test Level</w:t>
       </w:r>
-      <w:bookmarkEnd w:id="65"/>
+      <w:bookmarkEnd w:id="66"/>
     </w:p>
     <w:p>
       <w:r>
@@ -10899,7 +10351,6 @@
         </w:numPr>
       </w:pPr>
       <w:r>
-        <w:lastRenderedPageBreak/>
         <w:t>Analys</w:t>
       </w:r>
       <w:r>
@@ -10944,7 +10395,7 @@
           <w:color w:val="7030A0"/>
         </w:rPr>
       </w:pPr>
-      <w:bookmarkStart w:id="66" w:name="_Toc515437505"/>
+      <w:bookmarkStart w:id="67" w:name="_Toc515474055"/>
       <w:r>
         <w:rPr>
           <w:color w:val="7030A0"/>
@@ -10975,8 +10426,8 @@
         </w:rPr>
         <w:t xml:space="preserve"> Each Test Level</w:t>
       </w:r>
-      <w:bookmarkStart w:id="67" w:name="_Toc509517470"/>
-      <w:bookmarkEnd w:id="66"/>
+      <w:bookmarkStart w:id="68" w:name="_Toc509517470"/>
+      <w:bookmarkEnd w:id="67"/>
     </w:p>
     <w:p>
       <w:pPr>
@@ -10985,7 +10436,7 @@
           <w:color w:val="7030A0"/>
         </w:rPr>
       </w:pPr>
-      <w:bookmarkStart w:id="68" w:name="_Toc515437506"/>
+      <w:bookmarkStart w:id="69" w:name="_Toc515474056"/>
       <w:r>
         <w:rPr>
           <w:color w:val="7030A0"/>
@@ -11005,7 +10456,7 @@
         <w:tab/>
         <w:t>User Acceptance Test</w:t>
       </w:r>
-      <w:bookmarkEnd w:id="68"/>
+      <w:bookmarkEnd w:id="69"/>
       <w:r>
         <w:rPr>
           <w:color w:val="7030A0"/>
@@ -11075,6 +10526,7 @@
         </w:numPr>
       </w:pPr>
       <w:r>
+        <w:lastRenderedPageBreak/>
         <w:t>UAT test cases and environment are available</w:t>
       </w:r>
     </w:p>
@@ -11156,7 +10608,7 @@
           <w:color w:val="7030A0"/>
         </w:rPr>
       </w:pPr>
-      <w:bookmarkStart w:id="69" w:name="_Toc515437507"/>
+      <w:bookmarkStart w:id="70" w:name="_Toc515474057"/>
       <w:r>
         <w:rPr>
           <w:color w:val="7030A0"/>
@@ -11169,14 +10621,14 @@
         </w:rPr>
         <w:t xml:space="preserve">. </w:t>
       </w:r>
-      <w:bookmarkEnd w:id="67"/>
+      <w:bookmarkEnd w:id="68"/>
       <w:r>
         <w:rPr>
           <w:color w:val="7030A0"/>
         </w:rPr>
         <w:t>Organization</w:t>
       </w:r>
-      <w:bookmarkEnd w:id="69"/>
+      <w:bookmarkEnd w:id="70"/>
       <w:r>
         <w:rPr>
           <w:color w:val="7030A0"/>
@@ -11191,7 +10643,7 @@
           <w:color w:val="7030A0"/>
         </w:rPr>
       </w:pPr>
-      <w:bookmarkStart w:id="70" w:name="_Toc515437508"/>
+      <w:bookmarkStart w:id="71" w:name="_Toc515474058"/>
       <w:r>
         <w:rPr>
           <w:color w:val="7030A0"/>
@@ -11204,7 +10656,7 @@
         </w:rPr>
         <w:t>Organization structure</w:t>
       </w:r>
-      <w:bookmarkEnd w:id="70"/>
+      <w:bookmarkEnd w:id="71"/>
       <w:r>
         <w:rPr>
           <w:color w:val="7030A0"/>
@@ -11267,7 +10719,7 @@
           <w:color w:val="7030A0"/>
         </w:rPr>
       </w:pPr>
-      <w:bookmarkStart w:id="71" w:name="_Toc515437509"/>
+      <w:bookmarkStart w:id="72" w:name="_Toc515474059"/>
       <w:r>
         <w:rPr>
           <w:color w:val="7030A0"/>
@@ -11280,7 +10732,7 @@
         </w:rPr>
         <w:t>Roles, tasks and responsibilities</w:t>
       </w:r>
-      <w:bookmarkEnd w:id="71"/>
+      <w:bookmarkEnd w:id="72"/>
     </w:p>
     <w:tbl>
       <w:tblPr>
@@ -12262,14 +11714,14 @@
           <w:color w:val="7030A0"/>
         </w:rPr>
       </w:pPr>
-      <w:bookmarkStart w:id="72" w:name="_Toc515437510"/>
+      <w:bookmarkStart w:id="73" w:name="_Toc515474060"/>
       <w:r>
         <w:rPr>
           <w:color w:val="7030A0"/>
         </w:rPr>
         <w:t>6.3 Structure of meetings</w:t>
       </w:r>
-      <w:bookmarkEnd w:id="72"/>
+      <w:bookmarkEnd w:id="73"/>
     </w:p>
     <w:tbl>
       <w:tblPr>
@@ -12420,7 +11872,6 @@
               <w:rPr>
                 <w:lang w:val="en-US"/>
               </w:rPr>
-              <w:lastRenderedPageBreak/>
               <w:t>Project meeting</w:t>
             </w:r>
           </w:p>
@@ -12770,14 +12221,15 @@
           <w:color w:val="7030A0"/>
         </w:rPr>
       </w:pPr>
-      <w:bookmarkStart w:id="73" w:name="_Toc515437511"/>
+      <w:bookmarkStart w:id="74" w:name="_Toc515474061"/>
       <w:r>
         <w:rPr>
           <w:color w:val="7030A0"/>
         </w:rPr>
+        <w:lastRenderedPageBreak/>
         <w:t>6.4 Structure of reporting</w:t>
       </w:r>
-      <w:bookmarkEnd w:id="73"/>
+      <w:bookmarkEnd w:id="74"/>
     </w:p>
     <w:tbl>
       <w:tblPr>
@@ -13830,14 +13282,14 @@
           <w:color w:val="7030A0"/>
         </w:rPr>
       </w:pPr>
-      <w:bookmarkStart w:id="74" w:name="_Toc515437512"/>
+      <w:bookmarkStart w:id="75" w:name="_Toc515474062"/>
       <w:r>
         <w:rPr>
           <w:color w:val="7030A0"/>
         </w:rPr>
         <w:t>6.5 Completion</w:t>
       </w:r>
-      <w:bookmarkEnd w:id="74"/>
+      <w:bookmarkEnd w:id="75"/>
     </w:p>
     <w:p>
       <w:r>
@@ -13851,7 +13303,7 @@
           <w:color w:val="7030A0"/>
         </w:rPr>
       </w:pPr>
-      <w:bookmarkStart w:id="75" w:name="_Toc515437513"/>
+      <w:bookmarkStart w:id="76" w:name="_Toc515474063"/>
       <w:r>
         <w:rPr>
           <w:color w:val="7030A0"/>
@@ -13870,7 +13322,7 @@
         </w:rPr>
         <w:t xml:space="preserve"> Infrastructure</w:t>
       </w:r>
-      <w:bookmarkEnd w:id="75"/>
+      <w:bookmarkEnd w:id="76"/>
       <w:r>
         <w:rPr>
           <w:color w:val="7030A0"/>
@@ -13885,7 +13337,7 @@
           <w:color w:val="7030A0"/>
         </w:rPr>
       </w:pPr>
-      <w:bookmarkStart w:id="76" w:name="_Toc515437514"/>
+      <w:bookmarkStart w:id="77" w:name="_Toc515474064"/>
       <w:r>
         <w:rPr>
           <w:color w:val="7030A0"/>
@@ -13899,7 +13351,7 @@
         <w:tab/>
         <w:t>Test environments</w:t>
       </w:r>
-      <w:bookmarkEnd w:id="76"/>
+      <w:bookmarkEnd w:id="77"/>
       <w:r>
         <w:rPr>
           <w:color w:val="7030A0"/>
@@ -14113,14 +13565,7 @@
               <w:rPr>
                 <w:lang w:val="en-US"/>
               </w:rPr>
-              <w:t xml:space="preserve">Running version of the game on </w:t>
-            </w:r>
-            <w:r>
-              <w:rPr>
-                <w:lang w:val="en-US"/>
-              </w:rPr>
-              <w:lastRenderedPageBreak/>
-              <w:t>Android and IOS</w:t>
+              <w:t>Running version of the game on Android and IOS</w:t>
             </w:r>
           </w:p>
         </w:tc>
@@ -14149,7 +13594,6 @@
               <w:rPr>
                 <w:lang w:val="en-US"/>
               </w:rPr>
-              <w:lastRenderedPageBreak/>
               <w:t>Requirements must be available</w:t>
             </w:r>
           </w:p>
@@ -14186,7 +13630,6 @@
               <w:rPr>
                 <w:lang w:val="en-US"/>
               </w:rPr>
-              <w:lastRenderedPageBreak/>
               <w:t xml:space="preserve">First round </w:t>
             </w:r>
             <w:r>
@@ -14259,7 +13702,6 @@
               <w:rPr>
                 <w:lang w:val="en-US"/>
               </w:rPr>
-              <w:lastRenderedPageBreak/>
               <w:t xml:space="preserve">25 May </w:t>
             </w:r>
             <w:r>
@@ -14312,11 +13754,12 @@
           <w:color w:val="7030A0"/>
         </w:rPr>
       </w:pPr>
-      <w:bookmarkStart w:id="77" w:name="_Toc515437515"/>
+      <w:bookmarkStart w:id="78" w:name="_Toc515474065"/>
       <w:r>
         <w:rPr>
           <w:color w:val="7030A0"/>
         </w:rPr>
+        <w:lastRenderedPageBreak/>
         <w:t>7.2</w:t>
       </w:r>
       <w:r>
@@ -14326,7 +13769,7 @@
         <w:tab/>
         <w:t>Test tools</w:t>
       </w:r>
-      <w:bookmarkEnd w:id="77"/>
+      <w:bookmarkEnd w:id="78"/>
     </w:p>
     <w:tbl>
       <w:tblPr>
@@ -14564,7 +14007,7 @@
           <w:color w:val="7030A0"/>
         </w:rPr>
       </w:pPr>
-      <w:bookmarkStart w:id="78" w:name="_Toc515437516"/>
+      <w:bookmarkStart w:id="79" w:name="_Toc515474066"/>
       <w:r>
         <w:rPr>
           <w:color w:val="7030A0"/>
@@ -14583,7 +14026,7 @@
         </w:rPr>
         <w:t>Office setup</w:t>
       </w:r>
-      <w:bookmarkEnd w:id="78"/>
+      <w:bookmarkEnd w:id="79"/>
       <w:r>
         <w:rPr>
           <w:color w:val="7030A0"/>
@@ -14857,7 +14300,7 @@
       <w:pPr>
         <w:pStyle w:val="Heading1"/>
       </w:pPr>
-      <w:bookmarkStart w:id="79" w:name="_Toc515437517"/>
+      <w:bookmarkStart w:id="80" w:name="_Toc515474067"/>
       <w:r>
         <w:rPr>
           <w:color w:val="7030A0"/>
@@ -14876,7 +14319,7 @@
         </w:rPr>
         <w:t>Management</w:t>
       </w:r>
-      <w:bookmarkEnd w:id="79"/>
+      <w:bookmarkEnd w:id="80"/>
       <w:r>
         <w:tab/>
       </w:r>
@@ -14888,7 +14331,7 @@
           <w:color w:val="7030A0"/>
         </w:rPr>
       </w:pPr>
-      <w:bookmarkStart w:id="80" w:name="_Toc515437518"/>
+      <w:bookmarkStart w:id="81" w:name="_Toc515474068"/>
       <w:r>
         <w:rPr>
           <w:color w:val="7030A0"/>
@@ -14902,7 +14345,7 @@
         <w:tab/>
         <w:t>Test process management</w:t>
       </w:r>
-      <w:bookmarkEnd w:id="80"/>
+      <w:bookmarkEnd w:id="81"/>
       <w:r>
         <w:rPr>
           <w:color w:val="7030A0"/>
@@ -15124,7 +14567,6 @@
         <w:rPr>
           <w:lang w:val="nl-NL"/>
         </w:rPr>
-        <w:lastRenderedPageBreak/>
         <w:t xml:space="preserve">Testing time- </w:t>
       </w:r>
       <w:r>
@@ -15329,6 +14771,7 @@
         <w:rPr>
           <w:lang w:val="nl-NL"/>
         </w:rPr>
+        <w:lastRenderedPageBreak/>
         <w:t>Stability</w:t>
       </w:r>
       <w:r>
@@ -15701,7 +15144,7 @@
           <w:color w:val="7030A0"/>
         </w:rPr>
       </w:pPr>
-      <w:bookmarkStart w:id="81" w:name="_Toc515437519"/>
+      <w:bookmarkStart w:id="82" w:name="_Toc515474069"/>
       <w:r>
         <w:rPr>
           <w:color w:val="7030A0"/>
@@ -15720,7 +15163,7 @@
         </w:rPr>
         <w:t>Test infrastructure management</w:t>
       </w:r>
-      <w:bookmarkEnd w:id="81"/>
+      <w:bookmarkEnd w:id="82"/>
     </w:p>
     <w:p>
       <w:pPr>
@@ -15986,7 +15429,6 @@
         <w:rPr>
           <w:lang w:val="nl-NL"/>
         </w:rPr>
-        <w:lastRenderedPageBreak/>
         <w:t>Co-ordination till an issue is resolved</w:t>
       </w:r>
     </w:p>
@@ -16158,11 +15600,12 @@
           <w:color w:val="7030A0"/>
         </w:rPr>
       </w:pPr>
-      <w:bookmarkStart w:id="82" w:name="_Toc515437520"/>
+      <w:bookmarkStart w:id="83" w:name="_Toc515474070"/>
       <w:r>
         <w:rPr>
           <w:color w:val="7030A0"/>
         </w:rPr>
+        <w:lastRenderedPageBreak/>
         <w:t>8.3</w:t>
       </w:r>
       <w:r>
@@ -16172,7 +15615,7 @@
         <w:tab/>
         <w:t>Test product management</w:t>
       </w:r>
-      <w:bookmarkEnd w:id="82"/>
+      <w:bookmarkEnd w:id="83"/>
       <w:r>
         <w:rPr>
           <w:color w:val="7030A0"/>
@@ -16260,7 +15703,7 @@
       <w:pPr>
         <w:pStyle w:val="Heading2"/>
       </w:pPr>
-      <w:bookmarkStart w:id="83" w:name="_Toc515437521"/>
+      <w:bookmarkStart w:id="84" w:name="_Toc515474071"/>
       <w:r>
         <w:rPr>
           <w:color w:val="7030A0"/>
@@ -16274,7 +15717,7 @@
         <w:tab/>
         <w:t>Defects procedure</w:t>
       </w:r>
-      <w:bookmarkEnd w:id="83"/>
+      <w:bookmarkEnd w:id="84"/>
       <w:r>
         <w:tab/>
       </w:r>
@@ -16336,7 +15779,7 @@
           <w:color w:val="7030A0"/>
         </w:rPr>
       </w:pPr>
-      <w:bookmarkStart w:id="84" w:name="_Toc515437522"/>
+      <w:bookmarkStart w:id="85" w:name="_Toc515474072"/>
       <w:r>
         <w:rPr>
           <w:color w:val="7030A0"/>
@@ -16361,7 +15804,7 @@
         </w:rPr>
         <w:t xml:space="preserve"> Countermeasures</w:t>
       </w:r>
-      <w:bookmarkEnd w:id="84"/>
+      <w:bookmarkEnd w:id="85"/>
       <w:r>
         <w:rPr>
           <w:color w:val="7030A0"/>
@@ -16829,11 +16272,7 @@
               <w:t>The schedule of testing is often inadequate for the amount of t</w:t>
             </w:r>
             <w:r>
-              <w:t xml:space="preserve">esting </w:t>
-            </w:r>
-            <w:r>
-              <w:lastRenderedPageBreak/>
-              <w:t>that should be performed</w:t>
+              <w:t>esting that should be performed</w:t>
             </w:r>
             <w:r>
               <w:t>.</w:t>
@@ -16849,7 +16288,6 @@
               <w:cnfStyle w:val="000000100000" w:firstRow="0" w:lastRow="0" w:firstColumn="0" w:lastColumn="0" w:oddVBand="0" w:evenVBand="0" w:oddHBand="1" w:evenHBand="0" w:firstRowFirstColumn="0" w:firstRowLastColumn="0" w:lastRowFirstColumn="0" w:lastRowLastColumn="0"/>
             </w:pPr>
             <w:r>
-              <w:lastRenderedPageBreak/>
               <w:t>3</w:t>
             </w:r>
           </w:p>
@@ -17172,6 +16610,7 @@
           </w:tcPr>
           <w:p>
             <w:r>
+              <w:lastRenderedPageBreak/>
               <w:t>06</w:t>
             </w:r>
           </w:p>
@@ -17736,7 +17175,7 @@
       <w:pPr>
         <w:pStyle w:val="Heading1"/>
       </w:pPr>
-      <w:bookmarkStart w:id="85" w:name="_Toc515437523"/>
+      <w:bookmarkStart w:id="86" w:name="_Toc515474073"/>
       <w:r>
         <w:rPr>
           <w:color w:val="7030A0"/>
@@ -17749,7 +17188,7 @@
         </w:rPr>
         <w:t>Global Estimation &amp; Planning</w:t>
       </w:r>
-      <w:bookmarkEnd w:id="85"/>
+      <w:bookmarkEnd w:id="86"/>
       <w:r>
         <w:tab/>
       </w:r>
@@ -17761,7 +17200,7 @@
           <w:color w:val="7030A0"/>
         </w:rPr>
       </w:pPr>
-      <w:bookmarkStart w:id="86" w:name="_Toc515437524"/>
+      <w:bookmarkStart w:id="87" w:name="_Toc515474074"/>
       <w:r>
         <w:rPr>
           <w:color w:val="7030A0"/>
@@ -17775,7 +17214,7 @@
         <w:tab/>
         <w:t>Estimation</w:t>
       </w:r>
-      <w:bookmarkEnd w:id="86"/>
+      <w:bookmarkEnd w:id="87"/>
     </w:p>
     <w:p/>
     <w:p>
@@ -17785,7 +17224,6 @@
     </w:p>
     <w:p>
       <w:r>
-        <w:lastRenderedPageBreak/>
         <w:t>As a gui</w:t>
       </w:r>
       <w:r>
@@ -17850,7 +17288,6 @@
           <w:color w:val="7030A0"/>
         </w:rPr>
       </w:pPr>
-      <w:bookmarkStart w:id="87" w:name="_Toc515437525"/>
     </w:p>
     <w:p>
       <w:pPr>
@@ -17867,6 +17304,7 @@
           <w:color w:val="7030A0"/>
         </w:rPr>
       </w:pPr>
+      <w:bookmarkStart w:id="88" w:name="_Toc515474075"/>
       <w:r>
         <w:rPr>
           <w:color w:val="7030A0"/>
@@ -17886,7 +17324,7 @@
         </w:rPr>
         <w:t xml:space="preserve"> for First Stage Testing</w:t>
       </w:r>
-      <w:bookmarkEnd w:id="87"/>
+      <w:bookmarkEnd w:id="88"/>
     </w:p>
     <w:tbl>
       <w:tblPr>
@@ -20462,7 +19900,7 @@
       <w:pPr>
         <w:pStyle w:val="Heading2"/>
       </w:pPr>
-      <w:bookmarkStart w:id="88" w:name="_Toc515437526"/>
+      <w:bookmarkStart w:id="89" w:name="_Toc515474076"/>
       <w:r>
         <w:rPr>
           <w:color w:val="7030A0"/>
@@ -20482,7 +19920,7 @@
         <w:tab/>
         <w:t>Milestones</w:t>
       </w:r>
-      <w:bookmarkEnd w:id="88"/>
+      <w:bookmarkEnd w:id="89"/>
       <w:r>
         <w:tab/>
       </w:r>
@@ -20689,7 +20127,6 @@
               <w:rPr>
                 <w:b w:val="0"/>
               </w:rPr>
-              <w:lastRenderedPageBreak/>
               <w:t xml:space="preserve">Sign off on </w:t>
             </w:r>
             <w:r>
@@ -20806,15 +20243,7 @@
               <w:rPr>
                 <w:b w:val="0"/>
               </w:rPr>
-              <w:t xml:space="preserve"> for Ph</w:t>
-            </w:r>
-            <w:bookmarkStart w:id="89" w:name="_GoBack"/>
-            <w:bookmarkEnd w:id="89"/>
-            <w:r>
-              <w:rPr>
-                <w:b w:val="0"/>
-              </w:rPr>
-              <w:t>ase 2</w:t>
+              <w:t xml:space="preserve"> for Phase 2</w:t>
             </w:r>
           </w:p>
         </w:tc>
@@ -20892,7 +20321,7 @@
           <w:color w:val="7030A0"/>
         </w:rPr>
       </w:pPr>
-      <w:bookmarkStart w:id="90" w:name="_Toc515437527"/>
+      <w:bookmarkStart w:id="90" w:name="_Toc515474077"/>
       <w:r>
         <w:rPr>
           <w:color w:val="7030A0"/>
@@ -20946,6 +20375,7 @@
           </w:tcPr>
           <w:p>
             <w:r>
+              <w:lastRenderedPageBreak/>
               <w:t>OS</w:t>
             </w:r>
           </w:p>
@@ -21149,7 +20579,7 @@
       </w:r>
     </w:p>
   </w:comment>
-  <w:comment w:id="59" w:author="Charnes Nell" w:date="2018-05-30T09:37:00Z" w:initials="CN">
+  <w:comment w:id="60" w:author="Charnes Nell" w:date="2018-05-30T09:37:00Z" w:initials="CN">
     <w:p>
       <w:pPr>
         <w:pStyle w:val="CommentText"/>
@@ -21165,7 +20595,7 @@
       </w:r>
     </w:p>
   </w:comment>
-  <w:comment w:id="60" w:author="Michelle Vinall" w:date="2018-05-30T19:38:00Z" w:initials="MV">
+  <w:comment w:id="61" w:author="Michelle Vinall" w:date="2018-05-30T19:38:00Z" w:initials="MV">
     <w:p>
       <w:pPr>
         <w:pStyle w:val="CommentText"/>
@@ -27246,7 +26676,7 @@
 </file>
 
 <file path=customXml/itemProps1.xml><?xml version="1.0" encoding="utf-8"?>
-<ds:datastoreItem xmlns:ds="http://schemas.openxmlformats.org/officeDocument/2006/customXml" ds:itemID="{3FC2D910-5D72-491A-873F-113668442060}">
+<ds:datastoreItem xmlns:ds="http://schemas.openxmlformats.org/officeDocument/2006/customXml" ds:itemID="{84D442D6-A5E5-4A99-9683-4A94D532EDB5}">
   <ds:schemaRefs>
     <ds:schemaRef ds:uri="http://schemas.openxmlformats.org/officeDocument/2006/bibliography"/>
   </ds:schemaRefs>

--- a/Master Test Plan.docx
+++ b/Master Test Plan.docx
@@ -1829,7 +1829,10 @@
           <w:p>
             <w:pPr>
               <w:rPr>
+                <w:rFonts w:ascii="Calibri" w:eastAsia="Times New Roman" w:hAnsi="Calibri" w:cs="Times New Roman"/>
                 <w:b w:val="0"/>
+                <w:bCs w:val="0"/>
+                <w:lang w:eastAsia="ja-JP"/>
               </w:rPr>
             </w:pPr>
             <w:r>
@@ -1885,6 +1888,15 @@
                 <w:b w:val="0"/>
               </w:rPr>
               <w:t xml:space="preserve"> and prior to </w:t>
+            </w:r>
+            <w:r>
+              <w:rPr>
+                <w:rFonts w:ascii="Calibri" w:eastAsia="Times New Roman" w:hAnsi="Calibri" w:cs="Times New Roman"/>
+                <w:b w:val="0"/>
+                <w:bCs w:val="0"/>
+                <w:lang w:eastAsia="ja-JP"/>
+              </w:rPr>
+              <w:t>20 October for second stage testing.</w:t>
             </w:r>
           </w:p>
           <w:p/>
@@ -1917,7 +1929,46 @@
               <w:rPr>
                 <w:b w:val="0"/>
               </w:rPr>
+              <w:t xml:space="preserve">Phase 1 completion </w:t>
+            </w:r>
+            <w:r>
+              <w:rPr>
+                <w:b w:val="0"/>
+              </w:rPr>
               <w:t>4 June 2018</w:t>
+            </w:r>
+          </w:p>
+          <w:p>
+            <w:pPr>
+              <w:rPr>
+                <w:b w:val="0"/>
+              </w:rPr>
+            </w:pPr>
+            <w:r>
+              <w:rPr>
+                <w:b w:val="0"/>
+              </w:rPr>
+              <w:t>Phase 2</w:t>
+            </w:r>
+            <w:r>
+              <w:rPr>
+                <w:b w:val="0"/>
+              </w:rPr>
+              <w:t xml:space="preserve"> completion </w:t>
+            </w:r>
+            <w:r>
+              <w:rPr>
+                <w:b w:val="0"/>
+              </w:rPr>
+              <w:t>20 October</w:t>
+            </w:r>
+            <w:bookmarkStart w:id="12" w:name="_GoBack"/>
+            <w:bookmarkEnd w:id="12"/>
+            <w:r>
+              <w:rPr>
+                <w:b w:val="0"/>
+              </w:rPr>
+              <w:t xml:space="preserve"> 2018</w:t>
             </w:r>
           </w:p>
         </w:tc>
@@ -2375,15 +2426,7 @@
             <w:rPr>
               <w:color w:val="7030A0"/>
             </w:rPr>
-            <w:t>Table of</w:t>
-          </w:r>
-          <w:bookmarkStart w:id="12" w:name="_GoBack"/>
-          <w:bookmarkEnd w:id="12"/>
-          <w:r>
-            <w:rPr>
-              <w:color w:val="7030A0"/>
-            </w:rPr>
-            <w:t xml:space="preserve"> Contents</w:t>
+            <w:t>Table of Contents</w:t>
           </w:r>
         </w:p>
         <w:p>
@@ -9044,7 +9087,7 @@
               <w:rPr>
                 <w:lang w:val="en-US"/>
               </w:rPr>
-              <w:t>1</w:t>
+              <w:t>2</w:t>
             </w:r>
           </w:p>
         </w:tc>
@@ -9137,7 +9180,7 @@
               <w:rPr>
                 <w:lang w:val="en-US"/>
               </w:rPr>
-              <w:t>0.1</w:t>
+              <w:t>0.2</w:t>
             </w:r>
           </w:p>
         </w:tc>
@@ -26676,7 +26719,7 @@
 </file>
 
 <file path=customXml/itemProps1.xml><?xml version="1.0" encoding="utf-8"?>
-<ds:datastoreItem xmlns:ds="http://schemas.openxmlformats.org/officeDocument/2006/customXml" ds:itemID="{84D442D6-A5E5-4A99-9683-4A94D532EDB5}">
+<ds:datastoreItem xmlns:ds="http://schemas.openxmlformats.org/officeDocument/2006/customXml" ds:itemID="{FCC48592-437D-48C2-9A70-1CE19D31BCD5}">
   <ds:schemaRefs>
     <ds:schemaRef ds:uri="http://schemas.openxmlformats.org/officeDocument/2006/bibliography"/>
   </ds:schemaRefs>

--- a/Master Test Plan.docx
+++ b/Master Test Plan.docx
@@ -11,6 +11,8 @@
         </w:rPr>
       </w:pPr>
       <w:bookmarkStart w:id="0" w:name="_Toc509517441"/>
+      <w:bookmarkStart w:id="1" w:name="_GoBack"/>
+      <w:bookmarkEnd w:id="1"/>
       <w:r>
         <w:rPr>
           <w:sz w:val="56"/>
@@ -27,7 +29,7 @@
           <w:color w:val="7030A0"/>
         </w:rPr>
       </w:pPr>
-      <w:bookmarkStart w:id="1" w:name="_Toc515474025"/>
+      <w:bookmarkStart w:id="2" w:name="_Toc515474025"/>
       <w:r>
         <w:rPr>
           <w:b/>
@@ -36,7 +38,7 @@
         <w:t>Version Information</w:t>
       </w:r>
       <w:bookmarkEnd w:id="0"/>
-      <w:bookmarkEnd w:id="1"/>
+      <w:bookmarkEnd w:id="2"/>
     </w:p>
     <w:tbl>
       <w:tblPr>
@@ -265,7 +267,7 @@
       </w:tr>
     </w:tbl>
     <w:p>
-      <w:bookmarkStart w:id="2" w:name="_Toc509517442"/>
+      <w:bookmarkStart w:id="3" w:name="_Toc509517442"/>
     </w:p>
     <w:p/>
     <w:p/>
@@ -298,7 +300,7 @@
           <w:color w:val="7030A0"/>
         </w:rPr>
       </w:pPr>
-      <w:bookmarkStart w:id="3" w:name="_Toc515474026"/>
+      <w:bookmarkStart w:id="4" w:name="_Toc515474026"/>
       <w:r>
         <w:rPr>
           <w:b/>
@@ -307,8 +309,8 @@
         <w:lastRenderedPageBreak/>
         <w:t>Distribution List</w:t>
       </w:r>
-      <w:bookmarkEnd w:id="2"/>
       <w:bookmarkEnd w:id="3"/>
+      <w:bookmarkEnd w:id="4"/>
     </w:p>
     <w:tbl>
       <w:tblPr>
@@ -512,8 +514,8 @@
           <w:color w:val="7030A0"/>
         </w:rPr>
       </w:pPr>
-      <w:bookmarkStart w:id="4" w:name="_Toc509517443"/>
-      <w:bookmarkStart w:id="5" w:name="_Toc515474027"/>
+      <w:bookmarkStart w:id="5" w:name="_Toc509517443"/>
+      <w:bookmarkStart w:id="6" w:name="_Toc515474027"/>
       <w:r>
         <w:rPr>
           <w:b/>
@@ -521,8 +523,8 @@
         </w:rPr>
         <w:t>Management Summary</w:t>
       </w:r>
-      <w:bookmarkEnd w:id="4"/>
       <w:bookmarkEnd w:id="5"/>
+      <w:bookmarkEnd w:id="6"/>
     </w:p>
     <w:tbl>
       <w:tblPr>
@@ -1023,16 +1025,16 @@
                   <w:r>
                     <w:t xml:space="preserve">Are users able to </w:t>
                   </w:r>
-                  <w:commentRangeStart w:id="6"/>
+                  <w:commentRangeStart w:id="7"/>
                   <w:r>
                     <w:t>login</w:t>
                   </w:r>
-                  <w:commentRangeEnd w:id="6"/>
+                  <w:commentRangeEnd w:id="7"/>
                   <w:r>
                     <w:rPr>
                       <w:rStyle w:val="CommentReference"/>
                     </w:rPr>
-                    <w:commentReference w:id="6"/>
+                    <w:commentReference w:id="7"/>
                   </w:r>
                   <w:r>
                     <w:t xml:space="preserve"> and register</w:t>
@@ -1484,8 +1486,8 @@
                   <w:pPr>
                     <w:ind w:left="360"/>
                   </w:pPr>
-                  <w:commentRangeStart w:id="7"/>
                   <w:commentRangeStart w:id="8"/>
+                  <w:commentRangeStart w:id="9"/>
                   <w:r>
                     <w:t>Can users check</w:t>
                   </w:r>
@@ -1535,23 +1537,23 @@
                   <w:r>
                     <w:t xml:space="preserve"> August 2018</w:t>
                   </w:r>
-                  <w:commentRangeEnd w:id="7"/>
-                  <w:r>
-                    <w:rPr>
-                      <w:rStyle w:val="CommentReference"/>
-                    </w:rPr>
-                    <w:commentReference w:id="7"/>
-                  </w:r>
+                  <w:commentRangeEnd w:id="8"/>
                   <w:r>
                     <w:rPr>
                       <w:rStyle w:val="CommentReference"/>
                     </w:rPr>
                     <w:commentReference w:id="8"/>
                   </w:r>
+                  <w:r>
+                    <w:rPr>
+                      <w:rStyle w:val="CommentReference"/>
+                    </w:rPr>
+                    <w:commentReference w:id="9"/>
+                  </w:r>
                 </w:p>
               </w:tc>
             </w:tr>
-            <w:commentRangeEnd w:id="8"/>
+            <w:commentRangeEnd w:id="9"/>
             <w:tr>
               <w:tc>
                 <w:tcPr>
@@ -1660,9 +1662,9 @@
                   <w:pPr>
                     <w:ind w:left="360"/>
                   </w:pPr>
-                  <w:commentRangeStart w:id="9"/>
                   <w:commentRangeStart w:id="10"/>
                   <w:commentRangeStart w:id="11"/>
+                  <w:commentRangeStart w:id="12"/>
                   <w:r>
                     <w:t>Does the</w:t>
                   </w:r>
@@ -1674,13 +1676,6 @@
                   </w:r>
                   <w:r>
                     <w:t>send push notifications</w:t>
-                  </w:r>
-                  <w:commentRangeEnd w:id="9"/>
-                  <w:r>
-                    <w:rPr>
-                      <w:rStyle w:val="CommentReference"/>
-                    </w:rPr>
-                    <w:commentReference w:id="9"/>
                   </w:r>
                   <w:commentRangeEnd w:id="10"/>
                   <w:r>
@@ -1695,6 +1690,13 @@
                       <w:rStyle w:val="CommentReference"/>
                     </w:rPr>
                     <w:commentReference w:id="11"/>
+                  </w:r>
+                  <w:commentRangeEnd w:id="12"/>
+                  <w:r>
+                    <w:rPr>
+                      <w:rStyle w:val="CommentReference"/>
+                    </w:rPr>
+                    <w:commentReference w:id="12"/>
                   </w:r>
                 </w:p>
               </w:tc>
@@ -1962,8 +1964,6 @@
               </w:rPr>
               <w:t>20 October</w:t>
             </w:r>
-            <w:bookmarkStart w:id="12" w:name="_GoBack"/>
-            <w:bookmarkEnd w:id="12"/>
             <w:r>
               <w:rPr>
                 <w:b w:val="0"/>
@@ -15169,7 +15169,31 @@
         <w:rPr>
           <w:lang w:val="nl-NL"/>
         </w:rPr>
-        <w:t>Ecuted pecentage of tests run</w:t>
+        <w:t>E</w:t>
+      </w:r>
+      <w:r>
+        <w:rPr>
+          <w:lang w:val="nl-NL"/>
+        </w:rPr>
+        <w:t>xe</w:t>
+      </w:r>
+      <w:r>
+        <w:rPr>
+          <w:lang w:val="nl-NL"/>
+        </w:rPr>
+        <w:t>cuted pe</w:t>
+      </w:r>
+      <w:r>
+        <w:rPr>
+          <w:lang w:val="nl-NL"/>
+        </w:rPr>
+        <w:t>r</w:t>
+      </w:r>
+      <w:r>
+        <w:rPr>
+          <w:lang w:val="nl-NL"/>
+        </w:rPr>
+        <w:t>centage of tests run</w:t>
       </w:r>
     </w:p>
     <w:p>
@@ -20515,7 +20539,7 @@
 
 <file path=word/comments.xml><?xml version="1.0" encoding="utf-8"?>
 <w:comments xmlns:wpc="http://schemas.microsoft.com/office/word/2010/wordprocessingCanvas" xmlns:mc="http://schemas.openxmlformats.org/markup-compatibility/2006" xmlns:o="urn:schemas-microsoft-com:office:office" xmlns:r="http://schemas.openxmlformats.org/officeDocument/2006/relationships" xmlns:m="http://schemas.openxmlformats.org/officeDocument/2006/math" xmlns:v="urn:schemas-microsoft-com:vml" xmlns:wp14="http://schemas.microsoft.com/office/word/2010/wordprocessingDrawing" xmlns:wp="http://schemas.openxmlformats.org/drawingml/2006/wordprocessingDrawing" xmlns:w10="urn:schemas-microsoft-com:office:word" xmlns:w="http://schemas.openxmlformats.org/wordprocessingml/2006/main" xmlns:w14="http://schemas.microsoft.com/office/word/2010/wordml" xmlns:w15="http://schemas.microsoft.com/office/word/2012/wordml" xmlns:wpg="http://schemas.microsoft.com/office/word/2010/wordprocessingGroup" xmlns:wpi="http://schemas.microsoft.com/office/word/2010/wordprocessingInk" xmlns:wne="http://schemas.microsoft.com/office/word/2006/wordml" xmlns:wps="http://schemas.microsoft.com/office/word/2010/wordprocessingShape" mc:Ignorable="w14 w15 wp14">
-  <w:comment w:id="6" w:author="Charnes Nell" w:date="2018-05-30T09:34:00Z" w:initials="CN">
+  <w:comment w:id="7" w:author="Charnes Nell" w:date="2018-05-30T09:34:00Z" w:initials="CN">
     <w:p>
       <w:pPr>
         <w:pStyle w:val="CommentText"/>
@@ -20531,7 +20555,7 @@
       </w:r>
     </w:p>
   </w:comment>
-  <w:comment w:id="7" w:author="Charnes Nell" w:date="2018-05-30T09:35:00Z" w:initials="CN">
+  <w:comment w:id="8" w:author="Charnes Nell" w:date="2018-05-30T09:35:00Z" w:initials="CN">
     <w:p>
       <w:pPr>
         <w:pStyle w:val="CommentText"/>
@@ -20547,7 +20571,7 @@
       </w:r>
     </w:p>
   </w:comment>
-  <w:comment w:id="8" w:author="Michelle Vinall" w:date="2018-05-30T19:29:00Z" w:initials="MV">
+  <w:comment w:id="9" w:author="Michelle Vinall" w:date="2018-05-30T19:29:00Z" w:initials="MV">
     <w:p>
       <w:pPr>
         <w:pStyle w:val="CommentText"/>
@@ -20562,11 +20586,17 @@
         <w:t>This is the global leader board that is implemented when google play services is added</w:t>
       </w:r>
       <w:r>
-        <w:t xml:space="preserve"> thats why the date is yet to come</w:t>
+        <w:t xml:space="preserve"> </w:t>
+      </w:r>
+      <w:r>
+        <w:t>that’s</w:t>
+      </w:r>
+      <w:r>
+        <w:t xml:space="preserve"> why the date is yet to come</w:t>
       </w:r>
     </w:p>
   </w:comment>
-  <w:comment w:id="9" w:author="Charnes Nell" w:date="2018-05-30T09:44:00Z" w:initials="CN">
+  <w:comment w:id="10" w:author="Charnes Nell" w:date="2018-05-30T09:44:00Z" w:initials="CN">
     <w:p>
       <w:pPr>
         <w:pStyle w:val="CommentText"/>
@@ -20582,7 +20612,7 @@
       </w:r>
     </w:p>
   </w:comment>
-  <w:comment w:id="10" w:author="Charnes Nell" w:date="2018-05-30T09:45:00Z" w:initials="CN">
+  <w:comment w:id="11" w:author="Charnes Nell" w:date="2018-05-30T09:45:00Z" w:initials="CN">
     <w:p>
       <w:pPr>
         <w:pStyle w:val="CommentText"/>
@@ -20603,7 +20633,7 @@
       </w:pPr>
     </w:p>
   </w:comment>
-  <w:comment w:id="11" w:author="Michelle Vinall" w:date="2018-05-30T19:55:00Z" w:initials="MV">
+  <w:comment w:id="12" w:author="Michelle Vinall" w:date="2018-05-30T19:55:00Z" w:initials="MV">
     <w:p>
       <w:pPr>
         <w:pStyle w:val="CommentText"/>
@@ -26719,7 +26749,7 @@
 </file>
 
 <file path=customXml/itemProps1.xml><?xml version="1.0" encoding="utf-8"?>
-<ds:datastoreItem xmlns:ds="http://schemas.openxmlformats.org/officeDocument/2006/customXml" ds:itemID="{FCC48592-437D-48C2-9A70-1CE19D31BCD5}">
+<ds:datastoreItem xmlns:ds="http://schemas.openxmlformats.org/officeDocument/2006/customXml" ds:itemID="{8C280820-B5C5-4574-902D-EF1BC578596E}">
   <ds:schemaRefs>
     <ds:schemaRef ds:uri="http://schemas.openxmlformats.org/officeDocument/2006/bibliography"/>
   </ds:schemaRefs>

--- a/Master Test Plan.docx
+++ b/Master Test Plan.docx
@@ -1,6 +1,6 @@
 
 <file path=word/document.xml><?xml version="1.0" encoding="utf-8"?>
-<w:document xmlns:wpc="http://schemas.microsoft.com/office/word/2010/wordprocessingCanvas" xmlns:mc="http://schemas.openxmlformats.org/markup-compatibility/2006" xmlns:o="urn:schemas-microsoft-com:office:office" xmlns:r="http://schemas.openxmlformats.org/officeDocument/2006/relationships" xmlns:m="http://schemas.openxmlformats.org/officeDocument/2006/math" xmlns:v="urn:schemas-microsoft-com:vml" xmlns:wp14="http://schemas.microsoft.com/office/word/2010/wordprocessingDrawing" xmlns:wp="http://schemas.openxmlformats.org/drawingml/2006/wordprocessingDrawing" xmlns:w10="urn:schemas-microsoft-com:office:word" xmlns:w="http://schemas.openxmlformats.org/wordprocessingml/2006/main" xmlns:w14="http://schemas.microsoft.com/office/word/2010/wordml" xmlns:w15="http://schemas.microsoft.com/office/word/2012/wordml" xmlns:wpg="http://schemas.microsoft.com/office/word/2010/wordprocessingGroup" xmlns:wpi="http://schemas.microsoft.com/office/word/2010/wordprocessingInk" xmlns:wne="http://schemas.microsoft.com/office/word/2006/wordml" xmlns:wps="http://schemas.microsoft.com/office/word/2010/wordprocessingShape" mc:Ignorable="w14 w15 wp14">
+<w:document xmlns:wpc="http://schemas.microsoft.com/office/word/2010/wordprocessingCanvas" xmlns:cx="http://schemas.microsoft.com/office/drawing/2014/chartex" xmlns:cx1="http://schemas.microsoft.com/office/drawing/2015/9/8/chartex" xmlns:cx2="http://schemas.microsoft.com/office/drawing/2015/10/21/chartex" xmlns:cx3="http://schemas.microsoft.com/office/drawing/2016/5/9/chartex" xmlns:cx4="http://schemas.microsoft.com/office/drawing/2016/5/10/chartex" xmlns:cx5="http://schemas.microsoft.com/office/drawing/2016/5/11/chartex" xmlns:cx6="http://schemas.microsoft.com/office/drawing/2016/5/12/chartex" xmlns:cx7="http://schemas.microsoft.com/office/drawing/2016/5/13/chartex" xmlns:cx8="http://schemas.microsoft.com/office/drawing/2016/5/14/chartex" xmlns:mc="http://schemas.openxmlformats.org/markup-compatibility/2006" xmlns:aink="http://schemas.microsoft.com/office/drawing/2016/ink" xmlns:am3d="http://schemas.microsoft.com/office/drawing/2017/model3d" xmlns:o="urn:schemas-microsoft-com:office:office" xmlns:r="http://schemas.openxmlformats.org/officeDocument/2006/relationships" xmlns:m="http://schemas.openxmlformats.org/officeDocument/2006/math" xmlns:v="urn:schemas-microsoft-com:vml" xmlns:wp14="http://schemas.microsoft.com/office/word/2010/wordprocessingDrawing" xmlns:wp="http://schemas.openxmlformats.org/drawingml/2006/wordprocessingDrawing" xmlns:w10="urn:schemas-microsoft-com:office:word" xmlns:w="http://schemas.openxmlformats.org/wordprocessingml/2006/main" xmlns:w14="http://schemas.microsoft.com/office/word/2010/wordml" xmlns:w15="http://schemas.microsoft.com/office/word/2012/wordml" xmlns:w16cid="http://schemas.microsoft.com/office/word/2016/wordml/cid" xmlns:w16se="http://schemas.microsoft.com/office/word/2015/wordml/symex" xmlns:wpg="http://schemas.microsoft.com/office/word/2010/wordprocessingGroup" xmlns:wpi="http://schemas.microsoft.com/office/word/2010/wordprocessingInk" xmlns:wne="http://schemas.microsoft.com/office/word/2006/wordml" xmlns:wps="http://schemas.microsoft.com/office/word/2010/wordprocessingShape" mc:Ignorable="w14 w15 w16se w16cid wp14">
   <w:body>
     <w:p>
       <w:pPr>
@@ -11,8 +11,6 @@
         </w:rPr>
       </w:pPr>
       <w:bookmarkStart w:id="0" w:name="_Toc509517441"/>
-      <w:bookmarkStart w:id="1" w:name="_GoBack"/>
-      <w:bookmarkEnd w:id="1"/>
       <w:r>
         <w:rPr>
           <w:sz w:val="56"/>
@@ -29,7 +27,7 @@
           <w:color w:val="7030A0"/>
         </w:rPr>
       </w:pPr>
-      <w:bookmarkStart w:id="2" w:name="_Toc515474025"/>
+      <w:bookmarkStart w:id="1" w:name="_Toc515474025"/>
       <w:r>
         <w:rPr>
           <w:b/>
@@ -38,7 +36,7 @@
         <w:t>Version Information</w:t>
       </w:r>
       <w:bookmarkEnd w:id="0"/>
-      <w:bookmarkEnd w:id="2"/>
+      <w:bookmarkEnd w:id="1"/>
     </w:p>
     <w:tbl>
       <w:tblPr>
@@ -267,7 +265,7 @@
       </w:tr>
     </w:tbl>
     <w:p>
-      <w:bookmarkStart w:id="3" w:name="_Toc509517442"/>
+      <w:bookmarkStart w:id="2" w:name="_Toc509517442"/>
     </w:p>
     <w:p/>
     <w:p/>
@@ -300,7 +298,7 @@
           <w:color w:val="7030A0"/>
         </w:rPr>
       </w:pPr>
-      <w:bookmarkStart w:id="4" w:name="_Toc515474026"/>
+      <w:bookmarkStart w:id="3" w:name="_Toc515474026"/>
       <w:r>
         <w:rPr>
           <w:b/>
@@ -309,8 +307,8 @@
         <w:lastRenderedPageBreak/>
         <w:t>Distribution List</w:t>
       </w:r>
+      <w:bookmarkEnd w:id="2"/>
       <w:bookmarkEnd w:id="3"/>
-      <w:bookmarkEnd w:id="4"/>
     </w:p>
     <w:tbl>
       <w:tblPr>
@@ -514,8 +512,8 @@
           <w:color w:val="7030A0"/>
         </w:rPr>
       </w:pPr>
-      <w:bookmarkStart w:id="5" w:name="_Toc509517443"/>
-      <w:bookmarkStart w:id="6" w:name="_Toc515474027"/>
+      <w:bookmarkStart w:id="4" w:name="_Toc509517443"/>
+      <w:bookmarkStart w:id="5" w:name="_Toc515474027"/>
       <w:r>
         <w:rPr>
           <w:b/>
@@ -523,8 +521,8 @@
         </w:rPr>
         <w:t>Management Summary</w:t>
       </w:r>
+      <w:bookmarkEnd w:id="4"/>
       <w:bookmarkEnd w:id="5"/>
-      <w:bookmarkEnd w:id="6"/>
     </w:p>
     <w:tbl>
       <w:tblPr>
@@ -1025,16 +1023,16 @@
                   <w:r>
                     <w:t xml:space="preserve">Are users able to </w:t>
                   </w:r>
-                  <w:commentRangeStart w:id="7"/>
+                  <w:commentRangeStart w:id="6"/>
                   <w:r>
                     <w:t>login</w:t>
                   </w:r>
-                  <w:commentRangeEnd w:id="7"/>
+                  <w:commentRangeEnd w:id="6"/>
                   <w:r>
                     <w:rPr>
                       <w:rStyle w:val="CommentReference"/>
                     </w:rPr>
-                    <w:commentReference w:id="7"/>
+                    <w:commentReference w:id="6"/>
                   </w:r>
                   <w:r>
                     <w:t xml:space="preserve"> and register</w:t>
@@ -1486,8 +1484,8 @@
                   <w:pPr>
                     <w:ind w:left="360"/>
                   </w:pPr>
+                  <w:commentRangeStart w:id="7"/>
                   <w:commentRangeStart w:id="8"/>
-                  <w:commentRangeStart w:id="9"/>
                   <w:r>
                     <w:t>Can users check</w:t>
                   </w:r>
@@ -1537,23 +1535,23 @@
                   <w:r>
                     <w:t xml:space="preserve"> August 2018</w:t>
                   </w:r>
-                  <w:commentRangeEnd w:id="8"/>
+                  <w:commentRangeEnd w:id="7"/>
+                  <w:r>
+                    <w:rPr>
+                      <w:rStyle w:val="CommentReference"/>
+                    </w:rPr>
+                    <w:commentReference w:id="7"/>
+                  </w:r>
                   <w:r>
                     <w:rPr>
                       <w:rStyle w:val="CommentReference"/>
                     </w:rPr>
                     <w:commentReference w:id="8"/>
                   </w:r>
-                  <w:r>
-                    <w:rPr>
-                      <w:rStyle w:val="CommentReference"/>
-                    </w:rPr>
-                    <w:commentReference w:id="9"/>
-                  </w:r>
                 </w:p>
               </w:tc>
             </w:tr>
-            <w:commentRangeEnd w:id="9"/>
+            <w:commentRangeEnd w:id="8"/>
             <w:tr>
               <w:tc>
                 <w:tcPr>
@@ -1662,9 +1660,9 @@
                   <w:pPr>
                     <w:ind w:left="360"/>
                   </w:pPr>
+                  <w:commentRangeStart w:id="9"/>
                   <w:commentRangeStart w:id="10"/>
                   <w:commentRangeStart w:id="11"/>
-                  <w:commentRangeStart w:id="12"/>
                   <w:r>
                     <w:t>Does the</w:t>
                   </w:r>
@@ -1676,6 +1674,13 @@
                   </w:r>
                   <w:r>
                     <w:t>send push notifications</w:t>
+                  </w:r>
+                  <w:commentRangeEnd w:id="9"/>
+                  <w:r>
+                    <w:rPr>
+                      <w:rStyle w:val="CommentReference"/>
+                    </w:rPr>
+                    <w:commentReference w:id="9"/>
                   </w:r>
                   <w:commentRangeEnd w:id="10"/>
                   <w:r>
@@ -1690,13 +1695,6 @@
                       <w:rStyle w:val="CommentReference"/>
                     </w:rPr>
                     <w:commentReference w:id="11"/>
-                  </w:r>
-                  <w:commentRangeEnd w:id="12"/>
-                  <w:r>
-                    <w:rPr>
-                      <w:rStyle w:val="CommentReference"/>
-                    </w:rPr>
-                    <w:commentReference w:id="12"/>
                   </w:r>
                 </w:p>
               </w:tc>
@@ -6443,7 +6441,7 @@
       </w:sdtContent>
     </w:sdt>
     <w:p>
-      <w:bookmarkStart w:id="13" w:name="_Toc509517444"/>
+      <w:bookmarkStart w:id="12" w:name="_Toc509517444"/>
     </w:p>
     <w:p/>
     <w:p/>
@@ -6491,7 +6489,7 @@
           <w:color w:val="7030A0"/>
         </w:rPr>
       </w:pPr>
-      <w:bookmarkStart w:id="14" w:name="_Toc515474028"/>
+      <w:bookmarkStart w:id="13" w:name="_Toc515474028"/>
       <w:r>
         <w:rPr>
           <w:color w:val="7030A0"/>
@@ -6504,8 +6502,8 @@
         </w:rPr>
         <w:t>Introduction</w:t>
       </w:r>
+      <w:bookmarkEnd w:id="12"/>
       <w:bookmarkEnd w:id="13"/>
-      <w:bookmarkEnd w:id="14"/>
     </w:p>
     <w:p>
       <w:pPr>
@@ -6518,8 +6516,8 @@
           <w:color w:val="7030A0"/>
         </w:rPr>
       </w:pPr>
-      <w:bookmarkStart w:id="15" w:name="_Toc509517445"/>
-      <w:bookmarkStart w:id="16" w:name="_Toc515474029"/>
+      <w:bookmarkStart w:id="14" w:name="_Toc509517445"/>
+      <w:bookmarkStart w:id="15" w:name="_Toc515474029"/>
       <w:r>
         <w:rPr>
           <w:color w:val="7030A0"/>
@@ -6538,8 +6536,8 @@
         </w:rPr>
         <w:t>bjective</w:t>
       </w:r>
+      <w:bookmarkEnd w:id="14"/>
       <w:bookmarkEnd w:id="15"/>
-      <w:bookmarkEnd w:id="16"/>
     </w:p>
     <w:p>
       <w:r>
@@ -6558,8 +6556,8 @@
           <w:color w:val="7030A0"/>
         </w:rPr>
       </w:pPr>
-      <w:bookmarkStart w:id="17" w:name="_Toc509517446"/>
-      <w:bookmarkStart w:id="18" w:name="_Toc515474030"/>
+      <w:bookmarkStart w:id="16" w:name="_Toc509517446"/>
+      <w:bookmarkStart w:id="17" w:name="_Toc515474030"/>
       <w:r>
         <w:rPr>
           <w:color w:val="7030A0"/>
@@ -6592,8 +6590,8 @@
         </w:rPr>
         <w:t>bjective</w:t>
       </w:r>
+      <w:bookmarkEnd w:id="16"/>
       <w:bookmarkEnd w:id="17"/>
-      <w:bookmarkEnd w:id="18"/>
     </w:p>
     <w:p>
       <w:r>
@@ -6659,8 +6657,8 @@
           <w:color w:val="7030A0"/>
         </w:rPr>
       </w:pPr>
-      <w:bookmarkStart w:id="19" w:name="_Toc509517447"/>
-      <w:bookmarkStart w:id="20" w:name="_Toc515474031"/>
+      <w:bookmarkStart w:id="18" w:name="_Toc509517447"/>
+      <w:bookmarkStart w:id="19" w:name="_Toc515474031"/>
       <w:r>
         <w:rPr>
           <w:color w:val="7030A0"/>
@@ -6692,8 +6690,8 @@
         </w:rPr>
         <w:t>lan</w:t>
       </w:r>
+      <w:bookmarkEnd w:id="18"/>
       <w:bookmarkEnd w:id="19"/>
-      <w:bookmarkEnd w:id="20"/>
     </w:p>
     <w:p/>
     <w:tbl>
@@ -6952,8 +6950,8 @@
           <w:color w:val="7030A0"/>
         </w:rPr>
       </w:pPr>
-      <w:bookmarkStart w:id="21" w:name="_Toc509517448"/>
-      <w:bookmarkStart w:id="22" w:name="_Toc515474032"/>
+      <w:bookmarkStart w:id="20" w:name="_Toc509517448"/>
+      <w:bookmarkStart w:id="21" w:name="_Toc515474032"/>
       <w:r>
         <w:rPr>
           <w:color w:val="7030A0"/>
@@ -6966,8 +6964,8 @@
         </w:rPr>
         <w:t>Assignment Formulation</w:t>
       </w:r>
+      <w:bookmarkEnd w:id="20"/>
       <w:bookmarkEnd w:id="21"/>
-      <w:bookmarkEnd w:id="22"/>
     </w:p>
     <w:p>
       <w:pPr>
@@ -6976,8 +6974,8 @@
           <w:color w:val="7030A0"/>
         </w:rPr>
       </w:pPr>
-      <w:bookmarkStart w:id="23" w:name="_Toc509517449"/>
-      <w:bookmarkStart w:id="24" w:name="_Toc515474033"/>
+      <w:bookmarkStart w:id="22" w:name="_Toc509517449"/>
+      <w:bookmarkStart w:id="23" w:name="_Toc515474033"/>
       <w:r>
         <w:rPr>
           <w:color w:val="7030A0"/>
@@ -6991,8 +6989,8 @@
         <w:tab/>
         <w:t>Client</w:t>
       </w:r>
+      <w:bookmarkEnd w:id="22"/>
       <w:bookmarkEnd w:id="23"/>
-      <w:bookmarkEnd w:id="24"/>
     </w:p>
     <w:p>
       <w:r>
@@ -7006,16 +7004,16 @@
           <w:color w:val="7030A0"/>
         </w:rPr>
       </w:pPr>
-      <w:bookmarkStart w:id="25" w:name="_Toc509517450"/>
-      <w:bookmarkStart w:id="26" w:name="_Toc515474034"/>
+      <w:bookmarkStart w:id="24" w:name="_Toc509517450"/>
+      <w:bookmarkStart w:id="25" w:name="_Toc515474034"/>
       <w:r>
         <w:rPr>
           <w:color w:val="7030A0"/>
         </w:rPr>
         <w:t>2.2       Supplier</w:t>
       </w:r>
+      <w:bookmarkEnd w:id="24"/>
       <w:bookmarkEnd w:id="25"/>
-      <w:bookmarkEnd w:id="26"/>
     </w:p>
     <w:p>
       <w:r>
@@ -7029,8 +7027,8 @@
           <w:color w:val="7030A0"/>
         </w:rPr>
       </w:pPr>
-      <w:bookmarkStart w:id="27" w:name="_Toc509517451"/>
-      <w:bookmarkStart w:id="28" w:name="_Toc515474035"/>
+      <w:bookmarkStart w:id="26" w:name="_Toc509517451"/>
+      <w:bookmarkStart w:id="27" w:name="_Toc515474035"/>
       <w:r>
         <w:rPr>
           <w:color w:val="7030A0"/>
@@ -7044,8 +7042,8 @@
         <w:tab/>
         <w:t>Assignment</w:t>
       </w:r>
+      <w:bookmarkEnd w:id="26"/>
       <w:bookmarkEnd w:id="27"/>
-      <w:bookmarkEnd w:id="28"/>
     </w:p>
     <w:p>
       <w:r>
@@ -7083,8 +7081,8 @@
           <w:color w:val="7030A0"/>
         </w:rPr>
       </w:pPr>
-      <w:bookmarkStart w:id="29" w:name="_Toc509517452"/>
-      <w:bookmarkStart w:id="30" w:name="_Toc515474036"/>
+      <w:bookmarkStart w:id="28" w:name="_Toc509517452"/>
+      <w:bookmarkStart w:id="29" w:name="_Toc515474036"/>
       <w:r>
         <w:rPr>
           <w:color w:val="7030A0"/>
@@ -7098,8 +7096,8 @@
         <w:tab/>
         <w:t>Scope</w:t>
       </w:r>
+      <w:bookmarkEnd w:id="28"/>
       <w:bookmarkEnd w:id="29"/>
-      <w:bookmarkEnd w:id="30"/>
     </w:p>
     <w:p>
       <w:pPr>
@@ -7108,8 +7106,8 @@
           <w:color w:val="7030A0"/>
         </w:rPr>
       </w:pPr>
-      <w:bookmarkStart w:id="31" w:name="_Toc509517453"/>
-      <w:bookmarkStart w:id="32" w:name="_Toc515474037"/>
+      <w:bookmarkStart w:id="30" w:name="_Toc509517453"/>
+      <w:bookmarkStart w:id="31" w:name="_Toc515474037"/>
       <w:r>
         <w:rPr>
           <w:color w:val="7030A0"/>
@@ -7146,8 +7144,8 @@
         </w:rPr>
         <w:t>Functions to be tested.</w:t>
       </w:r>
+      <w:bookmarkEnd w:id="30"/>
       <w:bookmarkEnd w:id="31"/>
-      <w:bookmarkEnd w:id="32"/>
     </w:p>
     <w:p>
       <w:pPr>
@@ -7307,8 +7305,8 @@
       <w:pPr>
         <w:pStyle w:val="Heading3"/>
       </w:pPr>
-      <w:bookmarkStart w:id="33" w:name="_Toc509517454"/>
-      <w:bookmarkStart w:id="34" w:name="_Toc515474038"/>
+      <w:bookmarkStart w:id="32" w:name="_Toc509517454"/>
+      <w:bookmarkStart w:id="33" w:name="_Toc515474038"/>
       <w:r>
         <w:rPr>
           <w:color w:val="7030A0"/>
@@ -7336,8 +7334,8 @@
       <w:r>
         <w:t>.</w:t>
       </w:r>
+      <w:bookmarkEnd w:id="32"/>
       <w:bookmarkEnd w:id="33"/>
-      <w:bookmarkEnd w:id="34"/>
     </w:p>
     <w:p>
       <w:pPr>
@@ -7375,8 +7373,8 @@
           <w:lang w:val="en-US"/>
         </w:rPr>
       </w:pPr>
-      <w:bookmarkStart w:id="35" w:name="_Toc509517455"/>
-      <w:bookmarkStart w:id="36" w:name="_Toc515474039"/>
+      <w:bookmarkStart w:id="34" w:name="_Toc509517455"/>
+      <w:bookmarkStart w:id="35" w:name="_Toc515474039"/>
       <w:r>
         <w:rPr>
           <w:rFonts w:cstheme="majorHAnsi"/>
@@ -7409,8 +7407,8 @@
         </w:rPr>
         <w:t>ssumptions</w:t>
       </w:r>
+      <w:bookmarkEnd w:id="34"/>
       <w:bookmarkEnd w:id="35"/>
-      <w:bookmarkEnd w:id="36"/>
     </w:p>
     <w:p>
       <w:pPr>
@@ -7651,8 +7649,8 @@
           <w:color w:val="7030A0"/>
         </w:rPr>
       </w:pPr>
-      <w:bookmarkStart w:id="37" w:name="_Toc509517456"/>
-      <w:bookmarkStart w:id="38" w:name="_Toc515474040"/>
+      <w:bookmarkStart w:id="36" w:name="_Toc509517456"/>
+      <w:bookmarkStart w:id="37" w:name="_Toc515474040"/>
       <w:r>
         <w:rPr>
           <w:color w:val="7030A0"/>
@@ -7684,8 +7682,8 @@
         </w:rPr>
         <w:t>riteria</w:t>
       </w:r>
+      <w:bookmarkEnd w:id="36"/>
       <w:bookmarkEnd w:id="37"/>
-      <w:bookmarkEnd w:id="38"/>
     </w:p>
     <w:p>
       <w:pPr>
@@ -7694,8 +7692,8 @@
           <w:color w:val="7030A0"/>
         </w:rPr>
       </w:pPr>
-      <w:bookmarkStart w:id="39" w:name="_Toc509517457"/>
-      <w:bookmarkStart w:id="40" w:name="_Toc515474041"/>
+      <w:bookmarkStart w:id="38" w:name="_Toc509517457"/>
+      <w:bookmarkStart w:id="39" w:name="_Toc515474041"/>
       <w:r>
         <w:rPr>
           <w:color w:val="7030A0"/>
@@ -7724,8 +7722,8 @@
         </w:rPr>
         <w:t>Acceptants</w:t>
       </w:r>
+      <w:bookmarkEnd w:id="38"/>
       <w:bookmarkEnd w:id="39"/>
-      <w:bookmarkEnd w:id="40"/>
     </w:p>
     <w:p>
       <w:pPr>
@@ -7950,10 +7948,10 @@
           <w:lang w:val="en-US"/>
         </w:rPr>
       </w:pPr>
-      <w:bookmarkStart w:id="41" w:name="__RefHeading___Toc205713844"/>
-      <w:bookmarkStart w:id="42" w:name="_Toc509517458"/>
-      <w:bookmarkStart w:id="43" w:name="_Toc515474042"/>
-      <w:bookmarkEnd w:id="41"/>
+      <w:bookmarkStart w:id="40" w:name="__RefHeading___Toc205713844"/>
+      <w:bookmarkStart w:id="41" w:name="_Toc509517458"/>
+      <w:bookmarkStart w:id="42" w:name="_Toc515474042"/>
+      <w:bookmarkEnd w:id="40"/>
       <w:r>
         <w:rPr>
           <w:color w:val="7030A0"/>
@@ -7996,8 +7994,8 @@
         </w:rPr>
         <w:t xml:space="preserve"> criteria</w:t>
       </w:r>
+      <w:bookmarkEnd w:id="41"/>
       <w:bookmarkEnd w:id="42"/>
-      <w:bookmarkEnd w:id="43"/>
     </w:p>
     <w:p>
       <w:pPr>
@@ -8837,8 +8835,8 @@
           <w:lang w:val="nl-NL"/>
         </w:rPr>
       </w:pPr>
-      <w:bookmarkStart w:id="44" w:name="_Toc509517459"/>
-      <w:bookmarkStart w:id="45" w:name="_Toc515474043"/>
+      <w:bookmarkStart w:id="43" w:name="_Toc509517459"/>
+      <w:bookmarkStart w:id="44" w:name="_Toc515474043"/>
       <w:r>
         <w:rPr>
           <w:color w:val="7030A0"/>
@@ -8853,8 +8851,8 @@
         </w:rPr>
         <w:t>Documentation</w:t>
       </w:r>
+      <w:bookmarkEnd w:id="43"/>
       <w:bookmarkEnd w:id="44"/>
-      <w:bookmarkEnd w:id="45"/>
     </w:p>
     <w:p>
       <w:pPr>
@@ -8864,10 +8862,10 @@
           <w:lang w:val="nl-NL"/>
         </w:rPr>
       </w:pPr>
-      <w:bookmarkStart w:id="46" w:name="__RefHeading___Toc205713846"/>
-      <w:bookmarkStart w:id="47" w:name="_Toc509517460"/>
-      <w:bookmarkStart w:id="48" w:name="_Toc515474044"/>
-      <w:bookmarkEnd w:id="46"/>
+      <w:bookmarkStart w:id="45" w:name="__RefHeading___Toc205713846"/>
+      <w:bookmarkStart w:id="46" w:name="_Toc509517460"/>
+      <w:bookmarkStart w:id="47" w:name="_Toc515474044"/>
+      <w:bookmarkEnd w:id="45"/>
       <w:r>
         <w:rPr>
           <w:color w:val="7030A0"/>
@@ -8896,8 +8894,8 @@
         </w:rPr>
         <w:t>lan</w:t>
       </w:r>
+      <w:bookmarkEnd w:id="46"/>
       <w:bookmarkEnd w:id="47"/>
-      <w:bookmarkEnd w:id="48"/>
     </w:p>
     <w:p>
       <w:pPr>
@@ -9237,8 +9235,8 @@
           <w:lang w:val="nl-NL"/>
         </w:rPr>
       </w:pPr>
-      <w:bookmarkStart w:id="49" w:name="__RefHeading___Toc205713847"/>
-      <w:bookmarkEnd w:id="49"/>
+      <w:bookmarkStart w:id="48" w:name="__RefHeading___Toc205713847"/>
+      <w:bookmarkEnd w:id="48"/>
     </w:p>
     <w:p>
       <w:pPr>
@@ -9248,8 +9246,8 @@
           <w:lang w:val="nl-NL"/>
         </w:rPr>
       </w:pPr>
-      <w:bookmarkStart w:id="50" w:name="_Toc509517461"/>
-      <w:bookmarkStart w:id="51" w:name="_Toc515474045"/>
+      <w:bookmarkStart w:id="49" w:name="_Toc509517461"/>
+      <w:bookmarkStart w:id="50" w:name="_Toc515474045"/>
       <w:r>
         <w:rPr>
           <w:color w:val="7030A0"/>
@@ -9264,8 +9262,8 @@
         </w:rPr>
         <w:t>Standards</w:t>
       </w:r>
+      <w:bookmarkEnd w:id="49"/>
       <w:bookmarkEnd w:id="50"/>
-      <w:bookmarkEnd w:id="51"/>
     </w:p>
     <w:p>
       <w:pPr>
@@ -9717,8 +9715,8 @@
       </w:tr>
     </w:tbl>
     <w:p>
-      <w:bookmarkStart w:id="52" w:name="__RefHeading___Toc205713848"/>
-      <w:bookmarkEnd w:id="52"/>
+      <w:bookmarkStart w:id="51" w:name="__RefHeading___Toc205713848"/>
+      <w:bookmarkEnd w:id="51"/>
     </w:p>
     <w:p>
       <w:pPr>
@@ -9727,8 +9725,8 @@
           <w:color w:val="7030A0"/>
         </w:rPr>
       </w:pPr>
-      <w:bookmarkStart w:id="53" w:name="_Toc509517463"/>
-      <w:bookmarkStart w:id="54" w:name="_Toc515474046"/>
+      <w:bookmarkStart w:id="52" w:name="_Toc509517463"/>
+      <w:bookmarkStart w:id="53" w:name="_Toc515474046"/>
       <w:r>
         <w:rPr>
           <w:color w:val="7030A0"/>
@@ -9747,8 +9745,8 @@
         </w:rPr>
         <w:t>Test Strategy</w:t>
       </w:r>
+      <w:bookmarkEnd w:id="52"/>
       <w:bookmarkEnd w:id="53"/>
-      <w:bookmarkEnd w:id="54"/>
     </w:p>
     <w:p>
       <w:pPr>
@@ -9757,8 +9755,8 @@
           <w:color w:val="7030A0"/>
         </w:rPr>
       </w:pPr>
-      <w:bookmarkStart w:id="55" w:name="_Toc509517464"/>
-      <w:bookmarkStart w:id="56" w:name="_Toc515474047"/>
+      <w:bookmarkStart w:id="54" w:name="_Toc509517464"/>
+      <w:bookmarkStart w:id="55" w:name="_Toc515474047"/>
       <w:r>
         <w:rPr>
           <w:color w:val="7030A0"/>
@@ -9777,8 +9775,8 @@
         </w:rPr>
         <w:t>Product Risk Analysis</w:t>
       </w:r>
+      <w:bookmarkEnd w:id="54"/>
       <w:bookmarkEnd w:id="55"/>
-      <w:bookmarkEnd w:id="56"/>
     </w:p>
     <w:p>
       <w:r>
@@ -10013,8 +10011,8 @@
           <w:color w:val="7030A0"/>
         </w:rPr>
       </w:pPr>
-      <w:bookmarkStart w:id="57" w:name="_Toc509517469"/>
-      <w:bookmarkStart w:id="58" w:name="_Toc515474048"/>
+      <w:bookmarkStart w:id="56" w:name="_Toc509517469"/>
+      <w:bookmarkStart w:id="57" w:name="_Toc515474048"/>
       <w:r>
         <w:rPr>
           <w:color w:val="7030A0"/>
@@ -10033,14 +10031,14 @@
         </w:rPr>
         <w:t xml:space="preserve"> </w:t>
       </w:r>
+      <w:bookmarkEnd w:id="56"/>
+      <w:r>
+        <w:rPr>
+          <w:color w:val="7030A0"/>
+        </w:rPr>
+        <w:t>Approach</w:t>
+      </w:r>
       <w:bookmarkEnd w:id="57"/>
-      <w:r>
-        <w:rPr>
-          <w:color w:val="7030A0"/>
-        </w:rPr>
-        <w:t>Approach</w:t>
-      </w:r>
-      <w:bookmarkEnd w:id="58"/>
     </w:p>
     <w:p>
       <w:pPr>
@@ -10049,7 +10047,7 @@
           <w:color w:val="7030A0"/>
         </w:rPr>
       </w:pPr>
-      <w:bookmarkStart w:id="59" w:name="_Toc515474049"/>
+      <w:bookmarkStart w:id="58" w:name="_Toc515474049"/>
       <w:r>
         <w:rPr>
           <w:color w:val="7030A0"/>
@@ -10062,7 +10060,7 @@
         </w:rPr>
         <w:t xml:space="preserve"> Test Levels</w:t>
       </w:r>
-      <w:bookmarkEnd w:id="59"/>
+      <w:bookmarkEnd w:id="58"/>
     </w:p>
     <w:p>
       <w:r>
@@ -10118,8 +10116,8 @@
             <w:tcW w:w="2515" w:type="dxa"/>
           </w:tcPr>
           <w:p>
+            <w:commentRangeStart w:id="59"/>
             <w:commentRangeStart w:id="60"/>
-            <w:commentRangeStart w:id="61"/>
             <w:r>
               <w:t>User Acceptance Testing</w:t>
             </w:r>
@@ -10139,23 +10137,23 @@
             <w:r>
               <w:t>environment</w:t>
             </w:r>
-            <w:commentRangeEnd w:id="60"/>
+            <w:commentRangeEnd w:id="59"/>
             <w:r>
               <w:rPr>
                 <w:rStyle w:val="CommentReference"/>
               </w:rPr>
+              <w:commentReference w:id="59"/>
+            </w:r>
+            <w:r>
+              <w:rPr>
+                <w:rStyle w:val="CommentReference"/>
+              </w:rPr>
               <w:commentReference w:id="60"/>
             </w:r>
-            <w:r>
-              <w:rPr>
-                <w:rStyle w:val="CommentReference"/>
-              </w:rPr>
-              <w:commentReference w:id="61"/>
-            </w:r>
           </w:p>
         </w:tc>
       </w:tr>
-      <w:commentRangeEnd w:id="61"/>
+      <w:commentRangeEnd w:id="60"/>
     </w:tbl>
     <w:p/>
     <w:p>
@@ -10165,7 +10163,7 @@
           <w:color w:val="7030A0"/>
         </w:rPr>
       </w:pPr>
-      <w:bookmarkStart w:id="62" w:name="_Toc515474050"/>
+      <w:bookmarkStart w:id="61" w:name="_Toc515474050"/>
       <w:r>
         <w:rPr>
           <w:color w:val="7030A0"/>
@@ -10201,31 +10199,58 @@
           <w:color w:val="7030A0"/>
         </w:rPr>
         <w:t>ing</w:t>
+      </w:r>
+      <w:bookmarkEnd w:id="61"/>
+    </w:p>
+    <w:p>
+      <w:pPr>
+        <w:pStyle w:val="Heading3"/>
+        <w:rPr>
+          <w:color w:val="7030A0"/>
+        </w:rPr>
+      </w:pPr>
+      <w:bookmarkStart w:id="62" w:name="_Toc515474051"/>
+      <w:r>
+        <w:rPr>
+          <w:color w:val="7030A0"/>
+        </w:rPr>
+        <w:t>5.4.1 Goal</w:t>
       </w:r>
       <w:bookmarkEnd w:id="62"/>
     </w:p>
     <w:p>
+      <w:r>
+        <w:t>Testing of the application in a real environment</w:t>
+      </w:r>
+      <w:r>
+        <w:t>.</w:t>
+      </w:r>
+    </w:p>
+    <w:p>
       <w:pPr>
         <w:pStyle w:val="Heading3"/>
         <w:rPr>
           <w:color w:val="7030A0"/>
         </w:rPr>
       </w:pPr>
-      <w:bookmarkStart w:id="63" w:name="_Toc515474051"/>
+      <w:bookmarkStart w:id="63" w:name="_Toc515474052"/>
       <w:r>
         <w:rPr>
           <w:color w:val="7030A0"/>
         </w:rPr>
-        <w:t>5.4.1 Goal</w:t>
+        <w:t>5.4.2 Short Description</w:t>
       </w:r>
       <w:bookmarkEnd w:id="63"/>
     </w:p>
     <w:p>
       <w:r>
-        <w:t>Testing of the application in a real environment</w:t>
-      </w:r>
-      <w:r>
-        <w:t>.</w:t>
+        <w:t xml:space="preserve">This is where the software application is tested by running it in the environment it is intended for and </w:t>
+      </w:r>
+      <w:r>
+        <w:t>check</w:t>
+      </w:r>
+      <w:r>
+        <w:t xml:space="preserve"> if it meets the business requirements. </w:t>
       </w:r>
     </w:p>
     <w:p>
@@ -10235,44 +10260,17 @@
           <w:color w:val="7030A0"/>
         </w:rPr>
       </w:pPr>
-      <w:bookmarkStart w:id="64" w:name="_Toc515474052"/>
+      <w:bookmarkStart w:id="64" w:name="_Toc515474053"/>
       <w:r>
         <w:rPr>
           <w:color w:val="7030A0"/>
         </w:rPr>
-        <w:t>5.4.2 Short Description</w:t>
+        <w:t>5.4.3 Responsible</w:t>
       </w:r>
       <w:bookmarkEnd w:id="64"/>
     </w:p>
     <w:p>
       <w:r>
-        <w:t xml:space="preserve">This is where the software application is tested by running it in the environment it is intended for and </w:t>
-      </w:r>
-      <w:r>
-        <w:t>check</w:t>
-      </w:r>
-      <w:r>
-        <w:t xml:space="preserve"> if it meets the business requirements. </w:t>
-      </w:r>
-    </w:p>
-    <w:p>
-      <w:pPr>
-        <w:pStyle w:val="Heading3"/>
-        <w:rPr>
-          <w:color w:val="7030A0"/>
-        </w:rPr>
-      </w:pPr>
-      <w:bookmarkStart w:id="65" w:name="_Toc515474053"/>
-      <w:r>
-        <w:rPr>
-          <w:color w:val="7030A0"/>
-        </w:rPr>
-        <w:t>5.4.3 Responsible</w:t>
-      </w:r>
-      <w:bookmarkEnd w:id="65"/>
-    </w:p>
-    <w:p>
-      <w:r>
         <w:t>Aaron Peachey</w:t>
       </w:r>
     </w:p>
@@ -10299,7 +10297,7 @@
           <w:color w:val="7030A0"/>
         </w:rPr>
       </w:pPr>
-      <w:bookmarkStart w:id="66" w:name="_Toc515474054"/>
+      <w:bookmarkStart w:id="65" w:name="_Toc515474054"/>
       <w:r>
         <w:rPr>
           <w:color w:val="7030A0"/>
@@ -10318,7 +10316,7 @@
         </w:rPr>
         <w:t>Phasing Per Test Level</w:t>
       </w:r>
-      <w:bookmarkEnd w:id="66"/>
+      <w:bookmarkEnd w:id="65"/>
     </w:p>
     <w:p>
       <w:r>
@@ -10438,7 +10436,7 @@
           <w:color w:val="7030A0"/>
         </w:rPr>
       </w:pPr>
-      <w:bookmarkStart w:id="67" w:name="_Toc515474055"/>
+      <w:bookmarkStart w:id="66" w:name="_Toc515474055"/>
       <w:r>
         <w:rPr>
           <w:color w:val="7030A0"/>
@@ -10469,8 +10467,8 @@
         </w:rPr>
         <w:t xml:space="preserve"> Each Test Level</w:t>
       </w:r>
-      <w:bookmarkStart w:id="68" w:name="_Toc509517470"/>
-      <w:bookmarkEnd w:id="67"/>
+      <w:bookmarkStart w:id="67" w:name="_Toc509517470"/>
+      <w:bookmarkEnd w:id="66"/>
     </w:p>
     <w:p>
       <w:pPr>
@@ -10479,7 +10477,7 @@
           <w:color w:val="7030A0"/>
         </w:rPr>
       </w:pPr>
-      <w:bookmarkStart w:id="69" w:name="_Toc515474056"/>
+      <w:bookmarkStart w:id="68" w:name="_Toc515474056"/>
       <w:r>
         <w:rPr>
           <w:color w:val="7030A0"/>
@@ -10499,7 +10497,7 @@
         <w:tab/>
         <w:t>User Acceptance Test</w:t>
       </w:r>
-      <w:bookmarkEnd w:id="69"/>
+      <w:bookmarkEnd w:id="68"/>
       <w:r>
         <w:rPr>
           <w:color w:val="7030A0"/>
@@ -10651,7 +10649,7 @@
           <w:color w:val="7030A0"/>
         </w:rPr>
       </w:pPr>
-      <w:bookmarkStart w:id="70" w:name="_Toc515474057"/>
+      <w:bookmarkStart w:id="69" w:name="_Toc515474057"/>
       <w:r>
         <w:rPr>
           <w:color w:val="7030A0"/>
@@ -10664,14 +10662,14 @@
         </w:rPr>
         <w:t xml:space="preserve">. </w:t>
       </w:r>
-      <w:bookmarkEnd w:id="68"/>
+      <w:bookmarkEnd w:id="67"/>
       <w:r>
         <w:rPr>
           <w:color w:val="7030A0"/>
         </w:rPr>
         <w:t>Organization</w:t>
       </w:r>
-      <w:bookmarkEnd w:id="70"/>
+      <w:bookmarkEnd w:id="69"/>
       <w:r>
         <w:rPr>
           <w:color w:val="7030A0"/>
@@ -10686,7 +10684,7 @@
           <w:color w:val="7030A0"/>
         </w:rPr>
       </w:pPr>
-      <w:bookmarkStart w:id="71" w:name="_Toc515474058"/>
+      <w:bookmarkStart w:id="70" w:name="_Toc515474058"/>
       <w:r>
         <w:rPr>
           <w:color w:val="7030A0"/>
@@ -10699,7 +10697,7 @@
         </w:rPr>
         <w:t>Organization structure</w:t>
       </w:r>
-      <w:bookmarkEnd w:id="71"/>
+      <w:bookmarkEnd w:id="70"/>
       <w:r>
         <w:rPr>
           <w:color w:val="7030A0"/>
@@ -10762,7 +10760,7 @@
           <w:color w:val="7030A0"/>
         </w:rPr>
       </w:pPr>
-      <w:bookmarkStart w:id="72" w:name="_Toc515474059"/>
+      <w:bookmarkStart w:id="71" w:name="_Toc515474059"/>
       <w:r>
         <w:rPr>
           <w:color w:val="7030A0"/>
@@ -10775,7 +10773,7 @@
         </w:rPr>
         <w:t>Roles, tasks and responsibilities</w:t>
       </w:r>
-      <w:bookmarkEnd w:id="72"/>
+      <w:bookmarkEnd w:id="71"/>
     </w:p>
     <w:tbl>
       <w:tblPr>
@@ -11757,14 +11755,14 @@
           <w:color w:val="7030A0"/>
         </w:rPr>
       </w:pPr>
-      <w:bookmarkStart w:id="73" w:name="_Toc515474060"/>
+      <w:bookmarkStart w:id="72" w:name="_Toc515474060"/>
       <w:r>
         <w:rPr>
           <w:color w:val="7030A0"/>
         </w:rPr>
         <w:t>6.3 Structure of meetings</w:t>
       </w:r>
-      <w:bookmarkEnd w:id="73"/>
+      <w:bookmarkEnd w:id="72"/>
     </w:p>
     <w:tbl>
       <w:tblPr>
@@ -12264,7 +12262,7 @@
           <w:color w:val="7030A0"/>
         </w:rPr>
       </w:pPr>
-      <w:bookmarkStart w:id="74" w:name="_Toc515474061"/>
+      <w:bookmarkStart w:id="73" w:name="_Toc515474061"/>
       <w:r>
         <w:rPr>
           <w:color w:val="7030A0"/>
@@ -12272,7 +12270,7 @@
         <w:lastRenderedPageBreak/>
         <w:t>6.4 Structure of reporting</w:t>
       </w:r>
-      <w:bookmarkEnd w:id="74"/>
+      <w:bookmarkEnd w:id="73"/>
     </w:p>
     <w:tbl>
       <w:tblPr>
@@ -13325,14 +13323,14 @@
           <w:color w:val="7030A0"/>
         </w:rPr>
       </w:pPr>
-      <w:bookmarkStart w:id="75" w:name="_Toc515474062"/>
+      <w:bookmarkStart w:id="74" w:name="_Toc515474062"/>
       <w:r>
         <w:rPr>
           <w:color w:val="7030A0"/>
         </w:rPr>
         <w:t>6.5 Completion</w:t>
       </w:r>
-      <w:bookmarkEnd w:id="75"/>
+      <w:bookmarkEnd w:id="74"/>
     </w:p>
     <w:p>
       <w:r>
@@ -13346,7 +13344,7 @@
           <w:color w:val="7030A0"/>
         </w:rPr>
       </w:pPr>
-      <w:bookmarkStart w:id="76" w:name="_Toc515474063"/>
+      <w:bookmarkStart w:id="75" w:name="_Toc515474063"/>
       <w:r>
         <w:rPr>
           <w:color w:val="7030A0"/>
@@ -13365,7 +13363,7 @@
         </w:rPr>
         <w:t xml:space="preserve"> Infrastructure</w:t>
       </w:r>
-      <w:bookmarkEnd w:id="76"/>
+      <w:bookmarkEnd w:id="75"/>
       <w:r>
         <w:rPr>
           <w:color w:val="7030A0"/>
@@ -13380,7 +13378,7 @@
           <w:color w:val="7030A0"/>
         </w:rPr>
       </w:pPr>
-      <w:bookmarkStart w:id="77" w:name="_Toc515474064"/>
+      <w:bookmarkStart w:id="76" w:name="_Toc515474064"/>
       <w:r>
         <w:rPr>
           <w:color w:val="7030A0"/>
@@ -13394,7 +13392,7 @@
         <w:tab/>
         <w:t>Test environments</w:t>
       </w:r>
-      <w:bookmarkEnd w:id="77"/>
+      <w:bookmarkEnd w:id="76"/>
       <w:r>
         <w:rPr>
           <w:color w:val="7030A0"/>
@@ -13797,7 +13795,7 @@
           <w:color w:val="7030A0"/>
         </w:rPr>
       </w:pPr>
-      <w:bookmarkStart w:id="78" w:name="_Toc515474065"/>
+      <w:bookmarkStart w:id="77" w:name="_Toc515474065"/>
       <w:r>
         <w:rPr>
           <w:color w:val="7030A0"/>
@@ -13812,7 +13810,7 @@
         <w:tab/>
         <w:t>Test tools</w:t>
       </w:r>
-      <w:bookmarkEnd w:id="78"/>
+      <w:bookmarkEnd w:id="77"/>
     </w:p>
     <w:tbl>
       <w:tblPr>
@@ -14050,7 +14048,7 @@
           <w:color w:val="7030A0"/>
         </w:rPr>
       </w:pPr>
-      <w:bookmarkStart w:id="79" w:name="_Toc515474066"/>
+      <w:bookmarkStart w:id="78" w:name="_Toc515474066"/>
       <w:r>
         <w:rPr>
           <w:color w:val="7030A0"/>
@@ -14069,7 +14067,7 @@
         </w:rPr>
         <w:t>Office setup</w:t>
       </w:r>
-      <w:bookmarkEnd w:id="79"/>
+      <w:bookmarkEnd w:id="78"/>
       <w:r>
         <w:rPr>
           <w:color w:val="7030A0"/>
@@ -14343,7 +14341,7 @@
       <w:pPr>
         <w:pStyle w:val="Heading1"/>
       </w:pPr>
-      <w:bookmarkStart w:id="80" w:name="_Toc515474067"/>
+      <w:bookmarkStart w:id="79" w:name="_Toc515474067"/>
       <w:r>
         <w:rPr>
           <w:color w:val="7030A0"/>
@@ -14362,7 +14360,7 @@
         </w:rPr>
         <w:t>Management</w:t>
       </w:r>
-      <w:bookmarkEnd w:id="80"/>
+      <w:bookmarkEnd w:id="79"/>
       <w:r>
         <w:tab/>
       </w:r>
@@ -14374,7 +14372,7 @@
           <w:color w:val="7030A0"/>
         </w:rPr>
       </w:pPr>
-      <w:bookmarkStart w:id="81" w:name="_Toc515474068"/>
+      <w:bookmarkStart w:id="80" w:name="_Toc515474068"/>
       <w:r>
         <w:rPr>
           <w:color w:val="7030A0"/>
@@ -14388,7 +14386,7 @@
         <w:tab/>
         <w:t>Test process management</w:t>
       </w:r>
-      <w:bookmarkEnd w:id="81"/>
+      <w:bookmarkEnd w:id="80"/>
       <w:r>
         <w:rPr>
           <w:color w:val="7030A0"/>
@@ -15072,146 +15070,12 @@
     </w:p>
     <w:p>
       <w:pPr>
-        <w:pStyle w:val="ListParagraph"/>
-        <w:numPr>
-          <w:ilvl w:val="1"/>
-          <w:numId w:val="39"/>
-        </w:numPr>
-        <w:rPr>
-          <w:lang w:val="nl-NL"/>
-        </w:rPr>
-      </w:pPr>
-      <w:r>
-        <w:rPr>
-          <w:lang w:val="nl-NL"/>
-        </w:rPr>
-        <w:t>Statistics – Effort</w:t>
-      </w:r>
-    </w:p>
-    <w:p>
-      <w:pPr>
-        <w:pStyle w:val="ListParagraph"/>
-        <w:numPr>
-          <w:ilvl w:val="2"/>
-          <w:numId w:val="39"/>
-        </w:numPr>
-        <w:rPr>
-          <w:lang w:val="nl-NL"/>
-        </w:rPr>
-      </w:pPr>
-      <w:r>
-        <w:rPr>
-          <w:lang w:val="nl-NL"/>
-        </w:rPr>
-        <w:t>Number of tests run during time period</w:t>
-      </w:r>
-    </w:p>
-    <w:p>
-      <w:pPr>
-        <w:pStyle w:val="ListParagraph"/>
-        <w:numPr>
-          <w:ilvl w:val="2"/>
-          <w:numId w:val="39"/>
-        </w:numPr>
-        <w:rPr>
-          <w:lang w:val="nl-NL"/>
-        </w:rPr>
-      </w:pPr>
-      <w:r>
-        <w:rPr>
-          <w:lang w:val="nl-NL"/>
-        </w:rPr>
-        <w:t>Test design efficiency</w:t>
-      </w:r>
-    </w:p>
-    <w:p>
-      <w:pPr>
-        <w:pStyle w:val="ListParagraph"/>
-        <w:numPr>
-          <w:ilvl w:val="2"/>
-          <w:numId w:val="39"/>
-        </w:numPr>
-        <w:rPr>
-          <w:lang w:val="nl-NL"/>
-        </w:rPr>
-      </w:pPr>
-      <w:r>
-        <w:rPr>
-          <w:lang w:val="nl-NL"/>
-        </w:rPr>
-        <w:t xml:space="preserve">Test </w:t>
-      </w:r>
-      <w:r>
-        <w:rPr>
-          <w:lang w:val="nl-NL"/>
-        </w:rPr>
-        <w:t>review</w:t>
-      </w:r>
-      <w:r>
-        <w:rPr>
-          <w:lang w:val="nl-NL"/>
-        </w:rPr>
-        <w:t xml:space="preserve"> efficiency</w:t>
-      </w:r>
-    </w:p>
-    <w:p>
-      <w:pPr>
-        <w:pStyle w:val="ListParagraph"/>
-        <w:numPr>
-          <w:ilvl w:val="2"/>
-          <w:numId w:val="39"/>
-        </w:numPr>
-        <w:rPr>
-          <w:lang w:val="nl-NL"/>
-        </w:rPr>
-      </w:pPr>
-      <w:r>
-        <w:rPr>
-          <w:lang w:val="nl-NL"/>
-        </w:rPr>
-        <w:t>E</w:t>
-      </w:r>
-      <w:r>
-        <w:rPr>
-          <w:lang w:val="nl-NL"/>
-        </w:rPr>
-        <w:t>xe</w:t>
-      </w:r>
-      <w:r>
-        <w:rPr>
-          <w:lang w:val="nl-NL"/>
-        </w:rPr>
-        <w:t>cuted pe</w:t>
-      </w:r>
-      <w:r>
-        <w:rPr>
-          <w:lang w:val="nl-NL"/>
-        </w:rPr>
-        <w:t>r</w:t>
-      </w:r>
-      <w:r>
-        <w:rPr>
-          <w:lang w:val="nl-NL"/>
-        </w:rPr>
-        <w:t>centage of tests run</w:t>
-      </w:r>
-    </w:p>
-    <w:p>
-      <w:pPr>
-        <w:ind w:left="2160"/>
-        <w:rPr>
-          <w:lang w:val="nl-NL"/>
-        </w:rPr>
-      </w:pPr>
-    </w:p>
-    <w:p>
-      <w:pPr>
         <w:pStyle w:val="Heading2"/>
         <w:rPr>
           <w:color w:val="7030A0"/>
         </w:rPr>
       </w:pPr>
-      <w:bookmarkStart w:id="82" w:name="_Toc515474069"/>
+      <w:bookmarkStart w:id="81" w:name="_Toc515474069"/>
       <w:r>
         <w:rPr>
           <w:color w:val="7030A0"/>
@@ -15230,7 +15094,7 @@
         </w:rPr>
         <w:t>Test infrastructure management</w:t>
       </w:r>
-      <w:bookmarkEnd w:id="82"/>
+      <w:bookmarkEnd w:id="81"/>
     </w:p>
     <w:p>
       <w:pPr>
@@ -15659,6 +15523,8 @@
       <w:r>
         <w:tab/>
       </w:r>
+      <w:bookmarkStart w:id="82" w:name="_GoBack"/>
+      <w:bookmarkEnd w:id="82"/>
     </w:p>
     <w:p>
       <w:pPr>
@@ -15672,7 +15538,6 @@
         <w:rPr>
           <w:color w:val="7030A0"/>
         </w:rPr>
-        <w:lastRenderedPageBreak/>
         <w:t>8.3</w:t>
       </w:r>
       <w:r>
@@ -16677,7 +16542,6 @@
           </w:tcPr>
           <w:p>
             <w:r>
-              <w:lastRenderedPageBreak/>
               <w:t>06</w:t>
             </w:r>
           </w:p>
@@ -16812,6 +16676,7 @@
         </w:numPr>
       </w:pPr>
       <w:r>
+        <w:lastRenderedPageBreak/>
         <w:t xml:space="preserve">3 - </w:t>
       </w:r>
       <w:r>
@@ -17827,6 +17692,7 @@
           </w:tcPr>
           <w:p>
             <w:r>
+              <w:lastRenderedPageBreak/>
               <w:t>Master test plan</w:t>
             </w:r>
           </w:p>
@@ -20442,7 +20308,6 @@
           </w:tcPr>
           <w:p>
             <w:r>
-              <w:lastRenderedPageBreak/>
               <w:t>OS</w:t>
             </w:r>
           </w:p>
@@ -20538,8 +20403,8 @@
 </file>
 
 <file path=word/comments.xml><?xml version="1.0" encoding="utf-8"?>
-<w:comments xmlns:wpc="http://schemas.microsoft.com/office/word/2010/wordprocessingCanvas" xmlns:mc="http://schemas.openxmlformats.org/markup-compatibility/2006" xmlns:o="urn:schemas-microsoft-com:office:office" xmlns:r="http://schemas.openxmlformats.org/officeDocument/2006/relationships" xmlns:m="http://schemas.openxmlformats.org/officeDocument/2006/math" xmlns:v="urn:schemas-microsoft-com:vml" xmlns:wp14="http://schemas.microsoft.com/office/word/2010/wordprocessingDrawing" xmlns:wp="http://schemas.openxmlformats.org/drawingml/2006/wordprocessingDrawing" xmlns:w10="urn:schemas-microsoft-com:office:word" xmlns:w="http://schemas.openxmlformats.org/wordprocessingml/2006/main" xmlns:w14="http://schemas.microsoft.com/office/word/2010/wordml" xmlns:w15="http://schemas.microsoft.com/office/word/2012/wordml" xmlns:wpg="http://schemas.microsoft.com/office/word/2010/wordprocessingGroup" xmlns:wpi="http://schemas.microsoft.com/office/word/2010/wordprocessingInk" xmlns:wne="http://schemas.microsoft.com/office/word/2006/wordml" xmlns:wps="http://schemas.microsoft.com/office/word/2010/wordprocessingShape" mc:Ignorable="w14 w15 wp14">
-  <w:comment w:id="7" w:author="Charnes Nell" w:date="2018-05-30T09:34:00Z" w:initials="CN">
+<w:comments xmlns:wpc="http://schemas.microsoft.com/office/word/2010/wordprocessingCanvas" xmlns:cx="http://schemas.microsoft.com/office/drawing/2014/chartex" xmlns:cx1="http://schemas.microsoft.com/office/drawing/2015/9/8/chartex" xmlns:cx2="http://schemas.microsoft.com/office/drawing/2015/10/21/chartex" xmlns:cx3="http://schemas.microsoft.com/office/drawing/2016/5/9/chartex" xmlns:cx4="http://schemas.microsoft.com/office/drawing/2016/5/10/chartex" xmlns:cx5="http://schemas.microsoft.com/office/drawing/2016/5/11/chartex" xmlns:cx6="http://schemas.microsoft.com/office/drawing/2016/5/12/chartex" xmlns:cx7="http://schemas.microsoft.com/office/drawing/2016/5/13/chartex" xmlns:cx8="http://schemas.microsoft.com/office/drawing/2016/5/14/chartex" xmlns:mc="http://schemas.openxmlformats.org/markup-compatibility/2006" xmlns:aink="http://schemas.microsoft.com/office/drawing/2016/ink" xmlns:am3d="http://schemas.microsoft.com/office/drawing/2017/model3d" xmlns:o="urn:schemas-microsoft-com:office:office" xmlns:r="http://schemas.openxmlformats.org/officeDocument/2006/relationships" xmlns:m="http://schemas.openxmlformats.org/officeDocument/2006/math" xmlns:v="urn:schemas-microsoft-com:vml" xmlns:wp14="http://schemas.microsoft.com/office/word/2010/wordprocessingDrawing" xmlns:wp="http://schemas.openxmlformats.org/drawingml/2006/wordprocessingDrawing" xmlns:w10="urn:schemas-microsoft-com:office:word" xmlns:w="http://schemas.openxmlformats.org/wordprocessingml/2006/main" xmlns:w14="http://schemas.microsoft.com/office/word/2010/wordml" xmlns:w15="http://schemas.microsoft.com/office/word/2012/wordml" xmlns:w16cid="http://schemas.microsoft.com/office/word/2016/wordml/cid" xmlns:w16se="http://schemas.microsoft.com/office/word/2015/wordml/symex" xmlns:wpg="http://schemas.microsoft.com/office/word/2010/wordprocessingGroup" xmlns:wpi="http://schemas.microsoft.com/office/word/2010/wordprocessingInk" xmlns:wne="http://schemas.microsoft.com/office/word/2006/wordml" xmlns:wps="http://schemas.microsoft.com/office/word/2010/wordprocessingShape" mc:Ignorable="w14 w15 w16se w16cid wp14">
+  <w:comment w:id="6" w:author="Charnes Nell" w:date="2018-05-30T09:34:00Z" w:initials="CN">
     <w:p>
       <w:pPr>
         <w:pStyle w:val="CommentText"/>
@@ -20555,7 +20420,7 @@
       </w:r>
     </w:p>
   </w:comment>
-  <w:comment w:id="8" w:author="Charnes Nell" w:date="2018-05-30T09:35:00Z" w:initials="CN">
+  <w:comment w:id="7" w:author="Charnes Nell" w:date="2018-05-30T09:35:00Z" w:initials="CN">
     <w:p>
       <w:pPr>
         <w:pStyle w:val="CommentText"/>
@@ -20571,7 +20436,7 @@
       </w:r>
     </w:p>
   </w:comment>
-  <w:comment w:id="9" w:author="Michelle Vinall" w:date="2018-05-30T19:29:00Z" w:initials="MV">
+  <w:comment w:id="8" w:author="Michelle Vinall" w:date="2018-05-30T19:29:00Z" w:initials="MV">
     <w:p>
       <w:pPr>
         <w:pStyle w:val="CommentText"/>
@@ -20596,7 +20461,7 @@
       </w:r>
     </w:p>
   </w:comment>
-  <w:comment w:id="10" w:author="Charnes Nell" w:date="2018-05-30T09:44:00Z" w:initials="CN">
+  <w:comment w:id="9" w:author="Charnes Nell" w:date="2018-05-30T09:44:00Z" w:initials="CN">
     <w:p>
       <w:pPr>
         <w:pStyle w:val="CommentText"/>
@@ -20612,7 +20477,7 @@
       </w:r>
     </w:p>
   </w:comment>
-  <w:comment w:id="11" w:author="Charnes Nell" w:date="2018-05-30T09:45:00Z" w:initials="CN">
+  <w:comment w:id="10" w:author="Charnes Nell" w:date="2018-05-30T09:45:00Z" w:initials="CN">
     <w:p>
       <w:pPr>
         <w:pStyle w:val="CommentText"/>
@@ -20633,7 +20498,7 @@
       </w:pPr>
     </w:p>
   </w:comment>
-  <w:comment w:id="12" w:author="Michelle Vinall" w:date="2018-05-30T19:55:00Z" w:initials="MV">
+  <w:comment w:id="11" w:author="Michelle Vinall" w:date="2018-05-30T19:55:00Z" w:initials="MV">
     <w:p>
       <w:pPr>
         <w:pStyle w:val="CommentText"/>
@@ -20652,7 +20517,7 @@
       </w:r>
     </w:p>
   </w:comment>
-  <w:comment w:id="60" w:author="Charnes Nell" w:date="2018-05-30T09:37:00Z" w:initials="CN">
+  <w:comment w:id="59" w:author="Charnes Nell" w:date="2018-05-30T09:37:00Z" w:initials="CN">
     <w:p>
       <w:pPr>
         <w:pStyle w:val="CommentText"/>
@@ -20668,7 +20533,7 @@
       </w:r>
     </w:p>
   </w:comment>
-  <w:comment w:id="61" w:author="Michelle Vinall" w:date="2018-05-30T19:38:00Z" w:initials="MV">
+  <w:comment w:id="60" w:author="Michelle Vinall" w:date="2018-05-30T19:38:00Z" w:initials="MV">
     <w:p>
       <w:pPr>
         <w:pStyle w:val="CommentText"/>
@@ -20693,7 +20558,7 @@
 </file>
 
 <file path=word/commentsExtended.xml><?xml version="1.0" encoding="utf-8"?>
-<w15:commentsEx xmlns:wpc="http://schemas.microsoft.com/office/word/2010/wordprocessingCanvas" xmlns:mc="http://schemas.openxmlformats.org/markup-compatibility/2006" xmlns:o="urn:schemas-microsoft-com:office:office" xmlns:r="http://schemas.openxmlformats.org/officeDocument/2006/relationships" xmlns:m="http://schemas.openxmlformats.org/officeDocument/2006/math" xmlns:v="urn:schemas-microsoft-com:vml" xmlns:wp14="http://schemas.microsoft.com/office/word/2010/wordprocessingDrawing" xmlns:wp="http://schemas.openxmlformats.org/drawingml/2006/wordprocessingDrawing" xmlns:w10="urn:schemas-microsoft-com:office:word" xmlns:w="http://schemas.openxmlformats.org/wordprocessingml/2006/main" xmlns:w14="http://schemas.microsoft.com/office/word/2010/wordml" xmlns:w15="http://schemas.microsoft.com/office/word/2012/wordml" xmlns:wpg="http://schemas.microsoft.com/office/word/2010/wordprocessingGroup" xmlns:wpi="http://schemas.microsoft.com/office/word/2010/wordprocessingInk" xmlns:wne="http://schemas.microsoft.com/office/word/2006/wordml" xmlns:wps="http://schemas.microsoft.com/office/word/2010/wordprocessingShape" mc:Ignorable="w14 w15 wp14">
+<w15:commentsEx xmlns:wpc="http://schemas.microsoft.com/office/word/2010/wordprocessingCanvas" xmlns:cx="http://schemas.microsoft.com/office/drawing/2014/chartex" xmlns:cx1="http://schemas.microsoft.com/office/drawing/2015/9/8/chartex" xmlns:cx2="http://schemas.microsoft.com/office/drawing/2015/10/21/chartex" xmlns:cx3="http://schemas.microsoft.com/office/drawing/2016/5/9/chartex" xmlns:cx4="http://schemas.microsoft.com/office/drawing/2016/5/10/chartex" xmlns:cx5="http://schemas.microsoft.com/office/drawing/2016/5/11/chartex" xmlns:cx6="http://schemas.microsoft.com/office/drawing/2016/5/12/chartex" xmlns:cx7="http://schemas.microsoft.com/office/drawing/2016/5/13/chartex" xmlns:cx8="http://schemas.microsoft.com/office/drawing/2016/5/14/chartex" xmlns:mc="http://schemas.openxmlformats.org/markup-compatibility/2006" xmlns:aink="http://schemas.microsoft.com/office/drawing/2016/ink" xmlns:am3d="http://schemas.microsoft.com/office/drawing/2017/model3d" xmlns:o="urn:schemas-microsoft-com:office:office" xmlns:r="http://schemas.openxmlformats.org/officeDocument/2006/relationships" xmlns:m="http://schemas.openxmlformats.org/officeDocument/2006/math" xmlns:v="urn:schemas-microsoft-com:vml" xmlns:wp14="http://schemas.microsoft.com/office/word/2010/wordprocessingDrawing" xmlns:wp="http://schemas.openxmlformats.org/drawingml/2006/wordprocessingDrawing" xmlns:w10="urn:schemas-microsoft-com:office:word" xmlns:w="http://schemas.openxmlformats.org/wordprocessingml/2006/main" xmlns:w14="http://schemas.microsoft.com/office/word/2010/wordml" xmlns:w15="http://schemas.microsoft.com/office/word/2012/wordml" xmlns:w16cid="http://schemas.microsoft.com/office/word/2016/wordml/cid" xmlns:w16se="http://schemas.microsoft.com/office/word/2015/wordml/symex" xmlns:wpg="http://schemas.microsoft.com/office/word/2010/wordprocessingGroup" xmlns:wpi="http://schemas.microsoft.com/office/word/2010/wordprocessingInk" xmlns:wne="http://schemas.microsoft.com/office/word/2006/wordml" xmlns:wps="http://schemas.microsoft.com/office/word/2010/wordprocessingShape" mc:Ignorable="w14 w15 w16se w16cid wp14">
   <w15:commentEx w15:paraId="2BC31E29" w15:done="0"/>
   <w15:commentEx w15:paraId="7DE72486" w15:done="0"/>
   <w15:commentEx w15:paraId="1651B472" w15:paraIdParent="7DE72486" w15:done="0"/>
@@ -20708,15 +20573,18 @@
 <file path=word/commentsIds.xml><?xml version="1.0" encoding="utf-8"?>
 <w16cid:commentsIds xmlns:wpc="http://schemas.microsoft.com/office/word/2010/wordprocessingCanvas" xmlns:cx="http://schemas.microsoft.com/office/drawing/2014/chartex" xmlns:cx1="http://schemas.microsoft.com/office/drawing/2015/9/8/chartex" xmlns:cx2="http://schemas.microsoft.com/office/drawing/2015/10/21/chartex" xmlns:cx3="http://schemas.microsoft.com/office/drawing/2016/5/9/chartex" xmlns:cx4="http://schemas.microsoft.com/office/drawing/2016/5/10/chartex" xmlns:cx5="http://schemas.microsoft.com/office/drawing/2016/5/11/chartex" xmlns:cx6="http://schemas.microsoft.com/office/drawing/2016/5/12/chartex" xmlns:cx7="http://schemas.microsoft.com/office/drawing/2016/5/13/chartex" xmlns:cx8="http://schemas.microsoft.com/office/drawing/2016/5/14/chartex" xmlns:mc="http://schemas.openxmlformats.org/markup-compatibility/2006" xmlns:aink="http://schemas.microsoft.com/office/drawing/2016/ink" xmlns:am3d="http://schemas.microsoft.com/office/drawing/2017/model3d" xmlns:o="urn:schemas-microsoft-com:office:office" xmlns:r="http://schemas.openxmlformats.org/officeDocument/2006/relationships" xmlns:m="http://schemas.openxmlformats.org/officeDocument/2006/math" xmlns:v="urn:schemas-microsoft-com:vml" xmlns:wp14="http://schemas.microsoft.com/office/word/2010/wordprocessingDrawing" xmlns:wp="http://schemas.openxmlformats.org/drawingml/2006/wordprocessingDrawing" xmlns:w10="urn:schemas-microsoft-com:office:word" xmlns:w="http://schemas.openxmlformats.org/wordprocessingml/2006/main" xmlns:w14="http://schemas.microsoft.com/office/word/2010/wordml" xmlns:w15="http://schemas.microsoft.com/office/word/2012/wordml" xmlns:w16cid="http://schemas.microsoft.com/office/word/2016/wordml/cid" xmlns:w16se="http://schemas.microsoft.com/office/word/2015/wordml/symex" xmlns:wpg="http://schemas.microsoft.com/office/word/2010/wordprocessingGroup" xmlns:wpi="http://schemas.microsoft.com/office/word/2010/wordprocessingInk" xmlns:wne="http://schemas.microsoft.com/office/word/2006/wordml" xmlns:wps="http://schemas.microsoft.com/office/word/2010/wordprocessingShape" mc:Ignorable="w14 w15 w16se w16cid wp14">
   <w16cid:commentId w16cid:paraId="2BC31E29" w16cid:durableId="1EB8EEC1"/>
-  <w16cid:commentId w16cid:paraId="1812D97E" w16cid:durableId="1EB8EED9"/>
+  <w16cid:commentId w16cid:paraId="7DE72486" w16cid:durableId="1EC27761"/>
+  <w16cid:commentId w16cid:paraId="1651B472" w16cid:durableId="1EC27762"/>
   <w16cid:commentId w16cid:paraId="6878D051" w16cid:durableId="1EB8F106"/>
-  <w16cid:commentId w16cid:paraId="37471AD3" w16cid:durableId="1EB8F12D"/>
+  <w16cid:commentId w16cid:paraId="70889B64" w16cid:durableId="1EC27764"/>
+  <w16cid:commentId w16cid:paraId="2DC7A872" w16cid:durableId="1EC27765"/>
   <w16cid:commentId w16cid:paraId="7065D14A" w16cid:durableId="1EB8EF53"/>
+  <w16cid:commentId w16cid:paraId="3125E836" w16cid:durableId="1EC27767"/>
 </w16cid:commentsIds>
 </file>
 
 <file path=word/numbering.xml><?xml version="1.0" encoding="utf-8"?>
-<w:numbering xmlns:wpc="http://schemas.microsoft.com/office/word/2010/wordprocessingCanvas" xmlns:mc="http://schemas.openxmlformats.org/markup-compatibility/2006" xmlns:o="urn:schemas-microsoft-com:office:office" xmlns:r="http://schemas.openxmlformats.org/officeDocument/2006/relationships" xmlns:m="http://schemas.openxmlformats.org/officeDocument/2006/math" xmlns:v="urn:schemas-microsoft-com:vml" xmlns:wp14="http://schemas.microsoft.com/office/word/2010/wordprocessingDrawing" xmlns:wp="http://schemas.openxmlformats.org/drawingml/2006/wordprocessingDrawing" xmlns:w10="urn:schemas-microsoft-com:office:word" xmlns:w="http://schemas.openxmlformats.org/wordprocessingml/2006/main" xmlns:w14="http://schemas.microsoft.com/office/word/2010/wordml" xmlns:w15="http://schemas.microsoft.com/office/word/2012/wordml" xmlns:wpg="http://schemas.microsoft.com/office/word/2010/wordprocessingGroup" xmlns:wpi="http://schemas.microsoft.com/office/word/2010/wordprocessingInk" xmlns:wne="http://schemas.microsoft.com/office/word/2006/wordml" xmlns:wps="http://schemas.microsoft.com/office/word/2010/wordprocessingShape" mc:Ignorable="w14 w15 wp14">
+<w:numbering xmlns:wpc="http://schemas.microsoft.com/office/word/2010/wordprocessingCanvas" xmlns:cx="http://schemas.microsoft.com/office/drawing/2014/chartex" xmlns:cx1="http://schemas.microsoft.com/office/drawing/2015/9/8/chartex" xmlns:cx2="http://schemas.microsoft.com/office/drawing/2015/10/21/chartex" xmlns:cx3="http://schemas.microsoft.com/office/drawing/2016/5/9/chartex" xmlns:cx4="http://schemas.microsoft.com/office/drawing/2016/5/10/chartex" xmlns:cx5="http://schemas.microsoft.com/office/drawing/2016/5/11/chartex" xmlns:cx6="http://schemas.microsoft.com/office/drawing/2016/5/12/chartex" xmlns:cx7="http://schemas.microsoft.com/office/drawing/2016/5/13/chartex" xmlns:cx8="http://schemas.microsoft.com/office/drawing/2016/5/14/chartex" xmlns:mc="http://schemas.openxmlformats.org/markup-compatibility/2006" xmlns:aink="http://schemas.microsoft.com/office/drawing/2016/ink" xmlns:am3d="http://schemas.microsoft.com/office/drawing/2017/model3d" xmlns:o="urn:schemas-microsoft-com:office:office" xmlns:r="http://schemas.openxmlformats.org/officeDocument/2006/relationships" xmlns:m="http://schemas.openxmlformats.org/officeDocument/2006/math" xmlns:v="urn:schemas-microsoft-com:vml" xmlns:wp14="http://schemas.microsoft.com/office/word/2010/wordprocessingDrawing" xmlns:wp="http://schemas.openxmlformats.org/drawingml/2006/wordprocessingDrawing" xmlns:w10="urn:schemas-microsoft-com:office:word" xmlns:w="http://schemas.openxmlformats.org/wordprocessingml/2006/main" xmlns:w14="http://schemas.microsoft.com/office/word/2010/wordml" xmlns:w15="http://schemas.microsoft.com/office/word/2012/wordml" xmlns:w16cid="http://schemas.microsoft.com/office/word/2016/wordml/cid" xmlns:w16se="http://schemas.microsoft.com/office/word/2015/wordml/symex" xmlns:wpg="http://schemas.microsoft.com/office/word/2010/wordprocessingGroup" xmlns:wpi="http://schemas.microsoft.com/office/word/2010/wordprocessingInk" xmlns:wne="http://schemas.microsoft.com/office/word/2006/wordml" xmlns:wps="http://schemas.microsoft.com/office/word/2010/wordprocessingShape" mc:Ignorable="w14 w15 w16se w16cid wp14">
   <w:abstractNum w:abstractNumId="0" w15:restartNumberingAfterBreak="0">
     <w:nsid w:val="00000001"/>
     <w:multiLevelType w:val="multilevel"/>
@@ -25352,7 +25220,7 @@
 </file>
 
 <file path=word/people.xml><?xml version="1.0" encoding="utf-8"?>
-<w15:people xmlns:wpc="http://schemas.microsoft.com/office/word/2010/wordprocessingCanvas" xmlns:mc="http://schemas.openxmlformats.org/markup-compatibility/2006" xmlns:o="urn:schemas-microsoft-com:office:office" xmlns:r="http://schemas.openxmlformats.org/officeDocument/2006/relationships" xmlns:m="http://schemas.openxmlformats.org/officeDocument/2006/math" xmlns:v="urn:schemas-microsoft-com:vml" xmlns:wp14="http://schemas.microsoft.com/office/word/2010/wordprocessingDrawing" xmlns:wp="http://schemas.openxmlformats.org/drawingml/2006/wordprocessingDrawing" xmlns:w10="urn:schemas-microsoft-com:office:word" xmlns:w="http://schemas.openxmlformats.org/wordprocessingml/2006/main" xmlns:w14="http://schemas.microsoft.com/office/word/2010/wordml" xmlns:w15="http://schemas.microsoft.com/office/word/2012/wordml" xmlns:wpg="http://schemas.microsoft.com/office/word/2010/wordprocessingGroup" xmlns:wpi="http://schemas.microsoft.com/office/word/2010/wordprocessingInk" xmlns:wne="http://schemas.microsoft.com/office/word/2006/wordml" xmlns:wps="http://schemas.microsoft.com/office/word/2010/wordprocessingShape" mc:Ignorable="w14 w15 wp14">
+<w15:people xmlns:wpc="http://schemas.microsoft.com/office/word/2010/wordprocessingCanvas" xmlns:cx="http://schemas.microsoft.com/office/drawing/2014/chartex" xmlns:cx1="http://schemas.microsoft.com/office/drawing/2015/9/8/chartex" xmlns:cx2="http://schemas.microsoft.com/office/drawing/2015/10/21/chartex" xmlns:cx3="http://schemas.microsoft.com/office/drawing/2016/5/9/chartex" xmlns:cx4="http://schemas.microsoft.com/office/drawing/2016/5/10/chartex" xmlns:cx5="http://schemas.microsoft.com/office/drawing/2016/5/11/chartex" xmlns:cx6="http://schemas.microsoft.com/office/drawing/2016/5/12/chartex" xmlns:cx7="http://schemas.microsoft.com/office/drawing/2016/5/13/chartex" xmlns:cx8="http://schemas.microsoft.com/office/drawing/2016/5/14/chartex" xmlns:mc="http://schemas.openxmlformats.org/markup-compatibility/2006" xmlns:aink="http://schemas.microsoft.com/office/drawing/2016/ink" xmlns:am3d="http://schemas.microsoft.com/office/drawing/2017/model3d" xmlns:o="urn:schemas-microsoft-com:office:office" xmlns:r="http://schemas.openxmlformats.org/officeDocument/2006/relationships" xmlns:m="http://schemas.openxmlformats.org/officeDocument/2006/math" xmlns:v="urn:schemas-microsoft-com:vml" xmlns:wp14="http://schemas.microsoft.com/office/word/2010/wordprocessingDrawing" xmlns:wp="http://schemas.openxmlformats.org/drawingml/2006/wordprocessingDrawing" xmlns:w10="urn:schemas-microsoft-com:office:word" xmlns:w="http://schemas.openxmlformats.org/wordprocessingml/2006/main" xmlns:w14="http://schemas.microsoft.com/office/word/2010/wordml" xmlns:w15="http://schemas.microsoft.com/office/word/2012/wordml" xmlns:w16cid="http://schemas.microsoft.com/office/word/2016/wordml/cid" xmlns:w16se="http://schemas.microsoft.com/office/word/2015/wordml/symex" xmlns:wpg="http://schemas.microsoft.com/office/word/2010/wordprocessingGroup" xmlns:wpi="http://schemas.microsoft.com/office/word/2010/wordprocessingInk" xmlns:wne="http://schemas.microsoft.com/office/word/2006/wordml" xmlns:wps="http://schemas.microsoft.com/office/word/2010/wordprocessingShape" mc:Ignorable="w14 w15 w16se w16cid wp14">
   <w15:person w15:author="Charnes Nell">
     <w15:presenceInfo w15:providerId="None" w15:userId="Charnes Nell"/>
   </w15:person>
@@ -25363,7 +25231,7 @@
 </file>
 
 <file path=word/styles.xml><?xml version="1.0" encoding="utf-8"?>
-<w:styles xmlns:mc="http://schemas.openxmlformats.org/markup-compatibility/2006" xmlns:r="http://schemas.openxmlformats.org/officeDocument/2006/relationships" xmlns:w="http://schemas.openxmlformats.org/wordprocessingml/2006/main" xmlns:w14="http://schemas.microsoft.com/office/word/2010/wordml" xmlns:w15="http://schemas.microsoft.com/office/word/2012/wordml" mc:Ignorable="w14 w15">
+<w:styles xmlns:mc="http://schemas.openxmlformats.org/markup-compatibility/2006" xmlns:r="http://schemas.openxmlformats.org/officeDocument/2006/relationships" xmlns:w="http://schemas.openxmlformats.org/wordprocessingml/2006/main" xmlns:w14="http://schemas.microsoft.com/office/word/2010/wordml" xmlns:w15="http://schemas.microsoft.com/office/word/2012/wordml" xmlns:w16cid="http://schemas.microsoft.com/office/word/2016/wordml/cid" xmlns:w16se="http://schemas.microsoft.com/office/word/2015/wordml/symex" mc:Ignorable="w14 w15 w16se w16cid">
   <w:docDefaults>
     <w:rPrDefault>
       <w:rPr>
@@ -25379,7 +25247,7 @@
       </w:pPr>
     </w:pPrDefault>
   </w:docDefaults>
-  <w:latentStyles w:defLockedState="0" w:defUIPriority="99" w:defSemiHidden="0" w:defUnhideWhenUsed="0" w:defQFormat="0" w:count="371">
+  <w:latentStyles w:defLockedState="0" w:defUIPriority="99" w:defSemiHidden="0" w:defUnhideWhenUsed="0" w:defQFormat="0" w:count="375">
     <w:lsdException w:name="Normal" w:uiPriority="0" w:qFormat="1"/>
     <w:lsdException w:name="heading 1" w:uiPriority="0" w:qFormat="1"/>
     <w:lsdException w:name="heading 2" w:semiHidden="1" w:uiPriority="9" w:unhideWhenUsed="1" w:qFormat="1"/>
@@ -25485,7 +25353,6 @@
     <w:lsdException w:name="HTML Sample" w:semiHidden="1" w:unhideWhenUsed="1"/>
     <w:lsdException w:name="HTML Typewriter" w:semiHidden="1" w:unhideWhenUsed="1"/>
     <w:lsdException w:name="HTML Variable" w:semiHidden="1" w:unhideWhenUsed="1"/>
-    <w:lsdException w:name="Normal Table" w:semiHidden="1" w:unhideWhenUsed="1"/>
     <w:lsdException w:name="annotation subject" w:semiHidden="1" w:unhideWhenUsed="1"/>
     <w:lsdException w:name="No List" w:semiHidden="1" w:unhideWhenUsed="1"/>
     <w:lsdException w:name="Outline List 1" w:semiHidden="1" w:unhideWhenUsed="1"/>
@@ -25529,10 +25396,8 @@
     <w:lsdException w:name="Table Elegant" w:semiHidden="1" w:unhideWhenUsed="1"/>
     <w:lsdException w:name="Table Professional" w:semiHidden="1" w:unhideWhenUsed="1"/>
     <w:lsdException w:name="Table Subtle 1" w:semiHidden="1" w:unhideWhenUsed="1"/>
-    <w:lsdException w:name="Table Subtle 2" w:semiHidden="1" w:unhideWhenUsed="1"/>
     <w:lsdException w:name="Table Web 1" w:semiHidden="1" w:unhideWhenUsed="1"/>
     <w:lsdException w:name="Table Web 2" w:semiHidden="1" w:unhideWhenUsed="1"/>
-    <w:lsdException w:name="Table Web 3" w:semiHidden="1" w:unhideWhenUsed="1"/>
     <w:lsdException w:name="Balloon Text" w:semiHidden="1" w:unhideWhenUsed="1"/>
     <w:lsdException w:name="Table Grid" w:uiPriority="39"/>
     <w:lsdException w:name="Table Theme" w:semiHidden="1" w:unhideWhenUsed="1"/>
@@ -25751,6 +25616,10 @@
     <w:lsdException w:name="List Table 5 Dark Accent 6" w:uiPriority="50"/>
     <w:lsdException w:name="List Table 6 Colorful Accent 6" w:uiPriority="51"/>
     <w:lsdException w:name="List Table 7 Colorful Accent 6" w:uiPriority="52"/>
+    <w:lsdException w:name="Mention" w:semiHidden="1" w:unhideWhenUsed="1"/>
+    <w:lsdException w:name="Smart Hyperlink" w:semiHidden="1" w:unhideWhenUsed="1"/>
+    <w:lsdException w:name="Hashtag" w:semiHidden="1" w:unhideWhenUsed="1"/>
+    <w:lsdException w:name="Unresolved Mention" w:semiHidden="1" w:unhideWhenUsed="1"/>
   </w:latentStyles>
   <w:style w:type="paragraph" w:default="1" w:styleId="Normal">
     <w:name w:val="Normal"/>
@@ -26749,7 +26618,7 @@
 </file>
 
 <file path=customXml/itemProps1.xml><?xml version="1.0" encoding="utf-8"?>
-<ds:datastoreItem xmlns:ds="http://schemas.openxmlformats.org/officeDocument/2006/customXml" ds:itemID="{8C280820-B5C5-4574-902D-EF1BC578596E}">
+<ds:datastoreItem xmlns:ds="http://schemas.openxmlformats.org/officeDocument/2006/customXml" ds:itemID="{B069610C-E3B5-430E-B26E-66546A991096}">
   <ds:schemaRefs>
     <ds:schemaRef ds:uri="http://schemas.openxmlformats.org/officeDocument/2006/bibliography"/>
   </ds:schemaRefs>
